--- a/paper/xjx/软件设计说明书.docx
+++ b/paper/xjx/软件设计说明书.docx
@@ -4253,7 +4253,7 @@
         <w:spacing w:line="360" w:lineRule="auto"/>
         <w:ind w:firstLine="420"/>
         <w:rPr>
-          <w:rFonts w:ascii="Times New Roman" w:eastAsiaTheme="minorEastAsia" w:hAnsi="Times New Roman" w:hint="eastAsia"/>
+          <w:rFonts w:ascii="Times New Roman" w:eastAsiaTheme="minorEastAsia" w:hAnsi="Times New Roman"/>
           <w:szCs w:val="22"/>
         </w:rPr>
       </w:pPr>
@@ -4320,7 +4320,7 @@
         <w:spacing w:line="360" w:lineRule="auto"/>
         <w:ind w:firstLine="420"/>
         <w:rPr>
-          <w:rFonts w:ascii="Times New Roman" w:eastAsiaTheme="minorEastAsia" w:hAnsi="Times New Roman" w:hint="eastAsia"/>
+          <w:rFonts w:ascii="Times New Roman" w:eastAsiaTheme="minorEastAsia" w:hAnsi="Times New Roman"/>
           <w:szCs w:val="22"/>
         </w:rPr>
       </w:pPr>
@@ -4338,7 +4338,7 @@
         <w:spacing w:line="360" w:lineRule="auto"/>
         <w:ind w:firstLine="420"/>
         <w:rPr>
-          <w:rFonts w:ascii="Times New Roman" w:eastAsiaTheme="minorEastAsia" w:hAnsi="Times New Roman" w:hint="eastAsia"/>
+          <w:rFonts w:ascii="Times New Roman" w:eastAsiaTheme="minorEastAsia" w:hAnsi="Times New Roman"/>
           <w:szCs w:val="22"/>
         </w:rPr>
       </w:pPr>
@@ -4356,7 +4356,7 @@
         <w:spacing w:line="360" w:lineRule="auto"/>
         <w:ind w:firstLine="420"/>
         <w:rPr>
-          <w:rFonts w:ascii="Times New Roman" w:eastAsiaTheme="minorEastAsia" w:hAnsi="Times New Roman" w:hint="eastAsia"/>
+          <w:rFonts w:ascii="Times New Roman" w:eastAsiaTheme="minorEastAsia" w:hAnsi="Times New Roman"/>
           <w:szCs w:val="22"/>
         </w:rPr>
       </w:pPr>
@@ -4450,13 +4450,7 @@
         <w:t>环境下完成开发。</w:t>
       </w:r>
     </w:p>
-    <w:p>
-      <w:pPr>
-        <w:rPr>
-          <w:rFonts w:hint="eastAsia"/>
-        </w:rPr>
-      </w:pPr>
-    </w:p>
+    <w:p/>
     <w:p>
       <w:pPr>
         <w:pStyle w:val="2"/>
@@ -4573,7 +4567,7 @@
         <w:spacing w:line="360" w:lineRule="auto"/>
         <w:ind w:firstLine="420"/>
         <w:rPr>
-          <w:rFonts w:ascii="Times New Roman" w:eastAsiaTheme="minorEastAsia" w:hAnsi="Times New Roman" w:hint="eastAsia"/>
+          <w:rFonts w:ascii="Times New Roman" w:eastAsiaTheme="minorEastAsia" w:hAnsi="Times New Roman"/>
           <w:szCs w:val="22"/>
         </w:rPr>
       </w:pPr>
@@ -4598,7 +4592,7 @@
         <w:spacing w:line="360" w:lineRule="auto"/>
         <w:ind w:firstLine="420"/>
         <w:rPr>
-          <w:rFonts w:ascii="Times New Roman" w:eastAsiaTheme="minorEastAsia" w:hAnsi="Times New Roman" w:hint="eastAsia"/>
+          <w:rFonts w:ascii="Times New Roman" w:eastAsiaTheme="minorEastAsia" w:hAnsi="Times New Roman"/>
           <w:szCs w:val="22"/>
         </w:rPr>
       </w:pPr>
@@ -4944,7 +4938,7 @@
         <w:spacing w:line="360" w:lineRule="auto"/>
         <w:ind w:firstLineChars="200" w:firstLine="480"/>
         <w:rPr>
-          <w:rFonts w:ascii="Times New Roman" w:hAnsi="Times New Roman" w:cs="Times New Roman" w:hint="eastAsia"/>
+          <w:rFonts w:ascii="Times New Roman" w:hAnsi="Times New Roman" w:cs="Times New Roman"/>
         </w:rPr>
       </w:pPr>
       <w:r>
@@ -5060,7 +5054,7 @@
         <w:spacing w:line="360" w:lineRule="auto"/>
         <w:ind w:firstLineChars="200" w:firstLine="480"/>
         <w:rPr>
-          <w:rFonts w:ascii="Times New Roman" w:hAnsi="Times New Roman" w:cs="Times New Roman" w:hint="eastAsia"/>
+          <w:rFonts w:ascii="Times New Roman" w:hAnsi="Times New Roman" w:cs="Times New Roman"/>
         </w:rPr>
       </w:pPr>
       <w:r>
@@ -5242,7 +5236,7 @@
         </w:numPr>
         <w:spacing w:line="360" w:lineRule="auto"/>
         <w:rPr>
-          <w:rFonts w:ascii="Songti SC" w:eastAsia="Songti SC" w:hAnsi="Songti SC" w:hint="eastAsia"/>
+          <w:rFonts w:ascii="Songti SC" w:eastAsia="Songti SC" w:hAnsi="Songti SC"/>
         </w:rPr>
       </w:pPr>
       <w:r>
@@ -5294,7 +5288,7 @@
         <w:pStyle w:val="2"/>
         <w:spacing w:beforeLines="10" w:before="31" w:afterLines="10" w:after="31" w:line="240" w:lineRule="auto"/>
         <w:rPr>
-          <w:rFonts w:ascii="黑体" w:eastAsia="黑体" w:hAnsi="黑体" w:hint="eastAsia"/>
+          <w:rFonts w:ascii="黑体" w:eastAsia="黑体" w:hAnsi="黑体"/>
           <w:bCs w:val="0"/>
           <w:sz w:val="28"/>
         </w:rPr>
@@ -5529,11 +5523,6 @@
             <w:tcW w:w="5153" w:type="dxa"/>
           </w:tcPr>
           <w:p>
-            <w:pPr>
-              <w:rPr>
-                <w:rFonts w:hint="eastAsia"/>
-              </w:rPr>
-            </w:pPr>
             <w:r>
               <w:rPr>
                 <w:rFonts w:hint="eastAsia"/>
@@ -5588,11 +5577,6 @@
             <w:tcW w:w="5153" w:type="dxa"/>
           </w:tcPr>
           <w:p>
-            <w:pPr>
-              <w:rPr>
-                <w:rFonts w:hint="eastAsia"/>
-              </w:rPr>
-            </w:pPr>
             <w:r>
               <w:rPr>
                 <w:rFonts w:hint="eastAsia"/>
@@ -5688,11 +5672,6 @@
             <w:tcW w:w="2694" w:type="dxa"/>
           </w:tcPr>
           <w:p>
-            <w:pPr>
-              <w:rPr>
-                <w:rFonts w:hint="eastAsia"/>
-              </w:rPr>
-            </w:pPr>
             <w:r>
               <w:rPr>
                 <w:rFonts w:hint="eastAsia"/>
@@ -5826,12 +5805,6 @@
         <w:gridCol w:w="1704"/>
       </w:tblGrid>
       <w:tr>
-        <w:tblPrEx>
-          <w:tblCellMar>
-            <w:top w:w="0" w:type="dxa"/>
-            <w:bottom w:w="0" w:type="dxa"/>
-          </w:tblCellMar>
-        </w:tblPrEx>
         <w:trPr>
           <w:jc w:val="center"/>
         </w:trPr>
@@ -5844,10 +5817,39 @@
               <w:spacing w:line="360" w:lineRule="auto"/>
               <w:jc w:val="center"/>
               <w:rPr>
+                <w:rFonts w:ascii="Times New Roman" w:hAnsi="Times New Roman" w:cs="Times New Roman"/>
+                <w:b/>
+              </w:rPr>
+            </w:pPr>
+          </w:p>
+        </w:tc>
+        <w:tc>
+          <w:tcPr>
+            <w:tcW w:w="1704" w:type="dxa"/>
+          </w:tcPr>
+          <w:p>
+            <w:pPr>
+              <w:spacing w:line="360" w:lineRule="auto"/>
+              <w:jc w:val="center"/>
+              <w:rPr>
+                <w:rFonts w:ascii="Times New Roman" w:hAnsi="Times New Roman" w:cs="Times New Roman"/>
+                <w:b/>
+              </w:rPr>
+            </w:pPr>
+            <w:r>
+              <w:rPr>
+                <w:rFonts w:ascii="Times New Roman" w:hAnsi="Times New Roman" w:cs="Times New Roman"/>
+                <w:b/>
+              </w:rPr>
+              <w:t>C</w:t>
+            </w:r>
+            <w:r>
+              <w:rPr>
                 <w:rFonts w:ascii="Times New Roman" w:hAnsi="Times New Roman" w:cs="Times New Roman" w:hint="eastAsia"/>
                 <w:b/>
               </w:rPr>
-            </w:pPr>
+              <w:t>learing</w:t>
+            </w:r>
           </w:p>
         </w:tc>
         <w:tc>
@@ -5868,47 +5870,12 @@
                 <w:rFonts w:ascii="Times New Roman" w:hAnsi="Times New Roman" w:cs="Times New Roman"/>
                 <w:b/>
               </w:rPr>
-              <w:t>C</w:t>
-            </w:r>
-            <w:r>
-              <w:rPr>
-                <w:rFonts w:ascii="Times New Roman" w:hAnsi="Times New Roman" w:cs="Times New Roman" w:hint="eastAsia"/>
-                <w:b/>
-              </w:rPr>
-              <w:t>learing</w:t>
-            </w:r>
-          </w:p>
-        </w:tc>
-        <w:tc>
-          <w:tcPr>
-            <w:tcW w:w="1704" w:type="dxa"/>
-          </w:tcPr>
-          <w:p>
-            <w:pPr>
-              <w:spacing w:line="360" w:lineRule="auto"/>
-              <w:jc w:val="center"/>
-              <w:rPr>
-                <w:rFonts w:ascii="Times New Roman" w:hAnsi="Times New Roman" w:cs="Times New Roman"/>
-                <w:b/>
-              </w:rPr>
-            </w:pPr>
-            <w:r>
-              <w:rPr>
-                <w:rFonts w:ascii="Times New Roman" w:hAnsi="Times New Roman" w:cs="Times New Roman"/>
-                <w:b/>
-              </w:rPr>
               <w:t>Provider</w:t>
             </w:r>
           </w:p>
         </w:tc>
       </w:tr>
       <w:tr>
-        <w:tblPrEx>
-          <w:tblCellMar>
-            <w:top w:w="0" w:type="dxa"/>
-            <w:bottom w:w="0" w:type="dxa"/>
-          </w:tblCellMar>
-        </w:tblPrEx>
         <w:trPr>
           <w:jc w:val="center"/>
         </w:trPr>
@@ -5943,42 +5910,36 @@
               <w:pStyle w:val="ac"/>
               <w:spacing w:line="360" w:lineRule="auto"/>
               <w:rPr>
+                <w:rFonts w:asciiTheme="minorHAnsi" w:eastAsiaTheme="minorEastAsia" w:hAnsiTheme="minorHAnsi" w:cstheme="minorBidi"/>
+                <w:szCs w:val="22"/>
+              </w:rPr>
+            </w:pPr>
+          </w:p>
+        </w:tc>
+        <w:tc>
+          <w:tcPr>
+            <w:tcW w:w="1704" w:type="dxa"/>
+          </w:tcPr>
+          <w:p>
+            <w:pPr>
+              <w:pStyle w:val="ac"/>
+              <w:spacing w:line="360" w:lineRule="auto"/>
+              <w:rPr>
+                <w:rFonts w:asciiTheme="minorHAnsi" w:eastAsiaTheme="minorEastAsia" w:hAnsiTheme="minorHAnsi" w:cstheme="minorBidi"/>
+                <w:szCs w:val="22"/>
+              </w:rPr>
+            </w:pPr>
+            <w:r>
+              <w:rPr>
                 <w:rFonts w:asciiTheme="minorHAnsi" w:eastAsiaTheme="minorEastAsia" w:hAnsiTheme="minorHAnsi" w:cstheme="minorBidi" w:hint="eastAsia"/>
                 <w:szCs w:val="22"/>
               </w:rPr>
-            </w:pPr>
-          </w:p>
-        </w:tc>
-        <w:tc>
-          <w:tcPr>
-            <w:tcW w:w="1704" w:type="dxa"/>
-          </w:tcPr>
-          <w:p>
-            <w:pPr>
-              <w:pStyle w:val="ac"/>
-              <w:spacing w:line="360" w:lineRule="auto"/>
-              <w:rPr>
-                <w:rFonts w:asciiTheme="minorHAnsi" w:eastAsiaTheme="minorEastAsia" w:hAnsiTheme="minorHAnsi" w:cstheme="minorBidi" w:hint="eastAsia"/>
-                <w:szCs w:val="22"/>
-              </w:rPr>
-            </w:pPr>
-            <w:r>
-              <w:rPr>
-                <w:rFonts w:asciiTheme="minorHAnsi" w:eastAsiaTheme="minorEastAsia" w:hAnsiTheme="minorHAnsi" w:cstheme="minorBidi" w:hint="eastAsia"/>
-                <w:szCs w:val="22"/>
-              </w:rPr>
               <w:t>√</w:t>
             </w:r>
           </w:p>
         </w:tc>
       </w:tr>
       <w:tr>
-        <w:tblPrEx>
-          <w:tblCellMar>
-            <w:top w:w="0" w:type="dxa"/>
-            <w:bottom w:w="0" w:type="dxa"/>
-          </w:tblCellMar>
-        </w:tblPrEx>
         <w:trPr>
           <w:jc w:val="center"/>
         </w:trPr>
@@ -6013,42 +5974,36 @@
               <w:pStyle w:val="ac"/>
               <w:spacing w:line="360" w:lineRule="auto"/>
               <w:rPr>
+                <w:rFonts w:asciiTheme="minorHAnsi" w:eastAsiaTheme="minorEastAsia" w:hAnsiTheme="minorHAnsi" w:cstheme="minorBidi"/>
+                <w:szCs w:val="22"/>
+              </w:rPr>
+            </w:pPr>
+          </w:p>
+        </w:tc>
+        <w:tc>
+          <w:tcPr>
+            <w:tcW w:w="1704" w:type="dxa"/>
+          </w:tcPr>
+          <w:p>
+            <w:pPr>
+              <w:pStyle w:val="ac"/>
+              <w:spacing w:line="360" w:lineRule="auto"/>
+              <w:rPr>
+                <w:rFonts w:asciiTheme="minorHAnsi" w:eastAsiaTheme="minorEastAsia" w:hAnsiTheme="minorHAnsi" w:cstheme="minorBidi"/>
+                <w:szCs w:val="22"/>
+              </w:rPr>
+            </w:pPr>
+            <w:r>
+              <w:rPr>
                 <w:rFonts w:asciiTheme="minorHAnsi" w:eastAsiaTheme="minorEastAsia" w:hAnsiTheme="minorHAnsi" w:cstheme="minorBidi" w:hint="eastAsia"/>
                 <w:szCs w:val="22"/>
               </w:rPr>
-            </w:pPr>
-          </w:p>
-        </w:tc>
-        <w:tc>
-          <w:tcPr>
-            <w:tcW w:w="1704" w:type="dxa"/>
-          </w:tcPr>
-          <w:p>
-            <w:pPr>
-              <w:pStyle w:val="ac"/>
-              <w:spacing w:line="360" w:lineRule="auto"/>
-              <w:rPr>
-                <w:rFonts w:asciiTheme="minorHAnsi" w:eastAsiaTheme="minorEastAsia" w:hAnsiTheme="minorHAnsi" w:cstheme="minorBidi" w:hint="eastAsia"/>
-                <w:szCs w:val="22"/>
-              </w:rPr>
-            </w:pPr>
-            <w:r>
-              <w:rPr>
-                <w:rFonts w:asciiTheme="minorHAnsi" w:eastAsiaTheme="minorEastAsia" w:hAnsiTheme="minorHAnsi" w:cstheme="minorBidi" w:hint="eastAsia"/>
-                <w:szCs w:val="22"/>
-              </w:rPr>
               <w:t>√</w:t>
             </w:r>
           </w:p>
         </w:tc>
       </w:tr>
       <w:tr>
-        <w:tblPrEx>
-          <w:tblCellMar>
-            <w:top w:w="0" w:type="dxa"/>
-            <w:bottom w:w="0" w:type="dxa"/>
-          </w:tblCellMar>
-        </w:tblPrEx>
         <w:trPr>
           <w:jc w:val="center"/>
         </w:trPr>
@@ -6083,42 +6038,36 @@
               <w:pStyle w:val="ac"/>
               <w:spacing w:line="360" w:lineRule="auto"/>
               <w:rPr>
+                <w:rFonts w:asciiTheme="minorHAnsi" w:eastAsiaTheme="minorEastAsia" w:hAnsiTheme="minorHAnsi" w:cstheme="minorBidi"/>
+                <w:szCs w:val="22"/>
+              </w:rPr>
+            </w:pPr>
+          </w:p>
+        </w:tc>
+        <w:tc>
+          <w:tcPr>
+            <w:tcW w:w="1704" w:type="dxa"/>
+          </w:tcPr>
+          <w:p>
+            <w:pPr>
+              <w:pStyle w:val="ac"/>
+              <w:spacing w:line="360" w:lineRule="auto"/>
+              <w:rPr>
+                <w:rFonts w:asciiTheme="minorHAnsi" w:eastAsiaTheme="minorEastAsia" w:hAnsiTheme="minorHAnsi" w:cstheme="minorBidi"/>
+                <w:szCs w:val="22"/>
+              </w:rPr>
+            </w:pPr>
+            <w:r>
+              <w:rPr>
                 <w:rFonts w:asciiTheme="minorHAnsi" w:eastAsiaTheme="minorEastAsia" w:hAnsiTheme="minorHAnsi" w:cstheme="minorBidi" w:hint="eastAsia"/>
                 <w:szCs w:val="22"/>
               </w:rPr>
-            </w:pPr>
-          </w:p>
-        </w:tc>
-        <w:tc>
-          <w:tcPr>
-            <w:tcW w:w="1704" w:type="dxa"/>
-          </w:tcPr>
-          <w:p>
-            <w:pPr>
-              <w:pStyle w:val="ac"/>
-              <w:spacing w:line="360" w:lineRule="auto"/>
-              <w:rPr>
-                <w:rFonts w:asciiTheme="minorHAnsi" w:eastAsiaTheme="minorEastAsia" w:hAnsiTheme="minorHAnsi" w:cstheme="minorBidi" w:hint="eastAsia"/>
-                <w:szCs w:val="22"/>
-              </w:rPr>
-            </w:pPr>
-            <w:r>
-              <w:rPr>
-                <w:rFonts w:asciiTheme="minorHAnsi" w:eastAsiaTheme="minorEastAsia" w:hAnsiTheme="minorHAnsi" w:cstheme="minorBidi" w:hint="eastAsia"/>
-                <w:szCs w:val="22"/>
-              </w:rPr>
               <w:t>√</w:t>
             </w:r>
           </w:p>
         </w:tc>
       </w:tr>
       <w:tr>
-        <w:tblPrEx>
-          <w:tblCellMar>
-            <w:top w:w="0" w:type="dxa"/>
-            <w:bottom w:w="0" w:type="dxa"/>
-          </w:tblCellMar>
-        </w:tblPrEx>
         <w:trPr>
           <w:jc w:val="center"/>
         </w:trPr>
@@ -6153,15 +6102,15 @@
               <w:pStyle w:val="ac"/>
               <w:spacing w:line="360" w:lineRule="auto"/>
               <w:rPr>
+                <w:rFonts w:asciiTheme="minorHAnsi" w:eastAsiaTheme="minorEastAsia" w:hAnsiTheme="minorHAnsi" w:cstheme="minorBidi"/>
+                <w:szCs w:val="22"/>
+              </w:rPr>
+            </w:pPr>
+            <w:r>
+              <w:rPr>
                 <w:rFonts w:asciiTheme="minorHAnsi" w:eastAsiaTheme="minorEastAsia" w:hAnsiTheme="minorHAnsi" w:cstheme="minorBidi" w:hint="eastAsia"/>
                 <w:szCs w:val="22"/>
               </w:rPr>
-            </w:pPr>
-            <w:r>
-              <w:rPr>
-                <w:rFonts w:asciiTheme="minorHAnsi" w:eastAsiaTheme="minorEastAsia" w:hAnsiTheme="minorHAnsi" w:cstheme="minorBidi" w:hint="eastAsia"/>
-                <w:szCs w:val="22"/>
-              </w:rPr>
               <w:t>√</w:t>
             </w:r>
           </w:p>
@@ -6175,7 +6124,7 @@
               <w:pStyle w:val="ac"/>
               <w:spacing w:line="360" w:lineRule="auto"/>
               <w:rPr>
-                <w:rFonts w:asciiTheme="minorHAnsi" w:eastAsiaTheme="minorEastAsia" w:hAnsiTheme="minorHAnsi" w:cstheme="minorBidi" w:hint="eastAsia"/>
+                <w:rFonts w:asciiTheme="minorHAnsi" w:eastAsiaTheme="minorEastAsia" w:hAnsiTheme="minorHAnsi" w:cstheme="minorBidi"/>
                 <w:szCs w:val="22"/>
               </w:rPr>
             </w:pPr>
@@ -6183,12 +6132,6 @@
         </w:tc>
       </w:tr>
       <w:tr>
-        <w:tblPrEx>
-          <w:tblCellMar>
-            <w:top w:w="0" w:type="dxa"/>
-            <w:bottom w:w="0" w:type="dxa"/>
-          </w:tblCellMar>
-        </w:tblPrEx>
         <w:trPr>
           <w:jc w:val="center"/>
         </w:trPr>
@@ -6201,64 +6144,58 @@
               <w:pStyle w:val="ac"/>
               <w:spacing w:line="360" w:lineRule="auto"/>
               <w:rPr>
+                <w:rFonts w:asciiTheme="minorHAnsi" w:eastAsiaTheme="minorEastAsia" w:hAnsiTheme="minorHAnsi" w:cstheme="minorBidi"/>
+                <w:szCs w:val="22"/>
+              </w:rPr>
+            </w:pPr>
+            <w:r>
+              <w:rPr>
                 <w:rFonts w:asciiTheme="minorHAnsi" w:eastAsiaTheme="minorEastAsia" w:hAnsiTheme="minorHAnsi" w:cstheme="minorBidi" w:hint="eastAsia"/>
                 <w:szCs w:val="22"/>
               </w:rPr>
+              <w:t>查询</w:t>
+            </w:r>
+          </w:p>
+        </w:tc>
+        <w:tc>
+          <w:tcPr>
+            <w:tcW w:w="1704" w:type="dxa"/>
+          </w:tcPr>
+          <w:p>
+            <w:pPr>
+              <w:pStyle w:val="ac"/>
+              <w:spacing w:line="360" w:lineRule="auto"/>
+              <w:rPr>
+                <w:rFonts w:asciiTheme="minorHAnsi" w:eastAsiaTheme="minorEastAsia" w:hAnsiTheme="minorHAnsi" w:cstheme="minorBidi"/>
+                <w:szCs w:val="22"/>
+              </w:rPr>
+            </w:pPr>
+          </w:p>
+        </w:tc>
+        <w:tc>
+          <w:tcPr>
+            <w:tcW w:w="1704" w:type="dxa"/>
+          </w:tcPr>
+          <w:p>
+            <w:pPr>
+              <w:pStyle w:val="ac"/>
+              <w:spacing w:line="360" w:lineRule="auto"/>
+              <w:rPr>
+                <w:rFonts w:asciiTheme="minorHAnsi" w:eastAsiaTheme="minorEastAsia" w:hAnsiTheme="minorHAnsi" w:cstheme="minorBidi"/>
+                <w:szCs w:val="22"/>
+              </w:rPr>
             </w:pPr>
             <w:r>
               <w:rPr>
                 <w:rFonts w:asciiTheme="minorHAnsi" w:eastAsiaTheme="minorEastAsia" w:hAnsiTheme="minorHAnsi" w:cstheme="minorBidi" w:hint="eastAsia"/>
                 <w:szCs w:val="22"/>
               </w:rPr>
-              <w:t>查询</w:t>
-            </w:r>
-          </w:p>
-        </w:tc>
-        <w:tc>
-          <w:tcPr>
-            <w:tcW w:w="1704" w:type="dxa"/>
-          </w:tcPr>
-          <w:p>
-            <w:pPr>
-              <w:pStyle w:val="ac"/>
-              <w:spacing w:line="360" w:lineRule="auto"/>
-              <w:rPr>
-                <w:rFonts w:asciiTheme="minorHAnsi" w:eastAsiaTheme="minorEastAsia" w:hAnsiTheme="minorHAnsi" w:cstheme="minorBidi" w:hint="eastAsia"/>
-                <w:szCs w:val="22"/>
-              </w:rPr>
-            </w:pPr>
-          </w:p>
-        </w:tc>
-        <w:tc>
-          <w:tcPr>
-            <w:tcW w:w="1704" w:type="dxa"/>
-          </w:tcPr>
-          <w:p>
-            <w:pPr>
-              <w:pStyle w:val="ac"/>
-              <w:spacing w:line="360" w:lineRule="auto"/>
-              <w:rPr>
-                <w:rFonts w:asciiTheme="minorHAnsi" w:eastAsiaTheme="minorEastAsia" w:hAnsiTheme="minorHAnsi" w:cstheme="minorBidi" w:hint="eastAsia"/>
-                <w:szCs w:val="22"/>
-              </w:rPr>
-            </w:pPr>
-            <w:r>
-              <w:rPr>
-                <w:rFonts w:asciiTheme="minorHAnsi" w:eastAsiaTheme="minorEastAsia" w:hAnsiTheme="minorHAnsi" w:cstheme="minorBidi" w:hint="eastAsia"/>
-                <w:szCs w:val="22"/>
-              </w:rPr>
               <w:t>√</w:t>
             </w:r>
           </w:p>
         </w:tc>
       </w:tr>
       <w:tr>
-        <w:tblPrEx>
-          <w:tblCellMar>
-            <w:top w:w="0" w:type="dxa"/>
-            <w:bottom w:w="0" w:type="dxa"/>
-          </w:tblCellMar>
-        </w:tblPrEx>
         <w:trPr>
           <w:jc w:val="center"/>
         </w:trPr>
@@ -6271,15 +6208,15 @@
               <w:pStyle w:val="ac"/>
               <w:spacing w:line="360" w:lineRule="auto"/>
               <w:rPr>
+                <w:rFonts w:asciiTheme="minorHAnsi" w:eastAsiaTheme="minorEastAsia" w:hAnsiTheme="minorHAnsi" w:cstheme="minorBidi"/>
+                <w:szCs w:val="22"/>
+              </w:rPr>
+            </w:pPr>
+            <w:r>
+              <w:rPr>
                 <w:rFonts w:asciiTheme="minorHAnsi" w:eastAsiaTheme="minorEastAsia" w:hAnsiTheme="minorHAnsi" w:cstheme="minorBidi" w:hint="eastAsia"/>
                 <w:szCs w:val="22"/>
               </w:rPr>
-            </w:pPr>
-            <w:r>
-              <w:rPr>
-                <w:rFonts w:asciiTheme="minorHAnsi" w:eastAsiaTheme="minorEastAsia" w:hAnsiTheme="minorHAnsi" w:cstheme="minorBidi" w:hint="eastAsia"/>
-                <w:szCs w:val="22"/>
-              </w:rPr>
               <w:t>生成对账文件</w:t>
             </w:r>
           </w:p>
@@ -6293,7 +6230,7 @@
               <w:pStyle w:val="ac"/>
               <w:spacing w:line="360" w:lineRule="auto"/>
               <w:rPr>
-                <w:rFonts w:asciiTheme="minorHAnsi" w:eastAsiaTheme="minorEastAsia" w:hAnsiTheme="minorHAnsi" w:cstheme="minorBidi" w:hint="eastAsia"/>
+                <w:rFonts w:asciiTheme="minorHAnsi" w:eastAsiaTheme="minorEastAsia" w:hAnsiTheme="minorHAnsi" w:cstheme="minorBidi"/>
                 <w:szCs w:val="22"/>
               </w:rPr>
             </w:pPr>
@@ -6308,7 +6245,7 @@
               <w:pStyle w:val="ac"/>
               <w:spacing w:line="360" w:lineRule="auto"/>
               <w:rPr>
-                <w:rFonts w:asciiTheme="minorHAnsi" w:eastAsiaTheme="minorEastAsia" w:hAnsiTheme="minorHAnsi" w:cstheme="minorBidi" w:hint="eastAsia"/>
+                <w:rFonts w:asciiTheme="minorHAnsi" w:eastAsiaTheme="minorEastAsia" w:hAnsiTheme="minorHAnsi" w:cstheme="minorBidi"/>
                 <w:szCs w:val="22"/>
               </w:rPr>
             </w:pPr>
@@ -6328,7 +6265,7 @@
         <w:pStyle w:val="2"/>
         <w:spacing w:beforeLines="10" w:before="31" w:afterLines="10" w:after="31" w:line="240" w:lineRule="auto"/>
         <w:rPr>
-          <w:rFonts w:ascii="黑体" w:eastAsia="黑体" w:hAnsi="黑体" w:hint="eastAsia"/>
+          <w:rFonts w:ascii="黑体" w:eastAsia="黑体" w:hAnsi="黑体"/>
           <w:bCs w:val="0"/>
           <w:sz w:val="28"/>
         </w:rPr>
@@ -6350,7 +6287,7 @@
         <w:spacing w:line="360" w:lineRule="auto"/>
         <w:ind w:firstLine="420"/>
         <w:rPr>
-          <w:rFonts w:ascii="Times New Roman" w:eastAsiaTheme="minorEastAsia" w:hAnsi="Times New Roman" w:hint="eastAsia"/>
+          <w:rFonts w:ascii="Times New Roman" w:eastAsiaTheme="minorEastAsia" w:hAnsi="Times New Roman"/>
           <w:szCs w:val="22"/>
         </w:rPr>
       </w:pPr>
@@ -6389,7 +6326,7 @@
         <w:spacing w:line="360" w:lineRule="auto"/>
         <w:ind w:firstLine="420"/>
         <w:rPr>
-          <w:rFonts w:ascii="Times New Roman" w:eastAsiaTheme="minorEastAsia" w:hAnsi="Times New Roman" w:hint="eastAsia"/>
+          <w:rFonts w:ascii="Times New Roman" w:eastAsiaTheme="minorEastAsia" w:hAnsi="Times New Roman"/>
           <w:szCs w:val="22"/>
         </w:rPr>
       </w:pPr>
@@ -6842,7 +6779,7 @@
               <w:spacing w:line="360" w:lineRule="auto"/>
               <w:jc w:val="both"/>
               <w:rPr>
-                <w:rFonts w:ascii="Times New Roman" w:eastAsiaTheme="minorEastAsia" w:hAnsi="Times New Roman" w:cs="Times New Roman" w:hint="eastAsia"/>
+                <w:rFonts w:ascii="Times New Roman" w:eastAsiaTheme="minorEastAsia" w:hAnsi="Times New Roman" w:cs="Times New Roman"/>
               </w:rPr>
             </w:pPr>
             <w:r>
@@ -6891,7 +6828,7 @@
               <w:spacing w:line="360" w:lineRule="auto"/>
               <w:jc w:val="both"/>
               <w:rPr>
-                <w:rFonts w:ascii="Times New Roman" w:eastAsiaTheme="minorEastAsia" w:hAnsi="Times New Roman" w:cs="Times New Roman" w:hint="eastAsia"/>
+                <w:rFonts w:ascii="Times New Roman" w:eastAsiaTheme="minorEastAsia" w:hAnsi="Times New Roman" w:cs="Times New Roman"/>
               </w:rPr>
             </w:pPr>
             <w:r>
@@ -6940,7 +6877,7 @@
               <w:spacing w:line="360" w:lineRule="auto"/>
               <w:jc w:val="both"/>
               <w:rPr>
-                <w:rFonts w:ascii="Times New Roman" w:eastAsiaTheme="minorEastAsia" w:hAnsi="Times New Roman" w:cs="Times New Roman" w:hint="eastAsia"/>
+                <w:rFonts w:ascii="Times New Roman" w:eastAsiaTheme="minorEastAsia" w:hAnsi="Times New Roman" w:cs="Times New Roman"/>
               </w:rPr>
             </w:pPr>
             <w:r>
@@ -6981,14 +6918,16 @@
         <w:spacing w:line="360" w:lineRule="auto"/>
         <w:ind w:firstLineChars="200" w:firstLine="482"/>
         <w:rPr>
-          <w:rFonts w:ascii="Times New Roman" w:eastAsiaTheme="minorEastAsia" w:hAnsi="Times New Roman" w:cs="Times New Roman" w:hint="eastAsia"/>
+          <w:rFonts w:ascii="Times New Roman" w:eastAsiaTheme="minorEastAsia" w:hAnsi="Times New Roman" w:cs="Times New Roman"/>
           <w:szCs w:val="22"/>
         </w:rPr>
       </w:pPr>
+      <w:commentRangeStart w:id="28"/>
       <w:r>
         <w:rPr>
           <w:rFonts w:ascii="Times New Roman" w:eastAsiaTheme="minorEastAsia" w:hAnsi="Times New Roman" w:cs="Times New Roman"/>
           <w:b/>
+          <w:noProof/>
           <w:szCs w:val="22"/>
         </w:rPr>
         <w:drawing>
@@ -7027,6 +6966,13 @@
           </wp:inline>
         </w:drawing>
       </w:r>
+      <w:commentRangeEnd w:id="28"/>
+      <w:r>
+        <w:rPr>
+          <w:rStyle w:val="af"/>
+        </w:rPr>
+        <w:commentReference w:id="28"/>
+      </w:r>
     </w:p>
     <w:p>
       <w:pPr>
@@ -7038,7 +6984,7 @@
           <w:sz w:val="28"/>
         </w:rPr>
       </w:pPr>
-      <w:bookmarkStart w:id="28" w:name="_Toc514947017"/>
+      <w:bookmarkStart w:id="29" w:name="_Toc514947017"/>
       <w:r>
         <w:rPr>
           <w:rFonts w:ascii="黑体" w:eastAsia="黑体" w:hAnsi="黑体" w:hint="eastAsia"/>
@@ -7064,7 +7010,7 @@
         </w:rPr>
         <w:t>）</w:t>
       </w:r>
-      <w:commentRangeStart w:id="29"/>
+      <w:commentRangeStart w:id="30"/>
       <w:r>
         <w:rPr>
           <w:rFonts w:ascii="黑体" w:eastAsia="黑体" w:hAnsi="黑体" w:hint="eastAsia"/>
@@ -7073,8 +7019,8 @@
         </w:rPr>
         <w:t>数据库表详细清单</w:t>
       </w:r>
-      <w:bookmarkEnd w:id="28"/>
-      <w:commentRangeEnd w:id="29"/>
+      <w:bookmarkEnd w:id="29"/>
+      <w:commentRangeEnd w:id="30"/>
       <w:r>
         <w:rPr>
           <w:rStyle w:val="af"/>
@@ -7082,7 +7028,7 @@
           <w:b w:val="0"/>
           <w:bCs w:val="0"/>
         </w:rPr>
-        <w:commentReference w:id="29"/>
+        <w:commentReference w:id="30"/>
       </w:r>
     </w:p>
     <w:p>
@@ -7095,7 +7041,7 @@
           <w:sz w:val="24"/>
         </w:rPr>
       </w:pPr>
-      <w:bookmarkStart w:id="30" w:name="_Toc514947018"/>
+      <w:bookmarkStart w:id="31" w:name="_Toc514947018"/>
       <w:r>
         <w:rPr>
           <w:rFonts w:ascii="黑体" w:eastAsia="黑体" w:hAnsi="黑体" w:hint="eastAsia"/>
@@ -7120,7 +7066,7 @@
         </w:rPr>
         <w:t>表</w:t>
       </w:r>
-      <w:bookmarkEnd w:id="30"/>
+      <w:bookmarkEnd w:id="31"/>
     </w:p>
     <w:p>
       <w:pPr>
@@ -8535,7 +8481,7 @@
         </w:rPr>
         <w:t xml:space="preserve"> </w:t>
       </w:r>
-      <w:bookmarkStart w:id="31" w:name="_Toc514947019"/>
+      <w:bookmarkStart w:id="32" w:name="_Toc514947019"/>
       <w:r>
         <w:rPr>
           <w:rFonts w:ascii="黑体" w:eastAsia="黑体" w:hAnsi="黑体" w:hint="eastAsia"/>
@@ -8568,7 +8514,7 @@
         </w:rPr>
         <w:t>表</w:t>
       </w:r>
-      <w:bookmarkEnd w:id="31"/>
+      <w:bookmarkEnd w:id="32"/>
     </w:p>
     <w:p>
       <w:pPr>
@@ -9984,7 +9930,7 @@
         </w:rPr>
         <w:t xml:space="preserve"> </w:t>
       </w:r>
-      <w:bookmarkStart w:id="32" w:name="_Toc514947020"/>
+      <w:bookmarkStart w:id="33" w:name="_Toc514947020"/>
       <w:r>
         <w:rPr>
           <w:rFonts w:ascii="黑体" w:eastAsia="黑体" w:hAnsi="黑体" w:hint="eastAsia"/>
@@ -10017,7 +9963,7 @@
         </w:rPr>
         <w:t>表</w:t>
       </w:r>
-      <w:bookmarkEnd w:id="32"/>
+      <w:bookmarkEnd w:id="33"/>
     </w:p>
     <w:p>
       <w:pPr>
@@ -12108,7 +12054,7 @@
           <w:sz w:val="24"/>
         </w:rPr>
       </w:pPr>
-      <w:bookmarkStart w:id="33" w:name="_Toc514947021"/>
+      <w:bookmarkStart w:id="34" w:name="_Toc514947021"/>
       <w:r>
         <w:rPr>
           <w:rFonts w:ascii="黑体" w:eastAsia="黑体" w:hAnsi="黑体" w:hint="eastAsia"/>
@@ -12133,15 +12079,12 @@
         </w:rPr>
         <w:t>备注</w:t>
       </w:r>
-      <w:bookmarkEnd w:id="33"/>
+      <w:bookmarkEnd w:id="34"/>
     </w:p>
     <w:p>
       <w:pPr>
         <w:spacing w:line="360" w:lineRule="auto"/>
         <w:ind w:firstLineChars="200" w:firstLine="480"/>
-        <w:rPr>
-          <w:rFonts w:hint="eastAsia"/>
-        </w:rPr>
       </w:pPr>
       <w:r>
         <w:fldChar w:fldCharType="begin"/>
@@ -12218,7 +12161,7 @@
           <w:rFonts w:ascii="黑体" w:eastAsia="黑体" w:hAnsi="黑体"/>
         </w:rPr>
       </w:pPr>
-      <w:bookmarkStart w:id="34" w:name="_Toc514947022"/>
+      <w:bookmarkStart w:id="35" w:name="_Toc514947022"/>
       <w:r>
         <w:rPr>
           <w:rFonts w:ascii="黑体" w:eastAsia="黑体" w:hAnsi="黑体" w:hint="eastAsia"/>
@@ -12246,7 +12189,7 @@
         </w:rPr>
         <w:t>设计</w:t>
       </w:r>
-      <w:bookmarkEnd w:id="34"/>
+      <w:bookmarkEnd w:id="35"/>
     </w:p>
     <w:p>
       <w:pPr>
@@ -12258,8 +12201,8 @@
           <w:sz w:val="28"/>
         </w:rPr>
       </w:pPr>
-      <w:bookmarkStart w:id="35" w:name="_Toc514947023"/>
-      <w:commentRangeStart w:id="36"/>
+      <w:bookmarkStart w:id="36" w:name="_Toc514947023"/>
+      <w:commentRangeStart w:id="37"/>
       <w:r>
         <w:rPr>
           <w:rFonts w:ascii="黑体" w:eastAsia="黑体" w:hAnsi="黑体" w:hint="eastAsia"/>
@@ -12284,7 +12227,7 @@
         </w:rPr>
         <w:t>）</w:t>
       </w:r>
-      <w:commentRangeStart w:id="37"/>
+      <w:commentRangeStart w:id="38"/>
       <w:r>
         <w:rPr>
           <w:rFonts w:ascii="黑体" w:eastAsia="黑体" w:hAnsi="黑体" w:hint="eastAsia"/>
@@ -12293,8 +12236,8 @@
         </w:rPr>
         <w:t>接口说明</w:t>
       </w:r>
-      <w:bookmarkEnd w:id="35"/>
-      <w:commentRangeEnd w:id="36"/>
+      <w:bookmarkEnd w:id="36"/>
+      <w:commentRangeEnd w:id="37"/>
       <w:r>
         <w:rPr>
           <w:rStyle w:val="af"/>
@@ -12302,7 +12245,7 @@
           <w:b w:val="0"/>
           <w:bCs w:val="0"/>
         </w:rPr>
-        <w:commentReference w:id="36"/>
+        <w:commentReference w:id="37"/>
       </w:r>
     </w:p>
     <w:p>
@@ -12585,8 +12528,8 @@
           <w:sz w:val="24"/>
         </w:rPr>
       </w:pPr>
-      <w:bookmarkStart w:id="38" w:name="_Toc514947024"/>
-      <w:commentRangeEnd w:id="37"/>
+      <w:bookmarkStart w:id="40" w:name="_Toc514947024"/>
+      <w:commentRangeEnd w:id="38"/>
       <w:r>
         <w:rPr>
           <w:rStyle w:val="af"/>
@@ -12594,9 +12537,9 @@
           <w:b w:val="0"/>
           <w:bCs w:val="0"/>
         </w:rPr>
-        <w:commentReference w:id="37"/>
-      </w:r>
-      <w:commentRangeStart w:id="39"/>
+        <w:commentReference w:id="38"/>
+      </w:r>
+      <w:commentRangeStart w:id="41"/>
       <w:r>
         <w:rPr>
           <w:rFonts w:ascii="黑体" w:eastAsia="黑体" w:hAnsi="黑体" w:hint="eastAsia"/>
@@ -12631,7 +12574,7 @@
         </w:rPr>
         <w:t>构造方法</w:t>
       </w:r>
-      <w:bookmarkEnd w:id="38"/>
+      <w:bookmarkEnd w:id="40"/>
     </w:p>
     <w:p>
       <w:pPr>
@@ -13961,7 +13904,7 @@
       <w:pPr>
         <w:spacing w:line="360" w:lineRule="auto"/>
         <w:rPr>
-          <w:rFonts w:ascii="Times New Roman" w:hAnsi="Times New Roman" w:cs="Times New Roman" w:hint="eastAsia"/>
+          <w:rFonts w:ascii="Times New Roman" w:hAnsi="Times New Roman" w:cs="Times New Roman"/>
           <w:b/>
           <w:szCs w:val="21"/>
         </w:rPr>
@@ -13971,9 +13914,6 @@
       <w:pPr>
         <w:spacing w:line="360" w:lineRule="auto"/>
         <w:ind w:firstLineChars="200" w:firstLine="480"/>
-        <w:rPr>
-          <w:rFonts w:hint="eastAsia"/>
-        </w:rPr>
       </w:pPr>
       <w:r>
         <w:fldChar w:fldCharType="begin"/>
@@ -14106,9 +14046,6 @@
       <w:pPr>
         <w:spacing w:line="360" w:lineRule="auto"/>
         <w:ind w:firstLineChars="200" w:firstLine="480"/>
-        <w:rPr>
-          <w:rFonts w:hint="eastAsia"/>
-        </w:rPr>
       </w:pPr>
       <w:r>
         <w:fldChar w:fldCharType="begin"/>
@@ -14237,7 +14174,7 @@
           <w:sz w:val="24"/>
         </w:rPr>
       </w:pPr>
-      <w:bookmarkStart w:id="40" w:name="_Toc514947025"/>
+      <w:bookmarkStart w:id="42" w:name="_Toc514947025"/>
       <w:r>
         <w:rPr>
           <w:rFonts w:ascii="黑体" w:eastAsia="黑体" w:hAnsi="黑体" w:hint="eastAsia"/>
@@ -14272,7 +14209,7 @@
         </w:rPr>
         <w:t>构造方法</w:t>
       </w:r>
-      <w:bookmarkEnd w:id="40"/>
+      <w:bookmarkEnd w:id="42"/>
     </w:p>
     <w:p>
       <w:pPr>
@@ -15603,7 +15540,7 @@
       <w:pPr>
         <w:spacing w:line="360" w:lineRule="auto"/>
         <w:rPr>
-          <w:rFonts w:ascii="Times New Roman" w:hAnsi="Times New Roman" w:cs="Times New Roman" w:hint="eastAsia"/>
+          <w:rFonts w:ascii="Times New Roman" w:hAnsi="Times New Roman" w:cs="Times New Roman"/>
           <w:b/>
           <w:szCs w:val="21"/>
         </w:rPr>
@@ -15613,9 +15550,6 @@
       <w:pPr>
         <w:spacing w:line="360" w:lineRule="auto"/>
         <w:ind w:firstLineChars="200" w:firstLine="480"/>
-        <w:rPr>
-          <w:rFonts w:hint="eastAsia"/>
-        </w:rPr>
       </w:pPr>
       <w:r>
         <w:fldChar w:fldCharType="begin"/>
@@ -15748,9 +15682,6 @@
       <w:pPr>
         <w:spacing w:line="360" w:lineRule="auto"/>
         <w:ind w:firstLineChars="200" w:firstLine="480"/>
-        <w:rPr>
-          <w:rFonts w:hint="eastAsia"/>
-        </w:rPr>
       </w:pPr>
       <w:r>
         <w:fldChar w:fldCharType="begin"/>
@@ -15879,7 +15810,7 @@
           <w:sz w:val="24"/>
         </w:rPr>
       </w:pPr>
-      <w:bookmarkStart w:id="41" w:name="_Toc514947026"/>
+      <w:bookmarkStart w:id="43" w:name="_Toc514947026"/>
       <w:r>
         <w:rPr>
           <w:rFonts w:ascii="黑体" w:eastAsia="黑体" w:hAnsi="黑体" w:hint="eastAsia"/>
@@ -15914,7 +15845,7 @@
         </w:rPr>
         <w:t>构造方法</w:t>
       </w:r>
-      <w:bookmarkEnd w:id="41"/>
+      <w:bookmarkEnd w:id="43"/>
     </w:p>
     <w:p>
       <w:pPr>
@@ -17222,7 +17153,7 @@
       <w:pPr>
         <w:spacing w:line="360" w:lineRule="auto"/>
         <w:rPr>
-          <w:rFonts w:ascii="Times New Roman" w:hAnsi="Times New Roman" w:cs="Times New Roman" w:hint="eastAsia"/>
+          <w:rFonts w:ascii="Times New Roman" w:hAnsi="Times New Roman" w:cs="Times New Roman"/>
           <w:b/>
           <w:szCs w:val="21"/>
         </w:rPr>
@@ -17232,9 +17163,6 @@
       <w:pPr>
         <w:spacing w:line="360" w:lineRule="auto"/>
         <w:ind w:firstLineChars="200" w:firstLine="480"/>
-        <w:rPr>
-          <w:rFonts w:hint="eastAsia"/>
-        </w:rPr>
       </w:pPr>
       <w:r>
         <w:fldChar w:fldCharType="begin"/>
@@ -17367,9 +17295,6 @@
       <w:pPr>
         <w:spacing w:line="360" w:lineRule="auto"/>
         <w:ind w:firstLineChars="200" w:firstLine="480"/>
-        <w:rPr>
-          <w:rFonts w:hint="eastAsia"/>
-        </w:rPr>
       </w:pPr>
       <w:r>
         <w:fldChar w:fldCharType="begin"/>
@@ -17498,7 +17423,7 @@
           <w:sz w:val="24"/>
         </w:rPr>
       </w:pPr>
-      <w:bookmarkStart w:id="42" w:name="_Toc514947027"/>
+      <w:bookmarkStart w:id="44" w:name="_Toc514947027"/>
       <w:r>
         <w:rPr>
           <w:rFonts w:ascii="黑体" w:eastAsia="黑体" w:hAnsi="黑体" w:hint="eastAsia"/>
@@ -17534,7 +17459,7 @@
         </w:rPr>
         <w:t>构造方法</w:t>
       </w:r>
-      <w:bookmarkEnd w:id="42"/>
+      <w:bookmarkEnd w:id="44"/>
     </w:p>
     <w:p>
       <w:pPr>
@@ -18379,18 +18304,12 @@
     <w:p>
       <w:pPr>
         <w:spacing w:line="360" w:lineRule="auto"/>
-        <w:rPr>
-          <w:rFonts w:hint="eastAsia"/>
-        </w:rPr>
       </w:pPr>
     </w:p>
     <w:p>
       <w:pPr>
         <w:spacing w:line="360" w:lineRule="auto"/>
         <w:ind w:firstLineChars="200" w:firstLine="480"/>
-        <w:rPr>
-          <w:rFonts w:hint="eastAsia"/>
-        </w:rPr>
       </w:pPr>
       <w:r>
         <w:fldChar w:fldCharType="begin"/>
@@ -18523,9 +18442,6 @@
       <w:pPr>
         <w:spacing w:line="360" w:lineRule="auto"/>
         <w:ind w:firstLineChars="200" w:firstLine="480"/>
-        <w:rPr>
-          <w:rFonts w:hint="eastAsia"/>
-        </w:rPr>
       </w:pPr>
       <w:r>
         <w:fldChar w:fldCharType="begin"/>
@@ -18649,26 +18565,26 @@
         <w:pStyle w:val="2"/>
         <w:spacing w:beforeLines="10" w:before="31" w:afterLines="10" w:after="31" w:line="240" w:lineRule="auto"/>
         <w:rPr>
+          <w:rFonts w:ascii="黑体" w:eastAsia="黑体" w:hAnsi="黑体"/>
+          <w:bCs w:val="0"/>
+          <w:sz w:val="24"/>
+        </w:rPr>
+      </w:pPr>
+      <w:bookmarkStart w:id="45" w:name="_Toc514947028"/>
+      <w:r>
+        <w:rPr>
           <w:rFonts w:ascii="黑体" w:eastAsia="黑体" w:hAnsi="黑体" w:hint="eastAsia"/>
           <w:bCs w:val="0"/>
           <w:sz w:val="24"/>
         </w:rPr>
-      </w:pPr>
-      <w:bookmarkStart w:id="43" w:name="_Toc514947028"/>
+        <w:t>5</w:t>
+      </w:r>
       <w:r>
         <w:rPr>
           <w:rFonts w:ascii="黑体" w:eastAsia="黑体" w:hAnsi="黑体" w:hint="eastAsia"/>
           <w:bCs w:val="0"/>
           <w:sz w:val="24"/>
         </w:rPr>
-        <w:t>5</w:t>
-      </w:r>
-      <w:r>
-        <w:rPr>
-          <w:rFonts w:ascii="黑体" w:eastAsia="黑体" w:hAnsi="黑体" w:hint="eastAsia"/>
-          <w:bCs w:val="0"/>
-          <w:sz w:val="24"/>
-        </w:rPr>
         <w:t>、</w:t>
       </w:r>
       <w:proofErr w:type="spellStart"/>
@@ -18689,7 +18605,7 @@
         </w:rPr>
         <w:t>方法</w:t>
       </w:r>
-      <w:bookmarkEnd w:id="43"/>
+      <w:bookmarkEnd w:id="45"/>
     </w:p>
     <w:p>
       <w:pPr>
@@ -19215,9 +19131,6 @@
       <w:pPr>
         <w:spacing w:line="360" w:lineRule="auto"/>
         <w:ind w:firstLineChars="200" w:firstLine="480"/>
-        <w:rPr>
-          <w:rFonts w:hint="eastAsia"/>
-        </w:rPr>
       </w:pPr>
     </w:p>
     <w:p>
@@ -19409,9 +19322,6 @@
       <w:pPr>
         <w:spacing w:line="360" w:lineRule="auto"/>
         <w:ind w:firstLineChars="200" w:firstLine="480"/>
-        <w:rPr>
-          <w:rFonts w:hint="eastAsia"/>
-        </w:rPr>
       </w:pPr>
       <w:r>
         <w:fldChar w:fldCharType="begin"/>
@@ -19530,7 +19440,7 @@
         </w:tc>
       </w:tr>
     </w:tbl>
-    <w:commentRangeEnd w:id="39"/>
+    <w:commentRangeEnd w:id="41"/>
     <w:p>
       <w:pPr>
         <w:spacing w:line="360" w:lineRule="auto"/>
@@ -19540,7 +19450,7 @@
         <w:rPr>
           <w:rStyle w:val="af"/>
         </w:rPr>
-        <w:commentReference w:id="39"/>
+        <w:commentReference w:id="41"/>
       </w:r>
     </w:p>
     <w:p>
@@ -19553,7 +19463,7 @@
           <w:sz w:val="28"/>
         </w:rPr>
       </w:pPr>
-      <w:bookmarkStart w:id="44" w:name="_Toc514947029"/>
+      <w:bookmarkStart w:id="46" w:name="_Toc514947029"/>
       <w:r>
         <w:rPr>
           <w:rFonts w:ascii="黑体" w:eastAsia="黑体" w:hAnsi="黑体" w:hint="eastAsia"/>
@@ -19579,7 +19489,7 @@
         </w:rPr>
         <w:t>）</w:t>
       </w:r>
-      <w:commentRangeStart w:id="45"/>
+      <w:commentRangeStart w:id="47"/>
       <w:r>
         <w:rPr>
           <w:rFonts w:ascii="黑体" w:eastAsia="黑体" w:hAnsi="黑体" w:hint="eastAsia"/>
@@ -19588,8 +19498,8 @@
         </w:rPr>
         <w:t>已使用框架</w:t>
       </w:r>
-      <w:bookmarkEnd w:id="44"/>
-      <w:commentRangeEnd w:id="45"/>
+      <w:bookmarkEnd w:id="46"/>
+      <w:commentRangeEnd w:id="47"/>
       <w:r>
         <w:rPr>
           <w:rStyle w:val="af"/>
@@ -19597,7 +19507,7 @@
           <w:b w:val="0"/>
           <w:bCs w:val="0"/>
         </w:rPr>
-        <w:commentReference w:id="45"/>
+        <w:commentReference w:id="47"/>
       </w:r>
     </w:p>
     <w:p>
@@ -19610,7 +19520,7 @@
           <w:sz w:val="24"/>
         </w:rPr>
       </w:pPr>
-      <w:bookmarkStart w:id="46" w:name="_Toc514947030"/>
+      <w:bookmarkStart w:id="48" w:name="_Toc514947030"/>
       <w:r>
         <w:rPr>
           <w:rFonts w:ascii="黑体" w:eastAsia="黑体" w:hAnsi="黑体" w:hint="eastAsia"/>
@@ -19635,502 +19545,6 @@
           <w:sz w:val="24"/>
         </w:rPr>
         <w:t>Mybatis</w:t>
-      </w:r>
-      <w:bookmarkEnd w:id="46"/>
-      <w:proofErr w:type="spellEnd"/>
-    </w:p>
-    <w:p>
-      <w:pPr>
-        <w:spacing w:line="360" w:lineRule="auto"/>
-        <w:ind w:firstLineChars="200" w:firstLine="480"/>
-      </w:pPr>
-      <w:proofErr w:type="spellStart"/>
-      <w:r>
-        <w:rPr>
-          <w:rFonts w:hint="eastAsia"/>
-        </w:rPr>
-        <w:t>MyBatis</w:t>
-      </w:r>
-      <w:proofErr w:type="spellEnd"/>
-      <w:r>
-        <w:rPr>
-          <w:rFonts w:hint="eastAsia"/>
-        </w:rPr>
-        <w:t>是一款优秀的持久层框架，它支持定制化 SQL、存储过程以及高级映射。</w:t>
-      </w:r>
-      <w:proofErr w:type="spellStart"/>
-      <w:r>
-        <w:rPr>
-          <w:rFonts w:hint="eastAsia"/>
-        </w:rPr>
-        <w:t>MyBatis</w:t>
-      </w:r>
-      <w:proofErr w:type="spellEnd"/>
-      <w:r>
-        <w:rPr>
-          <w:rFonts w:hint="eastAsia"/>
-        </w:rPr>
-        <w:t>避免了几乎所有的 JDBC 代码和手动设置参数以及获取结果集。</w:t>
-      </w:r>
-      <w:proofErr w:type="spellStart"/>
-      <w:r>
-        <w:rPr>
-          <w:rFonts w:hint="eastAsia"/>
-        </w:rPr>
-        <w:t>MyBatis</w:t>
-      </w:r>
-      <w:proofErr w:type="spellEnd"/>
-      <w:r>
-        <w:rPr>
-          <w:rFonts w:hint="eastAsia"/>
-        </w:rPr>
-        <w:t>可以使用简单的 XML 或注解来配置和映射原生信息，将接口和 Java 的 POJOs(Plain Old Java Objects,普通的 Java对象)映射成数据库中的记录。</w:t>
-      </w:r>
-      <w:proofErr w:type="spellStart"/>
-      <w:r>
-        <w:rPr>
-          <w:rFonts w:hint="eastAsia"/>
-        </w:rPr>
-        <w:t>MyBatis</w:t>
-      </w:r>
-      <w:proofErr w:type="spellEnd"/>
-      <w:r>
-        <w:rPr>
-          <w:rFonts w:hint="eastAsia"/>
-        </w:rPr>
-        <w:t>框架具有如下优点：</w:t>
-      </w:r>
-    </w:p>
-    <w:p>
-      <w:pPr>
-        <w:spacing w:line="360" w:lineRule="auto"/>
-        <w:ind w:firstLineChars="200" w:firstLine="480"/>
-      </w:pPr>
-      <w:r>
-        <w:fldChar w:fldCharType="begin"/>
-      </w:r>
-      <w:r>
-        <w:rPr>
-          <w:rFonts w:hint="eastAsia"/>
-        </w:rPr>
-        <w:instrText>= 1 \* GB3</w:instrText>
-      </w:r>
-      <w:r>
-        <w:fldChar w:fldCharType="separate"/>
-      </w:r>
-      <w:r>
-        <w:rPr>
-          <w:rFonts w:hint="eastAsia"/>
-          <w:noProof/>
-        </w:rPr>
-        <w:t>①</w:t>
-      </w:r>
-      <w:r>
-        <w:fldChar w:fldCharType="end"/>
-      </w:r>
-      <w:r>
-        <w:rPr>
-          <w:rFonts w:hint="eastAsia"/>
-        </w:rPr>
-        <w:t>简单易学：本身就很小且简单。没有任何第三方依赖，最简单安装只要两个jar文件+配置几个</w:t>
-      </w:r>
-      <w:proofErr w:type="spellStart"/>
-      <w:r>
-        <w:rPr>
-          <w:rFonts w:hint="eastAsia"/>
-        </w:rPr>
-        <w:t>sql</w:t>
-      </w:r>
-      <w:proofErr w:type="spellEnd"/>
-      <w:r>
-        <w:rPr>
-          <w:rFonts w:hint="eastAsia"/>
-        </w:rPr>
-        <w:t>映射文件易于学习，易于使用，通过文档和源代码，可以比较完全的掌握它的设计思路和实现。</w:t>
-      </w:r>
-    </w:p>
-    <w:p>
-      <w:pPr>
-        <w:spacing w:line="360" w:lineRule="auto"/>
-        <w:ind w:firstLineChars="200" w:firstLine="480"/>
-      </w:pPr>
-      <w:r>
-        <w:fldChar w:fldCharType="begin"/>
-      </w:r>
-      <w:r>
-        <w:rPr>
-          <w:rFonts w:hint="eastAsia"/>
-        </w:rPr>
-        <w:instrText>= 2 \* GB3</w:instrText>
-      </w:r>
-      <w:r>
-        <w:fldChar w:fldCharType="separate"/>
-      </w:r>
-      <w:r>
-        <w:rPr>
-          <w:rFonts w:hint="eastAsia"/>
-          <w:noProof/>
-        </w:rPr>
-        <w:t>②</w:t>
-      </w:r>
-      <w:r>
-        <w:fldChar w:fldCharType="end"/>
-      </w:r>
-      <w:r>
-        <w:rPr>
-          <w:rFonts w:hint="eastAsia"/>
-        </w:rPr>
-        <w:t>灵活：</w:t>
-      </w:r>
-      <w:proofErr w:type="spellStart"/>
-      <w:r>
-        <w:rPr>
-          <w:rFonts w:hint="eastAsia"/>
-        </w:rPr>
-        <w:t>mybatis</w:t>
-      </w:r>
-      <w:proofErr w:type="spellEnd"/>
-      <w:r>
-        <w:rPr>
-          <w:rFonts w:hint="eastAsia"/>
-        </w:rPr>
-        <w:t>不会对应用程序或者数据库的现有设计强加任何影响。</w:t>
-      </w:r>
-      <w:proofErr w:type="spellStart"/>
-      <w:r>
-        <w:rPr>
-          <w:rFonts w:hint="eastAsia"/>
-        </w:rPr>
-        <w:t>sql</w:t>
-      </w:r>
-      <w:proofErr w:type="spellEnd"/>
-      <w:r>
-        <w:rPr>
-          <w:rFonts w:hint="eastAsia"/>
-        </w:rPr>
-        <w:t>写在xml里，便于统一管理和优化。通过</w:t>
-      </w:r>
-      <w:proofErr w:type="spellStart"/>
-      <w:r>
-        <w:rPr>
-          <w:rFonts w:hint="eastAsia"/>
-        </w:rPr>
-        <w:t>sql</w:t>
-      </w:r>
-      <w:proofErr w:type="spellEnd"/>
-      <w:r>
-        <w:rPr>
-          <w:rFonts w:hint="eastAsia"/>
-        </w:rPr>
-        <w:t>基本上可以实现我们不使用数据访问框架可以实现的所有功能，或许更多。</w:t>
-      </w:r>
-    </w:p>
-    <w:p>
-      <w:pPr>
-        <w:spacing w:line="360" w:lineRule="auto"/>
-        <w:ind w:firstLineChars="200" w:firstLine="480"/>
-      </w:pPr>
-      <w:r>
-        <w:fldChar w:fldCharType="begin"/>
-      </w:r>
-      <w:r>
-        <w:rPr>
-          <w:rFonts w:hint="eastAsia"/>
-        </w:rPr>
-        <w:instrText>= 3 \* GB3</w:instrText>
-      </w:r>
-      <w:r>
-        <w:fldChar w:fldCharType="separate"/>
-      </w:r>
-      <w:r>
-        <w:rPr>
-          <w:rFonts w:hint="eastAsia"/>
-          <w:noProof/>
-        </w:rPr>
-        <w:t>③</w:t>
-      </w:r>
-      <w:r>
-        <w:fldChar w:fldCharType="end"/>
-      </w:r>
-      <w:r>
-        <w:rPr>
-          <w:rFonts w:hint="eastAsia"/>
-        </w:rPr>
-        <w:t>解除</w:t>
-      </w:r>
-      <w:proofErr w:type="spellStart"/>
-      <w:r>
-        <w:rPr>
-          <w:rFonts w:hint="eastAsia"/>
-        </w:rPr>
-        <w:t>sql</w:t>
-      </w:r>
-      <w:proofErr w:type="spellEnd"/>
-      <w:r>
-        <w:rPr>
-          <w:rFonts w:hint="eastAsia"/>
-        </w:rPr>
-        <w:t>与程序代码的耦合：通过提供DAL层，将业务逻辑和数据访问逻辑分离，使系统的设计更清晰，更易维护，更易单元测试。</w:t>
-      </w:r>
-      <w:proofErr w:type="spellStart"/>
-      <w:r>
-        <w:rPr>
-          <w:rFonts w:hint="eastAsia"/>
-        </w:rPr>
-        <w:t>sql</w:t>
-      </w:r>
-      <w:proofErr w:type="spellEnd"/>
-      <w:r>
-        <w:rPr>
-          <w:rFonts w:hint="eastAsia"/>
-        </w:rPr>
-        <w:t>和代码的分离，提高了可维护性。</w:t>
-      </w:r>
-    </w:p>
-    <w:p>
-      <w:pPr>
-        <w:spacing w:line="360" w:lineRule="auto"/>
-        <w:ind w:firstLineChars="200" w:firstLine="480"/>
-      </w:pPr>
-      <w:r>
-        <w:fldChar w:fldCharType="begin"/>
-      </w:r>
-      <w:r>
-        <w:instrText xml:space="preserve"> </w:instrText>
-      </w:r>
-      <w:r>
-        <w:rPr>
-          <w:rFonts w:hint="eastAsia"/>
-        </w:rPr>
-        <w:instrText>= 4 \* GB3</w:instrText>
-      </w:r>
-      <w:r>
-        <w:instrText xml:space="preserve"> </w:instrText>
-      </w:r>
-      <w:r>
-        <w:fldChar w:fldCharType="separate"/>
-      </w:r>
-      <w:r>
-        <w:rPr>
-          <w:rFonts w:hint="eastAsia"/>
-          <w:noProof/>
-        </w:rPr>
-        <w:t>④</w:t>
-      </w:r>
-      <w:r>
-        <w:fldChar w:fldCharType="end"/>
-      </w:r>
-      <w:r>
-        <w:rPr>
-          <w:rFonts w:hint="eastAsia"/>
-        </w:rPr>
-        <w:t>提供映射标签，支持对象与数据库的</w:t>
-      </w:r>
-      <w:proofErr w:type="spellStart"/>
-      <w:r>
-        <w:rPr>
-          <w:rFonts w:hint="eastAsia"/>
-        </w:rPr>
-        <w:t>orm</w:t>
-      </w:r>
-      <w:proofErr w:type="spellEnd"/>
-      <w:r>
-        <w:rPr>
-          <w:rFonts w:hint="eastAsia"/>
-        </w:rPr>
-        <w:t>字段关系映射</w:t>
-      </w:r>
-    </w:p>
-    <w:p>
-      <w:pPr>
-        <w:spacing w:line="360" w:lineRule="auto"/>
-        <w:ind w:firstLineChars="200" w:firstLine="480"/>
-      </w:pPr>
-      <w:r>
-        <w:fldChar w:fldCharType="begin"/>
-      </w:r>
-      <w:r>
-        <w:instrText xml:space="preserve"> </w:instrText>
-      </w:r>
-      <w:r>
-        <w:rPr>
-          <w:rFonts w:hint="eastAsia"/>
-        </w:rPr>
-        <w:instrText>= 5 \* GB3</w:instrText>
-      </w:r>
-      <w:r>
-        <w:instrText xml:space="preserve"> </w:instrText>
-      </w:r>
-      <w:r>
-        <w:fldChar w:fldCharType="separate"/>
-      </w:r>
-      <w:r>
-        <w:rPr>
-          <w:rFonts w:hint="eastAsia"/>
-          <w:noProof/>
-        </w:rPr>
-        <w:t>⑤</w:t>
-      </w:r>
-      <w:r>
-        <w:fldChar w:fldCharType="end"/>
-      </w:r>
-      <w:r>
-        <w:rPr>
-          <w:rFonts w:hint="eastAsia"/>
-        </w:rPr>
-        <w:t>提供对象关系映射标签，支持对象关系组建维护</w:t>
-      </w:r>
-    </w:p>
-    <w:p>
-      <w:pPr>
-        <w:spacing w:line="360" w:lineRule="auto"/>
-        <w:ind w:firstLineChars="200" w:firstLine="480"/>
-      </w:pPr>
-      <w:r>
-        <w:fldChar w:fldCharType="begin"/>
-      </w:r>
-      <w:r>
-        <w:instrText xml:space="preserve"> </w:instrText>
-      </w:r>
-      <w:r>
-        <w:rPr>
-          <w:rFonts w:hint="eastAsia"/>
-        </w:rPr>
-        <w:instrText>= 6 \* GB3</w:instrText>
-      </w:r>
-      <w:r>
-        <w:instrText xml:space="preserve"> </w:instrText>
-      </w:r>
-      <w:r>
-        <w:fldChar w:fldCharType="separate"/>
-      </w:r>
-      <w:r>
-        <w:rPr>
-          <w:rFonts w:hint="eastAsia"/>
-          <w:noProof/>
-        </w:rPr>
-        <w:t>⑥</w:t>
-      </w:r>
-      <w:r>
-        <w:fldChar w:fldCharType="end"/>
-      </w:r>
-      <w:r>
-        <w:rPr>
-          <w:rFonts w:hint="eastAsia"/>
-        </w:rPr>
-        <w:t>提供xml标签，支持编写动态</w:t>
-      </w:r>
-      <w:proofErr w:type="spellStart"/>
-      <w:r>
-        <w:rPr>
-          <w:rFonts w:hint="eastAsia"/>
-        </w:rPr>
-        <w:t>sql</w:t>
-      </w:r>
-      <w:proofErr w:type="spellEnd"/>
-      <w:r>
-        <w:rPr>
-          <w:rFonts w:hint="eastAsia"/>
-        </w:rPr>
-        <w:t>。</w:t>
-      </w:r>
-    </w:p>
-    <w:p>
-      <w:pPr>
-        <w:pStyle w:val="2"/>
-        <w:spacing w:beforeLines="10" w:before="31" w:afterLines="10" w:after="31" w:line="240" w:lineRule="auto"/>
-        <w:rPr>
-          <w:rFonts w:ascii="黑体" w:eastAsia="黑体" w:hAnsi="黑体"/>
-          <w:bCs w:val="0"/>
-          <w:sz w:val="24"/>
-        </w:rPr>
-      </w:pPr>
-      <w:bookmarkStart w:id="47" w:name="_Toc514947031"/>
-      <w:r>
-        <w:rPr>
-          <w:rFonts w:ascii="黑体" w:eastAsia="黑体" w:hAnsi="黑体" w:hint="eastAsia"/>
-          <w:bCs w:val="0"/>
-          <w:sz w:val="24"/>
-        </w:rPr>
-        <w:t>2</w:t>
-      </w:r>
-      <w:r>
-        <w:rPr>
-          <w:rFonts w:ascii="黑体" w:eastAsia="黑体" w:hAnsi="黑体" w:hint="eastAsia"/>
-          <w:bCs w:val="0"/>
-          <w:sz w:val="24"/>
-        </w:rPr>
-        <w:t>、</w:t>
-      </w:r>
-      <w:r>
-        <w:rPr>
-          <w:rFonts w:ascii="黑体" w:eastAsia="黑体" w:hAnsi="黑体"/>
-          <w:bCs w:val="0"/>
-          <w:sz w:val="24"/>
-        </w:rPr>
-        <w:t>Druid</w:t>
-      </w:r>
-      <w:bookmarkEnd w:id="47"/>
-    </w:p>
-    <w:p>
-      <w:pPr>
-        <w:spacing w:line="360" w:lineRule="auto"/>
-        <w:ind w:firstLineChars="200" w:firstLine="480"/>
-      </w:pPr>
-      <w:r>
-        <w:rPr>
-          <w:rFonts w:hint="eastAsia"/>
-        </w:rPr>
-        <w:t>D</w:t>
-      </w:r>
-      <w:r>
-        <w:rPr>
-          <w:rFonts w:hint="eastAsia"/>
-        </w:rPr>
-        <w:t>ruid是java下面的数据库连接池，有非常强大的监控功能，并且安全性较高</w:t>
-      </w:r>
-      <w:r>
-        <w:rPr>
-          <w:rFonts w:hint="eastAsia"/>
-        </w:rPr>
-        <w:t>，可以防御多种数据库注入并且监控每个语句的执行者以及执行时间等。</w:t>
-      </w:r>
-    </w:p>
-    <w:p>
-      <w:pPr>
-        <w:pStyle w:val="2"/>
-        <w:spacing w:beforeLines="10" w:before="31" w:afterLines="10" w:after="31" w:line="240" w:lineRule="auto"/>
-        <w:rPr>
-          <w:rFonts w:ascii="黑体" w:eastAsia="黑体" w:hAnsi="黑体"/>
-          <w:bCs w:val="0"/>
-          <w:sz w:val="24"/>
-        </w:rPr>
-      </w:pPr>
-      <w:bookmarkStart w:id="48" w:name="_Toc514947032"/>
-      <w:r>
-        <w:rPr>
-          <w:rFonts w:ascii="黑体" w:eastAsia="黑体" w:hAnsi="黑体" w:hint="eastAsia"/>
-          <w:bCs w:val="0"/>
-          <w:sz w:val="24"/>
-        </w:rPr>
-        <w:t>3</w:t>
-      </w:r>
-      <w:r>
-        <w:rPr>
-          <w:rFonts w:ascii="黑体" w:eastAsia="黑体" w:hAnsi="黑体" w:hint="eastAsia"/>
-          <w:bCs w:val="0"/>
-          <w:sz w:val="24"/>
-        </w:rPr>
-        <w:t>、</w:t>
-      </w:r>
-      <w:proofErr w:type="spellStart"/>
-      <w:r>
-        <w:rPr>
-          <w:rFonts w:ascii="黑体" w:eastAsia="黑体" w:hAnsi="黑体"/>
-          <w:bCs w:val="0"/>
-          <w:sz w:val="24"/>
-        </w:rPr>
-        <w:t>Redis</w:t>
       </w:r>
       <w:bookmarkEnd w:id="48"/>
       <w:proofErr w:type="spellEnd"/>
@@ -20145,71 +19559,491 @@
         <w:rPr>
           <w:rFonts w:hint="eastAsia"/>
         </w:rPr>
+        <w:t>MyBatis</w:t>
+      </w:r>
+      <w:proofErr w:type="spellEnd"/>
+      <w:r>
+        <w:rPr>
+          <w:rFonts w:hint="eastAsia"/>
+        </w:rPr>
+        <w:t>是一款优秀的持久层框架，它支持定制化 SQL、存储过程以及高级映射。</w:t>
+      </w:r>
+      <w:proofErr w:type="spellStart"/>
+      <w:r>
+        <w:rPr>
+          <w:rFonts w:hint="eastAsia"/>
+        </w:rPr>
+        <w:t>MyBatis</w:t>
+      </w:r>
+      <w:proofErr w:type="spellEnd"/>
+      <w:r>
+        <w:rPr>
+          <w:rFonts w:hint="eastAsia"/>
+        </w:rPr>
+        <w:t>避免了几乎所有的 JDBC 代码和手动设置参数以及获取结果集。</w:t>
+      </w:r>
+      <w:proofErr w:type="spellStart"/>
+      <w:r>
+        <w:rPr>
+          <w:rFonts w:hint="eastAsia"/>
+        </w:rPr>
+        <w:t>MyBatis</w:t>
+      </w:r>
+      <w:proofErr w:type="spellEnd"/>
+      <w:r>
+        <w:rPr>
+          <w:rFonts w:hint="eastAsia"/>
+        </w:rPr>
+        <w:t>可以使用简单的 XML 或注解来配置和映射原生信息，将接口和 Java 的 POJOs(Plain Old Java Objects,普通的 Java对象)映射成数据库中的记录。</w:t>
+      </w:r>
+      <w:proofErr w:type="spellStart"/>
+      <w:r>
+        <w:rPr>
+          <w:rFonts w:hint="eastAsia"/>
+        </w:rPr>
+        <w:t>MyBatis</w:t>
+      </w:r>
+      <w:proofErr w:type="spellEnd"/>
+      <w:r>
+        <w:rPr>
+          <w:rFonts w:hint="eastAsia"/>
+        </w:rPr>
+        <w:t>框架具有如下优点：</w:t>
+      </w:r>
+    </w:p>
+    <w:p>
+      <w:pPr>
+        <w:spacing w:line="360" w:lineRule="auto"/>
+        <w:ind w:firstLineChars="200" w:firstLine="480"/>
+      </w:pPr>
+      <w:r>
+        <w:fldChar w:fldCharType="begin"/>
+      </w:r>
+      <w:r>
+        <w:rPr>
+          <w:rFonts w:hint="eastAsia"/>
+        </w:rPr>
+        <w:instrText>= 1 \* GB3</w:instrText>
+      </w:r>
+      <w:r>
+        <w:fldChar w:fldCharType="separate"/>
+      </w:r>
+      <w:r>
+        <w:rPr>
+          <w:rFonts w:hint="eastAsia"/>
+          <w:noProof/>
+        </w:rPr>
+        <w:t>①</w:t>
+      </w:r>
+      <w:r>
+        <w:fldChar w:fldCharType="end"/>
+      </w:r>
+      <w:r>
+        <w:rPr>
+          <w:rFonts w:hint="eastAsia"/>
+        </w:rPr>
+        <w:t>简单易学：本身就很小且简单。没有任何第三方依赖，最简单安装只要两个jar文件+配置几个</w:t>
+      </w:r>
+      <w:proofErr w:type="spellStart"/>
+      <w:r>
+        <w:rPr>
+          <w:rFonts w:hint="eastAsia"/>
+        </w:rPr>
+        <w:t>sql</w:t>
+      </w:r>
+      <w:proofErr w:type="spellEnd"/>
+      <w:r>
+        <w:rPr>
+          <w:rFonts w:hint="eastAsia"/>
+        </w:rPr>
+        <w:t>映射文件易于学习，易于使用，通过文档和源代码，可以比较完全的掌握它的设计思路和实现。</w:t>
+      </w:r>
+    </w:p>
+    <w:p>
+      <w:pPr>
+        <w:spacing w:line="360" w:lineRule="auto"/>
+        <w:ind w:firstLineChars="200" w:firstLine="480"/>
+      </w:pPr>
+      <w:r>
+        <w:fldChar w:fldCharType="begin"/>
+      </w:r>
+      <w:r>
+        <w:rPr>
+          <w:rFonts w:hint="eastAsia"/>
+        </w:rPr>
+        <w:instrText>= 2 \* GB3</w:instrText>
+      </w:r>
+      <w:r>
+        <w:fldChar w:fldCharType="separate"/>
+      </w:r>
+      <w:r>
+        <w:rPr>
+          <w:rFonts w:hint="eastAsia"/>
+          <w:noProof/>
+        </w:rPr>
+        <w:t>②</w:t>
+      </w:r>
+      <w:r>
+        <w:fldChar w:fldCharType="end"/>
+      </w:r>
+      <w:r>
+        <w:rPr>
+          <w:rFonts w:hint="eastAsia"/>
+        </w:rPr>
+        <w:t>灵活：</w:t>
+      </w:r>
+      <w:proofErr w:type="spellStart"/>
+      <w:r>
+        <w:rPr>
+          <w:rFonts w:hint="eastAsia"/>
+        </w:rPr>
+        <w:t>mybatis</w:t>
+      </w:r>
+      <w:proofErr w:type="spellEnd"/>
+      <w:r>
+        <w:rPr>
+          <w:rFonts w:hint="eastAsia"/>
+        </w:rPr>
+        <w:t>不会对应用程序或者数据库的现有设计强加任何影响。</w:t>
+      </w:r>
+      <w:proofErr w:type="spellStart"/>
+      <w:r>
+        <w:rPr>
+          <w:rFonts w:hint="eastAsia"/>
+        </w:rPr>
+        <w:t>sql</w:t>
+      </w:r>
+      <w:proofErr w:type="spellEnd"/>
+      <w:r>
+        <w:rPr>
+          <w:rFonts w:hint="eastAsia"/>
+        </w:rPr>
+        <w:t>写在xml里，便于统一管理和优化。通过</w:t>
+      </w:r>
+      <w:proofErr w:type="spellStart"/>
+      <w:r>
+        <w:rPr>
+          <w:rFonts w:hint="eastAsia"/>
+        </w:rPr>
+        <w:t>sql</w:t>
+      </w:r>
+      <w:proofErr w:type="spellEnd"/>
+      <w:r>
+        <w:rPr>
+          <w:rFonts w:hint="eastAsia"/>
+        </w:rPr>
+        <w:t>基本上可以实现我们不使用数据访问框架可以实现的所有功能，或许更多。</w:t>
+      </w:r>
+    </w:p>
+    <w:p>
+      <w:pPr>
+        <w:spacing w:line="360" w:lineRule="auto"/>
+        <w:ind w:firstLineChars="200" w:firstLine="480"/>
+      </w:pPr>
+      <w:r>
+        <w:fldChar w:fldCharType="begin"/>
+      </w:r>
+      <w:r>
+        <w:rPr>
+          <w:rFonts w:hint="eastAsia"/>
+        </w:rPr>
+        <w:instrText>= 3 \* GB3</w:instrText>
+      </w:r>
+      <w:r>
+        <w:fldChar w:fldCharType="separate"/>
+      </w:r>
+      <w:r>
+        <w:rPr>
+          <w:rFonts w:hint="eastAsia"/>
+          <w:noProof/>
+        </w:rPr>
+        <w:t>③</w:t>
+      </w:r>
+      <w:r>
+        <w:fldChar w:fldCharType="end"/>
+      </w:r>
+      <w:r>
+        <w:rPr>
+          <w:rFonts w:hint="eastAsia"/>
+        </w:rPr>
+        <w:t>解除</w:t>
+      </w:r>
+      <w:proofErr w:type="spellStart"/>
+      <w:r>
+        <w:rPr>
+          <w:rFonts w:hint="eastAsia"/>
+        </w:rPr>
+        <w:t>sql</w:t>
+      </w:r>
+      <w:proofErr w:type="spellEnd"/>
+      <w:r>
+        <w:rPr>
+          <w:rFonts w:hint="eastAsia"/>
+        </w:rPr>
+        <w:t>与程序代码的耦合：通过提供DAL层，将业务逻辑和数据访问逻辑分离，使系统的设计更清晰，更易维护，更易单元测试。</w:t>
+      </w:r>
+      <w:proofErr w:type="spellStart"/>
+      <w:r>
+        <w:rPr>
+          <w:rFonts w:hint="eastAsia"/>
+        </w:rPr>
+        <w:t>sql</w:t>
+      </w:r>
+      <w:proofErr w:type="spellEnd"/>
+      <w:r>
+        <w:rPr>
+          <w:rFonts w:hint="eastAsia"/>
+        </w:rPr>
+        <w:t>和代码的分离，提高了可维护性。</w:t>
+      </w:r>
+    </w:p>
+    <w:p>
+      <w:pPr>
+        <w:spacing w:line="360" w:lineRule="auto"/>
+        <w:ind w:firstLineChars="200" w:firstLine="480"/>
+      </w:pPr>
+      <w:r>
+        <w:fldChar w:fldCharType="begin"/>
+      </w:r>
+      <w:r>
+        <w:instrText xml:space="preserve"> </w:instrText>
+      </w:r>
+      <w:r>
+        <w:rPr>
+          <w:rFonts w:hint="eastAsia"/>
+        </w:rPr>
+        <w:instrText>= 4 \* GB3</w:instrText>
+      </w:r>
+      <w:r>
+        <w:instrText xml:space="preserve"> </w:instrText>
+      </w:r>
+      <w:r>
+        <w:fldChar w:fldCharType="separate"/>
+      </w:r>
+      <w:r>
+        <w:rPr>
+          <w:rFonts w:hint="eastAsia"/>
+          <w:noProof/>
+        </w:rPr>
+        <w:t>④</w:t>
+      </w:r>
+      <w:r>
+        <w:fldChar w:fldCharType="end"/>
+      </w:r>
+      <w:r>
+        <w:rPr>
+          <w:rFonts w:hint="eastAsia"/>
+        </w:rPr>
+        <w:t>提供映射标签，支持对象与数据库的</w:t>
+      </w:r>
+      <w:proofErr w:type="spellStart"/>
+      <w:r>
+        <w:rPr>
+          <w:rFonts w:hint="eastAsia"/>
+        </w:rPr>
+        <w:t>orm</w:t>
+      </w:r>
+      <w:proofErr w:type="spellEnd"/>
+      <w:r>
+        <w:rPr>
+          <w:rFonts w:hint="eastAsia"/>
+        </w:rPr>
+        <w:t>字段关系映射</w:t>
+      </w:r>
+    </w:p>
+    <w:p>
+      <w:pPr>
+        <w:spacing w:line="360" w:lineRule="auto"/>
+        <w:ind w:firstLineChars="200" w:firstLine="480"/>
+      </w:pPr>
+      <w:r>
+        <w:fldChar w:fldCharType="begin"/>
+      </w:r>
+      <w:r>
+        <w:instrText xml:space="preserve"> </w:instrText>
+      </w:r>
+      <w:r>
+        <w:rPr>
+          <w:rFonts w:hint="eastAsia"/>
+        </w:rPr>
+        <w:instrText>= 5 \* GB3</w:instrText>
+      </w:r>
+      <w:r>
+        <w:instrText xml:space="preserve"> </w:instrText>
+      </w:r>
+      <w:r>
+        <w:fldChar w:fldCharType="separate"/>
+      </w:r>
+      <w:r>
+        <w:rPr>
+          <w:rFonts w:hint="eastAsia"/>
+          <w:noProof/>
+        </w:rPr>
+        <w:t>⑤</w:t>
+      </w:r>
+      <w:r>
+        <w:fldChar w:fldCharType="end"/>
+      </w:r>
+      <w:r>
+        <w:rPr>
+          <w:rFonts w:hint="eastAsia"/>
+        </w:rPr>
+        <w:t>提供对象关系映射标签，支持对象关系组建维护</w:t>
+      </w:r>
+    </w:p>
+    <w:p>
+      <w:pPr>
+        <w:spacing w:line="360" w:lineRule="auto"/>
+        <w:ind w:firstLineChars="200" w:firstLine="480"/>
+      </w:pPr>
+      <w:r>
+        <w:fldChar w:fldCharType="begin"/>
+      </w:r>
+      <w:r>
+        <w:instrText xml:space="preserve"> </w:instrText>
+      </w:r>
+      <w:r>
+        <w:rPr>
+          <w:rFonts w:hint="eastAsia"/>
+        </w:rPr>
+        <w:instrText>= 6 \* GB3</w:instrText>
+      </w:r>
+      <w:r>
+        <w:instrText xml:space="preserve"> </w:instrText>
+      </w:r>
+      <w:r>
+        <w:fldChar w:fldCharType="separate"/>
+      </w:r>
+      <w:r>
+        <w:rPr>
+          <w:rFonts w:hint="eastAsia"/>
+          <w:noProof/>
+        </w:rPr>
+        <w:t>⑥</w:t>
+      </w:r>
+      <w:r>
+        <w:fldChar w:fldCharType="end"/>
+      </w:r>
+      <w:r>
+        <w:rPr>
+          <w:rFonts w:hint="eastAsia"/>
+        </w:rPr>
+        <w:t>提供xml标签，支持编写动态</w:t>
+      </w:r>
+      <w:proofErr w:type="spellStart"/>
+      <w:r>
+        <w:rPr>
+          <w:rFonts w:hint="eastAsia"/>
+        </w:rPr>
+        <w:t>sql</w:t>
+      </w:r>
+      <w:proofErr w:type="spellEnd"/>
+      <w:r>
+        <w:rPr>
+          <w:rFonts w:hint="eastAsia"/>
+        </w:rPr>
+        <w:t>。</w:t>
+      </w:r>
+    </w:p>
+    <w:p>
+      <w:pPr>
+        <w:pStyle w:val="2"/>
+        <w:spacing w:beforeLines="10" w:before="31" w:afterLines="10" w:after="31" w:line="240" w:lineRule="auto"/>
+        <w:rPr>
+          <w:rFonts w:ascii="黑体" w:eastAsia="黑体" w:hAnsi="黑体"/>
+          <w:bCs w:val="0"/>
+          <w:sz w:val="24"/>
+        </w:rPr>
+      </w:pPr>
+      <w:bookmarkStart w:id="49" w:name="_Toc514947031"/>
+      <w:r>
+        <w:rPr>
+          <w:rFonts w:ascii="黑体" w:eastAsia="黑体" w:hAnsi="黑体" w:hint="eastAsia"/>
+          <w:bCs w:val="0"/>
+          <w:sz w:val="24"/>
+        </w:rPr>
+        <w:t>2</w:t>
+      </w:r>
+      <w:r>
+        <w:rPr>
+          <w:rFonts w:ascii="黑体" w:eastAsia="黑体" w:hAnsi="黑体" w:hint="eastAsia"/>
+          <w:bCs w:val="0"/>
+          <w:sz w:val="24"/>
+        </w:rPr>
+        <w:t>、</w:t>
+      </w:r>
+      <w:r>
+        <w:rPr>
+          <w:rFonts w:ascii="黑体" w:eastAsia="黑体" w:hAnsi="黑体"/>
+          <w:bCs w:val="0"/>
+          <w:sz w:val="24"/>
+        </w:rPr>
+        <w:t>Druid</w:t>
+      </w:r>
+      <w:bookmarkEnd w:id="49"/>
+    </w:p>
+    <w:p>
+      <w:pPr>
+        <w:spacing w:line="360" w:lineRule="auto"/>
+        <w:ind w:firstLineChars="200" w:firstLine="480"/>
+      </w:pPr>
+      <w:r>
+        <w:rPr>
+          <w:rFonts w:hint="eastAsia"/>
+        </w:rPr>
+        <w:t>D</w:t>
+      </w:r>
+      <w:r>
+        <w:rPr>
+          <w:rFonts w:hint="eastAsia"/>
+        </w:rPr>
+        <w:t>ruid是java下面的数据库连接池，有非常强大的监控功能，并且安全性较高</w:t>
+      </w:r>
+      <w:r>
+        <w:rPr>
+          <w:rFonts w:hint="eastAsia"/>
+        </w:rPr>
+        <w:t>，可以防御多种数据库注入并且监控每个语句的执行者以及执行时间等。</w:t>
+      </w:r>
+    </w:p>
+    <w:p>
+      <w:pPr>
+        <w:pStyle w:val="2"/>
+        <w:spacing w:beforeLines="10" w:before="31" w:afterLines="10" w:after="31" w:line="240" w:lineRule="auto"/>
+        <w:rPr>
+          <w:rFonts w:ascii="黑体" w:eastAsia="黑体" w:hAnsi="黑体"/>
+          <w:bCs w:val="0"/>
+          <w:sz w:val="24"/>
+        </w:rPr>
+      </w:pPr>
+      <w:bookmarkStart w:id="50" w:name="_Toc514947032"/>
+      <w:r>
+        <w:rPr>
+          <w:rFonts w:ascii="黑体" w:eastAsia="黑体" w:hAnsi="黑体" w:hint="eastAsia"/>
+          <w:bCs w:val="0"/>
+          <w:sz w:val="24"/>
+        </w:rPr>
+        <w:t>3</w:t>
+      </w:r>
+      <w:r>
+        <w:rPr>
+          <w:rFonts w:ascii="黑体" w:eastAsia="黑体" w:hAnsi="黑体" w:hint="eastAsia"/>
+          <w:bCs w:val="0"/>
+          <w:sz w:val="24"/>
+        </w:rPr>
+        <w:t>、</w:t>
+      </w:r>
+      <w:proofErr w:type="spellStart"/>
+      <w:r>
+        <w:rPr>
+          <w:rFonts w:ascii="黑体" w:eastAsia="黑体" w:hAnsi="黑体"/>
+          <w:bCs w:val="0"/>
+          <w:sz w:val="24"/>
+        </w:rPr>
         <w:t>Redis</w:t>
       </w:r>
+      <w:bookmarkEnd w:id="50"/>
       <w:proofErr w:type="spellEnd"/>
-      <w:r>
-        <w:rPr>
-          <w:rFonts w:hint="eastAsia"/>
-        </w:rPr>
-        <w:t>是一个key-value存储系统。和Memcached类似，它支持存储的value类型相对更多，包括string(字符串)、list(链表)、set(集合)、</w:t>
-      </w:r>
-      <w:proofErr w:type="spellStart"/>
-      <w:r>
-        <w:rPr>
-          <w:rFonts w:hint="eastAsia"/>
-        </w:rPr>
-        <w:t>zset</w:t>
-      </w:r>
-      <w:proofErr w:type="spellEnd"/>
-      <w:r>
-        <w:rPr>
-          <w:rFonts w:hint="eastAsia"/>
-        </w:rPr>
-        <w:t>(sorted set --有序集合)和hash（哈希类型）。这些数据类型都支持push/pop、add/remove及取交集并集和差集及更丰富的操作，而且这些操作都是原子性的。在此基础上，</w:t>
-      </w:r>
-      <w:proofErr w:type="spellStart"/>
-      <w:r>
-        <w:rPr>
-          <w:rFonts w:hint="eastAsia"/>
-        </w:rPr>
-        <w:t>Redis</w:t>
-      </w:r>
-      <w:proofErr w:type="spellEnd"/>
-      <w:r>
-        <w:rPr>
-          <w:rFonts w:hint="eastAsia"/>
-        </w:rPr>
-        <w:t>支持各种不同方式的排序。与</w:t>
-      </w:r>
-      <w:proofErr w:type="spellStart"/>
-      <w:r>
-        <w:rPr>
-          <w:rFonts w:hint="eastAsia"/>
-        </w:rPr>
-        <w:t>memcached</w:t>
-      </w:r>
-      <w:proofErr w:type="spellEnd"/>
-      <w:r>
-        <w:rPr>
-          <w:rFonts w:hint="eastAsia"/>
-        </w:rPr>
-        <w:t>一样，为了保证效率，数据都是缓存在内存中。区别的是</w:t>
-      </w:r>
-      <w:proofErr w:type="spellStart"/>
-      <w:r>
-        <w:rPr>
-          <w:rFonts w:hint="eastAsia"/>
-        </w:rPr>
-        <w:t>Redis</w:t>
-      </w:r>
-      <w:proofErr w:type="spellEnd"/>
-      <w:r>
-        <w:rPr>
-          <w:rFonts w:hint="eastAsia"/>
-        </w:rPr>
-        <w:t>会周期性的把更新的数据写入磁盘或者把修改操作写入追加的记录文件，并且在此基础上实现了master-slave(主从)同步。</w:t>
-      </w:r>
     </w:p>
     <w:p>
       <w:pPr>
@@ -20221,7 +20055,6 @@
         <w:rPr>
           <w:rFonts w:hint="eastAsia"/>
         </w:rPr>
-        <w:lastRenderedPageBreak/>
         <w:t>Redis</w:t>
       </w:r>
       <w:proofErr w:type="spellEnd"/>
@@ -20229,27 +20062,41 @@
         <w:rPr>
           <w:rFonts w:hint="eastAsia"/>
         </w:rPr>
-        <w:t xml:space="preserve"> 是一个高性能的key-value数据库。</w:t>
+        <w:t>是一个key-value存储系统。和Memcached类似，它支持存储的value类型相对更多，包括string(字符串)、list(链表)、set(集合)、</w:t>
       </w:r>
       <w:proofErr w:type="spellStart"/>
       <w:r>
         <w:rPr>
           <w:rFonts w:hint="eastAsia"/>
         </w:rPr>
-        <w:t>redis</w:t>
+        <w:t>zset</w:t>
       </w:r>
       <w:proofErr w:type="spellEnd"/>
       <w:r>
         <w:rPr>
           <w:rFonts w:hint="eastAsia"/>
         </w:rPr>
-        <w:t>的出现，很大程度补偿了</w:t>
+        <w:t>(sorted set --有序集合)和hash（哈希类型）。这些数据类型都支持push/pop、add/remove及取交集并集和差集及更丰富的操作，而且这些操作都是原子性的。在此基础上，</w:t>
       </w:r>
       <w:proofErr w:type="spellStart"/>
       <w:r>
         <w:rPr>
           <w:rFonts w:hint="eastAsia"/>
         </w:rPr>
+        <w:t>Redis</w:t>
+      </w:r>
+      <w:proofErr w:type="spellEnd"/>
+      <w:r>
+        <w:rPr>
+          <w:rFonts w:hint="eastAsia"/>
+        </w:rPr>
+        <w:t>支持各种不同方式的排序。与</w:t>
+      </w:r>
+      <w:proofErr w:type="spellStart"/>
+      <w:r>
+        <w:rPr>
+          <w:rFonts w:hint="eastAsia"/>
+        </w:rPr>
         <w:t>memcached</w:t>
       </w:r>
       <w:proofErr w:type="spellEnd"/>
@@ -20257,7 +20104,21 @@
         <w:rPr>
           <w:rFonts w:hint="eastAsia"/>
         </w:rPr>
-        <w:t>这类key/value存储的不足，在部分场合可以对关系数据库起到很好的补充作用。它提供了Java，C/C++，C#，PHP，JavaScript，Perl，Object-C，Python，Ruby，Erlang等客户端，使用很方便。</w:t>
+        <w:t>一样，为了保证效率，数据都是缓存在内存中。区别的是</w:t>
+      </w:r>
+      <w:proofErr w:type="spellStart"/>
+      <w:r>
+        <w:rPr>
+          <w:rFonts w:hint="eastAsia"/>
+        </w:rPr>
+        <w:t>Redis</w:t>
+      </w:r>
+      <w:proofErr w:type="spellEnd"/>
+      <w:r>
+        <w:rPr>
+          <w:rFonts w:hint="eastAsia"/>
+        </w:rPr>
+        <w:t>会周期性的把更新的数据写入磁盘或者把修改操作写入追加的记录文件，并且在此基础上实现了master-slave(主从)同步。</w:t>
       </w:r>
     </w:p>
     <w:p>
@@ -20270,6 +20131,7 @@
         <w:rPr>
           <w:rFonts w:hint="eastAsia"/>
         </w:rPr>
+        <w:lastRenderedPageBreak/>
         <w:t>Redis</w:t>
       </w:r>
       <w:proofErr w:type="spellEnd"/>
@@ -20277,21 +20139,35 @@
         <w:rPr>
           <w:rFonts w:hint="eastAsia"/>
         </w:rPr>
-        <w:t>支持主从同步。数据可以从主服务器向任意数量的从服务器上同步，从服务器可以是关联其他从服务器的主服务器。这使得</w:t>
+        <w:t xml:space="preserve"> 是一个高性能的key-value数据库。</w:t>
       </w:r>
       <w:proofErr w:type="spellStart"/>
       <w:r>
         <w:rPr>
           <w:rFonts w:hint="eastAsia"/>
         </w:rPr>
-        <w:t>Redis</w:t>
+        <w:t>redis</w:t>
       </w:r>
       <w:proofErr w:type="spellEnd"/>
       <w:r>
         <w:rPr>
           <w:rFonts w:hint="eastAsia"/>
         </w:rPr>
-        <w:t>可执行单层树复制。存盘可以有意无意的对数据进行写操作。由于完全实现了发布/订阅机制，使得从数据库在任何地方同步树时，可订阅一个频道并接收主服务器完整的消息发布记录。同步对读取操作的可扩展性和数据冗余很有帮助。</w:t>
+        <w:t>的出现，很大程度补偿了</w:t>
+      </w:r>
+      <w:proofErr w:type="spellStart"/>
+      <w:r>
+        <w:rPr>
+          <w:rFonts w:hint="eastAsia"/>
+        </w:rPr>
+        <w:t>memcached</w:t>
+      </w:r>
+      <w:proofErr w:type="spellEnd"/>
+      <w:r>
+        <w:rPr>
+          <w:rFonts w:hint="eastAsia"/>
+        </w:rPr>
+        <w:t>这类key/value存储的不足，在部分场合可以对关系数据库起到很好的补充作用。它提供了Java，C/C++，C#，PHP，JavaScript，Perl，Object-C，Python，Ruby，Erlang等客户端，使用很方便。</w:t>
       </w:r>
     </w:p>
     <w:p>
@@ -20299,6 +20175,40 @@
         <w:spacing w:line="360" w:lineRule="auto"/>
         <w:ind w:firstLineChars="200" w:firstLine="480"/>
       </w:pPr>
+      <w:proofErr w:type="spellStart"/>
+      <w:r>
+        <w:rPr>
+          <w:rFonts w:hint="eastAsia"/>
+        </w:rPr>
+        <w:t>Redis</w:t>
+      </w:r>
+      <w:proofErr w:type="spellEnd"/>
+      <w:r>
+        <w:rPr>
+          <w:rFonts w:hint="eastAsia"/>
+        </w:rPr>
+        <w:t>支持主从同步。数据可以从主服务器向任意数量的从服务器上同步，从服务器可以是关联其他从服务器的主服务器。这使得</w:t>
+      </w:r>
+      <w:proofErr w:type="spellStart"/>
+      <w:r>
+        <w:rPr>
+          <w:rFonts w:hint="eastAsia"/>
+        </w:rPr>
+        <w:t>Redis</w:t>
+      </w:r>
+      <w:proofErr w:type="spellEnd"/>
+      <w:r>
+        <w:rPr>
+          <w:rFonts w:hint="eastAsia"/>
+        </w:rPr>
+        <w:t>可执行单层树复制。存盘可以有意无意的对数据进行写操作。由于完全实现了发布/订阅机制，使得从数据库在任何地方同步树时，可订阅一个频道并接收主服务器完整的消息发布记录。同步对读取操作的可扩展性和数据冗余很有帮助。</w:t>
+      </w:r>
+    </w:p>
+    <w:p>
+      <w:pPr>
+        <w:spacing w:line="360" w:lineRule="auto"/>
+        <w:ind w:firstLineChars="200" w:firstLine="480"/>
+      </w:pPr>
       <w:r>
         <w:rPr>
           <w:rFonts w:hint="eastAsia"/>
@@ -20336,7 +20246,7 @@
           <w:sz w:val="24"/>
         </w:rPr>
       </w:pPr>
-      <w:bookmarkStart w:id="49" w:name="_Toc514947033"/>
+      <w:bookmarkStart w:id="51" w:name="_Toc514947033"/>
       <w:r>
         <w:rPr>
           <w:rFonts w:ascii="黑体" w:eastAsia="黑体" w:hAnsi="黑体" w:hint="eastAsia"/>
@@ -20370,7 +20280,7 @@
         </w:rPr>
         <w:t>pringframework</w:t>
       </w:r>
-      <w:bookmarkEnd w:id="49"/>
+      <w:bookmarkEnd w:id="51"/>
       <w:proofErr w:type="spellEnd"/>
     </w:p>
     <w:p>
@@ -20735,7 +20645,7 @@
           <w:sz w:val="24"/>
         </w:rPr>
       </w:pPr>
-      <w:bookmarkStart w:id="50" w:name="_Toc514947034"/>
+      <w:bookmarkStart w:id="52" w:name="_Toc514947034"/>
       <w:r>
         <w:rPr>
           <w:rFonts w:ascii="黑体" w:eastAsia="黑体" w:hAnsi="黑体" w:hint="eastAsia"/>
@@ -20760,7 +20670,7 @@
         </w:rPr>
         <w:t>Log4j</w:t>
       </w:r>
-      <w:bookmarkEnd w:id="50"/>
+      <w:bookmarkEnd w:id="52"/>
     </w:p>
     <w:p>
       <w:pPr>
@@ -20784,7 +20694,7 @@
           <w:sz w:val="24"/>
         </w:rPr>
       </w:pPr>
-      <w:bookmarkStart w:id="51" w:name="_Toc514947035"/>
+      <w:bookmarkStart w:id="53" w:name="_Toc514947035"/>
       <w:r>
         <w:rPr>
           <w:rFonts w:ascii="黑体" w:eastAsia="黑体" w:hAnsi="黑体" w:hint="eastAsia"/>
@@ -20809,7 +20719,7 @@
         </w:rPr>
         <w:t>Dubbo</w:t>
       </w:r>
-      <w:bookmarkEnd w:id="51"/>
+      <w:bookmarkEnd w:id="53"/>
     </w:p>
     <w:p>
       <w:pPr>
@@ -20839,8 +20749,8 @@
           <w:sz w:val="28"/>
         </w:rPr>
       </w:pPr>
-      <w:bookmarkStart w:id="52" w:name="_Toc514947036"/>
-      <w:commentRangeStart w:id="53"/>
+      <w:bookmarkStart w:id="54" w:name="_Toc514947036"/>
+      <w:commentRangeStart w:id="55"/>
       <w:r>
         <w:rPr>
           <w:rFonts w:ascii="黑体" w:eastAsia="黑体" w:hAnsi="黑体" w:hint="eastAsia"/>
@@ -20873,7 +20783,7 @@
         </w:rPr>
         <w:t>异常处理</w:t>
       </w:r>
-      <w:bookmarkEnd w:id="52"/>
+      <w:bookmarkEnd w:id="54"/>
     </w:p>
     <w:p>
       <w:pPr>
@@ -20980,20 +20890,45 @@
         </w:rPr>
         <w:t>异常继承图</w:t>
       </w:r>
-      <w:commentRangeEnd w:id="53"/>
+      <w:commentRangeEnd w:id="55"/>
       <w:r>
         <w:rPr>
           <w:rStyle w:val="af"/>
         </w:rPr>
-        <w:commentReference w:id="53"/>
+        <w:commentReference w:id="55"/>
       </w:r>
     </w:p>
+    <w:p/>
     <w:p>
       <w:pPr>
-        <w:rPr>
-          <w:rFonts w:hint="eastAsia"/>
+        <w:pStyle w:val="2"/>
+        <w:spacing w:beforeLines="10" w:before="31" w:afterLines="10" w:after="31" w:line="240" w:lineRule="auto"/>
+        <w:rPr>
+          <w:rFonts w:ascii="黑体" w:eastAsia="黑体" w:hAnsi="黑体"/>
         </w:rPr>
       </w:pPr>
+      <w:bookmarkStart w:id="56" w:name="_Toc514947037"/>
+      <w:r>
+        <w:rPr>
+          <w:rFonts w:ascii="黑体" w:eastAsia="黑体" w:hAnsi="黑体" w:hint="eastAsia"/>
+          <w:bCs w:val="0"/>
+        </w:rPr>
+        <w:t>六</w:t>
+      </w:r>
+      <w:r>
+        <w:rPr>
+          <w:rFonts w:ascii="黑体" w:eastAsia="黑体" w:hAnsi="黑体" w:hint="eastAsia"/>
+          <w:bCs w:val="0"/>
+        </w:rPr>
+        <w:t>、</w:t>
+      </w:r>
+      <w:r>
+        <w:rPr>
+          <w:rFonts w:ascii="黑体" w:eastAsia="黑体" w:hAnsi="黑体" w:hint="eastAsia"/>
+        </w:rPr>
+        <w:t>系统错误处理</w:t>
+      </w:r>
+      <w:bookmarkEnd w:id="56"/>
     </w:p>
     <w:p>
       <w:pPr>
@@ -21001,30 +20936,44 @@
         <w:spacing w:beforeLines="10" w:before="31" w:afterLines="10" w:after="31" w:line="240" w:lineRule="auto"/>
         <w:rPr>
           <w:rFonts w:ascii="黑体" w:eastAsia="黑体" w:hAnsi="黑体"/>
+          <w:bCs w:val="0"/>
+          <w:sz w:val="28"/>
         </w:rPr>
       </w:pPr>
-      <w:bookmarkStart w:id="54" w:name="_Toc514947037"/>
+      <w:bookmarkStart w:id="57" w:name="_Toc514947038"/>
       <w:r>
         <w:rPr>
           <w:rFonts w:ascii="黑体" w:eastAsia="黑体" w:hAnsi="黑体" w:hint="eastAsia"/>
           <w:bCs w:val="0"/>
-        </w:rPr>
-        <w:t>六</w:t>
+          <w:sz w:val="28"/>
+        </w:rPr>
+        <w:t>（</w:t>
       </w:r>
       <w:r>
         <w:rPr>
           <w:rFonts w:ascii="黑体" w:eastAsia="黑体" w:hAnsi="黑体" w:hint="eastAsia"/>
           <w:bCs w:val="0"/>
-        </w:rPr>
-        <w:t>、</w:t>
+          <w:sz w:val="28"/>
+        </w:rPr>
+        <w:t>一</w:t>
       </w:r>
       <w:r>
         <w:rPr>
           <w:rFonts w:ascii="黑体" w:eastAsia="黑体" w:hAnsi="黑体" w:hint="eastAsia"/>
-        </w:rPr>
-        <w:t>系统错误处理</w:t>
-      </w:r>
-      <w:bookmarkEnd w:id="54"/>
+          <w:bCs w:val="0"/>
+          <w:sz w:val="28"/>
+        </w:rPr>
+        <w:t>）</w:t>
+      </w:r>
+      <w:r>
+        <w:rPr>
+          <w:rFonts w:ascii="黑体" w:eastAsia="黑体" w:hAnsi="黑体" w:hint="eastAsia"/>
+          <w:bCs w:val="0"/>
+          <w:sz w:val="28"/>
+        </w:rPr>
+        <w:t>错误类型</w:t>
+      </w:r>
+      <w:bookmarkEnd w:id="57"/>
     </w:p>
     <w:p>
       <w:pPr>
@@ -21033,55 +20982,10 @@
         <w:rPr>
           <w:rFonts w:ascii="黑体" w:eastAsia="黑体" w:hAnsi="黑体"/>
           <w:bCs w:val="0"/>
-          <w:sz w:val="28"/>
+          <w:sz w:val="24"/>
         </w:rPr>
       </w:pPr>
-      <w:bookmarkStart w:id="55" w:name="_Toc514947038"/>
-      <w:r>
-        <w:rPr>
-          <w:rFonts w:ascii="黑体" w:eastAsia="黑体" w:hAnsi="黑体" w:hint="eastAsia"/>
-          <w:bCs w:val="0"/>
-          <w:sz w:val="28"/>
-        </w:rPr>
-        <w:t>（</w:t>
-      </w:r>
-      <w:r>
-        <w:rPr>
-          <w:rFonts w:ascii="黑体" w:eastAsia="黑体" w:hAnsi="黑体" w:hint="eastAsia"/>
-          <w:bCs w:val="0"/>
-          <w:sz w:val="28"/>
-        </w:rPr>
-        <w:t>一</w:t>
-      </w:r>
-      <w:r>
-        <w:rPr>
-          <w:rFonts w:ascii="黑体" w:eastAsia="黑体" w:hAnsi="黑体" w:hint="eastAsia"/>
-          <w:bCs w:val="0"/>
-          <w:sz w:val="28"/>
-        </w:rPr>
-        <w:t>）</w:t>
-      </w:r>
-      <w:r>
-        <w:rPr>
-          <w:rFonts w:ascii="黑体" w:eastAsia="黑体" w:hAnsi="黑体" w:hint="eastAsia"/>
-          <w:bCs w:val="0"/>
-          <w:sz w:val="28"/>
-        </w:rPr>
-        <w:t>错误类型</w:t>
-      </w:r>
-      <w:bookmarkEnd w:id="55"/>
-    </w:p>
-    <w:p>
-      <w:pPr>
-        <w:pStyle w:val="2"/>
-        <w:spacing w:beforeLines="10" w:before="31" w:afterLines="10" w:after="31" w:line="240" w:lineRule="auto"/>
-        <w:rPr>
-          <w:rFonts w:ascii="黑体" w:eastAsia="黑体" w:hAnsi="黑体"/>
-          <w:bCs w:val="0"/>
-          <w:sz w:val="24"/>
-        </w:rPr>
-      </w:pPr>
-      <w:bookmarkStart w:id="56" w:name="_Toc514947039"/>
+      <w:bookmarkStart w:id="58" w:name="_Toc514947039"/>
       <w:r>
         <w:rPr>
           <w:rFonts w:ascii="黑体" w:eastAsia="黑体" w:hAnsi="黑体" w:hint="eastAsia"/>
@@ -21105,119 +21009,6 @@
           <w:sz w:val="24"/>
         </w:rPr>
         <w:t>事务内部的故障</w:t>
-      </w:r>
-      <w:bookmarkEnd w:id="56"/>
-    </w:p>
-    <w:p>
-      <w:pPr>
-        <w:spacing w:line="360" w:lineRule="auto"/>
-        <w:ind w:firstLineChars="200" w:firstLine="480"/>
-        <w:rPr>
-          <w:rFonts w:asciiTheme="minorEastAsia" w:hAnsiTheme="minorEastAsia"/>
-        </w:rPr>
-      </w:pPr>
-      <w:r>
-        <w:rPr>
-          <w:rFonts w:asciiTheme="minorEastAsia" w:hAnsiTheme="minorEastAsia" w:hint="eastAsia"/>
-        </w:rPr>
-        <w:t>事务内部故障可分为预期的和非预期的，其中大部分的故障都是非预期的。预期的事务内部故障是指可以通过事务程序本身发现的事务内部故障</w:t>
-      </w:r>
-      <w:r>
-        <w:rPr>
-          <w:rFonts w:asciiTheme="minorEastAsia" w:hAnsiTheme="minorEastAsia" w:hint="eastAsia"/>
-        </w:rPr>
-        <w:t>；</w:t>
-      </w:r>
-      <w:r>
-        <w:rPr>
-          <w:rFonts w:asciiTheme="minorEastAsia" w:hAnsiTheme="minorEastAsia" w:hint="eastAsia"/>
-        </w:rPr>
-        <w:t>非预期的事务内部故障是不能由事务程序处理的，如运算溢出故障、并发事务死锁故障、违反了某些完整性限制而导致的故障等。</w:t>
-      </w:r>
-    </w:p>
-    <w:p>
-      <w:pPr>
-        <w:pStyle w:val="2"/>
-        <w:spacing w:beforeLines="10" w:before="31" w:afterLines="10" w:after="31" w:line="240" w:lineRule="auto"/>
-        <w:rPr>
-          <w:rFonts w:ascii="黑体" w:eastAsia="黑体" w:hAnsi="黑体"/>
-          <w:bCs w:val="0"/>
-          <w:sz w:val="24"/>
-        </w:rPr>
-      </w:pPr>
-      <w:bookmarkStart w:id="57" w:name="_Toc514947040"/>
-      <w:r>
-        <w:rPr>
-          <w:rFonts w:ascii="黑体" w:eastAsia="黑体" w:hAnsi="黑体" w:hint="eastAsia"/>
-          <w:bCs w:val="0"/>
-          <w:sz w:val="24"/>
-        </w:rPr>
-        <w:t>2</w:t>
-      </w:r>
-      <w:r>
-        <w:rPr>
-          <w:rFonts w:ascii="黑体" w:eastAsia="黑体" w:hAnsi="黑体" w:hint="eastAsia"/>
-          <w:bCs w:val="0"/>
-          <w:sz w:val="24"/>
-        </w:rPr>
-        <w:t>、</w:t>
-      </w:r>
-      <w:r>
-        <w:rPr>
-          <w:rFonts w:ascii="黑体" w:eastAsia="黑体" w:hAnsi="黑体" w:hint="eastAsia"/>
-          <w:bCs w:val="0"/>
-          <w:sz w:val="24"/>
-        </w:rPr>
-        <w:t>系统故障</w:t>
-      </w:r>
-      <w:bookmarkEnd w:id="57"/>
-    </w:p>
-    <w:p>
-      <w:pPr>
-        <w:spacing w:line="360" w:lineRule="auto"/>
-        <w:ind w:firstLineChars="200" w:firstLine="480"/>
-      </w:pPr>
-      <w:r>
-        <w:rPr>
-          <w:rFonts w:hint="eastAsia"/>
-        </w:rPr>
-        <w:t>系统故障也称为软故障，是指数据库在运行过程中，由于硬件故障、数据库软件及操作系统的漏洞、突然停电灯情况，导致系统停止运转，所有正在运行的事务以非正常方式终止，需要系统重新启动的一类故障。这类事务不破坏数据库，但是影响正在运行的所有事务。</w:t>
-      </w:r>
-    </w:p>
-    <w:p>
-      <w:pPr>
-        <w:pStyle w:val="2"/>
-        <w:spacing w:beforeLines="10" w:before="31" w:afterLines="10" w:after="31" w:line="240" w:lineRule="auto"/>
-        <w:rPr>
-          <w:rFonts w:ascii="黑体" w:eastAsia="黑体" w:hAnsi="黑体"/>
-          <w:bCs w:val="0"/>
-          <w:sz w:val="24"/>
-        </w:rPr>
-      </w:pPr>
-      <w:bookmarkStart w:id="58" w:name="_Toc514947041"/>
-      <w:r>
-        <w:rPr>
-          <w:rFonts w:ascii="黑体" w:eastAsia="黑体" w:hAnsi="黑体" w:hint="eastAsia"/>
-          <w:bCs w:val="0"/>
-          <w:sz w:val="24"/>
-        </w:rPr>
-        <w:t>3</w:t>
-      </w:r>
-      <w:r>
-        <w:rPr>
-          <w:rFonts w:ascii="黑体" w:eastAsia="黑体" w:hAnsi="黑体" w:hint="eastAsia"/>
-          <w:bCs w:val="0"/>
-          <w:sz w:val="24"/>
-        </w:rPr>
-        <w:t>、</w:t>
-      </w:r>
-      <w:r>
-        <w:rPr>
-          <w:rFonts w:ascii="黑体" w:eastAsia="黑体" w:hAnsi="黑体" w:hint="eastAsia"/>
-          <w:bCs w:val="0"/>
-          <w:sz w:val="24"/>
-        </w:rPr>
-        <w:t>介质故障</w:t>
       </w:r>
       <w:bookmarkEnd w:id="58"/>
     </w:p>
@@ -21225,12 +21016,27 @@
       <w:pPr>
         <w:spacing w:line="360" w:lineRule="auto"/>
         <w:ind w:firstLineChars="200" w:firstLine="480"/>
+        <w:rPr>
+          <w:rFonts w:asciiTheme="minorEastAsia" w:hAnsiTheme="minorEastAsia"/>
+        </w:rPr>
       </w:pPr>
       <w:r>
         <w:rPr>
-          <w:rFonts w:hint="eastAsia"/>
-        </w:rPr>
-        <w:t>介质故障也称为硬故障，主要指数据库在运行过程中，由于磁头碰撞、磁盘损坏、强磁干扰、天灾人祸等情况，使得数据库中的数据部分或全部丢失的一类故障。</w:t>
+          <w:rFonts w:asciiTheme="minorEastAsia" w:hAnsiTheme="minorEastAsia" w:hint="eastAsia"/>
+        </w:rPr>
+        <w:t>事务内部故障可分为预期的和非预期的，其中大部分的故障都是非预期的。预期的事务内部故障是指可以通过事务程序本身发现的事务内部故障</w:t>
+      </w:r>
+      <w:r>
+        <w:rPr>
+          <w:rFonts w:asciiTheme="minorEastAsia" w:hAnsiTheme="minorEastAsia" w:hint="eastAsia"/>
+        </w:rPr>
+        <w:t>；</w:t>
+      </w:r>
+      <w:r>
+        <w:rPr>
+          <w:rFonts w:asciiTheme="minorEastAsia" w:hAnsiTheme="minorEastAsia" w:hint="eastAsia"/>
+        </w:rPr>
+        <w:t>非预期的事务内部故障是不能由事务程序处理的，如运算溢出故障、并发事务死锁故障、违反了某些完整性限制而导致的故障等。</w:t>
       </w:r>
     </w:p>
     <w:p>
@@ -21243,14 +21049,14 @@
           <w:sz w:val="24"/>
         </w:rPr>
       </w:pPr>
-      <w:bookmarkStart w:id="59" w:name="_Toc514947042"/>
+      <w:bookmarkStart w:id="59" w:name="_Toc514947040"/>
       <w:r>
         <w:rPr>
           <w:rFonts w:ascii="黑体" w:eastAsia="黑体" w:hAnsi="黑体" w:hint="eastAsia"/>
           <w:bCs w:val="0"/>
           <w:sz w:val="24"/>
         </w:rPr>
-        <w:t>4</w:t>
+        <w:t>2</w:t>
       </w:r>
       <w:r>
         <w:rPr>
@@ -21266,7 +21072,7 @@
           <w:bCs w:val="0"/>
           <w:sz w:val="24"/>
         </w:rPr>
-        <w:t>计算机病毒故障</w:t>
+        <w:t>系统故障</w:t>
       </w:r>
       <w:bookmarkEnd w:id="59"/>
     </w:p>
@@ -21279,31 +21085,7 @@
         <w:rPr>
           <w:rFonts w:hint="eastAsia"/>
         </w:rPr>
-        <w:t>计算机病毒故障是一种恶意的计算机程序，它可以像病毒一样繁殖和传播，在对计算机系统造成破坏的同时也可能对数据库系统造成破坏</w:t>
-      </w:r>
-      <w:r>
-        <w:rPr>
-          <w:rFonts w:hint="eastAsia"/>
-        </w:rPr>
-        <w:t>（</w:t>
-      </w:r>
-      <w:r>
-        <w:rPr>
-          <w:rFonts w:hint="eastAsia"/>
-        </w:rPr>
-        <w:t>破坏方式以数据库文件为主</w:t>
-      </w:r>
-      <w:r>
-        <w:rPr>
-          <w:rFonts w:hint="eastAsia"/>
-        </w:rPr>
-        <w:t>）</w:t>
-      </w:r>
-      <w:r>
-        <w:rPr>
-          <w:rFonts w:hint="eastAsia"/>
-        </w:rPr>
-        <w:t>。</w:t>
+        <w:t>系统故障也称为软故障，是指数据库在运行过程中，由于硬件故障、数据库软件及操作系统的漏洞、突然停电灯情况，导致系统停止运转，所有正在运行的事务以非正常方式终止，需要系统重新启动的一类故障。这类事务不破坏数据库，但是影响正在运行的所有事务。</w:t>
       </w:r>
     </w:p>
     <w:p>
@@ -21313,44 +21095,47 @@
         <w:rPr>
           <w:rFonts w:ascii="黑体" w:eastAsia="黑体" w:hAnsi="黑体"/>
           <w:bCs w:val="0"/>
-          <w:sz w:val="28"/>
+          <w:sz w:val="24"/>
         </w:rPr>
       </w:pPr>
-      <w:bookmarkStart w:id="60" w:name="_Toc514947043"/>
+      <w:bookmarkStart w:id="60" w:name="_Toc514947041"/>
       <w:r>
         <w:rPr>
           <w:rFonts w:ascii="黑体" w:eastAsia="黑体" w:hAnsi="黑体" w:hint="eastAsia"/>
           <w:bCs w:val="0"/>
-          <w:sz w:val="28"/>
-        </w:rPr>
-        <w:lastRenderedPageBreak/>
-        <w:t>（</w:t>
+          <w:sz w:val="24"/>
+        </w:rPr>
+        <w:t>3</w:t>
       </w:r>
       <w:r>
         <w:rPr>
           <w:rFonts w:ascii="黑体" w:eastAsia="黑体" w:hAnsi="黑体" w:hint="eastAsia"/>
           <w:bCs w:val="0"/>
-          <w:sz w:val="28"/>
-        </w:rPr>
-        <w:t>二</w:t>
+          <w:sz w:val="24"/>
+        </w:rPr>
+        <w:t>、</w:t>
       </w:r>
       <w:r>
         <w:rPr>
           <w:rFonts w:ascii="黑体" w:eastAsia="黑体" w:hAnsi="黑体" w:hint="eastAsia"/>
           <w:bCs w:val="0"/>
-          <w:sz w:val="28"/>
-        </w:rPr>
-        <w:t>）</w:t>
-      </w:r>
-      <w:r>
-        <w:rPr>
-          <w:rFonts w:ascii="黑体" w:eastAsia="黑体" w:hAnsi="黑体" w:hint="eastAsia"/>
-          <w:bCs w:val="0"/>
-          <w:sz w:val="28"/>
-        </w:rPr>
-        <w:t>故障预防及补救</w:t>
+          <w:sz w:val="24"/>
+        </w:rPr>
+        <w:t>介质故障</w:t>
       </w:r>
       <w:bookmarkEnd w:id="60"/>
+    </w:p>
+    <w:p>
+      <w:pPr>
+        <w:spacing w:line="360" w:lineRule="auto"/>
+        <w:ind w:firstLineChars="200" w:firstLine="480"/>
+      </w:pPr>
+      <w:r>
+        <w:rPr>
+          <w:rFonts w:hint="eastAsia"/>
+        </w:rPr>
+        <w:t>介质故障也称为硬故障，主要指数据库在运行过程中，由于磁头碰撞、磁盘损坏、强磁干扰、天灾人祸等情况，使得数据库中的数据部分或全部丢失的一类故障。</w:t>
+      </w:r>
     </w:p>
     <w:p>
       <w:pPr>
@@ -21362,14 +21147,14 @@
           <w:sz w:val="24"/>
         </w:rPr>
       </w:pPr>
-      <w:bookmarkStart w:id="61" w:name="_Toc514947044"/>
+      <w:bookmarkStart w:id="61" w:name="_Toc514947042"/>
       <w:r>
         <w:rPr>
           <w:rFonts w:ascii="黑体" w:eastAsia="黑体" w:hAnsi="黑体" w:hint="eastAsia"/>
           <w:bCs w:val="0"/>
           <w:sz w:val="24"/>
         </w:rPr>
-        <w:t>1</w:t>
+        <w:t>4</w:t>
       </w:r>
       <w:r>
         <w:rPr>
@@ -21385,7 +21170,7 @@
           <w:bCs w:val="0"/>
           <w:sz w:val="24"/>
         </w:rPr>
-        <w:t>预期的事务内部故障</w:t>
+        <w:t>计算机病毒故障</w:t>
       </w:r>
       <w:bookmarkEnd w:id="61"/>
     </w:p>
@@ -21398,7 +21183,31 @@
         <w:rPr>
           <w:rFonts w:hint="eastAsia"/>
         </w:rPr>
-        <w:t>将事务回滚，撤销对数据库的修改。</w:t>
+        <w:t>计算机病毒故障是一种恶意的计算机程序，它可以像病毒一样繁殖和传播，在对计算机系统造成破坏的同时也可能对数据库系统造成破坏</w:t>
+      </w:r>
+      <w:r>
+        <w:rPr>
+          <w:rFonts w:hint="eastAsia"/>
+        </w:rPr>
+        <w:t>（</w:t>
+      </w:r>
+      <w:r>
+        <w:rPr>
+          <w:rFonts w:hint="eastAsia"/>
+        </w:rPr>
+        <w:t>破坏方式以数据库文件为主</w:t>
+      </w:r>
+      <w:r>
+        <w:rPr>
+          <w:rFonts w:hint="eastAsia"/>
+        </w:rPr>
+        <w:t>）</w:t>
+      </w:r>
+      <w:r>
+        <w:rPr>
+          <w:rFonts w:hint="eastAsia"/>
+        </w:rPr>
+        <w:t>。</w:t>
       </w:r>
     </w:p>
     <w:p>
@@ -21408,47 +21217,44 @@
         <w:rPr>
           <w:rFonts w:ascii="黑体" w:eastAsia="黑体" w:hAnsi="黑体"/>
           <w:bCs w:val="0"/>
-          <w:sz w:val="24"/>
+          <w:sz w:val="28"/>
         </w:rPr>
       </w:pPr>
-      <w:bookmarkStart w:id="62" w:name="_Toc514947045"/>
+      <w:bookmarkStart w:id="62" w:name="_Toc514947043"/>
       <w:r>
         <w:rPr>
           <w:rFonts w:ascii="黑体" w:eastAsia="黑体" w:hAnsi="黑体" w:hint="eastAsia"/>
           <w:bCs w:val="0"/>
-          <w:sz w:val="24"/>
-        </w:rPr>
-        <w:t>2</w:t>
+          <w:sz w:val="28"/>
+        </w:rPr>
+        <w:lastRenderedPageBreak/>
+        <w:t>（</w:t>
       </w:r>
       <w:r>
         <w:rPr>
           <w:rFonts w:ascii="黑体" w:eastAsia="黑体" w:hAnsi="黑体" w:hint="eastAsia"/>
           <w:bCs w:val="0"/>
-          <w:sz w:val="24"/>
-        </w:rPr>
-        <w:t>、</w:t>
+          <w:sz w:val="28"/>
+        </w:rPr>
+        <w:t>二</w:t>
       </w:r>
       <w:r>
         <w:rPr>
           <w:rFonts w:ascii="黑体" w:eastAsia="黑体" w:hAnsi="黑体" w:hint="eastAsia"/>
           <w:bCs w:val="0"/>
-          <w:sz w:val="24"/>
-        </w:rPr>
-        <w:t>非预期的事务内部故障</w:t>
+          <w:sz w:val="28"/>
+        </w:rPr>
+        <w:t>）</w:t>
+      </w:r>
+      <w:r>
+        <w:rPr>
+          <w:rFonts w:ascii="黑体" w:eastAsia="黑体" w:hAnsi="黑体" w:hint="eastAsia"/>
+          <w:bCs w:val="0"/>
+          <w:sz w:val="28"/>
+        </w:rPr>
+        <w:t>故障预防及补救</w:t>
       </w:r>
       <w:bookmarkEnd w:id="62"/>
-    </w:p>
-    <w:p>
-      <w:pPr>
-        <w:spacing w:line="360" w:lineRule="auto"/>
-        <w:ind w:firstLineChars="200" w:firstLine="480"/>
-      </w:pPr>
-      <w:r>
-        <w:rPr>
-          <w:rFonts w:hint="eastAsia"/>
-        </w:rPr>
-        <w:t>强制回滚事务，在保证该事务对其他事务没有影响的条件下，利用日志文件撤销其对数据库的修改。</w:t>
-      </w:r>
     </w:p>
     <w:p>
       <w:pPr>
@@ -21460,14 +21266,14 @@
           <w:sz w:val="24"/>
         </w:rPr>
       </w:pPr>
-      <w:bookmarkStart w:id="63" w:name="_Toc514947046"/>
+      <w:bookmarkStart w:id="63" w:name="_Toc514947044"/>
       <w:r>
         <w:rPr>
           <w:rFonts w:ascii="黑体" w:eastAsia="黑体" w:hAnsi="黑体" w:hint="eastAsia"/>
           <w:bCs w:val="0"/>
           <w:sz w:val="24"/>
         </w:rPr>
-        <w:t>3</w:t>
+        <w:t>1</w:t>
       </w:r>
       <w:r>
         <w:rPr>
@@ -21483,7 +21289,7 @@
           <w:bCs w:val="0"/>
           <w:sz w:val="24"/>
         </w:rPr>
-        <w:t>系统故障</w:t>
+        <w:t>预期的事务内部故障</w:t>
       </w:r>
       <w:bookmarkEnd w:id="63"/>
     </w:p>
@@ -21496,43 +21302,7 @@
         <w:rPr>
           <w:rFonts w:hint="eastAsia"/>
         </w:rPr>
-        <w:t>待计算机重新启动之后，对于未完成的事务可能写入数据库的内容，回滚所有未完成的事务写的结果</w:t>
-      </w:r>
-      <w:r>
-        <w:rPr>
-          <w:rFonts w:hint="eastAsia"/>
-        </w:rPr>
-        <w:t>；</w:t>
-      </w:r>
-      <w:r>
-        <w:rPr>
-          <w:rFonts w:hint="eastAsia"/>
-        </w:rPr>
-        <w:t>对于已完成的事务可能部分或全部留在缓冲区的结果，需要重做所有已提交的事务</w:t>
-      </w:r>
-      <w:r>
-        <w:rPr>
-          <w:rFonts w:hint="eastAsia"/>
-        </w:rPr>
-        <w:t>（</w:t>
-      </w:r>
-      <w:r>
-        <w:rPr>
-          <w:rFonts w:hint="eastAsia"/>
-        </w:rPr>
-        <w:t>即撤销所有未提交的事务，重做所有已提交的事务</w:t>
-      </w:r>
-      <w:r>
-        <w:rPr>
-          <w:rFonts w:hint="eastAsia"/>
-        </w:rPr>
-        <w:t>）</w:t>
-      </w:r>
-      <w:r>
-        <w:rPr>
-          <w:rFonts w:hint="eastAsia"/>
-        </w:rPr>
-        <w:t>。</w:t>
+        <w:t>将事务回滚，撤销对数据库的修改。</w:t>
       </w:r>
     </w:p>
     <w:p>
@@ -21545,14 +21315,14 @@
           <w:sz w:val="24"/>
         </w:rPr>
       </w:pPr>
-      <w:bookmarkStart w:id="64" w:name="_Toc514947047"/>
+      <w:bookmarkStart w:id="64" w:name="_Toc514947045"/>
       <w:r>
         <w:rPr>
           <w:rFonts w:ascii="黑体" w:eastAsia="黑体" w:hAnsi="黑体" w:hint="eastAsia"/>
           <w:bCs w:val="0"/>
           <w:sz w:val="24"/>
         </w:rPr>
-        <w:t>4</w:t>
+        <w:t>2</w:t>
       </w:r>
       <w:r>
         <w:rPr>
@@ -21568,7 +21338,7 @@
           <w:bCs w:val="0"/>
           <w:sz w:val="24"/>
         </w:rPr>
-        <w:t>介质故障的软件容错</w:t>
+        <w:t>非预期的事务内部故障</w:t>
       </w:r>
       <w:bookmarkEnd w:id="64"/>
     </w:p>
@@ -21581,7 +21351,7 @@
         <w:rPr>
           <w:rFonts w:hint="eastAsia"/>
         </w:rPr>
-        <w:t>使用数据库备份及事务日志文件，通过恢复技术，恢复数据库到备份结束时的状态。</w:t>
+        <w:t>强制回滚事务，在保证该事务对其他事务没有影响的条件下，利用日志文件撤销其对数据库的修改。</w:t>
       </w:r>
     </w:p>
     <w:p>
@@ -21594,14 +21364,14 @@
           <w:sz w:val="24"/>
         </w:rPr>
       </w:pPr>
-      <w:bookmarkStart w:id="65" w:name="_Toc514947048"/>
+      <w:bookmarkStart w:id="65" w:name="_Toc514947046"/>
       <w:r>
         <w:rPr>
           <w:rFonts w:ascii="黑体" w:eastAsia="黑体" w:hAnsi="黑体" w:hint="eastAsia"/>
           <w:bCs w:val="0"/>
           <w:sz w:val="24"/>
         </w:rPr>
-        <w:t>5</w:t>
+        <w:t>3</w:t>
       </w:r>
       <w:r>
         <w:rPr>
@@ -21617,7 +21387,7 @@
           <w:bCs w:val="0"/>
           <w:sz w:val="24"/>
         </w:rPr>
-        <w:t>介质故障的硬件容错</w:t>
+        <w:t>系统故障</w:t>
       </w:r>
       <w:bookmarkEnd w:id="65"/>
     </w:p>
@@ -21630,7 +21400,43 @@
         <w:rPr>
           <w:rFonts w:hint="eastAsia"/>
         </w:rPr>
-        <w:t>采用双物理存储设备，使两个硬盘存储内容相同，当其中一个硬盘出现故障时，及时使用另一个备份硬盘。</w:t>
+        <w:t>待计算机重新启动之后，对于未完成的事务可能写入数据库的内容，回滚所有未完成的事务写的结果</w:t>
+      </w:r>
+      <w:r>
+        <w:rPr>
+          <w:rFonts w:hint="eastAsia"/>
+        </w:rPr>
+        <w:t>；</w:t>
+      </w:r>
+      <w:r>
+        <w:rPr>
+          <w:rFonts w:hint="eastAsia"/>
+        </w:rPr>
+        <w:t>对于已完成的事务可能部分或全部留在缓冲区的结果，需要重做所有已提交的事务</w:t>
+      </w:r>
+      <w:r>
+        <w:rPr>
+          <w:rFonts w:hint="eastAsia"/>
+        </w:rPr>
+        <w:t>（</w:t>
+      </w:r>
+      <w:r>
+        <w:rPr>
+          <w:rFonts w:hint="eastAsia"/>
+        </w:rPr>
+        <w:t>即撤销所有未提交的事务，重做所有已提交的事务</w:t>
+      </w:r>
+      <w:r>
+        <w:rPr>
+          <w:rFonts w:hint="eastAsia"/>
+        </w:rPr>
+        <w:t>）</w:t>
+      </w:r>
+      <w:r>
+        <w:rPr>
+          <w:rFonts w:hint="eastAsia"/>
+        </w:rPr>
+        <w:t>。</w:t>
       </w:r>
     </w:p>
     <w:p>
@@ -21643,14 +21449,14 @@
           <w:sz w:val="24"/>
         </w:rPr>
       </w:pPr>
-      <w:bookmarkStart w:id="66" w:name="_Toc514947049"/>
+      <w:bookmarkStart w:id="66" w:name="_Toc514947047"/>
       <w:r>
         <w:rPr>
           <w:rFonts w:ascii="黑体" w:eastAsia="黑体" w:hAnsi="黑体" w:hint="eastAsia"/>
           <w:bCs w:val="0"/>
           <w:sz w:val="24"/>
         </w:rPr>
-        <w:t>6</w:t>
+        <w:t>4</w:t>
       </w:r>
       <w:r>
         <w:rPr>
@@ -21666,7 +21472,7 @@
           <w:bCs w:val="0"/>
           <w:sz w:val="24"/>
         </w:rPr>
-        <w:t>计算机病毒故障</w:t>
+        <w:t>介质故障的软件容错</w:t>
       </w:r>
       <w:bookmarkEnd w:id="66"/>
     </w:p>
@@ -21679,7 +21485,7 @@
         <w:rPr>
           <w:rFonts w:hint="eastAsia"/>
         </w:rPr>
-        <w:t>使用防火墙软件防止病毒侵入，对于已感染病毒的数据库文件，使用杀毒软件进行查杀，如果杀毒软件杀毒失败，此时只能用数据库备份文件，以软件容错的方式恢复数据库文件。</w:t>
+        <w:t>使用数据库备份及事务日志文件，通过恢复技术，恢复数据库到备份结束时的状态。</w:t>
       </w:r>
     </w:p>
     <w:p>
@@ -21689,10 +21495,108 @@
         <w:rPr>
           <w:rFonts w:ascii="黑体" w:eastAsia="黑体" w:hAnsi="黑体"/>
           <w:bCs w:val="0"/>
+          <w:sz w:val="24"/>
+        </w:rPr>
+      </w:pPr>
+      <w:bookmarkStart w:id="67" w:name="_Toc514947048"/>
+      <w:r>
+        <w:rPr>
+          <w:rFonts w:ascii="黑体" w:eastAsia="黑体" w:hAnsi="黑体" w:hint="eastAsia"/>
+          <w:bCs w:val="0"/>
+          <w:sz w:val="24"/>
+        </w:rPr>
+        <w:t>5</w:t>
+      </w:r>
+      <w:r>
+        <w:rPr>
+          <w:rFonts w:ascii="黑体" w:eastAsia="黑体" w:hAnsi="黑体" w:hint="eastAsia"/>
+          <w:bCs w:val="0"/>
+          <w:sz w:val="24"/>
+        </w:rPr>
+        <w:t>、</w:t>
+      </w:r>
+      <w:r>
+        <w:rPr>
+          <w:rFonts w:ascii="黑体" w:eastAsia="黑体" w:hAnsi="黑体" w:hint="eastAsia"/>
+          <w:bCs w:val="0"/>
+          <w:sz w:val="24"/>
+        </w:rPr>
+        <w:t>介质故障的硬件容错</w:t>
+      </w:r>
+      <w:bookmarkEnd w:id="67"/>
+    </w:p>
+    <w:p>
+      <w:pPr>
+        <w:spacing w:line="360" w:lineRule="auto"/>
+        <w:ind w:firstLineChars="200" w:firstLine="480"/>
+      </w:pPr>
+      <w:r>
+        <w:rPr>
+          <w:rFonts w:hint="eastAsia"/>
+        </w:rPr>
+        <w:t>采用双物理存储设备，使两个硬盘存储内容相同，当其中一个硬盘出现故障时，及时使用另一个备份硬盘。</w:t>
+      </w:r>
+    </w:p>
+    <w:p>
+      <w:pPr>
+        <w:pStyle w:val="2"/>
+        <w:spacing w:beforeLines="10" w:before="31" w:afterLines="10" w:after="31" w:line="240" w:lineRule="auto"/>
+        <w:rPr>
+          <w:rFonts w:ascii="黑体" w:eastAsia="黑体" w:hAnsi="黑体"/>
+          <w:bCs w:val="0"/>
+          <w:sz w:val="24"/>
+        </w:rPr>
+      </w:pPr>
+      <w:bookmarkStart w:id="68" w:name="_Toc514947049"/>
+      <w:r>
+        <w:rPr>
+          <w:rFonts w:ascii="黑体" w:eastAsia="黑体" w:hAnsi="黑体" w:hint="eastAsia"/>
+          <w:bCs w:val="0"/>
+          <w:sz w:val="24"/>
+        </w:rPr>
+        <w:t>6</w:t>
+      </w:r>
+      <w:r>
+        <w:rPr>
+          <w:rFonts w:ascii="黑体" w:eastAsia="黑体" w:hAnsi="黑体" w:hint="eastAsia"/>
+          <w:bCs w:val="0"/>
+          <w:sz w:val="24"/>
+        </w:rPr>
+        <w:t>、</w:t>
+      </w:r>
+      <w:r>
+        <w:rPr>
+          <w:rFonts w:ascii="黑体" w:eastAsia="黑体" w:hAnsi="黑体" w:hint="eastAsia"/>
+          <w:bCs w:val="0"/>
+          <w:sz w:val="24"/>
+        </w:rPr>
+        <w:t>计算机病毒故障</w:t>
+      </w:r>
+      <w:bookmarkEnd w:id="68"/>
+    </w:p>
+    <w:p>
+      <w:pPr>
+        <w:spacing w:line="360" w:lineRule="auto"/>
+        <w:ind w:firstLineChars="200" w:firstLine="480"/>
+      </w:pPr>
+      <w:r>
+        <w:rPr>
+          <w:rFonts w:hint="eastAsia"/>
+        </w:rPr>
+        <w:t>使用防火墙软件防止病毒侵入，对于已感染病毒的数据库文件，使用杀毒软件进行查杀，如果杀毒软件杀毒失败，此时只能用数据库备份文件，以软件容错的方式恢复数据库文件。</w:t>
+      </w:r>
+    </w:p>
+    <w:p>
+      <w:pPr>
+        <w:pStyle w:val="2"/>
+        <w:spacing w:beforeLines="10" w:before="31" w:afterLines="10" w:after="31" w:line="240" w:lineRule="auto"/>
+        <w:rPr>
+          <w:rFonts w:ascii="黑体" w:eastAsia="黑体" w:hAnsi="黑体"/>
+          <w:bCs w:val="0"/>
           <w:sz w:val="28"/>
         </w:rPr>
       </w:pPr>
-      <w:bookmarkStart w:id="67" w:name="_Toc514947050"/>
+      <w:bookmarkStart w:id="69" w:name="_Toc514947050"/>
       <w:r>
         <w:rPr>
           <w:rFonts w:ascii="黑体" w:eastAsia="黑体" w:hAnsi="黑体" w:hint="eastAsia"/>
@@ -21725,7 +21629,7 @@
         </w:rPr>
         <w:t>系统维护</w:t>
       </w:r>
-      <w:bookmarkEnd w:id="67"/>
+      <w:bookmarkEnd w:id="69"/>
     </w:p>
     <w:p>
       <w:pPr>
@@ -21753,8 +21657,8 @@
           <w:rFonts w:ascii="黑体" w:eastAsia="黑体" w:hAnsi="黑体"/>
         </w:rPr>
       </w:pPr>
-      <w:bookmarkStart w:id="68" w:name="_Toc514947051"/>
-      <w:commentRangeStart w:id="69"/>
+      <w:bookmarkStart w:id="70" w:name="_Toc514947051"/>
+      <w:commentRangeStart w:id="71"/>
       <w:r>
         <w:rPr>
           <w:rFonts w:ascii="黑体" w:eastAsia="黑体" w:hAnsi="黑体" w:hint="eastAsia"/>
@@ -21776,8 +21680,8 @@
         </w:rPr>
         <w:t>测试计划</w:t>
       </w:r>
-      <w:bookmarkEnd w:id="68"/>
-      <w:commentRangeEnd w:id="69"/>
+      <w:bookmarkEnd w:id="70"/>
+      <w:commentRangeEnd w:id="71"/>
       <w:r>
         <w:rPr>
           <w:rStyle w:val="af"/>
@@ -21785,7 +21689,7 @@
           <w:b w:val="0"/>
           <w:bCs w:val="0"/>
         </w:rPr>
-        <w:commentReference w:id="69"/>
+        <w:commentReference w:id="71"/>
       </w:r>
     </w:p>
     <w:p>
@@ -21799,8 +21703,6 @@
         </w:rPr>
         <w:t>测试计划作为本系统的测试指导，测试成员按计划和规定进行测试。本系统的测试将从单元测试、集成测试、系统测试三个方面来设计。</w:t>
       </w:r>
-      <w:bookmarkStart w:id="70" w:name="_GoBack"/>
-      <w:bookmarkEnd w:id="70"/>
     </w:p>
     <w:sectPr>
       <w:headerReference w:type="default" r:id="rId13"/>
@@ -21845,8 +21747,63 @@
         <w:t>查看运行环境有无问题，有误处加以修改</w:t>
       </w:r>
     </w:p>
+    <w:p>
+      <w:pPr>
+        <w:pStyle w:val="af0"/>
+      </w:pPr>
+    </w:p>
+    <w:p>
+      <w:pPr>
+        <w:pStyle w:val="af0"/>
+      </w:pPr>
+      <w:r>
+        <w:rPr>
+          <w:rFonts w:hint="eastAsia"/>
+        </w:rPr>
+        <w:t>@</w:t>
+      </w:r>
+      <w:proofErr w:type="spellStart"/>
+      <w:r>
+        <w:rPr>
+          <w:rFonts w:hint="eastAsia"/>
+        </w:rPr>
+        <w:t>zzh</w:t>
+      </w:r>
+      <w:proofErr w:type="spellEnd"/>
+    </w:p>
+    <w:p>
+      <w:pPr>
+        <w:pStyle w:val="af0"/>
+        <w:rPr>
+          <w:rFonts w:hint="eastAsia"/>
+        </w:rPr>
+      </w:pPr>
+      <w:r>
+        <w:t>S</w:t>
+      </w:r>
+      <w:r>
+        <w:rPr>
+          <w:rFonts w:hint="eastAsia"/>
+        </w:rPr>
+        <w:t>pring和</w:t>
+      </w:r>
+      <w:proofErr w:type="spellStart"/>
+      <w:r>
+        <w:rPr>
+          <w:rFonts w:hint="eastAsia"/>
+        </w:rPr>
+        <w:t>dubbo</w:t>
+      </w:r>
+      <w:proofErr w:type="spellEnd"/>
+      <w:r>
+        <w:rPr>
+          <w:rFonts w:hint="eastAsia"/>
+        </w:rPr>
+        <w:t>的环境改成现在用的</w:t>
+      </w:r>
+    </w:p>
   </w:comment>
-  <w:comment w:id="29" w:author="Angus Monroe" w:date="2018-05-24T17:43:00Z" w:initials="AM">
+  <w:comment w:id="28" w:author="Angus Monroe" w:date="2018-05-24T17:56:00Z" w:initials="AM">
     <w:p>
       <w:pPr>
         <w:pStyle w:val="af0"/>
@@ -21880,11 +21837,11 @@
         <w:rPr>
           <w:rFonts w:hint="eastAsia"/>
         </w:rPr>
-        <w:t>对表中字段名、长度等问题进行修改</w:t>
+        <w:t>改完命名以后换个最新的截图</w:t>
       </w:r>
     </w:p>
   </w:comment>
-  <w:comment w:id="36" w:author="Angus Monroe" w:date="2018-05-24T17:46:00Z" w:initials="AM">
+  <w:comment w:id="30" w:author="Angus Monroe" w:date="2018-05-24T17:43:00Z" w:initials="AM">
     <w:p>
       <w:pPr>
         <w:pStyle w:val="af0"/>
@@ -21906,7 +21863,7 @@
         <w:rPr>
           <w:rFonts w:hint="eastAsia"/>
         </w:rPr>
-        <w:t>zzx</w:t>
+        <w:t>wzf</w:t>
       </w:r>
       <w:proofErr w:type="spellEnd"/>
     </w:p>
@@ -21918,11 +21875,11 @@
         <w:rPr>
           <w:rFonts w:hint="eastAsia"/>
         </w:rPr>
-        <w:t>增加负责模块的接口说明</w:t>
+        <w:t>对表中字段名、长度等问题进行修改</w:t>
       </w:r>
     </w:p>
   </w:comment>
-  <w:comment w:id="37" w:author="Angus Monroe" w:date="2018-05-24T17:43:00Z" w:initials="AM">
+  <w:comment w:id="37" w:author="Angus Monroe" w:date="2018-05-24T17:46:00Z" w:initials="AM">
     <w:p>
       <w:pPr>
         <w:pStyle w:val="af0"/>
@@ -21944,7 +21901,7 @@
         <w:rPr>
           <w:rFonts w:hint="eastAsia"/>
         </w:rPr>
-        <w:t>zzh</w:t>
+        <w:t>zzx</w:t>
       </w:r>
       <w:proofErr w:type="spellEnd"/>
     </w:p>
@@ -21956,11 +21913,19 @@
         <w:rPr>
           <w:rFonts w:hint="eastAsia"/>
         </w:rPr>
-        <w:t>修改服务接口信息</w:t>
+        <w:t>增加清结算、查询和下载对账文件</w:t>
+      </w:r>
+      <w:bookmarkStart w:id="39" w:name="_GoBack"/>
+      <w:bookmarkEnd w:id="39"/>
+      <w:r>
+        <w:rPr>
+          <w:rFonts w:hint="eastAsia"/>
+        </w:rPr>
+        <w:t>模块的接口说明</w:t>
       </w:r>
     </w:p>
   </w:comment>
-  <w:comment w:id="39" w:author="Angus Monroe" w:date="2018-05-24T17:44:00Z" w:initials="AM">
+  <w:comment w:id="38" w:author="Angus Monroe" w:date="2018-05-24T17:43:00Z" w:initials="AM">
     <w:p>
       <w:pPr>
         <w:pStyle w:val="af0"/>
@@ -21982,7 +21947,7 @@
         <w:rPr>
           <w:rFonts w:hint="eastAsia"/>
         </w:rPr>
-        <w:t>wzf</w:t>
+        <w:t>zzh</w:t>
       </w:r>
       <w:proofErr w:type="spellEnd"/>
     </w:p>
@@ -21994,25 +21959,11 @@
         <w:rPr>
           <w:rFonts w:hint="eastAsia"/>
         </w:rPr>
-        <w:t>增加方法描述、响应参数和异常描述</w:t>
-      </w:r>
-    </w:p>
-    <w:p>
-      <w:pPr>
-        <w:pStyle w:val="af0"/>
-        <w:rPr>
-          <w:rFonts w:hint="eastAsia"/>
-        </w:rPr>
-      </w:pPr>
-      <w:r>
-        <w:rPr>
-          <w:rFonts w:hint="eastAsia"/>
-        </w:rPr>
-        <w:t>如无需处理异常可删去异常描述</w:t>
+        <w:t>修改服务接口信息</w:t>
       </w:r>
     </w:p>
   </w:comment>
-  <w:comment w:id="45" w:author="Angus Monroe" w:date="2018-05-24T17:46:00Z" w:initials="AM">
+  <w:comment w:id="41" w:author="Angus Monroe" w:date="2018-05-24T17:44:00Z" w:initials="AM">
     <w:p>
       <w:pPr>
         <w:pStyle w:val="af0"/>
@@ -22034,7 +21985,7 @@
         <w:rPr>
           <w:rFonts w:hint="eastAsia"/>
         </w:rPr>
-        <w:t>zzh</w:t>
+        <w:t>wzf</w:t>
       </w:r>
       <w:proofErr w:type="spellEnd"/>
     </w:p>
@@ -22046,17 +21997,28 @@
         <w:rPr>
           <w:rFonts w:hint="eastAsia"/>
         </w:rPr>
-        <w:t>检查这些框架我们是否用到了，没有的删掉，用到没写的补充进去</w:t>
+        <w:t>增加方法描述、响应参数和异常描述</w:t>
       </w:r>
     </w:p>
-  </w:comment>
-  <w:comment w:id="53" w:author="Angus Monroe" w:date="2018-05-24T17:47:00Z" w:initials="AM">
     <w:p>
       <w:pPr>
         <w:pStyle w:val="af0"/>
       </w:pPr>
       <w:r>
         <w:rPr>
+          <w:rFonts w:hint="eastAsia"/>
+        </w:rPr>
+        <w:t>如无需处理异常可删去异常描述</w:t>
+      </w:r>
+    </w:p>
+  </w:comment>
+  <w:comment w:id="47" w:author="Angus Monroe" w:date="2018-05-24T17:46:00Z" w:initials="AM">
+    <w:p>
+      <w:pPr>
+        <w:pStyle w:val="af0"/>
+      </w:pPr>
+      <w:r>
+        <w:rPr>
           <w:rStyle w:val="af"/>
         </w:rPr>
         <w:annotationRef/>
@@ -22072,7 +22034,7 @@
         <w:rPr>
           <w:rFonts w:hint="eastAsia"/>
         </w:rPr>
-        <w:t>xjx</w:t>
+        <w:t>zzh</w:t>
       </w:r>
       <w:proofErr w:type="spellEnd"/>
     </w:p>
@@ -22084,11 +22046,49 @@
         <w:rPr>
           <w:rFonts w:hint="eastAsia"/>
         </w:rPr>
-        <w:t>这部分在接口说明的异常描述完善后由我来修改</w:t>
+        <w:t>检查这些框架我们是否用到了，没有的删掉，用到没写的补充进去</w:t>
       </w:r>
     </w:p>
   </w:comment>
-  <w:comment w:id="69" w:author="Angus Monroe" w:date="2018-05-24T17:48:00Z" w:initials="AM">
+  <w:comment w:id="55" w:author="Angus Monroe" w:date="2018-05-24T17:47:00Z" w:initials="AM">
+    <w:p>
+      <w:pPr>
+        <w:pStyle w:val="af0"/>
+      </w:pPr>
+      <w:r>
+        <w:rPr>
+          <w:rStyle w:val="af"/>
+        </w:rPr>
+        <w:annotationRef/>
+      </w:r>
+      <w:r>
+        <w:rPr>
+          <w:rFonts w:hint="eastAsia"/>
+        </w:rPr>
+        <w:t>@</w:t>
+      </w:r>
+      <w:proofErr w:type="spellStart"/>
+      <w:r>
+        <w:rPr>
+          <w:rFonts w:hint="eastAsia"/>
+        </w:rPr>
+        <w:t>xjx</w:t>
+      </w:r>
+      <w:proofErr w:type="spellEnd"/>
+    </w:p>
+    <w:p>
+      <w:pPr>
+        <w:pStyle w:val="af0"/>
+      </w:pPr>
+      <w:r>
+        <w:rPr>
+          <w:rFonts w:hint="eastAsia"/>
+        </w:rPr>
+        <w:t>这部分在接口说明的异常描述完善后由我来修改</w:t>
+      </w:r>
+    </w:p>
+  </w:comment>
+  <w:comment w:id="71" w:author="Angus Monroe" w:date="2018-05-24T17:48:00Z" w:initials="AM">
     <w:p>
       <w:pPr>
         <w:pStyle w:val="af0"/>
@@ -22132,6 +22132,7 @@
 <file path=word/commentsExtended.xml><?xml version="1.0" encoding="utf-8"?>
 <w15:commentsEx xmlns:wpc="http://schemas.microsoft.com/office/word/2010/wordprocessingCanvas" xmlns:cx="http://schemas.microsoft.com/office/drawing/2014/chartex" xmlns:cx1="http://schemas.microsoft.com/office/drawing/2015/9/8/chartex" xmlns:cx2="http://schemas.microsoft.com/office/drawing/2015/10/21/chartex" xmlns:cx3="http://schemas.microsoft.com/office/drawing/2016/5/9/chartex" xmlns:cx4="http://schemas.microsoft.com/office/drawing/2016/5/10/chartex" xmlns:cx5="http://schemas.microsoft.com/office/drawing/2016/5/11/chartex" xmlns:cx6="http://schemas.microsoft.com/office/drawing/2016/5/12/chartex" xmlns:cx7="http://schemas.microsoft.com/office/drawing/2016/5/13/chartex" xmlns:cx8="http://schemas.microsoft.com/office/drawing/2016/5/14/chartex" xmlns:mc="http://schemas.openxmlformats.org/markup-compatibility/2006" xmlns:aink="http://schemas.microsoft.com/office/drawing/2016/ink" xmlns:am3d="http://schemas.microsoft.com/office/drawing/2017/model3d" xmlns:o="urn:schemas-microsoft-com:office:office" xmlns:r="http://schemas.openxmlformats.org/officeDocument/2006/relationships" xmlns:m="http://schemas.openxmlformats.org/officeDocument/2006/math" xmlns:v="urn:schemas-microsoft-com:vml" xmlns:wp14="http://schemas.microsoft.com/office/word/2010/wordprocessingDrawing" xmlns:wp="http://schemas.openxmlformats.org/drawingml/2006/wordprocessingDrawing" xmlns:w10="urn:schemas-microsoft-com:office:word" xmlns:w="http://schemas.openxmlformats.org/wordprocessingml/2006/main" xmlns:w14="http://schemas.microsoft.com/office/word/2010/wordml" xmlns:w15="http://schemas.microsoft.com/office/word/2012/wordml" xmlns:w16cid="http://schemas.microsoft.com/office/word/2016/wordml/cid" xmlns:w16se="http://schemas.microsoft.com/office/word/2015/wordml/symex" xmlns:wpg="http://schemas.microsoft.com/office/word/2010/wordprocessingGroup" xmlns:wpi="http://schemas.microsoft.com/office/word/2010/wordprocessingInk" xmlns:wne="http://schemas.microsoft.com/office/word/2006/wordml" xmlns:wps="http://schemas.microsoft.com/office/word/2010/wordprocessingShape" mc:Ignorable="w14 w15 w16se w16cid wp14">
   <w15:commentEx w15:paraId="2415EC7A" w15:done="0"/>
+  <w15:commentEx w15:paraId="27A18997" w15:done="0"/>
   <w15:commentEx w15:paraId="27D316C4" w15:done="0"/>
   <w15:commentEx w15:paraId="2871419B" w15:done="0"/>
   <w15:commentEx w15:paraId="3FF89F28" w15:done="0"/>
@@ -22145,6 +22146,7 @@
 <file path=word/commentsIds.xml><?xml version="1.0" encoding="utf-8"?>
 <w16cid:commentsIds xmlns:wpc="http://schemas.microsoft.com/office/word/2010/wordprocessingCanvas" xmlns:cx="http://schemas.microsoft.com/office/drawing/2014/chartex" xmlns:cx1="http://schemas.microsoft.com/office/drawing/2015/9/8/chartex" xmlns:cx2="http://schemas.microsoft.com/office/drawing/2015/10/21/chartex" xmlns:cx3="http://schemas.microsoft.com/office/drawing/2016/5/9/chartex" xmlns:cx4="http://schemas.microsoft.com/office/drawing/2016/5/10/chartex" xmlns:cx5="http://schemas.microsoft.com/office/drawing/2016/5/11/chartex" xmlns:cx6="http://schemas.microsoft.com/office/drawing/2016/5/12/chartex" xmlns:cx7="http://schemas.microsoft.com/office/drawing/2016/5/13/chartex" xmlns:cx8="http://schemas.microsoft.com/office/drawing/2016/5/14/chartex" xmlns:mc="http://schemas.openxmlformats.org/markup-compatibility/2006" xmlns:aink="http://schemas.microsoft.com/office/drawing/2016/ink" xmlns:am3d="http://schemas.microsoft.com/office/drawing/2017/model3d" xmlns:o="urn:schemas-microsoft-com:office:office" xmlns:r="http://schemas.openxmlformats.org/officeDocument/2006/relationships" xmlns:m="http://schemas.openxmlformats.org/officeDocument/2006/math" xmlns:v="urn:schemas-microsoft-com:vml" xmlns:wp14="http://schemas.microsoft.com/office/word/2010/wordprocessingDrawing" xmlns:wp="http://schemas.openxmlformats.org/drawingml/2006/wordprocessingDrawing" xmlns:w10="urn:schemas-microsoft-com:office:word" xmlns:w="http://schemas.openxmlformats.org/wordprocessingml/2006/main" xmlns:w14="http://schemas.microsoft.com/office/word/2010/wordml" xmlns:w15="http://schemas.microsoft.com/office/word/2012/wordml" xmlns:w16cid="http://schemas.microsoft.com/office/word/2016/wordml/cid" xmlns:w16se="http://schemas.microsoft.com/office/word/2015/wordml/symex" xmlns:wpg="http://schemas.microsoft.com/office/word/2010/wordprocessingGroup" xmlns:wpi="http://schemas.microsoft.com/office/word/2010/wordprocessingInk" xmlns:wne="http://schemas.microsoft.com/office/word/2006/wordml" xmlns:wps="http://schemas.microsoft.com/office/word/2010/wordprocessingShape" mc:Ignorable="w14 w15 w16se w16cid wp14">
   <w16cid:commentId w16cid:paraId="2415EC7A" w16cid:durableId="1EB177DD"/>
+  <w16cid:commentId w16cid:paraId="27A18997" w16cid:durableId="1EB17B63"/>
   <w16cid:commentId w16cid:paraId="27D316C4" w16cid:durableId="1EB17826"/>
   <w16cid:commentId w16cid:paraId="2871419B" w16cid:durableId="1EB178ED"/>
   <w16cid:commentId w16cid:paraId="3FF89F28" w16cid:durableId="1EB1785F"/>
@@ -22184,6 +22186,7 @@
         <w:docPartUnique/>
       </w:docPartObj>
     </w:sdtPr>
+    <w:sdtEndPr/>
     <w:sdtContent>
       <w:p>
         <w:pPr>
@@ -23005,7 +23008,7 @@
     <w:lsdException w:name="Table Web 2" w:semiHidden="1" w:unhideWhenUsed="1"/>
     <w:lsdException w:name="Table Web 3" w:semiHidden="1" w:unhideWhenUsed="1"/>
     <w:lsdException w:name="Balloon Text" w:semiHidden="1" w:unhideWhenUsed="1"/>
-    <w:lsdException w:name="Table Grid" w:semiHidden="1" w:uiPriority="39" w:unhideWhenUsed="1" w:qFormat="1"/>
+    <w:lsdException w:name="Table Grid" w:uiPriority="39" w:qFormat="1"/>
     <w:lsdException w:name="Table Theme" w:semiHidden="1" w:unhideWhenUsed="1"/>
     <w:lsdException w:name="Placeholder Text" w:semiHidden="1"/>
     <w:lsdException w:name="No Spacing" w:uiPriority="1" w:qFormat="1"/>
@@ -23917,7 +23920,7 @@
 </file>
 
 <file path=customXml/itemProps1.xml><?xml version="1.0" encoding="utf-8"?>
-<ds:datastoreItem xmlns:ds="http://schemas.openxmlformats.org/officeDocument/2006/customXml" ds:itemID="{51352124-7ED6-3D45-8293-0A33B87820ED}">
+<ds:datastoreItem xmlns:ds="http://schemas.openxmlformats.org/officeDocument/2006/customXml" ds:itemID="{E653CEF5-1D94-8D42-8A13-F7050F21FA1C}">
   <ds:schemaRefs>
     <ds:schemaRef ds:uri="http://schemas.openxmlformats.org/officeDocument/2006/bibliography"/>
   </ds:schemaRefs>

--- a/paper/xjx/软件设计说明书.docx
+++ b/paper/xjx/软件设计说明书.docx
@@ -1,6 +1,6 @@
 
 <file path=word/document.xml><?xml version="1.0" encoding="utf-8"?>
-<w:document xmlns:wpc="http://schemas.microsoft.com/office/word/2010/wordprocessingCanvas" xmlns:cx="http://schemas.microsoft.com/office/drawing/2014/chartex" xmlns:cx1="http://schemas.microsoft.com/office/drawing/2015/9/8/chartex" xmlns:cx2="http://schemas.microsoft.com/office/drawing/2015/10/21/chartex" xmlns:cx3="http://schemas.microsoft.com/office/drawing/2016/5/9/chartex" xmlns:cx4="http://schemas.microsoft.com/office/drawing/2016/5/10/chartex" xmlns:cx5="http://schemas.microsoft.com/office/drawing/2016/5/11/chartex" xmlns:cx6="http://schemas.microsoft.com/office/drawing/2016/5/12/chartex" xmlns:cx7="http://schemas.microsoft.com/office/drawing/2016/5/13/chartex" xmlns:cx8="http://schemas.microsoft.com/office/drawing/2016/5/14/chartex" xmlns:mc="http://schemas.openxmlformats.org/markup-compatibility/2006" xmlns:aink="http://schemas.microsoft.com/office/drawing/2016/ink" xmlns:am3d="http://schemas.microsoft.com/office/drawing/2017/model3d" xmlns:o="urn:schemas-microsoft-com:office:office" xmlns:r="http://schemas.openxmlformats.org/officeDocument/2006/relationships" xmlns:m="http://schemas.openxmlformats.org/officeDocument/2006/math" xmlns:v="urn:schemas-microsoft-com:vml" xmlns:wp14="http://schemas.microsoft.com/office/word/2010/wordprocessingDrawing" xmlns:wp="http://schemas.openxmlformats.org/drawingml/2006/wordprocessingDrawing" xmlns:w10="urn:schemas-microsoft-com:office:word" xmlns:w="http://schemas.openxmlformats.org/wordprocessingml/2006/main" xmlns:w14="http://schemas.microsoft.com/office/word/2010/wordml" xmlns:w15="http://schemas.microsoft.com/office/word/2012/wordml" xmlns:w16cid="http://schemas.microsoft.com/office/word/2016/wordml/cid" xmlns:w16se="http://schemas.microsoft.com/office/word/2015/wordml/symex" xmlns:wpg="http://schemas.microsoft.com/office/word/2010/wordprocessingGroup" xmlns:wpi="http://schemas.microsoft.com/office/word/2010/wordprocessingInk" xmlns:wne="http://schemas.microsoft.com/office/word/2006/wordml" xmlns:wps="http://schemas.microsoft.com/office/word/2010/wordprocessingShape" mc:Ignorable="w14 w15 w16se w16cid wp14">
+<w:document xmlns:wpc="http://schemas.microsoft.com/office/word/2010/wordprocessingCanvas" xmlns:cx="http://schemas.microsoft.com/office/drawing/2014/chartex" xmlns:cx1="http://schemas.microsoft.com/office/drawing/2015/9/8/chartex" xmlns:mc="http://schemas.openxmlformats.org/markup-compatibility/2006" xmlns:o="urn:schemas-microsoft-com:office:office" xmlns:r="http://schemas.openxmlformats.org/officeDocument/2006/relationships" xmlns:m="http://schemas.openxmlformats.org/officeDocument/2006/math" xmlns:v="urn:schemas-microsoft-com:vml" xmlns:wp14="http://schemas.microsoft.com/office/word/2010/wordprocessingDrawing" xmlns:wp="http://schemas.openxmlformats.org/drawingml/2006/wordprocessingDrawing" xmlns:w10="urn:schemas-microsoft-com:office:word" xmlns:w="http://schemas.openxmlformats.org/wordprocessingml/2006/main" xmlns:w14="http://schemas.microsoft.com/office/word/2010/wordml" xmlns:w15="http://schemas.microsoft.com/office/word/2012/wordml" xmlns:w16se="http://schemas.microsoft.com/office/word/2015/wordml/symex" xmlns:wpg="http://schemas.microsoft.com/office/word/2010/wordprocessingGroup" xmlns:wpi="http://schemas.microsoft.com/office/word/2010/wordprocessingInk" xmlns:wne="http://schemas.microsoft.com/office/word/2006/wordml" xmlns:wps="http://schemas.microsoft.com/office/word/2010/wordprocessingShape" mc:Ignorable="w14 w15 w16se wp14">
   <w:body>
     <w:p>
       <w:pPr>
@@ -5131,19 +5131,11 @@
           <w:rFonts w:ascii="Songti SC" w:eastAsia="Songti SC" w:hAnsi="Songti SC"/>
         </w:rPr>
       </w:pPr>
-      <w:proofErr w:type="spellStart"/>
       <w:r>
         <w:rPr>
           <w:rFonts w:ascii="Songti SC" w:eastAsia="Songti SC" w:hAnsi="Songti SC"/>
         </w:rPr>
-        <w:t>jdk</w:t>
-      </w:r>
-      <w:proofErr w:type="spellEnd"/>
-      <w:r>
-        <w:rPr>
-          <w:rFonts w:ascii="Songti SC" w:eastAsia="Songti SC" w:hAnsi="Songti SC"/>
-        </w:rPr>
-        <w:t xml:space="preserve"> 1.8</w:t>
+        <w:t>jdk 1.8</w:t>
       </w:r>
     </w:p>
     <w:p>
@@ -5161,22 +5153,34 @@
         <w:rPr>
           <w:rFonts w:ascii="Songti SC" w:eastAsia="Songti SC" w:hAnsi="Songti SC" w:hint="eastAsia"/>
         </w:rPr>
-        <w:t xml:space="preserve">核心框架：Spring Framework 4.3.0 + Dubbo 2.5.3 或者 </w:t>
-      </w:r>
-      <w:proofErr w:type="spellStart"/>
+        <w:t>核心框架：</w:t>
+      </w:r>
       <w:r>
         <w:rPr>
           <w:rFonts w:ascii="Songti SC" w:eastAsia="Songti SC" w:hAnsi="Songti SC" w:hint="eastAsia"/>
         </w:rPr>
-        <w:t>SpringBoot</w:t>
-      </w:r>
-      <w:proofErr w:type="spellEnd"/>
+        <w:t xml:space="preserve">Spring Framework </w:t>
+      </w:r>
+      <w:r>
+        <w:rPr>
+          <w:rFonts w:ascii="Songti SC" w:eastAsia="Songti SC" w:hAnsi="Songti SC"/>
+        </w:rPr>
+        <w:t>5.0.5 RELEASE</w:t>
+      </w:r>
       <w:r>
         <w:rPr>
           <w:rFonts w:ascii="Songti SC" w:eastAsia="Songti SC" w:hAnsi="Songti SC" w:hint="eastAsia"/>
         </w:rPr>
-        <w:t xml:space="preserve"> 1.5.1</w:t>
-      </w:r>
+        <w:t xml:space="preserve"> + Dubbo 2.</w:t>
+      </w:r>
+      <w:r>
+        <w:rPr>
+          <w:rFonts w:ascii="Songti SC" w:eastAsia="Songti SC" w:hAnsi="Songti SC"/>
+        </w:rPr>
+        <w:t>6.1</w:t>
+      </w:r>
+      <w:bookmarkStart w:id="21" w:name="_GoBack"/>
+      <w:bookmarkEnd w:id="21"/>
     </w:p>
     <w:p>
       <w:pPr>
@@ -5193,21 +5197,7 @@
         <w:rPr>
           <w:rFonts w:ascii="Songti SC" w:eastAsia="Songti SC" w:hAnsi="Songti SC"/>
         </w:rPr>
-        <w:t>开发工具：</w:t>
-      </w:r>
-      <w:proofErr w:type="spellStart"/>
-      <w:r>
-        <w:rPr>
-          <w:rFonts w:ascii="Songti SC" w:eastAsia="Songti SC" w:hAnsi="Songti SC"/>
-        </w:rPr>
-        <w:t>Intellij</w:t>
-      </w:r>
-      <w:proofErr w:type="spellEnd"/>
-      <w:r>
-        <w:rPr>
-          <w:rFonts w:ascii="Songti SC" w:eastAsia="Songti SC" w:hAnsi="Songti SC"/>
-        </w:rPr>
-        <w:t xml:space="preserve"> IDEA</w:t>
+        <w:t>开发工具：Intellij IDEA</w:t>
       </w:r>
     </w:p>
     <w:p>
@@ -5293,7 +5283,7 @@
           <w:sz w:val="28"/>
         </w:rPr>
       </w:pPr>
-      <w:bookmarkStart w:id="21" w:name="_Toc514947010"/>
+      <w:bookmarkStart w:id="22" w:name="_Toc514947010"/>
       <w:r>
         <w:rPr>
           <w:rFonts w:ascii="黑体" w:eastAsia="黑体" w:hAnsi="黑体" w:hint="eastAsia"/>
@@ -5343,7 +5333,7 @@
         </w:rPr>
         <w:t>清单</w:t>
       </w:r>
-      <w:bookmarkEnd w:id="21"/>
+      <w:bookmarkEnd w:id="22"/>
     </w:p>
     <w:tbl>
       <w:tblPr>
@@ -5765,7 +5755,7 @@
           <w:sz w:val="28"/>
         </w:rPr>
       </w:pPr>
-      <w:bookmarkStart w:id="22" w:name="_Toc514947011"/>
+      <w:bookmarkStart w:id="23" w:name="_Toc514947011"/>
       <w:r>
         <w:rPr>
           <w:rFonts w:ascii="黑体" w:eastAsia="黑体" w:hAnsi="黑体" w:hint="eastAsia"/>
@@ -5782,7 +5772,7 @@
         </w:rPr>
         <w:t>功能需求与系统模块的关系</w:t>
       </w:r>
-      <w:bookmarkEnd w:id="22"/>
+      <w:bookmarkEnd w:id="23"/>
     </w:p>
     <w:tbl>
       <w:tblPr>
@@ -6270,7 +6260,7 @@
           <w:sz w:val="28"/>
         </w:rPr>
       </w:pPr>
-      <w:bookmarkStart w:id="23" w:name="_Toc514947012"/>
+      <w:bookmarkStart w:id="24" w:name="_Toc514947012"/>
       <w:r>
         <w:rPr>
           <w:rFonts w:ascii="黑体" w:eastAsia="黑体" w:hAnsi="黑体" w:hint="eastAsia"/>
@@ -6278,45 +6268,6 @@
           <w:sz w:val="28"/>
         </w:rPr>
         <w:t>（五）人工处理过程</w:t>
-      </w:r>
-      <w:bookmarkEnd w:id="23"/>
-    </w:p>
-    <w:p>
-      <w:pPr>
-        <w:pStyle w:val="ac"/>
-        <w:spacing w:line="360" w:lineRule="auto"/>
-        <w:ind w:firstLine="420"/>
-        <w:rPr>
-          <w:rFonts w:ascii="Times New Roman" w:eastAsiaTheme="minorEastAsia" w:hAnsi="Times New Roman"/>
-          <w:szCs w:val="22"/>
-        </w:rPr>
-      </w:pPr>
-      <w:r>
-        <w:rPr>
-          <w:rFonts w:ascii="Times New Roman" w:eastAsiaTheme="minorEastAsia" w:hAnsi="Times New Roman" w:hint="eastAsia"/>
-          <w:szCs w:val="22"/>
-        </w:rPr>
-        <w:t>本系统没有需要人工进行处理的过程。</w:t>
-      </w:r>
-    </w:p>
-    <w:p>
-      <w:pPr>
-        <w:pStyle w:val="2"/>
-        <w:spacing w:beforeLines="10" w:before="31" w:afterLines="10" w:after="31" w:line="240" w:lineRule="auto"/>
-        <w:rPr>
-          <w:rFonts w:ascii="黑体" w:eastAsia="黑体" w:hAnsi="黑体"/>
-          <w:bCs w:val="0"/>
-          <w:sz w:val="28"/>
-        </w:rPr>
-      </w:pPr>
-      <w:bookmarkStart w:id="24" w:name="_Toc514947013"/>
-      <w:r>
-        <w:rPr>
-          <w:rFonts w:ascii="黑体" w:eastAsia="黑体" w:hAnsi="黑体" w:hint="eastAsia"/>
-          <w:bCs w:val="0"/>
-          <w:sz w:val="28"/>
-        </w:rPr>
-        <w:t>（六）尚未解决的问题</w:t>
       </w:r>
       <w:bookmarkEnd w:id="24"/>
     </w:p>
@@ -6335,6 +6286,45 @@
           <w:rFonts w:ascii="Times New Roman" w:eastAsiaTheme="minorEastAsia" w:hAnsi="Times New Roman" w:hint="eastAsia"/>
           <w:szCs w:val="22"/>
         </w:rPr>
+        <w:t>本系统没有需要人工进行处理的过程。</w:t>
+      </w:r>
+    </w:p>
+    <w:p>
+      <w:pPr>
+        <w:pStyle w:val="2"/>
+        <w:spacing w:beforeLines="10" w:before="31" w:afterLines="10" w:after="31" w:line="240" w:lineRule="auto"/>
+        <w:rPr>
+          <w:rFonts w:ascii="黑体" w:eastAsia="黑体" w:hAnsi="黑体"/>
+          <w:bCs w:val="0"/>
+          <w:sz w:val="28"/>
+        </w:rPr>
+      </w:pPr>
+      <w:bookmarkStart w:id="25" w:name="_Toc514947013"/>
+      <w:r>
+        <w:rPr>
+          <w:rFonts w:ascii="黑体" w:eastAsia="黑体" w:hAnsi="黑体" w:hint="eastAsia"/>
+          <w:bCs w:val="0"/>
+          <w:sz w:val="28"/>
+        </w:rPr>
+        <w:t>（六）尚未解决的问题</w:t>
+      </w:r>
+      <w:bookmarkEnd w:id="25"/>
+    </w:p>
+    <w:p>
+      <w:pPr>
+        <w:pStyle w:val="ac"/>
+        <w:spacing w:line="360" w:lineRule="auto"/>
+        <w:ind w:firstLine="420"/>
+        <w:rPr>
+          <w:rFonts w:ascii="Times New Roman" w:eastAsiaTheme="minorEastAsia" w:hAnsi="Times New Roman"/>
+          <w:szCs w:val="22"/>
+        </w:rPr>
+      </w:pPr>
+      <w:r>
+        <w:rPr>
+          <w:rFonts w:ascii="Times New Roman" w:eastAsiaTheme="minorEastAsia" w:hAnsi="Times New Roman" w:hint="eastAsia"/>
+          <w:szCs w:val="22"/>
+        </w:rPr>
         <w:t>与其他各模块的交互尚未调试通过。</w:t>
       </w:r>
     </w:p>
@@ -6355,7 +6345,7 @@
           <w:sz w:val="24"/>
         </w:rPr>
       </w:pPr>
-      <w:bookmarkStart w:id="25" w:name="_Toc514947014"/>
+      <w:bookmarkStart w:id="26" w:name="_Toc514947014"/>
       <w:r>
         <w:rPr>
           <w:rFonts w:ascii="黑体" w:eastAsia="黑体" w:hAnsi="黑体" w:hint="eastAsia"/>
@@ -6383,7 +6373,7 @@
         </w:rPr>
         <w:t>设计</w:t>
       </w:r>
-      <w:bookmarkEnd w:id="25"/>
+      <w:bookmarkEnd w:id="26"/>
     </w:p>
     <w:p>
       <w:pPr>
@@ -6395,7 +6385,7 @@
           <w:sz w:val="28"/>
         </w:rPr>
       </w:pPr>
-      <w:bookmarkStart w:id="26" w:name="_Toc514947015"/>
+      <w:bookmarkStart w:id="27" w:name="_Toc514947015"/>
       <w:r>
         <w:rPr>
           <w:rFonts w:ascii="黑体" w:eastAsia="黑体" w:hAnsi="黑体" w:hint="eastAsia"/>
@@ -6436,7 +6426,7 @@
         </w:rPr>
         <w:t>技术概述</w:t>
       </w:r>
-      <w:bookmarkEnd w:id="26"/>
+      <w:bookmarkEnd w:id="27"/>
     </w:p>
     <w:p>
       <w:pPr>
@@ -6608,14 +6598,12 @@
         </w:rPr>
         <w:t>软件采用了双授权政策，分为社区版和商业版，由于其体积小、速度快、总体拥有成本低，尤其是开放源码这一特点，一般中小型网站的开发都选择</w:t>
       </w:r>
-      <w:proofErr w:type="spellStart"/>
       <w:r>
         <w:rPr>
           <w:rFonts w:ascii="Times New Roman" w:hAnsi="Times New Roman" w:cs="Times New Roman" w:hint="eastAsia"/>
         </w:rPr>
         <w:t>MySQL</w:t>
       </w:r>
-      <w:proofErr w:type="spellEnd"/>
       <w:r>
         <w:rPr>
           <w:rFonts w:ascii="Times New Roman" w:hAnsi="Times New Roman" w:cs="Times New Roman" w:hint="eastAsia"/>
@@ -6672,7 +6660,7 @@
           <w:sz w:val="28"/>
         </w:rPr>
       </w:pPr>
-      <w:bookmarkStart w:id="27" w:name="_Toc514947016"/>
+      <w:bookmarkStart w:id="28" w:name="_Toc514947016"/>
       <w:r>
         <w:rPr>
           <w:rFonts w:ascii="黑体" w:eastAsia="黑体" w:hAnsi="黑体" w:hint="eastAsia"/>
@@ -6705,7 +6693,7 @@
         </w:rPr>
         <w:t>数据库表名列表</w:t>
       </w:r>
-      <w:bookmarkEnd w:id="27"/>
+      <w:bookmarkEnd w:id="28"/>
     </w:p>
     <w:tbl>
       <w:tblPr>
@@ -6922,7 +6910,7 @@
           <w:szCs w:val="22"/>
         </w:rPr>
       </w:pPr>
-      <w:commentRangeStart w:id="28"/>
+      <w:commentRangeStart w:id="29"/>
       <w:r>
         <w:rPr>
           <w:rFonts w:ascii="Times New Roman" w:eastAsiaTheme="minorEastAsia" w:hAnsi="Times New Roman" w:cs="Times New Roman"/>
@@ -6946,7 +6934,7 @@
                     <pic:cNvPicPr/>
                   </pic:nvPicPr>
                   <pic:blipFill>
-                    <a:blip r:embed="rId11"/>
+                    <a:blip r:embed="rId10"/>
                     <a:stretch>
                       <a:fillRect/>
                     </a:stretch>
@@ -6966,12 +6954,12 @@
           </wp:inline>
         </w:drawing>
       </w:r>
-      <w:commentRangeEnd w:id="28"/>
+      <w:commentRangeEnd w:id="29"/>
       <w:r>
         <w:rPr>
           <w:rStyle w:val="af"/>
         </w:rPr>
-        <w:commentReference w:id="28"/>
+        <w:commentReference w:id="29"/>
       </w:r>
     </w:p>
     <w:p>
@@ -6984,7 +6972,7 @@
           <w:sz w:val="28"/>
         </w:rPr>
       </w:pPr>
-      <w:bookmarkStart w:id="29" w:name="_Toc514947017"/>
+      <w:bookmarkStart w:id="30" w:name="_Toc514947017"/>
       <w:r>
         <w:rPr>
           <w:rFonts w:ascii="黑体" w:eastAsia="黑体" w:hAnsi="黑体" w:hint="eastAsia"/>
@@ -7010,7 +6998,7 @@
         </w:rPr>
         <w:t>）</w:t>
       </w:r>
-      <w:commentRangeStart w:id="30"/>
+      <w:commentRangeStart w:id="31"/>
       <w:r>
         <w:rPr>
           <w:rFonts w:ascii="黑体" w:eastAsia="黑体" w:hAnsi="黑体" w:hint="eastAsia"/>
@@ -7019,8 +7007,8 @@
         </w:rPr>
         <w:t>数据库表详细清单</w:t>
       </w:r>
-      <w:bookmarkEnd w:id="29"/>
-      <w:commentRangeEnd w:id="30"/>
+      <w:bookmarkEnd w:id="30"/>
+      <w:commentRangeEnd w:id="31"/>
       <w:r>
         <w:rPr>
           <w:rStyle w:val="af"/>
@@ -7028,7 +7016,7 @@
           <w:b w:val="0"/>
           <w:bCs w:val="0"/>
         </w:rPr>
-        <w:commentReference w:id="30"/>
+        <w:commentReference w:id="31"/>
       </w:r>
     </w:p>
     <w:p>
@@ -7041,7 +7029,7 @@
           <w:sz w:val="24"/>
         </w:rPr>
       </w:pPr>
-      <w:bookmarkStart w:id="31" w:name="_Toc514947018"/>
+      <w:bookmarkStart w:id="32" w:name="_Toc514947018"/>
       <w:r>
         <w:rPr>
           <w:rFonts w:ascii="黑体" w:eastAsia="黑体" w:hAnsi="黑体" w:hint="eastAsia"/>
@@ -7066,7 +7054,7 @@
         </w:rPr>
         <w:t>表</w:t>
       </w:r>
-      <w:bookmarkEnd w:id="31"/>
+      <w:bookmarkEnd w:id="32"/>
     </w:p>
     <w:p>
       <w:pPr>
@@ -7385,11 +7373,9 @@
             <w:hideMark/>
           </w:tcPr>
           <w:p>
-            <w:proofErr w:type="spellStart"/>
             <w:r>
               <w:t>request_id</w:t>
             </w:r>
-            <w:proofErr w:type="spellEnd"/>
           </w:p>
         </w:tc>
         <w:tc>
@@ -7437,11 +7423,9 @@
             <w:hideMark/>
           </w:tcPr>
           <w:p>
-            <w:proofErr w:type="spellStart"/>
             <w:r>
               <w:t>int</w:t>
             </w:r>
-            <w:proofErr w:type="spellEnd"/>
           </w:p>
         </w:tc>
         <w:tc>
@@ -7541,11 +7525,9 @@
             <w:hideMark/>
           </w:tcPr>
           <w:p>
-            <w:proofErr w:type="spellStart"/>
             <w:r>
               <w:t>user_id</w:t>
             </w:r>
-            <w:proofErr w:type="spellEnd"/>
           </w:p>
         </w:tc>
         <w:tc>
@@ -7593,11 +7575,9 @@
             <w:hideMark/>
           </w:tcPr>
           <w:p>
-            <w:proofErr w:type="spellStart"/>
             <w:r>
               <w:t>int</w:t>
             </w:r>
-            <w:proofErr w:type="spellEnd"/>
           </w:p>
         </w:tc>
         <w:tc>
@@ -7693,11 +7673,9 @@
             <w:hideMark/>
           </w:tcPr>
           <w:p>
-            <w:proofErr w:type="spellStart"/>
             <w:r>
               <w:t>request_time</w:t>
             </w:r>
-            <w:proofErr w:type="spellEnd"/>
           </w:p>
         </w:tc>
         <w:tc>
@@ -8155,11 +8133,9 @@
             <w:hideMark/>
           </w:tcPr>
           <w:p>
-            <w:proofErr w:type="spellStart"/>
             <w:r>
               <w:t>operate_status</w:t>
             </w:r>
-            <w:proofErr w:type="spellEnd"/>
           </w:p>
         </w:tc>
         <w:tc>
@@ -8313,11 +8289,9 @@
             <w:hideMark/>
           </w:tcPr>
           <w:p>
-            <w:proofErr w:type="spellStart"/>
             <w:r>
               <w:t>request_status</w:t>
             </w:r>
-            <w:proofErr w:type="spellEnd"/>
           </w:p>
         </w:tc>
         <w:tc>
@@ -8481,7 +8455,7 @@
         </w:rPr>
         <w:t xml:space="preserve"> </w:t>
       </w:r>
-      <w:bookmarkStart w:id="32" w:name="_Toc514947019"/>
+      <w:bookmarkStart w:id="33" w:name="_Toc514947019"/>
       <w:r>
         <w:rPr>
           <w:rFonts w:ascii="黑体" w:eastAsia="黑体" w:hAnsi="黑体" w:hint="eastAsia"/>
@@ -8514,7 +8488,7 @@
         </w:rPr>
         <w:t>表</w:t>
       </w:r>
-      <w:bookmarkEnd w:id="32"/>
+      <w:bookmarkEnd w:id="33"/>
     </w:p>
     <w:p>
       <w:pPr>
@@ -8833,11 +8807,9 @@
             <w:hideMark/>
           </w:tcPr>
           <w:p>
-            <w:proofErr w:type="spellStart"/>
             <w:r>
               <w:t>request_id</w:t>
             </w:r>
-            <w:proofErr w:type="spellEnd"/>
           </w:p>
         </w:tc>
         <w:tc>
@@ -8885,11 +8857,9 @@
             <w:hideMark/>
           </w:tcPr>
           <w:p>
-            <w:proofErr w:type="spellStart"/>
             <w:r>
               <w:t>int</w:t>
             </w:r>
-            <w:proofErr w:type="spellEnd"/>
           </w:p>
         </w:tc>
         <w:tc>
@@ -8989,11 +8959,9 @@
             <w:hideMark/>
           </w:tcPr>
           <w:p>
-            <w:proofErr w:type="spellStart"/>
             <w:r>
               <w:t>user_id</w:t>
             </w:r>
-            <w:proofErr w:type="spellEnd"/>
           </w:p>
         </w:tc>
         <w:tc>
@@ -9041,11 +9009,9 @@
             <w:hideMark/>
           </w:tcPr>
           <w:p>
-            <w:proofErr w:type="spellStart"/>
             <w:r>
               <w:t>int</w:t>
             </w:r>
-            <w:proofErr w:type="spellEnd"/>
           </w:p>
         </w:tc>
         <w:tc>
@@ -9141,11 +9107,9 @@
             <w:hideMark/>
           </w:tcPr>
           <w:p>
-            <w:proofErr w:type="spellStart"/>
             <w:r>
               <w:t>request_time</w:t>
             </w:r>
-            <w:proofErr w:type="spellEnd"/>
           </w:p>
         </w:tc>
         <w:tc>
@@ -9604,11 +9568,9 @@
             <w:hideMark/>
           </w:tcPr>
           <w:p>
-            <w:proofErr w:type="spellStart"/>
             <w:r>
               <w:t>operate_status</w:t>
             </w:r>
-            <w:proofErr w:type="spellEnd"/>
           </w:p>
         </w:tc>
         <w:tc>
@@ -9762,11 +9724,9 @@
             <w:hideMark/>
           </w:tcPr>
           <w:p>
-            <w:proofErr w:type="spellStart"/>
             <w:r>
               <w:t>request_status</w:t>
             </w:r>
-            <w:proofErr w:type="spellEnd"/>
           </w:p>
         </w:tc>
         <w:tc>
@@ -9930,7 +9890,7 @@
         </w:rPr>
         <w:t xml:space="preserve"> </w:t>
       </w:r>
-      <w:bookmarkStart w:id="33" w:name="_Toc514947020"/>
+      <w:bookmarkStart w:id="34" w:name="_Toc514947020"/>
       <w:r>
         <w:rPr>
           <w:rFonts w:ascii="黑体" w:eastAsia="黑体" w:hAnsi="黑体" w:hint="eastAsia"/>
@@ -9963,7 +9923,7 @@
         </w:rPr>
         <w:t>表</w:t>
       </w:r>
-      <w:bookmarkEnd w:id="33"/>
+      <w:bookmarkEnd w:id="34"/>
     </w:p>
     <w:p>
       <w:pPr>
@@ -10329,7 +10289,6 @@
                 <w:szCs w:val="21"/>
               </w:rPr>
             </w:pPr>
-            <w:proofErr w:type="spellStart"/>
             <w:r>
               <w:rPr>
                 <w:rFonts w:ascii="Helvetica" w:hAnsi="Helvetica"/>
@@ -10339,7 +10298,6 @@
               </w:rPr>
               <w:t>request_id</w:t>
             </w:r>
-            <w:proofErr w:type="spellEnd"/>
           </w:p>
         </w:tc>
         <w:tc>
@@ -10418,7 +10376,6 @@
                 <w:szCs w:val="21"/>
               </w:rPr>
             </w:pPr>
-            <w:proofErr w:type="spellStart"/>
             <w:r>
               <w:rPr>
                 <w:rFonts w:ascii="Helvetica" w:hAnsi="Helvetica"/>
@@ -10428,7 +10385,6 @@
               </w:rPr>
               <w:t>int</w:t>
             </w:r>
-            <w:proofErr w:type="spellEnd"/>
           </w:p>
         </w:tc>
         <w:tc>
@@ -10578,7 +10534,6 @@
                 <w:szCs w:val="21"/>
               </w:rPr>
             </w:pPr>
-            <w:proofErr w:type="spellStart"/>
             <w:r>
               <w:rPr>
                 <w:rFonts w:ascii="Helvetica" w:hAnsi="Helvetica"/>
@@ -10588,7 +10543,6 @@
               </w:rPr>
               <w:t>user_id</w:t>
             </w:r>
-            <w:proofErr w:type="spellEnd"/>
           </w:p>
         </w:tc>
         <w:tc>
@@ -10667,7 +10621,6 @@
                 <w:szCs w:val="21"/>
               </w:rPr>
             </w:pPr>
-            <w:proofErr w:type="spellStart"/>
             <w:r>
               <w:rPr>
                 <w:rFonts w:ascii="Helvetica" w:hAnsi="Helvetica"/>
@@ -10677,7 +10630,6 @@
               </w:rPr>
               <w:t>int</w:t>
             </w:r>
-            <w:proofErr w:type="spellEnd"/>
           </w:p>
         </w:tc>
         <w:tc>
@@ -10818,7 +10770,6 @@
                 <w:szCs w:val="21"/>
               </w:rPr>
             </w:pPr>
-            <w:proofErr w:type="spellStart"/>
             <w:r>
               <w:rPr>
                 <w:rFonts w:ascii="Helvetica" w:hAnsi="Helvetica"/>
@@ -10828,7 +10779,6 @@
               </w:rPr>
               <w:t>merchant_id</w:t>
             </w:r>
-            <w:proofErr w:type="spellEnd"/>
           </w:p>
         </w:tc>
         <w:tc>
@@ -10907,7 +10857,6 @@
                 <w:szCs w:val="21"/>
               </w:rPr>
             </w:pPr>
-            <w:proofErr w:type="spellStart"/>
             <w:r>
               <w:rPr>
                 <w:rFonts w:ascii="Helvetica" w:hAnsi="Helvetica"/>
@@ -10917,7 +10866,6 @@
               </w:rPr>
               <w:t>int</w:t>
             </w:r>
-            <w:proofErr w:type="spellEnd"/>
           </w:p>
         </w:tc>
         <w:tc>
@@ -11058,7 +11006,6 @@
                 <w:szCs w:val="21"/>
               </w:rPr>
             </w:pPr>
-            <w:proofErr w:type="spellStart"/>
             <w:r>
               <w:rPr>
                 <w:rFonts w:ascii="Helvetica" w:hAnsi="Helvetica"/>
@@ -11068,7 +11015,6 @@
               </w:rPr>
               <w:t>request_time</w:t>
             </w:r>
-            <w:proofErr w:type="spellEnd"/>
           </w:p>
         </w:tc>
         <w:tc>
@@ -11541,7 +11487,6 @@
                 <w:szCs w:val="21"/>
               </w:rPr>
             </w:pPr>
-            <w:proofErr w:type="spellStart"/>
             <w:r>
               <w:rPr>
                 <w:rFonts w:ascii="Helvetica" w:hAnsi="Helvetica"/>
@@ -11551,7 +11496,6 @@
               </w:rPr>
               <w:t>operate_status</w:t>
             </w:r>
-            <w:proofErr w:type="spellEnd"/>
           </w:p>
         </w:tc>
         <w:tc>
@@ -11807,7 +11751,6 @@
                 <w:szCs w:val="21"/>
               </w:rPr>
             </w:pPr>
-            <w:proofErr w:type="spellStart"/>
             <w:r>
               <w:rPr>
                 <w:rFonts w:ascii="Helvetica" w:hAnsi="Helvetica"/>
@@ -11817,7 +11760,6 @@
               </w:rPr>
               <w:t>request_status</w:t>
             </w:r>
-            <w:proofErr w:type="spellEnd"/>
           </w:p>
         </w:tc>
         <w:tc>
@@ -12054,7 +11996,7 @@
           <w:sz w:val="24"/>
         </w:rPr>
       </w:pPr>
-      <w:bookmarkStart w:id="34" w:name="_Toc514947021"/>
+      <w:bookmarkStart w:id="35" w:name="_Toc514947021"/>
       <w:r>
         <w:rPr>
           <w:rFonts w:ascii="黑体" w:eastAsia="黑体" w:hAnsi="黑体" w:hint="eastAsia"/>
@@ -12079,7 +12021,7 @@
         </w:rPr>
         <w:t>备注</w:t>
       </w:r>
-      <w:bookmarkEnd w:id="34"/>
+      <w:bookmarkEnd w:id="35"/>
     </w:p>
     <w:p>
       <w:pPr>
@@ -12108,7 +12050,6 @@
       <w:r>
         <w:fldChar w:fldCharType="end"/>
       </w:r>
-      <w:proofErr w:type="spellStart"/>
       <w:r>
         <w:rPr>
           <w:rFonts w:hint="eastAsia"/>
@@ -12119,14 +12060,7 @@
         <w:rPr>
           <w:rFonts w:hint="eastAsia"/>
         </w:rPr>
-        <w:t>nt</w:t>
-      </w:r>
-      <w:proofErr w:type="spellEnd"/>
-      <w:r>
-        <w:rPr>
-          <w:rFonts w:hint="eastAsia"/>
-        </w:rPr>
-        <w:t>默认长度</w:t>
+        <w:t>nt默认长度</w:t>
       </w:r>
       <w:r>
         <w:rPr>
@@ -12161,7 +12095,7 @@
           <w:rFonts w:ascii="黑体" w:eastAsia="黑体" w:hAnsi="黑体"/>
         </w:rPr>
       </w:pPr>
-      <w:bookmarkStart w:id="35" w:name="_Toc514947022"/>
+      <w:bookmarkStart w:id="36" w:name="_Toc514947022"/>
       <w:r>
         <w:rPr>
           <w:rFonts w:ascii="黑体" w:eastAsia="黑体" w:hAnsi="黑体" w:hint="eastAsia"/>
@@ -12189,7 +12123,7 @@
         </w:rPr>
         <w:t>设计</w:t>
       </w:r>
-      <w:bookmarkEnd w:id="35"/>
+      <w:bookmarkEnd w:id="36"/>
     </w:p>
     <w:p>
       <w:pPr>
@@ -12201,8 +12135,8 @@
           <w:sz w:val="28"/>
         </w:rPr>
       </w:pPr>
-      <w:bookmarkStart w:id="36" w:name="_Toc514947023"/>
-      <w:commentRangeStart w:id="37"/>
+      <w:bookmarkStart w:id="37" w:name="_Toc514947023"/>
+      <w:commentRangeStart w:id="38"/>
       <w:r>
         <w:rPr>
           <w:rFonts w:ascii="黑体" w:eastAsia="黑体" w:hAnsi="黑体" w:hint="eastAsia"/>
@@ -12227,7 +12161,7 @@
         </w:rPr>
         <w:t>）</w:t>
       </w:r>
-      <w:commentRangeStart w:id="38"/>
+      <w:commentRangeStart w:id="39"/>
       <w:r>
         <w:rPr>
           <w:rFonts w:ascii="黑体" w:eastAsia="黑体" w:hAnsi="黑体" w:hint="eastAsia"/>
@@ -12236,8 +12170,8 @@
         </w:rPr>
         <w:t>接口说明</w:t>
       </w:r>
-      <w:bookmarkEnd w:id="36"/>
-      <w:commentRangeEnd w:id="37"/>
+      <w:bookmarkEnd w:id="37"/>
+      <w:commentRangeEnd w:id="38"/>
       <w:r>
         <w:rPr>
           <w:rStyle w:val="af"/>
@@ -12245,7 +12179,7 @@
           <w:b w:val="0"/>
           <w:bCs w:val="0"/>
         </w:rPr>
-        <w:commentReference w:id="37"/>
+        <w:commentReference w:id="38"/>
       </w:r>
     </w:p>
     <w:p>
@@ -12303,8 +12237,8 @@
         <w:tblLook w:val="04A0" w:firstRow="1" w:lastRow="0" w:firstColumn="1" w:lastColumn="0" w:noHBand="0" w:noVBand="1"/>
       </w:tblPr>
       <w:tblGrid>
-        <w:gridCol w:w="1314"/>
-        <w:gridCol w:w="7208"/>
+        <w:gridCol w:w="1555"/>
+        <w:gridCol w:w="6741"/>
       </w:tblGrid>
       <w:tr>
         <w:trPr>
@@ -12341,17 +12275,13 @@
                 <w:szCs w:val="21"/>
               </w:rPr>
             </w:pPr>
-            <w:proofErr w:type="spellStart"/>
             <w:r>
               <w:rPr>
                 <w:rFonts w:ascii="Times New Roman" w:hAnsi="Times New Roman" w:cs="Times New Roman"/>
-                <w:color w:val="24292E"/>
-                <w:szCs w:val="21"/>
-                <w:shd w:val="clear" w:color="auto" w:fill="FFFFFF"/>
-              </w:rPr>
-              <w:t>buaa.jj.accountservice.api.AccountService</w:t>
-            </w:r>
-            <w:proofErr w:type="spellEnd"/>
+                <w:szCs w:val="21"/>
+              </w:rPr>
+              <w:t>com.altale.service.CSSystem</w:t>
+            </w:r>
           </w:p>
         </w:tc>
       </w:tr>
@@ -12400,11 +12330,9 @@
             <w:r>
               <w:rPr>
                 <w:rFonts w:ascii="Times New Roman" w:hAnsi="Times New Roman" w:cs="Times New Roman"/>
-                <w:color w:val="24292E"/>
-                <w:szCs w:val="21"/>
-                <w:shd w:val="clear" w:color="auto" w:fill="FFFFFF"/>
-              </w:rPr>
-              <w:t>buaa.jj.accountservice.api.AccountService</w:t>
+                <w:szCs w:val="21"/>
+              </w:rPr>
+              <w:t>com.altale.service.CSSystem</w:t>
             </w:r>
           </w:p>
         </w:tc>
@@ -12444,7 +12372,6 @@
                 <w:szCs w:val="21"/>
               </w:rPr>
             </w:pPr>
-            <w:proofErr w:type="spellStart"/>
             <w:r>
               <w:rPr>
                 <w:rFonts w:ascii="Times New Roman" w:hAnsi="Times New Roman" w:cs="Times New Roman"/>
@@ -12452,7 +12379,6 @@
               </w:rPr>
               <w:t>dubbo</w:t>
             </w:r>
-            <w:proofErr w:type="spellEnd"/>
           </w:p>
         </w:tc>
       </w:tr>
@@ -12496,23 +12422,7 @@
                 <w:rFonts w:ascii="Times New Roman" w:hAnsi="Times New Roman" w:cs="Times New Roman"/>
                 <w:szCs w:val="21"/>
               </w:rPr>
-              <w:t>&lt;</w:t>
-            </w:r>
-            <w:proofErr w:type="spellStart"/>
-            <w:r>
-              <w:rPr>
-                <w:rFonts w:ascii="Times New Roman" w:hAnsi="Times New Roman" w:cs="Times New Roman"/>
-                <w:szCs w:val="21"/>
-              </w:rPr>
-              <w:t>dubbo:registry</w:t>
-            </w:r>
-            <w:proofErr w:type="spellEnd"/>
-            <w:r>
-              <w:rPr>
-                <w:rFonts w:ascii="Times New Roman" w:hAnsi="Times New Roman" w:cs="Times New Roman"/>
-                <w:szCs w:val="21"/>
-              </w:rPr>
-              <w:t xml:space="preserve"> address="zookeeper://140.143.4.171:2181"/&gt;</w:t>
+              <w:t>&lt;dubbo:registry address="zookeeper://140.143.4.171:2181"/&gt;</w:t>
             </w:r>
           </w:p>
         </w:tc>
@@ -12529,7 +12439,7 @@
         </w:rPr>
       </w:pPr>
       <w:bookmarkStart w:id="40" w:name="_Toc514947024"/>
-      <w:commentRangeEnd w:id="38"/>
+      <w:commentRangeEnd w:id="39"/>
       <w:r>
         <w:rPr>
           <w:rStyle w:val="af"/>
@@ -12537,7 +12447,7 @@
           <w:b w:val="0"/>
           <w:bCs w:val="0"/>
         </w:rPr>
-        <w:commentReference w:id="38"/>
+        <w:commentReference w:id="39"/>
       </w:r>
       <w:commentRangeStart w:id="41"/>
       <w:r>
@@ -12556,23 +12466,13 @@
         </w:rPr>
         <w:t>、</w:t>
       </w:r>
-      <w:proofErr w:type="spellStart"/>
       <w:r>
         <w:rPr>
           <w:rFonts w:ascii="黑体" w:eastAsia="黑体" w:hAnsi="黑体"/>
           <w:bCs w:val="0"/>
           <w:sz w:val="24"/>
         </w:rPr>
-        <w:t>RechargeRequest</w:t>
-      </w:r>
-      <w:proofErr w:type="spellEnd"/>
-      <w:r>
-        <w:rPr>
-          <w:rFonts w:ascii="黑体" w:eastAsia="黑体" w:hAnsi="黑体"/>
-          <w:bCs w:val="0"/>
-          <w:sz w:val="24"/>
-        </w:rPr>
-        <w:t>构造方法</w:t>
+        <w:t>RechargeRequest构造方法</w:t>
       </w:r>
       <w:bookmarkEnd w:id="40"/>
     </w:p>
@@ -12884,7 +12784,6 @@
                 <w:szCs w:val="21"/>
               </w:rPr>
             </w:pPr>
-            <w:proofErr w:type="spellStart"/>
             <w:r>
               <w:rPr>
                 <w:rFonts w:ascii="Helvetica" w:hAnsi="Helvetica"/>
@@ -12894,7 +12793,6 @@
               </w:rPr>
               <w:t>int</w:t>
             </w:r>
-            <w:proofErr w:type="spellEnd"/>
           </w:p>
         </w:tc>
         <w:tc>
@@ -12925,7 +12823,6 @@
                 <w:szCs w:val="21"/>
               </w:rPr>
             </w:pPr>
-            <w:proofErr w:type="spellStart"/>
             <w:r>
               <w:rPr>
                 <w:rFonts w:ascii="Helvetica" w:hAnsi="Helvetica"/>
@@ -12935,7 +12832,6 @@
               </w:rPr>
               <w:t>requestID</w:t>
             </w:r>
-            <w:proofErr w:type="spellEnd"/>
           </w:p>
         </w:tc>
         <w:tc>
@@ -13058,7 +12954,6 @@
                 <w:szCs w:val="21"/>
               </w:rPr>
             </w:pPr>
-            <w:proofErr w:type="spellStart"/>
             <w:r>
               <w:rPr>
                 <w:rFonts w:ascii="Helvetica" w:hAnsi="Helvetica"/>
@@ -13068,7 +12963,6 @@
               </w:rPr>
               <w:t>int</w:t>
             </w:r>
-            <w:proofErr w:type="spellEnd"/>
           </w:p>
         </w:tc>
         <w:tc>
@@ -13099,7 +12993,6 @@
                 <w:szCs w:val="21"/>
               </w:rPr>
             </w:pPr>
-            <w:proofErr w:type="spellStart"/>
             <w:r>
               <w:rPr>
                 <w:rFonts w:ascii="Helvetica" w:hAnsi="Helvetica"/>
@@ -13109,7 +13002,6 @@
               </w:rPr>
               <w:t>userID</w:t>
             </w:r>
-            <w:proofErr w:type="spellEnd"/>
           </w:p>
         </w:tc>
         <w:tc>
@@ -13393,7 +13285,6 @@
                 <w:szCs w:val="21"/>
               </w:rPr>
             </w:pPr>
-            <w:proofErr w:type="spellStart"/>
             <w:r>
               <w:rPr>
                 <w:rFonts w:ascii="Helvetica" w:hAnsi="Helvetica"/>
@@ -13403,7 +13294,6 @@
               </w:rPr>
               <w:t>boolean</w:t>
             </w:r>
-            <w:proofErr w:type="spellEnd"/>
           </w:p>
         </w:tc>
         <w:tc>
@@ -13434,7 +13324,6 @@
                 <w:szCs w:val="21"/>
               </w:rPr>
             </w:pPr>
-            <w:proofErr w:type="spellStart"/>
             <w:r>
               <w:rPr>
                 <w:rFonts w:ascii="Helvetica" w:hAnsi="Helvetica"/>
@@ -13444,7 +13333,6 @@
               </w:rPr>
               <w:t>requestStatus</w:t>
             </w:r>
-            <w:proofErr w:type="spellEnd"/>
           </w:p>
         </w:tc>
         <w:tc>
@@ -13558,7 +13446,6 @@
                 <w:szCs w:val="21"/>
               </w:rPr>
             </w:pPr>
-            <w:proofErr w:type="spellStart"/>
             <w:r>
               <w:rPr>
                 <w:rFonts w:ascii="Helvetica" w:hAnsi="Helvetica"/>
@@ -13568,7 +13455,6 @@
               </w:rPr>
               <w:t>boolean</w:t>
             </w:r>
-            <w:proofErr w:type="spellEnd"/>
           </w:p>
         </w:tc>
         <w:tc>
@@ -13787,7 +13673,6 @@
                 <w:szCs w:val="21"/>
               </w:rPr>
             </w:pPr>
-            <w:proofErr w:type="spellStart"/>
             <w:r>
               <w:rPr>
                 <w:rFonts w:ascii="Helvetica" w:hAnsi="Helvetica"/>
@@ -13797,7 +13682,6 @@
               </w:rPr>
               <w:t>requestTime</w:t>
             </w:r>
-            <w:proofErr w:type="spellEnd"/>
           </w:p>
         </w:tc>
         <w:tc>
@@ -13883,19 +13767,8 @@
                 <w:sz w:val="21"/>
                 <w:szCs w:val="21"/>
               </w:rPr>
-              <w:t xml:space="preserve">: </w:t>
-            </w:r>
-            <w:proofErr w:type="spellStart"/>
-            <w:r>
-              <w:rPr>
-                <w:rFonts w:ascii="Helvetica" w:hAnsi="Helvetica"/>
-                <w:color w:val="000000"/>
-                <w:sz w:val="21"/>
-                <w:szCs w:val="21"/>
-              </w:rPr>
-              <w:t>java.sql.Date</w:t>
-            </w:r>
-            <w:proofErr w:type="spellEnd"/>
+              <w:t>: java.sql.Date</w:t>
+            </w:r>
           </w:p>
         </w:tc>
       </w:tr>
@@ -14191,23 +14064,13 @@
         </w:rPr>
         <w:t>、</w:t>
       </w:r>
-      <w:proofErr w:type="spellStart"/>
       <w:r>
         <w:rPr>
           <w:rFonts w:ascii="黑体" w:eastAsia="黑体" w:hAnsi="黑体"/>
           <w:bCs w:val="0"/>
           <w:sz w:val="24"/>
         </w:rPr>
-        <w:t>WithdrawRequest</w:t>
-      </w:r>
-      <w:proofErr w:type="spellEnd"/>
-      <w:r>
-        <w:rPr>
-          <w:rFonts w:ascii="黑体" w:eastAsia="黑体" w:hAnsi="黑体"/>
-          <w:bCs w:val="0"/>
-          <w:sz w:val="24"/>
-        </w:rPr>
-        <w:t>构造方法</w:t>
+        <w:t>WithdrawRequest构造方法</w:t>
       </w:r>
       <w:bookmarkEnd w:id="42"/>
     </w:p>
@@ -14519,7 +14382,6 @@
                 <w:szCs w:val="21"/>
               </w:rPr>
             </w:pPr>
-            <w:proofErr w:type="spellStart"/>
             <w:r>
               <w:rPr>
                 <w:rFonts w:ascii="Helvetica" w:hAnsi="Helvetica"/>
@@ -14529,7 +14391,6 @@
               </w:rPr>
               <w:t>int</w:t>
             </w:r>
-            <w:proofErr w:type="spellEnd"/>
           </w:p>
         </w:tc>
         <w:tc>
@@ -14560,7 +14421,6 @@
                 <w:szCs w:val="21"/>
               </w:rPr>
             </w:pPr>
-            <w:proofErr w:type="spellStart"/>
             <w:r>
               <w:rPr>
                 <w:rFonts w:ascii="Helvetica" w:hAnsi="Helvetica"/>
@@ -14570,7 +14430,6 @@
               </w:rPr>
               <w:t>requestID</w:t>
             </w:r>
-            <w:proofErr w:type="spellEnd"/>
           </w:p>
         </w:tc>
         <w:tc>
@@ -14693,7 +14552,6 @@
                 <w:szCs w:val="21"/>
               </w:rPr>
             </w:pPr>
-            <w:proofErr w:type="spellStart"/>
             <w:r>
               <w:rPr>
                 <w:rFonts w:ascii="Helvetica" w:hAnsi="Helvetica"/>
@@ -14704,7 +14562,6 @@
               <w:lastRenderedPageBreak/>
               <w:t>int</w:t>
             </w:r>
-            <w:proofErr w:type="spellEnd"/>
           </w:p>
         </w:tc>
         <w:tc>
@@ -14735,7 +14592,6 @@
                 <w:szCs w:val="21"/>
               </w:rPr>
             </w:pPr>
-            <w:proofErr w:type="spellStart"/>
             <w:r>
               <w:rPr>
                 <w:rFonts w:ascii="Helvetica" w:hAnsi="Helvetica"/>
@@ -14745,7 +14601,6 @@
               </w:rPr>
               <w:t>userID</w:t>
             </w:r>
-            <w:proofErr w:type="spellEnd"/>
           </w:p>
         </w:tc>
         <w:tc>
@@ -15029,7 +14884,6 @@
                 <w:szCs w:val="21"/>
               </w:rPr>
             </w:pPr>
-            <w:proofErr w:type="spellStart"/>
             <w:r>
               <w:rPr>
                 <w:rFonts w:ascii="Helvetica" w:hAnsi="Helvetica"/>
@@ -15039,7 +14893,6 @@
               </w:rPr>
               <w:t>boolean</w:t>
             </w:r>
-            <w:proofErr w:type="spellEnd"/>
           </w:p>
         </w:tc>
         <w:tc>
@@ -15070,7 +14923,6 @@
                 <w:szCs w:val="21"/>
               </w:rPr>
             </w:pPr>
-            <w:proofErr w:type="spellStart"/>
             <w:r>
               <w:rPr>
                 <w:rFonts w:ascii="Helvetica" w:hAnsi="Helvetica"/>
@@ -15080,7 +14932,6 @@
               </w:rPr>
               <w:t>requestStatus</w:t>
             </w:r>
-            <w:proofErr w:type="spellEnd"/>
           </w:p>
         </w:tc>
         <w:tc>
@@ -15194,7 +15045,6 @@
                 <w:szCs w:val="21"/>
               </w:rPr>
             </w:pPr>
-            <w:proofErr w:type="spellStart"/>
             <w:r>
               <w:rPr>
                 <w:rFonts w:ascii="Helvetica" w:hAnsi="Helvetica"/>
@@ -15204,7 +15054,6 @@
               </w:rPr>
               <w:t>boolean</w:t>
             </w:r>
-            <w:proofErr w:type="spellEnd"/>
           </w:p>
         </w:tc>
         <w:tc>
@@ -15423,7 +15272,6 @@
                 <w:szCs w:val="21"/>
               </w:rPr>
             </w:pPr>
-            <w:proofErr w:type="spellStart"/>
             <w:r>
               <w:rPr>
                 <w:rFonts w:ascii="Helvetica" w:hAnsi="Helvetica"/>
@@ -15433,7 +15281,6 @@
               </w:rPr>
               <w:t>requestTime</w:t>
             </w:r>
-            <w:proofErr w:type="spellEnd"/>
           </w:p>
         </w:tc>
         <w:tc>
@@ -15519,19 +15366,8 @@
                 <w:sz w:val="21"/>
                 <w:szCs w:val="21"/>
               </w:rPr>
-              <w:t xml:space="preserve">: </w:t>
-            </w:r>
-            <w:proofErr w:type="spellStart"/>
-            <w:r>
-              <w:rPr>
-                <w:rFonts w:ascii="Helvetica" w:hAnsi="Helvetica"/>
-                <w:color w:val="000000"/>
-                <w:sz w:val="21"/>
-                <w:szCs w:val="21"/>
-              </w:rPr>
-              <w:t>java.sql.Date</w:t>
-            </w:r>
-            <w:proofErr w:type="spellEnd"/>
+              <w:t>: java.sql.Date</w:t>
+            </w:r>
           </w:p>
         </w:tc>
       </w:tr>
@@ -15827,23 +15663,13 @@
         </w:rPr>
         <w:t>、</w:t>
       </w:r>
-      <w:proofErr w:type="spellStart"/>
       <w:r>
         <w:rPr>
           <w:rFonts w:ascii="黑体" w:eastAsia="黑体" w:hAnsi="黑体"/>
           <w:bCs w:val="0"/>
           <w:sz w:val="24"/>
         </w:rPr>
-        <w:t>TradeRequest</w:t>
-      </w:r>
-      <w:proofErr w:type="spellEnd"/>
-      <w:r>
-        <w:rPr>
-          <w:rFonts w:ascii="黑体" w:eastAsia="黑体" w:hAnsi="黑体"/>
-          <w:bCs w:val="0"/>
-          <w:sz w:val="24"/>
-        </w:rPr>
-        <w:t>构造方法</w:t>
+        <w:t>TradeRequest构造方法</w:t>
       </w:r>
       <w:bookmarkEnd w:id="43"/>
     </w:p>
@@ -16149,7 +15975,6 @@
                 <w:szCs w:val="21"/>
               </w:rPr>
             </w:pPr>
-            <w:proofErr w:type="spellStart"/>
             <w:r>
               <w:rPr>
                 <w:rFonts w:ascii="Helvetica" w:hAnsi="Helvetica"/>
@@ -16159,7 +15984,6 @@
               </w:rPr>
               <w:t>int</w:t>
             </w:r>
-            <w:proofErr w:type="spellEnd"/>
           </w:p>
         </w:tc>
         <w:tc>
@@ -16190,7 +16014,6 @@
                 <w:szCs w:val="21"/>
               </w:rPr>
             </w:pPr>
-            <w:proofErr w:type="spellStart"/>
             <w:r>
               <w:rPr>
                 <w:rFonts w:ascii="Helvetica" w:hAnsi="Helvetica"/>
@@ -16200,7 +16023,6 @@
               </w:rPr>
               <w:t>requestID</w:t>
             </w:r>
-            <w:proofErr w:type="spellEnd"/>
           </w:p>
         </w:tc>
         <w:tc>
@@ -16323,7 +16145,6 @@
                 <w:szCs w:val="21"/>
               </w:rPr>
             </w:pPr>
-            <w:proofErr w:type="spellStart"/>
             <w:r>
               <w:rPr>
                 <w:rFonts w:ascii="Helvetica" w:hAnsi="Helvetica"/>
@@ -16333,7 +16154,6 @@
               </w:rPr>
               <w:t>int</w:t>
             </w:r>
-            <w:proofErr w:type="spellEnd"/>
           </w:p>
         </w:tc>
         <w:tc>
@@ -16364,7 +16184,6 @@
                 <w:szCs w:val="21"/>
               </w:rPr>
             </w:pPr>
-            <w:proofErr w:type="spellStart"/>
             <w:r>
               <w:rPr>
                 <w:rFonts w:ascii="Helvetica" w:hAnsi="Helvetica"/>
@@ -16374,7 +16193,6 @@
               </w:rPr>
               <w:t>userID</w:t>
             </w:r>
-            <w:proofErr w:type="spellEnd"/>
           </w:p>
         </w:tc>
         <w:tc>
@@ -16497,7 +16315,6 @@
                 <w:szCs w:val="21"/>
               </w:rPr>
             </w:pPr>
-            <w:proofErr w:type="spellStart"/>
             <w:r>
               <w:rPr>
                 <w:rFonts w:ascii="Helvetica" w:hAnsi="Helvetica"/>
@@ -16507,7 +16324,6 @@
               </w:rPr>
               <w:t>int</w:t>
             </w:r>
-            <w:proofErr w:type="spellEnd"/>
           </w:p>
         </w:tc>
         <w:tc>
@@ -16538,7 +16354,6 @@
                 <w:szCs w:val="21"/>
               </w:rPr>
             </w:pPr>
-            <w:proofErr w:type="spellStart"/>
             <w:r>
               <w:rPr>
                 <w:rFonts w:ascii="Helvetica" w:hAnsi="Helvetica"/>
@@ -16548,7 +16363,6 @@
               </w:rPr>
               <w:t>merchantID</w:t>
             </w:r>
-            <w:proofErr w:type="spellEnd"/>
           </w:p>
         </w:tc>
         <w:tc>
@@ -16832,7 +16646,6 @@
                 <w:szCs w:val="21"/>
               </w:rPr>
             </w:pPr>
-            <w:proofErr w:type="spellStart"/>
             <w:r>
               <w:rPr>
                 <w:rFonts w:ascii="Helvetica" w:hAnsi="Helvetica"/>
@@ -16842,7 +16655,6 @@
               </w:rPr>
               <w:t>boolean</w:t>
             </w:r>
-            <w:proofErr w:type="spellEnd"/>
           </w:p>
         </w:tc>
         <w:tc>
@@ -16873,7 +16685,6 @@
                 <w:szCs w:val="21"/>
               </w:rPr>
             </w:pPr>
-            <w:proofErr w:type="spellStart"/>
             <w:r>
               <w:rPr>
                 <w:rFonts w:ascii="Helvetica" w:hAnsi="Helvetica"/>
@@ -16883,7 +16694,6 @@
               </w:rPr>
               <w:t>requestStatus</w:t>
             </w:r>
-            <w:proofErr w:type="spellEnd"/>
           </w:p>
         </w:tc>
         <w:tc>
@@ -17036,7 +16846,6 @@
                 <w:szCs w:val="21"/>
               </w:rPr>
             </w:pPr>
-            <w:proofErr w:type="spellStart"/>
             <w:r>
               <w:rPr>
                 <w:rFonts w:ascii="Helvetica" w:hAnsi="Helvetica"/>
@@ -17046,7 +16855,6 @@
               </w:rPr>
               <w:t>requestTime</w:t>
             </w:r>
-            <w:proofErr w:type="spellEnd"/>
           </w:p>
         </w:tc>
         <w:tc>
@@ -17132,19 +16940,8 @@
                 <w:sz w:val="21"/>
                 <w:szCs w:val="21"/>
               </w:rPr>
-              <w:t xml:space="preserve">: </w:t>
-            </w:r>
-            <w:proofErr w:type="spellStart"/>
-            <w:r>
-              <w:rPr>
-                <w:rFonts w:ascii="Helvetica" w:hAnsi="Helvetica"/>
-                <w:color w:val="000000"/>
-                <w:sz w:val="21"/>
-                <w:szCs w:val="21"/>
-              </w:rPr>
-              <w:t>java.sql.Date</w:t>
-            </w:r>
-            <w:proofErr w:type="spellEnd"/>
+              <w:t>: java.sql.Date</w:t>
+            </w:r>
           </w:p>
         </w:tc>
       </w:tr>
@@ -17441,23 +17238,13 @@
         </w:rPr>
         <w:t>、</w:t>
       </w:r>
-      <w:proofErr w:type="spellStart"/>
       <w:r>
         <w:rPr>
           <w:rFonts w:ascii="黑体" w:eastAsia="黑体" w:hAnsi="黑体"/>
           <w:bCs w:val="0"/>
           <w:sz w:val="24"/>
         </w:rPr>
-        <w:t>SQLConnection</w:t>
-      </w:r>
-      <w:proofErr w:type="spellEnd"/>
-      <w:r>
-        <w:rPr>
-          <w:rFonts w:ascii="黑体" w:eastAsia="黑体" w:hAnsi="黑体"/>
-          <w:bCs w:val="0"/>
-          <w:sz w:val="24"/>
-        </w:rPr>
-        <w:t>构造方法</w:t>
+        <w:t>SQLConnection构造方法</w:t>
       </w:r>
       <w:bookmarkEnd w:id="44"/>
     </w:p>
@@ -17803,7 +17590,6 @@
                 <w:szCs w:val="21"/>
               </w:rPr>
             </w:pPr>
-            <w:proofErr w:type="spellStart"/>
             <w:r>
               <w:rPr>
                 <w:rFonts w:ascii="Helvetica" w:hAnsi="Helvetica"/>
@@ -17813,7 +17599,6 @@
               </w:rPr>
               <w:t>url</w:t>
             </w:r>
-            <w:proofErr w:type="spellEnd"/>
           </w:p>
         </w:tc>
         <w:tc>
@@ -17899,27 +17684,7 @@
                 <w:sz w:val="21"/>
                 <w:szCs w:val="21"/>
               </w:rPr>
-              <w:t>"</w:t>
-            </w:r>
-            <w:proofErr w:type="spellStart"/>
-            <w:r>
-              <w:rPr>
-                <w:rFonts w:ascii="Helvetica" w:hAnsi="Helvetica"/>
-                <w:color w:val="000000"/>
-                <w:sz w:val="21"/>
-                <w:szCs w:val="21"/>
-              </w:rPr>
-              <w:t>jdbc:mysql</w:t>
-            </w:r>
-            <w:proofErr w:type="spellEnd"/>
-            <w:r>
-              <w:rPr>
-                <w:rFonts w:ascii="Helvetica" w:hAnsi="Helvetica"/>
-                <w:color w:val="000000"/>
-                <w:sz w:val="21"/>
-                <w:szCs w:val="21"/>
-              </w:rPr>
-              <w:t>://</w:t>
+              <w:t>"jdbc:mysql://</w:t>
             </w:r>
             <w:r>
               <w:rPr>
@@ -18587,23 +18352,13 @@
         </w:rPr>
         <w:t>、</w:t>
       </w:r>
-      <w:proofErr w:type="spellStart"/>
       <w:r>
         <w:rPr>
           <w:rFonts w:ascii="黑体" w:eastAsia="黑体" w:hAnsi="黑体"/>
           <w:bCs w:val="0"/>
           <w:sz w:val="24"/>
         </w:rPr>
-        <w:t>sendRequest</w:t>
-      </w:r>
-      <w:proofErr w:type="spellEnd"/>
-      <w:r>
-        <w:rPr>
-          <w:rFonts w:ascii="黑体" w:eastAsia="黑体" w:hAnsi="黑体"/>
-          <w:bCs w:val="0"/>
-          <w:sz w:val="24"/>
-        </w:rPr>
-        <w:t>方法</w:t>
+        <w:t>sendRequest方法</w:t>
       </w:r>
       <w:bookmarkEnd w:id="45"/>
     </w:p>
@@ -18644,23 +18399,7 @@
         <w:t>方法描述：</w:t>
       </w:r>
       <w:r>
-        <w:t>类</w:t>
-      </w:r>
-      <w:proofErr w:type="spellStart"/>
-      <w:r>
-        <w:t>SQLConnection</w:t>
-      </w:r>
-      <w:proofErr w:type="spellEnd"/>
-      <w:r>
-        <w:t>中有</w:t>
-      </w:r>
-      <w:proofErr w:type="spellStart"/>
-      <w:r>
-        <w:t>sendRequest</w:t>
-      </w:r>
-      <w:proofErr w:type="spellEnd"/>
-      <w:r>
-        <w:t xml:space="preserve">方法以发送请求。 </w:t>
+        <w:t xml:space="preserve">类SQLConnection中有sendRequest方法以发送请求。 </w:t>
       </w:r>
     </w:p>
     <w:p>
@@ -19022,19 +18761,8 @@
                 <w:sz w:val="21"/>
                 <w:szCs w:val="21"/>
               </w:rPr>
-              <w:t>(</w:t>
-            </w:r>
-            <w:proofErr w:type="spellStart"/>
-            <w:r>
-              <w:rPr>
-                <w:rFonts w:ascii="Helvetica" w:hAnsi="Helvetica"/>
-                <w:color w:val="000000"/>
-                <w:sz w:val="21"/>
-                <w:szCs w:val="21"/>
-              </w:rPr>
-              <w:t>RechargeRequest</w:t>
-            </w:r>
-            <w:proofErr w:type="spellEnd"/>
+              <w:t>(RechargeRequest</w:t>
+            </w:r>
             <w:r>
               <w:rPr>
                 <w:rFonts w:ascii="Helvetica" w:hAnsi="Helvetica"/>
@@ -19044,7 +18772,6 @@
               </w:rPr>
               <w:t>、</w:t>
             </w:r>
-            <w:proofErr w:type="spellStart"/>
             <w:r>
               <w:rPr>
                 <w:rFonts w:ascii="Helvetica" w:hAnsi="Helvetica"/>
@@ -19054,7 +18781,6 @@
               </w:rPr>
               <w:t>WithdrawRequest</w:t>
             </w:r>
-            <w:proofErr w:type="spellEnd"/>
             <w:r>
               <w:rPr>
                 <w:rFonts w:ascii="Helvetica" w:hAnsi="Helvetica"/>
@@ -19064,25 +18790,14 @@
               </w:rPr>
               <w:t>或</w:t>
             </w:r>
-            <w:proofErr w:type="spellStart"/>
-            <w:r>
-              <w:rPr>
-                <w:rFonts w:ascii="Helvetica" w:hAnsi="Helvetica"/>
-                <w:color w:val="000000"/>
-                <w:sz w:val="21"/>
-                <w:szCs w:val="21"/>
-              </w:rPr>
-              <w:t>TradeRequest</w:t>
-            </w:r>
-            <w:proofErr w:type="spellEnd"/>
-            <w:r>
-              <w:rPr>
-                <w:rFonts w:ascii="Helvetica" w:hAnsi="Helvetica"/>
-                <w:color w:val="000000"/>
-                <w:sz w:val="21"/>
-                <w:szCs w:val="21"/>
-              </w:rPr>
-              <w:t>)</w:t>
+            <w:r>
+              <w:rPr>
+                <w:rFonts w:ascii="Helvetica" w:hAnsi="Helvetica"/>
+                <w:color w:val="000000"/>
+                <w:sz w:val="21"/>
+                <w:szCs w:val="21"/>
+              </w:rPr>
+              <w:t>TradeRequest)</w:t>
             </w:r>
           </w:p>
         </w:tc>
@@ -19282,7 +18997,6 @@
                 <w:szCs w:val="21"/>
               </w:rPr>
             </w:pPr>
-            <w:proofErr w:type="spellStart"/>
             <w:r>
               <w:rPr>
                 <w:szCs w:val="21"/>
@@ -19296,7 +19010,6 @@
               </w:rPr>
               <w:t>nt</w:t>
             </w:r>
-            <w:proofErr w:type="spellEnd"/>
           </w:p>
         </w:tc>
         <w:tc>
@@ -19520,14 +19233,22 @@
           <w:sz w:val="24"/>
         </w:rPr>
       </w:pPr>
-      <w:bookmarkStart w:id="48" w:name="_Toc514947030"/>
+      <w:bookmarkStart w:id="48" w:name="_Toc514947033"/>
+      <w:r>
+        <w:rPr>
+          <w:rFonts w:ascii="黑体" w:eastAsia="黑体" w:hAnsi="黑体"/>
+          <w:bCs w:val="0"/>
+          <w:sz w:val="24"/>
+        </w:rPr>
+        <w:t>1</w:t>
+      </w:r>
       <w:r>
         <w:rPr>
           <w:rFonts w:ascii="黑体" w:eastAsia="黑体" w:hAnsi="黑体" w:hint="eastAsia"/>
           <w:bCs w:val="0"/>
           <w:sz w:val="24"/>
         </w:rPr>
-        <w:t>1</w:t>
+        <w:t>、</w:t>
       </w:r>
       <w:r>
         <w:rPr>
@@ -19535,80 +19256,77 @@
           <w:bCs w:val="0"/>
           <w:sz w:val="24"/>
         </w:rPr>
-        <w:t>、</w:t>
-      </w:r>
-      <w:proofErr w:type="spellStart"/>
-      <w:r>
-        <w:rPr>
-          <w:rFonts w:ascii="黑体" w:eastAsia="黑体" w:hAnsi="黑体" w:hint="eastAsia"/>
+        <w:t>S</w:t>
+      </w:r>
+      <w:r>
+        <w:rPr>
+          <w:rFonts w:ascii="黑体" w:eastAsia="黑体" w:hAnsi="黑体"/>
           <w:bCs w:val="0"/>
           <w:sz w:val="24"/>
         </w:rPr>
-        <w:t>Mybatis</w:t>
+        <w:t>pringframework</w:t>
       </w:r>
       <w:bookmarkEnd w:id="48"/>
-      <w:proofErr w:type="spellEnd"/>
+    </w:p>
+    <w:p>
+      <w:pPr>
+        <w:spacing w:line="360" w:lineRule="auto"/>
+        <w:ind w:firstLineChars="200" w:firstLine="480"/>
+        <w:rPr>
+          <w:rFonts w:asciiTheme="minorEastAsia" w:hAnsiTheme="minorEastAsia"/>
+        </w:rPr>
+      </w:pPr>
+      <w:r>
+        <w:rPr>
+          <w:rFonts w:asciiTheme="minorEastAsia" w:hAnsiTheme="minorEastAsia" w:hint="eastAsia"/>
+        </w:rPr>
+        <w:t>S</w:t>
+      </w:r>
+      <w:r>
+        <w:rPr>
+          <w:rFonts w:asciiTheme="minorEastAsia" w:hAnsiTheme="minorEastAsia"/>
+        </w:rPr>
+        <w:t>pringframework</w:t>
+      </w:r>
+      <w:r>
+        <w:rPr>
+          <w:rFonts w:asciiTheme="minorEastAsia" w:hAnsiTheme="minorEastAsia" w:hint="eastAsia"/>
+        </w:rPr>
+        <w:t>框架具有如下特性：</w:t>
+      </w:r>
     </w:p>
     <w:p>
       <w:pPr>
         <w:spacing w:line="360" w:lineRule="auto"/>
         <w:ind w:firstLineChars="200" w:firstLine="480"/>
       </w:pPr>
-      <w:proofErr w:type="spellStart"/>
+      <w:r>
+        <w:fldChar w:fldCharType="begin"/>
+      </w:r>
+      <w:r>
+        <w:instrText xml:space="preserve"> = 1 \* GB3 </w:instrText>
+      </w:r>
+      <w:r>
+        <w:fldChar w:fldCharType="separate"/>
+      </w:r>
       <w:r>
         <w:rPr>
           <w:rFonts w:hint="eastAsia"/>
-        </w:rPr>
-        <w:t>MyBatis</w:t>
-      </w:r>
-      <w:proofErr w:type="spellEnd"/>
+          <w:noProof/>
+        </w:rPr>
+        <w:t>①</w:t>
+      </w:r>
+      <w:r>
+        <w:rPr>
+          <w:noProof/>
+        </w:rPr>
+        <w:fldChar w:fldCharType="end"/>
+      </w:r>
       <w:r>
         <w:rPr>
           <w:rFonts w:hint="eastAsia"/>
         </w:rPr>
-        <w:t>是一款优秀的持久层框架，它支持定制化 SQL、存储过程以及高级映射。</w:t>
-      </w:r>
-      <w:proofErr w:type="spellStart"/>
-      <w:r>
-        <w:rPr>
-          <w:rFonts w:hint="eastAsia"/>
-        </w:rPr>
-        <w:t>MyBatis</w:t>
-      </w:r>
-      <w:proofErr w:type="spellEnd"/>
-      <w:r>
-        <w:rPr>
-          <w:rFonts w:hint="eastAsia"/>
-        </w:rPr>
-        <w:t>避免了几乎所有的 JDBC 代码和手动设置参数以及获取结果集。</w:t>
-      </w:r>
-      <w:proofErr w:type="spellStart"/>
-      <w:r>
-        <w:rPr>
-          <w:rFonts w:hint="eastAsia"/>
-        </w:rPr>
-        <w:t>MyBatis</w:t>
-      </w:r>
-      <w:proofErr w:type="spellEnd"/>
-      <w:r>
-        <w:rPr>
-          <w:rFonts w:hint="eastAsia"/>
-        </w:rPr>
-        <w:t>可以使用简单的 XML 或注解来配置和映射原生信息，将接口和 Java 的 POJOs(Plain Old Java Objects,普通的 Java对象)映射成数据库中的记录。</w:t>
-      </w:r>
-      <w:proofErr w:type="spellStart"/>
-      <w:r>
-        <w:rPr>
-          <w:rFonts w:hint="eastAsia"/>
-        </w:rPr>
-        <w:t>MyBatis</w:t>
-      </w:r>
-      <w:proofErr w:type="spellEnd"/>
-      <w:r>
-        <w:rPr>
-          <w:rFonts w:hint="eastAsia"/>
-        </w:rPr>
-        <w:t>框架具有如下优点：</w:t>
+        <w:t>轻量——从大小与开销两方面而言Spring都是轻量的。完整的Spring框架可以在一个大小只有1MB多的JAR文件里发布。并且Spring所需的处理开销也是微不足道的。此外，Spring是非侵入式的：典型地，Spring应用中的对象不依赖于Spring的特定类。</w:t>
       </w:r>
     </w:p>
     <w:p>
@@ -19620,10 +19338,7 @@
         <w:fldChar w:fldCharType="begin"/>
       </w:r>
       <w:r>
-        <w:rPr>
-          <w:rFonts w:hint="eastAsia"/>
-        </w:rPr>
-        <w:instrText>= 1 \* GB3</w:instrText>
+        <w:instrText xml:space="preserve"> = 2 \* GB3 </w:instrText>
       </w:r>
       <w:r>
         <w:fldChar w:fldCharType="separate"/>
@@ -19633,30 +19348,19 @@
           <w:rFonts w:hint="eastAsia"/>
           <w:noProof/>
         </w:rPr>
-        <w:t>①</w:t>
-      </w:r>
-      <w:r>
+        <w:t>②</w:t>
+      </w:r>
+      <w:r>
+        <w:rPr>
+          <w:noProof/>
+        </w:rPr>
         <w:fldChar w:fldCharType="end"/>
       </w:r>
       <w:r>
         <w:rPr>
           <w:rFonts w:hint="eastAsia"/>
         </w:rPr>
-        <w:t>简单易学：本身就很小且简单。没有任何第三方依赖，最简单安装只要两个jar文件+配置几个</w:t>
-      </w:r>
-      <w:proofErr w:type="spellStart"/>
-      <w:r>
-        <w:rPr>
-          <w:rFonts w:hint="eastAsia"/>
-        </w:rPr>
-        <w:t>sql</w:t>
-      </w:r>
-      <w:proofErr w:type="spellEnd"/>
-      <w:r>
-        <w:rPr>
-          <w:rFonts w:hint="eastAsia"/>
-        </w:rPr>
-        <w:t>映射文件易于学习，易于使用，通过文档和源代码，可以比较完全的掌握它的设计思路和实现。</w:t>
+        <w:t>控制反转——Spring通过一种称作控制反转（IoC）的技术促进了低耦合。当应用了IoC，一个对象依赖的其它对象会通过被动的方式传递进来，而不是这个对象自己创建或者查找依赖对象。你可以认为IoC与JNDI相反——不是对象从容器中查找依赖，而是容器在对象初始化时不等对象请求就主动将依赖传递给它。</w:t>
       </w:r>
     </w:p>
     <w:p>
@@ -19668,10 +19372,7 @@
         <w:fldChar w:fldCharType="begin"/>
       </w:r>
       <w:r>
-        <w:rPr>
-          <w:rFonts w:hint="eastAsia"/>
-        </w:rPr>
-        <w:instrText>= 2 \* GB3</w:instrText>
+        <w:instrText xml:space="preserve"> = 3 \* GB3 </w:instrText>
       </w:r>
       <w:r>
         <w:fldChar w:fldCharType="separate"/>
@@ -19681,58 +19382,19 @@
           <w:rFonts w:hint="eastAsia"/>
           <w:noProof/>
         </w:rPr>
-        <w:t>②</w:t>
-      </w:r>
-      <w:r>
+        <w:t>③</w:t>
+      </w:r>
+      <w:r>
+        <w:rPr>
+          <w:noProof/>
+        </w:rPr>
         <w:fldChar w:fldCharType="end"/>
       </w:r>
       <w:r>
         <w:rPr>
           <w:rFonts w:hint="eastAsia"/>
         </w:rPr>
-        <w:t>灵活：</w:t>
-      </w:r>
-      <w:proofErr w:type="spellStart"/>
-      <w:r>
-        <w:rPr>
-          <w:rFonts w:hint="eastAsia"/>
-        </w:rPr>
-        <w:t>mybatis</w:t>
-      </w:r>
-      <w:proofErr w:type="spellEnd"/>
-      <w:r>
-        <w:rPr>
-          <w:rFonts w:hint="eastAsia"/>
-        </w:rPr>
-        <w:t>不会对应用程序或者数据库的现有设计强加任何影响。</w:t>
-      </w:r>
-      <w:proofErr w:type="spellStart"/>
-      <w:r>
-        <w:rPr>
-          <w:rFonts w:hint="eastAsia"/>
-        </w:rPr>
-        <w:t>sql</w:t>
-      </w:r>
-      <w:proofErr w:type="spellEnd"/>
-      <w:r>
-        <w:rPr>
-          <w:rFonts w:hint="eastAsia"/>
-        </w:rPr>
-        <w:t>写在xml里，便于统一管理和优化。通过</w:t>
-      </w:r>
-      <w:proofErr w:type="spellStart"/>
-      <w:r>
-        <w:rPr>
-          <w:rFonts w:hint="eastAsia"/>
-        </w:rPr>
-        <w:t>sql</w:t>
-      </w:r>
-      <w:proofErr w:type="spellEnd"/>
-      <w:r>
-        <w:rPr>
-          <w:rFonts w:hint="eastAsia"/>
-        </w:rPr>
-        <w:t>基本上可以实现我们不使用数据访问框架可以实现的所有功能，或许更多。</w:t>
+        <w:t>面向切面——Spring提供了面向切面编程的丰富支持，允许通过分离应用的业务逻辑与系统级服务（例如审计（auditing）和事务（transaction）管理）进行内聚性的开发。应用对象只实现它们应该做的——完成业务逻辑——仅此而已。它们并不负责（甚至是意识）其它的系统级关注点，例如日志或事务支持。</w:t>
       </w:r>
     </w:p>
     <w:p>
@@ -19744,10 +19406,7 @@
         <w:fldChar w:fldCharType="begin"/>
       </w:r>
       <w:r>
-        <w:rPr>
-          <w:rFonts w:hint="eastAsia"/>
-        </w:rPr>
-        <w:instrText>= 3 \* GB3</w:instrText>
+        <w:instrText xml:space="preserve"> = 4 \* GB3 </w:instrText>
       </w:r>
       <w:r>
         <w:fldChar w:fldCharType="separate"/>
@@ -19757,44 +19416,19 @@
           <w:rFonts w:hint="eastAsia"/>
           <w:noProof/>
         </w:rPr>
-        <w:t>③</w:t>
-      </w:r>
-      <w:r>
+        <w:t>④</w:t>
+      </w:r>
+      <w:r>
+        <w:rPr>
+          <w:noProof/>
+        </w:rPr>
         <w:fldChar w:fldCharType="end"/>
       </w:r>
       <w:r>
         <w:rPr>
           <w:rFonts w:hint="eastAsia"/>
         </w:rPr>
-        <w:t>解除</w:t>
-      </w:r>
-      <w:proofErr w:type="spellStart"/>
-      <w:r>
-        <w:rPr>
-          <w:rFonts w:hint="eastAsia"/>
-        </w:rPr>
-        <w:t>sql</w:t>
-      </w:r>
-      <w:proofErr w:type="spellEnd"/>
-      <w:r>
-        <w:rPr>
-          <w:rFonts w:hint="eastAsia"/>
-        </w:rPr>
-        <w:t>与程序代码的耦合：通过提供DAL层，将业务逻辑和数据访问逻辑分离，使系统的设计更清晰，更易维护，更易单元测试。</w:t>
-      </w:r>
-      <w:proofErr w:type="spellStart"/>
-      <w:r>
-        <w:rPr>
-          <w:rFonts w:hint="eastAsia"/>
-        </w:rPr>
-        <w:t>sql</w:t>
-      </w:r>
-      <w:proofErr w:type="spellEnd"/>
-      <w:r>
-        <w:rPr>
-          <w:rFonts w:hint="eastAsia"/>
-        </w:rPr>
-        <w:t>和代码的分离，提高了可维护性。</w:t>
+        <w:t>容器——Spring包含并管理应用对象的配置和生命周期，在这个意义上它是一种容器，你可以配置你的每个bean如何被创建——基于一个可配置原型（prototype），你的bean可以创建一个单独的实例或者每次需要时都生成一个新的实例——以及它们是如何相互关联的。然而，Spring不应该被混同于传统的重量级的EJB容器，它们经常是庞大与笨重的，难以使用。</w:t>
       </w:r>
     </w:p>
     <w:p>
@@ -19806,16 +19440,7 @@
         <w:fldChar w:fldCharType="begin"/>
       </w:r>
       <w:r>
-        <w:instrText xml:space="preserve"> </w:instrText>
-      </w:r>
-      <w:r>
-        <w:rPr>
-          <w:rFonts w:hint="eastAsia"/>
-        </w:rPr>
-        <w:instrText>= 4 \* GB3</w:instrText>
-      </w:r>
-      <w:r>
-        <w:instrText xml:space="preserve"> </w:instrText>
+        <w:instrText xml:space="preserve"> = 5 \* GB3 </w:instrText>
       </w:r>
       <w:r>
         <w:fldChar w:fldCharType="separate"/>
@@ -19825,30 +19450,19 @@
           <w:rFonts w:hint="eastAsia"/>
           <w:noProof/>
         </w:rPr>
-        <w:t>④</w:t>
-      </w:r>
-      <w:r>
+        <w:t>⑤</w:t>
+      </w:r>
+      <w:r>
+        <w:rPr>
+          <w:noProof/>
+        </w:rPr>
         <w:fldChar w:fldCharType="end"/>
       </w:r>
       <w:r>
         <w:rPr>
           <w:rFonts w:hint="eastAsia"/>
         </w:rPr>
-        <w:t>提供映射标签，支持对象与数据库的</w:t>
-      </w:r>
-      <w:proofErr w:type="spellStart"/>
-      <w:r>
-        <w:rPr>
-          <w:rFonts w:hint="eastAsia"/>
-        </w:rPr>
-        <w:t>orm</w:t>
-      </w:r>
-      <w:proofErr w:type="spellEnd"/>
-      <w:r>
-        <w:rPr>
-          <w:rFonts w:hint="eastAsia"/>
-        </w:rPr>
-        <w:t>字段关系映射</w:t>
+        <w:t>框架——Spring可以将简单的组件配置、组合成为复杂的应用。在Spring中，应用对象被声明式地组合，典型地是在一个XML文件里。Spring也提供了很多基础功能（事务管理、持久化框架集成等等），将应用逻辑的开发留给了你。</w:t>
       </w:r>
     </w:p>
     <w:p>
@@ -19860,16 +19474,7 @@
         <w:fldChar w:fldCharType="begin"/>
       </w:r>
       <w:r>
-        <w:instrText xml:space="preserve"> </w:instrText>
-      </w:r>
-      <w:r>
-        <w:rPr>
-          <w:rFonts w:hint="eastAsia"/>
-        </w:rPr>
-        <w:instrText>= 5 \* GB3</w:instrText>
-      </w:r>
-      <w:r>
-        <w:instrText xml:space="preserve"> </w:instrText>
+        <w:instrText xml:space="preserve"> = 6 \* GB3 </w:instrText>
       </w:r>
       <w:r>
         <w:fldChar w:fldCharType="separate"/>
@@ -19879,70 +19484,26 @@
           <w:rFonts w:hint="eastAsia"/>
           <w:noProof/>
         </w:rPr>
-        <w:t>⑤</w:t>
-      </w:r>
-      <w:r>
+        <w:t>⑥</w:t>
+      </w:r>
+      <w:r>
+        <w:rPr>
+          <w:noProof/>
+        </w:rPr>
         <w:fldChar w:fldCharType="end"/>
       </w:r>
       <w:r>
         <w:rPr>
           <w:rFonts w:hint="eastAsia"/>
         </w:rPr>
-        <w:t>提供对象关系映射标签，支持对象关系组建维护</w:t>
-      </w:r>
-    </w:p>
-    <w:p>
-      <w:pPr>
-        <w:spacing w:line="360" w:lineRule="auto"/>
-        <w:ind w:firstLineChars="200" w:firstLine="480"/>
-      </w:pPr>
-      <w:r>
-        <w:fldChar w:fldCharType="begin"/>
-      </w:r>
-      <w:r>
-        <w:instrText xml:space="preserve"> </w:instrText>
+        <w:t>MVC——Spring的作用是整合，但不仅仅限于整合，Spring 框架可以被看做是一个企业解决方案级别的框架。客户端发送请求，服务器控制器（由DispatcherServlet实现的)完成请求的转发，控制器调用一个用于映射的类HandlerMapping，该类用于将请求映射到对应的处理器来处理请求。</w:t>
       </w:r>
       <w:r>
         <w:rPr>
           <w:rFonts w:hint="eastAsia"/>
         </w:rPr>
-        <w:instrText>= 6 \* GB3</w:instrText>
-      </w:r>
-      <w:r>
-        <w:instrText xml:space="preserve"> </w:instrText>
-      </w:r>
-      <w:r>
-        <w:fldChar w:fldCharType="separate"/>
-      </w:r>
-      <w:r>
-        <w:rPr>
-          <w:rFonts w:hint="eastAsia"/>
-          <w:noProof/>
-        </w:rPr>
-        <w:t>⑥</w:t>
-      </w:r>
-      <w:r>
-        <w:fldChar w:fldCharType="end"/>
-      </w:r>
-      <w:r>
-        <w:rPr>
-          <w:rFonts w:hint="eastAsia"/>
-        </w:rPr>
-        <w:t>提供xml标签，支持编写动态</w:t>
-      </w:r>
-      <w:proofErr w:type="spellStart"/>
-      <w:r>
-        <w:rPr>
-          <w:rFonts w:hint="eastAsia"/>
-        </w:rPr>
-        <w:t>sql</w:t>
-      </w:r>
-      <w:proofErr w:type="spellEnd"/>
-      <w:r>
-        <w:rPr>
-          <w:rFonts w:hint="eastAsia"/>
-        </w:rPr>
-        <w:t>。</w:t>
+        <w:lastRenderedPageBreak/>
+        <w:t>HandlerMapping将请求映射到对应的处理器Controller（相当于Action）在Spring 当中如果写一些处理器组件，一般实现Controller 接口，在Controller 中就可以调用一些Service 或DAO 来进行数据操作ModelAndView用于存放从DAO 中取出的数据，还可以存放响应视图的一些数据。如果想将处理结果返回给用户，那么在Spring 框架中还提供一个视图组件ViewResolver，该组件根据Controller 返回的标示，找到对应的视图，将响应response 返回给用户。</w:t>
       </w:r>
     </w:p>
     <w:p>
@@ -19955,21 +19516,21 @@
           <w:sz w:val="24"/>
         </w:rPr>
       </w:pPr>
-      <w:bookmarkStart w:id="49" w:name="_Toc514947031"/>
+      <w:bookmarkStart w:id="49" w:name="_Toc514947034"/>
+      <w:r>
+        <w:rPr>
+          <w:rFonts w:ascii="黑体" w:eastAsia="黑体" w:hAnsi="黑体"/>
+          <w:bCs w:val="0"/>
+          <w:sz w:val="24"/>
+        </w:rPr>
+        <w:t>2</w:t>
+      </w:r>
       <w:r>
         <w:rPr>
           <w:rFonts w:ascii="黑体" w:eastAsia="黑体" w:hAnsi="黑体" w:hint="eastAsia"/>
           <w:bCs w:val="0"/>
           <w:sz w:val="24"/>
         </w:rPr>
-        <w:t>2</w:t>
-      </w:r>
-      <w:r>
-        <w:rPr>
-          <w:rFonts w:ascii="黑体" w:eastAsia="黑体" w:hAnsi="黑体" w:hint="eastAsia"/>
-          <w:bCs w:val="0"/>
-          <w:sz w:val="24"/>
-        </w:rPr>
         <w:t>、</w:t>
       </w:r>
       <w:r>
@@ -19978,7 +19539,7 @@
           <w:bCs w:val="0"/>
           <w:sz w:val="24"/>
         </w:rPr>
-        <w:t>Druid</w:t>
+        <w:t>Log4j</w:t>
       </w:r>
       <w:bookmarkEnd w:id="49"/>
     </w:p>
@@ -19991,19 +19552,7 @@
         <w:rPr>
           <w:rFonts w:hint="eastAsia"/>
         </w:rPr>
-        <w:t>D</w:t>
-      </w:r>
-      <w:r>
-        <w:rPr>
-          <w:rFonts w:hint="eastAsia"/>
-        </w:rPr>
-        <w:t>ruid是java下面的数据库连接池，有非常强大的监控功能，并且安全性较高</w:t>
-      </w:r>
-      <w:r>
-        <w:rPr>
-          <w:rFonts w:hint="eastAsia"/>
-        </w:rPr>
-        <w:t>，可以防御多种数据库注入并且监控每个语句的执行者以及执行时间等。</w:t>
+        <w:t>Log4j是Apache的一个开源项目，通过使用Log4j，我们可以控制日志信息输送的目的地是控制台、文件、GUI组件，甚至是套接口服务器、NT的事件记录器、UNIX Syslog守护进程等；我们也可以控制每一条日志的输出格式；通过定义每一条日志信息的级别，我们能够更加细致地控制日志的生成过程。最令人感兴趣的就是，这些可以通过一个配置文件来灵活地进行配置，而不需要修改应用的代码。</w:t>
       </w:r>
     </w:p>
     <w:p>
@@ -20016,780 +19565,102 @@
           <w:sz w:val="24"/>
         </w:rPr>
       </w:pPr>
-      <w:bookmarkStart w:id="50" w:name="_Toc514947032"/>
+      <w:bookmarkStart w:id="50" w:name="_Toc514947035"/>
+      <w:r>
+        <w:rPr>
+          <w:rFonts w:ascii="黑体" w:eastAsia="黑体" w:hAnsi="黑体"/>
+          <w:bCs w:val="0"/>
+          <w:sz w:val="24"/>
+        </w:rPr>
+        <w:t>3</w:t>
+      </w:r>
       <w:r>
         <w:rPr>
           <w:rFonts w:ascii="黑体" w:eastAsia="黑体" w:hAnsi="黑体" w:hint="eastAsia"/>
           <w:bCs w:val="0"/>
           <w:sz w:val="24"/>
         </w:rPr>
-        <w:t>3</w:t>
-      </w:r>
-      <w:r>
-        <w:rPr>
-          <w:rFonts w:ascii="黑体" w:eastAsia="黑体" w:hAnsi="黑体" w:hint="eastAsia"/>
-          <w:bCs w:val="0"/>
-          <w:sz w:val="24"/>
-        </w:rPr>
         <w:t>、</w:t>
       </w:r>
-      <w:proofErr w:type="spellStart"/>
       <w:r>
         <w:rPr>
           <w:rFonts w:ascii="黑体" w:eastAsia="黑体" w:hAnsi="黑体"/>
           <w:bCs w:val="0"/>
           <w:sz w:val="24"/>
         </w:rPr>
-        <w:t>Redis</w:t>
+        <w:t>Dubbo</w:t>
       </w:r>
       <w:bookmarkEnd w:id="50"/>
-      <w:proofErr w:type="spellEnd"/>
     </w:p>
     <w:p>
       <w:pPr>
         <w:spacing w:line="360" w:lineRule="auto"/>
         <w:ind w:firstLineChars="200" w:firstLine="480"/>
       </w:pPr>
-      <w:proofErr w:type="spellStart"/>
       <w:r>
         <w:rPr>
           <w:rFonts w:hint="eastAsia"/>
         </w:rPr>
-        <w:t>Redis</w:t>
-      </w:r>
-      <w:proofErr w:type="spellEnd"/>
+        <w:t>Dubbo是</w:t>
+      </w:r>
       <w:r>
         <w:rPr>
           <w:rFonts w:hint="eastAsia"/>
         </w:rPr>
-        <w:t>是一个key-value存储系统。和Memcached类似，它支持存储的value类型相对更多，包括string(字符串)、list(链表)、set(集合)、</w:t>
-      </w:r>
-      <w:proofErr w:type="spellStart"/>
-      <w:r>
-        <w:rPr>
-          <w:rFonts w:hint="eastAsia"/>
-        </w:rPr>
-        <w:t>zset</w:t>
-      </w:r>
-      <w:proofErr w:type="spellEnd"/>
-      <w:r>
-        <w:rPr>
-          <w:rFonts w:hint="eastAsia"/>
-        </w:rPr>
-        <w:t>(sorted set --有序集合)和hash（哈希类型）。这些数据类型都支持push/pop、add/remove及取交集并集和差集及更丰富的操作，而且这些操作都是原子性的。在此基础上，</w:t>
-      </w:r>
-      <w:proofErr w:type="spellStart"/>
-      <w:r>
-        <w:rPr>
-          <w:rFonts w:hint="eastAsia"/>
-        </w:rPr>
-        <w:t>Redis</w:t>
-      </w:r>
-      <w:proofErr w:type="spellEnd"/>
-      <w:r>
-        <w:rPr>
-          <w:rFonts w:hint="eastAsia"/>
-        </w:rPr>
-        <w:t>支持各种不同方式的排序。与</w:t>
-      </w:r>
-      <w:proofErr w:type="spellStart"/>
-      <w:r>
-        <w:rPr>
-          <w:rFonts w:hint="eastAsia"/>
-        </w:rPr>
-        <w:t>memcached</w:t>
-      </w:r>
-      <w:proofErr w:type="spellEnd"/>
-      <w:r>
-        <w:rPr>
-          <w:rFonts w:hint="eastAsia"/>
-        </w:rPr>
-        <w:t>一样，为了保证效率，数据都是缓存在内存中。区别的是</w:t>
-      </w:r>
-      <w:proofErr w:type="spellStart"/>
-      <w:r>
-        <w:rPr>
-          <w:rFonts w:hint="eastAsia"/>
-        </w:rPr>
-        <w:t>Redis</w:t>
-      </w:r>
-      <w:proofErr w:type="spellEnd"/>
-      <w:r>
-        <w:rPr>
-          <w:rFonts w:hint="eastAsia"/>
-        </w:rPr>
-        <w:t>会周期性的把更新的数据写入磁盘或者把修改操作写入追加的记录文件，并且在此基础上实现了master-slave(主从)同步。</w:t>
-      </w:r>
+        <w:t>阿里巴巴公司开源的一个高性能优秀的服务框架，使得应用可通过高性能的 RPC 实现服务的输出和输入功能，可以和 Spring框架无缝集成。</w:t>
+      </w:r>
+    </w:p>
+    <w:p>
+      <w:pPr>
+        <w:pStyle w:val="2"/>
+        <w:spacing w:beforeLines="10" w:before="31" w:afterLines="10" w:after="31" w:line="240" w:lineRule="auto"/>
+        <w:rPr>
+          <w:rFonts w:ascii="黑体" w:eastAsia="黑体" w:hAnsi="黑体"/>
+          <w:bCs w:val="0"/>
+          <w:sz w:val="28"/>
+        </w:rPr>
+      </w:pPr>
+      <w:bookmarkStart w:id="51" w:name="_Toc514947036"/>
+      <w:commentRangeStart w:id="52"/>
+      <w:r>
+        <w:rPr>
+          <w:rFonts w:ascii="黑体" w:eastAsia="黑体" w:hAnsi="黑体" w:hint="eastAsia"/>
+          <w:bCs w:val="0"/>
+          <w:sz w:val="28"/>
+        </w:rPr>
+        <w:t>（</w:t>
+      </w:r>
+      <w:r>
+        <w:rPr>
+          <w:rFonts w:ascii="黑体" w:eastAsia="黑体" w:hAnsi="黑体" w:hint="eastAsia"/>
+          <w:bCs w:val="0"/>
+          <w:sz w:val="28"/>
+        </w:rPr>
+        <w:t>三</w:t>
+      </w:r>
+      <w:r>
+        <w:rPr>
+          <w:rFonts w:ascii="黑体" w:eastAsia="黑体" w:hAnsi="黑体" w:hint="eastAsia"/>
+          <w:bCs w:val="0"/>
+          <w:sz w:val="28"/>
+        </w:rPr>
+        <w:t>）</w:t>
+      </w:r>
+      <w:r>
+        <w:rPr>
+          <w:rFonts w:ascii="黑体" w:eastAsia="黑体" w:hAnsi="黑体" w:hint="eastAsia"/>
+          <w:bCs w:val="0"/>
+          <w:sz w:val="28"/>
+        </w:rPr>
+        <w:t>异常处理</w:t>
+      </w:r>
+      <w:bookmarkEnd w:id="51"/>
     </w:p>
     <w:p>
       <w:pPr>
         <w:spacing w:line="360" w:lineRule="auto"/>
         <w:ind w:firstLineChars="200" w:firstLine="480"/>
       </w:pPr>
-      <w:proofErr w:type="spellStart"/>
-      <w:r>
-        <w:rPr>
-          <w:rFonts w:hint="eastAsia"/>
-        </w:rPr>
-        <w:lastRenderedPageBreak/>
-        <w:t>Redis</w:t>
-      </w:r>
-      <w:proofErr w:type="spellEnd"/>
-      <w:r>
-        <w:rPr>
-          <w:rFonts w:hint="eastAsia"/>
-        </w:rPr>
-        <w:t xml:space="preserve"> 是一个高性能的key-value数据库。</w:t>
-      </w:r>
-      <w:proofErr w:type="spellStart"/>
-      <w:r>
-        <w:rPr>
-          <w:rFonts w:hint="eastAsia"/>
-        </w:rPr>
-        <w:t>redis</w:t>
-      </w:r>
-      <w:proofErr w:type="spellEnd"/>
-      <w:r>
-        <w:rPr>
-          <w:rFonts w:hint="eastAsia"/>
-        </w:rPr>
-        <w:t>的出现，很大程度补偿了</w:t>
-      </w:r>
-      <w:proofErr w:type="spellStart"/>
-      <w:r>
-        <w:rPr>
-          <w:rFonts w:hint="eastAsia"/>
-        </w:rPr>
-        <w:t>memcached</w:t>
-      </w:r>
-      <w:proofErr w:type="spellEnd"/>
-      <w:r>
-        <w:rPr>
-          <w:rFonts w:hint="eastAsia"/>
-        </w:rPr>
-        <w:t>这类key/value存储的不足，在部分场合可以对关系数据库起到很好的补充作用。它提供了Java，C/C++，C#，PHP，JavaScript，Perl，Object-C，Python，Ruby，Erlang等客户端，使用很方便。</w:t>
-      </w:r>
-    </w:p>
-    <w:p>
-      <w:pPr>
-        <w:spacing w:line="360" w:lineRule="auto"/>
-        <w:ind w:firstLineChars="200" w:firstLine="480"/>
-      </w:pPr>
-      <w:proofErr w:type="spellStart"/>
-      <w:r>
-        <w:rPr>
-          <w:rFonts w:hint="eastAsia"/>
-        </w:rPr>
-        <w:t>Redis</w:t>
-      </w:r>
-      <w:proofErr w:type="spellEnd"/>
-      <w:r>
-        <w:rPr>
-          <w:rFonts w:hint="eastAsia"/>
-        </w:rPr>
-        <w:t>支持主从同步。数据可以从主服务器向任意数量的从服务器上同步，从服务器可以是关联其他从服务器的主服务器。这使得</w:t>
-      </w:r>
-      <w:proofErr w:type="spellStart"/>
-      <w:r>
-        <w:rPr>
-          <w:rFonts w:hint="eastAsia"/>
-        </w:rPr>
-        <w:t>Redis</w:t>
-      </w:r>
-      <w:proofErr w:type="spellEnd"/>
-      <w:r>
-        <w:rPr>
-          <w:rFonts w:hint="eastAsia"/>
-        </w:rPr>
-        <w:t>可执行单层树复制。存盘可以有意无意的对数据进行写操作。由于完全实现了发布/订阅机制，使得从数据库在任何地方同步树时，可订阅一个频道并接收主服务器完整的消息发布记录。同步对读取操作的可扩展性和数据冗余很有帮助。</w:t>
-      </w:r>
-    </w:p>
-    <w:p>
-      <w:pPr>
-        <w:spacing w:line="360" w:lineRule="auto"/>
-        <w:ind w:firstLineChars="200" w:firstLine="480"/>
-      </w:pPr>
-      <w:r>
-        <w:rPr>
-          <w:rFonts w:hint="eastAsia"/>
-        </w:rPr>
-        <w:t>通过</w:t>
-      </w:r>
-      <w:proofErr w:type="spellStart"/>
-      <w:r>
-        <w:rPr>
-          <w:rFonts w:hint="eastAsia"/>
-        </w:rPr>
-        <w:t>Redis</w:t>
-      </w:r>
-      <w:proofErr w:type="spellEnd"/>
-      <w:r>
-        <w:rPr>
-          <w:rFonts w:hint="eastAsia"/>
-        </w:rPr>
-        <w:t>可以实现数据库访问加速</w:t>
-      </w:r>
-      <w:r>
-        <w:rPr>
-          <w:rFonts w:hint="eastAsia"/>
-        </w:rPr>
-        <w:t>。</w:t>
-      </w:r>
-    </w:p>
-    <w:p>
-      <w:pPr>
-        <w:pStyle w:val="2"/>
-        <w:spacing w:beforeLines="10" w:before="31" w:afterLines="10" w:after="31" w:line="240" w:lineRule="auto"/>
-        <w:rPr>
-          <w:rFonts w:ascii="黑体" w:eastAsia="黑体" w:hAnsi="黑体"/>
-          <w:bCs w:val="0"/>
-          <w:sz w:val="24"/>
-        </w:rPr>
-      </w:pPr>
-      <w:bookmarkStart w:id="51" w:name="_Toc514947033"/>
-      <w:r>
-        <w:rPr>
-          <w:rFonts w:ascii="黑体" w:eastAsia="黑体" w:hAnsi="黑体" w:hint="eastAsia"/>
-          <w:bCs w:val="0"/>
-          <w:sz w:val="24"/>
-        </w:rPr>
-        <w:t>4</w:t>
-      </w:r>
-      <w:r>
-        <w:rPr>
-          <w:rFonts w:ascii="黑体" w:eastAsia="黑体" w:hAnsi="黑体" w:hint="eastAsia"/>
-          <w:bCs w:val="0"/>
-          <w:sz w:val="24"/>
-        </w:rPr>
-        <w:t>、</w:t>
-      </w:r>
-      <w:proofErr w:type="spellStart"/>
-      <w:r>
-        <w:rPr>
-          <w:rFonts w:ascii="黑体" w:eastAsia="黑体" w:hAnsi="黑体" w:hint="eastAsia"/>
-          <w:bCs w:val="0"/>
-          <w:sz w:val="24"/>
-        </w:rPr>
-        <w:t>S</w:t>
-      </w:r>
-      <w:r>
-        <w:rPr>
-          <w:rFonts w:ascii="黑体" w:eastAsia="黑体" w:hAnsi="黑体"/>
-          <w:bCs w:val="0"/>
-          <w:sz w:val="24"/>
-        </w:rPr>
-        <w:t>pringframework</w:t>
-      </w:r>
-      <w:bookmarkEnd w:id="51"/>
-      <w:proofErr w:type="spellEnd"/>
-    </w:p>
-    <w:p>
-      <w:pPr>
-        <w:spacing w:line="360" w:lineRule="auto"/>
-        <w:ind w:firstLineChars="200" w:firstLine="480"/>
-        <w:rPr>
-          <w:rFonts w:asciiTheme="minorEastAsia" w:hAnsiTheme="minorEastAsia"/>
-        </w:rPr>
-      </w:pPr>
-      <w:proofErr w:type="spellStart"/>
-      <w:r>
-        <w:rPr>
-          <w:rFonts w:asciiTheme="minorEastAsia" w:hAnsiTheme="minorEastAsia" w:hint="eastAsia"/>
-        </w:rPr>
-        <w:t>S</w:t>
-      </w:r>
-      <w:r>
-        <w:rPr>
-          <w:rFonts w:asciiTheme="minorEastAsia" w:hAnsiTheme="minorEastAsia"/>
-        </w:rPr>
-        <w:t>pringframework</w:t>
-      </w:r>
-      <w:proofErr w:type="spellEnd"/>
-      <w:r>
-        <w:rPr>
-          <w:rFonts w:asciiTheme="minorEastAsia" w:hAnsiTheme="minorEastAsia" w:hint="eastAsia"/>
-        </w:rPr>
-        <w:t>框架具有如下特性：</w:t>
-      </w:r>
-    </w:p>
-    <w:p>
-      <w:pPr>
-        <w:spacing w:line="360" w:lineRule="auto"/>
-        <w:ind w:firstLineChars="200" w:firstLine="480"/>
-      </w:pPr>
-      <w:r>
-        <w:fldChar w:fldCharType="begin"/>
-      </w:r>
-      <w:r>
-        <w:instrText xml:space="preserve"> = 1 \* GB3 </w:instrText>
-      </w:r>
-      <w:r>
-        <w:fldChar w:fldCharType="separate"/>
-      </w:r>
-      <w:r>
-        <w:rPr>
-          <w:rFonts w:hint="eastAsia"/>
-          <w:noProof/>
-        </w:rPr>
-        <w:t>①</w:t>
-      </w:r>
-      <w:r>
-        <w:rPr>
-          <w:noProof/>
-        </w:rPr>
-        <w:fldChar w:fldCharType="end"/>
-      </w:r>
-      <w:r>
-        <w:rPr>
-          <w:rFonts w:hint="eastAsia"/>
-        </w:rPr>
-        <w:t>轻量——从大小与开销两方面而言Spring都是轻量的。完整的Spring框架可以在一个大小只有1MB多的JAR文件里发布。并且Spring所需的处理开销也是微不足道的。此外，Spring是非侵入式的：典型地，Spring应用中的对象不依赖于Spring的特定类。</w:t>
-      </w:r>
-    </w:p>
-    <w:p>
-      <w:pPr>
-        <w:spacing w:line="360" w:lineRule="auto"/>
-        <w:ind w:firstLineChars="200" w:firstLine="480"/>
-      </w:pPr>
-      <w:r>
-        <w:fldChar w:fldCharType="begin"/>
-      </w:r>
-      <w:r>
-        <w:instrText xml:space="preserve"> = 2 \* GB3 </w:instrText>
-      </w:r>
-      <w:r>
-        <w:fldChar w:fldCharType="separate"/>
-      </w:r>
-      <w:r>
-        <w:rPr>
-          <w:rFonts w:hint="eastAsia"/>
-          <w:noProof/>
-        </w:rPr>
-        <w:t>②</w:t>
-      </w:r>
-      <w:r>
-        <w:rPr>
-          <w:noProof/>
-        </w:rPr>
-        <w:fldChar w:fldCharType="end"/>
-      </w:r>
-      <w:r>
-        <w:rPr>
-          <w:rFonts w:hint="eastAsia"/>
-        </w:rPr>
-        <w:t>控制反转——Spring通过一种称作控制反转（</w:t>
-      </w:r>
-      <w:proofErr w:type="spellStart"/>
-      <w:r>
-        <w:rPr>
-          <w:rFonts w:hint="eastAsia"/>
-        </w:rPr>
-        <w:t>IoC</w:t>
-      </w:r>
-      <w:proofErr w:type="spellEnd"/>
-      <w:r>
-        <w:rPr>
-          <w:rFonts w:hint="eastAsia"/>
-        </w:rPr>
-        <w:t>）的技术促进了低耦合。当应用了</w:t>
-      </w:r>
-      <w:proofErr w:type="spellStart"/>
-      <w:r>
-        <w:rPr>
-          <w:rFonts w:hint="eastAsia"/>
-        </w:rPr>
-        <w:t>IoC</w:t>
-      </w:r>
-      <w:proofErr w:type="spellEnd"/>
-      <w:r>
-        <w:rPr>
-          <w:rFonts w:hint="eastAsia"/>
-        </w:rPr>
-        <w:t>，一个对象依赖的其它对象会通过被动的方式传递进来，而不是这个对象自己创建或者查找依赖对象。你可以认为</w:t>
-      </w:r>
-      <w:proofErr w:type="spellStart"/>
-      <w:r>
-        <w:rPr>
-          <w:rFonts w:hint="eastAsia"/>
-        </w:rPr>
-        <w:t>IoC</w:t>
-      </w:r>
-      <w:proofErr w:type="spellEnd"/>
-      <w:r>
-        <w:rPr>
-          <w:rFonts w:hint="eastAsia"/>
-        </w:rPr>
-        <w:t>与JNDI相反——不是对象从容器中查找依赖，而是容器在对象初始化时不等对象请求就主动将依赖传递给它。</w:t>
-      </w:r>
-    </w:p>
-    <w:p>
-      <w:pPr>
-        <w:spacing w:line="360" w:lineRule="auto"/>
-        <w:ind w:firstLineChars="200" w:firstLine="480"/>
-      </w:pPr>
-      <w:r>
-        <w:fldChar w:fldCharType="begin"/>
-      </w:r>
-      <w:r>
-        <w:instrText xml:space="preserve"> = 3 \* GB3 </w:instrText>
-      </w:r>
-      <w:r>
-        <w:fldChar w:fldCharType="separate"/>
-      </w:r>
-      <w:r>
-        <w:rPr>
-          <w:rFonts w:hint="eastAsia"/>
-          <w:noProof/>
-        </w:rPr>
-        <w:t>③</w:t>
-      </w:r>
-      <w:r>
-        <w:rPr>
-          <w:noProof/>
-        </w:rPr>
-        <w:fldChar w:fldCharType="end"/>
-      </w:r>
-      <w:r>
-        <w:rPr>
-          <w:rFonts w:hint="eastAsia"/>
-        </w:rPr>
-        <w:t>面向切面——Spring提供了面向切面编程的丰富支持，允许通过分离应用的业务逻辑与系统级服务（例如审计（auditing）和事务（transaction）管理）进行内聚性的开发。应用对象只实现它们应该做的——完成业务逻辑——仅此而已。它们并不负责（甚至是意识）其它的系统级关注点，例如日志或事务支持。</w:t>
-      </w:r>
-    </w:p>
-    <w:p>
-      <w:pPr>
-        <w:spacing w:line="360" w:lineRule="auto"/>
-        <w:ind w:firstLineChars="200" w:firstLine="480"/>
-      </w:pPr>
-      <w:r>
-        <w:fldChar w:fldCharType="begin"/>
-      </w:r>
-      <w:r>
-        <w:instrText xml:space="preserve"> = 4 \* GB3 </w:instrText>
-      </w:r>
-      <w:r>
-        <w:fldChar w:fldCharType="separate"/>
-      </w:r>
-      <w:r>
-        <w:rPr>
-          <w:rFonts w:hint="eastAsia"/>
-          <w:noProof/>
-        </w:rPr>
-        <w:t>④</w:t>
-      </w:r>
-      <w:r>
-        <w:rPr>
-          <w:noProof/>
-        </w:rPr>
-        <w:fldChar w:fldCharType="end"/>
-      </w:r>
-      <w:r>
-        <w:rPr>
-          <w:rFonts w:hint="eastAsia"/>
-        </w:rPr>
-        <w:t>容器——Spring包含并管理应用对象的配置和生命周期，在这个意义上它是一种容器，你可以配置你的每个bean如何被创建——基于一个可配置原型（prototype），你的bean可以创建一个单独的实例或者每次需要时都生成一个</w:t>
-      </w:r>
-      <w:r>
-        <w:rPr>
-          <w:rFonts w:hint="eastAsia"/>
-        </w:rPr>
-        <w:lastRenderedPageBreak/>
-        <w:t>新的实例——以及它们是如何相互关联的。然而，Spring不应该被混同于传统的重量级的EJB容器，它们经常是庞大与笨重的，难以使用。</w:t>
-      </w:r>
-    </w:p>
-    <w:p>
-      <w:pPr>
-        <w:spacing w:line="360" w:lineRule="auto"/>
-        <w:ind w:firstLineChars="200" w:firstLine="480"/>
-      </w:pPr>
-      <w:r>
-        <w:fldChar w:fldCharType="begin"/>
-      </w:r>
-      <w:r>
-        <w:instrText xml:space="preserve"> = 5 \* GB3 </w:instrText>
-      </w:r>
-      <w:r>
-        <w:fldChar w:fldCharType="separate"/>
-      </w:r>
-      <w:r>
-        <w:rPr>
-          <w:rFonts w:hint="eastAsia"/>
-          <w:noProof/>
-        </w:rPr>
-        <w:t>⑤</w:t>
-      </w:r>
-      <w:r>
-        <w:rPr>
-          <w:noProof/>
-        </w:rPr>
-        <w:fldChar w:fldCharType="end"/>
-      </w:r>
-      <w:r>
-        <w:rPr>
-          <w:rFonts w:hint="eastAsia"/>
-        </w:rPr>
-        <w:t>框架——Spring可以将简单的组件配置、组合成为复杂的应用。在Spring中，应用对象被声明式地组合，典型地是在一个XML文件里。Spring也提供了很多基础功能（事务管理、持久化框架集成等等），将应用逻辑的开发留给了你。</w:t>
-      </w:r>
-    </w:p>
-    <w:p>
-      <w:pPr>
-        <w:spacing w:line="360" w:lineRule="auto"/>
-        <w:ind w:firstLineChars="200" w:firstLine="480"/>
-      </w:pPr>
-      <w:r>
-        <w:fldChar w:fldCharType="begin"/>
-      </w:r>
-      <w:r>
-        <w:instrText xml:space="preserve"> = 6 \* GB3 </w:instrText>
-      </w:r>
-      <w:r>
-        <w:fldChar w:fldCharType="separate"/>
-      </w:r>
-      <w:r>
-        <w:rPr>
-          <w:rFonts w:hint="eastAsia"/>
-          <w:noProof/>
-        </w:rPr>
-        <w:t>⑥</w:t>
-      </w:r>
-      <w:r>
-        <w:rPr>
-          <w:noProof/>
-        </w:rPr>
-        <w:fldChar w:fldCharType="end"/>
-      </w:r>
-      <w:r>
-        <w:rPr>
-          <w:rFonts w:hint="eastAsia"/>
-        </w:rPr>
-        <w:t>MVC——Spring的作用是整合，但不仅仅限于整合，Spring 框架可以被看做是一个企业解决方案级别的框架。客户端发送请求，服务器控制器（由</w:t>
-      </w:r>
-      <w:proofErr w:type="spellStart"/>
-      <w:r>
-        <w:rPr>
-          <w:rFonts w:hint="eastAsia"/>
-        </w:rPr>
-        <w:t>DispatcherServlet</w:t>
-      </w:r>
-      <w:proofErr w:type="spellEnd"/>
-      <w:r>
-        <w:rPr>
-          <w:rFonts w:hint="eastAsia"/>
-        </w:rPr>
-        <w:t>实现的)完成请求的转发，控制器调用一个用于映射的类</w:t>
-      </w:r>
-      <w:proofErr w:type="spellStart"/>
-      <w:r>
-        <w:rPr>
-          <w:rFonts w:hint="eastAsia"/>
-        </w:rPr>
-        <w:t>HandlerMapping</w:t>
-      </w:r>
-      <w:proofErr w:type="spellEnd"/>
-      <w:r>
-        <w:rPr>
-          <w:rFonts w:hint="eastAsia"/>
-        </w:rPr>
-        <w:t>，该类用于将请求映射到对应的处理器来处理请求。</w:t>
-      </w:r>
-      <w:proofErr w:type="spellStart"/>
-      <w:r>
-        <w:rPr>
-          <w:rFonts w:hint="eastAsia"/>
-        </w:rPr>
-        <w:t>HandlerMapping</w:t>
-      </w:r>
-      <w:proofErr w:type="spellEnd"/>
-      <w:r>
-        <w:rPr>
-          <w:rFonts w:hint="eastAsia"/>
-        </w:rPr>
-        <w:t>将请求映射到对应的处理器Controller（相当于Action）在Spring 当中如果写一些处理器组件，一般实现Controller 接口，在Controller 中就可以调用一些Service 或DAO 来进行数据操作</w:t>
-      </w:r>
-      <w:proofErr w:type="spellStart"/>
-      <w:r>
-        <w:rPr>
-          <w:rFonts w:hint="eastAsia"/>
-        </w:rPr>
-        <w:t>ModelAndView</w:t>
-      </w:r>
-      <w:proofErr w:type="spellEnd"/>
-      <w:r>
-        <w:rPr>
-          <w:rFonts w:hint="eastAsia"/>
-        </w:rPr>
-        <w:t>用于存放从DAO 中取出的数据，还可以存放响应视图的一些数据。如果想将处理结果返回给用户，那么在Spring 框架中还提供一个视图组件</w:t>
-      </w:r>
-      <w:proofErr w:type="spellStart"/>
-      <w:r>
-        <w:rPr>
-          <w:rFonts w:hint="eastAsia"/>
-        </w:rPr>
-        <w:t>ViewResolver</w:t>
-      </w:r>
-      <w:proofErr w:type="spellEnd"/>
-      <w:r>
-        <w:rPr>
-          <w:rFonts w:hint="eastAsia"/>
-        </w:rPr>
-        <w:t>，该组件根据Controller 返回的标示，找到对应的视图，将响应response 返回给用户。</w:t>
-      </w:r>
-    </w:p>
-    <w:p>
-      <w:pPr>
-        <w:pStyle w:val="2"/>
-        <w:spacing w:beforeLines="10" w:before="31" w:afterLines="10" w:after="31" w:line="240" w:lineRule="auto"/>
-        <w:rPr>
-          <w:rFonts w:ascii="黑体" w:eastAsia="黑体" w:hAnsi="黑体"/>
-          <w:bCs w:val="0"/>
-          <w:sz w:val="24"/>
-        </w:rPr>
-      </w:pPr>
-      <w:bookmarkStart w:id="52" w:name="_Toc514947034"/>
-      <w:r>
-        <w:rPr>
-          <w:rFonts w:ascii="黑体" w:eastAsia="黑体" w:hAnsi="黑体" w:hint="eastAsia"/>
-          <w:bCs w:val="0"/>
-          <w:sz w:val="24"/>
-        </w:rPr>
-        <w:t>5</w:t>
-      </w:r>
-      <w:r>
-        <w:rPr>
-          <w:rFonts w:ascii="黑体" w:eastAsia="黑体" w:hAnsi="黑体" w:hint="eastAsia"/>
-          <w:bCs w:val="0"/>
-          <w:sz w:val="24"/>
-        </w:rPr>
-        <w:t>、</w:t>
-      </w:r>
-      <w:r>
-        <w:rPr>
-          <w:rFonts w:ascii="黑体" w:eastAsia="黑体" w:hAnsi="黑体"/>
-          <w:bCs w:val="0"/>
-          <w:sz w:val="24"/>
-        </w:rPr>
-        <w:t>Log4j</w:t>
-      </w:r>
-      <w:bookmarkEnd w:id="52"/>
-    </w:p>
-    <w:p>
-      <w:pPr>
-        <w:spacing w:line="360" w:lineRule="auto"/>
-        <w:ind w:firstLineChars="200" w:firstLine="480"/>
-      </w:pPr>
-      <w:r>
-        <w:rPr>
-          <w:rFonts w:hint="eastAsia"/>
-        </w:rPr>
-        <w:t>Log4j是Apache的一个开源项目，通过使用Log4j，我们可以控制日志信息输送的目的地是控制台、文件、GUI组件，甚至是套接口服务器、NT的事件记录器、UNIX Syslog守护进程等；我们也可以控制每一条日志的输出格式；通过定义每一条日志信息的级别，我们能够更加细致地控制日志的生成过程。最令人感兴趣的就是，这些可以通过一个配置文件来灵活地进行配置，而不需要修改应用的代码。</w:t>
-      </w:r>
-    </w:p>
-    <w:p>
-      <w:pPr>
-        <w:pStyle w:val="2"/>
-        <w:spacing w:beforeLines="10" w:before="31" w:afterLines="10" w:after="31" w:line="240" w:lineRule="auto"/>
-        <w:rPr>
-          <w:rFonts w:ascii="黑体" w:eastAsia="黑体" w:hAnsi="黑体"/>
-          <w:bCs w:val="0"/>
-          <w:sz w:val="24"/>
-        </w:rPr>
-      </w:pPr>
-      <w:bookmarkStart w:id="53" w:name="_Toc514947035"/>
-      <w:r>
-        <w:rPr>
-          <w:rFonts w:ascii="黑体" w:eastAsia="黑体" w:hAnsi="黑体" w:hint="eastAsia"/>
-          <w:bCs w:val="0"/>
-          <w:sz w:val="24"/>
-        </w:rPr>
-        <w:t>6</w:t>
-      </w:r>
-      <w:r>
-        <w:rPr>
-          <w:rFonts w:ascii="黑体" w:eastAsia="黑体" w:hAnsi="黑体" w:hint="eastAsia"/>
-          <w:bCs w:val="0"/>
-          <w:sz w:val="24"/>
-        </w:rPr>
-        <w:t>、</w:t>
-      </w:r>
-      <w:r>
-        <w:rPr>
-          <w:rFonts w:ascii="黑体" w:eastAsia="黑体" w:hAnsi="黑体"/>
-          <w:bCs w:val="0"/>
-          <w:sz w:val="24"/>
-        </w:rPr>
-        <w:t>Dubbo</w:t>
-      </w:r>
-      <w:bookmarkEnd w:id="53"/>
-    </w:p>
-    <w:p>
-      <w:pPr>
-        <w:spacing w:line="360" w:lineRule="auto"/>
-        <w:ind w:firstLineChars="200" w:firstLine="480"/>
-      </w:pPr>
-      <w:r>
-        <w:rPr>
-          <w:rFonts w:hint="eastAsia"/>
-        </w:rPr>
-        <w:t>Dubbo是</w:t>
-      </w:r>
-      <w:r>
-        <w:rPr>
-          <w:rFonts w:hint="eastAsia"/>
-        </w:rPr>
-        <w:t>阿里巴巴公司开源的一个高性能优秀的服务框架，使得应用可通过高性能的 RPC 实现服务的输出和输入功能，可以和 Spring框架无缝集成。</w:t>
-      </w:r>
-    </w:p>
-    <w:p>
-      <w:pPr>
-        <w:pStyle w:val="2"/>
-        <w:spacing w:beforeLines="10" w:before="31" w:afterLines="10" w:after="31" w:line="240" w:lineRule="auto"/>
-        <w:rPr>
-          <w:rFonts w:ascii="黑体" w:eastAsia="黑体" w:hAnsi="黑体"/>
-          <w:bCs w:val="0"/>
-          <w:sz w:val="28"/>
-        </w:rPr>
-      </w:pPr>
-      <w:bookmarkStart w:id="54" w:name="_Toc514947036"/>
-      <w:commentRangeStart w:id="55"/>
-      <w:r>
-        <w:rPr>
-          <w:rFonts w:ascii="黑体" w:eastAsia="黑体" w:hAnsi="黑体" w:hint="eastAsia"/>
-          <w:bCs w:val="0"/>
-          <w:sz w:val="28"/>
-        </w:rPr>
-        <w:t>（</w:t>
-      </w:r>
-      <w:r>
-        <w:rPr>
-          <w:rFonts w:ascii="黑体" w:eastAsia="黑体" w:hAnsi="黑体" w:hint="eastAsia"/>
-          <w:bCs w:val="0"/>
-          <w:sz w:val="28"/>
-        </w:rPr>
-        <w:t>三</w:t>
-      </w:r>
-      <w:r>
-        <w:rPr>
-          <w:rFonts w:ascii="黑体" w:eastAsia="黑体" w:hAnsi="黑体" w:hint="eastAsia"/>
-          <w:bCs w:val="0"/>
-          <w:sz w:val="28"/>
-        </w:rPr>
-        <w:t>）</w:t>
-      </w:r>
-      <w:r>
-        <w:rPr>
-          <w:rFonts w:ascii="黑体" w:eastAsia="黑体" w:hAnsi="黑体" w:hint="eastAsia"/>
-          <w:bCs w:val="0"/>
-          <w:sz w:val="28"/>
-        </w:rPr>
-        <w:t>异常处理</w:t>
-      </w:r>
-      <w:bookmarkEnd w:id="54"/>
-    </w:p>
-    <w:p>
-      <w:pPr>
-        <w:spacing w:line="360" w:lineRule="auto"/>
-        <w:ind w:firstLineChars="200" w:firstLine="480"/>
-      </w:pPr>
       <w:r>
         <w:rPr>
           <w:rFonts w:hint="eastAsia"/>
@@ -20805,7 +19676,6 @@
         <w:rPr>
           <w:noProof/>
         </w:rPr>
-        <w:lastRenderedPageBreak/>
         <w:drawing>
           <wp:inline distT="0" distB="0" distL="0" distR="0" wp14:anchorId="6EC18ABB" wp14:editId="11F4248B">
             <wp:extent cx="5274310" cy="2228127"/>
@@ -20824,7 +19694,7 @@
                     </pic:cNvPicPr>
                   </pic:nvPicPr>
                   <pic:blipFill>
-                    <a:blip r:embed="rId12">
+                    <a:blip r:embed="rId11">
                       <a:extLst>
                         <a:ext uri="{28A0092B-C50C-407E-A947-70E740481C1C}">
                           <a14:useLocalDpi xmlns:a14="http://schemas.microsoft.com/office/drawing/2010/main" val="0"/>
@@ -20890,12 +19760,12 @@
         </w:rPr>
         <w:t>异常继承图</w:t>
       </w:r>
-      <w:commentRangeEnd w:id="55"/>
+      <w:commentRangeEnd w:id="52"/>
       <w:r>
         <w:rPr>
           <w:rStyle w:val="af"/>
         </w:rPr>
-        <w:commentReference w:id="55"/>
+        <w:commentReference w:id="52"/>
       </w:r>
     </w:p>
     <w:p/>
@@ -20907,12 +19777,13 @@
           <w:rFonts w:ascii="黑体" w:eastAsia="黑体" w:hAnsi="黑体"/>
         </w:rPr>
       </w:pPr>
-      <w:bookmarkStart w:id="56" w:name="_Toc514947037"/>
+      <w:bookmarkStart w:id="53" w:name="_Toc514947037"/>
       <w:r>
         <w:rPr>
           <w:rFonts w:ascii="黑体" w:eastAsia="黑体" w:hAnsi="黑体" w:hint="eastAsia"/>
           <w:bCs w:val="0"/>
         </w:rPr>
+        <w:lastRenderedPageBreak/>
         <w:t>六</w:t>
       </w:r>
       <w:r>
@@ -20928,7 +19799,7 @@
         </w:rPr>
         <w:t>系统错误处理</w:t>
       </w:r>
-      <w:bookmarkEnd w:id="56"/>
+      <w:bookmarkEnd w:id="53"/>
     </w:p>
     <w:p>
       <w:pPr>
@@ -20940,7 +19811,7 @@
           <w:sz w:val="28"/>
         </w:rPr>
       </w:pPr>
-      <w:bookmarkStart w:id="57" w:name="_Toc514947038"/>
+      <w:bookmarkStart w:id="54" w:name="_Toc514947038"/>
       <w:r>
         <w:rPr>
           <w:rFonts w:ascii="黑体" w:eastAsia="黑体" w:hAnsi="黑体" w:hint="eastAsia"/>
@@ -20973,7 +19844,7 @@
         </w:rPr>
         <w:t>错误类型</w:t>
       </w:r>
-      <w:bookmarkEnd w:id="57"/>
+      <w:bookmarkEnd w:id="54"/>
     </w:p>
     <w:p>
       <w:pPr>
@@ -20985,7 +19856,7 @@
           <w:sz w:val="24"/>
         </w:rPr>
       </w:pPr>
-      <w:bookmarkStart w:id="58" w:name="_Toc514947039"/>
+      <w:bookmarkStart w:id="55" w:name="_Toc514947039"/>
       <w:r>
         <w:rPr>
           <w:rFonts w:ascii="黑体" w:eastAsia="黑体" w:hAnsi="黑体" w:hint="eastAsia"/>
@@ -21009,6 +19880,168 @@
           <w:sz w:val="24"/>
         </w:rPr>
         <w:t>事务内部的故障</w:t>
+      </w:r>
+      <w:bookmarkEnd w:id="55"/>
+    </w:p>
+    <w:p>
+      <w:pPr>
+        <w:spacing w:line="360" w:lineRule="auto"/>
+        <w:ind w:firstLineChars="200" w:firstLine="480"/>
+        <w:rPr>
+          <w:rFonts w:asciiTheme="minorEastAsia" w:hAnsiTheme="minorEastAsia"/>
+        </w:rPr>
+      </w:pPr>
+      <w:r>
+        <w:rPr>
+          <w:rFonts w:asciiTheme="minorEastAsia" w:hAnsiTheme="minorEastAsia" w:hint="eastAsia"/>
+        </w:rPr>
+        <w:t>事务内部故障可分为预期的和非预期的，其中大部分的故障都是非预期的。预期的事务内部故障是指可以通过事务程序本身发现的事务内部故障</w:t>
+      </w:r>
+      <w:r>
+        <w:rPr>
+          <w:rFonts w:asciiTheme="minorEastAsia" w:hAnsiTheme="minorEastAsia" w:hint="eastAsia"/>
+        </w:rPr>
+        <w:t>；</w:t>
+      </w:r>
+      <w:r>
+        <w:rPr>
+          <w:rFonts w:asciiTheme="minorEastAsia" w:hAnsiTheme="minorEastAsia" w:hint="eastAsia"/>
+        </w:rPr>
+        <w:t>非预期的事务内部故障是不能由事务程序处理的，如运算溢出故障、并发事务死锁故障、违反了某些完整性限制而导致的故障等。</w:t>
+      </w:r>
+    </w:p>
+    <w:p>
+      <w:pPr>
+        <w:pStyle w:val="2"/>
+        <w:spacing w:beforeLines="10" w:before="31" w:afterLines="10" w:after="31" w:line="240" w:lineRule="auto"/>
+        <w:rPr>
+          <w:rFonts w:ascii="黑体" w:eastAsia="黑体" w:hAnsi="黑体"/>
+          <w:bCs w:val="0"/>
+          <w:sz w:val="24"/>
+        </w:rPr>
+      </w:pPr>
+      <w:bookmarkStart w:id="56" w:name="_Toc514947040"/>
+      <w:r>
+        <w:rPr>
+          <w:rFonts w:ascii="黑体" w:eastAsia="黑体" w:hAnsi="黑体" w:hint="eastAsia"/>
+          <w:bCs w:val="0"/>
+          <w:sz w:val="24"/>
+        </w:rPr>
+        <w:t>2</w:t>
+      </w:r>
+      <w:r>
+        <w:rPr>
+          <w:rFonts w:ascii="黑体" w:eastAsia="黑体" w:hAnsi="黑体" w:hint="eastAsia"/>
+          <w:bCs w:val="0"/>
+          <w:sz w:val="24"/>
+        </w:rPr>
+        <w:t>、</w:t>
+      </w:r>
+      <w:r>
+        <w:rPr>
+          <w:rFonts w:ascii="黑体" w:eastAsia="黑体" w:hAnsi="黑体" w:hint="eastAsia"/>
+          <w:bCs w:val="0"/>
+          <w:sz w:val="24"/>
+        </w:rPr>
+        <w:t>系统故障</w:t>
+      </w:r>
+      <w:bookmarkEnd w:id="56"/>
+    </w:p>
+    <w:p>
+      <w:pPr>
+        <w:spacing w:line="360" w:lineRule="auto"/>
+        <w:ind w:firstLineChars="200" w:firstLine="480"/>
+      </w:pPr>
+      <w:r>
+        <w:rPr>
+          <w:rFonts w:hint="eastAsia"/>
+        </w:rPr>
+        <w:t>系统故障也称为软故障，是指数据库在运行过程中，由于硬件故障、数据库软件及操作系统的漏洞、突然停电灯情况，导致系统停止运转，所有正在运行的事务以非正常方式终止，需要系统重新启动的一类故障。这类事务不破坏数据库，但是影响正在运行的所有事务。</w:t>
+      </w:r>
+    </w:p>
+    <w:p>
+      <w:pPr>
+        <w:pStyle w:val="2"/>
+        <w:spacing w:beforeLines="10" w:before="31" w:afterLines="10" w:after="31" w:line="240" w:lineRule="auto"/>
+        <w:rPr>
+          <w:rFonts w:ascii="黑体" w:eastAsia="黑体" w:hAnsi="黑体"/>
+          <w:bCs w:val="0"/>
+          <w:sz w:val="24"/>
+        </w:rPr>
+      </w:pPr>
+      <w:bookmarkStart w:id="57" w:name="_Toc514947041"/>
+      <w:r>
+        <w:rPr>
+          <w:rFonts w:ascii="黑体" w:eastAsia="黑体" w:hAnsi="黑体" w:hint="eastAsia"/>
+          <w:bCs w:val="0"/>
+          <w:sz w:val="24"/>
+        </w:rPr>
+        <w:t>3</w:t>
+      </w:r>
+      <w:r>
+        <w:rPr>
+          <w:rFonts w:ascii="黑体" w:eastAsia="黑体" w:hAnsi="黑体" w:hint="eastAsia"/>
+          <w:bCs w:val="0"/>
+          <w:sz w:val="24"/>
+        </w:rPr>
+        <w:t>、</w:t>
+      </w:r>
+      <w:r>
+        <w:rPr>
+          <w:rFonts w:ascii="黑体" w:eastAsia="黑体" w:hAnsi="黑体" w:hint="eastAsia"/>
+          <w:bCs w:val="0"/>
+          <w:sz w:val="24"/>
+        </w:rPr>
+        <w:t>介质故障</w:t>
+      </w:r>
+      <w:bookmarkEnd w:id="57"/>
+    </w:p>
+    <w:p>
+      <w:pPr>
+        <w:spacing w:line="360" w:lineRule="auto"/>
+        <w:ind w:firstLineChars="200" w:firstLine="480"/>
+      </w:pPr>
+      <w:r>
+        <w:rPr>
+          <w:rFonts w:hint="eastAsia"/>
+        </w:rPr>
+        <w:t>介质故障也称为硬故障，主要指数据库在运行过程中，由于磁头碰撞、磁盘损坏、强磁干扰、天灾人祸等情况，使得数据库中的数据部分或全部丢失的一类故障。</w:t>
+      </w:r>
+    </w:p>
+    <w:p>
+      <w:pPr>
+        <w:pStyle w:val="2"/>
+        <w:spacing w:beforeLines="10" w:before="31" w:afterLines="10" w:after="31" w:line="240" w:lineRule="auto"/>
+        <w:rPr>
+          <w:rFonts w:ascii="黑体" w:eastAsia="黑体" w:hAnsi="黑体"/>
+          <w:bCs w:val="0"/>
+          <w:sz w:val="24"/>
+        </w:rPr>
+      </w:pPr>
+      <w:bookmarkStart w:id="58" w:name="_Toc514947042"/>
+      <w:r>
+        <w:rPr>
+          <w:rFonts w:ascii="黑体" w:eastAsia="黑体" w:hAnsi="黑体" w:hint="eastAsia"/>
+          <w:bCs w:val="0"/>
+          <w:sz w:val="24"/>
+        </w:rPr>
+        <w:t>4</w:t>
+      </w:r>
+      <w:r>
+        <w:rPr>
+          <w:rFonts w:ascii="黑体" w:eastAsia="黑体" w:hAnsi="黑体" w:hint="eastAsia"/>
+          <w:bCs w:val="0"/>
+          <w:sz w:val="24"/>
+        </w:rPr>
+        <w:t>、</w:t>
+      </w:r>
+      <w:r>
+        <w:rPr>
+          <w:rFonts w:ascii="黑体" w:eastAsia="黑体" w:hAnsi="黑体" w:hint="eastAsia"/>
+          <w:bCs w:val="0"/>
+          <w:sz w:val="24"/>
+        </w:rPr>
+        <w:t>计算机病毒故障</w:t>
       </w:r>
       <w:bookmarkEnd w:id="58"/>
     </w:p>
@@ -21016,27 +20049,36 @@
       <w:pPr>
         <w:spacing w:line="360" w:lineRule="auto"/>
         <w:ind w:firstLineChars="200" w:firstLine="480"/>
-        <w:rPr>
-          <w:rFonts w:asciiTheme="minorEastAsia" w:hAnsiTheme="minorEastAsia"/>
-        </w:rPr>
       </w:pPr>
       <w:r>
         <w:rPr>
-          <w:rFonts w:asciiTheme="minorEastAsia" w:hAnsiTheme="minorEastAsia" w:hint="eastAsia"/>
-        </w:rPr>
-        <w:t>事务内部故障可分为预期的和非预期的，其中大部分的故障都是非预期的。预期的事务内部故障是指可以通过事务程序本身发现的事务内部故障</w:t>
-      </w:r>
-      <w:r>
-        <w:rPr>
-          <w:rFonts w:asciiTheme="minorEastAsia" w:hAnsiTheme="minorEastAsia" w:hint="eastAsia"/>
-        </w:rPr>
-        <w:t>；</w:t>
-      </w:r>
-      <w:r>
-        <w:rPr>
-          <w:rFonts w:asciiTheme="minorEastAsia" w:hAnsiTheme="minorEastAsia" w:hint="eastAsia"/>
-        </w:rPr>
-        <w:t>非预期的事务内部故障是不能由事务程序处理的，如运算溢出故障、并发事务死锁故障、违反了某些完整性限制而导致的故障等。</w:t>
+          <w:rFonts w:hint="eastAsia"/>
+        </w:rPr>
+        <w:t>计算机病毒故障是一种恶意的计算机程序，它可以像病毒一样繁殖和传播，在对计算机系统造成破坏的同时也可能对数据库系统造成破坏</w:t>
+      </w:r>
+      <w:r>
+        <w:rPr>
+          <w:rFonts w:hint="eastAsia"/>
+        </w:rPr>
+        <w:t>（</w:t>
+      </w:r>
+      <w:r>
+        <w:rPr>
+          <w:rFonts w:hint="eastAsia"/>
+        </w:rPr>
+        <w:t>破坏方式以数据库文件为主</w:t>
+      </w:r>
+      <w:r>
+        <w:rPr>
+          <w:rFonts w:hint="eastAsia"/>
+        </w:rPr>
+        <w:t>）</w:t>
+      </w:r>
+      <w:r>
+        <w:rPr>
+          <w:rFonts w:hint="eastAsia"/>
+        </w:rPr>
+        <w:t>。</w:t>
       </w:r>
     </w:p>
     <w:p>
@@ -21046,47 +20088,43 @@
         <w:rPr>
           <w:rFonts w:ascii="黑体" w:eastAsia="黑体" w:hAnsi="黑体"/>
           <w:bCs w:val="0"/>
-          <w:sz w:val="24"/>
+          <w:sz w:val="28"/>
         </w:rPr>
       </w:pPr>
-      <w:bookmarkStart w:id="59" w:name="_Toc514947040"/>
+      <w:bookmarkStart w:id="59" w:name="_Toc514947043"/>
       <w:r>
         <w:rPr>
           <w:rFonts w:ascii="黑体" w:eastAsia="黑体" w:hAnsi="黑体" w:hint="eastAsia"/>
           <w:bCs w:val="0"/>
-          <w:sz w:val="24"/>
-        </w:rPr>
-        <w:t>2</w:t>
+          <w:sz w:val="28"/>
+        </w:rPr>
+        <w:t>（</w:t>
       </w:r>
       <w:r>
         <w:rPr>
           <w:rFonts w:ascii="黑体" w:eastAsia="黑体" w:hAnsi="黑体" w:hint="eastAsia"/>
           <w:bCs w:val="0"/>
-          <w:sz w:val="24"/>
-        </w:rPr>
-        <w:t>、</w:t>
+          <w:sz w:val="28"/>
+        </w:rPr>
+        <w:t>二</w:t>
       </w:r>
       <w:r>
         <w:rPr>
           <w:rFonts w:ascii="黑体" w:eastAsia="黑体" w:hAnsi="黑体" w:hint="eastAsia"/>
           <w:bCs w:val="0"/>
-          <w:sz w:val="24"/>
-        </w:rPr>
-        <w:t>系统故障</w:t>
+          <w:sz w:val="28"/>
+        </w:rPr>
+        <w:t>）</w:t>
+      </w:r>
+      <w:r>
+        <w:rPr>
+          <w:rFonts w:ascii="黑体" w:eastAsia="黑体" w:hAnsi="黑体" w:hint="eastAsia"/>
+          <w:bCs w:val="0"/>
+          <w:sz w:val="28"/>
+        </w:rPr>
+        <w:t>故障预防及补救</w:t>
       </w:r>
       <w:bookmarkEnd w:id="59"/>
-    </w:p>
-    <w:p>
-      <w:pPr>
-        <w:spacing w:line="360" w:lineRule="auto"/>
-        <w:ind w:firstLineChars="200" w:firstLine="480"/>
-      </w:pPr>
-      <w:r>
-        <w:rPr>
-          <w:rFonts w:hint="eastAsia"/>
-        </w:rPr>
-        <w:t>系统故障也称为软故障，是指数据库在运行过程中，由于硬件故障、数据库软件及操作系统的漏洞、突然停电灯情况，导致系统停止运转，所有正在运行的事务以非正常方式终止，需要系统重新启动的一类故障。这类事务不破坏数据库，但是影响正在运行的所有事务。</w:t>
-      </w:r>
     </w:p>
     <w:p>
       <w:pPr>
@@ -21098,14 +20136,14 @@
           <w:sz w:val="24"/>
         </w:rPr>
       </w:pPr>
-      <w:bookmarkStart w:id="60" w:name="_Toc514947041"/>
+      <w:bookmarkStart w:id="60" w:name="_Toc514947044"/>
       <w:r>
         <w:rPr>
           <w:rFonts w:ascii="黑体" w:eastAsia="黑体" w:hAnsi="黑体" w:hint="eastAsia"/>
           <w:bCs w:val="0"/>
           <w:sz w:val="24"/>
         </w:rPr>
-        <w:t>3</w:t>
+        <w:t>1</w:t>
       </w:r>
       <w:r>
         <w:rPr>
@@ -21121,7 +20159,7 @@
           <w:bCs w:val="0"/>
           <w:sz w:val="24"/>
         </w:rPr>
-        <w:t>介质故障</w:t>
+        <w:t>预期的事务内部故障</w:t>
       </w:r>
       <w:bookmarkEnd w:id="60"/>
     </w:p>
@@ -21134,7 +20172,7 @@
         <w:rPr>
           <w:rFonts w:hint="eastAsia"/>
         </w:rPr>
-        <w:t>介质故障也称为硬故障，主要指数据库在运行过程中，由于磁头碰撞、磁盘损坏、强磁干扰、天灾人祸等情况，使得数据库中的数据部分或全部丢失的一类故障。</w:t>
+        <w:t>将事务回滚，撤销对数据库的修改。</w:t>
       </w:r>
     </w:p>
     <w:p>
@@ -21147,14 +20185,14 @@
           <w:sz w:val="24"/>
         </w:rPr>
       </w:pPr>
-      <w:bookmarkStart w:id="61" w:name="_Toc514947042"/>
+      <w:bookmarkStart w:id="61" w:name="_Toc514947045"/>
       <w:r>
         <w:rPr>
           <w:rFonts w:ascii="黑体" w:eastAsia="黑体" w:hAnsi="黑体" w:hint="eastAsia"/>
           <w:bCs w:val="0"/>
           <w:sz w:val="24"/>
         </w:rPr>
-        <w:t>4</w:t>
+        <w:t>2</w:t>
       </w:r>
       <w:r>
         <w:rPr>
@@ -21170,7 +20208,7 @@
           <w:bCs w:val="0"/>
           <w:sz w:val="24"/>
         </w:rPr>
-        <w:t>计算机病毒故障</w:t>
+        <w:t>非预期的事务内部故障</w:t>
       </w:r>
       <w:bookmarkEnd w:id="61"/>
     </w:p>
@@ -21183,31 +20221,7 @@
         <w:rPr>
           <w:rFonts w:hint="eastAsia"/>
         </w:rPr>
-        <w:t>计算机病毒故障是一种恶意的计算机程序，它可以像病毒一样繁殖和传播，在对计算机系统造成破坏的同时也可能对数据库系统造成破坏</w:t>
-      </w:r>
-      <w:r>
-        <w:rPr>
-          <w:rFonts w:hint="eastAsia"/>
-        </w:rPr>
-        <w:t>（</w:t>
-      </w:r>
-      <w:r>
-        <w:rPr>
-          <w:rFonts w:hint="eastAsia"/>
-        </w:rPr>
-        <w:t>破坏方式以数据库文件为主</w:t>
-      </w:r>
-      <w:r>
-        <w:rPr>
-          <w:rFonts w:hint="eastAsia"/>
-        </w:rPr>
-        <w:t>）</w:t>
-      </w:r>
-      <w:r>
-        <w:rPr>
-          <w:rFonts w:hint="eastAsia"/>
-        </w:rPr>
-        <w:t>。</w:t>
+        <w:t>强制回滚事务，在保证该事务对其他事务没有影响的条件下，利用日志文件撤销其对数据库的修改。</w:t>
       </w:r>
     </w:p>
     <w:p>
@@ -21217,44 +20231,83 @@
         <w:rPr>
           <w:rFonts w:ascii="黑体" w:eastAsia="黑体" w:hAnsi="黑体"/>
           <w:bCs w:val="0"/>
-          <w:sz w:val="28"/>
+          <w:sz w:val="24"/>
         </w:rPr>
       </w:pPr>
-      <w:bookmarkStart w:id="62" w:name="_Toc514947043"/>
+      <w:bookmarkStart w:id="62" w:name="_Toc514947046"/>
       <w:r>
         <w:rPr>
           <w:rFonts w:ascii="黑体" w:eastAsia="黑体" w:hAnsi="黑体" w:hint="eastAsia"/>
           <w:bCs w:val="0"/>
-          <w:sz w:val="28"/>
-        </w:rPr>
-        <w:lastRenderedPageBreak/>
-        <w:t>（</w:t>
+          <w:sz w:val="24"/>
+        </w:rPr>
+        <w:t>3</w:t>
       </w:r>
       <w:r>
         <w:rPr>
           <w:rFonts w:ascii="黑体" w:eastAsia="黑体" w:hAnsi="黑体" w:hint="eastAsia"/>
           <w:bCs w:val="0"/>
-          <w:sz w:val="28"/>
-        </w:rPr>
-        <w:t>二</w:t>
+          <w:sz w:val="24"/>
+        </w:rPr>
+        <w:t>、</w:t>
       </w:r>
       <w:r>
         <w:rPr>
           <w:rFonts w:ascii="黑体" w:eastAsia="黑体" w:hAnsi="黑体" w:hint="eastAsia"/>
           <w:bCs w:val="0"/>
-          <w:sz w:val="28"/>
+          <w:sz w:val="24"/>
+        </w:rPr>
+        <w:t>系统故障</w:t>
+      </w:r>
+      <w:bookmarkEnd w:id="62"/>
+    </w:p>
+    <w:p>
+      <w:pPr>
+        <w:spacing w:line="360" w:lineRule="auto"/>
+        <w:ind w:firstLineChars="200" w:firstLine="480"/>
+      </w:pPr>
+      <w:r>
+        <w:rPr>
+          <w:rFonts w:hint="eastAsia"/>
+        </w:rPr>
+        <w:t>待计算机重新启动之后，对于未完成的事务可能写入数据库的内容，回滚所有未完成的事务写的结果</w:t>
+      </w:r>
+      <w:r>
+        <w:rPr>
+          <w:rFonts w:hint="eastAsia"/>
+        </w:rPr>
+        <w:t>；</w:t>
+      </w:r>
+      <w:r>
+        <w:rPr>
+          <w:rFonts w:hint="eastAsia"/>
+        </w:rPr>
+        <w:t>对于已完成的事务可能部分或全部留在缓冲区的结果，需要重做所有已提交的事务</w:t>
+      </w:r>
+      <w:r>
+        <w:rPr>
+          <w:rFonts w:hint="eastAsia"/>
+        </w:rPr>
+        <w:t>（</w:t>
+      </w:r>
+      <w:r>
+        <w:rPr>
+          <w:rFonts w:hint="eastAsia"/>
+        </w:rPr>
+        <w:t>即撤销所有未提交的事务，重做所有已提交的事务</w:t>
+      </w:r>
+      <w:r>
+        <w:rPr>
+          <w:rFonts w:hint="eastAsia"/>
         </w:rPr>
         <w:t>）</w:t>
       </w:r>
       <w:r>
         <w:rPr>
-          <w:rFonts w:ascii="黑体" w:eastAsia="黑体" w:hAnsi="黑体" w:hint="eastAsia"/>
-          <w:bCs w:val="0"/>
-          <w:sz w:val="28"/>
-        </w:rPr>
-        <w:t>故障预防及补救</w:t>
-      </w:r>
-      <w:bookmarkEnd w:id="62"/>
+          <w:rFonts w:hint="eastAsia"/>
+        </w:rPr>
+        <w:t>。</w:t>
+      </w:r>
     </w:p>
     <w:p>
       <w:pPr>
@@ -21266,14 +20319,15 @@
           <w:sz w:val="24"/>
         </w:rPr>
       </w:pPr>
-      <w:bookmarkStart w:id="63" w:name="_Toc514947044"/>
+      <w:bookmarkStart w:id="63" w:name="_Toc514947047"/>
       <w:r>
         <w:rPr>
           <w:rFonts w:ascii="黑体" w:eastAsia="黑体" w:hAnsi="黑体" w:hint="eastAsia"/>
           <w:bCs w:val="0"/>
           <w:sz w:val="24"/>
         </w:rPr>
-        <w:t>1</w:t>
+        <w:lastRenderedPageBreak/>
+        <w:t>4</w:t>
       </w:r>
       <w:r>
         <w:rPr>
@@ -21289,7 +20343,7 @@
           <w:bCs w:val="0"/>
           <w:sz w:val="24"/>
         </w:rPr>
-        <w:t>预期的事务内部故障</w:t>
+        <w:t>介质故障的软件容错</w:t>
       </w:r>
       <w:bookmarkEnd w:id="63"/>
     </w:p>
@@ -21302,7 +20356,7 @@
         <w:rPr>
           <w:rFonts w:hint="eastAsia"/>
         </w:rPr>
-        <w:t>将事务回滚，撤销对数据库的修改。</w:t>
+        <w:t>使用数据库备份及事务日志文件，通过恢复技术，恢复数据库到备份结束时的状态。</w:t>
       </w:r>
     </w:p>
     <w:p>
@@ -21315,14 +20369,14 @@
           <w:sz w:val="24"/>
         </w:rPr>
       </w:pPr>
-      <w:bookmarkStart w:id="64" w:name="_Toc514947045"/>
+      <w:bookmarkStart w:id="64" w:name="_Toc514947048"/>
       <w:r>
         <w:rPr>
           <w:rFonts w:ascii="黑体" w:eastAsia="黑体" w:hAnsi="黑体" w:hint="eastAsia"/>
           <w:bCs w:val="0"/>
           <w:sz w:val="24"/>
         </w:rPr>
-        <w:t>2</w:t>
+        <w:t>5</w:t>
       </w:r>
       <w:r>
         <w:rPr>
@@ -21338,7 +20392,7 @@
           <w:bCs w:val="0"/>
           <w:sz w:val="24"/>
         </w:rPr>
-        <w:t>非预期的事务内部故障</w:t>
+        <w:t>介质故障的硬件容错</w:t>
       </w:r>
       <w:bookmarkEnd w:id="64"/>
     </w:p>
@@ -21351,7 +20405,7 @@
         <w:rPr>
           <w:rFonts w:hint="eastAsia"/>
         </w:rPr>
-        <w:t>强制回滚事务，在保证该事务对其他事务没有影响的条件下，利用日志文件撤销其对数据库的修改。</w:t>
+        <w:t>采用双物理存储设备，使两个硬盘存储内容相同，当其中一个硬盘出现故障时，及时使用另一个备份硬盘。</w:t>
       </w:r>
     </w:p>
     <w:p>
@@ -21364,14 +20418,14 @@
           <w:sz w:val="24"/>
         </w:rPr>
       </w:pPr>
-      <w:bookmarkStart w:id="65" w:name="_Toc514947046"/>
+      <w:bookmarkStart w:id="65" w:name="_Toc514947049"/>
       <w:r>
         <w:rPr>
           <w:rFonts w:ascii="黑体" w:eastAsia="黑体" w:hAnsi="黑体" w:hint="eastAsia"/>
           <w:bCs w:val="0"/>
           <w:sz w:val="24"/>
         </w:rPr>
-        <w:t>3</w:t>
+        <w:t>6</w:t>
       </w:r>
       <w:r>
         <w:rPr>
@@ -21387,7 +20441,7 @@
           <w:bCs w:val="0"/>
           <w:sz w:val="24"/>
         </w:rPr>
-        <w:t>系统故障</w:t>
+        <w:t>计算机病毒故障</w:t>
       </w:r>
       <w:bookmarkEnd w:id="65"/>
     </w:p>
@@ -21400,43 +20454,7 @@
         <w:rPr>
           <w:rFonts w:hint="eastAsia"/>
         </w:rPr>
-        <w:t>待计算机重新启动之后，对于未完成的事务可能写入数据库的内容，回滚所有未完成的事务写的结果</w:t>
-      </w:r>
-      <w:r>
-        <w:rPr>
-          <w:rFonts w:hint="eastAsia"/>
-        </w:rPr>
-        <w:t>；</w:t>
-      </w:r>
-      <w:r>
-        <w:rPr>
-          <w:rFonts w:hint="eastAsia"/>
-        </w:rPr>
-        <w:t>对于已完成的事务可能部分或全部留在缓冲区的结果，需要重做所有已提交的事务</w:t>
-      </w:r>
-      <w:r>
-        <w:rPr>
-          <w:rFonts w:hint="eastAsia"/>
-        </w:rPr>
-        <w:t>（</w:t>
-      </w:r>
-      <w:r>
-        <w:rPr>
-          <w:rFonts w:hint="eastAsia"/>
-        </w:rPr>
-        <w:t>即撤销所有未提交的事务，重做所有已提交的事务</w:t>
-      </w:r>
-      <w:r>
-        <w:rPr>
-          <w:rFonts w:hint="eastAsia"/>
-        </w:rPr>
-        <w:t>）</w:t>
-      </w:r>
-      <w:r>
-        <w:rPr>
-          <w:rFonts w:hint="eastAsia"/>
-        </w:rPr>
-        <w:t>。</w:t>
+        <w:t>使用防火墙软件防止病毒侵入，对于已感染病毒的数据库文件，使用杀毒软件进行查杀，如果杀毒软件杀毒失败，此时只能用数据库备份文件，以软件容错的方式恢复数据库文件。</w:t>
       </w:r>
     </w:p>
     <w:p>
@@ -21446,157 +20464,10 @@
         <w:rPr>
           <w:rFonts w:ascii="黑体" w:eastAsia="黑体" w:hAnsi="黑体"/>
           <w:bCs w:val="0"/>
-          <w:sz w:val="24"/>
+          <w:sz w:val="28"/>
         </w:rPr>
       </w:pPr>
-      <w:bookmarkStart w:id="66" w:name="_Toc514947047"/>
-      <w:r>
-        <w:rPr>
-          <w:rFonts w:ascii="黑体" w:eastAsia="黑体" w:hAnsi="黑体" w:hint="eastAsia"/>
-          <w:bCs w:val="0"/>
-          <w:sz w:val="24"/>
-        </w:rPr>
-        <w:t>4</w:t>
-      </w:r>
-      <w:r>
-        <w:rPr>
-          <w:rFonts w:ascii="黑体" w:eastAsia="黑体" w:hAnsi="黑体" w:hint="eastAsia"/>
-          <w:bCs w:val="0"/>
-          <w:sz w:val="24"/>
-        </w:rPr>
-        <w:t>、</w:t>
-      </w:r>
-      <w:r>
-        <w:rPr>
-          <w:rFonts w:ascii="黑体" w:eastAsia="黑体" w:hAnsi="黑体" w:hint="eastAsia"/>
-          <w:bCs w:val="0"/>
-          <w:sz w:val="24"/>
-        </w:rPr>
-        <w:t>介质故障的软件容错</w:t>
-      </w:r>
-      <w:bookmarkEnd w:id="66"/>
-    </w:p>
-    <w:p>
-      <w:pPr>
-        <w:spacing w:line="360" w:lineRule="auto"/>
-        <w:ind w:firstLineChars="200" w:firstLine="480"/>
-      </w:pPr>
-      <w:r>
-        <w:rPr>
-          <w:rFonts w:hint="eastAsia"/>
-        </w:rPr>
-        <w:t>使用数据库备份及事务日志文件，通过恢复技术，恢复数据库到备份结束时的状态。</w:t>
-      </w:r>
-    </w:p>
-    <w:p>
-      <w:pPr>
-        <w:pStyle w:val="2"/>
-        <w:spacing w:beforeLines="10" w:before="31" w:afterLines="10" w:after="31" w:line="240" w:lineRule="auto"/>
-        <w:rPr>
-          <w:rFonts w:ascii="黑体" w:eastAsia="黑体" w:hAnsi="黑体"/>
-          <w:bCs w:val="0"/>
-          <w:sz w:val="24"/>
-        </w:rPr>
-      </w:pPr>
-      <w:bookmarkStart w:id="67" w:name="_Toc514947048"/>
-      <w:r>
-        <w:rPr>
-          <w:rFonts w:ascii="黑体" w:eastAsia="黑体" w:hAnsi="黑体" w:hint="eastAsia"/>
-          <w:bCs w:val="0"/>
-          <w:sz w:val="24"/>
-        </w:rPr>
-        <w:t>5</w:t>
-      </w:r>
-      <w:r>
-        <w:rPr>
-          <w:rFonts w:ascii="黑体" w:eastAsia="黑体" w:hAnsi="黑体" w:hint="eastAsia"/>
-          <w:bCs w:val="0"/>
-          <w:sz w:val="24"/>
-        </w:rPr>
-        <w:t>、</w:t>
-      </w:r>
-      <w:r>
-        <w:rPr>
-          <w:rFonts w:ascii="黑体" w:eastAsia="黑体" w:hAnsi="黑体" w:hint="eastAsia"/>
-          <w:bCs w:val="0"/>
-          <w:sz w:val="24"/>
-        </w:rPr>
-        <w:t>介质故障的硬件容错</w:t>
-      </w:r>
-      <w:bookmarkEnd w:id="67"/>
-    </w:p>
-    <w:p>
-      <w:pPr>
-        <w:spacing w:line="360" w:lineRule="auto"/>
-        <w:ind w:firstLineChars="200" w:firstLine="480"/>
-      </w:pPr>
-      <w:r>
-        <w:rPr>
-          <w:rFonts w:hint="eastAsia"/>
-        </w:rPr>
-        <w:t>采用双物理存储设备，使两个硬盘存储内容相同，当其中一个硬盘出现故障时，及时使用另一个备份硬盘。</w:t>
-      </w:r>
-    </w:p>
-    <w:p>
-      <w:pPr>
-        <w:pStyle w:val="2"/>
-        <w:spacing w:beforeLines="10" w:before="31" w:afterLines="10" w:after="31" w:line="240" w:lineRule="auto"/>
-        <w:rPr>
-          <w:rFonts w:ascii="黑体" w:eastAsia="黑体" w:hAnsi="黑体"/>
-          <w:bCs w:val="0"/>
-          <w:sz w:val="24"/>
-        </w:rPr>
-      </w:pPr>
-      <w:bookmarkStart w:id="68" w:name="_Toc514947049"/>
-      <w:r>
-        <w:rPr>
-          <w:rFonts w:ascii="黑体" w:eastAsia="黑体" w:hAnsi="黑体" w:hint="eastAsia"/>
-          <w:bCs w:val="0"/>
-          <w:sz w:val="24"/>
-        </w:rPr>
-        <w:t>6</w:t>
-      </w:r>
-      <w:r>
-        <w:rPr>
-          <w:rFonts w:ascii="黑体" w:eastAsia="黑体" w:hAnsi="黑体" w:hint="eastAsia"/>
-          <w:bCs w:val="0"/>
-          <w:sz w:val="24"/>
-        </w:rPr>
-        <w:t>、</w:t>
-      </w:r>
-      <w:r>
-        <w:rPr>
-          <w:rFonts w:ascii="黑体" w:eastAsia="黑体" w:hAnsi="黑体" w:hint="eastAsia"/>
-          <w:bCs w:val="0"/>
-          <w:sz w:val="24"/>
-        </w:rPr>
-        <w:t>计算机病毒故障</w:t>
-      </w:r>
-      <w:bookmarkEnd w:id="68"/>
-    </w:p>
-    <w:p>
-      <w:pPr>
-        <w:spacing w:line="360" w:lineRule="auto"/>
-        <w:ind w:firstLineChars="200" w:firstLine="480"/>
-      </w:pPr>
-      <w:r>
-        <w:rPr>
-          <w:rFonts w:hint="eastAsia"/>
-        </w:rPr>
-        <w:t>使用防火墙软件防止病毒侵入，对于已感染病毒的数据库文件，使用杀毒软件进行查杀，如果杀毒软件杀毒失败，此时只能用数据库备份文件，以软件容错的方式恢复数据库文件。</w:t>
-      </w:r>
-    </w:p>
-    <w:p>
-      <w:pPr>
-        <w:pStyle w:val="2"/>
-        <w:spacing w:beforeLines="10" w:before="31" w:afterLines="10" w:after="31" w:line="240" w:lineRule="auto"/>
-        <w:rPr>
-          <w:rFonts w:ascii="黑体" w:eastAsia="黑体" w:hAnsi="黑体"/>
-          <w:bCs w:val="0"/>
-          <w:sz w:val="28"/>
-        </w:rPr>
-      </w:pPr>
-      <w:bookmarkStart w:id="69" w:name="_Toc514947050"/>
+      <w:bookmarkStart w:id="66" w:name="_Toc514947050"/>
       <w:r>
         <w:rPr>
           <w:rFonts w:ascii="黑体" w:eastAsia="黑体" w:hAnsi="黑体" w:hint="eastAsia"/>
@@ -21629,7 +20500,7 @@
         </w:rPr>
         <w:t>系统维护</w:t>
       </w:r>
-      <w:bookmarkEnd w:id="69"/>
+      <w:bookmarkEnd w:id="66"/>
     </w:p>
     <w:p>
       <w:pPr>
@@ -21657,14 +20528,13 @@
           <w:rFonts w:ascii="黑体" w:eastAsia="黑体" w:hAnsi="黑体"/>
         </w:rPr>
       </w:pPr>
-      <w:bookmarkStart w:id="70" w:name="_Toc514947051"/>
-      <w:commentRangeStart w:id="71"/>
+      <w:bookmarkStart w:id="67" w:name="_Toc514947051"/>
+      <w:commentRangeStart w:id="68"/>
       <w:r>
         <w:rPr>
           <w:rFonts w:ascii="黑体" w:eastAsia="黑体" w:hAnsi="黑体" w:hint="eastAsia"/>
           <w:bCs w:val="0"/>
         </w:rPr>
-        <w:lastRenderedPageBreak/>
         <w:t>七</w:t>
       </w:r>
       <w:r>
@@ -21680,8 +20550,8 @@
         </w:rPr>
         <w:t>测试计划</w:t>
       </w:r>
-      <w:bookmarkEnd w:id="70"/>
-      <w:commentRangeEnd w:id="71"/>
+      <w:bookmarkEnd w:id="67"/>
+      <w:commentRangeEnd w:id="68"/>
       <w:r>
         <w:rPr>
           <w:rStyle w:val="af"/>
@@ -21689,7 +20559,7 @@
           <w:b w:val="0"/>
           <w:bCs w:val="0"/>
         </w:rPr>
-        <w:commentReference w:id="71"/>
+        <w:commentReference w:id="68"/>
       </w:r>
     </w:p>
     <w:p>
@@ -21705,8 +20575,8 @@
       </w:r>
     </w:p>
     <w:sectPr>
-      <w:headerReference w:type="default" r:id="rId13"/>
-      <w:footerReference w:type="default" r:id="rId14"/>
+      <w:headerReference w:type="default" r:id="rId12"/>
+      <w:footerReference w:type="default" r:id="rId13"/>
       <w:pgSz w:w="11906" w:h="16838"/>
       <w:pgMar w:top="1440" w:right="1800" w:bottom="1440" w:left="1800" w:header="851" w:footer="992" w:gutter="0"/>
       <w:cols w:space="425"/>
@@ -21717,7 +20587,7 @@
 </file>
 
 <file path=word/comments.xml><?xml version="1.0" encoding="utf-8"?>
-<w:comments xmlns:wpc="http://schemas.microsoft.com/office/word/2010/wordprocessingCanvas" xmlns:cx="http://schemas.microsoft.com/office/drawing/2014/chartex" xmlns:cx1="http://schemas.microsoft.com/office/drawing/2015/9/8/chartex" xmlns:cx2="http://schemas.microsoft.com/office/drawing/2015/10/21/chartex" xmlns:cx3="http://schemas.microsoft.com/office/drawing/2016/5/9/chartex" xmlns:cx4="http://schemas.microsoft.com/office/drawing/2016/5/10/chartex" xmlns:cx5="http://schemas.microsoft.com/office/drawing/2016/5/11/chartex" xmlns:cx6="http://schemas.microsoft.com/office/drawing/2016/5/12/chartex" xmlns:cx7="http://schemas.microsoft.com/office/drawing/2016/5/13/chartex" xmlns:cx8="http://schemas.microsoft.com/office/drawing/2016/5/14/chartex" xmlns:mc="http://schemas.openxmlformats.org/markup-compatibility/2006" xmlns:aink="http://schemas.microsoft.com/office/drawing/2016/ink" xmlns:am3d="http://schemas.microsoft.com/office/drawing/2017/model3d" xmlns:o="urn:schemas-microsoft-com:office:office" xmlns:r="http://schemas.openxmlformats.org/officeDocument/2006/relationships" xmlns:m="http://schemas.openxmlformats.org/officeDocument/2006/math" xmlns:v="urn:schemas-microsoft-com:vml" xmlns:wp14="http://schemas.microsoft.com/office/word/2010/wordprocessingDrawing" xmlns:wp="http://schemas.openxmlformats.org/drawingml/2006/wordprocessingDrawing" xmlns:w10="urn:schemas-microsoft-com:office:word" xmlns:w="http://schemas.openxmlformats.org/wordprocessingml/2006/main" xmlns:w14="http://schemas.microsoft.com/office/word/2010/wordml" xmlns:w15="http://schemas.microsoft.com/office/word/2012/wordml" xmlns:w16cid="http://schemas.microsoft.com/office/word/2016/wordml/cid" xmlns:w16se="http://schemas.microsoft.com/office/word/2015/wordml/symex" xmlns:wpg="http://schemas.microsoft.com/office/word/2010/wordprocessingGroup" xmlns:wpi="http://schemas.microsoft.com/office/word/2010/wordprocessingInk" xmlns:wne="http://schemas.microsoft.com/office/word/2006/wordml" xmlns:wps="http://schemas.microsoft.com/office/word/2010/wordprocessingShape" mc:Ignorable="w14 w15 w16se w16cid wp14">
+<w:comments xmlns:wpc="http://schemas.microsoft.com/office/word/2010/wordprocessingCanvas" xmlns:cx="http://schemas.microsoft.com/office/drawing/2014/chartex" xmlns:cx1="http://schemas.microsoft.com/office/drawing/2015/9/8/chartex" xmlns:mc="http://schemas.openxmlformats.org/markup-compatibility/2006" xmlns:o="urn:schemas-microsoft-com:office:office" xmlns:r="http://schemas.openxmlformats.org/officeDocument/2006/relationships" xmlns:m="http://schemas.openxmlformats.org/officeDocument/2006/math" xmlns:v="urn:schemas-microsoft-com:vml" xmlns:wp14="http://schemas.microsoft.com/office/word/2010/wordprocessingDrawing" xmlns:wp="http://schemas.openxmlformats.org/drawingml/2006/wordprocessingDrawing" xmlns:w10="urn:schemas-microsoft-com:office:word" xmlns:w="http://schemas.openxmlformats.org/wordprocessingml/2006/main" xmlns:w14="http://schemas.microsoft.com/office/word/2010/wordml" xmlns:w15="http://schemas.microsoft.com/office/word/2012/wordml" xmlns:w16se="http://schemas.microsoft.com/office/word/2015/wordml/symex" xmlns:wpg="http://schemas.microsoft.com/office/word/2010/wordprocessingGroup" xmlns:wpi="http://schemas.microsoft.com/office/word/2010/wordprocessingInk" xmlns:wne="http://schemas.microsoft.com/office/word/2006/wordml" xmlns:wps="http://schemas.microsoft.com/office/word/2010/wordprocessingShape" mc:Ignorable="w14 w15 w16se wp14">
   <w:comment w:id="20" w:author="Angus Monroe" w:date="2018-05-24T17:41:00Z" w:initials="AM">
     <w:p>
       <w:pPr>
@@ -21760,88 +20630,25 @@
         <w:rPr>
           <w:rFonts w:hint="eastAsia"/>
         </w:rPr>
-        <w:t>@</w:t>
-      </w:r>
-      <w:proofErr w:type="spellStart"/>
-      <w:r>
-        <w:rPr>
-          <w:rFonts w:hint="eastAsia"/>
-        </w:rPr>
-        <w:t>zzh</w:t>
-      </w:r>
-      <w:proofErr w:type="spellEnd"/>
-    </w:p>
-    <w:p>
-      <w:pPr>
-        <w:pStyle w:val="af0"/>
-        <w:rPr>
-          <w:rFonts w:hint="eastAsia"/>
-        </w:rPr>
-      </w:pPr>
-      <w:r>
-        <w:t>S</w:t>
-      </w:r>
-      <w:r>
-        <w:rPr>
-          <w:rFonts w:hint="eastAsia"/>
-        </w:rPr>
-        <w:t>pring和</w:t>
-      </w:r>
-      <w:proofErr w:type="spellStart"/>
-      <w:r>
-        <w:rPr>
-          <w:rFonts w:hint="eastAsia"/>
-        </w:rPr>
-        <w:t>dubbo</w:t>
-      </w:r>
-      <w:proofErr w:type="spellEnd"/>
-      <w:r>
-        <w:rPr>
-          <w:rFonts w:hint="eastAsia"/>
-        </w:rPr>
-        <w:t>的环境改成现在用的</w:t>
-      </w:r>
-    </w:p>
-  </w:comment>
-  <w:comment w:id="28" w:author="Angus Monroe" w:date="2018-05-24T17:56:00Z" w:initials="AM">
-    <w:p>
-      <w:pPr>
-        <w:pStyle w:val="af0"/>
-      </w:pPr>
-      <w:r>
-        <w:rPr>
-          <w:rStyle w:val="af"/>
-        </w:rPr>
-        <w:annotationRef/>
-      </w:r>
-      <w:r>
-        <w:rPr>
-          <w:rFonts w:hint="eastAsia"/>
-        </w:rPr>
-        <w:t>@</w:t>
-      </w:r>
-      <w:proofErr w:type="spellStart"/>
-      <w:r>
-        <w:rPr>
-          <w:rFonts w:hint="eastAsia"/>
-        </w:rPr>
-        <w:t>wzf</w:t>
-      </w:r>
-      <w:proofErr w:type="spellEnd"/>
+        <w:t>@zzh</w:t>
+      </w:r>
     </w:p>
     <w:p>
       <w:pPr>
         <w:pStyle w:val="af0"/>
       </w:pPr>
       <w:r>
+        <w:t>S</w:t>
+      </w:r>
+      <w:r>
         <w:rPr>
           <w:rFonts w:hint="eastAsia"/>
         </w:rPr>
-        <w:t>改完命名以后换个最新的截图</w:t>
+        <w:t>pring和dubbo的环境改成现在用的</w:t>
       </w:r>
     </w:p>
   </w:comment>
-  <w:comment w:id="30" w:author="Angus Monroe" w:date="2018-05-24T17:43:00Z" w:initials="AM">
+  <w:comment w:id="29" w:author="Angus Monroe" w:date="2018-05-24T17:56:00Z" w:initials="AM">
     <w:p>
       <w:pPr>
         <w:pStyle w:val="af0"/>
@@ -21856,16 +20663,8 @@
         <w:rPr>
           <w:rFonts w:hint="eastAsia"/>
         </w:rPr>
-        <w:t>@</w:t>
-      </w:r>
-      <w:proofErr w:type="spellStart"/>
-      <w:r>
-        <w:rPr>
-          <w:rFonts w:hint="eastAsia"/>
-        </w:rPr>
-        <w:t>wzf</w:t>
-      </w:r>
-      <w:proofErr w:type="spellEnd"/>
+        <w:t>@wzf</w:t>
+      </w:r>
     </w:p>
     <w:p>
       <w:pPr>
@@ -21875,11 +20674,11 @@
         <w:rPr>
           <w:rFonts w:hint="eastAsia"/>
         </w:rPr>
-        <w:t>对表中字段名、长度等问题进行修改</w:t>
+        <w:t>改完命名以后换个最新的截图</w:t>
       </w:r>
     </w:p>
   </w:comment>
-  <w:comment w:id="37" w:author="Angus Monroe" w:date="2018-05-24T17:46:00Z" w:initials="AM">
+  <w:comment w:id="31" w:author="Angus Monroe" w:date="2018-05-24T17:43:00Z" w:initials="AM">
     <w:p>
       <w:pPr>
         <w:pStyle w:val="af0"/>
@@ -21894,16 +20693,8 @@
         <w:rPr>
           <w:rFonts w:hint="eastAsia"/>
         </w:rPr>
-        <w:t>@</w:t>
-      </w:r>
-      <w:proofErr w:type="spellStart"/>
-      <w:r>
-        <w:rPr>
-          <w:rFonts w:hint="eastAsia"/>
-        </w:rPr>
-        <w:t>zzx</w:t>
-      </w:r>
-      <w:proofErr w:type="spellEnd"/>
+        <w:t>@wzf</w:t>
+      </w:r>
     </w:p>
     <w:p>
       <w:pPr>
@@ -21913,19 +20704,11 @@
         <w:rPr>
           <w:rFonts w:hint="eastAsia"/>
         </w:rPr>
-        <w:t>增加清结算、查询和下载对账文件</w:t>
-      </w:r>
-      <w:bookmarkStart w:id="39" w:name="_GoBack"/>
-      <w:bookmarkEnd w:id="39"/>
-      <w:r>
-        <w:rPr>
-          <w:rFonts w:hint="eastAsia"/>
-        </w:rPr>
-        <w:t>模块的接口说明</w:t>
+        <w:t>对表中字段名、长度等问题进行修改</w:t>
       </w:r>
     </w:p>
   </w:comment>
-  <w:comment w:id="38" w:author="Angus Monroe" w:date="2018-05-24T17:43:00Z" w:initials="AM">
+  <w:comment w:id="38" w:author="Angus Monroe" w:date="2018-05-24T17:46:00Z" w:initials="AM">
     <w:p>
       <w:pPr>
         <w:pStyle w:val="af0"/>
@@ -21940,16 +20723,44 @@
         <w:rPr>
           <w:rFonts w:hint="eastAsia"/>
         </w:rPr>
-        <w:t>@</w:t>
-      </w:r>
-      <w:proofErr w:type="spellStart"/>
+        <w:t>@zzx</w:t>
+      </w:r>
+    </w:p>
+    <w:p>
+      <w:pPr>
+        <w:pStyle w:val="af0"/>
+      </w:pPr>
       <w:r>
         <w:rPr>
           <w:rFonts w:hint="eastAsia"/>
         </w:rPr>
-        <w:t>zzh</w:t>
-      </w:r>
-      <w:proofErr w:type="spellEnd"/>
+        <w:t>增加清结算、查询和下载对账文件</w:t>
+      </w:r>
+      <w:r>
+        <w:rPr>
+          <w:rFonts w:hint="eastAsia"/>
+        </w:rPr>
+        <w:t>模块的接口说明</w:t>
+      </w:r>
+    </w:p>
+  </w:comment>
+  <w:comment w:id="39" w:author="Angus Monroe" w:date="2018-05-24T17:43:00Z" w:initials="AM">
+    <w:p>
+      <w:pPr>
+        <w:pStyle w:val="af0"/>
+      </w:pPr>
+      <w:r>
+        <w:rPr>
+          <w:rStyle w:val="af"/>
+        </w:rPr>
+        <w:annotationRef/>
+      </w:r>
+      <w:r>
+        <w:rPr>
+          <w:rFonts w:hint="eastAsia"/>
+        </w:rPr>
+        <w:t>@zzh</w:t>
+      </w:r>
     </w:p>
     <w:p>
       <w:pPr>
@@ -21978,16 +20789,8 @@
         <w:rPr>
           <w:rFonts w:hint="eastAsia"/>
         </w:rPr>
-        <w:t>@</w:t>
-      </w:r>
-      <w:proofErr w:type="spellStart"/>
-      <w:r>
-        <w:rPr>
-          <w:rFonts w:hint="eastAsia"/>
-        </w:rPr>
-        <w:t>wzf</w:t>
-      </w:r>
-      <w:proofErr w:type="spellEnd"/>
+        <w:t>@wzf</w:t>
+      </w:r>
     </w:p>
     <w:p>
       <w:pPr>
@@ -22027,16 +20830,8 @@
         <w:rPr>
           <w:rFonts w:hint="eastAsia"/>
         </w:rPr>
-        <w:t>@</w:t>
-      </w:r>
-      <w:proofErr w:type="spellStart"/>
-      <w:r>
-        <w:rPr>
-          <w:rFonts w:hint="eastAsia"/>
-        </w:rPr>
-        <w:t>zzh</w:t>
-      </w:r>
-      <w:proofErr w:type="spellEnd"/>
+        <w:t>@zzh</w:t>
+      </w:r>
     </w:p>
     <w:p>
       <w:pPr>
@@ -22050,7 +20845,7 @@
       </w:r>
     </w:p>
   </w:comment>
-  <w:comment w:id="55" w:author="Angus Monroe" w:date="2018-05-24T17:47:00Z" w:initials="AM">
+  <w:comment w:id="52" w:author="Angus Monroe" w:date="2018-05-24T17:47:00Z" w:initials="AM">
     <w:p>
       <w:pPr>
         <w:pStyle w:val="af0"/>
@@ -22065,16 +20860,8 @@
         <w:rPr>
           <w:rFonts w:hint="eastAsia"/>
         </w:rPr>
-        <w:t>@</w:t>
-      </w:r>
-      <w:proofErr w:type="spellStart"/>
-      <w:r>
-        <w:rPr>
-          <w:rFonts w:hint="eastAsia"/>
-        </w:rPr>
-        <w:t>xjx</w:t>
-      </w:r>
-      <w:proofErr w:type="spellEnd"/>
+        <w:t>@xjx</w:t>
+      </w:r>
     </w:p>
     <w:p>
       <w:pPr>
@@ -22088,7 +20875,7 @@
       </w:r>
     </w:p>
   </w:comment>
-  <w:comment w:id="71" w:author="Angus Monroe" w:date="2018-05-24T17:48:00Z" w:initials="AM">
+  <w:comment w:id="68" w:author="Angus Monroe" w:date="2018-05-24T17:48:00Z" w:initials="AM">
     <w:p>
       <w:pPr>
         <w:pStyle w:val="af0"/>
@@ -22103,16 +20890,8 @@
         <w:rPr>
           <w:rFonts w:hint="eastAsia"/>
         </w:rPr>
-        <w:t>@</w:t>
-      </w:r>
-      <w:proofErr w:type="spellStart"/>
-      <w:r>
-        <w:rPr>
-          <w:rFonts w:hint="eastAsia"/>
-        </w:rPr>
-        <w:t>lzx</w:t>
-      </w:r>
-      <w:proofErr w:type="spellEnd"/>
+        <w:t>@lzx</w:t>
+      </w:r>
     </w:p>
     <w:p>
       <w:pPr>
@@ -22130,7 +20909,7 @@
 </file>
 
 <file path=word/commentsExtended.xml><?xml version="1.0" encoding="utf-8"?>
-<w15:commentsEx xmlns:wpc="http://schemas.microsoft.com/office/word/2010/wordprocessingCanvas" xmlns:cx="http://schemas.microsoft.com/office/drawing/2014/chartex" xmlns:cx1="http://schemas.microsoft.com/office/drawing/2015/9/8/chartex" xmlns:cx2="http://schemas.microsoft.com/office/drawing/2015/10/21/chartex" xmlns:cx3="http://schemas.microsoft.com/office/drawing/2016/5/9/chartex" xmlns:cx4="http://schemas.microsoft.com/office/drawing/2016/5/10/chartex" xmlns:cx5="http://schemas.microsoft.com/office/drawing/2016/5/11/chartex" xmlns:cx6="http://schemas.microsoft.com/office/drawing/2016/5/12/chartex" xmlns:cx7="http://schemas.microsoft.com/office/drawing/2016/5/13/chartex" xmlns:cx8="http://schemas.microsoft.com/office/drawing/2016/5/14/chartex" xmlns:mc="http://schemas.openxmlformats.org/markup-compatibility/2006" xmlns:aink="http://schemas.microsoft.com/office/drawing/2016/ink" xmlns:am3d="http://schemas.microsoft.com/office/drawing/2017/model3d" xmlns:o="urn:schemas-microsoft-com:office:office" xmlns:r="http://schemas.openxmlformats.org/officeDocument/2006/relationships" xmlns:m="http://schemas.openxmlformats.org/officeDocument/2006/math" xmlns:v="urn:schemas-microsoft-com:vml" xmlns:wp14="http://schemas.microsoft.com/office/word/2010/wordprocessingDrawing" xmlns:wp="http://schemas.openxmlformats.org/drawingml/2006/wordprocessingDrawing" xmlns:w10="urn:schemas-microsoft-com:office:word" xmlns:w="http://schemas.openxmlformats.org/wordprocessingml/2006/main" xmlns:w14="http://schemas.microsoft.com/office/word/2010/wordml" xmlns:w15="http://schemas.microsoft.com/office/word/2012/wordml" xmlns:w16cid="http://schemas.microsoft.com/office/word/2016/wordml/cid" xmlns:w16se="http://schemas.microsoft.com/office/word/2015/wordml/symex" xmlns:wpg="http://schemas.microsoft.com/office/word/2010/wordprocessingGroup" xmlns:wpi="http://schemas.microsoft.com/office/word/2010/wordprocessingInk" xmlns:wne="http://schemas.microsoft.com/office/word/2006/wordml" xmlns:wps="http://schemas.microsoft.com/office/word/2010/wordprocessingShape" mc:Ignorable="w14 w15 w16se w16cid wp14">
+<w15:commentsEx xmlns:wpc="http://schemas.microsoft.com/office/word/2010/wordprocessingCanvas" xmlns:cx="http://schemas.microsoft.com/office/drawing/2014/chartex" xmlns:cx1="http://schemas.microsoft.com/office/drawing/2015/9/8/chartex" xmlns:mc="http://schemas.openxmlformats.org/markup-compatibility/2006" xmlns:o="urn:schemas-microsoft-com:office:office" xmlns:r="http://schemas.openxmlformats.org/officeDocument/2006/relationships" xmlns:m="http://schemas.openxmlformats.org/officeDocument/2006/math" xmlns:v="urn:schemas-microsoft-com:vml" xmlns:wp14="http://schemas.microsoft.com/office/word/2010/wordprocessingDrawing" xmlns:wp="http://schemas.openxmlformats.org/drawingml/2006/wordprocessingDrawing" xmlns:w10="urn:schemas-microsoft-com:office:word" xmlns:w="http://schemas.openxmlformats.org/wordprocessingml/2006/main" xmlns:w14="http://schemas.microsoft.com/office/word/2010/wordml" xmlns:w15="http://schemas.microsoft.com/office/word/2012/wordml" xmlns:w16se="http://schemas.microsoft.com/office/word/2015/wordml/symex" xmlns:wpg="http://schemas.microsoft.com/office/word/2010/wordprocessingGroup" xmlns:wpi="http://schemas.microsoft.com/office/word/2010/wordprocessingInk" xmlns:wne="http://schemas.microsoft.com/office/word/2006/wordml" xmlns:wps="http://schemas.microsoft.com/office/word/2010/wordprocessingShape" mc:Ignorable="w14 w15 w16se wp14">
   <w15:commentEx w15:paraId="2415EC7A" w15:done="0"/>
   <w15:commentEx w15:paraId="27A18997" w15:done="0"/>
   <w15:commentEx w15:paraId="27D316C4" w15:done="0"/>
@@ -22158,7 +20937,7 @@
 </file>
 
 <file path=word/endnotes.xml><?xml version="1.0" encoding="utf-8"?>
-<w:endnotes xmlns:wpc="http://schemas.microsoft.com/office/word/2010/wordprocessingCanvas" xmlns:cx="http://schemas.microsoft.com/office/drawing/2014/chartex" xmlns:cx1="http://schemas.microsoft.com/office/drawing/2015/9/8/chartex" xmlns:cx2="http://schemas.microsoft.com/office/drawing/2015/10/21/chartex" xmlns:cx3="http://schemas.microsoft.com/office/drawing/2016/5/9/chartex" xmlns:cx4="http://schemas.microsoft.com/office/drawing/2016/5/10/chartex" xmlns:cx5="http://schemas.microsoft.com/office/drawing/2016/5/11/chartex" xmlns:cx6="http://schemas.microsoft.com/office/drawing/2016/5/12/chartex" xmlns:cx7="http://schemas.microsoft.com/office/drawing/2016/5/13/chartex" xmlns:cx8="http://schemas.microsoft.com/office/drawing/2016/5/14/chartex" xmlns:mc="http://schemas.openxmlformats.org/markup-compatibility/2006" xmlns:aink="http://schemas.microsoft.com/office/drawing/2016/ink" xmlns:am3d="http://schemas.microsoft.com/office/drawing/2017/model3d" xmlns:o="urn:schemas-microsoft-com:office:office" xmlns:r="http://schemas.openxmlformats.org/officeDocument/2006/relationships" xmlns:m="http://schemas.openxmlformats.org/officeDocument/2006/math" xmlns:v="urn:schemas-microsoft-com:vml" xmlns:wp14="http://schemas.microsoft.com/office/word/2010/wordprocessingDrawing" xmlns:wp="http://schemas.openxmlformats.org/drawingml/2006/wordprocessingDrawing" xmlns:w10="urn:schemas-microsoft-com:office:word" xmlns:w="http://schemas.openxmlformats.org/wordprocessingml/2006/main" xmlns:w14="http://schemas.microsoft.com/office/word/2010/wordml" xmlns:w15="http://schemas.microsoft.com/office/word/2012/wordml" xmlns:w16cid="http://schemas.microsoft.com/office/word/2016/wordml/cid" xmlns:w16se="http://schemas.microsoft.com/office/word/2015/wordml/symex" xmlns:wpg="http://schemas.microsoft.com/office/word/2010/wordprocessingGroup" xmlns:wpi="http://schemas.microsoft.com/office/word/2010/wordprocessingInk" xmlns:wne="http://schemas.microsoft.com/office/word/2006/wordml" xmlns:wps="http://schemas.microsoft.com/office/word/2010/wordprocessingShape" mc:Ignorable="w14 w15 w16se w16cid wp14">
+<w:endnotes xmlns:wpc="http://schemas.microsoft.com/office/word/2010/wordprocessingCanvas" xmlns:cx="http://schemas.microsoft.com/office/drawing/2014/chartex" xmlns:cx1="http://schemas.microsoft.com/office/drawing/2015/9/8/chartex" xmlns:mc="http://schemas.openxmlformats.org/markup-compatibility/2006" xmlns:o="urn:schemas-microsoft-com:office:office" xmlns:r="http://schemas.openxmlformats.org/officeDocument/2006/relationships" xmlns:m="http://schemas.openxmlformats.org/officeDocument/2006/math" xmlns:v="urn:schemas-microsoft-com:vml" xmlns:wp14="http://schemas.microsoft.com/office/word/2010/wordprocessingDrawing" xmlns:wp="http://schemas.openxmlformats.org/drawingml/2006/wordprocessingDrawing" xmlns:w10="urn:schemas-microsoft-com:office:word" xmlns:w="http://schemas.openxmlformats.org/wordprocessingml/2006/main" xmlns:w14="http://schemas.microsoft.com/office/word/2010/wordml" xmlns:w15="http://schemas.microsoft.com/office/word/2012/wordml" xmlns:w16se="http://schemas.microsoft.com/office/word/2015/wordml/symex" xmlns:wpg="http://schemas.microsoft.com/office/word/2010/wordprocessingGroup" xmlns:wpi="http://schemas.microsoft.com/office/word/2010/wordprocessingInk" xmlns:wne="http://schemas.microsoft.com/office/word/2006/wordml" xmlns:wps="http://schemas.microsoft.com/office/word/2010/wordprocessingShape" mc:Ignorable="w14 w15 w16se wp14">
   <w:endnote w:type="separator" w:id="-1">
     <w:p>
       <w:r>
@@ -22177,7 +20956,7 @@
 </file>
 
 <file path=word/footer1.xml><?xml version="1.0" encoding="utf-8"?>
-<w:ftr xmlns:wpc="http://schemas.microsoft.com/office/word/2010/wordprocessingCanvas" xmlns:cx="http://schemas.microsoft.com/office/drawing/2014/chartex" xmlns:cx1="http://schemas.microsoft.com/office/drawing/2015/9/8/chartex" xmlns:cx2="http://schemas.microsoft.com/office/drawing/2015/10/21/chartex" xmlns:cx3="http://schemas.microsoft.com/office/drawing/2016/5/9/chartex" xmlns:cx4="http://schemas.microsoft.com/office/drawing/2016/5/10/chartex" xmlns:cx5="http://schemas.microsoft.com/office/drawing/2016/5/11/chartex" xmlns:cx6="http://schemas.microsoft.com/office/drawing/2016/5/12/chartex" xmlns:cx7="http://schemas.microsoft.com/office/drawing/2016/5/13/chartex" xmlns:cx8="http://schemas.microsoft.com/office/drawing/2016/5/14/chartex" xmlns:mc="http://schemas.openxmlformats.org/markup-compatibility/2006" xmlns:aink="http://schemas.microsoft.com/office/drawing/2016/ink" xmlns:am3d="http://schemas.microsoft.com/office/drawing/2017/model3d" xmlns:o="urn:schemas-microsoft-com:office:office" xmlns:r="http://schemas.openxmlformats.org/officeDocument/2006/relationships" xmlns:m="http://schemas.openxmlformats.org/officeDocument/2006/math" xmlns:v="urn:schemas-microsoft-com:vml" xmlns:wp14="http://schemas.microsoft.com/office/word/2010/wordprocessingDrawing" xmlns:wp="http://schemas.openxmlformats.org/drawingml/2006/wordprocessingDrawing" xmlns:w10="urn:schemas-microsoft-com:office:word" xmlns:w="http://schemas.openxmlformats.org/wordprocessingml/2006/main" xmlns:w14="http://schemas.microsoft.com/office/word/2010/wordml" xmlns:w15="http://schemas.microsoft.com/office/word/2012/wordml" xmlns:w16cid="http://schemas.microsoft.com/office/word/2016/wordml/cid" xmlns:w16se="http://schemas.microsoft.com/office/word/2015/wordml/symex" xmlns:wpg="http://schemas.microsoft.com/office/word/2010/wordprocessingGroup" xmlns:wpi="http://schemas.microsoft.com/office/word/2010/wordprocessingInk" xmlns:wne="http://schemas.microsoft.com/office/word/2006/wordml" xmlns:wps="http://schemas.microsoft.com/office/word/2010/wordprocessingShape" mc:Ignorable="w14 w15 w16se w16cid wp14">
+<w:ftr xmlns:wpc="http://schemas.microsoft.com/office/word/2010/wordprocessingCanvas" xmlns:cx="http://schemas.microsoft.com/office/drawing/2014/chartex" xmlns:cx1="http://schemas.microsoft.com/office/drawing/2015/9/8/chartex" xmlns:mc="http://schemas.openxmlformats.org/markup-compatibility/2006" xmlns:o="urn:schemas-microsoft-com:office:office" xmlns:r="http://schemas.openxmlformats.org/officeDocument/2006/relationships" xmlns:m="http://schemas.openxmlformats.org/officeDocument/2006/math" xmlns:v="urn:schemas-microsoft-com:vml" xmlns:wp14="http://schemas.microsoft.com/office/word/2010/wordprocessingDrawing" xmlns:wp="http://schemas.openxmlformats.org/drawingml/2006/wordprocessingDrawing" xmlns:w10="urn:schemas-microsoft-com:office:word" xmlns:w="http://schemas.openxmlformats.org/wordprocessingml/2006/main" xmlns:w14="http://schemas.microsoft.com/office/word/2010/wordml" xmlns:w15="http://schemas.microsoft.com/office/word/2012/wordml" xmlns:w16se="http://schemas.microsoft.com/office/word/2015/wordml/symex" xmlns:wpg="http://schemas.microsoft.com/office/word/2010/wordprocessingGroup" xmlns:wpi="http://schemas.microsoft.com/office/word/2010/wordprocessingInk" xmlns:wne="http://schemas.microsoft.com/office/word/2006/wordml" xmlns:wps="http://schemas.microsoft.com/office/word/2010/wordprocessingShape" mc:Ignorable="w14 w15 w16se wp14">
   <w:sdt>
     <w:sdtPr>
       <w:id w:val="11054465"/>
@@ -22207,7 +20986,7 @@
             <w:noProof/>
             <w:lang w:val="zh-CN"/>
           </w:rPr>
-          <w:t>15</w:t>
+          <w:t>5</w:t>
         </w:r>
         <w:r>
           <w:rPr>
@@ -22228,7 +21007,7 @@
 </file>
 
 <file path=word/footnotes.xml><?xml version="1.0" encoding="utf-8"?>
-<w:footnotes xmlns:wpc="http://schemas.microsoft.com/office/word/2010/wordprocessingCanvas" xmlns:cx="http://schemas.microsoft.com/office/drawing/2014/chartex" xmlns:cx1="http://schemas.microsoft.com/office/drawing/2015/9/8/chartex" xmlns:cx2="http://schemas.microsoft.com/office/drawing/2015/10/21/chartex" xmlns:cx3="http://schemas.microsoft.com/office/drawing/2016/5/9/chartex" xmlns:cx4="http://schemas.microsoft.com/office/drawing/2016/5/10/chartex" xmlns:cx5="http://schemas.microsoft.com/office/drawing/2016/5/11/chartex" xmlns:cx6="http://schemas.microsoft.com/office/drawing/2016/5/12/chartex" xmlns:cx7="http://schemas.microsoft.com/office/drawing/2016/5/13/chartex" xmlns:cx8="http://schemas.microsoft.com/office/drawing/2016/5/14/chartex" xmlns:mc="http://schemas.openxmlformats.org/markup-compatibility/2006" xmlns:aink="http://schemas.microsoft.com/office/drawing/2016/ink" xmlns:am3d="http://schemas.microsoft.com/office/drawing/2017/model3d" xmlns:o="urn:schemas-microsoft-com:office:office" xmlns:r="http://schemas.openxmlformats.org/officeDocument/2006/relationships" xmlns:m="http://schemas.openxmlformats.org/officeDocument/2006/math" xmlns:v="urn:schemas-microsoft-com:vml" xmlns:wp14="http://schemas.microsoft.com/office/word/2010/wordprocessingDrawing" xmlns:wp="http://schemas.openxmlformats.org/drawingml/2006/wordprocessingDrawing" xmlns:w10="urn:schemas-microsoft-com:office:word" xmlns:w="http://schemas.openxmlformats.org/wordprocessingml/2006/main" xmlns:w14="http://schemas.microsoft.com/office/word/2010/wordml" xmlns:w15="http://schemas.microsoft.com/office/word/2012/wordml" xmlns:w16cid="http://schemas.microsoft.com/office/word/2016/wordml/cid" xmlns:w16se="http://schemas.microsoft.com/office/word/2015/wordml/symex" xmlns:wpg="http://schemas.microsoft.com/office/word/2010/wordprocessingGroup" xmlns:wpi="http://schemas.microsoft.com/office/word/2010/wordprocessingInk" xmlns:wne="http://schemas.microsoft.com/office/word/2006/wordml" xmlns:wps="http://schemas.microsoft.com/office/word/2010/wordprocessingShape" mc:Ignorable="w14 w15 w16se w16cid wp14">
+<w:footnotes xmlns:wpc="http://schemas.microsoft.com/office/word/2010/wordprocessingCanvas" xmlns:cx="http://schemas.microsoft.com/office/drawing/2014/chartex" xmlns:cx1="http://schemas.microsoft.com/office/drawing/2015/9/8/chartex" xmlns:mc="http://schemas.openxmlformats.org/markup-compatibility/2006" xmlns:o="urn:schemas-microsoft-com:office:office" xmlns:r="http://schemas.openxmlformats.org/officeDocument/2006/relationships" xmlns:m="http://schemas.openxmlformats.org/officeDocument/2006/math" xmlns:v="urn:schemas-microsoft-com:vml" xmlns:wp14="http://schemas.microsoft.com/office/word/2010/wordprocessingDrawing" xmlns:wp="http://schemas.openxmlformats.org/drawingml/2006/wordprocessingDrawing" xmlns:w10="urn:schemas-microsoft-com:office:word" xmlns:w="http://schemas.openxmlformats.org/wordprocessingml/2006/main" xmlns:w14="http://schemas.microsoft.com/office/word/2010/wordml" xmlns:w15="http://schemas.microsoft.com/office/word/2012/wordml" xmlns:w16se="http://schemas.microsoft.com/office/word/2015/wordml/symex" xmlns:wpg="http://schemas.microsoft.com/office/word/2010/wordprocessingGroup" xmlns:wpi="http://schemas.microsoft.com/office/word/2010/wordprocessingInk" xmlns:wne="http://schemas.microsoft.com/office/word/2006/wordml" xmlns:wps="http://schemas.microsoft.com/office/word/2010/wordprocessingShape" mc:Ignorable="w14 w15 w16se wp14">
   <w:footnote w:type="separator" w:id="-1">
     <w:p>
       <w:r>
@@ -22247,7 +21026,7 @@
 </file>
 
 <file path=word/header1.xml><?xml version="1.0" encoding="utf-8"?>
-<w:hdr xmlns:wpc="http://schemas.microsoft.com/office/word/2010/wordprocessingCanvas" xmlns:cx="http://schemas.microsoft.com/office/drawing/2014/chartex" xmlns:cx1="http://schemas.microsoft.com/office/drawing/2015/9/8/chartex" xmlns:cx2="http://schemas.microsoft.com/office/drawing/2015/10/21/chartex" xmlns:cx3="http://schemas.microsoft.com/office/drawing/2016/5/9/chartex" xmlns:cx4="http://schemas.microsoft.com/office/drawing/2016/5/10/chartex" xmlns:cx5="http://schemas.microsoft.com/office/drawing/2016/5/11/chartex" xmlns:cx6="http://schemas.microsoft.com/office/drawing/2016/5/12/chartex" xmlns:cx7="http://schemas.microsoft.com/office/drawing/2016/5/13/chartex" xmlns:cx8="http://schemas.microsoft.com/office/drawing/2016/5/14/chartex" xmlns:mc="http://schemas.openxmlformats.org/markup-compatibility/2006" xmlns:aink="http://schemas.microsoft.com/office/drawing/2016/ink" xmlns:am3d="http://schemas.microsoft.com/office/drawing/2017/model3d" xmlns:o="urn:schemas-microsoft-com:office:office" xmlns:r="http://schemas.openxmlformats.org/officeDocument/2006/relationships" xmlns:m="http://schemas.openxmlformats.org/officeDocument/2006/math" xmlns:v="urn:schemas-microsoft-com:vml" xmlns:wp14="http://schemas.microsoft.com/office/word/2010/wordprocessingDrawing" xmlns:wp="http://schemas.openxmlformats.org/drawingml/2006/wordprocessingDrawing" xmlns:w10="urn:schemas-microsoft-com:office:word" xmlns:w="http://schemas.openxmlformats.org/wordprocessingml/2006/main" xmlns:w14="http://schemas.microsoft.com/office/word/2010/wordml" xmlns:w15="http://schemas.microsoft.com/office/word/2012/wordml" xmlns:w16cid="http://schemas.microsoft.com/office/word/2016/wordml/cid" xmlns:w16se="http://schemas.microsoft.com/office/word/2015/wordml/symex" xmlns:wpg="http://schemas.microsoft.com/office/word/2010/wordprocessingGroup" xmlns:wpi="http://schemas.microsoft.com/office/word/2010/wordprocessingInk" xmlns:wne="http://schemas.microsoft.com/office/word/2006/wordml" xmlns:wps="http://schemas.microsoft.com/office/word/2010/wordprocessingShape" mc:Ignorable="w14 w15 w16se w16cid wp14">
+<w:hdr xmlns:wpc="http://schemas.microsoft.com/office/word/2010/wordprocessingCanvas" xmlns:cx="http://schemas.microsoft.com/office/drawing/2014/chartex" xmlns:cx1="http://schemas.microsoft.com/office/drawing/2015/9/8/chartex" xmlns:mc="http://schemas.openxmlformats.org/markup-compatibility/2006" xmlns:o="urn:schemas-microsoft-com:office:office" xmlns:r="http://schemas.openxmlformats.org/officeDocument/2006/relationships" xmlns:m="http://schemas.openxmlformats.org/officeDocument/2006/math" xmlns:v="urn:schemas-microsoft-com:vml" xmlns:wp14="http://schemas.microsoft.com/office/word/2010/wordprocessingDrawing" xmlns:wp="http://schemas.openxmlformats.org/drawingml/2006/wordprocessingDrawing" xmlns:w10="urn:schemas-microsoft-com:office:word" xmlns:w="http://schemas.openxmlformats.org/wordprocessingml/2006/main" xmlns:w14="http://schemas.microsoft.com/office/word/2010/wordml" xmlns:w15="http://schemas.microsoft.com/office/word/2012/wordml" xmlns:w16se="http://schemas.microsoft.com/office/word/2015/wordml/symex" xmlns:wpg="http://schemas.microsoft.com/office/word/2010/wordprocessingGroup" xmlns:wpi="http://schemas.microsoft.com/office/word/2010/wordprocessingInk" xmlns:wne="http://schemas.microsoft.com/office/word/2006/wordml" xmlns:wps="http://schemas.microsoft.com/office/word/2010/wordprocessingShape" mc:Ignorable="w14 w15 w16se wp14">
   <w:p>
     <w:pPr>
       <w:pStyle w:val="a4"/>
@@ -22263,7 +21042,7 @@
 </file>
 
 <file path=word/numbering.xml><?xml version="1.0" encoding="utf-8"?>
-<w:numbering xmlns:wpc="http://schemas.microsoft.com/office/word/2010/wordprocessingCanvas" xmlns:cx="http://schemas.microsoft.com/office/drawing/2014/chartex" xmlns:cx1="http://schemas.microsoft.com/office/drawing/2015/9/8/chartex" xmlns:cx2="http://schemas.microsoft.com/office/drawing/2015/10/21/chartex" xmlns:cx3="http://schemas.microsoft.com/office/drawing/2016/5/9/chartex" xmlns:cx4="http://schemas.microsoft.com/office/drawing/2016/5/10/chartex" xmlns:cx5="http://schemas.microsoft.com/office/drawing/2016/5/11/chartex" xmlns:cx6="http://schemas.microsoft.com/office/drawing/2016/5/12/chartex" xmlns:cx7="http://schemas.microsoft.com/office/drawing/2016/5/13/chartex" xmlns:cx8="http://schemas.microsoft.com/office/drawing/2016/5/14/chartex" xmlns:mc="http://schemas.openxmlformats.org/markup-compatibility/2006" xmlns:aink="http://schemas.microsoft.com/office/drawing/2016/ink" xmlns:am3d="http://schemas.microsoft.com/office/drawing/2017/model3d" xmlns:o="urn:schemas-microsoft-com:office:office" xmlns:r="http://schemas.openxmlformats.org/officeDocument/2006/relationships" xmlns:m="http://schemas.openxmlformats.org/officeDocument/2006/math" xmlns:v="urn:schemas-microsoft-com:vml" xmlns:wp14="http://schemas.microsoft.com/office/word/2010/wordprocessingDrawing" xmlns:wp="http://schemas.openxmlformats.org/drawingml/2006/wordprocessingDrawing" xmlns:w10="urn:schemas-microsoft-com:office:word" xmlns:w="http://schemas.openxmlformats.org/wordprocessingml/2006/main" xmlns:w14="http://schemas.microsoft.com/office/word/2010/wordml" xmlns:w15="http://schemas.microsoft.com/office/word/2012/wordml" xmlns:w16cid="http://schemas.microsoft.com/office/word/2016/wordml/cid" xmlns:w16se="http://schemas.microsoft.com/office/word/2015/wordml/symex" xmlns:wpg="http://schemas.microsoft.com/office/word/2010/wordprocessingGroup" xmlns:wpi="http://schemas.microsoft.com/office/word/2010/wordprocessingInk" xmlns:wne="http://schemas.microsoft.com/office/word/2006/wordml" xmlns:wps="http://schemas.microsoft.com/office/word/2010/wordprocessingShape" mc:Ignorable="w14 w15 w16se w16cid wp14">
+<w:numbering xmlns:wpc="http://schemas.microsoft.com/office/word/2010/wordprocessingCanvas" xmlns:cx="http://schemas.microsoft.com/office/drawing/2014/chartex" xmlns:cx1="http://schemas.microsoft.com/office/drawing/2015/9/8/chartex" xmlns:mc="http://schemas.openxmlformats.org/markup-compatibility/2006" xmlns:o="urn:schemas-microsoft-com:office:office" xmlns:r="http://schemas.openxmlformats.org/officeDocument/2006/relationships" xmlns:m="http://schemas.openxmlformats.org/officeDocument/2006/math" xmlns:v="urn:schemas-microsoft-com:vml" xmlns:wp14="http://schemas.microsoft.com/office/word/2010/wordprocessingDrawing" xmlns:wp="http://schemas.openxmlformats.org/drawingml/2006/wordprocessingDrawing" xmlns:w10="urn:schemas-microsoft-com:office:word" xmlns:w="http://schemas.openxmlformats.org/wordprocessingml/2006/main" xmlns:w14="http://schemas.microsoft.com/office/word/2010/wordml" xmlns:w15="http://schemas.microsoft.com/office/word/2012/wordml" xmlns:w16se="http://schemas.microsoft.com/office/word/2015/wordml/symex" xmlns:wpg="http://schemas.microsoft.com/office/word/2010/wordprocessingGroup" xmlns:wpi="http://schemas.microsoft.com/office/word/2010/wordprocessingInk" xmlns:wne="http://schemas.microsoft.com/office/word/2006/wordml" xmlns:wps="http://schemas.microsoft.com/office/word/2010/wordprocessingShape" mc:Ignorable="w14 w15 w16se wp14">
   <w:abstractNum w:abstractNumId="0" w15:restartNumberingAfterBreak="0">
     <w:nsid w:val="140F25A4"/>
     <w:multiLevelType w:val="multilevel"/>
@@ -22840,7 +21619,7 @@
 </file>
 
 <file path=word/styles.xml><?xml version="1.0" encoding="utf-8"?>
-<w:styles xmlns:mc="http://schemas.openxmlformats.org/markup-compatibility/2006" xmlns:r="http://schemas.openxmlformats.org/officeDocument/2006/relationships" xmlns:w="http://schemas.openxmlformats.org/wordprocessingml/2006/main" xmlns:w14="http://schemas.microsoft.com/office/word/2010/wordml" xmlns:w15="http://schemas.microsoft.com/office/word/2012/wordml" xmlns:w16cid="http://schemas.microsoft.com/office/word/2016/wordml/cid" xmlns:w16se="http://schemas.microsoft.com/office/word/2015/wordml/symex" mc:Ignorable="w14 w15 w16se w16cid">
+<w:styles xmlns:mc="http://schemas.openxmlformats.org/markup-compatibility/2006" xmlns:r="http://schemas.openxmlformats.org/officeDocument/2006/relationships" xmlns:w="http://schemas.openxmlformats.org/wordprocessingml/2006/main" xmlns:w14="http://schemas.microsoft.com/office/word/2010/wordml" xmlns:w15="http://schemas.microsoft.com/office/word/2012/wordml" xmlns:w16se="http://schemas.microsoft.com/office/word/2015/wordml/symex" mc:Ignorable="w14 w15 w16se">
   <w:docDefaults>
     <w:rPrDefault>
       <w:rPr>
@@ -22853,7 +21632,7 @@
     </w:rPrDefault>
     <w:pPrDefault/>
   </w:docDefaults>
-  <w:latentStyles w:defLockedState="0" w:defUIPriority="99" w:defSemiHidden="0" w:defUnhideWhenUsed="0" w:defQFormat="0" w:count="375">
+  <w:latentStyles w:defLockedState="0" w:defUIPriority="99" w:defSemiHidden="0" w:defUnhideWhenUsed="0" w:defQFormat="0" w:count="371">
     <w:lsdException w:name="Normal" w:uiPriority="0" w:qFormat="1"/>
     <w:lsdException w:name="heading 1" w:uiPriority="9" w:qFormat="1"/>
     <w:lsdException w:name="heading 2" w:semiHidden="1" w:uiPriority="9" w:unhideWhenUsed="1" w:qFormat="1"/>
@@ -23225,10 +22004,6 @@
     <w:lsdException w:name="List Table 5 Dark Accent 6" w:uiPriority="50"/>
     <w:lsdException w:name="List Table 6 Colorful Accent 6" w:uiPriority="51"/>
     <w:lsdException w:name="List Table 7 Colorful Accent 6" w:uiPriority="52"/>
-    <w:lsdException w:name="Mention" w:semiHidden="1" w:unhideWhenUsed="1"/>
-    <w:lsdException w:name="Smart Hyperlink" w:semiHidden="1" w:unhideWhenUsed="1"/>
-    <w:lsdException w:name="Hashtag" w:semiHidden="1" w:unhideWhenUsed="1"/>
-    <w:lsdException w:name="Unresolved Mention" w:semiHidden="1" w:unhideWhenUsed="1"/>
   </w:latentStyles>
   <w:style w:type="paragraph" w:default="1" w:styleId="a">
     <w:name w:val="Normal"/>
@@ -23920,7 +22695,7 @@
 </file>
 
 <file path=customXml/itemProps1.xml><?xml version="1.0" encoding="utf-8"?>
-<ds:datastoreItem xmlns:ds="http://schemas.openxmlformats.org/officeDocument/2006/customXml" ds:itemID="{E653CEF5-1D94-8D42-8A13-F7050F21FA1C}">
+<ds:datastoreItem xmlns:ds="http://schemas.openxmlformats.org/officeDocument/2006/customXml" ds:itemID="{E8165918-AE54-4519-991B-7EEF44B10B95}">
   <ds:schemaRefs>
     <ds:schemaRef ds:uri="http://schemas.openxmlformats.org/officeDocument/2006/bibliography"/>
   </ds:schemaRefs>

--- a/paper/xjx/软件设计说明书.docx
+++ b/paper/xjx/软件设计说明书.docx
@@ -1,6 +1,6 @@
 
 <file path=word/document.xml><?xml version="1.0" encoding="utf-8"?>
-<w:document xmlns:wpc="http://schemas.microsoft.com/office/word/2010/wordprocessingCanvas" xmlns:cx="http://schemas.microsoft.com/office/drawing/2014/chartex" xmlns:cx1="http://schemas.microsoft.com/office/drawing/2015/9/8/chartex" xmlns:mc="http://schemas.openxmlformats.org/markup-compatibility/2006" xmlns:o="urn:schemas-microsoft-com:office:office" xmlns:r="http://schemas.openxmlformats.org/officeDocument/2006/relationships" xmlns:m="http://schemas.openxmlformats.org/officeDocument/2006/math" xmlns:v="urn:schemas-microsoft-com:vml" xmlns:wp14="http://schemas.microsoft.com/office/word/2010/wordprocessingDrawing" xmlns:wp="http://schemas.openxmlformats.org/drawingml/2006/wordprocessingDrawing" xmlns:w10="urn:schemas-microsoft-com:office:word" xmlns:w="http://schemas.openxmlformats.org/wordprocessingml/2006/main" xmlns:w14="http://schemas.microsoft.com/office/word/2010/wordml" xmlns:w15="http://schemas.microsoft.com/office/word/2012/wordml" xmlns:w16se="http://schemas.microsoft.com/office/word/2015/wordml/symex" xmlns:wpg="http://schemas.microsoft.com/office/word/2010/wordprocessingGroup" xmlns:wpi="http://schemas.microsoft.com/office/word/2010/wordprocessingInk" xmlns:wne="http://schemas.microsoft.com/office/word/2006/wordml" xmlns:wps="http://schemas.microsoft.com/office/word/2010/wordprocessingShape" mc:Ignorable="w14 w15 w16se wp14">
+<w:document xmlns:wpc="http://schemas.microsoft.com/office/word/2010/wordprocessingCanvas" xmlns:cx="http://schemas.microsoft.com/office/drawing/2014/chartex" xmlns:cx1="http://schemas.microsoft.com/office/drawing/2015/9/8/chartex" xmlns:cx2="http://schemas.microsoft.com/office/drawing/2015/10/21/chartex" xmlns:cx3="http://schemas.microsoft.com/office/drawing/2016/5/9/chartex" xmlns:cx4="http://schemas.microsoft.com/office/drawing/2016/5/10/chartex" xmlns:cx5="http://schemas.microsoft.com/office/drawing/2016/5/11/chartex" xmlns:cx6="http://schemas.microsoft.com/office/drawing/2016/5/12/chartex" xmlns:cx7="http://schemas.microsoft.com/office/drawing/2016/5/13/chartex" xmlns:cx8="http://schemas.microsoft.com/office/drawing/2016/5/14/chartex" xmlns:mc="http://schemas.openxmlformats.org/markup-compatibility/2006" xmlns:aink="http://schemas.microsoft.com/office/drawing/2016/ink" xmlns:am3d="http://schemas.microsoft.com/office/drawing/2017/model3d" xmlns:o="urn:schemas-microsoft-com:office:office" xmlns:r="http://schemas.openxmlformats.org/officeDocument/2006/relationships" xmlns:m="http://schemas.openxmlformats.org/officeDocument/2006/math" xmlns:v="urn:schemas-microsoft-com:vml" xmlns:wp14="http://schemas.microsoft.com/office/word/2010/wordprocessingDrawing" xmlns:wp="http://schemas.openxmlformats.org/drawingml/2006/wordprocessingDrawing" xmlns:w10="urn:schemas-microsoft-com:office:word" xmlns:w="http://schemas.openxmlformats.org/wordprocessingml/2006/main" xmlns:w14="http://schemas.microsoft.com/office/word/2010/wordml" xmlns:w15="http://schemas.microsoft.com/office/word/2012/wordml" xmlns:w16cid="http://schemas.microsoft.com/office/word/2016/wordml/cid" xmlns:w16se="http://schemas.microsoft.com/office/word/2015/wordml/symex" xmlns:wpg="http://schemas.microsoft.com/office/word/2010/wordprocessingGroup" xmlns:wpi="http://schemas.microsoft.com/office/word/2010/wordprocessingInk" xmlns:wne="http://schemas.microsoft.com/office/word/2006/wordml" xmlns:wps="http://schemas.microsoft.com/office/word/2010/wordprocessingShape" mc:Ignorable="w14 w15 w16se w16cid wp14">
   <w:body>
     <w:p>
       <w:pPr>
@@ -4365,7 +4365,23 @@
           <w:rFonts w:ascii="Times New Roman" w:eastAsiaTheme="minorEastAsia" w:hAnsi="Times New Roman" w:hint="eastAsia"/>
           <w:szCs w:val="22"/>
         </w:rPr>
-        <w:t>编码员：赵志浩、张政勋、王正飞</w:t>
+        <w:t>编码员：赵志</w:t>
+      </w:r>
+      <w:proofErr w:type="gramStart"/>
+      <w:r>
+        <w:rPr>
+          <w:rFonts w:ascii="Times New Roman" w:eastAsiaTheme="minorEastAsia" w:hAnsi="Times New Roman" w:hint="eastAsia"/>
+          <w:szCs w:val="22"/>
+        </w:rPr>
+        <w:t>浩</w:t>
+      </w:r>
+      <w:proofErr w:type="gramEnd"/>
+      <w:r>
+        <w:rPr>
+          <w:rFonts w:ascii="Times New Roman" w:eastAsiaTheme="minorEastAsia" w:hAnsi="Times New Roman" w:hint="eastAsia"/>
+          <w:szCs w:val="22"/>
+        </w:rPr>
+        <w:t>、张政勋、王正飞</w:t>
       </w:r>
     </w:p>
     <w:p>
@@ -4583,7 +4599,39 @@
           <w:rFonts w:ascii="Times New Roman" w:eastAsiaTheme="minorEastAsia" w:hAnsi="Times New Roman" w:hint="eastAsia"/>
           <w:szCs w:val="22"/>
         </w:rPr>
-        <w:t>：轧差是指利用抵销、合同更新等法律制度，最终取得一方对另一方的一个数额的净债权或净债务，如市场交易者之间，可能互有内容相同，方向相反的多笔交易，在结算或结束交易时，可以将各方债权在相等数额内抵销，仅支付余额。</w:t>
+        <w:t>：轧差是指利用</w:t>
+      </w:r>
+      <w:proofErr w:type="gramStart"/>
+      <w:r>
+        <w:rPr>
+          <w:rFonts w:ascii="Times New Roman" w:eastAsiaTheme="minorEastAsia" w:hAnsi="Times New Roman" w:hint="eastAsia"/>
+          <w:szCs w:val="22"/>
+        </w:rPr>
+        <w:t>抵销</w:t>
+      </w:r>
+      <w:proofErr w:type="gramEnd"/>
+      <w:r>
+        <w:rPr>
+          <w:rFonts w:ascii="Times New Roman" w:eastAsiaTheme="minorEastAsia" w:hAnsi="Times New Roman" w:hint="eastAsia"/>
+          <w:szCs w:val="22"/>
+        </w:rPr>
+        <w:t>、合同更新等法律制度，最终取得一方对另一方的一个数额的净债权或净债务，如市场交易者之间，可能互有内容相同，方向相反的多笔交易，在结算或结束交易时，可以将各方债权在相等数额内</w:t>
+      </w:r>
+      <w:proofErr w:type="gramStart"/>
+      <w:r>
+        <w:rPr>
+          <w:rFonts w:ascii="Times New Roman" w:eastAsiaTheme="minorEastAsia" w:hAnsi="Times New Roman" w:hint="eastAsia"/>
+          <w:szCs w:val="22"/>
+        </w:rPr>
+        <w:t>抵</w:t>
+      </w:r>
+      <w:proofErr w:type="gramEnd"/>
+      <w:r>
+        <w:rPr>
+          <w:rFonts w:ascii="Times New Roman" w:eastAsiaTheme="minorEastAsia" w:hAnsi="Times New Roman" w:hint="eastAsia"/>
+          <w:szCs w:val="22"/>
+        </w:rPr>
+        <w:t>销，仅支付余额。</w:t>
       </w:r>
     </w:p>
     <w:p>
@@ -4727,6 +4775,7 @@
         </w:rPr>
         <w:t>[</w:t>
       </w:r>
+      <w:proofErr w:type="gramStart"/>
       <w:r>
         <w:rPr>
           <w:rFonts w:ascii="Times New Roman" w:hAnsi="Times New Roman" w:cs="Times New Roman"/>
@@ -4743,7 +4792,14 @@
         <w:rPr>
           <w:rFonts w:ascii="Times New Roman" w:hAnsi="Times New Roman" w:cs="Times New Roman" w:hint="eastAsia"/>
         </w:rPr>
-        <w:t>Roger S. Pressman</w:t>
+        <w:t>Roger</w:t>
+      </w:r>
+      <w:proofErr w:type="gramEnd"/>
+      <w:r>
+        <w:rPr>
+          <w:rFonts w:ascii="Times New Roman" w:hAnsi="Times New Roman" w:cs="Times New Roman" w:hint="eastAsia"/>
+        </w:rPr>
+        <w:t xml:space="preserve"> S. Pressman</w:t>
       </w:r>
       <w:r>
         <w:rPr>
@@ -5131,11 +5187,19 @@
           <w:rFonts w:ascii="Songti SC" w:eastAsia="Songti SC" w:hAnsi="Songti SC"/>
         </w:rPr>
       </w:pPr>
+      <w:proofErr w:type="spellStart"/>
       <w:r>
         <w:rPr>
           <w:rFonts w:ascii="Songti SC" w:eastAsia="Songti SC" w:hAnsi="Songti SC"/>
         </w:rPr>
-        <w:t>jdk 1.8</w:t>
+        <w:t>jdk</w:t>
+      </w:r>
+      <w:proofErr w:type="spellEnd"/>
+      <w:r>
+        <w:rPr>
+          <w:rFonts w:ascii="Songti SC" w:eastAsia="Songti SC" w:hAnsi="Songti SC"/>
+        </w:rPr>
+        <w:t xml:space="preserve"> 1.8</w:t>
       </w:r>
     </w:p>
     <w:p>
@@ -5179,8 +5243,6 @@
         </w:rPr>
         <w:t>6.1</w:t>
       </w:r>
-      <w:bookmarkStart w:id="21" w:name="_GoBack"/>
-      <w:bookmarkEnd w:id="21"/>
     </w:p>
     <w:p>
       <w:pPr>
@@ -5197,7 +5259,21 @@
         <w:rPr>
           <w:rFonts w:ascii="Songti SC" w:eastAsia="Songti SC" w:hAnsi="Songti SC"/>
         </w:rPr>
-        <w:t>开发工具：Intellij IDEA</w:t>
+        <w:t>开发工具：</w:t>
+      </w:r>
+      <w:proofErr w:type="spellStart"/>
+      <w:r>
+        <w:rPr>
+          <w:rFonts w:ascii="Songti SC" w:eastAsia="Songti SC" w:hAnsi="Songti SC"/>
+        </w:rPr>
+        <w:t>Intellij</w:t>
+      </w:r>
+      <w:proofErr w:type="spellEnd"/>
+      <w:r>
+        <w:rPr>
+          <w:rFonts w:ascii="Songti SC" w:eastAsia="Songti SC" w:hAnsi="Songti SC"/>
+        </w:rPr>
+        <w:t xml:space="preserve"> IDEA</w:t>
       </w:r>
     </w:p>
     <w:p>
@@ -5283,7 +5359,7 @@
           <w:sz w:val="28"/>
         </w:rPr>
       </w:pPr>
-      <w:bookmarkStart w:id="22" w:name="_Toc514947010"/>
+      <w:bookmarkStart w:id="21" w:name="_Toc514947010"/>
       <w:r>
         <w:rPr>
           <w:rFonts w:ascii="黑体" w:eastAsia="黑体" w:hAnsi="黑体" w:hint="eastAsia"/>
@@ -5333,7 +5409,7 @@
         </w:rPr>
         <w:t>清单</w:t>
       </w:r>
-      <w:bookmarkEnd w:id="22"/>
+      <w:bookmarkEnd w:id="21"/>
     </w:p>
     <w:tbl>
       <w:tblPr>
@@ -5463,7 +5539,21 @@
               <w:rPr>
                 <w:rFonts w:hint="eastAsia"/>
               </w:rPr>
-              <w:t>虚拟账户系统将用户ID、请求时间、请求ID、充值金额、充值方式等传入本系统，本系统执行操作，返回结果并记账</w:t>
+              <w:t>虚拟账户系统将用户ID、请求时间、请求ID、充值金额、充</w:t>
+            </w:r>
+            <w:proofErr w:type="gramStart"/>
+            <w:r>
+              <w:rPr>
+                <w:rFonts w:hint="eastAsia"/>
+              </w:rPr>
+              <w:t>值方式</w:t>
+            </w:r>
+            <w:proofErr w:type="gramEnd"/>
+            <w:r>
+              <w:rPr>
+                <w:rFonts w:hint="eastAsia"/>
+              </w:rPr>
+              <w:t>等传入本系统，本系统执行操作，返回结果并记账</w:t>
             </w:r>
           </w:p>
         </w:tc>
@@ -5755,7 +5845,7 @@
           <w:sz w:val="28"/>
         </w:rPr>
       </w:pPr>
-      <w:bookmarkStart w:id="23" w:name="_Toc514947011"/>
+      <w:bookmarkStart w:id="22" w:name="_Toc514947011"/>
       <w:r>
         <w:rPr>
           <w:rFonts w:ascii="黑体" w:eastAsia="黑体" w:hAnsi="黑体" w:hint="eastAsia"/>
@@ -5772,7 +5862,7 @@
         </w:rPr>
         <w:t>功能需求与系统模块的关系</w:t>
       </w:r>
-      <w:bookmarkEnd w:id="23"/>
+      <w:bookmarkEnd w:id="22"/>
     </w:p>
     <w:tbl>
       <w:tblPr>
@@ -6260,7 +6350,7 @@
           <w:sz w:val="28"/>
         </w:rPr>
       </w:pPr>
-      <w:bookmarkStart w:id="24" w:name="_Toc514947012"/>
+      <w:bookmarkStart w:id="23" w:name="_Toc514947012"/>
       <w:r>
         <w:rPr>
           <w:rFonts w:ascii="黑体" w:eastAsia="黑体" w:hAnsi="黑体" w:hint="eastAsia"/>
@@ -6268,6 +6358,45 @@
           <w:sz w:val="28"/>
         </w:rPr>
         <w:t>（五）人工处理过程</w:t>
+      </w:r>
+      <w:bookmarkEnd w:id="23"/>
+    </w:p>
+    <w:p>
+      <w:pPr>
+        <w:pStyle w:val="ac"/>
+        <w:spacing w:line="360" w:lineRule="auto"/>
+        <w:ind w:firstLine="420"/>
+        <w:rPr>
+          <w:rFonts w:ascii="Times New Roman" w:eastAsiaTheme="minorEastAsia" w:hAnsi="Times New Roman"/>
+          <w:szCs w:val="22"/>
+        </w:rPr>
+      </w:pPr>
+      <w:r>
+        <w:rPr>
+          <w:rFonts w:ascii="Times New Roman" w:eastAsiaTheme="minorEastAsia" w:hAnsi="Times New Roman" w:hint="eastAsia"/>
+          <w:szCs w:val="22"/>
+        </w:rPr>
+        <w:t>本系统没有需要人工进行处理的过程。</w:t>
+      </w:r>
+    </w:p>
+    <w:p>
+      <w:pPr>
+        <w:pStyle w:val="2"/>
+        <w:spacing w:beforeLines="10" w:before="31" w:afterLines="10" w:after="31" w:line="240" w:lineRule="auto"/>
+        <w:rPr>
+          <w:rFonts w:ascii="黑体" w:eastAsia="黑体" w:hAnsi="黑体"/>
+          <w:bCs w:val="0"/>
+          <w:sz w:val="28"/>
+        </w:rPr>
+      </w:pPr>
+      <w:bookmarkStart w:id="24" w:name="_Toc514947013"/>
+      <w:r>
+        <w:rPr>
+          <w:rFonts w:ascii="黑体" w:eastAsia="黑体" w:hAnsi="黑体" w:hint="eastAsia"/>
+          <w:bCs w:val="0"/>
+          <w:sz w:val="28"/>
+        </w:rPr>
+        <w:t>（六）尚未解决的问题</w:t>
       </w:r>
       <w:bookmarkEnd w:id="24"/>
     </w:p>
@@ -6286,45 +6415,6 @@
           <w:rFonts w:ascii="Times New Roman" w:eastAsiaTheme="minorEastAsia" w:hAnsi="Times New Roman" w:hint="eastAsia"/>
           <w:szCs w:val="22"/>
         </w:rPr>
-        <w:t>本系统没有需要人工进行处理的过程。</w:t>
-      </w:r>
-    </w:p>
-    <w:p>
-      <w:pPr>
-        <w:pStyle w:val="2"/>
-        <w:spacing w:beforeLines="10" w:before="31" w:afterLines="10" w:after="31" w:line="240" w:lineRule="auto"/>
-        <w:rPr>
-          <w:rFonts w:ascii="黑体" w:eastAsia="黑体" w:hAnsi="黑体"/>
-          <w:bCs w:val="0"/>
-          <w:sz w:val="28"/>
-        </w:rPr>
-      </w:pPr>
-      <w:bookmarkStart w:id="25" w:name="_Toc514947013"/>
-      <w:r>
-        <w:rPr>
-          <w:rFonts w:ascii="黑体" w:eastAsia="黑体" w:hAnsi="黑体" w:hint="eastAsia"/>
-          <w:bCs w:val="0"/>
-          <w:sz w:val="28"/>
-        </w:rPr>
-        <w:t>（六）尚未解决的问题</w:t>
-      </w:r>
-      <w:bookmarkEnd w:id="25"/>
-    </w:p>
-    <w:p>
-      <w:pPr>
-        <w:pStyle w:val="ac"/>
-        <w:spacing w:line="360" w:lineRule="auto"/>
-        <w:ind w:firstLine="420"/>
-        <w:rPr>
-          <w:rFonts w:ascii="Times New Roman" w:eastAsiaTheme="minorEastAsia" w:hAnsi="Times New Roman"/>
-          <w:szCs w:val="22"/>
-        </w:rPr>
-      </w:pPr>
-      <w:r>
-        <w:rPr>
-          <w:rFonts w:ascii="Times New Roman" w:eastAsiaTheme="minorEastAsia" w:hAnsi="Times New Roman" w:hint="eastAsia"/>
-          <w:szCs w:val="22"/>
-        </w:rPr>
         <w:t>与其他各模块的交互尚未调试通过。</w:t>
       </w:r>
     </w:p>
@@ -6345,7 +6435,7 @@
           <w:sz w:val="24"/>
         </w:rPr>
       </w:pPr>
-      <w:bookmarkStart w:id="26" w:name="_Toc514947014"/>
+      <w:bookmarkStart w:id="25" w:name="_Toc514947014"/>
       <w:r>
         <w:rPr>
           <w:rFonts w:ascii="黑体" w:eastAsia="黑体" w:hAnsi="黑体" w:hint="eastAsia"/>
@@ -6373,7 +6463,7 @@
         </w:rPr>
         <w:t>设计</w:t>
       </w:r>
-      <w:bookmarkEnd w:id="26"/>
+      <w:bookmarkEnd w:id="25"/>
     </w:p>
     <w:p>
       <w:pPr>
@@ -6385,7 +6475,7 @@
           <w:sz w:val="28"/>
         </w:rPr>
       </w:pPr>
-      <w:bookmarkStart w:id="27" w:name="_Toc514947015"/>
+      <w:bookmarkStart w:id="26" w:name="_Toc514947015"/>
       <w:r>
         <w:rPr>
           <w:rFonts w:ascii="黑体" w:eastAsia="黑体" w:hAnsi="黑体" w:hint="eastAsia"/>
@@ -6426,7 +6516,7 @@
         </w:rPr>
         <w:t>技术概述</w:t>
       </w:r>
-      <w:bookmarkEnd w:id="27"/>
+      <w:bookmarkEnd w:id="26"/>
     </w:p>
     <w:p>
       <w:pPr>
@@ -6598,12 +6688,14 @@
         </w:rPr>
         <w:t>软件采用了双授权政策，分为社区版和商业版，由于其体积小、速度快、总体拥有成本低，尤其是开放源码这一特点，一般中小型网站的开发都选择</w:t>
       </w:r>
+      <w:proofErr w:type="spellStart"/>
       <w:r>
         <w:rPr>
           <w:rFonts w:ascii="Times New Roman" w:hAnsi="Times New Roman" w:cs="Times New Roman" w:hint="eastAsia"/>
         </w:rPr>
         <w:t>MySQL</w:t>
       </w:r>
+      <w:proofErr w:type="spellEnd"/>
       <w:r>
         <w:rPr>
           <w:rFonts w:ascii="Times New Roman" w:hAnsi="Times New Roman" w:cs="Times New Roman" w:hint="eastAsia"/>
@@ -6660,7 +6752,7 @@
           <w:sz w:val="28"/>
         </w:rPr>
       </w:pPr>
-      <w:bookmarkStart w:id="28" w:name="_Toc514947016"/>
+      <w:bookmarkStart w:id="27" w:name="_Toc514947016"/>
       <w:r>
         <w:rPr>
           <w:rFonts w:ascii="黑体" w:eastAsia="黑体" w:hAnsi="黑体" w:hint="eastAsia"/>
@@ -6693,7 +6785,7 @@
         </w:rPr>
         <w:t>数据库表名列表</w:t>
       </w:r>
-      <w:bookmarkEnd w:id="28"/>
+      <w:bookmarkEnd w:id="27"/>
     </w:p>
     <w:tbl>
       <w:tblPr>
@@ -6793,12 +6885,14 @@
                 <w:rFonts w:ascii="Times New Roman" w:hAnsi="Times New Roman" w:cs="Times New Roman"/>
               </w:rPr>
             </w:pPr>
+            <w:proofErr w:type="gramStart"/>
             <w:r>
               <w:rPr>
                 <w:rFonts w:ascii="Times New Roman" w:hAnsi="Times New Roman" w:cs="Times New Roman" w:hint="eastAsia"/>
               </w:rPr>
               <w:t>充值表</w:t>
             </w:r>
+            <w:proofErr w:type="gramEnd"/>
           </w:p>
         </w:tc>
       </w:tr>
@@ -6910,7 +7004,7 @@
           <w:szCs w:val="22"/>
         </w:rPr>
       </w:pPr>
-      <w:commentRangeStart w:id="29"/>
+      <w:commentRangeStart w:id="28"/>
       <w:r>
         <w:rPr>
           <w:rFonts w:ascii="Times New Roman" w:eastAsiaTheme="minorEastAsia" w:hAnsi="Times New Roman" w:cs="Times New Roman"/>
@@ -6934,7 +7028,7 @@
                     <pic:cNvPicPr/>
                   </pic:nvPicPr>
                   <pic:blipFill>
-                    <a:blip r:embed="rId10"/>
+                    <a:blip r:embed="rId11"/>
                     <a:stretch>
                       <a:fillRect/>
                     </a:stretch>
@@ -6954,12 +7048,12 @@
           </wp:inline>
         </w:drawing>
       </w:r>
-      <w:commentRangeEnd w:id="29"/>
+      <w:commentRangeEnd w:id="28"/>
       <w:r>
         <w:rPr>
           <w:rStyle w:val="af"/>
         </w:rPr>
-        <w:commentReference w:id="29"/>
+        <w:commentReference w:id="28"/>
       </w:r>
     </w:p>
     <w:p>
@@ -6972,7 +7066,7 @@
           <w:sz w:val="28"/>
         </w:rPr>
       </w:pPr>
-      <w:bookmarkStart w:id="30" w:name="_Toc514947017"/>
+      <w:bookmarkStart w:id="29" w:name="_Toc514947017"/>
       <w:r>
         <w:rPr>
           <w:rFonts w:ascii="黑体" w:eastAsia="黑体" w:hAnsi="黑体" w:hint="eastAsia"/>
@@ -6998,7 +7092,7 @@
         </w:rPr>
         <w:t>）</w:t>
       </w:r>
-      <w:commentRangeStart w:id="31"/>
+      <w:commentRangeStart w:id="30"/>
       <w:r>
         <w:rPr>
           <w:rFonts w:ascii="黑体" w:eastAsia="黑体" w:hAnsi="黑体" w:hint="eastAsia"/>
@@ -7007,8 +7101,8 @@
         </w:rPr>
         <w:t>数据库表详细清单</w:t>
       </w:r>
-      <w:bookmarkEnd w:id="30"/>
-      <w:commentRangeEnd w:id="31"/>
+      <w:bookmarkEnd w:id="29"/>
+      <w:commentRangeEnd w:id="30"/>
       <w:r>
         <w:rPr>
           <w:rStyle w:val="af"/>
@@ -7016,7 +7110,7 @@
           <w:b w:val="0"/>
           <w:bCs w:val="0"/>
         </w:rPr>
-        <w:commentReference w:id="31"/>
+        <w:commentReference w:id="30"/>
       </w:r>
     </w:p>
     <w:p>
@@ -7029,7 +7123,7 @@
           <w:sz w:val="24"/>
         </w:rPr>
       </w:pPr>
-      <w:bookmarkStart w:id="32" w:name="_Toc514947018"/>
+      <w:bookmarkStart w:id="31" w:name="_Toc514947018"/>
       <w:r>
         <w:rPr>
           <w:rFonts w:ascii="黑体" w:eastAsia="黑体" w:hAnsi="黑体" w:hint="eastAsia"/>
@@ -7054,7 +7148,7 @@
         </w:rPr>
         <w:t>表</w:t>
       </w:r>
-      <w:bookmarkEnd w:id="32"/>
+      <w:bookmarkEnd w:id="31"/>
     </w:p>
     <w:p>
       <w:pPr>
@@ -7373,9 +7467,11 @@
             <w:hideMark/>
           </w:tcPr>
           <w:p>
+            <w:proofErr w:type="spellStart"/>
             <w:r>
               <w:t>request_id</w:t>
             </w:r>
+            <w:proofErr w:type="spellEnd"/>
           </w:p>
         </w:tc>
         <w:tc>
@@ -7525,9 +7621,11 @@
             <w:hideMark/>
           </w:tcPr>
           <w:p>
+            <w:proofErr w:type="spellStart"/>
             <w:r>
               <w:t>user_id</w:t>
             </w:r>
+            <w:proofErr w:type="spellEnd"/>
           </w:p>
         </w:tc>
         <w:tc>
@@ -7673,9 +7771,11 @@
             <w:hideMark/>
           </w:tcPr>
           <w:p>
+            <w:proofErr w:type="spellStart"/>
             <w:r>
               <w:t>request_time</w:t>
             </w:r>
+            <w:proofErr w:type="spellEnd"/>
           </w:p>
         </w:tc>
         <w:tc>
@@ -8103,8 +8203,13 @@
           </w:tcPr>
           <w:p>
             <w:r>
-              <w:t>0-微信</w:t>
-            </w:r>
+              <w:t>0-</w:t>
+            </w:r>
+            <w:proofErr w:type="gramStart"/>
+            <w:r>
+              <w:t>微信</w:t>
+            </w:r>
+            <w:proofErr w:type="gramEnd"/>
             <w:r>
               <w:br/>
               <w:t>1-支付宝</w:t>
@@ -8133,9 +8238,11 @@
             <w:hideMark/>
           </w:tcPr>
           <w:p>
+            <w:proofErr w:type="spellStart"/>
             <w:r>
               <w:t>operate_status</w:t>
             </w:r>
+            <w:proofErr w:type="spellEnd"/>
           </w:p>
         </w:tc>
         <w:tc>
@@ -8289,9 +8396,11 @@
             <w:hideMark/>
           </w:tcPr>
           <w:p>
+            <w:proofErr w:type="spellStart"/>
             <w:r>
               <w:t>request_status</w:t>
             </w:r>
+            <w:proofErr w:type="spellEnd"/>
           </w:p>
         </w:tc>
         <w:tc>
@@ -8455,7 +8564,7 @@
         </w:rPr>
         <w:t xml:space="preserve"> </w:t>
       </w:r>
-      <w:bookmarkStart w:id="33" w:name="_Toc514947019"/>
+      <w:bookmarkStart w:id="32" w:name="_Toc514947019"/>
       <w:r>
         <w:rPr>
           <w:rFonts w:ascii="黑体" w:eastAsia="黑体" w:hAnsi="黑体" w:hint="eastAsia"/>
@@ -8488,7 +8597,7 @@
         </w:rPr>
         <w:t>表</w:t>
       </w:r>
-      <w:bookmarkEnd w:id="33"/>
+      <w:bookmarkEnd w:id="32"/>
     </w:p>
     <w:p>
       <w:pPr>
@@ -8807,9 +8916,11 @@
             <w:hideMark/>
           </w:tcPr>
           <w:p>
+            <w:proofErr w:type="spellStart"/>
             <w:r>
               <w:t>request_id</w:t>
             </w:r>
+            <w:proofErr w:type="spellEnd"/>
           </w:p>
         </w:tc>
         <w:tc>
@@ -8959,9 +9070,11 @@
             <w:hideMark/>
           </w:tcPr>
           <w:p>
+            <w:proofErr w:type="spellStart"/>
             <w:r>
               <w:t>user_id</w:t>
             </w:r>
+            <w:proofErr w:type="spellEnd"/>
           </w:p>
         </w:tc>
         <w:tc>
@@ -9107,9 +9220,11 @@
             <w:hideMark/>
           </w:tcPr>
           <w:p>
+            <w:proofErr w:type="spellStart"/>
             <w:r>
               <w:t>request_time</w:t>
             </w:r>
+            <w:proofErr w:type="spellEnd"/>
           </w:p>
         </w:tc>
         <w:tc>
@@ -9538,8 +9653,13 @@
           </w:tcPr>
           <w:p>
             <w:r>
-              <w:t>0-微信</w:t>
-            </w:r>
+              <w:t>0-</w:t>
+            </w:r>
+            <w:proofErr w:type="gramStart"/>
+            <w:r>
+              <w:t>微信</w:t>
+            </w:r>
+            <w:proofErr w:type="gramEnd"/>
             <w:r>
               <w:br/>
               <w:t>1-支付宝</w:t>
@@ -9568,9 +9688,11 @@
             <w:hideMark/>
           </w:tcPr>
           <w:p>
+            <w:proofErr w:type="spellStart"/>
             <w:r>
               <w:t>operate_status</w:t>
             </w:r>
+            <w:proofErr w:type="spellEnd"/>
           </w:p>
         </w:tc>
         <w:tc>
@@ -9724,9 +9846,11 @@
             <w:hideMark/>
           </w:tcPr>
           <w:p>
+            <w:proofErr w:type="spellStart"/>
             <w:r>
               <w:t>request_status</w:t>
             </w:r>
+            <w:proofErr w:type="spellEnd"/>
           </w:p>
         </w:tc>
         <w:tc>
@@ -9890,7 +10014,7 @@
         </w:rPr>
         <w:t xml:space="preserve"> </w:t>
       </w:r>
-      <w:bookmarkStart w:id="34" w:name="_Toc514947020"/>
+      <w:bookmarkStart w:id="33" w:name="_Toc514947020"/>
       <w:r>
         <w:rPr>
           <w:rFonts w:ascii="黑体" w:eastAsia="黑体" w:hAnsi="黑体" w:hint="eastAsia"/>
@@ -9923,7 +10047,7 @@
         </w:rPr>
         <w:t>表</w:t>
       </w:r>
-      <w:bookmarkEnd w:id="34"/>
+      <w:bookmarkEnd w:id="33"/>
     </w:p>
     <w:p>
       <w:pPr>
@@ -10289,6 +10413,7 @@
                 <w:szCs w:val="21"/>
               </w:rPr>
             </w:pPr>
+            <w:proofErr w:type="spellStart"/>
             <w:r>
               <w:rPr>
                 <w:rFonts w:ascii="Helvetica" w:hAnsi="Helvetica"/>
@@ -10298,6 +10423,7 @@
               </w:rPr>
               <w:t>request_id</w:t>
             </w:r>
+            <w:proofErr w:type="spellEnd"/>
           </w:p>
         </w:tc>
         <w:tc>
@@ -10534,6 +10660,7 @@
                 <w:szCs w:val="21"/>
               </w:rPr>
             </w:pPr>
+            <w:proofErr w:type="spellStart"/>
             <w:r>
               <w:rPr>
                 <w:rFonts w:ascii="Helvetica" w:hAnsi="Helvetica"/>
@@ -10543,6 +10670,7 @@
               </w:rPr>
               <w:t>user_id</w:t>
             </w:r>
+            <w:proofErr w:type="spellEnd"/>
           </w:p>
         </w:tc>
         <w:tc>
@@ -10770,6 +10898,7 @@
                 <w:szCs w:val="21"/>
               </w:rPr>
             </w:pPr>
+            <w:proofErr w:type="spellStart"/>
             <w:r>
               <w:rPr>
                 <w:rFonts w:ascii="Helvetica" w:hAnsi="Helvetica"/>
@@ -10779,6 +10908,7 @@
               </w:rPr>
               <w:t>merchant_id</w:t>
             </w:r>
+            <w:proofErr w:type="spellEnd"/>
           </w:p>
         </w:tc>
         <w:tc>
@@ -11006,6 +11136,7 @@
                 <w:szCs w:val="21"/>
               </w:rPr>
             </w:pPr>
+            <w:proofErr w:type="spellStart"/>
             <w:r>
               <w:rPr>
                 <w:rFonts w:ascii="Helvetica" w:hAnsi="Helvetica"/>
@@ -11015,6 +11146,7 @@
               </w:rPr>
               <w:t>request_time</w:t>
             </w:r>
+            <w:proofErr w:type="spellEnd"/>
           </w:p>
         </w:tc>
         <w:tc>
@@ -11487,6 +11619,7 @@
                 <w:szCs w:val="21"/>
               </w:rPr>
             </w:pPr>
+            <w:proofErr w:type="spellStart"/>
             <w:r>
               <w:rPr>
                 <w:rFonts w:ascii="Helvetica" w:hAnsi="Helvetica"/>
@@ -11496,6 +11629,7 @@
               </w:rPr>
               <w:t>operate_status</w:t>
             </w:r>
+            <w:proofErr w:type="spellEnd"/>
           </w:p>
         </w:tc>
         <w:tc>
@@ -11751,6 +11885,7 @@
                 <w:szCs w:val="21"/>
               </w:rPr>
             </w:pPr>
+            <w:proofErr w:type="spellStart"/>
             <w:r>
               <w:rPr>
                 <w:rFonts w:ascii="Helvetica" w:hAnsi="Helvetica"/>
@@ -11760,6 +11895,7 @@
               </w:rPr>
               <w:t>request_status</w:t>
             </w:r>
+            <w:proofErr w:type="spellEnd"/>
           </w:p>
         </w:tc>
         <w:tc>
@@ -11996,7 +12132,7 @@
           <w:sz w:val="24"/>
         </w:rPr>
       </w:pPr>
-      <w:bookmarkStart w:id="35" w:name="_Toc514947021"/>
+      <w:bookmarkStart w:id="34" w:name="_Toc514947021"/>
       <w:r>
         <w:rPr>
           <w:rFonts w:ascii="黑体" w:eastAsia="黑体" w:hAnsi="黑体" w:hint="eastAsia"/>
@@ -12021,7 +12157,7 @@
         </w:rPr>
         <w:t>备注</w:t>
       </w:r>
-      <w:bookmarkEnd w:id="35"/>
+      <w:bookmarkEnd w:id="34"/>
     </w:p>
     <w:p>
       <w:pPr>
@@ -12095,7 +12231,7 @@
           <w:rFonts w:ascii="黑体" w:eastAsia="黑体" w:hAnsi="黑体"/>
         </w:rPr>
       </w:pPr>
-      <w:bookmarkStart w:id="36" w:name="_Toc514947022"/>
+      <w:bookmarkStart w:id="35" w:name="_Toc514947022"/>
       <w:r>
         <w:rPr>
           <w:rFonts w:ascii="黑体" w:eastAsia="黑体" w:hAnsi="黑体" w:hint="eastAsia"/>
@@ -12123,7 +12259,7 @@
         </w:rPr>
         <w:t>设计</w:t>
       </w:r>
-      <w:bookmarkEnd w:id="36"/>
+      <w:bookmarkEnd w:id="35"/>
     </w:p>
     <w:p>
       <w:pPr>
@@ -12135,8 +12271,8 @@
           <w:sz w:val="28"/>
         </w:rPr>
       </w:pPr>
-      <w:bookmarkStart w:id="37" w:name="_Toc514947023"/>
-      <w:commentRangeStart w:id="38"/>
+      <w:bookmarkStart w:id="36" w:name="_Toc514947023"/>
+      <w:commentRangeStart w:id="37"/>
       <w:r>
         <w:rPr>
           <w:rFonts w:ascii="黑体" w:eastAsia="黑体" w:hAnsi="黑体" w:hint="eastAsia"/>
@@ -12161,7 +12297,7 @@
         </w:rPr>
         <w:t>）</w:t>
       </w:r>
-      <w:commentRangeStart w:id="39"/>
+      <w:commentRangeStart w:id="38"/>
       <w:r>
         <w:rPr>
           <w:rFonts w:ascii="黑体" w:eastAsia="黑体" w:hAnsi="黑体" w:hint="eastAsia"/>
@@ -12170,8 +12306,8 @@
         </w:rPr>
         <w:t>接口说明</w:t>
       </w:r>
-      <w:bookmarkEnd w:id="37"/>
-      <w:commentRangeEnd w:id="38"/>
+      <w:bookmarkEnd w:id="36"/>
+      <w:commentRangeEnd w:id="37"/>
       <w:r>
         <w:rPr>
           <w:rStyle w:val="af"/>
@@ -12179,7 +12315,7 @@
           <w:b w:val="0"/>
           <w:bCs w:val="0"/>
         </w:rPr>
-        <w:commentReference w:id="38"/>
+        <w:commentReference w:id="37"/>
       </w:r>
     </w:p>
     <w:p>
@@ -12275,13 +12411,24 @@
                 <w:szCs w:val="21"/>
               </w:rPr>
             </w:pPr>
+            <w:proofErr w:type="spellStart"/>
+            <w:proofErr w:type="gramStart"/>
             <w:r>
               <w:rPr>
                 <w:rFonts w:ascii="Times New Roman" w:hAnsi="Times New Roman" w:cs="Times New Roman"/>
                 <w:szCs w:val="21"/>
               </w:rPr>
-              <w:t>com.altale.service.CSSystem</w:t>
-            </w:r>
+              <w:t>com.altale</w:t>
+            </w:r>
+            <w:proofErr w:type="gramEnd"/>
+            <w:r>
+              <w:rPr>
+                <w:rFonts w:ascii="Times New Roman" w:hAnsi="Times New Roman" w:cs="Times New Roman"/>
+                <w:szCs w:val="21"/>
+              </w:rPr>
+              <w:t>.service.CSSystem</w:t>
+            </w:r>
+            <w:proofErr w:type="spellEnd"/>
           </w:p>
         </w:tc>
       </w:tr>
@@ -12372,6 +12519,7 @@
                 <w:szCs w:val="21"/>
               </w:rPr>
             </w:pPr>
+            <w:proofErr w:type="spellStart"/>
             <w:r>
               <w:rPr>
                 <w:rFonts w:ascii="Times New Roman" w:hAnsi="Times New Roman" w:cs="Times New Roman"/>
@@ -12379,6 +12527,7 @@
               </w:rPr>
               <w:t>dubbo</w:t>
             </w:r>
+            <w:proofErr w:type="spellEnd"/>
           </w:p>
         </w:tc>
       </w:tr>
@@ -12422,7 +12571,25 @@
                 <w:rFonts w:ascii="Times New Roman" w:hAnsi="Times New Roman" w:cs="Times New Roman"/>
                 <w:szCs w:val="21"/>
               </w:rPr>
-              <w:t>&lt;dubbo:registry address="zookeeper://140.143.4.171:2181"/&gt;</w:t>
+              <w:t>&lt;</w:t>
+            </w:r>
+            <w:proofErr w:type="spellStart"/>
+            <w:proofErr w:type="gramStart"/>
+            <w:r>
+              <w:rPr>
+                <w:rFonts w:ascii="Times New Roman" w:hAnsi="Times New Roman" w:cs="Times New Roman"/>
+                <w:szCs w:val="21"/>
+              </w:rPr>
+              <w:t>dubbo:registry</w:t>
+            </w:r>
+            <w:proofErr w:type="spellEnd"/>
+            <w:proofErr w:type="gramEnd"/>
+            <w:r>
+              <w:rPr>
+                <w:rFonts w:ascii="Times New Roman" w:hAnsi="Times New Roman" w:cs="Times New Roman"/>
+                <w:szCs w:val="21"/>
+              </w:rPr>
+              <w:t xml:space="preserve"> address="zookeeper://140.143.4.171:2181"/&gt;</w:t>
             </w:r>
           </w:p>
         </w:tc>
@@ -12438,8 +12605,8 @@
           <w:sz w:val="24"/>
         </w:rPr>
       </w:pPr>
-      <w:bookmarkStart w:id="40" w:name="_Toc514947024"/>
-      <w:commentRangeEnd w:id="39"/>
+      <w:bookmarkStart w:id="39" w:name="_Toc514947024"/>
+      <w:commentRangeEnd w:id="38"/>
       <w:r>
         <w:rPr>
           <w:rStyle w:val="af"/>
@@ -12447,9 +12614,9 @@
           <w:b w:val="0"/>
           <w:bCs w:val="0"/>
         </w:rPr>
-        <w:commentReference w:id="39"/>
-      </w:r>
-      <w:commentRangeStart w:id="41"/>
+        <w:commentReference w:id="38"/>
+      </w:r>
+      <w:commentRangeStart w:id="40"/>
       <w:r>
         <w:rPr>
           <w:rFonts w:ascii="黑体" w:eastAsia="黑体" w:hAnsi="黑体" w:hint="eastAsia"/>
@@ -12466,15 +12633,25 @@
         </w:rPr>
         <w:t>、</w:t>
       </w:r>
+      <w:proofErr w:type="spellStart"/>
       <w:r>
         <w:rPr>
           <w:rFonts w:ascii="黑体" w:eastAsia="黑体" w:hAnsi="黑体"/>
           <w:bCs w:val="0"/>
           <w:sz w:val="24"/>
         </w:rPr>
-        <w:t>RechargeRequest构造方法</w:t>
-      </w:r>
-      <w:bookmarkEnd w:id="40"/>
+        <w:t>RechargeRequest</w:t>
+      </w:r>
+      <w:proofErr w:type="spellEnd"/>
+      <w:r>
+        <w:rPr>
+          <w:rFonts w:ascii="黑体" w:eastAsia="黑体" w:hAnsi="黑体"/>
+          <w:bCs w:val="0"/>
+          <w:sz w:val="24"/>
+        </w:rPr>
+        <w:t>构造方法</w:t>
+      </w:r>
+      <w:bookmarkEnd w:id="39"/>
     </w:p>
     <w:p>
       <w:pPr>
@@ -12823,6 +13000,7 @@
                 <w:szCs w:val="21"/>
               </w:rPr>
             </w:pPr>
+            <w:proofErr w:type="spellStart"/>
             <w:r>
               <w:rPr>
                 <w:rFonts w:ascii="Helvetica" w:hAnsi="Helvetica"/>
@@ -12832,6 +13010,7 @@
               </w:rPr>
               <w:t>requestID</w:t>
             </w:r>
+            <w:proofErr w:type="spellEnd"/>
           </w:p>
         </w:tc>
         <w:tc>
@@ -12993,6 +13172,7 @@
                 <w:szCs w:val="21"/>
               </w:rPr>
             </w:pPr>
+            <w:proofErr w:type="spellStart"/>
             <w:r>
               <w:rPr>
                 <w:rFonts w:ascii="Helvetica" w:hAnsi="Helvetica"/>
@@ -13002,6 +13182,7 @@
               </w:rPr>
               <w:t>userID</w:t>
             </w:r>
+            <w:proofErr w:type="spellEnd"/>
           </w:p>
         </w:tc>
         <w:tc>
@@ -13285,6 +13466,7 @@
                 <w:szCs w:val="21"/>
               </w:rPr>
             </w:pPr>
+            <w:proofErr w:type="spellStart"/>
             <w:r>
               <w:rPr>
                 <w:rFonts w:ascii="Helvetica" w:hAnsi="Helvetica"/>
@@ -13294,6 +13476,7 @@
               </w:rPr>
               <w:t>boolean</w:t>
             </w:r>
+            <w:proofErr w:type="spellEnd"/>
           </w:p>
         </w:tc>
         <w:tc>
@@ -13324,6 +13507,7 @@
                 <w:szCs w:val="21"/>
               </w:rPr>
             </w:pPr>
+            <w:proofErr w:type="spellStart"/>
             <w:r>
               <w:rPr>
                 <w:rFonts w:ascii="Helvetica" w:hAnsi="Helvetica"/>
@@ -13333,6 +13517,7 @@
               </w:rPr>
               <w:t>requestStatus</w:t>
             </w:r>
+            <w:proofErr w:type="spellEnd"/>
           </w:p>
         </w:tc>
         <w:tc>
@@ -13446,6 +13631,7 @@
                 <w:szCs w:val="21"/>
               </w:rPr>
             </w:pPr>
+            <w:proofErr w:type="spellStart"/>
             <w:r>
               <w:rPr>
                 <w:rFonts w:ascii="Helvetica" w:hAnsi="Helvetica"/>
@@ -13455,6 +13641,7 @@
               </w:rPr>
               <w:t>boolean</w:t>
             </w:r>
+            <w:proofErr w:type="spellEnd"/>
           </w:p>
         </w:tc>
         <w:tc>
@@ -13531,8 +13718,19 @@
                 <w:sz w:val="21"/>
                 <w:szCs w:val="21"/>
               </w:rPr>
-              <w:t>充值方式</w:t>
-            </w:r>
+              <w:t>充</w:t>
+            </w:r>
+            <w:proofErr w:type="gramStart"/>
+            <w:r>
+              <w:rPr>
+                <w:rFonts w:ascii="Helvetica" w:hAnsi="Helvetica"/>
+                <w:color w:val="000000"/>
+                <w:sz w:val="21"/>
+                <w:szCs w:val="21"/>
+              </w:rPr>
+              <w:t>值方式</w:t>
+            </w:r>
+            <w:proofErr w:type="gramEnd"/>
           </w:p>
         </w:tc>
         <w:tc>
@@ -13572,6 +13770,7 @@
               </w:rPr>
               <w:t>false-</w:t>
             </w:r>
+            <w:proofErr w:type="gramStart"/>
             <w:r>
               <w:rPr>
                 <w:rFonts w:ascii="Helvetica" w:hAnsi="Helvetica"/>
@@ -13581,6 +13780,7 @@
               </w:rPr>
               <w:t>微信</w:t>
             </w:r>
+            <w:proofErr w:type="gramEnd"/>
             <w:r>
               <w:rPr>
                 <w:rFonts w:ascii="Helvetica" w:hAnsi="Helvetica"/>
@@ -13673,6 +13873,7 @@
                 <w:szCs w:val="21"/>
               </w:rPr>
             </w:pPr>
+            <w:proofErr w:type="spellStart"/>
             <w:r>
               <w:rPr>
                 <w:rFonts w:ascii="Helvetica" w:hAnsi="Helvetica"/>
@@ -13682,6 +13883,7 @@
               </w:rPr>
               <w:t>requestTime</w:t>
             </w:r>
+            <w:proofErr w:type="spellEnd"/>
           </w:p>
         </w:tc>
         <w:tc>
@@ -13767,8 +13969,21 @@
                 <w:sz w:val="21"/>
                 <w:szCs w:val="21"/>
               </w:rPr>
-              <w:t>: java.sql.Date</w:t>
-            </w:r>
+              <w:t xml:space="preserve">: </w:t>
+            </w:r>
+            <w:proofErr w:type="spellStart"/>
+            <w:proofErr w:type="gramStart"/>
+            <w:r>
+              <w:rPr>
+                <w:rFonts w:ascii="Helvetica" w:hAnsi="Helvetica"/>
+                <w:color w:val="000000"/>
+                <w:sz w:val="21"/>
+                <w:szCs w:val="21"/>
+              </w:rPr>
+              <w:t>java.sql.Date</w:t>
+            </w:r>
+            <w:proofErr w:type="spellEnd"/>
+            <w:proofErr w:type="gramEnd"/>
           </w:p>
         </w:tc>
       </w:tr>
@@ -14047,7 +14262,7 @@
           <w:sz w:val="24"/>
         </w:rPr>
       </w:pPr>
-      <w:bookmarkStart w:id="42" w:name="_Toc514947025"/>
+      <w:bookmarkStart w:id="41" w:name="_Toc514947025"/>
       <w:r>
         <w:rPr>
           <w:rFonts w:ascii="黑体" w:eastAsia="黑体" w:hAnsi="黑体" w:hint="eastAsia"/>
@@ -14064,15 +14279,25 @@
         </w:rPr>
         <w:t>、</w:t>
       </w:r>
+      <w:proofErr w:type="spellStart"/>
       <w:r>
         <w:rPr>
           <w:rFonts w:ascii="黑体" w:eastAsia="黑体" w:hAnsi="黑体"/>
           <w:bCs w:val="0"/>
           <w:sz w:val="24"/>
         </w:rPr>
-        <w:t>WithdrawRequest构造方法</w:t>
-      </w:r>
-      <w:bookmarkEnd w:id="42"/>
+        <w:t>WithdrawRequest</w:t>
+      </w:r>
+      <w:proofErr w:type="spellEnd"/>
+      <w:r>
+        <w:rPr>
+          <w:rFonts w:ascii="黑体" w:eastAsia="黑体" w:hAnsi="黑体"/>
+          <w:bCs w:val="0"/>
+          <w:sz w:val="24"/>
+        </w:rPr>
+        <w:t>构造方法</w:t>
+      </w:r>
+      <w:bookmarkEnd w:id="41"/>
     </w:p>
     <w:p>
       <w:pPr>
@@ -14421,6 +14646,7 @@
                 <w:szCs w:val="21"/>
               </w:rPr>
             </w:pPr>
+            <w:proofErr w:type="spellStart"/>
             <w:r>
               <w:rPr>
                 <w:rFonts w:ascii="Helvetica" w:hAnsi="Helvetica"/>
@@ -14430,6 +14656,7 @@
               </w:rPr>
               <w:t>requestID</w:t>
             </w:r>
+            <w:proofErr w:type="spellEnd"/>
           </w:p>
         </w:tc>
         <w:tc>
@@ -14592,6 +14819,7 @@
                 <w:szCs w:val="21"/>
               </w:rPr>
             </w:pPr>
+            <w:proofErr w:type="spellStart"/>
             <w:r>
               <w:rPr>
                 <w:rFonts w:ascii="Helvetica" w:hAnsi="Helvetica"/>
@@ -14601,6 +14829,7 @@
               </w:rPr>
               <w:t>userID</w:t>
             </w:r>
+            <w:proofErr w:type="spellEnd"/>
           </w:p>
         </w:tc>
         <w:tc>
@@ -14884,6 +15113,7 @@
                 <w:szCs w:val="21"/>
               </w:rPr>
             </w:pPr>
+            <w:proofErr w:type="spellStart"/>
             <w:r>
               <w:rPr>
                 <w:rFonts w:ascii="Helvetica" w:hAnsi="Helvetica"/>
@@ -14893,6 +15123,7 @@
               </w:rPr>
               <w:t>boolean</w:t>
             </w:r>
+            <w:proofErr w:type="spellEnd"/>
           </w:p>
         </w:tc>
         <w:tc>
@@ -14923,6 +15154,7 @@
                 <w:szCs w:val="21"/>
               </w:rPr>
             </w:pPr>
+            <w:proofErr w:type="spellStart"/>
             <w:r>
               <w:rPr>
                 <w:rFonts w:ascii="Helvetica" w:hAnsi="Helvetica"/>
@@ -14932,6 +15164,7 @@
               </w:rPr>
               <w:t>requestStatus</w:t>
             </w:r>
+            <w:proofErr w:type="spellEnd"/>
           </w:p>
         </w:tc>
         <w:tc>
@@ -15045,6 +15278,7 @@
                 <w:szCs w:val="21"/>
               </w:rPr>
             </w:pPr>
+            <w:proofErr w:type="spellStart"/>
             <w:r>
               <w:rPr>
                 <w:rFonts w:ascii="Helvetica" w:hAnsi="Helvetica"/>
@@ -15054,6 +15288,7 @@
               </w:rPr>
               <w:t>boolean</w:t>
             </w:r>
+            <w:proofErr w:type="spellEnd"/>
           </w:p>
         </w:tc>
         <w:tc>
@@ -15171,6 +15406,7 @@
               </w:rPr>
               <w:t>false-</w:t>
             </w:r>
+            <w:proofErr w:type="gramStart"/>
             <w:r>
               <w:rPr>
                 <w:rFonts w:ascii="Helvetica" w:hAnsi="Helvetica"/>
@@ -15180,6 +15416,7 @@
               </w:rPr>
               <w:t>微信</w:t>
             </w:r>
+            <w:proofErr w:type="gramEnd"/>
             <w:r>
               <w:rPr>
                 <w:rFonts w:ascii="Helvetica" w:hAnsi="Helvetica"/>
@@ -15272,6 +15509,7 @@
                 <w:szCs w:val="21"/>
               </w:rPr>
             </w:pPr>
+            <w:proofErr w:type="spellStart"/>
             <w:r>
               <w:rPr>
                 <w:rFonts w:ascii="Helvetica" w:hAnsi="Helvetica"/>
@@ -15281,6 +15519,7 @@
               </w:rPr>
               <w:t>requestTime</w:t>
             </w:r>
+            <w:proofErr w:type="spellEnd"/>
           </w:p>
         </w:tc>
         <w:tc>
@@ -15366,8 +15605,21 @@
                 <w:sz w:val="21"/>
                 <w:szCs w:val="21"/>
               </w:rPr>
-              <w:t>: java.sql.Date</w:t>
-            </w:r>
+              <w:t xml:space="preserve">: </w:t>
+            </w:r>
+            <w:proofErr w:type="spellStart"/>
+            <w:proofErr w:type="gramStart"/>
+            <w:r>
+              <w:rPr>
+                <w:rFonts w:ascii="Helvetica" w:hAnsi="Helvetica"/>
+                <w:color w:val="000000"/>
+                <w:sz w:val="21"/>
+                <w:szCs w:val="21"/>
+              </w:rPr>
+              <w:t>java.sql.Date</w:t>
+            </w:r>
+            <w:proofErr w:type="spellEnd"/>
+            <w:proofErr w:type="gramEnd"/>
           </w:p>
         </w:tc>
       </w:tr>
@@ -15646,7 +15898,7 @@
           <w:sz w:val="24"/>
         </w:rPr>
       </w:pPr>
-      <w:bookmarkStart w:id="43" w:name="_Toc514947026"/>
+      <w:bookmarkStart w:id="42" w:name="_Toc514947026"/>
       <w:r>
         <w:rPr>
           <w:rFonts w:ascii="黑体" w:eastAsia="黑体" w:hAnsi="黑体" w:hint="eastAsia"/>
@@ -15663,15 +15915,25 @@
         </w:rPr>
         <w:t>、</w:t>
       </w:r>
+      <w:proofErr w:type="spellStart"/>
       <w:r>
         <w:rPr>
           <w:rFonts w:ascii="黑体" w:eastAsia="黑体" w:hAnsi="黑体"/>
           <w:bCs w:val="0"/>
           <w:sz w:val="24"/>
         </w:rPr>
-        <w:t>TradeRequest构造方法</w:t>
-      </w:r>
-      <w:bookmarkEnd w:id="43"/>
+        <w:t>TradeRequest</w:t>
+      </w:r>
+      <w:proofErr w:type="spellEnd"/>
+      <w:r>
+        <w:rPr>
+          <w:rFonts w:ascii="黑体" w:eastAsia="黑体" w:hAnsi="黑体"/>
+          <w:bCs w:val="0"/>
+          <w:sz w:val="24"/>
+        </w:rPr>
+        <w:t>构造方法</w:t>
+      </w:r>
+      <w:bookmarkEnd w:id="42"/>
     </w:p>
     <w:p>
       <w:pPr>
@@ -16014,6 +16276,7 @@
                 <w:szCs w:val="21"/>
               </w:rPr>
             </w:pPr>
+            <w:proofErr w:type="spellStart"/>
             <w:r>
               <w:rPr>
                 <w:rFonts w:ascii="Helvetica" w:hAnsi="Helvetica"/>
@@ -16023,6 +16286,7 @@
               </w:rPr>
               <w:t>requestID</w:t>
             </w:r>
+            <w:proofErr w:type="spellEnd"/>
           </w:p>
         </w:tc>
         <w:tc>
@@ -16184,6 +16448,7 @@
                 <w:szCs w:val="21"/>
               </w:rPr>
             </w:pPr>
+            <w:proofErr w:type="spellStart"/>
             <w:r>
               <w:rPr>
                 <w:rFonts w:ascii="Helvetica" w:hAnsi="Helvetica"/>
@@ -16193,6 +16458,7 @@
               </w:rPr>
               <w:t>userID</w:t>
             </w:r>
+            <w:proofErr w:type="spellEnd"/>
           </w:p>
         </w:tc>
         <w:tc>
@@ -16354,6 +16620,7 @@
                 <w:szCs w:val="21"/>
               </w:rPr>
             </w:pPr>
+            <w:proofErr w:type="spellStart"/>
             <w:r>
               <w:rPr>
                 <w:rFonts w:ascii="Helvetica" w:hAnsi="Helvetica"/>
@@ -16363,6 +16630,7 @@
               </w:rPr>
               <w:t>merchantID</w:t>
             </w:r>
+            <w:proofErr w:type="spellEnd"/>
           </w:p>
         </w:tc>
         <w:tc>
@@ -16646,6 +16914,7 @@
                 <w:szCs w:val="21"/>
               </w:rPr>
             </w:pPr>
+            <w:proofErr w:type="spellStart"/>
             <w:r>
               <w:rPr>
                 <w:rFonts w:ascii="Helvetica" w:hAnsi="Helvetica"/>
@@ -16655,6 +16924,7 @@
               </w:rPr>
               <w:t>boolean</w:t>
             </w:r>
+            <w:proofErr w:type="spellEnd"/>
           </w:p>
         </w:tc>
         <w:tc>
@@ -16685,6 +16955,7 @@
                 <w:szCs w:val="21"/>
               </w:rPr>
             </w:pPr>
+            <w:proofErr w:type="spellStart"/>
             <w:r>
               <w:rPr>
                 <w:rFonts w:ascii="Helvetica" w:hAnsi="Helvetica"/>
@@ -16694,6 +16965,7 @@
               </w:rPr>
               <w:t>requestStatus</w:t>
             </w:r>
+            <w:proofErr w:type="spellEnd"/>
           </w:p>
         </w:tc>
         <w:tc>
@@ -16846,6 +17118,7 @@
                 <w:szCs w:val="21"/>
               </w:rPr>
             </w:pPr>
+            <w:proofErr w:type="spellStart"/>
             <w:r>
               <w:rPr>
                 <w:rFonts w:ascii="Helvetica" w:hAnsi="Helvetica"/>
@@ -16855,6 +17128,7 @@
               </w:rPr>
               <w:t>requestTime</w:t>
             </w:r>
+            <w:proofErr w:type="spellEnd"/>
           </w:p>
         </w:tc>
         <w:tc>
@@ -16940,8 +17214,21 @@
                 <w:sz w:val="21"/>
                 <w:szCs w:val="21"/>
               </w:rPr>
-              <w:t>: java.sql.Date</w:t>
-            </w:r>
+              <w:t xml:space="preserve">: </w:t>
+            </w:r>
+            <w:proofErr w:type="spellStart"/>
+            <w:proofErr w:type="gramStart"/>
+            <w:r>
+              <w:rPr>
+                <w:rFonts w:ascii="Helvetica" w:hAnsi="Helvetica"/>
+                <w:color w:val="000000"/>
+                <w:sz w:val="21"/>
+                <w:szCs w:val="21"/>
+              </w:rPr>
+              <w:t>java.sql.Date</w:t>
+            </w:r>
+            <w:proofErr w:type="spellEnd"/>
+            <w:proofErr w:type="gramEnd"/>
           </w:p>
         </w:tc>
       </w:tr>
@@ -17220,7 +17507,7 @@
           <w:sz w:val="24"/>
         </w:rPr>
       </w:pPr>
-      <w:bookmarkStart w:id="44" w:name="_Toc514947027"/>
+      <w:bookmarkStart w:id="43" w:name="_Toc514947027"/>
       <w:r>
         <w:rPr>
           <w:rFonts w:ascii="黑体" w:eastAsia="黑体" w:hAnsi="黑体" w:hint="eastAsia"/>
@@ -17238,15 +17525,25 @@
         </w:rPr>
         <w:t>、</w:t>
       </w:r>
+      <w:proofErr w:type="spellStart"/>
       <w:r>
         <w:rPr>
           <w:rFonts w:ascii="黑体" w:eastAsia="黑体" w:hAnsi="黑体"/>
           <w:bCs w:val="0"/>
           <w:sz w:val="24"/>
         </w:rPr>
-        <w:t>SQLConnection构造方法</w:t>
-      </w:r>
-      <w:bookmarkEnd w:id="44"/>
+        <w:t>SQLConnection</w:t>
+      </w:r>
+      <w:proofErr w:type="spellEnd"/>
+      <w:r>
+        <w:rPr>
+          <w:rFonts w:ascii="黑体" w:eastAsia="黑体" w:hAnsi="黑体"/>
+          <w:bCs w:val="0"/>
+          <w:sz w:val="24"/>
+        </w:rPr>
+        <w:t>构造方法</w:t>
+      </w:r>
+      <w:bookmarkEnd w:id="43"/>
     </w:p>
     <w:p>
       <w:pPr>
@@ -17590,6 +17887,7 @@
                 <w:szCs w:val="21"/>
               </w:rPr>
             </w:pPr>
+            <w:proofErr w:type="spellStart"/>
             <w:r>
               <w:rPr>
                 <w:rFonts w:ascii="Helvetica" w:hAnsi="Helvetica"/>
@@ -17599,6 +17897,7 @@
               </w:rPr>
               <w:t>url</w:t>
             </w:r>
+            <w:proofErr w:type="spellEnd"/>
           </w:p>
         </w:tc>
         <w:tc>
@@ -17684,7 +17983,27 @@
                 <w:sz w:val="21"/>
                 <w:szCs w:val="21"/>
               </w:rPr>
-              <w:t>"jdbc:mysql://</w:t>
+              <w:t>"</w:t>
+            </w:r>
+            <w:proofErr w:type="spellStart"/>
+            <w:r>
+              <w:rPr>
+                <w:rFonts w:ascii="Helvetica" w:hAnsi="Helvetica"/>
+                <w:color w:val="000000"/>
+                <w:sz w:val="21"/>
+                <w:szCs w:val="21"/>
+              </w:rPr>
+              <w:t>jdbc:mysql</w:t>
+            </w:r>
+            <w:proofErr w:type="spellEnd"/>
+            <w:r>
+              <w:rPr>
+                <w:rFonts w:ascii="Helvetica" w:hAnsi="Helvetica"/>
+                <w:color w:val="000000"/>
+                <w:sz w:val="21"/>
+                <w:szCs w:val="21"/>
+              </w:rPr>
+              <w:t>://</w:t>
             </w:r>
             <w:r>
               <w:rPr>
@@ -18335,7 +18654,7 @@
           <w:sz w:val="24"/>
         </w:rPr>
       </w:pPr>
-      <w:bookmarkStart w:id="45" w:name="_Toc514947028"/>
+      <w:bookmarkStart w:id="44" w:name="_Toc514947028"/>
       <w:r>
         <w:rPr>
           <w:rFonts w:ascii="黑体" w:eastAsia="黑体" w:hAnsi="黑体" w:hint="eastAsia"/>
@@ -18352,15 +18671,25 @@
         </w:rPr>
         <w:t>、</w:t>
       </w:r>
+      <w:proofErr w:type="spellStart"/>
       <w:r>
         <w:rPr>
           <w:rFonts w:ascii="黑体" w:eastAsia="黑体" w:hAnsi="黑体"/>
           <w:bCs w:val="0"/>
           <w:sz w:val="24"/>
         </w:rPr>
-        <w:t>sendRequest方法</w:t>
-      </w:r>
-      <w:bookmarkEnd w:id="45"/>
+        <w:t>sendRequest</w:t>
+      </w:r>
+      <w:proofErr w:type="spellEnd"/>
+      <w:r>
+        <w:rPr>
+          <w:rFonts w:ascii="黑体" w:eastAsia="黑体" w:hAnsi="黑体"/>
+          <w:bCs w:val="0"/>
+          <w:sz w:val="24"/>
+        </w:rPr>
+        <w:t>方法</w:t>
+      </w:r>
+      <w:bookmarkEnd w:id="44"/>
     </w:p>
     <w:p>
       <w:pPr>
@@ -18399,7 +18728,23 @@
         <w:t>方法描述：</w:t>
       </w:r>
       <w:r>
-        <w:t xml:space="preserve">类SQLConnection中有sendRequest方法以发送请求。 </w:t>
+        <w:t>类</w:t>
+      </w:r>
+      <w:proofErr w:type="spellStart"/>
+      <w:r>
+        <w:t>SQLConnection</w:t>
+      </w:r>
+      <w:proofErr w:type="spellEnd"/>
+      <w:r>
+        <w:t>中有</w:t>
+      </w:r>
+      <w:proofErr w:type="spellStart"/>
+      <w:r>
+        <w:t>sendRequest</w:t>
+      </w:r>
+      <w:proofErr w:type="spellEnd"/>
+      <w:r>
+        <w:t xml:space="preserve">方法以发送请求。 </w:t>
       </w:r>
     </w:p>
     <w:p>
@@ -18761,8 +19106,19 @@
                 <w:sz w:val="21"/>
                 <w:szCs w:val="21"/>
               </w:rPr>
-              <w:t>(RechargeRequest</w:t>
-            </w:r>
+              <w:t>(</w:t>
+            </w:r>
+            <w:proofErr w:type="spellStart"/>
+            <w:r>
+              <w:rPr>
+                <w:rFonts w:ascii="Helvetica" w:hAnsi="Helvetica"/>
+                <w:color w:val="000000"/>
+                <w:sz w:val="21"/>
+                <w:szCs w:val="21"/>
+              </w:rPr>
+              <w:t>RechargeRequest</w:t>
+            </w:r>
+            <w:proofErr w:type="spellEnd"/>
             <w:r>
               <w:rPr>
                 <w:rFonts w:ascii="Helvetica" w:hAnsi="Helvetica"/>
@@ -18772,6 +19128,7 @@
               </w:rPr>
               <w:t>、</w:t>
             </w:r>
+            <w:proofErr w:type="spellStart"/>
             <w:r>
               <w:rPr>
                 <w:rFonts w:ascii="Helvetica" w:hAnsi="Helvetica"/>
@@ -18781,6 +19138,7 @@
               </w:rPr>
               <w:t>WithdrawRequest</w:t>
             </w:r>
+            <w:proofErr w:type="spellEnd"/>
             <w:r>
               <w:rPr>
                 <w:rFonts w:ascii="Helvetica" w:hAnsi="Helvetica"/>
@@ -18790,14 +19148,25 @@
               </w:rPr>
               <w:t>或</w:t>
             </w:r>
-            <w:r>
-              <w:rPr>
-                <w:rFonts w:ascii="Helvetica" w:hAnsi="Helvetica"/>
-                <w:color w:val="000000"/>
-                <w:sz w:val="21"/>
-                <w:szCs w:val="21"/>
-              </w:rPr>
-              <w:t>TradeRequest)</w:t>
+            <w:proofErr w:type="spellStart"/>
+            <w:r>
+              <w:rPr>
+                <w:rFonts w:ascii="Helvetica" w:hAnsi="Helvetica"/>
+                <w:color w:val="000000"/>
+                <w:sz w:val="21"/>
+                <w:szCs w:val="21"/>
+              </w:rPr>
+              <w:t>TradeRequest</w:t>
+            </w:r>
+            <w:proofErr w:type="spellEnd"/>
+            <w:r>
+              <w:rPr>
+                <w:rFonts w:ascii="Helvetica" w:hAnsi="Helvetica"/>
+                <w:color w:val="000000"/>
+                <w:sz w:val="21"/>
+                <w:szCs w:val="21"/>
+              </w:rPr>
+              <w:t>)</w:t>
             </w:r>
           </w:p>
         </w:tc>
@@ -18852,6 +19221,9 @@
       <w:pPr>
         <w:spacing w:line="360" w:lineRule="auto"/>
         <w:ind w:firstLineChars="200" w:firstLine="480"/>
+        <w:rPr>
+          <w:rFonts w:hint="eastAsia"/>
+        </w:rPr>
       </w:pPr>
       <w:r>
         <w:fldChar w:fldCharType="begin"/>
@@ -18879,42 +19251,7 @@
         <w:rPr>
           <w:rFonts w:hint="eastAsia"/>
         </w:rPr>
-        <w:t>响应参数：如表19所示。</w:t>
-      </w:r>
-    </w:p>
-    <w:p>
-      <w:pPr>
-        <w:spacing w:line="360" w:lineRule="auto"/>
-        <w:jc w:val="center"/>
-        <w:rPr>
-          <w:rFonts w:ascii="Times New Roman" w:hAnsi="Times New Roman" w:cs="Times New Roman"/>
-          <w:b/>
-          <w:szCs w:val="21"/>
-        </w:rPr>
-      </w:pPr>
-      <w:r>
-        <w:rPr>
-          <w:rFonts w:hint="eastAsia"/>
-          <w:b/>
-          <w:szCs w:val="21"/>
-        </w:rPr>
-        <w:t>表</w:t>
-      </w:r>
-      <w:r>
-        <w:rPr>
-          <w:rFonts w:ascii="Times New Roman" w:hAnsi="Times New Roman" w:cs="Times New Roman" w:hint="eastAsia"/>
-          <w:b/>
-          <w:szCs w:val="21"/>
-        </w:rPr>
-        <w:t xml:space="preserve">19 </w:t>
-      </w:r>
-      <w:r>
-        <w:rPr>
-          <w:rFonts w:ascii="Times New Roman" w:hAnsi="Times New Roman" w:cs="Times New Roman" w:hint="eastAsia"/>
-          <w:b/>
-          <w:szCs w:val="21"/>
-        </w:rPr>
-        <w:t>响应参数</w:t>
+        <w:t>响应参数：</w:t>
       </w:r>
     </w:p>
     <w:tbl>
@@ -19153,7 +19490,7 @@
         </w:tc>
       </w:tr>
     </w:tbl>
-    <w:commentRangeEnd w:id="41"/>
+    <w:commentRangeEnd w:id="40"/>
     <w:p>
       <w:pPr>
         <w:spacing w:line="360" w:lineRule="auto"/>
@@ -19163,7 +19500,7 @@
         <w:rPr>
           <w:rStyle w:val="af"/>
         </w:rPr>
-        <w:commentReference w:id="41"/>
+        <w:commentReference w:id="40"/>
       </w:r>
     </w:p>
     <w:p>
@@ -19173,55 +19510,1097 @@
         <w:rPr>
           <w:rFonts w:ascii="黑体" w:eastAsia="黑体" w:hAnsi="黑体"/>
           <w:bCs w:val="0"/>
-          <w:sz w:val="28"/>
+          <w:sz w:val="24"/>
         </w:rPr>
       </w:pPr>
-      <w:bookmarkStart w:id="46" w:name="_Toc514947029"/>
+      <w:r>
+        <w:rPr>
+          <w:rFonts w:ascii="黑体" w:eastAsia="黑体" w:hAnsi="黑体"/>
+          <w:bCs w:val="0"/>
+          <w:sz w:val="24"/>
+        </w:rPr>
+        <w:t>6</w:t>
+      </w:r>
       <w:r>
         <w:rPr>
           <w:rFonts w:ascii="黑体" w:eastAsia="黑体" w:hAnsi="黑体" w:hint="eastAsia"/>
           <w:bCs w:val="0"/>
-          <w:sz w:val="28"/>
-        </w:rPr>
-        <w:lastRenderedPageBreak/>
-        <w:t>（</w:t>
+          <w:sz w:val="24"/>
+        </w:rPr>
+        <w:t>、</w:t>
       </w:r>
       <w:r>
         <w:rPr>
           <w:rFonts w:ascii="黑体" w:eastAsia="黑体" w:hAnsi="黑体" w:hint="eastAsia"/>
           <w:bCs w:val="0"/>
-          <w:sz w:val="28"/>
-        </w:rPr>
-        <w:t>二</w:t>
+          <w:sz w:val="24"/>
+        </w:rPr>
+        <w:t>clearing</w:t>
+      </w:r>
+      <w:r>
+        <w:rPr>
+          <w:rFonts w:ascii="黑体" w:eastAsia="黑体" w:hAnsi="黑体"/>
+          <w:bCs w:val="0"/>
+          <w:sz w:val="24"/>
+        </w:rPr>
+        <w:t>方法</w:t>
       </w:r>
       <w:r>
         <w:rPr>
           <w:rFonts w:ascii="黑体" w:eastAsia="黑体" w:hAnsi="黑体" w:hint="eastAsia"/>
           <w:bCs w:val="0"/>
-          <w:sz w:val="28"/>
-        </w:rPr>
-        <w:t>）</w:t>
-      </w:r>
-      <w:commentRangeStart w:id="47"/>
+          <w:sz w:val="24"/>
+        </w:rPr>
+        <w:t>(</w:t>
+      </w:r>
       <w:r>
         <w:rPr>
           <w:rFonts w:ascii="黑体" w:eastAsia="黑体" w:hAnsi="黑体" w:hint="eastAsia"/>
           <w:bCs w:val="0"/>
-          <w:sz w:val="28"/>
-        </w:rPr>
-        <w:t>已使用框架</w:t>
-      </w:r>
-      <w:bookmarkEnd w:id="46"/>
-      <w:commentRangeEnd w:id="47"/>
+          <w:sz w:val="24"/>
+        </w:rPr>
+        <w:t>清分</w:t>
+      </w:r>
+      <w:r>
+        <w:rPr>
+          <w:rFonts w:ascii="黑体" w:eastAsia="黑体" w:hAnsi="黑体"/>
+          <w:bCs w:val="0"/>
+          <w:sz w:val="24"/>
+        </w:rPr>
+        <w:t>)</w:t>
+      </w:r>
+    </w:p>
+    <w:p>
+      <w:pPr>
+        <w:spacing w:line="360" w:lineRule="auto"/>
+        <w:ind w:firstLineChars="200" w:firstLine="480"/>
+        <w:rPr>
+          <w:szCs w:val="21"/>
+        </w:rPr>
+      </w:pPr>
+      <w:r>
+        <w:fldChar w:fldCharType="begin"/>
+      </w:r>
+      <w:r>
+        <w:rPr>
+          <w:rFonts w:hint="eastAsia"/>
+        </w:rPr>
+        <w:instrText>= 1 \* GB3</w:instrText>
+      </w:r>
+      <w:r>
+        <w:fldChar w:fldCharType="separate"/>
+      </w:r>
+      <w:r>
+        <w:rPr>
+          <w:rFonts w:hint="eastAsia"/>
+          <w:noProof/>
+        </w:rPr>
+        <w:t>①</w:t>
+      </w:r>
+      <w:r>
+        <w:fldChar w:fldCharType="end"/>
+      </w:r>
+      <w:r>
+        <w:rPr>
+          <w:rFonts w:hint="eastAsia"/>
+        </w:rPr>
+        <w:t>方法描述：</w:t>
+      </w:r>
+      <w:r>
+        <w:rPr>
+          <w:rFonts w:hint="eastAsia"/>
+        </w:rPr>
+        <w:t>定点</w:t>
+      </w:r>
+      <w:r>
+        <w:rPr>
+          <w:rFonts w:hint="eastAsia"/>
+        </w:rPr>
+        <w:t>对每天的账目进行清分</w:t>
+      </w:r>
+      <w:r>
+        <w:t xml:space="preserve"> </w:t>
+      </w:r>
+    </w:p>
+    <w:p>
+      <w:pPr>
+        <w:spacing w:line="360" w:lineRule="auto"/>
+        <w:ind w:firstLineChars="200" w:firstLine="480"/>
+        <w:rPr>
+          <w:rFonts w:hint="eastAsia"/>
+        </w:rPr>
+      </w:pPr>
+      <w:r>
+        <w:lastRenderedPageBreak/>
+        <w:fldChar w:fldCharType="begin"/>
+      </w:r>
+      <w:r>
+        <w:rPr>
+          <w:rFonts w:hint="eastAsia"/>
+        </w:rPr>
+        <w:instrText>= 2 \* GB3</w:instrText>
+      </w:r>
+      <w:r>
+        <w:fldChar w:fldCharType="separate"/>
+      </w:r>
+      <w:r>
+        <w:rPr>
+          <w:rFonts w:hint="eastAsia"/>
+          <w:noProof/>
+        </w:rPr>
+        <w:t>②</w:t>
+      </w:r>
+      <w:r>
+        <w:fldChar w:fldCharType="end"/>
+      </w:r>
+      <w:r>
+        <w:rPr>
+          <w:rFonts w:hint="eastAsia"/>
+        </w:rPr>
+        <w:t>补充描述：</w:t>
+      </w:r>
+    </w:p>
+    <w:p>
+      <w:pPr>
+        <w:spacing w:line="360" w:lineRule="auto"/>
+        <w:ind w:left="360" w:firstLineChars="200" w:firstLine="480"/>
+      </w:pPr>
+      <w:r>
+        <w:rPr>
+          <w:rFonts w:hint="eastAsia"/>
+        </w:rPr>
+        <w:t>异常日志：保存在</w:t>
+      </w:r>
+      <w:r>
+        <w:t xml:space="preserve"> 工程目录/log 目录下</w:t>
+      </w:r>
+    </w:p>
+    <w:p>
+      <w:pPr>
+        <w:spacing w:line="360" w:lineRule="auto"/>
+        <w:ind w:left="360" w:firstLineChars="200" w:firstLine="480"/>
+      </w:pPr>
+      <w:r>
+        <w:t>json对账文件：保存在 工程目录/account 目录下</w:t>
+      </w:r>
+    </w:p>
+    <w:p>
+      <w:pPr>
+        <w:spacing w:line="360" w:lineRule="auto"/>
+      </w:pPr>
+      <w:r>
+        <w:tab/>
+      </w:r>
+      <w:r>
+        <w:fldChar w:fldCharType="begin"/>
+      </w:r>
+      <w:r>
+        <w:rPr>
+          <w:rFonts w:hint="eastAsia"/>
+        </w:rPr>
+        <w:instrText>= 3 \* GB3</w:instrText>
+      </w:r>
+      <w:r>
+        <w:fldChar w:fldCharType="separate"/>
+      </w:r>
+      <w:r>
+        <w:rPr>
+          <w:rFonts w:hint="eastAsia"/>
+          <w:noProof/>
+        </w:rPr>
+        <w:t>③</w:t>
+      </w:r>
+      <w:r>
+        <w:fldChar w:fldCharType="end"/>
+      </w:r>
+      <w:r>
+        <w:rPr>
+          <w:rFonts w:hint="eastAsia"/>
+        </w:rPr>
+        <w:t>请求参数：</w:t>
+      </w:r>
+    </w:p>
+    <w:p>
+      <w:pPr>
+        <w:spacing w:line="360" w:lineRule="auto"/>
+        <w:rPr>
+          <w:rFonts w:hint="eastAsia"/>
+        </w:rPr>
+      </w:pPr>
+    </w:p>
+    <w:tbl>
+      <w:tblPr>
+        <w:tblW w:w="0" w:type="auto"/>
+        <w:jc w:val="center"/>
+        <w:shd w:val="clear" w:color="auto" w:fill="FFFFFF"/>
+        <w:tblLayout w:type="fixed"/>
+        <w:tblCellMar>
+          <w:left w:w="0" w:type="dxa"/>
+          <w:right w:w="0" w:type="dxa"/>
+        </w:tblCellMar>
+        <w:tblLook w:val="04A0" w:firstRow="1" w:lastRow="0" w:firstColumn="1" w:lastColumn="0" w:noHBand="0" w:noVBand="1"/>
+      </w:tblPr>
+      <w:tblGrid>
+        <w:gridCol w:w="1471"/>
+        <w:gridCol w:w="1559"/>
+        <w:gridCol w:w="1843"/>
+        <w:gridCol w:w="3823"/>
+      </w:tblGrid>
+      <w:tr>
+        <w:trPr>
+          <w:tblHeader/>
+          <w:jc w:val="center"/>
+        </w:trPr>
+        <w:tc>
+          <w:tcPr>
+            <w:tcW w:w="1471" w:type="dxa"/>
+            <w:tcBorders>
+              <w:top w:val="single" w:sz="6" w:space="0" w:color="CCCCCC"/>
+              <w:left w:val="single" w:sz="6" w:space="0" w:color="CCCCCC"/>
+              <w:bottom w:val="single" w:sz="6" w:space="0" w:color="CCCCCC"/>
+              <w:right w:val="single" w:sz="6" w:space="0" w:color="CCCCCC"/>
+            </w:tcBorders>
+            <w:shd w:val="clear" w:color="auto" w:fill="FFFFFF"/>
+            <w:tcMar>
+              <w:top w:w="90" w:type="dxa"/>
+              <w:left w:w="195" w:type="dxa"/>
+              <w:bottom w:w="90" w:type="dxa"/>
+              <w:right w:w="195" w:type="dxa"/>
+            </w:tcMar>
+            <w:vAlign w:val="center"/>
+            <w:hideMark/>
+          </w:tcPr>
+          <w:p>
+            <w:pPr>
+              <w:jc w:val="center"/>
+              <w:rPr>
+                <w:rFonts w:ascii="Helvetica" w:hAnsi="Helvetica"/>
+                <w:b/>
+                <w:bCs/>
+                <w:color w:val="000000"/>
+                <w:sz w:val="21"/>
+                <w:szCs w:val="21"/>
+              </w:rPr>
+            </w:pPr>
+            <w:r>
+              <w:rPr>
+                <w:rFonts w:ascii="Helvetica" w:hAnsi="Helvetica"/>
+                <w:b/>
+                <w:bCs/>
+                <w:color w:val="000000"/>
+                <w:sz w:val="21"/>
+                <w:szCs w:val="21"/>
+              </w:rPr>
+              <w:t>参数类型</w:t>
+            </w:r>
+          </w:p>
+        </w:tc>
+        <w:tc>
+          <w:tcPr>
+            <w:tcW w:w="1559" w:type="dxa"/>
+            <w:tcBorders>
+              <w:top w:val="single" w:sz="6" w:space="0" w:color="CCCCCC"/>
+              <w:left w:val="single" w:sz="6" w:space="0" w:color="CCCCCC"/>
+              <w:bottom w:val="single" w:sz="6" w:space="0" w:color="CCCCCC"/>
+              <w:right w:val="single" w:sz="6" w:space="0" w:color="CCCCCC"/>
+            </w:tcBorders>
+            <w:shd w:val="clear" w:color="auto" w:fill="FFFFFF"/>
+            <w:tcMar>
+              <w:top w:w="90" w:type="dxa"/>
+              <w:left w:w="195" w:type="dxa"/>
+              <w:bottom w:w="90" w:type="dxa"/>
+              <w:right w:w="195" w:type="dxa"/>
+            </w:tcMar>
+            <w:vAlign w:val="center"/>
+            <w:hideMark/>
+          </w:tcPr>
+          <w:p>
+            <w:pPr>
+              <w:jc w:val="center"/>
+              <w:rPr>
+                <w:rFonts w:ascii="Helvetica" w:hAnsi="Helvetica"/>
+                <w:b/>
+                <w:bCs/>
+                <w:color w:val="000000"/>
+                <w:sz w:val="21"/>
+                <w:szCs w:val="21"/>
+              </w:rPr>
+            </w:pPr>
+            <w:r>
+              <w:rPr>
+                <w:rFonts w:ascii="Helvetica" w:hAnsi="Helvetica"/>
+                <w:b/>
+                <w:bCs/>
+                <w:color w:val="000000"/>
+                <w:sz w:val="21"/>
+                <w:szCs w:val="21"/>
+              </w:rPr>
+              <w:t>参数名</w:t>
+            </w:r>
+          </w:p>
+        </w:tc>
+        <w:tc>
+          <w:tcPr>
+            <w:tcW w:w="1843" w:type="dxa"/>
+            <w:tcBorders>
+              <w:top w:val="single" w:sz="6" w:space="0" w:color="CCCCCC"/>
+              <w:left w:val="single" w:sz="6" w:space="0" w:color="CCCCCC"/>
+              <w:bottom w:val="single" w:sz="6" w:space="0" w:color="CCCCCC"/>
+              <w:right w:val="single" w:sz="6" w:space="0" w:color="CCCCCC"/>
+            </w:tcBorders>
+            <w:shd w:val="clear" w:color="auto" w:fill="FFFFFF"/>
+            <w:tcMar>
+              <w:top w:w="90" w:type="dxa"/>
+              <w:left w:w="195" w:type="dxa"/>
+              <w:bottom w:w="90" w:type="dxa"/>
+              <w:right w:w="195" w:type="dxa"/>
+            </w:tcMar>
+            <w:vAlign w:val="center"/>
+            <w:hideMark/>
+          </w:tcPr>
+          <w:p>
+            <w:pPr>
+              <w:jc w:val="center"/>
+              <w:rPr>
+                <w:rFonts w:ascii="Helvetica" w:hAnsi="Helvetica"/>
+                <w:b/>
+                <w:bCs/>
+                <w:color w:val="000000"/>
+                <w:sz w:val="21"/>
+                <w:szCs w:val="21"/>
+              </w:rPr>
+            </w:pPr>
+            <w:r>
+              <w:rPr>
+                <w:rFonts w:ascii="Helvetica" w:hAnsi="Helvetica"/>
+                <w:b/>
+                <w:bCs/>
+                <w:color w:val="000000"/>
+                <w:sz w:val="21"/>
+                <w:szCs w:val="21"/>
+              </w:rPr>
+              <w:t>参数描述</w:t>
+            </w:r>
+          </w:p>
+        </w:tc>
+        <w:tc>
+          <w:tcPr>
+            <w:tcW w:w="3823" w:type="dxa"/>
+            <w:tcBorders>
+              <w:top w:val="single" w:sz="6" w:space="0" w:color="CCCCCC"/>
+              <w:left w:val="single" w:sz="6" w:space="0" w:color="CCCCCC"/>
+              <w:bottom w:val="single" w:sz="6" w:space="0" w:color="CCCCCC"/>
+              <w:right w:val="single" w:sz="6" w:space="0" w:color="CCCCCC"/>
+            </w:tcBorders>
+            <w:shd w:val="clear" w:color="auto" w:fill="FFFFFF"/>
+            <w:tcMar>
+              <w:top w:w="90" w:type="dxa"/>
+              <w:left w:w="195" w:type="dxa"/>
+              <w:bottom w:w="90" w:type="dxa"/>
+              <w:right w:w="195" w:type="dxa"/>
+            </w:tcMar>
+            <w:vAlign w:val="center"/>
+            <w:hideMark/>
+          </w:tcPr>
+          <w:p>
+            <w:pPr>
+              <w:jc w:val="center"/>
+              <w:rPr>
+                <w:rFonts w:ascii="Helvetica" w:hAnsi="Helvetica"/>
+                <w:b/>
+                <w:bCs/>
+                <w:color w:val="000000"/>
+                <w:sz w:val="21"/>
+                <w:szCs w:val="21"/>
+              </w:rPr>
+            </w:pPr>
+            <w:r>
+              <w:rPr>
+                <w:rFonts w:ascii="Helvetica" w:hAnsi="Helvetica"/>
+                <w:b/>
+                <w:bCs/>
+                <w:color w:val="000000"/>
+                <w:sz w:val="21"/>
+                <w:szCs w:val="21"/>
+              </w:rPr>
+              <w:t>备注</w:t>
+            </w:r>
+          </w:p>
+        </w:tc>
+      </w:tr>
+      <w:tr>
+        <w:trPr>
+          <w:trHeight w:val="1043"/>
+          <w:jc w:val="center"/>
+        </w:trPr>
+        <w:tc>
+          <w:tcPr>
+            <w:tcW w:w="1471" w:type="dxa"/>
+            <w:tcBorders>
+              <w:top w:val="single" w:sz="6" w:space="0" w:color="CCCCCC"/>
+              <w:left w:val="single" w:sz="6" w:space="0" w:color="CCCCCC"/>
+              <w:bottom w:val="single" w:sz="6" w:space="0" w:color="CCCCCC"/>
+              <w:right w:val="single" w:sz="6" w:space="0" w:color="CCCCCC"/>
+            </w:tcBorders>
+            <w:shd w:val="clear" w:color="auto" w:fill="FFFFFF"/>
+            <w:tcMar>
+              <w:top w:w="90" w:type="dxa"/>
+              <w:left w:w="195" w:type="dxa"/>
+              <w:bottom w:w="90" w:type="dxa"/>
+              <w:right w:w="195" w:type="dxa"/>
+            </w:tcMar>
+            <w:vAlign w:val="center"/>
+            <w:hideMark/>
+          </w:tcPr>
+          <w:p>
+            <w:pPr>
+              <w:rPr>
+                <w:rFonts w:ascii="Helvetica" w:hAnsi="Helvetica"/>
+                <w:color w:val="000000"/>
+                <w:sz w:val="21"/>
+                <w:szCs w:val="21"/>
+              </w:rPr>
+            </w:pPr>
+            <w:r>
+              <w:rPr>
+                <w:rFonts w:ascii="Arial" w:hAnsi="Arial" w:cs="Arial"/>
+                <w:color w:val="4F4F4F"/>
+                <w:sz w:val="21"/>
+                <w:szCs w:val="21"/>
+              </w:rPr>
+              <w:t>int</w:t>
+            </w:r>
+          </w:p>
+        </w:tc>
+        <w:tc>
+          <w:tcPr>
+            <w:tcW w:w="1559" w:type="dxa"/>
+            <w:tcBorders>
+              <w:top w:val="single" w:sz="6" w:space="0" w:color="CCCCCC"/>
+              <w:left w:val="single" w:sz="6" w:space="0" w:color="CCCCCC"/>
+              <w:bottom w:val="single" w:sz="6" w:space="0" w:color="CCCCCC"/>
+              <w:right w:val="single" w:sz="6" w:space="0" w:color="CCCCCC"/>
+            </w:tcBorders>
+            <w:shd w:val="clear" w:color="auto" w:fill="FFFFFF"/>
+            <w:tcMar>
+              <w:top w:w="90" w:type="dxa"/>
+              <w:left w:w="195" w:type="dxa"/>
+              <w:bottom w:w="90" w:type="dxa"/>
+              <w:right w:w="195" w:type="dxa"/>
+            </w:tcMar>
+            <w:vAlign w:val="center"/>
+            <w:hideMark/>
+          </w:tcPr>
+          <w:p>
+            <w:pPr>
+              <w:rPr>
+                <w:rFonts w:ascii="Helvetica" w:hAnsi="Helvetica"/>
+                <w:color w:val="000000"/>
+                <w:sz w:val="21"/>
+                <w:szCs w:val="21"/>
+              </w:rPr>
+            </w:pPr>
+            <w:proofErr w:type="spellStart"/>
+            <w:r>
+              <w:rPr>
+                <w:rFonts w:ascii="Arial" w:hAnsi="Arial" w:cs="Arial"/>
+                <w:color w:val="4F4F4F"/>
+                <w:sz w:val="21"/>
+                <w:szCs w:val="21"/>
+              </w:rPr>
+              <w:t>merchantID</w:t>
+            </w:r>
+            <w:proofErr w:type="spellEnd"/>
+          </w:p>
+        </w:tc>
+        <w:tc>
+          <w:tcPr>
+            <w:tcW w:w="1843" w:type="dxa"/>
+            <w:tcBorders>
+              <w:top w:val="single" w:sz="6" w:space="0" w:color="CCCCCC"/>
+              <w:left w:val="single" w:sz="6" w:space="0" w:color="CCCCCC"/>
+              <w:bottom w:val="single" w:sz="6" w:space="0" w:color="CCCCCC"/>
+              <w:right w:val="single" w:sz="6" w:space="0" w:color="CCCCCC"/>
+            </w:tcBorders>
+            <w:shd w:val="clear" w:color="auto" w:fill="FFFFFF"/>
+            <w:tcMar>
+              <w:top w:w="90" w:type="dxa"/>
+              <w:left w:w="195" w:type="dxa"/>
+              <w:bottom w:w="90" w:type="dxa"/>
+              <w:right w:w="195" w:type="dxa"/>
+            </w:tcMar>
+            <w:vAlign w:val="center"/>
+            <w:hideMark/>
+          </w:tcPr>
+          <w:p>
+            <w:pPr>
+              <w:rPr>
+                <w:rFonts w:ascii="Helvetica" w:hAnsi="Helvetica"/>
+                <w:color w:val="000000"/>
+                <w:sz w:val="21"/>
+                <w:szCs w:val="21"/>
+              </w:rPr>
+            </w:pPr>
+            <w:r>
+              <w:rPr>
+                <w:rFonts w:ascii="Arial" w:hAnsi="Arial" w:cs="Arial"/>
+                <w:color w:val="4F4F4F"/>
+                <w:sz w:val="21"/>
+                <w:szCs w:val="21"/>
+              </w:rPr>
+              <w:t>商户账户</w:t>
+            </w:r>
+            <w:r>
+              <w:rPr>
+                <w:rFonts w:ascii="Arial" w:hAnsi="Arial" w:cs="Arial"/>
+                <w:color w:val="4F4F4F"/>
+                <w:sz w:val="21"/>
+                <w:szCs w:val="21"/>
+              </w:rPr>
+              <w:t>ID</w:t>
+            </w:r>
+          </w:p>
+        </w:tc>
+        <w:tc>
+          <w:tcPr>
+            <w:tcW w:w="3823" w:type="dxa"/>
+            <w:tcBorders>
+              <w:top w:val="single" w:sz="6" w:space="0" w:color="CCCCCC"/>
+              <w:left w:val="single" w:sz="6" w:space="0" w:color="CCCCCC"/>
+              <w:bottom w:val="single" w:sz="6" w:space="0" w:color="CCCCCC"/>
+              <w:right w:val="single" w:sz="6" w:space="0" w:color="CCCCCC"/>
+            </w:tcBorders>
+            <w:shd w:val="clear" w:color="auto" w:fill="FFFFFF"/>
+            <w:tcMar>
+              <w:top w:w="90" w:type="dxa"/>
+              <w:left w:w="195" w:type="dxa"/>
+              <w:bottom w:w="90" w:type="dxa"/>
+              <w:right w:w="195" w:type="dxa"/>
+            </w:tcMar>
+            <w:vAlign w:val="center"/>
+            <w:hideMark/>
+          </w:tcPr>
+          <w:p>
+            <w:pPr>
+              <w:rPr>
+                <w:rFonts w:ascii="Helvetica" w:hAnsi="Helvetica"/>
+                <w:color w:val="000000"/>
+                <w:sz w:val="21"/>
+                <w:szCs w:val="21"/>
+              </w:rPr>
+            </w:pPr>
+            <w:r>
+              <w:rPr>
+                <w:rFonts w:ascii="Arial" w:hAnsi="Arial" w:cs="Arial"/>
+                <w:color w:val="4F4F4F"/>
+                <w:sz w:val="21"/>
+                <w:szCs w:val="21"/>
+              </w:rPr>
+              <w:t>无</w:t>
+            </w:r>
+          </w:p>
+        </w:tc>
+      </w:tr>
+      <w:tr>
+        <w:trPr>
+          <w:trHeight w:val="657"/>
+          <w:jc w:val="center"/>
+        </w:trPr>
+        <w:tc>
+          <w:tcPr>
+            <w:tcW w:w="1471" w:type="dxa"/>
+            <w:tcBorders>
+              <w:top w:val="single" w:sz="6" w:space="0" w:color="CCCCCC"/>
+              <w:left w:val="single" w:sz="6" w:space="0" w:color="CCCCCC"/>
+              <w:bottom w:val="single" w:sz="6" w:space="0" w:color="CCCCCC"/>
+              <w:right w:val="single" w:sz="6" w:space="0" w:color="CCCCCC"/>
+            </w:tcBorders>
+            <w:shd w:val="clear" w:color="auto" w:fill="F8F8F8"/>
+            <w:tcMar>
+              <w:top w:w="90" w:type="dxa"/>
+              <w:left w:w="195" w:type="dxa"/>
+              <w:bottom w:w="90" w:type="dxa"/>
+              <w:right w:w="195" w:type="dxa"/>
+            </w:tcMar>
+            <w:vAlign w:val="center"/>
+            <w:hideMark/>
+          </w:tcPr>
+          <w:p>
+            <w:pPr>
+              <w:rPr>
+                <w:rFonts w:ascii="Helvetica" w:hAnsi="Helvetica"/>
+                <w:color w:val="000000"/>
+                <w:sz w:val="21"/>
+                <w:szCs w:val="21"/>
+              </w:rPr>
+            </w:pPr>
+            <w:r>
+              <w:rPr>
+                <w:rFonts w:ascii="Arial" w:hAnsi="Arial" w:cs="Arial"/>
+                <w:color w:val="4F4F4F"/>
+                <w:sz w:val="21"/>
+                <w:szCs w:val="21"/>
+              </w:rPr>
+              <w:t>float</w:t>
+            </w:r>
+          </w:p>
+        </w:tc>
+        <w:tc>
+          <w:tcPr>
+            <w:tcW w:w="1559" w:type="dxa"/>
+            <w:tcBorders>
+              <w:top w:val="single" w:sz="6" w:space="0" w:color="CCCCCC"/>
+              <w:left w:val="single" w:sz="6" w:space="0" w:color="CCCCCC"/>
+              <w:bottom w:val="single" w:sz="6" w:space="0" w:color="CCCCCC"/>
+              <w:right w:val="single" w:sz="6" w:space="0" w:color="CCCCCC"/>
+            </w:tcBorders>
+            <w:shd w:val="clear" w:color="auto" w:fill="F8F8F8"/>
+            <w:tcMar>
+              <w:top w:w="90" w:type="dxa"/>
+              <w:left w:w="195" w:type="dxa"/>
+              <w:bottom w:w="90" w:type="dxa"/>
+              <w:right w:w="195" w:type="dxa"/>
+            </w:tcMar>
+            <w:vAlign w:val="center"/>
+            <w:hideMark/>
+          </w:tcPr>
+          <w:p>
+            <w:pPr>
+              <w:rPr>
+                <w:rFonts w:ascii="Helvetica" w:hAnsi="Helvetica"/>
+                <w:color w:val="000000"/>
+                <w:sz w:val="21"/>
+                <w:szCs w:val="21"/>
+              </w:rPr>
+            </w:pPr>
+            <w:r>
+              <w:rPr>
+                <w:rFonts w:ascii="Arial" w:hAnsi="Arial" w:cs="Arial"/>
+                <w:color w:val="4F4F4F"/>
+                <w:sz w:val="21"/>
+                <w:szCs w:val="21"/>
+              </w:rPr>
+              <w:t>amount</w:t>
+            </w:r>
+          </w:p>
+        </w:tc>
+        <w:tc>
+          <w:tcPr>
+            <w:tcW w:w="1843" w:type="dxa"/>
+            <w:tcBorders>
+              <w:top w:val="single" w:sz="6" w:space="0" w:color="CCCCCC"/>
+              <w:left w:val="single" w:sz="6" w:space="0" w:color="CCCCCC"/>
+              <w:bottom w:val="single" w:sz="6" w:space="0" w:color="CCCCCC"/>
+              <w:right w:val="single" w:sz="6" w:space="0" w:color="CCCCCC"/>
+            </w:tcBorders>
+            <w:shd w:val="clear" w:color="auto" w:fill="F8F8F8"/>
+            <w:tcMar>
+              <w:top w:w="90" w:type="dxa"/>
+              <w:left w:w="195" w:type="dxa"/>
+              <w:bottom w:w="90" w:type="dxa"/>
+              <w:right w:w="195" w:type="dxa"/>
+            </w:tcMar>
+            <w:vAlign w:val="center"/>
+            <w:hideMark/>
+          </w:tcPr>
+          <w:p>
+            <w:pPr>
+              <w:rPr>
+                <w:rFonts w:ascii="Helvetica" w:hAnsi="Helvetica"/>
+                <w:color w:val="000000"/>
+                <w:sz w:val="21"/>
+                <w:szCs w:val="21"/>
+              </w:rPr>
+            </w:pPr>
+            <w:r>
+              <w:rPr>
+                <w:rFonts w:ascii="Arial" w:hAnsi="Arial" w:cs="Arial"/>
+                <w:color w:val="4F4F4F"/>
+                <w:sz w:val="21"/>
+                <w:szCs w:val="21"/>
+              </w:rPr>
+              <w:t>转账金额</w:t>
+            </w:r>
+          </w:p>
+        </w:tc>
+        <w:tc>
+          <w:tcPr>
+            <w:tcW w:w="3823" w:type="dxa"/>
+            <w:tcBorders>
+              <w:top w:val="single" w:sz="6" w:space="0" w:color="CCCCCC"/>
+              <w:left w:val="single" w:sz="6" w:space="0" w:color="CCCCCC"/>
+              <w:bottom w:val="single" w:sz="6" w:space="0" w:color="CCCCCC"/>
+              <w:right w:val="single" w:sz="6" w:space="0" w:color="CCCCCC"/>
+            </w:tcBorders>
+            <w:shd w:val="clear" w:color="auto" w:fill="F8F8F8"/>
+            <w:tcMar>
+              <w:top w:w="90" w:type="dxa"/>
+              <w:left w:w="195" w:type="dxa"/>
+              <w:bottom w:w="90" w:type="dxa"/>
+              <w:right w:w="195" w:type="dxa"/>
+            </w:tcMar>
+            <w:vAlign w:val="center"/>
+            <w:hideMark/>
+          </w:tcPr>
+          <w:p>
+            <w:pPr>
+              <w:rPr>
+                <w:rFonts w:ascii="Helvetica" w:hAnsi="Helvetica"/>
+                <w:color w:val="000000"/>
+                <w:sz w:val="21"/>
+                <w:szCs w:val="21"/>
+              </w:rPr>
+            </w:pPr>
+            <w:r>
+              <w:rPr>
+                <w:rFonts w:ascii="Arial" w:hAnsi="Arial" w:cs="Arial"/>
+                <w:color w:val="4F4F4F"/>
+                <w:sz w:val="21"/>
+                <w:szCs w:val="21"/>
+              </w:rPr>
+              <w:t>无</w:t>
+            </w:r>
+          </w:p>
+        </w:tc>
+      </w:tr>
+      <w:tr>
+        <w:trPr>
+          <w:trHeight w:val="721"/>
+          <w:jc w:val="center"/>
+        </w:trPr>
+        <w:tc>
+          <w:tcPr>
+            <w:tcW w:w="1471" w:type="dxa"/>
+            <w:tcBorders>
+              <w:top w:val="single" w:sz="6" w:space="0" w:color="CCCCCC"/>
+              <w:left w:val="single" w:sz="6" w:space="0" w:color="CCCCCC"/>
+              <w:bottom w:val="single" w:sz="6" w:space="0" w:color="CCCCCC"/>
+              <w:right w:val="single" w:sz="6" w:space="0" w:color="CCCCCC"/>
+            </w:tcBorders>
+            <w:shd w:val="clear" w:color="auto" w:fill="FFFFFF"/>
+            <w:tcMar>
+              <w:top w:w="90" w:type="dxa"/>
+              <w:left w:w="195" w:type="dxa"/>
+              <w:bottom w:w="90" w:type="dxa"/>
+              <w:right w:w="195" w:type="dxa"/>
+            </w:tcMar>
+            <w:vAlign w:val="center"/>
+            <w:hideMark/>
+          </w:tcPr>
+          <w:p>
+            <w:pPr>
+              <w:rPr>
+                <w:rFonts w:ascii="Helvetica" w:hAnsi="Helvetica"/>
+                <w:color w:val="000000"/>
+                <w:sz w:val="21"/>
+                <w:szCs w:val="21"/>
+              </w:rPr>
+            </w:pPr>
+            <w:r>
+              <w:rPr>
+                <w:rFonts w:ascii="Arial" w:hAnsi="Arial" w:cs="Arial"/>
+                <w:color w:val="4F4F4F"/>
+                <w:sz w:val="21"/>
+                <w:szCs w:val="21"/>
+              </w:rPr>
+              <w:t>int</w:t>
+            </w:r>
+          </w:p>
+        </w:tc>
+        <w:tc>
+          <w:tcPr>
+            <w:tcW w:w="1559" w:type="dxa"/>
+            <w:tcBorders>
+              <w:top w:val="single" w:sz="6" w:space="0" w:color="CCCCCC"/>
+              <w:left w:val="single" w:sz="6" w:space="0" w:color="CCCCCC"/>
+              <w:bottom w:val="single" w:sz="6" w:space="0" w:color="CCCCCC"/>
+              <w:right w:val="single" w:sz="6" w:space="0" w:color="CCCCCC"/>
+            </w:tcBorders>
+            <w:shd w:val="clear" w:color="auto" w:fill="FFFFFF"/>
+            <w:tcMar>
+              <w:top w:w="90" w:type="dxa"/>
+              <w:left w:w="195" w:type="dxa"/>
+              <w:bottom w:w="90" w:type="dxa"/>
+              <w:right w:w="195" w:type="dxa"/>
+            </w:tcMar>
+            <w:vAlign w:val="center"/>
+            <w:hideMark/>
+          </w:tcPr>
+          <w:p>
+            <w:pPr>
+              <w:rPr>
+                <w:rFonts w:ascii="Helvetica" w:hAnsi="Helvetica"/>
+                <w:color w:val="000000"/>
+                <w:sz w:val="21"/>
+                <w:szCs w:val="21"/>
+              </w:rPr>
+            </w:pPr>
+            <w:proofErr w:type="spellStart"/>
+            <w:r>
+              <w:rPr>
+                <w:rFonts w:ascii="Arial" w:hAnsi="Arial" w:cs="Arial"/>
+                <w:color w:val="4F4F4F"/>
+                <w:sz w:val="21"/>
+                <w:szCs w:val="21"/>
+              </w:rPr>
+              <w:t>operatorID</w:t>
+            </w:r>
+            <w:proofErr w:type="spellEnd"/>
+          </w:p>
+        </w:tc>
+        <w:tc>
+          <w:tcPr>
+            <w:tcW w:w="1843" w:type="dxa"/>
+            <w:tcBorders>
+              <w:top w:val="single" w:sz="6" w:space="0" w:color="CCCCCC"/>
+              <w:left w:val="single" w:sz="6" w:space="0" w:color="CCCCCC"/>
+              <w:bottom w:val="single" w:sz="6" w:space="0" w:color="CCCCCC"/>
+              <w:right w:val="single" w:sz="6" w:space="0" w:color="CCCCCC"/>
+            </w:tcBorders>
+            <w:shd w:val="clear" w:color="auto" w:fill="FFFFFF"/>
+            <w:tcMar>
+              <w:top w:w="90" w:type="dxa"/>
+              <w:left w:w="195" w:type="dxa"/>
+              <w:bottom w:w="90" w:type="dxa"/>
+              <w:right w:w="195" w:type="dxa"/>
+            </w:tcMar>
+            <w:vAlign w:val="center"/>
+            <w:hideMark/>
+          </w:tcPr>
+          <w:p>
+            <w:pPr>
+              <w:rPr>
+                <w:rFonts w:ascii="Helvetica" w:hAnsi="Helvetica"/>
+                <w:color w:val="000000"/>
+                <w:sz w:val="21"/>
+                <w:szCs w:val="21"/>
+              </w:rPr>
+            </w:pPr>
+            <w:r>
+              <w:rPr>
+                <w:rFonts w:ascii="Arial" w:hAnsi="Arial" w:cs="Arial"/>
+                <w:color w:val="4F4F4F"/>
+                <w:sz w:val="21"/>
+                <w:szCs w:val="21"/>
+              </w:rPr>
+              <w:t>操作</w:t>
+            </w:r>
+            <w:r>
+              <w:rPr>
+                <w:rFonts w:ascii="Arial" w:hAnsi="Arial" w:cs="Arial"/>
+                <w:color w:val="4F4F4F"/>
+                <w:sz w:val="21"/>
+                <w:szCs w:val="21"/>
+              </w:rPr>
+              <w:t>ID</w:t>
+            </w:r>
+          </w:p>
+        </w:tc>
+        <w:tc>
+          <w:tcPr>
+            <w:tcW w:w="3823" w:type="dxa"/>
+            <w:tcBorders>
+              <w:top w:val="single" w:sz="6" w:space="0" w:color="CCCCCC"/>
+              <w:left w:val="single" w:sz="6" w:space="0" w:color="CCCCCC"/>
+              <w:bottom w:val="single" w:sz="6" w:space="0" w:color="CCCCCC"/>
+              <w:right w:val="single" w:sz="6" w:space="0" w:color="CCCCCC"/>
+            </w:tcBorders>
+            <w:shd w:val="clear" w:color="auto" w:fill="FFFFFF"/>
+            <w:tcMar>
+              <w:top w:w="90" w:type="dxa"/>
+              <w:left w:w="195" w:type="dxa"/>
+              <w:bottom w:w="90" w:type="dxa"/>
+              <w:right w:w="195" w:type="dxa"/>
+            </w:tcMar>
+            <w:vAlign w:val="center"/>
+            <w:hideMark/>
+          </w:tcPr>
+          <w:p>
+            <w:pPr>
+              <w:rPr>
+                <w:rFonts w:ascii="Helvetica" w:hAnsi="Helvetica"/>
+                <w:color w:val="000000"/>
+                <w:sz w:val="21"/>
+                <w:szCs w:val="21"/>
+              </w:rPr>
+            </w:pPr>
+            <w:r>
+              <w:rPr>
+                <w:rFonts w:ascii="Arial" w:hAnsi="Arial" w:cs="Arial"/>
+                <w:color w:val="4F4F4F"/>
+                <w:sz w:val="21"/>
+                <w:szCs w:val="21"/>
+              </w:rPr>
+              <w:t>无</w:t>
+            </w:r>
+          </w:p>
+        </w:tc>
+      </w:tr>
+    </w:tbl>
+    <w:p>
+      <w:pPr>
+        <w:spacing w:line="360" w:lineRule="auto"/>
+        <w:ind w:firstLineChars="200" w:firstLine="480"/>
+        <w:rPr>
+          <w:rFonts w:hint="eastAsia"/>
+        </w:rPr>
+      </w:pPr>
+      <w:r>
+        <w:fldChar w:fldCharType="begin"/>
+      </w:r>
+      <w:r>
+        <w:rPr>
+          <w:rFonts w:hint="eastAsia"/>
+        </w:rPr>
+        <w:instrText>= 4 \* GB3</w:instrText>
+      </w:r>
+      <w:r>
+        <w:fldChar w:fldCharType="separate"/>
+      </w:r>
+      <w:r>
+        <w:rPr>
+          <w:rFonts w:hint="eastAsia"/>
+          <w:noProof/>
+        </w:rPr>
+        <w:t>④</w:t>
+      </w:r>
+      <w:r>
+        <w:fldChar w:fldCharType="end"/>
+      </w:r>
+      <w:r>
+        <w:rPr>
+          <w:rFonts w:hint="eastAsia"/>
+        </w:rPr>
+        <w:t>异常描述：</w:t>
+      </w:r>
+    </w:p>
+    <w:tbl>
+      <w:tblPr>
+        <w:tblStyle w:val="a3"/>
+        <w:tblW w:w="0" w:type="auto"/>
+        <w:tblInd w:w="-5" w:type="dxa"/>
+        <w:tblLook w:val="04A0" w:firstRow="1" w:lastRow="0" w:firstColumn="1" w:lastColumn="0" w:noHBand="0" w:noVBand="1"/>
+      </w:tblPr>
+      <w:tblGrid>
+        <w:gridCol w:w="3013"/>
+        <w:gridCol w:w="5288"/>
+      </w:tblGrid>
+      <w:tr>
+        <w:tc>
+          <w:tcPr>
+            <w:tcW w:w="3013" w:type="dxa"/>
+          </w:tcPr>
+          <w:p>
+            <w:pPr>
+              <w:jc w:val="center"/>
+              <w:rPr>
+                <w:rFonts w:asciiTheme="minorEastAsia" w:hAnsiTheme="minorEastAsia" w:cs="Times New Roman"/>
+                <w:b/>
+                <w:szCs w:val="21"/>
+              </w:rPr>
+            </w:pPr>
+            <w:r>
+              <w:rPr>
+                <w:rFonts w:asciiTheme="minorEastAsia" w:hAnsiTheme="minorEastAsia" w:cs="Times New Roman" w:hint="eastAsia"/>
+                <w:b/>
+                <w:szCs w:val="21"/>
+              </w:rPr>
+              <w:t>异常类型</w:t>
+            </w:r>
+          </w:p>
+        </w:tc>
+        <w:tc>
+          <w:tcPr>
+            <w:tcW w:w="5288" w:type="dxa"/>
+          </w:tcPr>
+          <w:p>
+            <w:pPr>
+              <w:jc w:val="center"/>
+              <w:rPr>
+                <w:rFonts w:asciiTheme="minorEastAsia" w:hAnsiTheme="minorEastAsia" w:cs="Times New Roman"/>
+                <w:b/>
+                <w:szCs w:val="21"/>
+              </w:rPr>
+            </w:pPr>
+            <w:r>
+              <w:rPr>
+                <w:rFonts w:asciiTheme="minorEastAsia" w:hAnsiTheme="minorEastAsia" w:cs="Times New Roman" w:hint="eastAsia"/>
+                <w:b/>
+                <w:szCs w:val="21"/>
+              </w:rPr>
+              <w:t>异常描述</w:t>
+            </w:r>
+          </w:p>
+        </w:tc>
+      </w:tr>
+      <w:tr>
+        <w:tc>
+          <w:tcPr>
+            <w:tcW w:w="3013" w:type="dxa"/>
+          </w:tcPr>
+          <w:p>
+            <w:pPr>
+              <w:rPr>
+                <w:rFonts w:asciiTheme="minorEastAsia" w:hAnsiTheme="minorEastAsia" w:cs="Times New Roman"/>
+                <w:szCs w:val="21"/>
+              </w:rPr>
+            </w:pPr>
+            <w:r>
+              <w:rPr>
+                <w:rFonts w:asciiTheme="minorEastAsia" w:hAnsiTheme="minorEastAsia" w:cs="Times New Roman"/>
+                <w:szCs w:val="21"/>
+              </w:rPr>
+              <w:t>Exception</w:t>
+            </w:r>
+          </w:p>
+        </w:tc>
+        <w:tc>
+          <w:tcPr>
+            <w:tcW w:w="5288" w:type="dxa"/>
+          </w:tcPr>
+          <w:p>
+            <w:pPr>
+              <w:rPr>
+                <w:rFonts w:asciiTheme="minorEastAsia" w:hAnsiTheme="minorEastAsia" w:cs="Times New Roman"/>
+                <w:szCs w:val="21"/>
+              </w:rPr>
+            </w:pPr>
+            <w:r>
+              <w:rPr>
+                <w:rFonts w:asciiTheme="minorEastAsia" w:hAnsiTheme="minorEastAsia" w:cs="Times New Roman" w:hint="eastAsia"/>
+                <w:szCs w:val="21"/>
+              </w:rPr>
+              <w:t>外部环境异常</w:t>
+            </w:r>
+            <w:r>
+              <w:rPr>
+                <w:rFonts w:asciiTheme="minorEastAsia" w:hAnsiTheme="minorEastAsia" w:cs="Times New Roman" w:hint="eastAsia"/>
+                <w:szCs w:val="21"/>
+              </w:rPr>
+              <w:t>，通过日志保存</w:t>
+            </w:r>
+          </w:p>
+        </w:tc>
+      </w:tr>
+    </w:tbl>
+    <w:p>
+      <w:pPr>
+        <w:spacing w:line="360" w:lineRule="auto"/>
+      </w:pPr>
       <w:r>
         <w:rPr>
           <w:rStyle w:val="af"/>
-          <w:rFonts w:ascii="宋体" w:eastAsia="宋体" w:hAnsi="宋体" w:cs="宋体"/>
-          <w:b w:val="0"/>
-          <w:bCs w:val="0"/>
-        </w:rPr>
-        <w:commentReference w:id="47"/>
-      </w:r>
+        </w:rPr>
+        <w:commentReference w:id="45"/>
+      </w:r>
+    </w:p>
+    <w:p>
+      <w:pPr>
+        <w:spacing w:line="360" w:lineRule="auto"/>
+        <w:rPr>
+          <w:rFonts w:hint="eastAsia"/>
+        </w:rPr>
+      </w:pPr>
     </w:p>
     <w:p>
       <w:pPr>
@@ -19233,14 +20612,13 @@
           <w:sz w:val="24"/>
         </w:rPr>
       </w:pPr>
-      <w:bookmarkStart w:id="48" w:name="_Toc514947033"/>
       <w:r>
         <w:rPr>
           <w:rFonts w:ascii="黑体" w:eastAsia="黑体" w:hAnsi="黑体"/>
           <w:bCs w:val="0"/>
           <w:sz w:val="24"/>
         </w:rPr>
-        <w:t>1</w:t>
+        <w:t>7</w:t>
       </w:r>
       <w:r>
         <w:rPr>
@@ -19250,13 +20628,48 @@
         </w:rPr>
         <w:t>、</w:t>
       </w:r>
+      <w:proofErr w:type="spellStart"/>
+      <w:r>
+        <w:rPr>
+          <w:rFonts w:ascii="黑体" w:eastAsia="黑体" w:hAnsi="黑体"/>
+          <w:bCs w:val="0"/>
+          <w:sz w:val="24"/>
+        </w:rPr>
+        <w:t>findQueryRecord</w:t>
+      </w:r>
+      <w:proofErr w:type="spellEnd"/>
+      <w:r>
+        <w:rPr>
+          <w:rFonts w:ascii="黑体" w:eastAsia="黑体" w:hAnsi="黑体"/>
+          <w:bCs w:val="0"/>
+          <w:sz w:val="24"/>
+        </w:rPr>
+        <w:t>方法</w:t>
+      </w:r>
       <w:r>
         <w:rPr>
           <w:rFonts w:ascii="黑体" w:eastAsia="黑体" w:hAnsi="黑体" w:hint="eastAsia"/>
           <w:bCs w:val="0"/>
           <w:sz w:val="24"/>
         </w:rPr>
-        <w:t>S</w:t>
+        <w:t>(</w:t>
+      </w:r>
+      <w:r>
+        <w:rPr>
+          <w:rFonts w:ascii="黑体" w:eastAsia="黑体" w:hAnsi="黑体" w:hint="eastAsia"/>
+          <w:bCs w:val="0"/>
+          <w:sz w:val="24"/>
+        </w:rPr>
+        <w:t>查询</w:t>
+      </w:r>
+      <w:proofErr w:type="spellStart"/>
+      <w:r>
+        <w:rPr>
+          <w:rFonts w:ascii="黑体" w:eastAsia="黑体" w:hAnsi="黑体" w:hint="eastAsia"/>
+          <w:bCs w:val="0"/>
+          <w:sz w:val="24"/>
+        </w:rPr>
+        <w:t>s</w:t>
       </w:r>
       <w:r>
         <w:rPr>
@@ -19264,35 +20677,94 @@
           <w:bCs w:val="0"/>
           <w:sz w:val="24"/>
         </w:rPr>
-        <w:t>pringframework</w:t>
-      </w:r>
-      <w:bookmarkEnd w:id="48"/>
+        <w:t>ql</w:t>
+      </w:r>
+      <w:proofErr w:type="spellEnd"/>
+      <w:r>
+        <w:rPr>
+          <w:rFonts w:ascii="黑体" w:eastAsia="黑体" w:hAnsi="黑体" w:hint="eastAsia"/>
+          <w:bCs w:val="0"/>
+          <w:sz w:val="24"/>
+        </w:rPr>
+        <w:t>记录</w:t>
+      </w:r>
+      <w:r>
+        <w:rPr>
+          <w:rFonts w:ascii="黑体" w:eastAsia="黑体" w:hAnsi="黑体"/>
+          <w:bCs w:val="0"/>
+          <w:sz w:val="24"/>
+        </w:rPr>
+        <w:t>)</w:t>
+      </w:r>
     </w:p>
     <w:p>
       <w:pPr>
         <w:spacing w:line="360" w:lineRule="auto"/>
-        <w:ind w:firstLineChars="200" w:firstLine="480"/>
-        <w:rPr>
-          <w:rFonts w:asciiTheme="minorEastAsia" w:hAnsiTheme="minorEastAsia"/>
-        </w:rPr>
+        <w:ind w:firstLine="420"/>
       </w:pPr>
       <w:r>
-        <w:rPr>
-          <w:rFonts w:asciiTheme="minorEastAsia" w:hAnsiTheme="minorEastAsia" w:hint="eastAsia"/>
-        </w:rPr>
-        <w:t>S</w:t>
-      </w:r>
-      <w:r>
-        <w:rPr>
-          <w:rFonts w:asciiTheme="minorEastAsia" w:hAnsiTheme="minorEastAsia"/>
-        </w:rPr>
-        <w:t>pringframework</w:t>
-      </w:r>
-      <w:r>
-        <w:rPr>
-          <w:rFonts w:asciiTheme="minorEastAsia" w:hAnsiTheme="minorEastAsia" w:hint="eastAsia"/>
-        </w:rPr>
-        <w:t>框架具有如下特性：</w:t>
+        <w:fldChar w:fldCharType="begin"/>
+      </w:r>
+      <w:r>
+        <w:rPr>
+          <w:rFonts w:hint="eastAsia"/>
+        </w:rPr>
+        <w:instrText>= 1 \* GB3</w:instrText>
+      </w:r>
+      <w:r>
+        <w:fldChar w:fldCharType="separate"/>
+      </w:r>
+      <w:r>
+        <w:rPr>
+          <w:rFonts w:hint="eastAsia"/>
+          <w:noProof/>
+        </w:rPr>
+        <w:t>①</w:t>
+      </w:r>
+      <w:r>
+        <w:fldChar w:fldCharType="end"/>
+      </w:r>
+      <w:r>
+        <w:rPr>
+          <w:rFonts w:hint="eastAsia"/>
+        </w:rPr>
+        <w:t>方法描述：</w:t>
+      </w:r>
+      <w:r>
+        <w:rPr>
+          <w:rFonts w:hint="eastAsia"/>
+        </w:rPr>
+        <w:t>查</w:t>
+      </w:r>
+      <w:r>
+        <w:rPr>
+          <w:rFonts w:hint="eastAsia"/>
+        </w:rPr>
+        <w:t>找</w:t>
+      </w:r>
+      <w:r>
+        <w:rPr>
+          <w:rFonts w:hint="eastAsia"/>
+        </w:rPr>
+        <w:t>指定时间内</w:t>
+      </w:r>
+      <w:r>
+        <w:rPr>
+          <w:rFonts w:hint="eastAsia"/>
+        </w:rPr>
+        <w:t>数据库的</w:t>
+      </w:r>
+      <w:r>
+        <w:rPr>
+          <w:rFonts w:hint="eastAsia"/>
+        </w:rPr>
+        <w:t>查询</w:t>
+      </w:r>
+      <w:r>
+        <w:rPr>
+          <w:rFonts w:hint="eastAsia"/>
+        </w:rPr>
+        <w:t>记录</w:t>
       </w:r>
     </w:p>
     <w:p>
@@ -19304,7 +20776,10 @@
         <w:fldChar w:fldCharType="begin"/>
       </w:r>
       <w:r>
-        <w:instrText xml:space="preserve"> = 1 \* GB3 </w:instrText>
+        <w:rPr>
+          <w:rFonts w:hint="eastAsia"/>
+        </w:rPr>
+        <w:instrText>= 2 \* GB3</w:instrText>
       </w:r>
       <w:r>
         <w:fldChar w:fldCharType="separate"/>
@@ -19314,19 +20789,1160 @@
           <w:rFonts w:hint="eastAsia"/>
           <w:noProof/>
         </w:rPr>
+        <w:t>②</w:t>
+      </w:r>
+      <w:r>
+        <w:fldChar w:fldCharType="end"/>
+      </w:r>
+      <w:r>
+        <w:rPr>
+          <w:rFonts w:hint="eastAsia"/>
+        </w:rPr>
+        <w:t>请求参数：</w:t>
+      </w:r>
+    </w:p>
+    <w:tbl>
+      <w:tblPr>
+        <w:tblW w:w="0" w:type="auto"/>
+        <w:jc w:val="center"/>
+        <w:shd w:val="clear" w:color="auto" w:fill="FFFFFF"/>
+        <w:tblLayout w:type="fixed"/>
+        <w:tblCellMar>
+          <w:left w:w="0" w:type="dxa"/>
+          <w:right w:w="0" w:type="dxa"/>
+        </w:tblCellMar>
+        <w:tblLook w:val="04A0" w:firstRow="1" w:lastRow="0" w:firstColumn="1" w:lastColumn="0" w:noHBand="0" w:noVBand="1"/>
+      </w:tblPr>
+      <w:tblGrid>
+        <w:gridCol w:w="1471"/>
+        <w:gridCol w:w="1559"/>
+        <w:gridCol w:w="1843"/>
+        <w:gridCol w:w="3823"/>
+      </w:tblGrid>
+      <w:tr>
+        <w:trPr>
+          <w:tblHeader/>
+          <w:jc w:val="center"/>
+        </w:trPr>
+        <w:tc>
+          <w:tcPr>
+            <w:tcW w:w="1471" w:type="dxa"/>
+            <w:tcBorders>
+              <w:top w:val="single" w:sz="6" w:space="0" w:color="CCCCCC"/>
+              <w:left w:val="single" w:sz="6" w:space="0" w:color="CCCCCC"/>
+              <w:bottom w:val="single" w:sz="6" w:space="0" w:color="CCCCCC"/>
+              <w:right w:val="single" w:sz="6" w:space="0" w:color="CCCCCC"/>
+            </w:tcBorders>
+            <w:shd w:val="clear" w:color="auto" w:fill="FFFFFF"/>
+            <w:tcMar>
+              <w:top w:w="90" w:type="dxa"/>
+              <w:left w:w="195" w:type="dxa"/>
+              <w:bottom w:w="90" w:type="dxa"/>
+              <w:right w:w="195" w:type="dxa"/>
+            </w:tcMar>
+            <w:vAlign w:val="center"/>
+            <w:hideMark/>
+          </w:tcPr>
+          <w:p>
+            <w:pPr>
+              <w:jc w:val="center"/>
+              <w:rPr>
+                <w:rFonts w:ascii="Helvetica" w:hAnsi="Helvetica"/>
+                <w:b/>
+                <w:bCs/>
+                <w:color w:val="000000"/>
+                <w:sz w:val="21"/>
+                <w:szCs w:val="21"/>
+              </w:rPr>
+            </w:pPr>
+            <w:r>
+              <w:rPr>
+                <w:rFonts w:ascii="Helvetica" w:hAnsi="Helvetica"/>
+                <w:b/>
+                <w:bCs/>
+                <w:color w:val="000000"/>
+                <w:sz w:val="21"/>
+                <w:szCs w:val="21"/>
+              </w:rPr>
+              <w:t>参数类型</w:t>
+            </w:r>
+          </w:p>
+        </w:tc>
+        <w:tc>
+          <w:tcPr>
+            <w:tcW w:w="1559" w:type="dxa"/>
+            <w:tcBorders>
+              <w:top w:val="single" w:sz="6" w:space="0" w:color="CCCCCC"/>
+              <w:left w:val="single" w:sz="6" w:space="0" w:color="CCCCCC"/>
+              <w:bottom w:val="single" w:sz="6" w:space="0" w:color="CCCCCC"/>
+              <w:right w:val="single" w:sz="6" w:space="0" w:color="CCCCCC"/>
+            </w:tcBorders>
+            <w:shd w:val="clear" w:color="auto" w:fill="FFFFFF"/>
+            <w:tcMar>
+              <w:top w:w="90" w:type="dxa"/>
+              <w:left w:w="195" w:type="dxa"/>
+              <w:bottom w:w="90" w:type="dxa"/>
+              <w:right w:w="195" w:type="dxa"/>
+            </w:tcMar>
+            <w:vAlign w:val="center"/>
+            <w:hideMark/>
+          </w:tcPr>
+          <w:p>
+            <w:pPr>
+              <w:jc w:val="center"/>
+              <w:rPr>
+                <w:rFonts w:ascii="Helvetica" w:hAnsi="Helvetica"/>
+                <w:b/>
+                <w:bCs/>
+                <w:color w:val="000000"/>
+                <w:sz w:val="21"/>
+                <w:szCs w:val="21"/>
+              </w:rPr>
+            </w:pPr>
+            <w:r>
+              <w:rPr>
+                <w:rFonts w:ascii="Helvetica" w:hAnsi="Helvetica"/>
+                <w:b/>
+                <w:bCs/>
+                <w:color w:val="000000"/>
+                <w:sz w:val="21"/>
+                <w:szCs w:val="21"/>
+              </w:rPr>
+              <w:t>参数名</w:t>
+            </w:r>
+          </w:p>
+        </w:tc>
+        <w:tc>
+          <w:tcPr>
+            <w:tcW w:w="1843" w:type="dxa"/>
+            <w:tcBorders>
+              <w:top w:val="single" w:sz="6" w:space="0" w:color="CCCCCC"/>
+              <w:left w:val="single" w:sz="6" w:space="0" w:color="CCCCCC"/>
+              <w:bottom w:val="single" w:sz="6" w:space="0" w:color="CCCCCC"/>
+              <w:right w:val="single" w:sz="6" w:space="0" w:color="CCCCCC"/>
+            </w:tcBorders>
+            <w:shd w:val="clear" w:color="auto" w:fill="FFFFFF"/>
+            <w:tcMar>
+              <w:top w:w="90" w:type="dxa"/>
+              <w:left w:w="195" w:type="dxa"/>
+              <w:bottom w:w="90" w:type="dxa"/>
+              <w:right w:w="195" w:type="dxa"/>
+            </w:tcMar>
+            <w:vAlign w:val="center"/>
+            <w:hideMark/>
+          </w:tcPr>
+          <w:p>
+            <w:pPr>
+              <w:jc w:val="center"/>
+              <w:rPr>
+                <w:rFonts w:ascii="Helvetica" w:hAnsi="Helvetica"/>
+                <w:b/>
+                <w:bCs/>
+                <w:color w:val="000000"/>
+                <w:sz w:val="21"/>
+                <w:szCs w:val="21"/>
+              </w:rPr>
+            </w:pPr>
+            <w:r>
+              <w:rPr>
+                <w:rFonts w:ascii="Helvetica" w:hAnsi="Helvetica"/>
+                <w:b/>
+                <w:bCs/>
+                <w:color w:val="000000"/>
+                <w:sz w:val="21"/>
+                <w:szCs w:val="21"/>
+              </w:rPr>
+              <w:t>参数描述</w:t>
+            </w:r>
+          </w:p>
+        </w:tc>
+        <w:tc>
+          <w:tcPr>
+            <w:tcW w:w="3823" w:type="dxa"/>
+            <w:tcBorders>
+              <w:top w:val="single" w:sz="6" w:space="0" w:color="CCCCCC"/>
+              <w:left w:val="single" w:sz="6" w:space="0" w:color="CCCCCC"/>
+              <w:bottom w:val="single" w:sz="6" w:space="0" w:color="CCCCCC"/>
+              <w:right w:val="single" w:sz="6" w:space="0" w:color="CCCCCC"/>
+            </w:tcBorders>
+            <w:shd w:val="clear" w:color="auto" w:fill="FFFFFF"/>
+            <w:tcMar>
+              <w:top w:w="90" w:type="dxa"/>
+              <w:left w:w="195" w:type="dxa"/>
+              <w:bottom w:w="90" w:type="dxa"/>
+              <w:right w:w="195" w:type="dxa"/>
+            </w:tcMar>
+            <w:vAlign w:val="center"/>
+            <w:hideMark/>
+          </w:tcPr>
+          <w:p>
+            <w:pPr>
+              <w:jc w:val="center"/>
+              <w:rPr>
+                <w:rFonts w:ascii="Helvetica" w:hAnsi="Helvetica"/>
+                <w:b/>
+                <w:bCs/>
+                <w:color w:val="000000"/>
+                <w:sz w:val="21"/>
+                <w:szCs w:val="21"/>
+              </w:rPr>
+            </w:pPr>
+            <w:r>
+              <w:rPr>
+                <w:rFonts w:ascii="Helvetica" w:hAnsi="Helvetica"/>
+                <w:b/>
+                <w:bCs/>
+                <w:color w:val="000000"/>
+                <w:sz w:val="21"/>
+                <w:szCs w:val="21"/>
+              </w:rPr>
+              <w:t>备注</w:t>
+            </w:r>
+          </w:p>
+        </w:tc>
+      </w:tr>
+      <w:tr>
+        <w:trPr>
+          <w:trHeight w:val="1043"/>
+          <w:jc w:val="center"/>
+        </w:trPr>
+        <w:tc>
+          <w:tcPr>
+            <w:tcW w:w="1471" w:type="dxa"/>
+            <w:tcBorders>
+              <w:top w:val="single" w:sz="6" w:space="0" w:color="CCCCCC"/>
+              <w:left w:val="single" w:sz="6" w:space="0" w:color="CCCCCC"/>
+              <w:bottom w:val="single" w:sz="6" w:space="0" w:color="CCCCCC"/>
+              <w:right w:val="single" w:sz="6" w:space="0" w:color="CCCCCC"/>
+            </w:tcBorders>
+            <w:shd w:val="clear" w:color="auto" w:fill="FFFFFF"/>
+            <w:tcMar>
+              <w:top w:w="90" w:type="dxa"/>
+              <w:left w:w="195" w:type="dxa"/>
+              <w:bottom w:w="90" w:type="dxa"/>
+              <w:right w:w="195" w:type="dxa"/>
+            </w:tcMar>
+            <w:vAlign w:val="center"/>
+            <w:hideMark/>
+          </w:tcPr>
+          <w:p>
+            <w:pPr>
+              <w:rPr>
+                <w:rFonts w:ascii="Helvetica" w:hAnsi="Helvetica"/>
+                <w:color w:val="000000"/>
+                <w:sz w:val="21"/>
+                <w:szCs w:val="21"/>
+              </w:rPr>
+            </w:pPr>
+            <w:r>
+              <w:rPr>
+                <w:rFonts w:ascii="Arial" w:hAnsi="Arial" w:cs="Arial"/>
+                <w:color w:val="4F4F4F"/>
+                <w:sz w:val="21"/>
+                <w:szCs w:val="21"/>
+              </w:rPr>
+              <w:t>Date</w:t>
+            </w:r>
+          </w:p>
+        </w:tc>
+        <w:tc>
+          <w:tcPr>
+            <w:tcW w:w="1559" w:type="dxa"/>
+            <w:tcBorders>
+              <w:top w:val="single" w:sz="6" w:space="0" w:color="CCCCCC"/>
+              <w:left w:val="single" w:sz="6" w:space="0" w:color="CCCCCC"/>
+              <w:bottom w:val="single" w:sz="6" w:space="0" w:color="CCCCCC"/>
+              <w:right w:val="single" w:sz="6" w:space="0" w:color="CCCCCC"/>
+            </w:tcBorders>
+            <w:shd w:val="clear" w:color="auto" w:fill="FFFFFF"/>
+            <w:tcMar>
+              <w:top w:w="90" w:type="dxa"/>
+              <w:left w:w="195" w:type="dxa"/>
+              <w:bottom w:w="90" w:type="dxa"/>
+              <w:right w:w="195" w:type="dxa"/>
+            </w:tcMar>
+            <w:vAlign w:val="center"/>
+            <w:hideMark/>
+          </w:tcPr>
+          <w:p>
+            <w:pPr>
+              <w:rPr>
+                <w:rFonts w:ascii="Helvetica" w:hAnsi="Helvetica"/>
+                <w:color w:val="000000"/>
+                <w:sz w:val="21"/>
+                <w:szCs w:val="21"/>
+              </w:rPr>
+            </w:pPr>
+            <w:r>
+              <w:rPr>
+                <w:rFonts w:ascii="Arial" w:hAnsi="Arial" w:cs="Arial"/>
+                <w:color w:val="4F4F4F"/>
+                <w:sz w:val="21"/>
+                <w:szCs w:val="21"/>
+              </w:rPr>
+              <w:t>from</w:t>
+            </w:r>
+          </w:p>
+        </w:tc>
+        <w:tc>
+          <w:tcPr>
+            <w:tcW w:w="1843" w:type="dxa"/>
+            <w:tcBorders>
+              <w:top w:val="single" w:sz="6" w:space="0" w:color="CCCCCC"/>
+              <w:left w:val="single" w:sz="6" w:space="0" w:color="CCCCCC"/>
+              <w:bottom w:val="single" w:sz="6" w:space="0" w:color="CCCCCC"/>
+              <w:right w:val="single" w:sz="6" w:space="0" w:color="CCCCCC"/>
+            </w:tcBorders>
+            <w:shd w:val="clear" w:color="auto" w:fill="FFFFFF"/>
+            <w:tcMar>
+              <w:top w:w="90" w:type="dxa"/>
+              <w:left w:w="195" w:type="dxa"/>
+              <w:bottom w:w="90" w:type="dxa"/>
+              <w:right w:w="195" w:type="dxa"/>
+            </w:tcMar>
+            <w:vAlign w:val="center"/>
+            <w:hideMark/>
+          </w:tcPr>
+          <w:p>
+            <w:pPr>
+              <w:rPr>
+                <w:rFonts w:ascii="Helvetica" w:hAnsi="Helvetica"/>
+                <w:color w:val="000000"/>
+                <w:sz w:val="21"/>
+                <w:szCs w:val="21"/>
+              </w:rPr>
+            </w:pPr>
+            <w:r>
+              <w:rPr>
+                <w:rFonts w:ascii="Arial" w:hAnsi="Arial" w:cs="Arial"/>
+                <w:color w:val="4F4F4F"/>
+                <w:sz w:val="21"/>
+                <w:szCs w:val="21"/>
+              </w:rPr>
+              <w:t>起始时间</w:t>
+            </w:r>
+          </w:p>
+        </w:tc>
+        <w:tc>
+          <w:tcPr>
+            <w:tcW w:w="3823" w:type="dxa"/>
+            <w:tcBorders>
+              <w:top w:val="single" w:sz="6" w:space="0" w:color="CCCCCC"/>
+              <w:left w:val="single" w:sz="6" w:space="0" w:color="CCCCCC"/>
+              <w:bottom w:val="single" w:sz="6" w:space="0" w:color="CCCCCC"/>
+              <w:right w:val="single" w:sz="6" w:space="0" w:color="CCCCCC"/>
+            </w:tcBorders>
+            <w:shd w:val="clear" w:color="auto" w:fill="FFFFFF"/>
+            <w:tcMar>
+              <w:top w:w="90" w:type="dxa"/>
+              <w:left w:w="195" w:type="dxa"/>
+              <w:bottom w:w="90" w:type="dxa"/>
+              <w:right w:w="195" w:type="dxa"/>
+            </w:tcMar>
+            <w:vAlign w:val="center"/>
+            <w:hideMark/>
+          </w:tcPr>
+          <w:p>
+            <w:pPr>
+              <w:rPr>
+                <w:rFonts w:ascii="Helvetica" w:hAnsi="Helvetica"/>
+                <w:color w:val="000000"/>
+                <w:sz w:val="21"/>
+                <w:szCs w:val="21"/>
+              </w:rPr>
+            </w:pPr>
+            <w:r>
+              <w:rPr>
+                <w:rFonts w:ascii="Arial" w:hAnsi="Arial" w:cs="Arial"/>
+                <w:color w:val="4F4F4F"/>
+                <w:sz w:val="21"/>
+                <w:szCs w:val="21"/>
+              </w:rPr>
+              <w:t>无</w:t>
+            </w:r>
+          </w:p>
+        </w:tc>
+      </w:tr>
+      <w:tr>
+        <w:trPr>
+          <w:trHeight w:val="657"/>
+          <w:jc w:val="center"/>
+        </w:trPr>
+        <w:tc>
+          <w:tcPr>
+            <w:tcW w:w="1471" w:type="dxa"/>
+            <w:tcBorders>
+              <w:top w:val="single" w:sz="6" w:space="0" w:color="CCCCCC"/>
+              <w:left w:val="single" w:sz="6" w:space="0" w:color="CCCCCC"/>
+              <w:bottom w:val="single" w:sz="6" w:space="0" w:color="CCCCCC"/>
+              <w:right w:val="single" w:sz="6" w:space="0" w:color="CCCCCC"/>
+            </w:tcBorders>
+            <w:shd w:val="clear" w:color="auto" w:fill="F8F8F8"/>
+            <w:tcMar>
+              <w:top w:w="90" w:type="dxa"/>
+              <w:left w:w="195" w:type="dxa"/>
+              <w:bottom w:w="90" w:type="dxa"/>
+              <w:right w:w="195" w:type="dxa"/>
+            </w:tcMar>
+            <w:vAlign w:val="center"/>
+            <w:hideMark/>
+          </w:tcPr>
+          <w:p>
+            <w:pPr>
+              <w:rPr>
+                <w:rFonts w:ascii="Helvetica" w:hAnsi="Helvetica"/>
+                <w:color w:val="000000"/>
+                <w:sz w:val="21"/>
+                <w:szCs w:val="21"/>
+              </w:rPr>
+            </w:pPr>
+            <w:r>
+              <w:rPr>
+                <w:rFonts w:ascii="Arial" w:hAnsi="Arial" w:cs="Arial"/>
+                <w:color w:val="4F4F4F"/>
+                <w:sz w:val="21"/>
+                <w:szCs w:val="21"/>
+              </w:rPr>
+              <w:t>Date</w:t>
+            </w:r>
+          </w:p>
+        </w:tc>
+        <w:tc>
+          <w:tcPr>
+            <w:tcW w:w="1559" w:type="dxa"/>
+            <w:tcBorders>
+              <w:top w:val="single" w:sz="6" w:space="0" w:color="CCCCCC"/>
+              <w:left w:val="single" w:sz="6" w:space="0" w:color="CCCCCC"/>
+              <w:bottom w:val="single" w:sz="6" w:space="0" w:color="CCCCCC"/>
+              <w:right w:val="single" w:sz="6" w:space="0" w:color="CCCCCC"/>
+            </w:tcBorders>
+            <w:shd w:val="clear" w:color="auto" w:fill="F8F8F8"/>
+            <w:tcMar>
+              <w:top w:w="90" w:type="dxa"/>
+              <w:left w:w="195" w:type="dxa"/>
+              <w:bottom w:w="90" w:type="dxa"/>
+              <w:right w:w="195" w:type="dxa"/>
+            </w:tcMar>
+            <w:vAlign w:val="center"/>
+            <w:hideMark/>
+          </w:tcPr>
+          <w:p>
+            <w:pPr>
+              <w:rPr>
+                <w:rFonts w:ascii="Helvetica" w:hAnsi="Helvetica"/>
+                <w:color w:val="000000"/>
+                <w:sz w:val="21"/>
+                <w:szCs w:val="21"/>
+              </w:rPr>
+            </w:pPr>
+            <w:r>
+              <w:rPr>
+                <w:rFonts w:ascii="Arial" w:hAnsi="Arial" w:cs="Arial"/>
+                <w:color w:val="4F4F4F"/>
+                <w:sz w:val="21"/>
+                <w:szCs w:val="21"/>
+              </w:rPr>
+              <w:t>to</w:t>
+            </w:r>
+          </w:p>
+        </w:tc>
+        <w:tc>
+          <w:tcPr>
+            <w:tcW w:w="1843" w:type="dxa"/>
+            <w:tcBorders>
+              <w:top w:val="single" w:sz="6" w:space="0" w:color="CCCCCC"/>
+              <w:left w:val="single" w:sz="6" w:space="0" w:color="CCCCCC"/>
+              <w:bottom w:val="single" w:sz="6" w:space="0" w:color="CCCCCC"/>
+              <w:right w:val="single" w:sz="6" w:space="0" w:color="CCCCCC"/>
+            </w:tcBorders>
+            <w:shd w:val="clear" w:color="auto" w:fill="F8F8F8"/>
+            <w:tcMar>
+              <w:top w:w="90" w:type="dxa"/>
+              <w:left w:w="195" w:type="dxa"/>
+              <w:bottom w:w="90" w:type="dxa"/>
+              <w:right w:w="195" w:type="dxa"/>
+            </w:tcMar>
+            <w:vAlign w:val="center"/>
+            <w:hideMark/>
+          </w:tcPr>
+          <w:p>
+            <w:pPr>
+              <w:rPr>
+                <w:rFonts w:ascii="Helvetica" w:hAnsi="Helvetica"/>
+                <w:color w:val="000000"/>
+                <w:sz w:val="21"/>
+                <w:szCs w:val="21"/>
+              </w:rPr>
+            </w:pPr>
+            <w:r>
+              <w:rPr>
+                <w:rFonts w:ascii="Arial" w:hAnsi="Arial" w:cs="Arial"/>
+                <w:color w:val="4F4F4F"/>
+                <w:sz w:val="21"/>
+                <w:szCs w:val="21"/>
+              </w:rPr>
+              <w:t>终止时间</w:t>
+            </w:r>
+          </w:p>
+        </w:tc>
+        <w:tc>
+          <w:tcPr>
+            <w:tcW w:w="3823" w:type="dxa"/>
+            <w:tcBorders>
+              <w:top w:val="single" w:sz="6" w:space="0" w:color="CCCCCC"/>
+              <w:left w:val="single" w:sz="6" w:space="0" w:color="CCCCCC"/>
+              <w:bottom w:val="single" w:sz="6" w:space="0" w:color="CCCCCC"/>
+              <w:right w:val="single" w:sz="6" w:space="0" w:color="CCCCCC"/>
+            </w:tcBorders>
+            <w:shd w:val="clear" w:color="auto" w:fill="F8F8F8"/>
+            <w:tcMar>
+              <w:top w:w="90" w:type="dxa"/>
+              <w:left w:w="195" w:type="dxa"/>
+              <w:bottom w:w="90" w:type="dxa"/>
+              <w:right w:w="195" w:type="dxa"/>
+            </w:tcMar>
+            <w:vAlign w:val="center"/>
+            <w:hideMark/>
+          </w:tcPr>
+          <w:p>
+            <w:pPr>
+              <w:rPr>
+                <w:rFonts w:ascii="Helvetica" w:hAnsi="Helvetica"/>
+                <w:color w:val="000000"/>
+                <w:sz w:val="21"/>
+                <w:szCs w:val="21"/>
+              </w:rPr>
+            </w:pPr>
+            <w:r>
+              <w:rPr>
+                <w:rFonts w:ascii="Arial" w:hAnsi="Arial" w:cs="Arial"/>
+                <w:color w:val="4F4F4F"/>
+                <w:sz w:val="21"/>
+                <w:szCs w:val="21"/>
+              </w:rPr>
+              <w:t>无</w:t>
+            </w:r>
+          </w:p>
+        </w:tc>
+      </w:tr>
+      <w:tr>
+        <w:trPr>
+          <w:trHeight w:val="721"/>
+          <w:jc w:val="center"/>
+        </w:trPr>
+        <w:tc>
+          <w:tcPr>
+            <w:tcW w:w="1471" w:type="dxa"/>
+            <w:tcBorders>
+              <w:top w:val="single" w:sz="6" w:space="0" w:color="CCCCCC"/>
+              <w:left w:val="single" w:sz="6" w:space="0" w:color="CCCCCC"/>
+              <w:bottom w:val="single" w:sz="6" w:space="0" w:color="CCCCCC"/>
+              <w:right w:val="single" w:sz="6" w:space="0" w:color="CCCCCC"/>
+            </w:tcBorders>
+            <w:shd w:val="clear" w:color="auto" w:fill="FFFFFF"/>
+            <w:tcMar>
+              <w:top w:w="90" w:type="dxa"/>
+              <w:left w:w="195" w:type="dxa"/>
+              <w:bottom w:w="90" w:type="dxa"/>
+              <w:right w:w="195" w:type="dxa"/>
+            </w:tcMar>
+            <w:vAlign w:val="center"/>
+            <w:hideMark/>
+          </w:tcPr>
+          <w:p>
+            <w:pPr>
+              <w:rPr>
+                <w:rFonts w:ascii="Helvetica" w:hAnsi="Helvetica"/>
+                <w:color w:val="000000"/>
+                <w:sz w:val="21"/>
+                <w:szCs w:val="21"/>
+              </w:rPr>
+            </w:pPr>
+            <w:r>
+              <w:rPr>
+                <w:rFonts w:ascii="Arial" w:hAnsi="Arial" w:cs="Arial"/>
+                <w:color w:val="4F4F4F"/>
+                <w:sz w:val="21"/>
+                <w:szCs w:val="21"/>
+              </w:rPr>
+              <w:t>int</w:t>
+            </w:r>
+          </w:p>
+        </w:tc>
+        <w:tc>
+          <w:tcPr>
+            <w:tcW w:w="1559" w:type="dxa"/>
+            <w:tcBorders>
+              <w:top w:val="single" w:sz="6" w:space="0" w:color="CCCCCC"/>
+              <w:left w:val="single" w:sz="6" w:space="0" w:color="CCCCCC"/>
+              <w:bottom w:val="single" w:sz="6" w:space="0" w:color="CCCCCC"/>
+              <w:right w:val="single" w:sz="6" w:space="0" w:color="CCCCCC"/>
+            </w:tcBorders>
+            <w:shd w:val="clear" w:color="auto" w:fill="FFFFFF"/>
+            <w:tcMar>
+              <w:top w:w="90" w:type="dxa"/>
+              <w:left w:w="195" w:type="dxa"/>
+              <w:bottom w:w="90" w:type="dxa"/>
+              <w:right w:w="195" w:type="dxa"/>
+            </w:tcMar>
+            <w:vAlign w:val="center"/>
+            <w:hideMark/>
+          </w:tcPr>
+          <w:p>
+            <w:pPr>
+              <w:rPr>
+                <w:rFonts w:ascii="Helvetica" w:hAnsi="Helvetica"/>
+                <w:color w:val="000000"/>
+                <w:sz w:val="21"/>
+                <w:szCs w:val="21"/>
+              </w:rPr>
+            </w:pPr>
+            <w:proofErr w:type="spellStart"/>
+            <w:r>
+              <w:rPr>
+                <w:rFonts w:ascii="Arial" w:hAnsi="Arial" w:cs="Arial"/>
+                <w:color w:val="4F4F4F"/>
+                <w:sz w:val="21"/>
+                <w:szCs w:val="21"/>
+              </w:rPr>
+              <w:t>operatorID</w:t>
+            </w:r>
+            <w:proofErr w:type="spellEnd"/>
+          </w:p>
+        </w:tc>
+        <w:tc>
+          <w:tcPr>
+            <w:tcW w:w="1843" w:type="dxa"/>
+            <w:tcBorders>
+              <w:top w:val="single" w:sz="6" w:space="0" w:color="CCCCCC"/>
+              <w:left w:val="single" w:sz="6" w:space="0" w:color="CCCCCC"/>
+              <w:bottom w:val="single" w:sz="6" w:space="0" w:color="CCCCCC"/>
+              <w:right w:val="single" w:sz="6" w:space="0" w:color="CCCCCC"/>
+            </w:tcBorders>
+            <w:shd w:val="clear" w:color="auto" w:fill="FFFFFF"/>
+            <w:tcMar>
+              <w:top w:w="90" w:type="dxa"/>
+              <w:left w:w="195" w:type="dxa"/>
+              <w:bottom w:w="90" w:type="dxa"/>
+              <w:right w:w="195" w:type="dxa"/>
+            </w:tcMar>
+            <w:vAlign w:val="center"/>
+            <w:hideMark/>
+          </w:tcPr>
+          <w:p>
+            <w:pPr>
+              <w:rPr>
+                <w:rFonts w:ascii="Helvetica" w:hAnsi="Helvetica"/>
+                <w:color w:val="000000"/>
+                <w:sz w:val="21"/>
+                <w:szCs w:val="21"/>
+              </w:rPr>
+            </w:pPr>
+            <w:r>
+              <w:rPr>
+                <w:rFonts w:ascii="Arial" w:hAnsi="Arial" w:cs="Arial"/>
+                <w:color w:val="4F4F4F"/>
+                <w:sz w:val="21"/>
+                <w:szCs w:val="21"/>
+              </w:rPr>
+              <w:t>操作类型</w:t>
+            </w:r>
+          </w:p>
+        </w:tc>
+        <w:tc>
+          <w:tcPr>
+            <w:tcW w:w="3823" w:type="dxa"/>
+            <w:tcBorders>
+              <w:top w:val="single" w:sz="6" w:space="0" w:color="CCCCCC"/>
+              <w:left w:val="single" w:sz="6" w:space="0" w:color="CCCCCC"/>
+              <w:bottom w:val="single" w:sz="6" w:space="0" w:color="CCCCCC"/>
+              <w:right w:val="single" w:sz="6" w:space="0" w:color="CCCCCC"/>
+            </w:tcBorders>
+            <w:shd w:val="clear" w:color="auto" w:fill="FFFFFF"/>
+            <w:tcMar>
+              <w:top w:w="90" w:type="dxa"/>
+              <w:left w:w="195" w:type="dxa"/>
+              <w:bottom w:w="90" w:type="dxa"/>
+              <w:right w:w="195" w:type="dxa"/>
+            </w:tcMar>
+            <w:vAlign w:val="center"/>
+            <w:hideMark/>
+          </w:tcPr>
+          <w:p>
+            <w:pPr>
+              <w:rPr>
+                <w:rFonts w:ascii="Helvetica" w:hAnsi="Helvetica"/>
+                <w:color w:val="000000"/>
+                <w:sz w:val="21"/>
+                <w:szCs w:val="21"/>
+              </w:rPr>
+            </w:pPr>
+            <w:r>
+              <w:rPr>
+                <w:rFonts w:ascii="Arial" w:hAnsi="Arial" w:cs="Arial"/>
+                <w:color w:val="4F4F4F"/>
+                <w:sz w:val="21"/>
+                <w:szCs w:val="21"/>
+              </w:rPr>
+              <w:t>无</w:t>
+            </w:r>
+          </w:p>
+        </w:tc>
+      </w:tr>
+    </w:tbl>
+    <w:p>
+      <w:pPr>
+        <w:spacing w:line="360" w:lineRule="auto"/>
+        <w:ind w:firstLineChars="200" w:firstLine="480"/>
+      </w:pPr>
+    </w:p>
+    <w:p>
+      <w:pPr>
+        <w:spacing w:line="360" w:lineRule="auto"/>
+        <w:ind w:firstLineChars="200" w:firstLine="480"/>
+        <w:rPr>
+          <w:rFonts w:hint="eastAsia"/>
+        </w:rPr>
+      </w:pPr>
+    </w:p>
+    <w:p>
+      <w:pPr>
+        <w:spacing w:line="360" w:lineRule="auto"/>
+        <w:ind w:firstLineChars="200" w:firstLine="480"/>
+        <w:rPr>
+          <w:rFonts w:hint="eastAsia"/>
+        </w:rPr>
+      </w:pPr>
+      <w:r>
+        <w:lastRenderedPageBreak/>
+        <w:fldChar w:fldCharType="begin"/>
+      </w:r>
+      <w:r>
+        <w:rPr>
+          <w:rFonts w:hint="eastAsia"/>
+        </w:rPr>
+        <w:instrText>= 3 \* GB3</w:instrText>
+      </w:r>
+      <w:r>
+        <w:fldChar w:fldCharType="separate"/>
+      </w:r>
+      <w:r>
+        <w:rPr>
+          <w:rFonts w:hint="eastAsia"/>
+          <w:noProof/>
+        </w:rPr>
+        <w:t>③</w:t>
+      </w:r>
+      <w:r>
+        <w:fldChar w:fldCharType="end"/>
+      </w:r>
+      <w:r>
+        <w:rPr>
+          <w:rFonts w:hint="eastAsia"/>
+        </w:rPr>
+        <w:t>响应参数：</w:t>
+      </w:r>
+    </w:p>
+    <w:tbl>
+      <w:tblPr>
+        <w:tblStyle w:val="a3"/>
+        <w:tblW w:w="0" w:type="auto"/>
+        <w:jc w:val="center"/>
+        <w:tblLook w:val="04A0" w:firstRow="1" w:lastRow="0" w:firstColumn="1" w:lastColumn="0" w:noHBand="0" w:noVBand="1"/>
+      </w:tblPr>
+      <w:tblGrid>
+        <w:gridCol w:w="2127"/>
+        <w:gridCol w:w="6174"/>
+      </w:tblGrid>
+      <w:tr>
+        <w:trPr>
+          <w:jc w:val="center"/>
+        </w:trPr>
+        <w:tc>
+          <w:tcPr>
+            <w:tcW w:w="2127" w:type="dxa"/>
+          </w:tcPr>
+          <w:p>
+            <w:pPr>
+              <w:pStyle w:val="aa"/>
+              <w:ind w:firstLineChars="0" w:firstLine="0"/>
+              <w:jc w:val="center"/>
+              <w:rPr>
+                <w:b/>
+                <w:szCs w:val="21"/>
+              </w:rPr>
+            </w:pPr>
+            <w:r>
+              <w:rPr>
+                <w:rFonts w:hint="eastAsia"/>
+                <w:b/>
+                <w:szCs w:val="21"/>
+              </w:rPr>
+              <w:t>响应类型</w:t>
+            </w:r>
+          </w:p>
+        </w:tc>
+        <w:tc>
+          <w:tcPr>
+            <w:tcW w:w="6174" w:type="dxa"/>
+          </w:tcPr>
+          <w:p>
+            <w:pPr>
+              <w:pStyle w:val="aa"/>
+              <w:ind w:firstLineChars="0" w:firstLine="0"/>
+              <w:jc w:val="center"/>
+              <w:rPr>
+                <w:b/>
+                <w:szCs w:val="21"/>
+              </w:rPr>
+            </w:pPr>
+            <w:r>
+              <w:rPr>
+                <w:rFonts w:hint="eastAsia"/>
+                <w:b/>
+                <w:szCs w:val="21"/>
+              </w:rPr>
+              <w:t>响应描述</w:t>
+            </w:r>
+          </w:p>
+        </w:tc>
+      </w:tr>
+      <w:tr>
+        <w:trPr>
+          <w:jc w:val="center"/>
+        </w:trPr>
+        <w:tc>
+          <w:tcPr>
+            <w:tcW w:w="2127" w:type="dxa"/>
+          </w:tcPr>
+          <w:p>
+            <w:pPr>
+              <w:pStyle w:val="aa"/>
+              <w:ind w:firstLineChars="0" w:firstLine="0"/>
+              <w:rPr>
+                <w:szCs w:val="21"/>
+              </w:rPr>
+            </w:pPr>
+            <w:r>
+              <w:rPr>
+                <w:rFonts w:hint="eastAsia"/>
+                <w:szCs w:val="21"/>
+              </w:rPr>
+              <w:t>F</w:t>
+            </w:r>
+            <w:r>
+              <w:rPr>
+                <w:szCs w:val="21"/>
+              </w:rPr>
+              <w:t>ile</w:t>
+            </w:r>
+          </w:p>
+        </w:tc>
+        <w:tc>
+          <w:tcPr>
+            <w:tcW w:w="6174" w:type="dxa"/>
+          </w:tcPr>
+          <w:p>
+            <w:pPr>
+              <w:pStyle w:val="aa"/>
+              <w:ind w:firstLineChars="0" w:firstLine="0"/>
+              <w:rPr>
+                <w:rFonts w:hint="eastAsia"/>
+                <w:szCs w:val="21"/>
+              </w:rPr>
+            </w:pPr>
+            <w:r>
+              <w:rPr>
+                <w:rFonts w:hint="eastAsia"/>
+              </w:rPr>
+              <w:t>对应J</w:t>
+            </w:r>
+            <w:r>
+              <w:t>son</w:t>
+            </w:r>
+            <w:r>
+              <w:rPr>
+                <w:rFonts w:hint="eastAsia"/>
+              </w:rPr>
+              <w:t>格式的结果</w:t>
+            </w:r>
+            <w:r>
+              <w:rPr>
+                <w:rFonts w:hint="eastAsia"/>
+              </w:rPr>
+              <w:t>文件</w:t>
+            </w:r>
+          </w:p>
+        </w:tc>
+      </w:tr>
+    </w:tbl>
+    <w:p>
+      <w:pPr>
+        <w:spacing w:line="360" w:lineRule="auto"/>
+        <w:ind w:firstLineChars="200" w:firstLine="480"/>
+      </w:pPr>
+      <w:r>
+        <w:fldChar w:fldCharType="begin"/>
+      </w:r>
+      <w:r>
+        <w:rPr>
+          <w:rFonts w:hint="eastAsia"/>
+        </w:rPr>
+        <w:instrText>= 4 \* GB3</w:instrText>
+      </w:r>
+      <w:r>
+        <w:fldChar w:fldCharType="separate"/>
+      </w:r>
+      <w:r>
+        <w:rPr>
+          <w:rFonts w:hint="eastAsia"/>
+          <w:noProof/>
+        </w:rPr>
+        <w:t>④</w:t>
+      </w:r>
+      <w:r>
+        <w:fldChar w:fldCharType="end"/>
+      </w:r>
+      <w:r>
+        <w:rPr>
+          <w:rFonts w:hint="eastAsia"/>
+        </w:rPr>
+        <w:t>异常描述：</w:t>
+      </w:r>
+    </w:p>
+    <w:tbl>
+      <w:tblPr>
+        <w:tblStyle w:val="a3"/>
+        <w:tblW w:w="0" w:type="auto"/>
+        <w:tblInd w:w="-5" w:type="dxa"/>
+        <w:tblLook w:val="04A0" w:firstRow="1" w:lastRow="0" w:firstColumn="1" w:lastColumn="0" w:noHBand="0" w:noVBand="1"/>
+      </w:tblPr>
+      <w:tblGrid>
+        <w:gridCol w:w="3013"/>
+        <w:gridCol w:w="5288"/>
+      </w:tblGrid>
+      <w:tr>
+        <w:tc>
+          <w:tcPr>
+            <w:tcW w:w="3013" w:type="dxa"/>
+          </w:tcPr>
+          <w:p>
+            <w:pPr>
+              <w:jc w:val="center"/>
+              <w:rPr>
+                <w:rFonts w:asciiTheme="minorEastAsia" w:hAnsiTheme="minorEastAsia" w:cs="Times New Roman"/>
+                <w:b/>
+                <w:szCs w:val="21"/>
+              </w:rPr>
+            </w:pPr>
+            <w:r>
+              <w:rPr>
+                <w:rFonts w:asciiTheme="minorEastAsia" w:hAnsiTheme="minorEastAsia" w:cs="Times New Roman" w:hint="eastAsia"/>
+                <w:b/>
+                <w:szCs w:val="21"/>
+              </w:rPr>
+              <w:t>异常类型</w:t>
+            </w:r>
+          </w:p>
+        </w:tc>
+        <w:tc>
+          <w:tcPr>
+            <w:tcW w:w="5288" w:type="dxa"/>
+          </w:tcPr>
+          <w:p>
+            <w:pPr>
+              <w:jc w:val="center"/>
+              <w:rPr>
+                <w:rFonts w:asciiTheme="minorEastAsia" w:hAnsiTheme="minorEastAsia" w:cs="Times New Roman"/>
+                <w:b/>
+                <w:szCs w:val="21"/>
+              </w:rPr>
+            </w:pPr>
+            <w:r>
+              <w:rPr>
+                <w:rFonts w:asciiTheme="minorEastAsia" w:hAnsiTheme="minorEastAsia" w:cs="Times New Roman" w:hint="eastAsia"/>
+                <w:b/>
+                <w:szCs w:val="21"/>
+              </w:rPr>
+              <w:t>异常描述</w:t>
+            </w:r>
+          </w:p>
+        </w:tc>
+      </w:tr>
+      <w:tr>
+        <w:tc>
+          <w:tcPr>
+            <w:tcW w:w="3013" w:type="dxa"/>
+          </w:tcPr>
+          <w:p>
+            <w:pPr>
+              <w:rPr>
+                <w:rFonts w:asciiTheme="minorEastAsia" w:hAnsiTheme="minorEastAsia" w:cs="Times New Roman"/>
+                <w:szCs w:val="21"/>
+              </w:rPr>
+            </w:pPr>
+            <w:r>
+              <w:rPr>
+                <w:rFonts w:asciiTheme="minorEastAsia" w:hAnsiTheme="minorEastAsia" w:cs="Times New Roman" w:hint="eastAsia"/>
+                <w:szCs w:val="21"/>
+              </w:rPr>
+              <w:t>E</w:t>
+            </w:r>
+            <w:r>
+              <w:rPr>
+                <w:rFonts w:asciiTheme="minorEastAsia" w:hAnsiTheme="minorEastAsia" w:cs="Times New Roman"/>
+                <w:szCs w:val="21"/>
+              </w:rPr>
+              <w:t>xception</w:t>
+            </w:r>
+          </w:p>
+        </w:tc>
+        <w:tc>
+          <w:tcPr>
+            <w:tcW w:w="5288" w:type="dxa"/>
+          </w:tcPr>
+          <w:p>
+            <w:pPr>
+              <w:rPr>
+                <w:rFonts w:asciiTheme="minorEastAsia" w:hAnsiTheme="minorEastAsia" w:cs="Times New Roman" w:hint="eastAsia"/>
+                <w:szCs w:val="21"/>
+              </w:rPr>
+            </w:pPr>
+            <w:r>
+              <w:rPr>
+                <w:rFonts w:asciiTheme="minorEastAsia" w:hAnsiTheme="minorEastAsia" w:cs="Times New Roman" w:hint="eastAsia"/>
+                <w:szCs w:val="21"/>
+              </w:rPr>
+              <w:t>函数调用时间范围或操作类型有误</w:t>
+            </w:r>
+          </w:p>
+        </w:tc>
+      </w:tr>
+    </w:tbl>
+    <w:p>
+      <w:pPr>
+        <w:spacing w:line="360" w:lineRule="auto"/>
+        <w:ind w:firstLine="420"/>
+      </w:pPr>
+    </w:p>
+    <w:p>
+      <w:pPr>
+        <w:pStyle w:val="2"/>
+        <w:spacing w:beforeLines="10" w:before="31" w:afterLines="10" w:after="31" w:line="240" w:lineRule="auto"/>
+        <w:rPr>
+          <w:rFonts w:ascii="黑体" w:eastAsia="黑体" w:hAnsi="黑体"/>
+          <w:bCs w:val="0"/>
+          <w:sz w:val="24"/>
+        </w:rPr>
+      </w:pPr>
+      <w:r>
+        <w:rPr>
+          <w:rFonts w:ascii="黑体" w:eastAsia="黑体" w:hAnsi="黑体"/>
+          <w:bCs w:val="0"/>
+          <w:sz w:val="24"/>
+        </w:rPr>
+        <w:t>8</w:t>
+      </w:r>
+      <w:r>
+        <w:rPr>
+          <w:rFonts w:ascii="黑体" w:eastAsia="黑体" w:hAnsi="黑体" w:hint="eastAsia"/>
+          <w:bCs w:val="0"/>
+          <w:sz w:val="24"/>
+        </w:rPr>
+        <w:t>、</w:t>
+      </w:r>
+      <w:proofErr w:type="spellStart"/>
+      <w:r>
+        <w:rPr>
+          <w:rFonts w:ascii="黑体" w:eastAsia="黑体" w:hAnsi="黑体" w:hint="eastAsia"/>
+          <w:bCs w:val="0"/>
+          <w:sz w:val="24"/>
+        </w:rPr>
+        <w:t>get</w:t>
+      </w:r>
+      <w:r>
+        <w:rPr>
+          <w:rFonts w:ascii="黑体" w:eastAsia="黑体" w:hAnsi="黑体"/>
+          <w:bCs w:val="0"/>
+          <w:sz w:val="24"/>
+        </w:rPr>
+        <w:t>Clearing</w:t>
+      </w:r>
+      <w:proofErr w:type="spellEnd"/>
+      <w:r>
+        <w:rPr>
+          <w:rFonts w:ascii="黑体" w:eastAsia="黑体" w:hAnsi="黑体"/>
+          <w:bCs w:val="0"/>
+          <w:sz w:val="24"/>
+        </w:rPr>
+        <w:t>方法</w:t>
+      </w:r>
+      <w:r>
+        <w:rPr>
+          <w:rFonts w:ascii="黑体" w:eastAsia="黑体" w:hAnsi="黑体" w:hint="eastAsia"/>
+          <w:bCs w:val="0"/>
+          <w:sz w:val="24"/>
+        </w:rPr>
+        <w:t>(</w:t>
+      </w:r>
+      <w:r>
+        <w:rPr>
+          <w:rFonts w:ascii="黑体" w:eastAsia="黑体" w:hAnsi="黑体" w:hint="eastAsia"/>
+          <w:bCs w:val="0"/>
+          <w:sz w:val="24"/>
+        </w:rPr>
+        <w:t>下载对账文件</w:t>
+      </w:r>
+      <w:r>
+        <w:rPr>
+          <w:rFonts w:ascii="黑体" w:eastAsia="黑体" w:hAnsi="黑体"/>
+          <w:bCs w:val="0"/>
+          <w:sz w:val="24"/>
+        </w:rPr>
+        <w:t>)</w:t>
+      </w:r>
+    </w:p>
+    <w:p>
+      <w:pPr>
+        <w:spacing w:line="360" w:lineRule="auto"/>
+        <w:ind w:firstLine="420"/>
+      </w:pPr>
+      <w:r>
+        <w:fldChar w:fldCharType="begin"/>
+      </w:r>
+      <w:r>
+        <w:rPr>
+          <w:rFonts w:hint="eastAsia"/>
+        </w:rPr>
+        <w:instrText>= 1 \* GB3</w:instrText>
+      </w:r>
+      <w:r>
+        <w:fldChar w:fldCharType="separate"/>
+      </w:r>
+      <w:r>
+        <w:rPr>
+          <w:rFonts w:hint="eastAsia"/>
+          <w:noProof/>
+        </w:rPr>
         <w:t>①</w:t>
       </w:r>
       <w:r>
-        <w:rPr>
-          <w:noProof/>
-        </w:rPr>
         <w:fldChar w:fldCharType="end"/>
       </w:r>
       <w:r>
         <w:rPr>
           <w:rFonts w:hint="eastAsia"/>
         </w:rPr>
-        <w:t>轻量——从大小与开销两方面而言Spring都是轻量的。完整的Spring框架可以在一个大小只有1MB多的JAR文件里发布。并且Spring所需的处理开销也是微不足道的。此外，Spring是非侵入式的：典型地，Spring应用中的对象不依赖于Spring的特定类。</w:t>
+        <w:t>方法描述：</w:t>
+      </w:r>
+      <w:r>
+        <w:rPr>
+          <w:rFonts w:hint="eastAsia"/>
+        </w:rPr>
+        <w:t>获取在一定时间范围内的</w:t>
+      </w:r>
+      <w:r>
+        <w:t>json对账文件</w:t>
       </w:r>
     </w:p>
     <w:p>
@@ -19338,7 +21954,10 @@
         <w:fldChar w:fldCharType="begin"/>
       </w:r>
       <w:r>
-        <w:instrText xml:space="preserve"> = 2 \* GB3 </w:instrText>
+        <w:rPr>
+          <w:rFonts w:hint="eastAsia"/>
+        </w:rPr>
+        <w:instrText>= 2 \* GB3</w:instrText>
       </w:r>
       <w:r>
         <w:fldChar w:fldCharType="separate"/>
@@ -19351,16 +21970,1015 @@
         <w:t>②</w:t>
       </w:r>
       <w:r>
-        <w:rPr>
+        <w:fldChar w:fldCharType="end"/>
+      </w:r>
+      <w:r>
+        <w:rPr>
+          <w:rFonts w:hint="eastAsia"/>
+        </w:rPr>
+        <w:t>请求参数：</w:t>
+      </w:r>
+    </w:p>
+    <w:tbl>
+      <w:tblPr>
+        <w:tblW w:w="0" w:type="auto"/>
+        <w:jc w:val="center"/>
+        <w:shd w:val="clear" w:color="auto" w:fill="FFFFFF"/>
+        <w:tblLayout w:type="fixed"/>
+        <w:tblCellMar>
+          <w:left w:w="0" w:type="dxa"/>
+          <w:right w:w="0" w:type="dxa"/>
+        </w:tblCellMar>
+        <w:tblLook w:val="04A0" w:firstRow="1" w:lastRow="0" w:firstColumn="1" w:lastColumn="0" w:noHBand="0" w:noVBand="1"/>
+      </w:tblPr>
+      <w:tblGrid>
+        <w:gridCol w:w="1471"/>
+        <w:gridCol w:w="1559"/>
+        <w:gridCol w:w="1843"/>
+        <w:gridCol w:w="3823"/>
+      </w:tblGrid>
+      <w:tr>
+        <w:trPr>
+          <w:tblHeader/>
+          <w:jc w:val="center"/>
+        </w:trPr>
+        <w:tc>
+          <w:tcPr>
+            <w:tcW w:w="1471" w:type="dxa"/>
+            <w:tcBorders>
+              <w:top w:val="single" w:sz="6" w:space="0" w:color="CCCCCC"/>
+              <w:left w:val="single" w:sz="6" w:space="0" w:color="CCCCCC"/>
+              <w:bottom w:val="single" w:sz="6" w:space="0" w:color="CCCCCC"/>
+              <w:right w:val="single" w:sz="6" w:space="0" w:color="CCCCCC"/>
+            </w:tcBorders>
+            <w:shd w:val="clear" w:color="auto" w:fill="FFFFFF"/>
+            <w:tcMar>
+              <w:top w:w="90" w:type="dxa"/>
+              <w:left w:w="195" w:type="dxa"/>
+              <w:bottom w:w="90" w:type="dxa"/>
+              <w:right w:w="195" w:type="dxa"/>
+            </w:tcMar>
+            <w:vAlign w:val="center"/>
+            <w:hideMark/>
+          </w:tcPr>
+          <w:p>
+            <w:pPr>
+              <w:jc w:val="center"/>
+              <w:rPr>
+                <w:rFonts w:ascii="Helvetica" w:hAnsi="Helvetica"/>
+                <w:b/>
+                <w:bCs/>
+                <w:color w:val="000000"/>
+                <w:sz w:val="21"/>
+                <w:szCs w:val="21"/>
+              </w:rPr>
+            </w:pPr>
+            <w:r>
+              <w:rPr>
+                <w:rFonts w:ascii="Helvetica" w:hAnsi="Helvetica"/>
+                <w:b/>
+                <w:bCs/>
+                <w:color w:val="000000"/>
+                <w:sz w:val="21"/>
+                <w:szCs w:val="21"/>
+              </w:rPr>
+              <w:t>参数类型</w:t>
+            </w:r>
+          </w:p>
+        </w:tc>
+        <w:tc>
+          <w:tcPr>
+            <w:tcW w:w="1559" w:type="dxa"/>
+            <w:tcBorders>
+              <w:top w:val="single" w:sz="6" w:space="0" w:color="CCCCCC"/>
+              <w:left w:val="single" w:sz="6" w:space="0" w:color="CCCCCC"/>
+              <w:bottom w:val="single" w:sz="6" w:space="0" w:color="CCCCCC"/>
+              <w:right w:val="single" w:sz="6" w:space="0" w:color="CCCCCC"/>
+            </w:tcBorders>
+            <w:shd w:val="clear" w:color="auto" w:fill="FFFFFF"/>
+            <w:tcMar>
+              <w:top w:w="90" w:type="dxa"/>
+              <w:left w:w="195" w:type="dxa"/>
+              <w:bottom w:w="90" w:type="dxa"/>
+              <w:right w:w="195" w:type="dxa"/>
+            </w:tcMar>
+            <w:vAlign w:val="center"/>
+            <w:hideMark/>
+          </w:tcPr>
+          <w:p>
+            <w:pPr>
+              <w:jc w:val="center"/>
+              <w:rPr>
+                <w:rFonts w:ascii="Helvetica" w:hAnsi="Helvetica"/>
+                <w:b/>
+                <w:bCs/>
+                <w:color w:val="000000"/>
+                <w:sz w:val="21"/>
+                <w:szCs w:val="21"/>
+              </w:rPr>
+            </w:pPr>
+            <w:r>
+              <w:rPr>
+                <w:rFonts w:ascii="Helvetica" w:hAnsi="Helvetica"/>
+                <w:b/>
+                <w:bCs/>
+                <w:color w:val="000000"/>
+                <w:sz w:val="21"/>
+                <w:szCs w:val="21"/>
+              </w:rPr>
+              <w:t>参数名</w:t>
+            </w:r>
+          </w:p>
+        </w:tc>
+        <w:tc>
+          <w:tcPr>
+            <w:tcW w:w="1843" w:type="dxa"/>
+            <w:tcBorders>
+              <w:top w:val="single" w:sz="6" w:space="0" w:color="CCCCCC"/>
+              <w:left w:val="single" w:sz="6" w:space="0" w:color="CCCCCC"/>
+              <w:bottom w:val="single" w:sz="6" w:space="0" w:color="CCCCCC"/>
+              <w:right w:val="single" w:sz="6" w:space="0" w:color="CCCCCC"/>
+            </w:tcBorders>
+            <w:shd w:val="clear" w:color="auto" w:fill="FFFFFF"/>
+            <w:tcMar>
+              <w:top w:w="90" w:type="dxa"/>
+              <w:left w:w="195" w:type="dxa"/>
+              <w:bottom w:w="90" w:type="dxa"/>
+              <w:right w:w="195" w:type="dxa"/>
+            </w:tcMar>
+            <w:vAlign w:val="center"/>
+            <w:hideMark/>
+          </w:tcPr>
+          <w:p>
+            <w:pPr>
+              <w:jc w:val="center"/>
+              <w:rPr>
+                <w:rFonts w:ascii="Helvetica" w:hAnsi="Helvetica"/>
+                <w:b/>
+                <w:bCs/>
+                <w:color w:val="000000"/>
+                <w:sz w:val="21"/>
+                <w:szCs w:val="21"/>
+              </w:rPr>
+            </w:pPr>
+            <w:r>
+              <w:rPr>
+                <w:rFonts w:ascii="Helvetica" w:hAnsi="Helvetica"/>
+                <w:b/>
+                <w:bCs/>
+                <w:color w:val="000000"/>
+                <w:sz w:val="21"/>
+                <w:szCs w:val="21"/>
+              </w:rPr>
+              <w:t>参数描述</w:t>
+            </w:r>
+          </w:p>
+        </w:tc>
+        <w:tc>
+          <w:tcPr>
+            <w:tcW w:w="3823" w:type="dxa"/>
+            <w:tcBorders>
+              <w:top w:val="single" w:sz="6" w:space="0" w:color="CCCCCC"/>
+              <w:left w:val="single" w:sz="6" w:space="0" w:color="CCCCCC"/>
+              <w:bottom w:val="single" w:sz="6" w:space="0" w:color="CCCCCC"/>
+              <w:right w:val="single" w:sz="6" w:space="0" w:color="CCCCCC"/>
+            </w:tcBorders>
+            <w:shd w:val="clear" w:color="auto" w:fill="FFFFFF"/>
+            <w:tcMar>
+              <w:top w:w="90" w:type="dxa"/>
+              <w:left w:w="195" w:type="dxa"/>
+              <w:bottom w:w="90" w:type="dxa"/>
+              <w:right w:w="195" w:type="dxa"/>
+            </w:tcMar>
+            <w:vAlign w:val="center"/>
+            <w:hideMark/>
+          </w:tcPr>
+          <w:p>
+            <w:pPr>
+              <w:jc w:val="center"/>
+              <w:rPr>
+                <w:rFonts w:ascii="Helvetica" w:hAnsi="Helvetica"/>
+                <w:b/>
+                <w:bCs/>
+                <w:color w:val="000000"/>
+                <w:sz w:val="21"/>
+                <w:szCs w:val="21"/>
+              </w:rPr>
+            </w:pPr>
+            <w:r>
+              <w:rPr>
+                <w:rFonts w:ascii="Helvetica" w:hAnsi="Helvetica"/>
+                <w:b/>
+                <w:bCs/>
+                <w:color w:val="000000"/>
+                <w:sz w:val="21"/>
+                <w:szCs w:val="21"/>
+              </w:rPr>
+              <w:t>备注</w:t>
+            </w:r>
+          </w:p>
+        </w:tc>
+      </w:tr>
+      <w:tr>
+        <w:trPr>
+          <w:trHeight w:val="1043"/>
+          <w:jc w:val="center"/>
+        </w:trPr>
+        <w:tc>
+          <w:tcPr>
+            <w:tcW w:w="1471" w:type="dxa"/>
+            <w:tcBorders>
+              <w:top w:val="single" w:sz="6" w:space="0" w:color="CCCCCC"/>
+              <w:left w:val="single" w:sz="6" w:space="0" w:color="CCCCCC"/>
+              <w:bottom w:val="single" w:sz="6" w:space="0" w:color="CCCCCC"/>
+              <w:right w:val="single" w:sz="6" w:space="0" w:color="CCCCCC"/>
+            </w:tcBorders>
+            <w:shd w:val="clear" w:color="auto" w:fill="FFFFFF"/>
+            <w:tcMar>
+              <w:top w:w="90" w:type="dxa"/>
+              <w:left w:w="195" w:type="dxa"/>
+              <w:bottom w:w="90" w:type="dxa"/>
+              <w:right w:w="195" w:type="dxa"/>
+            </w:tcMar>
+            <w:vAlign w:val="center"/>
+            <w:hideMark/>
+          </w:tcPr>
+          <w:p>
+            <w:pPr>
+              <w:rPr>
+                <w:rFonts w:ascii="Helvetica" w:hAnsi="Helvetica"/>
+                <w:color w:val="000000"/>
+                <w:sz w:val="21"/>
+                <w:szCs w:val="21"/>
+              </w:rPr>
+            </w:pPr>
+            <w:r>
+              <w:rPr>
+                <w:rFonts w:ascii="Arial" w:hAnsi="Arial" w:cs="Arial"/>
+                <w:color w:val="4F4F4F"/>
+                <w:sz w:val="21"/>
+                <w:szCs w:val="21"/>
+              </w:rPr>
+              <w:t>Date</w:t>
+            </w:r>
+          </w:p>
+        </w:tc>
+        <w:tc>
+          <w:tcPr>
+            <w:tcW w:w="1559" w:type="dxa"/>
+            <w:tcBorders>
+              <w:top w:val="single" w:sz="6" w:space="0" w:color="CCCCCC"/>
+              <w:left w:val="single" w:sz="6" w:space="0" w:color="CCCCCC"/>
+              <w:bottom w:val="single" w:sz="6" w:space="0" w:color="CCCCCC"/>
+              <w:right w:val="single" w:sz="6" w:space="0" w:color="CCCCCC"/>
+            </w:tcBorders>
+            <w:shd w:val="clear" w:color="auto" w:fill="FFFFFF"/>
+            <w:tcMar>
+              <w:top w:w="90" w:type="dxa"/>
+              <w:left w:w="195" w:type="dxa"/>
+              <w:bottom w:w="90" w:type="dxa"/>
+              <w:right w:w="195" w:type="dxa"/>
+            </w:tcMar>
+            <w:vAlign w:val="center"/>
+            <w:hideMark/>
+          </w:tcPr>
+          <w:p>
+            <w:pPr>
+              <w:rPr>
+                <w:rFonts w:ascii="Helvetica" w:hAnsi="Helvetica"/>
+                <w:color w:val="000000"/>
+                <w:sz w:val="21"/>
+                <w:szCs w:val="21"/>
+              </w:rPr>
+            </w:pPr>
+            <w:r>
+              <w:rPr>
+                <w:rFonts w:ascii="Arial" w:hAnsi="Arial" w:cs="Arial"/>
+                <w:color w:val="4F4F4F"/>
+                <w:sz w:val="21"/>
+                <w:szCs w:val="21"/>
+              </w:rPr>
+              <w:t>from</w:t>
+            </w:r>
+          </w:p>
+        </w:tc>
+        <w:tc>
+          <w:tcPr>
+            <w:tcW w:w="1843" w:type="dxa"/>
+            <w:tcBorders>
+              <w:top w:val="single" w:sz="6" w:space="0" w:color="CCCCCC"/>
+              <w:left w:val="single" w:sz="6" w:space="0" w:color="CCCCCC"/>
+              <w:bottom w:val="single" w:sz="6" w:space="0" w:color="CCCCCC"/>
+              <w:right w:val="single" w:sz="6" w:space="0" w:color="CCCCCC"/>
+            </w:tcBorders>
+            <w:shd w:val="clear" w:color="auto" w:fill="FFFFFF"/>
+            <w:tcMar>
+              <w:top w:w="90" w:type="dxa"/>
+              <w:left w:w="195" w:type="dxa"/>
+              <w:bottom w:w="90" w:type="dxa"/>
+              <w:right w:w="195" w:type="dxa"/>
+            </w:tcMar>
+            <w:vAlign w:val="center"/>
+            <w:hideMark/>
+          </w:tcPr>
+          <w:p>
+            <w:pPr>
+              <w:rPr>
+                <w:rFonts w:ascii="Helvetica" w:hAnsi="Helvetica"/>
+                <w:color w:val="000000"/>
+                <w:sz w:val="21"/>
+                <w:szCs w:val="21"/>
+              </w:rPr>
+            </w:pPr>
+            <w:r>
+              <w:rPr>
+                <w:rFonts w:ascii="Arial" w:hAnsi="Arial" w:cs="Arial"/>
+                <w:color w:val="4F4F4F"/>
+                <w:sz w:val="21"/>
+                <w:szCs w:val="21"/>
+              </w:rPr>
+              <w:t>起始时间</w:t>
+            </w:r>
+          </w:p>
+        </w:tc>
+        <w:tc>
+          <w:tcPr>
+            <w:tcW w:w="3823" w:type="dxa"/>
+            <w:tcBorders>
+              <w:top w:val="single" w:sz="6" w:space="0" w:color="CCCCCC"/>
+              <w:left w:val="single" w:sz="6" w:space="0" w:color="CCCCCC"/>
+              <w:bottom w:val="single" w:sz="6" w:space="0" w:color="CCCCCC"/>
+              <w:right w:val="single" w:sz="6" w:space="0" w:color="CCCCCC"/>
+            </w:tcBorders>
+            <w:shd w:val="clear" w:color="auto" w:fill="FFFFFF"/>
+            <w:tcMar>
+              <w:top w:w="90" w:type="dxa"/>
+              <w:left w:w="195" w:type="dxa"/>
+              <w:bottom w:w="90" w:type="dxa"/>
+              <w:right w:w="195" w:type="dxa"/>
+            </w:tcMar>
+            <w:vAlign w:val="center"/>
+            <w:hideMark/>
+          </w:tcPr>
+          <w:p>
+            <w:pPr>
+              <w:rPr>
+                <w:rFonts w:ascii="Helvetica" w:hAnsi="Helvetica"/>
+                <w:color w:val="000000"/>
+                <w:sz w:val="21"/>
+                <w:szCs w:val="21"/>
+              </w:rPr>
+            </w:pPr>
+            <w:r>
+              <w:rPr>
+                <w:rFonts w:ascii="Arial" w:hAnsi="Arial" w:cs="Arial"/>
+                <w:color w:val="4F4F4F"/>
+                <w:sz w:val="21"/>
+                <w:szCs w:val="21"/>
+              </w:rPr>
+              <w:t>无</w:t>
+            </w:r>
+          </w:p>
+        </w:tc>
+      </w:tr>
+      <w:tr>
+        <w:trPr>
+          <w:trHeight w:val="657"/>
+          <w:jc w:val="center"/>
+        </w:trPr>
+        <w:tc>
+          <w:tcPr>
+            <w:tcW w:w="1471" w:type="dxa"/>
+            <w:tcBorders>
+              <w:top w:val="single" w:sz="6" w:space="0" w:color="CCCCCC"/>
+              <w:left w:val="single" w:sz="6" w:space="0" w:color="CCCCCC"/>
+              <w:bottom w:val="single" w:sz="6" w:space="0" w:color="CCCCCC"/>
+              <w:right w:val="single" w:sz="6" w:space="0" w:color="CCCCCC"/>
+            </w:tcBorders>
+            <w:shd w:val="clear" w:color="auto" w:fill="F8F8F8"/>
+            <w:tcMar>
+              <w:top w:w="90" w:type="dxa"/>
+              <w:left w:w="195" w:type="dxa"/>
+              <w:bottom w:w="90" w:type="dxa"/>
+              <w:right w:w="195" w:type="dxa"/>
+            </w:tcMar>
+            <w:vAlign w:val="center"/>
+            <w:hideMark/>
+          </w:tcPr>
+          <w:p>
+            <w:pPr>
+              <w:rPr>
+                <w:rFonts w:ascii="Helvetica" w:hAnsi="Helvetica"/>
+                <w:color w:val="000000"/>
+                <w:sz w:val="21"/>
+                <w:szCs w:val="21"/>
+              </w:rPr>
+            </w:pPr>
+            <w:r>
+              <w:rPr>
+                <w:rFonts w:ascii="Arial" w:hAnsi="Arial" w:cs="Arial"/>
+                <w:color w:val="4F4F4F"/>
+                <w:sz w:val="21"/>
+                <w:szCs w:val="21"/>
+              </w:rPr>
+              <w:t>Date</w:t>
+            </w:r>
+          </w:p>
+        </w:tc>
+        <w:tc>
+          <w:tcPr>
+            <w:tcW w:w="1559" w:type="dxa"/>
+            <w:tcBorders>
+              <w:top w:val="single" w:sz="6" w:space="0" w:color="CCCCCC"/>
+              <w:left w:val="single" w:sz="6" w:space="0" w:color="CCCCCC"/>
+              <w:bottom w:val="single" w:sz="6" w:space="0" w:color="CCCCCC"/>
+              <w:right w:val="single" w:sz="6" w:space="0" w:color="CCCCCC"/>
+            </w:tcBorders>
+            <w:shd w:val="clear" w:color="auto" w:fill="F8F8F8"/>
+            <w:tcMar>
+              <w:top w:w="90" w:type="dxa"/>
+              <w:left w:w="195" w:type="dxa"/>
+              <w:bottom w:w="90" w:type="dxa"/>
+              <w:right w:w="195" w:type="dxa"/>
+            </w:tcMar>
+            <w:vAlign w:val="center"/>
+            <w:hideMark/>
+          </w:tcPr>
+          <w:p>
+            <w:pPr>
+              <w:rPr>
+                <w:rFonts w:ascii="Helvetica" w:hAnsi="Helvetica"/>
+                <w:color w:val="000000"/>
+                <w:sz w:val="21"/>
+                <w:szCs w:val="21"/>
+              </w:rPr>
+            </w:pPr>
+            <w:r>
+              <w:rPr>
+                <w:rFonts w:ascii="Arial" w:hAnsi="Arial" w:cs="Arial"/>
+                <w:color w:val="4F4F4F"/>
+                <w:sz w:val="21"/>
+                <w:szCs w:val="21"/>
+              </w:rPr>
+              <w:t>to</w:t>
+            </w:r>
+          </w:p>
+        </w:tc>
+        <w:tc>
+          <w:tcPr>
+            <w:tcW w:w="1843" w:type="dxa"/>
+            <w:tcBorders>
+              <w:top w:val="single" w:sz="6" w:space="0" w:color="CCCCCC"/>
+              <w:left w:val="single" w:sz="6" w:space="0" w:color="CCCCCC"/>
+              <w:bottom w:val="single" w:sz="6" w:space="0" w:color="CCCCCC"/>
+              <w:right w:val="single" w:sz="6" w:space="0" w:color="CCCCCC"/>
+            </w:tcBorders>
+            <w:shd w:val="clear" w:color="auto" w:fill="F8F8F8"/>
+            <w:tcMar>
+              <w:top w:w="90" w:type="dxa"/>
+              <w:left w:w="195" w:type="dxa"/>
+              <w:bottom w:w="90" w:type="dxa"/>
+              <w:right w:w="195" w:type="dxa"/>
+            </w:tcMar>
+            <w:vAlign w:val="center"/>
+            <w:hideMark/>
+          </w:tcPr>
+          <w:p>
+            <w:pPr>
+              <w:rPr>
+                <w:rFonts w:ascii="Helvetica" w:hAnsi="Helvetica"/>
+                <w:color w:val="000000"/>
+                <w:sz w:val="21"/>
+                <w:szCs w:val="21"/>
+              </w:rPr>
+            </w:pPr>
+            <w:r>
+              <w:rPr>
+                <w:rFonts w:ascii="Arial" w:hAnsi="Arial" w:cs="Arial"/>
+                <w:color w:val="4F4F4F"/>
+                <w:sz w:val="21"/>
+                <w:szCs w:val="21"/>
+              </w:rPr>
+              <w:t>终止时间</w:t>
+            </w:r>
+          </w:p>
+        </w:tc>
+        <w:tc>
+          <w:tcPr>
+            <w:tcW w:w="3823" w:type="dxa"/>
+            <w:tcBorders>
+              <w:top w:val="single" w:sz="6" w:space="0" w:color="CCCCCC"/>
+              <w:left w:val="single" w:sz="6" w:space="0" w:color="CCCCCC"/>
+              <w:bottom w:val="single" w:sz="6" w:space="0" w:color="CCCCCC"/>
+              <w:right w:val="single" w:sz="6" w:space="0" w:color="CCCCCC"/>
+            </w:tcBorders>
+            <w:shd w:val="clear" w:color="auto" w:fill="F8F8F8"/>
+            <w:tcMar>
+              <w:top w:w="90" w:type="dxa"/>
+              <w:left w:w="195" w:type="dxa"/>
+              <w:bottom w:w="90" w:type="dxa"/>
+              <w:right w:w="195" w:type="dxa"/>
+            </w:tcMar>
+            <w:vAlign w:val="center"/>
+            <w:hideMark/>
+          </w:tcPr>
+          <w:p>
+            <w:pPr>
+              <w:rPr>
+                <w:rFonts w:ascii="Helvetica" w:hAnsi="Helvetica"/>
+                <w:color w:val="000000"/>
+                <w:sz w:val="21"/>
+                <w:szCs w:val="21"/>
+              </w:rPr>
+            </w:pPr>
+            <w:r>
+              <w:rPr>
+                <w:rFonts w:ascii="Arial" w:hAnsi="Arial" w:cs="Arial"/>
+                <w:color w:val="4F4F4F"/>
+                <w:sz w:val="21"/>
+                <w:szCs w:val="21"/>
+              </w:rPr>
+              <w:t>无</w:t>
+            </w:r>
+          </w:p>
+        </w:tc>
+      </w:tr>
+    </w:tbl>
+    <w:p>
+      <w:pPr>
+        <w:spacing w:line="360" w:lineRule="auto"/>
+        <w:rPr>
+          <w:rFonts w:hint="eastAsia"/>
+        </w:rPr>
+      </w:pPr>
+    </w:p>
+    <w:p>
+      <w:pPr>
+        <w:spacing w:line="360" w:lineRule="auto"/>
+        <w:ind w:firstLineChars="200" w:firstLine="480"/>
+        <w:rPr>
+          <w:rFonts w:hint="eastAsia"/>
+        </w:rPr>
+      </w:pPr>
+      <w:r>
+        <w:fldChar w:fldCharType="begin"/>
+      </w:r>
+      <w:r>
+        <w:rPr>
+          <w:rFonts w:hint="eastAsia"/>
+        </w:rPr>
+        <w:instrText>= 3 \* GB3</w:instrText>
+      </w:r>
+      <w:r>
+        <w:fldChar w:fldCharType="separate"/>
+      </w:r>
+      <w:r>
+        <w:rPr>
+          <w:rFonts w:hint="eastAsia"/>
           <w:noProof/>
         </w:rPr>
+        <w:t>③</w:t>
+      </w:r>
+      <w:r>
         <w:fldChar w:fldCharType="end"/>
       </w:r>
       <w:r>
         <w:rPr>
           <w:rFonts w:hint="eastAsia"/>
         </w:rPr>
-        <w:t>控制反转——Spring通过一种称作控制反转（IoC）的技术促进了低耦合。当应用了IoC，一个对象依赖的其它对象会通过被动的方式传递进来，而不是这个对象自己创建或者查找依赖对象。你可以认为IoC与JNDI相反——不是对象从容器中查找依赖，而是容器在对象初始化时不等对象请求就主动将依赖传递给它。</w:t>
+        <w:t>响应参数：</w:t>
+      </w:r>
+    </w:p>
+    <w:tbl>
+      <w:tblPr>
+        <w:tblStyle w:val="a3"/>
+        <w:tblW w:w="0" w:type="auto"/>
+        <w:jc w:val="center"/>
+        <w:tblLook w:val="04A0" w:firstRow="1" w:lastRow="0" w:firstColumn="1" w:lastColumn="0" w:noHBand="0" w:noVBand="1"/>
+      </w:tblPr>
+      <w:tblGrid>
+        <w:gridCol w:w="2127"/>
+        <w:gridCol w:w="6174"/>
+      </w:tblGrid>
+      <w:tr>
+        <w:trPr>
+          <w:jc w:val="center"/>
+        </w:trPr>
+        <w:tc>
+          <w:tcPr>
+            <w:tcW w:w="2127" w:type="dxa"/>
+          </w:tcPr>
+          <w:p>
+            <w:pPr>
+              <w:pStyle w:val="aa"/>
+              <w:ind w:firstLineChars="0" w:firstLine="0"/>
+              <w:jc w:val="center"/>
+              <w:rPr>
+                <w:b/>
+                <w:szCs w:val="21"/>
+              </w:rPr>
+            </w:pPr>
+            <w:r>
+              <w:rPr>
+                <w:rFonts w:hint="eastAsia"/>
+                <w:b/>
+                <w:szCs w:val="21"/>
+              </w:rPr>
+              <w:t>响应类型</w:t>
+            </w:r>
+          </w:p>
+        </w:tc>
+        <w:tc>
+          <w:tcPr>
+            <w:tcW w:w="6174" w:type="dxa"/>
+          </w:tcPr>
+          <w:p>
+            <w:pPr>
+              <w:pStyle w:val="aa"/>
+              <w:ind w:firstLineChars="0" w:firstLine="0"/>
+              <w:jc w:val="center"/>
+              <w:rPr>
+                <w:b/>
+                <w:szCs w:val="21"/>
+              </w:rPr>
+            </w:pPr>
+            <w:r>
+              <w:rPr>
+                <w:rFonts w:hint="eastAsia"/>
+                <w:b/>
+                <w:szCs w:val="21"/>
+              </w:rPr>
+              <w:t>响应描述</w:t>
+            </w:r>
+          </w:p>
+        </w:tc>
+      </w:tr>
+      <w:tr>
+        <w:trPr>
+          <w:jc w:val="center"/>
+        </w:trPr>
+        <w:tc>
+          <w:tcPr>
+            <w:tcW w:w="2127" w:type="dxa"/>
+          </w:tcPr>
+          <w:p>
+            <w:pPr>
+              <w:pStyle w:val="aa"/>
+              <w:ind w:firstLineChars="0" w:firstLine="0"/>
+              <w:rPr>
+                <w:szCs w:val="21"/>
+              </w:rPr>
+            </w:pPr>
+            <w:r>
+              <w:rPr>
+                <w:rFonts w:hint="eastAsia"/>
+                <w:szCs w:val="21"/>
+              </w:rPr>
+              <w:t>F</w:t>
+            </w:r>
+            <w:r>
+              <w:rPr>
+                <w:szCs w:val="21"/>
+              </w:rPr>
+              <w:t>ile</w:t>
+            </w:r>
+          </w:p>
+        </w:tc>
+        <w:tc>
+          <w:tcPr>
+            <w:tcW w:w="6174" w:type="dxa"/>
+          </w:tcPr>
+          <w:p>
+            <w:pPr>
+              <w:pStyle w:val="aa"/>
+              <w:ind w:firstLineChars="0" w:firstLine="0"/>
+              <w:rPr>
+                <w:rFonts w:hint="eastAsia"/>
+                <w:szCs w:val="21"/>
+              </w:rPr>
+            </w:pPr>
+            <w:r>
+              <w:rPr>
+                <w:rFonts w:hint="eastAsia"/>
+              </w:rPr>
+              <w:t>对应J</w:t>
+            </w:r>
+            <w:r>
+              <w:t>son</w:t>
+            </w:r>
+            <w:r>
+              <w:rPr>
+                <w:rFonts w:hint="eastAsia"/>
+              </w:rPr>
+              <w:t>格式的</w:t>
+            </w:r>
+            <w:r>
+              <w:rPr>
+                <w:rFonts w:hint="eastAsia"/>
+              </w:rPr>
+              <w:t>对账</w:t>
+            </w:r>
+            <w:r>
+              <w:rPr>
+                <w:rFonts w:hint="eastAsia"/>
+              </w:rPr>
+              <w:t>文件</w:t>
+            </w:r>
+          </w:p>
+        </w:tc>
+      </w:tr>
+    </w:tbl>
+    <w:p>
+      <w:pPr>
+        <w:spacing w:line="360" w:lineRule="auto"/>
+        <w:ind w:firstLineChars="200" w:firstLine="480"/>
+      </w:pPr>
+      <w:r>
+        <w:fldChar w:fldCharType="begin"/>
+      </w:r>
+      <w:r>
+        <w:rPr>
+          <w:rFonts w:hint="eastAsia"/>
+        </w:rPr>
+        <w:instrText>= 4 \* GB3</w:instrText>
+      </w:r>
+      <w:r>
+        <w:fldChar w:fldCharType="separate"/>
+      </w:r>
+      <w:r>
+        <w:rPr>
+          <w:rFonts w:hint="eastAsia"/>
+          <w:noProof/>
+        </w:rPr>
+        <w:t>④</w:t>
+      </w:r>
+      <w:r>
+        <w:fldChar w:fldCharType="end"/>
+      </w:r>
+      <w:r>
+        <w:rPr>
+          <w:rFonts w:hint="eastAsia"/>
+        </w:rPr>
+        <w:t>异常描述：</w:t>
+      </w:r>
+    </w:p>
+    <w:tbl>
+      <w:tblPr>
+        <w:tblStyle w:val="a3"/>
+        <w:tblW w:w="0" w:type="auto"/>
+        <w:tblInd w:w="-5" w:type="dxa"/>
+        <w:tblLook w:val="04A0" w:firstRow="1" w:lastRow="0" w:firstColumn="1" w:lastColumn="0" w:noHBand="0" w:noVBand="1"/>
+      </w:tblPr>
+      <w:tblGrid>
+        <w:gridCol w:w="3013"/>
+        <w:gridCol w:w="5288"/>
+      </w:tblGrid>
+      <w:tr>
+        <w:tc>
+          <w:tcPr>
+            <w:tcW w:w="3013" w:type="dxa"/>
+          </w:tcPr>
+          <w:p>
+            <w:pPr>
+              <w:jc w:val="center"/>
+              <w:rPr>
+                <w:rFonts w:asciiTheme="minorEastAsia" w:hAnsiTheme="minorEastAsia" w:cs="Times New Roman"/>
+                <w:b/>
+                <w:szCs w:val="21"/>
+              </w:rPr>
+            </w:pPr>
+            <w:r>
+              <w:rPr>
+                <w:rFonts w:asciiTheme="minorEastAsia" w:hAnsiTheme="minorEastAsia" w:cs="Times New Roman" w:hint="eastAsia"/>
+                <w:b/>
+                <w:szCs w:val="21"/>
+              </w:rPr>
+              <w:t>异常类型</w:t>
+            </w:r>
+          </w:p>
+        </w:tc>
+        <w:tc>
+          <w:tcPr>
+            <w:tcW w:w="5288" w:type="dxa"/>
+          </w:tcPr>
+          <w:p>
+            <w:pPr>
+              <w:jc w:val="center"/>
+              <w:rPr>
+                <w:rFonts w:asciiTheme="minorEastAsia" w:hAnsiTheme="minorEastAsia" w:cs="Times New Roman"/>
+                <w:b/>
+                <w:szCs w:val="21"/>
+              </w:rPr>
+            </w:pPr>
+            <w:r>
+              <w:rPr>
+                <w:rFonts w:asciiTheme="minorEastAsia" w:hAnsiTheme="minorEastAsia" w:cs="Times New Roman" w:hint="eastAsia"/>
+                <w:b/>
+                <w:szCs w:val="21"/>
+              </w:rPr>
+              <w:t>异常描述</w:t>
+            </w:r>
+          </w:p>
+        </w:tc>
+      </w:tr>
+      <w:tr>
+        <w:tc>
+          <w:tcPr>
+            <w:tcW w:w="3013" w:type="dxa"/>
+          </w:tcPr>
+          <w:p>
+            <w:pPr>
+              <w:rPr>
+                <w:rFonts w:asciiTheme="minorEastAsia" w:hAnsiTheme="minorEastAsia" w:cs="Times New Roman"/>
+                <w:szCs w:val="21"/>
+              </w:rPr>
+            </w:pPr>
+            <w:r>
+              <w:rPr>
+                <w:rFonts w:asciiTheme="minorEastAsia" w:hAnsiTheme="minorEastAsia" w:cs="Times New Roman" w:hint="eastAsia"/>
+                <w:szCs w:val="21"/>
+              </w:rPr>
+              <w:t>E</w:t>
+            </w:r>
+            <w:r>
+              <w:rPr>
+                <w:rFonts w:asciiTheme="minorEastAsia" w:hAnsiTheme="minorEastAsia" w:cs="Times New Roman"/>
+                <w:szCs w:val="21"/>
+              </w:rPr>
+              <w:t>xception</w:t>
+            </w:r>
+          </w:p>
+        </w:tc>
+        <w:tc>
+          <w:tcPr>
+            <w:tcW w:w="5288" w:type="dxa"/>
+          </w:tcPr>
+          <w:p>
+            <w:pPr>
+              <w:rPr>
+                <w:rFonts w:asciiTheme="minorEastAsia" w:hAnsiTheme="minorEastAsia" w:cs="Times New Roman" w:hint="eastAsia"/>
+                <w:szCs w:val="21"/>
+              </w:rPr>
+            </w:pPr>
+            <w:r>
+              <w:rPr>
+                <w:rFonts w:asciiTheme="minorEastAsia" w:hAnsiTheme="minorEastAsia" w:cs="Times New Roman" w:hint="eastAsia"/>
+                <w:szCs w:val="21"/>
+              </w:rPr>
+              <w:t>函数调用时间范围</w:t>
+            </w:r>
+            <w:bookmarkStart w:id="46" w:name="_GoBack"/>
+            <w:bookmarkEnd w:id="46"/>
+            <w:r>
+              <w:rPr>
+                <w:rFonts w:asciiTheme="minorEastAsia" w:hAnsiTheme="minorEastAsia" w:cs="Times New Roman" w:hint="eastAsia"/>
+                <w:szCs w:val="21"/>
+              </w:rPr>
+              <w:t>有误</w:t>
+            </w:r>
+          </w:p>
+        </w:tc>
+      </w:tr>
+    </w:tbl>
+    <w:p>
+      <w:pPr>
+        <w:spacing w:line="360" w:lineRule="auto"/>
+        <w:ind w:firstLine="420"/>
+        <w:rPr>
+          <w:rFonts w:hint="eastAsia"/>
+        </w:rPr>
+      </w:pPr>
+    </w:p>
+    <w:p>
+      <w:pPr>
+        <w:pStyle w:val="2"/>
+        <w:spacing w:beforeLines="10" w:before="31" w:afterLines="10" w:after="31" w:line="240" w:lineRule="auto"/>
+        <w:rPr>
+          <w:rFonts w:ascii="黑体" w:eastAsia="黑体" w:hAnsi="黑体"/>
+          <w:bCs w:val="0"/>
+          <w:sz w:val="28"/>
+        </w:rPr>
+      </w:pPr>
+      <w:bookmarkStart w:id="47" w:name="_Toc514947029"/>
+      <w:r>
+        <w:rPr>
+          <w:rFonts w:ascii="黑体" w:eastAsia="黑体" w:hAnsi="黑体" w:hint="eastAsia"/>
+          <w:bCs w:val="0"/>
+          <w:sz w:val="28"/>
+        </w:rPr>
+        <w:t>（</w:t>
+      </w:r>
+      <w:r>
+        <w:rPr>
+          <w:rFonts w:ascii="黑体" w:eastAsia="黑体" w:hAnsi="黑体" w:hint="eastAsia"/>
+          <w:bCs w:val="0"/>
+          <w:sz w:val="28"/>
+        </w:rPr>
+        <w:t>二</w:t>
+      </w:r>
+      <w:r>
+        <w:rPr>
+          <w:rFonts w:ascii="黑体" w:eastAsia="黑体" w:hAnsi="黑体" w:hint="eastAsia"/>
+          <w:bCs w:val="0"/>
+          <w:sz w:val="28"/>
+        </w:rPr>
+        <w:t>）</w:t>
+      </w:r>
+      <w:commentRangeStart w:id="48"/>
+      <w:r>
+        <w:rPr>
+          <w:rFonts w:ascii="黑体" w:eastAsia="黑体" w:hAnsi="黑体" w:hint="eastAsia"/>
+          <w:bCs w:val="0"/>
+          <w:sz w:val="28"/>
+        </w:rPr>
+        <w:t>已使用框架</w:t>
+      </w:r>
+      <w:bookmarkEnd w:id="47"/>
+      <w:commentRangeEnd w:id="48"/>
+      <w:r>
+        <w:rPr>
+          <w:rStyle w:val="af"/>
+          <w:rFonts w:ascii="宋体" w:eastAsia="宋体" w:hAnsi="宋体" w:cs="宋体"/>
+          <w:b w:val="0"/>
+          <w:bCs w:val="0"/>
+        </w:rPr>
+        <w:commentReference w:id="48"/>
+      </w:r>
+    </w:p>
+    <w:p>
+      <w:pPr>
+        <w:pStyle w:val="2"/>
+        <w:spacing w:beforeLines="10" w:before="31" w:afterLines="10" w:after="31" w:line="240" w:lineRule="auto"/>
+        <w:rPr>
+          <w:rFonts w:ascii="黑体" w:eastAsia="黑体" w:hAnsi="黑体"/>
+          <w:bCs w:val="0"/>
+          <w:sz w:val="24"/>
+        </w:rPr>
+      </w:pPr>
+      <w:bookmarkStart w:id="49" w:name="_Toc514947033"/>
+      <w:r>
+        <w:rPr>
+          <w:rFonts w:ascii="黑体" w:eastAsia="黑体" w:hAnsi="黑体"/>
+          <w:bCs w:val="0"/>
+          <w:sz w:val="24"/>
+        </w:rPr>
+        <w:t>1</w:t>
+      </w:r>
+      <w:r>
+        <w:rPr>
+          <w:rFonts w:ascii="黑体" w:eastAsia="黑体" w:hAnsi="黑体" w:hint="eastAsia"/>
+          <w:bCs w:val="0"/>
+          <w:sz w:val="24"/>
+        </w:rPr>
+        <w:t>、</w:t>
+      </w:r>
+      <w:proofErr w:type="spellStart"/>
+      <w:r>
+        <w:rPr>
+          <w:rFonts w:ascii="黑体" w:eastAsia="黑体" w:hAnsi="黑体" w:hint="eastAsia"/>
+          <w:bCs w:val="0"/>
+          <w:sz w:val="24"/>
+        </w:rPr>
+        <w:t>S</w:t>
+      </w:r>
+      <w:r>
+        <w:rPr>
+          <w:rFonts w:ascii="黑体" w:eastAsia="黑体" w:hAnsi="黑体"/>
+          <w:bCs w:val="0"/>
+          <w:sz w:val="24"/>
+        </w:rPr>
+        <w:t>pringframework</w:t>
+      </w:r>
+      <w:bookmarkEnd w:id="49"/>
+      <w:proofErr w:type="spellEnd"/>
+    </w:p>
+    <w:p>
+      <w:pPr>
+        <w:spacing w:line="360" w:lineRule="auto"/>
+        <w:ind w:firstLineChars="200" w:firstLine="480"/>
+        <w:rPr>
+          <w:rFonts w:asciiTheme="minorEastAsia" w:hAnsiTheme="minorEastAsia"/>
+        </w:rPr>
+      </w:pPr>
+      <w:proofErr w:type="spellStart"/>
+      <w:r>
+        <w:rPr>
+          <w:rFonts w:asciiTheme="minorEastAsia" w:hAnsiTheme="minorEastAsia" w:hint="eastAsia"/>
+        </w:rPr>
+        <w:t>S</w:t>
+      </w:r>
+      <w:r>
+        <w:rPr>
+          <w:rFonts w:asciiTheme="minorEastAsia" w:hAnsiTheme="minorEastAsia"/>
+        </w:rPr>
+        <w:t>pringframework</w:t>
+      </w:r>
+      <w:proofErr w:type="spellEnd"/>
+      <w:r>
+        <w:rPr>
+          <w:rFonts w:asciiTheme="minorEastAsia" w:hAnsiTheme="minorEastAsia" w:hint="eastAsia"/>
+        </w:rPr>
+        <w:t>框架具有如下特性：</w:t>
       </w:r>
     </w:p>
     <w:p>
@@ -19372,7 +22990,7 @@
         <w:fldChar w:fldCharType="begin"/>
       </w:r>
       <w:r>
-        <w:instrText xml:space="preserve"> = 3 \* GB3 </w:instrText>
+        <w:instrText xml:space="preserve"> = 1 \* GB3 </w:instrText>
       </w:r>
       <w:r>
         <w:fldChar w:fldCharType="separate"/>
@@ -19382,7 +23000,7 @@
           <w:rFonts w:hint="eastAsia"/>
           <w:noProof/>
         </w:rPr>
-        <w:t>③</w:t>
+        <w:t>①</w:t>
       </w:r>
       <w:r>
         <w:rPr>
@@ -19394,7 +23012,7 @@
         <w:rPr>
           <w:rFonts w:hint="eastAsia"/>
         </w:rPr>
-        <w:t>面向切面——Spring提供了面向切面编程的丰富支持，允许通过分离应用的业务逻辑与系统级服务（例如审计（auditing）和事务（transaction）管理）进行内聚性的开发。应用对象只实现它们应该做的——完成业务逻辑——仅此而已。它们并不负责（甚至是意识）其它的系统级关注点，例如日志或事务支持。</w:t>
+        <w:t>轻量——从大小与开销两方面而言Spring都是轻量的。完整的Spring框架可以在一个大小只有1MB多的JAR文件里发布。并且Spring所需的处理开销也是微不足道的。此外，Spring是非侵入式的：典型地，Spring应用中的对象不依赖于Spring的特定类。</w:t>
       </w:r>
     </w:p>
     <w:p>
@@ -19403,10 +23021,11 @@
         <w:ind w:firstLineChars="200" w:firstLine="480"/>
       </w:pPr>
       <w:r>
+        <w:lastRenderedPageBreak/>
         <w:fldChar w:fldCharType="begin"/>
       </w:r>
       <w:r>
-        <w:instrText xml:space="preserve"> = 4 \* GB3 </w:instrText>
+        <w:instrText xml:space="preserve"> = 2 \* GB3 </w:instrText>
       </w:r>
       <w:r>
         <w:fldChar w:fldCharType="separate"/>
@@ -19416,7 +23035,7 @@
           <w:rFonts w:hint="eastAsia"/>
           <w:noProof/>
         </w:rPr>
-        <w:t>④</w:t>
+        <w:t>②</w:t>
       </w:r>
       <w:r>
         <w:rPr>
@@ -19428,7 +23047,63 @@
         <w:rPr>
           <w:rFonts w:hint="eastAsia"/>
         </w:rPr>
-        <w:t>容器——Spring包含并管理应用对象的配置和生命周期，在这个意义上它是一种容器，你可以配置你的每个bean如何被创建——基于一个可配置原型（prototype），你的bean可以创建一个单独的实例或者每次需要时都生成一个新的实例——以及它们是如何相互关联的。然而，Spring不应该被混同于传统的重量级的EJB容器，它们经常是庞大与笨重的，难以使用。</w:t>
+        <w:t>控制反转——Spring通过一种称作控制反转（</w:t>
+      </w:r>
+      <w:proofErr w:type="spellStart"/>
+      <w:r>
+        <w:rPr>
+          <w:rFonts w:hint="eastAsia"/>
+        </w:rPr>
+        <w:t>IoC</w:t>
+      </w:r>
+      <w:proofErr w:type="spellEnd"/>
+      <w:r>
+        <w:rPr>
+          <w:rFonts w:hint="eastAsia"/>
+        </w:rPr>
+        <w:t>）的技术促进了低耦合。</w:t>
+      </w:r>
+      <w:proofErr w:type="gramStart"/>
+      <w:r>
+        <w:rPr>
+          <w:rFonts w:hint="eastAsia"/>
+        </w:rPr>
+        <w:t>当应用</w:t>
+      </w:r>
+      <w:proofErr w:type="gramEnd"/>
+      <w:r>
+        <w:rPr>
+          <w:rFonts w:hint="eastAsia"/>
+        </w:rPr>
+        <w:t>了</w:t>
+      </w:r>
+      <w:proofErr w:type="spellStart"/>
+      <w:r>
+        <w:rPr>
+          <w:rFonts w:hint="eastAsia"/>
+        </w:rPr>
+        <w:t>IoC</w:t>
+      </w:r>
+      <w:proofErr w:type="spellEnd"/>
+      <w:r>
+        <w:rPr>
+          <w:rFonts w:hint="eastAsia"/>
+        </w:rPr>
+        <w:t>，一个对象依赖的其它对象会通过被动的方式传递进来，而不是这个对象自己创建或者查找依赖对象。你可以认为</w:t>
+      </w:r>
+      <w:proofErr w:type="spellStart"/>
+      <w:r>
+        <w:rPr>
+          <w:rFonts w:hint="eastAsia"/>
+        </w:rPr>
+        <w:t>IoC</w:t>
+      </w:r>
+      <w:proofErr w:type="spellEnd"/>
+      <w:r>
+        <w:rPr>
+          <w:rFonts w:hint="eastAsia"/>
+        </w:rPr>
+        <w:t>与JNDI相反——不是对象从容器中查找依赖，而是容器在对象初始化时不等对象请求就主动将依赖传递给它。</w:t>
       </w:r>
     </w:p>
     <w:p>
@@ -19440,7 +23115,7 @@
         <w:fldChar w:fldCharType="begin"/>
       </w:r>
       <w:r>
-        <w:instrText xml:space="preserve"> = 5 \* GB3 </w:instrText>
+        <w:instrText xml:space="preserve"> = 3 \* GB3 </w:instrText>
       </w:r>
       <w:r>
         <w:fldChar w:fldCharType="separate"/>
@@ -19450,7 +23125,7 @@
           <w:rFonts w:hint="eastAsia"/>
           <w:noProof/>
         </w:rPr>
-        <w:t>⑤</w:t>
+        <w:t>③</w:t>
       </w:r>
       <w:r>
         <w:rPr>
@@ -19462,7 +23137,21 @@
         <w:rPr>
           <w:rFonts w:hint="eastAsia"/>
         </w:rPr>
-        <w:t>框架——Spring可以将简单的组件配置、组合成为复杂的应用。在Spring中，应用对象被声明式地组合，典型地是在一个XML文件里。Spring也提供了很多基础功能（事务管理、持久化框架集成等等），将应用逻辑的开发留给了你。</w:t>
+        <w:t>面向切面——Spring提供了面向切面编程的丰富支持，允许通过分离应用的业务逻辑与系统级服务（例如审计（auditing）和事务（transaction）管理）进行内聚性的开发。应用对象只实现它们应该做的——完成业务逻辑——仅此而已。它们并不负责（甚至是意识）其它的系统</w:t>
+      </w:r>
+      <w:proofErr w:type="gramStart"/>
+      <w:r>
+        <w:rPr>
+          <w:rFonts w:hint="eastAsia"/>
+        </w:rPr>
+        <w:t>级关注</w:t>
+      </w:r>
+      <w:proofErr w:type="gramEnd"/>
+      <w:r>
+        <w:rPr>
+          <w:rFonts w:hint="eastAsia"/>
+        </w:rPr>
+        <w:t>点，例如日志或事务支持。</w:t>
       </w:r>
     </w:p>
     <w:p>
@@ -19474,7 +23163,7 @@
         <w:fldChar w:fldCharType="begin"/>
       </w:r>
       <w:r>
-        <w:instrText xml:space="preserve"> = 6 \* GB3 </w:instrText>
+        <w:instrText xml:space="preserve"> = 4 \* GB3 </w:instrText>
       </w:r>
       <w:r>
         <w:fldChar w:fldCharType="separate"/>
@@ -19484,7 +23173,7 @@
           <w:rFonts w:hint="eastAsia"/>
           <w:noProof/>
         </w:rPr>
-        <w:t>⑥</w:t>
+        <w:t>④</w:t>
       </w:r>
       <w:r>
         <w:rPr>
@@ -19496,52 +23185,8 @@
         <w:rPr>
           <w:rFonts w:hint="eastAsia"/>
         </w:rPr>
-        <w:t>MVC——Spring的作用是整合，但不仅仅限于整合，Spring 框架可以被看做是一个企业解决方案级别的框架。客户端发送请求，服务器控制器（由DispatcherServlet实现的)完成请求的转发，控制器调用一个用于映射的类HandlerMapping，该类用于将请求映射到对应的处理器来处理请求。</w:t>
-      </w:r>
-      <w:r>
-        <w:rPr>
-          <w:rFonts w:hint="eastAsia"/>
-        </w:rPr>
-        <w:lastRenderedPageBreak/>
-        <w:t>HandlerMapping将请求映射到对应的处理器Controller（相当于Action）在Spring 当中如果写一些处理器组件，一般实现Controller 接口，在Controller 中就可以调用一些Service 或DAO 来进行数据操作ModelAndView用于存放从DAO 中取出的数据，还可以存放响应视图的一些数据。如果想将处理结果返回给用户，那么在Spring 框架中还提供一个视图组件ViewResolver，该组件根据Controller 返回的标示，找到对应的视图，将响应response 返回给用户。</w:t>
-      </w:r>
-    </w:p>
-    <w:p>
-      <w:pPr>
-        <w:pStyle w:val="2"/>
-        <w:spacing w:beforeLines="10" w:before="31" w:afterLines="10" w:after="31" w:line="240" w:lineRule="auto"/>
-        <w:rPr>
-          <w:rFonts w:ascii="黑体" w:eastAsia="黑体" w:hAnsi="黑体"/>
-          <w:bCs w:val="0"/>
-          <w:sz w:val="24"/>
-        </w:rPr>
-      </w:pPr>
-      <w:bookmarkStart w:id="49" w:name="_Toc514947034"/>
-      <w:r>
-        <w:rPr>
-          <w:rFonts w:ascii="黑体" w:eastAsia="黑体" w:hAnsi="黑体"/>
-          <w:bCs w:val="0"/>
-          <w:sz w:val="24"/>
-        </w:rPr>
-        <w:t>2</w:t>
-      </w:r>
-      <w:r>
-        <w:rPr>
-          <w:rFonts w:ascii="黑体" w:eastAsia="黑体" w:hAnsi="黑体" w:hint="eastAsia"/>
-          <w:bCs w:val="0"/>
-          <w:sz w:val="24"/>
-        </w:rPr>
-        <w:t>、</w:t>
-      </w:r>
-      <w:r>
-        <w:rPr>
-          <w:rFonts w:ascii="黑体" w:eastAsia="黑体" w:hAnsi="黑体"/>
-          <w:bCs w:val="0"/>
-          <w:sz w:val="24"/>
-        </w:rPr>
-        <w:t>Log4j</w:t>
-      </w:r>
-      <w:bookmarkEnd w:id="49"/>
+        <w:t>容器——Spring包含并管理应用对象的配置和生命周期，在这个意义上它是一种容器，你可以配置你的每个bean如何被创建——基于一个可配置原型（prototype），你的bean可以创建一个单独的实例或者每次需要时都生成一个新的实例——以及它们是如何相互关联的。然而，Spring不应该被混同于传统的重量级的EJB容器，它们经常是庞大与笨重的，难以使用。</w:t>
+      </w:r>
     </w:p>
     <w:p>
       <w:pPr>
@@ -19549,10 +23194,150 @@
         <w:ind w:firstLineChars="200" w:firstLine="480"/>
       </w:pPr>
       <w:r>
+        <w:fldChar w:fldCharType="begin"/>
+      </w:r>
+      <w:r>
+        <w:instrText xml:space="preserve"> = 5 \* GB3 </w:instrText>
+      </w:r>
+      <w:r>
+        <w:fldChar w:fldCharType="separate"/>
+      </w:r>
+      <w:r>
         <w:rPr>
           <w:rFonts w:hint="eastAsia"/>
-        </w:rPr>
-        <w:t>Log4j是Apache的一个开源项目，通过使用Log4j，我们可以控制日志信息输送的目的地是控制台、文件、GUI组件，甚至是套接口服务器、NT的事件记录器、UNIX Syslog守护进程等；我们也可以控制每一条日志的输出格式；通过定义每一条日志信息的级别，我们能够更加细致地控制日志的生成过程。最令人感兴趣的就是，这些可以通过一个配置文件来灵活地进行配置，而不需要修改应用的代码。</w:t>
+          <w:noProof/>
+        </w:rPr>
+        <w:t>⑤</w:t>
+      </w:r>
+      <w:r>
+        <w:rPr>
+          <w:noProof/>
+        </w:rPr>
+        <w:fldChar w:fldCharType="end"/>
+      </w:r>
+      <w:r>
+        <w:rPr>
+          <w:rFonts w:hint="eastAsia"/>
+        </w:rPr>
+        <w:t>框架——Spring可以将简单的组件配置、组合成为复杂的应用。在Spring中，应用对象被声明式地组合，典型地是在一个XML文件里。Spring也提供了很多基础功能（事务管理、持久化框架集成等等），将应用逻辑的开发留给了你。</w:t>
+      </w:r>
+    </w:p>
+    <w:p>
+      <w:pPr>
+        <w:spacing w:line="360" w:lineRule="auto"/>
+        <w:ind w:firstLineChars="200" w:firstLine="480"/>
+      </w:pPr>
+      <w:r>
+        <w:fldChar w:fldCharType="begin"/>
+      </w:r>
+      <w:r>
+        <w:instrText xml:space="preserve"> = 6 \* GB3 </w:instrText>
+      </w:r>
+      <w:r>
+        <w:fldChar w:fldCharType="separate"/>
+      </w:r>
+      <w:r>
+        <w:rPr>
+          <w:rFonts w:hint="eastAsia"/>
+          <w:noProof/>
+        </w:rPr>
+        <w:t>⑥</w:t>
+      </w:r>
+      <w:r>
+        <w:rPr>
+          <w:noProof/>
+        </w:rPr>
+        <w:fldChar w:fldCharType="end"/>
+      </w:r>
+      <w:r>
+        <w:rPr>
+          <w:rFonts w:hint="eastAsia"/>
+        </w:rPr>
+        <w:t>MVC——Spring的作用是整合，但不仅仅限于整合，Spring 框架可以被</w:t>
+      </w:r>
+      <w:proofErr w:type="gramStart"/>
+      <w:r>
+        <w:rPr>
+          <w:rFonts w:hint="eastAsia"/>
+        </w:rPr>
+        <w:t>看做</w:t>
+      </w:r>
+      <w:proofErr w:type="gramEnd"/>
+      <w:r>
+        <w:rPr>
+          <w:rFonts w:hint="eastAsia"/>
+        </w:rPr>
+        <w:t>是一个企业解决方案级别的框架。客户端发送请求，服务器控制器（由</w:t>
+      </w:r>
+      <w:proofErr w:type="spellStart"/>
+      <w:r>
+        <w:rPr>
+          <w:rFonts w:hint="eastAsia"/>
+        </w:rPr>
+        <w:t>DispatcherServlet</w:t>
+      </w:r>
+      <w:proofErr w:type="spellEnd"/>
+      <w:r>
+        <w:rPr>
+          <w:rFonts w:hint="eastAsia"/>
+        </w:rPr>
+        <w:t>实现的)完成请求的转发，控制器调用一个用于映射的类</w:t>
+      </w:r>
+      <w:proofErr w:type="spellStart"/>
+      <w:r>
+        <w:rPr>
+          <w:rFonts w:hint="eastAsia"/>
+        </w:rPr>
+        <w:t>HandlerMapping</w:t>
+      </w:r>
+      <w:proofErr w:type="spellEnd"/>
+      <w:r>
+        <w:rPr>
+          <w:rFonts w:hint="eastAsia"/>
+        </w:rPr>
+        <w:t>，该类用于将请求映射到对应的处理器来处理请求。</w:t>
+      </w:r>
+      <w:proofErr w:type="spellStart"/>
+      <w:r>
+        <w:rPr>
+          <w:rFonts w:hint="eastAsia"/>
+        </w:rPr>
+        <w:t>HandlerMapping</w:t>
+      </w:r>
+      <w:proofErr w:type="spellEnd"/>
+      <w:r>
+        <w:rPr>
+          <w:rFonts w:hint="eastAsia"/>
+        </w:rPr>
+        <w:t>将请求映射到对应的处理器Controller（相当于Action）在Spring 当中如果写一些处理器组件，一般实现Controller 接口，在Controller 中就可以调用一些Service 或DAO 来进行数据操作</w:t>
+      </w:r>
+      <w:proofErr w:type="spellStart"/>
+      <w:r>
+        <w:rPr>
+          <w:rFonts w:hint="eastAsia"/>
+        </w:rPr>
+        <w:t>ModelAndView</w:t>
+      </w:r>
+      <w:proofErr w:type="spellEnd"/>
+      <w:r>
+        <w:rPr>
+          <w:rFonts w:hint="eastAsia"/>
+        </w:rPr>
+        <w:t>用于存放从DAO 中取出的数据，还可以存放响应视图的一些数据。如果想将处理结果返回给用户，那么在Spring 框架中还提供一个视图组件</w:t>
+      </w:r>
+      <w:proofErr w:type="spellStart"/>
+      <w:r>
+        <w:rPr>
+          <w:rFonts w:hint="eastAsia"/>
+        </w:rPr>
+        <w:t>ViewResolver</w:t>
+      </w:r>
+      <w:proofErr w:type="spellEnd"/>
+      <w:r>
+        <w:rPr>
+          <w:rFonts w:hint="eastAsia"/>
+        </w:rPr>
+        <w:t>，该组件根据Controller 返回的标示，找到对应的视图，将响应response 返回给用户。</w:t>
       </w:r>
     </w:p>
     <w:p>
@@ -19565,14 +23350,15 @@
           <w:sz w:val="24"/>
         </w:rPr>
       </w:pPr>
-      <w:bookmarkStart w:id="50" w:name="_Toc514947035"/>
+      <w:bookmarkStart w:id="50" w:name="_Toc514947034"/>
       <w:r>
         <w:rPr>
           <w:rFonts w:ascii="黑体" w:eastAsia="黑体" w:hAnsi="黑体"/>
           <w:bCs w:val="0"/>
           <w:sz w:val="24"/>
         </w:rPr>
-        <w:t>3</w:t>
+        <w:lastRenderedPageBreak/>
+        <w:t>2</w:t>
       </w:r>
       <w:r>
         <w:rPr>
@@ -19588,7 +23374,7 @@
           <w:bCs w:val="0"/>
           <w:sz w:val="24"/>
         </w:rPr>
-        <w:t>Dubbo</w:t>
+        <w:t>Log4j</w:t>
       </w:r>
       <w:bookmarkEnd w:id="50"/>
     </w:p>
@@ -19601,13 +23387,7 @@
         <w:rPr>
           <w:rFonts w:hint="eastAsia"/>
         </w:rPr>
-        <w:t>Dubbo是</w:t>
-      </w:r>
-      <w:r>
-        <w:rPr>
-          <w:rFonts w:hint="eastAsia"/>
-        </w:rPr>
-        <w:t>阿里巴巴公司开源的一个高性能优秀的服务框架，使得应用可通过高性能的 RPC 实现服务的输出和输入功能，可以和 Spring框架无缝集成。</w:t>
+        <w:t>Log4j是Apache的一个开源项目，通过使用Log4j，我们可以控制日志信息输送的目的地是控制台、文件、GUI组件，甚至是套接口服务器、NT的事件记录器、UNIX Syslog守护进程等；我们也可以控制每一条日志的输出格式；通过定义每一条日志信息的级别，我们能够更加细致地控制日志的生成过程。最令人感兴趣的就是，这些可以通过一个配置文件来灵活地进行配置，而不需要修改应用的代码。</w:t>
       </w:r>
     </w:p>
     <w:p>
@@ -19617,11 +23397,66 @@
         <w:rPr>
           <w:rFonts w:ascii="黑体" w:eastAsia="黑体" w:hAnsi="黑体"/>
           <w:bCs w:val="0"/>
+          <w:sz w:val="24"/>
+        </w:rPr>
+      </w:pPr>
+      <w:bookmarkStart w:id="51" w:name="_Toc514947035"/>
+      <w:r>
+        <w:rPr>
+          <w:rFonts w:ascii="黑体" w:eastAsia="黑体" w:hAnsi="黑体"/>
+          <w:bCs w:val="0"/>
+          <w:sz w:val="24"/>
+        </w:rPr>
+        <w:t>3</w:t>
+      </w:r>
+      <w:r>
+        <w:rPr>
+          <w:rFonts w:ascii="黑体" w:eastAsia="黑体" w:hAnsi="黑体" w:hint="eastAsia"/>
+          <w:bCs w:val="0"/>
+          <w:sz w:val="24"/>
+        </w:rPr>
+        <w:t>、</w:t>
+      </w:r>
+      <w:r>
+        <w:rPr>
+          <w:rFonts w:ascii="黑体" w:eastAsia="黑体" w:hAnsi="黑体"/>
+          <w:bCs w:val="0"/>
+          <w:sz w:val="24"/>
+        </w:rPr>
+        <w:t>Dubbo</w:t>
+      </w:r>
+      <w:bookmarkEnd w:id="51"/>
+    </w:p>
+    <w:p>
+      <w:pPr>
+        <w:spacing w:line="360" w:lineRule="auto"/>
+        <w:ind w:firstLineChars="200" w:firstLine="480"/>
+      </w:pPr>
+      <w:r>
+        <w:rPr>
+          <w:rFonts w:hint="eastAsia"/>
+        </w:rPr>
+        <w:t>Dubbo是</w:t>
+      </w:r>
+      <w:r>
+        <w:rPr>
+          <w:rFonts w:hint="eastAsia"/>
+        </w:rPr>
+        <w:t>阿里巴巴公司开源的一个高性能优秀的服务框架，使得应用可通过高性能的 RPC 实现服务的输出和输入功能，可以和 Spring框架无缝集成。</w:t>
+      </w:r>
+    </w:p>
+    <w:p>
+      <w:pPr>
+        <w:pStyle w:val="2"/>
+        <w:spacing w:beforeLines="10" w:before="31" w:afterLines="10" w:after="31" w:line="240" w:lineRule="auto"/>
+        <w:rPr>
+          <w:rFonts w:ascii="黑体" w:eastAsia="黑体" w:hAnsi="黑体"/>
+          <w:bCs w:val="0"/>
           <w:sz w:val="28"/>
         </w:rPr>
       </w:pPr>
-      <w:bookmarkStart w:id="51" w:name="_Toc514947036"/>
-      <w:commentRangeStart w:id="52"/>
+      <w:bookmarkStart w:id="52" w:name="_Toc514947036"/>
+      <w:commentRangeStart w:id="53"/>
       <w:r>
         <w:rPr>
           <w:rFonts w:ascii="黑体" w:eastAsia="黑体" w:hAnsi="黑体" w:hint="eastAsia"/>
@@ -19654,7 +23489,7 @@
         </w:rPr>
         <w:t>异常处理</w:t>
       </w:r>
-      <w:bookmarkEnd w:id="51"/>
+      <w:bookmarkEnd w:id="52"/>
     </w:p>
     <w:p>
       <w:pPr>
@@ -19694,7 +23529,7 @@
                     </pic:cNvPicPr>
                   </pic:nvPicPr>
                   <pic:blipFill>
-                    <a:blip r:embed="rId11">
+                    <a:blip r:embed="rId12">
                       <a:extLst>
                         <a:ext uri="{28A0092B-C50C-407E-A947-70E740481C1C}">
                           <a14:useLocalDpi xmlns:a14="http://schemas.microsoft.com/office/drawing/2010/main" val="0"/>
@@ -19760,12 +23595,12 @@
         </w:rPr>
         <w:t>异常继承图</w:t>
       </w:r>
-      <w:commentRangeEnd w:id="52"/>
+      <w:commentRangeEnd w:id="53"/>
       <w:r>
         <w:rPr>
           <w:rStyle w:val="af"/>
         </w:rPr>
-        <w:commentReference w:id="52"/>
+        <w:commentReference w:id="53"/>
       </w:r>
     </w:p>
     <w:p/>
@@ -19777,13 +23612,12 @@
           <w:rFonts w:ascii="黑体" w:eastAsia="黑体" w:hAnsi="黑体"/>
         </w:rPr>
       </w:pPr>
-      <w:bookmarkStart w:id="53" w:name="_Toc514947037"/>
+      <w:bookmarkStart w:id="54" w:name="_Toc514947037"/>
       <w:r>
         <w:rPr>
           <w:rFonts w:ascii="黑体" w:eastAsia="黑体" w:hAnsi="黑体" w:hint="eastAsia"/>
           <w:bCs w:val="0"/>
         </w:rPr>
-        <w:lastRenderedPageBreak/>
         <w:t>六</w:t>
       </w:r>
       <w:r>
@@ -19798,51 +23632,6 @@
           <w:rFonts w:ascii="黑体" w:eastAsia="黑体" w:hAnsi="黑体" w:hint="eastAsia"/>
         </w:rPr>
         <w:t>系统错误处理</w:t>
-      </w:r>
-      <w:bookmarkEnd w:id="53"/>
-    </w:p>
-    <w:p>
-      <w:pPr>
-        <w:pStyle w:val="2"/>
-        <w:spacing w:beforeLines="10" w:before="31" w:afterLines="10" w:after="31" w:line="240" w:lineRule="auto"/>
-        <w:rPr>
-          <w:rFonts w:ascii="黑体" w:eastAsia="黑体" w:hAnsi="黑体"/>
-          <w:bCs w:val="0"/>
-          <w:sz w:val="28"/>
-        </w:rPr>
-      </w:pPr>
-      <w:bookmarkStart w:id="54" w:name="_Toc514947038"/>
-      <w:r>
-        <w:rPr>
-          <w:rFonts w:ascii="黑体" w:eastAsia="黑体" w:hAnsi="黑体" w:hint="eastAsia"/>
-          <w:bCs w:val="0"/>
-          <w:sz w:val="28"/>
-        </w:rPr>
-        <w:t>（</w:t>
-      </w:r>
-      <w:r>
-        <w:rPr>
-          <w:rFonts w:ascii="黑体" w:eastAsia="黑体" w:hAnsi="黑体" w:hint="eastAsia"/>
-          <w:bCs w:val="0"/>
-          <w:sz w:val="28"/>
-        </w:rPr>
-        <w:t>一</w:t>
-      </w:r>
-      <w:r>
-        <w:rPr>
-          <w:rFonts w:ascii="黑体" w:eastAsia="黑体" w:hAnsi="黑体" w:hint="eastAsia"/>
-          <w:bCs w:val="0"/>
-          <w:sz w:val="28"/>
-        </w:rPr>
-        <w:t>）</w:t>
-      </w:r>
-      <w:r>
-        <w:rPr>
-          <w:rFonts w:ascii="黑体" w:eastAsia="黑体" w:hAnsi="黑体" w:hint="eastAsia"/>
-          <w:bCs w:val="0"/>
-          <w:sz w:val="28"/>
-        </w:rPr>
-        <w:t>错误类型</w:t>
       </w:r>
       <w:bookmarkEnd w:id="54"/>
     </w:p>
@@ -19853,62 +23642,43 @@
         <w:rPr>
           <w:rFonts w:ascii="黑体" w:eastAsia="黑体" w:hAnsi="黑体"/>
           <w:bCs w:val="0"/>
-          <w:sz w:val="24"/>
+          <w:sz w:val="28"/>
         </w:rPr>
       </w:pPr>
-      <w:bookmarkStart w:id="55" w:name="_Toc514947039"/>
+      <w:bookmarkStart w:id="55" w:name="_Toc514947038"/>
       <w:r>
         <w:rPr>
           <w:rFonts w:ascii="黑体" w:eastAsia="黑体" w:hAnsi="黑体" w:hint="eastAsia"/>
           <w:bCs w:val="0"/>
-          <w:sz w:val="24"/>
-        </w:rPr>
-        <w:t>1</w:t>
+          <w:sz w:val="28"/>
+        </w:rPr>
+        <w:t>（</w:t>
       </w:r>
       <w:r>
         <w:rPr>
           <w:rFonts w:ascii="黑体" w:eastAsia="黑体" w:hAnsi="黑体" w:hint="eastAsia"/>
           <w:bCs w:val="0"/>
-          <w:sz w:val="24"/>
-        </w:rPr>
-        <w:t>、</w:t>
+          <w:sz w:val="28"/>
+        </w:rPr>
+        <w:t>一</w:t>
       </w:r>
       <w:r>
         <w:rPr>
           <w:rFonts w:ascii="黑体" w:eastAsia="黑体" w:hAnsi="黑体" w:hint="eastAsia"/>
           <w:bCs w:val="0"/>
-          <w:sz w:val="24"/>
-        </w:rPr>
-        <w:t>事务内部的故障</w:t>
+          <w:sz w:val="28"/>
+        </w:rPr>
+        <w:t>）</w:t>
+      </w:r>
+      <w:r>
+        <w:rPr>
+          <w:rFonts w:ascii="黑体" w:eastAsia="黑体" w:hAnsi="黑体" w:hint="eastAsia"/>
+          <w:bCs w:val="0"/>
+          <w:sz w:val="28"/>
+        </w:rPr>
+        <w:t>错误类型</w:t>
       </w:r>
       <w:bookmarkEnd w:id="55"/>
-    </w:p>
-    <w:p>
-      <w:pPr>
-        <w:spacing w:line="360" w:lineRule="auto"/>
-        <w:ind w:firstLineChars="200" w:firstLine="480"/>
-        <w:rPr>
-          <w:rFonts w:asciiTheme="minorEastAsia" w:hAnsiTheme="minorEastAsia"/>
-        </w:rPr>
-      </w:pPr>
-      <w:r>
-        <w:rPr>
-          <w:rFonts w:asciiTheme="minorEastAsia" w:hAnsiTheme="minorEastAsia" w:hint="eastAsia"/>
-        </w:rPr>
-        <w:t>事务内部故障可分为预期的和非预期的，其中大部分的故障都是非预期的。预期的事务内部故障是指可以通过事务程序本身发现的事务内部故障</w:t>
-      </w:r>
-      <w:r>
-        <w:rPr>
-          <w:rFonts w:asciiTheme="minorEastAsia" w:hAnsiTheme="minorEastAsia" w:hint="eastAsia"/>
-        </w:rPr>
-        <w:t>；</w:t>
-      </w:r>
-      <w:r>
-        <w:rPr>
-          <w:rFonts w:asciiTheme="minorEastAsia" w:hAnsiTheme="minorEastAsia" w:hint="eastAsia"/>
-        </w:rPr>
-        <w:t>非预期的事务内部故障是不能由事务程序处理的，如运算溢出故障、并发事务死锁故障、违反了某些完整性限制而导致的故障等。</w:t>
-      </w:r>
     </w:p>
     <w:p>
       <w:pPr>
@@ -19920,14 +23690,14 @@
           <w:sz w:val="24"/>
         </w:rPr>
       </w:pPr>
-      <w:bookmarkStart w:id="56" w:name="_Toc514947040"/>
+      <w:bookmarkStart w:id="56" w:name="_Toc514947039"/>
       <w:r>
         <w:rPr>
           <w:rFonts w:ascii="黑体" w:eastAsia="黑体" w:hAnsi="黑体" w:hint="eastAsia"/>
           <w:bCs w:val="0"/>
           <w:sz w:val="24"/>
         </w:rPr>
-        <w:t>2</w:t>
+        <w:t>1</w:t>
       </w:r>
       <w:r>
         <w:rPr>
@@ -19943,7 +23713,7 @@
           <w:bCs w:val="0"/>
           <w:sz w:val="24"/>
         </w:rPr>
-        <w:t>系统故障</w:t>
+        <w:t>事务内部的故障</w:t>
       </w:r>
       <w:bookmarkEnd w:id="56"/>
     </w:p>
@@ -19951,12 +23721,34 @@
       <w:pPr>
         <w:spacing w:line="360" w:lineRule="auto"/>
         <w:ind w:firstLineChars="200" w:firstLine="480"/>
+        <w:rPr>
+          <w:rFonts w:asciiTheme="minorEastAsia" w:hAnsiTheme="minorEastAsia"/>
+        </w:rPr>
       </w:pPr>
       <w:r>
         <w:rPr>
-          <w:rFonts w:hint="eastAsia"/>
-        </w:rPr>
-        <w:t>系统故障也称为软故障，是指数据库在运行过程中，由于硬件故障、数据库软件及操作系统的漏洞、突然停电灯情况，导致系统停止运转，所有正在运行的事务以非正常方式终止，需要系统重新启动的一类故障。这类事务不破坏数据库，但是影响正在运行的所有事务。</w:t>
+          <w:rFonts w:asciiTheme="minorEastAsia" w:hAnsiTheme="minorEastAsia" w:hint="eastAsia"/>
+        </w:rPr>
+        <w:t>事务内部故障可分为预期的和非预期的，其中大部分的故障都是非预期的。预期的事务内部故障是指可以通过事务程序本身发现的事务内部故障</w:t>
+      </w:r>
+      <w:r>
+        <w:rPr>
+          <w:rFonts w:asciiTheme="minorEastAsia" w:hAnsiTheme="minorEastAsia" w:hint="eastAsia"/>
+        </w:rPr>
+        <w:t>；</w:t>
+      </w:r>
+      <w:r>
+        <w:rPr>
+          <w:rFonts w:asciiTheme="minorEastAsia" w:hAnsiTheme="minorEastAsia" w:hint="eastAsia"/>
+        </w:rPr>
+        <w:t>非预期的</w:t>
+      </w:r>
+      <w:r>
+        <w:rPr>
+          <w:rFonts w:asciiTheme="minorEastAsia" w:hAnsiTheme="minorEastAsia" w:hint="eastAsia"/>
+        </w:rPr>
+        <w:lastRenderedPageBreak/>
+        <w:t>事务内部故障是不能由事务程序处理的，如运算溢出故障、并发事务死锁故障、违反了某些完整性限制而导致的故障等。</w:t>
       </w:r>
     </w:p>
     <w:p>
@@ -19969,14 +23761,14 @@
           <w:sz w:val="24"/>
         </w:rPr>
       </w:pPr>
-      <w:bookmarkStart w:id="57" w:name="_Toc514947041"/>
+      <w:bookmarkStart w:id="57" w:name="_Toc514947040"/>
       <w:r>
         <w:rPr>
           <w:rFonts w:ascii="黑体" w:eastAsia="黑体" w:hAnsi="黑体" w:hint="eastAsia"/>
           <w:bCs w:val="0"/>
           <w:sz w:val="24"/>
         </w:rPr>
-        <w:t>3</w:t>
+        <w:t>2</w:t>
       </w:r>
       <w:r>
         <w:rPr>
@@ -19992,7 +23784,7 @@
           <w:bCs w:val="0"/>
           <w:sz w:val="24"/>
         </w:rPr>
-        <w:t>介质故障</w:t>
+        <w:t>系统故障</w:t>
       </w:r>
       <w:bookmarkEnd w:id="57"/>
     </w:p>
@@ -20005,7 +23797,7 @@
         <w:rPr>
           <w:rFonts w:hint="eastAsia"/>
         </w:rPr>
-        <w:t>介质故障也称为硬故障，主要指数据库在运行过程中，由于磁头碰撞、磁盘损坏、强磁干扰、天灾人祸等情况，使得数据库中的数据部分或全部丢失的一类故障。</w:t>
+        <w:t>系统故障也称为软故障，是指数据库在运行过程中，由于硬件故障、数据库软件及操作系统的漏洞、突然停电灯情况，导致系统停止运转，所有正在运行的事务以非正常方式终止，需要系统重新启动的一类故障。这类事务不破坏数据库，但是影响正在运行的所有事务。</w:t>
       </w:r>
     </w:p>
     <w:p>
@@ -20018,14 +23810,14 @@
           <w:sz w:val="24"/>
         </w:rPr>
       </w:pPr>
-      <w:bookmarkStart w:id="58" w:name="_Toc514947042"/>
+      <w:bookmarkStart w:id="58" w:name="_Toc514947041"/>
       <w:r>
         <w:rPr>
           <w:rFonts w:ascii="黑体" w:eastAsia="黑体" w:hAnsi="黑体" w:hint="eastAsia"/>
           <w:bCs w:val="0"/>
           <w:sz w:val="24"/>
         </w:rPr>
-        <w:t>4</w:t>
+        <w:t>3</w:t>
       </w:r>
       <w:r>
         <w:rPr>
@@ -20041,7 +23833,7 @@
           <w:bCs w:val="0"/>
           <w:sz w:val="24"/>
         </w:rPr>
-        <w:t>计算机病毒故障</w:t>
+        <w:t>介质故障</w:t>
       </w:r>
       <w:bookmarkEnd w:id="58"/>
     </w:p>
@@ -20054,31 +23846,7 @@
         <w:rPr>
           <w:rFonts w:hint="eastAsia"/>
         </w:rPr>
-        <w:t>计算机病毒故障是一种恶意的计算机程序，它可以像病毒一样繁殖和传播，在对计算机系统造成破坏的同时也可能对数据库系统造成破坏</w:t>
-      </w:r>
-      <w:r>
-        <w:rPr>
-          <w:rFonts w:hint="eastAsia"/>
-        </w:rPr>
-        <w:t>（</w:t>
-      </w:r>
-      <w:r>
-        <w:rPr>
-          <w:rFonts w:hint="eastAsia"/>
-        </w:rPr>
-        <w:t>破坏方式以数据库文件为主</w:t>
-      </w:r>
-      <w:r>
-        <w:rPr>
-          <w:rFonts w:hint="eastAsia"/>
-        </w:rPr>
-        <w:t>）</w:t>
-      </w:r>
-      <w:r>
-        <w:rPr>
-          <w:rFonts w:hint="eastAsia"/>
-        </w:rPr>
-        <w:t>。</w:t>
+        <w:t>介质故障也称为硬故障，主要指数据库在运行过程中，由于磁头碰撞、磁盘损坏、强磁干扰、天灾人祸等情况，使得数据库中的数据部分或全部丢失的一类故障。</w:t>
       </w:r>
     </w:p>
     <w:p>
@@ -20088,62 +23856,17 @@
         <w:rPr>
           <w:rFonts w:ascii="黑体" w:eastAsia="黑体" w:hAnsi="黑体"/>
           <w:bCs w:val="0"/>
-          <w:sz w:val="28"/>
+          <w:sz w:val="24"/>
         </w:rPr>
       </w:pPr>
-      <w:bookmarkStart w:id="59" w:name="_Toc514947043"/>
-      <w:r>
-        <w:rPr>
-          <w:rFonts w:ascii="黑体" w:eastAsia="黑体" w:hAnsi="黑体" w:hint="eastAsia"/>
-          <w:bCs w:val="0"/>
-          <w:sz w:val="28"/>
-        </w:rPr>
-        <w:t>（</w:t>
-      </w:r>
-      <w:r>
-        <w:rPr>
-          <w:rFonts w:ascii="黑体" w:eastAsia="黑体" w:hAnsi="黑体" w:hint="eastAsia"/>
-          <w:bCs w:val="0"/>
-          <w:sz w:val="28"/>
-        </w:rPr>
-        <w:t>二</w:t>
-      </w:r>
-      <w:r>
-        <w:rPr>
-          <w:rFonts w:ascii="黑体" w:eastAsia="黑体" w:hAnsi="黑体" w:hint="eastAsia"/>
-          <w:bCs w:val="0"/>
-          <w:sz w:val="28"/>
-        </w:rPr>
-        <w:t>）</w:t>
-      </w:r>
-      <w:r>
-        <w:rPr>
-          <w:rFonts w:ascii="黑体" w:eastAsia="黑体" w:hAnsi="黑体" w:hint="eastAsia"/>
-          <w:bCs w:val="0"/>
-          <w:sz w:val="28"/>
-        </w:rPr>
-        <w:t>故障预防及补救</w:t>
-      </w:r>
-      <w:bookmarkEnd w:id="59"/>
-    </w:p>
-    <w:p>
-      <w:pPr>
-        <w:pStyle w:val="2"/>
-        <w:spacing w:beforeLines="10" w:before="31" w:afterLines="10" w:after="31" w:line="240" w:lineRule="auto"/>
-        <w:rPr>
-          <w:rFonts w:ascii="黑体" w:eastAsia="黑体" w:hAnsi="黑体"/>
-          <w:bCs w:val="0"/>
-          <w:sz w:val="24"/>
-        </w:rPr>
-      </w:pPr>
-      <w:bookmarkStart w:id="60" w:name="_Toc514947044"/>
+      <w:bookmarkStart w:id="59" w:name="_Toc514947042"/>
       <w:r>
         <w:rPr>
           <w:rFonts w:ascii="黑体" w:eastAsia="黑体" w:hAnsi="黑体" w:hint="eastAsia"/>
           <w:bCs w:val="0"/>
           <w:sz w:val="24"/>
         </w:rPr>
-        <w:t>1</w:t>
+        <w:t>4</w:t>
       </w:r>
       <w:r>
         <w:rPr>
@@ -20159,9 +23882,9 @@
           <w:bCs w:val="0"/>
           <w:sz w:val="24"/>
         </w:rPr>
-        <w:t>预期的事务内部故障</w:t>
-      </w:r>
-      <w:bookmarkEnd w:id="60"/>
+        <w:t>计算机病毒故障</w:t>
+      </w:r>
+      <w:bookmarkEnd w:id="59"/>
     </w:p>
     <w:p>
       <w:pPr>
@@ -20172,7 +23895,31 @@
         <w:rPr>
           <w:rFonts w:hint="eastAsia"/>
         </w:rPr>
-        <w:t>将事务回滚，撤销对数据库的修改。</w:t>
+        <w:t>计算机病毒故障是一种恶意的计算机程序，它可以像病毒一样繁殖和传播，在对计算机系统造成破坏的同时也可能对数据库系统造成破坏</w:t>
+      </w:r>
+      <w:r>
+        <w:rPr>
+          <w:rFonts w:hint="eastAsia"/>
+        </w:rPr>
+        <w:t>（</w:t>
+      </w:r>
+      <w:r>
+        <w:rPr>
+          <w:rFonts w:hint="eastAsia"/>
+        </w:rPr>
+        <w:t>破坏方式以数据库文件为主</w:t>
+      </w:r>
+      <w:r>
+        <w:rPr>
+          <w:rFonts w:hint="eastAsia"/>
+        </w:rPr>
+        <w:t>）</w:t>
+      </w:r>
+      <w:r>
+        <w:rPr>
+          <w:rFonts w:hint="eastAsia"/>
+        </w:rPr>
+        <w:t>。</w:t>
       </w:r>
     </w:p>
     <w:p>
@@ -20182,17 +23929,62 @@
         <w:rPr>
           <w:rFonts w:ascii="黑体" w:eastAsia="黑体" w:hAnsi="黑体"/>
           <w:bCs w:val="0"/>
+          <w:sz w:val="28"/>
+        </w:rPr>
+      </w:pPr>
+      <w:bookmarkStart w:id="60" w:name="_Toc514947043"/>
+      <w:r>
+        <w:rPr>
+          <w:rFonts w:ascii="黑体" w:eastAsia="黑体" w:hAnsi="黑体" w:hint="eastAsia"/>
+          <w:bCs w:val="0"/>
+          <w:sz w:val="28"/>
+        </w:rPr>
+        <w:t>（</w:t>
+      </w:r>
+      <w:r>
+        <w:rPr>
+          <w:rFonts w:ascii="黑体" w:eastAsia="黑体" w:hAnsi="黑体" w:hint="eastAsia"/>
+          <w:bCs w:val="0"/>
+          <w:sz w:val="28"/>
+        </w:rPr>
+        <w:t>二</w:t>
+      </w:r>
+      <w:r>
+        <w:rPr>
+          <w:rFonts w:ascii="黑体" w:eastAsia="黑体" w:hAnsi="黑体" w:hint="eastAsia"/>
+          <w:bCs w:val="0"/>
+          <w:sz w:val="28"/>
+        </w:rPr>
+        <w:t>）</w:t>
+      </w:r>
+      <w:r>
+        <w:rPr>
+          <w:rFonts w:ascii="黑体" w:eastAsia="黑体" w:hAnsi="黑体" w:hint="eastAsia"/>
+          <w:bCs w:val="0"/>
+          <w:sz w:val="28"/>
+        </w:rPr>
+        <w:t>故障预防及补救</w:t>
+      </w:r>
+      <w:bookmarkEnd w:id="60"/>
+    </w:p>
+    <w:p>
+      <w:pPr>
+        <w:pStyle w:val="2"/>
+        <w:spacing w:beforeLines="10" w:before="31" w:afterLines="10" w:after="31" w:line="240" w:lineRule="auto"/>
+        <w:rPr>
+          <w:rFonts w:ascii="黑体" w:eastAsia="黑体" w:hAnsi="黑体"/>
+          <w:bCs w:val="0"/>
           <w:sz w:val="24"/>
         </w:rPr>
       </w:pPr>
-      <w:bookmarkStart w:id="61" w:name="_Toc514947045"/>
+      <w:bookmarkStart w:id="61" w:name="_Toc514947044"/>
       <w:r>
         <w:rPr>
           <w:rFonts w:ascii="黑体" w:eastAsia="黑体" w:hAnsi="黑体" w:hint="eastAsia"/>
           <w:bCs w:val="0"/>
           <w:sz w:val="24"/>
         </w:rPr>
-        <w:t>2</w:t>
+        <w:t>1</w:t>
       </w:r>
       <w:r>
         <w:rPr>
@@ -20208,7 +24000,7 @@
           <w:bCs w:val="0"/>
           <w:sz w:val="24"/>
         </w:rPr>
-        <w:t>非预期的事务内部故障</w:t>
+        <w:t>预期的事务内部故障</w:t>
       </w:r>
       <w:bookmarkEnd w:id="61"/>
     </w:p>
@@ -20221,7 +24013,7 @@
         <w:rPr>
           <w:rFonts w:hint="eastAsia"/>
         </w:rPr>
-        <w:t>强制回滚事务，在保证该事务对其他事务没有影响的条件下，利用日志文件撤销其对数据库的修改。</w:t>
+        <w:t>将事务回滚，撤销对数据库的修改。</w:t>
       </w:r>
     </w:p>
     <w:p>
@@ -20234,14 +24026,14 @@
           <w:sz w:val="24"/>
         </w:rPr>
       </w:pPr>
-      <w:bookmarkStart w:id="62" w:name="_Toc514947046"/>
+      <w:bookmarkStart w:id="62" w:name="_Toc514947045"/>
       <w:r>
         <w:rPr>
           <w:rFonts w:ascii="黑体" w:eastAsia="黑体" w:hAnsi="黑体" w:hint="eastAsia"/>
           <w:bCs w:val="0"/>
           <w:sz w:val="24"/>
         </w:rPr>
-        <w:t>3</w:t>
+        <w:t>2</w:t>
       </w:r>
       <w:r>
         <w:rPr>
@@ -20257,7 +24049,7 @@
           <w:bCs w:val="0"/>
           <w:sz w:val="24"/>
         </w:rPr>
-        <w:t>系统故障</w:t>
+        <w:t>非预期的事务内部故障</w:t>
       </w:r>
       <w:bookmarkEnd w:id="62"/>
     </w:p>
@@ -20266,47 +24058,19 @@
         <w:spacing w:line="360" w:lineRule="auto"/>
         <w:ind w:firstLineChars="200" w:firstLine="480"/>
       </w:pPr>
+      <w:proofErr w:type="gramStart"/>
       <w:r>
         <w:rPr>
           <w:rFonts w:hint="eastAsia"/>
         </w:rPr>
-        <w:t>待计算机重新启动之后，对于未完成的事务可能写入数据库的内容，回滚所有未完成的事务写的结果</w:t>
-      </w:r>
+        <w:t>强制回滚</w:t>
+      </w:r>
+      <w:proofErr w:type="gramEnd"/>
       <w:r>
         <w:rPr>
           <w:rFonts w:hint="eastAsia"/>
         </w:rPr>
-        <w:t>；</w:t>
-      </w:r>
-      <w:r>
-        <w:rPr>
-          <w:rFonts w:hint="eastAsia"/>
-        </w:rPr>
-        <w:t>对于已完成的事务可能部分或全部留在缓冲区的结果，需要重做所有已提交的事务</w:t>
-      </w:r>
-      <w:r>
-        <w:rPr>
-          <w:rFonts w:hint="eastAsia"/>
-        </w:rPr>
-        <w:t>（</w:t>
-      </w:r>
-      <w:r>
-        <w:rPr>
-          <w:rFonts w:hint="eastAsia"/>
-        </w:rPr>
-        <w:t>即撤销所有未提交的事务，重做所有已提交的事务</w:t>
-      </w:r>
-      <w:r>
-        <w:rPr>
-          <w:rFonts w:hint="eastAsia"/>
-        </w:rPr>
-        <w:t>）</w:t>
-      </w:r>
-      <w:r>
-        <w:rPr>
-          <w:rFonts w:hint="eastAsia"/>
-        </w:rPr>
-        <w:t>。</w:t>
+        <w:t>事务，在保证该事务对其他事务没有影响的条件下，利用日志文件撤销其对数据库的修改。</w:t>
       </w:r>
     </w:p>
     <w:p>
@@ -20319,15 +24083,14 @@
           <w:sz w:val="24"/>
         </w:rPr>
       </w:pPr>
-      <w:bookmarkStart w:id="63" w:name="_Toc514947047"/>
+      <w:bookmarkStart w:id="63" w:name="_Toc514947046"/>
       <w:r>
         <w:rPr>
           <w:rFonts w:ascii="黑体" w:eastAsia="黑体" w:hAnsi="黑体" w:hint="eastAsia"/>
           <w:bCs w:val="0"/>
           <w:sz w:val="24"/>
         </w:rPr>
-        <w:lastRenderedPageBreak/>
-        <w:t>4</w:t>
+        <w:t>3</w:t>
       </w:r>
       <w:r>
         <w:rPr>
@@ -20343,7 +24106,7 @@
           <w:bCs w:val="0"/>
           <w:sz w:val="24"/>
         </w:rPr>
-        <w:t>介质故障的软件容错</w:t>
+        <w:t>系统故障</w:t>
       </w:r>
       <w:bookmarkEnd w:id="63"/>
     </w:p>
@@ -20356,7 +24119,57 @@
         <w:rPr>
           <w:rFonts w:hint="eastAsia"/>
         </w:rPr>
-        <w:t>使用数据库备份及事务日志文件，通过恢复技术，恢复数据库到备份结束时的状态。</w:t>
+        <w:t>待计算机重新启动之后，对于未完成的事务可能写入数据库的内容，</w:t>
+      </w:r>
+      <w:proofErr w:type="gramStart"/>
+      <w:r>
+        <w:rPr>
+          <w:rFonts w:hint="eastAsia"/>
+        </w:rPr>
+        <w:t>回滚所有</w:t>
+      </w:r>
+      <w:proofErr w:type="gramEnd"/>
+      <w:r>
+        <w:rPr>
+          <w:rFonts w:hint="eastAsia"/>
+        </w:rPr>
+        <w:t>未完成的事务写的结果</w:t>
+      </w:r>
+      <w:r>
+        <w:rPr>
+          <w:rFonts w:hint="eastAsia"/>
+        </w:rPr>
+        <w:t>；</w:t>
+      </w:r>
+      <w:r>
+        <w:rPr>
+          <w:rFonts w:hint="eastAsia"/>
+        </w:rPr>
+        <w:t>对于已完成的事务可能部分或全部留在缓冲区的结果，需要重做所有已提交的事务</w:t>
+      </w:r>
+      <w:r>
+        <w:rPr>
+          <w:rFonts w:hint="eastAsia"/>
+        </w:rPr>
+        <w:t>（</w:t>
+      </w:r>
+      <w:r>
+        <w:rPr>
+          <w:rFonts w:hint="eastAsia"/>
+        </w:rPr>
+        <w:t>即撤销所有未提交的事务，重做所有已提交的事务</w:t>
+      </w:r>
+      <w:r>
+        <w:rPr>
+          <w:rFonts w:hint="eastAsia"/>
+        </w:rPr>
+        <w:t>）</w:t>
+      </w:r>
+      <w:r>
+        <w:rPr>
+          <w:rFonts w:hint="eastAsia"/>
+        </w:rPr>
+        <w:t>。</w:t>
       </w:r>
     </w:p>
     <w:p>
@@ -20369,14 +24182,14 @@
           <w:sz w:val="24"/>
         </w:rPr>
       </w:pPr>
-      <w:bookmarkStart w:id="64" w:name="_Toc514947048"/>
+      <w:bookmarkStart w:id="64" w:name="_Toc514947047"/>
       <w:r>
         <w:rPr>
           <w:rFonts w:ascii="黑体" w:eastAsia="黑体" w:hAnsi="黑体" w:hint="eastAsia"/>
           <w:bCs w:val="0"/>
           <w:sz w:val="24"/>
         </w:rPr>
-        <w:t>5</w:t>
+        <w:t>4</w:t>
       </w:r>
       <w:r>
         <w:rPr>
@@ -20392,7 +24205,7 @@
           <w:bCs w:val="0"/>
           <w:sz w:val="24"/>
         </w:rPr>
-        <w:t>介质故障的硬件容错</w:t>
+        <w:t>介质故障的软件容错</w:t>
       </w:r>
       <w:bookmarkEnd w:id="64"/>
     </w:p>
@@ -20405,7 +24218,7 @@
         <w:rPr>
           <w:rFonts w:hint="eastAsia"/>
         </w:rPr>
-        <w:t>采用双物理存储设备，使两个硬盘存储内容相同，当其中一个硬盘出现故障时，及时使用另一个备份硬盘。</w:t>
+        <w:t>使用数据库备份及事务日志文件，通过恢复技术，恢复数据库到备份结束时的状态。</w:t>
       </w:r>
     </w:p>
     <w:p>
@@ -20418,14 +24231,14 @@
           <w:sz w:val="24"/>
         </w:rPr>
       </w:pPr>
-      <w:bookmarkStart w:id="65" w:name="_Toc514947049"/>
+      <w:bookmarkStart w:id="65" w:name="_Toc514947048"/>
       <w:r>
         <w:rPr>
           <w:rFonts w:ascii="黑体" w:eastAsia="黑体" w:hAnsi="黑体" w:hint="eastAsia"/>
           <w:bCs w:val="0"/>
           <w:sz w:val="24"/>
         </w:rPr>
-        <w:t>6</w:t>
+        <w:t>5</w:t>
       </w:r>
       <w:r>
         <w:rPr>
@@ -20441,7 +24254,7 @@
           <w:bCs w:val="0"/>
           <w:sz w:val="24"/>
         </w:rPr>
-        <w:t>计算机病毒故障</w:t>
+        <w:t>介质故障的硬件容错</w:t>
       </w:r>
       <w:bookmarkEnd w:id="65"/>
     </w:p>
@@ -20454,7 +24267,7 @@
         <w:rPr>
           <w:rFonts w:hint="eastAsia"/>
         </w:rPr>
-        <w:t>使用防火墙软件防止病毒侵入，对于已感染病毒的数据库文件，使用杀毒软件进行查杀，如果杀毒软件杀毒失败，此时只能用数据库备份文件，以软件容错的方式恢复数据库文件。</w:t>
+        <w:t>采用双物理存储设备，使两个硬盘存储内容相同，当其中一个硬盘出现故障时，及时使用另一个备份硬盘。</w:t>
       </w:r>
     </w:p>
     <w:p>
@@ -20464,41 +24277,34 @@
         <w:rPr>
           <w:rFonts w:ascii="黑体" w:eastAsia="黑体" w:hAnsi="黑体"/>
           <w:bCs w:val="0"/>
-          <w:sz w:val="28"/>
+          <w:sz w:val="24"/>
         </w:rPr>
       </w:pPr>
-      <w:bookmarkStart w:id="66" w:name="_Toc514947050"/>
+      <w:bookmarkStart w:id="66" w:name="_Toc514947049"/>
       <w:r>
         <w:rPr>
           <w:rFonts w:ascii="黑体" w:eastAsia="黑体" w:hAnsi="黑体" w:hint="eastAsia"/>
           <w:bCs w:val="0"/>
-          <w:sz w:val="28"/>
-        </w:rPr>
-        <w:t>（</w:t>
+          <w:sz w:val="24"/>
+        </w:rPr>
+        <w:lastRenderedPageBreak/>
+        <w:t>6</w:t>
       </w:r>
       <w:r>
         <w:rPr>
           <w:rFonts w:ascii="黑体" w:eastAsia="黑体" w:hAnsi="黑体" w:hint="eastAsia"/>
           <w:bCs w:val="0"/>
-          <w:sz w:val="28"/>
-        </w:rPr>
-        <w:t>三</w:t>
+          <w:sz w:val="24"/>
+        </w:rPr>
+        <w:t>、</w:t>
       </w:r>
       <w:r>
         <w:rPr>
           <w:rFonts w:ascii="黑体" w:eastAsia="黑体" w:hAnsi="黑体" w:hint="eastAsia"/>
           <w:bCs w:val="0"/>
-          <w:sz w:val="28"/>
-        </w:rPr>
-        <w:t>）</w:t>
-      </w:r>
-      <w:r>
-        <w:rPr>
-          <w:rFonts w:ascii="黑体" w:eastAsia="黑体" w:hAnsi="黑体" w:hint="eastAsia"/>
-          <w:bCs w:val="0"/>
-          <w:sz w:val="28"/>
-        </w:rPr>
-        <w:t>系统维护</w:t>
+          <w:sz w:val="24"/>
+        </w:rPr>
+        <w:t>计算机病毒故障</w:t>
       </w:r>
       <w:bookmarkEnd w:id="66"/>
     </w:p>
@@ -20511,7 +24317,78 @@
         <w:rPr>
           <w:rFonts w:hint="eastAsia"/>
         </w:rPr>
-        <w:t>我们使用数据库的维护功能机制，比如，定期备份数据库，定期检测数据库的一致性，定期查看操作日志等；文件方面：对于下架商品等，定期删除相关文件，减少数据量。编码实现时应采用模块化和分层的思想，提高模块内部的内聚，减少模块间的耦合。使系统逻辑结构清晰，从而增强可读性和可维护性。在编码过程中注意标识符命名的意义，添加适量注释。</w:t>
+        <w:t>使用防火墙软件防止病毒侵入，对于已感染病毒的数据库文件，使用杀毒软件进行查杀，如果杀毒软件杀毒失败，此时只能用数据库备份文件，以软件容错的方式恢复数据库文件。</w:t>
+      </w:r>
+    </w:p>
+    <w:p>
+      <w:pPr>
+        <w:pStyle w:val="2"/>
+        <w:spacing w:beforeLines="10" w:before="31" w:afterLines="10" w:after="31" w:line="240" w:lineRule="auto"/>
+        <w:rPr>
+          <w:rFonts w:ascii="黑体" w:eastAsia="黑体" w:hAnsi="黑体"/>
+          <w:bCs w:val="0"/>
+          <w:sz w:val="28"/>
+        </w:rPr>
+      </w:pPr>
+      <w:bookmarkStart w:id="67" w:name="_Toc514947050"/>
+      <w:r>
+        <w:rPr>
+          <w:rFonts w:ascii="黑体" w:eastAsia="黑体" w:hAnsi="黑体" w:hint="eastAsia"/>
+          <w:bCs w:val="0"/>
+          <w:sz w:val="28"/>
+        </w:rPr>
+        <w:t>（</w:t>
+      </w:r>
+      <w:r>
+        <w:rPr>
+          <w:rFonts w:ascii="黑体" w:eastAsia="黑体" w:hAnsi="黑体" w:hint="eastAsia"/>
+          <w:bCs w:val="0"/>
+          <w:sz w:val="28"/>
+        </w:rPr>
+        <w:t>三</w:t>
+      </w:r>
+      <w:r>
+        <w:rPr>
+          <w:rFonts w:ascii="黑体" w:eastAsia="黑体" w:hAnsi="黑体" w:hint="eastAsia"/>
+          <w:bCs w:val="0"/>
+          <w:sz w:val="28"/>
+        </w:rPr>
+        <w:t>）</w:t>
+      </w:r>
+      <w:r>
+        <w:rPr>
+          <w:rFonts w:ascii="黑体" w:eastAsia="黑体" w:hAnsi="黑体" w:hint="eastAsia"/>
+          <w:bCs w:val="0"/>
+          <w:sz w:val="28"/>
+        </w:rPr>
+        <w:t>系统维护</w:t>
+      </w:r>
+      <w:bookmarkEnd w:id="67"/>
+    </w:p>
+    <w:p>
+      <w:pPr>
+        <w:spacing w:line="360" w:lineRule="auto"/>
+        <w:ind w:firstLineChars="200" w:firstLine="480"/>
+      </w:pPr>
+      <w:r>
+        <w:rPr>
+          <w:rFonts w:hint="eastAsia"/>
+        </w:rPr>
+        <w:t>我们使用数据库的维护功能机制，比如，定期备份数据库，定期检测数据库的一致性，定期查看操作日志等；文件方面：对于下</w:t>
+      </w:r>
+      <w:proofErr w:type="gramStart"/>
+      <w:r>
+        <w:rPr>
+          <w:rFonts w:hint="eastAsia"/>
+        </w:rPr>
+        <w:t>架商品</w:t>
+      </w:r>
+      <w:proofErr w:type="gramEnd"/>
+      <w:r>
+        <w:rPr>
+          <w:rFonts w:hint="eastAsia"/>
+        </w:rPr>
+        <w:t>等，定期删除相关文件，减少数据量。编码实现时应采用模块化和分层的思想，提高模块内部的内聚，减少模块间的耦合。使系统逻辑结构清晰，从而增强可读性和可维护性。在编码过程中注意标识符命名的意义，添加适量注释。</w:t>
       </w:r>
     </w:p>
     <w:p>
@@ -20528,8 +24405,8 @@
           <w:rFonts w:ascii="黑体" w:eastAsia="黑体" w:hAnsi="黑体"/>
         </w:rPr>
       </w:pPr>
-      <w:bookmarkStart w:id="67" w:name="_Toc514947051"/>
-      <w:commentRangeStart w:id="68"/>
+      <w:bookmarkStart w:id="68" w:name="_Toc514947051"/>
+      <w:commentRangeStart w:id="69"/>
       <w:r>
         <w:rPr>
           <w:rFonts w:ascii="黑体" w:eastAsia="黑体" w:hAnsi="黑体" w:hint="eastAsia"/>
@@ -20550,8 +24427,8 @@
         </w:rPr>
         <w:t>测试计划</w:t>
       </w:r>
-      <w:bookmarkEnd w:id="67"/>
-      <w:commentRangeEnd w:id="68"/>
+      <w:bookmarkEnd w:id="68"/>
+      <w:commentRangeEnd w:id="69"/>
       <w:r>
         <w:rPr>
           <w:rStyle w:val="af"/>
@@ -20559,7 +24436,7 @@
           <w:b w:val="0"/>
           <w:bCs w:val="0"/>
         </w:rPr>
-        <w:commentReference w:id="68"/>
+        <w:commentReference w:id="69"/>
       </w:r>
     </w:p>
     <w:p>
@@ -20575,8 +24452,8 @@
       </w:r>
     </w:p>
     <w:sectPr>
-      <w:headerReference w:type="default" r:id="rId12"/>
-      <w:footerReference w:type="default" r:id="rId13"/>
+      <w:headerReference w:type="default" r:id="rId13"/>
+      <w:footerReference w:type="default" r:id="rId14"/>
       <w:pgSz w:w="11906" w:h="16838"/>
       <w:pgMar w:top="1440" w:right="1800" w:bottom="1440" w:left="1800" w:header="851" w:footer="992" w:gutter="0"/>
       <w:cols w:space="425"/>
@@ -20587,7 +24464,7 @@
 </file>
 
 <file path=word/comments.xml><?xml version="1.0" encoding="utf-8"?>
-<w:comments xmlns:wpc="http://schemas.microsoft.com/office/word/2010/wordprocessingCanvas" xmlns:cx="http://schemas.microsoft.com/office/drawing/2014/chartex" xmlns:cx1="http://schemas.microsoft.com/office/drawing/2015/9/8/chartex" xmlns:mc="http://schemas.openxmlformats.org/markup-compatibility/2006" xmlns:o="urn:schemas-microsoft-com:office:office" xmlns:r="http://schemas.openxmlformats.org/officeDocument/2006/relationships" xmlns:m="http://schemas.openxmlformats.org/officeDocument/2006/math" xmlns:v="urn:schemas-microsoft-com:vml" xmlns:wp14="http://schemas.microsoft.com/office/word/2010/wordprocessingDrawing" xmlns:wp="http://schemas.openxmlformats.org/drawingml/2006/wordprocessingDrawing" xmlns:w10="urn:schemas-microsoft-com:office:word" xmlns:w="http://schemas.openxmlformats.org/wordprocessingml/2006/main" xmlns:w14="http://schemas.microsoft.com/office/word/2010/wordml" xmlns:w15="http://schemas.microsoft.com/office/word/2012/wordml" xmlns:w16se="http://schemas.microsoft.com/office/word/2015/wordml/symex" xmlns:wpg="http://schemas.microsoft.com/office/word/2010/wordprocessingGroup" xmlns:wpi="http://schemas.microsoft.com/office/word/2010/wordprocessingInk" xmlns:wne="http://schemas.microsoft.com/office/word/2006/wordml" xmlns:wps="http://schemas.microsoft.com/office/word/2010/wordprocessingShape" mc:Ignorable="w14 w15 w16se wp14">
+<w:comments xmlns:wpc="http://schemas.microsoft.com/office/word/2010/wordprocessingCanvas" xmlns:cx="http://schemas.microsoft.com/office/drawing/2014/chartex" xmlns:cx1="http://schemas.microsoft.com/office/drawing/2015/9/8/chartex" xmlns:cx2="http://schemas.microsoft.com/office/drawing/2015/10/21/chartex" xmlns:cx3="http://schemas.microsoft.com/office/drawing/2016/5/9/chartex" xmlns:cx4="http://schemas.microsoft.com/office/drawing/2016/5/10/chartex" xmlns:cx5="http://schemas.microsoft.com/office/drawing/2016/5/11/chartex" xmlns:cx6="http://schemas.microsoft.com/office/drawing/2016/5/12/chartex" xmlns:cx7="http://schemas.microsoft.com/office/drawing/2016/5/13/chartex" xmlns:cx8="http://schemas.microsoft.com/office/drawing/2016/5/14/chartex" xmlns:mc="http://schemas.openxmlformats.org/markup-compatibility/2006" xmlns:aink="http://schemas.microsoft.com/office/drawing/2016/ink" xmlns:am3d="http://schemas.microsoft.com/office/drawing/2017/model3d" xmlns:o="urn:schemas-microsoft-com:office:office" xmlns:r="http://schemas.openxmlformats.org/officeDocument/2006/relationships" xmlns:m="http://schemas.openxmlformats.org/officeDocument/2006/math" xmlns:v="urn:schemas-microsoft-com:vml" xmlns:wp14="http://schemas.microsoft.com/office/word/2010/wordprocessingDrawing" xmlns:wp="http://schemas.openxmlformats.org/drawingml/2006/wordprocessingDrawing" xmlns:w10="urn:schemas-microsoft-com:office:word" xmlns:w="http://schemas.openxmlformats.org/wordprocessingml/2006/main" xmlns:w14="http://schemas.microsoft.com/office/word/2010/wordml" xmlns:w15="http://schemas.microsoft.com/office/word/2012/wordml" xmlns:w16cid="http://schemas.microsoft.com/office/word/2016/wordml/cid" xmlns:w16se="http://schemas.microsoft.com/office/word/2015/wordml/symex" xmlns:wpg="http://schemas.microsoft.com/office/word/2010/wordprocessingGroup" xmlns:wpi="http://schemas.microsoft.com/office/word/2010/wordprocessingInk" xmlns:wne="http://schemas.microsoft.com/office/word/2006/wordml" xmlns:wps="http://schemas.microsoft.com/office/word/2010/wordprocessingShape" mc:Ignorable="w14 w15 w16se w16cid wp14">
   <w:comment w:id="20" w:author="Angus Monroe" w:date="2018-05-24T17:41:00Z" w:initials="AM">
     <w:p>
       <w:pPr>
@@ -20630,8 +24507,16 @@
         <w:rPr>
           <w:rFonts w:hint="eastAsia"/>
         </w:rPr>
-        <w:t>@zzh</w:t>
-      </w:r>
+        <w:t>@</w:t>
+      </w:r>
+      <w:proofErr w:type="spellStart"/>
+      <w:r>
+        <w:rPr>
+          <w:rFonts w:hint="eastAsia"/>
+        </w:rPr>
+        <w:t>zzh</w:t>
+      </w:r>
+      <w:proofErr w:type="spellEnd"/>
     </w:p>
     <w:p>
       <w:pPr>
@@ -20644,11 +24529,25 @@
         <w:rPr>
           <w:rFonts w:hint="eastAsia"/>
         </w:rPr>
-        <w:t>pring和dubbo的环境改成现在用的</w:t>
+        <w:t>pring和</w:t>
+      </w:r>
+      <w:proofErr w:type="spellStart"/>
+      <w:r>
+        <w:rPr>
+          <w:rFonts w:hint="eastAsia"/>
+        </w:rPr>
+        <w:t>dubbo</w:t>
+      </w:r>
+      <w:proofErr w:type="spellEnd"/>
+      <w:r>
+        <w:rPr>
+          <w:rFonts w:hint="eastAsia"/>
+        </w:rPr>
+        <w:t>的环境改成现在用的</w:t>
       </w:r>
     </w:p>
   </w:comment>
-  <w:comment w:id="29" w:author="Angus Monroe" w:date="2018-05-24T17:56:00Z" w:initials="AM">
+  <w:comment w:id="28" w:author="Angus Monroe" w:date="2018-05-24T17:56:00Z" w:initials="AM">
     <w:p>
       <w:pPr>
         <w:pStyle w:val="af0"/>
@@ -20663,8 +24562,16 @@
         <w:rPr>
           <w:rFonts w:hint="eastAsia"/>
         </w:rPr>
-        <w:t>@wzf</w:t>
-      </w:r>
+        <w:t>@</w:t>
+      </w:r>
+      <w:proofErr w:type="spellStart"/>
+      <w:r>
+        <w:rPr>
+          <w:rFonts w:hint="eastAsia"/>
+        </w:rPr>
+        <w:t>wzf</w:t>
+      </w:r>
+      <w:proofErr w:type="spellEnd"/>
     </w:p>
     <w:p>
       <w:pPr>
@@ -20678,7 +24585,7 @@
       </w:r>
     </w:p>
   </w:comment>
-  <w:comment w:id="31" w:author="Angus Monroe" w:date="2018-05-24T17:43:00Z" w:initials="AM">
+  <w:comment w:id="30" w:author="Angus Monroe" w:date="2018-05-24T17:43:00Z" w:initials="AM">
     <w:p>
       <w:pPr>
         <w:pStyle w:val="af0"/>
@@ -20693,8 +24600,16 @@
         <w:rPr>
           <w:rFonts w:hint="eastAsia"/>
         </w:rPr>
-        <w:t>@wzf</w:t>
-      </w:r>
+        <w:t>@</w:t>
+      </w:r>
+      <w:proofErr w:type="spellStart"/>
+      <w:r>
+        <w:rPr>
+          <w:rFonts w:hint="eastAsia"/>
+        </w:rPr>
+        <w:t>wzf</w:t>
+      </w:r>
+      <w:proofErr w:type="spellEnd"/>
     </w:p>
     <w:p>
       <w:pPr>
@@ -20708,7 +24623,7 @@
       </w:r>
     </w:p>
   </w:comment>
-  <w:comment w:id="38" w:author="Angus Monroe" w:date="2018-05-24T17:46:00Z" w:initials="AM">
+  <w:comment w:id="37" w:author="Angus Monroe" w:date="2018-05-24T17:46:00Z" w:initials="AM">
     <w:p>
       <w:pPr>
         <w:pStyle w:val="af0"/>
@@ -20723,8 +24638,16 @@
         <w:rPr>
           <w:rFonts w:hint="eastAsia"/>
         </w:rPr>
-        <w:t>@zzx</w:t>
-      </w:r>
+        <w:t>@</w:t>
+      </w:r>
+      <w:proofErr w:type="spellStart"/>
+      <w:r>
+        <w:rPr>
+          <w:rFonts w:hint="eastAsia"/>
+        </w:rPr>
+        <w:t>zzx</w:t>
+      </w:r>
+      <w:proofErr w:type="spellEnd"/>
     </w:p>
     <w:p>
       <w:pPr>
@@ -20734,17 +24657,11 @@
         <w:rPr>
           <w:rFonts w:hint="eastAsia"/>
         </w:rPr>
-        <w:t>增加清结算、查询和下载对账文件</w:t>
-      </w:r>
-      <w:r>
-        <w:rPr>
-          <w:rFonts w:hint="eastAsia"/>
-        </w:rPr>
-        <w:t>模块的接口说明</w:t>
+        <w:t>增加清结算、查询和下载对账文件模块的接口说明</w:t>
       </w:r>
     </w:p>
   </w:comment>
-  <w:comment w:id="39" w:author="Angus Monroe" w:date="2018-05-24T17:43:00Z" w:initials="AM">
+  <w:comment w:id="38" w:author="Angus Monroe" w:date="2018-05-24T17:43:00Z" w:initials="AM">
     <w:p>
       <w:pPr>
         <w:pStyle w:val="af0"/>
@@ -20759,8 +24676,16 @@
         <w:rPr>
           <w:rFonts w:hint="eastAsia"/>
         </w:rPr>
-        <w:t>@zzh</w:t>
-      </w:r>
+        <w:t>@</w:t>
+      </w:r>
+      <w:proofErr w:type="spellStart"/>
+      <w:r>
+        <w:rPr>
+          <w:rFonts w:hint="eastAsia"/>
+        </w:rPr>
+        <w:t>zzh</w:t>
+      </w:r>
+      <w:proofErr w:type="spellEnd"/>
     </w:p>
     <w:p>
       <w:pPr>
@@ -20774,7 +24699,7 @@
       </w:r>
     </w:p>
   </w:comment>
-  <w:comment w:id="41" w:author="Angus Monroe" w:date="2018-05-24T17:44:00Z" w:initials="AM">
+  <w:comment w:id="40" w:author="Angus Monroe" w:date="2018-05-24T17:44:00Z" w:initials="AM">
     <w:p>
       <w:pPr>
         <w:pStyle w:val="af0"/>
@@ -20789,8 +24714,16 @@
         <w:rPr>
           <w:rFonts w:hint="eastAsia"/>
         </w:rPr>
-        <w:t>@wzf</w:t>
-      </w:r>
+        <w:t>@</w:t>
+      </w:r>
+      <w:proofErr w:type="spellStart"/>
+      <w:r>
+        <w:rPr>
+          <w:rFonts w:hint="eastAsia"/>
+        </w:rPr>
+        <w:t>wzf</w:t>
+      </w:r>
+      <w:proofErr w:type="spellEnd"/>
     </w:p>
     <w:p>
       <w:pPr>
@@ -20815,7 +24748,7 @@
       </w:r>
     </w:p>
   </w:comment>
-  <w:comment w:id="47" w:author="Angus Monroe" w:date="2018-05-24T17:46:00Z" w:initials="AM">
+  <w:comment w:id="45" w:author="Angus Monroe" w:date="2018-05-24T17:44:00Z" w:initials="AM">
     <w:p>
       <w:pPr>
         <w:pStyle w:val="af0"/>
@@ -20830,8 +24763,16 @@
         <w:rPr>
           <w:rFonts w:hint="eastAsia"/>
         </w:rPr>
-        <w:t>@zzh</w:t>
-      </w:r>
+        <w:t>@</w:t>
+      </w:r>
+      <w:proofErr w:type="spellStart"/>
+      <w:r>
+        <w:rPr>
+          <w:rFonts w:hint="eastAsia"/>
+        </w:rPr>
+        <w:t>wzf</w:t>
+      </w:r>
+      <w:proofErr w:type="spellEnd"/>
     </w:p>
     <w:p>
       <w:pPr>
@@ -20841,26 +24782,7 @@
         <w:rPr>
           <w:rFonts w:hint="eastAsia"/>
         </w:rPr>
-        <w:t>检查这些框架我们是否用到了，没有的删掉，用到没写的补充进去</w:t>
-      </w:r>
-    </w:p>
-  </w:comment>
-  <w:comment w:id="52" w:author="Angus Monroe" w:date="2018-05-24T17:47:00Z" w:initials="AM">
-    <w:p>
-      <w:pPr>
-        <w:pStyle w:val="af0"/>
-      </w:pPr>
-      <w:r>
-        <w:rPr>
-          <w:rStyle w:val="af"/>
-        </w:rPr>
-        <w:annotationRef/>
-      </w:r>
-      <w:r>
-        <w:rPr>
-          <w:rFonts w:hint="eastAsia"/>
-        </w:rPr>
-        <w:t>@xjx</w:t>
+        <w:t>增加方法描述、响应参数和异常描述</w:t>
       </w:r>
     </w:p>
     <w:p>
@@ -20871,11 +24793,11 @@
         <w:rPr>
           <w:rFonts w:hint="eastAsia"/>
         </w:rPr>
-        <w:t>这部分在接口说明的异常描述完善后由我来修改</w:t>
+        <w:t>如无需处理异常可删去异常描述</w:t>
       </w:r>
     </w:p>
   </w:comment>
-  <w:comment w:id="68" w:author="Angus Monroe" w:date="2018-05-24T17:48:00Z" w:initials="AM">
+  <w:comment w:id="48" w:author="Angus Monroe" w:date="2018-05-24T17:46:00Z" w:initials="AM">
     <w:p>
       <w:pPr>
         <w:pStyle w:val="af0"/>
@@ -20890,8 +24812,92 @@
         <w:rPr>
           <w:rFonts w:hint="eastAsia"/>
         </w:rPr>
-        <w:t>@lzx</w:t>
-      </w:r>
+        <w:t>@</w:t>
+      </w:r>
+      <w:proofErr w:type="spellStart"/>
+      <w:r>
+        <w:rPr>
+          <w:rFonts w:hint="eastAsia"/>
+        </w:rPr>
+        <w:t>zzh</w:t>
+      </w:r>
+      <w:proofErr w:type="spellEnd"/>
+    </w:p>
+    <w:p>
+      <w:pPr>
+        <w:pStyle w:val="af0"/>
+      </w:pPr>
+      <w:r>
+        <w:rPr>
+          <w:rFonts w:hint="eastAsia"/>
+        </w:rPr>
+        <w:t>检查这些框架我们是否用到了，没有的删掉，用到没写的补充进去</w:t>
+      </w:r>
+    </w:p>
+  </w:comment>
+  <w:comment w:id="53" w:author="Angus Monroe" w:date="2018-05-24T17:47:00Z" w:initials="AM">
+    <w:p>
+      <w:pPr>
+        <w:pStyle w:val="af0"/>
+      </w:pPr>
+      <w:r>
+        <w:rPr>
+          <w:rStyle w:val="af"/>
+        </w:rPr>
+        <w:annotationRef/>
+      </w:r>
+      <w:r>
+        <w:rPr>
+          <w:rFonts w:hint="eastAsia"/>
+        </w:rPr>
+        <w:t>@</w:t>
+      </w:r>
+      <w:proofErr w:type="spellStart"/>
+      <w:r>
+        <w:rPr>
+          <w:rFonts w:hint="eastAsia"/>
+        </w:rPr>
+        <w:t>xjx</w:t>
+      </w:r>
+      <w:proofErr w:type="spellEnd"/>
+    </w:p>
+    <w:p>
+      <w:pPr>
+        <w:pStyle w:val="af0"/>
+      </w:pPr>
+      <w:r>
+        <w:rPr>
+          <w:rFonts w:hint="eastAsia"/>
+        </w:rPr>
+        <w:t>这部分在接口说明的异常描述完善后由我来修改</w:t>
+      </w:r>
+    </w:p>
+  </w:comment>
+  <w:comment w:id="69" w:author="Angus Monroe" w:date="2018-05-24T17:48:00Z" w:initials="AM">
+    <w:p>
+      <w:pPr>
+        <w:pStyle w:val="af0"/>
+      </w:pPr>
+      <w:r>
+        <w:rPr>
+          <w:rStyle w:val="af"/>
+        </w:rPr>
+        <w:annotationRef/>
+      </w:r>
+      <w:r>
+        <w:rPr>
+          <w:rFonts w:hint="eastAsia"/>
+        </w:rPr>
+        <w:t>@</w:t>
+      </w:r>
+      <w:proofErr w:type="spellStart"/>
+      <w:r>
+        <w:rPr>
+          <w:rFonts w:hint="eastAsia"/>
+        </w:rPr>
+        <w:t>lzx</w:t>
+      </w:r>
+      <w:proofErr w:type="spellEnd"/>
     </w:p>
     <w:p>
       <w:pPr>
@@ -20909,13 +24915,14 @@
 </file>
 
 <file path=word/commentsExtended.xml><?xml version="1.0" encoding="utf-8"?>
-<w15:commentsEx xmlns:wpc="http://schemas.microsoft.com/office/word/2010/wordprocessingCanvas" xmlns:cx="http://schemas.microsoft.com/office/drawing/2014/chartex" xmlns:cx1="http://schemas.microsoft.com/office/drawing/2015/9/8/chartex" xmlns:mc="http://schemas.openxmlformats.org/markup-compatibility/2006" xmlns:o="urn:schemas-microsoft-com:office:office" xmlns:r="http://schemas.openxmlformats.org/officeDocument/2006/relationships" xmlns:m="http://schemas.openxmlformats.org/officeDocument/2006/math" xmlns:v="urn:schemas-microsoft-com:vml" xmlns:wp14="http://schemas.microsoft.com/office/word/2010/wordprocessingDrawing" xmlns:wp="http://schemas.openxmlformats.org/drawingml/2006/wordprocessingDrawing" xmlns:w10="urn:schemas-microsoft-com:office:word" xmlns:w="http://schemas.openxmlformats.org/wordprocessingml/2006/main" xmlns:w14="http://schemas.microsoft.com/office/word/2010/wordml" xmlns:w15="http://schemas.microsoft.com/office/word/2012/wordml" xmlns:w16se="http://schemas.microsoft.com/office/word/2015/wordml/symex" xmlns:wpg="http://schemas.microsoft.com/office/word/2010/wordprocessingGroup" xmlns:wpi="http://schemas.microsoft.com/office/word/2010/wordprocessingInk" xmlns:wne="http://schemas.microsoft.com/office/word/2006/wordml" xmlns:wps="http://schemas.microsoft.com/office/word/2010/wordprocessingShape" mc:Ignorable="w14 w15 w16se wp14">
+<w15:commentsEx xmlns:wpc="http://schemas.microsoft.com/office/word/2010/wordprocessingCanvas" xmlns:cx="http://schemas.microsoft.com/office/drawing/2014/chartex" xmlns:cx1="http://schemas.microsoft.com/office/drawing/2015/9/8/chartex" xmlns:cx2="http://schemas.microsoft.com/office/drawing/2015/10/21/chartex" xmlns:cx3="http://schemas.microsoft.com/office/drawing/2016/5/9/chartex" xmlns:cx4="http://schemas.microsoft.com/office/drawing/2016/5/10/chartex" xmlns:cx5="http://schemas.microsoft.com/office/drawing/2016/5/11/chartex" xmlns:cx6="http://schemas.microsoft.com/office/drawing/2016/5/12/chartex" xmlns:cx7="http://schemas.microsoft.com/office/drawing/2016/5/13/chartex" xmlns:cx8="http://schemas.microsoft.com/office/drawing/2016/5/14/chartex" xmlns:mc="http://schemas.openxmlformats.org/markup-compatibility/2006" xmlns:aink="http://schemas.microsoft.com/office/drawing/2016/ink" xmlns:am3d="http://schemas.microsoft.com/office/drawing/2017/model3d" xmlns:o="urn:schemas-microsoft-com:office:office" xmlns:r="http://schemas.openxmlformats.org/officeDocument/2006/relationships" xmlns:m="http://schemas.openxmlformats.org/officeDocument/2006/math" xmlns:v="urn:schemas-microsoft-com:vml" xmlns:wp14="http://schemas.microsoft.com/office/word/2010/wordprocessingDrawing" xmlns:wp="http://schemas.openxmlformats.org/drawingml/2006/wordprocessingDrawing" xmlns:w10="urn:schemas-microsoft-com:office:word" xmlns:w="http://schemas.openxmlformats.org/wordprocessingml/2006/main" xmlns:w14="http://schemas.microsoft.com/office/word/2010/wordml" xmlns:w15="http://schemas.microsoft.com/office/word/2012/wordml" xmlns:w16cid="http://schemas.microsoft.com/office/word/2016/wordml/cid" xmlns:w16se="http://schemas.microsoft.com/office/word/2015/wordml/symex" xmlns:wpg="http://schemas.microsoft.com/office/word/2010/wordprocessingGroup" xmlns:wpi="http://schemas.microsoft.com/office/word/2010/wordprocessingInk" xmlns:wne="http://schemas.microsoft.com/office/word/2006/wordml" xmlns:wps="http://schemas.microsoft.com/office/word/2010/wordprocessingShape" mc:Ignorable="w14 w15 w16se w16cid wp14">
   <w15:commentEx w15:paraId="2415EC7A" w15:done="0"/>
   <w15:commentEx w15:paraId="27A18997" w15:done="0"/>
   <w15:commentEx w15:paraId="27D316C4" w15:done="0"/>
   <w15:commentEx w15:paraId="2871419B" w15:done="0"/>
   <w15:commentEx w15:paraId="3FF89F28" w15:done="0"/>
   <w15:commentEx w15:paraId="681244BE" w15:done="0"/>
+  <w15:commentEx w15:paraId="5B616F05" w15:done="0"/>
   <w15:commentEx w15:paraId="519D4AAE" w15:done="0"/>
   <w15:commentEx w15:paraId="7322EBDE" w15:done="0"/>
   <w15:commentEx w15:paraId="058E823C" w15:done="0"/>
@@ -20937,7 +24944,7 @@
 </file>
 
 <file path=word/endnotes.xml><?xml version="1.0" encoding="utf-8"?>
-<w:endnotes xmlns:wpc="http://schemas.microsoft.com/office/word/2010/wordprocessingCanvas" xmlns:cx="http://schemas.microsoft.com/office/drawing/2014/chartex" xmlns:cx1="http://schemas.microsoft.com/office/drawing/2015/9/8/chartex" xmlns:mc="http://schemas.openxmlformats.org/markup-compatibility/2006" xmlns:o="urn:schemas-microsoft-com:office:office" xmlns:r="http://schemas.openxmlformats.org/officeDocument/2006/relationships" xmlns:m="http://schemas.openxmlformats.org/officeDocument/2006/math" xmlns:v="urn:schemas-microsoft-com:vml" xmlns:wp14="http://schemas.microsoft.com/office/word/2010/wordprocessingDrawing" xmlns:wp="http://schemas.openxmlformats.org/drawingml/2006/wordprocessingDrawing" xmlns:w10="urn:schemas-microsoft-com:office:word" xmlns:w="http://schemas.openxmlformats.org/wordprocessingml/2006/main" xmlns:w14="http://schemas.microsoft.com/office/word/2010/wordml" xmlns:w15="http://schemas.microsoft.com/office/word/2012/wordml" xmlns:w16se="http://schemas.microsoft.com/office/word/2015/wordml/symex" xmlns:wpg="http://schemas.microsoft.com/office/word/2010/wordprocessingGroup" xmlns:wpi="http://schemas.microsoft.com/office/word/2010/wordprocessingInk" xmlns:wne="http://schemas.microsoft.com/office/word/2006/wordml" xmlns:wps="http://schemas.microsoft.com/office/word/2010/wordprocessingShape" mc:Ignorable="w14 w15 w16se wp14">
+<w:endnotes xmlns:wpc="http://schemas.microsoft.com/office/word/2010/wordprocessingCanvas" xmlns:cx="http://schemas.microsoft.com/office/drawing/2014/chartex" xmlns:cx1="http://schemas.microsoft.com/office/drawing/2015/9/8/chartex" xmlns:cx2="http://schemas.microsoft.com/office/drawing/2015/10/21/chartex" xmlns:cx3="http://schemas.microsoft.com/office/drawing/2016/5/9/chartex" xmlns:cx4="http://schemas.microsoft.com/office/drawing/2016/5/10/chartex" xmlns:cx5="http://schemas.microsoft.com/office/drawing/2016/5/11/chartex" xmlns:cx6="http://schemas.microsoft.com/office/drawing/2016/5/12/chartex" xmlns:cx7="http://schemas.microsoft.com/office/drawing/2016/5/13/chartex" xmlns:cx8="http://schemas.microsoft.com/office/drawing/2016/5/14/chartex" xmlns:mc="http://schemas.openxmlformats.org/markup-compatibility/2006" xmlns:aink="http://schemas.microsoft.com/office/drawing/2016/ink" xmlns:am3d="http://schemas.microsoft.com/office/drawing/2017/model3d" xmlns:o="urn:schemas-microsoft-com:office:office" xmlns:r="http://schemas.openxmlformats.org/officeDocument/2006/relationships" xmlns:m="http://schemas.openxmlformats.org/officeDocument/2006/math" xmlns:v="urn:schemas-microsoft-com:vml" xmlns:wp14="http://schemas.microsoft.com/office/word/2010/wordprocessingDrawing" xmlns:wp="http://schemas.openxmlformats.org/drawingml/2006/wordprocessingDrawing" xmlns:w10="urn:schemas-microsoft-com:office:word" xmlns:w="http://schemas.openxmlformats.org/wordprocessingml/2006/main" xmlns:w14="http://schemas.microsoft.com/office/word/2010/wordml" xmlns:w15="http://schemas.microsoft.com/office/word/2012/wordml" xmlns:w16cid="http://schemas.microsoft.com/office/word/2016/wordml/cid" xmlns:w16se="http://schemas.microsoft.com/office/word/2015/wordml/symex" xmlns:wpg="http://schemas.microsoft.com/office/word/2010/wordprocessingGroup" xmlns:wpi="http://schemas.microsoft.com/office/word/2010/wordprocessingInk" xmlns:wne="http://schemas.microsoft.com/office/word/2006/wordml" xmlns:wps="http://schemas.microsoft.com/office/word/2010/wordprocessingShape" mc:Ignorable="w14 w15 w16se w16cid wp14">
   <w:endnote w:type="separator" w:id="-1">
     <w:p>
       <w:r>
@@ -20956,7 +24963,7 @@
 </file>
 
 <file path=word/footer1.xml><?xml version="1.0" encoding="utf-8"?>
-<w:ftr xmlns:wpc="http://schemas.microsoft.com/office/word/2010/wordprocessingCanvas" xmlns:cx="http://schemas.microsoft.com/office/drawing/2014/chartex" xmlns:cx1="http://schemas.microsoft.com/office/drawing/2015/9/8/chartex" xmlns:mc="http://schemas.openxmlformats.org/markup-compatibility/2006" xmlns:o="urn:schemas-microsoft-com:office:office" xmlns:r="http://schemas.openxmlformats.org/officeDocument/2006/relationships" xmlns:m="http://schemas.openxmlformats.org/officeDocument/2006/math" xmlns:v="urn:schemas-microsoft-com:vml" xmlns:wp14="http://schemas.microsoft.com/office/word/2010/wordprocessingDrawing" xmlns:wp="http://schemas.openxmlformats.org/drawingml/2006/wordprocessingDrawing" xmlns:w10="urn:schemas-microsoft-com:office:word" xmlns:w="http://schemas.openxmlformats.org/wordprocessingml/2006/main" xmlns:w14="http://schemas.microsoft.com/office/word/2010/wordml" xmlns:w15="http://schemas.microsoft.com/office/word/2012/wordml" xmlns:w16se="http://schemas.microsoft.com/office/word/2015/wordml/symex" xmlns:wpg="http://schemas.microsoft.com/office/word/2010/wordprocessingGroup" xmlns:wpi="http://schemas.microsoft.com/office/word/2010/wordprocessingInk" xmlns:wne="http://schemas.microsoft.com/office/word/2006/wordml" xmlns:wps="http://schemas.microsoft.com/office/word/2010/wordprocessingShape" mc:Ignorable="w14 w15 w16se wp14">
+<w:ftr xmlns:wpc="http://schemas.microsoft.com/office/word/2010/wordprocessingCanvas" xmlns:cx="http://schemas.microsoft.com/office/drawing/2014/chartex" xmlns:cx1="http://schemas.microsoft.com/office/drawing/2015/9/8/chartex" xmlns:cx2="http://schemas.microsoft.com/office/drawing/2015/10/21/chartex" xmlns:cx3="http://schemas.microsoft.com/office/drawing/2016/5/9/chartex" xmlns:cx4="http://schemas.microsoft.com/office/drawing/2016/5/10/chartex" xmlns:cx5="http://schemas.microsoft.com/office/drawing/2016/5/11/chartex" xmlns:cx6="http://schemas.microsoft.com/office/drawing/2016/5/12/chartex" xmlns:cx7="http://schemas.microsoft.com/office/drawing/2016/5/13/chartex" xmlns:cx8="http://schemas.microsoft.com/office/drawing/2016/5/14/chartex" xmlns:mc="http://schemas.openxmlformats.org/markup-compatibility/2006" xmlns:aink="http://schemas.microsoft.com/office/drawing/2016/ink" xmlns:am3d="http://schemas.microsoft.com/office/drawing/2017/model3d" xmlns:o="urn:schemas-microsoft-com:office:office" xmlns:r="http://schemas.openxmlformats.org/officeDocument/2006/relationships" xmlns:m="http://schemas.openxmlformats.org/officeDocument/2006/math" xmlns:v="urn:schemas-microsoft-com:vml" xmlns:wp14="http://schemas.microsoft.com/office/word/2010/wordprocessingDrawing" xmlns:wp="http://schemas.openxmlformats.org/drawingml/2006/wordprocessingDrawing" xmlns:w10="urn:schemas-microsoft-com:office:word" xmlns:w="http://schemas.openxmlformats.org/wordprocessingml/2006/main" xmlns:w14="http://schemas.microsoft.com/office/word/2010/wordml" xmlns:w15="http://schemas.microsoft.com/office/word/2012/wordml" xmlns:w16cid="http://schemas.microsoft.com/office/word/2016/wordml/cid" xmlns:w16se="http://schemas.microsoft.com/office/word/2015/wordml/symex" xmlns:wpg="http://schemas.microsoft.com/office/word/2010/wordprocessingGroup" xmlns:wpi="http://schemas.microsoft.com/office/word/2010/wordprocessingInk" xmlns:wne="http://schemas.microsoft.com/office/word/2006/wordml" xmlns:wps="http://schemas.microsoft.com/office/word/2010/wordprocessingShape" mc:Ignorable="w14 w15 w16se w16cid wp14">
   <w:sdt>
     <w:sdtPr>
       <w:id w:val="11054465"/>
@@ -20965,7 +24972,6 @@
         <w:docPartUnique/>
       </w:docPartObj>
     </w:sdtPr>
-    <w:sdtEndPr/>
     <w:sdtContent>
       <w:p>
         <w:pPr>
@@ -21007,7 +25013,7 @@
 </file>
 
 <file path=word/footnotes.xml><?xml version="1.0" encoding="utf-8"?>
-<w:footnotes xmlns:wpc="http://schemas.microsoft.com/office/word/2010/wordprocessingCanvas" xmlns:cx="http://schemas.microsoft.com/office/drawing/2014/chartex" xmlns:cx1="http://schemas.microsoft.com/office/drawing/2015/9/8/chartex" xmlns:mc="http://schemas.openxmlformats.org/markup-compatibility/2006" xmlns:o="urn:schemas-microsoft-com:office:office" xmlns:r="http://schemas.openxmlformats.org/officeDocument/2006/relationships" xmlns:m="http://schemas.openxmlformats.org/officeDocument/2006/math" xmlns:v="urn:schemas-microsoft-com:vml" xmlns:wp14="http://schemas.microsoft.com/office/word/2010/wordprocessingDrawing" xmlns:wp="http://schemas.openxmlformats.org/drawingml/2006/wordprocessingDrawing" xmlns:w10="urn:schemas-microsoft-com:office:word" xmlns:w="http://schemas.openxmlformats.org/wordprocessingml/2006/main" xmlns:w14="http://schemas.microsoft.com/office/word/2010/wordml" xmlns:w15="http://schemas.microsoft.com/office/word/2012/wordml" xmlns:w16se="http://schemas.microsoft.com/office/word/2015/wordml/symex" xmlns:wpg="http://schemas.microsoft.com/office/word/2010/wordprocessingGroup" xmlns:wpi="http://schemas.microsoft.com/office/word/2010/wordprocessingInk" xmlns:wne="http://schemas.microsoft.com/office/word/2006/wordml" xmlns:wps="http://schemas.microsoft.com/office/word/2010/wordprocessingShape" mc:Ignorable="w14 w15 w16se wp14">
+<w:footnotes xmlns:wpc="http://schemas.microsoft.com/office/word/2010/wordprocessingCanvas" xmlns:cx="http://schemas.microsoft.com/office/drawing/2014/chartex" xmlns:cx1="http://schemas.microsoft.com/office/drawing/2015/9/8/chartex" xmlns:cx2="http://schemas.microsoft.com/office/drawing/2015/10/21/chartex" xmlns:cx3="http://schemas.microsoft.com/office/drawing/2016/5/9/chartex" xmlns:cx4="http://schemas.microsoft.com/office/drawing/2016/5/10/chartex" xmlns:cx5="http://schemas.microsoft.com/office/drawing/2016/5/11/chartex" xmlns:cx6="http://schemas.microsoft.com/office/drawing/2016/5/12/chartex" xmlns:cx7="http://schemas.microsoft.com/office/drawing/2016/5/13/chartex" xmlns:cx8="http://schemas.microsoft.com/office/drawing/2016/5/14/chartex" xmlns:mc="http://schemas.openxmlformats.org/markup-compatibility/2006" xmlns:aink="http://schemas.microsoft.com/office/drawing/2016/ink" xmlns:am3d="http://schemas.microsoft.com/office/drawing/2017/model3d" xmlns:o="urn:schemas-microsoft-com:office:office" xmlns:r="http://schemas.openxmlformats.org/officeDocument/2006/relationships" xmlns:m="http://schemas.openxmlformats.org/officeDocument/2006/math" xmlns:v="urn:schemas-microsoft-com:vml" xmlns:wp14="http://schemas.microsoft.com/office/word/2010/wordprocessingDrawing" xmlns:wp="http://schemas.openxmlformats.org/drawingml/2006/wordprocessingDrawing" xmlns:w10="urn:schemas-microsoft-com:office:word" xmlns:w="http://schemas.openxmlformats.org/wordprocessingml/2006/main" xmlns:w14="http://schemas.microsoft.com/office/word/2010/wordml" xmlns:w15="http://schemas.microsoft.com/office/word/2012/wordml" xmlns:w16cid="http://schemas.microsoft.com/office/word/2016/wordml/cid" xmlns:w16se="http://schemas.microsoft.com/office/word/2015/wordml/symex" xmlns:wpg="http://schemas.microsoft.com/office/word/2010/wordprocessingGroup" xmlns:wpi="http://schemas.microsoft.com/office/word/2010/wordprocessingInk" xmlns:wne="http://schemas.microsoft.com/office/word/2006/wordml" xmlns:wps="http://schemas.microsoft.com/office/word/2010/wordprocessingShape" mc:Ignorable="w14 w15 w16se w16cid wp14">
   <w:footnote w:type="separator" w:id="-1">
     <w:p>
       <w:r>
@@ -21026,7 +25032,7 @@
 </file>
 
 <file path=word/header1.xml><?xml version="1.0" encoding="utf-8"?>
-<w:hdr xmlns:wpc="http://schemas.microsoft.com/office/word/2010/wordprocessingCanvas" xmlns:cx="http://schemas.microsoft.com/office/drawing/2014/chartex" xmlns:cx1="http://schemas.microsoft.com/office/drawing/2015/9/8/chartex" xmlns:mc="http://schemas.openxmlformats.org/markup-compatibility/2006" xmlns:o="urn:schemas-microsoft-com:office:office" xmlns:r="http://schemas.openxmlformats.org/officeDocument/2006/relationships" xmlns:m="http://schemas.openxmlformats.org/officeDocument/2006/math" xmlns:v="urn:schemas-microsoft-com:vml" xmlns:wp14="http://schemas.microsoft.com/office/word/2010/wordprocessingDrawing" xmlns:wp="http://schemas.openxmlformats.org/drawingml/2006/wordprocessingDrawing" xmlns:w10="urn:schemas-microsoft-com:office:word" xmlns:w="http://schemas.openxmlformats.org/wordprocessingml/2006/main" xmlns:w14="http://schemas.microsoft.com/office/word/2010/wordml" xmlns:w15="http://schemas.microsoft.com/office/word/2012/wordml" xmlns:w16se="http://schemas.microsoft.com/office/word/2015/wordml/symex" xmlns:wpg="http://schemas.microsoft.com/office/word/2010/wordprocessingGroup" xmlns:wpi="http://schemas.microsoft.com/office/word/2010/wordprocessingInk" xmlns:wne="http://schemas.microsoft.com/office/word/2006/wordml" xmlns:wps="http://schemas.microsoft.com/office/word/2010/wordprocessingShape" mc:Ignorable="w14 w15 w16se wp14">
+<w:hdr xmlns:wpc="http://schemas.microsoft.com/office/word/2010/wordprocessingCanvas" xmlns:cx="http://schemas.microsoft.com/office/drawing/2014/chartex" xmlns:cx1="http://schemas.microsoft.com/office/drawing/2015/9/8/chartex" xmlns:cx2="http://schemas.microsoft.com/office/drawing/2015/10/21/chartex" xmlns:cx3="http://schemas.microsoft.com/office/drawing/2016/5/9/chartex" xmlns:cx4="http://schemas.microsoft.com/office/drawing/2016/5/10/chartex" xmlns:cx5="http://schemas.microsoft.com/office/drawing/2016/5/11/chartex" xmlns:cx6="http://schemas.microsoft.com/office/drawing/2016/5/12/chartex" xmlns:cx7="http://schemas.microsoft.com/office/drawing/2016/5/13/chartex" xmlns:cx8="http://schemas.microsoft.com/office/drawing/2016/5/14/chartex" xmlns:mc="http://schemas.openxmlformats.org/markup-compatibility/2006" xmlns:aink="http://schemas.microsoft.com/office/drawing/2016/ink" xmlns:am3d="http://schemas.microsoft.com/office/drawing/2017/model3d" xmlns:o="urn:schemas-microsoft-com:office:office" xmlns:r="http://schemas.openxmlformats.org/officeDocument/2006/relationships" xmlns:m="http://schemas.openxmlformats.org/officeDocument/2006/math" xmlns:v="urn:schemas-microsoft-com:vml" xmlns:wp14="http://schemas.microsoft.com/office/word/2010/wordprocessingDrawing" xmlns:wp="http://schemas.openxmlformats.org/drawingml/2006/wordprocessingDrawing" xmlns:w10="urn:schemas-microsoft-com:office:word" xmlns:w="http://schemas.openxmlformats.org/wordprocessingml/2006/main" xmlns:w14="http://schemas.microsoft.com/office/word/2010/wordml" xmlns:w15="http://schemas.microsoft.com/office/word/2012/wordml" xmlns:w16cid="http://schemas.microsoft.com/office/word/2016/wordml/cid" xmlns:w16se="http://schemas.microsoft.com/office/word/2015/wordml/symex" xmlns:wpg="http://schemas.microsoft.com/office/word/2010/wordprocessingGroup" xmlns:wpi="http://schemas.microsoft.com/office/word/2010/wordprocessingInk" xmlns:wne="http://schemas.microsoft.com/office/word/2006/wordml" xmlns:wps="http://schemas.microsoft.com/office/word/2010/wordprocessingShape" mc:Ignorable="w14 w15 w16se w16cid wp14">
   <w:p>
     <w:pPr>
       <w:pStyle w:val="a4"/>
@@ -21042,7 +25048,7 @@
 </file>
 
 <file path=word/numbering.xml><?xml version="1.0" encoding="utf-8"?>
-<w:numbering xmlns:wpc="http://schemas.microsoft.com/office/word/2010/wordprocessingCanvas" xmlns:cx="http://schemas.microsoft.com/office/drawing/2014/chartex" xmlns:cx1="http://schemas.microsoft.com/office/drawing/2015/9/8/chartex" xmlns:mc="http://schemas.openxmlformats.org/markup-compatibility/2006" xmlns:o="urn:schemas-microsoft-com:office:office" xmlns:r="http://schemas.openxmlformats.org/officeDocument/2006/relationships" xmlns:m="http://schemas.openxmlformats.org/officeDocument/2006/math" xmlns:v="urn:schemas-microsoft-com:vml" xmlns:wp14="http://schemas.microsoft.com/office/word/2010/wordprocessingDrawing" xmlns:wp="http://schemas.openxmlformats.org/drawingml/2006/wordprocessingDrawing" xmlns:w10="urn:schemas-microsoft-com:office:word" xmlns:w="http://schemas.openxmlformats.org/wordprocessingml/2006/main" xmlns:w14="http://schemas.microsoft.com/office/word/2010/wordml" xmlns:w15="http://schemas.microsoft.com/office/word/2012/wordml" xmlns:w16se="http://schemas.microsoft.com/office/word/2015/wordml/symex" xmlns:wpg="http://schemas.microsoft.com/office/word/2010/wordprocessingGroup" xmlns:wpi="http://schemas.microsoft.com/office/word/2010/wordprocessingInk" xmlns:wne="http://schemas.microsoft.com/office/word/2006/wordml" xmlns:wps="http://schemas.microsoft.com/office/word/2010/wordprocessingShape" mc:Ignorable="w14 w15 w16se wp14">
+<w:numbering xmlns:wpc="http://schemas.microsoft.com/office/word/2010/wordprocessingCanvas" xmlns:cx="http://schemas.microsoft.com/office/drawing/2014/chartex" xmlns:cx1="http://schemas.microsoft.com/office/drawing/2015/9/8/chartex" xmlns:cx2="http://schemas.microsoft.com/office/drawing/2015/10/21/chartex" xmlns:cx3="http://schemas.microsoft.com/office/drawing/2016/5/9/chartex" xmlns:cx4="http://schemas.microsoft.com/office/drawing/2016/5/10/chartex" xmlns:cx5="http://schemas.microsoft.com/office/drawing/2016/5/11/chartex" xmlns:cx6="http://schemas.microsoft.com/office/drawing/2016/5/12/chartex" xmlns:cx7="http://schemas.microsoft.com/office/drawing/2016/5/13/chartex" xmlns:cx8="http://schemas.microsoft.com/office/drawing/2016/5/14/chartex" xmlns:mc="http://schemas.openxmlformats.org/markup-compatibility/2006" xmlns:aink="http://schemas.microsoft.com/office/drawing/2016/ink" xmlns:am3d="http://schemas.microsoft.com/office/drawing/2017/model3d" xmlns:o="urn:schemas-microsoft-com:office:office" xmlns:r="http://schemas.openxmlformats.org/officeDocument/2006/relationships" xmlns:m="http://schemas.openxmlformats.org/officeDocument/2006/math" xmlns:v="urn:schemas-microsoft-com:vml" xmlns:wp14="http://schemas.microsoft.com/office/word/2010/wordprocessingDrawing" xmlns:wp="http://schemas.openxmlformats.org/drawingml/2006/wordprocessingDrawing" xmlns:w10="urn:schemas-microsoft-com:office:word" xmlns:w="http://schemas.openxmlformats.org/wordprocessingml/2006/main" xmlns:w14="http://schemas.microsoft.com/office/word/2010/wordml" xmlns:w15="http://schemas.microsoft.com/office/word/2012/wordml" xmlns:w16cid="http://schemas.microsoft.com/office/word/2016/wordml/cid" xmlns:w16se="http://schemas.microsoft.com/office/word/2015/wordml/symex" xmlns:wpg="http://schemas.microsoft.com/office/word/2010/wordprocessingGroup" xmlns:wpi="http://schemas.microsoft.com/office/word/2010/wordprocessingInk" xmlns:wne="http://schemas.microsoft.com/office/word/2006/wordml" xmlns:wps="http://schemas.microsoft.com/office/word/2010/wordprocessingShape" mc:Ignorable="w14 w15 w16se w16cid wp14">
   <w:abstractNum w:abstractNumId="0" w15:restartNumberingAfterBreak="0">
     <w:nsid w:val="140F25A4"/>
     <w:multiLevelType w:val="multilevel"/>
@@ -21619,7 +25625,7 @@
 </file>
 
 <file path=word/styles.xml><?xml version="1.0" encoding="utf-8"?>
-<w:styles xmlns:mc="http://schemas.openxmlformats.org/markup-compatibility/2006" xmlns:r="http://schemas.openxmlformats.org/officeDocument/2006/relationships" xmlns:w="http://schemas.openxmlformats.org/wordprocessingml/2006/main" xmlns:w14="http://schemas.microsoft.com/office/word/2010/wordml" xmlns:w15="http://schemas.microsoft.com/office/word/2012/wordml" xmlns:w16se="http://schemas.microsoft.com/office/word/2015/wordml/symex" mc:Ignorable="w14 w15 w16se">
+<w:styles xmlns:mc="http://schemas.openxmlformats.org/markup-compatibility/2006" xmlns:r="http://schemas.openxmlformats.org/officeDocument/2006/relationships" xmlns:w="http://schemas.openxmlformats.org/wordprocessingml/2006/main" xmlns:w14="http://schemas.microsoft.com/office/word/2010/wordml" xmlns:w15="http://schemas.microsoft.com/office/word/2012/wordml" xmlns:w16cid="http://schemas.microsoft.com/office/word/2016/wordml/cid" xmlns:w16se="http://schemas.microsoft.com/office/word/2015/wordml/symex" mc:Ignorable="w14 w15 w16se w16cid">
   <w:docDefaults>
     <w:rPrDefault>
       <w:rPr>
@@ -21632,7 +25638,7 @@
     </w:rPrDefault>
     <w:pPrDefault/>
   </w:docDefaults>
-  <w:latentStyles w:defLockedState="0" w:defUIPriority="99" w:defSemiHidden="0" w:defUnhideWhenUsed="0" w:defQFormat="0" w:count="371">
+  <w:latentStyles w:defLockedState="0" w:defUIPriority="99" w:defSemiHidden="0" w:defUnhideWhenUsed="0" w:defQFormat="0" w:count="375">
     <w:lsdException w:name="Normal" w:uiPriority="0" w:qFormat="1"/>
     <w:lsdException w:name="heading 1" w:uiPriority="9" w:qFormat="1"/>
     <w:lsdException w:name="heading 2" w:semiHidden="1" w:uiPriority="9" w:unhideWhenUsed="1" w:qFormat="1"/>
@@ -21738,7 +25744,6 @@
     <w:lsdException w:name="HTML Sample" w:semiHidden="1" w:unhideWhenUsed="1"/>
     <w:lsdException w:name="HTML Typewriter" w:semiHidden="1" w:unhideWhenUsed="1"/>
     <w:lsdException w:name="HTML Variable" w:semiHidden="1" w:unhideWhenUsed="1"/>
-    <w:lsdException w:name="Normal Table" w:semiHidden="1" w:unhideWhenUsed="1"/>
     <w:lsdException w:name="annotation subject" w:semiHidden="1" w:unhideWhenUsed="1"/>
     <w:lsdException w:name="No List" w:semiHidden="1" w:unhideWhenUsed="1"/>
     <w:lsdException w:name="Outline List 1" w:semiHidden="1" w:unhideWhenUsed="1"/>
@@ -21782,10 +25787,8 @@
     <w:lsdException w:name="Table Elegant" w:semiHidden="1" w:unhideWhenUsed="1"/>
     <w:lsdException w:name="Table Professional" w:semiHidden="1" w:unhideWhenUsed="1"/>
     <w:lsdException w:name="Table Subtle 1" w:semiHidden="1" w:unhideWhenUsed="1"/>
-    <w:lsdException w:name="Table Subtle 2" w:semiHidden="1" w:unhideWhenUsed="1"/>
     <w:lsdException w:name="Table Web 1" w:semiHidden="1" w:unhideWhenUsed="1"/>
     <w:lsdException w:name="Table Web 2" w:semiHidden="1" w:unhideWhenUsed="1"/>
-    <w:lsdException w:name="Table Web 3" w:semiHidden="1" w:unhideWhenUsed="1"/>
     <w:lsdException w:name="Balloon Text" w:semiHidden="1" w:unhideWhenUsed="1"/>
     <w:lsdException w:name="Table Grid" w:uiPriority="39" w:qFormat="1"/>
     <w:lsdException w:name="Table Theme" w:semiHidden="1" w:unhideWhenUsed="1"/>
@@ -22004,6 +26007,10 @@
     <w:lsdException w:name="List Table 5 Dark Accent 6" w:uiPriority="50"/>
     <w:lsdException w:name="List Table 6 Colorful Accent 6" w:uiPriority="51"/>
     <w:lsdException w:name="List Table 7 Colorful Accent 6" w:uiPriority="52"/>
+    <w:lsdException w:name="Mention" w:semiHidden="1" w:unhideWhenUsed="1"/>
+    <w:lsdException w:name="Smart Hyperlink" w:semiHidden="1" w:unhideWhenUsed="1"/>
+    <w:lsdException w:name="Hashtag" w:semiHidden="1" w:unhideWhenUsed="1"/>
+    <w:lsdException w:name="Unresolved Mention" w:semiHidden="1" w:unhideWhenUsed="1"/>
   </w:latentStyles>
   <w:style w:type="paragraph" w:default="1" w:styleId="a">
     <w:name w:val="Normal"/>
@@ -22695,7 +26702,7 @@
 </file>
 
 <file path=customXml/itemProps1.xml><?xml version="1.0" encoding="utf-8"?>
-<ds:datastoreItem xmlns:ds="http://schemas.openxmlformats.org/officeDocument/2006/customXml" ds:itemID="{E8165918-AE54-4519-991B-7EEF44B10B95}">
+<ds:datastoreItem xmlns:ds="http://schemas.openxmlformats.org/officeDocument/2006/customXml" ds:itemID="{0B0C110A-D1C6-4618-AFBD-748BE26F55D8}">
   <ds:schemaRefs>
     <ds:schemaRef ds:uri="http://schemas.openxmlformats.org/officeDocument/2006/bibliography"/>
   </ds:schemaRefs>

--- a/paper/xjx/软件设计说明书.docx
+++ b/paper/xjx/软件设计说明书.docx
@@ -1,6 +1,6 @@
 
 <file path=word/document.xml><?xml version="1.0" encoding="utf-8"?>
-<w:document xmlns:wpc="http://schemas.microsoft.com/office/word/2010/wordprocessingCanvas" xmlns:cx="http://schemas.microsoft.com/office/drawing/2014/chartex" xmlns:cx1="http://schemas.microsoft.com/office/drawing/2015/9/8/chartex" xmlns:mc="http://schemas.openxmlformats.org/markup-compatibility/2006" xmlns:o="urn:schemas-microsoft-com:office:office" xmlns:r="http://schemas.openxmlformats.org/officeDocument/2006/relationships" xmlns:m="http://schemas.openxmlformats.org/officeDocument/2006/math" xmlns:v="urn:schemas-microsoft-com:vml" xmlns:wp14="http://schemas.microsoft.com/office/word/2010/wordprocessingDrawing" xmlns:wp="http://schemas.openxmlformats.org/drawingml/2006/wordprocessingDrawing" xmlns:w10="urn:schemas-microsoft-com:office:word" xmlns:w="http://schemas.openxmlformats.org/wordprocessingml/2006/main" xmlns:w14="http://schemas.microsoft.com/office/word/2010/wordml" xmlns:w15="http://schemas.microsoft.com/office/word/2012/wordml" xmlns:w16se="http://schemas.microsoft.com/office/word/2015/wordml/symex" xmlns:wpg="http://schemas.microsoft.com/office/word/2010/wordprocessingGroup" xmlns:wpi="http://schemas.microsoft.com/office/word/2010/wordprocessingInk" xmlns:wne="http://schemas.microsoft.com/office/word/2006/wordml" xmlns:wps="http://schemas.microsoft.com/office/word/2010/wordprocessingShape" mc:Ignorable="w14 w15 w16se wp14">
+<w:document xmlns:wpc="http://schemas.microsoft.com/office/word/2010/wordprocessingCanvas" xmlns:cx="http://schemas.microsoft.com/office/drawing/2014/chartex" xmlns:mc="http://schemas.openxmlformats.org/markup-compatibility/2006" xmlns:o="urn:schemas-microsoft-com:office:office" xmlns:r="http://schemas.openxmlformats.org/officeDocument/2006/relationships" xmlns:m="http://schemas.openxmlformats.org/officeDocument/2006/math" xmlns:v="urn:schemas-microsoft-com:vml" xmlns:wp14="http://schemas.microsoft.com/office/word/2010/wordprocessingDrawing" xmlns:wp="http://schemas.openxmlformats.org/drawingml/2006/wordprocessingDrawing" xmlns:w10="urn:schemas-microsoft-com:office:word" xmlns:w="http://schemas.openxmlformats.org/wordprocessingml/2006/main" xmlns:w14="http://schemas.microsoft.com/office/word/2010/wordml" xmlns:w15="http://schemas.microsoft.com/office/word/2012/wordml" xmlns:w16se="http://schemas.microsoft.com/office/word/2015/wordml/symex" xmlns:wpg="http://schemas.microsoft.com/office/word/2010/wordprocessingGroup" xmlns:wpi="http://schemas.microsoft.com/office/word/2010/wordprocessingInk" xmlns:wne="http://schemas.microsoft.com/office/word/2006/wordml" xmlns:wps="http://schemas.microsoft.com/office/word/2010/wordprocessingShape" mc:Ignorable="w14 w15 w16se wp14">
   <w:body>
     <w:p>
       <w:pPr>
@@ -5179,8 +5179,6 @@
         </w:rPr>
         <w:t>6.1</w:t>
       </w:r>
-      <w:bookmarkStart w:id="21" w:name="_GoBack"/>
-      <w:bookmarkEnd w:id="21"/>
     </w:p>
     <w:p>
       <w:pPr>
@@ -5283,7 +5281,7 @@
           <w:sz w:val="28"/>
         </w:rPr>
       </w:pPr>
-      <w:bookmarkStart w:id="22" w:name="_Toc514947010"/>
+      <w:bookmarkStart w:id="21" w:name="_Toc514947010"/>
       <w:r>
         <w:rPr>
           <w:rFonts w:ascii="黑体" w:eastAsia="黑体" w:hAnsi="黑体" w:hint="eastAsia"/>
@@ -5333,7 +5331,7 @@
         </w:rPr>
         <w:t>清单</w:t>
       </w:r>
-      <w:bookmarkEnd w:id="22"/>
+      <w:bookmarkEnd w:id="21"/>
     </w:p>
     <w:tbl>
       <w:tblPr>
@@ -5755,7 +5753,7 @@
           <w:sz w:val="28"/>
         </w:rPr>
       </w:pPr>
-      <w:bookmarkStart w:id="23" w:name="_Toc514947011"/>
+      <w:bookmarkStart w:id="22" w:name="_Toc514947011"/>
       <w:r>
         <w:rPr>
           <w:rFonts w:ascii="黑体" w:eastAsia="黑体" w:hAnsi="黑体" w:hint="eastAsia"/>
@@ -5772,7 +5770,7 @@
         </w:rPr>
         <w:t>功能需求与系统模块的关系</w:t>
       </w:r>
-      <w:bookmarkEnd w:id="23"/>
+      <w:bookmarkEnd w:id="22"/>
     </w:p>
     <w:tbl>
       <w:tblPr>
@@ -6260,7 +6258,7 @@
           <w:sz w:val="28"/>
         </w:rPr>
       </w:pPr>
-      <w:bookmarkStart w:id="24" w:name="_Toc514947012"/>
+      <w:bookmarkStart w:id="23" w:name="_Toc514947012"/>
       <w:r>
         <w:rPr>
           <w:rFonts w:ascii="黑体" w:eastAsia="黑体" w:hAnsi="黑体" w:hint="eastAsia"/>
@@ -6268,6 +6266,45 @@
           <w:sz w:val="28"/>
         </w:rPr>
         <w:t>（五）人工处理过程</w:t>
+      </w:r>
+      <w:bookmarkEnd w:id="23"/>
+    </w:p>
+    <w:p>
+      <w:pPr>
+        <w:pStyle w:val="ac"/>
+        <w:spacing w:line="360" w:lineRule="auto"/>
+        <w:ind w:firstLine="420"/>
+        <w:rPr>
+          <w:rFonts w:ascii="Times New Roman" w:eastAsiaTheme="minorEastAsia" w:hAnsi="Times New Roman"/>
+          <w:szCs w:val="22"/>
+        </w:rPr>
+      </w:pPr>
+      <w:r>
+        <w:rPr>
+          <w:rFonts w:ascii="Times New Roman" w:eastAsiaTheme="minorEastAsia" w:hAnsi="Times New Roman" w:hint="eastAsia"/>
+          <w:szCs w:val="22"/>
+        </w:rPr>
+        <w:t>本系统没有需要人工进行处理的过程。</w:t>
+      </w:r>
+    </w:p>
+    <w:p>
+      <w:pPr>
+        <w:pStyle w:val="2"/>
+        <w:spacing w:beforeLines="10" w:before="31" w:afterLines="10" w:after="31" w:line="240" w:lineRule="auto"/>
+        <w:rPr>
+          <w:rFonts w:ascii="黑体" w:eastAsia="黑体" w:hAnsi="黑体"/>
+          <w:bCs w:val="0"/>
+          <w:sz w:val="28"/>
+        </w:rPr>
+      </w:pPr>
+      <w:bookmarkStart w:id="24" w:name="_Toc514947013"/>
+      <w:r>
+        <w:rPr>
+          <w:rFonts w:ascii="黑体" w:eastAsia="黑体" w:hAnsi="黑体" w:hint="eastAsia"/>
+          <w:bCs w:val="0"/>
+          <w:sz w:val="28"/>
+        </w:rPr>
+        <w:t>（六）尚未解决的问题</w:t>
       </w:r>
       <w:bookmarkEnd w:id="24"/>
     </w:p>
@@ -6286,45 +6323,6 @@
           <w:rFonts w:ascii="Times New Roman" w:eastAsiaTheme="minorEastAsia" w:hAnsi="Times New Roman" w:hint="eastAsia"/>
           <w:szCs w:val="22"/>
         </w:rPr>
-        <w:t>本系统没有需要人工进行处理的过程。</w:t>
-      </w:r>
-    </w:p>
-    <w:p>
-      <w:pPr>
-        <w:pStyle w:val="2"/>
-        <w:spacing w:beforeLines="10" w:before="31" w:afterLines="10" w:after="31" w:line="240" w:lineRule="auto"/>
-        <w:rPr>
-          <w:rFonts w:ascii="黑体" w:eastAsia="黑体" w:hAnsi="黑体"/>
-          <w:bCs w:val="0"/>
-          <w:sz w:val="28"/>
-        </w:rPr>
-      </w:pPr>
-      <w:bookmarkStart w:id="25" w:name="_Toc514947013"/>
-      <w:r>
-        <w:rPr>
-          <w:rFonts w:ascii="黑体" w:eastAsia="黑体" w:hAnsi="黑体" w:hint="eastAsia"/>
-          <w:bCs w:val="0"/>
-          <w:sz w:val="28"/>
-        </w:rPr>
-        <w:t>（六）尚未解决的问题</w:t>
-      </w:r>
-      <w:bookmarkEnd w:id="25"/>
-    </w:p>
-    <w:p>
-      <w:pPr>
-        <w:pStyle w:val="ac"/>
-        <w:spacing w:line="360" w:lineRule="auto"/>
-        <w:ind w:firstLine="420"/>
-        <w:rPr>
-          <w:rFonts w:ascii="Times New Roman" w:eastAsiaTheme="minorEastAsia" w:hAnsi="Times New Roman"/>
-          <w:szCs w:val="22"/>
-        </w:rPr>
-      </w:pPr>
-      <w:r>
-        <w:rPr>
-          <w:rFonts w:ascii="Times New Roman" w:eastAsiaTheme="minorEastAsia" w:hAnsi="Times New Roman" w:hint="eastAsia"/>
-          <w:szCs w:val="22"/>
-        </w:rPr>
         <w:t>与其他各模块的交互尚未调试通过。</w:t>
       </w:r>
     </w:p>
@@ -6345,7 +6343,7 @@
           <w:sz w:val="24"/>
         </w:rPr>
       </w:pPr>
-      <w:bookmarkStart w:id="26" w:name="_Toc514947014"/>
+      <w:bookmarkStart w:id="25" w:name="_Toc514947014"/>
       <w:r>
         <w:rPr>
           <w:rFonts w:ascii="黑体" w:eastAsia="黑体" w:hAnsi="黑体" w:hint="eastAsia"/>
@@ -6373,7 +6371,7 @@
         </w:rPr>
         <w:t>设计</w:t>
       </w:r>
-      <w:bookmarkEnd w:id="26"/>
+      <w:bookmarkEnd w:id="25"/>
     </w:p>
     <w:p>
       <w:pPr>
@@ -6385,7 +6383,7 @@
           <w:sz w:val="28"/>
         </w:rPr>
       </w:pPr>
-      <w:bookmarkStart w:id="27" w:name="_Toc514947015"/>
+      <w:bookmarkStart w:id="26" w:name="_Toc514947015"/>
       <w:r>
         <w:rPr>
           <w:rFonts w:ascii="黑体" w:eastAsia="黑体" w:hAnsi="黑体" w:hint="eastAsia"/>
@@ -6426,7 +6424,7 @@
         </w:rPr>
         <w:t>技术概述</w:t>
       </w:r>
-      <w:bookmarkEnd w:id="27"/>
+      <w:bookmarkEnd w:id="26"/>
     </w:p>
     <w:p>
       <w:pPr>
@@ -6660,7 +6658,7 @@
           <w:sz w:val="28"/>
         </w:rPr>
       </w:pPr>
-      <w:bookmarkStart w:id="28" w:name="_Toc514947016"/>
+      <w:bookmarkStart w:id="27" w:name="_Toc514947016"/>
       <w:r>
         <w:rPr>
           <w:rFonts w:ascii="黑体" w:eastAsia="黑体" w:hAnsi="黑体" w:hint="eastAsia"/>
@@ -6693,7 +6691,7 @@
         </w:rPr>
         <w:t>数据库表名列表</w:t>
       </w:r>
-      <w:bookmarkEnd w:id="28"/>
+      <w:bookmarkEnd w:id="27"/>
     </w:p>
     <w:tbl>
       <w:tblPr>
@@ -6910,7 +6908,7 @@
           <w:szCs w:val="22"/>
         </w:rPr>
       </w:pPr>
-      <w:commentRangeStart w:id="29"/>
+      <w:commentRangeStart w:id="28"/>
       <w:r>
         <w:rPr>
           <w:rFonts w:ascii="Times New Roman" w:eastAsiaTheme="minorEastAsia" w:hAnsi="Times New Roman" w:cs="Times New Roman"/>
@@ -6954,12 +6952,12 @@
           </wp:inline>
         </w:drawing>
       </w:r>
-      <w:commentRangeEnd w:id="29"/>
+      <w:commentRangeEnd w:id="28"/>
       <w:r>
         <w:rPr>
           <w:rStyle w:val="af"/>
         </w:rPr>
-        <w:commentReference w:id="29"/>
+        <w:commentReference w:id="28"/>
       </w:r>
     </w:p>
     <w:p>
@@ -6972,7 +6970,7 @@
           <w:sz w:val="28"/>
         </w:rPr>
       </w:pPr>
-      <w:bookmarkStart w:id="30" w:name="_Toc514947017"/>
+      <w:bookmarkStart w:id="29" w:name="_Toc514947017"/>
       <w:r>
         <w:rPr>
           <w:rFonts w:ascii="黑体" w:eastAsia="黑体" w:hAnsi="黑体" w:hint="eastAsia"/>
@@ -6998,7 +6996,7 @@
         </w:rPr>
         <w:t>）</w:t>
       </w:r>
-      <w:commentRangeStart w:id="31"/>
+      <w:commentRangeStart w:id="30"/>
       <w:r>
         <w:rPr>
           <w:rFonts w:ascii="黑体" w:eastAsia="黑体" w:hAnsi="黑体" w:hint="eastAsia"/>
@@ -7007,8 +7005,8 @@
         </w:rPr>
         <w:t>数据库表详细清单</w:t>
       </w:r>
-      <w:bookmarkEnd w:id="30"/>
-      <w:commentRangeEnd w:id="31"/>
+      <w:bookmarkEnd w:id="29"/>
+      <w:commentRangeEnd w:id="30"/>
       <w:r>
         <w:rPr>
           <w:rStyle w:val="af"/>
@@ -7016,7 +7014,7 @@
           <w:b w:val="0"/>
           <w:bCs w:val="0"/>
         </w:rPr>
-        <w:commentReference w:id="31"/>
+        <w:commentReference w:id="30"/>
       </w:r>
     </w:p>
     <w:p>
@@ -7029,7 +7027,7 @@
           <w:sz w:val="24"/>
         </w:rPr>
       </w:pPr>
-      <w:bookmarkStart w:id="32" w:name="_Toc514947018"/>
+      <w:bookmarkStart w:id="31" w:name="_Toc514947018"/>
       <w:r>
         <w:rPr>
           <w:rFonts w:ascii="黑体" w:eastAsia="黑体" w:hAnsi="黑体" w:hint="eastAsia"/>
@@ -7054,7 +7052,7 @@
         </w:rPr>
         <w:t>表</w:t>
       </w:r>
-      <w:bookmarkEnd w:id="32"/>
+      <w:bookmarkEnd w:id="31"/>
     </w:p>
     <w:p>
       <w:pPr>
@@ -8455,7 +8453,7 @@
         </w:rPr>
         <w:t xml:space="preserve"> </w:t>
       </w:r>
-      <w:bookmarkStart w:id="33" w:name="_Toc514947019"/>
+      <w:bookmarkStart w:id="32" w:name="_Toc514947019"/>
       <w:r>
         <w:rPr>
           <w:rFonts w:ascii="黑体" w:eastAsia="黑体" w:hAnsi="黑体" w:hint="eastAsia"/>
@@ -8488,7 +8486,7 @@
         </w:rPr>
         <w:t>表</w:t>
       </w:r>
-      <w:bookmarkEnd w:id="33"/>
+      <w:bookmarkEnd w:id="32"/>
     </w:p>
     <w:p>
       <w:pPr>
@@ -9890,7 +9888,7 @@
         </w:rPr>
         <w:t xml:space="preserve"> </w:t>
       </w:r>
-      <w:bookmarkStart w:id="34" w:name="_Toc514947020"/>
+      <w:bookmarkStart w:id="33" w:name="_Toc514947020"/>
       <w:r>
         <w:rPr>
           <w:rFonts w:ascii="黑体" w:eastAsia="黑体" w:hAnsi="黑体" w:hint="eastAsia"/>
@@ -9923,7 +9921,7 @@
         </w:rPr>
         <w:t>表</w:t>
       </w:r>
-      <w:bookmarkEnd w:id="34"/>
+      <w:bookmarkEnd w:id="33"/>
     </w:p>
     <w:p>
       <w:pPr>
@@ -11996,7 +11994,7 @@
           <w:sz w:val="24"/>
         </w:rPr>
       </w:pPr>
-      <w:bookmarkStart w:id="35" w:name="_Toc514947021"/>
+      <w:bookmarkStart w:id="34" w:name="_Toc514947021"/>
       <w:r>
         <w:rPr>
           <w:rFonts w:ascii="黑体" w:eastAsia="黑体" w:hAnsi="黑体" w:hint="eastAsia"/>
@@ -12021,7 +12019,7 @@
         </w:rPr>
         <w:t>备注</w:t>
       </w:r>
-      <w:bookmarkEnd w:id="35"/>
+      <w:bookmarkEnd w:id="34"/>
     </w:p>
     <w:p>
       <w:pPr>
@@ -12095,7 +12093,7 @@
           <w:rFonts w:ascii="黑体" w:eastAsia="黑体" w:hAnsi="黑体"/>
         </w:rPr>
       </w:pPr>
-      <w:bookmarkStart w:id="36" w:name="_Toc514947022"/>
+      <w:bookmarkStart w:id="35" w:name="_Toc514947022"/>
       <w:r>
         <w:rPr>
           <w:rFonts w:ascii="黑体" w:eastAsia="黑体" w:hAnsi="黑体" w:hint="eastAsia"/>
@@ -12123,7 +12121,7 @@
         </w:rPr>
         <w:t>设计</w:t>
       </w:r>
-      <w:bookmarkEnd w:id="36"/>
+      <w:bookmarkEnd w:id="35"/>
     </w:p>
     <w:p>
       <w:pPr>
@@ -12135,8 +12133,8 @@
           <w:sz w:val="28"/>
         </w:rPr>
       </w:pPr>
-      <w:bookmarkStart w:id="37" w:name="_Toc514947023"/>
-      <w:commentRangeStart w:id="38"/>
+      <w:bookmarkStart w:id="36" w:name="_Toc514947023"/>
+      <w:commentRangeStart w:id="37"/>
       <w:r>
         <w:rPr>
           <w:rFonts w:ascii="黑体" w:eastAsia="黑体" w:hAnsi="黑体" w:hint="eastAsia"/>
@@ -12161,7 +12159,7 @@
         </w:rPr>
         <w:t>）</w:t>
       </w:r>
-      <w:commentRangeStart w:id="39"/>
+      <w:commentRangeStart w:id="38"/>
       <w:r>
         <w:rPr>
           <w:rFonts w:ascii="黑体" w:eastAsia="黑体" w:hAnsi="黑体" w:hint="eastAsia"/>
@@ -12170,8 +12168,8 @@
         </w:rPr>
         <w:t>接口说明</w:t>
       </w:r>
-      <w:bookmarkEnd w:id="37"/>
-      <w:commentRangeEnd w:id="38"/>
+      <w:bookmarkEnd w:id="36"/>
+      <w:commentRangeEnd w:id="37"/>
       <w:r>
         <w:rPr>
           <w:rStyle w:val="af"/>
@@ -12179,7 +12177,7 @@
           <w:b w:val="0"/>
           <w:bCs w:val="0"/>
         </w:rPr>
-        <w:commentReference w:id="38"/>
+        <w:commentReference w:id="37"/>
       </w:r>
     </w:p>
     <w:p>
@@ -12438,8 +12436,8 @@
           <w:sz w:val="24"/>
         </w:rPr>
       </w:pPr>
-      <w:bookmarkStart w:id="40" w:name="_Toc514947024"/>
-      <w:commentRangeEnd w:id="39"/>
+      <w:bookmarkStart w:id="39" w:name="_Toc514947024"/>
+      <w:commentRangeEnd w:id="38"/>
       <w:r>
         <w:rPr>
           <w:rStyle w:val="af"/>
@@ -12447,9 +12445,9 @@
           <w:b w:val="0"/>
           <w:bCs w:val="0"/>
         </w:rPr>
-        <w:commentReference w:id="39"/>
-      </w:r>
-      <w:commentRangeStart w:id="41"/>
+        <w:commentReference w:id="38"/>
+      </w:r>
+      <w:commentRangeStart w:id="40"/>
       <w:r>
         <w:rPr>
           <w:rFonts w:ascii="黑体" w:eastAsia="黑体" w:hAnsi="黑体" w:hint="eastAsia"/>
@@ -12474,7 +12472,7 @@
         </w:rPr>
         <w:t>RechargeRequest构造方法</w:t>
       </w:r>
-      <w:bookmarkEnd w:id="40"/>
+      <w:bookmarkEnd w:id="39"/>
     </w:p>
     <w:p>
       <w:pPr>
@@ -14047,7 +14045,7 @@
           <w:sz w:val="24"/>
         </w:rPr>
       </w:pPr>
-      <w:bookmarkStart w:id="42" w:name="_Toc514947025"/>
+      <w:bookmarkStart w:id="41" w:name="_Toc514947025"/>
       <w:r>
         <w:rPr>
           <w:rFonts w:ascii="黑体" w:eastAsia="黑体" w:hAnsi="黑体" w:hint="eastAsia"/>
@@ -14072,7 +14070,7 @@
         </w:rPr>
         <w:t>WithdrawRequest构造方法</w:t>
       </w:r>
-      <w:bookmarkEnd w:id="42"/>
+      <w:bookmarkEnd w:id="41"/>
     </w:p>
     <w:p>
       <w:pPr>
@@ -15646,7 +15644,7 @@
           <w:sz w:val="24"/>
         </w:rPr>
       </w:pPr>
-      <w:bookmarkStart w:id="43" w:name="_Toc514947026"/>
+      <w:bookmarkStart w:id="42" w:name="_Toc514947026"/>
       <w:r>
         <w:rPr>
           <w:rFonts w:ascii="黑体" w:eastAsia="黑体" w:hAnsi="黑体" w:hint="eastAsia"/>
@@ -15671,7 +15669,7 @@
         </w:rPr>
         <w:t>TradeRequest构造方法</w:t>
       </w:r>
-      <w:bookmarkEnd w:id="43"/>
+      <w:bookmarkEnd w:id="42"/>
     </w:p>
     <w:p>
       <w:pPr>
@@ -17220,7 +17218,7 @@
           <w:sz w:val="24"/>
         </w:rPr>
       </w:pPr>
-      <w:bookmarkStart w:id="44" w:name="_Toc514947027"/>
+      <w:bookmarkStart w:id="43" w:name="_Toc514947027"/>
       <w:r>
         <w:rPr>
           <w:rFonts w:ascii="黑体" w:eastAsia="黑体" w:hAnsi="黑体" w:hint="eastAsia"/>
@@ -17246,7 +17244,7 @@
         </w:rPr>
         <w:t>SQLConnection构造方法</w:t>
       </w:r>
-      <w:bookmarkEnd w:id="44"/>
+      <w:bookmarkEnd w:id="43"/>
     </w:p>
     <w:p>
       <w:pPr>
@@ -18335,7 +18333,7 @@
           <w:sz w:val="24"/>
         </w:rPr>
       </w:pPr>
-      <w:bookmarkStart w:id="45" w:name="_Toc514947028"/>
+      <w:bookmarkStart w:id="44" w:name="_Toc514947028"/>
       <w:r>
         <w:rPr>
           <w:rFonts w:ascii="黑体" w:eastAsia="黑体" w:hAnsi="黑体" w:hint="eastAsia"/>
@@ -18360,7 +18358,7 @@
         </w:rPr>
         <w:t>sendRequest方法</w:t>
       </w:r>
-      <w:bookmarkEnd w:id="45"/>
+      <w:bookmarkEnd w:id="44"/>
     </w:p>
     <w:p>
       <w:pPr>
@@ -19153,7 +19151,7 @@
         </w:tc>
       </w:tr>
     </w:tbl>
-    <w:commentRangeEnd w:id="41"/>
+    <w:commentRangeEnd w:id="40"/>
     <w:p>
       <w:pPr>
         <w:spacing w:line="360" w:lineRule="auto"/>
@@ -19163,7 +19161,7 @@
         <w:rPr>
           <w:rStyle w:val="af"/>
         </w:rPr>
-        <w:commentReference w:id="41"/>
+        <w:commentReference w:id="40"/>
       </w:r>
     </w:p>
     <w:p>
@@ -19176,7 +19174,7 @@
           <w:sz w:val="28"/>
         </w:rPr>
       </w:pPr>
-      <w:bookmarkStart w:id="46" w:name="_Toc514947029"/>
+      <w:bookmarkStart w:id="45" w:name="_Toc514947029"/>
       <w:r>
         <w:rPr>
           <w:rFonts w:ascii="黑体" w:eastAsia="黑体" w:hAnsi="黑体" w:hint="eastAsia"/>
@@ -19202,7 +19200,7 @@
         </w:rPr>
         <w:t>）</w:t>
       </w:r>
-      <w:commentRangeStart w:id="47"/>
+      <w:commentRangeStart w:id="46"/>
       <w:r>
         <w:rPr>
           <w:rFonts w:ascii="黑体" w:eastAsia="黑体" w:hAnsi="黑体" w:hint="eastAsia"/>
@@ -19211,8 +19209,8 @@
         </w:rPr>
         <w:t>已使用框架</w:t>
       </w:r>
-      <w:bookmarkEnd w:id="46"/>
-      <w:commentRangeEnd w:id="47"/>
+      <w:bookmarkEnd w:id="45"/>
+      <w:commentRangeEnd w:id="46"/>
       <w:r>
         <w:rPr>
           <w:rStyle w:val="af"/>
@@ -19220,7 +19218,7 @@
           <w:b w:val="0"/>
           <w:bCs w:val="0"/>
         </w:rPr>
-        <w:commentReference w:id="47"/>
+        <w:commentReference w:id="46"/>
       </w:r>
     </w:p>
     <w:p>
@@ -19233,7 +19231,7 @@
           <w:sz w:val="24"/>
         </w:rPr>
       </w:pPr>
-      <w:bookmarkStart w:id="48" w:name="_Toc514947033"/>
+      <w:bookmarkStart w:id="47" w:name="_Toc514947033"/>
       <w:r>
         <w:rPr>
           <w:rFonts w:ascii="黑体" w:eastAsia="黑体" w:hAnsi="黑体"/>
@@ -19265,6 +19263,281 @@
           <w:sz w:val="24"/>
         </w:rPr>
         <w:t>pringframework</w:t>
+      </w:r>
+      <w:bookmarkEnd w:id="47"/>
+    </w:p>
+    <w:p>
+      <w:pPr>
+        <w:spacing w:line="360" w:lineRule="auto"/>
+        <w:ind w:firstLineChars="200" w:firstLine="480"/>
+        <w:rPr>
+          <w:rFonts w:asciiTheme="minorEastAsia" w:hAnsiTheme="minorEastAsia"/>
+        </w:rPr>
+      </w:pPr>
+      <w:r>
+        <w:rPr>
+          <w:rFonts w:asciiTheme="minorEastAsia" w:hAnsiTheme="minorEastAsia" w:hint="eastAsia"/>
+        </w:rPr>
+        <w:t>S</w:t>
+      </w:r>
+      <w:r>
+        <w:rPr>
+          <w:rFonts w:asciiTheme="minorEastAsia" w:hAnsiTheme="minorEastAsia"/>
+        </w:rPr>
+        <w:t>pringframework</w:t>
+      </w:r>
+      <w:r>
+        <w:rPr>
+          <w:rFonts w:asciiTheme="minorEastAsia" w:hAnsiTheme="minorEastAsia" w:hint="eastAsia"/>
+        </w:rPr>
+        <w:t>框架具有如下特性：</w:t>
+      </w:r>
+    </w:p>
+    <w:p>
+      <w:pPr>
+        <w:spacing w:line="360" w:lineRule="auto"/>
+        <w:ind w:firstLineChars="200" w:firstLine="480"/>
+      </w:pPr>
+      <w:r>
+        <w:fldChar w:fldCharType="begin"/>
+      </w:r>
+      <w:r>
+        <w:instrText xml:space="preserve"> = 1 \* GB3 </w:instrText>
+      </w:r>
+      <w:r>
+        <w:fldChar w:fldCharType="separate"/>
+      </w:r>
+      <w:r>
+        <w:rPr>
+          <w:rFonts w:hint="eastAsia"/>
+          <w:noProof/>
+        </w:rPr>
+        <w:t>①</w:t>
+      </w:r>
+      <w:r>
+        <w:rPr>
+          <w:noProof/>
+        </w:rPr>
+        <w:fldChar w:fldCharType="end"/>
+      </w:r>
+      <w:r>
+        <w:rPr>
+          <w:rFonts w:hint="eastAsia"/>
+        </w:rPr>
+        <w:t>轻量——从大小与开销两方面而言Spring都是轻量的。完整的Spring框架可以在一个大小只有1MB多的JAR文件里发布。并且Spring所需的处理开销也是微不足道的。此外，Spring是非侵入式的：典型地，Spring应用中的对象不依赖于Spring的特定类。</w:t>
+      </w:r>
+    </w:p>
+    <w:p>
+      <w:pPr>
+        <w:spacing w:line="360" w:lineRule="auto"/>
+        <w:ind w:firstLineChars="200" w:firstLine="480"/>
+      </w:pPr>
+      <w:r>
+        <w:fldChar w:fldCharType="begin"/>
+      </w:r>
+      <w:r>
+        <w:instrText xml:space="preserve"> = 2 \* GB3 </w:instrText>
+      </w:r>
+      <w:r>
+        <w:fldChar w:fldCharType="separate"/>
+      </w:r>
+      <w:r>
+        <w:rPr>
+          <w:rFonts w:hint="eastAsia"/>
+          <w:noProof/>
+        </w:rPr>
+        <w:t>②</w:t>
+      </w:r>
+      <w:r>
+        <w:rPr>
+          <w:noProof/>
+        </w:rPr>
+        <w:fldChar w:fldCharType="end"/>
+      </w:r>
+      <w:r>
+        <w:rPr>
+          <w:rFonts w:hint="eastAsia"/>
+        </w:rPr>
+        <w:t>控制反转——Spring通过一种称作控制反转（IoC）的技术促进了低耦合。当应用了IoC，一个对象依赖的其它对象会通过被动的方式传递进来，而不是这个对象自己创建或者查找依赖对象。你可以认为IoC与JNDI相反——不是对象从容器中查找依赖，而是容器在对象初始化时不等对象请求就主动将依赖传递给它。</w:t>
+      </w:r>
+    </w:p>
+    <w:p>
+      <w:pPr>
+        <w:spacing w:line="360" w:lineRule="auto"/>
+        <w:ind w:firstLineChars="200" w:firstLine="480"/>
+      </w:pPr>
+      <w:r>
+        <w:fldChar w:fldCharType="begin"/>
+      </w:r>
+      <w:r>
+        <w:instrText xml:space="preserve"> = 3 \* GB3 </w:instrText>
+      </w:r>
+      <w:r>
+        <w:fldChar w:fldCharType="separate"/>
+      </w:r>
+      <w:r>
+        <w:rPr>
+          <w:rFonts w:hint="eastAsia"/>
+          <w:noProof/>
+        </w:rPr>
+        <w:t>③</w:t>
+      </w:r>
+      <w:r>
+        <w:rPr>
+          <w:noProof/>
+        </w:rPr>
+        <w:fldChar w:fldCharType="end"/>
+      </w:r>
+      <w:r>
+        <w:rPr>
+          <w:rFonts w:hint="eastAsia"/>
+        </w:rPr>
+        <w:t>面向切面——Spring提供了面向切面编程的丰富支持，允许通过分离应用的业务逻辑与系统级服务（例如审计（auditing）和事务（transaction）管理）进行内聚性的开发。应用对象只实现它们应该做的——完成业务逻辑——仅此而已。它们并不负责（甚至是意识）其它的系统级关注点，例如日志或事务支持。</w:t>
+      </w:r>
+    </w:p>
+    <w:p>
+      <w:pPr>
+        <w:spacing w:line="360" w:lineRule="auto"/>
+        <w:ind w:firstLineChars="200" w:firstLine="480"/>
+      </w:pPr>
+      <w:r>
+        <w:fldChar w:fldCharType="begin"/>
+      </w:r>
+      <w:r>
+        <w:instrText xml:space="preserve"> = 4 \* GB3 </w:instrText>
+      </w:r>
+      <w:r>
+        <w:fldChar w:fldCharType="separate"/>
+      </w:r>
+      <w:r>
+        <w:rPr>
+          <w:rFonts w:hint="eastAsia"/>
+          <w:noProof/>
+        </w:rPr>
+        <w:t>④</w:t>
+      </w:r>
+      <w:r>
+        <w:rPr>
+          <w:noProof/>
+        </w:rPr>
+        <w:fldChar w:fldCharType="end"/>
+      </w:r>
+      <w:r>
+        <w:rPr>
+          <w:rFonts w:hint="eastAsia"/>
+        </w:rPr>
+        <w:t>容器——Spring包含并管理应用对象的配置和生命周期，在这个意义上它是一种容器，你可以配置你的每个bean如何被创建——基于一个可配置原型（prototype），你的bean可以创建一个单独的实例或者每次需要时都生成一个新的实例——以及它们是如何相互关联的。然而，Spring不应该被混同于传统的重量级的EJB容器，它们经常是庞大与笨重的，难以使用。</w:t>
+      </w:r>
+    </w:p>
+    <w:p>
+      <w:pPr>
+        <w:spacing w:line="360" w:lineRule="auto"/>
+        <w:ind w:firstLineChars="200" w:firstLine="480"/>
+      </w:pPr>
+      <w:r>
+        <w:fldChar w:fldCharType="begin"/>
+      </w:r>
+      <w:r>
+        <w:instrText xml:space="preserve"> = 5 \* GB3 </w:instrText>
+      </w:r>
+      <w:r>
+        <w:fldChar w:fldCharType="separate"/>
+      </w:r>
+      <w:r>
+        <w:rPr>
+          <w:rFonts w:hint="eastAsia"/>
+          <w:noProof/>
+        </w:rPr>
+        <w:t>⑤</w:t>
+      </w:r>
+      <w:r>
+        <w:rPr>
+          <w:noProof/>
+        </w:rPr>
+        <w:fldChar w:fldCharType="end"/>
+      </w:r>
+      <w:r>
+        <w:rPr>
+          <w:rFonts w:hint="eastAsia"/>
+        </w:rPr>
+        <w:t>框架——Spring可以将简单的组件配置、组合成为复杂的应用。在Spring中，应用对象被声明式地组合，典型地是在一个XML文件里。Spring也提供了很多基础功能（事务管理、持久化框架集成等等），将应用逻辑的开发留给了你。</w:t>
+      </w:r>
+    </w:p>
+    <w:p>
+      <w:pPr>
+        <w:spacing w:line="360" w:lineRule="auto"/>
+        <w:ind w:firstLineChars="200" w:firstLine="480"/>
+      </w:pPr>
+      <w:r>
+        <w:fldChar w:fldCharType="begin"/>
+      </w:r>
+      <w:r>
+        <w:instrText xml:space="preserve"> = 6 \* GB3 </w:instrText>
+      </w:r>
+      <w:r>
+        <w:fldChar w:fldCharType="separate"/>
+      </w:r>
+      <w:r>
+        <w:rPr>
+          <w:rFonts w:hint="eastAsia"/>
+          <w:noProof/>
+        </w:rPr>
+        <w:t>⑥</w:t>
+      </w:r>
+      <w:r>
+        <w:rPr>
+          <w:noProof/>
+        </w:rPr>
+        <w:fldChar w:fldCharType="end"/>
+      </w:r>
+      <w:r>
+        <w:rPr>
+          <w:rFonts w:hint="eastAsia"/>
+        </w:rPr>
+        <w:t>MVC——Spring的作用是整合，但不仅仅限于整合，Spring 框架可以被看做是一个企业解决方案级别的框架。客户端发送请求，服务器控制器（由DispatcherServlet实现的)完成请求的转发，控制器调用一个用于映射的类HandlerMapping，该类用于将请求映射到对应的处理器来处理请求。</w:t>
+      </w:r>
+      <w:r>
+        <w:rPr>
+          <w:rFonts w:hint="eastAsia"/>
+        </w:rPr>
+        <w:lastRenderedPageBreak/>
+        <w:t>HandlerMapping将请求映射到对应的处理器Controller（相当于Action）在Spring 当中如果写一些处理器组件，一般实现Controller 接口，在Controller 中就可以调用一些Service 或DAO 来进行数据操作ModelAndView用于存放从DAO 中取出的数据，还可以存放响应视图的一些数据。如果想将处理结果返回给用户，那么在Spring 框架中还提供一个视图组件ViewResolver，该组件根据Controller 返回的标示，找到对应的视图，将响应response 返回给用户。</w:t>
+      </w:r>
+    </w:p>
+    <w:p>
+      <w:pPr>
+        <w:pStyle w:val="2"/>
+        <w:spacing w:beforeLines="10" w:before="31" w:afterLines="10" w:after="31" w:line="240" w:lineRule="auto"/>
+        <w:rPr>
+          <w:rFonts w:ascii="黑体" w:eastAsia="黑体" w:hAnsi="黑体"/>
+          <w:bCs w:val="0"/>
+          <w:sz w:val="24"/>
+        </w:rPr>
+      </w:pPr>
+      <w:bookmarkStart w:id="48" w:name="_Toc514947034"/>
+      <w:r>
+        <w:rPr>
+          <w:rFonts w:ascii="黑体" w:eastAsia="黑体" w:hAnsi="黑体"/>
+          <w:bCs w:val="0"/>
+          <w:sz w:val="24"/>
+        </w:rPr>
+        <w:t>2</w:t>
+      </w:r>
+      <w:r>
+        <w:rPr>
+          <w:rFonts w:ascii="黑体" w:eastAsia="黑体" w:hAnsi="黑体" w:hint="eastAsia"/>
+          <w:bCs w:val="0"/>
+          <w:sz w:val="24"/>
+        </w:rPr>
+        <w:t>、</w:t>
+      </w:r>
+      <w:r>
+        <w:rPr>
+          <w:rFonts w:ascii="黑体" w:eastAsia="黑体" w:hAnsi="黑体"/>
+          <w:bCs w:val="0"/>
+          <w:sz w:val="24"/>
+        </w:rPr>
+        <w:t>Log4j</w:t>
       </w:r>
       <w:bookmarkEnd w:id="48"/>
     </w:p>
@@ -19272,238 +19545,12 @@
       <w:pPr>
         <w:spacing w:line="360" w:lineRule="auto"/>
         <w:ind w:firstLineChars="200" w:firstLine="480"/>
-        <w:rPr>
-          <w:rFonts w:asciiTheme="minorEastAsia" w:hAnsiTheme="minorEastAsia"/>
-        </w:rPr>
       </w:pPr>
       <w:r>
         <w:rPr>
-          <w:rFonts w:asciiTheme="minorEastAsia" w:hAnsiTheme="minorEastAsia" w:hint="eastAsia"/>
-        </w:rPr>
-        <w:t>S</w:t>
-      </w:r>
-      <w:r>
-        <w:rPr>
-          <w:rFonts w:asciiTheme="minorEastAsia" w:hAnsiTheme="minorEastAsia"/>
-        </w:rPr>
-        <w:t>pringframework</w:t>
-      </w:r>
-      <w:r>
-        <w:rPr>
-          <w:rFonts w:asciiTheme="minorEastAsia" w:hAnsiTheme="minorEastAsia" w:hint="eastAsia"/>
-        </w:rPr>
-        <w:t>框架具有如下特性：</w:t>
-      </w:r>
-    </w:p>
-    <w:p>
-      <w:pPr>
-        <w:spacing w:line="360" w:lineRule="auto"/>
-        <w:ind w:firstLineChars="200" w:firstLine="480"/>
-      </w:pPr>
-      <w:r>
-        <w:fldChar w:fldCharType="begin"/>
-      </w:r>
-      <w:r>
-        <w:instrText xml:space="preserve"> = 1 \* GB3 </w:instrText>
-      </w:r>
-      <w:r>
-        <w:fldChar w:fldCharType="separate"/>
-      </w:r>
-      <w:r>
-        <w:rPr>
           <w:rFonts w:hint="eastAsia"/>
-          <w:noProof/>
-        </w:rPr>
-        <w:t>①</w:t>
-      </w:r>
-      <w:r>
-        <w:rPr>
-          <w:noProof/>
-        </w:rPr>
-        <w:fldChar w:fldCharType="end"/>
-      </w:r>
-      <w:r>
-        <w:rPr>
-          <w:rFonts w:hint="eastAsia"/>
-        </w:rPr>
-        <w:t>轻量——从大小与开销两方面而言Spring都是轻量的。完整的Spring框架可以在一个大小只有1MB多的JAR文件里发布。并且Spring所需的处理开销也是微不足道的。此外，Spring是非侵入式的：典型地，Spring应用中的对象不依赖于Spring的特定类。</w:t>
-      </w:r>
-    </w:p>
-    <w:p>
-      <w:pPr>
-        <w:spacing w:line="360" w:lineRule="auto"/>
-        <w:ind w:firstLineChars="200" w:firstLine="480"/>
-      </w:pPr>
-      <w:r>
-        <w:fldChar w:fldCharType="begin"/>
-      </w:r>
-      <w:r>
-        <w:instrText xml:space="preserve"> = 2 \* GB3 </w:instrText>
-      </w:r>
-      <w:r>
-        <w:fldChar w:fldCharType="separate"/>
-      </w:r>
-      <w:r>
-        <w:rPr>
-          <w:rFonts w:hint="eastAsia"/>
-          <w:noProof/>
-        </w:rPr>
-        <w:t>②</w:t>
-      </w:r>
-      <w:r>
-        <w:rPr>
-          <w:noProof/>
-        </w:rPr>
-        <w:fldChar w:fldCharType="end"/>
-      </w:r>
-      <w:r>
-        <w:rPr>
-          <w:rFonts w:hint="eastAsia"/>
-        </w:rPr>
-        <w:t>控制反转——Spring通过一种称作控制反转（IoC）的技术促进了低耦合。当应用了IoC，一个对象依赖的其它对象会通过被动的方式传递进来，而不是这个对象自己创建或者查找依赖对象。你可以认为IoC与JNDI相反——不是对象从容器中查找依赖，而是容器在对象初始化时不等对象请求就主动将依赖传递给它。</w:t>
-      </w:r>
-    </w:p>
-    <w:p>
-      <w:pPr>
-        <w:spacing w:line="360" w:lineRule="auto"/>
-        <w:ind w:firstLineChars="200" w:firstLine="480"/>
-      </w:pPr>
-      <w:r>
-        <w:fldChar w:fldCharType="begin"/>
-      </w:r>
-      <w:r>
-        <w:instrText xml:space="preserve"> = 3 \* GB3 </w:instrText>
-      </w:r>
-      <w:r>
-        <w:fldChar w:fldCharType="separate"/>
-      </w:r>
-      <w:r>
-        <w:rPr>
-          <w:rFonts w:hint="eastAsia"/>
-          <w:noProof/>
-        </w:rPr>
-        <w:t>③</w:t>
-      </w:r>
-      <w:r>
-        <w:rPr>
-          <w:noProof/>
-        </w:rPr>
-        <w:fldChar w:fldCharType="end"/>
-      </w:r>
-      <w:r>
-        <w:rPr>
-          <w:rFonts w:hint="eastAsia"/>
-        </w:rPr>
-        <w:t>面向切面——Spring提供了面向切面编程的丰富支持，允许通过分离应用的业务逻辑与系统级服务（例如审计（auditing）和事务（transaction）管理）进行内聚性的开发。应用对象只实现它们应该做的——完成业务逻辑——仅此而已。它们并不负责（甚至是意识）其它的系统级关注点，例如日志或事务支持。</w:t>
-      </w:r>
-    </w:p>
-    <w:p>
-      <w:pPr>
-        <w:spacing w:line="360" w:lineRule="auto"/>
-        <w:ind w:firstLineChars="200" w:firstLine="480"/>
-      </w:pPr>
-      <w:r>
-        <w:fldChar w:fldCharType="begin"/>
-      </w:r>
-      <w:r>
-        <w:instrText xml:space="preserve"> = 4 \* GB3 </w:instrText>
-      </w:r>
-      <w:r>
-        <w:fldChar w:fldCharType="separate"/>
-      </w:r>
-      <w:r>
-        <w:rPr>
-          <w:rFonts w:hint="eastAsia"/>
-          <w:noProof/>
-        </w:rPr>
-        <w:t>④</w:t>
-      </w:r>
-      <w:r>
-        <w:rPr>
-          <w:noProof/>
-        </w:rPr>
-        <w:fldChar w:fldCharType="end"/>
-      </w:r>
-      <w:r>
-        <w:rPr>
-          <w:rFonts w:hint="eastAsia"/>
-        </w:rPr>
-        <w:t>容器——Spring包含并管理应用对象的配置和生命周期，在这个意义上它是一种容器，你可以配置你的每个bean如何被创建——基于一个可配置原型（prototype），你的bean可以创建一个单独的实例或者每次需要时都生成一个新的实例——以及它们是如何相互关联的。然而，Spring不应该被混同于传统的重量级的EJB容器，它们经常是庞大与笨重的，难以使用。</w:t>
-      </w:r>
-    </w:p>
-    <w:p>
-      <w:pPr>
-        <w:spacing w:line="360" w:lineRule="auto"/>
-        <w:ind w:firstLineChars="200" w:firstLine="480"/>
-      </w:pPr>
-      <w:r>
-        <w:fldChar w:fldCharType="begin"/>
-      </w:r>
-      <w:r>
-        <w:instrText xml:space="preserve"> = 5 \* GB3 </w:instrText>
-      </w:r>
-      <w:r>
-        <w:fldChar w:fldCharType="separate"/>
-      </w:r>
-      <w:r>
-        <w:rPr>
-          <w:rFonts w:hint="eastAsia"/>
-          <w:noProof/>
-        </w:rPr>
-        <w:t>⑤</w:t>
-      </w:r>
-      <w:r>
-        <w:rPr>
-          <w:noProof/>
-        </w:rPr>
-        <w:fldChar w:fldCharType="end"/>
-      </w:r>
-      <w:r>
-        <w:rPr>
-          <w:rFonts w:hint="eastAsia"/>
-        </w:rPr>
-        <w:t>框架——Spring可以将简单的组件配置、组合成为复杂的应用。在Spring中，应用对象被声明式地组合，典型地是在一个XML文件里。Spring也提供了很多基础功能（事务管理、持久化框架集成等等），将应用逻辑的开发留给了你。</w:t>
-      </w:r>
-    </w:p>
-    <w:p>
-      <w:pPr>
-        <w:spacing w:line="360" w:lineRule="auto"/>
-        <w:ind w:firstLineChars="200" w:firstLine="480"/>
-      </w:pPr>
-      <w:r>
-        <w:fldChar w:fldCharType="begin"/>
-      </w:r>
-      <w:r>
-        <w:instrText xml:space="preserve"> = 6 \* GB3 </w:instrText>
-      </w:r>
-      <w:r>
-        <w:fldChar w:fldCharType="separate"/>
-      </w:r>
-      <w:r>
-        <w:rPr>
-          <w:rFonts w:hint="eastAsia"/>
-          <w:noProof/>
-        </w:rPr>
-        <w:t>⑥</w:t>
-      </w:r>
-      <w:r>
-        <w:rPr>
-          <w:noProof/>
-        </w:rPr>
-        <w:fldChar w:fldCharType="end"/>
-      </w:r>
-      <w:r>
-        <w:rPr>
-          <w:rFonts w:hint="eastAsia"/>
-        </w:rPr>
-        <w:t>MVC——Spring的作用是整合，但不仅仅限于整合，Spring 框架可以被看做是一个企业解决方案级别的框架。客户端发送请求，服务器控制器（由DispatcherServlet实现的)完成请求的转发，控制器调用一个用于映射的类HandlerMapping，该类用于将请求映射到对应的处理器来处理请求。</w:t>
-      </w:r>
-      <w:r>
-        <w:rPr>
-          <w:rFonts w:hint="eastAsia"/>
-        </w:rPr>
-        <w:lastRenderedPageBreak/>
-        <w:t>HandlerMapping将请求映射到对应的处理器Controller（相当于Action）在Spring 当中如果写一些处理器组件，一般实现Controller 接口，在Controller 中就可以调用一些Service 或DAO 来进行数据操作ModelAndView用于存放从DAO 中取出的数据，还可以存放响应视图的一些数据。如果想将处理结果返回给用户，那么在Spring 框架中还提供一个视图组件ViewResolver，该组件根据Controller 返回的标示，找到对应的视图，将响应response 返回给用户。</w:t>
+        </w:rPr>
+        <w:t>Log4j是Apache的一个开源项目，通过使用Log4j，我们可以控制日志信息输送的目的地是控制台、文件、GUI组件，甚至是套接口服务器、NT的事件记录器、UNIX Syslog守护进程等；我们也可以控制每一条日志的输出格式；通过定义每一条日志信息的级别，我们能够更加细致地控制日志的生成过程。最令人感兴趣的就是，这些可以通过一个配置文件来灵活地进行配置，而不需要修改应用的代码。</w:t>
       </w:r>
     </w:p>
     <w:p>
@@ -19516,14 +19563,14 @@
           <w:sz w:val="24"/>
         </w:rPr>
       </w:pPr>
-      <w:bookmarkStart w:id="49" w:name="_Toc514947034"/>
+      <w:bookmarkStart w:id="49" w:name="_Toc514947035"/>
       <w:r>
         <w:rPr>
           <w:rFonts w:ascii="黑体" w:eastAsia="黑体" w:hAnsi="黑体"/>
           <w:bCs w:val="0"/>
           <w:sz w:val="24"/>
         </w:rPr>
-        <w:t>2</w:t>
+        <w:t>3</w:t>
       </w:r>
       <w:r>
         <w:rPr>
@@ -19539,7 +19586,7 @@
           <w:bCs w:val="0"/>
           <w:sz w:val="24"/>
         </w:rPr>
-        <w:t>Log4j</w:t>
+        <w:t>Dubbo</w:t>
       </w:r>
       <w:bookmarkEnd w:id="49"/>
     </w:p>
@@ -19552,7 +19599,13 @@
         <w:rPr>
           <w:rFonts w:hint="eastAsia"/>
         </w:rPr>
-        <w:t>Log4j是Apache的一个开源项目，通过使用Log4j，我们可以控制日志信息输送的目的地是控制台、文件、GUI组件，甚至是套接口服务器、NT的事件记录器、UNIX Syslog守护进程等；我们也可以控制每一条日志的输出格式；通过定义每一条日志信息的级别，我们能够更加细致地控制日志的生成过程。最令人感兴趣的就是，这些可以通过一个配置文件来灵活地进行配置，而不需要修改应用的代码。</w:t>
+        <w:t>Dubbo是</w:t>
+      </w:r>
+      <w:r>
+        <w:rPr>
+          <w:rFonts w:hint="eastAsia"/>
+        </w:rPr>
+        <w:t>阿里巴巴公司开源的一个高性能优秀的服务框架，使得应用可通过高性能的 RPC 实现服务的输出和输入功能，可以和 Spring框架无缝集成。</w:t>
       </w:r>
     </w:p>
     <w:p>
@@ -19562,66 +19615,11 @@
         <w:rPr>
           <w:rFonts w:ascii="黑体" w:eastAsia="黑体" w:hAnsi="黑体"/>
           <w:bCs w:val="0"/>
-          <w:sz w:val="24"/>
+          <w:sz w:val="28"/>
         </w:rPr>
       </w:pPr>
-      <w:bookmarkStart w:id="50" w:name="_Toc514947035"/>
-      <w:r>
-        <w:rPr>
-          <w:rFonts w:ascii="黑体" w:eastAsia="黑体" w:hAnsi="黑体"/>
-          <w:bCs w:val="0"/>
-          <w:sz w:val="24"/>
-        </w:rPr>
-        <w:t>3</w:t>
-      </w:r>
-      <w:r>
-        <w:rPr>
-          <w:rFonts w:ascii="黑体" w:eastAsia="黑体" w:hAnsi="黑体" w:hint="eastAsia"/>
-          <w:bCs w:val="0"/>
-          <w:sz w:val="24"/>
-        </w:rPr>
-        <w:t>、</w:t>
-      </w:r>
-      <w:r>
-        <w:rPr>
-          <w:rFonts w:ascii="黑体" w:eastAsia="黑体" w:hAnsi="黑体"/>
-          <w:bCs w:val="0"/>
-          <w:sz w:val="24"/>
-        </w:rPr>
-        <w:t>Dubbo</w:t>
-      </w:r>
-      <w:bookmarkEnd w:id="50"/>
-    </w:p>
-    <w:p>
-      <w:pPr>
-        <w:spacing w:line="360" w:lineRule="auto"/>
-        <w:ind w:firstLineChars="200" w:firstLine="480"/>
-      </w:pPr>
-      <w:r>
-        <w:rPr>
-          <w:rFonts w:hint="eastAsia"/>
-        </w:rPr>
-        <w:t>Dubbo是</w:t>
-      </w:r>
-      <w:r>
-        <w:rPr>
-          <w:rFonts w:hint="eastAsia"/>
-        </w:rPr>
-        <w:t>阿里巴巴公司开源的一个高性能优秀的服务框架，使得应用可通过高性能的 RPC 实现服务的输出和输入功能，可以和 Spring框架无缝集成。</w:t>
-      </w:r>
-    </w:p>
-    <w:p>
-      <w:pPr>
-        <w:pStyle w:val="2"/>
-        <w:spacing w:beforeLines="10" w:before="31" w:afterLines="10" w:after="31" w:line="240" w:lineRule="auto"/>
-        <w:rPr>
-          <w:rFonts w:ascii="黑体" w:eastAsia="黑体" w:hAnsi="黑体"/>
-          <w:bCs w:val="0"/>
-          <w:sz w:val="28"/>
-        </w:rPr>
-      </w:pPr>
-      <w:bookmarkStart w:id="51" w:name="_Toc514947036"/>
-      <w:commentRangeStart w:id="52"/>
+      <w:bookmarkStart w:id="50" w:name="_Toc514947036"/>
+      <w:commentRangeStart w:id="51"/>
       <w:r>
         <w:rPr>
           <w:rFonts w:ascii="黑体" w:eastAsia="黑体" w:hAnsi="黑体" w:hint="eastAsia"/>
@@ -19654,7 +19652,7 @@
         </w:rPr>
         <w:t>异常处理</w:t>
       </w:r>
-      <w:bookmarkEnd w:id="51"/>
+      <w:bookmarkEnd w:id="50"/>
     </w:p>
     <w:p>
       <w:pPr>
@@ -19760,12 +19758,12 @@
         </w:rPr>
         <w:t>异常继承图</w:t>
       </w:r>
-      <w:commentRangeEnd w:id="52"/>
+      <w:commentRangeEnd w:id="51"/>
       <w:r>
         <w:rPr>
           <w:rStyle w:val="af"/>
         </w:rPr>
-        <w:commentReference w:id="52"/>
+        <w:commentReference w:id="51"/>
       </w:r>
     </w:p>
     <w:p/>
@@ -19777,7 +19775,7 @@
           <w:rFonts w:ascii="黑体" w:eastAsia="黑体" w:hAnsi="黑体"/>
         </w:rPr>
       </w:pPr>
-      <w:bookmarkStart w:id="53" w:name="_Toc514947037"/>
+      <w:bookmarkStart w:id="52" w:name="_Toc514947037"/>
       <w:r>
         <w:rPr>
           <w:rFonts w:ascii="黑体" w:eastAsia="黑体" w:hAnsi="黑体" w:hint="eastAsia"/>
@@ -19798,6 +19796,51 @@
           <w:rFonts w:ascii="黑体" w:eastAsia="黑体" w:hAnsi="黑体" w:hint="eastAsia"/>
         </w:rPr>
         <w:t>系统错误处理</w:t>
+      </w:r>
+      <w:bookmarkEnd w:id="52"/>
+    </w:p>
+    <w:p>
+      <w:pPr>
+        <w:pStyle w:val="2"/>
+        <w:spacing w:beforeLines="10" w:before="31" w:afterLines="10" w:after="31" w:line="240" w:lineRule="auto"/>
+        <w:rPr>
+          <w:rFonts w:ascii="黑体" w:eastAsia="黑体" w:hAnsi="黑体"/>
+          <w:bCs w:val="0"/>
+          <w:sz w:val="28"/>
+        </w:rPr>
+      </w:pPr>
+      <w:bookmarkStart w:id="53" w:name="_Toc514947038"/>
+      <w:r>
+        <w:rPr>
+          <w:rFonts w:ascii="黑体" w:eastAsia="黑体" w:hAnsi="黑体" w:hint="eastAsia"/>
+          <w:bCs w:val="0"/>
+          <w:sz w:val="28"/>
+        </w:rPr>
+        <w:t>（</w:t>
+      </w:r>
+      <w:r>
+        <w:rPr>
+          <w:rFonts w:ascii="黑体" w:eastAsia="黑体" w:hAnsi="黑体" w:hint="eastAsia"/>
+          <w:bCs w:val="0"/>
+          <w:sz w:val="28"/>
+        </w:rPr>
+        <w:t>一</w:t>
+      </w:r>
+      <w:r>
+        <w:rPr>
+          <w:rFonts w:ascii="黑体" w:eastAsia="黑体" w:hAnsi="黑体" w:hint="eastAsia"/>
+          <w:bCs w:val="0"/>
+          <w:sz w:val="28"/>
+        </w:rPr>
+        <w:t>）</w:t>
+      </w:r>
+      <w:r>
+        <w:rPr>
+          <w:rFonts w:ascii="黑体" w:eastAsia="黑体" w:hAnsi="黑体" w:hint="eastAsia"/>
+          <w:bCs w:val="0"/>
+          <w:sz w:val="28"/>
+        </w:rPr>
+        <w:t>错误类型</w:t>
       </w:r>
       <w:bookmarkEnd w:id="53"/>
     </w:p>
@@ -19808,43 +19851,62 @@
         <w:rPr>
           <w:rFonts w:ascii="黑体" w:eastAsia="黑体" w:hAnsi="黑体"/>
           <w:bCs w:val="0"/>
-          <w:sz w:val="28"/>
+          <w:sz w:val="24"/>
         </w:rPr>
       </w:pPr>
-      <w:bookmarkStart w:id="54" w:name="_Toc514947038"/>
+      <w:bookmarkStart w:id="54" w:name="_Toc514947039"/>
       <w:r>
         <w:rPr>
           <w:rFonts w:ascii="黑体" w:eastAsia="黑体" w:hAnsi="黑体" w:hint="eastAsia"/>
           <w:bCs w:val="0"/>
-          <w:sz w:val="28"/>
-        </w:rPr>
-        <w:t>（</w:t>
+          <w:sz w:val="24"/>
+        </w:rPr>
+        <w:t>1</w:t>
       </w:r>
       <w:r>
         <w:rPr>
           <w:rFonts w:ascii="黑体" w:eastAsia="黑体" w:hAnsi="黑体" w:hint="eastAsia"/>
           <w:bCs w:val="0"/>
-          <w:sz w:val="28"/>
-        </w:rPr>
-        <w:t>一</w:t>
+          <w:sz w:val="24"/>
+        </w:rPr>
+        <w:t>、</w:t>
       </w:r>
       <w:r>
         <w:rPr>
           <w:rFonts w:ascii="黑体" w:eastAsia="黑体" w:hAnsi="黑体" w:hint="eastAsia"/>
           <w:bCs w:val="0"/>
-          <w:sz w:val="28"/>
-        </w:rPr>
-        <w:t>）</w:t>
-      </w:r>
-      <w:r>
-        <w:rPr>
-          <w:rFonts w:ascii="黑体" w:eastAsia="黑体" w:hAnsi="黑体" w:hint="eastAsia"/>
-          <w:bCs w:val="0"/>
-          <w:sz w:val="28"/>
-        </w:rPr>
-        <w:t>错误类型</w:t>
+          <w:sz w:val="24"/>
+        </w:rPr>
+        <w:t>事务内部的故障</w:t>
       </w:r>
       <w:bookmarkEnd w:id="54"/>
+    </w:p>
+    <w:p>
+      <w:pPr>
+        <w:spacing w:line="360" w:lineRule="auto"/>
+        <w:ind w:firstLineChars="200" w:firstLine="480"/>
+        <w:rPr>
+          <w:rFonts w:asciiTheme="minorEastAsia" w:hAnsiTheme="minorEastAsia"/>
+        </w:rPr>
+      </w:pPr>
+      <w:r>
+        <w:rPr>
+          <w:rFonts w:asciiTheme="minorEastAsia" w:hAnsiTheme="minorEastAsia" w:hint="eastAsia"/>
+        </w:rPr>
+        <w:t>事务内部故障可分为预期的和非预期的，其中大部分的故障都是非预期的。预期的事务内部故障是指可以通过事务程序本身发现的事务内部故障</w:t>
+      </w:r>
+      <w:r>
+        <w:rPr>
+          <w:rFonts w:asciiTheme="minorEastAsia" w:hAnsiTheme="minorEastAsia" w:hint="eastAsia"/>
+        </w:rPr>
+        <w:t>；</w:t>
+      </w:r>
+      <w:r>
+        <w:rPr>
+          <w:rFonts w:asciiTheme="minorEastAsia" w:hAnsiTheme="minorEastAsia" w:hint="eastAsia"/>
+        </w:rPr>
+        <w:t>非预期的事务内部故障是不能由事务程序处理的，如运算溢出故障、并发事务死锁故障、违反了某些完整性限制而导致的故障等。</w:t>
+      </w:r>
     </w:p>
     <w:p>
       <w:pPr>
@@ -19856,14 +19918,14 @@
           <w:sz w:val="24"/>
         </w:rPr>
       </w:pPr>
-      <w:bookmarkStart w:id="55" w:name="_Toc514947039"/>
+      <w:bookmarkStart w:id="55" w:name="_Toc514947040"/>
       <w:r>
         <w:rPr>
           <w:rFonts w:ascii="黑体" w:eastAsia="黑体" w:hAnsi="黑体" w:hint="eastAsia"/>
           <w:bCs w:val="0"/>
           <w:sz w:val="24"/>
         </w:rPr>
-        <w:t>1</w:t>
+        <w:t>2</w:t>
       </w:r>
       <w:r>
         <w:rPr>
@@ -19879,7 +19941,7 @@
           <w:bCs w:val="0"/>
           <w:sz w:val="24"/>
         </w:rPr>
-        <w:t>事务内部的故障</w:t>
+        <w:t>系统故障</w:t>
       </w:r>
       <w:bookmarkEnd w:id="55"/>
     </w:p>
@@ -19887,27 +19949,12 @@
       <w:pPr>
         <w:spacing w:line="360" w:lineRule="auto"/>
         <w:ind w:firstLineChars="200" w:firstLine="480"/>
-        <w:rPr>
-          <w:rFonts w:asciiTheme="minorEastAsia" w:hAnsiTheme="minorEastAsia"/>
-        </w:rPr>
       </w:pPr>
       <w:r>
         <w:rPr>
-          <w:rFonts w:asciiTheme="minorEastAsia" w:hAnsiTheme="minorEastAsia" w:hint="eastAsia"/>
-        </w:rPr>
-        <w:t>事务内部故障可分为预期的和非预期的，其中大部分的故障都是非预期的。预期的事务内部故障是指可以通过事务程序本身发现的事务内部故障</w:t>
-      </w:r>
-      <w:r>
-        <w:rPr>
-          <w:rFonts w:asciiTheme="minorEastAsia" w:hAnsiTheme="minorEastAsia" w:hint="eastAsia"/>
-        </w:rPr>
-        <w:t>；</w:t>
-      </w:r>
-      <w:r>
-        <w:rPr>
-          <w:rFonts w:asciiTheme="minorEastAsia" w:hAnsiTheme="minorEastAsia" w:hint="eastAsia"/>
-        </w:rPr>
-        <w:t>非预期的事务内部故障是不能由事务程序处理的，如运算溢出故障、并发事务死锁故障、违反了某些完整性限制而导致的故障等。</w:t>
+          <w:rFonts w:hint="eastAsia"/>
+        </w:rPr>
+        <w:t>系统故障也称为软故障，是指数据库在运行过程中，由于硬件故障、数据库软件及操作系统的漏洞、突然停电灯情况，导致系统停止运转，所有正在运行的事务以非正常方式终止，需要系统重新启动的一类故障。这类事务不破坏数据库，但是影响正在运行的所有事务。</w:t>
       </w:r>
     </w:p>
     <w:p>
@@ -19920,14 +19967,14 @@
           <w:sz w:val="24"/>
         </w:rPr>
       </w:pPr>
-      <w:bookmarkStart w:id="56" w:name="_Toc514947040"/>
+      <w:bookmarkStart w:id="56" w:name="_Toc514947041"/>
       <w:r>
         <w:rPr>
           <w:rFonts w:ascii="黑体" w:eastAsia="黑体" w:hAnsi="黑体" w:hint="eastAsia"/>
           <w:bCs w:val="0"/>
           <w:sz w:val="24"/>
         </w:rPr>
-        <w:t>2</w:t>
+        <w:t>3</w:t>
       </w:r>
       <w:r>
         <w:rPr>
@@ -19943,7 +19990,7 @@
           <w:bCs w:val="0"/>
           <w:sz w:val="24"/>
         </w:rPr>
-        <w:t>系统故障</w:t>
+        <w:t>介质故障</w:t>
       </w:r>
       <w:bookmarkEnd w:id="56"/>
     </w:p>
@@ -19956,7 +20003,7 @@
         <w:rPr>
           <w:rFonts w:hint="eastAsia"/>
         </w:rPr>
-        <w:t>系统故障也称为软故障，是指数据库在运行过程中，由于硬件故障、数据库软件及操作系统的漏洞、突然停电灯情况，导致系统停止运转，所有正在运行的事务以非正常方式终止，需要系统重新启动的一类故障。这类事务不破坏数据库，但是影响正在运行的所有事务。</w:t>
+        <w:t>介质故障也称为硬故障，主要指数据库在运行过程中，由于磁头碰撞、磁盘损坏、强磁干扰、天灾人祸等情况，使得数据库中的数据部分或全部丢失的一类故障。</w:t>
       </w:r>
     </w:p>
     <w:p>
@@ -19969,14 +20016,14 @@
           <w:sz w:val="24"/>
         </w:rPr>
       </w:pPr>
-      <w:bookmarkStart w:id="57" w:name="_Toc514947041"/>
+      <w:bookmarkStart w:id="57" w:name="_Toc514947042"/>
       <w:r>
         <w:rPr>
           <w:rFonts w:ascii="黑体" w:eastAsia="黑体" w:hAnsi="黑体" w:hint="eastAsia"/>
           <w:bCs w:val="0"/>
           <w:sz w:val="24"/>
         </w:rPr>
-        <w:t>3</w:t>
+        <w:t>4</w:t>
       </w:r>
       <w:r>
         <w:rPr>
@@ -19992,7 +20039,7 @@
           <w:bCs w:val="0"/>
           <w:sz w:val="24"/>
         </w:rPr>
-        <w:t>介质故障</w:t>
+        <w:t>计算机病毒故障</w:t>
       </w:r>
       <w:bookmarkEnd w:id="57"/>
     </w:p>
@@ -20005,7 +20052,31 @@
         <w:rPr>
           <w:rFonts w:hint="eastAsia"/>
         </w:rPr>
-        <w:t>介质故障也称为硬故障，主要指数据库在运行过程中，由于磁头碰撞、磁盘损坏、强磁干扰、天灾人祸等情况，使得数据库中的数据部分或全部丢失的一类故障。</w:t>
+        <w:t>计算机病毒故障是一种恶意的计算机程序，它可以像病毒一样繁殖和传播，在对计算机系统造成破坏的同时也可能对数据库系统造成破坏</w:t>
+      </w:r>
+      <w:r>
+        <w:rPr>
+          <w:rFonts w:hint="eastAsia"/>
+        </w:rPr>
+        <w:t>（</w:t>
+      </w:r>
+      <w:r>
+        <w:rPr>
+          <w:rFonts w:hint="eastAsia"/>
+        </w:rPr>
+        <w:t>破坏方式以数据库文件为主</w:t>
+      </w:r>
+      <w:r>
+        <w:rPr>
+          <w:rFonts w:hint="eastAsia"/>
+        </w:rPr>
+        <w:t>）</w:t>
+      </w:r>
+      <w:r>
+        <w:rPr>
+          <w:rFonts w:hint="eastAsia"/>
+        </w:rPr>
+        <w:t>。</w:t>
       </w:r>
     </w:p>
     <w:p>
@@ -20015,17 +20086,62 @@
         <w:rPr>
           <w:rFonts w:ascii="黑体" w:eastAsia="黑体" w:hAnsi="黑体"/>
           <w:bCs w:val="0"/>
+          <w:sz w:val="28"/>
+        </w:rPr>
+      </w:pPr>
+      <w:bookmarkStart w:id="58" w:name="_Toc514947043"/>
+      <w:r>
+        <w:rPr>
+          <w:rFonts w:ascii="黑体" w:eastAsia="黑体" w:hAnsi="黑体" w:hint="eastAsia"/>
+          <w:bCs w:val="0"/>
+          <w:sz w:val="28"/>
+        </w:rPr>
+        <w:t>（</w:t>
+      </w:r>
+      <w:r>
+        <w:rPr>
+          <w:rFonts w:ascii="黑体" w:eastAsia="黑体" w:hAnsi="黑体" w:hint="eastAsia"/>
+          <w:bCs w:val="0"/>
+          <w:sz w:val="28"/>
+        </w:rPr>
+        <w:t>二</w:t>
+      </w:r>
+      <w:r>
+        <w:rPr>
+          <w:rFonts w:ascii="黑体" w:eastAsia="黑体" w:hAnsi="黑体" w:hint="eastAsia"/>
+          <w:bCs w:val="0"/>
+          <w:sz w:val="28"/>
+        </w:rPr>
+        <w:t>）</w:t>
+      </w:r>
+      <w:r>
+        <w:rPr>
+          <w:rFonts w:ascii="黑体" w:eastAsia="黑体" w:hAnsi="黑体" w:hint="eastAsia"/>
+          <w:bCs w:val="0"/>
+          <w:sz w:val="28"/>
+        </w:rPr>
+        <w:t>故障预防及补救</w:t>
+      </w:r>
+      <w:bookmarkEnd w:id="58"/>
+    </w:p>
+    <w:p>
+      <w:pPr>
+        <w:pStyle w:val="2"/>
+        <w:spacing w:beforeLines="10" w:before="31" w:afterLines="10" w:after="31" w:line="240" w:lineRule="auto"/>
+        <w:rPr>
+          <w:rFonts w:ascii="黑体" w:eastAsia="黑体" w:hAnsi="黑体"/>
+          <w:bCs w:val="0"/>
           <w:sz w:val="24"/>
         </w:rPr>
       </w:pPr>
-      <w:bookmarkStart w:id="58" w:name="_Toc514947042"/>
+      <w:bookmarkStart w:id="59" w:name="_Toc514947044"/>
       <w:r>
         <w:rPr>
           <w:rFonts w:ascii="黑体" w:eastAsia="黑体" w:hAnsi="黑体" w:hint="eastAsia"/>
           <w:bCs w:val="0"/>
           <w:sz w:val="24"/>
         </w:rPr>
-        <w:t>4</w:t>
+        <w:t>1</w:t>
       </w:r>
       <w:r>
         <w:rPr>
@@ -20041,9 +20157,9 @@
           <w:bCs w:val="0"/>
           <w:sz w:val="24"/>
         </w:rPr>
-        <w:t>计算机病毒故障</w:t>
-      </w:r>
-      <w:bookmarkEnd w:id="58"/>
+        <w:t>预期的事务内部故障</w:t>
+      </w:r>
+      <w:bookmarkEnd w:id="59"/>
     </w:p>
     <w:p>
       <w:pPr>
@@ -20054,31 +20170,7 @@
         <w:rPr>
           <w:rFonts w:hint="eastAsia"/>
         </w:rPr>
-        <w:t>计算机病毒故障是一种恶意的计算机程序，它可以像病毒一样繁殖和传播，在对计算机系统造成破坏的同时也可能对数据库系统造成破坏</w:t>
-      </w:r>
-      <w:r>
-        <w:rPr>
-          <w:rFonts w:hint="eastAsia"/>
-        </w:rPr>
-        <w:t>（</w:t>
-      </w:r>
-      <w:r>
-        <w:rPr>
-          <w:rFonts w:hint="eastAsia"/>
-        </w:rPr>
-        <w:t>破坏方式以数据库文件为主</w:t>
-      </w:r>
-      <w:r>
-        <w:rPr>
-          <w:rFonts w:hint="eastAsia"/>
-        </w:rPr>
-        <w:t>）</w:t>
-      </w:r>
-      <w:r>
-        <w:rPr>
-          <w:rFonts w:hint="eastAsia"/>
-        </w:rPr>
-        <w:t>。</w:t>
+        <w:t>将事务回滚，撤销对数据库的修改。</w:t>
       </w:r>
     </w:p>
     <w:p>
@@ -20088,62 +20180,17 @@
         <w:rPr>
           <w:rFonts w:ascii="黑体" w:eastAsia="黑体" w:hAnsi="黑体"/>
           <w:bCs w:val="0"/>
-          <w:sz w:val="28"/>
+          <w:sz w:val="24"/>
         </w:rPr>
       </w:pPr>
-      <w:bookmarkStart w:id="59" w:name="_Toc514947043"/>
-      <w:r>
-        <w:rPr>
-          <w:rFonts w:ascii="黑体" w:eastAsia="黑体" w:hAnsi="黑体" w:hint="eastAsia"/>
-          <w:bCs w:val="0"/>
-          <w:sz w:val="28"/>
-        </w:rPr>
-        <w:t>（</w:t>
-      </w:r>
-      <w:r>
-        <w:rPr>
-          <w:rFonts w:ascii="黑体" w:eastAsia="黑体" w:hAnsi="黑体" w:hint="eastAsia"/>
-          <w:bCs w:val="0"/>
-          <w:sz w:val="28"/>
-        </w:rPr>
-        <w:t>二</w:t>
-      </w:r>
-      <w:r>
-        <w:rPr>
-          <w:rFonts w:ascii="黑体" w:eastAsia="黑体" w:hAnsi="黑体" w:hint="eastAsia"/>
-          <w:bCs w:val="0"/>
-          <w:sz w:val="28"/>
-        </w:rPr>
-        <w:t>）</w:t>
-      </w:r>
-      <w:r>
-        <w:rPr>
-          <w:rFonts w:ascii="黑体" w:eastAsia="黑体" w:hAnsi="黑体" w:hint="eastAsia"/>
-          <w:bCs w:val="0"/>
-          <w:sz w:val="28"/>
-        </w:rPr>
-        <w:t>故障预防及补救</w:t>
-      </w:r>
-      <w:bookmarkEnd w:id="59"/>
-    </w:p>
-    <w:p>
-      <w:pPr>
-        <w:pStyle w:val="2"/>
-        <w:spacing w:beforeLines="10" w:before="31" w:afterLines="10" w:after="31" w:line="240" w:lineRule="auto"/>
-        <w:rPr>
-          <w:rFonts w:ascii="黑体" w:eastAsia="黑体" w:hAnsi="黑体"/>
-          <w:bCs w:val="0"/>
-          <w:sz w:val="24"/>
-        </w:rPr>
-      </w:pPr>
-      <w:bookmarkStart w:id="60" w:name="_Toc514947044"/>
+      <w:bookmarkStart w:id="60" w:name="_Toc514947045"/>
       <w:r>
         <w:rPr>
           <w:rFonts w:ascii="黑体" w:eastAsia="黑体" w:hAnsi="黑体" w:hint="eastAsia"/>
           <w:bCs w:val="0"/>
           <w:sz w:val="24"/>
         </w:rPr>
-        <w:t>1</w:t>
+        <w:t>2</w:t>
       </w:r>
       <w:r>
         <w:rPr>
@@ -20159,7 +20206,7 @@
           <w:bCs w:val="0"/>
           <w:sz w:val="24"/>
         </w:rPr>
-        <w:t>预期的事务内部故障</w:t>
+        <w:t>非预期的事务内部故障</w:t>
       </w:r>
       <w:bookmarkEnd w:id="60"/>
     </w:p>
@@ -20172,7 +20219,7 @@
         <w:rPr>
           <w:rFonts w:hint="eastAsia"/>
         </w:rPr>
-        <w:t>将事务回滚，撤销对数据库的修改。</w:t>
+        <w:t>强制回滚事务，在保证该事务对其他事务没有影响的条件下，利用日志文件撤销其对数据库的修改。</w:t>
       </w:r>
     </w:p>
     <w:p>
@@ -20185,14 +20232,14 @@
           <w:sz w:val="24"/>
         </w:rPr>
       </w:pPr>
-      <w:bookmarkStart w:id="61" w:name="_Toc514947045"/>
+      <w:bookmarkStart w:id="61" w:name="_Toc514947046"/>
       <w:r>
         <w:rPr>
           <w:rFonts w:ascii="黑体" w:eastAsia="黑体" w:hAnsi="黑体" w:hint="eastAsia"/>
           <w:bCs w:val="0"/>
           <w:sz w:val="24"/>
         </w:rPr>
-        <w:t>2</w:t>
+        <w:t>3</w:t>
       </w:r>
       <w:r>
         <w:rPr>
@@ -20208,7 +20255,7 @@
           <w:bCs w:val="0"/>
           <w:sz w:val="24"/>
         </w:rPr>
-        <w:t>非预期的事务内部故障</w:t>
+        <w:t>系统故障</w:t>
       </w:r>
       <w:bookmarkEnd w:id="61"/>
     </w:p>
@@ -20221,7 +20268,43 @@
         <w:rPr>
           <w:rFonts w:hint="eastAsia"/>
         </w:rPr>
-        <w:t>强制回滚事务，在保证该事务对其他事务没有影响的条件下，利用日志文件撤销其对数据库的修改。</w:t>
+        <w:t>待计算机重新启动之后，对于未完成的事务可能写入数据库的内容，回滚所有未完成的事务写的结果</w:t>
+      </w:r>
+      <w:r>
+        <w:rPr>
+          <w:rFonts w:hint="eastAsia"/>
+        </w:rPr>
+        <w:t>；</w:t>
+      </w:r>
+      <w:r>
+        <w:rPr>
+          <w:rFonts w:hint="eastAsia"/>
+        </w:rPr>
+        <w:t>对于已完成的事务可能部分或全部留在缓冲区的结果，需要重做所有已提交的事务</w:t>
+      </w:r>
+      <w:r>
+        <w:rPr>
+          <w:rFonts w:hint="eastAsia"/>
+        </w:rPr>
+        <w:t>（</w:t>
+      </w:r>
+      <w:r>
+        <w:rPr>
+          <w:rFonts w:hint="eastAsia"/>
+        </w:rPr>
+        <w:t>即撤销所有未提交的事务，重做所有已提交的事务</w:t>
+      </w:r>
+      <w:r>
+        <w:rPr>
+          <w:rFonts w:hint="eastAsia"/>
+        </w:rPr>
+        <w:t>）</w:t>
+      </w:r>
+      <w:r>
+        <w:rPr>
+          <w:rFonts w:hint="eastAsia"/>
+        </w:rPr>
+        <w:t>。</w:t>
       </w:r>
     </w:p>
     <w:p>
@@ -20234,14 +20317,15 @@
           <w:sz w:val="24"/>
         </w:rPr>
       </w:pPr>
-      <w:bookmarkStart w:id="62" w:name="_Toc514947046"/>
+      <w:bookmarkStart w:id="62" w:name="_Toc514947047"/>
       <w:r>
         <w:rPr>
           <w:rFonts w:ascii="黑体" w:eastAsia="黑体" w:hAnsi="黑体" w:hint="eastAsia"/>
           <w:bCs w:val="0"/>
           <w:sz w:val="24"/>
         </w:rPr>
-        <w:t>3</w:t>
+        <w:lastRenderedPageBreak/>
+        <w:t>4</w:t>
       </w:r>
       <w:r>
         <w:rPr>
@@ -20257,7 +20341,7 @@
           <w:bCs w:val="0"/>
           <w:sz w:val="24"/>
         </w:rPr>
-        <w:t>系统故障</w:t>
+        <w:t>介质故障的软件容错</w:t>
       </w:r>
       <w:bookmarkEnd w:id="62"/>
     </w:p>
@@ -20270,43 +20354,7 @@
         <w:rPr>
           <w:rFonts w:hint="eastAsia"/>
         </w:rPr>
-        <w:t>待计算机重新启动之后，对于未完成的事务可能写入数据库的内容，回滚所有未完成的事务写的结果</w:t>
-      </w:r>
-      <w:r>
-        <w:rPr>
-          <w:rFonts w:hint="eastAsia"/>
-        </w:rPr>
-        <w:t>；</w:t>
-      </w:r>
-      <w:r>
-        <w:rPr>
-          <w:rFonts w:hint="eastAsia"/>
-        </w:rPr>
-        <w:t>对于已完成的事务可能部分或全部留在缓冲区的结果，需要重做所有已提交的事务</w:t>
-      </w:r>
-      <w:r>
-        <w:rPr>
-          <w:rFonts w:hint="eastAsia"/>
-        </w:rPr>
-        <w:t>（</w:t>
-      </w:r>
-      <w:r>
-        <w:rPr>
-          <w:rFonts w:hint="eastAsia"/>
-        </w:rPr>
-        <w:t>即撤销所有未提交的事务，重做所有已提交的事务</w:t>
-      </w:r>
-      <w:r>
-        <w:rPr>
-          <w:rFonts w:hint="eastAsia"/>
-        </w:rPr>
-        <w:t>）</w:t>
-      </w:r>
-      <w:r>
-        <w:rPr>
-          <w:rFonts w:hint="eastAsia"/>
-        </w:rPr>
-        <w:t>。</w:t>
+        <w:t>使用数据库备份及事务日志文件，通过恢复技术，恢复数据库到备份结束时的状态。</w:t>
       </w:r>
     </w:p>
     <w:p>
@@ -20319,15 +20367,14 @@
           <w:sz w:val="24"/>
         </w:rPr>
       </w:pPr>
-      <w:bookmarkStart w:id="63" w:name="_Toc514947047"/>
+      <w:bookmarkStart w:id="63" w:name="_Toc514947048"/>
       <w:r>
         <w:rPr>
           <w:rFonts w:ascii="黑体" w:eastAsia="黑体" w:hAnsi="黑体" w:hint="eastAsia"/>
           <w:bCs w:val="0"/>
           <w:sz w:val="24"/>
         </w:rPr>
-        <w:lastRenderedPageBreak/>
-        <w:t>4</w:t>
+        <w:t>5</w:t>
       </w:r>
       <w:r>
         <w:rPr>
@@ -20343,7 +20390,7 @@
           <w:bCs w:val="0"/>
           <w:sz w:val="24"/>
         </w:rPr>
-        <w:t>介质故障的软件容错</w:t>
+        <w:t>介质故障的硬件容错</w:t>
       </w:r>
       <w:bookmarkEnd w:id="63"/>
     </w:p>
@@ -20356,7 +20403,7 @@
         <w:rPr>
           <w:rFonts w:hint="eastAsia"/>
         </w:rPr>
-        <w:t>使用数据库备份及事务日志文件，通过恢复技术，恢复数据库到备份结束时的状态。</w:t>
+        <w:t>采用双物理存储设备，使两个硬盘存储内容相同，当其中一个硬盘出现故障时，及时使用另一个备份硬盘。</w:t>
       </w:r>
     </w:p>
     <w:p>
@@ -20369,14 +20416,14 @@
           <w:sz w:val="24"/>
         </w:rPr>
       </w:pPr>
-      <w:bookmarkStart w:id="64" w:name="_Toc514947048"/>
+      <w:bookmarkStart w:id="64" w:name="_Toc514947049"/>
       <w:r>
         <w:rPr>
           <w:rFonts w:ascii="黑体" w:eastAsia="黑体" w:hAnsi="黑体" w:hint="eastAsia"/>
           <w:bCs w:val="0"/>
           <w:sz w:val="24"/>
         </w:rPr>
-        <w:t>5</w:t>
+        <w:t>6</w:t>
       </w:r>
       <w:r>
         <w:rPr>
@@ -20392,7 +20439,7 @@
           <w:bCs w:val="0"/>
           <w:sz w:val="24"/>
         </w:rPr>
-        <w:t>介质故障的硬件容错</w:t>
+        <w:t>计算机病毒故障</w:t>
       </w:r>
       <w:bookmarkEnd w:id="64"/>
     </w:p>
@@ -20405,7 +20452,7 @@
         <w:rPr>
           <w:rFonts w:hint="eastAsia"/>
         </w:rPr>
-        <w:t>采用双物理存储设备，使两个硬盘存储内容相同，当其中一个硬盘出现故障时，及时使用另一个备份硬盘。</w:t>
+        <w:t>使用防火墙软件防止病毒侵入，对于已感染病毒的数据库文件，使用杀毒软件进行查杀，如果杀毒软件杀毒失败，此时只能用数据库备份文件，以软件容错的方式恢复数据库文件。</w:t>
       </w:r>
     </w:p>
     <w:p>
@@ -20415,59 +20462,10 @@
         <w:rPr>
           <w:rFonts w:ascii="黑体" w:eastAsia="黑体" w:hAnsi="黑体"/>
           <w:bCs w:val="0"/>
-          <w:sz w:val="24"/>
+          <w:sz w:val="28"/>
         </w:rPr>
       </w:pPr>
-      <w:bookmarkStart w:id="65" w:name="_Toc514947049"/>
-      <w:r>
-        <w:rPr>
-          <w:rFonts w:ascii="黑体" w:eastAsia="黑体" w:hAnsi="黑体" w:hint="eastAsia"/>
-          <w:bCs w:val="0"/>
-          <w:sz w:val="24"/>
-        </w:rPr>
-        <w:t>6</w:t>
-      </w:r>
-      <w:r>
-        <w:rPr>
-          <w:rFonts w:ascii="黑体" w:eastAsia="黑体" w:hAnsi="黑体" w:hint="eastAsia"/>
-          <w:bCs w:val="0"/>
-          <w:sz w:val="24"/>
-        </w:rPr>
-        <w:t>、</w:t>
-      </w:r>
-      <w:r>
-        <w:rPr>
-          <w:rFonts w:ascii="黑体" w:eastAsia="黑体" w:hAnsi="黑体" w:hint="eastAsia"/>
-          <w:bCs w:val="0"/>
-          <w:sz w:val="24"/>
-        </w:rPr>
-        <w:t>计算机病毒故障</w:t>
-      </w:r>
-      <w:bookmarkEnd w:id="65"/>
-    </w:p>
-    <w:p>
-      <w:pPr>
-        <w:spacing w:line="360" w:lineRule="auto"/>
-        <w:ind w:firstLineChars="200" w:firstLine="480"/>
-      </w:pPr>
-      <w:r>
-        <w:rPr>
-          <w:rFonts w:hint="eastAsia"/>
-        </w:rPr>
-        <w:t>使用防火墙软件防止病毒侵入，对于已感染病毒的数据库文件，使用杀毒软件进行查杀，如果杀毒软件杀毒失败，此时只能用数据库备份文件，以软件容错的方式恢复数据库文件。</w:t>
-      </w:r>
-    </w:p>
-    <w:p>
-      <w:pPr>
-        <w:pStyle w:val="2"/>
-        <w:spacing w:beforeLines="10" w:before="31" w:afterLines="10" w:after="31" w:line="240" w:lineRule="auto"/>
-        <w:rPr>
-          <w:rFonts w:ascii="黑体" w:eastAsia="黑体" w:hAnsi="黑体"/>
-          <w:bCs w:val="0"/>
-          <w:sz w:val="28"/>
-        </w:rPr>
-      </w:pPr>
-      <w:bookmarkStart w:id="66" w:name="_Toc514947050"/>
+      <w:bookmarkStart w:id="65" w:name="_Toc514947050"/>
       <w:r>
         <w:rPr>
           <w:rFonts w:ascii="黑体" w:eastAsia="黑体" w:hAnsi="黑体" w:hint="eastAsia"/>
@@ -20500,7 +20498,7 @@
         </w:rPr>
         <w:t>系统维护</w:t>
       </w:r>
-      <w:bookmarkEnd w:id="66"/>
+      <w:bookmarkEnd w:id="65"/>
     </w:p>
     <w:p>
       <w:pPr>
@@ -20528,8 +20526,8 @@
           <w:rFonts w:ascii="黑体" w:eastAsia="黑体" w:hAnsi="黑体"/>
         </w:rPr>
       </w:pPr>
-      <w:bookmarkStart w:id="67" w:name="_Toc514947051"/>
-      <w:commentRangeStart w:id="68"/>
+      <w:bookmarkStart w:id="66" w:name="_Toc514947051"/>
+      <w:commentRangeStart w:id="67"/>
       <w:r>
         <w:rPr>
           <w:rFonts w:ascii="黑体" w:eastAsia="黑体" w:hAnsi="黑体" w:hint="eastAsia"/>
@@ -20550,8 +20548,8 @@
         </w:rPr>
         <w:t>测试计划</w:t>
       </w:r>
-      <w:bookmarkEnd w:id="67"/>
-      <w:commentRangeEnd w:id="68"/>
+      <w:bookmarkEnd w:id="66"/>
+      <w:commentRangeEnd w:id="67"/>
       <w:r>
         <w:rPr>
           <w:rStyle w:val="af"/>
@@ -20559,7 +20557,7 @@
           <w:b w:val="0"/>
           <w:bCs w:val="0"/>
         </w:rPr>
-        <w:commentReference w:id="68"/>
+        <w:commentReference w:id="67"/>
       </w:r>
     </w:p>
     <w:p>
@@ -20573,6 +20571,974 @@
         </w:rPr>
         <w:t>测试计划作为本系统的测试指导，测试成员按计划和规定进行测试。本系统的测试将从单元测试、集成测试、系统测试三个方面来设计。</w:t>
       </w:r>
+    </w:p>
+    <w:p>
+      <w:pPr>
+        <w:pStyle w:val="2"/>
+        <w:spacing w:beforeLines="10" w:before="31" w:afterLines="10" w:after="31" w:line="240" w:lineRule="auto"/>
+        <w:rPr>
+          <w:rFonts w:ascii="黑体" w:eastAsia="黑体" w:hAnsi="黑体"/>
+          <w:bCs w:val="0"/>
+          <w:sz w:val="28"/>
+        </w:rPr>
+      </w:pPr>
+      <w:r>
+        <w:rPr>
+          <w:rFonts w:ascii="黑体" w:eastAsia="黑体" w:hAnsi="黑体" w:hint="eastAsia"/>
+          <w:bCs w:val="0"/>
+          <w:sz w:val="28"/>
+        </w:rPr>
+        <w:t>（</w:t>
+      </w:r>
+      <w:r>
+        <w:rPr>
+          <w:rFonts w:ascii="黑体" w:eastAsia="黑体" w:hAnsi="黑体" w:hint="eastAsia"/>
+          <w:bCs w:val="0"/>
+          <w:sz w:val="28"/>
+        </w:rPr>
+        <w:t>一</w:t>
+      </w:r>
+      <w:r>
+        <w:rPr>
+          <w:rFonts w:ascii="黑体" w:eastAsia="黑体" w:hAnsi="黑体" w:hint="eastAsia"/>
+          <w:bCs w:val="0"/>
+          <w:sz w:val="28"/>
+        </w:rPr>
+        <w:t>）</w:t>
+      </w:r>
+      <w:r>
+        <w:rPr>
+          <w:rFonts w:ascii="黑体" w:eastAsia="黑体" w:hAnsi="黑体" w:hint="eastAsia"/>
+          <w:bCs w:val="0"/>
+          <w:sz w:val="28"/>
+        </w:rPr>
+        <w:t>单元测试</w:t>
+      </w:r>
+    </w:p>
+    <w:p>
+      <w:pPr>
+        <w:rPr>
+          <w:rFonts w:hint="eastAsia"/>
+        </w:rPr>
+      </w:pPr>
+      <w:r>
+        <w:rPr>
+          <w:rFonts w:hint="eastAsia"/>
+        </w:rPr>
+        <w:t>在代码编写之后即可进行，与复审工作结合，根据设计规约选取数据，增大发现各类错误的可能。</w:t>
+      </w:r>
+    </w:p>
+    <w:tbl>
+      <w:tblPr>
+        <w:tblStyle w:val="a3"/>
+        <w:tblpPr w:leftFromText="180" w:rightFromText="180" w:vertAnchor="text" w:horzAnchor="page" w:tblpX="2133" w:tblpY="278"/>
+        <w:tblW w:w="0" w:type="auto"/>
+        <w:tblLook w:val="04A0" w:firstRow="1" w:lastRow="0" w:firstColumn="1" w:lastColumn="0" w:noHBand="0" w:noVBand="1"/>
+      </w:tblPr>
+      <w:tblGrid>
+        <w:gridCol w:w="675"/>
+        <w:gridCol w:w="2694"/>
+        <w:gridCol w:w="5153"/>
+      </w:tblGrid>
+      <w:tr>
+        <w:tc>
+          <w:tcPr>
+            <w:tcW w:w="675" w:type="dxa"/>
+          </w:tcPr>
+          <w:p>
+            <w:pPr>
+              <w:spacing w:line="360" w:lineRule="auto"/>
+              <w:jc w:val="center"/>
+              <w:rPr>
+                <w:rFonts w:ascii="Times New Roman" w:hAnsi="Times New Roman" w:cs="Times New Roman"/>
+                <w:b/>
+              </w:rPr>
+            </w:pPr>
+            <w:r>
+              <w:rPr>
+                <w:rFonts w:ascii="Times New Roman" w:hAnsi="Times New Roman" w:cs="Times New Roman"/>
+                <w:b/>
+              </w:rPr>
+              <w:t>编号</w:t>
+            </w:r>
+          </w:p>
+        </w:tc>
+        <w:tc>
+          <w:tcPr>
+            <w:tcW w:w="2694" w:type="dxa"/>
+          </w:tcPr>
+          <w:p>
+            <w:pPr>
+              <w:spacing w:line="360" w:lineRule="auto"/>
+              <w:jc w:val="center"/>
+              <w:rPr>
+                <w:rFonts w:ascii="Times New Roman" w:hAnsi="Times New Roman" w:cs="Times New Roman"/>
+                <w:b/>
+              </w:rPr>
+            </w:pPr>
+            <w:r>
+              <w:rPr>
+                <w:rFonts w:ascii="Times New Roman" w:hAnsi="Times New Roman" w:cs="Times New Roman"/>
+                <w:b/>
+              </w:rPr>
+              <w:t>名称</w:t>
+            </w:r>
+          </w:p>
+        </w:tc>
+        <w:tc>
+          <w:tcPr>
+            <w:tcW w:w="5153" w:type="dxa"/>
+          </w:tcPr>
+          <w:p>
+            <w:pPr>
+              <w:spacing w:line="360" w:lineRule="auto"/>
+              <w:jc w:val="center"/>
+              <w:rPr>
+                <w:rFonts w:ascii="Times New Roman" w:hAnsi="Times New Roman" w:cs="Times New Roman" w:hint="eastAsia"/>
+                <w:b/>
+              </w:rPr>
+            </w:pPr>
+            <w:r>
+              <w:rPr>
+                <w:rFonts w:ascii="Times New Roman" w:hAnsi="Times New Roman" w:cs="Times New Roman" w:hint="eastAsia"/>
+                <w:b/>
+              </w:rPr>
+              <w:t>测试内容</w:t>
+            </w:r>
+          </w:p>
+        </w:tc>
+      </w:tr>
+      <w:tr>
+        <w:tc>
+          <w:tcPr>
+            <w:tcW w:w="675" w:type="dxa"/>
+          </w:tcPr>
+          <w:p>
+            <w:pPr>
+              <w:spacing w:line="360" w:lineRule="auto"/>
+              <w:jc w:val="center"/>
+              <w:rPr>
+                <w:rFonts w:ascii="Times New Roman" w:hAnsi="Times New Roman" w:cs="Times New Roman"/>
+              </w:rPr>
+            </w:pPr>
+            <w:r>
+              <w:rPr>
+                <w:rFonts w:ascii="Times New Roman" w:hAnsi="Times New Roman" w:cs="Times New Roman" w:hint="eastAsia"/>
+              </w:rPr>
+              <w:t>1</w:t>
+            </w:r>
+          </w:p>
+        </w:tc>
+        <w:tc>
+          <w:tcPr>
+            <w:tcW w:w="2694" w:type="dxa"/>
+          </w:tcPr>
+          <w:p>
+            <w:r>
+              <w:rPr>
+                <w:rFonts w:hint="eastAsia"/>
+              </w:rPr>
+              <w:t>充值</w:t>
+            </w:r>
+          </w:p>
+        </w:tc>
+        <w:tc>
+          <w:tcPr>
+            <w:tcW w:w="5153" w:type="dxa"/>
+          </w:tcPr>
+          <w:p>
+            <w:pPr>
+              <w:spacing w:line="360" w:lineRule="auto"/>
+              <w:rPr>
+                <w:rFonts w:ascii="Times New Roman" w:hAnsi="Times New Roman" w:cs="Times New Roman"/>
+              </w:rPr>
+            </w:pPr>
+            <w:r>
+              <w:rPr>
+                <w:rFonts w:hint="eastAsia"/>
+              </w:rPr>
+              <w:t>传入不同数据，是否能正确工作并返回结果；传入合法的数据，能否返回结果并正确记账；传入非法的数据，能否处理异常</w:t>
+            </w:r>
+          </w:p>
+        </w:tc>
+      </w:tr>
+      <w:tr>
+        <w:tc>
+          <w:tcPr>
+            <w:tcW w:w="675" w:type="dxa"/>
+          </w:tcPr>
+          <w:p>
+            <w:pPr>
+              <w:spacing w:line="360" w:lineRule="auto"/>
+              <w:jc w:val="center"/>
+              <w:rPr>
+                <w:rFonts w:ascii="Times New Roman" w:hAnsi="Times New Roman" w:cs="Times New Roman"/>
+              </w:rPr>
+            </w:pPr>
+            <w:r>
+              <w:rPr>
+                <w:rFonts w:ascii="Times New Roman" w:hAnsi="Times New Roman" w:cs="Times New Roman" w:hint="eastAsia"/>
+              </w:rPr>
+              <w:t>2</w:t>
+            </w:r>
+          </w:p>
+        </w:tc>
+        <w:tc>
+          <w:tcPr>
+            <w:tcW w:w="2694" w:type="dxa"/>
+          </w:tcPr>
+          <w:p>
+            <w:pPr>
+              <w:spacing w:line="360" w:lineRule="auto"/>
+              <w:rPr>
+                <w:rFonts w:ascii="Times New Roman" w:hAnsi="Times New Roman" w:cs="Times New Roman"/>
+              </w:rPr>
+            </w:pPr>
+            <w:r>
+              <w:rPr>
+                <w:rFonts w:hint="eastAsia"/>
+              </w:rPr>
+              <w:t>提现</w:t>
+            </w:r>
+          </w:p>
+        </w:tc>
+        <w:tc>
+          <w:tcPr>
+            <w:tcW w:w="5153" w:type="dxa"/>
+          </w:tcPr>
+          <w:p>
+            <w:r>
+              <w:rPr>
+                <w:rFonts w:hint="eastAsia"/>
+              </w:rPr>
+              <w:t>发送提现请求，能否</w:t>
+            </w:r>
+            <w:r>
+              <w:rPr>
+                <w:rFonts w:hint="eastAsia"/>
+              </w:rPr>
+              <w:t>执行操作，返回</w:t>
+            </w:r>
+            <w:r>
+              <w:rPr>
+                <w:rFonts w:hint="eastAsia"/>
+              </w:rPr>
+              <w:t>正确的</w:t>
+            </w:r>
+            <w:r>
+              <w:rPr>
+                <w:rFonts w:hint="eastAsia"/>
+              </w:rPr>
+              <w:t>结果</w:t>
+            </w:r>
+            <w:r>
+              <w:rPr>
+                <w:rFonts w:hint="eastAsia"/>
+              </w:rPr>
+              <w:lastRenderedPageBreak/>
+              <w:t>并记账</w:t>
+            </w:r>
+            <w:r>
+              <w:rPr>
+                <w:rFonts w:hint="eastAsia"/>
+              </w:rPr>
+              <w:t>，</w:t>
+            </w:r>
+          </w:p>
+        </w:tc>
+      </w:tr>
+      <w:tr>
+        <w:tc>
+          <w:tcPr>
+            <w:tcW w:w="675" w:type="dxa"/>
+          </w:tcPr>
+          <w:p>
+            <w:pPr>
+              <w:spacing w:line="360" w:lineRule="auto"/>
+              <w:jc w:val="center"/>
+              <w:rPr>
+                <w:rFonts w:ascii="Times New Roman" w:hAnsi="Times New Roman" w:cs="Times New Roman"/>
+              </w:rPr>
+            </w:pPr>
+            <w:r>
+              <w:rPr>
+                <w:rFonts w:ascii="Times New Roman" w:hAnsi="Times New Roman" w:cs="Times New Roman" w:hint="eastAsia"/>
+              </w:rPr>
+              <w:lastRenderedPageBreak/>
+              <w:t>3</w:t>
+            </w:r>
+          </w:p>
+        </w:tc>
+        <w:tc>
+          <w:tcPr>
+            <w:tcW w:w="2694" w:type="dxa"/>
+          </w:tcPr>
+          <w:p>
+            <w:pPr>
+              <w:spacing w:line="360" w:lineRule="auto"/>
+              <w:rPr>
+                <w:rFonts w:ascii="Times New Roman" w:hAnsi="Times New Roman" w:cs="Times New Roman"/>
+              </w:rPr>
+            </w:pPr>
+            <w:r>
+              <w:rPr>
+                <w:rFonts w:hint="eastAsia"/>
+              </w:rPr>
+              <w:t>消费</w:t>
+            </w:r>
+          </w:p>
+        </w:tc>
+        <w:tc>
+          <w:tcPr>
+            <w:tcW w:w="5153" w:type="dxa"/>
+          </w:tcPr>
+          <w:p>
+            <w:r>
+              <w:rPr>
+                <w:rFonts w:hint="eastAsia"/>
+              </w:rPr>
+              <w:t>发送交易请求，</w:t>
+            </w:r>
+            <w:r>
+              <w:rPr>
+                <w:rFonts w:hint="eastAsia"/>
+              </w:rPr>
+              <w:t>能否</w:t>
+            </w:r>
+            <w:r>
+              <w:rPr>
+                <w:rFonts w:hint="eastAsia"/>
+              </w:rPr>
+              <w:t>执行操作，返回</w:t>
+            </w:r>
+            <w:r>
+              <w:rPr>
+                <w:rFonts w:hint="eastAsia"/>
+              </w:rPr>
+              <w:t>正确的</w:t>
+            </w:r>
+            <w:r>
+              <w:rPr>
+                <w:rFonts w:hint="eastAsia"/>
+              </w:rPr>
+              <w:t>结果并记账</w:t>
+            </w:r>
+          </w:p>
+        </w:tc>
+      </w:tr>
+      <w:tr>
+        <w:tc>
+          <w:tcPr>
+            <w:tcW w:w="675" w:type="dxa"/>
+          </w:tcPr>
+          <w:p>
+            <w:pPr>
+              <w:spacing w:line="360" w:lineRule="auto"/>
+              <w:jc w:val="center"/>
+              <w:rPr>
+                <w:rFonts w:ascii="Times New Roman" w:hAnsi="Times New Roman" w:cs="Times New Roman"/>
+              </w:rPr>
+            </w:pPr>
+            <w:r>
+              <w:rPr>
+                <w:rFonts w:ascii="Times New Roman" w:hAnsi="Times New Roman" w:cs="Times New Roman"/>
+              </w:rPr>
+              <w:t>4</w:t>
+            </w:r>
+          </w:p>
+        </w:tc>
+        <w:tc>
+          <w:tcPr>
+            <w:tcW w:w="2694" w:type="dxa"/>
+          </w:tcPr>
+          <w:p>
+            <w:r>
+              <w:rPr>
+                <w:rFonts w:hint="eastAsia"/>
+              </w:rPr>
+              <w:t>查询</w:t>
+            </w:r>
+          </w:p>
+        </w:tc>
+        <w:tc>
+          <w:tcPr>
+            <w:tcW w:w="5153" w:type="dxa"/>
+          </w:tcPr>
+          <w:p>
+            <w:r>
+              <w:rPr>
+                <w:rFonts w:hint="eastAsia"/>
+              </w:rPr>
+              <w:t>发送查询请求，</w:t>
+            </w:r>
+            <w:r>
+              <w:rPr>
+                <w:rFonts w:hint="eastAsia"/>
+              </w:rPr>
+              <w:t>能否返回查询结果；发送非法的请求，能否处理异常</w:t>
+            </w:r>
+          </w:p>
+        </w:tc>
+      </w:tr>
+      <w:tr>
+        <w:tc>
+          <w:tcPr>
+            <w:tcW w:w="675" w:type="dxa"/>
+          </w:tcPr>
+          <w:p>
+            <w:pPr>
+              <w:spacing w:line="360" w:lineRule="auto"/>
+              <w:jc w:val="center"/>
+              <w:rPr>
+                <w:rFonts w:ascii="Times New Roman" w:hAnsi="Times New Roman" w:cs="Times New Roman"/>
+              </w:rPr>
+            </w:pPr>
+            <w:r>
+              <w:rPr>
+                <w:rFonts w:ascii="Times New Roman" w:hAnsi="Times New Roman" w:cs="Times New Roman"/>
+              </w:rPr>
+              <w:t>5</w:t>
+            </w:r>
+          </w:p>
+        </w:tc>
+        <w:tc>
+          <w:tcPr>
+            <w:tcW w:w="2694" w:type="dxa"/>
+          </w:tcPr>
+          <w:p>
+            <w:pPr>
+              <w:spacing w:line="360" w:lineRule="auto"/>
+              <w:rPr>
+                <w:rFonts w:ascii="Times New Roman" w:hAnsi="Times New Roman" w:cs="Times New Roman"/>
+              </w:rPr>
+            </w:pPr>
+            <w:r>
+              <w:rPr>
+                <w:rFonts w:hint="eastAsia"/>
+              </w:rPr>
+              <w:t>下载对账文件</w:t>
+            </w:r>
+          </w:p>
+        </w:tc>
+        <w:tc>
+          <w:tcPr>
+            <w:tcW w:w="5153" w:type="dxa"/>
+          </w:tcPr>
+          <w:p>
+            <w:pPr>
+              <w:spacing w:line="360" w:lineRule="auto"/>
+              <w:rPr>
+                <w:rFonts w:ascii="Times New Roman" w:hAnsi="Times New Roman" w:cs="Times New Roman"/>
+              </w:rPr>
+            </w:pPr>
+            <w:r>
+              <w:rPr>
+                <w:rFonts w:hint="eastAsia"/>
+              </w:rPr>
+              <w:t>发送下载请求，返回对账文件数据；</w:t>
+            </w:r>
+            <w:r>
+              <w:rPr>
+                <w:rFonts w:hint="eastAsia"/>
+              </w:rPr>
+              <w:t>能否处理异常</w:t>
+            </w:r>
+          </w:p>
+        </w:tc>
+      </w:tr>
+    </w:tbl>
+    <w:p>
+      <w:pPr>
+        <w:rPr>
+          <w:rFonts w:hint="eastAsia"/>
+        </w:rPr>
+      </w:pPr>
+    </w:p>
+    <w:p>
+      <w:pPr>
+        <w:pStyle w:val="2"/>
+        <w:spacing w:beforeLines="10" w:before="31" w:afterLines="10" w:after="31" w:line="240" w:lineRule="auto"/>
+        <w:rPr>
+          <w:rFonts w:ascii="黑体" w:eastAsia="黑体" w:hAnsi="黑体"/>
+          <w:bCs w:val="0"/>
+          <w:sz w:val="28"/>
+        </w:rPr>
+      </w:pPr>
+      <w:r>
+        <w:rPr>
+          <w:rFonts w:ascii="黑体" w:eastAsia="黑体" w:hAnsi="黑体" w:hint="eastAsia"/>
+          <w:bCs w:val="0"/>
+          <w:sz w:val="28"/>
+        </w:rPr>
+        <w:t>（</w:t>
+      </w:r>
+      <w:r>
+        <w:rPr>
+          <w:rFonts w:ascii="黑体" w:eastAsia="黑体" w:hAnsi="黑体" w:hint="eastAsia"/>
+          <w:bCs w:val="0"/>
+          <w:sz w:val="28"/>
+        </w:rPr>
+        <w:t>二</w:t>
+      </w:r>
+      <w:r>
+        <w:rPr>
+          <w:rFonts w:ascii="黑体" w:eastAsia="黑体" w:hAnsi="黑体" w:hint="eastAsia"/>
+          <w:bCs w:val="0"/>
+          <w:sz w:val="28"/>
+        </w:rPr>
+        <w:t>）</w:t>
+      </w:r>
+      <w:r>
+        <w:rPr>
+          <w:rFonts w:ascii="黑体" w:eastAsia="黑体" w:hAnsi="黑体" w:hint="eastAsia"/>
+          <w:bCs w:val="0"/>
+          <w:sz w:val="28"/>
+        </w:rPr>
+        <w:t>集成测试</w:t>
+      </w:r>
+    </w:p>
+    <w:p>
+      <w:pPr>
+        <w:ind w:firstLineChars="200" w:firstLine="480"/>
+      </w:pPr>
+      <w:r>
+        <w:rPr>
+          <w:rFonts w:hint="eastAsia"/>
+        </w:rPr>
+        <w:t>主要测试各接口调用情况，能否接收来自虚拟账户系统及前端的请求并正确处理。由于本系统多个功能均涉及到接口，则集成测试需在与其他系统对接之后开始测试。在集成测试之前需要先经过单元测试。</w:t>
+      </w:r>
+    </w:p>
+    <w:p>
+      <w:pPr>
+        <w:ind w:firstLineChars="200" w:firstLine="480"/>
+        <w:rPr>
+          <w:rFonts w:hint="eastAsia"/>
+        </w:rPr>
+      </w:pPr>
+      <w:r>
+        <w:rPr>
+          <w:rFonts w:hint="eastAsia"/>
+        </w:rPr>
+        <w:t>主要测试在组合对接之后，</w:t>
+      </w:r>
+      <w:r>
+        <w:rPr>
+          <w:rFonts w:hint="eastAsia"/>
+        </w:rPr>
+        <w:t>此系统能否正常工作以及与其他组模块能否集成起来工作，最后还要一同参与测试整个软件系统的所有模块组合是否能正常工作。</w:t>
+      </w:r>
+    </w:p>
+    <w:p>
+      <w:pPr>
+        <w:pStyle w:val="2"/>
+        <w:spacing w:beforeLines="10" w:before="31" w:afterLines="10" w:after="31" w:line="240" w:lineRule="auto"/>
+        <w:rPr>
+          <w:rFonts w:ascii="黑体" w:eastAsia="黑体" w:hAnsi="黑体"/>
+          <w:bCs w:val="0"/>
+          <w:sz w:val="28"/>
+        </w:rPr>
+      </w:pPr>
+      <w:r>
+        <w:rPr>
+          <w:rFonts w:ascii="黑体" w:eastAsia="黑体" w:hAnsi="黑体" w:hint="eastAsia"/>
+          <w:bCs w:val="0"/>
+          <w:sz w:val="28"/>
+        </w:rPr>
+        <w:t>（</w:t>
+      </w:r>
+      <w:r>
+        <w:rPr>
+          <w:rFonts w:ascii="黑体" w:eastAsia="黑体" w:hAnsi="黑体" w:hint="eastAsia"/>
+          <w:bCs w:val="0"/>
+          <w:sz w:val="28"/>
+        </w:rPr>
+        <w:t>三</w:t>
+      </w:r>
+      <w:r>
+        <w:rPr>
+          <w:rFonts w:ascii="黑体" w:eastAsia="黑体" w:hAnsi="黑体" w:hint="eastAsia"/>
+          <w:bCs w:val="0"/>
+          <w:sz w:val="28"/>
+        </w:rPr>
+        <w:t>）</w:t>
+      </w:r>
+      <w:r>
+        <w:rPr>
+          <w:rFonts w:ascii="黑体" w:eastAsia="黑体" w:hAnsi="黑体" w:hint="eastAsia"/>
+          <w:bCs w:val="0"/>
+          <w:sz w:val="28"/>
+        </w:rPr>
+        <w:t>系统测试</w:t>
+      </w:r>
+    </w:p>
+    <w:p>
+      <w:pPr>
+        <w:ind w:firstLineChars="200" w:firstLine="480"/>
+        <w:rPr>
+          <w:rFonts w:hint="eastAsia"/>
+        </w:rPr>
+      </w:pPr>
+      <w:r>
+        <w:rPr>
+          <w:rFonts w:hint="eastAsia"/>
+        </w:rPr>
+        <w:t>大部分测试都需要与其他系统对接组合之后才能进行，主要测试</w:t>
+      </w:r>
+      <w:r>
+        <w:rPr>
+          <w:rFonts w:hint="eastAsia"/>
+        </w:rPr>
+        <w:t>功能之间的交互是否正常，并测试其在异常状况下处理异常的功能。</w:t>
+      </w:r>
+    </w:p>
+    <w:p>
+      <w:pPr>
+        <w:pStyle w:val="2"/>
+      </w:pPr>
+      <w:r>
+        <w:rPr>
+          <w:rFonts w:hint="eastAsia"/>
+        </w:rPr>
+        <w:t>1</w:t>
+      </w:r>
+      <w:r>
+        <w:rPr>
+          <w:rFonts w:hint="eastAsia"/>
+        </w:rPr>
+        <w:t>、功能测试</w:t>
+      </w:r>
+    </w:p>
+    <w:p>
+      <w:pPr>
+        <w:ind w:firstLineChars="200" w:firstLine="480"/>
+        <w:rPr>
+          <w:rFonts w:hint="eastAsia"/>
+        </w:rPr>
+      </w:pPr>
+      <w:r>
+        <w:rPr>
+          <w:rFonts w:hint="eastAsia"/>
+        </w:rPr>
+        <w:t>与单元测试和集成测试一同进行，检验功能是否能正常运行。</w:t>
+      </w:r>
+    </w:p>
+    <w:p>
+      <w:pPr>
+        <w:pStyle w:val="2"/>
+      </w:pPr>
+      <w:r>
+        <w:rPr>
+          <w:rFonts w:hint="eastAsia"/>
+        </w:rPr>
+        <w:t>2</w:t>
+      </w:r>
+      <w:r>
+        <w:rPr>
+          <w:rFonts w:hint="eastAsia"/>
+        </w:rPr>
+        <w:t>、</w:t>
+      </w:r>
+      <w:r>
+        <w:rPr>
+          <w:rFonts w:hint="eastAsia"/>
+        </w:rPr>
+        <w:t>性能测试</w:t>
+      </w:r>
+    </w:p>
+    <w:p>
+      <w:pPr>
+        <w:ind w:firstLineChars="200" w:firstLine="480"/>
+        <w:rPr>
+          <w:rFonts w:hint="eastAsia"/>
+        </w:rPr>
+      </w:pPr>
+      <w:r>
+        <w:rPr>
+          <w:rFonts w:hint="eastAsia"/>
+        </w:rPr>
+        <w:t>检测系统在实际的集成系统中的运行性能</w:t>
+      </w:r>
+      <w:r>
+        <w:rPr>
+          <w:rFonts w:hint="eastAsia"/>
+        </w:rPr>
+        <w:t>。需要在组合之后作为整体放入实际环境中运行以检测实际运行性能。</w:t>
+      </w:r>
+    </w:p>
+    <w:p>
+      <w:pPr>
+        <w:pStyle w:val="2"/>
+      </w:pPr>
+      <w:r>
+        <w:rPr>
+          <w:rFonts w:hint="eastAsia"/>
+        </w:rPr>
+        <w:t>3</w:t>
+      </w:r>
+      <w:r>
+        <w:rPr>
+          <w:rFonts w:hint="eastAsia"/>
+        </w:rPr>
+        <w:t>、压力</w:t>
+      </w:r>
+      <w:r>
+        <w:rPr>
+          <w:rFonts w:hint="eastAsia"/>
+        </w:rPr>
+        <w:t>测试</w:t>
+      </w:r>
+    </w:p>
+    <w:p>
+      <w:pPr>
+        <w:ind w:firstLineChars="200" w:firstLine="480"/>
+        <w:rPr>
+          <w:rFonts w:hint="eastAsia"/>
+        </w:rPr>
+      </w:pPr>
+      <w:r>
+        <w:rPr>
+          <w:rFonts w:hint="eastAsia"/>
+        </w:rPr>
+        <w:t>由于用户可能会频繁操作，需要进行压力测试。预估消息峰值，在峰值、极限值、大量数据的长时间处理下，测试获得系统的性能指标，以保证系统处理不会因此超负荷。</w:t>
+      </w:r>
+    </w:p>
+    <w:p>
+      <w:pPr>
+        <w:pStyle w:val="2"/>
+      </w:pPr>
+      <w:r>
+        <w:rPr>
+          <w:rFonts w:hint="eastAsia"/>
+        </w:rPr>
+        <w:t>4</w:t>
+      </w:r>
+      <w:r>
+        <w:rPr>
+          <w:rFonts w:hint="eastAsia"/>
+        </w:rPr>
+        <w:t>、</w:t>
+      </w:r>
+      <w:r>
+        <w:rPr>
+          <w:rFonts w:hint="eastAsia"/>
+        </w:rPr>
+        <w:t>容量</w:t>
+      </w:r>
+      <w:r>
+        <w:rPr>
+          <w:rFonts w:hint="eastAsia"/>
+        </w:rPr>
+        <w:t>测试</w:t>
+      </w:r>
+    </w:p>
+    <w:p>
+      <w:pPr>
+        <w:ind w:firstLineChars="200" w:firstLine="480"/>
+      </w:pPr>
+      <w:r>
+        <w:rPr>
+          <w:rFonts w:hint="eastAsia"/>
+        </w:rPr>
+        <w:t>在进行压力测试时，尽可能发现系统在可接受性能范围内的负载极限，则在一定程度上完成容量测试</w:t>
+      </w:r>
+      <w:r>
+        <w:rPr>
+          <w:rFonts w:hint="eastAsia"/>
+        </w:rPr>
+        <w:t>。</w:t>
+      </w:r>
+    </w:p>
+    <w:p>
+      <w:pPr>
+        <w:ind w:firstLineChars="200" w:firstLine="480"/>
+        <w:rPr>
+          <w:rFonts w:hint="eastAsia"/>
+        </w:rPr>
+      </w:pPr>
+      <w:r>
+        <w:rPr>
+          <w:rFonts w:hint="eastAsia"/>
+        </w:rPr>
+        <w:lastRenderedPageBreak/>
+        <w:t>预先通过实际环境分析最大并发用户请求数和数据库记录数，测试其负载极限。</w:t>
+      </w:r>
+    </w:p>
+    <w:p>
+      <w:pPr>
+        <w:pStyle w:val="2"/>
+      </w:pPr>
+      <w:r>
+        <w:rPr>
+          <w:rFonts w:hint="eastAsia"/>
+        </w:rPr>
+        <w:t>5</w:t>
+      </w:r>
+      <w:r>
+        <w:rPr>
+          <w:rFonts w:hint="eastAsia"/>
+        </w:rPr>
+        <w:t>、</w:t>
+      </w:r>
+      <w:r>
+        <w:rPr>
+          <w:rFonts w:hint="eastAsia"/>
+        </w:rPr>
+        <w:t>安全性</w:t>
+      </w:r>
+      <w:r>
+        <w:rPr>
+          <w:rFonts w:hint="eastAsia"/>
+        </w:rPr>
+        <w:t>测试</w:t>
+      </w:r>
+    </w:p>
+    <w:p>
+      <w:pPr>
+        <w:ind w:firstLineChars="200" w:firstLine="480"/>
+        <w:rPr>
+          <w:rFonts w:hint="eastAsia"/>
+        </w:rPr>
+      </w:pPr>
+      <w:r>
+        <w:rPr>
+          <w:rFonts w:hint="eastAsia"/>
+        </w:rPr>
+        <w:t>主要测试数据库的安全性，尽可能消除由于操作不恰当或者超负荷后出现的运行异常</w:t>
+      </w:r>
+      <w:r>
+        <w:rPr>
+          <w:rFonts w:hint="eastAsia"/>
+        </w:rPr>
+        <w:t>。</w:t>
+      </w:r>
+    </w:p>
+    <w:p>
+      <w:pPr>
+        <w:pStyle w:val="2"/>
+      </w:pPr>
+      <w:r>
+        <w:rPr>
+          <w:rFonts w:hint="eastAsia"/>
+        </w:rPr>
+        <w:t>6</w:t>
+      </w:r>
+      <w:r>
+        <w:rPr>
+          <w:rFonts w:hint="eastAsia"/>
+        </w:rPr>
+        <w:t>、</w:t>
+      </w:r>
+      <w:r>
+        <w:rPr>
+          <w:rFonts w:hint="eastAsia"/>
+        </w:rPr>
+        <w:t>容错</w:t>
+      </w:r>
+      <w:r>
+        <w:rPr>
+          <w:rFonts w:hint="eastAsia"/>
+        </w:rPr>
+        <w:t>性</w:t>
+      </w:r>
+      <w:r>
+        <w:rPr>
+          <w:rFonts w:hint="eastAsia"/>
+        </w:rPr>
+        <w:t>测试</w:t>
+      </w:r>
+    </w:p>
+    <w:p>
+      <w:pPr>
+        <w:ind w:firstLineChars="200" w:firstLine="480"/>
+        <w:rPr>
+          <w:rFonts w:hint="eastAsia"/>
+        </w:rPr>
+      </w:pPr>
+      <w:r>
+        <w:rPr>
+          <w:rFonts w:hint="eastAsia"/>
+        </w:rPr>
+        <w:t>依靠输入异常数据或发送异常消息，以检验系统的保护性</w:t>
+      </w:r>
+      <w:r>
+        <w:rPr>
+          <w:rFonts w:hint="eastAsia"/>
+        </w:rPr>
+        <w:t>。</w:t>
+      </w:r>
+      <w:r>
+        <w:rPr>
+          <w:rFonts w:hint="eastAsia"/>
+        </w:rPr>
+        <w:t>于</w:t>
+      </w:r>
+      <w:r>
+        <w:rPr>
+          <w:rFonts w:hint="eastAsia"/>
+        </w:rPr>
+        <w:t>单元测试阶段</w:t>
+      </w:r>
+    </w:p>
+    <w:p>
+      <w:pPr>
+        <w:pStyle w:val="2"/>
+      </w:pPr>
+      <w:r>
+        <w:t>7</w:t>
+      </w:r>
+      <w:r>
+        <w:rPr>
+          <w:rFonts w:hint="eastAsia"/>
+        </w:rPr>
+        <w:t>、</w:t>
+      </w:r>
+      <w:r>
+        <w:rPr>
+          <w:rFonts w:hint="eastAsia"/>
+        </w:rPr>
+        <w:t>恢复</w:t>
+      </w:r>
+      <w:r>
+        <w:rPr>
+          <w:rFonts w:hint="eastAsia"/>
+        </w:rPr>
+        <w:t>测试</w:t>
+      </w:r>
+    </w:p>
+    <w:p>
+      <w:pPr>
+        <w:ind w:firstLineChars="200" w:firstLine="480"/>
+        <w:rPr>
+          <w:rFonts w:hint="eastAsia"/>
+        </w:rPr>
+      </w:pPr>
+      <w:r>
+        <w:rPr>
+          <w:rFonts w:hint="eastAsia"/>
+        </w:rPr>
+        <w:t>通过各种手段，使其发生故障，从而测试系统在不同系统故障的情况下，是否能正常进行补救操作，如数据回滚</w:t>
+      </w:r>
+      <w:r>
+        <w:rPr>
+          <w:rFonts w:hint="eastAsia"/>
+        </w:rPr>
+        <w:t>。</w:t>
+      </w:r>
+      <w:r>
+        <w:rPr>
+          <w:rFonts w:hint="eastAsia"/>
+        </w:rPr>
+        <w:t>主要对第六节所出现的系统错误处理情况进行测试。</w:t>
+      </w:r>
+      <w:bookmarkStart w:id="68" w:name="_GoBack"/>
+      <w:bookmarkEnd w:id="68"/>
+    </w:p>
+    <w:p>
+      <w:pPr>
+        <w:rPr>
+          <w:rFonts w:hint="eastAsia"/>
+        </w:rPr>
+      </w:pPr>
     </w:p>
     <w:sectPr>
       <w:headerReference w:type="default" r:id="rId12"/>
@@ -20587,7 +21553,7 @@
 </file>
 
 <file path=word/comments.xml><?xml version="1.0" encoding="utf-8"?>
-<w:comments xmlns:wpc="http://schemas.microsoft.com/office/word/2010/wordprocessingCanvas" xmlns:cx="http://schemas.microsoft.com/office/drawing/2014/chartex" xmlns:cx1="http://schemas.microsoft.com/office/drawing/2015/9/8/chartex" xmlns:mc="http://schemas.openxmlformats.org/markup-compatibility/2006" xmlns:o="urn:schemas-microsoft-com:office:office" xmlns:r="http://schemas.openxmlformats.org/officeDocument/2006/relationships" xmlns:m="http://schemas.openxmlformats.org/officeDocument/2006/math" xmlns:v="urn:schemas-microsoft-com:vml" xmlns:wp14="http://schemas.microsoft.com/office/word/2010/wordprocessingDrawing" xmlns:wp="http://schemas.openxmlformats.org/drawingml/2006/wordprocessingDrawing" xmlns:w10="urn:schemas-microsoft-com:office:word" xmlns:w="http://schemas.openxmlformats.org/wordprocessingml/2006/main" xmlns:w14="http://schemas.microsoft.com/office/word/2010/wordml" xmlns:w15="http://schemas.microsoft.com/office/word/2012/wordml" xmlns:w16se="http://schemas.microsoft.com/office/word/2015/wordml/symex" xmlns:wpg="http://schemas.microsoft.com/office/word/2010/wordprocessingGroup" xmlns:wpi="http://schemas.microsoft.com/office/word/2010/wordprocessingInk" xmlns:wne="http://schemas.microsoft.com/office/word/2006/wordml" xmlns:wps="http://schemas.microsoft.com/office/word/2010/wordprocessingShape" mc:Ignorable="w14 w15 w16se wp14">
+<w:comments xmlns:wpc="http://schemas.microsoft.com/office/word/2010/wordprocessingCanvas" xmlns:cx="http://schemas.microsoft.com/office/drawing/2014/chartex" xmlns:mc="http://schemas.openxmlformats.org/markup-compatibility/2006" xmlns:o="urn:schemas-microsoft-com:office:office" xmlns:r="http://schemas.openxmlformats.org/officeDocument/2006/relationships" xmlns:m="http://schemas.openxmlformats.org/officeDocument/2006/math" xmlns:v="urn:schemas-microsoft-com:vml" xmlns:wp14="http://schemas.microsoft.com/office/word/2010/wordprocessingDrawing" xmlns:wp="http://schemas.openxmlformats.org/drawingml/2006/wordprocessingDrawing" xmlns:w10="urn:schemas-microsoft-com:office:word" xmlns:w="http://schemas.openxmlformats.org/wordprocessingml/2006/main" xmlns:w14="http://schemas.microsoft.com/office/word/2010/wordml" xmlns:w15="http://schemas.microsoft.com/office/word/2012/wordml" xmlns:w16se="http://schemas.microsoft.com/office/word/2015/wordml/symex" xmlns:wpg="http://schemas.microsoft.com/office/word/2010/wordprocessingGroup" xmlns:wpi="http://schemas.microsoft.com/office/word/2010/wordprocessingInk" xmlns:wne="http://schemas.microsoft.com/office/word/2006/wordml" xmlns:wps="http://schemas.microsoft.com/office/word/2010/wordprocessingShape" mc:Ignorable="w14 w15 w16se wp14">
   <w:comment w:id="20" w:author="Angus Monroe" w:date="2018-05-24T17:41:00Z" w:initials="AM">
     <w:p>
       <w:pPr>
@@ -20648,7 +21614,7 @@
       </w:r>
     </w:p>
   </w:comment>
-  <w:comment w:id="29" w:author="Angus Monroe" w:date="2018-05-24T17:56:00Z" w:initials="AM">
+  <w:comment w:id="28" w:author="Angus Monroe" w:date="2018-05-24T17:56:00Z" w:initials="AM">
     <w:p>
       <w:pPr>
         <w:pStyle w:val="af0"/>
@@ -20678,7 +21644,7 @@
       </w:r>
     </w:p>
   </w:comment>
-  <w:comment w:id="31" w:author="Angus Monroe" w:date="2018-05-24T17:43:00Z" w:initials="AM">
+  <w:comment w:id="30" w:author="Angus Monroe" w:date="2018-05-24T17:43:00Z" w:initials="AM">
     <w:p>
       <w:pPr>
         <w:pStyle w:val="af0"/>
@@ -20708,7 +21674,7 @@
       </w:r>
     </w:p>
   </w:comment>
-  <w:comment w:id="38" w:author="Angus Monroe" w:date="2018-05-24T17:46:00Z" w:initials="AM">
+  <w:comment w:id="37" w:author="Angus Monroe" w:date="2018-05-24T17:46:00Z" w:initials="AM">
     <w:p>
       <w:pPr>
         <w:pStyle w:val="af0"/>
@@ -20734,17 +21700,11 @@
         <w:rPr>
           <w:rFonts w:hint="eastAsia"/>
         </w:rPr>
-        <w:t>增加清结算、查询和下载对账文件</w:t>
-      </w:r>
-      <w:r>
-        <w:rPr>
-          <w:rFonts w:hint="eastAsia"/>
-        </w:rPr>
-        <w:t>模块的接口说明</w:t>
+        <w:t>增加清结算、查询和下载对账文件模块的接口说明</w:t>
       </w:r>
     </w:p>
   </w:comment>
-  <w:comment w:id="39" w:author="Angus Monroe" w:date="2018-05-24T17:43:00Z" w:initials="AM">
+  <w:comment w:id="38" w:author="Angus Monroe" w:date="2018-05-24T17:43:00Z" w:initials="AM">
     <w:p>
       <w:pPr>
         <w:pStyle w:val="af0"/>
@@ -20774,7 +21734,7 @@
       </w:r>
     </w:p>
   </w:comment>
-  <w:comment w:id="41" w:author="Angus Monroe" w:date="2018-05-24T17:44:00Z" w:initials="AM">
+  <w:comment w:id="40" w:author="Angus Monroe" w:date="2018-05-24T17:44:00Z" w:initials="AM">
     <w:p>
       <w:pPr>
         <w:pStyle w:val="af0"/>
@@ -20815,7 +21775,7 @@
       </w:r>
     </w:p>
   </w:comment>
-  <w:comment w:id="47" w:author="Angus Monroe" w:date="2018-05-24T17:46:00Z" w:initials="AM">
+  <w:comment w:id="46" w:author="Angus Monroe" w:date="2018-05-24T17:46:00Z" w:initials="AM">
     <w:p>
       <w:pPr>
         <w:pStyle w:val="af0"/>
@@ -20845,7 +21805,7 @@
       </w:r>
     </w:p>
   </w:comment>
-  <w:comment w:id="52" w:author="Angus Monroe" w:date="2018-05-24T17:47:00Z" w:initials="AM">
+  <w:comment w:id="51" w:author="Angus Monroe" w:date="2018-05-24T17:47:00Z" w:initials="AM">
     <w:p>
       <w:pPr>
         <w:pStyle w:val="af0"/>
@@ -20875,7 +21835,7 @@
       </w:r>
     </w:p>
   </w:comment>
-  <w:comment w:id="68" w:author="Angus Monroe" w:date="2018-05-24T17:48:00Z" w:initials="AM">
+  <w:comment w:id="67" w:author="Angus Monroe" w:date="2018-05-24T17:48:00Z" w:initials="AM">
     <w:p>
       <w:pPr>
         <w:pStyle w:val="af0"/>
@@ -20909,7 +21869,7 @@
 </file>
 
 <file path=word/commentsExtended.xml><?xml version="1.0" encoding="utf-8"?>
-<w15:commentsEx xmlns:wpc="http://schemas.microsoft.com/office/word/2010/wordprocessingCanvas" xmlns:cx="http://schemas.microsoft.com/office/drawing/2014/chartex" xmlns:cx1="http://schemas.microsoft.com/office/drawing/2015/9/8/chartex" xmlns:mc="http://schemas.openxmlformats.org/markup-compatibility/2006" xmlns:o="urn:schemas-microsoft-com:office:office" xmlns:r="http://schemas.openxmlformats.org/officeDocument/2006/relationships" xmlns:m="http://schemas.openxmlformats.org/officeDocument/2006/math" xmlns:v="urn:schemas-microsoft-com:vml" xmlns:wp14="http://schemas.microsoft.com/office/word/2010/wordprocessingDrawing" xmlns:wp="http://schemas.openxmlformats.org/drawingml/2006/wordprocessingDrawing" xmlns:w10="urn:schemas-microsoft-com:office:word" xmlns:w="http://schemas.openxmlformats.org/wordprocessingml/2006/main" xmlns:w14="http://schemas.microsoft.com/office/word/2010/wordml" xmlns:w15="http://schemas.microsoft.com/office/word/2012/wordml" xmlns:w16se="http://schemas.microsoft.com/office/word/2015/wordml/symex" xmlns:wpg="http://schemas.microsoft.com/office/word/2010/wordprocessingGroup" xmlns:wpi="http://schemas.microsoft.com/office/word/2010/wordprocessingInk" xmlns:wne="http://schemas.microsoft.com/office/word/2006/wordml" xmlns:wps="http://schemas.microsoft.com/office/word/2010/wordprocessingShape" mc:Ignorable="w14 w15 w16se wp14">
+<w15:commentsEx xmlns:wpc="http://schemas.microsoft.com/office/word/2010/wordprocessingCanvas" xmlns:cx="http://schemas.microsoft.com/office/drawing/2014/chartex" xmlns:mc="http://schemas.openxmlformats.org/markup-compatibility/2006" xmlns:o="urn:schemas-microsoft-com:office:office" xmlns:r="http://schemas.openxmlformats.org/officeDocument/2006/relationships" xmlns:m="http://schemas.openxmlformats.org/officeDocument/2006/math" xmlns:v="urn:schemas-microsoft-com:vml" xmlns:wp14="http://schemas.microsoft.com/office/word/2010/wordprocessingDrawing" xmlns:wp="http://schemas.openxmlformats.org/drawingml/2006/wordprocessingDrawing" xmlns:w10="urn:schemas-microsoft-com:office:word" xmlns:w="http://schemas.openxmlformats.org/wordprocessingml/2006/main" xmlns:w14="http://schemas.microsoft.com/office/word/2010/wordml" xmlns:w15="http://schemas.microsoft.com/office/word/2012/wordml" xmlns:w16se="http://schemas.microsoft.com/office/word/2015/wordml/symex" xmlns:wpg="http://schemas.microsoft.com/office/word/2010/wordprocessingGroup" xmlns:wpi="http://schemas.microsoft.com/office/word/2010/wordprocessingInk" xmlns:wne="http://schemas.microsoft.com/office/word/2006/wordml" xmlns:wps="http://schemas.microsoft.com/office/word/2010/wordprocessingShape" mc:Ignorable="w14 w15 w16se wp14">
   <w15:commentEx w15:paraId="2415EC7A" w15:done="0"/>
   <w15:commentEx w15:paraId="27A18997" w15:done="0"/>
   <w15:commentEx w15:paraId="27D316C4" w15:done="0"/>
@@ -20937,7 +21897,7 @@
 </file>
 
 <file path=word/endnotes.xml><?xml version="1.0" encoding="utf-8"?>
-<w:endnotes xmlns:wpc="http://schemas.microsoft.com/office/word/2010/wordprocessingCanvas" xmlns:cx="http://schemas.microsoft.com/office/drawing/2014/chartex" xmlns:cx1="http://schemas.microsoft.com/office/drawing/2015/9/8/chartex" xmlns:mc="http://schemas.openxmlformats.org/markup-compatibility/2006" xmlns:o="urn:schemas-microsoft-com:office:office" xmlns:r="http://schemas.openxmlformats.org/officeDocument/2006/relationships" xmlns:m="http://schemas.openxmlformats.org/officeDocument/2006/math" xmlns:v="urn:schemas-microsoft-com:vml" xmlns:wp14="http://schemas.microsoft.com/office/word/2010/wordprocessingDrawing" xmlns:wp="http://schemas.openxmlformats.org/drawingml/2006/wordprocessingDrawing" xmlns:w10="urn:schemas-microsoft-com:office:word" xmlns:w="http://schemas.openxmlformats.org/wordprocessingml/2006/main" xmlns:w14="http://schemas.microsoft.com/office/word/2010/wordml" xmlns:w15="http://schemas.microsoft.com/office/word/2012/wordml" xmlns:w16se="http://schemas.microsoft.com/office/word/2015/wordml/symex" xmlns:wpg="http://schemas.microsoft.com/office/word/2010/wordprocessingGroup" xmlns:wpi="http://schemas.microsoft.com/office/word/2010/wordprocessingInk" xmlns:wne="http://schemas.microsoft.com/office/word/2006/wordml" xmlns:wps="http://schemas.microsoft.com/office/word/2010/wordprocessingShape" mc:Ignorable="w14 w15 w16se wp14">
+<w:endnotes xmlns:wpc="http://schemas.microsoft.com/office/word/2010/wordprocessingCanvas" xmlns:cx="http://schemas.microsoft.com/office/drawing/2014/chartex" xmlns:mc="http://schemas.openxmlformats.org/markup-compatibility/2006" xmlns:o="urn:schemas-microsoft-com:office:office" xmlns:r="http://schemas.openxmlformats.org/officeDocument/2006/relationships" xmlns:m="http://schemas.openxmlformats.org/officeDocument/2006/math" xmlns:v="urn:schemas-microsoft-com:vml" xmlns:wp14="http://schemas.microsoft.com/office/word/2010/wordprocessingDrawing" xmlns:wp="http://schemas.openxmlformats.org/drawingml/2006/wordprocessingDrawing" xmlns:w10="urn:schemas-microsoft-com:office:word" xmlns:w="http://schemas.openxmlformats.org/wordprocessingml/2006/main" xmlns:w14="http://schemas.microsoft.com/office/word/2010/wordml" xmlns:w15="http://schemas.microsoft.com/office/word/2012/wordml" xmlns:w16se="http://schemas.microsoft.com/office/word/2015/wordml/symex" xmlns:wpg="http://schemas.microsoft.com/office/word/2010/wordprocessingGroup" xmlns:wpi="http://schemas.microsoft.com/office/word/2010/wordprocessingInk" xmlns:wne="http://schemas.microsoft.com/office/word/2006/wordml" xmlns:wps="http://schemas.microsoft.com/office/word/2010/wordprocessingShape" mc:Ignorable="w14 w15 w16se wp14">
   <w:endnote w:type="separator" w:id="-1">
     <w:p>
       <w:r>
@@ -20956,7 +21916,7 @@
 </file>
 
 <file path=word/footer1.xml><?xml version="1.0" encoding="utf-8"?>
-<w:ftr xmlns:wpc="http://schemas.microsoft.com/office/word/2010/wordprocessingCanvas" xmlns:cx="http://schemas.microsoft.com/office/drawing/2014/chartex" xmlns:cx1="http://schemas.microsoft.com/office/drawing/2015/9/8/chartex" xmlns:mc="http://schemas.openxmlformats.org/markup-compatibility/2006" xmlns:o="urn:schemas-microsoft-com:office:office" xmlns:r="http://schemas.openxmlformats.org/officeDocument/2006/relationships" xmlns:m="http://schemas.openxmlformats.org/officeDocument/2006/math" xmlns:v="urn:schemas-microsoft-com:vml" xmlns:wp14="http://schemas.microsoft.com/office/word/2010/wordprocessingDrawing" xmlns:wp="http://schemas.openxmlformats.org/drawingml/2006/wordprocessingDrawing" xmlns:w10="urn:schemas-microsoft-com:office:word" xmlns:w="http://schemas.openxmlformats.org/wordprocessingml/2006/main" xmlns:w14="http://schemas.microsoft.com/office/word/2010/wordml" xmlns:w15="http://schemas.microsoft.com/office/word/2012/wordml" xmlns:w16se="http://schemas.microsoft.com/office/word/2015/wordml/symex" xmlns:wpg="http://schemas.microsoft.com/office/word/2010/wordprocessingGroup" xmlns:wpi="http://schemas.microsoft.com/office/word/2010/wordprocessingInk" xmlns:wne="http://schemas.microsoft.com/office/word/2006/wordml" xmlns:wps="http://schemas.microsoft.com/office/word/2010/wordprocessingShape" mc:Ignorable="w14 w15 w16se wp14">
+<w:ftr xmlns:wpc="http://schemas.microsoft.com/office/word/2010/wordprocessingCanvas" xmlns:cx="http://schemas.microsoft.com/office/drawing/2014/chartex" xmlns:mc="http://schemas.openxmlformats.org/markup-compatibility/2006" xmlns:o="urn:schemas-microsoft-com:office:office" xmlns:r="http://schemas.openxmlformats.org/officeDocument/2006/relationships" xmlns:m="http://schemas.openxmlformats.org/officeDocument/2006/math" xmlns:v="urn:schemas-microsoft-com:vml" xmlns:wp14="http://schemas.microsoft.com/office/word/2010/wordprocessingDrawing" xmlns:wp="http://schemas.openxmlformats.org/drawingml/2006/wordprocessingDrawing" xmlns:w10="urn:schemas-microsoft-com:office:word" xmlns:w="http://schemas.openxmlformats.org/wordprocessingml/2006/main" xmlns:w14="http://schemas.microsoft.com/office/word/2010/wordml" xmlns:w15="http://schemas.microsoft.com/office/word/2012/wordml" xmlns:w16se="http://schemas.microsoft.com/office/word/2015/wordml/symex" xmlns:wpg="http://schemas.microsoft.com/office/word/2010/wordprocessingGroup" xmlns:wpi="http://schemas.microsoft.com/office/word/2010/wordprocessingInk" xmlns:wne="http://schemas.microsoft.com/office/word/2006/wordml" xmlns:wps="http://schemas.microsoft.com/office/word/2010/wordprocessingShape" mc:Ignorable="w14 w15 w16se wp14">
   <w:sdt>
     <w:sdtPr>
       <w:id w:val="11054465"/>
@@ -20965,7 +21925,6 @@
         <w:docPartUnique/>
       </w:docPartObj>
     </w:sdtPr>
-    <w:sdtEndPr/>
     <w:sdtContent>
       <w:p>
         <w:pPr>
@@ -20986,7 +21945,7 @@
             <w:noProof/>
             <w:lang w:val="zh-CN"/>
           </w:rPr>
-          <w:t>5</w:t>
+          <w:t>17</w:t>
         </w:r>
         <w:r>
           <w:rPr>
@@ -21007,7 +21966,7 @@
 </file>
 
 <file path=word/footnotes.xml><?xml version="1.0" encoding="utf-8"?>
-<w:footnotes xmlns:wpc="http://schemas.microsoft.com/office/word/2010/wordprocessingCanvas" xmlns:cx="http://schemas.microsoft.com/office/drawing/2014/chartex" xmlns:cx1="http://schemas.microsoft.com/office/drawing/2015/9/8/chartex" xmlns:mc="http://schemas.openxmlformats.org/markup-compatibility/2006" xmlns:o="urn:schemas-microsoft-com:office:office" xmlns:r="http://schemas.openxmlformats.org/officeDocument/2006/relationships" xmlns:m="http://schemas.openxmlformats.org/officeDocument/2006/math" xmlns:v="urn:schemas-microsoft-com:vml" xmlns:wp14="http://schemas.microsoft.com/office/word/2010/wordprocessingDrawing" xmlns:wp="http://schemas.openxmlformats.org/drawingml/2006/wordprocessingDrawing" xmlns:w10="urn:schemas-microsoft-com:office:word" xmlns:w="http://schemas.openxmlformats.org/wordprocessingml/2006/main" xmlns:w14="http://schemas.microsoft.com/office/word/2010/wordml" xmlns:w15="http://schemas.microsoft.com/office/word/2012/wordml" xmlns:w16se="http://schemas.microsoft.com/office/word/2015/wordml/symex" xmlns:wpg="http://schemas.microsoft.com/office/word/2010/wordprocessingGroup" xmlns:wpi="http://schemas.microsoft.com/office/word/2010/wordprocessingInk" xmlns:wne="http://schemas.microsoft.com/office/word/2006/wordml" xmlns:wps="http://schemas.microsoft.com/office/word/2010/wordprocessingShape" mc:Ignorable="w14 w15 w16se wp14">
+<w:footnotes xmlns:wpc="http://schemas.microsoft.com/office/word/2010/wordprocessingCanvas" xmlns:cx="http://schemas.microsoft.com/office/drawing/2014/chartex" xmlns:mc="http://schemas.openxmlformats.org/markup-compatibility/2006" xmlns:o="urn:schemas-microsoft-com:office:office" xmlns:r="http://schemas.openxmlformats.org/officeDocument/2006/relationships" xmlns:m="http://schemas.openxmlformats.org/officeDocument/2006/math" xmlns:v="urn:schemas-microsoft-com:vml" xmlns:wp14="http://schemas.microsoft.com/office/word/2010/wordprocessingDrawing" xmlns:wp="http://schemas.openxmlformats.org/drawingml/2006/wordprocessingDrawing" xmlns:w10="urn:schemas-microsoft-com:office:word" xmlns:w="http://schemas.openxmlformats.org/wordprocessingml/2006/main" xmlns:w14="http://schemas.microsoft.com/office/word/2010/wordml" xmlns:w15="http://schemas.microsoft.com/office/word/2012/wordml" xmlns:w16se="http://schemas.microsoft.com/office/word/2015/wordml/symex" xmlns:wpg="http://schemas.microsoft.com/office/word/2010/wordprocessingGroup" xmlns:wpi="http://schemas.microsoft.com/office/word/2010/wordprocessingInk" xmlns:wne="http://schemas.microsoft.com/office/word/2006/wordml" xmlns:wps="http://schemas.microsoft.com/office/word/2010/wordprocessingShape" mc:Ignorable="w14 w15 w16se wp14">
   <w:footnote w:type="separator" w:id="-1">
     <w:p>
       <w:r>
@@ -21026,7 +21985,7 @@
 </file>
 
 <file path=word/header1.xml><?xml version="1.0" encoding="utf-8"?>
-<w:hdr xmlns:wpc="http://schemas.microsoft.com/office/word/2010/wordprocessingCanvas" xmlns:cx="http://schemas.microsoft.com/office/drawing/2014/chartex" xmlns:cx1="http://schemas.microsoft.com/office/drawing/2015/9/8/chartex" xmlns:mc="http://schemas.openxmlformats.org/markup-compatibility/2006" xmlns:o="urn:schemas-microsoft-com:office:office" xmlns:r="http://schemas.openxmlformats.org/officeDocument/2006/relationships" xmlns:m="http://schemas.openxmlformats.org/officeDocument/2006/math" xmlns:v="urn:schemas-microsoft-com:vml" xmlns:wp14="http://schemas.microsoft.com/office/word/2010/wordprocessingDrawing" xmlns:wp="http://schemas.openxmlformats.org/drawingml/2006/wordprocessingDrawing" xmlns:w10="urn:schemas-microsoft-com:office:word" xmlns:w="http://schemas.openxmlformats.org/wordprocessingml/2006/main" xmlns:w14="http://schemas.microsoft.com/office/word/2010/wordml" xmlns:w15="http://schemas.microsoft.com/office/word/2012/wordml" xmlns:w16se="http://schemas.microsoft.com/office/word/2015/wordml/symex" xmlns:wpg="http://schemas.microsoft.com/office/word/2010/wordprocessingGroup" xmlns:wpi="http://schemas.microsoft.com/office/word/2010/wordprocessingInk" xmlns:wne="http://schemas.microsoft.com/office/word/2006/wordml" xmlns:wps="http://schemas.microsoft.com/office/word/2010/wordprocessingShape" mc:Ignorable="w14 w15 w16se wp14">
+<w:hdr xmlns:wpc="http://schemas.microsoft.com/office/word/2010/wordprocessingCanvas" xmlns:cx="http://schemas.microsoft.com/office/drawing/2014/chartex" xmlns:mc="http://schemas.openxmlformats.org/markup-compatibility/2006" xmlns:o="urn:schemas-microsoft-com:office:office" xmlns:r="http://schemas.openxmlformats.org/officeDocument/2006/relationships" xmlns:m="http://schemas.openxmlformats.org/officeDocument/2006/math" xmlns:v="urn:schemas-microsoft-com:vml" xmlns:wp14="http://schemas.microsoft.com/office/word/2010/wordprocessingDrawing" xmlns:wp="http://schemas.openxmlformats.org/drawingml/2006/wordprocessingDrawing" xmlns:w10="urn:schemas-microsoft-com:office:word" xmlns:w="http://schemas.openxmlformats.org/wordprocessingml/2006/main" xmlns:w14="http://schemas.microsoft.com/office/word/2010/wordml" xmlns:w15="http://schemas.microsoft.com/office/word/2012/wordml" xmlns:w16se="http://schemas.microsoft.com/office/word/2015/wordml/symex" xmlns:wpg="http://schemas.microsoft.com/office/word/2010/wordprocessingGroup" xmlns:wpi="http://schemas.microsoft.com/office/word/2010/wordprocessingInk" xmlns:wne="http://schemas.microsoft.com/office/word/2006/wordml" xmlns:wps="http://schemas.microsoft.com/office/word/2010/wordprocessingShape" mc:Ignorable="w14 w15 w16se wp14">
   <w:p>
     <w:pPr>
       <w:pStyle w:val="a4"/>
@@ -21042,7 +22001,7 @@
 </file>
 
 <file path=word/numbering.xml><?xml version="1.0" encoding="utf-8"?>
-<w:numbering xmlns:wpc="http://schemas.microsoft.com/office/word/2010/wordprocessingCanvas" xmlns:cx="http://schemas.microsoft.com/office/drawing/2014/chartex" xmlns:cx1="http://schemas.microsoft.com/office/drawing/2015/9/8/chartex" xmlns:mc="http://schemas.openxmlformats.org/markup-compatibility/2006" xmlns:o="urn:schemas-microsoft-com:office:office" xmlns:r="http://schemas.openxmlformats.org/officeDocument/2006/relationships" xmlns:m="http://schemas.openxmlformats.org/officeDocument/2006/math" xmlns:v="urn:schemas-microsoft-com:vml" xmlns:wp14="http://schemas.microsoft.com/office/word/2010/wordprocessingDrawing" xmlns:wp="http://schemas.openxmlformats.org/drawingml/2006/wordprocessingDrawing" xmlns:w10="urn:schemas-microsoft-com:office:word" xmlns:w="http://schemas.openxmlformats.org/wordprocessingml/2006/main" xmlns:w14="http://schemas.microsoft.com/office/word/2010/wordml" xmlns:w15="http://schemas.microsoft.com/office/word/2012/wordml" xmlns:w16se="http://schemas.microsoft.com/office/word/2015/wordml/symex" xmlns:wpg="http://schemas.microsoft.com/office/word/2010/wordprocessingGroup" xmlns:wpi="http://schemas.microsoft.com/office/word/2010/wordprocessingInk" xmlns:wne="http://schemas.microsoft.com/office/word/2006/wordml" xmlns:wps="http://schemas.microsoft.com/office/word/2010/wordprocessingShape" mc:Ignorable="w14 w15 w16se wp14">
+<w:numbering xmlns:wpc="http://schemas.microsoft.com/office/word/2010/wordprocessingCanvas" xmlns:cx="http://schemas.microsoft.com/office/drawing/2014/chartex" xmlns:mc="http://schemas.openxmlformats.org/markup-compatibility/2006" xmlns:o="urn:schemas-microsoft-com:office:office" xmlns:r="http://schemas.openxmlformats.org/officeDocument/2006/relationships" xmlns:m="http://schemas.openxmlformats.org/officeDocument/2006/math" xmlns:v="urn:schemas-microsoft-com:vml" xmlns:wp14="http://schemas.microsoft.com/office/word/2010/wordprocessingDrawing" xmlns:wp="http://schemas.openxmlformats.org/drawingml/2006/wordprocessingDrawing" xmlns:w10="urn:schemas-microsoft-com:office:word" xmlns:w="http://schemas.openxmlformats.org/wordprocessingml/2006/main" xmlns:w14="http://schemas.microsoft.com/office/word/2010/wordml" xmlns:w15="http://schemas.microsoft.com/office/word/2012/wordml" xmlns:w16se="http://schemas.microsoft.com/office/word/2015/wordml/symex" xmlns:wpg="http://schemas.microsoft.com/office/word/2010/wordprocessingGroup" xmlns:wpi="http://schemas.microsoft.com/office/word/2010/wordprocessingInk" xmlns:wne="http://schemas.microsoft.com/office/word/2006/wordml" xmlns:wps="http://schemas.microsoft.com/office/word/2010/wordprocessingShape" mc:Ignorable="w14 w15 w16se wp14">
   <w:abstractNum w:abstractNumId="0" w15:restartNumberingAfterBreak="0">
     <w:nsid w:val="140F25A4"/>
     <w:multiLevelType w:val="multilevel"/>
@@ -22695,7 +23654,7 @@
 </file>
 
 <file path=customXml/itemProps1.xml><?xml version="1.0" encoding="utf-8"?>
-<ds:datastoreItem xmlns:ds="http://schemas.openxmlformats.org/officeDocument/2006/customXml" ds:itemID="{E8165918-AE54-4519-991B-7EEF44B10B95}">
+<ds:datastoreItem xmlns:ds="http://schemas.openxmlformats.org/officeDocument/2006/customXml" ds:itemID="{15BA8EBF-A63C-4823-B96B-4FCA5C632027}">
   <ds:schemaRefs>
     <ds:schemaRef ds:uri="http://schemas.openxmlformats.org/officeDocument/2006/bibliography"/>
   </ds:schemaRefs>

--- a/paper/xjx/软件设计说明书.docx
+++ b/paper/xjx/软件设计说明书.docx
@@ -1,6 +1,6 @@
 
 <file path=word/document.xml><?xml version="1.0" encoding="utf-8"?>
-<w:document xmlns:wpc="http://schemas.microsoft.com/office/word/2010/wordprocessingCanvas" xmlns:cx="http://schemas.microsoft.com/office/drawing/2014/chartex" xmlns:cx1="http://schemas.microsoft.com/office/drawing/2015/9/8/chartex" xmlns:cx2="http://schemas.microsoft.com/office/drawing/2015/10/21/chartex" xmlns:cx3="http://schemas.microsoft.com/office/drawing/2016/5/9/chartex" xmlns:cx4="http://schemas.microsoft.com/office/drawing/2016/5/10/chartex" xmlns:cx5="http://schemas.microsoft.com/office/drawing/2016/5/11/chartex" xmlns:cx6="http://schemas.microsoft.com/office/drawing/2016/5/12/chartex" xmlns:cx7="http://schemas.microsoft.com/office/drawing/2016/5/13/chartex" xmlns:cx8="http://schemas.microsoft.com/office/drawing/2016/5/14/chartex" xmlns:mc="http://schemas.openxmlformats.org/markup-compatibility/2006" xmlns:aink="http://schemas.microsoft.com/office/drawing/2016/ink" xmlns:am3d="http://schemas.microsoft.com/office/drawing/2017/model3d" xmlns:o="urn:schemas-microsoft-com:office:office" xmlns:r="http://schemas.openxmlformats.org/officeDocument/2006/relationships" xmlns:m="http://schemas.openxmlformats.org/officeDocument/2006/math" xmlns:v="urn:schemas-microsoft-com:vml" xmlns:wp14="http://schemas.microsoft.com/office/word/2010/wordprocessingDrawing" xmlns:wp="http://schemas.openxmlformats.org/drawingml/2006/wordprocessingDrawing" xmlns:w10="urn:schemas-microsoft-com:office:word" xmlns:w="http://schemas.openxmlformats.org/wordprocessingml/2006/main" xmlns:w14="http://schemas.microsoft.com/office/word/2010/wordml" xmlns:w15="http://schemas.microsoft.com/office/word/2012/wordml" xmlns:w16cid="http://schemas.microsoft.com/office/word/2016/wordml/cid" xmlns:w16se="http://schemas.microsoft.com/office/word/2015/wordml/symex" xmlns:wpg="http://schemas.microsoft.com/office/word/2010/wordprocessingGroup" xmlns:wpi="http://schemas.microsoft.com/office/word/2010/wordprocessingInk" xmlns:wne="http://schemas.microsoft.com/office/word/2006/wordml" xmlns:wps="http://schemas.microsoft.com/office/word/2010/wordprocessingShape" mc:Ignorable="w14 w15 w16se w16cid wp14">
+<w:document xmlns:wpc="http://schemas.microsoft.com/office/word/2010/wordprocessingCanvas" xmlns:cx="http://schemas.microsoft.com/office/drawing/2014/chartex" xmlns:cx1="http://schemas.microsoft.com/office/drawing/2015/9/8/chartex" xmlns:mc="http://schemas.openxmlformats.org/markup-compatibility/2006" xmlns:o="urn:schemas-microsoft-com:office:office" xmlns:r="http://schemas.openxmlformats.org/officeDocument/2006/relationships" xmlns:m="http://schemas.openxmlformats.org/officeDocument/2006/math" xmlns:v="urn:schemas-microsoft-com:vml" xmlns:wp14="http://schemas.microsoft.com/office/word/2010/wordprocessingDrawing" xmlns:wp="http://schemas.openxmlformats.org/drawingml/2006/wordprocessingDrawing" xmlns:w10="urn:schemas-microsoft-com:office:word" xmlns:w="http://schemas.openxmlformats.org/wordprocessingml/2006/main" xmlns:w14="http://schemas.microsoft.com/office/word/2010/wordml" xmlns:w15="http://schemas.microsoft.com/office/word/2012/wordml" xmlns:w16se="http://schemas.microsoft.com/office/word/2015/wordml/symex" xmlns:wpg="http://schemas.microsoft.com/office/word/2010/wordprocessingGroup" xmlns:wpi="http://schemas.microsoft.com/office/word/2010/wordprocessingInk" xmlns:wne="http://schemas.microsoft.com/office/word/2006/wordml" xmlns:wps="http://schemas.microsoft.com/office/word/2010/wordprocessingShape" mc:Ignorable="w14 w15 w16se wp14">
   <w:body>
     <w:p>
       <w:pPr>
@@ -4365,23 +4365,7 @@
           <w:rFonts w:ascii="Times New Roman" w:eastAsiaTheme="minorEastAsia" w:hAnsi="Times New Roman" w:hint="eastAsia"/>
           <w:szCs w:val="22"/>
         </w:rPr>
-        <w:t>编码员：赵志</w:t>
-      </w:r>
-      <w:proofErr w:type="gramStart"/>
-      <w:r>
-        <w:rPr>
-          <w:rFonts w:ascii="Times New Roman" w:eastAsiaTheme="minorEastAsia" w:hAnsi="Times New Roman" w:hint="eastAsia"/>
-          <w:szCs w:val="22"/>
-        </w:rPr>
-        <w:t>浩</w:t>
-      </w:r>
-      <w:proofErr w:type="gramEnd"/>
-      <w:r>
-        <w:rPr>
-          <w:rFonts w:ascii="Times New Roman" w:eastAsiaTheme="minorEastAsia" w:hAnsi="Times New Roman" w:hint="eastAsia"/>
-          <w:szCs w:val="22"/>
-        </w:rPr>
-        <w:t>、张政勋、王正飞</w:t>
+        <w:t>编码员：赵志浩、张政勋、王正飞</w:t>
       </w:r>
     </w:p>
     <w:p>
@@ -4599,39 +4583,7 @@
           <w:rFonts w:ascii="Times New Roman" w:eastAsiaTheme="minorEastAsia" w:hAnsi="Times New Roman" w:hint="eastAsia"/>
           <w:szCs w:val="22"/>
         </w:rPr>
-        <w:t>：轧差是指利用</w:t>
-      </w:r>
-      <w:proofErr w:type="gramStart"/>
-      <w:r>
-        <w:rPr>
-          <w:rFonts w:ascii="Times New Roman" w:eastAsiaTheme="minorEastAsia" w:hAnsi="Times New Roman" w:hint="eastAsia"/>
-          <w:szCs w:val="22"/>
-        </w:rPr>
-        <w:t>抵销</w:t>
-      </w:r>
-      <w:proofErr w:type="gramEnd"/>
-      <w:r>
-        <w:rPr>
-          <w:rFonts w:ascii="Times New Roman" w:eastAsiaTheme="minorEastAsia" w:hAnsi="Times New Roman" w:hint="eastAsia"/>
-          <w:szCs w:val="22"/>
-        </w:rPr>
-        <w:t>、合同更新等法律制度，最终取得一方对另一方的一个数额的净债权或净债务，如市场交易者之间，可能互有内容相同，方向相反的多笔交易，在结算或结束交易时，可以将各方债权在相等数额内</w:t>
-      </w:r>
-      <w:proofErr w:type="gramStart"/>
-      <w:r>
-        <w:rPr>
-          <w:rFonts w:ascii="Times New Roman" w:eastAsiaTheme="minorEastAsia" w:hAnsi="Times New Roman" w:hint="eastAsia"/>
-          <w:szCs w:val="22"/>
-        </w:rPr>
-        <w:t>抵</w:t>
-      </w:r>
-      <w:proofErr w:type="gramEnd"/>
-      <w:r>
-        <w:rPr>
-          <w:rFonts w:ascii="Times New Roman" w:eastAsiaTheme="minorEastAsia" w:hAnsi="Times New Roman" w:hint="eastAsia"/>
-          <w:szCs w:val="22"/>
-        </w:rPr>
-        <w:t>销，仅支付余额。</w:t>
+        <w:t>：轧差是指利用抵销、合同更新等法律制度，最终取得一方对另一方的一个数额的净债权或净债务，如市场交易者之间，可能互有内容相同，方向相反的多笔交易，在结算或结束交易时，可以将各方债权在相等数额内抵销，仅支付余额。</w:t>
       </w:r>
     </w:p>
     <w:p>
@@ -4775,7 +4727,6 @@
         </w:rPr>
         <w:t>[</w:t>
       </w:r>
-      <w:proofErr w:type="gramStart"/>
       <w:r>
         <w:rPr>
           <w:rFonts w:ascii="Times New Roman" w:hAnsi="Times New Roman" w:cs="Times New Roman"/>
@@ -4792,14 +4743,7 @@
         <w:rPr>
           <w:rFonts w:ascii="Times New Roman" w:hAnsi="Times New Roman" w:cs="Times New Roman" w:hint="eastAsia"/>
         </w:rPr>
-        <w:t>Roger</w:t>
-      </w:r>
-      <w:proofErr w:type="gramEnd"/>
-      <w:r>
-        <w:rPr>
-          <w:rFonts w:ascii="Times New Roman" w:hAnsi="Times New Roman" w:cs="Times New Roman" w:hint="eastAsia"/>
-        </w:rPr>
-        <w:t xml:space="preserve"> S. Pressman</w:t>
+        <w:t>Roger S. Pressman</w:t>
       </w:r>
       <w:r>
         <w:rPr>
@@ -5187,19 +5131,11 @@
           <w:rFonts w:ascii="Songti SC" w:eastAsia="Songti SC" w:hAnsi="Songti SC"/>
         </w:rPr>
       </w:pPr>
-      <w:proofErr w:type="spellStart"/>
       <w:r>
         <w:rPr>
           <w:rFonts w:ascii="Songti SC" w:eastAsia="Songti SC" w:hAnsi="Songti SC"/>
         </w:rPr>
-        <w:t>jdk</w:t>
-      </w:r>
-      <w:proofErr w:type="spellEnd"/>
-      <w:r>
-        <w:rPr>
-          <w:rFonts w:ascii="Songti SC" w:eastAsia="Songti SC" w:hAnsi="Songti SC"/>
-        </w:rPr>
-        <w:t xml:space="preserve"> 1.8</w:t>
+        <w:t>jdk 1.8</w:t>
       </w:r>
     </w:p>
     <w:p>
@@ -5259,21 +5195,7 @@
         <w:rPr>
           <w:rFonts w:ascii="Songti SC" w:eastAsia="Songti SC" w:hAnsi="Songti SC"/>
         </w:rPr>
-        <w:t>开发工具：</w:t>
-      </w:r>
-      <w:proofErr w:type="spellStart"/>
-      <w:r>
-        <w:rPr>
-          <w:rFonts w:ascii="Songti SC" w:eastAsia="Songti SC" w:hAnsi="Songti SC"/>
-        </w:rPr>
-        <w:t>Intellij</w:t>
-      </w:r>
-      <w:proofErr w:type="spellEnd"/>
-      <w:r>
-        <w:rPr>
-          <w:rFonts w:ascii="Songti SC" w:eastAsia="Songti SC" w:hAnsi="Songti SC"/>
-        </w:rPr>
-        <w:t xml:space="preserve"> IDEA</w:t>
+        <w:t>开发工具：Intellij IDEA</w:t>
       </w:r>
     </w:p>
     <w:p>
@@ -5539,21 +5461,7 @@
               <w:rPr>
                 <w:rFonts w:hint="eastAsia"/>
               </w:rPr>
-              <w:t>虚拟账户系统将用户ID、请求时间、请求ID、充值金额、充</w:t>
-            </w:r>
-            <w:proofErr w:type="gramStart"/>
-            <w:r>
-              <w:rPr>
-                <w:rFonts w:hint="eastAsia"/>
-              </w:rPr>
-              <w:t>值方式</w:t>
-            </w:r>
-            <w:proofErr w:type="gramEnd"/>
-            <w:r>
-              <w:rPr>
-                <w:rFonts w:hint="eastAsia"/>
-              </w:rPr>
-              <w:t>等传入本系统，本系统执行操作，返回结果并记账</w:t>
+              <w:t>虚拟账户系统将用户ID、请求时间、请求ID、充值金额、充值方式等传入本系统，本系统执行操作，返回结果并记账</w:t>
             </w:r>
           </w:p>
         </w:tc>
@@ -6688,14 +6596,12 @@
         </w:rPr>
         <w:t>软件采用了双授权政策，分为社区版和商业版，由于其体积小、速度快、总体拥有成本低，尤其是开放源码这一特点，一般中小型网站的开发都选择</w:t>
       </w:r>
-      <w:proofErr w:type="spellStart"/>
       <w:r>
         <w:rPr>
           <w:rFonts w:ascii="Times New Roman" w:hAnsi="Times New Roman" w:cs="Times New Roman" w:hint="eastAsia"/>
         </w:rPr>
         <w:t>MySQL</w:t>
       </w:r>
-      <w:proofErr w:type="spellEnd"/>
       <w:r>
         <w:rPr>
           <w:rFonts w:ascii="Times New Roman" w:hAnsi="Times New Roman" w:cs="Times New Roman" w:hint="eastAsia"/>
@@ -6885,14 +6791,12 @@
                 <w:rFonts w:ascii="Times New Roman" w:hAnsi="Times New Roman" w:cs="Times New Roman"/>
               </w:rPr>
             </w:pPr>
-            <w:proofErr w:type="gramStart"/>
             <w:r>
               <w:rPr>
                 <w:rFonts w:ascii="Times New Roman" w:hAnsi="Times New Roman" w:cs="Times New Roman" w:hint="eastAsia"/>
               </w:rPr>
               <w:t>充值表</w:t>
             </w:r>
-            <w:proofErr w:type="gramEnd"/>
           </w:p>
         </w:tc>
       </w:tr>
@@ -6998,25 +6902,33 @@
     <w:p>
       <w:pPr>
         <w:spacing w:line="360" w:lineRule="auto"/>
-        <w:ind w:firstLineChars="200" w:firstLine="482"/>
+        <w:ind w:firstLineChars="200" w:firstLine="420"/>
         <w:rPr>
           <w:rFonts w:ascii="Times New Roman" w:eastAsiaTheme="minorEastAsia" w:hAnsi="Times New Roman" w:cs="Times New Roman"/>
           <w:szCs w:val="22"/>
         </w:rPr>
       </w:pPr>
-      <w:commentRangeStart w:id="28"/>
-      <w:r>
-        <w:rPr>
-          <w:rFonts w:ascii="Times New Roman" w:eastAsiaTheme="minorEastAsia" w:hAnsi="Times New Roman" w:cs="Times New Roman"/>
-          <w:b/>
+      <w:r>
+        <w:rPr>
+          <w:rStyle w:val="af"/>
+        </w:rPr>
+        <w:commentReference w:id="28"/>
+      </w:r>
+      <w:r>
+        <w:rPr>
           <w:noProof/>
-          <w:szCs w:val="22"/>
+        </w:rPr>
+        <w:t xml:space="preserve"> </w:t>
+      </w:r>
+      <w:r>
+        <w:rPr>
+          <w:noProof/>
         </w:rPr>
         <w:drawing>
-          <wp:inline distT="0" distB="0" distL="0" distR="0" wp14:anchorId="0F37D27B" wp14:editId="6B92833C">
-            <wp:extent cx="5194300" cy="2400300"/>
+          <wp:inline distT="0" distB="0" distL="0" distR="0" wp14:anchorId="62D5A659" wp14:editId="395B849E">
+            <wp:extent cx="4819898" cy="2273417"/>
             <wp:effectExtent l="0" t="0" r="0" b="0"/>
-            <wp:docPr id="4" name="图片 4"/>
+            <wp:docPr id="2" name="图片 2"/>
             <wp:cNvGraphicFramePr>
               <a:graphicFrameLocks xmlns:a="http://schemas.openxmlformats.org/drawingml/2006/main" noChangeAspect="1"/>
             </wp:cNvGraphicFramePr>
@@ -7028,7 +6940,7 @@
                     <pic:cNvPicPr/>
                   </pic:nvPicPr>
                   <pic:blipFill>
-                    <a:blip r:embed="rId11"/>
+                    <a:blip r:embed="rId10"/>
                     <a:stretch>
                       <a:fillRect/>
                     </a:stretch>
@@ -7036,7 +6948,7 @@
                   <pic:spPr>
                     <a:xfrm>
                       <a:off x="0" y="0"/>
-                      <a:ext cx="5194300" cy="2400300"/>
+                      <a:ext cx="4819898" cy="2273417"/>
                     </a:xfrm>
                     <a:prstGeom prst="rect">
                       <a:avLst/>
@@ -7047,13 +6959,6 @@
             </a:graphic>
           </wp:inline>
         </w:drawing>
-      </w:r>
-      <w:commentRangeEnd w:id="28"/>
-      <w:r>
-        <w:rPr>
-          <w:rStyle w:val="af"/>
-        </w:rPr>
-        <w:commentReference w:id="28"/>
       </w:r>
     </w:p>
     <w:p>
@@ -7218,12 +7123,12 @@
         <w:tblLook w:val="04A0" w:firstRow="1" w:lastRow="0" w:firstColumn="1" w:lastColumn="0" w:noHBand="0" w:noVBand="1"/>
       </w:tblPr>
       <w:tblGrid>
-        <w:gridCol w:w="2070"/>
-        <w:gridCol w:w="1408"/>
-        <w:gridCol w:w="990"/>
-        <w:gridCol w:w="773"/>
-        <w:gridCol w:w="1341"/>
-        <w:gridCol w:w="2114"/>
+        <w:gridCol w:w="1950"/>
+        <w:gridCol w:w="1507"/>
+        <w:gridCol w:w="1230"/>
+        <w:gridCol w:w="791"/>
+        <w:gridCol w:w="1431"/>
+        <w:gridCol w:w="1787"/>
       </w:tblGrid>
       <w:tr>
         <w:trPr>
@@ -7467,11 +7372,9 @@
             <w:hideMark/>
           </w:tcPr>
           <w:p>
-            <w:proofErr w:type="spellStart"/>
-            <w:r>
-              <w:t>request_id</w:t>
-            </w:r>
-            <w:proofErr w:type="spellEnd"/>
+            <w:r>
+              <w:t>requestID</w:t>
+            </w:r>
           </w:p>
         </w:tc>
         <w:tc>
@@ -7545,7 +7448,7 @@
           </w:tcPr>
           <w:p>
             <w:r>
-              <w:t>10</w:t>
+              <w:t>11</w:t>
             </w:r>
           </w:p>
         </w:tc>
@@ -7621,11 +7524,9 @@
             <w:hideMark/>
           </w:tcPr>
           <w:p>
-            <w:proofErr w:type="spellStart"/>
-            <w:r>
-              <w:t>user_id</w:t>
-            </w:r>
-            <w:proofErr w:type="spellEnd"/>
+            <w:r>
+              <w:t>userID</w:t>
+            </w:r>
           </w:p>
         </w:tc>
         <w:tc>
@@ -7699,7 +7600,7 @@
           </w:tcPr>
           <w:p>
             <w:r>
-              <w:t>10</w:t>
+              <w:t>11</w:t>
             </w:r>
           </w:p>
         </w:tc>
@@ -7771,11 +7672,12 @@
             <w:hideMark/>
           </w:tcPr>
           <w:p>
-            <w:proofErr w:type="spellStart"/>
-            <w:r>
-              <w:t>request_time</w:t>
-            </w:r>
-            <w:proofErr w:type="spellEnd"/>
+            <w:r>
+              <w:t>requestT</w:t>
+            </w:r>
+            <w:r>
+              <w:t>ime</w:t>
+            </w:r>
           </w:p>
         </w:tc>
         <w:tc>
@@ -7847,11 +7749,7 @@
             <w:vAlign w:val="center"/>
             <w:hideMark/>
           </w:tcPr>
-          <w:p>
-            <w:r>
-              <w:t>14</w:t>
-            </w:r>
-          </w:p>
+          <w:p/>
         </w:tc>
         <w:tc>
           <w:tcPr>
@@ -7995,11 +7893,7 @@
             <w:vAlign w:val="center"/>
             <w:hideMark/>
           </w:tcPr>
-          <w:p>
-            <w:r>
-              <w:t>11</w:t>
-            </w:r>
-          </w:p>
+          <w:p/>
         </w:tc>
         <w:tc>
           <w:tcPr>
@@ -8128,7 +8022,10 @@
           </w:tcPr>
           <w:p>
             <w:r>
-              <w:t>bool</w:t>
+              <w:rPr>
+                <w:rFonts w:hint="eastAsia"/>
+              </w:rPr>
+              <w:t>tinyint</w:t>
             </w:r>
           </w:p>
         </w:tc>
@@ -8153,7 +8050,7 @@
           </w:tcPr>
           <w:p>
             <w:r>
-              <w:t>1</w:t>
+              <w:t>4</w:t>
             </w:r>
           </w:p>
         </w:tc>
@@ -8203,13 +8100,8 @@
           </w:tcPr>
           <w:p>
             <w:r>
-              <w:t>0-</w:t>
-            </w:r>
-            <w:proofErr w:type="gramStart"/>
-            <w:r>
-              <w:t>微信</w:t>
-            </w:r>
-            <w:proofErr w:type="gramEnd"/>
+              <w:t>0-微信</w:t>
+            </w:r>
             <w:r>
               <w:br/>
               <w:t>1-支付宝</w:t>
@@ -8238,11 +8130,12 @@
             <w:hideMark/>
           </w:tcPr>
           <w:p>
-            <w:proofErr w:type="spellStart"/>
-            <w:r>
-              <w:t>operate_status</w:t>
-            </w:r>
-            <w:proofErr w:type="spellEnd"/>
+            <w:r>
+              <w:t>operateS</w:t>
+            </w:r>
+            <w:r>
+              <w:t>tatus</w:t>
+            </w:r>
           </w:p>
         </w:tc>
         <w:tc>
@@ -8291,7 +8184,10 @@
           </w:tcPr>
           <w:p>
             <w:r>
-              <w:t>bool</w:t>
+              <w:rPr>
+                <w:rFonts w:hint="eastAsia"/>
+              </w:rPr>
+              <w:t>tinyint</w:t>
             </w:r>
           </w:p>
         </w:tc>
@@ -8316,7 +8212,7 @@
           </w:tcPr>
           <w:p>
             <w:r>
-              <w:t>1</w:t>
+              <w:t>4</w:t>
             </w:r>
           </w:p>
         </w:tc>
@@ -8396,11 +8292,12 @@
             <w:hideMark/>
           </w:tcPr>
           <w:p>
-            <w:proofErr w:type="spellStart"/>
-            <w:r>
-              <w:t>request_status</w:t>
-            </w:r>
-            <w:proofErr w:type="spellEnd"/>
+            <w:r>
+              <w:t>requestS</w:t>
+            </w:r>
+            <w:r>
+              <w:t>tatus</w:t>
+            </w:r>
           </w:p>
         </w:tc>
         <w:tc>
@@ -8449,7 +8346,10 @@
           </w:tcPr>
           <w:p>
             <w:r>
-              <w:t>bool</w:t>
+              <w:rPr>
+                <w:rFonts w:hint="eastAsia"/>
+              </w:rPr>
+              <w:t>tinyint</w:t>
             </w:r>
           </w:p>
         </w:tc>
@@ -8474,7 +8374,7 @@
           </w:tcPr>
           <w:p>
             <w:r>
-              <w:t>1</w:t>
+              <w:t>4</w:t>
             </w:r>
           </w:p>
         </w:tc>
@@ -8524,7 +8424,13 @@
           </w:tcPr>
           <w:p>
             <w:r>
-              <w:t>若为false，进行缓存</w:t>
+              <w:t>若为</w:t>
+            </w:r>
+            <w:r>
+              <w:t>0</w:t>
+            </w:r>
+            <w:r>
+              <w:t>，进行缓存</w:t>
             </w:r>
           </w:p>
         </w:tc>
@@ -8667,12 +8573,12 @@
         <w:tblLook w:val="04A0" w:firstRow="1" w:lastRow="0" w:firstColumn="1" w:lastColumn="0" w:noHBand="0" w:noVBand="1"/>
       </w:tblPr>
       <w:tblGrid>
-        <w:gridCol w:w="2070"/>
-        <w:gridCol w:w="1408"/>
-        <w:gridCol w:w="990"/>
-        <w:gridCol w:w="773"/>
-        <w:gridCol w:w="1341"/>
-        <w:gridCol w:w="2114"/>
+        <w:gridCol w:w="1950"/>
+        <w:gridCol w:w="1507"/>
+        <w:gridCol w:w="1230"/>
+        <w:gridCol w:w="791"/>
+        <w:gridCol w:w="1431"/>
+        <w:gridCol w:w="1787"/>
       </w:tblGrid>
       <w:tr>
         <w:trPr>
@@ -8916,11 +8822,9 @@
             <w:hideMark/>
           </w:tcPr>
           <w:p>
-            <w:proofErr w:type="spellStart"/>
-            <w:r>
-              <w:t>request_id</w:t>
-            </w:r>
-            <w:proofErr w:type="spellEnd"/>
+            <w:r>
+              <w:t>requestID</w:t>
+            </w:r>
           </w:p>
         </w:tc>
         <w:tc>
@@ -8994,7 +8898,7 @@
           </w:tcPr>
           <w:p>
             <w:r>
-              <w:t>10</w:t>
+              <w:t>11</w:t>
             </w:r>
           </w:p>
         </w:tc>
@@ -9070,11 +8974,9 @@
             <w:hideMark/>
           </w:tcPr>
           <w:p>
-            <w:proofErr w:type="spellStart"/>
-            <w:r>
-              <w:t>user_id</w:t>
-            </w:r>
-            <w:proofErr w:type="spellEnd"/>
+            <w:r>
+              <w:t>userID</w:t>
+            </w:r>
           </w:p>
         </w:tc>
         <w:tc>
@@ -9148,7 +9050,7 @@
           </w:tcPr>
           <w:p>
             <w:r>
-              <w:t>10</w:t>
+              <w:t>11</w:t>
             </w:r>
           </w:p>
         </w:tc>
@@ -9220,11 +9122,12 @@
             <w:hideMark/>
           </w:tcPr>
           <w:p>
-            <w:proofErr w:type="spellStart"/>
-            <w:r>
-              <w:t>request_time</w:t>
-            </w:r>
-            <w:proofErr w:type="spellEnd"/>
+            <w:r>
+              <w:t>requestT</w:t>
+            </w:r>
+            <w:r>
+              <w:t>ime</w:t>
+            </w:r>
           </w:p>
         </w:tc>
         <w:tc>
@@ -9296,11 +9199,7 @@
             <w:vAlign w:val="center"/>
             <w:hideMark/>
           </w:tcPr>
-          <w:p>
-            <w:r>
-              <w:t>14</w:t>
-            </w:r>
-          </w:p>
+          <w:p/>
         </w:tc>
         <w:tc>
           <w:tcPr>
@@ -9444,11 +9343,7 @@
             <w:vAlign w:val="center"/>
             <w:hideMark/>
           </w:tcPr>
-          <w:p>
-            <w:r>
-              <w:t>11</w:t>
-            </w:r>
-          </w:p>
+          <w:p/>
         </w:tc>
         <w:tc>
           <w:tcPr>
@@ -9500,6 +9395,9 @@
             </w:r>
             <w:r>
               <w:br/>
+            </w:r>
+            <w:r>
+              <w:lastRenderedPageBreak/>
               <w:t>保留两位小数</w:t>
             </w:r>
           </w:p>
@@ -9578,7 +9476,10 @@
           </w:tcPr>
           <w:p>
             <w:r>
-              <w:t>bool</w:t>
+              <w:rPr>
+                <w:rFonts w:hint="eastAsia"/>
+              </w:rPr>
+              <w:t>tinyint</w:t>
             </w:r>
           </w:p>
         </w:tc>
@@ -9603,7 +9504,7 @@
           </w:tcPr>
           <w:p>
             <w:r>
-              <w:t>1</w:t>
+              <w:t>4</w:t>
             </w:r>
           </w:p>
         </w:tc>
@@ -9653,13 +9554,8 @@
           </w:tcPr>
           <w:p>
             <w:r>
-              <w:t>0-</w:t>
-            </w:r>
-            <w:proofErr w:type="gramStart"/>
-            <w:r>
-              <w:t>微信</w:t>
-            </w:r>
-            <w:proofErr w:type="gramEnd"/>
+              <w:t>0-微信</w:t>
+            </w:r>
             <w:r>
               <w:br/>
               <w:t>1-支付宝</w:t>
@@ -9688,11 +9584,12 @@
             <w:hideMark/>
           </w:tcPr>
           <w:p>
-            <w:proofErr w:type="spellStart"/>
-            <w:r>
-              <w:t>operate_status</w:t>
-            </w:r>
-            <w:proofErr w:type="spellEnd"/>
+            <w:r>
+              <w:t>operateS</w:t>
+            </w:r>
+            <w:r>
+              <w:t>tatus</w:t>
+            </w:r>
           </w:p>
         </w:tc>
         <w:tc>
@@ -9741,7 +9638,10 @@
           </w:tcPr>
           <w:p>
             <w:r>
-              <w:t>bool</w:t>
+              <w:rPr>
+                <w:rFonts w:hint="eastAsia"/>
+              </w:rPr>
+              <w:t>tinyint</w:t>
             </w:r>
           </w:p>
         </w:tc>
@@ -9766,7 +9666,7 @@
           </w:tcPr>
           <w:p>
             <w:r>
-              <w:t>1</w:t>
+              <w:t>4</w:t>
             </w:r>
           </w:p>
         </w:tc>
@@ -9846,11 +9746,12 @@
             <w:hideMark/>
           </w:tcPr>
           <w:p>
-            <w:proofErr w:type="spellStart"/>
-            <w:r>
-              <w:t>request_status</w:t>
-            </w:r>
-            <w:proofErr w:type="spellEnd"/>
+            <w:r>
+              <w:t>requestS</w:t>
+            </w:r>
+            <w:r>
+              <w:t>tatus</w:t>
+            </w:r>
           </w:p>
         </w:tc>
         <w:tc>
@@ -9899,7 +9800,10 @@
           </w:tcPr>
           <w:p>
             <w:r>
-              <w:t>bool</w:t>
+              <w:rPr>
+                <w:rFonts w:hint="eastAsia"/>
+              </w:rPr>
+              <w:t>tinyint</w:t>
             </w:r>
           </w:p>
         </w:tc>
@@ -9924,7 +9828,7 @@
           </w:tcPr>
           <w:p>
             <w:r>
-              <w:t>1</w:t>
+              <w:t>4</w:t>
             </w:r>
           </w:p>
         </w:tc>
@@ -9974,7 +9878,13 @@
           </w:tcPr>
           <w:p>
             <w:r>
-              <w:t>若为false，进行缓存</w:t>
+              <w:t>若为</w:t>
+            </w:r>
+            <w:r>
+              <w:t>0</w:t>
+            </w:r>
+            <w:r>
+              <w:t>，进行缓存</w:t>
             </w:r>
           </w:p>
         </w:tc>
@@ -10108,12 +10018,12 @@
         <w:tblLook w:val="04A0" w:firstRow="1" w:lastRow="0" w:firstColumn="1" w:lastColumn="0" w:noHBand="0" w:noVBand="1"/>
       </w:tblPr>
       <w:tblGrid>
-        <w:gridCol w:w="1781"/>
-        <w:gridCol w:w="1438"/>
-        <w:gridCol w:w="811"/>
-        <w:gridCol w:w="800"/>
-        <w:gridCol w:w="1590"/>
-        <w:gridCol w:w="2276"/>
+        <w:gridCol w:w="1950"/>
+        <w:gridCol w:w="1360"/>
+        <w:gridCol w:w="1230"/>
+        <w:gridCol w:w="804"/>
+        <w:gridCol w:w="1494"/>
+        <w:gridCol w:w="1858"/>
       </w:tblGrid>
       <w:tr>
         <w:trPr>
@@ -10142,22 +10052,14 @@
             <w:pPr>
               <w:jc w:val="center"/>
               <w:rPr>
-                <w:rFonts w:ascii="Helvetica" w:hAnsi="Helvetica"/>
                 <w:b/>
                 <w:bCs/>
-                <w:color w:val="000000"/>
-                <w:sz w:val="21"/>
-                <w:szCs w:val="21"/>
-              </w:rPr>
-            </w:pPr>
-            <w:r>
-              <w:rPr>
-                <w:rFonts w:ascii="Helvetica" w:hAnsi="Helvetica"/>
+              </w:rPr>
+            </w:pPr>
+            <w:r>
+              <w:rPr>
                 <w:b/>
                 <w:bCs/>
-                <w:color w:val="000000"/>
-                <w:sz w:val="21"/>
-                <w:szCs w:val="21"/>
               </w:rPr>
               <w:t>字段名</w:t>
             </w:r>
@@ -10186,22 +10088,14 @@
             <w:pPr>
               <w:jc w:val="center"/>
               <w:rPr>
-                <w:rFonts w:ascii="Helvetica" w:hAnsi="Helvetica"/>
                 <w:b/>
                 <w:bCs/>
-                <w:color w:val="000000"/>
-                <w:sz w:val="21"/>
-                <w:szCs w:val="21"/>
-              </w:rPr>
-            </w:pPr>
-            <w:r>
-              <w:rPr>
-                <w:rFonts w:ascii="Helvetica" w:hAnsi="Helvetica"/>
+              </w:rPr>
+            </w:pPr>
+            <w:r>
+              <w:rPr>
                 <w:b/>
                 <w:bCs/>
-                <w:color w:val="000000"/>
-                <w:sz w:val="21"/>
-                <w:szCs w:val="21"/>
               </w:rPr>
               <w:t>中文描述</w:t>
             </w:r>
@@ -10230,22 +10124,14 @@
             <w:pPr>
               <w:jc w:val="center"/>
               <w:rPr>
-                <w:rFonts w:ascii="Helvetica" w:hAnsi="Helvetica"/>
                 <w:b/>
                 <w:bCs/>
-                <w:color w:val="000000"/>
-                <w:sz w:val="21"/>
-                <w:szCs w:val="21"/>
-              </w:rPr>
-            </w:pPr>
-            <w:r>
-              <w:rPr>
-                <w:rFonts w:ascii="Helvetica" w:hAnsi="Helvetica"/>
+              </w:rPr>
+            </w:pPr>
+            <w:r>
+              <w:rPr>
                 <w:b/>
                 <w:bCs/>
-                <w:color w:val="000000"/>
-                <w:sz w:val="21"/>
-                <w:szCs w:val="21"/>
               </w:rPr>
               <w:t>类型</w:t>
             </w:r>
@@ -10274,22 +10160,14 @@
             <w:pPr>
               <w:jc w:val="center"/>
               <w:rPr>
-                <w:rFonts w:ascii="Helvetica" w:hAnsi="Helvetica"/>
                 <w:b/>
                 <w:bCs/>
-                <w:color w:val="000000"/>
-                <w:sz w:val="21"/>
-                <w:szCs w:val="21"/>
-              </w:rPr>
-            </w:pPr>
-            <w:r>
-              <w:rPr>
-                <w:rFonts w:ascii="Helvetica" w:hAnsi="Helvetica"/>
+              </w:rPr>
+            </w:pPr>
+            <w:r>
+              <w:rPr>
                 <w:b/>
                 <w:bCs/>
-                <w:color w:val="000000"/>
-                <w:sz w:val="21"/>
-                <w:szCs w:val="21"/>
               </w:rPr>
               <w:t>长度</w:t>
             </w:r>
@@ -10318,22 +10196,14 @@
             <w:pPr>
               <w:jc w:val="center"/>
               <w:rPr>
-                <w:rFonts w:ascii="Helvetica" w:hAnsi="Helvetica"/>
                 <w:b/>
                 <w:bCs/>
-                <w:color w:val="000000"/>
-                <w:sz w:val="21"/>
-                <w:szCs w:val="21"/>
-              </w:rPr>
-            </w:pPr>
-            <w:r>
-              <w:rPr>
-                <w:rFonts w:ascii="Helvetica" w:hAnsi="Helvetica"/>
+              </w:rPr>
+            </w:pPr>
+            <w:r>
+              <w:rPr>
                 <w:b/>
                 <w:bCs/>
-                <w:color w:val="000000"/>
-                <w:sz w:val="21"/>
-                <w:szCs w:val="21"/>
               </w:rPr>
               <w:t>是否可以为空</w:t>
             </w:r>
@@ -10362,22 +10232,14 @@
             <w:pPr>
               <w:jc w:val="center"/>
               <w:rPr>
-                <w:rFonts w:ascii="Helvetica" w:hAnsi="Helvetica"/>
                 <w:b/>
                 <w:bCs/>
-                <w:color w:val="000000"/>
-                <w:sz w:val="21"/>
-                <w:szCs w:val="21"/>
-              </w:rPr>
-            </w:pPr>
-            <w:r>
-              <w:rPr>
-                <w:rFonts w:ascii="Helvetica" w:hAnsi="Helvetica"/>
+              </w:rPr>
+            </w:pPr>
+            <w:r>
+              <w:rPr>
                 <w:b/>
                 <w:bCs/>
-                <w:color w:val="000000"/>
-                <w:sz w:val="21"/>
-                <w:szCs w:val="21"/>
               </w:rPr>
               <w:t>备注</w:t>
             </w:r>
@@ -10405,25 +10267,9 @@
             <w:hideMark/>
           </w:tcPr>
           <w:p>
-            <w:pPr>
-              <w:rPr>
-                <w:rFonts w:ascii="Helvetica" w:hAnsi="Helvetica"/>
-                <w:color w:val="000000"/>
-                <w:sz w:val="21"/>
-                <w:szCs w:val="21"/>
-              </w:rPr>
-            </w:pPr>
-            <w:proofErr w:type="spellStart"/>
-            <w:r>
-              <w:rPr>
-                <w:rFonts w:ascii="Helvetica" w:hAnsi="Helvetica"/>
-                <w:color w:val="000000"/>
-                <w:sz w:val="21"/>
-                <w:szCs w:val="21"/>
-              </w:rPr>
-              <w:t>request_id</w:t>
-            </w:r>
-            <w:proofErr w:type="spellEnd"/>
+            <w:r>
+              <w:t>requestID</w:t>
+            </w:r>
           </w:p>
         </w:tc>
         <w:tc>
@@ -10446,31 +10292,8 @@
             <w:hideMark/>
           </w:tcPr>
           <w:p>
-            <w:pPr>
-              <w:rPr>
-                <w:rFonts w:ascii="Helvetica" w:hAnsi="Helvetica"/>
-                <w:color w:val="000000"/>
-                <w:sz w:val="21"/>
-                <w:szCs w:val="21"/>
-              </w:rPr>
-            </w:pPr>
-            <w:r>
-              <w:rPr>
-                <w:rFonts w:ascii="Helvetica" w:hAnsi="Helvetica"/>
-                <w:color w:val="000000"/>
-                <w:sz w:val="21"/>
-                <w:szCs w:val="21"/>
-              </w:rPr>
-              <w:t>请求</w:t>
-            </w:r>
-            <w:r>
-              <w:rPr>
-                <w:rFonts w:ascii="Helvetica" w:hAnsi="Helvetica"/>
-                <w:color w:val="000000"/>
-                <w:sz w:val="21"/>
-                <w:szCs w:val="21"/>
-              </w:rPr>
-              <w:t>ID</w:t>
+            <w:r>
+              <w:t>请求ID</w:t>
             </w:r>
           </w:p>
         </w:tc>
@@ -10494,21 +10317,7 @@
             <w:hideMark/>
           </w:tcPr>
           <w:p>
-            <w:pPr>
-              <w:rPr>
-                <w:rFonts w:ascii="Helvetica" w:hAnsi="Helvetica"/>
-                <w:color w:val="000000"/>
-                <w:sz w:val="21"/>
-                <w:szCs w:val="21"/>
-              </w:rPr>
-            </w:pPr>
-            <w:r>
-              <w:rPr>
-                <w:rFonts w:ascii="Helvetica" w:hAnsi="Helvetica"/>
-                <w:color w:val="000000"/>
-                <w:sz w:val="21"/>
-                <w:szCs w:val="21"/>
-              </w:rPr>
+            <w:r>
               <w:t>int</w:t>
             </w:r>
           </w:p>
@@ -10533,22 +10342,8 @@
             <w:hideMark/>
           </w:tcPr>
           <w:p>
-            <w:pPr>
-              <w:rPr>
-                <w:rFonts w:ascii="Helvetica" w:hAnsi="Helvetica"/>
-                <w:color w:val="000000"/>
-                <w:sz w:val="21"/>
-                <w:szCs w:val="21"/>
-              </w:rPr>
-            </w:pPr>
-            <w:r>
-              <w:rPr>
-                <w:rFonts w:ascii="Helvetica" w:hAnsi="Helvetica"/>
-                <w:color w:val="000000"/>
-                <w:sz w:val="21"/>
-                <w:szCs w:val="21"/>
-              </w:rPr>
-              <w:t>10</w:t>
+            <w:r>
+              <w:t>11</w:t>
             </w:r>
           </w:p>
         </w:tc>
@@ -10572,21 +10367,7 @@
             <w:hideMark/>
           </w:tcPr>
           <w:p>
-            <w:pPr>
-              <w:rPr>
-                <w:rFonts w:ascii="Helvetica" w:hAnsi="Helvetica"/>
-                <w:color w:val="000000"/>
-                <w:sz w:val="21"/>
-                <w:szCs w:val="21"/>
-              </w:rPr>
-            </w:pPr>
-            <w:r>
-              <w:rPr>
-                <w:rFonts w:ascii="Helvetica" w:hAnsi="Helvetica"/>
-                <w:color w:val="000000"/>
-                <w:sz w:val="21"/>
-                <w:szCs w:val="21"/>
-              </w:rPr>
+            <w:r>
               <w:t>否</w:t>
             </w:r>
           </w:p>
@@ -10611,21 +10392,7 @@
             <w:hideMark/>
           </w:tcPr>
           <w:p>
-            <w:pPr>
-              <w:rPr>
-                <w:rFonts w:ascii="Helvetica" w:hAnsi="Helvetica"/>
-                <w:color w:val="000000"/>
-                <w:sz w:val="21"/>
-                <w:szCs w:val="21"/>
-              </w:rPr>
-            </w:pPr>
-            <w:r>
-              <w:rPr>
-                <w:rFonts w:ascii="Helvetica" w:hAnsi="Helvetica"/>
-                <w:color w:val="000000"/>
-                <w:sz w:val="21"/>
-                <w:szCs w:val="21"/>
-              </w:rPr>
+            <w:r>
               <w:t>主键</w:t>
             </w:r>
           </w:p>
@@ -10652,25 +10419,9 @@
             <w:hideMark/>
           </w:tcPr>
           <w:p>
-            <w:pPr>
-              <w:rPr>
-                <w:rFonts w:ascii="Helvetica" w:hAnsi="Helvetica"/>
-                <w:color w:val="000000"/>
-                <w:sz w:val="21"/>
-                <w:szCs w:val="21"/>
-              </w:rPr>
-            </w:pPr>
-            <w:proofErr w:type="spellStart"/>
-            <w:r>
-              <w:rPr>
-                <w:rFonts w:ascii="Helvetica" w:hAnsi="Helvetica"/>
-                <w:color w:val="000000"/>
-                <w:sz w:val="21"/>
-                <w:szCs w:val="21"/>
-              </w:rPr>
-              <w:t>user_id</w:t>
-            </w:r>
-            <w:proofErr w:type="spellEnd"/>
+            <w:r>
+              <w:t>userID</w:t>
+            </w:r>
           </w:p>
         </w:tc>
         <w:tc>
@@ -10693,31 +10444,8 @@
             <w:hideMark/>
           </w:tcPr>
           <w:p>
-            <w:pPr>
-              <w:rPr>
-                <w:rFonts w:ascii="Helvetica" w:hAnsi="Helvetica"/>
-                <w:color w:val="000000"/>
-                <w:sz w:val="21"/>
-                <w:szCs w:val="21"/>
-              </w:rPr>
-            </w:pPr>
-            <w:r>
-              <w:rPr>
-                <w:rFonts w:ascii="Helvetica" w:hAnsi="Helvetica"/>
-                <w:color w:val="000000"/>
-                <w:sz w:val="21"/>
-                <w:szCs w:val="21"/>
-              </w:rPr>
-              <w:t>用户账户</w:t>
-            </w:r>
-            <w:r>
-              <w:rPr>
-                <w:rFonts w:ascii="Helvetica" w:hAnsi="Helvetica"/>
-                <w:color w:val="000000"/>
-                <w:sz w:val="21"/>
-                <w:szCs w:val="21"/>
-              </w:rPr>
-              <w:t>ID</w:t>
+            <w:r>
+              <w:t>用户账户ID</w:t>
             </w:r>
           </w:p>
         </w:tc>
@@ -10741,21 +10469,7 @@
             <w:hideMark/>
           </w:tcPr>
           <w:p>
-            <w:pPr>
-              <w:rPr>
-                <w:rFonts w:ascii="Helvetica" w:hAnsi="Helvetica"/>
-                <w:color w:val="000000"/>
-                <w:sz w:val="21"/>
-                <w:szCs w:val="21"/>
-              </w:rPr>
-            </w:pPr>
-            <w:r>
-              <w:rPr>
-                <w:rFonts w:ascii="Helvetica" w:hAnsi="Helvetica"/>
-                <w:color w:val="000000"/>
-                <w:sz w:val="21"/>
-                <w:szCs w:val="21"/>
-              </w:rPr>
+            <w:r>
               <w:t>int</w:t>
             </w:r>
           </w:p>
@@ -10780,22 +10494,8 @@
             <w:hideMark/>
           </w:tcPr>
           <w:p>
-            <w:pPr>
-              <w:rPr>
-                <w:rFonts w:ascii="Helvetica" w:hAnsi="Helvetica"/>
-                <w:color w:val="000000"/>
-                <w:sz w:val="21"/>
-                <w:szCs w:val="21"/>
-              </w:rPr>
-            </w:pPr>
-            <w:r>
-              <w:rPr>
-                <w:rFonts w:ascii="Helvetica" w:hAnsi="Helvetica"/>
-                <w:color w:val="000000"/>
-                <w:sz w:val="21"/>
-                <w:szCs w:val="21"/>
-              </w:rPr>
-              <w:t>10</w:t>
+            <w:r>
+              <w:t>11</w:t>
             </w:r>
           </w:p>
         </w:tc>
@@ -10819,21 +10519,7 @@
             <w:hideMark/>
           </w:tcPr>
           <w:p>
-            <w:pPr>
-              <w:rPr>
-                <w:rFonts w:ascii="Helvetica" w:hAnsi="Helvetica"/>
-                <w:color w:val="000000"/>
-                <w:sz w:val="21"/>
-                <w:szCs w:val="21"/>
-              </w:rPr>
-            </w:pPr>
-            <w:r>
-              <w:rPr>
-                <w:rFonts w:ascii="Helvetica" w:hAnsi="Helvetica"/>
-                <w:color w:val="000000"/>
-                <w:sz w:val="21"/>
-                <w:szCs w:val="21"/>
-              </w:rPr>
+            <w:r>
               <w:t>否</w:t>
             </w:r>
           </w:p>
@@ -10857,16 +10543,7 @@
             <w:vAlign w:val="center"/>
             <w:hideMark/>
           </w:tcPr>
-          <w:p>
-            <w:pPr>
-              <w:rPr>
-                <w:rFonts w:ascii="Helvetica" w:hAnsi="Helvetica"/>
-                <w:color w:val="000000"/>
-                <w:sz w:val="21"/>
-                <w:szCs w:val="21"/>
-              </w:rPr>
-            </w:pPr>
-          </w:p>
+          <w:p/>
         </w:tc>
       </w:tr>
       <w:tr>
@@ -10890,25 +10567,9 @@
             <w:hideMark/>
           </w:tcPr>
           <w:p>
-            <w:pPr>
-              <w:rPr>
-                <w:rFonts w:ascii="Helvetica" w:hAnsi="Helvetica"/>
-                <w:color w:val="000000"/>
-                <w:sz w:val="21"/>
-                <w:szCs w:val="21"/>
-              </w:rPr>
-            </w:pPr>
-            <w:proofErr w:type="spellStart"/>
-            <w:r>
-              <w:rPr>
-                <w:rFonts w:ascii="Helvetica" w:hAnsi="Helvetica"/>
-                <w:color w:val="000000"/>
-                <w:sz w:val="21"/>
-                <w:szCs w:val="21"/>
-              </w:rPr>
-              <w:t>merchant_id</w:t>
-            </w:r>
-            <w:proofErr w:type="spellEnd"/>
+            <w:r>
+              <w:t>merchantID</w:t>
+            </w:r>
           </w:p>
         </w:tc>
         <w:tc>
@@ -10931,31 +10592,8 @@
             <w:hideMark/>
           </w:tcPr>
           <w:p>
-            <w:pPr>
-              <w:rPr>
-                <w:rFonts w:ascii="Helvetica" w:hAnsi="Helvetica"/>
-                <w:color w:val="000000"/>
-                <w:sz w:val="21"/>
-                <w:szCs w:val="21"/>
-              </w:rPr>
-            </w:pPr>
-            <w:r>
-              <w:rPr>
-                <w:rFonts w:ascii="Helvetica" w:hAnsi="Helvetica"/>
-                <w:color w:val="000000"/>
-                <w:sz w:val="21"/>
-                <w:szCs w:val="21"/>
-              </w:rPr>
-              <w:t>商户账户</w:t>
-            </w:r>
-            <w:r>
-              <w:rPr>
-                <w:rFonts w:ascii="Helvetica" w:hAnsi="Helvetica"/>
-                <w:color w:val="000000"/>
-                <w:sz w:val="21"/>
-                <w:szCs w:val="21"/>
-              </w:rPr>
-              <w:t>ID</w:t>
+            <w:r>
+              <w:t>商户账户ID</w:t>
             </w:r>
           </w:p>
         </w:tc>
@@ -10979,21 +10617,7 @@
             <w:hideMark/>
           </w:tcPr>
           <w:p>
-            <w:pPr>
-              <w:rPr>
-                <w:rFonts w:ascii="Helvetica" w:hAnsi="Helvetica"/>
-                <w:color w:val="000000"/>
-                <w:sz w:val="21"/>
-                <w:szCs w:val="21"/>
-              </w:rPr>
-            </w:pPr>
-            <w:r>
-              <w:rPr>
-                <w:rFonts w:ascii="Helvetica" w:hAnsi="Helvetica"/>
-                <w:color w:val="000000"/>
-                <w:sz w:val="21"/>
-                <w:szCs w:val="21"/>
-              </w:rPr>
+            <w:r>
               <w:t>int</w:t>
             </w:r>
           </w:p>
@@ -11018,22 +10642,8 @@
             <w:hideMark/>
           </w:tcPr>
           <w:p>
-            <w:pPr>
-              <w:rPr>
-                <w:rFonts w:ascii="Helvetica" w:hAnsi="Helvetica"/>
-                <w:color w:val="000000"/>
-                <w:sz w:val="21"/>
-                <w:szCs w:val="21"/>
-              </w:rPr>
-            </w:pPr>
-            <w:r>
-              <w:rPr>
-                <w:rFonts w:ascii="Helvetica" w:hAnsi="Helvetica"/>
-                <w:color w:val="000000"/>
-                <w:sz w:val="21"/>
-                <w:szCs w:val="21"/>
-              </w:rPr>
-              <w:t>10</w:t>
+            <w:r>
+              <w:t>11</w:t>
             </w:r>
           </w:p>
         </w:tc>
@@ -11057,21 +10667,7 @@
             <w:hideMark/>
           </w:tcPr>
           <w:p>
-            <w:pPr>
-              <w:rPr>
-                <w:rFonts w:ascii="Helvetica" w:hAnsi="Helvetica"/>
-                <w:color w:val="000000"/>
-                <w:sz w:val="21"/>
-                <w:szCs w:val="21"/>
-              </w:rPr>
-            </w:pPr>
-            <w:r>
-              <w:rPr>
-                <w:rFonts w:ascii="Helvetica" w:hAnsi="Helvetica"/>
-                <w:color w:val="000000"/>
-                <w:sz w:val="21"/>
-                <w:szCs w:val="21"/>
-              </w:rPr>
+            <w:r>
               <w:t>否</w:t>
             </w:r>
           </w:p>
@@ -11095,16 +10691,7 @@
             <w:vAlign w:val="center"/>
             <w:hideMark/>
           </w:tcPr>
-          <w:p>
-            <w:pPr>
-              <w:rPr>
-                <w:rFonts w:ascii="Helvetica" w:hAnsi="Helvetica"/>
-                <w:color w:val="000000"/>
-                <w:sz w:val="21"/>
-                <w:szCs w:val="21"/>
-              </w:rPr>
-            </w:pPr>
-          </w:p>
+          <w:p/>
         </w:tc>
       </w:tr>
       <w:tr>
@@ -11128,25 +10715,12 @@
             <w:hideMark/>
           </w:tcPr>
           <w:p>
-            <w:pPr>
-              <w:rPr>
-                <w:rFonts w:ascii="Helvetica" w:hAnsi="Helvetica"/>
-                <w:color w:val="000000"/>
-                <w:sz w:val="21"/>
-                <w:szCs w:val="21"/>
-              </w:rPr>
-            </w:pPr>
-            <w:proofErr w:type="spellStart"/>
-            <w:r>
-              <w:rPr>
-                <w:rFonts w:ascii="Helvetica" w:hAnsi="Helvetica"/>
-                <w:color w:val="000000"/>
-                <w:sz w:val="21"/>
-                <w:szCs w:val="21"/>
-              </w:rPr>
-              <w:t>request_time</w:t>
-            </w:r>
-            <w:proofErr w:type="spellEnd"/>
+            <w:r>
+              <w:t>requestT</w:t>
+            </w:r>
+            <w:r>
+              <w:t>ime</w:t>
+            </w:r>
           </w:p>
         </w:tc>
         <w:tc>
@@ -11169,21 +10743,7 @@
             <w:hideMark/>
           </w:tcPr>
           <w:p>
-            <w:pPr>
-              <w:rPr>
-                <w:rFonts w:ascii="Helvetica" w:hAnsi="Helvetica"/>
-                <w:color w:val="000000"/>
-                <w:sz w:val="21"/>
-                <w:szCs w:val="21"/>
-              </w:rPr>
-            </w:pPr>
-            <w:r>
-              <w:rPr>
-                <w:rFonts w:ascii="Helvetica" w:hAnsi="Helvetica"/>
-                <w:color w:val="000000"/>
-                <w:sz w:val="21"/>
-                <w:szCs w:val="21"/>
-              </w:rPr>
+            <w:r>
               <w:t>请求时间</w:t>
             </w:r>
           </w:p>
@@ -11208,21 +10768,7 @@
             <w:hideMark/>
           </w:tcPr>
           <w:p>
-            <w:pPr>
-              <w:rPr>
-                <w:rFonts w:ascii="Helvetica" w:hAnsi="Helvetica"/>
-                <w:color w:val="000000"/>
-                <w:sz w:val="21"/>
-                <w:szCs w:val="21"/>
-              </w:rPr>
-            </w:pPr>
-            <w:r>
-              <w:rPr>
-                <w:rFonts w:ascii="Helvetica" w:hAnsi="Helvetica"/>
-                <w:color w:val="000000"/>
-                <w:sz w:val="21"/>
-                <w:szCs w:val="21"/>
-              </w:rPr>
+            <w:r>
               <w:t>date</w:t>
             </w:r>
           </w:p>
@@ -11246,25 +10792,7 @@
             <w:vAlign w:val="center"/>
             <w:hideMark/>
           </w:tcPr>
-          <w:p>
-            <w:pPr>
-              <w:rPr>
-                <w:rFonts w:ascii="Helvetica" w:hAnsi="Helvetica"/>
-                <w:color w:val="000000"/>
-                <w:sz w:val="21"/>
-                <w:szCs w:val="21"/>
-              </w:rPr>
-            </w:pPr>
-            <w:r>
-              <w:rPr>
-                <w:rFonts w:ascii="Helvetica" w:hAnsi="Helvetica"/>
-                <w:color w:val="000000"/>
-                <w:sz w:val="21"/>
-                <w:szCs w:val="21"/>
-              </w:rPr>
-              <w:t>14</w:t>
-            </w:r>
-          </w:p>
+          <w:p/>
         </w:tc>
         <w:tc>
           <w:tcPr>
@@ -11286,21 +10814,7 @@
             <w:hideMark/>
           </w:tcPr>
           <w:p>
-            <w:pPr>
-              <w:rPr>
-                <w:rFonts w:ascii="Helvetica" w:hAnsi="Helvetica"/>
-                <w:color w:val="000000"/>
-                <w:sz w:val="21"/>
-                <w:szCs w:val="21"/>
-              </w:rPr>
-            </w:pPr>
-            <w:r>
-              <w:rPr>
-                <w:rFonts w:ascii="Helvetica" w:hAnsi="Helvetica"/>
-                <w:color w:val="000000"/>
-                <w:sz w:val="21"/>
-                <w:szCs w:val="21"/>
-              </w:rPr>
+            <w:r>
               <w:t>否</w:t>
             </w:r>
           </w:p>
@@ -11324,16 +10838,7 @@
             <w:vAlign w:val="center"/>
             <w:hideMark/>
           </w:tcPr>
-          <w:p>
-            <w:pPr>
-              <w:rPr>
-                <w:rFonts w:ascii="Helvetica" w:hAnsi="Helvetica"/>
-                <w:color w:val="000000"/>
-                <w:sz w:val="21"/>
-                <w:szCs w:val="21"/>
-              </w:rPr>
-            </w:pPr>
-          </w:p>
+          <w:p/>
         </w:tc>
       </w:tr>
       <w:tr>
@@ -11357,21 +10862,7 @@
             <w:hideMark/>
           </w:tcPr>
           <w:p>
-            <w:pPr>
-              <w:rPr>
-                <w:rFonts w:ascii="Helvetica" w:hAnsi="Helvetica"/>
-                <w:color w:val="000000"/>
-                <w:sz w:val="21"/>
-                <w:szCs w:val="21"/>
-              </w:rPr>
-            </w:pPr>
-            <w:r>
-              <w:rPr>
-                <w:rFonts w:ascii="Helvetica" w:hAnsi="Helvetica"/>
-                <w:color w:val="000000"/>
-                <w:sz w:val="21"/>
-                <w:szCs w:val="21"/>
-              </w:rPr>
+            <w:r>
               <w:t>amount</w:t>
             </w:r>
           </w:p>
@@ -11396,21 +10887,7 @@
             <w:hideMark/>
           </w:tcPr>
           <w:p>
-            <w:pPr>
-              <w:rPr>
-                <w:rFonts w:ascii="Helvetica" w:hAnsi="Helvetica"/>
-                <w:color w:val="000000"/>
-                <w:sz w:val="21"/>
-                <w:szCs w:val="21"/>
-              </w:rPr>
-            </w:pPr>
-            <w:r>
-              <w:rPr>
-                <w:rFonts w:ascii="Helvetica" w:hAnsi="Helvetica"/>
-                <w:color w:val="000000"/>
-                <w:sz w:val="21"/>
-                <w:szCs w:val="21"/>
-              </w:rPr>
+            <w:r>
               <w:t>金额</w:t>
             </w:r>
           </w:p>
@@ -11435,21 +10912,7 @@
             <w:hideMark/>
           </w:tcPr>
           <w:p>
-            <w:pPr>
-              <w:rPr>
-                <w:rFonts w:ascii="Helvetica" w:hAnsi="Helvetica"/>
-                <w:color w:val="000000"/>
-                <w:sz w:val="21"/>
-                <w:szCs w:val="21"/>
-              </w:rPr>
-            </w:pPr>
-            <w:r>
-              <w:rPr>
-                <w:rFonts w:ascii="Helvetica" w:hAnsi="Helvetica"/>
-                <w:color w:val="000000"/>
-                <w:sz w:val="21"/>
-                <w:szCs w:val="21"/>
-              </w:rPr>
+            <w:r>
               <w:t>float</w:t>
             </w:r>
           </w:p>
@@ -11473,25 +10936,7 @@
             <w:vAlign w:val="center"/>
             <w:hideMark/>
           </w:tcPr>
-          <w:p>
-            <w:pPr>
-              <w:rPr>
-                <w:rFonts w:ascii="Helvetica" w:hAnsi="Helvetica"/>
-                <w:color w:val="000000"/>
-                <w:sz w:val="21"/>
-                <w:szCs w:val="21"/>
-              </w:rPr>
-            </w:pPr>
-            <w:r>
-              <w:rPr>
-                <w:rFonts w:ascii="Helvetica" w:hAnsi="Helvetica"/>
-                <w:color w:val="000000"/>
-                <w:sz w:val="21"/>
-                <w:szCs w:val="21"/>
-              </w:rPr>
-              <w:t>11</w:t>
-            </w:r>
-          </w:p>
+          <w:p/>
         </w:tc>
         <w:tc>
           <w:tcPr>
@@ -11513,21 +10958,7 @@
             <w:hideMark/>
           </w:tcPr>
           <w:p>
-            <w:pPr>
-              <w:rPr>
-                <w:rFonts w:ascii="Helvetica" w:hAnsi="Helvetica"/>
-                <w:color w:val="000000"/>
-                <w:sz w:val="21"/>
-                <w:szCs w:val="21"/>
-              </w:rPr>
-            </w:pPr>
-            <w:r>
-              <w:rPr>
-                <w:rFonts w:ascii="Helvetica" w:hAnsi="Helvetica"/>
-                <w:color w:val="000000"/>
-                <w:sz w:val="21"/>
-                <w:szCs w:val="21"/>
-              </w:rPr>
+            <w:r>
               <w:t>否</w:t>
             </w:r>
           </w:p>
@@ -11552,39 +10983,11 @@
             <w:hideMark/>
           </w:tcPr>
           <w:p>
-            <w:pPr>
-              <w:rPr>
-                <w:rFonts w:ascii="Helvetica" w:hAnsi="Helvetica"/>
-                <w:color w:val="000000"/>
-                <w:sz w:val="21"/>
-                <w:szCs w:val="21"/>
-              </w:rPr>
-            </w:pPr>
-            <w:r>
-              <w:rPr>
-                <w:rFonts w:ascii="Helvetica" w:hAnsi="Helvetica"/>
-                <w:color w:val="000000"/>
-                <w:sz w:val="21"/>
-                <w:szCs w:val="21"/>
-              </w:rPr>
+            <w:r>
               <w:t>单位：元</w:t>
             </w:r>
             <w:r>
-              <w:rPr>
-                <w:rFonts w:ascii="Helvetica" w:hAnsi="Helvetica"/>
-                <w:color w:val="000000"/>
-                <w:sz w:val="21"/>
-                <w:szCs w:val="21"/>
-              </w:rPr>
               <w:br/>
-            </w:r>
-            <w:r>
-              <w:rPr>
-                <w:rFonts w:ascii="Helvetica" w:hAnsi="Helvetica"/>
-                <w:color w:val="000000"/>
-                <w:sz w:val="21"/>
-                <w:szCs w:val="21"/>
-              </w:rPr>
               <w:t>保留两位小数</w:t>
             </w:r>
           </w:p>
@@ -11611,25 +11014,12 @@
             <w:hideMark/>
           </w:tcPr>
           <w:p>
-            <w:pPr>
-              <w:rPr>
-                <w:rFonts w:ascii="Helvetica" w:hAnsi="Helvetica"/>
-                <w:color w:val="000000"/>
-                <w:sz w:val="21"/>
-                <w:szCs w:val="21"/>
-              </w:rPr>
-            </w:pPr>
-            <w:proofErr w:type="spellStart"/>
-            <w:r>
-              <w:rPr>
-                <w:rFonts w:ascii="Helvetica" w:hAnsi="Helvetica"/>
-                <w:color w:val="000000"/>
-                <w:sz w:val="21"/>
-                <w:szCs w:val="21"/>
-              </w:rPr>
-              <w:t>operate_status</w:t>
-            </w:r>
-            <w:proofErr w:type="spellEnd"/>
+            <w:r>
+              <w:t>operateS</w:t>
+            </w:r>
+            <w:r>
+              <w:t>tatus</w:t>
+            </w:r>
           </w:p>
         </w:tc>
         <w:tc>
@@ -11652,21 +11042,7 @@
             <w:hideMark/>
           </w:tcPr>
           <w:p>
-            <w:pPr>
-              <w:rPr>
-                <w:rFonts w:ascii="Helvetica" w:hAnsi="Helvetica"/>
-                <w:color w:val="000000"/>
-                <w:sz w:val="21"/>
-                <w:szCs w:val="21"/>
-              </w:rPr>
-            </w:pPr>
-            <w:r>
-              <w:rPr>
-                <w:rFonts w:ascii="Helvetica" w:hAnsi="Helvetica"/>
-                <w:color w:val="000000"/>
-                <w:sz w:val="21"/>
-                <w:szCs w:val="21"/>
-              </w:rPr>
+            <w:r>
               <w:t>操作状态</w:t>
             </w:r>
           </w:p>
@@ -11691,22 +11067,11 @@
             <w:hideMark/>
           </w:tcPr>
           <w:p>
-            <w:pPr>
-              <w:rPr>
-                <w:rFonts w:ascii="Helvetica" w:hAnsi="Helvetica"/>
-                <w:color w:val="000000"/>
-                <w:sz w:val="21"/>
-                <w:szCs w:val="21"/>
-              </w:rPr>
-            </w:pPr>
-            <w:r>
-              <w:rPr>
-                <w:rFonts w:ascii="Helvetica" w:hAnsi="Helvetica"/>
-                <w:color w:val="000000"/>
-                <w:sz w:val="21"/>
-                <w:szCs w:val="21"/>
-              </w:rPr>
-              <w:t>bool</w:t>
+            <w:r>
+              <w:rPr>
+                <w:rFonts w:hint="eastAsia"/>
+              </w:rPr>
+              <w:t>tinyint</w:t>
             </w:r>
           </w:p>
         </w:tc>
@@ -11730,22 +11095,8 @@
             <w:hideMark/>
           </w:tcPr>
           <w:p>
-            <w:pPr>
-              <w:rPr>
-                <w:rFonts w:ascii="Helvetica" w:hAnsi="Helvetica"/>
-                <w:color w:val="000000"/>
-                <w:sz w:val="21"/>
-                <w:szCs w:val="21"/>
-              </w:rPr>
-            </w:pPr>
-            <w:r>
-              <w:rPr>
-                <w:rFonts w:ascii="Helvetica" w:hAnsi="Helvetica"/>
-                <w:color w:val="000000"/>
-                <w:sz w:val="21"/>
-                <w:szCs w:val="21"/>
-              </w:rPr>
-              <w:t>1</w:t>
+            <w:r>
+              <w:t>4</w:t>
             </w:r>
           </w:p>
         </w:tc>
@@ -11769,21 +11120,7 @@
             <w:hideMark/>
           </w:tcPr>
           <w:p>
-            <w:pPr>
-              <w:rPr>
-                <w:rFonts w:ascii="Helvetica" w:hAnsi="Helvetica"/>
-                <w:color w:val="000000"/>
-                <w:sz w:val="21"/>
-                <w:szCs w:val="21"/>
-              </w:rPr>
-            </w:pPr>
-            <w:r>
-              <w:rPr>
-                <w:rFonts w:ascii="Helvetica" w:hAnsi="Helvetica"/>
-                <w:color w:val="000000"/>
-                <w:sz w:val="21"/>
-                <w:szCs w:val="21"/>
-              </w:rPr>
+            <w:r>
               <w:t>否</w:t>
             </w:r>
           </w:p>
@@ -11808,50 +11145,12 @@
             <w:hideMark/>
           </w:tcPr>
           <w:p>
-            <w:pPr>
-              <w:rPr>
-                <w:rFonts w:ascii="Helvetica" w:hAnsi="Helvetica"/>
-                <w:color w:val="000000"/>
-                <w:sz w:val="21"/>
-                <w:szCs w:val="21"/>
-              </w:rPr>
-            </w:pPr>
-            <w:r>
-              <w:rPr>
-                <w:rFonts w:ascii="Helvetica" w:hAnsi="Helvetica"/>
-                <w:color w:val="000000"/>
-                <w:sz w:val="21"/>
-                <w:szCs w:val="21"/>
-              </w:rPr>
-              <w:t>0-</w:t>
-            </w:r>
-            <w:r>
-              <w:rPr>
-                <w:rFonts w:ascii="Helvetica" w:hAnsi="Helvetica"/>
-                <w:color w:val="000000"/>
-                <w:sz w:val="21"/>
-                <w:szCs w:val="21"/>
-              </w:rPr>
-              <w:t>待清分</w:t>
-            </w:r>
-            <w:r>
-              <w:rPr>
-                <w:rFonts w:ascii="Helvetica" w:hAnsi="Helvetica"/>
-                <w:color w:val="000000"/>
-                <w:sz w:val="21"/>
-                <w:szCs w:val="21"/>
-              </w:rPr>
+            <w:r>
+              <w:t>0-待清分</w:t>
+            </w:r>
+            <w:r>
               <w:br/>
-              <w:t>1-</w:t>
-            </w:r>
-            <w:r>
-              <w:rPr>
-                <w:rFonts w:ascii="Helvetica" w:hAnsi="Helvetica"/>
-                <w:color w:val="000000"/>
-                <w:sz w:val="21"/>
-                <w:szCs w:val="21"/>
-              </w:rPr>
-              <w:t>已清分</w:t>
+              <w:t>1-已清分</w:t>
             </w:r>
           </w:p>
         </w:tc>
@@ -11877,25 +11176,12 @@
             <w:hideMark/>
           </w:tcPr>
           <w:p>
-            <w:pPr>
-              <w:rPr>
-                <w:rFonts w:ascii="Helvetica" w:hAnsi="Helvetica"/>
-                <w:color w:val="000000"/>
-                <w:sz w:val="21"/>
-                <w:szCs w:val="21"/>
-              </w:rPr>
-            </w:pPr>
-            <w:proofErr w:type="spellStart"/>
-            <w:r>
-              <w:rPr>
-                <w:rFonts w:ascii="Helvetica" w:hAnsi="Helvetica"/>
-                <w:color w:val="000000"/>
-                <w:sz w:val="21"/>
-                <w:szCs w:val="21"/>
-              </w:rPr>
-              <w:t>request_status</w:t>
-            </w:r>
-            <w:proofErr w:type="spellEnd"/>
+            <w:r>
+              <w:t>requestS</w:t>
+            </w:r>
+            <w:r>
+              <w:t>tatus</w:t>
+            </w:r>
           </w:p>
         </w:tc>
         <w:tc>
@@ -11918,21 +11204,7 @@
             <w:hideMark/>
           </w:tcPr>
           <w:p>
-            <w:pPr>
-              <w:rPr>
-                <w:rFonts w:ascii="Helvetica" w:hAnsi="Helvetica"/>
-                <w:color w:val="000000"/>
-                <w:sz w:val="21"/>
-                <w:szCs w:val="21"/>
-              </w:rPr>
-            </w:pPr>
-            <w:r>
-              <w:rPr>
-                <w:rFonts w:ascii="Helvetica" w:hAnsi="Helvetica"/>
-                <w:color w:val="000000"/>
-                <w:sz w:val="21"/>
-                <w:szCs w:val="21"/>
-              </w:rPr>
+            <w:r>
               <w:t>请求状态</w:t>
             </w:r>
           </w:p>
@@ -11957,22 +11229,11 @@
             <w:hideMark/>
           </w:tcPr>
           <w:p>
-            <w:pPr>
-              <w:rPr>
-                <w:rFonts w:ascii="Helvetica" w:hAnsi="Helvetica"/>
-                <w:color w:val="000000"/>
-                <w:sz w:val="21"/>
-                <w:szCs w:val="21"/>
-              </w:rPr>
-            </w:pPr>
-            <w:r>
-              <w:rPr>
-                <w:rFonts w:ascii="Helvetica" w:hAnsi="Helvetica"/>
-                <w:color w:val="000000"/>
-                <w:sz w:val="21"/>
-                <w:szCs w:val="21"/>
-              </w:rPr>
-              <w:t>bool</w:t>
+            <w:r>
+              <w:rPr>
+                <w:rFonts w:hint="eastAsia"/>
+              </w:rPr>
+              <w:t>tinyint</w:t>
             </w:r>
           </w:p>
         </w:tc>
@@ -11996,22 +11257,8 @@
             <w:hideMark/>
           </w:tcPr>
           <w:p>
-            <w:pPr>
-              <w:rPr>
-                <w:rFonts w:ascii="Helvetica" w:hAnsi="Helvetica"/>
-                <w:color w:val="000000"/>
-                <w:sz w:val="21"/>
-                <w:szCs w:val="21"/>
-              </w:rPr>
-            </w:pPr>
-            <w:r>
-              <w:rPr>
-                <w:rFonts w:ascii="Helvetica" w:hAnsi="Helvetica"/>
-                <w:color w:val="000000"/>
-                <w:sz w:val="21"/>
-                <w:szCs w:val="21"/>
-              </w:rPr>
-              <w:t>1</w:t>
+            <w:r>
+              <w:t>4</w:t>
             </w:r>
           </w:p>
         </w:tc>
@@ -12035,21 +11282,7 @@
             <w:hideMark/>
           </w:tcPr>
           <w:p>
-            <w:pPr>
-              <w:rPr>
-                <w:rFonts w:ascii="Helvetica" w:hAnsi="Helvetica"/>
-                <w:color w:val="000000"/>
-                <w:sz w:val="21"/>
-                <w:szCs w:val="21"/>
-              </w:rPr>
-            </w:pPr>
-            <w:r>
-              <w:rPr>
-                <w:rFonts w:ascii="Helvetica" w:hAnsi="Helvetica"/>
-                <w:color w:val="000000"/>
-                <w:sz w:val="21"/>
-                <w:szCs w:val="21"/>
-              </w:rPr>
+            <w:r>
               <w:t>否</w:t>
             </w:r>
           </w:p>
@@ -12074,39 +11307,13 @@
             <w:hideMark/>
           </w:tcPr>
           <w:p>
-            <w:pPr>
-              <w:rPr>
-                <w:rFonts w:ascii="Helvetica" w:hAnsi="Helvetica"/>
-                <w:color w:val="000000"/>
-                <w:sz w:val="21"/>
-                <w:szCs w:val="21"/>
-              </w:rPr>
-            </w:pPr>
-            <w:r>
-              <w:rPr>
-                <w:rFonts w:ascii="Helvetica" w:hAnsi="Helvetica"/>
-                <w:color w:val="000000"/>
-                <w:sz w:val="21"/>
-                <w:szCs w:val="21"/>
-              </w:rPr>
+            <w:r>
               <w:t>若为</w:t>
             </w:r>
             <w:r>
-              <w:rPr>
-                <w:rFonts w:ascii="Helvetica" w:hAnsi="Helvetica"/>
-                <w:color w:val="000000"/>
-                <w:sz w:val="21"/>
-                <w:szCs w:val="21"/>
-              </w:rPr>
-              <w:t>false</w:t>
-            </w:r>
-            <w:r>
-              <w:rPr>
-                <w:rFonts w:ascii="Helvetica" w:hAnsi="Helvetica"/>
-                <w:color w:val="000000"/>
-                <w:sz w:val="21"/>
-                <w:szCs w:val="21"/>
-              </w:rPr>
+              <w:t>0</w:t>
+            </w:r>
+            <w:r>
               <w:t>，进行缓存</w:t>
             </w:r>
           </w:p>
@@ -12116,9 +11323,8 @@
     <w:p>
       <w:pPr>
         <w:spacing w:line="360" w:lineRule="auto"/>
-        <w:ind w:firstLineChars="200" w:firstLine="480"/>
-        <w:rPr>
-          <w:szCs w:val="21"/>
+        <w:rPr>
+          <w:rFonts w:hint="eastAsia"/>
         </w:rPr>
       </w:pPr>
     </w:p>
@@ -12128,100 +11334,37 @@
         <w:spacing w:beforeLines="10" w:before="31" w:afterLines="10" w:after="31" w:line="240" w:lineRule="auto"/>
         <w:rPr>
           <w:rFonts w:ascii="黑体" w:eastAsia="黑体" w:hAnsi="黑体"/>
-          <w:bCs w:val="0"/>
-          <w:sz w:val="24"/>
         </w:rPr>
       </w:pPr>
-      <w:bookmarkStart w:id="34" w:name="_Toc514947021"/>
+      <w:bookmarkStart w:id="34" w:name="_Toc514947022"/>
       <w:r>
         <w:rPr>
           <w:rFonts w:ascii="黑体" w:eastAsia="黑体" w:hAnsi="黑体" w:hint="eastAsia"/>
           <w:bCs w:val="0"/>
-          <w:sz w:val="24"/>
-        </w:rPr>
-        <w:t>4</w:t>
+        </w:rPr>
+        <w:lastRenderedPageBreak/>
+        <w:t>四</w:t>
       </w:r>
       <w:r>
         <w:rPr>
           <w:rFonts w:ascii="黑体" w:eastAsia="黑体" w:hAnsi="黑体" w:hint="eastAsia"/>
           <w:bCs w:val="0"/>
-          <w:sz w:val="24"/>
         </w:rPr>
         <w:t>、</w:t>
       </w:r>
       <w:r>
         <w:rPr>
           <w:rFonts w:ascii="黑体" w:eastAsia="黑体" w:hAnsi="黑体" w:hint="eastAsia"/>
-          <w:bCs w:val="0"/>
-          <w:sz w:val="24"/>
-        </w:rPr>
-        <w:t>备注</w:t>
+        </w:rPr>
+        <w:t>接口</w:t>
+      </w:r>
+      <w:r>
+        <w:rPr>
+          <w:rFonts w:ascii="黑体" w:eastAsia="黑体" w:hAnsi="黑体" w:hint="eastAsia"/>
+        </w:rPr>
+        <w:t>设计</w:t>
       </w:r>
       <w:bookmarkEnd w:id="34"/>
-    </w:p>
-    <w:p>
-      <w:pPr>
-        <w:spacing w:line="360" w:lineRule="auto"/>
-        <w:ind w:firstLineChars="200" w:firstLine="480"/>
-      </w:pPr>
-      <w:r>
-        <w:fldChar w:fldCharType="begin"/>
-      </w:r>
-      <w:r>
-        <w:rPr>
-          <w:rFonts w:hint="eastAsia"/>
-        </w:rPr>
-        <w:instrText>= 1 \* GB3</w:instrText>
-      </w:r>
-      <w:r>
-        <w:fldChar w:fldCharType="separate"/>
-      </w:r>
-      <w:r>
-        <w:rPr>
-          <w:rFonts w:hint="eastAsia"/>
-          <w:noProof/>
-        </w:rPr>
-        <w:t>①</w:t>
-      </w:r>
-      <w:r>
-        <w:fldChar w:fldCharType="end"/>
-      </w:r>
-      <w:r>
-        <w:rPr>
-          <w:rFonts w:hint="eastAsia"/>
-        </w:rPr>
-        <w:t>i</w:t>
-      </w:r>
-      <w:r>
-        <w:rPr>
-          <w:rFonts w:hint="eastAsia"/>
-        </w:rPr>
-        <w:t>nt默认长度</w:t>
-      </w:r>
-      <w:r>
-        <w:rPr>
-          <w:rFonts w:hint="eastAsia"/>
-        </w:rPr>
-        <w:t>为</w:t>
-      </w:r>
-      <w:r>
-        <w:rPr>
-          <w:rFonts w:hint="eastAsia"/>
-        </w:rPr>
-        <w:t>11位</w:t>
-      </w:r>
-      <w:r>
-        <w:rPr>
-          <w:rFonts w:hint="eastAsia"/>
-        </w:rPr>
-        <w:t>。</w:t>
-      </w:r>
-    </w:p>
-    <w:p>
-      <w:pPr>
-        <w:spacing w:line="360" w:lineRule="auto"/>
-        <w:ind w:firstLineChars="200" w:firstLine="480"/>
-      </w:pPr>
     </w:p>
     <w:p>
       <w:pPr>
@@ -12229,50 +11372,12 @@
         <w:spacing w:beforeLines="10" w:before="31" w:afterLines="10" w:after="31" w:line="240" w:lineRule="auto"/>
         <w:rPr>
           <w:rFonts w:ascii="黑体" w:eastAsia="黑体" w:hAnsi="黑体"/>
-        </w:rPr>
-      </w:pPr>
-      <w:bookmarkStart w:id="35" w:name="_Toc514947022"/>
-      <w:r>
-        <w:rPr>
-          <w:rFonts w:ascii="黑体" w:eastAsia="黑体" w:hAnsi="黑体" w:hint="eastAsia"/>
-          <w:bCs w:val="0"/>
-        </w:rPr>
-        <w:lastRenderedPageBreak/>
-        <w:t>四</w:t>
-      </w:r>
-      <w:r>
-        <w:rPr>
-          <w:rFonts w:ascii="黑体" w:eastAsia="黑体" w:hAnsi="黑体" w:hint="eastAsia"/>
-          <w:bCs w:val="0"/>
-        </w:rPr>
-        <w:t>、</w:t>
-      </w:r>
-      <w:r>
-        <w:rPr>
-          <w:rFonts w:ascii="黑体" w:eastAsia="黑体" w:hAnsi="黑体" w:hint="eastAsia"/>
-        </w:rPr>
-        <w:t>接口</w:t>
-      </w:r>
-      <w:r>
-        <w:rPr>
-          <w:rFonts w:ascii="黑体" w:eastAsia="黑体" w:hAnsi="黑体" w:hint="eastAsia"/>
-        </w:rPr>
-        <w:t>设计</w:t>
-      </w:r>
-      <w:bookmarkEnd w:id="35"/>
-    </w:p>
-    <w:p>
-      <w:pPr>
-        <w:pStyle w:val="2"/>
-        <w:spacing w:beforeLines="10" w:before="31" w:afterLines="10" w:after="31" w:line="240" w:lineRule="auto"/>
-        <w:rPr>
-          <w:rFonts w:ascii="黑体" w:eastAsia="黑体" w:hAnsi="黑体"/>
           <w:bCs w:val="0"/>
           <w:sz w:val="28"/>
         </w:rPr>
       </w:pPr>
-      <w:bookmarkStart w:id="36" w:name="_Toc514947023"/>
-      <w:commentRangeStart w:id="37"/>
+      <w:bookmarkStart w:id="35" w:name="_Toc514947023"/>
+      <w:commentRangeStart w:id="36"/>
       <w:r>
         <w:rPr>
           <w:rFonts w:ascii="黑体" w:eastAsia="黑体" w:hAnsi="黑体" w:hint="eastAsia"/>
@@ -12297,7 +11402,7 @@
         </w:rPr>
         <w:t>）</w:t>
       </w:r>
-      <w:commentRangeStart w:id="38"/>
+      <w:commentRangeStart w:id="37"/>
       <w:r>
         <w:rPr>
           <w:rFonts w:ascii="黑体" w:eastAsia="黑体" w:hAnsi="黑体" w:hint="eastAsia"/>
@@ -12306,8 +11411,8 @@
         </w:rPr>
         <w:t>接口说明</w:t>
       </w:r>
-      <w:bookmarkEnd w:id="36"/>
-      <w:commentRangeEnd w:id="37"/>
+      <w:bookmarkEnd w:id="35"/>
+      <w:commentRangeEnd w:id="36"/>
       <w:r>
         <w:rPr>
           <w:rStyle w:val="af"/>
@@ -12315,7 +11420,7 @@
           <w:b w:val="0"/>
           <w:bCs w:val="0"/>
         </w:rPr>
-        <w:commentReference w:id="37"/>
+        <w:commentReference w:id="36"/>
       </w:r>
     </w:p>
     <w:p>
@@ -12411,24 +11516,13 @@
                 <w:szCs w:val="21"/>
               </w:rPr>
             </w:pPr>
-            <w:proofErr w:type="spellStart"/>
-            <w:proofErr w:type="gramStart"/>
             <w:r>
               <w:rPr>
                 <w:rFonts w:ascii="Times New Roman" w:hAnsi="Times New Roman" w:cs="Times New Roman"/>
                 <w:szCs w:val="21"/>
               </w:rPr>
-              <w:t>com.altale</w:t>
-            </w:r>
-            <w:proofErr w:type="gramEnd"/>
-            <w:r>
-              <w:rPr>
-                <w:rFonts w:ascii="Times New Roman" w:hAnsi="Times New Roman" w:cs="Times New Roman"/>
-                <w:szCs w:val="21"/>
-              </w:rPr>
-              <w:t>.service.CSSystem</w:t>
-            </w:r>
-            <w:proofErr w:type="spellEnd"/>
+              <w:t>com.altale.service.CSSystem</w:t>
+            </w:r>
           </w:p>
         </w:tc>
       </w:tr>
@@ -12519,7 +11613,6 @@
                 <w:szCs w:val="21"/>
               </w:rPr>
             </w:pPr>
-            <w:proofErr w:type="spellStart"/>
             <w:r>
               <w:rPr>
                 <w:rFonts w:ascii="Times New Roman" w:hAnsi="Times New Roman" w:cs="Times New Roman"/>
@@ -12527,7 +11620,6 @@
               </w:rPr>
               <w:t>dubbo</w:t>
             </w:r>
-            <w:proofErr w:type="spellEnd"/>
           </w:p>
         </w:tc>
       </w:tr>
@@ -12571,25 +11663,7 @@
                 <w:rFonts w:ascii="Times New Roman" w:hAnsi="Times New Roman" w:cs="Times New Roman"/>
                 <w:szCs w:val="21"/>
               </w:rPr>
-              <w:t>&lt;</w:t>
-            </w:r>
-            <w:proofErr w:type="spellStart"/>
-            <w:proofErr w:type="gramStart"/>
-            <w:r>
-              <w:rPr>
-                <w:rFonts w:ascii="Times New Roman" w:hAnsi="Times New Roman" w:cs="Times New Roman"/>
-                <w:szCs w:val="21"/>
-              </w:rPr>
-              <w:t>dubbo:registry</w:t>
-            </w:r>
-            <w:proofErr w:type="spellEnd"/>
-            <w:proofErr w:type="gramEnd"/>
-            <w:r>
-              <w:rPr>
-                <w:rFonts w:ascii="Times New Roman" w:hAnsi="Times New Roman" w:cs="Times New Roman"/>
-                <w:szCs w:val="21"/>
-              </w:rPr>
-              <w:t xml:space="preserve"> address="zookeeper://140.143.4.171:2181"/&gt;</w:t>
+              <w:t>&lt;dubbo:registry address="zookeeper://140.143.4.171:2181"/&gt;</w:t>
             </w:r>
           </w:p>
         </w:tc>
@@ -12605,8 +11679,8 @@
           <w:sz w:val="24"/>
         </w:rPr>
       </w:pPr>
-      <w:bookmarkStart w:id="39" w:name="_Toc514947024"/>
-      <w:commentRangeEnd w:id="38"/>
+      <w:bookmarkStart w:id="38" w:name="_Toc514947024"/>
+      <w:commentRangeEnd w:id="37"/>
       <w:r>
         <w:rPr>
           <w:rStyle w:val="af"/>
@@ -12614,9 +11688,9 @@
           <w:b w:val="0"/>
           <w:bCs w:val="0"/>
         </w:rPr>
-        <w:commentReference w:id="38"/>
-      </w:r>
-      <w:commentRangeStart w:id="40"/>
+        <w:commentReference w:id="37"/>
+      </w:r>
+      <w:commentRangeStart w:id="39"/>
       <w:r>
         <w:rPr>
           <w:rFonts w:ascii="黑体" w:eastAsia="黑体" w:hAnsi="黑体" w:hint="eastAsia"/>
@@ -12633,33 +11707,20 @@
         </w:rPr>
         <w:t>、</w:t>
       </w:r>
-      <w:proofErr w:type="spellStart"/>
       <w:r>
         <w:rPr>
           <w:rFonts w:ascii="黑体" w:eastAsia="黑体" w:hAnsi="黑体"/>
           <w:bCs w:val="0"/>
           <w:sz w:val="24"/>
         </w:rPr>
-        <w:t>RechargeRequest</w:t>
-      </w:r>
-      <w:proofErr w:type="spellEnd"/>
-      <w:r>
-        <w:rPr>
-          <w:rFonts w:ascii="黑体" w:eastAsia="黑体" w:hAnsi="黑体"/>
-          <w:bCs w:val="0"/>
-          <w:sz w:val="24"/>
-        </w:rPr>
-        <w:t>构造方法</w:t>
-      </w:r>
-      <w:bookmarkEnd w:id="39"/>
+        <w:t>RechargeRequest构造方法</w:t>
+      </w:r>
+      <w:bookmarkEnd w:id="38"/>
     </w:p>
     <w:p>
       <w:pPr>
         <w:spacing w:line="360" w:lineRule="auto"/>
         <w:ind w:firstLineChars="200" w:firstLine="480"/>
-        <w:rPr>
-          <w:szCs w:val="21"/>
-        </w:rPr>
       </w:pPr>
       <w:r>
         <w:fldChar w:fldCharType="begin"/>
@@ -12694,6 +11755,37 @@
           <w:rFonts w:hint="eastAsia"/>
         </w:rPr>
         <w:t>：</w:t>
+      </w:r>
+    </w:p>
+    <w:p>
+      <w:pPr>
+        <w:spacing w:line="360" w:lineRule="auto"/>
+        <w:ind w:firstLineChars="200" w:firstLine="480"/>
+        <w:rPr>
+          <w:rFonts w:hint="eastAsia"/>
+          <w:szCs w:val="21"/>
+        </w:rPr>
+      </w:pPr>
+      <w:r>
+        <w:tab/>
+      </w:r>
+      <w:r>
+        <w:rPr>
+          <w:rFonts w:hint="eastAsia"/>
+        </w:rPr>
+        <w:t>创建充值请求</w:t>
+      </w:r>
+      <w:r>
+        <w:rPr>
+          <w:rFonts w:hint="eastAsia"/>
+        </w:rPr>
+        <w:t>实例</w:t>
+      </w:r>
+      <w:r>
+        <w:rPr>
+          <w:rFonts w:hint="eastAsia"/>
+        </w:rPr>
+        <w:t>，以备发送。</w:t>
       </w:r>
     </w:p>
     <w:p>
@@ -13000,7 +12092,6 @@
                 <w:szCs w:val="21"/>
               </w:rPr>
             </w:pPr>
-            <w:proofErr w:type="spellStart"/>
             <w:r>
               <w:rPr>
                 <w:rFonts w:ascii="Helvetica" w:hAnsi="Helvetica"/>
@@ -13010,7 +12101,6 @@
               </w:rPr>
               <w:t>requestID</w:t>
             </w:r>
-            <w:proofErr w:type="spellEnd"/>
           </w:p>
         </w:tc>
         <w:tc>
@@ -13172,7 +12262,6 @@
                 <w:szCs w:val="21"/>
               </w:rPr>
             </w:pPr>
-            <w:proofErr w:type="spellStart"/>
             <w:r>
               <w:rPr>
                 <w:rFonts w:ascii="Helvetica" w:hAnsi="Helvetica"/>
@@ -13182,7 +12271,6 @@
               </w:rPr>
               <w:t>userID</w:t>
             </w:r>
-            <w:proofErr w:type="spellEnd"/>
           </w:p>
         </w:tc>
         <w:tc>
@@ -13466,7 +12554,6 @@
                 <w:szCs w:val="21"/>
               </w:rPr>
             </w:pPr>
-            <w:proofErr w:type="spellStart"/>
             <w:r>
               <w:rPr>
                 <w:rFonts w:ascii="Helvetica" w:hAnsi="Helvetica"/>
@@ -13476,7 +12563,6 @@
               </w:rPr>
               <w:t>boolean</w:t>
             </w:r>
-            <w:proofErr w:type="spellEnd"/>
           </w:p>
         </w:tc>
         <w:tc>
@@ -13507,7 +12593,6 @@
                 <w:szCs w:val="21"/>
               </w:rPr>
             </w:pPr>
-            <w:proofErr w:type="spellStart"/>
             <w:r>
               <w:rPr>
                 <w:rFonts w:ascii="Helvetica" w:hAnsi="Helvetica"/>
@@ -13517,7 +12602,6 @@
               </w:rPr>
               <w:t>requestStatus</w:t>
             </w:r>
-            <w:proofErr w:type="spellEnd"/>
           </w:p>
         </w:tc>
         <w:tc>
@@ -13631,7 +12715,6 @@
                 <w:szCs w:val="21"/>
               </w:rPr>
             </w:pPr>
-            <w:proofErr w:type="spellStart"/>
             <w:r>
               <w:rPr>
                 <w:rFonts w:ascii="Helvetica" w:hAnsi="Helvetica"/>
@@ -13641,7 +12724,6 @@
               </w:rPr>
               <w:t>boolean</w:t>
             </w:r>
-            <w:proofErr w:type="spellEnd"/>
           </w:p>
         </w:tc>
         <w:tc>
@@ -13718,19 +12800,8 @@
                 <w:sz w:val="21"/>
                 <w:szCs w:val="21"/>
               </w:rPr>
-              <w:t>充</w:t>
-            </w:r>
-            <w:proofErr w:type="gramStart"/>
-            <w:r>
-              <w:rPr>
-                <w:rFonts w:ascii="Helvetica" w:hAnsi="Helvetica"/>
-                <w:color w:val="000000"/>
-                <w:sz w:val="21"/>
-                <w:szCs w:val="21"/>
-              </w:rPr>
-              <w:t>值方式</w:t>
-            </w:r>
-            <w:proofErr w:type="gramEnd"/>
+              <w:t>充值方式</w:t>
+            </w:r>
           </w:p>
         </w:tc>
         <w:tc>
@@ -13770,7 +12841,6 @@
               </w:rPr>
               <w:t>false-</w:t>
             </w:r>
-            <w:proofErr w:type="gramStart"/>
             <w:r>
               <w:rPr>
                 <w:rFonts w:ascii="Helvetica" w:hAnsi="Helvetica"/>
@@ -13780,7 +12850,6 @@
               </w:rPr>
               <w:t>微信</w:t>
             </w:r>
-            <w:proofErr w:type="gramEnd"/>
             <w:r>
               <w:rPr>
                 <w:rFonts w:ascii="Helvetica" w:hAnsi="Helvetica"/>
@@ -13873,7 +12942,6 @@
                 <w:szCs w:val="21"/>
               </w:rPr>
             </w:pPr>
-            <w:proofErr w:type="spellStart"/>
             <w:r>
               <w:rPr>
                 <w:rFonts w:ascii="Helvetica" w:hAnsi="Helvetica"/>
@@ -13883,7 +12951,6 @@
               </w:rPr>
               <w:t>requestTime</w:t>
             </w:r>
-            <w:proofErr w:type="spellEnd"/>
           </w:p>
         </w:tc>
         <w:tc>
@@ -13969,21 +13036,8 @@
                 <w:sz w:val="21"/>
                 <w:szCs w:val="21"/>
               </w:rPr>
-              <w:t xml:space="preserve">: </w:t>
-            </w:r>
-            <w:proofErr w:type="spellStart"/>
-            <w:proofErr w:type="gramStart"/>
-            <w:r>
-              <w:rPr>
-                <w:rFonts w:ascii="Helvetica" w:hAnsi="Helvetica"/>
-                <w:color w:val="000000"/>
-                <w:sz w:val="21"/>
-                <w:szCs w:val="21"/>
-              </w:rPr>
-              <w:t>java.sql.Date</w:t>
-            </w:r>
-            <w:proofErr w:type="spellEnd"/>
-            <w:proofErr w:type="gramEnd"/>
+              <w:t>: java.sql.Date</w:t>
+            </w:r>
           </w:p>
         </w:tc>
       </w:tr>
@@ -14262,7 +13316,7 @@
           <w:sz w:val="24"/>
         </w:rPr>
       </w:pPr>
-      <w:bookmarkStart w:id="41" w:name="_Toc514947025"/>
+      <w:bookmarkStart w:id="40" w:name="_Toc514947025"/>
       <w:r>
         <w:rPr>
           <w:rFonts w:ascii="黑体" w:eastAsia="黑体" w:hAnsi="黑体" w:hint="eastAsia"/>
@@ -14279,33 +13333,20 @@
         </w:rPr>
         <w:t>、</w:t>
       </w:r>
-      <w:proofErr w:type="spellStart"/>
       <w:r>
         <w:rPr>
           <w:rFonts w:ascii="黑体" w:eastAsia="黑体" w:hAnsi="黑体"/>
           <w:bCs w:val="0"/>
           <w:sz w:val="24"/>
         </w:rPr>
-        <w:t>WithdrawRequest</w:t>
-      </w:r>
-      <w:proofErr w:type="spellEnd"/>
-      <w:r>
-        <w:rPr>
-          <w:rFonts w:ascii="黑体" w:eastAsia="黑体" w:hAnsi="黑体"/>
-          <w:bCs w:val="0"/>
-          <w:sz w:val="24"/>
-        </w:rPr>
-        <w:t>构造方法</w:t>
-      </w:r>
-      <w:bookmarkEnd w:id="41"/>
+        <w:t>WithdrawRequest构造方法</w:t>
+      </w:r>
+      <w:bookmarkEnd w:id="40"/>
     </w:p>
     <w:p>
       <w:pPr>
         <w:spacing w:line="360" w:lineRule="auto"/>
         <w:ind w:firstLineChars="200" w:firstLine="480"/>
-        <w:rPr>
-          <w:szCs w:val="21"/>
-        </w:rPr>
       </w:pPr>
       <w:r>
         <w:fldChar w:fldCharType="begin"/>
@@ -14340,6 +13381,37 @@
           <w:rFonts w:hint="eastAsia"/>
         </w:rPr>
         <w:t>描述：</w:t>
+      </w:r>
+    </w:p>
+    <w:p>
+      <w:pPr>
+        <w:spacing w:line="360" w:lineRule="auto"/>
+        <w:ind w:firstLineChars="200" w:firstLine="480"/>
+        <w:rPr>
+          <w:rFonts w:hint="eastAsia"/>
+          <w:szCs w:val="21"/>
+        </w:rPr>
+      </w:pPr>
+      <w:r>
+        <w:tab/>
+      </w:r>
+      <w:r>
+        <w:rPr>
+          <w:rFonts w:hint="eastAsia"/>
+        </w:rPr>
+        <w:t>创建</w:t>
+      </w:r>
+      <w:r>
+        <w:rPr>
+          <w:rFonts w:hint="eastAsia"/>
+        </w:rPr>
+        <w:t>提现</w:t>
+      </w:r>
+      <w:r>
+        <w:rPr>
+          <w:rFonts w:hint="eastAsia"/>
+        </w:rPr>
+        <w:t>请求实例，以备发送。</w:t>
       </w:r>
     </w:p>
     <w:p>
@@ -14438,6 +13510,7 @@
                 <w:sz w:val="21"/>
                 <w:szCs w:val="21"/>
               </w:rPr>
+              <w:lastRenderedPageBreak/>
               <w:t>参数类型</w:t>
             </w:r>
           </w:p>
@@ -14646,7 +13719,6 @@
                 <w:szCs w:val="21"/>
               </w:rPr>
             </w:pPr>
-            <w:proofErr w:type="spellStart"/>
             <w:r>
               <w:rPr>
                 <w:rFonts w:ascii="Helvetica" w:hAnsi="Helvetica"/>
@@ -14656,7 +13728,6 @@
               </w:rPr>
               <w:t>requestID</w:t>
             </w:r>
-            <w:proofErr w:type="spellEnd"/>
           </w:p>
         </w:tc>
         <w:tc>
@@ -14786,7 +13857,6 @@
                 <w:sz w:val="21"/>
                 <w:szCs w:val="21"/>
               </w:rPr>
-              <w:lastRenderedPageBreak/>
               <w:t>int</w:t>
             </w:r>
           </w:p>
@@ -14819,7 +13889,6 @@
                 <w:szCs w:val="21"/>
               </w:rPr>
             </w:pPr>
-            <w:proofErr w:type="spellStart"/>
             <w:r>
               <w:rPr>
                 <w:rFonts w:ascii="Helvetica" w:hAnsi="Helvetica"/>
@@ -14829,7 +13898,6 @@
               </w:rPr>
               <w:t>userID</w:t>
             </w:r>
-            <w:proofErr w:type="spellEnd"/>
           </w:p>
         </w:tc>
         <w:tc>
@@ -15113,7 +14181,6 @@
                 <w:szCs w:val="21"/>
               </w:rPr>
             </w:pPr>
-            <w:proofErr w:type="spellStart"/>
             <w:r>
               <w:rPr>
                 <w:rFonts w:ascii="Helvetica" w:hAnsi="Helvetica"/>
@@ -15123,7 +14190,6 @@
               </w:rPr>
               <w:t>boolean</w:t>
             </w:r>
-            <w:proofErr w:type="spellEnd"/>
           </w:p>
         </w:tc>
         <w:tc>
@@ -15154,7 +14220,6 @@
                 <w:szCs w:val="21"/>
               </w:rPr>
             </w:pPr>
-            <w:proofErr w:type="spellStart"/>
             <w:r>
               <w:rPr>
                 <w:rFonts w:ascii="Helvetica" w:hAnsi="Helvetica"/>
@@ -15164,7 +14229,6 @@
               </w:rPr>
               <w:t>requestStatus</w:t>
             </w:r>
-            <w:proofErr w:type="spellEnd"/>
           </w:p>
         </w:tc>
         <w:tc>
@@ -15278,7 +14342,6 @@
                 <w:szCs w:val="21"/>
               </w:rPr>
             </w:pPr>
-            <w:proofErr w:type="spellStart"/>
             <w:r>
               <w:rPr>
                 <w:rFonts w:ascii="Helvetica" w:hAnsi="Helvetica"/>
@@ -15288,7 +14351,6 @@
               </w:rPr>
               <w:t>boolean</w:t>
             </w:r>
-            <w:proofErr w:type="spellEnd"/>
           </w:p>
         </w:tc>
         <w:tc>
@@ -15406,7 +14468,6 @@
               </w:rPr>
               <w:t>false-</w:t>
             </w:r>
-            <w:proofErr w:type="gramStart"/>
             <w:r>
               <w:rPr>
                 <w:rFonts w:ascii="Helvetica" w:hAnsi="Helvetica"/>
@@ -15416,7 +14477,6 @@
               </w:rPr>
               <w:t>微信</w:t>
             </w:r>
-            <w:proofErr w:type="gramEnd"/>
             <w:r>
               <w:rPr>
                 <w:rFonts w:ascii="Helvetica" w:hAnsi="Helvetica"/>
@@ -15509,7 +14569,6 @@
                 <w:szCs w:val="21"/>
               </w:rPr>
             </w:pPr>
-            <w:proofErr w:type="spellStart"/>
             <w:r>
               <w:rPr>
                 <w:rFonts w:ascii="Helvetica" w:hAnsi="Helvetica"/>
@@ -15519,7 +14578,6 @@
               </w:rPr>
               <w:t>requestTime</w:t>
             </w:r>
-            <w:proofErr w:type="spellEnd"/>
           </w:p>
         </w:tc>
         <w:tc>
@@ -15605,21 +14663,8 @@
                 <w:sz w:val="21"/>
                 <w:szCs w:val="21"/>
               </w:rPr>
-              <w:t xml:space="preserve">: </w:t>
-            </w:r>
-            <w:proofErr w:type="spellStart"/>
-            <w:proofErr w:type="gramStart"/>
-            <w:r>
-              <w:rPr>
-                <w:rFonts w:ascii="Helvetica" w:hAnsi="Helvetica"/>
-                <w:color w:val="000000"/>
-                <w:sz w:val="21"/>
-                <w:szCs w:val="21"/>
-              </w:rPr>
-              <w:t>java.sql.Date</w:t>
-            </w:r>
-            <w:proofErr w:type="spellEnd"/>
-            <w:proofErr w:type="gramEnd"/>
+              <w:t>: java.sql.Date</w:t>
+            </w:r>
           </w:p>
         </w:tc>
       </w:tr>
@@ -15898,7 +14943,7 @@
           <w:sz w:val="24"/>
         </w:rPr>
       </w:pPr>
-      <w:bookmarkStart w:id="42" w:name="_Toc514947026"/>
+      <w:bookmarkStart w:id="41" w:name="_Toc514947026"/>
       <w:r>
         <w:rPr>
           <w:rFonts w:ascii="黑体" w:eastAsia="黑体" w:hAnsi="黑体" w:hint="eastAsia"/>
@@ -15915,33 +14960,20 @@
         </w:rPr>
         <w:t>、</w:t>
       </w:r>
-      <w:proofErr w:type="spellStart"/>
       <w:r>
         <w:rPr>
           <w:rFonts w:ascii="黑体" w:eastAsia="黑体" w:hAnsi="黑体"/>
           <w:bCs w:val="0"/>
           <w:sz w:val="24"/>
         </w:rPr>
-        <w:t>TradeRequest</w:t>
-      </w:r>
-      <w:proofErr w:type="spellEnd"/>
-      <w:r>
-        <w:rPr>
-          <w:rFonts w:ascii="黑体" w:eastAsia="黑体" w:hAnsi="黑体"/>
-          <w:bCs w:val="0"/>
-          <w:sz w:val="24"/>
-        </w:rPr>
-        <w:t>构造方法</w:t>
-      </w:r>
-      <w:bookmarkEnd w:id="42"/>
+        <w:t>TradeRequest构造方法</w:t>
+      </w:r>
+      <w:bookmarkEnd w:id="41"/>
     </w:p>
     <w:p>
       <w:pPr>
         <w:spacing w:line="360" w:lineRule="auto"/>
         <w:ind w:firstLineChars="200" w:firstLine="480"/>
-        <w:rPr>
-          <w:szCs w:val="21"/>
-        </w:rPr>
       </w:pPr>
       <w:r>
         <w:fldChar w:fldCharType="begin"/>
@@ -15970,6 +15002,37 @@
           <w:rFonts w:hint="eastAsia"/>
         </w:rPr>
         <w:t>方法描述：</w:t>
+      </w:r>
+    </w:p>
+    <w:p>
+      <w:pPr>
+        <w:spacing w:line="360" w:lineRule="auto"/>
+        <w:ind w:firstLineChars="200" w:firstLine="480"/>
+        <w:rPr>
+          <w:rFonts w:hint="eastAsia"/>
+          <w:szCs w:val="21"/>
+        </w:rPr>
+      </w:pPr>
+      <w:r>
+        <w:tab/>
+      </w:r>
+      <w:r>
+        <w:rPr>
+          <w:rFonts w:hint="eastAsia"/>
+        </w:rPr>
+        <w:t>创建</w:t>
+      </w:r>
+      <w:r>
+        <w:rPr>
+          <w:rFonts w:hint="eastAsia"/>
+        </w:rPr>
+        <w:t>交易</w:t>
+      </w:r>
+      <w:r>
+        <w:rPr>
+          <w:rFonts w:hint="eastAsia"/>
+        </w:rPr>
+        <w:t>请求实例，以备发送。</w:t>
       </w:r>
     </w:p>
     <w:p>
@@ -16276,7 +15339,6 @@
                 <w:szCs w:val="21"/>
               </w:rPr>
             </w:pPr>
-            <w:proofErr w:type="spellStart"/>
             <w:r>
               <w:rPr>
                 <w:rFonts w:ascii="Helvetica" w:hAnsi="Helvetica"/>
@@ -16286,7 +15348,6 @@
               </w:rPr>
               <w:t>requestID</w:t>
             </w:r>
-            <w:proofErr w:type="spellEnd"/>
           </w:p>
         </w:tc>
         <w:tc>
@@ -16448,7 +15509,6 @@
                 <w:szCs w:val="21"/>
               </w:rPr>
             </w:pPr>
-            <w:proofErr w:type="spellStart"/>
             <w:r>
               <w:rPr>
                 <w:rFonts w:ascii="Helvetica" w:hAnsi="Helvetica"/>
@@ -16458,7 +15518,6 @@
               </w:rPr>
               <w:t>userID</w:t>
             </w:r>
-            <w:proofErr w:type="spellEnd"/>
           </w:p>
         </w:tc>
         <w:tc>
@@ -16620,7 +15679,6 @@
                 <w:szCs w:val="21"/>
               </w:rPr>
             </w:pPr>
-            <w:proofErr w:type="spellStart"/>
             <w:r>
               <w:rPr>
                 <w:rFonts w:ascii="Helvetica" w:hAnsi="Helvetica"/>
@@ -16630,7 +15688,6 @@
               </w:rPr>
               <w:t>merchantID</w:t>
             </w:r>
-            <w:proofErr w:type="spellEnd"/>
           </w:p>
         </w:tc>
         <w:tc>
@@ -16914,7 +15971,6 @@
                 <w:szCs w:val="21"/>
               </w:rPr>
             </w:pPr>
-            <w:proofErr w:type="spellStart"/>
             <w:r>
               <w:rPr>
                 <w:rFonts w:ascii="Helvetica" w:hAnsi="Helvetica"/>
@@ -16924,7 +15980,6 @@
               </w:rPr>
               <w:t>boolean</w:t>
             </w:r>
-            <w:proofErr w:type="spellEnd"/>
           </w:p>
         </w:tc>
         <w:tc>
@@ -16955,7 +16010,6 @@
                 <w:szCs w:val="21"/>
               </w:rPr>
             </w:pPr>
-            <w:proofErr w:type="spellStart"/>
             <w:r>
               <w:rPr>
                 <w:rFonts w:ascii="Helvetica" w:hAnsi="Helvetica"/>
@@ -16965,7 +16019,6 @@
               </w:rPr>
               <w:t>requestStatus</w:t>
             </w:r>
-            <w:proofErr w:type="spellEnd"/>
           </w:p>
         </w:tc>
         <w:tc>
@@ -17118,7 +16171,6 @@
                 <w:szCs w:val="21"/>
               </w:rPr>
             </w:pPr>
-            <w:proofErr w:type="spellStart"/>
             <w:r>
               <w:rPr>
                 <w:rFonts w:ascii="Helvetica" w:hAnsi="Helvetica"/>
@@ -17128,7 +16180,6 @@
               </w:rPr>
               <w:t>requestTime</w:t>
             </w:r>
-            <w:proofErr w:type="spellEnd"/>
           </w:p>
         </w:tc>
         <w:tc>
@@ -17214,21 +16265,8 @@
                 <w:sz w:val="21"/>
                 <w:szCs w:val="21"/>
               </w:rPr>
-              <w:t xml:space="preserve">: </w:t>
-            </w:r>
-            <w:proofErr w:type="spellStart"/>
-            <w:proofErr w:type="gramStart"/>
-            <w:r>
-              <w:rPr>
-                <w:rFonts w:ascii="Helvetica" w:hAnsi="Helvetica"/>
-                <w:color w:val="000000"/>
-                <w:sz w:val="21"/>
-                <w:szCs w:val="21"/>
-              </w:rPr>
-              <w:t>java.sql.Date</w:t>
-            </w:r>
-            <w:proofErr w:type="spellEnd"/>
-            <w:proofErr w:type="gramEnd"/>
+              <w:t>: java.sql.Date</w:t>
+            </w:r>
           </w:p>
         </w:tc>
       </w:tr>
@@ -17440,6 +16478,7 @@
                 <w:b/>
                 <w:szCs w:val="21"/>
               </w:rPr>
+              <w:lastRenderedPageBreak/>
               <w:t>异常类型</w:t>
             </w:r>
           </w:p>
@@ -17507,14 +16546,13 @@
           <w:sz w:val="24"/>
         </w:rPr>
       </w:pPr>
-      <w:bookmarkStart w:id="43" w:name="_Toc514947027"/>
+      <w:bookmarkStart w:id="42" w:name="_Toc514947027"/>
       <w:r>
         <w:rPr>
           <w:rFonts w:ascii="黑体" w:eastAsia="黑体" w:hAnsi="黑体" w:hint="eastAsia"/>
           <w:bCs w:val="0"/>
           <w:sz w:val="24"/>
         </w:rPr>
-        <w:lastRenderedPageBreak/>
         <w:t>4</w:t>
       </w:r>
       <w:r>
@@ -17525,33 +16563,20 @@
         </w:rPr>
         <w:t>、</w:t>
       </w:r>
-      <w:proofErr w:type="spellStart"/>
       <w:r>
         <w:rPr>
           <w:rFonts w:ascii="黑体" w:eastAsia="黑体" w:hAnsi="黑体"/>
           <w:bCs w:val="0"/>
           <w:sz w:val="24"/>
         </w:rPr>
-        <w:t>SQLConnection</w:t>
-      </w:r>
-      <w:proofErr w:type="spellEnd"/>
-      <w:r>
-        <w:rPr>
-          <w:rFonts w:ascii="黑体" w:eastAsia="黑体" w:hAnsi="黑体"/>
-          <w:bCs w:val="0"/>
-          <w:sz w:val="24"/>
-        </w:rPr>
-        <w:t>构造方法</w:t>
-      </w:r>
-      <w:bookmarkEnd w:id="43"/>
+        <w:t>SQLConnection构造方法</w:t>
+      </w:r>
+      <w:bookmarkEnd w:id="42"/>
     </w:p>
     <w:p>
       <w:pPr>
         <w:spacing w:line="360" w:lineRule="auto"/>
         <w:ind w:firstLineChars="200" w:firstLine="480"/>
-        <w:rPr>
-          <w:szCs w:val="21"/>
-        </w:rPr>
       </w:pPr>
       <w:r>
         <w:fldChar w:fldCharType="begin"/>
@@ -17580,6 +16605,25 @@
           <w:rFonts w:hint="eastAsia"/>
         </w:rPr>
         <w:t>方法描述：</w:t>
+      </w:r>
+    </w:p>
+    <w:p>
+      <w:pPr>
+        <w:spacing w:line="360" w:lineRule="auto"/>
+        <w:ind w:firstLineChars="200" w:firstLine="480"/>
+        <w:rPr>
+          <w:rFonts w:hint="eastAsia"/>
+          <w:szCs w:val="21"/>
+        </w:rPr>
+      </w:pPr>
+      <w:r>
+        <w:tab/>
+      </w:r>
+      <w:r>
+        <w:rPr>
+          <w:rFonts w:hint="eastAsia"/>
+        </w:rPr>
+        <w:t>连接至数据库，准备发送请求实例。</w:t>
       </w:r>
     </w:p>
     <w:p>
@@ -17887,7 +16931,6 @@
                 <w:szCs w:val="21"/>
               </w:rPr>
             </w:pPr>
-            <w:proofErr w:type="spellStart"/>
             <w:r>
               <w:rPr>
                 <w:rFonts w:ascii="Helvetica" w:hAnsi="Helvetica"/>
@@ -17897,7 +16940,6 @@
               </w:rPr>
               <w:t>url</w:t>
             </w:r>
-            <w:proofErr w:type="spellEnd"/>
           </w:p>
         </w:tc>
         <w:tc>
@@ -17983,27 +17025,7 @@
                 <w:sz w:val="21"/>
                 <w:szCs w:val="21"/>
               </w:rPr>
-              <w:t>"</w:t>
-            </w:r>
-            <w:proofErr w:type="spellStart"/>
-            <w:r>
-              <w:rPr>
-                <w:rFonts w:ascii="Helvetica" w:hAnsi="Helvetica"/>
-                <w:color w:val="000000"/>
-                <w:sz w:val="21"/>
-                <w:szCs w:val="21"/>
-              </w:rPr>
-              <w:t>jdbc:mysql</w:t>
-            </w:r>
-            <w:proofErr w:type="spellEnd"/>
-            <w:r>
-              <w:rPr>
-                <w:rFonts w:ascii="Helvetica" w:hAnsi="Helvetica"/>
-                <w:color w:val="000000"/>
-                <w:sz w:val="21"/>
-                <w:szCs w:val="21"/>
-              </w:rPr>
-              <w:t>://</w:t>
+              <w:t>"jdbc:mysql://</w:t>
             </w:r>
             <w:r>
               <w:rPr>
@@ -18654,7 +17676,7 @@
           <w:sz w:val="24"/>
         </w:rPr>
       </w:pPr>
-      <w:bookmarkStart w:id="44" w:name="_Toc514947028"/>
+      <w:bookmarkStart w:id="43" w:name="_Toc514947028"/>
       <w:r>
         <w:rPr>
           <w:rFonts w:ascii="黑体" w:eastAsia="黑体" w:hAnsi="黑体" w:hint="eastAsia"/>
@@ -18671,33 +17693,20 @@
         </w:rPr>
         <w:t>、</w:t>
       </w:r>
-      <w:proofErr w:type="spellStart"/>
       <w:r>
         <w:rPr>
           <w:rFonts w:ascii="黑体" w:eastAsia="黑体" w:hAnsi="黑体"/>
           <w:bCs w:val="0"/>
           <w:sz w:val="24"/>
         </w:rPr>
-        <w:t>sendRequest</w:t>
-      </w:r>
-      <w:proofErr w:type="spellEnd"/>
-      <w:r>
-        <w:rPr>
-          <w:rFonts w:ascii="黑体" w:eastAsia="黑体" w:hAnsi="黑体"/>
-          <w:bCs w:val="0"/>
-          <w:sz w:val="24"/>
-        </w:rPr>
-        <w:t>方法</w:t>
-      </w:r>
-      <w:bookmarkEnd w:id="44"/>
+        <w:t>sendRequest方法</w:t>
+      </w:r>
+      <w:bookmarkEnd w:id="43"/>
     </w:p>
     <w:p>
       <w:pPr>
         <w:spacing w:line="360" w:lineRule="auto"/>
         <w:ind w:firstLineChars="200" w:firstLine="480"/>
-        <w:rPr>
-          <w:szCs w:val="21"/>
-        </w:rPr>
       </w:pPr>
       <w:r>
         <w:fldChar w:fldCharType="begin"/>
@@ -18727,24 +17736,41 @@
         </w:rPr>
         <w:t>方法描述：</w:t>
       </w:r>
-      <w:r>
-        <w:t>类</w:t>
-      </w:r>
-      <w:proofErr w:type="spellStart"/>
+    </w:p>
+    <w:p>
+      <w:pPr>
+        <w:spacing w:line="360" w:lineRule="auto"/>
+        <w:ind w:firstLineChars="200" w:firstLine="480"/>
+        <w:rPr>
+          <w:rFonts w:hint="eastAsia"/>
+          <w:szCs w:val="21"/>
+        </w:rPr>
+      </w:pPr>
+      <w:r>
+        <w:tab/>
+      </w:r>
       <w:r>
         <w:t>SQLConnection</w:t>
       </w:r>
-      <w:proofErr w:type="spellEnd"/>
-      <w:r>
-        <w:t>中有</w:t>
-      </w:r>
-      <w:proofErr w:type="spellStart"/>
-      <w:r>
-        <w:t>sendRequest</w:t>
-      </w:r>
-      <w:proofErr w:type="spellEnd"/>
-      <w:r>
-        <w:t xml:space="preserve">方法以发送请求。 </w:t>
+      <w:r>
+        <w:rPr>
+          <w:rFonts w:hint="eastAsia"/>
+        </w:rPr>
+        <w:t>实例方法，</w:t>
+      </w:r>
+      <w:r>
+        <w:rPr>
+          <w:rFonts w:hint="eastAsia"/>
+        </w:rPr>
+        <w:t>将准备好的请求实例发送至当前数据库</w:t>
+      </w:r>
+      <w:bookmarkStart w:id="44" w:name="_GoBack"/>
+      <w:bookmarkEnd w:id="44"/>
+      <w:r>
+        <w:rPr>
+          <w:rFonts w:hint="eastAsia"/>
+        </w:rPr>
+        <w:t>。</w:t>
       </w:r>
     </w:p>
     <w:p>
@@ -19106,19 +18132,8 @@
                 <w:sz w:val="21"/>
                 <w:szCs w:val="21"/>
               </w:rPr>
-              <w:t>(</w:t>
-            </w:r>
-            <w:proofErr w:type="spellStart"/>
-            <w:r>
-              <w:rPr>
-                <w:rFonts w:ascii="Helvetica" w:hAnsi="Helvetica"/>
-                <w:color w:val="000000"/>
-                <w:sz w:val="21"/>
-                <w:szCs w:val="21"/>
-              </w:rPr>
-              <w:t>RechargeRequest</w:t>
-            </w:r>
-            <w:proofErr w:type="spellEnd"/>
+              <w:t>(RechargeRequest</w:t>
+            </w:r>
             <w:r>
               <w:rPr>
                 <w:rFonts w:ascii="Helvetica" w:hAnsi="Helvetica"/>
@@ -19128,7 +18143,6 @@
               </w:rPr>
               <w:t>、</w:t>
             </w:r>
-            <w:proofErr w:type="spellStart"/>
             <w:r>
               <w:rPr>
                 <w:rFonts w:ascii="Helvetica" w:hAnsi="Helvetica"/>
@@ -19138,7 +18152,6 @@
               </w:rPr>
               <w:t>WithdrawRequest</w:t>
             </w:r>
-            <w:proofErr w:type="spellEnd"/>
             <w:r>
               <w:rPr>
                 <w:rFonts w:ascii="Helvetica" w:hAnsi="Helvetica"/>
@@ -19148,25 +18161,14 @@
               </w:rPr>
               <w:t>或</w:t>
             </w:r>
-            <w:proofErr w:type="spellStart"/>
-            <w:r>
-              <w:rPr>
-                <w:rFonts w:ascii="Helvetica" w:hAnsi="Helvetica"/>
-                <w:color w:val="000000"/>
-                <w:sz w:val="21"/>
-                <w:szCs w:val="21"/>
-              </w:rPr>
-              <w:t>TradeRequest</w:t>
-            </w:r>
-            <w:proofErr w:type="spellEnd"/>
-            <w:r>
-              <w:rPr>
-                <w:rFonts w:ascii="Helvetica" w:hAnsi="Helvetica"/>
-                <w:color w:val="000000"/>
-                <w:sz w:val="21"/>
-                <w:szCs w:val="21"/>
-              </w:rPr>
-              <w:t>)</w:t>
+            <w:r>
+              <w:rPr>
+                <w:rFonts w:ascii="Helvetica" w:hAnsi="Helvetica"/>
+                <w:color w:val="000000"/>
+                <w:sz w:val="21"/>
+                <w:szCs w:val="21"/>
+              </w:rPr>
+              <w:t>TradeRequest)</w:t>
             </w:r>
           </w:p>
         </w:tc>
@@ -19221,9 +18223,6 @@
       <w:pPr>
         <w:spacing w:line="360" w:lineRule="auto"/>
         <w:ind w:firstLineChars="200" w:firstLine="480"/>
-        <w:rPr>
-          <w:rFonts w:hint="eastAsia"/>
-        </w:rPr>
       </w:pPr>
       <w:r>
         <w:fldChar w:fldCharType="begin"/>
@@ -19433,6 +18432,7 @@
                 <w:b/>
                 <w:szCs w:val="21"/>
               </w:rPr>
+              <w:lastRenderedPageBreak/>
               <w:t>异常类型</w:t>
             </w:r>
           </w:p>
@@ -19490,7 +18490,7 @@
         </w:tc>
       </w:tr>
     </w:tbl>
-    <w:commentRangeEnd w:id="40"/>
+    <w:commentRangeEnd w:id="39"/>
     <w:p>
       <w:pPr>
         <w:spacing w:line="360" w:lineRule="auto"/>
@@ -19500,7 +18500,7 @@
         <w:rPr>
           <w:rStyle w:val="af"/>
         </w:rPr>
-        <w:commentReference w:id="40"/>
+        <w:commentReference w:id="39"/>
       </w:r>
     </w:p>
     <w:p>
@@ -19626,12 +18626,8 @@
       <w:pPr>
         <w:spacing w:line="360" w:lineRule="auto"/>
         <w:ind w:firstLineChars="200" w:firstLine="480"/>
-        <w:rPr>
-          <w:rFonts w:hint="eastAsia"/>
-        </w:rPr>
       </w:pPr>
       <w:r>
-        <w:lastRenderedPageBreak/>
         <w:fldChar w:fldCharType="begin"/>
       </w:r>
       <w:r>
@@ -19723,9 +18719,6 @@
     <w:p>
       <w:pPr>
         <w:spacing w:line="360" w:lineRule="auto"/>
-        <w:rPr>
-          <w:rFonts w:hint="eastAsia"/>
-        </w:rPr>
       </w:pPr>
     </w:p>
     <w:tbl>
@@ -20000,7 +18993,6 @@
                 <w:szCs w:val="21"/>
               </w:rPr>
             </w:pPr>
-            <w:proofErr w:type="spellStart"/>
             <w:r>
               <w:rPr>
                 <w:rFonts w:ascii="Arial" w:hAnsi="Arial" w:cs="Arial"/>
@@ -20010,7 +19002,6 @@
               </w:rPr>
               <w:t>merchantID</w:t>
             </w:r>
-            <w:proofErr w:type="spellEnd"/>
           </w:p>
         </w:tc>
         <w:tc>
@@ -20335,7 +19326,6 @@
                 <w:szCs w:val="21"/>
               </w:rPr>
             </w:pPr>
-            <w:proofErr w:type="spellStart"/>
             <w:r>
               <w:rPr>
                 <w:rFonts w:ascii="Arial" w:hAnsi="Arial" w:cs="Arial"/>
@@ -20345,7 +19335,6 @@
               </w:rPr>
               <w:t>operatorID</w:t>
             </w:r>
-            <w:proofErr w:type="spellEnd"/>
           </w:p>
         </w:tc>
         <w:tc>
@@ -20441,9 +19430,6 @@
       <w:pPr>
         <w:spacing w:line="360" w:lineRule="auto"/>
         <w:ind w:firstLineChars="200" w:firstLine="480"/>
-        <w:rPr>
-          <w:rFonts w:hint="eastAsia"/>
-        </w:rPr>
       </w:pPr>
       <w:r>
         <w:fldChar w:fldCharType="begin"/>
@@ -20597,9 +19583,6 @@
     <w:p>
       <w:pPr>
         <w:spacing w:line="360" w:lineRule="auto"/>
-        <w:rPr>
-          <w:rFonts w:hint="eastAsia"/>
-        </w:rPr>
       </w:pPr>
     </w:p>
     <w:p>
@@ -20628,7 +19611,6 @@
         </w:rPr>
         <w:t>、</w:t>
       </w:r>
-      <w:proofErr w:type="spellStart"/>
       <w:r>
         <w:rPr>
           <w:rFonts w:ascii="黑体" w:eastAsia="黑体" w:hAnsi="黑体"/>
@@ -20637,7 +19619,6 @@
         </w:rPr>
         <w:t>findQueryRecord</w:t>
       </w:r>
-      <w:proofErr w:type="spellEnd"/>
       <w:r>
         <w:rPr>
           <w:rFonts w:ascii="黑体" w:eastAsia="黑体" w:hAnsi="黑体"/>
@@ -20660,16 +19641,7 @@
           <w:bCs w:val="0"/>
           <w:sz w:val="24"/>
         </w:rPr>
-        <w:t>查询</w:t>
-      </w:r>
-      <w:proofErr w:type="spellStart"/>
-      <w:r>
-        <w:rPr>
-          <w:rFonts w:ascii="黑体" w:eastAsia="黑体" w:hAnsi="黑体" w:hint="eastAsia"/>
-          <w:bCs w:val="0"/>
-          <w:sz w:val="24"/>
-        </w:rPr>
-        <w:t>s</w:t>
+        <w:t>查询s</w:t>
       </w:r>
       <w:r>
         <w:rPr>
@@ -20679,7 +19651,6 @@
         </w:rPr>
         <w:t>ql</w:t>
       </w:r>
-      <w:proofErr w:type="spellEnd"/>
       <w:r>
         <w:rPr>
           <w:rFonts w:ascii="黑体" w:eastAsia="黑体" w:hAnsi="黑体" w:hint="eastAsia"/>
@@ -21365,6 +20336,7 @@
                 <w:sz w:val="21"/>
                 <w:szCs w:val="21"/>
               </w:rPr>
+              <w:lastRenderedPageBreak/>
               <w:t>int</w:t>
             </w:r>
           </w:p>
@@ -21397,7 +20369,6 @@
                 <w:szCs w:val="21"/>
               </w:rPr>
             </w:pPr>
-            <w:proofErr w:type="spellStart"/>
             <w:r>
               <w:rPr>
                 <w:rFonts w:ascii="Arial" w:hAnsi="Arial" w:cs="Arial"/>
@@ -21407,7 +20378,6 @@
               </w:rPr>
               <w:t>operatorID</w:t>
             </w:r>
-            <w:proofErr w:type="spellEnd"/>
           </w:p>
         </w:tc>
         <w:tc>
@@ -21500,21 +20470,14 @@
       <w:pPr>
         <w:spacing w:line="360" w:lineRule="auto"/>
         <w:ind w:firstLineChars="200" w:firstLine="480"/>
-        <w:rPr>
-          <w:rFonts w:hint="eastAsia"/>
-        </w:rPr>
       </w:pPr>
     </w:p>
     <w:p>
       <w:pPr>
         <w:spacing w:line="360" w:lineRule="auto"/>
         <w:ind w:firstLineChars="200" w:firstLine="480"/>
-        <w:rPr>
-          <w:rFonts w:hint="eastAsia"/>
-        </w:rPr>
       </w:pPr>
       <w:r>
-        <w:lastRenderedPageBreak/>
         <w:fldChar w:fldCharType="begin"/>
       </w:r>
       <w:r>
@@ -21647,7 +20610,6 @@
               <w:pStyle w:val="aa"/>
               <w:ind w:firstLineChars="0" w:firstLine="0"/>
               <w:rPr>
-                <w:rFonts w:hint="eastAsia"/>
                 <w:szCs w:val="21"/>
               </w:rPr>
             </w:pPr>
@@ -21804,7 +20766,7 @@
           <w:p>
             <w:pPr>
               <w:rPr>
-                <w:rFonts w:asciiTheme="minorEastAsia" w:hAnsiTheme="minorEastAsia" w:cs="Times New Roman" w:hint="eastAsia"/>
+                <w:rFonts w:asciiTheme="minorEastAsia" w:hAnsiTheme="minorEastAsia" w:cs="Times New Roman"/>
                 <w:szCs w:val="21"/>
               </w:rPr>
             </w:pPr>
@@ -21851,7 +20813,6 @@
         </w:rPr>
         <w:t>、</w:t>
       </w:r>
-      <w:proofErr w:type="spellStart"/>
       <w:r>
         <w:rPr>
           <w:rFonts w:ascii="黑体" w:eastAsia="黑体" w:hAnsi="黑体" w:hint="eastAsia"/>
@@ -21868,7 +20829,6 @@
         </w:rPr>
         <w:t>Clearing</w:t>
       </w:r>
-      <w:proofErr w:type="spellEnd"/>
       <w:r>
         <w:rPr>
           <w:rFonts w:ascii="黑体" w:eastAsia="黑体" w:hAnsi="黑体"/>
@@ -22507,18 +21467,12 @@
     <w:p>
       <w:pPr>
         <w:spacing w:line="360" w:lineRule="auto"/>
-        <w:rPr>
-          <w:rFonts w:hint="eastAsia"/>
-        </w:rPr>
       </w:pPr>
     </w:p>
     <w:p>
       <w:pPr>
         <w:spacing w:line="360" w:lineRule="auto"/>
         <w:ind w:firstLineChars="200" w:firstLine="480"/>
-        <w:rPr>
-          <w:rFonts w:hint="eastAsia"/>
-        </w:rPr>
       </w:pPr>
       <w:r>
         <w:fldChar w:fldCharType="begin"/>
@@ -22653,7 +21607,6 @@
               <w:pStyle w:val="aa"/>
               <w:ind w:firstLineChars="0" w:firstLine="0"/>
               <w:rPr>
-                <w:rFonts w:hint="eastAsia"/>
                 <w:szCs w:val="21"/>
               </w:rPr>
             </w:pPr>
@@ -22816,25 +21769,16 @@
           <w:p>
             <w:pPr>
               <w:rPr>
+                <w:rFonts w:asciiTheme="minorEastAsia" w:hAnsiTheme="minorEastAsia" w:cs="Times New Roman"/>
+                <w:szCs w:val="21"/>
+              </w:rPr>
+            </w:pPr>
+            <w:r>
+              <w:rPr>
                 <w:rFonts w:asciiTheme="minorEastAsia" w:hAnsiTheme="minorEastAsia" w:cs="Times New Roman" w:hint="eastAsia"/>
                 <w:szCs w:val="21"/>
               </w:rPr>
-            </w:pPr>
-            <w:r>
-              <w:rPr>
-                <w:rFonts w:asciiTheme="minorEastAsia" w:hAnsiTheme="minorEastAsia" w:cs="Times New Roman" w:hint="eastAsia"/>
-                <w:szCs w:val="21"/>
-              </w:rPr>
-              <w:t>函数调用时间范围</w:t>
-            </w:r>
-            <w:bookmarkStart w:id="46" w:name="_GoBack"/>
-            <w:bookmarkEnd w:id="46"/>
-            <w:r>
-              <w:rPr>
-                <w:rFonts w:asciiTheme="minorEastAsia" w:hAnsiTheme="minorEastAsia" w:cs="Times New Roman" w:hint="eastAsia"/>
-                <w:szCs w:val="21"/>
-              </w:rPr>
-              <w:t>有误</w:t>
+              <w:t>函数调用时间范围有误</w:t>
             </w:r>
           </w:p>
         </w:tc>
@@ -22844,9 +21788,6 @@
       <w:pPr>
         <w:spacing w:line="360" w:lineRule="auto"/>
         <w:ind w:firstLine="420"/>
-        <w:rPr>
-          <w:rFonts w:hint="eastAsia"/>
-        </w:rPr>
       </w:pPr>
     </w:p>
     <w:p>
@@ -22859,7 +21800,7 @@
           <w:sz w:val="28"/>
         </w:rPr>
       </w:pPr>
-      <w:bookmarkStart w:id="47" w:name="_Toc514947029"/>
+      <w:bookmarkStart w:id="46" w:name="_Toc514947029"/>
       <w:r>
         <w:rPr>
           <w:rFonts w:ascii="黑体" w:eastAsia="黑体" w:hAnsi="黑体" w:hint="eastAsia"/>
@@ -22884,7 +21825,7 @@
         </w:rPr>
         <w:t>）</w:t>
       </w:r>
-      <w:commentRangeStart w:id="48"/>
+      <w:commentRangeStart w:id="47"/>
       <w:r>
         <w:rPr>
           <w:rFonts w:ascii="黑体" w:eastAsia="黑体" w:hAnsi="黑体" w:hint="eastAsia"/>
@@ -22893,8 +21834,8 @@
         </w:rPr>
         <w:t>已使用框架</w:t>
       </w:r>
-      <w:bookmarkEnd w:id="47"/>
-      <w:commentRangeEnd w:id="48"/>
+      <w:bookmarkEnd w:id="46"/>
+      <w:commentRangeEnd w:id="47"/>
       <w:r>
         <w:rPr>
           <w:rStyle w:val="af"/>
@@ -22902,7 +21843,7 @@
           <w:b w:val="0"/>
           <w:bCs w:val="0"/>
         </w:rPr>
-        <w:commentReference w:id="48"/>
+        <w:commentReference w:id="47"/>
       </w:r>
     </w:p>
     <w:p>
@@ -22915,7 +21856,7 @@
           <w:sz w:val="24"/>
         </w:rPr>
       </w:pPr>
-      <w:bookmarkStart w:id="49" w:name="_Toc514947033"/>
+      <w:bookmarkStart w:id="48" w:name="_Toc514947033"/>
       <w:r>
         <w:rPr>
           <w:rFonts w:ascii="黑体" w:eastAsia="黑体" w:hAnsi="黑体"/>
@@ -22932,7 +21873,6 @@
         </w:rPr>
         <w:t>、</w:t>
       </w:r>
-      <w:proofErr w:type="spellStart"/>
       <w:r>
         <w:rPr>
           <w:rFonts w:ascii="黑体" w:eastAsia="黑体" w:hAnsi="黑体" w:hint="eastAsia"/>
@@ -22949,8 +21889,7 @@
         </w:rPr>
         <w:t>pringframework</w:t>
       </w:r>
-      <w:bookmarkEnd w:id="49"/>
-      <w:proofErr w:type="spellEnd"/>
+      <w:bookmarkEnd w:id="48"/>
     </w:p>
     <w:p>
       <w:pPr>
@@ -22960,7 +21899,6 @@
           <w:rFonts w:asciiTheme="minorEastAsia" w:hAnsiTheme="minorEastAsia"/>
         </w:rPr>
       </w:pPr>
-      <w:proofErr w:type="spellStart"/>
       <w:r>
         <w:rPr>
           <w:rFonts w:asciiTheme="minorEastAsia" w:hAnsiTheme="minorEastAsia" w:hint="eastAsia"/>
@@ -22973,7 +21911,6 @@
         </w:rPr>
         <w:t>pringframework</w:t>
       </w:r>
-      <w:proofErr w:type="spellEnd"/>
       <w:r>
         <w:rPr>
           <w:rFonts w:asciiTheme="minorEastAsia" w:hAnsiTheme="minorEastAsia" w:hint="eastAsia"/>
@@ -22987,6 +21924,7 @@
         <w:ind w:firstLineChars="200" w:firstLine="480"/>
       </w:pPr>
       <w:r>
+        <w:lastRenderedPageBreak/>
         <w:fldChar w:fldCharType="begin"/>
       </w:r>
       <w:r>
@@ -23021,7 +21959,6 @@
         <w:ind w:firstLineChars="200" w:firstLine="480"/>
       </w:pPr>
       <w:r>
-        <w:lastRenderedPageBreak/>
         <w:fldChar w:fldCharType="begin"/>
       </w:r>
       <w:r>
@@ -23047,63 +21984,7 @@
         <w:rPr>
           <w:rFonts w:hint="eastAsia"/>
         </w:rPr>
-        <w:t>控制反转——Spring通过一种称作控制反转（</w:t>
-      </w:r>
-      <w:proofErr w:type="spellStart"/>
-      <w:r>
-        <w:rPr>
-          <w:rFonts w:hint="eastAsia"/>
-        </w:rPr>
-        <w:t>IoC</w:t>
-      </w:r>
-      <w:proofErr w:type="spellEnd"/>
-      <w:r>
-        <w:rPr>
-          <w:rFonts w:hint="eastAsia"/>
-        </w:rPr>
-        <w:t>）的技术促进了低耦合。</w:t>
-      </w:r>
-      <w:proofErr w:type="gramStart"/>
-      <w:r>
-        <w:rPr>
-          <w:rFonts w:hint="eastAsia"/>
-        </w:rPr>
-        <w:t>当应用</w:t>
-      </w:r>
-      <w:proofErr w:type="gramEnd"/>
-      <w:r>
-        <w:rPr>
-          <w:rFonts w:hint="eastAsia"/>
-        </w:rPr>
-        <w:t>了</w:t>
-      </w:r>
-      <w:proofErr w:type="spellStart"/>
-      <w:r>
-        <w:rPr>
-          <w:rFonts w:hint="eastAsia"/>
-        </w:rPr>
-        <w:t>IoC</w:t>
-      </w:r>
-      <w:proofErr w:type="spellEnd"/>
-      <w:r>
-        <w:rPr>
-          <w:rFonts w:hint="eastAsia"/>
-        </w:rPr>
-        <w:t>，一个对象依赖的其它对象会通过被动的方式传递进来，而不是这个对象自己创建或者查找依赖对象。你可以认为</w:t>
-      </w:r>
-      <w:proofErr w:type="spellStart"/>
-      <w:r>
-        <w:rPr>
-          <w:rFonts w:hint="eastAsia"/>
-        </w:rPr>
-        <w:t>IoC</w:t>
-      </w:r>
-      <w:proofErr w:type="spellEnd"/>
-      <w:r>
-        <w:rPr>
-          <w:rFonts w:hint="eastAsia"/>
-        </w:rPr>
-        <w:t>与JNDI相反——不是对象从容器中查找依赖，而是容器在对象初始化时不等对象请求就主动将依赖传递给它。</w:t>
+        <w:t>控制反转——Spring通过一种称作控制反转（IoC）的技术促进了低耦合。当应用了IoC，一个对象依赖的其它对象会通过被动的方式传递进来，而不是这个对象自己创建或者查找依赖对象。你可以认为IoC与JNDI相反——不是对象从容器中查找依赖，而是容器在对象初始化时不等对象请求就主动将依赖传递给它。</w:t>
       </w:r>
     </w:p>
     <w:p>
@@ -23137,21 +22018,7 @@
         <w:rPr>
           <w:rFonts w:hint="eastAsia"/>
         </w:rPr>
-        <w:t>面向切面——Spring提供了面向切面编程的丰富支持，允许通过分离应用的业务逻辑与系统级服务（例如审计（auditing）和事务（transaction）管理）进行内聚性的开发。应用对象只实现它们应该做的——完成业务逻辑——仅此而已。它们并不负责（甚至是意识）其它的系统</w:t>
-      </w:r>
-      <w:proofErr w:type="gramStart"/>
-      <w:r>
-        <w:rPr>
-          <w:rFonts w:hint="eastAsia"/>
-        </w:rPr>
-        <w:t>级关注</w:t>
-      </w:r>
-      <w:proofErr w:type="gramEnd"/>
-      <w:r>
-        <w:rPr>
-          <w:rFonts w:hint="eastAsia"/>
-        </w:rPr>
-        <w:t>点，例如日志或事务支持。</w:t>
+        <w:t>面向切面——Spring提供了面向切面编程的丰富支持，允许通过分离应用的业务逻辑与系统级服务（例如审计（auditing）和事务（transaction）管理）进行内聚性的开发。应用对象只实现它们应该做的——完成业务逻辑——仅此而已。它们并不负责（甚至是意识）其它的系统级关注点，例如日志或事务支持。</w:t>
       </w:r>
     </w:p>
     <w:p>
@@ -23253,91 +22120,14 @@
         <w:rPr>
           <w:rFonts w:hint="eastAsia"/>
         </w:rPr>
-        <w:t>MVC——Spring的作用是整合，但不仅仅限于整合，Spring 框架可以被</w:t>
-      </w:r>
-      <w:proofErr w:type="gramStart"/>
+        <w:t>MVC——Spring的作用是整合，但不仅仅限于整合，Spring 框架可以被看做是一个企业解决方案级别的框架。客户端发送请求，服务器控制器（由DispatcherServlet实现的)完成请求的转发，控制器调用一个用于映射的类HandlerMapping，该类用于将请求映射到对应的处理器来处理请求。HandlerMapping将请求映射到对应的处理器Controller（相当于Action）在Spring 当中如果写一些处理器组件，一般实现Controller 接口，在Controller 中就可以调用一些Service 或DAO 来进行数据操作ModelAndView用于存放从</w:t>
+      </w:r>
       <w:r>
         <w:rPr>
           <w:rFonts w:hint="eastAsia"/>
         </w:rPr>
-        <w:t>看做</w:t>
-      </w:r>
-      <w:proofErr w:type="gramEnd"/>
-      <w:r>
-        <w:rPr>
-          <w:rFonts w:hint="eastAsia"/>
-        </w:rPr>
-        <w:t>是一个企业解决方案级别的框架。客户端发送请求，服务器控制器（由</w:t>
-      </w:r>
-      <w:proofErr w:type="spellStart"/>
-      <w:r>
-        <w:rPr>
-          <w:rFonts w:hint="eastAsia"/>
-        </w:rPr>
-        <w:t>DispatcherServlet</w:t>
-      </w:r>
-      <w:proofErr w:type="spellEnd"/>
-      <w:r>
-        <w:rPr>
-          <w:rFonts w:hint="eastAsia"/>
-        </w:rPr>
-        <w:t>实现的)完成请求的转发，控制器调用一个用于映射的类</w:t>
-      </w:r>
-      <w:proofErr w:type="spellStart"/>
-      <w:r>
-        <w:rPr>
-          <w:rFonts w:hint="eastAsia"/>
-        </w:rPr>
-        <w:t>HandlerMapping</w:t>
-      </w:r>
-      <w:proofErr w:type="spellEnd"/>
-      <w:r>
-        <w:rPr>
-          <w:rFonts w:hint="eastAsia"/>
-        </w:rPr>
-        <w:t>，该类用于将请求映射到对应的处理器来处理请求。</w:t>
-      </w:r>
-      <w:proofErr w:type="spellStart"/>
-      <w:r>
-        <w:rPr>
-          <w:rFonts w:hint="eastAsia"/>
-        </w:rPr>
-        <w:t>HandlerMapping</w:t>
-      </w:r>
-      <w:proofErr w:type="spellEnd"/>
-      <w:r>
-        <w:rPr>
-          <w:rFonts w:hint="eastAsia"/>
-        </w:rPr>
-        <w:t>将请求映射到对应的处理器Controller（相当于Action）在Spring 当中如果写一些处理器组件，一般实现Controller 接口，在Controller 中就可以调用一些Service 或DAO 来进行数据操作</w:t>
-      </w:r>
-      <w:proofErr w:type="spellStart"/>
-      <w:r>
-        <w:rPr>
-          <w:rFonts w:hint="eastAsia"/>
-        </w:rPr>
-        <w:t>ModelAndView</w:t>
-      </w:r>
-      <w:proofErr w:type="spellEnd"/>
-      <w:r>
-        <w:rPr>
-          <w:rFonts w:hint="eastAsia"/>
-        </w:rPr>
-        <w:t>用于存放从DAO 中取出的数据，还可以存放响应视图的一些数据。如果想将处理结果返回给用户，那么在Spring 框架中还提供一个视图组件</w:t>
-      </w:r>
-      <w:proofErr w:type="spellStart"/>
-      <w:r>
-        <w:rPr>
-          <w:rFonts w:hint="eastAsia"/>
-        </w:rPr>
-        <w:t>ViewResolver</w:t>
-      </w:r>
-      <w:proofErr w:type="spellEnd"/>
-      <w:r>
-        <w:rPr>
-          <w:rFonts w:hint="eastAsia"/>
-        </w:rPr>
-        <w:t>，该组件根据Controller 返回的标示，找到对应的视图，将响应response 返回给用户。</w:t>
+        <w:lastRenderedPageBreak/>
+        <w:t>DAO 中取出的数据，还可以存放响应视图的一些数据。如果想将处理结果返回给用户，那么在Spring 框架中还提供一个视图组件ViewResolver，该组件根据Controller 返回的标示，找到对应的视图，将响应response 返回给用户。</w:t>
       </w:r>
     </w:p>
     <w:p>
@@ -23350,14 +22140,13 @@
           <w:sz w:val="24"/>
         </w:rPr>
       </w:pPr>
-      <w:bookmarkStart w:id="50" w:name="_Toc514947034"/>
+      <w:bookmarkStart w:id="49" w:name="_Toc514947034"/>
       <w:r>
         <w:rPr>
           <w:rFonts w:ascii="黑体" w:eastAsia="黑体" w:hAnsi="黑体"/>
           <w:bCs w:val="0"/>
           <w:sz w:val="24"/>
         </w:rPr>
-        <w:lastRenderedPageBreak/>
         <w:t>2</w:t>
       </w:r>
       <w:r>
@@ -23375,6 +22164,55 @@
           <w:sz w:val="24"/>
         </w:rPr>
         <w:t>Log4j</w:t>
+      </w:r>
+      <w:bookmarkEnd w:id="49"/>
+    </w:p>
+    <w:p>
+      <w:pPr>
+        <w:spacing w:line="360" w:lineRule="auto"/>
+        <w:ind w:firstLineChars="200" w:firstLine="480"/>
+      </w:pPr>
+      <w:r>
+        <w:rPr>
+          <w:rFonts w:hint="eastAsia"/>
+        </w:rPr>
+        <w:t>Log4j是Apache的一个开源项目，通过使用Log4j，我们可以控制日志信息输送的目的地是控制台、文件、GUI组件，甚至是套接口服务器、NT的事件记录器、UNIX Syslog守护进程等；我们也可以控制每一条日志的输出格式；通过定义每一条日志信息的级别，我们能够更加细致地控制日志的生成过程。最令人感兴趣的就是，这些可以通过一个配置文件来灵活地进行配置，而不需要修改应用的代码。</w:t>
+      </w:r>
+    </w:p>
+    <w:p>
+      <w:pPr>
+        <w:pStyle w:val="2"/>
+        <w:spacing w:beforeLines="10" w:before="31" w:afterLines="10" w:after="31" w:line="240" w:lineRule="auto"/>
+        <w:rPr>
+          <w:rFonts w:ascii="黑体" w:eastAsia="黑体" w:hAnsi="黑体"/>
+          <w:bCs w:val="0"/>
+          <w:sz w:val="24"/>
+        </w:rPr>
+      </w:pPr>
+      <w:bookmarkStart w:id="50" w:name="_Toc514947035"/>
+      <w:r>
+        <w:rPr>
+          <w:rFonts w:ascii="黑体" w:eastAsia="黑体" w:hAnsi="黑体"/>
+          <w:bCs w:val="0"/>
+          <w:sz w:val="24"/>
+        </w:rPr>
+        <w:t>3</w:t>
+      </w:r>
+      <w:r>
+        <w:rPr>
+          <w:rFonts w:ascii="黑体" w:eastAsia="黑体" w:hAnsi="黑体" w:hint="eastAsia"/>
+          <w:bCs w:val="0"/>
+          <w:sz w:val="24"/>
+        </w:rPr>
+        <w:t>、</w:t>
+      </w:r>
+      <w:r>
+        <w:rPr>
+          <w:rFonts w:ascii="黑体" w:eastAsia="黑体" w:hAnsi="黑体"/>
+          <w:bCs w:val="0"/>
+          <w:sz w:val="24"/>
+        </w:rPr>
+        <w:t>Dubbo</w:t>
       </w:r>
       <w:bookmarkEnd w:id="50"/>
     </w:p>
@@ -23387,7 +22225,13 @@
         <w:rPr>
           <w:rFonts w:hint="eastAsia"/>
         </w:rPr>
-        <w:t>Log4j是Apache的一个开源项目，通过使用Log4j，我们可以控制日志信息输送的目的地是控制台、文件、GUI组件，甚至是套接口服务器、NT的事件记录器、UNIX Syslog守护进程等；我们也可以控制每一条日志的输出格式；通过定义每一条日志信息的级别，我们能够更加细致地控制日志的生成过程。最令人感兴趣的就是，这些可以通过一个配置文件来灵活地进行配置，而不需要修改应用的代码。</w:t>
+        <w:t>Dubbo是</w:t>
+      </w:r>
+      <w:r>
+        <w:rPr>
+          <w:rFonts w:hint="eastAsia"/>
+        </w:rPr>
+        <w:t>阿里巴巴公司开源的一个高性能优秀的服务框架，使得应用可通过高性能的 RPC 实现服务的输出和输入功能，可以和 Spring框架无缝集成。</w:t>
       </w:r>
     </w:p>
     <w:p>
@@ -23397,66 +22241,11 @@
         <w:rPr>
           <w:rFonts w:ascii="黑体" w:eastAsia="黑体" w:hAnsi="黑体"/>
           <w:bCs w:val="0"/>
-          <w:sz w:val="24"/>
+          <w:sz w:val="28"/>
         </w:rPr>
       </w:pPr>
-      <w:bookmarkStart w:id="51" w:name="_Toc514947035"/>
-      <w:r>
-        <w:rPr>
-          <w:rFonts w:ascii="黑体" w:eastAsia="黑体" w:hAnsi="黑体"/>
-          <w:bCs w:val="0"/>
-          <w:sz w:val="24"/>
-        </w:rPr>
-        <w:t>3</w:t>
-      </w:r>
-      <w:r>
-        <w:rPr>
-          <w:rFonts w:ascii="黑体" w:eastAsia="黑体" w:hAnsi="黑体" w:hint="eastAsia"/>
-          <w:bCs w:val="0"/>
-          <w:sz w:val="24"/>
-        </w:rPr>
-        <w:t>、</w:t>
-      </w:r>
-      <w:r>
-        <w:rPr>
-          <w:rFonts w:ascii="黑体" w:eastAsia="黑体" w:hAnsi="黑体"/>
-          <w:bCs w:val="0"/>
-          <w:sz w:val="24"/>
-        </w:rPr>
-        <w:t>Dubbo</w:t>
-      </w:r>
-      <w:bookmarkEnd w:id="51"/>
-    </w:p>
-    <w:p>
-      <w:pPr>
-        <w:spacing w:line="360" w:lineRule="auto"/>
-        <w:ind w:firstLineChars="200" w:firstLine="480"/>
-      </w:pPr>
-      <w:r>
-        <w:rPr>
-          <w:rFonts w:hint="eastAsia"/>
-        </w:rPr>
-        <w:t>Dubbo是</w:t>
-      </w:r>
-      <w:r>
-        <w:rPr>
-          <w:rFonts w:hint="eastAsia"/>
-        </w:rPr>
-        <w:t>阿里巴巴公司开源的一个高性能优秀的服务框架，使得应用可通过高性能的 RPC 实现服务的输出和输入功能，可以和 Spring框架无缝集成。</w:t>
-      </w:r>
-    </w:p>
-    <w:p>
-      <w:pPr>
-        <w:pStyle w:val="2"/>
-        <w:spacing w:beforeLines="10" w:before="31" w:afterLines="10" w:after="31" w:line="240" w:lineRule="auto"/>
-        <w:rPr>
-          <w:rFonts w:ascii="黑体" w:eastAsia="黑体" w:hAnsi="黑体"/>
-          <w:bCs w:val="0"/>
-          <w:sz w:val="28"/>
-        </w:rPr>
-      </w:pPr>
-      <w:bookmarkStart w:id="52" w:name="_Toc514947036"/>
-      <w:commentRangeStart w:id="53"/>
+      <w:bookmarkStart w:id="51" w:name="_Toc514947036"/>
+      <w:commentRangeStart w:id="52"/>
       <w:r>
         <w:rPr>
           <w:rFonts w:ascii="黑体" w:eastAsia="黑体" w:hAnsi="黑体" w:hint="eastAsia"/>
@@ -23489,7 +22278,7 @@
         </w:rPr>
         <w:t>异常处理</w:t>
       </w:r>
-      <w:bookmarkEnd w:id="52"/>
+      <w:bookmarkEnd w:id="51"/>
     </w:p>
     <w:p>
       <w:pPr>
@@ -23529,7 +22318,7 @@
                     </pic:cNvPicPr>
                   </pic:nvPicPr>
                   <pic:blipFill>
-                    <a:blip r:embed="rId12">
+                    <a:blip r:embed="rId11">
                       <a:extLst>
                         <a:ext uri="{28A0092B-C50C-407E-A947-70E740481C1C}">
                           <a14:useLocalDpi xmlns:a14="http://schemas.microsoft.com/office/drawing/2010/main" val="0"/>
@@ -23595,12 +22384,12 @@
         </w:rPr>
         <w:t>异常继承图</w:t>
       </w:r>
-      <w:commentRangeEnd w:id="53"/>
+      <w:commentRangeEnd w:id="52"/>
       <w:r>
         <w:rPr>
           <w:rStyle w:val="af"/>
         </w:rPr>
-        <w:commentReference w:id="53"/>
+        <w:commentReference w:id="52"/>
       </w:r>
     </w:p>
     <w:p/>
@@ -23612,12 +22401,13 @@
           <w:rFonts w:ascii="黑体" w:eastAsia="黑体" w:hAnsi="黑体"/>
         </w:rPr>
       </w:pPr>
-      <w:bookmarkStart w:id="54" w:name="_Toc514947037"/>
+      <w:bookmarkStart w:id="53" w:name="_Toc514947037"/>
       <w:r>
         <w:rPr>
           <w:rFonts w:ascii="黑体" w:eastAsia="黑体" w:hAnsi="黑体" w:hint="eastAsia"/>
           <w:bCs w:val="0"/>
         </w:rPr>
+        <w:lastRenderedPageBreak/>
         <w:t>六</w:t>
       </w:r>
       <w:r>
@@ -23632,6 +22422,51 @@
           <w:rFonts w:ascii="黑体" w:eastAsia="黑体" w:hAnsi="黑体" w:hint="eastAsia"/>
         </w:rPr>
         <w:t>系统错误处理</w:t>
+      </w:r>
+      <w:bookmarkEnd w:id="53"/>
+    </w:p>
+    <w:p>
+      <w:pPr>
+        <w:pStyle w:val="2"/>
+        <w:spacing w:beforeLines="10" w:before="31" w:afterLines="10" w:after="31" w:line="240" w:lineRule="auto"/>
+        <w:rPr>
+          <w:rFonts w:ascii="黑体" w:eastAsia="黑体" w:hAnsi="黑体"/>
+          <w:bCs w:val="0"/>
+          <w:sz w:val="28"/>
+        </w:rPr>
+      </w:pPr>
+      <w:bookmarkStart w:id="54" w:name="_Toc514947038"/>
+      <w:r>
+        <w:rPr>
+          <w:rFonts w:ascii="黑体" w:eastAsia="黑体" w:hAnsi="黑体" w:hint="eastAsia"/>
+          <w:bCs w:val="0"/>
+          <w:sz w:val="28"/>
+        </w:rPr>
+        <w:t>（</w:t>
+      </w:r>
+      <w:r>
+        <w:rPr>
+          <w:rFonts w:ascii="黑体" w:eastAsia="黑体" w:hAnsi="黑体" w:hint="eastAsia"/>
+          <w:bCs w:val="0"/>
+          <w:sz w:val="28"/>
+        </w:rPr>
+        <w:t>一</w:t>
+      </w:r>
+      <w:r>
+        <w:rPr>
+          <w:rFonts w:ascii="黑体" w:eastAsia="黑体" w:hAnsi="黑体" w:hint="eastAsia"/>
+          <w:bCs w:val="0"/>
+          <w:sz w:val="28"/>
+        </w:rPr>
+        <w:t>）</w:t>
+      </w:r>
+      <w:r>
+        <w:rPr>
+          <w:rFonts w:ascii="黑体" w:eastAsia="黑体" w:hAnsi="黑体" w:hint="eastAsia"/>
+          <w:bCs w:val="0"/>
+          <w:sz w:val="28"/>
+        </w:rPr>
+        <w:t>错误类型</w:t>
       </w:r>
       <w:bookmarkEnd w:id="54"/>
     </w:p>
@@ -23642,43 +22477,62 @@
         <w:rPr>
           <w:rFonts w:ascii="黑体" w:eastAsia="黑体" w:hAnsi="黑体"/>
           <w:bCs w:val="0"/>
-          <w:sz w:val="28"/>
+          <w:sz w:val="24"/>
         </w:rPr>
       </w:pPr>
-      <w:bookmarkStart w:id="55" w:name="_Toc514947038"/>
+      <w:bookmarkStart w:id="55" w:name="_Toc514947039"/>
       <w:r>
         <w:rPr>
           <w:rFonts w:ascii="黑体" w:eastAsia="黑体" w:hAnsi="黑体" w:hint="eastAsia"/>
           <w:bCs w:val="0"/>
-          <w:sz w:val="28"/>
-        </w:rPr>
-        <w:t>（</w:t>
+          <w:sz w:val="24"/>
+        </w:rPr>
+        <w:t>1</w:t>
       </w:r>
       <w:r>
         <w:rPr>
           <w:rFonts w:ascii="黑体" w:eastAsia="黑体" w:hAnsi="黑体" w:hint="eastAsia"/>
           <w:bCs w:val="0"/>
-          <w:sz w:val="28"/>
-        </w:rPr>
-        <w:t>一</w:t>
+          <w:sz w:val="24"/>
+        </w:rPr>
+        <w:t>、</w:t>
       </w:r>
       <w:r>
         <w:rPr>
           <w:rFonts w:ascii="黑体" w:eastAsia="黑体" w:hAnsi="黑体" w:hint="eastAsia"/>
           <w:bCs w:val="0"/>
-          <w:sz w:val="28"/>
-        </w:rPr>
-        <w:t>）</w:t>
-      </w:r>
-      <w:r>
-        <w:rPr>
-          <w:rFonts w:ascii="黑体" w:eastAsia="黑体" w:hAnsi="黑体" w:hint="eastAsia"/>
-          <w:bCs w:val="0"/>
-          <w:sz w:val="28"/>
-        </w:rPr>
-        <w:t>错误类型</w:t>
+          <w:sz w:val="24"/>
+        </w:rPr>
+        <w:t>事务内部的故障</w:t>
       </w:r>
       <w:bookmarkEnd w:id="55"/>
+    </w:p>
+    <w:p>
+      <w:pPr>
+        <w:spacing w:line="360" w:lineRule="auto"/>
+        <w:ind w:firstLineChars="200" w:firstLine="480"/>
+        <w:rPr>
+          <w:rFonts w:asciiTheme="minorEastAsia" w:hAnsiTheme="minorEastAsia"/>
+        </w:rPr>
+      </w:pPr>
+      <w:r>
+        <w:rPr>
+          <w:rFonts w:asciiTheme="minorEastAsia" w:hAnsiTheme="minorEastAsia" w:hint="eastAsia"/>
+        </w:rPr>
+        <w:t>事务内部故障可分为预期的和非预期的，其中大部分的故障都是非预期的。预期的事务内部故障是指可以通过事务程序本身发现的事务内部故障</w:t>
+      </w:r>
+      <w:r>
+        <w:rPr>
+          <w:rFonts w:asciiTheme="minorEastAsia" w:hAnsiTheme="minorEastAsia" w:hint="eastAsia"/>
+        </w:rPr>
+        <w:t>；</w:t>
+      </w:r>
+      <w:r>
+        <w:rPr>
+          <w:rFonts w:asciiTheme="minorEastAsia" w:hAnsiTheme="minorEastAsia" w:hint="eastAsia"/>
+        </w:rPr>
+        <w:t>非预期的事务内部故障是不能由事务程序处理的，如运算溢出故障、并发事务死锁故障、违反了某些完整性限制而导致的故障等。</w:t>
+      </w:r>
     </w:p>
     <w:p>
       <w:pPr>
@@ -23690,14 +22544,14 @@
           <w:sz w:val="24"/>
         </w:rPr>
       </w:pPr>
-      <w:bookmarkStart w:id="56" w:name="_Toc514947039"/>
+      <w:bookmarkStart w:id="56" w:name="_Toc514947040"/>
       <w:r>
         <w:rPr>
           <w:rFonts w:ascii="黑体" w:eastAsia="黑体" w:hAnsi="黑体" w:hint="eastAsia"/>
           <w:bCs w:val="0"/>
           <w:sz w:val="24"/>
         </w:rPr>
-        <w:t>1</w:t>
+        <w:t>2</w:t>
       </w:r>
       <w:r>
         <w:rPr>
@@ -23713,7 +22567,7 @@
           <w:bCs w:val="0"/>
           <w:sz w:val="24"/>
         </w:rPr>
-        <w:t>事务内部的故障</w:t>
+        <w:t>系统故障</w:t>
       </w:r>
       <w:bookmarkEnd w:id="56"/>
     </w:p>
@@ -23721,34 +22575,12 @@
       <w:pPr>
         <w:spacing w:line="360" w:lineRule="auto"/>
         <w:ind w:firstLineChars="200" w:firstLine="480"/>
-        <w:rPr>
-          <w:rFonts w:asciiTheme="minorEastAsia" w:hAnsiTheme="minorEastAsia"/>
-        </w:rPr>
       </w:pPr>
       <w:r>
         <w:rPr>
-          <w:rFonts w:asciiTheme="minorEastAsia" w:hAnsiTheme="minorEastAsia" w:hint="eastAsia"/>
-        </w:rPr>
-        <w:t>事务内部故障可分为预期的和非预期的，其中大部分的故障都是非预期的。预期的事务内部故障是指可以通过事务程序本身发现的事务内部故障</w:t>
-      </w:r>
-      <w:r>
-        <w:rPr>
-          <w:rFonts w:asciiTheme="minorEastAsia" w:hAnsiTheme="minorEastAsia" w:hint="eastAsia"/>
-        </w:rPr>
-        <w:t>；</w:t>
-      </w:r>
-      <w:r>
-        <w:rPr>
-          <w:rFonts w:asciiTheme="minorEastAsia" w:hAnsiTheme="minorEastAsia" w:hint="eastAsia"/>
-        </w:rPr>
-        <w:t>非预期的</w:t>
-      </w:r>
-      <w:r>
-        <w:rPr>
-          <w:rFonts w:asciiTheme="minorEastAsia" w:hAnsiTheme="minorEastAsia" w:hint="eastAsia"/>
-        </w:rPr>
-        <w:lastRenderedPageBreak/>
-        <w:t>事务内部故障是不能由事务程序处理的，如运算溢出故障、并发事务死锁故障、违反了某些完整性限制而导致的故障等。</w:t>
+          <w:rFonts w:hint="eastAsia"/>
+        </w:rPr>
+        <w:t>系统故障也称为软故障，是指数据库在运行过程中，由于硬件故障、数据库软件及操作系统的漏洞、突然停电灯情况，导致系统停止运转，所有正在运行的事务以非正常方式终止，需要系统重新启动的一类故障。这类事务不破坏数据库，但是影响正在运行的所有事务。</w:t>
       </w:r>
     </w:p>
     <w:p>
@@ -23761,14 +22593,14 @@
           <w:sz w:val="24"/>
         </w:rPr>
       </w:pPr>
-      <w:bookmarkStart w:id="57" w:name="_Toc514947040"/>
+      <w:bookmarkStart w:id="57" w:name="_Toc514947041"/>
       <w:r>
         <w:rPr>
           <w:rFonts w:ascii="黑体" w:eastAsia="黑体" w:hAnsi="黑体" w:hint="eastAsia"/>
           <w:bCs w:val="0"/>
           <w:sz w:val="24"/>
         </w:rPr>
-        <w:t>2</w:t>
+        <w:t>3</w:t>
       </w:r>
       <w:r>
         <w:rPr>
@@ -23784,7 +22616,7 @@
           <w:bCs w:val="0"/>
           <w:sz w:val="24"/>
         </w:rPr>
-        <w:t>系统故障</w:t>
+        <w:t>介质故障</w:t>
       </w:r>
       <w:bookmarkEnd w:id="57"/>
     </w:p>
@@ -23797,7 +22629,7 @@
         <w:rPr>
           <w:rFonts w:hint="eastAsia"/>
         </w:rPr>
-        <w:t>系统故障也称为软故障，是指数据库在运行过程中，由于硬件故障、数据库软件及操作系统的漏洞、突然停电灯情况，导致系统停止运转，所有正在运行的事务以非正常方式终止，需要系统重新启动的一类故障。这类事务不破坏数据库，但是影响正在运行的所有事务。</w:t>
+        <w:t>介质故障也称为硬故障，主要指数据库在运行过程中，由于磁头碰撞、磁盘损坏、强磁干扰、天灾人祸等情况，使得数据库中的数据部分或全部丢失的一类故障。</w:t>
       </w:r>
     </w:p>
     <w:p>
@@ -23810,14 +22642,14 @@
           <w:sz w:val="24"/>
         </w:rPr>
       </w:pPr>
-      <w:bookmarkStart w:id="58" w:name="_Toc514947041"/>
+      <w:bookmarkStart w:id="58" w:name="_Toc514947042"/>
       <w:r>
         <w:rPr>
           <w:rFonts w:ascii="黑体" w:eastAsia="黑体" w:hAnsi="黑体" w:hint="eastAsia"/>
           <w:bCs w:val="0"/>
           <w:sz w:val="24"/>
         </w:rPr>
-        <w:t>3</w:t>
+        <w:t>4</w:t>
       </w:r>
       <w:r>
         <w:rPr>
@@ -23833,7 +22665,7 @@
           <w:bCs w:val="0"/>
           <w:sz w:val="24"/>
         </w:rPr>
-        <w:t>介质故障</w:t>
+        <w:t>计算机病毒故障</w:t>
       </w:r>
       <w:bookmarkEnd w:id="58"/>
     </w:p>
@@ -23846,7 +22678,31 @@
         <w:rPr>
           <w:rFonts w:hint="eastAsia"/>
         </w:rPr>
-        <w:t>介质故障也称为硬故障，主要指数据库在运行过程中，由于磁头碰撞、磁盘损坏、强磁干扰、天灾人祸等情况，使得数据库中的数据部分或全部丢失的一类故障。</w:t>
+        <w:t>计算机病毒故障是一种恶意的计算机程序，它可以像病毒一样繁殖和传播，在对计算机系统造成破坏的同时也可能对数据库系统造成破坏</w:t>
+      </w:r>
+      <w:r>
+        <w:rPr>
+          <w:rFonts w:hint="eastAsia"/>
+        </w:rPr>
+        <w:t>（</w:t>
+      </w:r>
+      <w:r>
+        <w:rPr>
+          <w:rFonts w:hint="eastAsia"/>
+        </w:rPr>
+        <w:t>破坏方式以数据库文件为主</w:t>
+      </w:r>
+      <w:r>
+        <w:rPr>
+          <w:rFonts w:hint="eastAsia"/>
+        </w:rPr>
+        <w:t>）</w:t>
+      </w:r>
+      <w:r>
+        <w:rPr>
+          <w:rFonts w:hint="eastAsia"/>
+        </w:rPr>
+        <w:t>。</w:t>
       </w:r>
     </w:p>
     <w:p>
@@ -23856,17 +22712,62 @@
         <w:rPr>
           <w:rFonts w:ascii="黑体" w:eastAsia="黑体" w:hAnsi="黑体"/>
           <w:bCs w:val="0"/>
+          <w:sz w:val="28"/>
+        </w:rPr>
+      </w:pPr>
+      <w:bookmarkStart w:id="59" w:name="_Toc514947043"/>
+      <w:r>
+        <w:rPr>
+          <w:rFonts w:ascii="黑体" w:eastAsia="黑体" w:hAnsi="黑体" w:hint="eastAsia"/>
+          <w:bCs w:val="0"/>
+          <w:sz w:val="28"/>
+        </w:rPr>
+        <w:t>（</w:t>
+      </w:r>
+      <w:r>
+        <w:rPr>
+          <w:rFonts w:ascii="黑体" w:eastAsia="黑体" w:hAnsi="黑体" w:hint="eastAsia"/>
+          <w:bCs w:val="0"/>
+          <w:sz w:val="28"/>
+        </w:rPr>
+        <w:t>二</w:t>
+      </w:r>
+      <w:r>
+        <w:rPr>
+          <w:rFonts w:ascii="黑体" w:eastAsia="黑体" w:hAnsi="黑体" w:hint="eastAsia"/>
+          <w:bCs w:val="0"/>
+          <w:sz w:val="28"/>
+        </w:rPr>
+        <w:t>）</w:t>
+      </w:r>
+      <w:r>
+        <w:rPr>
+          <w:rFonts w:ascii="黑体" w:eastAsia="黑体" w:hAnsi="黑体" w:hint="eastAsia"/>
+          <w:bCs w:val="0"/>
+          <w:sz w:val="28"/>
+        </w:rPr>
+        <w:t>故障预防及补救</w:t>
+      </w:r>
+      <w:bookmarkEnd w:id="59"/>
+    </w:p>
+    <w:p>
+      <w:pPr>
+        <w:pStyle w:val="2"/>
+        <w:spacing w:beforeLines="10" w:before="31" w:afterLines="10" w:after="31" w:line="240" w:lineRule="auto"/>
+        <w:rPr>
+          <w:rFonts w:ascii="黑体" w:eastAsia="黑体" w:hAnsi="黑体"/>
+          <w:bCs w:val="0"/>
           <w:sz w:val="24"/>
         </w:rPr>
       </w:pPr>
-      <w:bookmarkStart w:id="59" w:name="_Toc514947042"/>
+      <w:bookmarkStart w:id="60" w:name="_Toc514947044"/>
       <w:r>
         <w:rPr>
           <w:rFonts w:ascii="黑体" w:eastAsia="黑体" w:hAnsi="黑体" w:hint="eastAsia"/>
           <w:bCs w:val="0"/>
           <w:sz w:val="24"/>
         </w:rPr>
-        <w:t>4</w:t>
+        <w:t>1</w:t>
       </w:r>
       <w:r>
         <w:rPr>
@@ -23882,9 +22783,9 @@
           <w:bCs w:val="0"/>
           <w:sz w:val="24"/>
         </w:rPr>
-        <w:t>计算机病毒故障</w:t>
-      </w:r>
-      <w:bookmarkEnd w:id="59"/>
+        <w:t>预期的事务内部故障</w:t>
+      </w:r>
+      <w:bookmarkEnd w:id="60"/>
     </w:p>
     <w:p>
       <w:pPr>
@@ -23895,31 +22796,7 @@
         <w:rPr>
           <w:rFonts w:hint="eastAsia"/>
         </w:rPr>
-        <w:t>计算机病毒故障是一种恶意的计算机程序，它可以像病毒一样繁殖和传播，在对计算机系统造成破坏的同时也可能对数据库系统造成破坏</w:t>
-      </w:r>
-      <w:r>
-        <w:rPr>
-          <w:rFonts w:hint="eastAsia"/>
-        </w:rPr>
-        <w:t>（</w:t>
-      </w:r>
-      <w:r>
-        <w:rPr>
-          <w:rFonts w:hint="eastAsia"/>
-        </w:rPr>
-        <w:t>破坏方式以数据库文件为主</w:t>
-      </w:r>
-      <w:r>
-        <w:rPr>
-          <w:rFonts w:hint="eastAsia"/>
-        </w:rPr>
-        <w:t>）</w:t>
-      </w:r>
-      <w:r>
-        <w:rPr>
-          <w:rFonts w:hint="eastAsia"/>
-        </w:rPr>
-        <w:t>。</w:t>
+        <w:t>将事务回滚，撤销对数据库的修改。</w:t>
       </w:r>
     </w:p>
     <w:p>
@@ -23929,62 +22806,17 @@
         <w:rPr>
           <w:rFonts w:ascii="黑体" w:eastAsia="黑体" w:hAnsi="黑体"/>
           <w:bCs w:val="0"/>
-          <w:sz w:val="28"/>
+          <w:sz w:val="24"/>
         </w:rPr>
       </w:pPr>
-      <w:bookmarkStart w:id="60" w:name="_Toc514947043"/>
-      <w:r>
-        <w:rPr>
-          <w:rFonts w:ascii="黑体" w:eastAsia="黑体" w:hAnsi="黑体" w:hint="eastAsia"/>
-          <w:bCs w:val="0"/>
-          <w:sz w:val="28"/>
-        </w:rPr>
-        <w:t>（</w:t>
-      </w:r>
-      <w:r>
-        <w:rPr>
-          <w:rFonts w:ascii="黑体" w:eastAsia="黑体" w:hAnsi="黑体" w:hint="eastAsia"/>
-          <w:bCs w:val="0"/>
-          <w:sz w:val="28"/>
-        </w:rPr>
-        <w:t>二</w:t>
-      </w:r>
-      <w:r>
-        <w:rPr>
-          <w:rFonts w:ascii="黑体" w:eastAsia="黑体" w:hAnsi="黑体" w:hint="eastAsia"/>
-          <w:bCs w:val="0"/>
-          <w:sz w:val="28"/>
-        </w:rPr>
-        <w:t>）</w:t>
-      </w:r>
-      <w:r>
-        <w:rPr>
-          <w:rFonts w:ascii="黑体" w:eastAsia="黑体" w:hAnsi="黑体" w:hint="eastAsia"/>
-          <w:bCs w:val="0"/>
-          <w:sz w:val="28"/>
-        </w:rPr>
-        <w:t>故障预防及补救</w:t>
-      </w:r>
-      <w:bookmarkEnd w:id="60"/>
-    </w:p>
-    <w:p>
-      <w:pPr>
-        <w:pStyle w:val="2"/>
-        <w:spacing w:beforeLines="10" w:before="31" w:afterLines="10" w:after="31" w:line="240" w:lineRule="auto"/>
-        <w:rPr>
-          <w:rFonts w:ascii="黑体" w:eastAsia="黑体" w:hAnsi="黑体"/>
-          <w:bCs w:val="0"/>
-          <w:sz w:val="24"/>
-        </w:rPr>
-      </w:pPr>
-      <w:bookmarkStart w:id="61" w:name="_Toc514947044"/>
+      <w:bookmarkStart w:id="61" w:name="_Toc514947045"/>
       <w:r>
         <w:rPr>
           <w:rFonts w:ascii="黑体" w:eastAsia="黑体" w:hAnsi="黑体" w:hint="eastAsia"/>
           <w:bCs w:val="0"/>
           <w:sz w:val="24"/>
         </w:rPr>
-        <w:t>1</w:t>
+        <w:t>2</w:t>
       </w:r>
       <w:r>
         <w:rPr>
@@ -24000,7 +22832,7 @@
           <w:bCs w:val="0"/>
           <w:sz w:val="24"/>
         </w:rPr>
-        <w:t>预期的事务内部故障</w:t>
+        <w:t>非预期的事务内部故障</w:t>
       </w:r>
       <w:bookmarkEnd w:id="61"/>
     </w:p>
@@ -24013,7 +22845,7 @@
         <w:rPr>
           <w:rFonts w:hint="eastAsia"/>
         </w:rPr>
-        <w:t>将事务回滚，撤销对数据库的修改。</w:t>
+        <w:t>强制回滚事务，在保证该事务对其他事务没有影响的条件下，利用日志文件撤销其对数据库的修改。</w:t>
       </w:r>
     </w:p>
     <w:p>
@@ -24026,14 +22858,14 @@
           <w:sz w:val="24"/>
         </w:rPr>
       </w:pPr>
-      <w:bookmarkStart w:id="62" w:name="_Toc514947045"/>
+      <w:bookmarkStart w:id="62" w:name="_Toc514947046"/>
       <w:r>
         <w:rPr>
           <w:rFonts w:ascii="黑体" w:eastAsia="黑体" w:hAnsi="黑体" w:hint="eastAsia"/>
           <w:bCs w:val="0"/>
           <w:sz w:val="24"/>
         </w:rPr>
-        <w:t>2</w:t>
+        <w:t>3</w:t>
       </w:r>
       <w:r>
         <w:rPr>
@@ -24049,7 +22881,7 @@
           <w:bCs w:val="0"/>
           <w:sz w:val="24"/>
         </w:rPr>
-        <w:t>非预期的事务内部故障</w:t>
+        <w:t>系统故障</w:t>
       </w:r>
       <w:bookmarkEnd w:id="62"/>
     </w:p>
@@ -24058,19 +22890,47 @@
         <w:spacing w:line="360" w:lineRule="auto"/>
         <w:ind w:firstLineChars="200" w:firstLine="480"/>
       </w:pPr>
-      <w:proofErr w:type="gramStart"/>
       <w:r>
         <w:rPr>
           <w:rFonts w:hint="eastAsia"/>
         </w:rPr>
-        <w:t>强制回滚</w:t>
-      </w:r>
-      <w:proofErr w:type="gramEnd"/>
+        <w:t>待计算机重新启动之后，对于未完成的事务可能写入数据库的内容，回滚所有未完成的事务写的结果</w:t>
+      </w:r>
       <w:r>
         <w:rPr>
           <w:rFonts w:hint="eastAsia"/>
         </w:rPr>
-        <w:t>事务，在保证该事务对其他事务没有影响的条件下，利用日志文件撤销其对数据库的修改。</w:t>
+        <w:t>；</w:t>
+      </w:r>
+      <w:r>
+        <w:rPr>
+          <w:rFonts w:hint="eastAsia"/>
+        </w:rPr>
+        <w:t>对于已完成的事务可能部分或全部留在缓冲区的结果，需要重做所有已提交的事务</w:t>
+      </w:r>
+      <w:r>
+        <w:rPr>
+          <w:rFonts w:hint="eastAsia"/>
+        </w:rPr>
+        <w:t>（</w:t>
+      </w:r>
+      <w:r>
+        <w:rPr>
+          <w:rFonts w:hint="eastAsia"/>
+        </w:rPr>
+        <w:t>即撤销所有未提交的事务，重做所有已提交的事务</w:t>
+      </w:r>
+      <w:r>
+        <w:rPr>
+          <w:rFonts w:hint="eastAsia"/>
+        </w:rPr>
+        <w:t>）</w:t>
+      </w:r>
+      <w:r>
+        <w:rPr>
+          <w:rFonts w:hint="eastAsia"/>
+        </w:rPr>
+        <w:t>。</w:t>
       </w:r>
     </w:p>
     <w:p>
@@ -24083,14 +22943,15 @@
           <w:sz w:val="24"/>
         </w:rPr>
       </w:pPr>
-      <w:bookmarkStart w:id="63" w:name="_Toc514947046"/>
+      <w:bookmarkStart w:id="63" w:name="_Toc514947047"/>
       <w:r>
         <w:rPr>
           <w:rFonts w:ascii="黑体" w:eastAsia="黑体" w:hAnsi="黑体" w:hint="eastAsia"/>
           <w:bCs w:val="0"/>
           <w:sz w:val="24"/>
         </w:rPr>
-        <w:t>3</w:t>
+        <w:lastRenderedPageBreak/>
+        <w:t>4</w:t>
       </w:r>
       <w:r>
         <w:rPr>
@@ -24106,7 +22967,7 @@
           <w:bCs w:val="0"/>
           <w:sz w:val="24"/>
         </w:rPr>
-        <w:t>系统故障</w:t>
+        <w:t>介质故障的软件容错</w:t>
       </w:r>
       <w:bookmarkEnd w:id="63"/>
     </w:p>
@@ -24119,57 +22980,7 @@
         <w:rPr>
           <w:rFonts w:hint="eastAsia"/>
         </w:rPr>
-        <w:t>待计算机重新启动之后，对于未完成的事务可能写入数据库的内容，</w:t>
-      </w:r>
-      <w:proofErr w:type="gramStart"/>
-      <w:r>
-        <w:rPr>
-          <w:rFonts w:hint="eastAsia"/>
-        </w:rPr>
-        <w:t>回滚所有</w:t>
-      </w:r>
-      <w:proofErr w:type="gramEnd"/>
-      <w:r>
-        <w:rPr>
-          <w:rFonts w:hint="eastAsia"/>
-        </w:rPr>
-        <w:t>未完成的事务写的结果</w:t>
-      </w:r>
-      <w:r>
-        <w:rPr>
-          <w:rFonts w:hint="eastAsia"/>
-        </w:rPr>
-        <w:t>；</w:t>
-      </w:r>
-      <w:r>
-        <w:rPr>
-          <w:rFonts w:hint="eastAsia"/>
-        </w:rPr>
-        <w:t>对于已完成的事务可能部分或全部留在缓冲区的结果，需要重做所有已提交的事务</w:t>
-      </w:r>
-      <w:r>
-        <w:rPr>
-          <w:rFonts w:hint="eastAsia"/>
-        </w:rPr>
-        <w:t>（</w:t>
-      </w:r>
-      <w:r>
-        <w:rPr>
-          <w:rFonts w:hint="eastAsia"/>
-        </w:rPr>
-        <w:t>即撤销所有未提交的事务，重做所有已提交的事务</w:t>
-      </w:r>
-      <w:r>
-        <w:rPr>
-          <w:rFonts w:hint="eastAsia"/>
-        </w:rPr>
-        <w:t>）</w:t>
-      </w:r>
-      <w:r>
-        <w:rPr>
-          <w:rFonts w:hint="eastAsia"/>
-        </w:rPr>
-        <w:t>。</w:t>
+        <w:t>使用数据库备份及事务日志文件，通过恢复技术，恢复数据库到备份结束时的状态。</w:t>
       </w:r>
     </w:p>
     <w:p>
@@ -24182,14 +22993,14 @@
           <w:sz w:val="24"/>
         </w:rPr>
       </w:pPr>
-      <w:bookmarkStart w:id="64" w:name="_Toc514947047"/>
+      <w:bookmarkStart w:id="64" w:name="_Toc514947048"/>
       <w:r>
         <w:rPr>
           <w:rFonts w:ascii="黑体" w:eastAsia="黑体" w:hAnsi="黑体" w:hint="eastAsia"/>
           <w:bCs w:val="0"/>
           <w:sz w:val="24"/>
         </w:rPr>
-        <w:t>4</w:t>
+        <w:t>5</w:t>
       </w:r>
       <w:r>
         <w:rPr>
@@ -24205,7 +23016,7 @@
           <w:bCs w:val="0"/>
           <w:sz w:val="24"/>
         </w:rPr>
-        <w:t>介质故障的软件容错</w:t>
+        <w:t>介质故障的硬件容错</w:t>
       </w:r>
       <w:bookmarkEnd w:id="64"/>
     </w:p>
@@ -24218,7 +23029,7 @@
         <w:rPr>
           <w:rFonts w:hint="eastAsia"/>
         </w:rPr>
-        <w:t>使用数据库备份及事务日志文件，通过恢复技术，恢复数据库到备份结束时的状态。</w:t>
+        <w:t>采用双物理存储设备，使两个硬盘存储内容相同，当其中一个硬盘出现故障时，及时使用另一个备份硬盘。</w:t>
       </w:r>
     </w:p>
     <w:p>
@@ -24231,14 +23042,14 @@
           <w:sz w:val="24"/>
         </w:rPr>
       </w:pPr>
-      <w:bookmarkStart w:id="65" w:name="_Toc514947048"/>
+      <w:bookmarkStart w:id="65" w:name="_Toc514947049"/>
       <w:r>
         <w:rPr>
           <w:rFonts w:ascii="黑体" w:eastAsia="黑体" w:hAnsi="黑体" w:hint="eastAsia"/>
           <w:bCs w:val="0"/>
           <w:sz w:val="24"/>
         </w:rPr>
-        <w:t>5</w:t>
+        <w:t>6</w:t>
       </w:r>
       <w:r>
         <w:rPr>
@@ -24254,7 +23065,7 @@
           <w:bCs w:val="0"/>
           <w:sz w:val="24"/>
         </w:rPr>
-        <w:t>介质故障的硬件容错</w:t>
+        <w:t>计算机病毒故障</w:t>
       </w:r>
       <w:bookmarkEnd w:id="65"/>
     </w:p>
@@ -24267,7 +23078,7 @@
         <w:rPr>
           <w:rFonts w:hint="eastAsia"/>
         </w:rPr>
-        <w:t>采用双物理存储设备，使两个硬盘存储内容相同，当其中一个硬盘出现故障时，及时使用另一个备份硬盘。</w:t>
+        <w:t>使用防火墙软件防止病毒侵入，对于已感染病毒的数据库文件，使用杀毒软件进行查杀，如果杀毒软件杀毒失败，此时只能用数据库备份文件，以软件容错的方式恢复数据库文件。</w:t>
       </w:r>
     </w:p>
     <w:p>
@@ -24277,34 +23088,41 @@
         <w:rPr>
           <w:rFonts w:ascii="黑体" w:eastAsia="黑体" w:hAnsi="黑体"/>
           <w:bCs w:val="0"/>
-          <w:sz w:val="24"/>
+          <w:sz w:val="28"/>
         </w:rPr>
       </w:pPr>
-      <w:bookmarkStart w:id="66" w:name="_Toc514947049"/>
+      <w:bookmarkStart w:id="66" w:name="_Toc514947050"/>
       <w:r>
         <w:rPr>
           <w:rFonts w:ascii="黑体" w:eastAsia="黑体" w:hAnsi="黑体" w:hint="eastAsia"/>
           <w:bCs w:val="0"/>
-          <w:sz w:val="24"/>
-        </w:rPr>
-        <w:lastRenderedPageBreak/>
-        <w:t>6</w:t>
+          <w:sz w:val="28"/>
+        </w:rPr>
+        <w:t>（</w:t>
       </w:r>
       <w:r>
         <w:rPr>
           <w:rFonts w:ascii="黑体" w:eastAsia="黑体" w:hAnsi="黑体" w:hint="eastAsia"/>
           <w:bCs w:val="0"/>
-          <w:sz w:val="24"/>
-        </w:rPr>
-        <w:t>、</w:t>
+          <w:sz w:val="28"/>
+        </w:rPr>
+        <w:t>三</w:t>
       </w:r>
       <w:r>
         <w:rPr>
           <w:rFonts w:ascii="黑体" w:eastAsia="黑体" w:hAnsi="黑体" w:hint="eastAsia"/>
           <w:bCs w:val="0"/>
-          <w:sz w:val="24"/>
-        </w:rPr>
-        <w:t>计算机病毒故障</w:t>
+          <w:sz w:val="28"/>
+        </w:rPr>
+        <w:t>）</w:t>
+      </w:r>
+      <w:r>
+        <w:rPr>
+          <w:rFonts w:ascii="黑体" w:eastAsia="黑体" w:hAnsi="黑体" w:hint="eastAsia"/>
+          <w:bCs w:val="0"/>
+          <w:sz w:val="28"/>
+        </w:rPr>
+        <w:t>系统维护</w:t>
       </w:r>
       <w:bookmarkEnd w:id="66"/>
     </w:p>
@@ -24317,78 +23135,7 @@
         <w:rPr>
           <w:rFonts w:hint="eastAsia"/>
         </w:rPr>
-        <w:t>使用防火墙软件防止病毒侵入，对于已感染病毒的数据库文件，使用杀毒软件进行查杀，如果杀毒软件杀毒失败，此时只能用数据库备份文件，以软件容错的方式恢复数据库文件。</w:t>
-      </w:r>
-    </w:p>
-    <w:p>
-      <w:pPr>
-        <w:pStyle w:val="2"/>
-        <w:spacing w:beforeLines="10" w:before="31" w:afterLines="10" w:after="31" w:line="240" w:lineRule="auto"/>
-        <w:rPr>
-          <w:rFonts w:ascii="黑体" w:eastAsia="黑体" w:hAnsi="黑体"/>
-          <w:bCs w:val="0"/>
-          <w:sz w:val="28"/>
-        </w:rPr>
-      </w:pPr>
-      <w:bookmarkStart w:id="67" w:name="_Toc514947050"/>
-      <w:r>
-        <w:rPr>
-          <w:rFonts w:ascii="黑体" w:eastAsia="黑体" w:hAnsi="黑体" w:hint="eastAsia"/>
-          <w:bCs w:val="0"/>
-          <w:sz w:val="28"/>
-        </w:rPr>
-        <w:t>（</w:t>
-      </w:r>
-      <w:r>
-        <w:rPr>
-          <w:rFonts w:ascii="黑体" w:eastAsia="黑体" w:hAnsi="黑体" w:hint="eastAsia"/>
-          <w:bCs w:val="0"/>
-          <w:sz w:val="28"/>
-        </w:rPr>
-        <w:t>三</w:t>
-      </w:r>
-      <w:r>
-        <w:rPr>
-          <w:rFonts w:ascii="黑体" w:eastAsia="黑体" w:hAnsi="黑体" w:hint="eastAsia"/>
-          <w:bCs w:val="0"/>
-          <w:sz w:val="28"/>
-        </w:rPr>
-        <w:t>）</w:t>
-      </w:r>
-      <w:r>
-        <w:rPr>
-          <w:rFonts w:ascii="黑体" w:eastAsia="黑体" w:hAnsi="黑体" w:hint="eastAsia"/>
-          <w:bCs w:val="0"/>
-          <w:sz w:val="28"/>
-        </w:rPr>
-        <w:t>系统维护</w:t>
-      </w:r>
-      <w:bookmarkEnd w:id="67"/>
-    </w:p>
-    <w:p>
-      <w:pPr>
-        <w:spacing w:line="360" w:lineRule="auto"/>
-        <w:ind w:firstLineChars="200" w:firstLine="480"/>
-      </w:pPr>
-      <w:r>
-        <w:rPr>
-          <w:rFonts w:hint="eastAsia"/>
-        </w:rPr>
-        <w:t>我们使用数据库的维护功能机制，比如，定期备份数据库，定期检测数据库的一致性，定期查看操作日志等；文件方面：对于下</w:t>
-      </w:r>
-      <w:proofErr w:type="gramStart"/>
-      <w:r>
-        <w:rPr>
-          <w:rFonts w:hint="eastAsia"/>
-        </w:rPr>
-        <w:t>架商品</w:t>
-      </w:r>
-      <w:proofErr w:type="gramEnd"/>
-      <w:r>
-        <w:rPr>
-          <w:rFonts w:hint="eastAsia"/>
-        </w:rPr>
-        <w:t>等，定期删除相关文件，减少数据量。编码实现时应采用模块化和分层的思想，提高模块内部的内聚，减少模块间的耦合。使系统逻辑结构清晰，从而增强可读性和可维护性。在编码过程中注意标识符命名的意义，添加适量注释。</w:t>
+        <w:t>我们使用数据库的维护功能机制，比如，定期备份数据库，定期检测数据库的一致性，定期查看操作日志等；文件方面：对于下架商品等，定期删除相关文件，减少数据量。编码实现时应采用模块化和分层的思想，提高模块内部的内聚，减少模块间的耦合。使系统逻辑结构清晰，从而增强可读性和可维护性。在编码过程中注意标识符命名的意义，添加适量注释。</w:t>
       </w:r>
     </w:p>
     <w:p>
@@ -24405,8 +23152,8 @@
           <w:rFonts w:ascii="黑体" w:eastAsia="黑体" w:hAnsi="黑体"/>
         </w:rPr>
       </w:pPr>
-      <w:bookmarkStart w:id="68" w:name="_Toc514947051"/>
-      <w:commentRangeStart w:id="69"/>
+      <w:bookmarkStart w:id="67" w:name="_Toc514947051"/>
+      <w:commentRangeStart w:id="68"/>
       <w:r>
         <w:rPr>
           <w:rFonts w:ascii="黑体" w:eastAsia="黑体" w:hAnsi="黑体" w:hint="eastAsia"/>
@@ -24427,8 +23174,8 @@
         </w:rPr>
         <w:t>测试计划</w:t>
       </w:r>
-      <w:bookmarkEnd w:id="68"/>
-      <w:commentRangeEnd w:id="69"/>
+      <w:bookmarkEnd w:id="67"/>
+      <w:commentRangeEnd w:id="68"/>
       <w:r>
         <w:rPr>
           <w:rStyle w:val="af"/>
@@ -24436,7 +23183,7 @@
           <w:b w:val="0"/>
           <w:bCs w:val="0"/>
         </w:rPr>
-        <w:commentReference w:id="69"/>
+        <w:commentReference w:id="68"/>
       </w:r>
     </w:p>
     <w:p>
@@ -24452,8 +23199,8 @@
       </w:r>
     </w:p>
     <w:sectPr>
-      <w:headerReference w:type="default" r:id="rId13"/>
-      <w:footerReference w:type="default" r:id="rId14"/>
+      <w:headerReference w:type="default" r:id="rId12"/>
+      <w:footerReference w:type="default" r:id="rId13"/>
       <w:pgSz w:w="11906" w:h="16838"/>
       <w:pgMar w:top="1440" w:right="1800" w:bottom="1440" w:left="1800" w:header="851" w:footer="992" w:gutter="0"/>
       <w:cols w:space="425"/>
@@ -24464,7 +23211,7 @@
 </file>
 
 <file path=word/comments.xml><?xml version="1.0" encoding="utf-8"?>
-<w:comments xmlns:wpc="http://schemas.microsoft.com/office/word/2010/wordprocessingCanvas" xmlns:cx="http://schemas.microsoft.com/office/drawing/2014/chartex" xmlns:cx1="http://schemas.microsoft.com/office/drawing/2015/9/8/chartex" xmlns:cx2="http://schemas.microsoft.com/office/drawing/2015/10/21/chartex" xmlns:cx3="http://schemas.microsoft.com/office/drawing/2016/5/9/chartex" xmlns:cx4="http://schemas.microsoft.com/office/drawing/2016/5/10/chartex" xmlns:cx5="http://schemas.microsoft.com/office/drawing/2016/5/11/chartex" xmlns:cx6="http://schemas.microsoft.com/office/drawing/2016/5/12/chartex" xmlns:cx7="http://schemas.microsoft.com/office/drawing/2016/5/13/chartex" xmlns:cx8="http://schemas.microsoft.com/office/drawing/2016/5/14/chartex" xmlns:mc="http://schemas.openxmlformats.org/markup-compatibility/2006" xmlns:aink="http://schemas.microsoft.com/office/drawing/2016/ink" xmlns:am3d="http://schemas.microsoft.com/office/drawing/2017/model3d" xmlns:o="urn:schemas-microsoft-com:office:office" xmlns:r="http://schemas.openxmlformats.org/officeDocument/2006/relationships" xmlns:m="http://schemas.openxmlformats.org/officeDocument/2006/math" xmlns:v="urn:schemas-microsoft-com:vml" xmlns:wp14="http://schemas.microsoft.com/office/word/2010/wordprocessingDrawing" xmlns:wp="http://schemas.openxmlformats.org/drawingml/2006/wordprocessingDrawing" xmlns:w10="urn:schemas-microsoft-com:office:word" xmlns:w="http://schemas.openxmlformats.org/wordprocessingml/2006/main" xmlns:w14="http://schemas.microsoft.com/office/word/2010/wordml" xmlns:w15="http://schemas.microsoft.com/office/word/2012/wordml" xmlns:w16cid="http://schemas.microsoft.com/office/word/2016/wordml/cid" xmlns:w16se="http://schemas.microsoft.com/office/word/2015/wordml/symex" xmlns:wpg="http://schemas.microsoft.com/office/word/2010/wordprocessingGroup" xmlns:wpi="http://schemas.microsoft.com/office/word/2010/wordprocessingInk" xmlns:wne="http://schemas.microsoft.com/office/word/2006/wordml" xmlns:wps="http://schemas.microsoft.com/office/word/2010/wordprocessingShape" mc:Ignorable="w14 w15 w16se w16cid wp14">
+<w:comments xmlns:wpc="http://schemas.microsoft.com/office/word/2010/wordprocessingCanvas" xmlns:cx="http://schemas.microsoft.com/office/drawing/2014/chartex" xmlns:cx1="http://schemas.microsoft.com/office/drawing/2015/9/8/chartex" xmlns:mc="http://schemas.openxmlformats.org/markup-compatibility/2006" xmlns:o="urn:schemas-microsoft-com:office:office" xmlns:r="http://schemas.openxmlformats.org/officeDocument/2006/relationships" xmlns:m="http://schemas.openxmlformats.org/officeDocument/2006/math" xmlns:v="urn:schemas-microsoft-com:vml" xmlns:wp14="http://schemas.microsoft.com/office/word/2010/wordprocessingDrawing" xmlns:wp="http://schemas.openxmlformats.org/drawingml/2006/wordprocessingDrawing" xmlns:w10="urn:schemas-microsoft-com:office:word" xmlns:w="http://schemas.openxmlformats.org/wordprocessingml/2006/main" xmlns:w14="http://schemas.microsoft.com/office/word/2010/wordml" xmlns:w15="http://schemas.microsoft.com/office/word/2012/wordml" xmlns:w16se="http://schemas.microsoft.com/office/word/2015/wordml/symex" xmlns:wpg="http://schemas.microsoft.com/office/word/2010/wordprocessingGroup" xmlns:wpi="http://schemas.microsoft.com/office/word/2010/wordprocessingInk" xmlns:wne="http://schemas.microsoft.com/office/word/2006/wordml" xmlns:wps="http://schemas.microsoft.com/office/word/2010/wordprocessingShape" mc:Ignorable="w14 w15 w16se wp14">
   <w:comment w:id="20" w:author="Angus Monroe" w:date="2018-05-24T17:41:00Z" w:initials="AM">
     <w:p>
       <w:pPr>
@@ -24507,16 +23254,8 @@
         <w:rPr>
           <w:rFonts w:hint="eastAsia"/>
         </w:rPr>
-        <w:t>@</w:t>
-      </w:r>
-      <w:proofErr w:type="spellStart"/>
-      <w:r>
-        <w:rPr>
-          <w:rFonts w:hint="eastAsia"/>
-        </w:rPr>
-        <w:t>zzh</w:t>
-      </w:r>
-      <w:proofErr w:type="spellEnd"/>
+        <w:t>@zzh</w:t>
+      </w:r>
     </w:p>
     <w:p>
       <w:pPr>
@@ -24529,21 +23268,7 @@
         <w:rPr>
           <w:rFonts w:hint="eastAsia"/>
         </w:rPr>
-        <w:t>pring和</w:t>
-      </w:r>
-      <w:proofErr w:type="spellStart"/>
-      <w:r>
-        <w:rPr>
-          <w:rFonts w:hint="eastAsia"/>
-        </w:rPr>
-        <w:t>dubbo</w:t>
-      </w:r>
-      <w:proofErr w:type="spellEnd"/>
-      <w:r>
-        <w:rPr>
-          <w:rFonts w:hint="eastAsia"/>
-        </w:rPr>
-        <w:t>的环境改成现在用的</w:t>
+        <w:t>pring和dubbo的环境改成现在用的</w:t>
       </w:r>
     </w:p>
   </w:comment>
@@ -24562,16 +23287,8 @@
         <w:rPr>
           <w:rFonts w:hint="eastAsia"/>
         </w:rPr>
-        <w:t>@</w:t>
-      </w:r>
-      <w:proofErr w:type="spellStart"/>
-      <w:r>
-        <w:rPr>
-          <w:rFonts w:hint="eastAsia"/>
-        </w:rPr>
-        <w:t>wzf</w:t>
-      </w:r>
-      <w:proofErr w:type="spellEnd"/>
+        <w:t>@wzf</w:t>
+      </w:r>
     </w:p>
     <w:p>
       <w:pPr>
@@ -24582,6 +23299,20 @@
           <w:rFonts w:hint="eastAsia"/>
         </w:rPr>
         <w:t>改完命名以后换个最新的截图</w:t>
+      </w:r>
+    </w:p>
+    <w:p>
+      <w:pPr>
+        <w:pStyle w:val="af0"/>
+        <w:rPr>
+          <w:rFonts w:hint="eastAsia"/>
+        </w:rPr>
+      </w:pPr>
+      <w:r>
+        <w:rPr>
+          <w:rFonts w:hint="eastAsia"/>
+        </w:rPr>
+        <w:t>done</w:t>
       </w:r>
     </w:p>
   </w:comment>
@@ -24600,16 +23331,8 @@
         <w:rPr>
           <w:rFonts w:hint="eastAsia"/>
         </w:rPr>
-        <w:t>@</w:t>
-      </w:r>
-      <w:proofErr w:type="spellStart"/>
-      <w:r>
-        <w:rPr>
-          <w:rFonts w:hint="eastAsia"/>
-        </w:rPr>
-        <w:t>wzf</w:t>
-      </w:r>
-      <w:proofErr w:type="spellEnd"/>
+        <w:t>@wzf</w:t>
+      </w:r>
     </w:p>
     <w:p>
       <w:pPr>
@@ -24622,8 +23345,22 @@
         <w:t>对表中字段名、长度等问题进行修改</w:t>
       </w:r>
     </w:p>
+    <w:p>
+      <w:pPr>
+        <w:pStyle w:val="af0"/>
+        <w:rPr>
+          <w:rFonts w:hint="eastAsia"/>
+        </w:rPr>
+      </w:pPr>
+      <w:r>
+        <w:rPr>
+          <w:rFonts w:hint="eastAsia"/>
+        </w:rPr>
+        <w:t>done</w:t>
+      </w:r>
+    </w:p>
   </w:comment>
-  <w:comment w:id="37" w:author="Angus Monroe" w:date="2018-05-24T17:46:00Z" w:initials="AM">
+  <w:comment w:id="36" w:author="Angus Monroe" w:date="2018-05-24T17:46:00Z" w:initials="AM">
     <w:p>
       <w:pPr>
         <w:pStyle w:val="af0"/>
@@ -24638,16 +23375,8 @@
         <w:rPr>
           <w:rFonts w:hint="eastAsia"/>
         </w:rPr>
-        <w:t>@</w:t>
-      </w:r>
-      <w:proofErr w:type="spellStart"/>
-      <w:r>
-        <w:rPr>
-          <w:rFonts w:hint="eastAsia"/>
-        </w:rPr>
-        <w:t>zzx</w:t>
-      </w:r>
-      <w:proofErr w:type="spellEnd"/>
+        <w:t>@zzx</w:t>
+      </w:r>
     </w:p>
     <w:p>
       <w:pPr>
@@ -24661,7 +23390,7 @@
       </w:r>
     </w:p>
   </w:comment>
-  <w:comment w:id="38" w:author="Angus Monroe" w:date="2018-05-24T17:43:00Z" w:initials="AM">
+  <w:comment w:id="37" w:author="Angus Monroe" w:date="2018-05-24T17:43:00Z" w:initials="AM">
     <w:p>
       <w:pPr>
         <w:pStyle w:val="af0"/>
@@ -24676,16 +23405,8 @@
         <w:rPr>
           <w:rFonts w:hint="eastAsia"/>
         </w:rPr>
-        <w:t>@</w:t>
-      </w:r>
-      <w:proofErr w:type="spellStart"/>
-      <w:r>
-        <w:rPr>
-          <w:rFonts w:hint="eastAsia"/>
-        </w:rPr>
-        <w:t>zzh</w:t>
-      </w:r>
-      <w:proofErr w:type="spellEnd"/>
+        <w:t>@zzh</w:t>
+      </w:r>
     </w:p>
     <w:p>
       <w:pPr>
@@ -24699,7 +23420,7 @@
       </w:r>
     </w:p>
   </w:comment>
-  <w:comment w:id="40" w:author="Angus Monroe" w:date="2018-05-24T17:44:00Z" w:initials="AM">
+  <w:comment w:id="39" w:author="Angus Monroe" w:date="2018-05-24T17:44:00Z" w:initials="AM">
     <w:p>
       <w:pPr>
         <w:pStyle w:val="af0"/>
@@ -24714,16 +23435,8 @@
         <w:rPr>
           <w:rFonts w:hint="eastAsia"/>
         </w:rPr>
-        <w:t>@</w:t>
-      </w:r>
-      <w:proofErr w:type="spellStart"/>
-      <w:r>
-        <w:rPr>
-          <w:rFonts w:hint="eastAsia"/>
-        </w:rPr>
-        <w:t>wzf</w:t>
-      </w:r>
-      <w:proofErr w:type="spellEnd"/>
+        <w:t>@wzf</w:t>
+      </w:r>
     </w:p>
     <w:p>
       <w:pPr>
@@ -24745,6 +23458,20 @@
           <w:rFonts w:hint="eastAsia"/>
         </w:rPr>
         <w:t>如无需处理异常可删去异常描述</w:t>
+      </w:r>
+    </w:p>
+    <w:p>
+      <w:pPr>
+        <w:pStyle w:val="af0"/>
+        <w:rPr>
+          <w:rFonts w:hint="eastAsia"/>
+        </w:rPr>
+      </w:pPr>
+      <w:r>
+        <w:rPr>
+          <w:rFonts w:hint="eastAsia"/>
+        </w:rPr>
+        <w:t>done</w:t>
       </w:r>
     </w:p>
   </w:comment>
@@ -24763,16 +23490,8 @@
         <w:rPr>
           <w:rFonts w:hint="eastAsia"/>
         </w:rPr>
-        <w:t>@</w:t>
-      </w:r>
-      <w:proofErr w:type="spellStart"/>
-      <w:r>
-        <w:rPr>
-          <w:rFonts w:hint="eastAsia"/>
-        </w:rPr>
-        <w:t>wzf</w:t>
-      </w:r>
-      <w:proofErr w:type="spellEnd"/>
+        <w:t>@wzf</w:t>
+      </w:r>
     </w:p>
     <w:p>
       <w:pPr>
@@ -24797,7 +23516,7 @@
       </w:r>
     </w:p>
   </w:comment>
-  <w:comment w:id="48" w:author="Angus Monroe" w:date="2018-05-24T17:46:00Z" w:initials="AM">
+  <w:comment w:id="47" w:author="Angus Monroe" w:date="2018-05-24T17:46:00Z" w:initials="AM">
     <w:p>
       <w:pPr>
         <w:pStyle w:val="af0"/>
@@ -24812,16 +23531,8 @@
         <w:rPr>
           <w:rFonts w:hint="eastAsia"/>
         </w:rPr>
-        <w:t>@</w:t>
-      </w:r>
-      <w:proofErr w:type="spellStart"/>
-      <w:r>
-        <w:rPr>
-          <w:rFonts w:hint="eastAsia"/>
-        </w:rPr>
-        <w:t>zzh</w:t>
-      </w:r>
-      <w:proofErr w:type="spellEnd"/>
+        <w:t>@zzh</w:t>
+      </w:r>
     </w:p>
     <w:p>
       <w:pPr>
@@ -24835,7 +23546,7 @@
       </w:r>
     </w:p>
   </w:comment>
-  <w:comment w:id="53" w:author="Angus Monroe" w:date="2018-05-24T17:47:00Z" w:initials="AM">
+  <w:comment w:id="52" w:author="Angus Monroe" w:date="2018-05-24T17:47:00Z" w:initials="AM">
     <w:p>
       <w:pPr>
         <w:pStyle w:val="af0"/>
@@ -24850,16 +23561,8 @@
         <w:rPr>
           <w:rFonts w:hint="eastAsia"/>
         </w:rPr>
-        <w:t>@</w:t>
-      </w:r>
-      <w:proofErr w:type="spellStart"/>
-      <w:r>
-        <w:rPr>
-          <w:rFonts w:hint="eastAsia"/>
-        </w:rPr>
-        <w:t>xjx</w:t>
-      </w:r>
-      <w:proofErr w:type="spellEnd"/>
+        <w:t>@xjx</w:t>
+      </w:r>
     </w:p>
     <w:p>
       <w:pPr>
@@ -24873,7 +23576,7 @@
       </w:r>
     </w:p>
   </w:comment>
-  <w:comment w:id="69" w:author="Angus Monroe" w:date="2018-05-24T17:48:00Z" w:initials="AM">
+  <w:comment w:id="68" w:author="Angus Monroe" w:date="2018-05-24T17:48:00Z" w:initials="AM">
     <w:p>
       <w:pPr>
         <w:pStyle w:val="af0"/>
@@ -24888,16 +23591,8 @@
         <w:rPr>
           <w:rFonts w:hint="eastAsia"/>
         </w:rPr>
-        <w:t>@</w:t>
-      </w:r>
-      <w:proofErr w:type="spellStart"/>
-      <w:r>
-        <w:rPr>
-          <w:rFonts w:hint="eastAsia"/>
-        </w:rPr>
-        <w:t>lzx</w:t>
-      </w:r>
-      <w:proofErr w:type="spellEnd"/>
+        <w:t>@lzx</w:t>
+      </w:r>
     </w:p>
     <w:p>
       <w:pPr>
@@ -24915,13 +23610,13 @@
 </file>
 
 <file path=word/commentsExtended.xml><?xml version="1.0" encoding="utf-8"?>
-<w15:commentsEx xmlns:wpc="http://schemas.microsoft.com/office/word/2010/wordprocessingCanvas" xmlns:cx="http://schemas.microsoft.com/office/drawing/2014/chartex" xmlns:cx1="http://schemas.microsoft.com/office/drawing/2015/9/8/chartex" xmlns:cx2="http://schemas.microsoft.com/office/drawing/2015/10/21/chartex" xmlns:cx3="http://schemas.microsoft.com/office/drawing/2016/5/9/chartex" xmlns:cx4="http://schemas.microsoft.com/office/drawing/2016/5/10/chartex" xmlns:cx5="http://schemas.microsoft.com/office/drawing/2016/5/11/chartex" xmlns:cx6="http://schemas.microsoft.com/office/drawing/2016/5/12/chartex" xmlns:cx7="http://schemas.microsoft.com/office/drawing/2016/5/13/chartex" xmlns:cx8="http://schemas.microsoft.com/office/drawing/2016/5/14/chartex" xmlns:mc="http://schemas.openxmlformats.org/markup-compatibility/2006" xmlns:aink="http://schemas.microsoft.com/office/drawing/2016/ink" xmlns:am3d="http://schemas.microsoft.com/office/drawing/2017/model3d" xmlns:o="urn:schemas-microsoft-com:office:office" xmlns:r="http://schemas.openxmlformats.org/officeDocument/2006/relationships" xmlns:m="http://schemas.openxmlformats.org/officeDocument/2006/math" xmlns:v="urn:schemas-microsoft-com:vml" xmlns:wp14="http://schemas.microsoft.com/office/word/2010/wordprocessingDrawing" xmlns:wp="http://schemas.openxmlformats.org/drawingml/2006/wordprocessingDrawing" xmlns:w10="urn:schemas-microsoft-com:office:word" xmlns:w="http://schemas.openxmlformats.org/wordprocessingml/2006/main" xmlns:w14="http://schemas.microsoft.com/office/word/2010/wordml" xmlns:w15="http://schemas.microsoft.com/office/word/2012/wordml" xmlns:w16cid="http://schemas.microsoft.com/office/word/2016/wordml/cid" xmlns:w16se="http://schemas.microsoft.com/office/word/2015/wordml/symex" xmlns:wpg="http://schemas.microsoft.com/office/word/2010/wordprocessingGroup" xmlns:wpi="http://schemas.microsoft.com/office/word/2010/wordprocessingInk" xmlns:wne="http://schemas.microsoft.com/office/word/2006/wordml" xmlns:wps="http://schemas.microsoft.com/office/word/2010/wordprocessingShape" mc:Ignorable="w14 w15 w16se w16cid wp14">
+<w15:commentsEx xmlns:wpc="http://schemas.microsoft.com/office/word/2010/wordprocessingCanvas" xmlns:cx="http://schemas.microsoft.com/office/drawing/2014/chartex" xmlns:cx1="http://schemas.microsoft.com/office/drawing/2015/9/8/chartex" xmlns:mc="http://schemas.openxmlformats.org/markup-compatibility/2006" xmlns:o="urn:schemas-microsoft-com:office:office" xmlns:r="http://schemas.openxmlformats.org/officeDocument/2006/relationships" xmlns:m="http://schemas.openxmlformats.org/officeDocument/2006/math" xmlns:v="urn:schemas-microsoft-com:vml" xmlns:wp14="http://schemas.microsoft.com/office/word/2010/wordprocessingDrawing" xmlns:wp="http://schemas.openxmlformats.org/drawingml/2006/wordprocessingDrawing" xmlns:w10="urn:schemas-microsoft-com:office:word" xmlns:w="http://schemas.openxmlformats.org/wordprocessingml/2006/main" xmlns:w14="http://schemas.microsoft.com/office/word/2010/wordml" xmlns:w15="http://schemas.microsoft.com/office/word/2012/wordml" xmlns:w16se="http://schemas.microsoft.com/office/word/2015/wordml/symex" xmlns:wpg="http://schemas.microsoft.com/office/word/2010/wordprocessingGroup" xmlns:wpi="http://schemas.microsoft.com/office/word/2010/wordprocessingInk" xmlns:wne="http://schemas.microsoft.com/office/word/2006/wordml" xmlns:wps="http://schemas.microsoft.com/office/word/2010/wordprocessingShape" mc:Ignorable="w14 w15 w16se wp14">
   <w15:commentEx w15:paraId="2415EC7A" w15:done="0"/>
-  <w15:commentEx w15:paraId="27A18997" w15:done="0"/>
-  <w15:commentEx w15:paraId="27D316C4" w15:done="0"/>
+  <w15:commentEx w15:paraId="77C4A960" w15:done="0"/>
+  <w15:commentEx w15:paraId="3932E7BC" w15:done="0"/>
   <w15:commentEx w15:paraId="2871419B" w15:done="0"/>
   <w15:commentEx w15:paraId="3FF89F28" w15:done="0"/>
-  <w15:commentEx w15:paraId="681244BE" w15:done="0"/>
+  <w15:commentEx w15:paraId="01866FDC" w15:done="0"/>
   <w15:commentEx w15:paraId="5B616F05" w15:done="0"/>
   <w15:commentEx w15:paraId="519D4AAE" w15:done="0"/>
   <w15:commentEx w15:paraId="7322EBDE" w15:done="0"/>
@@ -24944,7 +23639,7 @@
 </file>
 
 <file path=word/endnotes.xml><?xml version="1.0" encoding="utf-8"?>
-<w:endnotes xmlns:wpc="http://schemas.microsoft.com/office/word/2010/wordprocessingCanvas" xmlns:cx="http://schemas.microsoft.com/office/drawing/2014/chartex" xmlns:cx1="http://schemas.microsoft.com/office/drawing/2015/9/8/chartex" xmlns:cx2="http://schemas.microsoft.com/office/drawing/2015/10/21/chartex" xmlns:cx3="http://schemas.microsoft.com/office/drawing/2016/5/9/chartex" xmlns:cx4="http://schemas.microsoft.com/office/drawing/2016/5/10/chartex" xmlns:cx5="http://schemas.microsoft.com/office/drawing/2016/5/11/chartex" xmlns:cx6="http://schemas.microsoft.com/office/drawing/2016/5/12/chartex" xmlns:cx7="http://schemas.microsoft.com/office/drawing/2016/5/13/chartex" xmlns:cx8="http://schemas.microsoft.com/office/drawing/2016/5/14/chartex" xmlns:mc="http://schemas.openxmlformats.org/markup-compatibility/2006" xmlns:aink="http://schemas.microsoft.com/office/drawing/2016/ink" xmlns:am3d="http://schemas.microsoft.com/office/drawing/2017/model3d" xmlns:o="urn:schemas-microsoft-com:office:office" xmlns:r="http://schemas.openxmlformats.org/officeDocument/2006/relationships" xmlns:m="http://schemas.openxmlformats.org/officeDocument/2006/math" xmlns:v="urn:schemas-microsoft-com:vml" xmlns:wp14="http://schemas.microsoft.com/office/word/2010/wordprocessingDrawing" xmlns:wp="http://schemas.openxmlformats.org/drawingml/2006/wordprocessingDrawing" xmlns:w10="urn:schemas-microsoft-com:office:word" xmlns:w="http://schemas.openxmlformats.org/wordprocessingml/2006/main" xmlns:w14="http://schemas.microsoft.com/office/word/2010/wordml" xmlns:w15="http://schemas.microsoft.com/office/word/2012/wordml" xmlns:w16cid="http://schemas.microsoft.com/office/word/2016/wordml/cid" xmlns:w16se="http://schemas.microsoft.com/office/word/2015/wordml/symex" xmlns:wpg="http://schemas.microsoft.com/office/word/2010/wordprocessingGroup" xmlns:wpi="http://schemas.microsoft.com/office/word/2010/wordprocessingInk" xmlns:wne="http://schemas.microsoft.com/office/word/2006/wordml" xmlns:wps="http://schemas.microsoft.com/office/word/2010/wordprocessingShape" mc:Ignorable="w14 w15 w16se w16cid wp14">
+<w:endnotes xmlns:wpc="http://schemas.microsoft.com/office/word/2010/wordprocessingCanvas" xmlns:cx="http://schemas.microsoft.com/office/drawing/2014/chartex" xmlns:cx1="http://schemas.microsoft.com/office/drawing/2015/9/8/chartex" xmlns:mc="http://schemas.openxmlformats.org/markup-compatibility/2006" xmlns:o="urn:schemas-microsoft-com:office:office" xmlns:r="http://schemas.openxmlformats.org/officeDocument/2006/relationships" xmlns:m="http://schemas.openxmlformats.org/officeDocument/2006/math" xmlns:v="urn:schemas-microsoft-com:vml" xmlns:wp14="http://schemas.microsoft.com/office/word/2010/wordprocessingDrawing" xmlns:wp="http://schemas.openxmlformats.org/drawingml/2006/wordprocessingDrawing" xmlns:w10="urn:schemas-microsoft-com:office:word" xmlns:w="http://schemas.openxmlformats.org/wordprocessingml/2006/main" xmlns:w14="http://schemas.microsoft.com/office/word/2010/wordml" xmlns:w15="http://schemas.microsoft.com/office/word/2012/wordml" xmlns:w16se="http://schemas.microsoft.com/office/word/2015/wordml/symex" xmlns:wpg="http://schemas.microsoft.com/office/word/2010/wordprocessingGroup" xmlns:wpi="http://schemas.microsoft.com/office/word/2010/wordprocessingInk" xmlns:wne="http://schemas.microsoft.com/office/word/2006/wordml" xmlns:wps="http://schemas.microsoft.com/office/word/2010/wordprocessingShape" mc:Ignorable="w14 w15 w16se wp14">
   <w:endnote w:type="separator" w:id="-1">
     <w:p>
       <w:r>
@@ -24963,7 +23658,7 @@
 </file>
 
 <file path=word/footer1.xml><?xml version="1.0" encoding="utf-8"?>
-<w:ftr xmlns:wpc="http://schemas.microsoft.com/office/word/2010/wordprocessingCanvas" xmlns:cx="http://schemas.microsoft.com/office/drawing/2014/chartex" xmlns:cx1="http://schemas.microsoft.com/office/drawing/2015/9/8/chartex" xmlns:cx2="http://schemas.microsoft.com/office/drawing/2015/10/21/chartex" xmlns:cx3="http://schemas.microsoft.com/office/drawing/2016/5/9/chartex" xmlns:cx4="http://schemas.microsoft.com/office/drawing/2016/5/10/chartex" xmlns:cx5="http://schemas.microsoft.com/office/drawing/2016/5/11/chartex" xmlns:cx6="http://schemas.microsoft.com/office/drawing/2016/5/12/chartex" xmlns:cx7="http://schemas.microsoft.com/office/drawing/2016/5/13/chartex" xmlns:cx8="http://schemas.microsoft.com/office/drawing/2016/5/14/chartex" xmlns:mc="http://schemas.openxmlformats.org/markup-compatibility/2006" xmlns:aink="http://schemas.microsoft.com/office/drawing/2016/ink" xmlns:am3d="http://schemas.microsoft.com/office/drawing/2017/model3d" xmlns:o="urn:schemas-microsoft-com:office:office" xmlns:r="http://schemas.openxmlformats.org/officeDocument/2006/relationships" xmlns:m="http://schemas.openxmlformats.org/officeDocument/2006/math" xmlns:v="urn:schemas-microsoft-com:vml" xmlns:wp14="http://schemas.microsoft.com/office/word/2010/wordprocessingDrawing" xmlns:wp="http://schemas.openxmlformats.org/drawingml/2006/wordprocessingDrawing" xmlns:w10="urn:schemas-microsoft-com:office:word" xmlns:w="http://schemas.openxmlformats.org/wordprocessingml/2006/main" xmlns:w14="http://schemas.microsoft.com/office/word/2010/wordml" xmlns:w15="http://schemas.microsoft.com/office/word/2012/wordml" xmlns:w16cid="http://schemas.microsoft.com/office/word/2016/wordml/cid" xmlns:w16se="http://schemas.microsoft.com/office/word/2015/wordml/symex" xmlns:wpg="http://schemas.microsoft.com/office/word/2010/wordprocessingGroup" xmlns:wpi="http://schemas.microsoft.com/office/word/2010/wordprocessingInk" xmlns:wne="http://schemas.microsoft.com/office/word/2006/wordml" xmlns:wps="http://schemas.microsoft.com/office/word/2010/wordprocessingShape" mc:Ignorable="w14 w15 w16se w16cid wp14">
+<w:ftr xmlns:wpc="http://schemas.microsoft.com/office/word/2010/wordprocessingCanvas" xmlns:cx="http://schemas.microsoft.com/office/drawing/2014/chartex" xmlns:cx1="http://schemas.microsoft.com/office/drawing/2015/9/8/chartex" xmlns:mc="http://schemas.openxmlformats.org/markup-compatibility/2006" xmlns:o="urn:schemas-microsoft-com:office:office" xmlns:r="http://schemas.openxmlformats.org/officeDocument/2006/relationships" xmlns:m="http://schemas.openxmlformats.org/officeDocument/2006/math" xmlns:v="urn:schemas-microsoft-com:vml" xmlns:wp14="http://schemas.microsoft.com/office/word/2010/wordprocessingDrawing" xmlns:wp="http://schemas.openxmlformats.org/drawingml/2006/wordprocessingDrawing" xmlns:w10="urn:schemas-microsoft-com:office:word" xmlns:w="http://schemas.openxmlformats.org/wordprocessingml/2006/main" xmlns:w14="http://schemas.microsoft.com/office/word/2010/wordml" xmlns:w15="http://schemas.microsoft.com/office/word/2012/wordml" xmlns:w16se="http://schemas.microsoft.com/office/word/2015/wordml/symex" xmlns:wpg="http://schemas.microsoft.com/office/word/2010/wordprocessingGroup" xmlns:wpi="http://schemas.microsoft.com/office/word/2010/wordprocessingInk" xmlns:wne="http://schemas.microsoft.com/office/word/2006/wordml" xmlns:wps="http://schemas.microsoft.com/office/word/2010/wordprocessingShape" mc:Ignorable="w14 w15 w16se wp14">
   <w:sdt>
     <w:sdtPr>
       <w:id w:val="11054465"/>
@@ -24972,6 +23667,7 @@
         <w:docPartUnique/>
       </w:docPartObj>
     </w:sdtPr>
+    <w:sdtEndPr/>
     <w:sdtContent>
       <w:p>
         <w:pPr>
@@ -24992,7 +23688,7 @@
             <w:noProof/>
             <w:lang w:val="zh-CN"/>
           </w:rPr>
-          <w:t>5</w:t>
+          <w:t>11</w:t>
         </w:r>
         <w:r>
           <w:rPr>
@@ -25013,7 +23709,7 @@
 </file>
 
 <file path=word/footnotes.xml><?xml version="1.0" encoding="utf-8"?>
-<w:footnotes xmlns:wpc="http://schemas.microsoft.com/office/word/2010/wordprocessingCanvas" xmlns:cx="http://schemas.microsoft.com/office/drawing/2014/chartex" xmlns:cx1="http://schemas.microsoft.com/office/drawing/2015/9/8/chartex" xmlns:cx2="http://schemas.microsoft.com/office/drawing/2015/10/21/chartex" xmlns:cx3="http://schemas.microsoft.com/office/drawing/2016/5/9/chartex" xmlns:cx4="http://schemas.microsoft.com/office/drawing/2016/5/10/chartex" xmlns:cx5="http://schemas.microsoft.com/office/drawing/2016/5/11/chartex" xmlns:cx6="http://schemas.microsoft.com/office/drawing/2016/5/12/chartex" xmlns:cx7="http://schemas.microsoft.com/office/drawing/2016/5/13/chartex" xmlns:cx8="http://schemas.microsoft.com/office/drawing/2016/5/14/chartex" xmlns:mc="http://schemas.openxmlformats.org/markup-compatibility/2006" xmlns:aink="http://schemas.microsoft.com/office/drawing/2016/ink" xmlns:am3d="http://schemas.microsoft.com/office/drawing/2017/model3d" xmlns:o="urn:schemas-microsoft-com:office:office" xmlns:r="http://schemas.openxmlformats.org/officeDocument/2006/relationships" xmlns:m="http://schemas.openxmlformats.org/officeDocument/2006/math" xmlns:v="urn:schemas-microsoft-com:vml" xmlns:wp14="http://schemas.microsoft.com/office/word/2010/wordprocessingDrawing" xmlns:wp="http://schemas.openxmlformats.org/drawingml/2006/wordprocessingDrawing" xmlns:w10="urn:schemas-microsoft-com:office:word" xmlns:w="http://schemas.openxmlformats.org/wordprocessingml/2006/main" xmlns:w14="http://schemas.microsoft.com/office/word/2010/wordml" xmlns:w15="http://schemas.microsoft.com/office/word/2012/wordml" xmlns:w16cid="http://schemas.microsoft.com/office/word/2016/wordml/cid" xmlns:w16se="http://schemas.microsoft.com/office/word/2015/wordml/symex" xmlns:wpg="http://schemas.microsoft.com/office/word/2010/wordprocessingGroup" xmlns:wpi="http://schemas.microsoft.com/office/word/2010/wordprocessingInk" xmlns:wne="http://schemas.microsoft.com/office/word/2006/wordml" xmlns:wps="http://schemas.microsoft.com/office/word/2010/wordprocessingShape" mc:Ignorable="w14 w15 w16se w16cid wp14">
+<w:footnotes xmlns:wpc="http://schemas.microsoft.com/office/word/2010/wordprocessingCanvas" xmlns:cx="http://schemas.microsoft.com/office/drawing/2014/chartex" xmlns:cx1="http://schemas.microsoft.com/office/drawing/2015/9/8/chartex" xmlns:mc="http://schemas.openxmlformats.org/markup-compatibility/2006" xmlns:o="urn:schemas-microsoft-com:office:office" xmlns:r="http://schemas.openxmlformats.org/officeDocument/2006/relationships" xmlns:m="http://schemas.openxmlformats.org/officeDocument/2006/math" xmlns:v="urn:schemas-microsoft-com:vml" xmlns:wp14="http://schemas.microsoft.com/office/word/2010/wordprocessingDrawing" xmlns:wp="http://schemas.openxmlformats.org/drawingml/2006/wordprocessingDrawing" xmlns:w10="urn:schemas-microsoft-com:office:word" xmlns:w="http://schemas.openxmlformats.org/wordprocessingml/2006/main" xmlns:w14="http://schemas.microsoft.com/office/word/2010/wordml" xmlns:w15="http://schemas.microsoft.com/office/word/2012/wordml" xmlns:w16se="http://schemas.microsoft.com/office/word/2015/wordml/symex" xmlns:wpg="http://schemas.microsoft.com/office/word/2010/wordprocessingGroup" xmlns:wpi="http://schemas.microsoft.com/office/word/2010/wordprocessingInk" xmlns:wne="http://schemas.microsoft.com/office/word/2006/wordml" xmlns:wps="http://schemas.microsoft.com/office/word/2010/wordprocessingShape" mc:Ignorable="w14 w15 w16se wp14">
   <w:footnote w:type="separator" w:id="-1">
     <w:p>
       <w:r>
@@ -25032,7 +23728,7 @@
 </file>
 
 <file path=word/header1.xml><?xml version="1.0" encoding="utf-8"?>
-<w:hdr xmlns:wpc="http://schemas.microsoft.com/office/word/2010/wordprocessingCanvas" xmlns:cx="http://schemas.microsoft.com/office/drawing/2014/chartex" xmlns:cx1="http://schemas.microsoft.com/office/drawing/2015/9/8/chartex" xmlns:cx2="http://schemas.microsoft.com/office/drawing/2015/10/21/chartex" xmlns:cx3="http://schemas.microsoft.com/office/drawing/2016/5/9/chartex" xmlns:cx4="http://schemas.microsoft.com/office/drawing/2016/5/10/chartex" xmlns:cx5="http://schemas.microsoft.com/office/drawing/2016/5/11/chartex" xmlns:cx6="http://schemas.microsoft.com/office/drawing/2016/5/12/chartex" xmlns:cx7="http://schemas.microsoft.com/office/drawing/2016/5/13/chartex" xmlns:cx8="http://schemas.microsoft.com/office/drawing/2016/5/14/chartex" xmlns:mc="http://schemas.openxmlformats.org/markup-compatibility/2006" xmlns:aink="http://schemas.microsoft.com/office/drawing/2016/ink" xmlns:am3d="http://schemas.microsoft.com/office/drawing/2017/model3d" xmlns:o="urn:schemas-microsoft-com:office:office" xmlns:r="http://schemas.openxmlformats.org/officeDocument/2006/relationships" xmlns:m="http://schemas.openxmlformats.org/officeDocument/2006/math" xmlns:v="urn:schemas-microsoft-com:vml" xmlns:wp14="http://schemas.microsoft.com/office/word/2010/wordprocessingDrawing" xmlns:wp="http://schemas.openxmlformats.org/drawingml/2006/wordprocessingDrawing" xmlns:w10="urn:schemas-microsoft-com:office:word" xmlns:w="http://schemas.openxmlformats.org/wordprocessingml/2006/main" xmlns:w14="http://schemas.microsoft.com/office/word/2010/wordml" xmlns:w15="http://schemas.microsoft.com/office/word/2012/wordml" xmlns:w16cid="http://schemas.microsoft.com/office/word/2016/wordml/cid" xmlns:w16se="http://schemas.microsoft.com/office/word/2015/wordml/symex" xmlns:wpg="http://schemas.microsoft.com/office/word/2010/wordprocessingGroup" xmlns:wpi="http://schemas.microsoft.com/office/word/2010/wordprocessingInk" xmlns:wne="http://schemas.microsoft.com/office/word/2006/wordml" xmlns:wps="http://schemas.microsoft.com/office/word/2010/wordprocessingShape" mc:Ignorable="w14 w15 w16se w16cid wp14">
+<w:hdr xmlns:wpc="http://schemas.microsoft.com/office/word/2010/wordprocessingCanvas" xmlns:cx="http://schemas.microsoft.com/office/drawing/2014/chartex" xmlns:cx1="http://schemas.microsoft.com/office/drawing/2015/9/8/chartex" xmlns:mc="http://schemas.openxmlformats.org/markup-compatibility/2006" xmlns:o="urn:schemas-microsoft-com:office:office" xmlns:r="http://schemas.openxmlformats.org/officeDocument/2006/relationships" xmlns:m="http://schemas.openxmlformats.org/officeDocument/2006/math" xmlns:v="urn:schemas-microsoft-com:vml" xmlns:wp14="http://schemas.microsoft.com/office/word/2010/wordprocessingDrawing" xmlns:wp="http://schemas.openxmlformats.org/drawingml/2006/wordprocessingDrawing" xmlns:w10="urn:schemas-microsoft-com:office:word" xmlns:w="http://schemas.openxmlformats.org/wordprocessingml/2006/main" xmlns:w14="http://schemas.microsoft.com/office/word/2010/wordml" xmlns:w15="http://schemas.microsoft.com/office/word/2012/wordml" xmlns:w16se="http://schemas.microsoft.com/office/word/2015/wordml/symex" xmlns:wpg="http://schemas.microsoft.com/office/word/2010/wordprocessingGroup" xmlns:wpi="http://schemas.microsoft.com/office/word/2010/wordprocessingInk" xmlns:wne="http://schemas.microsoft.com/office/word/2006/wordml" xmlns:wps="http://schemas.microsoft.com/office/word/2010/wordprocessingShape" mc:Ignorable="w14 w15 w16se wp14">
   <w:p>
     <w:pPr>
       <w:pStyle w:val="a4"/>
@@ -25048,7 +23744,7 @@
 </file>
 
 <file path=word/numbering.xml><?xml version="1.0" encoding="utf-8"?>
-<w:numbering xmlns:wpc="http://schemas.microsoft.com/office/word/2010/wordprocessingCanvas" xmlns:cx="http://schemas.microsoft.com/office/drawing/2014/chartex" xmlns:cx1="http://schemas.microsoft.com/office/drawing/2015/9/8/chartex" xmlns:cx2="http://schemas.microsoft.com/office/drawing/2015/10/21/chartex" xmlns:cx3="http://schemas.microsoft.com/office/drawing/2016/5/9/chartex" xmlns:cx4="http://schemas.microsoft.com/office/drawing/2016/5/10/chartex" xmlns:cx5="http://schemas.microsoft.com/office/drawing/2016/5/11/chartex" xmlns:cx6="http://schemas.microsoft.com/office/drawing/2016/5/12/chartex" xmlns:cx7="http://schemas.microsoft.com/office/drawing/2016/5/13/chartex" xmlns:cx8="http://schemas.microsoft.com/office/drawing/2016/5/14/chartex" xmlns:mc="http://schemas.openxmlformats.org/markup-compatibility/2006" xmlns:aink="http://schemas.microsoft.com/office/drawing/2016/ink" xmlns:am3d="http://schemas.microsoft.com/office/drawing/2017/model3d" xmlns:o="urn:schemas-microsoft-com:office:office" xmlns:r="http://schemas.openxmlformats.org/officeDocument/2006/relationships" xmlns:m="http://schemas.openxmlformats.org/officeDocument/2006/math" xmlns:v="urn:schemas-microsoft-com:vml" xmlns:wp14="http://schemas.microsoft.com/office/word/2010/wordprocessingDrawing" xmlns:wp="http://schemas.openxmlformats.org/drawingml/2006/wordprocessingDrawing" xmlns:w10="urn:schemas-microsoft-com:office:word" xmlns:w="http://schemas.openxmlformats.org/wordprocessingml/2006/main" xmlns:w14="http://schemas.microsoft.com/office/word/2010/wordml" xmlns:w15="http://schemas.microsoft.com/office/word/2012/wordml" xmlns:w16cid="http://schemas.microsoft.com/office/word/2016/wordml/cid" xmlns:w16se="http://schemas.microsoft.com/office/word/2015/wordml/symex" xmlns:wpg="http://schemas.microsoft.com/office/word/2010/wordprocessingGroup" xmlns:wpi="http://schemas.microsoft.com/office/word/2010/wordprocessingInk" xmlns:wne="http://schemas.microsoft.com/office/word/2006/wordml" xmlns:wps="http://schemas.microsoft.com/office/word/2010/wordprocessingShape" mc:Ignorable="w14 w15 w16se w16cid wp14">
+<w:numbering xmlns:wpc="http://schemas.microsoft.com/office/word/2010/wordprocessingCanvas" xmlns:cx="http://schemas.microsoft.com/office/drawing/2014/chartex" xmlns:cx1="http://schemas.microsoft.com/office/drawing/2015/9/8/chartex" xmlns:mc="http://schemas.openxmlformats.org/markup-compatibility/2006" xmlns:o="urn:schemas-microsoft-com:office:office" xmlns:r="http://schemas.openxmlformats.org/officeDocument/2006/relationships" xmlns:m="http://schemas.openxmlformats.org/officeDocument/2006/math" xmlns:v="urn:schemas-microsoft-com:vml" xmlns:wp14="http://schemas.microsoft.com/office/word/2010/wordprocessingDrawing" xmlns:wp="http://schemas.openxmlformats.org/drawingml/2006/wordprocessingDrawing" xmlns:w10="urn:schemas-microsoft-com:office:word" xmlns:w="http://schemas.openxmlformats.org/wordprocessingml/2006/main" xmlns:w14="http://schemas.microsoft.com/office/word/2010/wordml" xmlns:w15="http://schemas.microsoft.com/office/word/2012/wordml" xmlns:w16se="http://schemas.microsoft.com/office/word/2015/wordml/symex" xmlns:wpg="http://schemas.microsoft.com/office/word/2010/wordprocessingGroup" xmlns:wpi="http://schemas.microsoft.com/office/word/2010/wordprocessingInk" xmlns:wne="http://schemas.microsoft.com/office/word/2006/wordml" xmlns:wps="http://schemas.microsoft.com/office/word/2010/wordprocessingShape" mc:Ignorable="w14 w15 w16se wp14">
   <w:abstractNum w:abstractNumId="0" w15:restartNumberingAfterBreak="0">
     <w:nsid w:val="140F25A4"/>
     <w:multiLevelType w:val="multilevel"/>
@@ -25625,7 +24321,7 @@
 </file>
 
 <file path=word/styles.xml><?xml version="1.0" encoding="utf-8"?>
-<w:styles xmlns:mc="http://schemas.openxmlformats.org/markup-compatibility/2006" xmlns:r="http://schemas.openxmlformats.org/officeDocument/2006/relationships" xmlns:w="http://schemas.openxmlformats.org/wordprocessingml/2006/main" xmlns:w14="http://schemas.microsoft.com/office/word/2010/wordml" xmlns:w15="http://schemas.microsoft.com/office/word/2012/wordml" xmlns:w16cid="http://schemas.microsoft.com/office/word/2016/wordml/cid" xmlns:w16se="http://schemas.microsoft.com/office/word/2015/wordml/symex" mc:Ignorable="w14 w15 w16se w16cid">
+<w:styles xmlns:mc="http://schemas.openxmlformats.org/markup-compatibility/2006" xmlns:r="http://schemas.openxmlformats.org/officeDocument/2006/relationships" xmlns:w="http://schemas.openxmlformats.org/wordprocessingml/2006/main" xmlns:w14="http://schemas.microsoft.com/office/word/2010/wordml" xmlns:w15="http://schemas.microsoft.com/office/word/2012/wordml" xmlns:w16se="http://schemas.microsoft.com/office/word/2015/wordml/symex" mc:Ignorable="w14 w15 w16se">
   <w:docDefaults>
     <w:rPrDefault>
       <w:rPr>
@@ -25638,7 +24334,7 @@
     </w:rPrDefault>
     <w:pPrDefault/>
   </w:docDefaults>
-  <w:latentStyles w:defLockedState="0" w:defUIPriority="99" w:defSemiHidden="0" w:defUnhideWhenUsed="0" w:defQFormat="0" w:count="375">
+  <w:latentStyles w:defLockedState="0" w:defUIPriority="99" w:defSemiHidden="0" w:defUnhideWhenUsed="0" w:defQFormat="0" w:count="371">
     <w:lsdException w:name="Normal" w:uiPriority="0" w:qFormat="1"/>
     <w:lsdException w:name="heading 1" w:uiPriority="9" w:qFormat="1"/>
     <w:lsdException w:name="heading 2" w:semiHidden="1" w:uiPriority="9" w:unhideWhenUsed="1" w:qFormat="1"/>
@@ -25744,6 +24440,7 @@
     <w:lsdException w:name="HTML Sample" w:semiHidden="1" w:unhideWhenUsed="1"/>
     <w:lsdException w:name="HTML Typewriter" w:semiHidden="1" w:unhideWhenUsed="1"/>
     <w:lsdException w:name="HTML Variable" w:semiHidden="1" w:unhideWhenUsed="1"/>
+    <w:lsdException w:name="Normal Table" w:semiHidden="1" w:unhideWhenUsed="1"/>
     <w:lsdException w:name="annotation subject" w:semiHidden="1" w:unhideWhenUsed="1"/>
     <w:lsdException w:name="No List" w:semiHidden="1" w:unhideWhenUsed="1"/>
     <w:lsdException w:name="Outline List 1" w:semiHidden="1" w:unhideWhenUsed="1"/>
@@ -25787,8 +24484,10 @@
     <w:lsdException w:name="Table Elegant" w:semiHidden="1" w:unhideWhenUsed="1"/>
     <w:lsdException w:name="Table Professional" w:semiHidden="1" w:unhideWhenUsed="1"/>
     <w:lsdException w:name="Table Subtle 1" w:semiHidden="1" w:unhideWhenUsed="1"/>
+    <w:lsdException w:name="Table Subtle 2" w:semiHidden="1" w:unhideWhenUsed="1"/>
     <w:lsdException w:name="Table Web 1" w:semiHidden="1" w:unhideWhenUsed="1"/>
     <w:lsdException w:name="Table Web 2" w:semiHidden="1" w:unhideWhenUsed="1"/>
+    <w:lsdException w:name="Table Web 3" w:semiHidden="1" w:unhideWhenUsed="1"/>
     <w:lsdException w:name="Balloon Text" w:semiHidden="1" w:unhideWhenUsed="1"/>
     <w:lsdException w:name="Table Grid" w:uiPriority="39" w:qFormat="1"/>
     <w:lsdException w:name="Table Theme" w:semiHidden="1" w:unhideWhenUsed="1"/>
@@ -26007,10 +24706,6 @@
     <w:lsdException w:name="List Table 5 Dark Accent 6" w:uiPriority="50"/>
     <w:lsdException w:name="List Table 6 Colorful Accent 6" w:uiPriority="51"/>
     <w:lsdException w:name="List Table 7 Colorful Accent 6" w:uiPriority="52"/>
-    <w:lsdException w:name="Mention" w:semiHidden="1" w:unhideWhenUsed="1"/>
-    <w:lsdException w:name="Smart Hyperlink" w:semiHidden="1" w:unhideWhenUsed="1"/>
-    <w:lsdException w:name="Hashtag" w:semiHidden="1" w:unhideWhenUsed="1"/>
-    <w:lsdException w:name="Unresolved Mention" w:semiHidden="1" w:unhideWhenUsed="1"/>
   </w:latentStyles>
   <w:style w:type="paragraph" w:default="1" w:styleId="a">
     <w:name w:val="Normal"/>
@@ -26702,7 +25397,7 @@
 </file>
 
 <file path=customXml/itemProps1.xml><?xml version="1.0" encoding="utf-8"?>
-<ds:datastoreItem xmlns:ds="http://schemas.openxmlformats.org/officeDocument/2006/customXml" ds:itemID="{0B0C110A-D1C6-4618-AFBD-748BE26F55D8}">
+<ds:datastoreItem xmlns:ds="http://schemas.openxmlformats.org/officeDocument/2006/customXml" ds:itemID="{04EB2D19-9237-4AF5-B156-DE2559A2E4BA}">
   <ds:schemaRefs>
     <ds:schemaRef ds:uri="http://schemas.openxmlformats.org/officeDocument/2006/bibliography"/>
   </ds:schemaRefs>

--- a/paper/xjx/软件设计说明书.docx
+++ b/paper/xjx/软件设计说明书.docx
@@ -11323,9 +11323,6 @@
     <w:p>
       <w:pPr>
         <w:spacing w:line="360" w:lineRule="auto"/>
-        <w:rPr>
-          <w:rFonts w:hint="eastAsia"/>
-        </w:rPr>
       </w:pPr>
     </w:p>
     <w:p>
@@ -11762,7 +11759,6 @@
         <w:spacing w:line="360" w:lineRule="auto"/>
         <w:ind w:firstLineChars="200" w:firstLine="480"/>
         <w:rPr>
-          <w:rFonts w:hint="eastAsia"/>
           <w:szCs w:val="21"/>
         </w:rPr>
       </w:pPr>
@@ -13054,260 +13050,6 @@
     </w:p>
     <w:p>
       <w:pPr>
-        <w:spacing w:line="360" w:lineRule="auto"/>
-        <w:ind w:firstLineChars="200" w:firstLine="480"/>
-      </w:pPr>
-      <w:r>
-        <w:fldChar w:fldCharType="begin"/>
-      </w:r>
-      <w:r>
-        <w:rPr>
-          <w:rFonts w:hint="eastAsia"/>
-        </w:rPr>
-        <w:instrText>= 3 \* GB3</w:instrText>
-      </w:r>
-      <w:r>
-        <w:fldChar w:fldCharType="separate"/>
-      </w:r>
-      <w:r>
-        <w:rPr>
-          <w:rFonts w:hint="eastAsia"/>
-          <w:noProof/>
-        </w:rPr>
-        <w:t>③</w:t>
-      </w:r>
-      <w:r>
-        <w:fldChar w:fldCharType="end"/>
-      </w:r>
-      <w:r>
-        <w:rPr>
-          <w:rFonts w:hint="eastAsia"/>
-        </w:rPr>
-        <w:t>响应参数：</w:t>
-      </w:r>
-    </w:p>
-    <w:tbl>
-      <w:tblPr>
-        <w:tblStyle w:val="a3"/>
-        <w:tblW w:w="0" w:type="auto"/>
-        <w:jc w:val="center"/>
-        <w:tblLook w:val="04A0" w:firstRow="1" w:lastRow="0" w:firstColumn="1" w:lastColumn="0" w:noHBand="0" w:noVBand="1"/>
-      </w:tblPr>
-      <w:tblGrid>
-        <w:gridCol w:w="2127"/>
-        <w:gridCol w:w="6174"/>
-      </w:tblGrid>
-      <w:tr>
-        <w:trPr>
-          <w:jc w:val="center"/>
-        </w:trPr>
-        <w:tc>
-          <w:tcPr>
-            <w:tcW w:w="2127" w:type="dxa"/>
-          </w:tcPr>
-          <w:p>
-            <w:pPr>
-              <w:pStyle w:val="aa"/>
-              <w:ind w:firstLineChars="0" w:firstLine="0"/>
-              <w:jc w:val="center"/>
-              <w:rPr>
-                <w:b/>
-                <w:szCs w:val="21"/>
-              </w:rPr>
-            </w:pPr>
-            <w:r>
-              <w:rPr>
-                <w:rFonts w:hint="eastAsia"/>
-                <w:b/>
-                <w:szCs w:val="21"/>
-              </w:rPr>
-              <w:t>响应类型</w:t>
-            </w:r>
-          </w:p>
-        </w:tc>
-        <w:tc>
-          <w:tcPr>
-            <w:tcW w:w="6174" w:type="dxa"/>
-          </w:tcPr>
-          <w:p>
-            <w:pPr>
-              <w:pStyle w:val="aa"/>
-              <w:ind w:firstLineChars="0" w:firstLine="0"/>
-              <w:jc w:val="center"/>
-              <w:rPr>
-                <w:b/>
-                <w:szCs w:val="21"/>
-              </w:rPr>
-            </w:pPr>
-            <w:r>
-              <w:rPr>
-                <w:rFonts w:hint="eastAsia"/>
-                <w:b/>
-                <w:szCs w:val="21"/>
-              </w:rPr>
-              <w:t>响应描述</w:t>
-            </w:r>
-          </w:p>
-        </w:tc>
-      </w:tr>
-      <w:tr>
-        <w:trPr>
-          <w:jc w:val="center"/>
-        </w:trPr>
-        <w:tc>
-          <w:tcPr>
-            <w:tcW w:w="2127" w:type="dxa"/>
-          </w:tcPr>
-          <w:p>
-            <w:pPr>
-              <w:pStyle w:val="aa"/>
-              <w:ind w:firstLineChars="0" w:firstLine="0"/>
-              <w:rPr>
-                <w:szCs w:val="21"/>
-              </w:rPr>
-            </w:pPr>
-          </w:p>
-        </w:tc>
-        <w:tc>
-          <w:tcPr>
-            <w:tcW w:w="6174" w:type="dxa"/>
-          </w:tcPr>
-          <w:p>
-            <w:pPr>
-              <w:pStyle w:val="aa"/>
-              <w:ind w:firstLineChars="0" w:firstLine="0"/>
-              <w:rPr>
-                <w:szCs w:val="21"/>
-              </w:rPr>
-            </w:pPr>
-          </w:p>
-        </w:tc>
-      </w:tr>
-    </w:tbl>
-    <w:p>
-      <w:pPr>
-        <w:spacing w:line="360" w:lineRule="auto"/>
-        <w:ind w:firstLineChars="200" w:firstLine="480"/>
-      </w:pPr>
-      <w:r>
-        <w:fldChar w:fldCharType="begin"/>
-      </w:r>
-      <w:r>
-        <w:rPr>
-          <w:rFonts w:hint="eastAsia"/>
-        </w:rPr>
-        <w:instrText>= 4 \* GB3</w:instrText>
-      </w:r>
-      <w:r>
-        <w:fldChar w:fldCharType="separate"/>
-      </w:r>
-      <w:r>
-        <w:rPr>
-          <w:rFonts w:hint="eastAsia"/>
-          <w:noProof/>
-        </w:rPr>
-        <w:t>④</w:t>
-      </w:r>
-      <w:r>
-        <w:fldChar w:fldCharType="end"/>
-      </w:r>
-      <w:r>
-        <w:rPr>
-          <w:rFonts w:hint="eastAsia"/>
-        </w:rPr>
-        <w:t>异常描述：</w:t>
-      </w:r>
-    </w:p>
-    <w:tbl>
-      <w:tblPr>
-        <w:tblStyle w:val="a3"/>
-        <w:tblW w:w="0" w:type="auto"/>
-        <w:tblInd w:w="-5" w:type="dxa"/>
-        <w:tblLook w:val="04A0" w:firstRow="1" w:lastRow="0" w:firstColumn="1" w:lastColumn="0" w:noHBand="0" w:noVBand="1"/>
-      </w:tblPr>
-      <w:tblGrid>
-        <w:gridCol w:w="3576"/>
-        <w:gridCol w:w="4951"/>
-      </w:tblGrid>
-      <w:tr>
-        <w:tc>
-          <w:tcPr>
-            <w:tcW w:w="3576" w:type="dxa"/>
-          </w:tcPr>
-          <w:p>
-            <w:pPr>
-              <w:jc w:val="center"/>
-              <w:rPr>
-                <w:rFonts w:asciiTheme="minorEastAsia" w:hAnsiTheme="minorEastAsia" w:cs="Times New Roman"/>
-                <w:b/>
-                <w:szCs w:val="21"/>
-              </w:rPr>
-            </w:pPr>
-            <w:r>
-              <w:rPr>
-                <w:rFonts w:asciiTheme="minorEastAsia" w:hAnsiTheme="minorEastAsia" w:cs="Times New Roman" w:hint="eastAsia"/>
-                <w:b/>
-                <w:szCs w:val="21"/>
-              </w:rPr>
-              <w:t>异常类型</w:t>
-            </w:r>
-          </w:p>
-        </w:tc>
-        <w:tc>
-          <w:tcPr>
-            <w:tcW w:w="4951" w:type="dxa"/>
-          </w:tcPr>
-          <w:p>
-            <w:pPr>
-              <w:jc w:val="center"/>
-              <w:rPr>
-                <w:rFonts w:asciiTheme="minorEastAsia" w:hAnsiTheme="minorEastAsia" w:cs="Times New Roman"/>
-                <w:b/>
-                <w:szCs w:val="21"/>
-              </w:rPr>
-            </w:pPr>
-            <w:r>
-              <w:rPr>
-                <w:rFonts w:asciiTheme="minorEastAsia" w:hAnsiTheme="minorEastAsia" w:cs="Times New Roman" w:hint="eastAsia"/>
-                <w:b/>
-                <w:szCs w:val="21"/>
-              </w:rPr>
-              <w:t>异常描述</w:t>
-            </w:r>
-          </w:p>
-        </w:tc>
-      </w:tr>
-      <w:tr>
-        <w:tc>
-          <w:tcPr>
-            <w:tcW w:w="3576" w:type="dxa"/>
-          </w:tcPr>
-          <w:p>
-            <w:pPr>
-              <w:rPr>
-                <w:rFonts w:asciiTheme="minorEastAsia" w:hAnsiTheme="minorEastAsia" w:cs="Times New Roman"/>
-                <w:szCs w:val="21"/>
-              </w:rPr>
-            </w:pPr>
-          </w:p>
-        </w:tc>
-        <w:tc>
-          <w:tcPr>
-            <w:tcW w:w="4951" w:type="dxa"/>
-          </w:tcPr>
-          <w:p>
-            <w:pPr>
-              <w:rPr>
-                <w:rFonts w:asciiTheme="minorEastAsia" w:hAnsiTheme="minorEastAsia" w:cs="Times New Roman"/>
-                <w:szCs w:val="21"/>
-              </w:rPr>
-            </w:pPr>
-          </w:p>
-        </w:tc>
-      </w:tr>
-    </w:tbl>
-    <w:p>
-      <w:pPr>
         <w:pStyle w:val="2"/>
         <w:spacing w:beforeLines="10" w:before="31" w:afterLines="10" w:after="31" w:line="240" w:lineRule="auto"/>
         <w:rPr>
@@ -13388,30 +13130,17 @@
         <w:spacing w:line="360" w:lineRule="auto"/>
         <w:ind w:firstLineChars="200" w:firstLine="480"/>
         <w:rPr>
+          <w:szCs w:val="21"/>
+        </w:rPr>
+      </w:pPr>
+      <w:r>
+        <w:tab/>
+      </w:r>
+      <w:r>
+        <w:rPr>
           <w:rFonts w:hint="eastAsia"/>
-          <w:szCs w:val="21"/>
-        </w:rPr>
-      </w:pPr>
-      <w:r>
-        <w:tab/>
-      </w:r>
-      <w:r>
-        <w:rPr>
-          <w:rFonts w:hint="eastAsia"/>
-        </w:rPr>
-        <w:t>创建</w:t>
-      </w:r>
-      <w:r>
-        <w:rPr>
-          <w:rFonts w:hint="eastAsia"/>
-        </w:rPr>
-        <w:t>提现</w:t>
-      </w:r>
-      <w:r>
-        <w:rPr>
-          <w:rFonts w:hint="eastAsia"/>
-        </w:rPr>
-        <w:t>请求实例，以备发送。</w:t>
+        </w:rPr>
+        <w:t>创建提现请求实例，以备发送。</w:t>
       </w:r>
     </w:p>
     <w:p>
@@ -13510,7 +13239,6 @@
                 <w:sz w:val="21"/>
                 <w:szCs w:val="21"/>
               </w:rPr>
-              <w:lastRenderedPageBreak/>
               <w:t>参数类型</w:t>
             </w:r>
           </w:p>
@@ -14188,6 +13916,7 @@
                 <w:sz w:val="21"/>
                 <w:szCs w:val="21"/>
               </w:rPr>
+              <w:lastRenderedPageBreak/>
               <w:t>boolean</w:t>
             </w:r>
           </w:p>
@@ -14679,260 +14408,6 @@
         </w:rPr>
       </w:pPr>
     </w:p>
-    <w:p>
-      <w:pPr>
-        <w:spacing w:line="360" w:lineRule="auto"/>
-        <w:ind w:firstLineChars="200" w:firstLine="480"/>
-      </w:pPr>
-      <w:r>
-        <w:fldChar w:fldCharType="begin"/>
-      </w:r>
-      <w:r>
-        <w:rPr>
-          <w:rFonts w:hint="eastAsia"/>
-        </w:rPr>
-        <w:instrText>= 3 \* GB3</w:instrText>
-      </w:r>
-      <w:r>
-        <w:fldChar w:fldCharType="separate"/>
-      </w:r>
-      <w:r>
-        <w:rPr>
-          <w:rFonts w:hint="eastAsia"/>
-          <w:noProof/>
-        </w:rPr>
-        <w:t>③</w:t>
-      </w:r>
-      <w:r>
-        <w:fldChar w:fldCharType="end"/>
-      </w:r>
-      <w:r>
-        <w:rPr>
-          <w:rFonts w:hint="eastAsia"/>
-        </w:rPr>
-        <w:t>响应参数：</w:t>
-      </w:r>
-    </w:p>
-    <w:tbl>
-      <w:tblPr>
-        <w:tblStyle w:val="a3"/>
-        <w:tblW w:w="0" w:type="auto"/>
-        <w:jc w:val="center"/>
-        <w:tblLook w:val="04A0" w:firstRow="1" w:lastRow="0" w:firstColumn="1" w:lastColumn="0" w:noHBand="0" w:noVBand="1"/>
-      </w:tblPr>
-      <w:tblGrid>
-        <w:gridCol w:w="2127"/>
-        <w:gridCol w:w="6174"/>
-      </w:tblGrid>
-      <w:tr>
-        <w:trPr>
-          <w:jc w:val="center"/>
-        </w:trPr>
-        <w:tc>
-          <w:tcPr>
-            <w:tcW w:w="2127" w:type="dxa"/>
-          </w:tcPr>
-          <w:p>
-            <w:pPr>
-              <w:pStyle w:val="aa"/>
-              <w:ind w:firstLineChars="0" w:firstLine="0"/>
-              <w:jc w:val="center"/>
-              <w:rPr>
-                <w:b/>
-                <w:szCs w:val="21"/>
-              </w:rPr>
-            </w:pPr>
-            <w:r>
-              <w:rPr>
-                <w:rFonts w:hint="eastAsia"/>
-                <w:b/>
-                <w:szCs w:val="21"/>
-              </w:rPr>
-              <w:t>响应类型</w:t>
-            </w:r>
-          </w:p>
-        </w:tc>
-        <w:tc>
-          <w:tcPr>
-            <w:tcW w:w="6174" w:type="dxa"/>
-          </w:tcPr>
-          <w:p>
-            <w:pPr>
-              <w:pStyle w:val="aa"/>
-              <w:ind w:firstLineChars="0" w:firstLine="0"/>
-              <w:jc w:val="center"/>
-              <w:rPr>
-                <w:b/>
-                <w:szCs w:val="21"/>
-              </w:rPr>
-            </w:pPr>
-            <w:r>
-              <w:rPr>
-                <w:rFonts w:hint="eastAsia"/>
-                <w:b/>
-                <w:szCs w:val="21"/>
-              </w:rPr>
-              <w:t>响应描述</w:t>
-            </w:r>
-          </w:p>
-        </w:tc>
-      </w:tr>
-      <w:tr>
-        <w:trPr>
-          <w:jc w:val="center"/>
-        </w:trPr>
-        <w:tc>
-          <w:tcPr>
-            <w:tcW w:w="2127" w:type="dxa"/>
-          </w:tcPr>
-          <w:p>
-            <w:pPr>
-              <w:pStyle w:val="aa"/>
-              <w:ind w:firstLineChars="0" w:firstLine="0"/>
-              <w:rPr>
-                <w:szCs w:val="21"/>
-              </w:rPr>
-            </w:pPr>
-          </w:p>
-        </w:tc>
-        <w:tc>
-          <w:tcPr>
-            <w:tcW w:w="6174" w:type="dxa"/>
-          </w:tcPr>
-          <w:p>
-            <w:pPr>
-              <w:pStyle w:val="aa"/>
-              <w:ind w:firstLineChars="0" w:firstLine="0"/>
-              <w:rPr>
-                <w:szCs w:val="21"/>
-              </w:rPr>
-            </w:pPr>
-          </w:p>
-        </w:tc>
-      </w:tr>
-    </w:tbl>
-    <w:p>
-      <w:pPr>
-        <w:spacing w:line="360" w:lineRule="auto"/>
-        <w:ind w:firstLineChars="200" w:firstLine="480"/>
-      </w:pPr>
-      <w:r>
-        <w:fldChar w:fldCharType="begin"/>
-      </w:r>
-      <w:r>
-        <w:rPr>
-          <w:rFonts w:hint="eastAsia"/>
-        </w:rPr>
-        <w:instrText>= 4 \* GB3</w:instrText>
-      </w:r>
-      <w:r>
-        <w:fldChar w:fldCharType="separate"/>
-      </w:r>
-      <w:r>
-        <w:rPr>
-          <w:rFonts w:hint="eastAsia"/>
-          <w:noProof/>
-        </w:rPr>
-        <w:t>④</w:t>
-      </w:r>
-      <w:r>
-        <w:fldChar w:fldCharType="end"/>
-      </w:r>
-      <w:r>
-        <w:rPr>
-          <w:rFonts w:hint="eastAsia"/>
-        </w:rPr>
-        <w:t>异常描述：</w:t>
-      </w:r>
-    </w:p>
-    <w:tbl>
-      <w:tblPr>
-        <w:tblStyle w:val="a3"/>
-        <w:tblW w:w="0" w:type="auto"/>
-        <w:tblInd w:w="-5" w:type="dxa"/>
-        <w:tblLook w:val="04A0" w:firstRow="1" w:lastRow="0" w:firstColumn="1" w:lastColumn="0" w:noHBand="0" w:noVBand="1"/>
-      </w:tblPr>
-      <w:tblGrid>
-        <w:gridCol w:w="3576"/>
-        <w:gridCol w:w="4951"/>
-      </w:tblGrid>
-      <w:tr>
-        <w:tc>
-          <w:tcPr>
-            <w:tcW w:w="3576" w:type="dxa"/>
-          </w:tcPr>
-          <w:p>
-            <w:pPr>
-              <w:jc w:val="center"/>
-              <w:rPr>
-                <w:rFonts w:asciiTheme="minorEastAsia" w:hAnsiTheme="minorEastAsia" w:cs="Times New Roman"/>
-                <w:b/>
-                <w:szCs w:val="21"/>
-              </w:rPr>
-            </w:pPr>
-            <w:r>
-              <w:rPr>
-                <w:rFonts w:asciiTheme="minorEastAsia" w:hAnsiTheme="minorEastAsia" w:cs="Times New Roman" w:hint="eastAsia"/>
-                <w:b/>
-                <w:szCs w:val="21"/>
-              </w:rPr>
-              <w:t>异常类型</w:t>
-            </w:r>
-          </w:p>
-        </w:tc>
-        <w:tc>
-          <w:tcPr>
-            <w:tcW w:w="4951" w:type="dxa"/>
-          </w:tcPr>
-          <w:p>
-            <w:pPr>
-              <w:jc w:val="center"/>
-              <w:rPr>
-                <w:rFonts w:asciiTheme="minorEastAsia" w:hAnsiTheme="minorEastAsia" w:cs="Times New Roman"/>
-                <w:b/>
-                <w:szCs w:val="21"/>
-              </w:rPr>
-            </w:pPr>
-            <w:r>
-              <w:rPr>
-                <w:rFonts w:asciiTheme="minorEastAsia" w:hAnsiTheme="minorEastAsia" w:cs="Times New Roman" w:hint="eastAsia"/>
-                <w:b/>
-                <w:szCs w:val="21"/>
-              </w:rPr>
-              <w:t>异常描述</w:t>
-            </w:r>
-          </w:p>
-        </w:tc>
-      </w:tr>
-      <w:tr>
-        <w:tc>
-          <w:tcPr>
-            <w:tcW w:w="3576" w:type="dxa"/>
-          </w:tcPr>
-          <w:p>
-            <w:pPr>
-              <w:rPr>
-                <w:rFonts w:asciiTheme="minorEastAsia" w:hAnsiTheme="minorEastAsia" w:cs="Times New Roman"/>
-                <w:szCs w:val="21"/>
-              </w:rPr>
-            </w:pPr>
-          </w:p>
-        </w:tc>
-        <w:tc>
-          <w:tcPr>
-            <w:tcW w:w="4951" w:type="dxa"/>
-          </w:tcPr>
-          <w:p>
-            <w:pPr>
-              <w:rPr>
-                <w:rFonts w:asciiTheme="minorEastAsia" w:hAnsiTheme="minorEastAsia" w:cs="Times New Roman"/>
-                <w:szCs w:val="21"/>
-              </w:rPr>
-            </w:pPr>
-          </w:p>
-        </w:tc>
-      </w:tr>
-    </w:tbl>
     <w:p>
       <w:pPr>
         <w:pStyle w:val="2"/>
@@ -15009,30 +14484,17 @@
         <w:spacing w:line="360" w:lineRule="auto"/>
         <w:ind w:firstLineChars="200" w:firstLine="480"/>
         <w:rPr>
+          <w:szCs w:val="21"/>
+        </w:rPr>
+      </w:pPr>
+      <w:r>
+        <w:tab/>
+      </w:r>
+      <w:r>
+        <w:rPr>
           <w:rFonts w:hint="eastAsia"/>
-          <w:szCs w:val="21"/>
-        </w:rPr>
-      </w:pPr>
-      <w:r>
-        <w:tab/>
-      </w:r>
-      <w:r>
-        <w:rPr>
-          <w:rFonts w:hint="eastAsia"/>
-        </w:rPr>
-        <w:t>创建</w:t>
-      </w:r>
-      <w:r>
-        <w:rPr>
-          <w:rFonts w:hint="eastAsia"/>
-        </w:rPr>
-        <w:t>交易</w:t>
-      </w:r>
-      <w:r>
-        <w:rPr>
-          <w:rFonts w:hint="eastAsia"/>
-        </w:rPr>
-        <w:t>请求实例，以备发送。</w:t>
+        </w:rPr>
+        <w:t>创建交易请求实例，以备发送。</w:t>
       </w:r>
     </w:p>
     <w:p>
@@ -16283,261 +15745,6 @@
     </w:p>
     <w:p>
       <w:pPr>
-        <w:spacing w:line="360" w:lineRule="auto"/>
-        <w:ind w:firstLineChars="200" w:firstLine="480"/>
-      </w:pPr>
-      <w:r>
-        <w:fldChar w:fldCharType="begin"/>
-      </w:r>
-      <w:r>
-        <w:rPr>
-          <w:rFonts w:hint="eastAsia"/>
-        </w:rPr>
-        <w:instrText>= 3 \* GB3</w:instrText>
-      </w:r>
-      <w:r>
-        <w:fldChar w:fldCharType="separate"/>
-      </w:r>
-      <w:r>
-        <w:rPr>
-          <w:rFonts w:hint="eastAsia"/>
-          <w:noProof/>
-        </w:rPr>
-        <w:t>③</w:t>
-      </w:r>
-      <w:r>
-        <w:fldChar w:fldCharType="end"/>
-      </w:r>
-      <w:r>
-        <w:rPr>
-          <w:rFonts w:hint="eastAsia"/>
-        </w:rPr>
-        <w:t>响应参数：</w:t>
-      </w:r>
-    </w:p>
-    <w:tbl>
-      <w:tblPr>
-        <w:tblStyle w:val="a3"/>
-        <w:tblW w:w="0" w:type="auto"/>
-        <w:jc w:val="center"/>
-        <w:tblLook w:val="04A0" w:firstRow="1" w:lastRow="0" w:firstColumn="1" w:lastColumn="0" w:noHBand="0" w:noVBand="1"/>
-      </w:tblPr>
-      <w:tblGrid>
-        <w:gridCol w:w="2127"/>
-        <w:gridCol w:w="6174"/>
-      </w:tblGrid>
-      <w:tr>
-        <w:trPr>
-          <w:jc w:val="center"/>
-        </w:trPr>
-        <w:tc>
-          <w:tcPr>
-            <w:tcW w:w="2127" w:type="dxa"/>
-          </w:tcPr>
-          <w:p>
-            <w:pPr>
-              <w:pStyle w:val="aa"/>
-              <w:ind w:firstLineChars="0" w:firstLine="0"/>
-              <w:jc w:val="center"/>
-              <w:rPr>
-                <w:b/>
-                <w:szCs w:val="21"/>
-              </w:rPr>
-            </w:pPr>
-            <w:r>
-              <w:rPr>
-                <w:rFonts w:hint="eastAsia"/>
-                <w:b/>
-                <w:szCs w:val="21"/>
-              </w:rPr>
-              <w:t>响应类型</w:t>
-            </w:r>
-          </w:p>
-        </w:tc>
-        <w:tc>
-          <w:tcPr>
-            <w:tcW w:w="6174" w:type="dxa"/>
-          </w:tcPr>
-          <w:p>
-            <w:pPr>
-              <w:pStyle w:val="aa"/>
-              <w:ind w:firstLineChars="0" w:firstLine="0"/>
-              <w:jc w:val="center"/>
-              <w:rPr>
-                <w:b/>
-                <w:szCs w:val="21"/>
-              </w:rPr>
-            </w:pPr>
-            <w:r>
-              <w:rPr>
-                <w:rFonts w:hint="eastAsia"/>
-                <w:b/>
-                <w:szCs w:val="21"/>
-              </w:rPr>
-              <w:t>响应描述</w:t>
-            </w:r>
-          </w:p>
-        </w:tc>
-      </w:tr>
-      <w:tr>
-        <w:trPr>
-          <w:jc w:val="center"/>
-        </w:trPr>
-        <w:tc>
-          <w:tcPr>
-            <w:tcW w:w="2127" w:type="dxa"/>
-          </w:tcPr>
-          <w:p>
-            <w:pPr>
-              <w:pStyle w:val="aa"/>
-              <w:ind w:firstLineChars="0" w:firstLine="0"/>
-              <w:rPr>
-                <w:szCs w:val="21"/>
-              </w:rPr>
-            </w:pPr>
-          </w:p>
-        </w:tc>
-        <w:tc>
-          <w:tcPr>
-            <w:tcW w:w="6174" w:type="dxa"/>
-          </w:tcPr>
-          <w:p>
-            <w:pPr>
-              <w:pStyle w:val="aa"/>
-              <w:ind w:firstLineChars="0" w:firstLine="0"/>
-              <w:rPr>
-                <w:szCs w:val="21"/>
-              </w:rPr>
-            </w:pPr>
-          </w:p>
-        </w:tc>
-      </w:tr>
-    </w:tbl>
-    <w:p>
-      <w:pPr>
-        <w:spacing w:line="360" w:lineRule="auto"/>
-        <w:ind w:firstLineChars="200" w:firstLine="480"/>
-      </w:pPr>
-      <w:r>
-        <w:fldChar w:fldCharType="begin"/>
-      </w:r>
-      <w:r>
-        <w:rPr>
-          <w:rFonts w:hint="eastAsia"/>
-        </w:rPr>
-        <w:instrText>= 4 \* GB3</w:instrText>
-      </w:r>
-      <w:r>
-        <w:fldChar w:fldCharType="separate"/>
-      </w:r>
-      <w:r>
-        <w:rPr>
-          <w:rFonts w:hint="eastAsia"/>
-          <w:noProof/>
-        </w:rPr>
-        <w:t>④</w:t>
-      </w:r>
-      <w:r>
-        <w:fldChar w:fldCharType="end"/>
-      </w:r>
-      <w:r>
-        <w:rPr>
-          <w:rFonts w:hint="eastAsia"/>
-        </w:rPr>
-        <w:t>异常描述：</w:t>
-      </w:r>
-    </w:p>
-    <w:tbl>
-      <w:tblPr>
-        <w:tblStyle w:val="a3"/>
-        <w:tblW w:w="0" w:type="auto"/>
-        <w:tblInd w:w="-5" w:type="dxa"/>
-        <w:tblLook w:val="04A0" w:firstRow="1" w:lastRow="0" w:firstColumn="1" w:lastColumn="0" w:noHBand="0" w:noVBand="1"/>
-      </w:tblPr>
-      <w:tblGrid>
-        <w:gridCol w:w="3576"/>
-        <w:gridCol w:w="4951"/>
-      </w:tblGrid>
-      <w:tr>
-        <w:tc>
-          <w:tcPr>
-            <w:tcW w:w="3576" w:type="dxa"/>
-          </w:tcPr>
-          <w:p>
-            <w:pPr>
-              <w:jc w:val="center"/>
-              <w:rPr>
-                <w:rFonts w:asciiTheme="minorEastAsia" w:hAnsiTheme="minorEastAsia" w:cs="Times New Roman"/>
-                <w:b/>
-                <w:szCs w:val="21"/>
-              </w:rPr>
-            </w:pPr>
-            <w:r>
-              <w:rPr>
-                <w:rFonts w:asciiTheme="minorEastAsia" w:hAnsiTheme="minorEastAsia" w:cs="Times New Roman" w:hint="eastAsia"/>
-                <w:b/>
-                <w:szCs w:val="21"/>
-              </w:rPr>
-              <w:lastRenderedPageBreak/>
-              <w:t>异常类型</w:t>
-            </w:r>
-          </w:p>
-        </w:tc>
-        <w:tc>
-          <w:tcPr>
-            <w:tcW w:w="4951" w:type="dxa"/>
-          </w:tcPr>
-          <w:p>
-            <w:pPr>
-              <w:jc w:val="center"/>
-              <w:rPr>
-                <w:rFonts w:asciiTheme="minorEastAsia" w:hAnsiTheme="minorEastAsia" w:cs="Times New Roman"/>
-                <w:b/>
-                <w:szCs w:val="21"/>
-              </w:rPr>
-            </w:pPr>
-            <w:r>
-              <w:rPr>
-                <w:rFonts w:asciiTheme="minorEastAsia" w:hAnsiTheme="minorEastAsia" w:cs="Times New Roman" w:hint="eastAsia"/>
-                <w:b/>
-                <w:szCs w:val="21"/>
-              </w:rPr>
-              <w:t>异常描述</w:t>
-            </w:r>
-          </w:p>
-        </w:tc>
-      </w:tr>
-      <w:tr>
-        <w:tc>
-          <w:tcPr>
-            <w:tcW w:w="3576" w:type="dxa"/>
-          </w:tcPr>
-          <w:p>
-            <w:pPr>
-              <w:rPr>
-                <w:rFonts w:asciiTheme="minorEastAsia" w:hAnsiTheme="minorEastAsia" w:cs="Times New Roman"/>
-                <w:szCs w:val="21"/>
-              </w:rPr>
-            </w:pPr>
-          </w:p>
-        </w:tc>
-        <w:tc>
-          <w:tcPr>
-            <w:tcW w:w="4951" w:type="dxa"/>
-          </w:tcPr>
-          <w:p>
-            <w:pPr>
-              <w:rPr>
-                <w:rFonts w:asciiTheme="minorEastAsia" w:hAnsiTheme="minorEastAsia" w:cs="Times New Roman"/>
-                <w:szCs w:val="21"/>
-              </w:rPr>
-            </w:pPr>
-          </w:p>
-        </w:tc>
-      </w:tr>
-    </w:tbl>
-    <w:p>
-      <w:pPr>
         <w:pStyle w:val="2"/>
         <w:spacing w:beforeLines="10" w:before="31" w:afterLines="10" w:after="31" w:line="240" w:lineRule="auto"/>
         <w:rPr>
@@ -16612,7 +15819,6 @@
         <w:spacing w:line="360" w:lineRule="auto"/>
         <w:ind w:firstLineChars="200" w:firstLine="480"/>
         <w:rPr>
-          <w:rFonts w:hint="eastAsia"/>
           <w:szCs w:val="21"/>
         </w:rPr>
       </w:pPr>
@@ -17443,138 +16649,6 @@
         <w:rPr>
           <w:rFonts w:hint="eastAsia"/>
         </w:rPr>
-        <w:t>响应参数：</w:t>
-      </w:r>
-    </w:p>
-    <w:tbl>
-      <w:tblPr>
-        <w:tblStyle w:val="a3"/>
-        <w:tblW w:w="0" w:type="auto"/>
-        <w:jc w:val="center"/>
-        <w:tblLook w:val="04A0" w:firstRow="1" w:lastRow="0" w:firstColumn="1" w:lastColumn="0" w:noHBand="0" w:noVBand="1"/>
-      </w:tblPr>
-      <w:tblGrid>
-        <w:gridCol w:w="2127"/>
-        <w:gridCol w:w="6174"/>
-      </w:tblGrid>
-      <w:tr>
-        <w:trPr>
-          <w:jc w:val="center"/>
-        </w:trPr>
-        <w:tc>
-          <w:tcPr>
-            <w:tcW w:w="2127" w:type="dxa"/>
-          </w:tcPr>
-          <w:p>
-            <w:pPr>
-              <w:pStyle w:val="aa"/>
-              <w:ind w:firstLineChars="0" w:firstLine="0"/>
-              <w:jc w:val="center"/>
-              <w:rPr>
-                <w:b/>
-                <w:szCs w:val="21"/>
-              </w:rPr>
-            </w:pPr>
-            <w:r>
-              <w:rPr>
-                <w:rFonts w:hint="eastAsia"/>
-                <w:b/>
-                <w:szCs w:val="21"/>
-              </w:rPr>
-              <w:t>响应类型</w:t>
-            </w:r>
-          </w:p>
-        </w:tc>
-        <w:tc>
-          <w:tcPr>
-            <w:tcW w:w="6174" w:type="dxa"/>
-          </w:tcPr>
-          <w:p>
-            <w:pPr>
-              <w:pStyle w:val="aa"/>
-              <w:ind w:firstLineChars="0" w:firstLine="0"/>
-              <w:jc w:val="center"/>
-              <w:rPr>
-                <w:b/>
-                <w:szCs w:val="21"/>
-              </w:rPr>
-            </w:pPr>
-            <w:r>
-              <w:rPr>
-                <w:rFonts w:hint="eastAsia"/>
-                <w:b/>
-                <w:szCs w:val="21"/>
-              </w:rPr>
-              <w:t>响应描述</w:t>
-            </w:r>
-          </w:p>
-        </w:tc>
-      </w:tr>
-      <w:tr>
-        <w:trPr>
-          <w:jc w:val="center"/>
-        </w:trPr>
-        <w:tc>
-          <w:tcPr>
-            <w:tcW w:w="2127" w:type="dxa"/>
-          </w:tcPr>
-          <w:p>
-            <w:pPr>
-              <w:pStyle w:val="aa"/>
-              <w:ind w:firstLineChars="0" w:firstLine="0"/>
-              <w:rPr>
-                <w:szCs w:val="21"/>
-              </w:rPr>
-            </w:pPr>
-          </w:p>
-        </w:tc>
-        <w:tc>
-          <w:tcPr>
-            <w:tcW w:w="6174" w:type="dxa"/>
-          </w:tcPr>
-          <w:p>
-            <w:pPr>
-              <w:pStyle w:val="aa"/>
-              <w:ind w:firstLineChars="0" w:firstLine="0"/>
-              <w:rPr>
-                <w:szCs w:val="21"/>
-              </w:rPr>
-            </w:pPr>
-          </w:p>
-        </w:tc>
-      </w:tr>
-    </w:tbl>
-    <w:p>
-      <w:pPr>
-        <w:spacing w:line="360" w:lineRule="auto"/>
-        <w:ind w:firstLineChars="200" w:firstLine="480"/>
-      </w:pPr>
-      <w:r>
-        <w:fldChar w:fldCharType="begin"/>
-      </w:r>
-      <w:r>
-        <w:rPr>
-          <w:rFonts w:hint="eastAsia"/>
-        </w:rPr>
-        <w:instrText>= 4 \* GB3</w:instrText>
-      </w:r>
-      <w:r>
-        <w:fldChar w:fldCharType="separate"/>
-      </w:r>
-      <w:r>
-        <w:rPr>
-          <w:rFonts w:hint="eastAsia"/>
-          <w:noProof/>
-        </w:rPr>
-        <w:t>④</w:t>
-      </w:r>
-      <w:r>
-        <w:fldChar w:fldCharType="end"/>
-      </w:r>
-      <w:r>
-        <w:rPr>
-          <w:rFonts w:hint="eastAsia"/>
-        </w:rPr>
         <w:t>异常描述：</w:t>
       </w:r>
     </w:p>
@@ -17609,6 +16683,7 @@
                 <w:b/>
                 <w:szCs w:val="21"/>
               </w:rPr>
+              <w:lastRenderedPageBreak/>
               <w:t>异常类型</w:t>
             </w:r>
           </w:p>
@@ -17649,6 +16724,13 @@
                 <w:szCs w:val="21"/>
               </w:rPr>
             </w:pPr>
+            <w:r>
+              <w:rPr>
+                <w:rFonts w:asciiTheme="minorEastAsia" w:hAnsiTheme="minorEastAsia" w:cs="Times New Roman" w:hint="eastAsia"/>
+                <w:szCs w:val="21"/>
+              </w:rPr>
+              <w:t>Exception</w:t>
+            </w:r>
           </w:p>
         </w:tc>
         <w:tc>
@@ -17657,11 +16739,28 @@
           </w:tcPr>
           <w:p>
             <w:pPr>
+              <w:tabs>
+                <w:tab w:val="left" w:pos="3230"/>
+              </w:tabs>
               <w:rPr>
                 <w:rFonts w:asciiTheme="minorEastAsia" w:hAnsiTheme="minorEastAsia" w:cs="Times New Roman"/>
                 <w:szCs w:val="21"/>
               </w:rPr>
             </w:pPr>
+            <w:r>
+              <w:rPr>
+                <w:rFonts w:asciiTheme="minorEastAsia" w:hAnsiTheme="minorEastAsia" w:cs="Times New Roman" w:hint="eastAsia"/>
+                <w:szCs w:val="21"/>
+              </w:rPr>
+              <w:t>连接数据库时产生的异常</w:t>
+            </w:r>
+            <w:r>
+              <w:rPr>
+                <w:rFonts w:asciiTheme="minorEastAsia" w:hAnsiTheme="minorEastAsia" w:cs="Times New Roman"/>
+                <w:szCs w:val="21"/>
+              </w:rPr>
+              <w:tab/>
+            </w:r>
           </w:p>
         </w:tc>
       </w:tr>
@@ -17742,35 +16841,26 @@
         <w:spacing w:line="360" w:lineRule="auto"/>
         <w:ind w:firstLineChars="200" w:firstLine="480"/>
         <w:rPr>
+          <w:szCs w:val="21"/>
+        </w:rPr>
+      </w:pPr>
+      <w:r>
+        <w:tab/>
+      </w:r>
+      <w:r>
+        <w:t>SQLConnection</w:t>
+      </w:r>
+      <w:r>
+        <w:rPr>
           <w:rFonts w:hint="eastAsia"/>
-          <w:szCs w:val="21"/>
-        </w:rPr>
-      </w:pPr>
-      <w:r>
-        <w:tab/>
-      </w:r>
-      <w:r>
-        <w:t>SQLConnection</w:t>
+        </w:rPr>
+        <w:t>实例方法，</w:t>
       </w:r>
       <w:r>
         <w:rPr>
           <w:rFonts w:hint="eastAsia"/>
         </w:rPr>
-        <w:t>实例方法，</w:t>
-      </w:r>
-      <w:r>
-        <w:rPr>
-          <w:rFonts w:hint="eastAsia"/>
-        </w:rPr>
-        <w:t>将准备好的请求实例发送至当前数据库</w:t>
-      </w:r>
-      <w:bookmarkStart w:id="44" w:name="_GoBack"/>
-      <w:bookmarkEnd w:id="44"/>
-      <w:r>
-        <w:rPr>
-          <w:rFonts w:hint="eastAsia"/>
-        </w:rPr>
-        <w:t>。</w:t>
+        <w:t>将准备好的请求实例发送至当前数据库。</w:t>
       </w:r>
     </w:p>
     <w:p>
@@ -18361,8 +17451,13 @@
               </w:rPr>
             </w:pPr>
             <w:r>
-              <w:t>成功返回请求ID，失败返回-1.</w:t>
-            </w:r>
+              <w:t>成功返回请求ID，失败返回</w:t>
+            </w:r>
+            <w:r>
+              <w:t>-1</w:t>
+            </w:r>
+            <w:bookmarkStart w:id="44" w:name="_GoBack"/>
+            <w:bookmarkEnd w:id="44"/>
           </w:p>
         </w:tc>
       </w:tr>
@@ -18432,7 +17527,6 @@
                 <w:b/>
                 <w:szCs w:val="21"/>
               </w:rPr>
-              <w:lastRenderedPageBreak/>
               <w:t>异常类型</w:t>
             </w:r>
           </w:p>
@@ -18473,6 +17567,13 @@
                 <w:szCs w:val="21"/>
               </w:rPr>
             </w:pPr>
+            <w:r>
+              <w:rPr>
+                <w:rFonts w:asciiTheme="minorEastAsia" w:hAnsiTheme="minorEastAsia" w:cs="Times New Roman" w:hint="eastAsia"/>
+                <w:szCs w:val="21"/>
+              </w:rPr>
+              <w:t>RequestException</w:t>
+            </w:r>
           </w:p>
         </w:tc>
         <w:tc>
@@ -18486,6 +17587,20 @@
                 <w:szCs w:val="21"/>
               </w:rPr>
             </w:pPr>
+            <w:r>
+              <w:rPr>
+                <w:rFonts w:asciiTheme="minorEastAsia" w:hAnsiTheme="minorEastAsia" w:cs="Times New Roman" w:hint="eastAsia"/>
+                <w:szCs w:val="21"/>
+              </w:rPr>
+              <w:t>处理</w:t>
+            </w:r>
+            <w:r>
+              <w:rPr>
+                <w:rFonts w:asciiTheme="minorEastAsia" w:hAnsiTheme="minorEastAsia" w:cs="Times New Roman" w:hint="eastAsia"/>
+                <w:szCs w:val="21"/>
+              </w:rPr>
+              <w:t>请求发送时出现的异常</w:t>
+            </w:r>
           </w:p>
         </w:tc>
       </w:tr>
@@ -19294,6 +18409,7 @@
                 <w:sz w:val="21"/>
                 <w:szCs w:val="21"/>
               </w:rPr>
+              <w:lastRenderedPageBreak/>
               <w:t>int</w:t>
             </w:r>
           </w:p>
@@ -20336,7 +19452,6 @@
                 <w:sz w:val="21"/>
                 <w:szCs w:val="21"/>
               </w:rPr>
-              <w:lastRenderedPageBreak/>
               <w:t>int</w:t>
             </w:r>
           </w:p>
@@ -21179,6 +20294,7 @@
                 <w:sz w:val="21"/>
                 <w:szCs w:val="21"/>
               </w:rPr>
+              <w:lastRenderedPageBreak/>
               <w:t>Date</w:t>
             </w:r>
           </w:p>
@@ -21924,7 +21040,6 @@
         <w:ind w:firstLineChars="200" w:firstLine="480"/>
       </w:pPr>
       <w:r>
-        <w:lastRenderedPageBreak/>
         <w:fldChar w:fldCharType="begin"/>
       </w:r>
       <w:r>
@@ -22027,6 +21142,7 @@
         <w:ind w:firstLineChars="200" w:firstLine="480"/>
       </w:pPr>
       <w:r>
+        <w:lastRenderedPageBreak/>
         <w:fldChar w:fldCharType="begin"/>
       </w:r>
       <w:r>
@@ -22120,14 +21236,7 @@
         <w:rPr>
           <w:rFonts w:hint="eastAsia"/>
         </w:rPr>
-        <w:t>MVC——Spring的作用是整合，但不仅仅限于整合，Spring 框架可以被看做是一个企业解决方案级别的框架。客户端发送请求，服务器控制器（由DispatcherServlet实现的)完成请求的转发，控制器调用一个用于映射的类HandlerMapping，该类用于将请求映射到对应的处理器来处理请求。HandlerMapping将请求映射到对应的处理器Controller（相当于Action）在Spring 当中如果写一些处理器组件，一般实现Controller 接口，在Controller 中就可以调用一些Service 或DAO 来进行数据操作ModelAndView用于存放从</w:t>
-      </w:r>
-      <w:r>
-        <w:rPr>
-          <w:rFonts w:hint="eastAsia"/>
-        </w:rPr>
-        <w:lastRenderedPageBreak/>
-        <w:t>DAO 中取出的数据，还可以存放响应视图的一些数据。如果想将处理结果返回给用户，那么在Spring 框架中还提供一个视图组件ViewResolver，该组件根据Controller 返回的标示，找到对应的视图，将响应response 返回给用户。</w:t>
+        <w:t>MVC——Spring的作用是整合，但不仅仅限于整合，Spring 框架可以被看做是一个企业解决方案级别的框架。客户端发送请求，服务器控制器（由DispatcherServlet实现的)完成请求的转发，控制器调用一个用于映射的类HandlerMapping，该类用于将请求映射到对应的处理器来处理请求。HandlerMapping将请求映射到对应的处理器Controller（相当于Action）在Spring 当中如果写一些处理器组件，一般实现Controller 接口，在Controller 中就可以调用一些Service 或DAO 来进行数据操作ModelAndView用于存放从DAO 中取出的数据，还可以存放响应视图的一些数据。如果想将处理结果返回给用户，那么在Spring 框架中还提供一个视图组件ViewResolver，该组件根据Controller 返回的标示，找到对应的视图，将响应response 返回给用户。</w:t>
       </w:r>
     </w:p>
     <w:p>
@@ -22252,6 +21361,7 @@
           <w:bCs w:val="0"/>
           <w:sz w:val="28"/>
         </w:rPr>
+        <w:lastRenderedPageBreak/>
         <w:t>（</w:t>
       </w:r>
       <w:r>
@@ -22407,7 +21517,6 @@
           <w:rFonts w:ascii="黑体" w:eastAsia="黑体" w:hAnsi="黑体" w:hint="eastAsia"/>
           <w:bCs w:val="0"/>
         </w:rPr>
-        <w:lastRenderedPageBreak/>
         <w:t>六</w:t>
       </w:r>
       <w:r>
@@ -22649,6 +21758,7 @@
           <w:bCs w:val="0"/>
           <w:sz w:val="24"/>
         </w:rPr>
+        <w:lastRenderedPageBreak/>
         <w:t>4</w:t>
       </w:r>
       <w:r>
@@ -22950,7 +22060,6 @@
           <w:bCs w:val="0"/>
           <w:sz w:val="24"/>
         </w:rPr>
-        <w:lastRenderedPageBreak/>
         <w:t>4</w:t>
       </w:r>
       <w:r>
@@ -23304,9 +22413,6 @@
     <w:p>
       <w:pPr>
         <w:pStyle w:val="af0"/>
-        <w:rPr>
-          <w:rFonts w:hint="eastAsia"/>
-        </w:rPr>
       </w:pPr>
       <w:r>
         <w:rPr>
@@ -23348,9 +22454,6 @@
     <w:p>
       <w:pPr>
         <w:pStyle w:val="af0"/>
-        <w:rPr>
-          <w:rFonts w:hint="eastAsia"/>
-        </w:rPr>
       </w:pPr>
       <w:r>
         <w:rPr>
@@ -23463,9 +22566,6 @@
     <w:p>
       <w:pPr>
         <w:pStyle w:val="af0"/>
-        <w:rPr>
-          <w:rFonts w:hint="eastAsia"/>
-        </w:rPr>
       </w:pPr>
       <w:r>
         <w:rPr>
@@ -23513,6 +22613,20 @@
           <w:rFonts w:hint="eastAsia"/>
         </w:rPr>
         <w:t>如无需处理异常可删去异常描述</w:t>
+      </w:r>
+    </w:p>
+    <w:p>
+      <w:pPr>
+        <w:pStyle w:val="af0"/>
+        <w:rPr>
+          <w:rFonts w:hint="eastAsia"/>
+        </w:rPr>
+      </w:pPr>
+      <w:r>
+        <w:rPr>
+          <w:rFonts w:hint="eastAsia"/>
+        </w:rPr>
+        <w:t>done</w:t>
       </w:r>
     </w:p>
   </w:comment>
@@ -23617,7 +22731,7 @@
   <w15:commentEx w15:paraId="2871419B" w15:done="0"/>
   <w15:commentEx w15:paraId="3FF89F28" w15:done="0"/>
   <w15:commentEx w15:paraId="01866FDC" w15:done="0"/>
-  <w15:commentEx w15:paraId="5B616F05" w15:done="0"/>
+  <w15:commentEx w15:paraId="728F6EC2" w15:done="0"/>
   <w15:commentEx w15:paraId="519D4AAE" w15:done="0"/>
   <w15:commentEx w15:paraId="7322EBDE" w15:done="0"/>
   <w15:commentEx w15:paraId="058E823C" w15:done="0"/>
@@ -23688,7 +22802,7 @@
             <w:noProof/>
             <w:lang w:val="zh-CN"/>
           </w:rPr>
-          <w:t>11</w:t>
+          <w:t>12</w:t>
         </w:r>
         <w:r>
           <w:rPr>
@@ -25397,7 +24511,7 @@
 </file>
 
 <file path=customXml/itemProps1.xml><?xml version="1.0" encoding="utf-8"?>
-<ds:datastoreItem xmlns:ds="http://schemas.openxmlformats.org/officeDocument/2006/customXml" ds:itemID="{04EB2D19-9237-4AF5-B156-DE2559A2E4BA}">
+<ds:datastoreItem xmlns:ds="http://schemas.openxmlformats.org/officeDocument/2006/customXml" ds:itemID="{6897F926-9611-439C-984C-D2F74F17D8D9}">
   <ds:schemaRefs>
     <ds:schemaRef ds:uri="http://schemas.openxmlformats.org/officeDocument/2006/bibliography"/>
   </ds:schemaRefs>

--- a/paper/xjx/软件设计说明书.docx
+++ b/paper/xjx/软件设计说明书.docx
@@ -1,6 +1,6 @@
 
 <file path=word/document.xml><?xml version="1.0" encoding="utf-8"?>
-<w:document xmlns:wpc="http://schemas.microsoft.com/office/word/2010/wordprocessingCanvas" xmlns:cx="http://schemas.microsoft.com/office/drawing/2014/chartex" xmlns:cx1="http://schemas.microsoft.com/office/drawing/2015/9/8/chartex" xmlns:mc="http://schemas.openxmlformats.org/markup-compatibility/2006" xmlns:o="urn:schemas-microsoft-com:office:office" xmlns:r="http://schemas.openxmlformats.org/officeDocument/2006/relationships" xmlns:m="http://schemas.openxmlformats.org/officeDocument/2006/math" xmlns:v="urn:schemas-microsoft-com:vml" xmlns:wp14="http://schemas.microsoft.com/office/word/2010/wordprocessingDrawing" xmlns:wp="http://schemas.openxmlformats.org/drawingml/2006/wordprocessingDrawing" xmlns:w10="urn:schemas-microsoft-com:office:word" xmlns:w="http://schemas.openxmlformats.org/wordprocessingml/2006/main" xmlns:w14="http://schemas.microsoft.com/office/word/2010/wordml" xmlns:w15="http://schemas.microsoft.com/office/word/2012/wordml" xmlns:w16se="http://schemas.microsoft.com/office/word/2015/wordml/symex" xmlns:wpg="http://schemas.microsoft.com/office/word/2010/wordprocessingGroup" xmlns:wpi="http://schemas.microsoft.com/office/word/2010/wordprocessingInk" xmlns:wne="http://schemas.microsoft.com/office/word/2006/wordml" xmlns:wps="http://schemas.microsoft.com/office/word/2010/wordprocessingShape" mc:Ignorable="w14 w15 w16se wp14">
+<w:document xmlns:wpc="http://schemas.microsoft.com/office/word/2010/wordprocessingCanvas" xmlns:cx="http://schemas.microsoft.com/office/drawing/2014/chartex" xmlns:cx1="http://schemas.microsoft.com/office/drawing/2015/9/8/chartex" xmlns:cx2="http://schemas.microsoft.com/office/drawing/2015/10/21/chartex" xmlns:cx3="http://schemas.microsoft.com/office/drawing/2016/5/9/chartex" xmlns:cx4="http://schemas.microsoft.com/office/drawing/2016/5/10/chartex" xmlns:cx5="http://schemas.microsoft.com/office/drawing/2016/5/11/chartex" xmlns:cx6="http://schemas.microsoft.com/office/drawing/2016/5/12/chartex" xmlns:cx7="http://schemas.microsoft.com/office/drawing/2016/5/13/chartex" xmlns:cx8="http://schemas.microsoft.com/office/drawing/2016/5/14/chartex" xmlns:mc="http://schemas.openxmlformats.org/markup-compatibility/2006" xmlns:aink="http://schemas.microsoft.com/office/drawing/2016/ink" xmlns:am3d="http://schemas.microsoft.com/office/drawing/2017/model3d" xmlns:o="urn:schemas-microsoft-com:office:office" xmlns:r="http://schemas.openxmlformats.org/officeDocument/2006/relationships" xmlns:m="http://schemas.openxmlformats.org/officeDocument/2006/math" xmlns:v="urn:schemas-microsoft-com:vml" xmlns:wp14="http://schemas.microsoft.com/office/word/2010/wordprocessingDrawing" xmlns:wp="http://schemas.openxmlformats.org/drawingml/2006/wordprocessingDrawing" xmlns:w10="urn:schemas-microsoft-com:office:word" xmlns:w="http://schemas.openxmlformats.org/wordprocessingml/2006/main" xmlns:w14="http://schemas.microsoft.com/office/word/2010/wordml" xmlns:w15="http://schemas.microsoft.com/office/word/2012/wordml" xmlns:w16cid="http://schemas.microsoft.com/office/word/2016/wordml/cid" xmlns:w16se="http://schemas.microsoft.com/office/word/2015/wordml/symex" xmlns:wpg="http://schemas.microsoft.com/office/word/2010/wordprocessingGroup" xmlns:wpi="http://schemas.microsoft.com/office/word/2010/wordprocessingInk" xmlns:wne="http://schemas.microsoft.com/office/word/2006/wordml" xmlns:wps="http://schemas.microsoft.com/office/word/2010/wordprocessingShape" mc:Ignorable="w14 w15 w16se w16cid wp14">
   <w:body>
     <w:p>
       <w:pPr>
@@ -4365,7 +4365,23 @@
           <w:rFonts w:ascii="Times New Roman" w:eastAsiaTheme="minorEastAsia" w:hAnsi="Times New Roman" w:hint="eastAsia"/>
           <w:szCs w:val="22"/>
         </w:rPr>
-        <w:t>编码员：赵志浩、张政勋、王正飞</w:t>
+        <w:t>编码员：赵志</w:t>
+      </w:r>
+      <w:proofErr w:type="gramStart"/>
+      <w:r>
+        <w:rPr>
+          <w:rFonts w:ascii="Times New Roman" w:eastAsiaTheme="minorEastAsia" w:hAnsi="Times New Roman" w:hint="eastAsia"/>
+          <w:szCs w:val="22"/>
+        </w:rPr>
+        <w:t>浩</w:t>
+      </w:r>
+      <w:proofErr w:type="gramEnd"/>
+      <w:r>
+        <w:rPr>
+          <w:rFonts w:ascii="Times New Roman" w:eastAsiaTheme="minorEastAsia" w:hAnsi="Times New Roman" w:hint="eastAsia"/>
+          <w:szCs w:val="22"/>
+        </w:rPr>
+        <w:t>、张政勋、王正飞</w:t>
       </w:r>
     </w:p>
     <w:p>
@@ -4583,7 +4599,39 @@
           <w:rFonts w:ascii="Times New Roman" w:eastAsiaTheme="minorEastAsia" w:hAnsi="Times New Roman" w:hint="eastAsia"/>
           <w:szCs w:val="22"/>
         </w:rPr>
-        <w:t>：轧差是指利用抵销、合同更新等法律制度，最终取得一方对另一方的一个数额的净债权或净债务，如市场交易者之间，可能互有内容相同，方向相反的多笔交易，在结算或结束交易时，可以将各方债权在相等数额内抵销，仅支付余额。</w:t>
+        <w:t>：轧差是指利用</w:t>
+      </w:r>
+      <w:proofErr w:type="gramStart"/>
+      <w:r>
+        <w:rPr>
+          <w:rFonts w:ascii="Times New Roman" w:eastAsiaTheme="minorEastAsia" w:hAnsi="Times New Roman" w:hint="eastAsia"/>
+          <w:szCs w:val="22"/>
+        </w:rPr>
+        <w:t>抵销</w:t>
+      </w:r>
+      <w:proofErr w:type="gramEnd"/>
+      <w:r>
+        <w:rPr>
+          <w:rFonts w:ascii="Times New Roman" w:eastAsiaTheme="minorEastAsia" w:hAnsi="Times New Roman" w:hint="eastAsia"/>
+          <w:szCs w:val="22"/>
+        </w:rPr>
+        <w:t>、合同更新等法律制度，最终取得一方对另一方的一个数额的净债权或净债务，如市场交易者之间，可能互有内容相同，方向相反的多笔交易，在结算或结束交易时，可以将各方债权在相等数额内</w:t>
+      </w:r>
+      <w:proofErr w:type="gramStart"/>
+      <w:r>
+        <w:rPr>
+          <w:rFonts w:ascii="Times New Roman" w:eastAsiaTheme="minorEastAsia" w:hAnsi="Times New Roman" w:hint="eastAsia"/>
+          <w:szCs w:val="22"/>
+        </w:rPr>
+        <w:t>抵销</w:t>
+      </w:r>
+      <w:proofErr w:type="gramEnd"/>
+      <w:r>
+        <w:rPr>
+          <w:rFonts w:ascii="Times New Roman" w:eastAsiaTheme="minorEastAsia" w:hAnsi="Times New Roman" w:hint="eastAsia"/>
+          <w:szCs w:val="22"/>
+        </w:rPr>
+        <w:t>，仅支付余额。</w:t>
       </w:r>
     </w:p>
     <w:p>
@@ -4727,6 +4775,7 @@
         </w:rPr>
         <w:t>[</w:t>
       </w:r>
+      <w:proofErr w:type="gramStart"/>
       <w:r>
         <w:rPr>
           <w:rFonts w:ascii="Times New Roman" w:hAnsi="Times New Roman" w:cs="Times New Roman"/>
@@ -4743,7 +4792,14 @@
         <w:rPr>
           <w:rFonts w:ascii="Times New Roman" w:hAnsi="Times New Roman" w:cs="Times New Roman" w:hint="eastAsia"/>
         </w:rPr>
-        <w:t>Roger S. Pressman</w:t>
+        <w:t>Roger</w:t>
+      </w:r>
+      <w:proofErr w:type="gramEnd"/>
+      <w:r>
+        <w:rPr>
+          <w:rFonts w:ascii="Times New Roman" w:hAnsi="Times New Roman" w:cs="Times New Roman" w:hint="eastAsia"/>
+        </w:rPr>
+        <w:t xml:space="preserve"> S. Pressman</w:t>
       </w:r>
       <w:r>
         <w:rPr>
@@ -5131,11 +5187,19 @@
           <w:rFonts w:ascii="Songti SC" w:eastAsia="Songti SC" w:hAnsi="Songti SC"/>
         </w:rPr>
       </w:pPr>
+      <w:proofErr w:type="spellStart"/>
       <w:r>
         <w:rPr>
           <w:rFonts w:ascii="Songti SC" w:eastAsia="Songti SC" w:hAnsi="Songti SC"/>
         </w:rPr>
-        <w:t>jdk 1.8</w:t>
+        <w:t>jdk</w:t>
+      </w:r>
+      <w:proofErr w:type="spellEnd"/>
+      <w:r>
+        <w:rPr>
+          <w:rFonts w:ascii="Songti SC" w:eastAsia="Songti SC" w:hAnsi="Songti SC"/>
+        </w:rPr>
+        <w:t xml:space="preserve"> 1.8</w:t>
       </w:r>
     </w:p>
     <w:p>
@@ -5195,7 +5259,21 @@
         <w:rPr>
           <w:rFonts w:ascii="Songti SC" w:eastAsia="Songti SC" w:hAnsi="Songti SC"/>
         </w:rPr>
-        <w:t>开发工具：Intellij IDEA</w:t>
+        <w:t>开发工具：</w:t>
+      </w:r>
+      <w:proofErr w:type="spellStart"/>
+      <w:r>
+        <w:rPr>
+          <w:rFonts w:ascii="Songti SC" w:eastAsia="Songti SC" w:hAnsi="Songti SC"/>
+        </w:rPr>
+        <w:t>Intellij</w:t>
+      </w:r>
+      <w:proofErr w:type="spellEnd"/>
+      <w:r>
+        <w:rPr>
+          <w:rFonts w:ascii="Songti SC" w:eastAsia="Songti SC" w:hAnsi="Songti SC"/>
+        </w:rPr>
+        <w:t xml:space="preserve"> IDEA</w:t>
       </w:r>
     </w:p>
     <w:p>
@@ -5461,7 +5539,21 @@
               <w:rPr>
                 <w:rFonts w:hint="eastAsia"/>
               </w:rPr>
-              <w:t>虚拟账户系统将用户ID、请求时间、请求ID、充值金额、充值方式等传入本系统，本系统执行操作，返回结果并记账</w:t>
+              <w:t>虚拟账户系统将用户ID、请求时间、请求ID、充值金额、充</w:t>
+            </w:r>
+            <w:proofErr w:type="gramStart"/>
+            <w:r>
+              <w:rPr>
+                <w:rFonts w:hint="eastAsia"/>
+              </w:rPr>
+              <w:t>值方式</w:t>
+            </w:r>
+            <w:proofErr w:type="gramEnd"/>
+            <w:r>
+              <w:rPr>
+                <w:rFonts w:hint="eastAsia"/>
+              </w:rPr>
+              <w:t>等传入本系统，本系统执行操作，返回结果并记账</w:t>
             </w:r>
           </w:p>
         </w:tc>
@@ -6596,12 +6688,14 @@
         </w:rPr>
         <w:t>软件采用了双授权政策，分为社区版和商业版，由于其体积小、速度快、总体拥有成本低，尤其是开放源码这一特点，一般中小型网站的开发都选择</w:t>
       </w:r>
+      <w:proofErr w:type="spellStart"/>
       <w:r>
         <w:rPr>
           <w:rFonts w:ascii="Times New Roman" w:hAnsi="Times New Roman" w:cs="Times New Roman" w:hint="eastAsia"/>
         </w:rPr>
         <w:t>MySQL</w:t>
       </w:r>
+      <w:proofErr w:type="spellEnd"/>
       <w:r>
         <w:rPr>
           <w:rFonts w:ascii="Times New Roman" w:hAnsi="Times New Roman" w:cs="Times New Roman" w:hint="eastAsia"/>
@@ -6791,12 +6885,14 @@
                 <w:rFonts w:ascii="Times New Roman" w:hAnsi="Times New Roman" w:cs="Times New Roman"/>
               </w:rPr>
             </w:pPr>
+            <w:proofErr w:type="gramStart"/>
             <w:r>
               <w:rPr>
                 <w:rFonts w:ascii="Times New Roman" w:hAnsi="Times New Roman" w:cs="Times New Roman" w:hint="eastAsia"/>
               </w:rPr>
               <w:t>充值表</w:t>
             </w:r>
+            <w:proofErr w:type="gramEnd"/>
           </w:p>
         </w:tc>
       </w:tr>
@@ -6940,7 +7036,7 @@
                     <pic:cNvPicPr/>
                   </pic:nvPicPr>
                   <pic:blipFill>
-                    <a:blip r:embed="rId10"/>
+                    <a:blip r:embed="rId11"/>
                     <a:stretch>
                       <a:fillRect/>
                     </a:stretch>
@@ -7372,9 +7468,11 @@
             <w:hideMark/>
           </w:tcPr>
           <w:p>
+            <w:proofErr w:type="spellStart"/>
             <w:r>
               <w:t>requestID</w:t>
             </w:r>
+            <w:proofErr w:type="spellEnd"/>
           </w:p>
         </w:tc>
         <w:tc>
@@ -7524,9 +7622,11 @@
             <w:hideMark/>
           </w:tcPr>
           <w:p>
+            <w:proofErr w:type="spellStart"/>
             <w:r>
               <w:t>userID</w:t>
             </w:r>
+            <w:proofErr w:type="spellEnd"/>
           </w:p>
         </w:tc>
         <w:tc>
@@ -7672,12 +7772,14 @@
             <w:hideMark/>
           </w:tcPr>
           <w:p>
+            <w:proofErr w:type="spellStart"/>
             <w:r>
               <w:t>requestT</w:t>
             </w:r>
             <w:r>
               <w:t>ime</w:t>
             </w:r>
+            <w:proofErr w:type="spellEnd"/>
           </w:p>
         </w:tc>
         <w:tc>
@@ -8021,12 +8123,14 @@
             <w:hideMark/>
           </w:tcPr>
           <w:p>
+            <w:proofErr w:type="spellStart"/>
             <w:r>
               <w:rPr>
                 <w:rFonts w:hint="eastAsia"/>
               </w:rPr>
               <w:t>tinyint</w:t>
             </w:r>
+            <w:proofErr w:type="spellEnd"/>
           </w:p>
         </w:tc>
         <w:tc>
@@ -8100,8 +8204,13 @@
           </w:tcPr>
           <w:p>
             <w:r>
-              <w:t>0-微信</w:t>
-            </w:r>
+              <w:t>0-</w:t>
+            </w:r>
+            <w:proofErr w:type="gramStart"/>
+            <w:r>
+              <w:t>微信</w:t>
+            </w:r>
+            <w:proofErr w:type="gramEnd"/>
             <w:r>
               <w:br/>
               <w:t>1-支付宝</w:t>
@@ -8130,12 +8239,14 @@
             <w:hideMark/>
           </w:tcPr>
           <w:p>
+            <w:proofErr w:type="spellStart"/>
             <w:r>
               <w:t>operateS</w:t>
             </w:r>
             <w:r>
               <w:t>tatus</w:t>
             </w:r>
+            <w:proofErr w:type="spellEnd"/>
           </w:p>
         </w:tc>
         <w:tc>
@@ -8183,12 +8294,14 @@
             <w:hideMark/>
           </w:tcPr>
           <w:p>
+            <w:proofErr w:type="spellStart"/>
             <w:r>
               <w:rPr>
                 <w:rFonts w:hint="eastAsia"/>
               </w:rPr>
               <w:t>tinyint</w:t>
             </w:r>
+            <w:proofErr w:type="spellEnd"/>
           </w:p>
         </w:tc>
         <w:tc>
@@ -8292,12 +8405,14 @@
             <w:hideMark/>
           </w:tcPr>
           <w:p>
+            <w:proofErr w:type="spellStart"/>
             <w:r>
               <w:t>requestS</w:t>
             </w:r>
             <w:r>
               <w:t>tatus</w:t>
             </w:r>
+            <w:proofErr w:type="spellEnd"/>
           </w:p>
         </w:tc>
         <w:tc>
@@ -8345,12 +8460,14 @@
             <w:hideMark/>
           </w:tcPr>
           <w:p>
+            <w:proofErr w:type="spellStart"/>
             <w:r>
               <w:rPr>
                 <w:rFonts w:hint="eastAsia"/>
               </w:rPr>
               <w:t>tinyint</w:t>
             </w:r>
+            <w:proofErr w:type="spellEnd"/>
           </w:p>
         </w:tc>
         <w:tc>
@@ -8822,9 +8939,11 @@
             <w:hideMark/>
           </w:tcPr>
           <w:p>
+            <w:proofErr w:type="spellStart"/>
             <w:r>
               <w:t>requestID</w:t>
             </w:r>
+            <w:proofErr w:type="spellEnd"/>
           </w:p>
         </w:tc>
         <w:tc>
@@ -8974,9 +9093,11 @@
             <w:hideMark/>
           </w:tcPr>
           <w:p>
+            <w:proofErr w:type="spellStart"/>
             <w:r>
               <w:t>userID</w:t>
             </w:r>
+            <w:proofErr w:type="spellEnd"/>
           </w:p>
         </w:tc>
         <w:tc>
@@ -9122,12 +9243,14 @@
             <w:hideMark/>
           </w:tcPr>
           <w:p>
+            <w:proofErr w:type="spellStart"/>
             <w:r>
               <w:t>requestT</w:t>
             </w:r>
             <w:r>
               <w:t>ime</w:t>
             </w:r>
+            <w:proofErr w:type="spellEnd"/>
           </w:p>
         </w:tc>
         <w:tc>
@@ -9475,12 +9598,14 @@
             <w:hideMark/>
           </w:tcPr>
           <w:p>
+            <w:proofErr w:type="spellStart"/>
             <w:r>
               <w:rPr>
                 <w:rFonts w:hint="eastAsia"/>
               </w:rPr>
               <w:t>tinyint</w:t>
             </w:r>
+            <w:proofErr w:type="spellEnd"/>
           </w:p>
         </w:tc>
         <w:tc>
@@ -9554,8 +9679,13 @@
           </w:tcPr>
           <w:p>
             <w:r>
-              <w:t>0-微信</w:t>
-            </w:r>
+              <w:t>0-</w:t>
+            </w:r>
+            <w:proofErr w:type="gramStart"/>
+            <w:r>
+              <w:t>微信</w:t>
+            </w:r>
+            <w:proofErr w:type="gramEnd"/>
             <w:r>
               <w:br/>
               <w:t>1-支付宝</w:t>
@@ -9584,12 +9714,14 @@
             <w:hideMark/>
           </w:tcPr>
           <w:p>
+            <w:proofErr w:type="spellStart"/>
             <w:r>
               <w:t>operateS</w:t>
             </w:r>
             <w:r>
               <w:t>tatus</w:t>
             </w:r>
+            <w:proofErr w:type="spellEnd"/>
           </w:p>
         </w:tc>
         <w:tc>
@@ -9637,12 +9769,14 @@
             <w:hideMark/>
           </w:tcPr>
           <w:p>
+            <w:proofErr w:type="spellStart"/>
             <w:r>
               <w:rPr>
                 <w:rFonts w:hint="eastAsia"/>
               </w:rPr>
               <w:t>tinyint</w:t>
             </w:r>
+            <w:proofErr w:type="spellEnd"/>
           </w:p>
         </w:tc>
         <w:tc>
@@ -9746,12 +9880,14 @@
             <w:hideMark/>
           </w:tcPr>
           <w:p>
+            <w:proofErr w:type="spellStart"/>
             <w:r>
               <w:t>requestS</w:t>
             </w:r>
             <w:r>
               <w:t>tatus</w:t>
             </w:r>
+            <w:proofErr w:type="spellEnd"/>
           </w:p>
         </w:tc>
         <w:tc>
@@ -9799,12 +9935,14 @@
             <w:hideMark/>
           </w:tcPr>
           <w:p>
+            <w:proofErr w:type="spellStart"/>
             <w:r>
               <w:rPr>
                 <w:rFonts w:hint="eastAsia"/>
               </w:rPr>
               <w:t>tinyint</w:t>
             </w:r>
+            <w:proofErr w:type="spellEnd"/>
           </w:p>
         </w:tc>
         <w:tc>
@@ -10267,9 +10405,11 @@
             <w:hideMark/>
           </w:tcPr>
           <w:p>
+            <w:proofErr w:type="spellStart"/>
             <w:r>
               <w:t>requestID</w:t>
             </w:r>
+            <w:proofErr w:type="spellEnd"/>
           </w:p>
         </w:tc>
         <w:tc>
@@ -10419,9 +10559,11 @@
             <w:hideMark/>
           </w:tcPr>
           <w:p>
+            <w:proofErr w:type="spellStart"/>
             <w:r>
               <w:t>userID</w:t>
             </w:r>
+            <w:proofErr w:type="spellEnd"/>
           </w:p>
         </w:tc>
         <w:tc>
@@ -10567,9 +10709,11 @@
             <w:hideMark/>
           </w:tcPr>
           <w:p>
+            <w:proofErr w:type="spellStart"/>
             <w:r>
               <w:t>merchantID</w:t>
             </w:r>
+            <w:proofErr w:type="spellEnd"/>
           </w:p>
         </w:tc>
         <w:tc>
@@ -10715,12 +10859,14 @@
             <w:hideMark/>
           </w:tcPr>
           <w:p>
+            <w:proofErr w:type="spellStart"/>
             <w:r>
               <w:t>requestT</w:t>
             </w:r>
             <w:r>
               <w:t>ime</w:t>
             </w:r>
+            <w:proofErr w:type="spellEnd"/>
           </w:p>
         </w:tc>
         <w:tc>
@@ -11014,12 +11160,14 @@
             <w:hideMark/>
           </w:tcPr>
           <w:p>
+            <w:proofErr w:type="spellStart"/>
             <w:r>
               <w:t>operateS</w:t>
             </w:r>
             <w:r>
               <w:t>tatus</w:t>
             </w:r>
+            <w:proofErr w:type="spellEnd"/>
           </w:p>
         </w:tc>
         <w:tc>
@@ -11067,12 +11215,14 @@
             <w:hideMark/>
           </w:tcPr>
           <w:p>
+            <w:proofErr w:type="spellStart"/>
             <w:r>
               <w:rPr>
                 <w:rFonts w:hint="eastAsia"/>
               </w:rPr>
               <w:t>tinyint</w:t>
             </w:r>
+            <w:proofErr w:type="spellEnd"/>
           </w:p>
         </w:tc>
         <w:tc>
@@ -11176,12 +11326,14 @@
             <w:hideMark/>
           </w:tcPr>
           <w:p>
+            <w:proofErr w:type="spellStart"/>
             <w:r>
               <w:t>requestS</w:t>
             </w:r>
             <w:r>
               <w:t>tatus</w:t>
             </w:r>
+            <w:proofErr w:type="spellEnd"/>
           </w:p>
         </w:tc>
         <w:tc>
@@ -11229,12 +11381,14 @@
             <w:hideMark/>
           </w:tcPr>
           <w:p>
+            <w:proofErr w:type="spellStart"/>
             <w:r>
               <w:rPr>
                 <w:rFonts w:hint="eastAsia"/>
               </w:rPr>
               <w:t>tinyint</w:t>
             </w:r>
+            <w:proofErr w:type="spellEnd"/>
           </w:p>
         </w:tc>
         <w:tc>
@@ -11513,13 +11667,24 @@
                 <w:szCs w:val="21"/>
               </w:rPr>
             </w:pPr>
+            <w:proofErr w:type="spellStart"/>
+            <w:proofErr w:type="gramStart"/>
             <w:r>
               <w:rPr>
                 <w:rFonts w:ascii="Times New Roman" w:hAnsi="Times New Roman" w:cs="Times New Roman"/>
                 <w:szCs w:val="21"/>
               </w:rPr>
-              <w:t>com.altale.service.CSSystem</w:t>
-            </w:r>
+              <w:t>com.altale</w:t>
+            </w:r>
+            <w:proofErr w:type="gramEnd"/>
+            <w:r>
+              <w:rPr>
+                <w:rFonts w:ascii="Times New Roman" w:hAnsi="Times New Roman" w:cs="Times New Roman"/>
+                <w:szCs w:val="21"/>
+              </w:rPr>
+              <w:t>.service.CSSystem</w:t>
+            </w:r>
+            <w:proofErr w:type="spellEnd"/>
           </w:p>
         </w:tc>
       </w:tr>
@@ -11610,6 +11775,7 @@
                 <w:szCs w:val="21"/>
               </w:rPr>
             </w:pPr>
+            <w:proofErr w:type="spellStart"/>
             <w:r>
               <w:rPr>
                 <w:rFonts w:ascii="Times New Roman" w:hAnsi="Times New Roman" w:cs="Times New Roman"/>
@@ -11617,6 +11783,7 @@
               </w:rPr>
               <w:t>dubbo</w:t>
             </w:r>
+            <w:proofErr w:type="spellEnd"/>
           </w:p>
         </w:tc>
       </w:tr>
@@ -11660,7 +11827,25 @@
                 <w:rFonts w:ascii="Times New Roman" w:hAnsi="Times New Roman" w:cs="Times New Roman"/>
                 <w:szCs w:val="21"/>
               </w:rPr>
-              <w:t>&lt;dubbo:registry address="zookeeper://140.143.4.171:2181"/&gt;</w:t>
+              <w:t>&lt;</w:t>
+            </w:r>
+            <w:proofErr w:type="spellStart"/>
+            <w:proofErr w:type="gramStart"/>
+            <w:r>
+              <w:rPr>
+                <w:rFonts w:ascii="Times New Roman" w:hAnsi="Times New Roman" w:cs="Times New Roman"/>
+                <w:szCs w:val="21"/>
+              </w:rPr>
+              <w:t>dubbo:registry</w:t>
+            </w:r>
+            <w:proofErr w:type="spellEnd"/>
+            <w:proofErr w:type="gramEnd"/>
+            <w:r>
+              <w:rPr>
+                <w:rFonts w:ascii="Times New Roman" w:hAnsi="Times New Roman" w:cs="Times New Roman"/>
+                <w:szCs w:val="21"/>
+              </w:rPr>
+              <w:t xml:space="preserve"> address="zookeeper://140.143.4.171:2181"/&gt;</w:t>
             </w:r>
           </w:p>
         </w:tc>
@@ -11704,13 +11889,23 @@
         </w:rPr>
         <w:t>、</w:t>
       </w:r>
+      <w:proofErr w:type="spellStart"/>
       <w:r>
         <w:rPr>
           <w:rFonts w:ascii="黑体" w:eastAsia="黑体" w:hAnsi="黑体"/>
           <w:bCs w:val="0"/>
           <w:sz w:val="24"/>
         </w:rPr>
-        <w:t>RechargeRequest构造方法</w:t>
+        <w:t>RechargeRequest</w:t>
+      </w:r>
+      <w:proofErr w:type="spellEnd"/>
+      <w:r>
+        <w:rPr>
+          <w:rFonts w:ascii="黑体" w:eastAsia="黑体" w:hAnsi="黑体"/>
+          <w:bCs w:val="0"/>
+          <w:sz w:val="24"/>
+        </w:rPr>
+        <w:t>构造方法</w:t>
       </w:r>
       <w:bookmarkEnd w:id="38"/>
     </w:p>
@@ -12088,6 +12283,7 @@
                 <w:szCs w:val="21"/>
               </w:rPr>
             </w:pPr>
+            <w:proofErr w:type="spellStart"/>
             <w:r>
               <w:rPr>
                 <w:rFonts w:ascii="Helvetica" w:hAnsi="Helvetica"/>
@@ -12097,6 +12293,7 @@
               </w:rPr>
               <w:t>requestID</w:t>
             </w:r>
+            <w:proofErr w:type="spellEnd"/>
           </w:p>
         </w:tc>
         <w:tc>
@@ -12258,6 +12455,7 @@
                 <w:szCs w:val="21"/>
               </w:rPr>
             </w:pPr>
+            <w:proofErr w:type="spellStart"/>
             <w:r>
               <w:rPr>
                 <w:rFonts w:ascii="Helvetica" w:hAnsi="Helvetica"/>
@@ -12267,6 +12465,7 @@
               </w:rPr>
               <w:t>userID</w:t>
             </w:r>
+            <w:proofErr w:type="spellEnd"/>
           </w:p>
         </w:tc>
         <w:tc>
@@ -12550,6 +12749,7 @@
                 <w:szCs w:val="21"/>
               </w:rPr>
             </w:pPr>
+            <w:proofErr w:type="spellStart"/>
             <w:r>
               <w:rPr>
                 <w:rFonts w:ascii="Helvetica" w:hAnsi="Helvetica"/>
@@ -12559,6 +12759,7 @@
               </w:rPr>
               <w:t>boolean</w:t>
             </w:r>
+            <w:proofErr w:type="spellEnd"/>
           </w:p>
         </w:tc>
         <w:tc>
@@ -12589,6 +12790,7 @@
                 <w:szCs w:val="21"/>
               </w:rPr>
             </w:pPr>
+            <w:proofErr w:type="spellStart"/>
             <w:r>
               <w:rPr>
                 <w:rFonts w:ascii="Helvetica" w:hAnsi="Helvetica"/>
@@ -12598,6 +12800,7 @@
               </w:rPr>
               <w:t>requestStatus</w:t>
             </w:r>
+            <w:proofErr w:type="spellEnd"/>
           </w:p>
         </w:tc>
         <w:tc>
@@ -12711,6 +12914,7 @@
                 <w:szCs w:val="21"/>
               </w:rPr>
             </w:pPr>
+            <w:proofErr w:type="spellStart"/>
             <w:r>
               <w:rPr>
                 <w:rFonts w:ascii="Helvetica" w:hAnsi="Helvetica"/>
@@ -12720,6 +12924,7 @@
               </w:rPr>
               <w:t>boolean</w:t>
             </w:r>
+            <w:proofErr w:type="spellEnd"/>
           </w:p>
         </w:tc>
         <w:tc>
@@ -12796,8 +13001,19 @@
                 <w:sz w:val="21"/>
                 <w:szCs w:val="21"/>
               </w:rPr>
-              <w:t>充值方式</w:t>
-            </w:r>
+              <w:t>充</w:t>
+            </w:r>
+            <w:proofErr w:type="gramStart"/>
+            <w:r>
+              <w:rPr>
+                <w:rFonts w:ascii="Helvetica" w:hAnsi="Helvetica"/>
+                <w:color w:val="000000"/>
+                <w:sz w:val="21"/>
+                <w:szCs w:val="21"/>
+              </w:rPr>
+              <w:t>值方式</w:t>
+            </w:r>
+            <w:proofErr w:type="gramEnd"/>
           </w:p>
         </w:tc>
         <w:tc>
@@ -12837,6 +13053,7 @@
               </w:rPr>
               <w:t>false-</w:t>
             </w:r>
+            <w:proofErr w:type="gramStart"/>
             <w:r>
               <w:rPr>
                 <w:rFonts w:ascii="Helvetica" w:hAnsi="Helvetica"/>
@@ -12846,6 +13063,7 @@
               </w:rPr>
               <w:t>微信</w:t>
             </w:r>
+            <w:proofErr w:type="gramEnd"/>
             <w:r>
               <w:rPr>
                 <w:rFonts w:ascii="Helvetica" w:hAnsi="Helvetica"/>
@@ -12938,6 +13156,7 @@
                 <w:szCs w:val="21"/>
               </w:rPr>
             </w:pPr>
+            <w:proofErr w:type="spellStart"/>
             <w:r>
               <w:rPr>
                 <w:rFonts w:ascii="Helvetica" w:hAnsi="Helvetica"/>
@@ -12947,6 +13166,7 @@
               </w:rPr>
               <w:t>requestTime</w:t>
             </w:r>
+            <w:proofErr w:type="spellEnd"/>
           </w:p>
         </w:tc>
         <w:tc>
@@ -13032,8 +13252,21 @@
                 <w:sz w:val="21"/>
                 <w:szCs w:val="21"/>
               </w:rPr>
-              <w:t>: java.sql.Date</w:t>
-            </w:r>
+              <w:t xml:space="preserve">: </w:t>
+            </w:r>
+            <w:proofErr w:type="spellStart"/>
+            <w:proofErr w:type="gramStart"/>
+            <w:r>
+              <w:rPr>
+                <w:rFonts w:ascii="Helvetica" w:hAnsi="Helvetica"/>
+                <w:color w:val="000000"/>
+                <w:sz w:val="21"/>
+                <w:szCs w:val="21"/>
+              </w:rPr>
+              <w:t>java.sql.Date</w:t>
+            </w:r>
+            <w:proofErr w:type="spellEnd"/>
+            <w:proofErr w:type="gramEnd"/>
           </w:p>
         </w:tc>
       </w:tr>
@@ -13075,13 +13308,23 @@
         </w:rPr>
         <w:t>、</w:t>
       </w:r>
+      <w:proofErr w:type="spellStart"/>
       <w:r>
         <w:rPr>
           <w:rFonts w:ascii="黑体" w:eastAsia="黑体" w:hAnsi="黑体"/>
           <w:bCs w:val="0"/>
           <w:sz w:val="24"/>
         </w:rPr>
-        <w:t>WithdrawRequest构造方法</w:t>
+        <w:t>WithdrawRequest</w:t>
+      </w:r>
+      <w:proofErr w:type="spellEnd"/>
+      <w:r>
+        <w:rPr>
+          <w:rFonts w:ascii="黑体" w:eastAsia="黑体" w:hAnsi="黑体"/>
+          <w:bCs w:val="0"/>
+          <w:sz w:val="24"/>
+        </w:rPr>
+        <w:t>构造方法</w:t>
       </w:r>
       <w:bookmarkEnd w:id="40"/>
     </w:p>
@@ -13447,6 +13690,7 @@
                 <w:szCs w:val="21"/>
               </w:rPr>
             </w:pPr>
+            <w:proofErr w:type="spellStart"/>
             <w:r>
               <w:rPr>
                 <w:rFonts w:ascii="Helvetica" w:hAnsi="Helvetica"/>
@@ -13456,6 +13700,7 @@
               </w:rPr>
               <w:t>requestID</w:t>
             </w:r>
+            <w:proofErr w:type="spellEnd"/>
           </w:p>
         </w:tc>
         <w:tc>
@@ -13617,6 +13862,7 @@
                 <w:szCs w:val="21"/>
               </w:rPr>
             </w:pPr>
+            <w:proofErr w:type="spellStart"/>
             <w:r>
               <w:rPr>
                 <w:rFonts w:ascii="Helvetica" w:hAnsi="Helvetica"/>
@@ -13626,6 +13872,7 @@
               </w:rPr>
               <w:t>userID</w:t>
             </w:r>
+            <w:proofErr w:type="spellEnd"/>
           </w:p>
         </w:tc>
         <w:tc>
@@ -13909,6 +14156,7 @@
                 <w:szCs w:val="21"/>
               </w:rPr>
             </w:pPr>
+            <w:proofErr w:type="spellStart"/>
             <w:r>
               <w:rPr>
                 <w:rFonts w:ascii="Helvetica" w:hAnsi="Helvetica"/>
@@ -13919,6 +14167,7 @@
               <w:lastRenderedPageBreak/>
               <w:t>boolean</w:t>
             </w:r>
+            <w:proofErr w:type="spellEnd"/>
           </w:p>
         </w:tc>
         <w:tc>
@@ -13949,6 +14198,7 @@
                 <w:szCs w:val="21"/>
               </w:rPr>
             </w:pPr>
+            <w:proofErr w:type="spellStart"/>
             <w:r>
               <w:rPr>
                 <w:rFonts w:ascii="Helvetica" w:hAnsi="Helvetica"/>
@@ -13958,6 +14208,7 @@
               </w:rPr>
               <w:t>requestStatus</w:t>
             </w:r>
+            <w:proofErr w:type="spellEnd"/>
           </w:p>
         </w:tc>
         <w:tc>
@@ -14071,6 +14322,7 @@
                 <w:szCs w:val="21"/>
               </w:rPr>
             </w:pPr>
+            <w:proofErr w:type="spellStart"/>
             <w:r>
               <w:rPr>
                 <w:rFonts w:ascii="Helvetica" w:hAnsi="Helvetica"/>
@@ -14080,6 +14332,7 @@
               </w:rPr>
               <w:t>boolean</w:t>
             </w:r>
+            <w:proofErr w:type="spellEnd"/>
           </w:p>
         </w:tc>
         <w:tc>
@@ -14197,6 +14450,7 @@
               </w:rPr>
               <w:t>false-</w:t>
             </w:r>
+            <w:proofErr w:type="gramStart"/>
             <w:r>
               <w:rPr>
                 <w:rFonts w:ascii="Helvetica" w:hAnsi="Helvetica"/>
@@ -14206,6 +14460,7 @@
               </w:rPr>
               <w:t>微信</w:t>
             </w:r>
+            <w:proofErr w:type="gramEnd"/>
             <w:r>
               <w:rPr>
                 <w:rFonts w:ascii="Helvetica" w:hAnsi="Helvetica"/>
@@ -14298,6 +14553,7 @@
                 <w:szCs w:val="21"/>
               </w:rPr>
             </w:pPr>
+            <w:proofErr w:type="spellStart"/>
             <w:r>
               <w:rPr>
                 <w:rFonts w:ascii="Helvetica" w:hAnsi="Helvetica"/>
@@ -14307,6 +14563,7 @@
               </w:rPr>
               <w:t>requestTime</w:t>
             </w:r>
+            <w:proofErr w:type="spellEnd"/>
           </w:p>
         </w:tc>
         <w:tc>
@@ -14392,8 +14649,21 @@
                 <w:sz w:val="21"/>
                 <w:szCs w:val="21"/>
               </w:rPr>
-              <w:t>: java.sql.Date</w:t>
-            </w:r>
+              <w:t xml:space="preserve">: </w:t>
+            </w:r>
+            <w:proofErr w:type="spellStart"/>
+            <w:proofErr w:type="gramStart"/>
+            <w:r>
+              <w:rPr>
+                <w:rFonts w:ascii="Helvetica" w:hAnsi="Helvetica"/>
+                <w:color w:val="000000"/>
+                <w:sz w:val="21"/>
+                <w:szCs w:val="21"/>
+              </w:rPr>
+              <w:t>java.sql.Date</w:t>
+            </w:r>
+            <w:proofErr w:type="spellEnd"/>
+            <w:proofErr w:type="gramEnd"/>
           </w:p>
         </w:tc>
       </w:tr>
@@ -14435,13 +14705,23 @@
         </w:rPr>
         <w:t>、</w:t>
       </w:r>
+      <w:proofErr w:type="spellStart"/>
       <w:r>
         <w:rPr>
           <w:rFonts w:ascii="黑体" w:eastAsia="黑体" w:hAnsi="黑体"/>
           <w:bCs w:val="0"/>
           <w:sz w:val="24"/>
         </w:rPr>
-        <w:t>TradeRequest构造方法</w:t>
+        <w:t>TradeRequest</w:t>
+      </w:r>
+      <w:proofErr w:type="spellEnd"/>
+      <w:r>
+        <w:rPr>
+          <w:rFonts w:ascii="黑体" w:eastAsia="黑体" w:hAnsi="黑体"/>
+          <w:bCs w:val="0"/>
+          <w:sz w:val="24"/>
+        </w:rPr>
+        <w:t>构造方法</w:t>
       </w:r>
       <w:bookmarkEnd w:id="41"/>
     </w:p>
@@ -14801,6 +15081,7 @@
                 <w:szCs w:val="21"/>
               </w:rPr>
             </w:pPr>
+            <w:proofErr w:type="spellStart"/>
             <w:r>
               <w:rPr>
                 <w:rFonts w:ascii="Helvetica" w:hAnsi="Helvetica"/>
@@ -14810,6 +15091,7 @@
               </w:rPr>
               <w:t>requestID</w:t>
             </w:r>
+            <w:proofErr w:type="spellEnd"/>
           </w:p>
         </w:tc>
         <w:tc>
@@ -14971,6 +15253,7 @@
                 <w:szCs w:val="21"/>
               </w:rPr>
             </w:pPr>
+            <w:proofErr w:type="spellStart"/>
             <w:r>
               <w:rPr>
                 <w:rFonts w:ascii="Helvetica" w:hAnsi="Helvetica"/>
@@ -14980,6 +15263,7 @@
               </w:rPr>
               <w:t>userID</w:t>
             </w:r>
+            <w:proofErr w:type="spellEnd"/>
           </w:p>
         </w:tc>
         <w:tc>
@@ -15141,6 +15425,7 @@
                 <w:szCs w:val="21"/>
               </w:rPr>
             </w:pPr>
+            <w:proofErr w:type="spellStart"/>
             <w:r>
               <w:rPr>
                 <w:rFonts w:ascii="Helvetica" w:hAnsi="Helvetica"/>
@@ -15150,6 +15435,7 @@
               </w:rPr>
               <w:t>merchantID</w:t>
             </w:r>
+            <w:proofErr w:type="spellEnd"/>
           </w:p>
         </w:tc>
         <w:tc>
@@ -15433,6 +15719,7 @@
                 <w:szCs w:val="21"/>
               </w:rPr>
             </w:pPr>
+            <w:proofErr w:type="spellStart"/>
             <w:r>
               <w:rPr>
                 <w:rFonts w:ascii="Helvetica" w:hAnsi="Helvetica"/>
@@ -15442,6 +15729,7 @@
               </w:rPr>
               <w:t>boolean</w:t>
             </w:r>
+            <w:proofErr w:type="spellEnd"/>
           </w:p>
         </w:tc>
         <w:tc>
@@ -15472,6 +15760,7 @@
                 <w:szCs w:val="21"/>
               </w:rPr>
             </w:pPr>
+            <w:proofErr w:type="spellStart"/>
             <w:r>
               <w:rPr>
                 <w:rFonts w:ascii="Helvetica" w:hAnsi="Helvetica"/>
@@ -15481,6 +15770,7 @@
               </w:rPr>
               <w:t>requestStatus</w:t>
             </w:r>
+            <w:proofErr w:type="spellEnd"/>
           </w:p>
         </w:tc>
         <w:tc>
@@ -15633,6 +15923,7 @@
                 <w:szCs w:val="21"/>
               </w:rPr>
             </w:pPr>
+            <w:proofErr w:type="spellStart"/>
             <w:r>
               <w:rPr>
                 <w:rFonts w:ascii="Helvetica" w:hAnsi="Helvetica"/>
@@ -15642,6 +15933,7 @@
               </w:rPr>
               <w:t>requestTime</w:t>
             </w:r>
+            <w:proofErr w:type="spellEnd"/>
           </w:p>
         </w:tc>
         <w:tc>
@@ -15727,8 +16019,21 @@
                 <w:sz w:val="21"/>
                 <w:szCs w:val="21"/>
               </w:rPr>
-              <w:t>: java.sql.Date</w:t>
-            </w:r>
+              <w:t xml:space="preserve">: </w:t>
+            </w:r>
+            <w:proofErr w:type="spellStart"/>
+            <w:proofErr w:type="gramStart"/>
+            <w:r>
+              <w:rPr>
+                <w:rFonts w:ascii="Helvetica" w:hAnsi="Helvetica"/>
+                <w:color w:val="000000"/>
+                <w:sz w:val="21"/>
+                <w:szCs w:val="21"/>
+              </w:rPr>
+              <w:t>java.sql.Date</w:t>
+            </w:r>
+            <w:proofErr w:type="spellEnd"/>
+            <w:proofErr w:type="gramEnd"/>
           </w:p>
         </w:tc>
       </w:tr>
@@ -15770,13 +16075,23 @@
         </w:rPr>
         <w:t>、</w:t>
       </w:r>
+      <w:proofErr w:type="spellStart"/>
       <w:r>
         <w:rPr>
           <w:rFonts w:ascii="黑体" w:eastAsia="黑体" w:hAnsi="黑体"/>
           <w:bCs w:val="0"/>
           <w:sz w:val="24"/>
         </w:rPr>
-        <w:t>SQLConnection构造方法</w:t>
+        <w:t>SQLConnection</w:t>
+      </w:r>
+      <w:proofErr w:type="spellEnd"/>
+      <w:r>
+        <w:rPr>
+          <w:rFonts w:ascii="黑体" w:eastAsia="黑体" w:hAnsi="黑体"/>
+          <w:bCs w:val="0"/>
+          <w:sz w:val="24"/>
+        </w:rPr>
+        <w:t>构造方法</w:t>
       </w:r>
       <w:bookmarkEnd w:id="42"/>
     </w:p>
@@ -16137,6 +16452,7 @@
                 <w:szCs w:val="21"/>
               </w:rPr>
             </w:pPr>
+            <w:proofErr w:type="spellStart"/>
             <w:r>
               <w:rPr>
                 <w:rFonts w:ascii="Helvetica" w:hAnsi="Helvetica"/>
@@ -16146,6 +16462,7 @@
               </w:rPr>
               <w:t>url</w:t>
             </w:r>
+            <w:proofErr w:type="spellEnd"/>
           </w:p>
         </w:tc>
         <w:tc>
@@ -16231,7 +16548,27 @@
                 <w:sz w:val="21"/>
                 <w:szCs w:val="21"/>
               </w:rPr>
-              <w:t>"jdbc:mysql://</w:t>
+              <w:t>"</w:t>
+            </w:r>
+            <w:proofErr w:type="spellStart"/>
+            <w:r>
+              <w:rPr>
+                <w:rFonts w:ascii="Helvetica" w:hAnsi="Helvetica"/>
+                <w:color w:val="000000"/>
+                <w:sz w:val="21"/>
+                <w:szCs w:val="21"/>
+              </w:rPr>
+              <w:t>jdbc:mysql</w:t>
+            </w:r>
+            <w:proofErr w:type="spellEnd"/>
+            <w:r>
+              <w:rPr>
+                <w:rFonts w:ascii="Helvetica" w:hAnsi="Helvetica"/>
+                <w:color w:val="000000"/>
+                <w:sz w:val="21"/>
+                <w:szCs w:val="21"/>
+              </w:rPr>
+              <w:t>://</w:t>
             </w:r>
             <w:r>
               <w:rPr>
@@ -16792,13 +17129,23 @@
         </w:rPr>
         <w:t>、</w:t>
       </w:r>
+      <w:proofErr w:type="spellStart"/>
       <w:r>
         <w:rPr>
           <w:rFonts w:ascii="黑体" w:eastAsia="黑体" w:hAnsi="黑体"/>
           <w:bCs w:val="0"/>
           <w:sz w:val="24"/>
         </w:rPr>
-        <w:t>sendRequest方法</w:t>
+        <w:t>sendRequest</w:t>
+      </w:r>
+      <w:proofErr w:type="spellEnd"/>
+      <w:r>
+        <w:rPr>
+          <w:rFonts w:ascii="黑体" w:eastAsia="黑体" w:hAnsi="黑体"/>
+          <w:bCs w:val="0"/>
+          <w:sz w:val="24"/>
+        </w:rPr>
+        <w:t>方法</w:t>
       </w:r>
       <w:bookmarkEnd w:id="43"/>
     </w:p>
@@ -16847,9 +17194,11 @@
       <w:r>
         <w:tab/>
       </w:r>
+      <w:proofErr w:type="spellStart"/>
       <w:r>
         <w:t>SQLConnection</w:t>
       </w:r>
+      <w:proofErr w:type="spellEnd"/>
       <w:r>
         <w:rPr>
           <w:rFonts w:hint="eastAsia"/>
@@ -17222,8 +17571,19 @@
                 <w:sz w:val="21"/>
                 <w:szCs w:val="21"/>
               </w:rPr>
-              <w:t>(RechargeRequest</w:t>
-            </w:r>
+              <w:t>(</w:t>
+            </w:r>
+            <w:proofErr w:type="spellStart"/>
+            <w:r>
+              <w:rPr>
+                <w:rFonts w:ascii="Helvetica" w:hAnsi="Helvetica"/>
+                <w:color w:val="000000"/>
+                <w:sz w:val="21"/>
+                <w:szCs w:val="21"/>
+              </w:rPr>
+              <w:t>RechargeRequest</w:t>
+            </w:r>
+            <w:proofErr w:type="spellEnd"/>
             <w:r>
               <w:rPr>
                 <w:rFonts w:ascii="Helvetica" w:hAnsi="Helvetica"/>
@@ -17233,6 +17593,7 @@
               </w:rPr>
               <w:t>、</w:t>
             </w:r>
+            <w:proofErr w:type="spellStart"/>
             <w:r>
               <w:rPr>
                 <w:rFonts w:ascii="Helvetica" w:hAnsi="Helvetica"/>
@@ -17242,6 +17603,7 @@
               </w:rPr>
               <w:t>WithdrawRequest</w:t>
             </w:r>
+            <w:proofErr w:type="spellEnd"/>
             <w:r>
               <w:rPr>
                 <w:rFonts w:ascii="Helvetica" w:hAnsi="Helvetica"/>
@@ -17251,14 +17613,25 @@
               </w:rPr>
               <w:t>或</w:t>
             </w:r>
-            <w:r>
-              <w:rPr>
-                <w:rFonts w:ascii="Helvetica" w:hAnsi="Helvetica"/>
-                <w:color w:val="000000"/>
-                <w:sz w:val="21"/>
-                <w:szCs w:val="21"/>
-              </w:rPr>
-              <w:t>TradeRequest)</w:t>
+            <w:proofErr w:type="spellStart"/>
+            <w:r>
+              <w:rPr>
+                <w:rFonts w:ascii="Helvetica" w:hAnsi="Helvetica"/>
+                <w:color w:val="000000"/>
+                <w:sz w:val="21"/>
+                <w:szCs w:val="21"/>
+              </w:rPr>
+              <w:t>TradeRequest</w:t>
+            </w:r>
+            <w:proofErr w:type="spellEnd"/>
+            <w:r>
+              <w:rPr>
+                <w:rFonts w:ascii="Helvetica" w:hAnsi="Helvetica"/>
+                <w:color w:val="000000"/>
+                <w:sz w:val="21"/>
+                <w:szCs w:val="21"/>
+              </w:rPr>
+              <w:t>)</w:t>
             </w:r>
           </w:p>
         </w:tc>
@@ -17456,8 +17829,6 @@
             <w:r>
               <w:t>-1</w:t>
             </w:r>
-            <w:bookmarkStart w:id="44" w:name="_GoBack"/>
-            <w:bookmarkEnd w:id="44"/>
           </w:p>
         </w:tc>
       </w:tr>
@@ -17567,6 +17938,7 @@
                 <w:szCs w:val="21"/>
               </w:rPr>
             </w:pPr>
+            <w:proofErr w:type="spellStart"/>
             <w:r>
               <w:rPr>
                 <w:rFonts w:asciiTheme="minorEastAsia" w:hAnsiTheme="minorEastAsia" w:cs="Times New Roman" w:hint="eastAsia"/>
@@ -17574,6 +17946,7 @@
               </w:rPr>
               <w:t>RequestException</w:t>
             </w:r>
+            <w:proofErr w:type="spellEnd"/>
           </w:p>
         </w:tc>
         <w:tc>
@@ -17592,14 +17965,7 @@
                 <w:rFonts w:asciiTheme="minorEastAsia" w:hAnsiTheme="minorEastAsia" w:cs="Times New Roman" w:hint="eastAsia"/>
                 <w:szCs w:val="21"/>
               </w:rPr>
-              <w:t>处理</w:t>
-            </w:r>
-            <w:r>
-              <w:rPr>
-                <w:rFonts w:asciiTheme="minorEastAsia" w:hAnsiTheme="minorEastAsia" w:cs="Times New Roman" w:hint="eastAsia"/>
-                <w:szCs w:val="21"/>
-              </w:rPr>
-              <w:t>请求发送时出现的异常</w:t>
+              <w:t>处理请求发送时出现的异常</w:t>
             </w:r>
           </w:p>
         </w:tc>
@@ -18108,6 +18474,7 @@
                 <w:szCs w:val="21"/>
               </w:rPr>
             </w:pPr>
+            <w:proofErr w:type="spellStart"/>
             <w:r>
               <w:rPr>
                 <w:rFonts w:ascii="Arial" w:hAnsi="Arial" w:cs="Arial"/>
@@ -18117,6 +18484,7 @@
               </w:rPr>
               <w:t>merchantID</w:t>
             </w:r>
+            <w:proofErr w:type="spellEnd"/>
           </w:p>
         </w:tc>
         <w:tc>
@@ -18442,6 +18810,7 @@
                 <w:szCs w:val="21"/>
               </w:rPr>
             </w:pPr>
+            <w:proofErr w:type="spellStart"/>
             <w:r>
               <w:rPr>
                 <w:rFonts w:ascii="Arial" w:hAnsi="Arial" w:cs="Arial"/>
@@ -18451,6 +18820,7 @@
               </w:rPr>
               <w:t>operatorID</w:t>
             </w:r>
+            <w:proofErr w:type="spellEnd"/>
           </w:p>
         </w:tc>
         <w:tc>
@@ -18584,13 +18954,13 @@
         <w:tblLook w:val="04A0" w:firstRow="1" w:lastRow="0" w:firstColumn="1" w:lastColumn="0" w:noHBand="0" w:noVBand="1"/>
       </w:tblPr>
       <w:tblGrid>
-        <w:gridCol w:w="3013"/>
-        <w:gridCol w:w="5288"/>
+        <w:gridCol w:w="4933"/>
+        <w:gridCol w:w="3368"/>
       </w:tblGrid>
       <w:tr>
         <w:tc>
           <w:tcPr>
-            <w:tcW w:w="3013" w:type="dxa"/>
+            <w:tcW w:w="4933" w:type="dxa"/>
           </w:tcPr>
           <w:p>
             <w:pPr>
@@ -18613,7 +18983,7 @@
         </w:tc>
         <w:tc>
           <w:tcPr>
-            <w:tcW w:w="5288" w:type="dxa"/>
+            <w:tcW w:w="3368" w:type="dxa"/>
           </w:tcPr>
           <w:p>
             <w:pPr>
@@ -18638,7 +19008,7 @@
       <w:tr>
         <w:tc>
           <w:tcPr>
-            <w:tcW w:w="3013" w:type="dxa"/>
+            <w:tcW w:w="4933" w:type="dxa"/>
           </w:tcPr>
           <w:p>
             <w:pPr>
@@ -18647,18 +19017,55 @@
                 <w:szCs w:val="21"/>
               </w:rPr>
             </w:pPr>
+            <w:proofErr w:type="spellStart"/>
             <w:r>
               <w:rPr>
                 <w:rFonts w:asciiTheme="minorEastAsia" w:hAnsiTheme="minorEastAsia" w:cs="Times New Roman"/>
                 <w:szCs w:val="21"/>
               </w:rPr>
-              <w:t>Exception</w:t>
-            </w:r>
-          </w:p>
-        </w:tc>
-        <w:tc>
-          <w:tcPr>
-            <w:tcW w:w="5288" w:type="dxa"/>
+              <w:t>Clearing</w:t>
+            </w:r>
+            <w:r>
+              <w:rPr>
+                <w:rFonts w:asciiTheme="minorEastAsia" w:hAnsiTheme="minorEastAsia" w:cs="Times New Roman" w:hint="eastAsia"/>
+                <w:szCs w:val="21"/>
+              </w:rPr>
+              <w:t>E</w:t>
+            </w:r>
+            <w:r>
+              <w:rPr>
+                <w:rFonts w:asciiTheme="minorEastAsia" w:hAnsiTheme="minorEastAsia" w:cs="Times New Roman"/>
+                <w:szCs w:val="21"/>
+              </w:rPr>
+              <w:t>xception</w:t>
+            </w:r>
+            <w:proofErr w:type="spellEnd"/>
+            <w:r>
+              <w:rPr>
+                <w:rFonts w:asciiTheme="minorEastAsia" w:hAnsiTheme="minorEastAsia" w:cs="Times New Roman"/>
+                <w:szCs w:val="21"/>
+              </w:rPr>
+              <w:t>:</w:t>
+            </w:r>
+            <w:r>
+              <w:rPr>
+                <w:rFonts w:asciiTheme="minorEastAsia" w:hAnsiTheme="minorEastAsia" w:cs="Times New Roman" w:hint="eastAsia"/>
+                <w:szCs w:val="21"/>
+              </w:rPr>
+              <w:t xml:space="preserve"> E</w:t>
+            </w:r>
+            <w:r>
+              <w:rPr>
+                <w:rFonts w:asciiTheme="minorEastAsia" w:hAnsiTheme="minorEastAsia" w:cs="Times New Roman"/>
+                <w:szCs w:val="21"/>
+              </w:rPr>
+              <w:t>xception</w:t>
+            </w:r>
+          </w:p>
+        </w:tc>
+        <w:tc>
+          <w:tcPr>
+            <w:tcW w:w="3368" w:type="dxa"/>
           </w:tcPr>
           <w:p>
             <w:pPr>
@@ -18693,7 +19100,7 @@
         <w:rPr>
           <w:rStyle w:val="af"/>
         </w:rPr>
-        <w:commentReference w:id="45"/>
+        <w:commentReference w:id="44"/>
       </w:r>
     </w:p>
     <w:p>
@@ -18727,6 +19134,7 @@
         </w:rPr>
         <w:t>、</w:t>
       </w:r>
+      <w:proofErr w:type="spellStart"/>
       <w:r>
         <w:rPr>
           <w:rFonts w:ascii="黑体" w:eastAsia="黑体" w:hAnsi="黑体"/>
@@ -18735,6 +19143,7 @@
         </w:rPr>
         <w:t>findQueryRecord</w:t>
       </w:r>
+      <w:proofErr w:type="spellEnd"/>
       <w:r>
         <w:rPr>
           <w:rFonts w:ascii="黑体" w:eastAsia="黑体" w:hAnsi="黑体"/>
@@ -18757,7 +19166,16 @@
           <w:bCs w:val="0"/>
           <w:sz w:val="24"/>
         </w:rPr>
-        <w:t>查询s</w:t>
+        <w:t>查询</w:t>
+      </w:r>
+      <w:proofErr w:type="spellStart"/>
+      <w:r>
+        <w:rPr>
+          <w:rFonts w:ascii="黑体" w:eastAsia="黑体" w:hAnsi="黑体" w:hint="eastAsia"/>
+          <w:bCs w:val="0"/>
+          <w:sz w:val="24"/>
+        </w:rPr>
+        <w:t>s</w:t>
       </w:r>
       <w:r>
         <w:rPr>
@@ -18767,6 +19185,7 @@
         </w:rPr>
         <w:t>ql</w:t>
       </w:r>
+      <w:proofErr w:type="spellEnd"/>
       <w:r>
         <w:rPr>
           <w:rFonts w:ascii="黑体" w:eastAsia="黑体" w:hAnsi="黑体" w:hint="eastAsia"/>
@@ -19484,6 +19903,7 @@
                 <w:szCs w:val="21"/>
               </w:rPr>
             </w:pPr>
+            <w:proofErr w:type="spellStart"/>
             <w:r>
               <w:rPr>
                 <w:rFonts w:ascii="Arial" w:hAnsi="Arial" w:cs="Arial"/>
@@ -19493,6 +19913,7 @@
               </w:rPr>
               <w:t>operatorID</w:t>
             </w:r>
+            <w:proofErr w:type="spellEnd"/>
           </w:p>
         </w:tc>
         <w:tc>
@@ -19701,19 +20122,21 @@
                 <w:szCs w:val="21"/>
               </w:rPr>
             </w:pPr>
+            <w:proofErr w:type="spellStart"/>
             <w:r>
               <w:rPr>
                 <w:rFonts w:hint="eastAsia"/>
                 <w:szCs w:val="21"/>
               </w:rPr>
-              <w:t>F</w:t>
-            </w:r>
-            <w:r>
-              <w:rPr>
-                <w:szCs w:val="21"/>
-              </w:rPr>
-              <w:t>ile</w:t>
-            </w:r>
+              <w:t>JSON</w:t>
+            </w:r>
+            <w:r>
+              <w:rPr>
+                <w:szCs w:val="21"/>
+              </w:rPr>
+              <w:t>Object</w:t>
+            </w:r>
+            <w:proofErr w:type="spellEnd"/>
           </w:p>
         </w:tc>
         <w:tc>
@@ -19747,7 +20170,7 @@
               <w:rPr>
                 <w:rFonts w:hint="eastAsia"/>
               </w:rPr>
-              <w:t>文件</w:t>
+              <w:t>数据对象</w:t>
             </w:r>
           </w:p>
         </w:tc>
@@ -19790,18 +20213,18 @@
     <w:tbl>
       <w:tblPr>
         <w:tblStyle w:val="a3"/>
-        <w:tblW w:w="0" w:type="auto"/>
+        <w:tblW w:w="9185" w:type="dxa"/>
         <w:tblInd w:w="-5" w:type="dxa"/>
         <w:tblLook w:val="04A0" w:firstRow="1" w:lastRow="0" w:firstColumn="1" w:lastColumn="0" w:noHBand="0" w:noVBand="1"/>
       </w:tblPr>
       <w:tblGrid>
-        <w:gridCol w:w="3013"/>
-        <w:gridCol w:w="5288"/>
+        <w:gridCol w:w="4082"/>
+        <w:gridCol w:w="5103"/>
       </w:tblGrid>
       <w:tr>
         <w:tc>
           <w:tcPr>
-            <w:tcW w:w="3013" w:type="dxa"/>
+            <w:tcW w:w="4082" w:type="dxa"/>
           </w:tcPr>
           <w:p>
             <w:pPr>
@@ -19824,7 +20247,7 @@
         </w:tc>
         <w:tc>
           <w:tcPr>
-            <w:tcW w:w="5288" w:type="dxa"/>
+            <w:tcW w:w="5103" w:type="dxa"/>
           </w:tcPr>
           <w:p>
             <w:pPr>
@@ -19849,7 +20272,7 @@
       <w:tr>
         <w:tc>
           <w:tcPr>
-            <w:tcW w:w="3013" w:type="dxa"/>
+            <w:tcW w:w="4082" w:type="dxa"/>
           </w:tcPr>
           <w:p>
             <w:pPr>
@@ -19858,6 +20281,14 @@
                 <w:szCs w:val="21"/>
               </w:rPr>
             </w:pPr>
+            <w:proofErr w:type="spellStart"/>
+            <w:r>
+              <w:rPr>
+                <w:rFonts w:asciiTheme="minorEastAsia" w:hAnsiTheme="minorEastAsia" w:cs="Times New Roman"/>
+                <w:szCs w:val="21"/>
+              </w:rPr>
+              <w:t>FindRecord</w:t>
+            </w:r>
             <w:r>
               <w:rPr>
                 <w:rFonts w:asciiTheme="minorEastAsia" w:hAnsiTheme="minorEastAsia" w:cs="Times New Roman" w:hint="eastAsia"/>
@@ -19872,11 +20303,40 @@
               </w:rPr>
               <w:t>xception</w:t>
             </w:r>
-          </w:p>
-        </w:tc>
-        <w:tc>
-          <w:tcPr>
-            <w:tcW w:w="5288" w:type="dxa"/>
+            <w:proofErr w:type="spellEnd"/>
+            <w:r>
+              <w:rPr>
+                <w:rFonts w:asciiTheme="minorEastAsia" w:hAnsiTheme="minorEastAsia" w:cs="Times New Roman"/>
+                <w:szCs w:val="21"/>
+              </w:rPr>
+              <w:t>:</w:t>
+            </w:r>
+            <w:r>
+              <w:rPr>
+                <w:rFonts w:asciiTheme="minorEastAsia" w:hAnsiTheme="minorEastAsia" w:cs="Times New Roman" w:hint="eastAsia"/>
+                <w:szCs w:val="21"/>
+              </w:rPr>
+              <w:t xml:space="preserve"> </w:t>
+            </w:r>
+            <w:r>
+              <w:rPr>
+                <w:rFonts w:asciiTheme="minorEastAsia" w:hAnsiTheme="minorEastAsia" w:cs="Times New Roman" w:hint="eastAsia"/>
+                <w:szCs w:val="21"/>
+              </w:rPr>
+              <w:t>E</w:t>
+            </w:r>
+            <w:r>
+              <w:rPr>
+                <w:rFonts w:asciiTheme="minorEastAsia" w:hAnsiTheme="minorEastAsia" w:cs="Times New Roman"/>
+                <w:szCs w:val="21"/>
+              </w:rPr>
+              <w:t>xception</w:t>
+            </w:r>
+          </w:p>
+        </w:tc>
+        <w:tc>
+          <w:tcPr>
+            <w:tcW w:w="5103" w:type="dxa"/>
           </w:tcPr>
           <w:p>
             <w:pPr>
@@ -19928,6 +20388,7 @@
         </w:rPr>
         <w:t>、</w:t>
       </w:r>
+      <w:proofErr w:type="spellStart"/>
       <w:r>
         <w:rPr>
           <w:rFonts w:ascii="黑体" w:eastAsia="黑体" w:hAnsi="黑体" w:hint="eastAsia"/>
@@ -19944,6 +20405,7 @@
         </w:rPr>
         <w:t>Clearing</w:t>
       </w:r>
+      <w:proofErr w:type="spellEnd"/>
       <w:r>
         <w:rPr>
           <w:rFonts w:ascii="黑体" w:eastAsia="黑体" w:hAnsi="黑体"/>
@@ -20699,19 +21161,21 @@
                 <w:szCs w:val="21"/>
               </w:rPr>
             </w:pPr>
+            <w:proofErr w:type="spellStart"/>
             <w:r>
               <w:rPr>
                 <w:rFonts w:hint="eastAsia"/>
                 <w:szCs w:val="21"/>
               </w:rPr>
-              <w:t>F</w:t>
-            </w:r>
-            <w:r>
-              <w:rPr>
-                <w:szCs w:val="21"/>
-              </w:rPr>
-              <w:t>ile</w:t>
-            </w:r>
+              <w:t>JSON</w:t>
+            </w:r>
+            <w:r>
+              <w:rPr>
+                <w:szCs w:val="21"/>
+              </w:rPr>
+              <w:t>Object</w:t>
+            </w:r>
+            <w:proofErr w:type="spellEnd"/>
           </w:p>
         </w:tc>
         <w:tc>
@@ -20751,7 +21215,7 @@
               <w:rPr>
                 <w:rFonts w:hint="eastAsia"/>
               </w:rPr>
-              <w:t>文件</w:t>
+              <w:t>数据对象</w:t>
             </w:r>
           </w:p>
         </w:tc>
@@ -20799,13 +21263,13 @@
         <w:tblLook w:val="04A0" w:firstRow="1" w:lastRow="0" w:firstColumn="1" w:lastColumn="0" w:noHBand="0" w:noVBand="1"/>
       </w:tblPr>
       <w:tblGrid>
-        <w:gridCol w:w="3013"/>
-        <w:gridCol w:w="5288"/>
+        <w:gridCol w:w="4508"/>
+        <w:gridCol w:w="3793"/>
       </w:tblGrid>
       <w:tr>
         <w:tc>
           <w:tcPr>
-            <w:tcW w:w="3013" w:type="dxa"/>
+            <w:tcW w:w="4508" w:type="dxa"/>
           </w:tcPr>
           <w:p>
             <w:pPr>
@@ -20828,7 +21292,7 @@
         </w:tc>
         <w:tc>
           <w:tcPr>
-            <w:tcW w:w="5288" w:type="dxa"/>
+            <w:tcW w:w="3793" w:type="dxa"/>
           </w:tcPr>
           <w:p>
             <w:pPr>
@@ -20853,7 +21317,7 @@
       <w:tr>
         <w:tc>
           <w:tcPr>
-            <w:tcW w:w="3013" w:type="dxa"/>
+            <w:tcW w:w="4508" w:type="dxa"/>
           </w:tcPr>
           <w:p>
             <w:pPr>
@@ -20862,6 +21326,16 @@
                 <w:szCs w:val="21"/>
               </w:rPr>
             </w:pPr>
+            <w:proofErr w:type="spellStart"/>
+            <w:r>
+              <w:rPr>
+                <w:rFonts w:asciiTheme="minorEastAsia" w:hAnsiTheme="minorEastAsia" w:cs="Times New Roman"/>
+                <w:szCs w:val="21"/>
+              </w:rPr>
+              <w:t>GetClearing</w:t>
+            </w:r>
+            <w:bookmarkStart w:id="45" w:name="_GoBack"/>
+            <w:bookmarkEnd w:id="45"/>
             <w:r>
               <w:rPr>
                 <w:rFonts w:asciiTheme="minorEastAsia" w:hAnsiTheme="minorEastAsia" w:cs="Times New Roman" w:hint="eastAsia"/>
@@ -20876,11 +21350,33 @@
               </w:rPr>
               <w:t>xception</w:t>
             </w:r>
-          </w:p>
-        </w:tc>
-        <w:tc>
-          <w:tcPr>
-            <w:tcW w:w="5288" w:type="dxa"/>
+            <w:proofErr w:type="spellEnd"/>
+            <w:r>
+              <w:rPr>
+                <w:rFonts w:asciiTheme="minorEastAsia" w:hAnsiTheme="minorEastAsia" w:cs="Times New Roman"/>
+                <w:szCs w:val="21"/>
+              </w:rPr>
+              <w:t>:</w:t>
+            </w:r>
+            <w:r>
+              <w:rPr>
+                <w:rFonts w:asciiTheme="minorEastAsia" w:hAnsiTheme="minorEastAsia" w:cs="Times New Roman" w:hint="eastAsia"/>
+                <w:szCs w:val="21"/>
+              </w:rPr>
+              <w:t xml:space="preserve"> E</w:t>
+            </w:r>
+            <w:r>
+              <w:rPr>
+                <w:rFonts w:asciiTheme="minorEastAsia" w:hAnsiTheme="minorEastAsia" w:cs="Times New Roman"/>
+                <w:szCs w:val="21"/>
+              </w:rPr>
+              <w:t>xception</w:t>
+            </w:r>
+          </w:p>
+        </w:tc>
+        <w:tc>
+          <w:tcPr>
+            <w:tcW w:w="3793" w:type="dxa"/>
           </w:tcPr>
           <w:p>
             <w:pPr>
@@ -20989,6 +21485,7 @@
         </w:rPr>
         <w:t>、</w:t>
       </w:r>
+      <w:proofErr w:type="spellStart"/>
       <w:r>
         <w:rPr>
           <w:rFonts w:ascii="黑体" w:eastAsia="黑体" w:hAnsi="黑体" w:hint="eastAsia"/>
@@ -21006,6 +21503,7 @@
         <w:t>pringframework</w:t>
       </w:r>
       <w:bookmarkEnd w:id="48"/>
+      <w:proofErr w:type="spellEnd"/>
     </w:p>
     <w:p>
       <w:pPr>
@@ -21015,6 +21513,7 @@
           <w:rFonts w:asciiTheme="minorEastAsia" w:hAnsiTheme="minorEastAsia"/>
         </w:rPr>
       </w:pPr>
+      <w:proofErr w:type="spellStart"/>
       <w:r>
         <w:rPr>
           <w:rFonts w:asciiTheme="minorEastAsia" w:hAnsiTheme="minorEastAsia" w:hint="eastAsia"/>
@@ -21027,6 +21526,7 @@
         </w:rPr>
         <w:t>pringframework</w:t>
       </w:r>
+      <w:proofErr w:type="spellEnd"/>
       <w:r>
         <w:rPr>
           <w:rFonts w:asciiTheme="minorEastAsia" w:hAnsiTheme="minorEastAsia" w:hint="eastAsia"/>
@@ -21099,7 +21599,63 @@
         <w:rPr>
           <w:rFonts w:hint="eastAsia"/>
         </w:rPr>
-        <w:t>控制反转——Spring通过一种称作控制反转（IoC）的技术促进了低耦合。当应用了IoC，一个对象依赖的其它对象会通过被动的方式传递进来，而不是这个对象自己创建或者查找依赖对象。你可以认为IoC与JNDI相反——不是对象从容器中查找依赖，而是容器在对象初始化时不等对象请求就主动将依赖传递给它。</w:t>
+        <w:t>控制反转——Spring通过一种称作控制反转（</w:t>
+      </w:r>
+      <w:proofErr w:type="spellStart"/>
+      <w:r>
+        <w:rPr>
+          <w:rFonts w:hint="eastAsia"/>
+        </w:rPr>
+        <w:t>IoC</w:t>
+      </w:r>
+      <w:proofErr w:type="spellEnd"/>
+      <w:r>
+        <w:rPr>
+          <w:rFonts w:hint="eastAsia"/>
+        </w:rPr>
+        <w:t>）的技术促进了低耦合。</w:t>
+      </w:r>
+      <w:proofErr w:type="gramStart"/>
+      <w:r>
+        <w:rPr>
+          <w:rFonts w:hint="eastAsia"/>
+        </w:rPr>
+        <w:t>当应用</w:t>
+      </w:r>
+      <w:proofErr w:type="gramEnd"/>
+      <w:r>
+        <w:rPr>
+          <w:rFonts w:hint="eastAsia"/>
+        </w:rPr>
+        <w:t>了</w:t>
+      </w:r>
+      <w:proofErr w:type="spellStart"/>
+      <w:r>
+        <w:rPr>
+          <w:rFonts w:hint="eastAsia"/>
+        </w:rPr>
+        <w:t>IoC</w:t>
+      </w:r>
+      <w:proofErr w:type="spellEnd"/>
+      <w:r>
+        <w:rPr>
+          <w:rFonts w:hint="eastAsia"/>
+        </w:rPr>
+        <w:t>，一个对象依赖的其它对象会通过被动的方式传递进来，而不是这个对象自己创建或者查找依赖对象。你可以认为</w:t>
+      </w:r>
+      <w:proofErr w:type="spellStart"/>
+      <w:r>
+        <w:rPr>
+          <w:rFonts w:hint="eastAsia"/>
+        </w:rPr>
+        <w:t>IoC</w:t>
+      </w:r>
+      <w:proofErr w:type="spellEnd"/>
+      <w:r>
+        <w:rPr>
+          <w:rFonts w:hint="eastAsia"/>
+        </w:rPr>
+        <w:t>与JNDI相反——不是对象从容器中查找依赖，而是容器在对象初始化时不等对象请求就主动将依赖传递给它。</w:t>
       </w:r>
     </w:p>
     <w:p>
@@ -21133,7 +21689,21 @@
         <w:rPr>
           <w:rFonts w:hint="eastAsia"/>
         </w:rPr>
-        <w:t>面向切面——Spring提供了面向切面编程的丰富支持，允许通过分离应用的业务逻辑与系统级服务（例如审计（auditing）和事务（transaction）管理）进行内聚性的开发。应用对象只实现它们应该做的——完成业务逻辑——仅此而已。它们并不负责（甚至是意识）其它的系统级关注点，例如日志或事务支持。</w:t>
+        <w:t>面向切面——Spring提供了面向切面编程的丰富支持，允许通过分离应用的业务逻辑与系统级服务（例如审计（auditing）和事务（transaction）管理）进行内聚性的开发。应用对象只实现它们应该做的——完成业务逻辑——仅此而已。它们并不负责（甚至是意识）其它的系统</w:t>
+      </w:r>
+      <w:proofErr w:type="gramStart"/>
+      <w:r>
+        <w:rPr>
+          <w:rFonts w:hint="eastAsia"/>
+        </w:rPr>
+        <w:t>级关注</w:t>
+      </w:r>
+      <w:proofErr w:type="gramEnd"/>
+      <w:r>
+        <w:rPr>
+          <w:rFonts w:hint="eastAsia"/>
+        </w:rPr>
+        <w:t>点，例如日志或事务支持。</w:t>
       </w:r>
     </w:p>
     <w:p>
@@ -21236,7 +21806,91 @@
         <w:rPr>
           <w:rFonts w:hint="eastAsia"/>
         </w:rPr>
-        <w:t>MVC——Spring的作用是整合，但不仅仅限于整合，Spring 框架可以被看做是一个企业解决方案级别的框架。客户端发送请求，服务器控制器（由DispatcherServlet实现的)完成请求的转发，控制器调用一个用于映射的类HandlerMapping，该类用于将请求映射到对应的处理器来处理请求。HandlerMapping将请求映射到对应的处理器Controller（相当于Action）在Spring 当中如果写一些处理器组件，一般实现Controller 接口，在Controller 中就可以调用一些Service 或DAO 来进行数据操作ModelAndView用于存放从DAO 中取出的数据，还可以存放响应视图的一些数据。如果想将处理结果返回给用户，那么在Spring 框架中还提供一个视图组件ViewResolver，该组件根据Controller 返回的标示，找到对应的视图，将响应response 返回给用户。</w:t>
+        <w:t>MVC——Spring的作用是整合，但不仅仅限于整合，Spring 框架可以被</w:t>
+      </w:r>
+      <w:proofErr w:type="gramStart"/>
+      <w:r>
+        <w:rPr>
+          <w:rFonts w:hint="eastAsia"/>
+        </w:rPr>
+        <w:t>看做</w:t>
+      </w:r>
+      <w:proofErr w:type="gramEnd"/>
+      <w:r>
+        <w:rPr>
+          <w:rFonts w:hint="eastAsia"/>
+        </w:rPr>
+        <w:t>是一个企业解决方案级别的框架。客户端发送请求，服务器控制器（由</w:t>
+      </w:r>
+      <w:proofErr w:type="spellStart"/>
+      <w:r>
+        <w:rPr>
+          <w:rFonts w:hint="eastAsia"/>
+        </w:rPr>
+        <w:t>DispatcherServlet</w:t>
+      </w:r>
+      <w:proofErr w:type="spellEnd"/>
+      <w:r>
+        <w:rPr>
+          <w:rFonts w:hint="eastAsia"/>
+        </w:rPr>
+        <w:t>实现的)完成请求的转发，控制器调用一个用于映射的类</w:t>
+      </w:r>
+      <w:proofErr w:type="spellStart"/>
+      <w:r>
+        <w:rPr>
+          <w:rFonts w:hint="eastAsia"/>
+        </w:rPr>
+        <w:t>HandlerMapping</w:t>
+      </w:r>
+      <w:proofErr w:type="spellEnd"/>
+      <w:r>
+        <w:rPr>
+          <w:rFonts w:hint="eastAsia"/>
+        </w:rPr>
+        <w:t>，该类用于将请求映射到对应的处理器来处理请求。</w:t>
+      </w:r>
+      <w:proofErr w:type="spellStart"/>
+      <w:r>
+        <w:rPr>
+          <w:rFonts w:hint="eastAsia"/>
+        </w:rPr>
+        <w:t>HandlerMapping</w:t>
+      </w:r>
+      <w:proofErr w:type="spellEnd"/>
+      <w:r>
+        <w:rPr>
+          <w:rFonts w:hint="eastAsia"/>
+        </w:rPr>
+        <w:t>将请求映射到对应的处理器Controller（相当于Action）在Spring 当中如果写一些处理器组件，一般实现Controller 接口，在Controller 中就可以调用一些Service 或DAO 来进行数据操作</w:t>
+      </w:r>
+      <w:proofErr w:type="spellStart"/>
+      <w:r>
+        <w:rPr>
+          <w:rFonts w:hint="eastAsia"/>
+        </w:rPr>
+        <w:t>ModelAndView</w:t>
+      </w:r>
+      <w:proofErr w:type="spellEnd"/>
+      <w:r>
+        <w:rPr>
+          <w:rFonts w:hint="eastAsia"/>
+        </w:rPr>
+        <w:t>用于存放从DAO 中取出的数据，还可以存放响应视图的一些数据。如果想将处理结果返回给用户，那么在Spring 框架中还提供一个视图组件</w:t>
+      </w:r>
+      <w:proofErr w:type="spellStart"/>
+      <w:r>
+        <w:rPr>
+          <w:rFonts w:hint="eastAsia"/>
+        </w:rPr>
+        <w:t>ViewResolver</w:t>
+      </w:r>
+      <w:proofErr w:type="spellEnd"/>
+      <w:r>
+        <w:rPr>
+          <w:rFonts w:hint="eastAsia"/>
+        </w:rPr>
+        <w:t>，该组件根据Controller 返回的标示，找到对应的视图，将响应response 返回给用户。</w:t>
       </w:r>
     </w:p>
     <w:p>
@@ -21428,7 +22082,7 @@
                     </pic:cNvPicPr>
                   </pic:nvPicPr>
                   <pic:blipFill>
-                    <a:blip r:embed="rId11">
+                    <a:blip r:embed="rId12">
                       <a:extLst>
                         <a:ext uri="{28A0092B-C50C-407E-A947-70E740481C1C}">
                           <a14:useLocalDpi xmlns:a14="http://schemas.microsoft.com/office/drawing/2010/main" val="0"/>
@@ -21951,11 +22605,19 @@
         <w:spacing w:line="360" w:lineRule="auto"/>
         <w:ind w:firstLineChars="200" w:firstLine="480"/>
       </w:pPr>
+      <w:proofErr w:type="gramStart"/>
       <w:r>
         <w:rPr>
           <w:rFonts w:hint="eastAsia"/>
         </w:rPr>
-        <w:t>强制回滚事务，在保证该事务对其他事务没有影响的条件下，利用日志文件撤销其对数据库的修改。</w:t>
+        <w:t>强制回滚</w:t>
+      </w:r>
+      <w:proofErr w:type="gramEnd"/>
+      <w:r>
+        <w:rPr>
+          <w:rFonts w:hint="eastAsia"/>
+        </w:rPr>
+        <w:t>事务，在保证该事务对其他事务没有影响的条件下，利用日志文件撤销其对数据库的修改。</w:t>
       </w:r>
     </w:p>
     <w:p>
@@ -22004,7 +22666,21 @@
         <w:rPr>
           <w:rFonts w:hint="eastAsia"/>
         </w:rPr>
-        <w:t>待计算机重新启动之后，对于未完成的事务可能写入数据库的内容，回滚所有未完成的事务写的结果</w:t>
+        <w:t>待计算机重新启动之后，对于未完成的事务可能写入数据库的内容，</w:t>
+      </w:r>
+      <w:proofErr w:type="gramStart"/>
+      <w:r>
+        <w:rPr>
+          <w:rFonts w:hint="eastAsia"/>
+        </w:rPr>
+        <w:t>回滚所有</w:t>
+      </w:r>
+      <w:proofErr w:type="gramEnd"/>
+      <w:r>
+        <w:rPr>
+          <w:rFonts w:hint="eastAsia"/>
+        </w:rPr>
+        <w:t>未完成的事务写的结果</w:t>
       </w:r>
       <w:r>
         <w:rPr>
@@ -22244,7 +22920,21 @@
         <w:rPr>
           <w:rFonts w:hint="eastAsia"/>
         </w:rPr>
-        <w:t>我们使用数据库的维护功能机制，比如，定期备份数据库，定期检测数据库的一致性，定期查看操作日志等；文件方面：对于下架商品等，定期删除相关文件，减少数据量。编码实现时应采用模块化和分层的思想，提高模块内部的内聚，减少模块间的耦合。使系统逻辑结构清晰，从而增强可读性和可维护性。在编码过程中注意标识符命名的意义，添加适量注释。</w:t>
+        <w:t>我们使用数据库的维护功能机制，比如，定期备份数据库，定期检测数据库的一致性，定期查看操作日志等；文件方面：对于下</w:t>
+      </w:r>
+      <w:proofErr w:type="gramStart"/>
+      <w:r>
+        <w:rPr>
+          <w:rFonts w:hint="eastAsia"/>
+        </w:rPr>
+        <w:t>架商品</w:t>
+      </w:r>
+      <w:proofErr w:type="gramEnd"/>
+      <w:r>
+        <w:rPr>
+          <w:rFonts w:hint="eastAsia"/>
+        </w:rPr>
+        <w:t>等，定期删除相关文件，减少数据量。编码实现时应采用模块化和分层的思想，提高模块内部的内聚，减少模块间的耦合。使系统逻辑结构清晰，从而增强可读性和可维护性。在编码过程中注意标识符命名的意义，添加适量注释。</w:t>
       </w:r>
     </w:p>
     <w:p>
@@ -22308,8 +22998,8 @@
       </w:r>
     </w:p>
     <w:sectPr>
-      <w:headerReference w:type="default" r:id="rId12"/>
-      <w:footerReference w:type="default" r:id="rId13"/>
+      <w:headerReference w:type="default" r:id="rId13"/>
+      <w:footerReference w:type="default" r:id="rId14"/>
       <w:pgSz w:w="11906" w:h="16838"/>
       <w:pgMar w:top="1440" w:right="1800" w:bottom="1440" w:left="1800" w:header="851" w:footer="992" w:gutter="0"/>
       <w:cols w:space="425"/>
@@ -22320,7 +23010,7 @@
 </file>
 
 <file path=word/comments.xml><?xml version="1.0" encoding="utf-8"?>
-<w:comments xmlns:wpc="http://schemas.microsoft.com/office/word/2010/wordprocessingCanvas" xmlns:cx="http://schemas.microsoft.com/office/drawing/2014/chartex" xmlns:cx1="http://schemas.microsoft.com/office/drawing/2015/9/8/chartex" xmlns:mc="http://schemas.openxmlformats.org/markup-compatibility/2006" xmlns:o="urn:schemas-microsoft-com:office:office" xmlns:r="http://schemas.openxmlformats.org/officeDocument/2006/relationships" xmlns:m="http://schemas.openxmlformats.org/officeDocument/2006/math" xmlns:v="urn:schemas-microsoft-com:vml" xmlns:wp14="http://schemas.microsoft.com/office/word/2010/wordprocessingDrawing" xmlns:wp="http://schemas.openxmlformats.org/drawingml/2006/wordprocessingDrawing" xmlns:w10="urn:schemas-microsoft-com:office:word" xmlns:w="http://schemas.openxmlformats.org/wordprocessingml/2006/main" xmlns:w14="http://schemas.microsoft.com/office/word/2010/wordml" xmlns:w15="http://schemas.microsoft.com/office/word/2012/wordml" xmlns:w16se="http://schemas.microsoft.com/office/word/2015/wordml/symex" xmlns:wpg="http://schemas.microsoft.com/office/word/2010/wordprocessingGroup" xmlns:wpi="http://schemas.microsoft.com/office/word/2010/wordprocessingInk" xmlns:wne="http://schemas.microsoft.com/office/word/2006/wordml" xmlns:wps="http://schemas.microsoft.com/office/word/2010/wordprocessingShape" mc:Ignorable="w14 w15 w16se wp14">
+<w:comments xmlns:wpc="http://schemas.microsoft.com/office/word/2010/wordprocessingCanvas" xmlns:cx="http://schemas.microsoft.com/office/drawing/2014/chartex" xmlns:cx1="http://schemas.microsoft.com/office/drawing/2015/9/8/chartex" xmlns:cx2="http://schemas.microsoft.com/office/drawing/2015/10/21/chartex" xmlns:cx3="http://schemas.microsoft.com/office/drawing/2016/5/9/chartex" xmlns:cx4="http://schemas.microsoft.com/office/drawing/2016/5/10/chartex" xmlns:cx5="http://schemas.microsoft.com/office/drawing/2016/5/11/chartex" xmlns:cx6="http://schemas.microsoft.com/office/drawing/2016/5/12/chartex" xmlns:cx7="http://schemas.microsoft.com/office/drawing/2016/5/13/chartex" xmlns:cx8="http://schemas.microsoft.com/office/drawing/2016/5/14/chartex" xmlns:mc="http://schemas.openxmlformats.org/markup-compatibility/2006" xmlns:aink="http://schemas.microsoft.com/office/drawing/2016/ink" xmlns:am3d="http://schemas.microsoft.com/office/drawing/2017/model3d" xmlns:o="urn:schemas-microsoft-com:office:office" xmlns:r="http://schemas.openxmlformats.org/officeDocument/2006/relationships" xmlns:m="http://schemas.openxmlformats.org/officeDocument/2006/math" xmlns:v="urn:schemas-microsoft-com:vml" xmlns:wp14="http://schemas.microsoft.com/office/word/2010/wordprocessingDrawing" xmlns:wp="http://schemas.openxmlformats.org/drawingml/2006/wordprocessingDrawing" xmlns:w10="urn:schemas-microsoft-com:office:word" xmlns:w="http://schemas.openxmlformats.org/wordprocessingml/2006/main" xmlns:w14="http://schemas.microsoft.com/office/word/2010/wordml" xmlns:w15="http://schemas.microsoft.com/office/word/2012/wordml" xmlns:w16cid="http://schemas.microsoft.com/office/word/2016/wordml/cid" xmlns:w16se="http://schemas.microsoft.com/office/word/2015/wordml/symex" xmlns:wpg="http://schemas.microsoft.com/office/word/2010/wordprocessingGroup" xmlns:wpi="http://schemas.microsoft.com/office/word/2010/wordprocessingInk" xmlns:wne="http://schemas.microsoft.com/office/word/2006/wordml" xmlns:wps="http://schemas.microsoft.com/office/word/2010/wordprocessingShape" mc:Ignorable="w14 w15 w16se w16cid wp14">
   <w:comment w:id="20" w:author="Angus Monroe" w:date="2018-05-24T17:41:00Z" w:initials="AM">
     <w:p>
       <w:pPr>
@@ -22363,8 +23053,16 @@
         <w:rPr>
           <w:rFonts w:hint="eastAsia"/>
         </w:rPr>
-        <w:t>@zzh</w:t>
-      </w:r>
+        <w:t>@</w:t>
+      </w:r>
+      <w:proofErr w:type="spellStart"/>
+      <w:r>
+        <w:rPr>
+          <w:rFonts w:hint="eastAsia"/>
+        </w:rPr>
+        <w:t>zzh</w:t>
+      </w:r>
+      <w:proofErr w:type="spellEnd"/>
     </w:p>
     <w:p>
       <w:pPr>
@@ -22377,7 +23075,21 @@
         <w:rPr>
           <w:rFonts w:hint="eastAsia"/>
         </w:rPr>
-        <w:t>pring和dubbo的环境改成现在用的</w:t>
+        <w:t>pring和</w:t>
+      </w:r>
+      <w:proofErr w:type="spellStart"/>
+      <w:r>
+        <w:rPr>
+          <w:rFonts w:hint="eastAsia"/>
+        </w:rPr>
+        <w:t>dubbo</w:t>
+      </w:r>
+      <w:proofErr w:type="spellEnd"/>
+      <w:r>
+        <w:rPr>
+          <w:rFonts w:hint="eastAsia"/>
+        </w:rPr>
+        <w:t>的环境改成现在用的</w:t>
       </w:r>
     </w:p>
   </w:comment>
@@ -22396,8 +23108,16 @@
         <w:rPr>
           <w:rFonts w:hint="eastAsia"/>
         </w:rPr>
-        <w:t>@wzf</w:t>
-      </w:r>
+        <w:t>@</w:t>
+      </w:r>
+      <w:proofErr w:type="spellStart"/>
+      <w:r>
+        <w:rPr>
+          <w:rFonts w:hint="eastAsia"/>
+        </w:rPr>
+        <w:t>wzf</w:t>
+      </w:r>
+      <w:proofErr w:type="spellEnd"/>
     </w:p>
     <w:p>
       <w:pPr>
@@ -22437,8 +23157,16 @@
         <w:rPr>
           <w:rFonts w:hint="eastAsia"/>
         </w:rPr>
-        <w:t>@wzf</w:t>
-      </w:r>
+        <w:t>@</w:t>
+      </w:r>
+      <w:proofErr w:type="spellStart"/>
+      <w:r>
+        <w:rPr>
+          <w:rFonts w:hint="eastAsia"/>
+        </w:rPr>
+        <w:t>wzf</w:t>
+      </w:r>
+      <w:proofErr w:type="spellEnd"/>
     </w:p>
     <w:p>
       <w:pPr>
@@ -22478,8 +23206,16 @@
         <w:rPr>
           <w:rFonts w:hint="eastAsia"/>
         </w:rPr>
-        <w:t>@zzx</w:t>
-      </w:r>
+        <w:t>@</w:t>
+      </w:r>
+      <w:proofErr w:type="spellStart"/>
+      <w:r>
+        <w:rPr>
+          <w:rFonts w:hint="eastAsia"/>
+        </w:rPr>
+        <w:t>zzx</w:t>
+      </w:r>
+      <w:proofErr w:type="spellEnd"/>
     </w:p>
     <w:p>
       <w:pPr>
@@ -22508,8 +23244,16 @@
         <w:rPr>
           <w:rFonts w:hint="eastAsia"/>
         </w:rPr>
-        <w:t>@zzh</w:t>
-      </w:r>
+        <w:t>@</w:t>
+      </w:r>
+      <w:proofErr w:type="spellStart"/>
+      <w:r>
+        <w:rPr>
+          <w:rFonts w:hint="eastAsia"/>
+        </w:rPr>
+        <w:t>zzh</w:t>
+      </w:r>
+      <w:proofErr w:type="spellEnd"/>
     </w:p>
     <w:p>
       <w:pPr>
@@ -22538,8 +23282,16 @@
         <w:rPr>
           <w:rFonts w:hint="eastAsia"/>
         </w:rPr>
-        <w:t>@wzf</w:t>
-      </w:r>
+        <w:t>@</w:t>
+      </w:r>
+      <w:proofErr w:type="spellStart"/>
+      <w:r>
+        <w:rPr>
+          <w:rFonts w:hint="eastAsia"/>
+        </w:rPr>
+        <w:t>wzf</w:t>
+      </w:r>
+      <w:proofErr w:type="spellEnd"/>
     </w:p>
     <w:p>
       <w:pPr>
@@ -22575,7 +23327,7 @@
       </w:r>
     </w:p>
   </w:comment>
-  <w:comment w:id="45" w:author="Angus Monroe" w:date="2018-05-24T17:44:00Z" w:initials="AM">
+  <w:comment w:id="44" w:author="Angus Monroe" w:date="2018-05-24T17:44:00Z" w:initials="AM">
     <w:p>
       <w:pPr>
         <w:pStyle w:val="af0"/>
@@ -22590,8 +23342,16 @@
         <w:rPr>
           <w:rFonts w:hint="eastAsia"/>
         </w:rPr>
-        <w:t>@wzf</w:t>
-      </w:r>
+        <w:t>@</w:t>
+      </w:r>
+      <w:proofErr w:type="spellStart"/>
+      <w:r>
+        <w:rPr>
+          <w:rFonts w:hint="eastAsia"/>
+        </w:rPr>
+        <w:t>wzf</w:t>
+      </w:r>
+      <w:proofErr w:type="spellEnd"/>
     </w:p>
     <w:p>
       <w:pPr>
@@ -22618,9 +23378,6 @@
     <w:p>
       <w:pPr>
         <w:pStyle w:val="af0"/>
-        <w:rPr>
-          <w:rFonts w:hint="eastAsia"/>
-        </w:rPr>
       </w:pPr>
       <w:r>
         <w:rPr>
@@ -22645,8 +23402,16 @@
         <w:rPr>
           <w:rFonts w:hint="eastAsia"/>
         </w:rPr>
-        <w:t>@zzh</w:t>
-      </w:r>
+        <w:t>@</w:t>
+      </w:r>
+      <w:proofErr w:type="spellStart"/>
+      <w:r>
+        <w:rPr>
+          <w:rFonts w:hint="eastAsia"/>
+        </w:rPr>
+        <w:t>zzh</w:t>
+      </w:r>
+      <w:proofErr w:type="spellEnd"/>
     </w:p>
     <w:p>
       <w:pPr>
@@ -22675,8 +23440,16 @@
         <w:rPr>
           <w:rFonts w:hint="eastAsia"/>
         </w:rPr>
-        <w:t>@xjx</w:t>
-      </w:r>
+        <w:t>@</w:t>
+      </w:r>
+      <w:proofErr w:type="spellStart"/>
+      <w:r>
+        <w:rPr>
+          <w:rFonts w:hint="eastAsia"/>
+        </w:rPr>
+        <w:t>xjx</w:t>
+      </w:r>
+      <w:proofErr w:type="spellEnd"/>
     </w:p>
     <w:p>
       <w:pPr>
@@ -22705,8 +23478,16 @@
         <w:rPr>
           <w:rFonts w:hint="eastAsia"/>
         </w:rPr>
-        <w:t>@lzx</w:t>
-      </w:r>
+        <w:t>@</w:t>
+      </w:r>
+      <w:proofErr w:type="spellStart"/>
+      <w:r>
+        <w:rPr>
+          <w:rFonts w:hint="eastAsia"/>
+        </w:rPr>
+        <w:t>lzx</w:t>
+      </w:r>
+      <w:proofErr w:type="spellEnd"/>
     </w:p>
     <w:p>
       <w:pPr>
@@ -22724,7 +23505,7 @@
 </file>
 
 <file path=word/commentsExtended.xml><?xml version="1.0" encoding="utf-8"?>
-<w15:commentsEx xmlns:wpc="http://schemas.microsoft.com/office/word/2010/wordprocessingCanvas" xmlns:cx="http://schemas.microsoft.com/office/drawing/2014/chartex" xmlns:cx1="http://schemas.microsoft.com/office/drawing/2015/9/8/chartex" xmlns:mc="http://schemas.openxmlformats.org/markup-compatibility/2006" xmlns:o="urn:schemas-microsoft-com:office:office" xmlns:r="http://schemas.openxmlformats.org/officeDocument/2006/relationships" xmlns:m="http://schemas.openxmlformats.org/officeDocument/2006/math" xmlns:v="urn:schemas-microsoft-com:vml" xmlns:wp14="http://schemas.microsoft.com/office/word/2010/wordprocessingDrawing" xmlns:wp="http://schemas.openxmlformats.org/drawingml/2006/wordprocessingDrawing" xmlns:w10="urn:schemas-microsoft-com:office:word" xmlns:w="http://schemas.openxmlformats.org/wordprocessingml/2006/main" xmlns:w14="http://schemas.microsoft.com/office/word/2010/wordml" xmlns:w15="http://schemas.microsoft.com/office/word/2012/wordml" xmlns:w16se="http://schemas.microsoft.com/office/word/2015/wordml/symex" xmlns:wpg="http://schemas.microsoft.com/office/word/2010/wordprocessingGroup" xmlns:wpi="http://schemas.microsoft.com/office/word/2010/wordprocessingInk" xmlns:wne="http://schemas.microsoft.com/office/word/2006/wordml" xmlns:wps="http://schemas.microsoft.com/office/word/2010/wordprocessingShape" mc:Ignorable="w14 w15 w16se wp14">
+<w15:commentsEx xmlns:wpc="http://schemas.microsoft.com/office/word/2010/wordprocessingCanvas" xmlns:cx="http://schemas.microsoft.com/office/drawing/2014/chartex" xmlns:cx1="http://schemas.microsoft.com/office/drawing/2015/9/8/chartex" xmlns:cx2="http://schemas.microsoft.com/office/drawing/2015/10/21/chartex" xmlns:cx3="http://schemas.microsoft.com/office/drawing/2016/5/9/chartex" xmlns:cx4="http://schemas.microsoft.com/office/drawing/2016/5/10/chartex" xmlns:cx5="http://schemas.microsoft.com/office/drawing/2016/5/11/chartex" xmlns:cx6="http://schemas.microsoft.com/office/drawing/2016/5/12/chartex" xmlns:cx7="http://schemas.microsoft.com/office/drawing/2016/5/13/chartex" xmlns:cx8="http://schemas.microsoft.com/office/drawing/2016/5/14/chartex" xmlns:mc="http://schemas.openxmlformats.org/markup-compatibility/2006" xmlns:aink="http://schemas.microsoft.com/office/drawing/2016/ink" xmlns:am3d="http://schemas.microsoft.com/office/drawing/2017/model3d" xmlns:o="urn:schemas-microsoft-com:office:office" xmlns:r="http://schemas.openxmlformats.org/officeDocument/2006/relationships" xmlns:m="http://schemas.openxmlformats.org/officeDocument/2006/math" xmlns:v="urn:schemas-microsoft-com:vml" xmlns:wp14="http://schemas.microsoft.com/office/word/2010/wordprocessingDrawing" xmlns:wp="http://schemas.openxmlformats.org/drawingml/2006/wordprocessingDrawing" xmlns:w10="urn:schemas-microsoft-com:office:word" xmlns:w="http://schemas.openxmlformats.org/wordprocessingml/2006/main" xmlns:w14="http://schemas.microsoft.com/office/word/2010/wordml" xmlns:w15="http://schemas.microsoft.com/office/word/2012/wordml" xmlns:w16cid="http://schemas.microsoft.com/office/word/2016/wordml/cid" xmlns:w16se="http://schemas.microsoft.com/office/word/2015/wordml/symex" xmlns:wpg="http://schemas.microsoft.com/office/word/2010/wordprocessingGroup" xmlns:wpi="http://schemas.microsoft.com/office/word/2010/wordprocessingInk" xmlns:wne="http://schemas.microsoft.com/office/word/2006/wordml" xmlns:wps="http://schemas.microsoft.com/office/word/2010/wordprocessingShape" mc:Ignorable="w14 w15 w16se w16cid wp14">
   <w15:commentEx w15:paraId="2415EC7A" w15:done="0"/>
   <w15:commentEx w15:paraId="77C4A960" w15:done="0"/>
   <w15:commentEx w15:paraId="3932E7BC" w15:done="0"/>
@@ -22741,11 +23522,10 @@
 <file path=word/commentsIds.xml><?xml version="1.0" encoding="utf-8"?>
 <w16cid:commentsIds xmlns:wpc="http://schemas.microsoft.com/office/word/2010/wordprocessingCanvas" xmlns:cx="http://schemas.microsoft.com/office/drawing/2014/chartex" xmlns:cx1="http://schemas.microsoft.com/office/drawing/2015/9/8/chartex" xmlns:cx2="http://schemas.microsoft.com/office/drawing/2015/10/21/chartex" xmlns:cx3="http://schemas.microsoft.com/office/drawing/2016/5/9/chartex" xmlns:cx4="http://schemas.microsoft.com/office/drawing/2016/5/10/chartex" xmlns:cx5="http://schemas.microsoft.com/office/drawing/2016/5/11/chartex" xmlns:cx6="http://schemas.microsoft.com/office/drawing/2016/5/12/chartex" xmlns:cx7="http://schemas.microsoft.com/office/drawing/2016/5/13/chartex" xmlns:cx8="http://schemas.microsoft.com/office/drawing/2016/5/14/chartex" xmlns:mc="http://schemas.openxmlformats.org/markup-compatibility/2006" xmlns:aink="http://schemas.microsoft.com/office/drawing/2016/ink" xmlns:am3d="http://schemas.microsoft.com/office/drawing/2017/model3d" xmlns:o="urn:schemas-microsoft-com:office:office" xmlns:r="http://schemas.openxmlformats.org/officeDocument/2006/relationships" xmlns:m="http://schemas.openxmlformats.org/officeDocument/2006/math" xmlns:v="urn:schemas-microsoft-com:vml" xmlns:wp14="http://schemas.microsoft.com/office/word/2010/wordprocessingDrawing" xmlns:wp="http://schemas.openxmlformats.org/drawingml/2006/wordprocessingDrawing" xmlns:w10="urn:schemas-microsoft-com:office:word" xmlns:w="http://schemas.openxmlformats.org/wordprocessingml/2006/main" xmlns:w14="http://schemas.microsoft.com/office/word/2010/wordml" xmlns:w15="http://schemas.microsoft.com/office/word/2012/wordml" xmlns:w16cid="http://schemas.microsoft.com/office/word/2016/wordml/cid" xmlns:w16se="http://schemas.microsoft.com/office/word/2015/wordml/symex" xmlns:wpg="http://schemas.microsoft.com/office/word/2010/wordprocessingGroup" xmlns:wpi="http://schemas.microsoft.com/office/word/2010/wordprocessingInk" xmlns:wne="http://schemas.microsoft.com/office/word/2006/wordml" xmlns:wps="http://schemas.microsoft.com/office/word/2010/wordprocessingShape" mc:Ignorable="w14 w15 w16se w16cid wp14">
   <w16cid:commentId w16cid:paraId="2415EC7A" w16cid:durableId="1EB177DD"/>
-  <w16cid:commentId w16cid:paraId="27A18997" w16cid:durableId="1EB17B63"/>
-  <w16cid:commentId w16cid:paraId="27D316C4" w16cid:durableId="1EB17826"/>
+  <w16cid:commentId w16cid:paraId="3932E7BC" w16cid:durableId="1EB43A32"/>
   <w16cid:commentId w16cid:paraId="2871419B" w16cid:durableId="1EB178ED"/>
   <w16cid:commentId w16cid:paraId="3FF89F28" w16cid:durableId="1EB1785F"/>
-  <w16cid:commentId w16cid:paraId="681244BE" w16cid:durableId="1EB1788B"/>
+  <w16cid:commentId w16cid:paraId="01866FDC" w16cid:durableId="1EB43A35"/>
   <w16cid:commentId w16cid:paraId="519D4AAE" w16cid:durableId="1EB17912"/>
   <w16cid:commentId w16cid:paraId="7322EBDE" w16cid:durableId="1EB17947"/>
   <w16cid:commentId w16cid:paraId="058E823C" w16cid:durableId="1EB17984"/>
@@ -22753,7 +23533,7 @@
 </file>
 
 <file path=word/endnotes.xml><?xml version="1.0" encoding="utf-8"?>
-<w:endnotes xmlns:wpc="http://schemas.microsoft.com/office/word/2010/wordprocessingCanvas" xmlns:cx="http://schemas.microsoft.com/office/drawing/2014/chartex" xmlns:cx1="http://schemas.microsoft.com/office/drawing/2015/9/8/chartex" xmlns:mc="http://schemas.openxmlformats.org/markup-compatibility/2006" xmlns:o="urn:schemas-microsoft-com:office:office" xmlns:r="http://schemas.openxmlformats.org/officeDocument/2006/relationships" xmlns:m="http://schemas.openxmlformats.org/officeDocument/2006/math" xmlns:v="urn:schemas-microsoft-com:vml" xmlns:wp14="http://schemas.microsoft.com/office/word/2010/wordprocessingDrawing" xmlns:wp="http://schemas.openxmlformats.org/drawingml/2006/wordprocessingDrawing" xmlns:w10="urn:schemas-microsoft-com:office:word" xmlns:w="http://schemas.openxmlformats.org/wordprocessingml/2006/main" xmlns:w14="http://schemas.microsoft.com/office/word/2010/wordml" xmlns:w15="http://schemas.microsoft.com/office/word/2012/wordml" xmlns:w16se="http://schemas.microsoft.com/office/word/2015/wordml/symex" xmlns:wpg="http://schemas.microsoft.com/office/word/2010/wordprocessingGroup" xmlns:wpi="http://schemas.microsoft.com/office/word/2010/wordprocessingInk" xmlns:wne="http://schemas.microsoft.com/office/word/2006/wordml" xmlns:wps="http://schemas.microsoft.com/office/word/2010/wordprocessingShape" mc:Ignorable="w14 w15 w16se wp14">
+<w:endnotes xmlns:wpc="http://schemas.microsoft.com/office/word/2010/wordprocessingCanvas" xmlns:cx="http://schemas.microsoft.com/office/drawing/2014/chartex" xmlns:cx1="http://schemas.microsoft.com/office/drawing/2015/9/8/chartex" xmlns:cx2="http://schemas.microsoft.com/office/drawing/2015/10/21/chartex" xmlns:cx3="http://schemas.microsoft.com/office/drawing/2016/5/9/chartex" xmlns:cx4="http://schemas.microsoft.com/office/drawing/2016/5/10/chartex" xmlns:cx5="http://schemas.microsoft.com/office/drawing/2016/5/11/chartex" xmlns:cx6="http://schemas.microsoft.com/office/drawing/2016/5/12/chartex" xmlns:cx7="http://schemas.microsoft.com/office/drawing/2016/5/13/chartex" xmlns:cx8="http://schemas.microsoft.com/office/drawing/2016/5/14/chartex" xmlns:mc="http://schemas.openxmlformats.org/markup-compatibility/2006" xmlns:aink="http://schemas.microsoft.com/office/drawing/2016/ink" xmlns:am3d="http://schemas.microsoft.com/office/drawing/2017/model3d" xmlns:o="urn:schemas-microsoft-com:office:office" xmlns:r="http://schemas.openxmlformats.org/officeDocument/2006/relationships" xmlns:m="http://schemas.openxmlformats.org/officeDocument/2006/math" xmlns:v="urn:schemas-microsoft-com:vml" xmlns:wp14="http://schemas.microsoft.com/office/word/2010/wordprocessingDrawing" xmlns:wp="http://schemas.openxmlformats.org/drawingml/2006/wordprocessingDrawing" xmlns:w10="urn:schemas-microsoft-com:office:word" xmlns:w="http://schemas.openxmlformats.org/wordprocessingml/2006/main" xmlns:w14="http://schemas.microsoft.com/office/word/2010/wordml" xmlns:w15="http://schemas.microsoft.com/office/word/2012/wordml" xmlns:w16cid="http://schemas.microsoft.com/office/word/2016/wordml/cid" xmlns:w16se="http://schemas.microsoft.com/office/word/2015/wordml/symex" xmlns:wpg="http://schemas.microsoft.com/office/word/2010/wordprocessingGroup" xmlns:wpi="http://schemas.microsoft.com/office/word/2010/wordprocessingInk" xmlns:wne="http://schemas.microsoft.com/office/word/2006/wordml" xmlns:wps="http://schemas.microsoft.com/office/word/2010/wordprocessingShape" mc:Ignorable="w14 w15 w16se w16cid wp14">
   <w:endnote w:type="separator" w:id="-1">
     <w:p>
       <w:r>
@@ -22772,7 +23552,7 @@
 </file>
 
 <file path=word/footer1.xml><?xml version="1.0" encoding="utf-8"?>
-<w:ftr xmlns:wpc="http://schemas.microsoft.com/office/word/2010/wordprocessingCanvas" xmlns:cx="http://schemas.microsoft.com/office/drawing/2014/chartex" xmlns:cx1="http://schemas.microsoft.com/office/drawing/2015/9/8/chartex" xmlns:mc="http://schemas.openxmlformats.org/markup-compatibility/2006" xmlns:o="urn:schemas-microsoft-com:office:office" xmlns:r="http://schemas.openxmlformats.org/officeDocument/2006/relationships" xmlns:m="http://schemas.openxmlformats.org/officeDocument/2006/math" xmlns:v="urn:schemas-microsoft-com:vml" xmlns:wp14="http://schemas.microsoft.com/office/word/2010/wordprocessingDrawing" xmlns:wp="http://schemas.openxmlformats.org/drawingml/2006/wordprocessingDrawing" xmlns:w10="urn:schemas-microsoft-com:office:word" xmlns:w="http://schemas.openxmlformats.org/wordprocessingml/2006/main" xmlns:w14="http://schemas.microsoft.com/office/word/2010/wordml" xmlns:w15="http://schemas.microsoft.com/office/word/2012/wordml" xmlns:w16se="http://schemas.microsoft.com/office/word/2015/wordml/symex" xmlns:wpg="http://schemas.microsoft.com/office/word/2010/wordprocessingGroup" xmlns:wpi="http://schemas.microsoft.com/office/word/2010/wordprocessingInk" xmlns:wne="http://schemas.microsoft.com/office/word/2006/wordml" xmlns:wps="http://schemas.microsoft.com/office/word/2010/wordprocessingShape" mc:Ignorable="w14 w15 w16se wp14">
+<w:ftr xmlns:wpc="http://schemas.microsoft.com/office/word/2010/wordprocessingCanvas" xmlns:cx="http://schemas.microsoft.com/office/drawing/2014/chartex" xmlns:cx1="http://schemas.microsoft.com/office/drawing/2015/9/8/chartex" xmlns:cx2="http://schemas.microsoft.com/office/drawing/2015/10/21/chartex" xmlns:cx3="http://schemas.microsoft.com/office/drawing/2016/5/9/chartex" xmlns:cx4="http://schemas.microsoft.com/office/drawing/2016/5/10/chartex" xmlns:cx5="http://schemas.microsoft.com/office/drawing/2016/5/11/chartex" xmlns:cx6="http://schemas.microsoft.com/office/drawing/2016/5/12/chartex" xmlns:cx7="http://schemas.microsoft.com/office/drawing/2016/5/13/chartex" xmlns:cx8="http://schemas.microsoft.com/office/drawing/2016/5/14/chartex" xmlns:mc="http://schemas.openxmlformats.org/markup-compatibility/2006" xmlns:aink="http://schemas.microsoft.com/office/drawing/2016/ink" xmlns:am3d="http://schemas.microsoft.com/office/drawing/2017/model3d" xmlns:o="urn:schemas-microsoft-com:office:office" xmlns:r="http://schemas.openxmlformats.org/officeDocument/2006/relationships" xmlns:m="http://schemas.openxmlformats.org/officeDocument/2006/math" xmlns:v="urn:schemas-microsoft-com:vml" xmlns:wp14="http://schemas.microsoft.com/office/word/2010/wordprocessingDrawing" xmlns:wp="http://schemas.openxmlformats.org/drawingml/2006/wordprocessingDrawing" xmlns:w10="urn:schemas-microsoft-com:office:word" xmlns:w="http://schemas.openxmlformats.org/wordprocessingml/2006/main" xmlns:w14="http://schemas.microsoft.com/office/word/2010/wordml" xmlns:w15="http://schemas.microsoft.com/office/word/2012/wordml" xmlns:w16cid="http://schemas.microsoft.com/office/word/2016/wordml/cid" xmlns:w16se="http://schemas.microsoft.com/office/word/2015/wordml/symex" xmlns:wpg="http://schemas.microsoft.com/office/word/2010/wordprocessingGroup" xmlns:wpi="http://schemas.microsoft.com/office/word/2010/wordprocessingInk" xmlns:wne="http://schemas.microsoft.com/office/word/2006/wordml" xmlns:wps="http://schemas.microsoft.com/office/word/2010/wordprocessingShape" mc:Ignorable="w14 w15 w16se w16cid wp14">
   <w:sdt>
     <w:sdtPr>
       <w:id w:val="11054465"/>
@@ -22823,7 +23603,7 @@
 </file>
 
 <file path=word/footnotes.xml><?xml version="1.0" encoding="utf-8"?>
-<w:footnotes xmlns:wpc="http://schemas.microsoft.com/office/word/2010/wordprocessingCanvas" xmlns:cx="http://schemas.microsoft.com/office/drawing/2014/chartex" xmlns:cx1="http://schemas.microsoft.com/office/drawing/2015/9/8/chartex" xmlns:mc="http://schemas.openxmlformats.org/markup-compatibility/2006" xmlns:o="urn:schemas-microsoft-com:office:office" xmlns:r="http://schemas.openxmlformats.org/officeDocument/2006/relationships" xmlns:m="http://schemas.openxmlformats.org/officeDocument/2006/math" xmlns:v="urn:schemas-microsoft-com:vml" xmlns:wp14="http://schemas.microsoft.com/office/word/2010/wordprocessingDrawing" xmlns:wp="http://schemas.openxmlformats.org/drawingml/2006/wordprocessingDrawing" xmlns:w10="urn:schemas-microsoft-com:office:word" xmlns:w="http://schemas.openxmlformats.org/wordprocessingml/2006/main" xmlns:w14="http://schemas.microsoft.com/office/word/2010/wordml" xmlns:w15="http://schemas.microsoft.com/office/word/2012/wordml" xmlns:w16se="http://schemas.microsoft.com/office/word/2015/wordml/symex" xmlns:wpg="http://schemas.microsoft.com/office/word/2010/wordprocessingGroup" xmlns:wpi="http://schemas.microsoft.com/office/word/2010/wordprocessingInk" xmlns:wne="http://schemas.microsoft.com/office/word/2006/wordml" xmlns:wps="http://schemas.microsoft.com/office/word/2010/wordprocessingShape" mc:Ignorable="w14 w15 w16se wp14">
+<w:footnotes xmlns:wpc="http://schemas.microsoft.com/office/word/2010/wordprocessingCanvas" xmlns:cx="http://schemas.microsoft.com/office/drawing/2014/chartex" xmlns:cx1="http://schemas.microsoft.com/office/drawing/2015/9/8/chartex" xmlns:cx2="http://schemas.microsoft.com/office/drawing/2015/10/21/chartex" xmlns:cx3="http://schemas.microsoft.com/office/drawing/2016/5/9/chartex" xmlns:cx4="http://schemas.microsoft.com/office/drawing/2016/5/10/chartex" xmlns:cx5="http://schemas.microsoft.com/office/drawing/2016/5/11/chartex" xmlns:cx6="http://schemas.microsoft.com/office/drawing/2016/5/12/chartex" xmlns:cx7="http://schemas.microsoft.com/office/drawing/2016/5/13/chartex" xmlns:cx8="http://schemas.microsoft.com/office/drawing/2016/5/14/chartex" xmlns:mc="http://schemas.openxmlformats.org/markup-compatibility/2006" xmlns:aink="http://schemas.microsoft.com/office/drawing/2016/ink" xmlns:am3d="http://schemas.microsoft.com/office/drawing/2017/model3d" xmlns:o="urn:schemas-microsoft-com:office:office" xmlns:r="http://schemas.openxmlformats.org/officeDocument/2006/relationships" xmlns:m="http://schemas.openxmlformats.org/officeDocument/2006/math" xmlns:v="urn:schemas-microsoft-com:vml" xmlns:wp14="http://schemas.microsoft.com/office/word/2010/wordprocessingDrawing" xmlns:wp="http://schemas.openxmlformats.org/drawingml/2006/wordprocessingDrawing" xmlns:w10="urn:schemas-microsoft-com:office:word" xmlns:w="http://schemas.openxmlformats.org/wordprocessingml/2006/main" xmlns:w14="http://schemas.microsoft.com/office/word/2010/wordml" xmlns:w15="http://schemas.microsoft.com/office/word/2012/wordml" xmlns:w16cid="http://schemas.microsoft.com/office/word/2016/wordml/cid" xmlns:w16se="http://schemas.microsoft.com/office/word/2015/wordml/symex" xmlns:wpg="http://schemas.microsoft.com/office/word/2010/wordprocessingGroup" xmlns:wpi="http://schemas.microsoft.com/office/word/2010/wordprocessingInk" xmlns:wne="http://schemas.microsoft.com/office/word/2006/wordml" xmlns:wps="http://schemas.microsoft.com/office/word/2010/wordprocessingShape" mc:Ignorable="w14 w15 w16se w16cid wp14">
   <w:footnote w:type="separator" w:id="-1">
     <w:p>
       <w:r>
@@ -22842,7 +23622,7 @@
 </file>
 
 <file path=word/header1.xml><?xml version="1.0" encoding="utf-8"?>
-<w:hdr xmlns:wpc="http://schemas.microsoft.com/office/word/2010/wordprocessingCanvas" xmlns:cx="http://schemas.microsoft.com/office/drawing/2014/chartex" xmlns:cx1="http://schemas.microsoft.com/office/drawing/2015/9/8/chartex" xmlns:mc="http://schemas.openxmlformats.org/markup-compatibility/2006" xmlns:o="urn:schemas-microsoft-com:office:office" xmlns:r="http://schemas.openxmlformats.org/officeDocument/2006/relationships" xmlns:m="http://schemas.openxmlformats.org/officeDocument/2006/math" xmlns:v="urn:schemas-microsoft-com:vml" xmlns:wp14="http://schemas.microsoft.com/office/word/2010/wordprocessingDrawing" xmlns:wp="http://schemas.openxmlformats.org/drawingml/2006/wordprocessingDrawing" xmlns:w10="urn:schemas-microsoft-com:office:word" xmlns:w="http://schemas.openxmlformats.org/wordprocessingml/2006/main" xmlns:w14="http://schemas.microsoft.com/office/word/2010/wordml" xmlns:w15="http://schemas.microsoft.com/office/word/2012/wordml" xmlns:w16se="http://schemas.microsoft.com/office/word/2015/wordml/symex" xmlns:wpg="http://schemas.microsoft.com/office/word/2010/wordprocessingGroup" xmlns:wpi="http://schemas.microsoft.com/office/word/2010/wordprocessingInk" xmlns:wne="http://schemas.microsoft.com/office/word/2006/wordml" xmlns:wps="http://schemas.microsoft.com/office/word/2010/wordprocessingShape" mc:Ignorable="w14 w15 w16se wp14">
+<w:hdr xmlns:wpc="http://schemas.microsoft.com/office/word/2010/wordprocessingCanvas" xmlns:cx="http://schemas.microsoft.com/office/drawing/2014/chartex" xmlns:cx1="http://schemas.microsoft.com/office/drawing/2015/9/8/chartex" xmlns:cx2="http://schemas.microsoft.com/office/drawing/2015/10/21/chartex" xmlns:cx3="http://schemas.microsoft.com/office/drawing/2016/5/9/chartex" xmlns:cx4="http://schemas.microsoft.com/office/drawing/2016/5/10/chartex" xmlns:cx5="http://schemas.microsoft.com/office/drawing/2016/5/11/chartex" xmlns:cx6="http://schemas.microsoft.com/office/drawing/2016/5/12/chartex" xmlns:cx7="http://schemas.microsoft.com/office/drawing/2016/5/13/chartex" xmlns:cx8="http://schemas.microsoft.com/office/drawing/2016/5/14/chartex" xmlns:mc="http://schemas.openxmlformats.org/markup-compatibility/2006" xmlns:aink="http://schemas.microsoft.com/office/drawing/2016/ink" xmlns:am3d="http://schemas.microsoft.com/office/drawing/2017/model3d" xmlns:o="urn:schemas-microsoft-com:office:office" xmlns:r="http://schemas.openxmlformats.org/officeDocument/2006/relationships" xmlns:m="http://schemas.openxmlformats.org/officeDocument/2006/math" xmlns:v="urn:schemas-microsoft-com:vml" xmlns:wp14="http://schemas.microsoft.com/office/word/2010/wordprocessingDrawing" xmlns:wp="http://schemas.openxmlformats.org/drawingml/2006/wordprocessingDrawing" xmlns:w10="urn:schemas-microsoft-com:office:word" xmlns:w="http://schemas.openxmlformats.org/wordprocessingml/2006/main" xmlns:w14="http://schemas.microsoft.com/office/word/2010/wordml" xmlns:w15="http://schemas.microsoft.com/office/word/2012/wordml" xmlns:w16cid="http://schemas.microsoft.com/office/word/2016/wordml/cid" xmlns:w16se="http://schemas.microsoft.com/office/word/2015/wordml/symex" xmlns:wpg="http://schemas.microsoft.com/office/word/2010/wordprocessingGroup" xmlns:wpi="http://schemas.microsoft.com/office/word/2010/wordprocessingInk" xmlns:wne="http://schemas.microsoft.com/office/word/2006/wordml" xmlns:wps="http://schemas.microsoft.com/office/word/2010/wordprocessingShape" mc:Ignorable="w14 w15 w16se w16cid wp14">
   <w:p>
     <w:pPr>
       <w:pStyle w:val="a4"/>
@@ -22858,7 +23638,7 @@
 </file>
 
 <file path=word/numbering.xml><?xml version="1.0" encoding="utf-8"?>
-<w:numbering xmlns:wpc="http://schemas.microsoft.com/office/word/2010/wordprocessingCanvas" xmlns:cx="http://schemas.microsoft.com/office/drawing/2014/chartex" xmlns:cx1="http://schemas.microsoft.com/office/drawing/2015/9/8/chartex" xmlns:mc="http://schemas.openxmlformats.org/markup-compatibility/2006" xmlns:o="urn:schemas-microsoft-com:office:office" xmlns:r="http://schemas.openxmlformats.org/officeDocument/2006/relationships" xmlns:m="http://schemas.openxmlformats.org/officeDocument/2006/math" xmlns:v="urn:schemas-microsoft-com:vml" xmlns:wp14="http://schemas.microsoft.com/office/word/2010/wordprocessingDrawing" xmlns:wp="http://schemas.openxmlformats.org/drawingml/2006/wordprocessingDrawing" xmlns:w10="urn:schemas-microsoft-com:office:word" xmlns:w="http://schemas.openxmlformats.org/wordprocessingml/2006/main" xmlns:w14="http://schemas.microsoft.com/office/word/2010/wordml" xmlns:w15="http://schemas.microsoft.com/office/word/2012/wordml" xmlns:w16se="http://schemas.microsoft.com/office/word/2015/wordml/symex" xmlns:wpg="http://schemas.microsoft.com/office/word/2010/wordprocessingGroup" xmlns:wpi="http://schemas.microsoft.com/office/word/2010/wordprocessingInk" xmlns:wne="http://schemas.microsoft.com/office/word/2006/wordml" xmlns:wps="http://schemas.microsoft.com/office/word/2010/wordprocessingShape" mc:Ignorable="w14 w15 w16se wp14">
+<w:numbering xmlns:wpc="http://schemas.microsoft.com/office/word/2010/wordprocessingCanvas" xmlns:cx="http://schemas.microsoft.com/office/drawing/2014/chartex" xmlns:cx1="http://schemas.microsoft.com/office/drawing/2015/9/8/chartex" xmlns:cx2="http://schemas.microsoft.com/office/drawing/2015/10/21/chartex" xmlns:cx3="http://schemas.microsoft.com/office/drawing/2016/5/9/chartex" xmlns:cx4="http://schemas.microsoft.com/office/drawing/2016/5/10/chartex" xmlns:cx5="http://schemas.microsoft.com/office/drawing/2016/5/11/chartex" xmlns:cx6="http://schemas.microsoft.com/office/drawing/2016/5/12/chartex" xmlns:cx7="http://schemas.microsoft.com/office/drawing/2016/5/13/chartex" xmlns:cx8="http://schemas.microsoft.com/office/drawing/2016/5/14/chartex" xmlns:mc="http://schemas.openxmlformats.org/markup-compatibility/2006" xmlns:aink="http://schemas.microsoft.com/office/drawing/2016/ink" xmlns:am3d="http://schemas.microsoft.com/office/drawing/2017/model3d" xmlns:o="urn:schemas-microsoft-com:office:office" xmlns:r="http://schemas.openxmlformats.org/officeDocument/2006/relationships" xmlns:m="http://schemas.openxmlformats.org/officeDocument/2006/math" xmlns:v="urn:schemas-microsoft-com:vml" xmlns:wp14="http://schemas.microsoft.com/office/word/2010/wordprocessingDrawing" xmlns:wp="http://schemas.openxmlformats.org/drawingml/2006/wordprocessingDrawing" xmlns:w10="urn:schemas-microsoft-com:office:word" xmlns:w="http://schemas.openxmlformats.org/wordprocessingml/2006/main" xmlns:w14="http://schemas.microsoft.com/office/word/2010/wordml" xmlns:w15="http://schemas.microsoft.com/office/word/2012/wordml" xmlns:w16cid="http://schemas.microsoft.com/office/word/2016/wordml/cid" xmlns:w16se="http://schemas.microsoft.com/office/word/2015/wordml/symex" xmlns:wpg="http://schemas.microsoft.com/office/word/2010/wordprocessingGroup" xmlns:wpi="http://schemas.microsoft.com/office/word/2010/wordprocessingInk" xmlns:wne="http://schemas.microsoft.com/office/word/2006/wordml" xmlns:wps="http://schemas.microsoft.com/office/word/2010/wordprocessingShape" mc:Ignorable="w14 w15 w16se w16cid wp14">
   <w:abstractNum w:abstractNumId="0" w15:restartNumberingAfterBreak="0">
     <w:nsid w:val="140F25A4"/>
     <w:multiLevelType w:val="multilevel"/>
@@ -23435,7 +24215,7 @@
 </file>
 
 <file path=word/styles.xml><?xml version="1.0" encoding="utf-8"?>
-<w:styles xmlns:mc="http://schemas.openxmlformats.org/markup-compatibility/2006" xmlns:r="http://schemas.openxmlformats.org/officeDocument/2006/relationships" xmlns:w="http://schemas.openxmlformats.org/wordprocessingml/2006/main" xmlns:w14="http://schemas.microsoft.com/office/word/2010/wordml" xmlns:w15="http://schemas.microsoft.com/office/word/2012/wordml" xmlns:w16se="http://schemas.microsoft.com/office/word/2015/wordml/symex" mc:Ignorable="w14 w15 w16se">
+<w:styles xmlns:mc="http://schemas.openxmlformats.org/markup-compatibility/2006" xmlns:r="http://schemas.openxmlformats.org/officeDocument/2006/relationships" xmlns:w="http://schemas.openxmlformats.org/wordprocessingml/2006/main" xmlns:w14="http://schemas.microsoft.com/office/word/2010/wordml" xmlns:w15="http://schemas.microsoft.com/office/word/2012/wordml" xmlns:w16cid="http://schemas.microsoft.com/office/word/2016/wordml/cid" xmlns:w16se="http://schemas.microsoft.com/office/word/2015/wordml/symex" mc:Ignorable="w14 w15 w16se w16cid">
   <w:docDefaults>
     <w:rPrDefault>
       <w:rPr>
@@ -23448,7 +24228,7 @@
     </w:rPrDefault>
     <w:pPrDefault/>
   </w:docDefaults>
-  <w:latentStyles w:defLockedState="0" w:defUIPriority="99" w:defSemiHidden="0" w:defUnhideWhenUsed="0" w:defQFormat="0" w:count="371">
+  <w:latentStyles w:defLockedState="0" w:defUIPriority="99" w:defSemiHidden="0" w:defUnhideWhenUsed="0" w:defQFormat="0" w:count="375">
     <w:lsdException w:name="Normal" w:uiPriority="0" w:qFormat="1"/>
     <w:lsdException w:name="heading 1" w:uiPriority="9" w:qFormat="1"/>
     <w:lsdException w:name="heading 2" w:semiHidden="1" w:uiPriority="9" w:unhideWhenUsed="1" w:qFormat="1"/>
@@ -23554,7 +24334,6 @@
     <w:lsdException w:name="HTML Sample" w:semiHidden="1" w:unhideWhenUsed="1"/>
     <w:lsdException w:name="HTML Typewriter" w:semiHidden="1" w:unhideWhenUsed="1"/>
     <w:lsdException w:name="HTML Variable" w:semiHidden="1" w:unhideWhenUsed="1"/>
-    <w:lsdException w:name="Normal Table" w:semiHidden="1" w:unhideWhenUsed="1"/>
     <w:lsdException w:name="annotation subject" w:semiHidden="1" w:unhideWhenUsed="1"/>
     <w:lsdException w:name="No List" w:semiHidden="1" w:unhideWhenUsed="1"/>
     <w:lsdException w:name="Outline List 1" w:semiHidden="1" w:unhideWhenUsed="1"/>
@@ -23598,10 +24377,8 @@
     <w:lsdException w:name="Table Elegant" w:semiHidden="1" w:unhideWhenUsed="1"/>
     <w:lsdException w:name="Table Professional" w:semiHidden="1" w:unhideWhenUsed="1"/>
     <w:lsdException w:name="Table Subtle 1" w:semiHidden="1" w:unhideWhenUsed="1"/>
-    <w:lsdException w:name="Table Subtle 2" w:semiHidden="1" w:unhideWhenUsed="1"/>
     <w:lsdException w:name="Table Web 1" w:semiHidden="1" w:unhideWhenUsed="1"/>
     <w:lsdException w:name="Table Web 2" w:semiHidden="1" w:unhideWhenUsed="1"/>
-    <w:lsdException w:name="Table Web 3" w:semiHidden="1" w:unhideWhenUsed="1"/>
     <w:lsdException w:name="Balloon Text" w:semiHidden="1" w:unhideWhenUsed="1"/>
     <w:lsdException w:name="Table Grid" w:uiPriority="39" w:qFormat="1"/>
     <w:lsdException w:name="Table Theme" w:semiHidden="1" w:unhideWhenUsed="1"/>
@@ -23820,6 +24597,10 @@
     <w:lsdException w:name="List Table 5 Dark Accent 6" w:uiPriority="50"/>
     <w:lsdException w:name="List Table 6 Colorful Accent 6" w:uiPriority="51"/>
     <w:lsdException w:name="List Table 7 Colorful Accent 6" w:uiPriority="52"/>
+    <w:lsdException w:name="Mention" w:semiHidden="1" w:unhideWhenUsed="1"/>
+    <w:lsdException w:name="Smart Hyperlink" w:semiHidden="1" w:unhideWhenUsed="1"/>
+    <w:lsdException w:name="Hashtag" w:semiHidden="1" w:unhideWhenUsed="1"/>
+    <w:lsdException w:name="Unresolved Mention" w:semiHidden="1" w:unhideWhenUsed="1"/>
   </w:latentStyles>
   <w:style w:type="paragraph" w:default="1" w:styleId="a">
     <w:name w:val="Normal"/>
@@ -24511,7 +25292,7 @@
 </file>
 
 <file path=customXml/itemProps1.xml><?xml version="1.0" encoding="utf-8"?>
-<ds:datastoreItem xmlns:ds="http://schemas.openxmlformats.org/officeDocument/2006/customXml" ds:itemID="{6897F926-9611-439C-984C-D2F74F17D8D9}">
+<ds:datastoreItem xmlns:ds="http://schemas.openxmlformats.org/officeDocument/2006/customXml" ds:itemID="{C21FE37A-8DD6-4284-953F-B5B22E011A4B}">
   <ds:schemaRefs>
     <ds:schemaRef ds:uri="http://schemas.openxmlformats.org/officeDocument/2006/bibliography"/>
   </ds:schemaRefs>

--- a/paper/xjx/软件设计说明书.docx
+++ b/paper/xjx/软件设计说明书.docx
@@ -4623,7 +4623,7 @@
           <w:rFonts w:ascii="Times New Roman" w:eastAsiaTheme="minorEastAsia" w:hAnsi="Times New Roman" w:hint="eastAsia"/>
           <w:szCs w:val="22"/>
         </w:rPr>
-        <w:t>抵销</w:t>
+        <w:t>抵</w:t>
       </w:r>
       <w:proofErr w:type="gramEnd"/>
       <w:r>
@@ -4631,7 +4631,7 @@
           <w:rFonts w:ascii="Times New Roman" w:eastAsiaTheme="minorEastAsia" w:hAnsi="Times New Roman" w:hint="eastAsia"/>
           <w:szCs w:val="22"/>
         </w:rPr>
-        <w:t>，仅支付余额。</w:t>
+        <w:t>销，仅支付余额。</w:t>
       </w:r>
     </w:p>
     <w:p>
@@ -18164,10 +18164,8 @@
     <w:p>
       <w:pPr>
         <w:spacing w:line="360" w:lineRule="auto"/>
+        <w:ind w:firstLineChars="200" w:firstLine="480"/>
       </w:pPr>
-      <w:r>
-        <w:tab/>
-      </w:r>
       <w:r>
         <w:fldChar w:fldCharType="begin"/>
       </w:r>
@@ -18194,13 +18192,385 @@
         <w:rPr>
           <w:rFonts w:hint="eastAsia"/>
         </w:rPr>
-        <w:t>请求参数：</w:t>
+        <w:t>异常描述：</w:t>
+      </w:r>
+    </w:p>
+    <w:tbl>
+      <w:tblPr>
+        <w:tblStyle w:val="a3"/>
+        <w:tblW w:w="0" w:type="auto"/>
+        <w:tblInd w:w="-5" w:type="dxa"/>
+        <w:tblLook w:val="04A0" w:firstRow="1" w:lastRow="0" w:firstColumn="1" w:lastColumn="0" w:noHBand="0" w:noVBand="1"/>
+      </w:tblPr>
+      <w:tblGrid>
+        <w:gridCol w:w="3941"/>
+        <w:gridCol w:w="4360"/>
+      </w:tblGrid>
+      <w:tr>
+        <w:tc>
+          <w:tcPr>
+            <w:tcW w:w="3941" w:type="dxa"/>
+          </w:tcPr>
+          <w:p>
+            <w:pPr>
+              <w:jc w:val="center"/>
+              <w:rPr>
+                <w:rFonts w:asciiTheme="minorEastAsia" w:hAnsiTheme="minorEastAsia" w:cs="Times New Roman"/>
+                <w:b/>
+                <w:szCs w:val="21"/>
+              </w:rPr>
+            </w:pPr>
+            <w:r>
+              <w:rPr>
+                <w:rFonts w:asciiTheme="minorEastAsia" w:hAnsiTheme="minorEastAsia" w:cs="Times New Roman" w:hint="eastAsia"/>
+                <w:b/>
+                <w:szCs w:val="21"/>
+              </w:rPr>
+              <w:t>异常类型</w:t>
+            </w:r>
+          </w:p>
+        </w:tc>
+        <w:tc>
+          <w:tcPr>
+            <w:tcW w:w="4360" w:type="dxa"/>
+          </w:tcPr>
+          <w:p>
+            <w:pPr>
+              <w:jc w:val="center"/>
+              <w:rPr>
+                <w:rFonts w:asciiTheme="minorEastAsia" w:hAnsiTheme="minorEastAsia" w:cs="Times New Roman"/>
+                <w:b/>
+                <w:szCs w:val="21"/>
+              </w:rPr>
+            </w:pPr>
+            <w:r>
+              <w:rPr>
+                <w:rFonts w:asciiTheme="minorEastAsia" w:hAnsiTheme="minorEastAsia" w:cs="Times New Roman" w:hint="eastAsia"/>
+                <w:b/>
+                <w:szCs w:val="21"/>
+              </w:rPr>
+              <w:t>异常描述</w:t>
+            </w:r>
+          </w:p>
+        </w:tc>
+      </w:tr>
+      <w:tr>
+        <w:tc>
+          <w:tcPr>
+            <w:tcW w:w="3941" w:type="dxa"/>
+          </w:tcPr>
+          <w:p>
+            <w:pPr>
+              <w:rPr>
+                <w:rFonts w:asciiTheme="minorEastAsia" w:hAnsiTheme="minorEastAsia" w:cs="Times New Roman"/>
+                <w:szCs w:val="21"/>
+              </w:rPr>
+            </w:pPr>
+            <w:proofErr w:type="spellStart"/>
+            <w:r>
+              <w:rPr>
+                <w:rFonts w:asciiTheme="minorEastAsia" w:hAnsiTheme="minorEastAsia" w:cs="Times New Roman"/>
+                <w:szCs w:val="21"/>
+              </w:rPr>
+              <w:t>Clearing</w:t>
+            </w:r>
+            <w:r>
+              <w:rPr>
+                <w:rFonts w:asciiTheme="minorEastAsia" w:hAnsiTheme="minorEastAsia" w:cs="Times New Roman" w:hint="eastAsia"/>
+                <w:szCs w:val="21"/>
+              </w:rPr>
+              <w:t>E</w:t>
+            </w:r>
+            <w:r>
+              <w:rPr>
+                <w:rFonts w:asciiTheme="minorEastAsia" w:hAnsiTheme="minorEastAsia" w:cs="Times New Roman"/>
+                <w:szCs w:val="21"/>
+              </w:rPr>
+              <w:t>xception</w:t>
+            </w:r>
+            <w:proofErr w:type="spellEnd"/>
+            <w:r>
+              <w:rPr>
+                <w:rFonts w:asciiTheme="minorEastAsia" w:hAnsiTheme="minorEastAsia" w:cs="Times New Roman"/>
+                <w:szCs w:val="21"/>
+              </w:rPr>
+              <w:t>:</w:t>
+            </w:r>
+            <w:r>
+              <w:rPr>
+                <w:rFonts w:asciiTheme="minorEastAsia" w:hAnsiTheme="minorEastAsia" w:cs="Times New Roman" w:hint="eastAsia"/>
+                <w:szCs w:val="21"/>
+              </w:rPr>
+              <w:t xml:space="preserve"> E</w:t>
+            </w:r>
+            <w:r>
+              <w:rPr>
+                <w:rFonts w:asciiTheme="minorEastAsia" w:hAnsiTheme="minorEastAsia" w:cs="Times New Roman"/>
+                <w:szCs w:val="21"/>
+              </w:rPr>
+              <w:t>xception</w:t>
+            </w:r>
+          </w:p>
+        </w:tc>
+        <w:tc>
+          <w:tcPr>
+            <w:tcW w:w="4360" w:type="dxa"/>
+          </w:tcPr>
+          <w:p>
+            <w:pPr>
+              <w:rPr>
+                <w:rFonts w:asciiTheme="minorEastAsia" w:hAnsiTheme="minorEastAsia" w:cs="Times New Roman"/>
+                <w:szCs w:val="21"/>
+              </w:rPr>
+            </w:pPr>
+            <w:r>
+              <w:rPr>
+                <w:rFonts w:asciiTheme="minorEastAsia" w:hAnsiTheme="minorEastAsia" w:cs="Times New Roman" w:hint="eastAsia"/>
+                <w:szCs w:val="21"/>
+              </w:rPr>
+              <w:t>日志</w:t>
+            </w:r>
+            <w:r>
+              <w:rPr>
+                <w:rFonts w:asciiTheme="minorEastAsia" w:hAnsiTheme="minorEastAsia" w:cs="Times New Roman" w:hint="eastAsia"/>
+                <w:szCs w:val="21"/>
+              </w:rPr>
+              <w:t>保存失败</w:t>
+            </w:r>
+            <w:r>
+              <w:rPr>
+                <w:rFonts w:asciiTheme="minorEastAsia" w:hAnsiTheme="minorEastAsia" w:cs="Times New Roman" w:hint="eastAsia"/>
+                <w:szCs w:val="21"/>
+              </w:rPr>
+              <w:t>（存储路径下已有同名文件</w:t>
+            </w:r>
+            <w:bookmarkStart w:id="44" w:name="_GoBack"/>
+            <w:bookmarkEnd w:id="44"/>
+            <w:r>
+              <w:rPr>
+                <w:rFonts w:asciiTheme="minorEastAsia" w:hAnsiTheme="minorEastAsia" w:cs="Times New Roman" w:hint="eastAsia"/>
+                <w:szCs w:val="21"/>
+              </w:rPr>
+              <w:t>）</w:t>
+            </w:r>
+          </w:p>
+        </w:tc>
+      </w:tr>
+    </w:tbl>
+    <w:p>
+      <w:pPr>
+        <w:spacing w:line="360" w:lineRule="auto"/>
+      </w:pPr>
+      <w:r>
+        <w:rPr>
+          <w:rStyle w:val="af"/>
+        </w:rPr>
+        <w:commentReference w:id="45"/>
       </w:r>
     </w:p>
     <w:p>
       <w:pPr>
         <w:spacing w:line="360" w:lineRule="auto"/>
       </w:pPr>
+    </w:p>
+    <w:p>
+      <w:pPr>
+        <w:pStyle w:val="2"/>
+        <w:spacing w:beforeLines="10" w:before="31" w:afterLines="10" w:after="31" w:line="240" w:lineRule="auto"/>
+        <w:rPr>
+          <w:rFonts w:ascii="黑体" w:eastAsia="黑体" w:hAnsi="黑体"/>
+          <w:bCs w:val="0"/>
+          <w:sz w:val="24"/>
+        </w:rPr>
+      </w:pPr>
+      <w:r>
+        <w:rPr>
+          <w:rFonts w:ascii="黑体" w:eastAsia="黑体" w:hAnsi="黑体"/>
+          <w:bCs w:val="0"/>
+          <w:sz w:val="24"/>
+        </w:rPr>
+        <w:t>7</w:t>
+      </w:r>
+      <w:r>
+        <w:rPr>
+          <w:rFonts w:ascii="黑体" w:eastAsia="黑体" w:hAnsi="黑体" w:hint="eastAsia"/>
+          <w:bCs w:val="0"/>
+          <w:sz w:val="24"/>
+        </w:rPr>
+        <w:t>、</w:t>
+      </w:r>
+      <w:proofErr w:type="spellStart"/>
+      <w:r>
+        <w:rPr>
+          <w:rFonts w:ascii="黑体" w:eastAsia="黑体" w:hAnsi="黑体"/>
+          <w:bCs w:val="0"/>
+          <w:sz w:val="24"/>
+        </w:rPr>
+        <w:t>findQueryRecord</w:t>
+      </w:r>
+      <w:proofErr w:type="spellEnd"/>
+      <w:r>
+        <w:rPr>
+          <w:rFonts w:ascii="黑体" w:eastAsia="黑体" w:hAnsi="黑体"/>
+          <w:bCs w:val="0"/>
+          <w:sz w:val="24"/>
+        </w:rPr>
+        <w:t>方法</w:t>
+      </w:r>
+      <w:r>
+        <w:rPr>
+          <w:rFonts w:ascii="黑体" w:eastAsia="黑体" w:hAnsi="黑体" w:hint="eastAsia"/>
+          <w:bCs w:val="0"/>
+          <w:sz w:val="24"/>
+        </w:rPr>
+        <w:t>(</w:t>
+      </w:r>
+      <w:r>
+        <w:rPr>
+          <w:rFonts w:ascii="黑体" w:eastAsia="黑体" w:hAnsi="黑体" w:hint="eastAsia"/>
+          <w:bCs w:val="0"/>
+          <w:sz w:val="24"/>
+        </w:rPr>
+        <w:t>查询</w:t>
+      </w:r>
+      <w:proofErr w:type="spellStart"/>
+      <w:r>
+        <w:rPr>
+          <w:rFonts w:ascii="黑体" w:eastAsia="黑体" w:hAnsi="黑体" w:hint="eastAsia"/>
+          <w:bCs w:val="0"/>
+          <w:sz w:val="24"/>
+        </w:rPr>
+        <w:t>s</w:t>
+      </w:r>
+      <w:r>
+        <w:rPr>
+          <w:rFonts w:ascii="黑体" w:eastAsia="黑体" w:hAnsi="黑体"/>
+          <w:bCs w:val="0"/>
+          <w:sz w:val="24"/>
+        </w:rPr>
+        <w:t>ql</w:t>
+      </w:r>
+      <w:proofErr w:type="spellEnd"/>
+      <w:r>
+        <w:rPr>
+          <w:rFonts w:ascii="黑体" w:eastAsia="黑体" w:hAnsi="黑体" w:hint="eastAsia"/>
+          <w:bCs w:val="0"/>
+          <w:sz w:val="24"/>
+        </w:rPr>
+        <w:t>记录</w:t>
+      </w:r>
+      <w:r>
+        <w:rPr>
+          <w:rFonts w:ascii="黑体" w:eastAsia="黑体" w:hAnsi="黑体"/>
+          <w:bCs w:val="0"/>
+          <w:sz w:val="24"/>
+        </w:rPr>
+        <w:t>)</w:t>
+      </w:r>
+    </w:p>
+    <w:p>
+      <w:pPr>
+        <w:spacing w:line="360" w:lineRule="auto"/>
+        <w:ind w:firstLine="420"/>
+      </w:pPr>
+      <w:r>
+        <w:fldChar w:fldCharType="begin"/>
+      </w:r>
+      <w:r>
+        <w:rPr>
+          <w:rFonts w:hint="eastAsia"/>
+        </w:rPr>
+        <w:instrText>= 1 \* GB3</w:instrText>
+      </w:r>
+      <w:r>
+        <w:fldChar w:fldCharType="separate"/>
+      </w:r>
+      <w:r>
+        <w:rPr>
+          <w:rFonts w:hint="eastAsia"/>
+          <w:noProof/>
+        </w:rPr>
+        <w:t>①</w:t>
+      </w:r>
+      <w:r>
+        <w:fldChar w:fldCharType="end"/>
+      </w:r>
+      <w:r>
+        <w:rPr>
+          <w:rFonts w:hint="eastAsia"/>
+        </w:rPr>
+        <w:t>方法描述：</w:t>
+      </w:r>
+      <w:r>
+        <w:rPr>
+          <w:rFonts w:hint="eastAsia"/>
+        </w:rPr>
+        <w:t>查</w:t>
+      </w:r>
+      <w:r>
+        <w:rPr>
+          <w:rFonts w:hint="eastAsia"/>
+        </w:rPr>
+        <w:t>找</w:t>
+      </w:r>
+      <w:r>
+        <w:rPr>
+          <w:rFonts w:hint="eastAsia"/>
+        </w:rPr>
+        <w:t>指定时间内</w:t>
+      </w:r>
+      <w:r>
+        <w:rPr>
+          <w:rFonts w:hint="eastAsia"/>
+        </w:rPr>
+        <w:t>数据库的</w:t>
+      </w:r>
+      <w:r>
+        <w:rPr>
+          <w:rFonts w:hint="eastAsia"/>
+        </w:rPr>
+        <w:t>查询</w:t>
+      </w:r>
+      <w:r>
+        <w:rPr>
+          <w:rFonts w:hint="eastAsia"/>
+        </w:rPr>
+        <w:t>记录</w:t>
+      </w:r>
+    </w:p>
+    <w:p>
+      <w:pPr>
+        <w:spacing w:line="360" w:lineRule="auto"/>
+        <w:ind w:firstLineChars="200" w:firstLine="480"/>
+      </w:pPr>
+      <w:r>
+        <w:fldChar w:fldCharType="begin"/>
+      </w:r>
+      <w:r>
+        <w:rPr>
+          <w:rFonts w:hint="eastAsia"/>
+        </w:rPr>
+        <w:instrText>= 2 \* GB3</w:instrText>
+      </w:r>
+      <w:r>
+        <w:fldChar w:fldCharType="separate"/>
+      </w:r>
+      <w:r>
+        <w:rPr>
+          <w:rFonts w:hint="eastAsia"/>
+          <w:noProof/>
+        </w:rPr>
+        <w:t>②</w:t>
+      </w:r>
+      <w:r>
+        <w:fldChar w:fldCharType="end"/>
+      </w:r>
+      <w:r>
+        <w:rPr>
+          <w:rFonts w:hint="eastAsia"/>
+        </w:rPr>
+        <w:t>请求参数：</w:t>
+      </w:r>
     </w:p>
     <w:tbl>
       <w:tblPr>
@@ -18442,7 +18812,8 @@
                 <w:sz w:val="21"/>
                 <w:szCs w:val="21"/>
               </w:rPr>
-              <w:t>int</w:t>
+              <w:lastRenderedPageBreak/>
+              <w:t>Date</w:t>
             </w:r>
           </w:p>
         </w:tc>
@@ -18482,7 +18853,7 @@
                 <w:sz w:val="21"/>
                 <w:szCs w:val="21"/>
               </w:rPr>
-              <w:t>merchantID</w:t>
+              <w:t>startTime</w:t>
             </w:r>
             <w:proofErr w:type="spellEnd"/>
           </w:p>
@@ -18522,16 +18893,7 @@
                 <w:sz w:val="21"/>
                 <w:szCs w:val="21"/>
               </w:rPr>
-              <w:t>商户账户</w:t>
-            </w:r>
-            <w:r>
-              <w:rPr>
-                <w:rFonts w:ascii="Arial" w:hAnsi="Arial" w:cs="Arial"/>
-                <w:color w:val="4F4F4F"/>
-                <w:sz w:val="21"/>
-                <w:szCs w:val="21"/>
-              </w:rPr>
-              <w:t>ID</w:t>
+              <w:t>起始时间</w:t>
             </w:r>
           </w:p>
         </w:tc>
@@ -18615,7 +18977,7 @@
                 <w:sz w:val="21"/>
                 <w:szCs w:val="21"/>
               </w:rPr>
-              <w:t>float</w:t>
+              <w:t>Date</w:t>
             </w:r>
           </w:p>
         </w:tc>
@@ -18647,6 +19009,7 @@
                 <w:szCs w:val="21"/>
               </w:rPr>
             </w:pPr>
+            <w:proofErr w:type="spellStart"/>
             <w:r>
               <w:rPr>
                 <w:rFonts w:ascii="Arial" w:hAnsi="Arial" w:cs="Arial"/>
@@ -18654,8 +19017,9 @@
                 <w:sz w:val="21"/>
                 <w:szCs w:val="21"/>
               </w:rPr>
-              <w:t>amount</w:t>
-            </w:r>
+              <w:t>endTime</w:t>
+            </w:r>
+            <w:proofErr w:type="spellEnd"/>
           </w:p>
         </w:tc>
         <w:tc>
@@ -18693,7 +19057,7 @@
                 <w:sz w:val="21"/>
                 <w:szCs w:val="21"/>
               </w:rPr>
-              <w:t>转账金额</w:t>
+              <w:t>终止时间</w:t>
             </w:r>
           </w:p>
         </w:tc>
@@ -18777,7 +19141,6 @@
                 <w:sz w:val="21"/>
                 <w:szCs w:val="21"/>
               </w:rPr>
-              <w:lastRenderedPageBreak/>
               <w:t>int</w:t>
             </w:r>
           </w:p>
@@ -18858,16 +19221,7 @@
                 <w:sz w:val="21"/>
                 <w:szCs w:val="21"/>
               </w:rPr>
-              <w:t>操作</w:t>
-            </w:r>
-            <w:r>
-              <w:rPr>
-                <w:rFonts w:ascii="Arial" w:hAnsi="Arial" w:cs="Arial"/>
-                <w:color w:val="4F4F4F"/>
-                <w:sz w:val="21"/>
-                <w:szCs w:val="21"/>
-              </w:rPr>
-              <w:t>ID</w:t>
+              <w:t>操作类型</w:t>
             </w:r>
           </w:p>
         </w:tc>
@@ -18892,21 +19246,61 @@
           </w:tcPr>
           <w:p>
             <w:pPr>
-              <w:rPr>
-                <w:rFonts w:ascii="Helvetica" w:hAnsi="Helvetica"/>
-                <w:color w:val="000000"/>
-                <w:sz w:val="21"/>
+              <w:spacing w:line="360" w:lineRule="auto"/>
+              <w:rPr>
+                <w:color w:val="000000"/>
                 <w:szCs w:val="21"/>
               </w:rPr>
             </w:pPr>
             <w:r>
               <w:rPr>
-                <w:rFonts w:ascii="Arial" w:hAnsi="Arial" w:cs="Arial"/>
-                <w:color w:val="4F4F4F"/>
-                <w:sz w:val="21"/>
-                <w:szCs w:val="21"/>
-              </w:rPr>
-              <w:t>无</w:t>
+                <w:color w:val="000000"/>
+                <w:szCs w:val="21"/>
+              </w:rPr>
+              <w:t>0-</w:t>
+            </w:r>
+            <w:r>
+              <w:rPr>
+                <w:rFonts w:hint="eastAsia"/>
+                <w:color w:val="000000"/>
+                <w:szCs w:val="21"/>
+              </w:rPr>
+              <w:t>充值</w:t>
+            </w:r>
+          </w:p>
+          <w:p>
+            <w:pPr>
+              <w:spacing w:line="360" w:lineRule="auto"/>
+              <w:rPr>
+                <w:color w:val="000000"/>
+                <w:szCs w:val="21"/>
+              </w:rPr>
+            </w:pPr>
+            <w:r>
+              <w:rPr>
+                <w:rFonts w:hint="eastAsia"/>
+                <w:color w:val="000000"/>
+                <w:szCs w:val="21"/>
+              </w:rPr>
+              <w:t>1-提现</w:t>
+            </w:r>
+          </w:p>
+          <w:p>
+            <w:pPr>
+              <w:rPr>
+                <w:rFonts w:ascii="Helvetica" w:hAnsi="Helvetica"/>
+                <w:color w:val="000000"/>
+                <w:sz w:val="21"/>
+                <w:szCs w:val="21"/>
+              </w:rPr>
+            </w:pPr>
+            <w:r>
+              <w:rPr>
+                <w:rFonts w:hint="eastAsia"/>
+                <w:color w:val="000000"/>
+                <w:szCs w:val="21"/>
+              </w:rPr>
+              <w:t>2-消费</w:t>
             </w:r>
           </w:p>
         </w:tc>
@@ -18917,6 +19311,18 @@
         <w:spacing w:line="360" w:lineRule="auto"/>
         <w:ind w:firstLineChars="200" w:firstLine="480"/>
       </w:pPr>
+    </w:p>
+    <w:p>
+      <w:pPr>
+        <w:spacing w:line="360" w:lineRule="auto"/>
+        <w:ind w:firstLineChars="200" w:firstLine="480"/>
+      </w:pPr>
+    </w:p>
+    <w:p>
+      <w:pPr>
+        <w:spacing w:line="360" w:lineRule="auto"/>
+        <w:ind w:firstLineChars="200" w:firstLine="480"/>
+      </w:pPr>
       <w:r>
         <w:fldChar w:fldCharType="begin"/>
       </w:r>
@@ -18924,7 +19330,7 @@
         <w:rPr>
           <w:rFonts w:hint="eastAsia"/>
         </w:rPr>
-        <w:instrText>= 4 \* GB3</w:instrText>
+        <w:instrText>= 3 \* GB3</w:instrText>
       </w:r>
       <w:r>
         <w:fldChar w:fldCharType="separate"/>
@@ -18934,7 +19340,7 @@
           <w:rFonts w:hint="eastAsia"/>
           <w:noProof/>
         </w:rPr>
-        <w:t>④</w:t>
+        <w:t>③</w:t>
       </w:r>
       <w:r>
         <w:fldChar w:fldCharType="end"/>
@@ -18943,150 +19349,138 @@
         <w:rPr>
           <w:rFonts w:hint="eastAsia"/>
         </w:rPr>
-        <w:t>异常描述：</w:t>
+        <w:t>响应参数：</w:t>
       </w:r>
     </w:p>
     <w:tbl>
       <w:tblPr>
         <w:tblStyle w:val="a3"/>
         <w:tblW w:w="0" w:type="auto"/>
-        <w:tblInd w:w="-5" w:type="dxa"/>
+        <w:jc w:val="center"/>
         <w:tblLook w:val="04A0" w:firstRow="1" w:lastRow="0" w:firstColumn="1" w:lastColumn="0" w:noHBand="0" w:noVBand="1"/>
       </w:tblPr>
       <w:tblGrid>
-        <w:gridCol w:w="4933"/>
-        <w:gridCol w:w="3368"/>
+        <w:gridCol w:w="2127"/>
+        <w:gridCol w:w="6174"/>
       </w:tblGrid>
       <w:tr>
-        <w:tc>
-          <w:tcPr>
-            <w:tcW w:w="4933" w:type="dxa"/>
+        <w:trPr>
+          <w:jc w:val="center"/>
+        </w:trPr>
+        <w:tc>
+          <w:tcPr>
+            <w:tcW w:w="2127" w:type="dxa"/>
           </w:tcPr>
           <w:p>
             <w:pPr>
+              <w:pStyle w:val="aa"/>
+              <w:ind w:firstLineChars="0" w:firstLine="0"/>
               <w:jc w:val="center"/>
               <w:rPr>
-                <w:rFonts w:asciiTheme="minorEastAsia" w:hAnsiTheme="minorEastAsia" w:cs="Times New Roman"/>
                 <w:b/>
                 <w:szCs w:val="21"/>
               </w:rPr>
             </w:pPr>
             <w:r>
               <w:rPr>
-                <w:rFonts w:asciiTheme="minorEastAsia" w:hAnsiTheme="minorEastAsia" w:cs="Times New Roman" w:hint="eastAsia"/>
+                <w:rFonts w:hint="eastAsia"/>
                 <w:b/>
                 <w:szCs w:val="21"/>
               </w:rPr>
-              <w:t>异常类型</w:t>
-            </w:r>
-          </w:p>
-        </w:tc>
-        <w:tc>
-          <w:tcPr>
-            <w:tcW w:w="3368" w:type="dxa"/>
+              <w:t>响应类型</w:t>
+            </w:r>
+          </w:p>
+        </w:tc>
+        <w:tc>
+          <w:tcPr>
+            <w:tcW w:w="6174" w:type="dxa"/>
           </w:tcPr>
           <w:p>
             <w:pPr>
+              <w:pStyle w:val="aa"/>
+              <w:ind w:firstLineChars="0" w:firstLine="0"/>
               <w:jc w:val="center"/>
               <w:rPr>
-                <w:rFonts w:asciiTheme="minorEastAsia" w:hAnsiTheme="minorEastAsia" w:cs="Times New Roman"/>
                 <w:b/>
                 <w:szCs w:val="21"/>
               </w:rPr>
             </w:pPr>
             <w:r>
               <w:rPr>
-                <w:rFonts w:asciiTheme="minorEastAsia" w:hAnsiTheme="minorEastAsia" w:cs="Times New Roman" w:hint="eastAsia"/>
+                <w:rFonts w:hint="eastAsia"/>
                 <w:b/>
                 <w:szCs w:val="21"/>
               </w:rPr>
-              <w:t>异常描述</w:t>
+              <w:t>响应描述</w:t>
             </w:r>
           </w:p>
         </w:tc>
       </w:tr>
       <w:tr>
-        <w:tc>
-          <w:tcPr>
-            <w:tcW w:w="4933" w:type="dxa"/>
+        <w:trPr>
+          <w:jc w:val="center"/>
+        </w:trPr>
+        <w:tc>
+          <w:tcPr>
+            <w:tcW w:w="2127" w:type="dxa"/>
           </w:tcPr>
           <w:p>
             <w:pPr>
-              <w:rPr>
-                <w:rFonts w:asciiTheme="minorEastAsia" w:hAnsiTheme="minorEastAsia" w:cs="Times New Roman"/>
+              <w:pStyle w:val="aa"/>
+              <w:ind w:firstLineChars="0" w:firstLine="0"/>
+              <w:rPr>
                 <w:szCs w:val="21"/>
               </w:rPr>
             </w:pPr>
             <w:proofErr w:type="spellStart"/>
             <w:r>
               <w:rPr>
-                <w:rFonts w:asciiTheme="minorEastAsia" w:hAnsiTheme="minorEastAsia" w:cs="Times New Roman"/>
-                <w:szCs w:val="21"/>
-              </w:rPr>
-              <w:t>Clearing</w:t>
-            </w:r>
-            <w:r>
-              <w:rPr>
-                <w:rFonts w:asciiTheme="minorEastAsia" w:hAnsiTheme="minorEastAsia" w:cs="Times New Roman" w:hint="eastAsia"/>
-                <w:szCs w:val="21"/>
-              </w:rPr>
-              <w:t>E</w:t>
-            </w:r>
-            <w:r>
-              <w:rPr>
-                <w:rFonts w:asciiTheme="minorEastAsia" w:hAnsiTheme="minorEastAsia" w:cs="Times New Roman"/>
-                <w:szCs w:val="21"/>
-              </w:rPr>
-              <w:t>xception</w:t>
+                <w:rFonts w:hint="eastAsia"/>
+                <w:szCs w:val="21"/>
+              </w:rPr>
+              <w:t>JSON</w:t>
+            </w:r>
+            <w:r>
+              <w:rPr>
+                <w:szCs w:val="21"/>
+              </w:rPr>
+              <w:t>Object</w:t>
             </w:r>
             <w:proofErr w:type="spellEnd"/>
-            <w:r>
-              <w:rPr>
-                <w:rFonts w:asciiTheme="minorEastAsia" w:hAnsiTheme="minorEastAsia" w:cs="Times New Roman"/>
-                <w:szCs w:val="21"/>
-              </w:rPr>
-              <w:t>:</w:t>
-            </w:r>
-            <w:r>
-              <w:rPr>
-                <w:rFonts w:asciiTheme="minorEastAsia" w:hAnsiTheme="minorEastAsia" w:cs="Times New Roman" w:hint="eastAsia"/>
-                <w:szCs w:val="21"/>
-              </w:rPr>
-              <w:t xml:space="preserve"> E</w:t>
-            </w:r>
-            <w:r>
-              <w:rPr>
-                <w:rFonts w:asciiTheme="minorEastAsia" w:hAnsiTheme="minorEastAsia" w:cs="Times New Roman"/>
-                <w:szCs w:val="21"/>
-              </w:rPr>
-              <w:t>xception</w:t>
-            </w:r>
-          </w:p>
-        </w:tc>
-        <w:tc>
-          <w:tcPr>
-            <w:tcW w:w="3368" w:type="dxa"/>
+          </w:p>
+        </w:tc>
+        <w:tc>
+          <w:tcPr>
+            <w:tcW w:w="6174" w:type="dxa"/>
           </w:tcPr>
           <w:p>
             <w:pPr>
-              <w:rPr>
-                <w:rFonts w:asciiTheme="minorEastAsia" w:hAnsiTheme="minorEastAsia" w:cs="Times New Roman"/>
+              <w:pStyle w:val="aa"/>
+              <w:ind w:firstLineChars="0" w:firstLine="0"/>
+              <w:rPr>
                 <w:szCs w:val="21"/>
               </w:rPr>
             </w:pPr>
             <w:r>
               <w:rPr>
-                <w:rFonts w:asciiTheme="minorEastAsia" w:hAnsiTheme="minorEastAsia" w:cs="Times New Roman" w:hint="eastAsia"/>
-                <w:szCs w:val="21"/>
-              </w:rPr>
-              <w:t>外部环境异常</w:t>
-            </w:r>
-            <w:r>
-              <w:rPr>
-                <w:rFonts w:asciiTheme="minorEastAsia" w:hAnsiTheme="minorEastAsia" w:cs="Times New Roman" w:hint="eastAsia"/>
-                <w:szCs w:val="21"/>
-              </w:rPr>
-              <w:t>，通过日志保存</w:t>
+                <w:rFonts w:hint="eastAsia"/>
+              </w:rPr>
+              <w:t>对应J</w:t>
+            </w:r>
+            <w:r>
+              <w:t>son</w:t>
+            </w:r>
+            <w:r>
+              <w:rPr>
+                <w:rFonts w:hint="eastAsia"/>
+              </w:rPr>
+              <w:t>格式的结果</w:t>
+            </w:r>
+            <w:r>
+              <w:rPr>
+                <w:rFonts w:hint="eastAsia"/>
+              </w:rPr>
+              <w:t>数据对象</w:t>
             </w:r>
           </w:p>
         </w:tc>
@@ -19095,17 +19489,280 @@
     <w:p>
       <w:pPr>
         <w:spacing w:line="360" w:lineRule="auto"/>
+        <w:ind w:firstLineChars="200" w:firstLine="480"/>
       </w:pPr>
       <w:r>
-        <w:rPr>
-          <w:rStyle w:val="af"/>
-        </w:rPr>
-        <w:commentReference w:id="44"/>
+        <w:fldChar w:fldCharType="begin"/>
+      </w:r>
+      <w:r>
+        <w:rPr>
+          <w:rFonts w:hint="eastAsia"/>
+        </w:rPr>
+        <w:instrText>= 4 \* GB3</w:instrText>
+      </w:r>
+      <w:r>
+        <w:fldChar w:fldCharType="separate"/>
+      </w:r>
+      <w:r>
+        <w:rPr>
+          <w:rFonts w:hint="eastAsia"/>
+          <w:noProof/>
+        </w:rPr>
+        <w:t>④</w:t>
+      </w:r>
+      <w:r>
+        <w:fldChar w:fldCharType="end"/>
+      </w:r>
+      <w:r>
+        <w:rPr>
+          <w:rFonts w:hint="eastAsia"/>
+        </w:rPr>
+        <w:t>异常描述：</w:t>
       </w:r>
     </w:p>
+    <w:tbl>
+      <w:tblPr>
+        <w:tblStyle w:val="a3"/>
+        <w:tblW w:w="9185" w:type="dxa"/>
+        <w:tblInd w:w="-5" w:type="dxa"/>
+        <w:tblLook w:val="04A0" w:firstRow="1" w:lastRow="0" w:firstColumn="1" w:lastColumn="0" w:noHBand="0" w:noVBand="1"/>
+      </w:tblPr>
+      <w:tblGrid>
+        <w:gridCol w:w="5075"/>
+        <w:gridCol w:w="4110"/>
+      </w:tblGrid>
+      <w:tr>
+        <w:tc>
+          <w:tcPr>
+            <w:tcW w:w="5075" w:type="dxa"/>
+          </w:tcPr>
+          <w:p>
+            <w:pPr>
+              <w:jc w:val="center"/>
+              <w:rPr>
+                <w:rFonts w:asciiTheme="minorEastAsia" w:hAnsiTheme="minorEastAsia" w:cs="Times New Roman"/>
+                <w:b/>
+                <w:szCs w:val="21"/>
+              </w:rPr>
+            </w:pPr>
+            <w:r>
+              <w:rPr>
+                <w:rFonts w:asciiTheme="minorEastAsia" w:hAnsiTheme="minorEastAsia" w:cs="Times New Roman" w:hint="eastAsia"/>
+                <w:b/>
+                <w:szCs w:val="21"/>
+              </w:rPr>
+              <w:t>异常类型</w:t>
+            </w:r>
+          </w:p>
+        </w:tc>
+        <w:tc>
+          <w:tcPr>
+            <w:tcW w:w="4110" w:type="dxa"/>
+          </w:tcPr>
+          <w:p>
+            <w:pPr>
+              <w:jc w:val="center"/>
+              <w:rPr>
+                <w:rFonts w:asciiTheme="minorEastAsia" w:hAnsiTheme="minorEastAsia" w:cs="Times New Roman"/>
+                <w:b/>
+                <w:szCs w:val="21"/>
+              </w:rPr>
+            </w:pPr>
+            <w:r>
+              <w:rPr>
+                <w:rFonts w:asciiTheme="minorEastAsia" w:hAnsiTheme="minorEastAsia" w:cs="Times New Roman" w:hint="eastAsia"/>
+                <w:b/>
+                <w:szCs w:val="21"/>
+              </w:rPr>
+              <w:t>异常描述</w:t>
+            </w:r>
+          </w:p>
+        </w:tc>
+      </w:tr>
+      <w:tr>
+        <w:tc>
+          <w:tcPr>
+            <w:tcW w:w="5075" w:type="dxa"/>
+          </w:tcPr>
+          <w:p>
+            <w:pPr>
+              <w:rPr>
+                <w:rFonts w:asciiTheme="minorEastAsia" w:hAnsiTheme="minorEastAsia" w:cs="Times New Roman"/>
+                <w:szCs w:val="21"/>
+              </w:rPr>
+            </w:pPr>
+            <w:proofErr w:type="spellStart"/>
+            <w:r>
+              <w:rPr>
+                <w:rFonts w:asciiTheme="minorEastAsia" w:hAnsiTheme="minorEastAsia" w:cs="Times New Roman" w:hint="eastAsia"/>
+                <w:szCs w:val="21"/>
+              </w:rPr>
+              <w:t>Time</w:t>
+            </w:r>
+            <w:r>
+              <w:rPr>
+                <w:rFonts w:asciiTheme="minorEastAsia" w:hAnsiTheme="minorEastAsia" w:cs="Times New Roman"/>
+                <w:szCs w:val="21"/>
+              </w:rPr>
+              <w:t>OutOfRange</w:t>
+            </w:r>
+            <w:r>
+              <w:rPr>
+                <w:rFonts w:asciiTheme="minorEastAsia" w:hAnsiTheme="minorEastAsia" w:cs="Times New Roman" w:hint="eastAsia"/>
+                <w:szCs w:val="21"/>
+              </w:rPr>
+              <w:t>E</w:t>
+            </w:r>
+            <w:r>
+              <w:rPr>
+                <w:rFonts w:asciiTheme="minorEastAsia" w:hAnsiTheme="minorEastAsia" w:cs="Times New Roman"/>
+                <w:szCs w:val="21"/>
+              </w:rPr>
+              <w:t>xception</w:t>
+            </w:r>
+            <w:proofErr w:type="spellEnd"/>
+            <w:r>
+              <w:rPr>
+                <w:rFonts w:asciiTheme="minorEastAsia" w:hAnsiTheme="minorEastAsia" w:cs="Times New Roman"/>
+                <w:szCs w:val="21"/>
+              </w:rPr>
+              <w:t>:</w:t>
+            </w:r>
+            <w:r>
+              <w:rPr>
+                <w:rFonts w:asciiTheme="minorEastAsia" w:hAnsiTheme="minorEastAsia" w:cs="Times New Roman" w:hint="eastAsia"/>
+                <w:szCs w:val="21"/>
+              </w:rPr>
+              <w:t xml:space="preserve"> E</w:t>
+            </w:r>
+            <w:r>
+              <w:rPr>
+                <w:rFonts w:asciiTheme="minorEastAsia" w:hAnsiTheme="minorEastAsia" w:cs="Times New Roman"/>
+                <w:szCs w:val="21"/>
+              </w:rPr>
+              <w:t>xception</w:t>
+            </w:r>
+          </w:p>
+        </w:tc>
+        <w:tc>
+          <w:tcPr>
+            <w:tcW w:w="4110" w:type="dxa"/>
+          </w:tcPr>
+          <w:p>
+            <w:pPr>
+              <w:rPr>
+                <w:rFonts w:asciiTheme="minorEastAsia" w:hAnsiTheme="minorEastAsia" w:cs="Times New Roman"/>
+                <w:szCs w:val="21"/>
+              </w:rPr>
+            </w:pPr>
+            <w:r>
+              <w:rPr>
+                <w:rFonts w:asciiTheme="minorEastAsia" w:hAnsiTheme="minorEastAsia" w:cs="Times New Roman" w:hint="eastAsia"/>
+                <w:szCs w:val="21"/>
+              </w:rPr>
+              <w:t>函数调用时间范围</w:t>
+            </w:r>
+          </w:p>
+        </w:tc>
+      </w:tr>
+      <w:tr>
+        <w:tc>
+          <w:tcPr>
+            <w:tcW w:w="5075" w:type="dxa"/>
+          </w:tcPr>
+          <w:p>
+            <w:pPr>
+              <w:rPr>
+                <w:rFonts w:asciiTheme="minorEastAsia" w:hAnsiTheme="minorEastAsia" w:cs="Times New Roman" w:hint="eastAsia"/>
+                <w:szCs w:val="21"/>
+              </w:rPr>
+            </w:pPr>
+            <w:proofErr w:type="spellStart"/>
+            <w:r>
+              <w:rPr>
+                <w:rFonts w:asciiTheme="minorEastAsia" w:hAnsiTheme="minorEastAsia" w:cs="Times New Roman"/>
+                <w:szCs w:val="21"/>
+              </w:rPr>
+              <w:t>OperatorI</w:t>
+            </w:r>
+            <w:r>
+              <w:rPr>
+                <w:rFonts w:asciiTheme="minorEastAsia" w:hAnsiTheme="minorEastAsia" w:cs="Times New Roman"/>
+                <w:szCs w:val="21"/>
+              </w:rPr>
+              <w:t>d</w:t>
+            </w:r>
+            <w:r>
+              <w:rPr>
+                <w:rFonts w:asciiTheme="minorEastAsia" w:hAnsiTheme="minorEastAsia" w:cs="Times New Roman"/>
+                <w:szCs w:val="21"/>
+              </w:rPr>
+              <w:t>OutOfRange</w:t>
+            </w:r>
+            <w:r>
+              <w:rPr>
+                <w:rFonts w:asciiTheme="minorEastAsia" w:hAnsiTheme="minorEastAsia" w:cs="Times New Roman" w:hint="eastAsia"/>
+                <w:szCs w:val="21"/>
+              </w:rPr>
+              <w:t>E</w:t>
+            </w:r>
+            <w:r>
+              <w:rPr>
+                <w:rFonts w:asciiTheme="minorEastAsia" w:hAnsiTheme="minorEastAsia" w:cs="Times New Roman"/>
+                <w:szCs w:val="21"/>
+              </w:rPr>
+              <w:t>xception</w:t>
+            </w:r>
+            <w:proofErr w:type="spellEnd"/>
+            <w:r>
+              <w:rPr>
+                <w:rFonts w:asciiTheme="minorEastAsia" w:hAnsiTheme="minorEastAsia" w:cs="Times New Roman"/>
+                <w:szCs w:val="21"/>
+              </w:rPr>
+              <w:t>:</w:t>
+            </w:r>
+            <w:r>
+              <w:rPr>
+                <w:rFonts w:asciiTheme="minorEastAsia" w:hAnsiTheme="minorEastAsia" w:cs="Times New Roman" w:hint="eastAsia"/>
+                <w:szCs w:val="21"/>
+              </w:rPr>
+              <w:t xml:space="preserve"> E</w:t>
+            </w:r>
+            <w:r>
+              <w:rPr>
+                <w:rFonts w:asciiTheme="minorEastAsia" w:hAnsiTheme="minorEastAsia" w:cs="Times New Roman"/>
+                <w:szCs w:val="21"/>
+              </w:rPr>
+              <w:t>xception</w:t>
+            </w:r>
+          </w:p>
+        </w:tc>
+        <w:tc>
+          <w:tcPr>
+            <w:tcW w:w="4110" w:type="dxa"/>
+          </w:tcPr>
+          <w:p>
+            <w:pPr>
+              <w:rPr>
+                <w:rFonts w:asciiTheme="minorEastAsia" w:hAnsiTheme="minorEastAsia" w:cs="Times New Roman" w:hint="eastAsia"/>
+                <w:szCs w:val="21"/>
+              </w:rPr>
+            </w:pPr>
+            <w:r>
+              <w:rPr>
+                <w:rFonts w:asciiTheme="minorEastAsia" w:hAnsiTheme="minorEastAsia" w:cs="Times New Roman" w:hint="eastAsia"/>
+                <w:szCs w:val="21"/>
+              </w:rPr>
+              <w:t>操作类型有误</w:t>
+            </w:r>
+          </w:p>
+        </w:tc>
+      </w:tr>
+    </w:tbl>
     <w:p>
       <w:pPr>
         <w:spacing w:line="360" w:lineRule="auto"/>
+        <w:ind w:firstLine="420"/>
       </w:pPr>
     </w:p>
     <w:p>
@@ -19124,7 +19781,7 @@
           <w:bCs w:val="0"/>
           <w:sz w:val="24"/>
         </w:rPr>
-        <w:t>7</w:t>
+        <w:t>8</w:t>
       </w:r>
       <w:r>
         <w:rPr>
@@ -19137,11 +19794,19 @@
       <w:proofErr w:type="spellStart"/>
       <w:r>
         <w:rPr>
+          <w:rFonts w:ascii="黑体" w:eastAsia="黑体" w:hAnsi="黑体" w:hint="eastAsia"/>
+          <w:bCs w:val="0"/>
+          <w:sz w:val="24"/>
+        </w:rPr>
+        <w:t>get</w:t>
+      </w:r>
+      <w:r>
+        <w:rPr>
           <w:rFonts w:ascii="黑体" w:eastAsia="黑体" w:hAnsi="黑体"/>
           <w:bCs w:val="0"/>
           <w:sz w:val="24"/>
         </w:rPr>
-        <w:t>findQueryRecord</w:t>
+        <w:t>Clearing</w:t>
       </w:r>
       <w:proofErr w:type="spellEnd"/>
       <w:r>
@@ -19166,33 +19831,7 @@
           <w:bCs w:val="0"/>
           <w:sz w:val="24"/>
         </w:rPr>
-        <w:t>查询</w:t>
-      </w:r>
-      <w:proofErr w:type="spellStart"/>
-      <w:r>
-        <w:rPr>
-          <w:rFonts w:ascii="黑体" w:eastAsia="黑体" w:hAnsi="黑体" w:hint="eastAsia"/>
-          <w:bCs w:val="0"/>
-          <w:sz w:val="24"/>
-        </w:rPr>
-        <w:t>s</w:t>
-      </w:r>
-      <w:r>
-        <w:rPr>
-          <w:rFonts w:ascii="黑体" w:eastAsia="黑体" w:hAnsi="黑体"/>
-          <w:bCs w:val="0"/>
-          <w:sz w:val="24"/>
-        </w:rPr>
-        <w:t>ql</w:t>
-      </w:r>
-      <w:proofErr w:type="spellEnd"/>
-      <w:r>
-        <w:rPr>
-          <w:rFonts w:ascii="黑体" w:eastAsia="黑体" w:hAnsi="黑体" w:hint="eastAsia"/>
-          <w:bCs w:val="0"/>
-          <w:sz w:val="24"/>
-        </w:rPr>
-        <w:t>记录</w:t>
+        <w:t>下载对账文件</w:t>
       </w:r>
       <w:r>
         <w:rPr>
@@ -19240,37 +19879,10 @@
         <w:rPr>
           <w:rFonts w:hint="eastAsia"/>
         </w:rPr>
-        <w:t>查</w:t>
-      </w:r>
-      <w:r>
-        <w:rPr>
-          <w:rFonts w:hint="eastAsia"/>
-        </w:rPr>
-        <w:t>找</w:t>
-      </w:r>
-      <w:r>
-        <w:rPr>
-          <w:rFonts w:hint="eastAsia"/>
-        </w:rPr>
-        <w:t>指定时间内</w:t>
-      </w:r>
-      <w:r>
-        <w:rPr>
-          <w:rFonts w:hint="eastAsia"/>
-        </w:rPr>
-        <w:t>数据库的</w:t>
-      </w:r>
-      <w:r>
-        <w:rPr>
-          <w:rFonts w:hint="eastAsia"/>
-        </w:rPr>
-        <w:t>查询</w:t>
-      </w:r>
-      <w:r>
-        <w:rPr>
-          <w:rFonts w:hint="eastAsia"/>
-        </w:rPr>
-        <w:t>记录</w:t>
+        <w:t>获取在一定时间范围内的</w:t>
+      </w:r>
+      <w:r>
+        <w:t>json对账文件</w:t>
       </w:r>
     </w:p>
     <w:p>
@@ -19579,6 +20191,7 @@
                 <w:szCs w:val="21"/>
               </w:rPr>
             </w:pPr>
+            <w:proofErr w:type="spellStart"/>
             <w:r>
               <w:rPr>
                 <w:rFonts w:ascii="Arial" w:hAnsi="Arial" w:cs="Arial"/>
@@ -19586,8 +20199,9 @@
                 <w:sz w:val="21"/>
                 <w:szCs w:val="21"/>
               </w:rPr>
-              <w:t>from</w:t>
-            </w:r>
+              <w:t>startTime</w:t>
+            </w:r>
+            <w:proofErr w:type="spellEnd"/>
           </w:p>
         </w:tc>
         <w:tc>
@@ -19741,6 +20355,7 @@
                 <w:szCs w:val="21"/>
               </w:rPr>
             </w:pPr>
+            <w:proofErr w:type="spellStart"/>
             <w:r>
               <w:rPr>
                 <w:rFonts w:ascii="Arial" w:hAnsi="Arial" w:cs="Arial"/>
@@ -19748,8 +20363,9 @@
                 <w:sz w:val="21"/>
                 <w:szCs w:val="21"/>
               </w:rPr>
-              <w:t>to</w:t>
-            </w:r>
+              <w:t>endTime</w:t>
+            </w:r>
+            <w:proofErr w:type="spellEnd"/>
           </w:p>
         </w:tc>
         <w:tc>
@@ -19801,170 +20417,6 @@
               <w:right w:val="single" w:sz="6" w:space="0" w:color="CCCCCC"/>
             </w:tcBorders>
             <w:shd w:val="clear" w:color="auto" w:fill="F8F8F8"/>
-            <w:tcMar>
-              <w:top w:w="90" w:type="dxa"/>
-              <w:left w:w="195" w:type="dxa"/>
-              <w:bottom w:w="90" w:type="dxa"/>
-              <w:right w:w="195" w:type="dxa"/>
-            </w:tcMar>
-            <w:vAlign w:val="center"/>
-            <w:hideMark/>
-          </w:tcPr>
-          <w:p>
-            <w:pPr>
-              <w:rPr>
-                <w:rFonts w:ascii="Helvetica" w:hAnsi="Helvetica"/>
-                <w:color w:val="000000"/>
-                <w:sz w:val="21"/>
-                <w:szCs w:val="21"/>
-              </w:rPr>
-            </w:pPr>
-            <w:r>
-              <w:rPr>
-                <w:rFonts w:ascii="Arial" w:hAnsi="Arial" w:cs="Arial"/>
-                <w:color w:val="4F4F4F"/>
-                <w:sz w:val="21"/>
-                <w:szCs w:val="21"/>
-              </w:rPr>
-              <w:t>无</w:t>
-            </w:r>
-          </w:p>
-        </w:tc>
-      </w:tr>
-      <w:tr>
-        <w:trPr>
-          <w:trHeight w:val="721"/>
-          <w:jc w:val="center"/>
-        </w:trPr>
-        <w:tc>
-          <w:tcPr>
-            <w:tcW w:w="1471" w:type="dxa"/>
-            <w:tcBorders>
-              <w:top w:val="single" w:sz="6" w:space="0" w:color="CCCCCC"/>
-              <w:left w:val="single" w:sz="6" w:space="0" w:color="CCCCCC"/>
-              <w:bottom w:val="single" w:sz="6" w:space="0" w:color="CCCCCC"/>
-              <w:right w:val="single" w:sz="6" w:space="0" w:color="CCCCCC"/>
-            </w:tcBorders>
-            <w:shd w:val="clear" w:color="auto" w:fill="FFFFFF"/>
-            <w:tcMar>
-              <w:top w:w="90" w:type="dxa"/>
-              <w:left w:w="195" w:type="dxa"/>
-              <w:bottom w:w="90" w:type="dxa"/>
-              <w:right w:w="195" w:type="dxa"/>
-            </w:tcMar>
-            <w:vAlign w:val="center"/>
-            <w:hideMark/>
-          </w:tcPr>
-          <w:p>
-            <w:pPr>
-              <w:rPr>
-                <w:rFonts w:ascii="Helvetica" w:hAnsi="Helvetica"/>
-                <w:color w:val="000000"/>
-                <w:sz w:val="21"/>
-                <w:szCs w:val="21"/>
-              </w:rPr>
-            </w:pPr>
-            <w:r>
-              <w:rPr>
-                <w:rFonts w:ascii="Arial" w:hAnsi="Arial" w:cs="Arial"/>
-                <w:color w:val="4F4F4F"/>
-                <w:sz w:val="21"/>
-                <w:szCs w:val="21"/>
-              </w:rPr>
-              <w:t>int</w:t>
-            </w:r>
-          </w:p>
-        </w:tc>
-        <w:tc>
-          <w:tcPr>
-            <w:tcW w:w="1559" w:type="dxa"/>
-            <w:tcBorders>
-              <w:top w:val="single" w:sz="6" w:space="0" w:color="CCCCCC"/>
-              <w:left w:val="single" w:sz="6" w:space="0" w:color="CCCCCC"/>
-              <w:bottom w:val="single" w:sz="6" w:space="0" w:color="CCCCCC"/>
-              <w:right w:val="single" w:sz="6" w:space="0" w:color="CCCCCC"/>
-            </w:tcBorders>
-            <w:shd w:val="clear" w:color="auto" w:fill="FFFFFF"/>
-            <w:tcMar>
-              <w:top w:w="90" w:type="dxa"/>
-              <w:left w:w="195" w:type="dxa"/>
-              <w:bottom w:w="90" w:type="dxa"/>
-              <w:right w:w="195" w:type="dxa"/>
-            </w:tcMar>
-            <w:vAlign w:val="center"/>
-            <w:hideMark/>
-          </w:tcPr>
-          <w:p>
-            <w:pPr>
-              <w:rPr>
-                <w:rFonts w:ascii="Helvetica" w:hAnsi="Helvetica"/>
-                <w:color w:val="000000"/>
-                <w:sz w:val="21"/>
-                <w:szCs w:val="21"/>
-              </w:rPr>
-            </w:pPr>
-            <w:proofErr w:type="spellStart"/>
-            <w:r>
-              <w:rPr>
-                <w:rFonts w:ascii="Arial" w:hAnsi="Arial" w:cs="Arial"/>
-                <w:color w:val="4F4F4F"/>
-                <w:sz w:val="21"/>
-                <w:szCs w:val="21"/>
-              </w:rPr>
-              <w:t>operatorID</w:t>
-            </w:r>
-            <w:proofErr w:type="spellEnd"/>
-          </w:p>
-        </w:tc>
-        <w:tc>
-          <w:tcPr>
-            <w:tcW w:w="1843" w:type="dxa"/>
-            <w:tcBorders>
-              <w:top w:val="single" w:sz="6" w:space="0" w:color="CCCCCC"/>
-              <w:left w:val="single" w:sz="6" w:space="0" w:color="CCCCCC"/>
-              <w:bottom w:val="single" w:sz="6" w:space="0" w:color="CCCCCC"/>
-              <w:right w:val="single" w:sz="6" w:space="0" w:color="CCCCCC"/>
-            </w:tcBorders>
-            <w:shd w:val="clear" w:color="auto" w:fill="FFFFFF"/>
-            <w:tcMar>
-              <w:top w:w="90" w:type="dxa"/>
-              <w:left w:w="195" w:type="dxa"/>
-              <w:bottom w:w="90" w:type="dxa"/>
-              <w:right w:w="195" w:type="dxa"/>
-            </w:tcMar>
-            <w:vAlign w:val="center"/>
-            <w:hideMark/>
-          </w:tcPr>
-          <w:p>
-            <w:pPr>
-              <w:rPr>
-                <w:rFonts w:ascii="Helvetica" w:hAnsi="Helvetica"/>
-                <w:color w:val="000000"/>
-                <w:sz w:val="21"/>
-                <w:szCs w:val="21"/>
-              </w:rPr>
-            </w:pPr>
-            <w:r>
-              <w:rPr>
-                <w:rFonts w:ascii="Arial" w:hAnsi="Arial" w:cs="Arial"/>
-                <w:color w:val="4F4F4F"/>
-                <w:sz w:val="21"/>
-                <w:szCs w:val="21"/>
-              </w:rPr>
-              <w:t>操作类型</w:t>
-            </w:r>
-          </w:p>
-        </w:tc>
-        <w:tc>
-          <w:tcPr>
-            <w:tcW w:w="3823" w:type="dxa"/>
-            <w:tcBorders>
-              <w:top w:val="single" w:sz="6" w:space="0" w:color="CCCCCC"/>
-              <w:left w:val="single" w:sz="6" w:space="0" w:color="CCCCCC"/>
-              <w:bottom w:val="single" w:sz="6" w:space="0" w:color="CCCCCC"/>
-              <w:right w:val="single" w:sz="6" w:space="0" w:color="CCCCCC"/>
-            </w:tcBorders>
-            <w:shd w:val="clear" w:color="auto" w:fill="FFFFFF"/>
             <w:tcMar>
               <w:top w:w="90" w:type="dxa"/>
               <w:left w:w="195" w:type="dxa"/>
@@ -19999,13 +20451,6 @@
     <w:p>
       <w:pPr>
         <w:spacing w:line="360" w:lineRule="auto"/>
-        <w:ind w:firstLineChars="200" w:firstLine="480"/>
-      </w:pPr>
-    </w:p>
-    <w:p>
-      <w:pPr>
-        <w:spacing w:line="360" w:lineRule="auto"/>
-        <w:ind w:firstLineChars="200" w:firstLine="480"/>
       </w:pPr>
     </w:p>
     <w:p>
@@ -20164,1045 +20609,6 @@
               <w:rPr>
                 <w:rFonts w:hint="eastAsia"/>
               </w:rPr>
-              <w:t>格式的结果</w:t>
-            </w:r>
-            <w:r>
-              <w:rPr>
-                <w:rFonts w:hint="eastAsia"/>
-              </w:rPr>
-              <w:t>数据对象</w:t>
-            </w:r>
-          </w:p>
-        </w:tc>
-      </w:tr>
-    </w:tbl>
-    <w:p>
-      <w:pPr>
-        <w:spacing w:line="360" w:lineRule="auto"/>
-        <w:ind w:firstLineChars="200" w:firstLine="480"/>
-      </w:pPr>
-      <w:r>
-        <w:fldChar w:fldCharType="begin"/>
-      </w:r>
-      <w:r>
-        <w:rPr>
-          <w:rFonts w:hint="eastAsia"/>
-        </w:rPr>
-        <w:instrText>= 4 \* GB3</w:instrText>
-      </w:r>
-      <w:r>
-        <w:fldChar w:fldCharType="separate"/>
-      </w:r>
-      <w:r>
-        <w:rPr>
-          <w:rFonts w:hint="eastAsia"/>
-          <w:noProof/>
-        </w:rPr>
-        <w:t>④</w:t>
-      </w:r>
-      <w:r>
-        <w:fldChar w:fldCharType="end"/>
-      </w:r>
-      <w:r>
-        <w:rPr>
-          <w:rFonts w:hint="eastAsia"/>
-        </w:rPr>
-        <w:t>异常描述：</w:t>
-      </w:r>
-    </w:p>
-    <w:tbl>
-      <w:tblPr>
-        <w:tblStyle w:val="a3"/>
-        <w:tblW w:w="9185" w:type="dxa"/>
-        <w:tblInd w:w="-5" w:type="dxa"/>
-        <w:tblLook w:val="04A0" w:firstRow="1" w:lastRow="0" w:firstColumn="1" w:lastColumn="0" w:noHBand="0" w:noVBand="1"/>
-      </w:tblPr>
-      <w:tblGrid>
-        <w:gridCol w:w="4082"/>
-        <w:gridCol w:w="5103"/>
-      </w:tblGrid>
-      <w:tr>
-        <w:tc>
-          <w:tcPr>
-            <w:tcW w:w="4082" w:type="dxa"/>
-          </w:tcPr>
-          <w:p>
-            <w:pPr>
-              <w:jc w:val="center"/>
-              <w:rPr>
-                <w:rFonts w:asciiTheme="minorEastAsia" w:hAnsiTheme="minorEastAsia" w:cs="Times New Roman"/>
-                <w:b/>
-                <w:szCs w:val="21"/>
-              </w:rPr>
-            </w:pPr>
-            <w:r>
-              <w:rPr>
-                <w:rFonts w:asciiTheme="minorEastAsia" w:hAnsiTheme="minorEastAsia" w:cs="Times New Roman" w:hint="eastAsia"/>
-                <w:b/>
-                <w:szCs w:val="21"/>
-              </w:rPr>
-              <w:t>异常类型</w:t>
-            </w:r>
-          </w:p>
-        </w:tc>
-        <w:tc>
-          <w:tcPr>
-            <w:tcW w:w="5103" w:type="dxa"/>
-          </w:tcPr>
-          <w:p>
-            <w:pPr>
-              <w:jc w:val="center"/>
-              <w:rPr>
-                <w:rFonts w:asciiTheme="minorEastAsia" w:hAnsiTheme="minorEastAsia" w:cs="Times New Roman"/>
-                <w:b/>
-                <w:szCs w:val="21"/>
-              </w:rPr>
-            </w:pPr>
-            <w:r>
-              <w:rPr>
-                <w:rFonts w:asciiTheme="minorEastAsia" w:hAnsiTheme="minorEastAsia" w:cs="Times New Roman" w:hint="eastAsia"/>
-                <w:b/>
-                <w:szCs w:val="21"/>
-              </w:rPr>
-              <w:t>异常描述</w:t>
-            </w:r>
-          </w:p>
-        </w:tc>
-      </w:tr>
-      <w:tr>
-        <w:tc>
-          <w:tcPr>
-            <w:tcW w:w="4082" w:type="dxa"/>
-          </w:tcPr>
-          <w:p>
-            <w:pPr>
-              <w:rPr>
-                <w:rFonts w:asciiTheme="minorEastAsia" w:hAnsiTheme="minorEastAsia" w:cs="Times New Roman"/>
-                <w:szCs w:val="21"/>
-              </w:rPr>
-            </w:pPr>
-            <w:proofErr w:type="spellStart"/>
-            <w:r>
-              <w:rPr>
-                <w:rFonts w:asciiTheme="minorEastAsia" w:hAnsiTheme="minorEastAsia" w:cs="Times New Roman"/>
-                <w:szCs w:val="21"/>
-              </w:rPr>
-              <w:t>FindRecord</w:t>
-            </w:r>
-            <w:r>
-              <w:rPr>
-                <w:rFonts w:asciiTheme="minorEastAsia" w:hAnsiTheme="minorEastAsia" w:cs="Times New Roman" w:hint="eastAsia"/>
-                <w:szCs w:val="21"/>
-              </w:rPr>
-              <w:t>E</w:t>
-            </w:r>
-            <w:r>
-              <w:rPr>
-                <w:rFonts w:asciiTheme="minorEastAsia" w:hAnsiTheme="minorEastAsia" w:cs="Times New Roman"/>
-                <w:szCs w:val="21"/>
-              </w:rPr>
-              <w:t>xception</w:t>
-            </w:r>
-            <w:proofErr w:type="spellEnd"/>
-            <w:r>
-              <w:rPr>
-                <w:rFonts w:asciiTheme="minorEastAsia" w:hAnsiTheme="minorEastAsia" w:cs="Times New Roman"/>
-                <w:szCs w:val="21"/>
-              </w:rPr>
-              <w:t>:</w:t>
-            </w:r>
-            <w:r>
-              <w:rPr>
-                <w:rFonts w:asciiTheme="minorEastAsia" w:hAnsiTheme="minorEastAsia" w:cs="Times New Roman" w:hint="eastAsia"/>
-                <w:szCs w:val="21"/>
-              </w:rPr>
-              <w:t xml:space="preserve"> </w:t>
-            </w:r>
-            <w:r>
-              <w:rPr>
-                <w:rFonts w:asciiTheme="minorEastAsia" w:hAnsiTheme="minorEastAsia" w:cs="Times New Roman" w:hint="eastAsia"/>
-                <w:szCs w:val="21"/>
-              </w:rPr>
-              <w:t>E</w:t>
-            </w:r>
-            <w:r>
-              <w:rPr>
-                <w:rFonts w:asciiTheme="minorEastAsia" w:hAnsiTheme="minorEastAsia" w:cs="Times New Roman"/>
-                <w:szCs w:val="21"/>
-              </w:rPr>
-              <w:t>xception</w:t>
-            </w:r>
-          </w:p>
-        </w:tc>
-        <w:tc>
-          <w:tcPr>
-            <w:tcW w:w="5103" w:type="dxa"/>
-          </w:tcPr>
-          <w:p>
-            <w:pPr>
-              <w:rPr>
-                <w:rFonts w:asciiTheme="minorEastAsia" w:hAnsiTheme="minorEastAsia" w:cs="Times New Roman"/>
-                <w:szCs w:val="21"/>
-              </w:rPr>
-            </w:pPr>
-            <w:r>
-              <w:rPr>
-                <w:rFonts w:asciiTheme="minorEastAsia" w:hAnsiTheme="minorEastAsia" w:cs="Times New Roman" w:hint="eastAsia"/>
-                <w:szCs w:val="21"/>
-              </w:rPr>
-              <w:t>函数调用时间范围或操作类型有误</w:t>
-            </w:r>
-          </w:p>
-        </w:tc>
-      </w:tr>
-    </w:tbl>
-    <w:p>
-      <w:pPr>
-        <w:spacing w:line="360" w:lineRule="auto"/>
-        <w:ind w:firstLine="420"/>
-      </w:pPr>
-    </w:p>
-    <w:p>
-      <w:pPr>
-        <w:pStyle w:val="2"/>
-        <w:spacing w:beforeLines="10" w:before="31" w:afterLines="10" w:after="31" w:line="240" w:lineRule="auto"/>
-        <w:rPr>
-          <w:rFonts w:ascii="黑体" w:eastAsia="黑体" w:hAnsi="黑体"/>
-          <w:bCs w:val="0"/>
-          <w:sz w:val="24"/>
-        </w:rPr>
-      </w:pPr>
-      <w:r>
-        <w:rPr>
-          <w:rFonts w:ascii="黑体" w:eastAsia="黑体" w:hAnsi="黑体"/>
-          <w:bCs w:val="0"/>
-          <w:sz w:val="24"/>
-        </w:rPr>
-        <w:t>8</w:t>
-      </w:r>
-      <w:r>
-        <w:rPr>
-          <w:rFonts w:ascii="黑体" w:eastAsia="黑体" w:hAnsi="黑体" w:hint="eastAsia"/>
-          <w:bCs w:val="0"/>
-          <w:sz w:val="24"/>
-        </w:rPr>
-        <w:t>、</w:t>
-      </w:r>
-      <w:proofErr w:type="spellStart"/>
-      <w:r>
-        <w:rPr>
-          <w:rFonts w:ascii="黑体" w:eastAsia="黑体" w:hAnsi="黑体" w:hint="eastAsia"/>
-          <w:bCs w:val="0"/>
-          <w:sz w:val="24"/>
-        </w:rPr>
-        <w:t>get</w:t>
-      </w:r>
-      <w:r>
-        <w:rPr>
-          <w:rFonts w:ascii="黑体" w:eastAsia="黑体" w:hAnsi="黑体"/>
-          <w:bCs w:val="0"/>
-          <w:sz w:val="24"/>
-        </w:rPr>
-        <w:t>Clearing</w:t>
-      </w:r>
-      <w:proofErr w:type="spellEnd"/>
-      <w:r>
-        <w:rPr>
-          <w:rFonts w:ascii="黑体" w:eastAsia="黑体" w:hAnsi="黑体"/>
-          <w:bCs w:val="0"/>
-          <w:sz w:val="24"/>
-        </w:rPr>
-        <w:t>方法</w:t>
-      </w:r>
-      <w:r>
-        <w:rPr>
-          <w:rFonts w:ascii="黑体" w:eastAsia="黑体" w:hAnsi="黑体" w:hint="eastAsia"/>
-          <w:bCs w:val="0"/>
-          <w:sz w:val="24"/>
-        </w:rPr>
-        <w:t>(</w:t>
-      </w:r>
-      <w:r>
-        <w:rPr>
-          <w:rFonts w:ascii="黑体" w:eastAsia="黑体" w:hAnsi="黑体" w:hint="eastAsia"/>
-          <w:bCs w:val="0"/>
-          <w:sz w:val="24"/>
-        </w:rPr>
-        <w:t>下载对账文件</w:t>
-      </w:r>
-      <w:r>
-        <w:rPr>
-          <w:rFonts w:ascii="黑体" w:eastAsia="黑体" w:hAnsi="黑体"/>
-          <w:bCs w:val="0"/>
-          <w:sz w:val="24"/>
-        </w:rPr>
-        <w:t>)</w:t>
-      </w:r>
-    </w:p>
-    <w:p>
-      <w:pPr>
-        <w:spacing w:line="360" w:lineRule="auto"/>
-        <w:ind w:firstLine="420"/>
-      </w:pPr>
-      <w:r>
-        <w:fldChar w:fldCharType="begin"/>
-      </w:r>
-      <w:r>
-        <w:rPr>
-          <w:rFonts w:hint="eastAsia"/>
-        </w:rPr>
-        <w:instrText>= 1 \* GB3</w:instrText>
-      </w:r>
-      <w:r>
-        <w:fldChar w:fldCharType="separate"/>
-      </w:r>
-      <w:r>
-        <w:rPr>
-          <w:rFonts w:hint="eastAsia"/>
-          <w:noProof/>
-        </w:rPr>
-        <w:t>①</w:t>
-      </w:r>
-      <w:r>
-        <w:fldChar w:fldCharType="end"/>
-      </w:r>
-      <w:r>
-        <w:rPr>
-          <w:rFonts w:hint="eastAsia"/>
-        </w:rPr>
-        <w:t>方法描述：</w:t>
-      </w:r>
-      <w:r>
-        <w:rPr>
-          <w:rFonts w:hint="eastAsia"/>
-        </w:rPr>
-        <w:t>获取在一定时间范围内的</w:t>
-      </w:r>
-      <w:r>
-        <w:t>json对账文件</w:t>
-      </w:r>
-    </w:p>
-    <w:p>
-      <w:pPr>
-        <w:spacing w:line="360" w:lineRule="auto"/>
-        <w:ind w:firstLineChars="200" w:firstLine="480"/>
-      </w:pPr>
-      <w:r>
-        <w:fldChar w:fldCharType="begin"/>
-      </w:r>
-      <w:r>
-        <w:rPr>
-          <w:rFonts w:hint="eastAsia"/>
-        </w:rPr>
-        <w:instrText>= 2 \* GB3</w:instrText>
-      </w:r>
-      <w:r>
-        <w:fldChar w:fldCharType="separate"/>
-      </w:r>
-      <w:r>
-        <w:rPr>
-          <w:rFonts w:hint="eastAsia"/>
-          <w:noProof/>
-        </w:rPr>
-        <w:t>②</w:t>
-      </w:r>
-      <w:r>
-        <w:fldChar w:fldCharType="end"/>
-      </w:r>
-      <w:r>
-        <w:rPr>
-          <w:rFonts w:hint="eastAsia"/>
-        </w:rPr>
-        <w:t>请求参数：</w:t>
-      </w:r>
-    </w:p>
-    <w:tbl>
-      <w:tblPr>
-        <w:tblW w:w="0" w:type="auto"/>
-        <w:jc w:val="center"/>
-        <w:shd w:val="clear" w:color="auto" w:fill="FFFFFF"/>
-        <w:tblLayout w:type="fixed"/>
-        <w:tblCellMar>
-          <w:left w:w="0" w:type="dxa"/>
-          <w:right w:w="0" w:type="dxa"/>
-        </w:tblCellMar>
-        <w:tblLook w:val="04A0" w:firstRow="1" w:lastRow="0" w:firstColumn="1" w:lastColumn="0" w:noHBand="0" w:noVBand="1"/>
-      </w:tblPr>
-      <w:tblGrid>
-        <w:gridCol w:w="1471"/>
-        <w:gridCol w:w="1559"/>
-        <w:gridCol w:w="1843"/>
-        <w:gridCol w:w="3823"/>
-      </w:tblGrid>
-      <w:tr>
-        <w:trPr>
-          <w:tblHeader/>
-          <w:jc w:val="center"/>
-        </w:trPr>
-        <w:tc>
-          <w:tcPr>
-            <w:tcW w:w="1471" w:type="dxa"/>
-            <w:tcBorders>
-              <w:top w:val="single" w:sz="6" w:space="0" w:color="CCCCCC"/>
-              <w:left w:val="single" w:sz="6" w:space="0" w:color="CCCCCC"/>
-              <w:bottom w:val="single" w:sz="6" w:space="0" w:color="CCCCCC"/>
-              <w:right w:val="single" w:sz="6" w:space="0" w:color="CCCCCC"/>
-            </w:tcBorders>
-            <w:shd w:val="clear" w:color="auto" w:fill="FFFFFF"/>
-            <w:tcMar>
-              <w:top w:w="90" w:type="dxa"/>
-              <w:left w:w="195" w:type="dxa"/>
-              <w:bottom w:w="90" w:type="dxa"/>
-              <w:right w:w="195" w:type="dxa"/>
-            </w:tcMar>
-            <w:vAlign w:val="center"/>
-            <w:hideMark/>
-          </w:tcPr>
-          <w:p>
-            <w:pPr>
-              <w:jc w:val="center"/>
-              <w:rPr>
-                <w:rFonts w:ascii="Helvetica" w:hAnsi="Helvetica"/>
-                <w:b/>
-                <w:bCs/>
-                <w:color w:val="000000"/>
-                <w:sz w:val="21"/>
-                <w:szCs w:val="21"/>
-              </w:rPr>
-            </w:pPr>
-            <w:r>
-              <w:rPr>
-                <w:rFonts w:ascii="Helvetica" w:hAnsi="Helvetica"/>
-                <w:b/>
-                <w:bCs/>
-                <w:color w:val="000000"/>
-                <w:sz w:val="21"/>
-                <w:szCs w:val="21"/>
-              </w:rPr>
-              <w:t>参数类型</w:t>
-            </w:r>
-          </w:p>
-        </w:tc>
-        <w:tc>
-          <w:tcPr>
-            <w:tcW w:w="1559" w:type="dxa"/>
-            <w:tcBorders>
-              <w:top w:val="single" w:sz="6" w:space="0" w:color="CCCCCC"/>
-              <w:left w:val="single" w:sz="6" w:space="0" w:color="CCCCCC"/>
-              <w:bottom w:val="single" w:sz="6" w:space="0" w:color="CCCCCC"/>
-              <w:right w:val="single" w:sz="6" w:space="0" w:color="CCCCCC"/>
-            </w:tcBorders>
-            <w:shd w:val="clear" w:color="auto" w:fill="FFFFFF"/>
-            <w:tcMar>
-              <w:top w:w="90" w:type="dxa"/>
-              <w:left w:w="195" w:type="dxa"/>
-              <w:bottom w:w="90" w:type="dxa"/>
-              <w:right w:w="195" w:type="dxa"/>
-            </w:tcMar>
-            <w:vAlign w:val="center"/>
-            <w:hideMark/>
-          </w:tcPr>
-          <w:p>
-            <w:pPr>
-              <w:jc w:val="center"/>
-              <w:rPr>
-                <w:rFonts w:ascii="Helvetica" w:hAnsi="Helvetica"/>
-                <w:b/>
-                <w:bCs/>
-                <w:color w:val="000000"/>
-                <w:sz w:val="21"/>
-                <w:szCs w:val="21"/>
-              </w:rPr>
-            </w:pPr>
-            <w:r>
-              <w:rPr>
-                <w:rFonts w:ascii="Helvetica" w:hAnsi="Helvetica"/>
-                <w:b/>
-                <w:bCs/>
-                <w:color w:val="000000"/>
-                <w:sz w:val="21"/>
-                <w:szCs w:val="21"/>
-              </w:rPr>
-              <w:t>参数名</w:t>
-            </w:r>
-          </w:p>
-        </w:tc>
-        <w:tc>
-          <w:tcPr>
-            <w:tcW w:w="1843" w:type="dxa"/>
-            <w:tcBorders>
-              <w:top w:val="single" w:sz="6" w:space="0" w:color="CCCCCC"/>
-              <w:left w:val="single" w:sz="6" w:space="0" w:color="CCCCCC"/>
-              <w:bottom w:val="single" w:sz="6" w:space="0" w:color="CCCCCC"/>
-              <w:right w:val="single" w:sz="6" w:space="0" w:color="CCCCCC"/>
-            </w:tcBorders>
-            <w:shd w:val="clear" w:color="auto" w:fill="FFFFFF"/>
-            <w:tcMar>
-              <w:top w:w="90" w:type="dxa"/>
-              <w:left w:w="195" w:type="dxa"/>
-              <w:bottom w:w="90" w:type="dxa"/>
-              <w:right w:w="195" w:type="dxa"/>
-            </w:tcMar>
-            <w:vAlign w:val="center"/>
-            <w:hideMark/>
-          </w:tcPr>
-          <w:p>
-            <w:pPr>
-              <w:jc w:val="center"/>
-              <w:rPr>
-                <w:rFonts w:ascii="Helvetica" w:hAnsi="Helvetica"/>
-                <w:b/>
-                <w:bCs/>
-                <w:color w:val="000000"/>
-                <w:sz w:val="21"/>
-                <w:szCs w:val="21"/>
-              </w:rPr>
-            </w:pPr>
-            <w:r>
-              <w:rPr>
-                <w:rFonts w:ascii="Helvetica" w:hAnsi="Helvetica"/>
-                <w:b/>
-                <w:bCs/>
-                <w:color w:val="000000"/>
-                <w:sz w:val="21"/>
-                <w:szCs w:val="21"/>
-              </w:rPr>
-              <w:t>参数描述</w:t>
-            </w:r>
-          </w:p>
-        </w:tc>
-        <w:tc>
-          <w:tcPr>
-            <w:tcW w:w="3823" w:type="dxa"/>
-            <w:tcBorders>
-              <w:top w:val="single" w:sz="6" w:space="0" w:color="CCCCCC"/>
-              <w:left w:val="single" w:sz="6" w:space="0" w:color="CCCCCC"/>
-              <w:bottom w:val="single" w:sz="6" w:space="0" w:color="CCCCCC"/>
-              <w:right w:val="single" w:sz="6" w:space="0" w:color="CCCCCC"/>
-            </w:tcBorders>
-            <w:shd w:val="clear" w:color="auto" w:fill="FFFFFF"/>
-            <w:tcMar>
-              <w:top w:w="90" w:type="dxa"/>
-              <w:left w:w="195" w:type="dxa"/>
-              <w:bottom w:w="90" w:type="dxa"/>
-              <w:right w:w="195" w:type="dxa"/>
-            </w:tcMar>
-            <w:vAlign w:val="center"/>
-            <w:hideMark/>
-          </w:tcPr>
-          <w:p>
-            <w:pPr>
-              <w:jc w:val="center"/>
-              <w:rPr>
-                <w:rFonts w:ascii="Helvetica" w:hAnsi="Helvetica"/>
-                <w:b/>
-                <w:bCs/>
-                <w:color w:val="000000"/>
-                <w:sz w:val="21"/>
-                <w:szCs w:val="21"/>
-              </w:rPr>
-            </w:pPr>
-            <w:r>
-              <w:rPr>
-                <w:rFonts w:ascii="Helvetica" w:hAnsi="Helvetica"/>
-                <w:b/>
-                <w:bCs/>
-                <w:color w:val="000000"/>
-                <w:sz w:val="21"/>
-                <w:szCs w:val="21"/>
-              </w:rPr>
-              <w:t>备注</w:t>
-            </w:r>
-          </w:p>
-        </w:tc>
-      </w:tr>
-      <w:tr>
-        <w:trPr>
-          <w:trHeight w:val="1043"/>
-          <w:jc w:val="center"/>
-        </w:trPr>
-        <w:tc>
-          <w:tcPr>
-            <w:tcW w:w="1471" w:type="dxa"/>
-            <w:tcBorders>
-              <w:top w:val="single" w:sz="6" w:space="0" w:color="CCCCCC"/>
-              <w:left w:val="single" w:sz="6" w:space="0" w:color="CCCCCC"/>
-              <w:bottom w:val="single" w:sz="6" w:space="0" w:color="CCCCCC"/>
-              <w:right w:val="single" w:sz="6" w:space="0" w:color="CCCCCC"/>
-            </w:tcBorders>
-            <w:shd w:val="clear" w:color="auto" w:fill="FFFFFF"/>
-            <w:tcMar>
-              <w:top w:w="90" w:type="dxa"/>
-              <w:left w:w="195" w:type="dxa"/>
-              <w:bottom w:w="90" w:type="dxa"/>
-              <w:right w:w="195" w:type="dxa"/>
-            </w:tcMar>
-            <w:vAlign w:val="center"/>
-            <w:hideMark/>
-          </w:tcPr>
-          <w:p>
-            <w:pPr>
-              <w:rPr>
-                <w:rFonts w:ascii="Helvetica" w:hAnsi="Helvetica"/>
-                <w:color w:val="000000"/>
-                <w:sz w:val="21"/>
-                <w:szCs w:val="21"/>
-              </w:rPr>
-            </w:pPr>
-            <w:r>
-              <w:rPr>
-                <w:rFonts w:ascii="Arial" w:hAnsi="Arial" w:cs="Arial"/>
-                <w:color w:val="4F4F4F"/>
-                <w:sz w:val="21"/>
-                <w:szCs w:val="21"/>
-              </w:rPr>
-              <w:lastRenderedPageBreak/>
-              <w:t>Date</w:t>
-            </w:r>
-          </w:p>
-        </w:tc>
-        <w:tc>
-          <w:tcPr>
-            <w:tcW w:w="1559" w:type="dxa"/>
-            <w:tcBorders>
-              <w:top w:val="single" w:sz="6" w:space="0" w:color="CCCCCC"/>
-              <w:left w:val="single" w:sz="6" w:space="0" w:color="CCCCCC"/>
-              <w:bottom w:val="single" w:sz="6" w:space="0" w:color="CCCCCC"/>
-              <w:right w:val="single" w:sz="6" w:space="0" w:color="CCCCCC"/>
-            </w:tcBorders>
-            <w:shd w:val="clear" w:color="auto" w:fill="FFFFFF"/>
-            <w:tcMar>
-              <w:top w:w="90" w:type="dxa"/>
-              <w:left w:w="195" w:type="dxa"/>
-              <w:bottom w:w="90" w:type="dxa"/>
-              <w:right w:w="195" w:type="dxa"/>
-            </w:tcMar>
-            <w:vAlign w:val="center"/>
-            <w:hideMark/>
-          </w:tcPr>
-          <w:p>
-            <w:pPr>
-              <w:rPr>
-                <w:rFonts w:ascii="Helvetica" w:hAnsi="Helvetica"/>
-                <w:color w:val="000000"/>
-                <w:sz w:val="21"/>
-                <w:szCs w:val="21"/>
-              </w:rPr>
-            </w:pPr>
-            <w:r>
-              <w:rPr>
-                <w:rFonts w:ascii="Arial" w:hAnsi="Arial" w:cs="Arial"/>
-                <w:color w:val="4F4F4F"/>
-                <w:sz w:val="21"/>
-                <w:szCs w:val="21"/>
-              </w:rPr>
-              <w:t>from</w:t>
-            </w:r>
-          </w:p>
-        </w:tc>
-        <w:tc>
-          <w:tcPr>
-            <w:tcW w:w="1843" w:type="dxa"/>
-            <w:tcBorders>
-              <w:top w:val="single" w:sz="6" w:space="0" w:color="CCCCCC"/>
-              <w:left w:val="single" w:sz="6" w:space="0" w:color="CCCCCC"/>
-              <w:bottom w:val="single" w:sz="6" w:space="0" w:color="CCCCCC"/>
-              <w:right w:val="single" w:sz="6" w:space="0" w:color="CCCCCC"/>
-            </w:tcBorders>
-            <w:shd w:val="clear" w:color="auto" w:fill="FFFFFF"/>
-            <w:tcMar>
-              <w:top w:w="90" w:type="dxa"/>
-              <w:left w:w="195" w:type="dxa"/>
-              <w:bottom w:w="90" w:type="dxa"/>
-              <w:right w:w="195" w:type="dxa"/>
-            </w:tcMar>
-            <w:vAlign w:val="center"/>
-            <w:hideMark/>
-          </w:tcPr>
-          <w:p>
-            <w:pPr>
-              <w:rPr>
-                <w:rFonts w:ascii="Helvetica" w:hAnsi="Helvetica"/>
-                <w:color w:val="000000"/>
-                <w:sz w:val="21"/>
-                <w:szCs w:val="21"/>
-              </w:rPr>
-            </w:pPr>
-            <w:r>
-              <w:rPr>
-                <w:rFonts w:ascii="Arial" w:hAnsi="Arial" w:cs="Arial"/>
-                <w:color w:val="4F4F4F"/>
-                <w:sz w:val="21"/>
-                <w:szCs w:val="21"/>
-              </w:rPr>
-              <w:t>起始时间</w:t>
-            </w:r>
-          </w:p>
-        </w:tc>
-        <w:tc>
-          <w:tcPr>
-            <w:tcW w:w="3823" w:type="dxa"/>
-            <w:tcBorders>
-              <w:top w:val="single" w:sz="6" w:space="0" w:color="CCCCCC"/>
-              <w:left w:val="single" w:sz="6" w:space="0" w:color="CCCCCC"/>
-              <w:bottom w:val="single" w:sz="6" w:space="0" w:color="CCCCCC"/>
-              <w:right w:val="single" w:sz="6" w:space="0" w:color="CCCCCC"/>
-            </w:tcBorders>
-            <w:shd w:val="clear" w:color="auto" w:fill="FFFFFF"/>
-            <w:tcMar>
-              <w:top w:w="90" w:type="dxa"/>
-              <w:left w:w="195" w:type="dxa"/>
-              <w:bottom w:w="90" w:type="dxa"/>
-              <w:right w:w="195" w:type="dxa"/>
-            </w:tcMar>
-            <w:vAlign w:val="center"/>
-            <w:hideMark/>
-          </w:tcPr>
-          <w:p>
-            <w:pPr>
-              <w:rPr>
-                <w:rFonts w:ascii="Helvetica" w:hAnsi="Helvetica"/>
-                <w:color w:val="000000"/>
-                <w:sz w:val="21"/>
-                <w:szCs w:val="21"/>
-              </w:rPr>
-            </w:pPr>
-            <w:r>
-              <w:rPr>
-                <w:rFonts w:ascii="Arial" w:hAnsi="Arial" w:cs="Arial"/>
-                <w:color w:val="4F4F4F"/>
-                <w:sz w:val="21"/>
-                <w:szCs w:val="21"/>
-              </w:rPr>
-              <w:t>无</w:t>
-            </w:r>
-          </w:p>
-        </w:tc>
-      </w:tr>
-      <w:tr>
-        <w:trPr>
-          <w:trHeight w:val="657"/>
-          <w:jc w:val="center"/>
-        </w:trPr>
-        <w:tc>
-          <w:tcPr>
-            <w:tcW w:w="1471" w:type="dxa"/>
-            <w:tcBorders>
-              <w:top w:val="single" w:sz="6" w:space="0" w:color="CCCCCC"/>
-              <w:left w:val="single" w:sz="6" w:space="0" w:color="CCCCCC"/>
-              <w:bottom w:val="single" w:sz="6" w:space="0" w:color="CCCCCC"/>
-              <w:right w:val="single" w:sz="6" w:space="0" w:color="CCCCCC"/>
-            </w:tcBorders>
-            <w:shd w:val="clear" w:color="auto" w:fill="F8F8F8"/>
-            <w:tcMar>
-              <w:top w:w="90" w:type="dxa"/>
-              <w:left w:w="195" w:type="dxa"/>
-              <w:bottom w:w="90" w:type="dxa"/>
-              <w:right w:w="195" w:type="dxa"/>
-            </w:tcMar>
-            <w:vAlign w:val="center"/>
-            <w:hideMark/>
-          </w:tcPr>
-          <w:p>
-            <w:pPr>
-              <w:rPr>
-                <w:rFonts w:ascii="Helvetica" w:hAnsi="Helvetica"/>
-                <w:color w:val="000000"/>
-                <w:sz w:val="21"/>
-                <w:szCs w:val="21"/>
-              </w:rPr>
-            </w:pPr>
-            <w:r>
-              <w:rPr>
-                <w:rFonts w:ascii="Arial" w:hAnsi="Arial" w:cs="Arial"/>
-                <w:color w:val="4F4F4F"/>
-                <w:sz w:val="21"/>
-                <w:szCs w:val="21"/>
-              </w:rPr>
-              <w:t>Date</w:t>
-            </w:r>
-          </w:p>
-        </w:tc>
-        <w:tc>
-          <w:tcPr>
-            <w:tcW w:w="1559" w:type="dxa"/>
-            <w:tcBorders>
-              <w:top w:val="single" w:sz="6" w:space="0" w:color="CCCCCC"/>
-              <w:left w:val="single" w:sz="6" w:space="0" w:color="CCCCCC"/>
-              <w:bottom w:val="single" w:sz="6" w:space="0" w:color="CCCCCC"/>
-              <w:right w:val="single" w:sz="6" w:space="0" w:color="CCCCCC"/>
-            </w:tcBorders>
-            <w:shd w:val="clear" w:color="auto" w:fill="F8F8F8"/>
-            <w:tcMar>
-              <w:top w:w="90" w:type="dxa"/>
-              <w:left w:w="195" w:type="dxa"/>
-              <w:bottom w:w="90" w:type="dxa"/>
-              <w:right w:w="195" w:type="dxa"/>
-            </w:tcMar>
-            <w:vAlign w:val="center"/>
-            <w:hideMark/>
-          </w:tcPr>
-          <w:p>
-            <w:pPr>
-              <w:rPr>
-                <w:rFonts w:ascii="Helvetica" w:hAnsi="Helvetica"/>
-                <w:color w:val="000000"/>
-                <w:sz w:val="21"/>
-                <w:szCs w:val="21"/>
-              </w:rPr>
-            </w:pPr>
-            <w:r>
-              <w:rPr>
-                <w:rFonts w:ascii="Arial" w:hAnsi="Arial" w:cs="Arial"/>
-                <w:color w:val="4F4F4F"/>
-                <w:sz w:val="21"/>
-                <w:szCs w:val="21"/>
-              </w:rPr>
-              <w:t>to</w:t>
-            </w:r>
-          </w:p>
-        </w:tc>
-        <w:tc>
-          <w:tcPr>
-            <w:tcW w:w="1843" w:type="dxa"/>
-            <w:tcBorders>
-              <w:top w:val="single" w:sz="6" w:space="0" w:color="CCCCCC"/>
-              <w:left w:val="single" w:sz="6" w:space="0" w:color="CCCCCC"/>
-              <w:bottom w:val="single" w:sz="6" w:space="0" w:color="CCCCCC"/>
-              <w:right w:val="single" w:sz="6" w:space="0" w:color="CCCCCC"/>
-            </w:tcBorders>
-            <w:shd w:val="clear" w:color="auto" w:fill="F8F8F8"/>
-            <w:tcMar>
-              <w:top w:w="90" w:type="dxa"/>
-              <w:left w:w="195" w:type="dxa"/>
-              <w:bottom w:w="90" w:type="dxa"/>
-              <w:right w:w="195" w:type="dxa"/>
-            </w:tcMar>
-            <w:vAlign w:val="center"/>
-            <w:hideMark/>
-          </w:tcPr>
-          <w:p>
-            <w:pPr>
-              <w:rPr>
-                <w:rFonts w:ascii="Helvetica" w:hAnsi="Helvetica"/>
-                <w:color w:val="000000"/>
-                <w:sz w:val="21"/>
-                <w:szCs w:val="21"/>
-              </w:rPr>
-            </w:pPr>
-            <w:r>
-              <w:rPr>
-                <w:rFonts w:ascii="Arial" w:hAnsi="Arial" w:cs="Arial"/>
-                <w:color w:val="4F4F4F"/>
-                <w:sz w:val="21"/>
-                <w:szCs w:val="21"/>
-              </w:rPr>
-              <w:t>终止时间</w:t>
-            </w:r>
-          </w:p>
-        </w:tc>
-        <w:tc>
-          <w:tcPr>
-            <w:tcW w:w="3823" w:type="dxa"/>
-            <w:tcBorders>
-              <w:top w:val="single" w:sz="6" w:space="0" w:color="CCCCCC"/>
-              <w:left w:val="single" w:sz="6" w:space="0" w:color="CCCCCC"/>
-              <w:bottom w:val="single" w:sz="6" w:space="0" w:color="CCCCCC"/>
-              <w:right w:val="single" w:sz="6" w:space="0" w:color="CCCCCC"/>
-            </w:tcBorders>
-            <w:shd w:val="clear" w:color="auto" w:fill="F8F8F8"/>
-            <w:tcMar>
-              <w:top w:w="90" w:type="dxa"/>
-              <w:left w:w="195" w:type="dxa"/>
-              <w:bottom w:w="90" w:type="dxa"/>
-              <w:right w:w="195" w:type="dxa"/>
-            </w:tcMar>
-            <w:vAlign w:val="center"/>
-            <w:hideMark/>
-          </w:tcPr>
-          <w:p>
-            <w:pPr>
-              <w:rPr>
-                <w:rFonts w:ascii="Helvetica" w:hAnsi="Helvetica"/>
-                <w:color w:val="000000"/>
-                <w:sz w:val="21"/>
-                <w:szCs w:val="21"/>
-              </w:rPr>
-            </w:pPr>
-            <w:r>
-              <w:rPr>
-                <w:rFonts w:ascii="Arial" w:hAnsi="Arial" w:cs="Arial"/>
-                <w:color w:val="4F4F4F"/>
-                <w:sz w:val="21"/>
-                <w:szCs w:val="21"/>
-              </w:rPr>
-              <w:t>无</w:t>
-            </w:r>
-          </w:p>
-        </w:tc>
-      </w:tr>
-    </w:tbl>
-    <w:p>
-      <w:pPr>
-        <w:spacing w:line="360" w:lineRule="auto"/>
-      </w:pPr>
-    </w:p>
-    <w:p>
-      <w:pPr>
-        <w:spacing w:line="360" w:lineRule="auto"/>
-        <w:ind w:firstLineChars="200" w:firstLine="480"/>
-      </w:pPr>
-      <w:r>
-        <w:fldChar w:fldCharType="begin"/>
-      </w:r>
-      <w:r>
-        <w:rPr>
-          <w:rFonts w:hint="eastAsia"/>
-        </w:rPr>
-        <w:instrText>= 3 \* GB3</w:instrText>
-      </w:r>
-      <w:r>
-        <w:fldChar w:fldCharType="separate"/>
-      </w:r>
-      <w:r>
-        <w:rPr>
-          <w:rFonts w:hint="eastAsia"/>
-          <w:noProof/>
-        </w:rPr>
-        <w:t>③</w:t>
-      </w:r>
-      <w:r>
-        <w:fldChar w:fldCharType="end"/>
-      </w:r>
-      <w:r>
-        <w:rPr>
-          <w:rFonts w:hint="eastAsia"/>
-        </w:rPr>
-        <w:t>响应参数：</w:t>
-      </w:r>
-    </w:p>
-    <w:tbl>
-      <w:tblPr>
-        <w:tblStyle w:val="a3"/>
-        <w:tblW w:w="0" w:type="auto"/>
-        <w:jc w:val="center"/>
-        <w:tblLook w:val="04A0" w:firstRow="1" w:lastRow="0" w:firstColumn="1" w:lastColumn="0" w:noHBand="0" w:noVBand="1"/>
-      </w:tblPr>
-      <w:tblGrid>
-        <w:gridCol w:w="2127"/>
-        <w:gridCol w:w="6174"/>
-      </w:tblGrid>
-      <w:tr>
-        <w:trPr>
-          <w:jc w:val="center"/>
-        </w:trPr>
-        <w:tc>
-          <w:tcPr>
-            <w:tcW w:w="2127" w:type="dxa"/>
-          </w:tcPr>
-          <w:p>
-            <w:pPr>
-              <w:pStyle w:val="aa"/>
-              <w:ind w:firstLineChars="0" w:firstLine="0"/>
-              <w:jc w:val="center"/>
-              <w:rPr>
-                <w:b/>
-                <w:szCs w:val="21"/>
-              </w:rPr>
-            </w:pPr>
-            <w:r>
-              <w:rPr>
-                <w:rFonts w:hint="eastAsia"/>
-                <w:b/>
-                <w:szCs w:val="21"/>
-              </w:rPr>
-              <w:t>响应类型</w:t>
-            </w:r>
-          </w:p>
-        </w:tc>
-        <w:tc>
-          <w:tcPr>
-            <w:tcW w:w="6174" w:type="dxa"/>
-          </w:tcPr>
-          <w:p>
-            <w:pPr>
-              <w:pStyle w:val="aa"/>
-              <w:ind w:firstLineChars="0" w:firstLine="0"/>
-              <w:jc w:val="center"/>
-              <w:rPr>
-                <w:b/>
-                <w:szCs w:val="21"/>
-              </w:rPr>
-            </w:pPr>
-            <w:r>
-              <w:rPr>
-                <w:rFonts w:hint="eastAsia"/>
-                <w:b/>
-                <w:szCs w:val="21"/>
-              </w:rPr>
-              <w:t>响应描述</w:t>
-            </w:r>
-          </w:p>
-        </w:tc>
-      </w:tr>
-      <w:tr>
-        <w:trPr>
-          <w:jc w:val="center"/>
-        </w:trPr>
-        <w:tc>
-          <w:tcPr>
-            <w:tcW w:w="2127" w:type="dxa"/>
-          </w:tcPr>
-          <w:p>
-            <w:pPr>
-              <w:pStyle w:val="aa"/>
-              <w:ind w:firstLineChars="0" w:firstLine="0"/>
-              <w:rPr>
-                <w:szCs w:val="21"/>
-              </w:rPr>
-            </w:pPr>
-            <w:proofErr w:type="spellStart"/>
-            <w:r>
-              <w:rPr>
-                <w:rFonts w:hint="eastAsia"/>
-                <w:szCs w:val="21"/>
-              </w:rPr>
-              <w:t>JSON</w:t>
-            </w:r>
-            <w:r>
-              <w:rPr>
-                <w:szCs w:val="21"/>
-              </w:rPr>
-              <w:t>Object</w:t>
-            </w:r>
-            <w:proofErr w:type="spellEnd"/>
-          </w:p>
-        </w:tc>
-        <w:tc>
-          <w:tcPr>
-            <w:tcW w:w="6174" w:type="dxa"/>
-          </w:tcPr>
-          <w:p>
-            <w:pPr>
-              <w:pStyle w:val="aa"/>
-              <w:ind w:firstLineChars="0" w:firstLine="0"/>
-              <w:rPr>
-                <w:szCs w:val="21"/>
-              </w:rPr>
-            </w:pPr>
-            <w:r>
-              <w:rPr>
-                <w:rFonts w:hint="eastAsia"/>
-              </w:rPr>
-              <w:t>对应J</w:t>
-            </w:r>
-            <w:r>
-              <w:t>son</w:t>
-            </w:r>
-            <w:r>
-              <w:rPr>
-                <w:rFonts w:hint="eastAsia"/>
-              </w:rPr>
               <w:t>格式的</w:t>
             </w:r>
             <w:r>
@@ -21286,6 +20692,7 @@
                 <w:b/>
                 <w:szCs w:val="21"/>
               </w:rPr>
+              <w:lastRenderedPageBreak/>
               <w:t>异常类型</w:t>
             </w:r>
           </w:p>
@@ -21329,13 +20736,32 @@
             <w:proofErr w:type="spellStart"/>
             <w:r>
               <w:rPr>
+                <w:rFonts w:asciiTheme="minorEastAsia" w:hAnsiTheme="minorEastAsia" w:cs="Times New Roman" w:hint="eastAsia"/>
+                <w:szCs w:val="21"/>
+              </w:rPr>
+              <w:t>Time</w:t>
+            </w:r>
+            <w:r>
+              <w:rPr>
                 <w:rFonts w:asciiTheme="minorEastAsia" w:hAnsiTheme="minorEastAsia" w:cs="Times New Roman"/>
                 <w:szCs w:val="21"/>
               </w:rPr>
-              <w:t>GetClearing</w:t>
-            </w:r>
-            <w:bookmarkStart w:id="45" w:name="_GoBack"/>
-            <w:bookmarkEnd w:id="45"/>
+              <w:t>Out</w:t>
+            </w:r>
+            <w:r>
+              <w:rPr>
+                <w:rFonts w:asciiTheme="minorEastAsia" w:hAnsiTheme="minorEastAsia" w:cs="Times New Roman"/>
+                <w:szCs w:val="21"/>
+              </w:rPr>
+              <w:t>O</w:t>
+            </w:r>
+            <w:r>
+              <w:rPr>
+                <w:rFonts w:asciiTheme="minorEastAsia" w:hAnsiTheme="minorEastAsia" w:cs="Times New Roman"/>
+                <w:szCs w:val="21"/>
+              </w:rPr>
+              <w:t>fRange</w:t>
+            </w:r>
             <w:r>
               <w:rPr>
                 <w:rFonts w:asciiTheme="minorEastAsia" w:hAnsiTheme="minorEastAsia" w:cs="Times New Roman" w:hint="eastAsia"/>
@@ -21712,7 +21138,6 @@
         <w:ind w:firstLineChars="200" w:firstLine="480"/>
       </w:pPr>
       <w:r>
-        <w:lastRenderedPageBreak/>
         <w:fldChar w:fldCharType="begin"/>
       </w:r>
       <w:r>
@@ -21827,6 +21252,7 @@
         <w:rPr>
           <w:rFonts w:hint="eastAsia"/>
         </w:rPr>
+        <w:lastRenderedPageBreak/>
         <w:t>DispatcherServlet</w:t>
       </w:r>
       <w:proofErr w:type="spellEnd"/>
@@ -22015,7 +21441,6 @@
           <w:bCs w:val="0"/>
           <w:sz w:val="28"/>
         </w:rPr>
-        <w:lastRenderedPageBreak/>
         <w:t>（</w:t>
       </w:r>
       <w:r>
@@ -22130,6 +21555,7 @@
           <w:b/>
           <w:szCs w:val="21"/>
         </w:rPr>
+        <w:lastRenderedPageBreak/>
         <w:t>图2</w:t>
       </w:r>
       <w:r>
@@ -22412,7 +21838,6 @@
           <w:bCs w:val="0"/>
           <w:sz w:val="24"/>
         </w:rPr>
-        <w:lastRenderedPageBreak/>
         <w:t>4</w:t>
       </w:r>
       <w:r>
@@ -22637,6 +22062,7 @@
           <w:bCs w:val="0"/>
           <w:sz w:val="24"/>
         </w:rPr>
+        <w:lastRenderedPageBreak/>
         <w:t>3</w:t>
       </w:r>
       <w:r>
@@ -23327,7 +22753,7 @@
       </w:r>
     </w:p>
   </w:comment>
-  <w:comment w:id="44" w:author="Angus Monroe" w:date="2018-05-24T17:44:00Z" w:initials="AM">
+  <w:comment w:id="45" w:author="Angus Monroe" w:date="2018-05-24T17:44:00Z" w:initials="AM">
     <w:p>
       <w:pPr>
         <w:pStyle w:val="af0"/>
@@ -24334,6 +23760,7 @@
     <w:lsdException w:name="HTML Sample" w:semiHidden="1" w:unhideWhenUsed="1"/>
     <w:lsdException w:name="HTML Typewriter" w:semiHidden="1" w:unhideWhenUsed="1"/>
     <w:lsdException w:name="HTML Variable" w:semiHidden="1" w:unhideWhenUsed="1"/>
+    <w:lsdException w:name="Normal Table" w:semiHidden="1" w:unhideWhenUsed="1"/>
     <w:lsdException w:name="annotation subject" w:semiHidden="1" w:unhideWhenUsed="1"/>
     <w:lsdException w:name="No List" w:semiHidden="1" w:unhideWhenUsed="1"/>
     <w:lsdException w:name="Outline List 1" w:semiHidden="1" w:unhideWhenUsed="1"/>
@@ -24377,8 +23804,10 @@
     <w:lsdException w:name="Table Elegant" w:semiHidden="1" w:unhideWhenUsed="1"/>
     <w:lsdException w:name="Table Professional" w:semiHidden="1" w:unhideWhenUsed="1"/>
     <w:lsdException w:name="Table Subtle 1" w:semiHidden="1" w:unhideWhenUsed="1"/>
+    <w:lsdException w:name="Table Subtle 2" w:semiHidden="1" w:unhideWhenUsed="1"/>
     <w:lsdException w:name="Table Web 1" w:semiHidden="1" w:unhideWhenUsed="1"/>
     <w:lsdException w:name="Table Web 2" w:semiHidden="1" w:unhideWhenUsed="1"/>
+    <w:lsdException w:name="Table Web 3" w:semiHidden="1" w:unhideWhenUsed="1"/>
     <w:lsdException w:name="Balloon Text" w:semiHidden="1" w:unhideWhenUsed="1"/>
     <w:lsdException w:name="Table Grid" w:uiPriority="39" w:qFormat="1"/>
     <w:lsdException w:name="Table Theme" w:semiHidden="1" w:unhideWhenUsed="1"/>
@@ -25292,7 +24721,7 @@
 </file>
 
 <file path=customXml/itemProps1.xml><?xml version="1.0" encoding="utf-8"?>
-<ds:datastoreItem xmlns:ds="http://schemas.openxmlformats.org/officeDocument/2006/customXml" ds:itemID="{C21FE37A-8DD6-4284-953F-B5B22E011A4B}">
+<ds:datastoreItem xmlns:ds="http://schemas.openxmlformats.org/officeDocument/2006/customXml" ds:itemID="{FFF77593-FC5A-47DF-B47C-82BE2DC2D742}">
   <ds:schemaRefs>
     <ds:schemaRef ds:uri="http://schemas.openxmlformats.org/officeDocument/2006/bibliography"/>
   </ds:schemaRefs>

--- a/paper/xjx/软件设计说明书.docx
+++ b/paper/xjx/软件设计说明书.docx
@@ -4365,23 +4365,7 @@
           <w:rFonts w:ascii="Times New Roman" w:eastAsiaTheme="minorEastAsia" w:hAnsi="Times New Roman" w:hint="eastAsia"/>
           <w:szCs w:val="22"/>
         </w:rPr>
-        <w:t>编码员：赵志</w:t>
-      </w:r>
-      <w:proofErr w:type="gramStart"/>
-      <w:r>
-        <w:rPr>
-          <w:rFonts w:ascii="Times New Roman" w:eastAsiaTheme="minorEastAsia" w:hAnsi="Times New Roman" w:hint="eastAsia"/>
-          <w:szCs w:val="22"/>
-        </w:rPr>
-        <w:t>浩</w:t>
-      </w:r>
-      <w:proofErr w:type="gramEnd"/>
-      <w:r>
-        <w:rPr>
-          <w:rFonts w:ascii="Times New Roman" w:eastAsiaTheme="minorEastAsia" w:hAnsi="Times New Roman" w:hint="eastAsia"/>
-          <w:szCs w:val="22"/>
-        </w:rPr>
-        <w:t>、张政勋、王正飞</w:t>
+        <w:t>编码员：赵志浩、张政勋、王正飞</w:t>
       </w:r>
     </w:p>
     <w:p>
@@ -4599,39 +4583,7 @@
           <w:rFonts w:ascii="Times New Roman" w:eastAsiaTheme="minorEastAsia" w:hAnsi="Times New Roman" w:hint="eastAsia"/>
           <w:szCs w:val="22"/>
         </w:rPr>
-        <w:t>：轧差是指利用</w:t>
-      </w:r>
-      <w:proofErr w:type="gramStart"/>
-      <w:r>
-        <w:rPr>
-          <w:rFonts w:ascii="Times New Roman" w:eastAsiaTheme="minorEastAsia" w:hAnsi="Times New Roman" w:hint="eastAsia"/>
-          <w:szCs w:val="22"/>
-        </w:rPr>
-        <w:t>抵销</w:t>
-      </w:r>
-      <w:proofErr w:type="gramEnd"/>
-      <w:r>
-        <w:rPr>
-          <w:rFonts w:ascii="Times New Roman" w:eastAsiaTheme="minorEastAsia" w:hAnsi="Times New Roman" w:hint="eastAsia"/>
-          <w:szCs w:val="22"/>
-        </w:rPr>
-        <w:t>、合同更新等法律制度，最终取得一方对另一方的一个数额的净债权或净债务，如市场交易者之间，可能互有内容相同，方向相反的多笔交易，在结算或结束交易时，可以将各方债权在相等数额内</w:t>
-      </w:r>
-      <w:proofErr w:type="gramStart"/>
-      <w:r>
-        <w:rPr>
-          <w:rFonts w:ascii="Times New Roman" w:eastAsiaTheme="minorEastAsia" w:hAnsi="Times New Roman" w:hint="eastAsia"/>
-          <w:szCs w:val="22"/>
-        </w:rPr>
-        <w:t>抵</w:t>
-      </w:r>
-      <w:proofErr w:type="gramEnd"/>
-      <w:r>
-        <w:rPr>
-          <w:rFonts w:ascii="Times New Roman" w:eastAsiaTheme="minorEastAsia" w:hAnsi="Times New Roman" w:hint="eastAsia"/>
-          <w:szCs w:val="22"/>
-        </w:rPr>
-        <w:t>销，仅支付余额。</w:t>
+        <w:t>：轧差是指利用抵销、合同更新等法律制度，最终取得一方对另一方的一个数额的净债权或净债务，如市场交易者之间，可能互有内容相同，方向相反的多笔交易，在结算或结束交易时，可以将各方债权在相等数额内抵销，仅支付余额。</w:t>
       </w:r>
     </w:p>
     <w:p>
@@ -4775,7 +4727,6 @@
         </w:rPr>
         <w:t>[</w:t>
       </w:r>
-      <w:proofErr w:type="gramStart"/>
       <w:r>
         <w:rPr>
           <w:rFonts w:ascii="Times New Roman" w:hAnsi="Times New Roman" w:cs="Times New Roman"/>
@@ -4792,14 +4743,7 @@
         <w:rPr>
           <w:rFonts w:ascii="Times New Roman" w:hAnsi="Times New Roman" w:cs="Times New Roman" w:hint="eastAsia"/>
         </w:rPr>
-        <w:t>Roger</w:t>
-      </w:r>
-      <w:proofErr w:type="gramEnd"/>
-      <w:r>
-        <w:rPr>
-          <w:rFonts w:ascii="Times New Roman" w:hAnsi="Times New Roman" w:cs="Times New Roman" w:hint="eastAsia"/>
-        </w:rPr>
-        <w:t xml:space="preserve"> S. Pressman</w:t>
+        <w:t>Roger S. Pressman</w:t>
       </w:r>
       <w:r>
         <w:rPr>
@@ -5139,7 +5083,6 @@
         </w:rPr>
         <w:t>（</w:t>
       </w:r>
-      <w:commentRangeStart w:id="20"/>
       <w:r>
         <w:rPr>
           <w:rFonts w:ascii="黑体" w:eastAsia="黑体" w:hAnsi="黑体" w:hint="eastAsia"/>
@@ -5341,13 +5284,6 @@
         </w:rPr>
         <w:t>数据库连接池：Alibaba Druid 1.0</w:t>
       </w:r>
-      <w:commentRangeEnd w:id="20"/>
-      <w:r>
-        <w:rPr>
-          <w:rStyle w:val="af"/>
-        </w:rPr>
-        <w:commentReference w:id="20"/>
-      </w:r>
     </w:p>
     <w:p>
       <w:pPr>
@@ -5359,7 +5295,7 @@
           <w:sz w:val="28"/>
         </w:rPr>
       </w:pPr>
-      <w:bookmarkStart w:id="21" w:name="_Toc514947010"/>
+      <w:bookmarkStart w:id="20" w:name="_Toc514947010"/>
       <w:r>
         <w:rPr>
           <w:rFonts w:ascii="黑体" w:eastAsia="黑体" w:hAnsi="黑体" w:hint="eastAsia"/>
@@ -5409,7 +5345,7 @@
         </w:rPr>
         <w:t>清单</w:t>
       </w:r>
-      <w:bookmarkEnd w:id="21"/>
+      <w:bookmarkEnd w:id="20"/>
     </w:p>
     <w:tbl>
       <w:tblPr>
@@ -5539,21 +5475,7 @@
               <w:rPr>
                 <w:rFonts w:hint="eastAsia"/>
               </w:rPr>
-              <w:t>虚拟账户系统将用户ID、请求时间、请求ID、充值金额、充</w:t>
-            </w:r>
-            <w:proofErr w:type="gramStart"/>
-            <w:r>
-              <w:rPr>
-                <w:rFonts w:hint="eastAsia"/>
-              </w:rPr>
-              <w:t>值方式</w:t>
-            </w:r>
-            <w:proofErr w:type="gramEnd"/>
-            <w:r>
-              <w:rPr>
-                <w:rFonts w:hint="eastAsia"/>
-              </w:rPr>
-              <w:t>等传入本系统，本系统执行操作，返回结果并记账</w:t>
+              <w:t>虚拟账户系统将用户ID、请求时间、请求ID、充值金额、充值方式等传入本系统，本系统执行操作，返回结果并记账</w:t>
             </w:r>
           </w:p>
         </w:tc>
@@ -5845,7 +5767,7 @@
           <w:sz w:val="28"/>
         </w:rPr>
       </w:pPr>
-      <w:bookmarkStart w:id="22" w:name="_Toc514947011"/>
+      <w:bookmarkStart w:id="21" w:name="_Toc514947011"/>
       <w:r>
         <w:rPr>
           <w:rFonts w:ascii="黑体" w:eastAsia="黑体" w:hAnsi="黑体" w:hint="eastAsia"/>
@@ -5862,7 +5784,7 @@
         </w:rPr>
         <w:t>功能需求与系统模块的关系</w:t>
       </w:r>
-      <w:bookmarkEnd w:id="22"/>
+      <w:bookmarkEnd w:id="21"/>
     </w:p>
     <w:tbl>
       <w:tblPr>
@@ -6350,7 +6272,7 @@
           <w:sz w:val="28"/>
         </w:rPr>
       </w:pPr>
-      <w:bookmarkStart w:id="23" w:name="_Toc514947012"/>
+      <w:bookmarkStart w:id="22" w:name="_Toc514947012"/>
       <w:r>
         <w:rPr>
           <w:rFonts w:ascii="黑体" w:eastAsia="黑体" w:hAnsi="黑体" w:hint="eastAsia"/>
@@ -6358,6 +6280,45 @@
           <w:sz w:val="28"/>
         </w:rPr>
         <w:t>（五）人工处理过程</w:t>
+      </w:r>
+      <w:bookmarkEnd w:id="22"/>
+    </w:p>
+    <w:p>
+      <w:pPr>
+        <w:pStyle w:val="ac"/>
+        <w:spacing w:line="360" w:lineRule="auto"/>
+        <w:ind w:firstLine="420"/>
+        <w:rPr>
+          <w:rFonts w:ascii="Times New Roman" w:eastAsiaTheme="minorEastAsia" w:hAnsi="Times New Roman"/>
+          <w:szCs w:val="22"/>
+        </w:rPr>
+      </w:pPr>
+      <w:r>
+        <w:rPr>
+          <w:rFonts w:ascii="Times New Roman" w:eastAsiaTheme="minorEastAsia" w:hAnsi="Times New Roman" w:hint="eastAsia"/>
+          <w:szCs w:val="22"/>
+        </w:rPr>
+        <w:t>本系统没有需要人工进行处理的过程。</w:t>
+      </w:r>
+    </w:p>
+    <w:p>
+      <w:pPr>
+        <w:pStyle w:val="2"/>
+        <w:spacing w:beforeLines="10" w:before="31" w:afterLines="10" w:after="31" w:line="240" w:lineRule="auto"/>
+        <w:rPr>
+          <w:rFonts w:ascii="黑体" w:eastAsia="黑体" w:hAnsi="黑体"/>
+          <w:bCs w:val="0"/>
+          <w:sz w:val="28"/>
+        </w:rPr>
+      </w:pPr>
+      <w:bookmarkStart w:id="23" w:name="_Toc514947013"/>
+      <w:r>
+        <w:rPr>
+          <w:rFonts w:ascii="黑体" w:eastAsia="黑体" w:hAnsi="黑体" w:hint="eastAsia"/>
+          <w:bCs w:val="0"/>
+          <w:sz w:val="28"/>
+        </w:rPr>
+        <w:t>（六）尚未解决的问题</w:t>
       </w:r>
       <w:bookmarkEnd w:id="23"/>
     </w:p>
@@ -6376,45 +6337,6 @@
           <w:rFonts w:ascii="Times New Roman" w:eastAsiaTheme="minorEastAsia" w:hAnsi="Times New Roman" w:hint="eastAsia"/>
           <w:szCs w:val="22"/>
         </w:rPr>
-        <w:t>本系统没有需要人工进行处理的过程。</w:t>
-      </w:r>
-    </w:p>
-    <w:p>
-      <w:pPr>
-        <w:pStyle w:val="2"/>
-        <w:spacing w:beforeLines="10" w:before="31" w:afterLines="10" w:after="31" w:line="240" w:lineRule="auto"/>
-        <w:rPr>
-          <w:rFonts w:ascii="黑体" w:eastAsia="黑体" w:hAnsi="黑体"/>
-          <w:bCs w:val="0"/>
-          <w:sz w:val="28"/>
-        </w:rPr>
-      </w:pPr>
-      <w:bookmarkStart w:id="24" w:name="_Toc514947013"/>
-      <w:r>
-        <w:rPr>
-          <w:rFonts w:ascii="黑体" w:eastAsia="黑体" w:hAnsi="黑体" w:hint="eastAsia"/>
-          <w:bCs w:val="0"/>
-          <w:sz w:val="28"/>
-        </w:rPr>
-        <w:t>（六）尚未解决的问题</w:t>
-      </w:r>
-      <w:bookmarkEnd w:id="24"/>
-    </w:p>
-    <w:p>
-      <w:pPr>
-        <w:pStyle w:val="ac"/>
-        <w:spacing w:line="360" w:lineRule="auto"/>
-        <w:ind w:firstLine="420"/>
-        <w:rPr>
-          <w:rFonts w:ascii="Times New Roman" w:eastAsiaTheme="minorEastAsia" w:hAnsi="Times New Roman"/>
-          <w:szCs w:val="22"/>
-        </w:rPr>
-      </w:pPr>
-      <w:r>
-        <w:rPr>
-          <w:rFonts w:ascii="Times New Roman" w:eastAsiaTheme="minorEastAsia" w:hAnsi="Times New Roman" w:hint="eastAsia"/>
-          <w:szCs w:val="22"/>
-        </w:rPr>
         <w:t>与其他各模块的交互尚未调试通过。</w:t>
       </w:r>
     </w:p>
@@ -6435,7 +6357,7 @@
           <w:sz w:val="24"/>
         </w:rPr>
       </w:pPr>
-      <w:bookmarkStart w:id="25" w:name="_Toc514947014"/>
+      <w:bookmarkStart w:id="24" w:name="_Toc514947014"/>
       <w:r>
         <w:rPr>
           <w:rFonts w:ascii="黑体" w:eastAsia="黑体" w:hAnsi="黑体" w:hint="eastAsia"/>
@@ -6463,7 +6385,7 @@
         </w:rPr>
         <w:t>设计</w:t>
       </w:r>
-      <w:bookmarkEnd w:id="25"/>
+      <w:bookmarkEnd w:id="24"/>
     </w:p>
     <w:p>
       <w:pPr>
@@ -6475,7 +6397,7 @@
           <w:sz w:val="28"/>
         </w:rPr>
       </w:pPr>
-      <w:bookmarkStart w:id="26" w:name="_Toc514947015"/>
+      <w:bookmarkStart w:id="25" w:name="_Toc514947015"/>
       <w:r>
         <w:rPr>
           <w:rFonts w:ascii="黑体" w:eastAsia="黑体" w:hAnsi="黑体" w:hint="eastAsia"/>
@@ -6516,7 +6438,7 @@
         </w:rPr>
         <w:t>技术概述</w:t>
       </w:r>
-      <w:bookmarkEnd w:id="26"/>
+      <w:bookmarkEnd w:id="25"/>
     </w:p>
     <w:p>
       <w:pPr>
@@ -6752,7 +6674,7 @@
           <w:sz w:val="28"/>
         </w:rPr>
       </w:pPr>
-      <w:bookmarkStart w:id="27" w:name="_Toc514947016"/>
+      <w:bookmarkStart w:id="26" w:name="_Toc514947016"/>
       <w:r>
         <w:rPr>
           <w:rFonts w:ascii="黑体" w:eastAsia="黑体" w:hAnsi="黑体" w:hint="eastAsia"/>
@@ -6785,7 +6707,7 @@
         </w:rPr>
         <w:t>数据库表名列表</w:t>
       </w:r>
-      <w:bookmarkEnd w:id="27"/>
+      <w:bookmarkEnd w:id="26"/>
     </w:p>
     <w:tbl>
       <w:tblPr>
@@ -6885,14 +6807,12 @@
                 <w:rFonts w:ascii="Times New Roman" w:hAnsi="Times New Roman" w:cs="Times New Roman"/>
               </w:rPr>
             </w:pPr>
-            <w:proofErr w:type="gramStart"/>
             <w:r>
               <w:rPr>
                 <w:rFonts w:ascii="Times New Roman" w:hAnsi="Times New Roman" w:cs="Times New Roman" w:hint="eastAsia"/>
               </w:rPr>
               <w:t>充值表</w:t>
             </w:r>
-            <w:proofErr w:type="gramEnd"/>
           </w:p>
         </w:tc>
       </w:tr>
@@ -6998,18 +6918,12 @@
     <w:p>
       <w:pPr>
         <w:spacing w:line="360" w:lineRule="auto"/>
-        <w:ind w:firstLineChars="200" w:firstLine="420"/>
+        <w:ind w:firstLineChars="200" w:firstLine="480"/>
         <w:rPr>
           <w:rFonts w:ascii="Times New Roman" w:eastAsiaTheme="minorEastAsia" w:hAnsi="Times New Roman" w:cs="Times New Roman"/>
           <w:szCs w:val="22"/>
         </w:rPr>
       </w:pPr>
-      <w:r>
-        <w:rPr>
-          <w:rStyle w:val="af"/>
-        </w:rPr>
-        <w:commentReference w:id="28"/>
-      </w:r>
       <w:r>
         <w:rPr>
           <w:noProof/>
@@ -7036,7 +6950,7 @@
                     <pic:cNvPicPr/>
                   </pic:nvPicPr>
                   <pic:blipFill>
-                    <a:blip r:embed="rId11"/>
+                    <a:blip r:embed="rId8"/>
                     <a:stretch>
                       <a:fillRect/>
                     </a:stretch>
@@ -7067,7 +6981,7 @@
           <w:sz w:val="28"/>
         </w:rPr>
       </w:pPr>
-      <w:bookmarkStart w:id="29" w:name="_Toc514947017"/>
+      <w:bookmarkStart w:id="27" w:name="_Toc514947017"/>
       <w:r>
         <w:rPr>
           <w:rFonts w:ascii="黑体" w:eastAsia="黑体" w:hAnsi="黑体" w:hint="eastAsia"/>
@@ -7093,7 +7007,6 @@
         </w:rPr>
         <w:t>）</w:t>
       </w:r>
-      <w:commentRangeStart w:id="30"/>
       <w:r>
         <w:rPr>
           <w:rFonts w:ascii="黑体" w:eastAsia="黑体" w:hAnsi="黑体" w:hint="eastAsia"/>
@@ -7102,17 +7015,7 @@
         </w:rPr>
         <w:t>数据库表详细清单</w:t>
       </w:r>
-      <w:bookmarkEnd w:id="29"/>
-      <w:commentRangeEnd w:id="30"/>
-      <w:r>
-        <w:rPr>
-          <w:rStyle w:val="af"/>
-          <w:rFonts w:ascii="宋体" w:eastAsia="宋体" w:hAnsi="宋体" w:cs="宋体"/>
-          <w:b w:val="0"/>
-          <w:bCs w:val="0"/>
-        </w:rPr>
-        <w:commentReference w:id="30"/>
-      </w:r>
+      <w:bookmarkEnd w:id="27"/>
     </w:p>
     <w:p>
       <w:pPr>
@@ -7124,7 +7027,7 @@
           <w:sz w:val="24"/>
         </w:rPr>
       </w:pPr>
-      <w:bookmarkStart w:id="31" w:name="_Toc514947018"/>
+      <w:bookmarkStart w:id="28" w:name="_Toc514947018"/>
       <w:r>
         <w:rPr>
           <w:rFonts w:ascii="黑体" w:eastAsia="黑体" w:hAnsi="黑体" w:hint="eastAsia"/>
@@ -7149,7 +7052,7 @@
         </w:rPr>
         <w:t>表</w:t>
       </w:r>
-      <w:bookmarkEnd w:id="31"/>
+      <w:bookmarkEnd w:id="28"/>
     </w:p>
     <w:p>
       <w:pPr>
@@ -8204,13 +8107,8 @@
           </w:tcPr>
           <w:p>
             <w:r>
-              <w:t>0-</w:t>
-            </w:r>
-            <w:proofErr w:type="gramStart"/>
-            <w:r>
-              <w:t>微信</w:t>
-            </w:r>
-            <w:proofErr w:type="gramEnd"/>
+              <w:t>0-微信</w:t>
+            </w:r>
             <w:r>
               <w:br/>
               <w:t>1-支付宝</w:t>
@@ -8587,7 +8485,7 @@
         </w:rPr>
         <w:t xml:space="preserve"> </w:t>
       </w:r>
-      <w:bookmarkStart w:id="32" w:name="_Toc514947019"/>
+      <w:bookmarkStart w:id="29" w:name="_Toc514947019"/>
       <w:r>
         <w:rPr>
           <w:rFonts w:ascii="黑体" w:eastAsia="黑体" w:hAnsi="黑体" w:hint="eastAsia"/>
@@ -8620,7 +8518,7 @@
         </w:rPr>
         <w:t>表</w:t>
       </w:r>
-      <w:bookmarkEnd w:id="32"/>
+      <w:bookmarkEnd w:id="29"/>
     </w:p>
     <w:p>
       <w:pPr>
@@ -9679,13 +9577,8 @@
           </w:tcPr>
           <w:p>
             <w:r>
-              <w:t>0-</w:t>
-            </w:r>
-            <w:proofErr w:type="gramStart"/>
-            <w:r>
-              <w:t>微信</w:t>
-            </w:r>
-            <w:proofErr w:type="gramEnd"/>
+              <w:t>0-微信</w:t>
+            </w:r>
             <w:r>
               <w:br/>
               <w:t>1-支付宝</w:t>
@@ -10062,7 +9955,7 @@
         </w:rPr>
         <w:t xml:space="preserve"> </w:t>
       </w:r>
-      <w:bookmarkStart w:id="33" w:name="_Toc514947020"/>
+      <w:bookmarkStart w:id="30" w:name="_Toc514947020"/>
       <w:r>
         <w:rPr>
           <w:rFonts w:ascii="黑体" w:eastAsia="黑体" w:hAnsi="黑体" w:hint="eastAsia"/>
@@ -10095,7 +9988,7 @@
         </w:rPr>
         <w:t>表</w:t>
       </w:r>
-      <w:bookmarkEnd w:id="33"/>
+      <w:bookmarkEnd w:id="30"/>
     </w:p>
     <w:p>
       <w:pPr>
@@ -11487,7 +11380,7 @@
           <w:rFonts w:ascii="黑体" w:eastAsia="黑体" w:hAnsi="黑体"/>
         </w:rPr>
       </w:pPr>
-      <w:bookmarkStart w:id="34" w:name="_Toc514947022"/>
+      <w:bookmarkStart w:id="31" w:name="_Toc514947022"/>
       <w:r>
         <w:rPr>
           <w:rFonts w:ascii="黑体" w:eastAsia="黑体" w:hAnsi="黑体" w:hint="eastAsia"/>
@@ -11515,7 +11408,7 @@
         </w:rPr>
         <w:t>设计</w:t>
       </w:r>
-      <w:bookmarkEnd w:id="34"/>
+      <w:bookmarkEnd w:id="31"/>
     </w:p>
     <w:p>
       <w:pPr>
@@ -11527,8 +11420,7 @@
           <w:sz w:val="28"/>
         </w:rPr>
       </w:pPr>
-      <w:bookmarkStart w:id="35" w:name="_Toc514947023"/>
-      <w:commentRangeStart w:id="36"/>
+      <w:bookmarkStart w:id="32" w:name="_Toc514947023"/>
       <w:r>
         <w:rPr>
           <w:rFonts w:ascii="黑体" w:eastAsia="黑体" w:hAnsi="黑体" w:hint="eastAsia"/>
@@ -11553,7 +11445,6 @@
         </w:rPr>
         <w:t>）</w:t>
       </w:r>
-      <w:commentRangeStart w:id="37"/>
       <w:r>
         <w:rPr>
           <w:rFonts w:ascii="黑体" w:eastAsia="黑体" w:hAnsi="黑体" w:hint="eastAsia"/>
@@ -11562,17 +11453,7 @@
         </w:rPr>
         <w:t>接口说明</w:t>
       </w:r>
-      <w:bookmarkEnd w:id="35"/>
-      <w:commentRangeEnd w:id="36"/>
-      <w:r>
-        <w:rPr>
-          <w:rStyle w:val="af"/>
-          <w:rFonts w:ascii="宋体" w:eastAsia="宋体" w:hAnsi="宋体" w:cs="宋体"/>
-          <w:b w:val="0"/>
-          <w:bCs w:val="0"/>
-        </w:rPr>
-        <w:commentReference w:id="36"/>
-      </w:r>
+      <w:bookmarkEnd w:id="32"/>
     </w:p>
     <w:p>
       <w:pPr>
@@ -11629,8 +11510,8 @@
         <w:tblLook w:val="04A0" w:firstRow="1" w:lastRow="0" w:firstColumn="1" w:lastColumn="0" w:noHBand="0" w:noVBand="1"/>
       </w:tblPr>
       <w:tblGrid>
-        <w:gridCol w:w="1555"/>
-        <w:gridCol w:w="6741"/>
+        <w:gridCol w:w="1696"/>
+        <w:gridCol w:w="6600"/>
       </w:tblGrid>
       <w:tr>
         <w:trPr>
@@ -11638,7 +11519,7 @@
         </w:trPr>
         <w:tc>
           <w:tcPr>
-            <w:tcW w:w="1555" w:type="dxa"/>
+            <w:tcW w:w="1696" w:type="dxa"/>
           </w:tcPr>
           <w:p>
             <w:pPr>
@@ -11658,7 +11539,7 @@
         </w:tc>
         <w:tc>
           <w:tcPr>
-            <w:tcW w:w="6741" w:type="dxa"/>
+            <w:tcW w:w="6600" w:type="dxa"/>
           </w:tcPr>
           <w:p>
             <w:pPr>
@@ -11668,21 +11549,12 @@
               </w:rPr>
             </w:pPr>
             <w:proofErr w:type="spellStart"/>
-            <w:proofErr w:type="gramStart"/>
             <w:r>
               <w:rPr>
                 <w:rFonts w:ascii="Times New Roman" w:hAnsi="Times New Roman" w:cs="Times New Roman"/>
                 <w:szCs w:val="21"/>
               </w:rPr>
-              <w:t>com.altale</w:t>
-            </w:r>
-            <w:proofErr w:type="gramEnd"/>
-            <w:r>
-              <w:rPr>
-                <w:rFonts w:ascii="Times New Roman" w:hAnsi="Times New Roman" w:cs="Times New Roman"/>
-                <w:szCs w:val="21"/>
-              </w:rPr>
-              <w:t>.service.CSSystem</w:t>
+              <w:t>com.altale.service.CSSystem</w:t>
             </w:r>
             <w:proofErr w:type="spellEnd"/>
           </w:p>
@@ -11694,7 +11566,7 @@
         </w:trPr>
         <w:tc>
           <w:tcPr>
-            <w:tcW w:w="1555" w:type="dxa"/>
+            <w:tcW w:w="1696" w:type="dxa"/>
           </w:tcPr>
           <w:p>
             <w:pPr>
@@ -11714,7 +11586,7 @@
         </w:tc>
         <w:tc>
           <w:tcPr>
-            <w:tcW w:w="6741" w:type="dxa"/>
+            <w:tcW w:w="6600" w:type="dxa"/>
           </w:tcPr>
           <w:p>
             <w:pPr>
@@ -11746,7 +11618,7 @@
         </w:trPr>
         <w:tc>
           <w:tcPr>
-            <w:tcW w:w="1555" w:type="dxa"/>
+            <w:tcW w:w="1696" w:type="dxa"/>
           </w:tcPr>
           <w:p>
             <w:pPr>
@@ -11766,7 +11638,7 @@
         </w:tc>
         <w:tc>
           <w:tcPr>
-            <w:tcW w:w="6741" w:type="dxa"/>
+            <w:tcW w:w="6600" w:type="dxa"/>
           </w:tcPr>
           <w:p>
             <w:pPr>
@@ -11793,7 +11665,7 @@
         </w:trPr>
         <w:tc>
           <w:tcPr>
-            <w:tcW w:w="1555" w:type="dxa"/>
+            <w:tcW w:w="1696" w:type="dxa"/>
           </w:tcPr>
           <w:p>
             <w:pPr>
@@ -11813,7 +11685,7 @@
         </w:tc>
         <w:tc>
           <w:tcPr>
-            <w:tcW w:w="6741" w:type="dxa"/>
+            <w:tcW w:w="6600" w:type="dxa"/>
           </w:tcPr>
           <w:p>
             <w:pPr>
@@ -11830,7 +11702,6 @@
               <w:t>&lt;</w:t>
             </w:r>
             <w:proofErr w:type="spellStart"/>
-            <w:proofErr w:type="gramStart"/>
             <w:r>
               <w:rPr>
                 <w:rFonts w:ascii="Times New Roman" w:hAnsi="Times New Roman" w:cs="Times New Roman"/>
@@ -11839,7 +11710,6 @@
               <w:t>dubbo:registry</w:t>
             </w:r>
             <w:proofErr w:type="spellEnd"/>
-            <w:proofErr w:type="gramEnd"/>
             <w:r>
               <w:rPr>
                 <w:rFonts w:ascii="Times New Roman" w:hAnsi="Times New Roman" w:cs="Times New Roman"/>
@@ -11861,18 +11731,7 @@
           <w:sz w:val="24"/>
         </w:rPr>
       </w:pPr>
-      <w:bookmarkStart w:id="38" w:name="_Toc514947024"/>
-      <w:commentRangeEnd w:id="37"/>
-      <w:r>
-        <w:rPr>
-          <w:rStyle w:val="af"/>
-          <w:rFonts w:ascii="宋体" w:eastAsia="宋体" w:hAnsi="宋体" w:cs="宋体"/>
-          <w:b w:val="0"/>
-          <w:bCs w:val="0"/>
-        </w:rPr>
-        <w:commentReference w:id="37"/>
-      </w:r>
-      <w:commentRangeStart w:id="39"/>
+      <w:bookmarkStart w:id="33" w:name="_Toc514947024"/>
       <w:r>
         <w:rPr>
           <w:rFonts w:ascii="黑体" w:eastAsia="黑体" w:hAnsi="黑体" w:hint="eastAsia"/>
@@ -11907,7 +11766,7 @@
         </w:rPr>
         <w:t>构造方法</w:t>
       </w:r>
-      <w:bookmarkEnd w:id="38"/>
+      <w:bookmarkEnd w:id="33"/>
     </w:p>
     <w:p>
       <w:pPr>
@@ -13001,19 +12860,8 @@
                 <w:sz w:val="21"/>
                 <w:szCs w:val="21"/>
               </w:rPr>
-              <w:t>充</w:t>
-            </w:r>
-            <w:proofErr w:type="gramStart"/>
-            <w:r>
-              <w:rPr>
-                <w:rFonts w:ascii="Helvetica" w:hAnsi="Helvetica"/>
-                <w:color w:val="000000"/>
-                <w:sz w:val="21"/>
-                <w:szCs w:val="21"/>
-              </w:rPr>
-              <w:t>值方式</w:t>
-            </w:r>
-            <w:proofErr w:type="gramEnd"/>
+              <w:t>充值方式</w:t>
+            </w:r>
           </w:p>
         </w:tc>
         <w:tc>
@@ -13053,7 +12901,6 @@
               </w:rPr>
               <w:t>false-</w:t>
             </w:r>
-            <w:proofErr w:type="gramStart"/>
             <w:r>
               <w:rPr>
                 <w:rFonts w:ascii="Helvetica" w:hAnsi="Helvetica"/>
@@ -13063,7 +12910,6 @@
               </w:rPr>
               <w:t>微信</w:t>
             </w:r>
-            <w:proofErr w:type="gramEnd"/>
             <w:r>
               <w:rPr>
                 <w:rFonts w:ascii="Helvetica" w:hAnsi="Helvetica"/>
@@ -13255,7 +13101,6 @@
               <w:t xml:space="preserve">: </w:t>
             </w:r>
             <w:proofErr w:type="spellStart"/>
-            <w:proofErr w:type="gramStart"/>
             <w:r>
               <w:rPr>
                 <w:rFonts w:ascii="Helvetica" w:hAnsi="Helvetica"/>
@@ -13266,7 +13111,6 @@
               <w:t>java.sql.Date</w:t>
             </w:r>
             <w:proofErr w:type="spellEnd"/>
-            <w:proofErr w:type="gramEnd"/>
           </w:p>
         </w:tc>
       </w:tr>
@@ -13291,7 +13135,7 @@
           <w:sz w:val="24"/>
         </w:rPr>
       </w:pPr>
-      <w:bookmarkStart w:id="40" w:name="_Toc514947025"/>
+      <w:bookmarkStart w:id="34" w:name="_Toc514947025"/>
       <w:r>
         <w:rPr>
           <w:rFonts w:ascii="黑体" w:eastAsia="黑体" w:hAnsi="黑体" w:hint="eastAsia"/>
@@ -13326,7 +13170,7 @@
         </w:rPr>
         <w:t>构造方法</w:t>
       </w:r>
-      <w:bookmarkEnd w:id="40"/>
+      <w:bookmarkEnd w:id="34"/>
     </w:p>
     <w:p>
       <w:pPr>
@@ -14164,7 +14008,6 @@
                 <w:sz w:val="21"/>
                 <w:szCs w:val="21"/>
               </w:rPr>
-              <w:lastRenderedPageBreak/>
               <w:t>boolean</w:t>
             </w:r>
             <w:proofErr w:type="spellEnd"/>
@@ -14330,6 +14173,7 @@
                 <w:sz w:val="21"/>
                 <w:szCs w:val="21"/>
               </w:rPr>
+              <w:lastRenderedPageBreak/>
               <w:t>boolean</w:t>
             </w:r>
             <w:proofErr w:type="spellEnd"/>
@@ -14450,7 +14294,6 @@
               </w:rPr>
               <w:t>false-</w:t>
             </w:r>
-            <w:proofErr w:type="gramStart"/>
             <w:r>
               <w:rPr>
                 <w:rFonts w:ascii="Helvetica" w:hAnsi="Helvetica"/>
@@ -14460,7 +14303,6 @@
               </w:rPr>
               <w:t>微信</w:t>
             </w:r>
-            <w:proofErr w:type="gramEnd"/>
             <w:r>
               <w:rPr>
                 <w:rFonts w:ascii="Helvetica" w:hAnsi="Helvetica"/>
@@ -14652,7 +14494,6 @@
               <w:t xml:space="preserve">: </w:t>
             </w:r>
             <w:proofErr w:type="spellStart"/>
-            <w:proofErr w:type="gramStart"/>
             <w:r>
               <w:rPr>
                 <w:rFonts w:ascii="Helvetica" w:hAnsi="Helvetica"/>
@@ -14663,7 +14504,6 @@
               <w:t>java.sql.Date</w:t>
             </w:r>
             <w:proofErr w:type="spellEnd"/>
-            <w:proofErr w:type="gramEnd"/>
           </w:p>
         </w:tc>
       </w:tr>
@@ -14688,7 +14528,7 @@
           <w:sz w:val="24"/>
         </w:rPr>
       </w:pPr>
-      <w:bookmarkStart w:id="41" w:name="_Toc514947026"/>
+      <w:bookmarkStart w:id="35" w:name="_Toc514947026"/>
       <w:r>
         <w:rPr>
           <w:rFonts w:ascii="黑体" w:eastAsia="黑体" w:hAnsi="黑体" w:hint="eastAsia"/>
@@ -14723,7 +14563,7 @@
         </w:rPr>
         <w:t>构造方法</w:t>
       </w:r>
-      <w:bookmarkEnd w:id="41"/>
+      <w:bookmarkEnd w:id="35"/>
     </w:p>
     <w:p>
       <w:pPr>
@@ -16022,7 +15862,6 @@
               <w:t xml:space="preserve">: </w:t>
             </w:r>
             <w:proofErr w:type="spellStart"/>
-            <w:proofErr w:type="gramStart"/>
             <w:r>
               <w:rPr>
                 <w:rFonts w:ascii="Helvetica" w:hAnsi="Helvetica"/>
@@ -16033,7 +15872,6 @@
               <w:t>java.sql.Date</w:t>
             </w:r>
             <w:proofErr w:type="spellEnd"/>
-            <w:proofErr w:type="gramEnd"/>
           </w:p>
         </w:tc>
       </w:tr>
@@ -16058,7 +15896,7 @@
           <w:sz w:val="24"/>
         </w:rPr>
       </w:pPr>
-      <w:bookmarkStart w:id="42" w:name="_Toc514947027"/>
+      <w:bookmarkStart w:id="36" w:name="_Toc514947027"/>
       <w:r>
         <w:rPr>
           <w:rFonts w:ascii="黑体" w:eastAsia="黑体" w:hAnsi="黑体" w:hint="eastAsia"/>
@@ -16093,7 +15931,7 @@
         </w:rPr>
         <w:t>构造方法</w:t>
       </w:r>
-      <w:bookmarkEnd w:id="42"/>
+      <w:bookmarkEnd w:id="36"/>
     </w:p>
     <w:p>
       <w:pPr>
@@ -17020,7 +16858,6 @@
                 <w:b/>
                 <w:szCs w:val="21"/>
               </w:rPr>
-              <w:lastRenderedPageBreak/>
               <w:t>异常类型</w:t>
             </w:r>
           </w:p>
@@ -17066,6 +16903,7 @@
                 <w:rFonts w:asciiTheme="minorEastAsia" w:hAnsiTheme="minorEastAsia" w:cs="Times New Roman" w:hint="eastAsia"/>
                 <w:szCs w:val="21"/>
               </w:rPr>
+              <w:lastRenderedPageBreak/>
               <w:t>Exception</w:t>
             </w:r>
           </w:p>
@@ -17112,7 +16950,7 @@
           <w:sz w:val="24"/>
         </w:rPr>
       </w:pPr>
-      <w:bookmarkStart w:id="43" w:name="_Toc514947028"/>
+      <w:bookmarkStart w:id="37" w:name="_Toc514947028"/>
       <w:r>
         <w:rPr>
           <w:rFonts w:ascii="黑体" w:eastAsia="黑体" w:hAnsi="黑体" w:hint="eastAsia"/>
@@ -17147,7 +16985,7 @@
         </w:rPr>
         <w:t>方法</w:t>
       </w:r>
-      <w:bookmarkEnd w:id="43"/>
+      <w:bookmarkEnd w:id="37"/>
     </w:p>
     <w:p>
       <w:pPr>
@@ -17971,18 +17809,11 @@
         </w:tc>
       </w:tr>
     </w:tbl>
-    <w:commentRangeEnd w:id="39"/>
     <w:p>
       <w:pPr>
         <w:spacing w:line="360" w:lineRule="auto"/>
-        <w:ind w:firstLineChars="200" w:firstLine="420"/>
+        <w:ind w:firstLineChars="200" w:firstLine="480"/>
       </w:pPr>
-      <w:r>
-        <w:rPr>
-          <w:rStyle w:val="af"/>
-        </w:rPr>
-        <w:commentReference w:id="39"/>
-      </w:r>
     </w:p>
     <w:p>
       <w:pPr>
@@ -18342,16 +18173,7 @@
                 <w:rFonts w:asciiTheme="minorEastAsia" w:hAnsiTheme="minorEastAsia" w:cs="Times New Roman" w:hint="eastAsia"/>
                 <w:szCs w:val="21"/>
               </w:rPr>
-              <w:t>（存储路径下已有同名文件</w:t>
-            </w:r>
-            <w:bookmarkStart w:id="44" w:name="_GoBack"/>
-            <w:bookmarkEnd w:id="44"/>
-            <w:r>
-              <w:rPr>
-                <w:rFonts w:asciiTheme="minorEastAsia" w:hAnsiTheme="minorEastAsia" w:cs="Times New Roman" w:hint="eastAsia"/>
-                <w:szCs w:val="21"/>
-              </w:rPr>
-              <w:t>）</w:t>
+              <w:t>（存储路径下已有同名文件）</w:t>
             </w:r>
           </w:p>
         </w:tc>
@@ -18361,12 +18183,6 @@
       <w:pPr>
         <w:spacing w:line="360" w:lineRule="auto"/>
       </w:pPr>
-      <w:r>
-        <w:rPr>
-          <w:rStyle w:val="af"/>
-        </w:rPr>
-        <w:commentReference w:id="45"/>
-      </w:r>
     </w:p>
     <w:p>
       <w:pPr>
@@ -19673,78 +19489,78 @@
           <w:p>
             <w:pPr>
               <w:rPr>
+                <w:rFonts w:asciiTheme="minorEastAsia" w:hAnsiTheme="minorEastAsia" w:cs="Times New Roman"/>
+                <w:szCs w:val="21"/>
+              </w:rPr>
+            </w:pPr>
+            <w:proofErr w:type="spellStart"/>
+            <w:r>
+              <w:rPr>
+                <w:rFonts w:asciiTheme="minorEastAsia" w:hAnsiTheme="minorEastAsia" w:cs="Times New Roman"/>
+                <w:szCs w:val="21"/>
+              </w:rPr>
+              <w:t>OperatorI</w:t>
+            </w:r>
+            <w:r>
+              <w:rPr>
+                <w:rFonts w:asciiTheme="minorEastAsia" w:hAnsiTheme="minorEastAsia" w:cs="Times New Roman"/>
+                <w:szCs w:val="21"/>
+              </w:rPr>
+              <w:t>d</w:t>
+            </w:r>
+            <w:r>
+              <w:rPr>
+                <w:rFonts w:asciiTheme="minorEastAsia" w:hAnsiTheme="minorEastAsia" w:cs="Times New Roman"/>
+                <w:szCs w:val="21"/>
+              </w:rPr>
+              <w:t>OutOfRange</w:t>
+            </w:r>
+            <w:r>
+              <w:rPr>
                 <w:rFonts w:asciiTheme="minorEastAsia" w:hAnsiTheme="minorEastAsia" w:cs="Times New Roman" w:hint="eastAsia"/>
                 <w:szCs w:val="21"/>
               </w:rPr>
-            </w:pPr>
-            <w:proofErr w:type="spellStart"/>
+              <w:t>E</w:t>
+            </w:r>
             <w:r>
               <w:rPr>
                 <w:rFonts w:asciiTheme="minorEastAsia" w:hAnsiTheme="minorEastAsia" w:cs="Times New Roman"/>
                 <w:szCs w:val="21"/>
               </w:rPr>
-              <w:t>OperatorI</w:t>
-            </w:r>
+              <w:t>xception</w:t>
+            </w:r>
+            <w:proofErr w:type="spellEnd"/>
             <w:r>
               <w:rPr>
                 <w:rFonts w:asciiTheme="minorEastAsia" w:hAnsiTheme="minorEastAsia" w:cs="Times New Roman"/>
                 <w:szCs w:val="21"/>
               </w:rPr>
-              <w:t>d</w:t>
+              <w:t>:</w:t>
+            </w:r>
+            <w:r>
+              <w:rPr>
+                <w:rFonts w:asciiTheme="minorEastAsia" w:hAnsiTheme="minorEastAsia" w:cs="Times New Roman" w:hint="eastAsia"/>
+                <w:szCs w:val="21"/>
+              </w:rPr>
+              <w:t xml:space="preserve"> E</w:t>
             </w:r>
             <w:r>
               <w:rPr>
                 <w:rFonts w:asciiTheme="minorEastAsia" w:hAnsiTheme="minorEastAsia" w:cs="Times New Roman"/>
                 <w:szCs w:val="21"/>
               </w:rPr>
-              <w:t>OutOfRange</w:t>
-            </w:r>
-            <w:r>
-              <w:rPr>
-                <w:rFonts w:asciiTheme="minorEastAsia" w:hAnsiTheme="minorEastAsia" w:cs="Times New Roman" w:hint="eastAsia"/>
-                <w:szCs w:val="21"/>
-              </w:rPr>
-              <w:t>E</w:t>
-            </w:r>
-            <w:r>
+              <w:t>xception</w:t>
+            </w:r>
+          </w:p>
+        </w:tc>
+        <w:tc>
+          <w:tcPr>
+            <w:tcW w:w="4110" w:type="dxa"/>
+          </w:tcPr>
+          <w:p>
+            <w:pPr>
               <w:rPr>
                 <w:rFonts w:asciiTheme="minorEastAsia" w:hAnsiTheme="minorEastAsia" w:cs="Times New Roman"/>
-                <w:szCs w:val="21"/>
-              </w:rPr>
-              <w:t>xception</w:t>
-            </w:r>
-            <w:proofErr w:type="spellEnd"/>
-            <w:r>
-              <w:rPr>
-                <w:rFonts w:asciiTheme="minorEastAsia" w:hAnsiTheme="minorEastAsia" w:cs="Times New Roman"/>
-                <w:szCs w:val="21"/>
-              </w:rPr>
-              <w:t>:</w:t>
-            </w:r>
-            <w:r>
-              <w:rPr>
-                <w:rFonts w:asciiTheme="minorEastAsia" w:hAnsiTheme="minorEastAsia" w:cs="Times New Roman" w:hint="eastAsia"/>
-                <w:szCs w:val="21"/>
-              </w:rPr>
-              <w:t xml:space="preserve"> E</w:t>
-            </w:r>
-            <w:r>
-              <w:rPr>
-                <w:rFonts w:asciiTheme="minorEastAsia" w:hAnsiTheme="minorEastAsia" w:cs="Times New Roman"/>
-                <w:szCs w:val="21"/>
-              </w:rPr>
-              <w:t>xception</w:t>
-            </w:r>
-          </w:p>
-        </w:tc>
-        <w:tc>
-          <w:tcPr>
-            <w:tcW w:w="4110" w:type="dxa"/>
-          </w:tcPr>
-          <w:p>
-            <w:pPr>
-              <w:rPr>
-                <w:rFonts w:asciiTheme="minorEastAsia" w:hAnsiTheme="minorEastAsia" w:cs="Times New Roman" w:hint="eastAsia"/>
                 <w:szCs w:val="21"/>
               </w:rPr>
             </w:pPr>
@@ -20838,7 +20654,7 @@
           <w:sz w:val="28"/>
         </w:rPr>
       </w:pPr>
-      <w:bookmarkStart w:id="46" w:name="_Toc514947029"/>
+      <w:bookmarkStart w:id="38" w:name="_Toc514947029"/>
       <w:r>
         <w:rPr>
           <w:rFonts w:ascii="黑体" w:eastAsia="黑体" w:hAnsi="黑体" w:hint="eastAsia"/>
@@ -20863,7 +20679,7 @@
         </w:rPr>
         <w:t>）</w:t>
       </w:r>
-      <w:commentRangeStart w:id="47"/>
+      <w:commentRangeStart w:id="39"/>
       <w:r>
         <w:rPr>
           <w:rFonts w:ascii="黑体" w:eastAsia="黑体" w:hAnsi="黑体" w:hint="eastAsia"/>
@@ -20872,8 +20688,8 @@
         </w:rPr>
         <w:t>已使用框架</w:t>
       </w:r>
-      <w:bookmarkEnd w:id="46"/>
-      <w:commentRangeEnd w:id="47"/>
+      <w:bookmarkEnd w:id="38"/>
+      <w:commentRangeEnd w:id="39"/>
       <w:r>
         <w:rPr>
           <w:rStyle w:val="af"/>
@@ -20881,7 +20697,7 @@
           <w:b w:val="0"/>
           <w:bCs w:val="0"/>
         </w:rPr>
-        <w:commentReference w:id="47"/>
+        <w:commentReference w:id="39"/>
       </w:r>
     </w:p>
     <w:p>
@@ -20894,7 +20710,7 @@
           <w:sz w:val="24"/>
         </w:rPr>
       </w:pPr>
-      <w:bookmarkStart w:id="48" w:name="_Toc514947033"/>
+      <w:bookmarkStart w:id="40" w:name="_Toc514947033"/>
       <w:r>
         <w:rPr>
           <w:rFonts w:ascii="黑体" w:eastAsia="黑体" w:hAnsi="黑体"/>
@@ -20928,7 +20744,7 @@
         </w:rPr>
         <w:t>pringframework</w:t>
       </w:r>
-      <w:bookmarkEnd w:id="48"/>
+      <w:bookmarkEnd w:id="40"/>
       <w:proofErr w:type="spellEnd"/>
     </w:p>
     <w:p>
@@ -21039,21 +20855,7 @@
         <w:rPr>
           <w:rFonts w:hint="eastAsia"/>
         </w:rPr>
-        <w:t>）的技术促进了低耦合。</w:t>
-      </w:r>
-      <w:proofErr w:type="gramStart"/>
-      <w:r>
-        <w:rPr>
-          <w:rFonts w:hint="eastAsia"/>
-        </w:rPr>
-        <w:t>当应用</w:t>
-      </w:r>
-      <w:proofErr w:type="gramEnd"/>
-      <w:r>
-        <w:rPr>
-          <w:rFonts w:hint="eastAsia"/>
-        </w:rPr>
-        <w:t>了</w:t>
+        <w:t>）的技术促进了低耦合。当应用了</w:t>
       </w:r>
       <w:proofErr w:type="spellStart"/>
       <w:r>
@@ -21115,21 +20917,7 @@
         <w:rPr>
           <w:rFonts w:hint="eastAsia"/>
         </w:rPr>
-        <w:t>面向切面——Spring提供了面向切面编程的丰富支持，允许通过分离应用的业务逻辑与系统级服务（例如审计（auditing）和事务（transaction）管理）进行内聚性的开发。应用对象只实现它们应该做的——完成业务逻辑——仅此而已。它们并不负责（甚至是意识）其它的系统</w:t>
-      </w:r>
-      <w:proofErr w:type="gramStart"/>
-      <w:r>
-        <w:rPr>
-          <w:rFonts w:hint="eastAsia"/>
-        </w:rPr>
-        <w:t>级关注</w:t>
-      </w:r>
-      <w:proofErr w:type="gramEnd"/>
-      <w:r>
-        <w:rPr>
-          <w:rFonts w:hint="eastAsia"/>
-        </w:rPr>
-        <w:t>点，例如日志或事务支持。</w:t>
+        <w:t>面向切面——Spring提供了面向切面编程的丰富支持，允许通过分离应用的业务逻辑与系统级服务（例如审计（auditing）和事务（transaction）管理）进行内聚性的开发。应用对象只实现它们应该做的——完成业务逻辑——仅此而已。它们并不负责（甚至是意识）其它的系统级关注点，例如日志或事务支持。</w:t>
       </w:r>
     </w:p>
     <w:p>
@@ -21231,21 +21019,7 @@
         <w:rPr>
           <w:rFonts w:hint="eastAsia"/>
         </w:rPr>
-        <w:t>MVC——Spring的作用是整合，但不仅仅限于整合，Spring 框架可以被</w:t>
-      </w:r>
-      <w:proofErr w:type="gramStart"/>
-      <w:r>
-        <w:rPr>
-          <w:rFonts w:hint="eastAsia"/>
-        </w:rPr>
-        <w:t>看做</w:t>
-      </w:r>
-      <w:proofErr w:type="gramEnd"/>
-      <w:r>
-        <w:rPr>
-          <w:rFonts w:hint="eastAsia"/>
-        </w:rPr>
-        <w:t>是一个企业解决方案级别的框架。客户端发送请求，服务器控制器（由</w:t>
+        <w:t>MVC——Spring的作用是整合，但不仅仅限于整合，Spring 框架可以被看做是一个企业解决方案级别的框架。客户端发送请求，服务器控制器（由</w:t>
       </w:r>
       <w:proofErr w:type="spellStart"/>
       <w:r>
@@ -21329,7 +21103,7 @@
           <w:sz w:val="24"/>
         </w:rPr>
       </w:pPr>
-      <w:bookmarkStart w:id="49" w:name="_Toc514947034"/>
+      <w:bookmarkStart w:id="41" w:name="_Toc514947034"/>
       <w:r>
         <w:rPr>
           <w:rFonts w:ascii="黑体" w:eastAsia="黑体" w:hAnsi="黑体"/>
@@ -21354,7 +21128,7 @@
         </w:rPr>
         <w:t>Log4j</w:t>
       </w:r>
-      <w:bookmarkEnd w:id="49"/>
+      <w:bookmarkEnd w:id="41"/>
     </w:p>
     <w:p>
       <w:pPr>
@@ -21378,7 +21152,7 @@
           <w:sz w:val="24"/>
         </w:rPr>
       </w:pPr>
-      <w:bookmarkStart w:id="50" w:name="_Toc514947035"/>
+      <w:bookmarkStart w:id="42" w:name="_Toc514947035"/>
       <w:r>
         <w:rPr>
           <w:rFonts w:ascii="黑体" w:eastAsia="黑体" w:hAnsi="黑体"/>
@@ -21403,7 +21177,7 @@
         </w:rPr>
         <w:t>Dubbo</w:t>
       </w:r>
-      <w:bookmarkEnd w:id="50"/>
+      <w:bookmarkEnd w:id="42"/>
     </w:p>
     <w:p>
       <w:pPr>
@@ -21433,8 +21207,7 @@
           <w:sz w:val="28"/>
         </w:rPr>
       </w:pPr>
-      <w:bookmarkStart w:id="51" w:name="_Toc514947036"/>
-      <w:commentRangeStart w:id="52"/>
+      <w:bookmarkStart w:id="43" w:name="_Toc514947036"/>
       <w:r>
         <w:rPr>
           <w:rFonts w:ascii="黑体" w:eastAsia="黑体" w:hAnsi="黑体" w:hint="eastAsia"/>
@@ -21467,7 +21240,7 @@
         </w:rPr>
         <w:t>异常处理</w:t>
       </w:r>
-      <w:bookmarkEnd w:id="51"/>
+      <w:bookmarkEnd w:id="43"/>
     </w:p>
     <w:p>
       <w:pPr>
@@ -21574,13 +21347,6 @@
         </w:rPr>
         <w:t>异常继承图</w:t>
       </w:r>
-      <w:commentRangeEnd w:id="52"/>
-      <w:r>
-        <w:rPr>
-          <w:rStyle w:val="af"/>
-        </w:rPr>
-        <w:commentReference w:id="52"/>
-      </w:r>
     </w:p>
     <w:p/>
     <w:p>
@@ -21591,7 +21357,7 @@
           <w:rFonts w:ascii="黑体" w:eastAsia="黑体" w:hAnsi="黑体"/>
         </w:rPr>
       </w:pPr>
-      <w:bookmarkStart w:id="53" w:name="_Toc514947037"/>
+      <w:bookmarkStart w:id="44" w:name="_Toc514947037"/>
       <w:r>
         <w:rPr>
           <w:rFonts w:ascii="黑体" w:eastAsia="黑体" w:hAnsi="黑体" w:hint="eastAsia"/>
@@ -21612,7 +21378,7 @@
         </w:rPr>
         <w:t>系统错误处理</w:t>
       </w:r>
-      <w:bookmarkEnd w:id="53"/>
+      <w:bookmarkEnd w:id="44"/>
     </w:p>
     <w:p>
       <w:pPr>
@@ -21624,7 +21390,7 @@
           <w:sz w:val="28"/>
         </w:rPr>
       </w:pPr>
-      <w:bookmarkStart w:id="54" w:name="_Toc514947038"/>
+      <w:bookmarkStart w:id="45" w:name="_Toc514947038"/>
       <w:r>
         <w:rPr>
           <w:rFonts w:ascii="黑体" w:eastAsia="黑体" w:hAnsi="黑体" w:hint="eastAsia"/>
@@ -21657,7 +21423,7 @@
         </w:rPr>
         <w:t>错误类型</w:t>
       </w:r>
-      <w:bookmarkEnd w:id="54"/>
+      <w:bookmarkEnd w:id="45"/>
     </w:p>
     <w:p>
       <w:pPr>
@@ -21669,7 +21435,7 @@
           <w:sz w:val="24"/>
         </w:rPr>
       </w:pPr>
-      <w:bookmarkStart w:id="55" w:name="_Toc514947039"/>
+      <w:bookmarkStart w:id="46" w:name="_Toc514947039"/>
       <w:r>
         <w:rPr>
           <w:rFonts w:ascii="黑体" w:eastAsia="黑体" w:hAnsi="黑体" w:hint="eastAsia"/>
@@ -21693,6 +21459,519 @@
           <w:sz w:val="24"/>
         </w:rPr>
         <w:t>事务内部的故障</w:t>
+      </w:r>
+      <w:bookmarkEnd w:id="46"/>
+    </w:p>
+    <w:p>
+      <w:pPr>
+        <w:spacing w:line="360" w:lineRule="auto"/>
+        <w:ind w:firstLineChars="200" w:firstLine="480"/>
+        <w:rPr>
+          <w:rFonts w:asciiTheme="minorEastAsia" w:hAnsiTheme="minorEastAsia"/>
+        </w:rPr>
+      </w:pPr>
+      <w:r>
+        <w:rPr>
+          <w:rFonts w:asciiTheme="minorEastAsia" w:hAnsiTheme="minorEastAsia" w:hint="eastAsia"/>
+        </w:rPr>
+        <w:t>事务内部故障可分为预期的和非预期的，其中大部分的故障都是非预期的。预期的事务内部故障是指可以通过事务程序本身发现的事务内部故障</w:t>
+      </w:r>
+      <w:r>
+        <w:rPr>
+          <w:rFonts w:asciiTheme="minorEastAsia" w:hAnsiTheme="minorEastAsia" w:hint="eastAsia"/>
+        </w:rPr>
+        <w:t>；</w:t>
+      </w:r>
+      <w:r>
+        <w:rPr>
+          <w:rFonts w:asciiTheme="minorEastAsia" w:hAnsiTheme="minorEastAsia" w:hint="eastAsia"/>
+        </w:rPr>
+        <w:t>非预期的事务内部故障是不能由事务程序处理的，如运算溢出故障、并发事务死锁故障、违反了某些完整性限制而导致的故障等。</w:t>
+      </w:r>
+    </w:p>
+    <w:p>
+      <w:pPr>
+        <w:pStyle w:val="2"/>
+        <w:spacing w:beforeLines="10" w:before="31" w:afterLines="10" w:after="31" w:line="240" w:lineRule="auto"/>
+        <w:rPr>
+          <w:rFonts w:ascii="黑体" w:eastAsia="黑体" w:hAnsi="黑体"/>
+          <w:bCs w:val="0"/>
+          <w:sz w:val="24"/>
+        </w:rPr>
+      </w:pPr>
+      <w:bookmarkStart w:id="47" w:name="_Toc514947040"/>
+      <w:r>
+        <w:rPr>
+          <w:rFonts w:ascii="黑体" w:eastAsia="黑体" w:hAnsi="黑体" w:hint="eastAsia"/>
+          <w:bCs w:val="0"/>
+          <w:sz w:val="24"/>
+        </w:rPr>
+        <w:t>2</w:t>
+      </w:r>
+      <w:r>
+        <w:rPr>
+          <w:rFonts w:ascii="黑体" w:eastAsia="黑体" w:hAnsi="黑体" w:hint="eastAsia"/>
+          <w:bCs w:val="0"/>
+          <w:sz w:val="24"/>
+        </w:rPr>
+        <w:t>、</w:t>
+      </w:r>
+      <w:r>
+        <w:rPr>
+          <w:rFonts w:ascii="黑体" w:eastAsia="黑体" w:hAnsi="黑体" w:hint="eastAsia"/>
+          <w:bCs w:val="0"/>
+          <w:sz w:val="24"/>
+        </w:rPr>
+        <w:t>系统故障</w:t>
+      </w:r>
+      <w:bookmarkEnd w:id="47"/>
+    </w:p>
+    <w:p>
+      <w:pPr>
+        <w:spacing w:line="360" w:lineRule="auto"/>
+        <w:ind w:firstLineChars="200" w:firstLine="480"/>
+      </w:pPr>
+      <w:r>
+        <w:rPr>
+          <w:rFonts w:hint="eastAsia"/>
+        </w:rPr>
+        <w:t>系统故障也称为软故障，是指数据库在运行过程中，由于硬件故障、数据库软件及操作系统的漏洞、突然停电灯情况，导致系统停止运转，所有正在运行的事务以非正常方式终止，需要系统重新启动的一类故障。这类事务不破坏数据库，但是影响正在运行的所有事务。</w:t>
+      </w:r>
+    </w:p>
+    <w:p>
+      <w:pPr>
+        <w:pStyle w:val="2"/>
+        <w:spacing w:beforeLines="10" w:before="31" w:afterLines="10" w:after="31" w:line="240" w:lineRule="auto"/>
+        <w:rPr>
+          <w:rFonts w:ascii="黑体" w:eastAsia="黑体" w:hAnsi="黑体"/>
+          <w:bCs w:val="0"/>
+          <w:sz w:val="24"/>
+        </w:rPr>
+      </w:pPr>
+      <w:bookmarkStart w:id="48" w:name="_Toc514947041"/>
+      <w:r>
+        <w:rPr>
+          <w:rFonts w:ascii="黑体" w:eastAsia="黑体" w:hAnsi="黑体" w:hint="eastAsia"/>
+          <w:bCs w:val="0"/>
+          <w:sz w:val="24"/>
+        </w:rPr>
+        <w:t>3</w:t>
+      </w:r>
+      <w:r>
+        <w:rPr>
+          <w:rFonts w:ascii="黑体" w:eastAsia="黑体" w:hAnsi="黑体" w:hint="eastAsia"/>
+          <w:bCs w:val="0"/>
+          <w:sz w:val="24"/>
+        </w:rPr>
+        <w:t>、</w:t>
+      </w:r>
+      <w:r>
+        <w:rPr>
+          <w:rFonts w:ascii="黑体" w:eastAsia="黑体" w:hAnsi="黑体" w:hint="eastAsia"/>
+          <w:bCs w:val="0"/>
+          <w:sz w:val="24"/>
+        </w:rPr>
+        <w:t>介质故障</w:t>
+      </w:r>
+      <w:bookmarkEnd w:id="48"/>
+    </w:p>
+    <w:p>
+      <w:pPr>
+        <w:spacing w:line="360" w:lineRule="auto"/>
+        <w:ind w:firstLineChars="200" w:firstLine="480"/>
+      </w:pPr>
+      <w:r>
+        <w:rPr>
+          <w:rFonts w:hint="eastAsia"/>
+        </w:rPr>
+        <w:t>介质故障也称为硬故障，主要指数据库在运行过程中，由于磁头碰撞、磁盘损坏、强磁干扰、天灾人祸等情况，使得数据库中的数据部分或全部丢失的一类故障。</w:t>
+      </w:r>
+    </w:p>
+    <w:p>
+      <w:pPr>
+        <w:pStyle w:val="2"/>
+        <w:spacing w:beforeLines="10" w:before="31" w:afterLines="10" w:after="31" w:line="240" w:lineRule="auto"/>
+        <w:rPr>
+          <w:rFonts w:ascii="黑体" w:eastAsia="黑体" w:hAnsi="黑体"/>
+          <w:bCs w:val="0"/>
+          <w:sz w:val="24"/>
+        </w:rPr>
+      </w:pPr>
+      <w:bookmarkStart w:id="49" w:name="_Toc514947042"/>
+      <w:r>
+        <w:rPr>
+          <w:rFonts w:ascii="黑体" w:eastAsia="黑体" w:hAnsi="黑体" w:hint="eastAsia"/>
+          <w:bCs w:val="0"/>
+          <w:sz w:val="24"/>
+        </w:rPr>
+        <w:t>4</w:t>
+      </w:r>
+      <w:r>
+        <w:rPr>
+          <w:rFonts w:ascii="黑体" w:eastAsia="黑体" w:hAnsi="黑体" w:hint="eastAsia"/>
+          <w:bCs w:val="0"/>
+          <w:sz w:val="24"/>
+        </w:rPr>
+        <w:t>、</w:t>
+      </w:r>
+      <w:r>
+        <w:rPr>
+          <w:rFonts w:ascii="黑体" w:eastAsia="黑体" w:hAnsi="黑体" w:hint="eastAsia"/>
+          <w:bCs w:val="0"/>
+          <w:sz w:val="24"/>
+        </w:rPr>
+        <w:t>计算机病毒故障</w:t>
+      </w:r>
+      <w:bookmarkEnd w:id="49"/>
+    </w:p>
+    <w:p>
+      <w:pPr>
+        <w:spacing w:line="360" w:lineRule="auto"/>
+        <w:ind w:firstLineChars="200" w:firstLine="480"/>
+      </w:pPr>
+      <w:r>
+        <w:rPr>
+          <w:rFonts w:hint="eastAsia"/>
+        </w:rPr>
+        <w:t>计算机病毒故障是一种恶意的计算机程序，它可以像病毒一样繁殖和传播，在对计算机系统造成破坏的同时也可能对数据库系统造成破坏</w:t>
+      </w:r>
+      <w:r>
+        <w:rPr>
+          <w:rFonts w:hint="eastAsia"/>
+        </w:rPr>
+        <w:t>（</w:t>
+      </w:r>
+      <w:r>
+        <w:rPr>
+          <w:rFonts w:hint="eastAsia"/>
+        </w:rPr>
+        <w:t>破坏方式以数据库文件为主</w:t>
+      </w:r>
+      <w:r>
+        <w:rPr>
+          <w:rFonts w:hint="eastAsia"/>
+        </w:rPr>
+        <w:t>）</w:t>
+      </w:r>
+      <w:r>
+        <w:rPr>
+          <w:rFonts w:hint="eastAsia"/>
+        </w:rPr>
+        <w:t>。</w:t>
+      </w:r>
+    </w:p>
+    <w:p>
+      <w:pPr>
+        <w:pStyle w:val="2"/>
+        <w:spacing w:beforeLines="10" w:before="31" w:afterLines="10" w:after="31" w:line="240" w:lineRule="auto"/>
+        <w:rPr>
+          <w:rFonts w:ascii="黑体" w:eastAsia="黑体" w:hAnsi="黑体"/>
+          <w:bCs w:val="0"/>
+          <w:sz w:val="28"/>
+        </w:rPr>
+      </w:pPr>
+      <w:bookmarkStart w:id="50" w:name="_Toc514947043"/>
+      <w:r>
+        <w:rPr>
+          <w:rFonts w:ascii="黑体" w:eastAsia="黑体" w:hAnsi="黑体" w:hint="eastAsia"/>
+          <w:bCs w:val="0"/>
+          <w:sz w:val="28"/>
+        </w:rPr>
+        <w:t>（</w:t>
+      </w:r>
+      <w:r>
+        <w:rPr>
+          <w:rFonts w:ascii="黑体" w:eastAsia="黑体" w:hAnsi="黑体" w:hint="eastAsia"/>
+          <w:bCs w:val="0"/>
+          <w:sz w:val="28"/>
+        </w:rPr>
+        <w:t>二</w:t>
+      </w:r>
+      <w:r>
+        <w:rPr>
+          <w:rFonts w:ascii="黑体" w:eastAsia="黑体" w:hAnsi="黑体" w:hint="eastAsia"/>
+          <w:bCs w:val="0"/>
+          <w:sz w:val="28"/>
+        </w:rPr>
+        <w:t>）</w:t>
+      </w:r>
+      <w:r>
+        <w:rPr>
+          <w:rFonts w:ascii="黑体" w:eastAsia="黑体" w:hAnsi="黑体" w:hint="eastAsia"/>
+          <w:bCs w:val="0"/>
+          <w:sz w:val="28"/>
+        </w:rPr>
+        <w:t>故障预防及补救</w:t>
+      </w:r>
+      <w:bookmarkEnd w:id="50"/>
+    </w:p>
+    <w:p>
+      <w:pPr>
+        <w:pStyle w:val="2"/>
+        <w:spacing w:beforeLines="10" w:before="31" w:afterLines="10" w:after="31" w:line="240" w:lineRule="auto"/>
+        <w:rPr>
+          <w:rFonts w:ascii="黑体" w:eastAsia="黑体" w:hAnsi="黑体"/>
+          <w:bCs w:val="0"/>
+          <w:sz w:val="24"/>
+        </w:rPr>
+      </w:pPr>
+      <w:bookmarkStart w:id="51" w:name="_Toc514947044"/>
+      <w:r>
+        <w:rPr>
+          <w:rFonts w:ascii="黑体" w:eastAsia="黑体" w:hAnsi="黑体" w:hint="eastAsia"/>
+          <w:bCs w:val="0"/>
+          <w:sz w:val="24"/>
+        </w:rPr>
+        <w:t>1</w:t>
+      </w:r>
+      <w:r>
+        <w:rPr>
+          <w:rFonts w:ascii="黑体" w:eastAsia="黑体" w:hAnsi="黑体" w:hint="eastAsia"/>
+          <w:bCs w:val="0"/>
+          <w:sz w:val="24"/>
+        </w:rPr>
+        <w:t>、</w:t>
+      </w:r>
+      <w:r>
+        <w:rPr>
+          <w:rFonts w:ascii="黑体" w:eastAsia="黑体" w:hAnsi="黑体" w:hint="eastAsia"/>
+          <w:bCs w:val="0"/>
+          <w:sz w:val="24"/>
+        </w:rPr>
+        <w:t>预期的事务内部故障</w:t>
+      </w:r>
+      <w:bookmarkEnd w:id="51"/>
+    </w:p>
+    <w:p>
+      <w:pPr>
+        <w:spacing w:line="360" w:lineRule="auto"/>
+        <w:ind w:firstLineChars="200" w:firstLine="480"/>
+      </w:pPr>
+      <w:r>
+        <w:rPr>
+          <w:rFonts w:hint="eastAsia"/>
+        </w:rPr>
+        <w:t>将事务回滚，撤销对数据库的修改。</w:t>
+      </w:r>
+    </w:p>
+    <w:p>
+      <w:pPr>
+        <w:pStyle w:val="2"/>
+        <w:spacing w:beforeLines="10" w:before="31" w:afterLines="10" w:after="31" w:line="240" w:lineRule="auto"/>
+        <w:rPr>
+          <w:rFonts w:ascii="黑体" w:eastAsia="黑体" w:hAnsi="黑体"/>
+          <w:bCs w:val="0"/>
+          <w:sz w:val="24"/>
+        </w:rPr>
+      </w:pPr>
+      <w:bookmarkStart w:id="52" w:name="_Toc514947045"/>
+      <w:r>
+        <w:rPr>
+          <w:rFonts w:ascii="黑体" w:eastAsia="黑体" w:hAnsi="黑体" w:hint="eastAsia"/>
+          <w:bCs w:val="0"/>
+          <w:sz w:val="24"/>
+        </w:rPr>
+        <w:t>2</w:t>
+      </w:r>
+      <w:r>
+        <w:rPr>
+          <w:rFonts w:ascii="黑体" w:eastAsia="黑体" w:hAnsi="黑体" w:hint="eastAsia"/>
+          <w:bCs w:val="0"/>
+          <w:sz w:val="24"/>
+        </w:rPr>
+        <w:t>、</w:t>
+      </w:r>
+      <w:r>
+        <w:rPr>
+          <w:rFonts w:ascii="黑体" w:eastAsia="黑体" w:hAnsi="黑体" w:hint="eastAsia"/>
+          <w:bCs w:val="0"/>
+          <w:sz w:val="24"/>
+        </w:rPr>
+        <w:t>非预期的事务内部故障</w:t>
+      </w:r>
+      <w:bookmarkEnd w:id="52"/>
+    </w:p>
+    <w:p>
+      <w:pPr>
+        <w:spacing w:line="360" w:lineRule="auto"/>
+        <w:ind w:firstLineChars="200" w:firstLine="480"/>
+      </w:pPr>
+      <w:r>
+        <w:rPr>
+          <w:rFonts w:hint="eastAsia"/>
+        </w:rPr>
+        <w:t>强制回滚事务，在保证该事务对其他事务没有影响的条件下，利用日志文件撤销其对数据库的修改。</w:t>
+      </w:r>
+    </w:p>
+    <w:p>
+      <w:pPr>
+        <w:pStyle w:val="2"/>
+        <w:spacing w:beforeLines="10" w:before="31" w:afterLines="10" w:after="31" w:line="240" w:lineRule="auto"/>
+        <w:rPr>
+          <w:rFonts w:ascii="黑体" w:eastAsia="黑体" w:hAnsi="黑体"/>
+          <w:bCs w:val="0"/>
+          <w:sz w:val="24"/>
+        </w:rPr>
+      </w:pPr>
+      <w:bookmarkStart w:id="53" w:name="_Toc514947046"/>
+      <w:r>
+        <w:rPr>
+          <w:rFonts w:ascii="黑体" w:eastAsia="黑体" w:hAnsi="黑体" w:hint="eastAsia"/>
+          <w:bCs w:val="0"/>
+          <w:sz w:val="24"/>
+        </w:rPr>
+        <w:lastRenderedPageBreak/>
+        <w:t>3</w:t>
+      </w:r>
+      <w:r>
+        <w:rPr>
+          <w:rFonts w:ascii="黑体" w:eastAsia="黑体" w:hAnsi="黑体" w:hint="eastAsia"/>
+          <w:bCs w:val="0"/>
+          <w:sz w:val="24"/>
+        </w:rPr>
+        <w:t>、</w:t>
+      </w:r>
+      <w:r>
+        <w:rPr>
+          <w:rFonts w:ascii="黑体" w:eastAsia="黑体" w:hAnsi="黑体" w:hint="eastAsia"/>
+          <w:bCs w:val="0"/>
+          <w:sz w:val="24"/>
+        </w:rPr>
+        <w:t>系统故障</w:t>
+      </w:r>
+      <w:bookmarkEnd w:id="53"/>
+    </w:p>
+    <w:p>
+      <w:pPr>
+        <w:spacing w:line="360" w:lineRule="auto"/>
+        <w:ind w:firstLineChars="200" w:firstLine="480"/>
+      </w:pPr>
+      <w:r>
+        <w:rPr>
+          <w:rFonts w:hint="eastAsia"/>
+        </w:rPr>
+        <w:t>待计算机重新启动之后，对于未完成的事务可能写入数据库的内容，回滚所有未完成的事务写的结果</w:t>
+      </w:r>
+      <w:r>
+        <w:rPr>
+          <w:rFonts w:hint="eastAsia"/>
+        </w:rPr>
+        <w:t>；</w:t>
+      </w:r>
+      <w:r>
+        <w:rPr>
+          <w:rFonts w:hint="eastAsia"/>
+        </w:rPr>
+        <w:t>对于已完成的事务可能部分或全部留在缓冲区的结果，需要重做所有已提交的事务</w:t>
+      </w:r>
+      <w:r>
+        <w:rPr>
+          <w:rFonts w:hint="eastAsia"/>
+        </w:rPr>
+        <w:t>（</w:t>
+      </w:r>
+      <w:r>
+        <w:rPr>
+          <w:rFonts w:hint="eastAsia"/>
+        </w:rPr>
+        <w:t>即撤销所有未提交的事务，重做所有已提交的事务</w:t>
+      </w:r>
+      <w:r>
+        <w:rPr>
+          <w:rFonts w:hint="eastAsia"/>
+        </w:rPr>
+        <w:t>）</w:t>
+      </w:r>
+      <w:r>
+        <w:rPr>
+          <w:rFonts w:hint="eastAsia"/>
+        </w:rPr>
+        <w:t>。</w:t>
+      </w:r>
+    </w:p>
+    <w:p>
+      <w:pPr>
+        <w:pStyle w:val="2"/>
+        <w:spacing w:beforeLines="10" w:before="31" w:afterLines="10" w:after="31" w:line="240" w:lineRule="auto"/>
+        <w:rPr>
+          <w:rFonts w:ascii="黑体" w:eastAsia="黑体" w:hAnsi="黑体"/>
+          <w:bCs w:val="0"/>
+          <w:sz w:val="24"/>
+        </w:rPr>
+      </w:pPr>
+      <w:bookmarkStart w:id="54" w:name="_Toc514947047"/>
+      <w:r>
+        <w:rPr>
+          <w:rFonts w:ascii="黑体" w:eastAsia="黑体" w:hAnsi="黑体" w:hint="eastAsia"/>
+          <w:bCs w:val="0"/>
+          <w:sz w:val="24"/>
+        </w:rPr>
+        <w:t>4</w:t>
+      </w:r>
+      <w:r>
+        <w:rPr>
+          <w:rFonts w:ascii="黑体" w:eastAsia="黑体" w:hAnsi="黑体" w:hint="eastAsia"/>
+          <w:bCs w:val="0"/>
+          <w:sz w:val="24"/>
+        </w:rPr>
+        <w:t>、</w:t>
+      </w:r>
+      <w:r>
+        <w:rPr>
+          <w:rFonts w:ascii="黑体" w:eastAsia="黑体" w:hAnsi="黑体" w:hint="eastAsia"/>
+          <w:bCs w:val="0"/>
+          <w:sz w:val="24"/>
+        </w:rPr>
+        <w:t>介质故障的软件容错</w:t>
+      </w:r>
+      <w:bookmarkEnd w:id="54"/>
+    </w:p>
+    <w:p>
+      <w:pPr>
+        <w:spacing w:line="360" w:lineRule="auto"/>
+        <w:ind w:firstLineChars="200" w:firstLine="480"/>
+      </w:pPr>
+      <w:r>
+        <w:rPr>
+          <w:rFonts w:hint="eastAsia"/>
+        </w:rPr>
+        <w:t>使用数据库备份及事务日志文件，通过恢复技术，恢复数据库到备份结束时的状态。</w:t>
+      </w:r>
+    </w:p>
+    <w:p>
+      <w:pPr>
+        <w:pStyle w:val="2"/>
+        <w:spacing w:beforeLines="10" w:before="31" w:afterLines="10" w:after="31" w:line="240" w:lineRule="auto"/>
+        <w:rPr>
+          <w:rFonts w:ascii="黑体" w:eastAsia="黑体" w:hAnsi="黑体"/>
+          <w:bCs w:val="0"/>
+          <w:sz w:val="24"/>
+        </w:rPr>
+      </w:pPr>
+      <w:bookmarkStart w:id="55" w:name="_Toc514947048"/>
+      <w:r>
+        <w:rPr>
+          <w:rFonts w:ascii="黑体" w:eastAsia="黑体" w:hAnsi="黑体" w:hint="eastAsia"/>
+          <w:bCs w:val="0"/>
+          <w:sz w:val="24"/>
+        </w:rPr>
+        <w:t>5</w:t>
+      </w:r>
+      <w:r>
+        <w:rPr>
+          <w:rFonts w:ascii="黑体" w:eastAsia="黑体" w:hAnsi="黑体" w:hint="eastAsia"/>
+          <w:bCs w:val="0"/>
+          <w:sz w:val="24"/>
+        </w:rPr>
+        <w:t>、</w:t>
+      </w:r>
+      <w:r>
+        <w:rPr>
+          <w:rFonts w:ascii="黑体" w:eastAsia="黑体" w:hAnsi="黑体" w:hint="eastAsia"/>
+          <w:bCs w:val="0"/>
+          <w:sz w:val="24"/>
+        </w:rPr>
+        <w:t>介质故障的硬件容错</w:t>
       </w:r>
       <w:bookmarkEnd w:id="55"/>
     </w:p>
@@ -21700,27 +21979,12 @@
       <w:pPr>
         <w:spacing w:line="360" w:lineRule="auto"/>
         <w:ind w:firstLineChars="200" w:firstLine="480"/>
-        <w:rPr>
-          <w:rFonts w:asciiTheme="minorEastAsia" w:hAnsiTheme="minorEastAsia"/>
-        </w:rPr>
       </w:pPr>
       <w:r>
         <w:rPr>
-          <w:rFonts w:asciiTheme="minorEastAsia" w:hAnsiTheme="minorEastAsia" w:hint="eastAsia"/>
-        </w:rPr>
-        <w:t>事务内部故障可分为预期的和非预期的，其中大部分的故障都是非预期的。预期的事务内部故障是指可以通过事务程序本身发现的事务内部故障</w:t>
-      </w:r>
-      <w:r>
-        <w:rPr>
-          <w:rFonts w:asciiTheme="minorEastAsia" w:hAnsiTheme="minorEastAsia" w:hint="eastAsia"/>
-        </w:rPr>
-        <w:t>；</w:t>
-      </w:r>
-      <w:r>
-        <w:rPr>
-          <w:rFonts w:asciiTheme="minorEastAsia" w:hAnsiTheme="minorEastAsia" w:hint="eastAsia"/>
-        </w:rPr>
-        <w:t>非预期的事务内部故障是不能由事务程序处理的，如运算溢出故障、并发事务死锁故障、违反了某些完整性限制而导致的故障等。</w:t>
+          <w:rFonts w:hint="eastAsia"/>
+        </w:rPr>
+        <w:t>采用双物理存储设备，使两个硬盘存储内容相同，当其中一个硬盘出现故障时，及时使用另一个备份硬盘。</w:t>
       </w:r>
     </w:p>
     <w:p>
@@ -21733,14 +21997,14 @@
           <w:sz w:val="24"/>
         </w:rPr>
       </w:pPr>
-      <w:bookmarkStart w:id="56" w:name="_Toc514947040"/>
+      <w:bookmarkStart w:id="56" w:name="_Toc514947049"/>
       <w:r>
         <w:rPr>
           <w:rFonts w:ascii="黑体" w:eastAsia="黑体" w:hAnsi="黑体" w:hint="eastAsia"/>
           <w:bCs w:val="0"/>
           <w:sz w:val="24"/>
         </w:rPr>
-        <w:t>2</w:t>
+        <w:t>6</w:t>
       </w:r>
       <w:r>
         <w:rPr>
@@ -21756,7 +22020,7 @@
           <w:bCs w:val="0"/>
           <w:sz w:val="24"/>
         </w:rPr>
-        <w:t>系统故障</w:t>
+        <w:t>计算机病毒故障</w:t>
       </w:r>
       <w:bookmarkEnd w:id="56"/>
     </w:p>
@@ -21769,7 +22033,7 @@
         <w:rPr>
           <w:rFonts w:hint="eastAsia"/>
         </w:rPr>
-        <w:t>系统故障也称为软故障，是指数据库在运行过程中，由于硬件故障、数据库软件及操作系统的漏洞、突然停电灯情况，导致系统停止运转，所有正在运行的事务以非正常方式终止，需要系统重新启动的一类故障。这类事务不破坏数据库，但是影响正在运行的所有事务。</w:t>
+        <w:t>使用防火墙软件防止病毒侵入，对于已感染病毒的数据库文件，使用杀毒软件进行查杀，如果杀毒软件杀毒失败，此时只能用数据库备份文件，以软件容错的方式恢复数据库文件。</w:t>
       </w:r>
     </w:p>
     <w:p>
@@ -21779,33 +22043,41 @@
         <w:rPr>
           <w:rFonts w:ascii="黑体" w:eastAsia="黑体" w:hAnsi="黑体"/>
           <w:bCs w:val="0"/>
-          <w:sz w:val="24"/>
+          <w:sz w:val="28"/>
         </w:rPr>
       </w:pPr>
-      <w:bookmarkStart w:id="57" w:name="_Toc514947041"/>
+      <w:bookmarkStart w:id="57" w:name="_Toc514947050"/>
       <w:r>
         <w:rPr>
           <w:rFonts w:ascii="黑体" w:eastAsia="黑体" w:hAnsi="黑体" w:hint="eastAsia"/>
           <w:bCs w:val="0"/>
-          <w:sz w:val="24"/>
-        </w:rPr>
-        <w:t>3</w:t>
+          <w:sz w:val="28"/>
+        </w:rPr>
+        <w:t>（</w:t>
       </w:r>
       <w:r>
         <w:rPr>
           <w:rFonts w:ascii="黑体" w:eastAsia="黑体" w:hAnsi="黑体" w:hint="eastAsia"/>
           <w:bCs w:val="0"/>
-          <w:sz w:val="24"/>
-        </w:rPr>
-        <w:t>、</w:t>
+          <w:sz w:val="28"/>
+        </w:rPr>
+        <w:t>三</w:t>
       </w:r>
       <w:r>
         <w:rPr>
           <w:rFonts w:ascii="黑体" w:eastAsia="黑体" w:hAnsi="黑体" w:hint="eastAsia"/>
           <w:bCs w:val="0"/>
-          <w:sz w:val="24"/>
-        </w:rPr>
-        <w:t>介质故障</w:t>
+          <w:sz w:val="28"/>
+        </w:rPr>
+        <w:t>）</w:t>
+      </w:r>
+      <w:r>
+        <w:rPr>
+          <w:rFonts w:ascii="黑体" w:eastAsia="黑体" w:hAnsi="黑体" w:hint="eastAsia"/>
+          <w:bCs w:val="0"/>
+          <w:sz w:val="28"/>
+        </w:rPr>
+        <w:t>系统维护</w:t>
       </w:r>
       <w:bookmarkEnd w:id="57"/>
     </w:p>
@@ -21818,81 +22090,16 @@
         <w:rPr>
           <w:rFonts w:hint="eastAsia"/>
         </w:rPr>
-        <w:t>介质故障也称为硬故障，主要指数据库在运行过程中，由于磁头碰撞、磁盘损坏、强磁干扰、天灾人祸等情况，使得数据库中的数据部分或全部丢失的一类故障。</w:t>
-      </w:r>
-    </w:p>
-    <w:p>
-      <w:pPr>
-        <w:pStyle w:val="2"/>
-        <w:spacing w:beforeLines="10" w:before="31" w:afterLines="10" w:after="31" w:line="240" w:lineRule="auto"/>
-        <w:rPr>
-          <w:rFonts w:ascii="黑体" w:eastAsia="黑体" w:hAnsi="黑体"/>
-          <w:bCs w:val="0"/>
-          <w:sz w:val="24"/>
-        </w:rPr>
-      </w:pPr>
-      <w:bookmarkStart w:id="58" w:name="_Toc514947042"/>
-      <w:r>
-        <w:rPr>
-          <w:rFonts w:ascii="黑体" w:eastAsia="黑体" w:hAnsi="黑体" w:hint="eastAsia"/>
-          <w:bCs w:val="0"/>
-          <w:sz w:val="24"/>
-        </w:rPr>
-        <w:t>4</w:t>
-      </w:r>
-      <w:r>
-        <w:rPr>
-          <w:rFonts w:ascii="黑体" w:eastAsia="黑体" w:hAnsi="黑体" w:hint="eastAsia"/>
-          <w:bCs w:val="0"/>
-          <w:sz w:val="24"/>
-        </w:rPr>
-        <w:t>、</w:t>
-      </w:r>
-      <w:r>
-        <w:rPr>
-          <w:rFonts w:ascii="黑体" w:eastAsia="黑体" w:hAnsi="黑体" w:hint="eastAsia"/>
-          <w:bCs w:val="0"/>
-          <w:sz w:val="24"/>
-        </w:rPr>
-        <w:t>计算机病毒故障</w:t>
-      </w:r>
-      <w:bookmarkEnd w:id="58"/>
+        <w:t>我们使用数据库的维护功能机制，比如，定期备份数据库，定期检测数据库的一致性，定期查看操作日志等；文件方面：对于下架商品等，定期删除相关文件，减少数据量。编码实现时应采用模块化和分层的思想，提高模块内部的内聚，减少模块间的耦合。使系统逻辑结构清晰，从而增强可读性和可维护性。在编码过程中注意标识符命名的意义，添加适量注释。</w:t>
+      </w:r>
     </w:p>
     <w:p>
       <w:pPr>
         <w:spacing w:line="360" w:lineRule="auto"/>
         <w:ind w:firstLineChars="200" w:firstLine="480"/>
       </w:pPr>
-      <w:r>
-        <w:rPr>
-          <w:rFonts w:hint="eastAsia"/>
-        </w:rPr>
-        <w:t>计算机病毒故障是一种恶意的计算机程序，它可以像病毒一样繁殖和传播，在对计算机系统造成破坏的同时也可能对数据库系统造成破坏</w:t>
-      </w:r>
-      <w:r>
-        <w:rPr>
-          <w:rFonts w:hint="eastAsia"/>
-        </w:rPr>
-        <w:t>（</w:t>
-      </w:r>
-      <w:r>
-        <w:rPr>
-          <w:rFonts w:hint="eastAsia"/>
-        </w:rPr>
-        <w:t>破坏方式以数据库文件为主</w:t>
-      </w:r>
-      <w:r>
-        <w:rPr>
-          <w:rFonts w:hint="eastAsia"/>
-        </w:rPr>
-        <w:t>）</w:t>
-      </w:r>
-      <w:r>
-        <w:rPr>
-          <w:rFonts w:hint="eastAsia"/>
-        </w:rPr>
-        <w:t>。</w:t>
-      </w:r>
+      <w:bookmarkStart w:id="58" w:name="_GoBack"/>
+      <w:bookmarkEnd w:id="58"/>
     </w:p>
     <w:p>
       <w:pPr>
@@ -21900,516 +22107,30 @@
         <w:spacing w:beforeLines="10" w:before="31" w:afterLines="10" w:after="31" w:line="240" w:lineRule="auto"/>
         <w:rPr>
           <w:rFonts w:ascii="黑体" w:eastAsia="黑体" w:hAnsi="黑体"/>
-          <w:bCs w:val="0"/>
-          <w:sz w:val="28"/>
         </w:rPr>
       </w:pPr>
-      <w:bookmarkStart w:id="59" w:name="_Toc514947043"/>
+      <w:bookmarkStart w:id="59" w:name="_Toc514947051"/>
       <w:r>
         <w:rPr>
           <w:rFonts w:ascii="黑体" w:eastAsia="黑体" w:hAnsi="黑体" w:hint="eastAsia"/>
           <w:bCs w:val="0"/>
-          <w:sz w:val="28"/>
-        </w:rPr>
-        <w:t>（</w:t>
+        </w:rPr>
+        <w:t>七</w:t>
       </w:r>
       <w:r>
         <w:rPr>
           <w:rFonts w:ascii="黑体" w:eastAsia="黑体" w:hAnsi="黑体" w:hint="eastAsia"/>
           <w:bCs w:val="0"/>
-          <w:sz w:val="28"/>
-        </w:rPr>
-        <w:t>二</w:t>
+        </w:rPr>
+        <w:t>、</w:t>
       </w:r>
       <w:r>
         <w:rPr>
           <w:rFonts w:ascii="黑体" w:eastAsia="黑体" w:hAnsi="黑体" w:hint="eastAsia"/>
-          <w:bCs w:val="0"/>
-          <w:sz w:val="28"/>
-        </w:rPr>
-        <w:t>）</w:t>
-      </w:r>
-      <w:r>
-        <w:rPr>
-          <w:rFonts w:ascii="黑体" w:eastAsia="黑体" w:hAnsi="黑体" w:hint="eastAsia"/>
-          <w:bCs w:val="0"/>
-          <w:sz w:val="28"/>
-        </w:rPr>
-        <w:t>故障预防及补救</w:t>
+        </w:rPr>
+        <w:t>测试计划</w:t>
       </w:r>
       <w:bookmarkEnd w:id="59"/>
-    </w:p>
-    <w:p>
-      <w:pPr>
-        <w:pStyle w:val="2"/>
-        <w:spacing w:beforeLines="10" w:before="31" w:afterLines="10" w:after="31" w:line="240" w:lineRule="auto"/>
-        <w:rPr>
-          <w:rFonts w:ascii="黑体" w:eastAsia="黑体" w:hAnsi="黑体"/>
-          <w:bCs w:val="0"/>
-          <w:sz w:val="24"/>
-        </w:rPr>
-      </w:pPr>
-      <w:bookmarkStart w:id="60" w:name="_Toc514947044"/>
-      <w:r>
-        <w:rPr>
-          <w:rFonts w:ascii="黑体" w:eastAsia="黑体" w:hAnsi="黑体" w:hint="eastAsia"/>
-          <w:bCs w:val="0"/>
-          <w:sz w:val="24"/>
-        </w:rPr>
-        <w:t>1</w:t>
-      </w:r>
-      <w:r>
-        <w:rPr>
-          <w:rFonts w:ascii="黑体" w:eastAsia="黑体" w:hAnsi="黑体" w:hint="eastAsia"/>
-          <w:bCs w:val="0"/>
-          <w:sz w:val="24"/>
-        </w:rPr>
-        <w:t>、</w:t>
-      </w:r>
-      <w:r>
-        <w:rPr>
-          <w:rFonts w:ascii="黑体" w:eastAsia="黑体" w:hAnsi="黑体" w:hint="eastAsia"/>
-          <w:bCs w:val="0"/>
-          <w:sz w:val="24"/>
-        </w:rPr>
-        <w:t>预期的事务内部故障</w:t>
-      </w:r>
-      <w:bookmarkEnd w:id="60"/>
-    </w:p>
-    <w:p>
-      <w:pPr>
-        <w:spacing w:line="360" w:lineRule="auto"/>
-        <w:ind w:firstLineChars="200" w:firstLine="480"/>
-      </w:pPr>
-      <w:r>
-        <w:rPr>
-          <w:rFonts w:hint="eastAsia"/>
-        </w:rPr>
-        <w:t>将事务回滚，撤销对数据库的修改。</w:t>
-      </w:r>
-    </w:p>
-    <w:p>
-      <w:pPr>
-        <w:pStyle w:val="2"/>
-        <w:spacing w:beforeLines="10" w:before="31" w:afterLines="10" w:after="31" w:line="240" w:lineRule="auto"/>
-        <w:rPr>
-          <w:rFonts w:ascii="黑体" w:eastAsia="黑体" w:hAnsi="黑体"/>
-          <w:bCs w:val="0"/>
-          <w:sz w:val="24"/>
-        </w:rPr>
-      </w:pPr>
-      <w:bookmarkStart w:id="61" w:name="_Toc514947045"/>
-      <w:r>
-        <w:rPr>
-          <w:rFonts w:ascii="黑体" w:eastAsia="黑体" w:hAnsi="黑体" w:hint="eastAsia"/>
-          <w:bCs w:val="0"/>
-          <w:sz w:val="24"/>
-        </w:rPr>
-        <w:t>2</w:t>
-      </w:r>
-      <w:r>
-        <w:rPr>
-          <w:rFonts w:ascii="黑体" w:eastAsia="黑体" w:hAnsi="黑体" w:hint="eastAsia"/>
-          <w:bCs w:val="0"/>
-          <w:sz w:val="24"/>
-        </w:rPr>
-        <w:t>、</w:t>
-      </w:r>
-      <w:r>
-        <w:rPr>
-          <w:rFonts w:ascii="黑体" w:eastAsia="黑体" w:hAnsi="黑体" w:hint="eastAsia"/>
-          <w:bCs w:val="0"/>
-          <w:sz w:val="24"/>
-        </w:rPr>
-        <w:t>非预期的事务内部故障</w:t>
-      </w:r>
-      <w:bookmarkEnd w:id="61"/>
-    </w:p>
-    <w:p>
-      <w:pPr>
-        <w:spacing w:line="360" w:lineRule="auto"/>
-        <w:ind w:firstLineChars="200" w:firstLine="480"/>
-      </w:pPr>
-      <w:proofErr w:type="gramStart"/>
-      <w:r>
-        <w:rPr>
-          <w:rFonts w:hint="eastAsia"/>
-        </w:rPr>
-        <w:t>强制回滚</w:t>
-      </w:r>
-      <w:proofErr w:type="gramEnd"/>
-      <w:r>
-        <w:rPr>
-          <w:rFonts w:hint="eastAsia"/>
-        </w:rPr>
-        <w:t>事务，在保证该事务对其他事务没有影响的条件下，利用日志文件撤销其对数据库的修改。</w:t>
-      </w:r>
-    </w:p>
-    <w:p>
-      <w:pPr>
-        <w:pStyle w:val="2"/>
-        <w:spacing w:beforeLines="10" w:before="31" w:afterLines="10" w:after="31" w:line="240" w:lineRule="auto"/>
-        <w:rPr>
-          <w:rFonts w:ascii="黑体" w:eastAsia="黑体" w:hAnsi="黑体"/>
-          <w:bCs w:val="0"/>
-          <w:sz w:val="24"/>
-        </w:rPr>
-      </w:pPr>
-      <w:bookmarkStart w:id="62" w:name="_Toc514947046"/>
-      <w:r>
-        <w:rPr>
-          <w:rFonts w:ascii="黑体" w:eastAsia="黑体" w:hAnsi="黑体" w:hint="eastAsia"/>
-          <w:bCs w:val="0"/>
-          <w:sz w:val="24"/>
-        </w:rPr>
-        <w:lastRenderedPageBreak/>
-        <w:t>3</w:t>
-      </w:r>
-      <w:r>
-        <w:rPr>
-          <w:rFonts w:ascii="黑体" w:eastAsia="黑体" w:hAnsi="黑体" w:hint="eastAsia"/>
-          <w:bCs w:val="0"/>
-          <w:sz w:val="24"/>
-        </w:rPr>
-        <w:t>、</w:t>
-      </w:r>
-      <w:r>
-        <w:rPr>
-          <w:rFonts w:ascii="黑体" w:eastAsia="黑体" w:hAnsi="黑体" w:hint="eastAsia"/>
-          <w:bCs w:val="0"/>
-          <w:sz w:val="24"/>
-        </w:rPr>
-        <w:t>系统故障</w:t>
-      </w:r>
-      <w:bookmarkEnd w:id="62"/>
-    </w:p>
-    <w:p>
-      <w:pPr>
-        <w:spacing w:line="360" w:lineRule="auto"/>
-        <w:ind w:firstLineChars="200" w:firstLine="480"/>
-      </w:pPr>
-      <w:r>
-        <w:rPr>
-          <w:rFonts w:hint="eastAsia"/>
-        </w:rPr>
-        <w:t>待计算机重新启动之后，对于未完成的事务可能写入数据库的内容，</w:t>
-      </w:r>
-      <w:proofErr w:type="gramStart"/>
-      <w:r>
-        <w:rPr>
-          <w:rFonts w:hint="eastAsia"/>
-        </w:rPr>
-        <w:t>回滚所有</w:t>
-      </w:r>
-      <w:proofErr w:type="gramEnd"/>
-      <w:r>
-        <w:rPr>
-          <w:rFonts w:hint="eastAsia"/>
-        </w:rPr>
-        <w:t>未完成的事务写的结果</w:t>
-      </w:r>
-      <w:r>
-        <w:rPr>
-          <w:rFonts w:hint="eastAsia"/>
-        </w:rPr>
-        <w:t>；</w:t>
-      </w:r>
-      <w:r>
-        <w:rPr>
-          <w:rFonts w:hint="eastAsia"/>
-        </w:rPr>
-        <w:t>对于已完成的事务可能部分或全部留在缓冲区的结果，需要重做所有已提交的事务</w:t>
-      </w:r>
-      <w:r>
-        <w:rPr>
-          <w:rFonts w:hint="eastAsia"/>
-        </w:rPr>
-        <w:t>（</w:t>
-      </w:r>
-      <w:r>
-        <w:rPr>
-          <w:rFonts w:hint="eastAsia"/>
-        </w:rPr>
-        <w:t>即撤销所有未提交的事务，重做所有已提交的事务</w:t>
-      </w:r>
-      <w:r>
-        <w:rPr>
-          <w:rFonts w:hint="eastAsia"/>
-        </w:rPr>
-        <w:t>）</w:t>
-      </w:r>
-      <w:r>
-        <w:rPr>
-          <w:rFonts w:hint="eastAsia"/>
-        </w:rPr>
-        <w:t>。</w:t>
-      </w:r>
-    </w:p>
-    <w:p>
-      <w:pPr>
-        <w:pStyle w:val="2"/>
-        <w:spacing w:beforeLines="10" w:before="31" w:afterLines="10" w:after="31" w:line="240" w:lineRule="auto"/>
-        <w:rPr>
-          <w:rFonts w:ascii="黑体" w:eastAsia="黑体" w:hAnsi="黑体"/>
-          <w:bCs w:val="0"/>
-          <w:sz w:val="24"/>
-        </w:rPr>
-      </w:pPr>
-      <w:bookmarkStart w:id="63" w:name="_Toc514947047"/>
-      <w:r>
-        <w:rPr>
-          <w:rFonts w:ascii="黑体" w:eastAsia="黑体" w:hAnsi="黑体" w:hint="eastAsia"/>
-          <w:bCs w:val="0"/>
-          <w:sz w:val="24"/>
-        </w:rPr>
-        <w:t>4</w:t>
-      </w:r>
-      <w:r>
-        <w:rPr>
-          <w:rFonts w:ascii="黑体" w:eastAsia="黑体" w:hAnsi="黑体" w:hint="eastAsia"/>
-          <w:bCs w:val="0"/>
-          <w:sz w:val="24"/>
-        </w:rPr>
-        <w:t>、</w:t>
-      </w:r>
-      <w:r>
-        <w:rPr>
-          <w:rFonts w:ascii="黑体" w:eastAsia="黑体" w:hAnsi="黑体" w:hint="eastAsia"/>
-          <w:bCs w:val="0"/>
-          <w:sz w:val="24"/>
-        </w:rPr>
-        <w:t>介质故障的软件容错</w:t>
-      </w:r>
-      <w:bookmarkEnd w:id="63"/>
-    </w:p>
-    <w:p>
-      <w:pPr>
-        <w:spacing w:line="360" w:lineRule="auto"/>
-        <w:ind w:firstLineChars="200" w:firstLine="480"/>
-      </w:pPr>
-      <w:r>
-        <w:rPr>
-          <w:rFonts w:hint="eastAsia"/>
-        </w:rPr>
-        <w:t>使用数据库备份及事务日志文件，通过恢复技术，恢复数据库到备份结束时的状态。</w:t>
-      </w:r>
-    </w:p>
-    <w:p>
-      <w:pPr>
-        <w:pStyle w:val="2"/>
-        <w:spacing w:beforeLines="10" w:before="31" w:afterLines="10" w:after="31" w:line="240" w:lineRule="auto"/>
-        <w:rPr>
-          <w:rFonts w:ascii="黑体" w:eastAsia="黑体" w:hAnsi="黑体"/>
-          <w:bCs w:val="0"/>
-          <w:sz w:val="24"/>
-        </w:rPr>
-      </w:pPr>
-      <w:bookmarkStart w:id="64" w:name="_Toc514947048"/>
-      <w:r>
-        <w:rPr>
-          <w:rFonts w:ascii="黑体" w:eastAsia="黑体" w:hAnsi="黑体" w:hint="eastAsia"/>
-          <w:bCs w:val="0"/>
-          <w:sz w:val="24"/>
-        </w:rPr>
-        <w:t>5</w:t>
-      </w:r>
-      <w:r>
-        <w:rPr>
-          <w:rFonts w:ascii="黑体" w:eastAsia="黑体" w:hAnsi="黑体" w:hint="eastAsia"/>
-          <w:bCs w:val="0"/>
-          <w:sz w:val="24"/>
-        </w:rPr>
-        <w:t>、</w:t>
-      </w:r>
-      <w:r>
-        <w:rPr>
-          <w:rFonts w:ascii="黑体" w:eastAsia="黑体" w:hAnsi="黑体" w:hint="eastAsia"/>
-          <w:bCs w:val="0"/>
-          <w:sz w:val="24"/>
-        </w:rPr>
-        <w:t>介质故障的硬件容错</w:t>
-      </w:r>
-      <w:bookmarkEnd w:id="64"/>
-    </w:p>
-    <w:p>
-      <w:pPr>
-        <w:spacing w:line="360" w:lineRule="auto"/>
-        <w:ind w:firstLineChars="200" w:firstLine="480"/>
-      </w:pPr>
-      <w:r>
-        <w:rPr>
-          <w:rFonts w:hint="eastAsia"/>
-        </w:rPr>
-        <w:t>采用双物理存储设备，使两个硬盘存储内容相同，当其中一个硬盘出现故障时，及时使用另一个备份硬盘。</w:t>
-      </w:r>
-    </w:p>
-    <w:p>
-      <w:pPr>
-        <w:pStyle w:val="2"/>
-        <w:spacing w:beforeLines="10" w:before="31" w:afterLines="10" w:after="31" w:line="240" w:lineRule="auto"/>
-        <w:rPr>
-          <w:rFonts w:ascii="黑体" w:eastAsia="黑体" w:hAnsi="黑体"/>
-          <w:bCs w:val="0"/>
-          <w:sz w:val="24"/>
-        </w:rPr>
-      </w:pPr>
-      <w:bookmarkStart w:id="65" w:name="_Toc514947049"/>
-      <w:r>
-        <w:rPr>
-          <w:rFonts w:ascii="黑体" w:eastAsia="黑体" w:hAnsi="黑体" w:hint="eastAsia"/>
-          <w:bCs w:val="0"/>
-          <w:sz w:val="24"/>
-        </w:rPr>
-        <w:t>6</w:t>
-      </w:r>
-      <w:r>
-        <w:rPr>
-          <w:rFonts w:ascii="黑体" w:eastAsia="黑体" w:hAnsi="黑体" w:hint="eastAsia"/>
-          <w:bCs w:val="0"/>
-          <w:sz w:val="24"/>
-        </w:rPr>
-        <w:t>、</w:t>
-      </w:r>
-      <w:r>
-        <w:rPr>
-          <w:rFonts w:ascii="黑体" w:eastAsia="黑体" w:hAnsi="黑体" w:hint="eastAsia"/>
-          <w:bCs w:val="0"/>
-          <w:sz w:val="24"/>
-        </w:rPr>
-        <w:t>计算机病毒故障</w:t>
-      </w:r>
-      <w:bookmarkEnd w:id="65"/>
-    </w:p>
-    <w:p>
-      <w:pPr>
-        <w:spacing w:line="360" w:lineRule="auto"/>
-        <w:ind w:firstLineChars="200" w:firstLine="480"/>
-      </w:pPr>
-      <w:r>
-        <w:rPr>
-          <w:rFonts w:hint="eastAsia"/>
-        </w:rPr>
-        <w:t>使用防火墙软件防止病毒侵入，对于已感染病毒的数据库文件，使用杀毒软件进行查杀，如果杀毒软件杀毒失败，此时只能用数据库备份文件，以软件容错的方式恢复数据库文件。</w:t>
-      </w:r>
-    </w:p>
-    <w:p>
-      <w:pPr>
-        <w:pStyle w:val="2"/>
-        <w:spacing w:beforeLines="10" w:before="31" w:afterLines="10" w:after="31" w:line="240" w:lineRule="auto"/>
-        <w:rPr>
-          <w:rFonts w:ascii="黑体" w:eastAsia="黑体" w:hAnsi="黑体"/>
-          <w:bCs w:val="0"/>
-          <w:sz w:val="28"/>
-        </w:rPr>
-      </w:pPr>
-      <w:bookmarkStart w:id="66" w:name="_Toc514947050"/>
-      <w:r>
-        <w:rPr>
-          <w:rFonts w:ascii="黑体" w:eastAsia="黑体" w:hAnsi="黑体" w:hint="eastAsia"/>
-          <w:bCs w:val="0"/>
-          <w:sz w:val="28"/>
-        </w:rPr>
-        <w:t>（</w:t>
-      </w:r>
-      <w:r>
-        <w:rPr>
-          <w:rFonts w:ascii="黑体" w:eastAsia="黑体" w:hAnsi="黑体" w:hint="eastAsia"/>
-          <w:bCs w:val="0"/>
-          <w:sz w:val="28"/>
-        </w:rPr>
-        <w:t>三</w:t>
-      </w:r>
-      <w:r>
-        <w:rPr>
-          <w:rFonts w:ascii="黑体" w:eastAsia="黑体" w:hAnsi="黑体" w:hint="eastAsia"/>
-          <w:bCs w:val="0"/>
-          <w:sz w:val="28"/>
-        </w:rPr>
-        <w:t>）</w:t>
-      </w:r>
-      <w:r>
-        <w:rPr>
-          <w:rFonts w:ascii="黑体" w:eastAsia="黑体" w:hAnsi="黑体" w:hint="eastAsia"/>
-          <w:bCs w:val="0"/>
-          <w:sz w:val="28"/>
-        </w:rPr>
-        <w:t>系统维护</w:t>
-      </w:r>
-      <w:bookmarkEnd w:id="66"/>
-    </w:p>
-    <w:p>
-      <w:pPr>
-        <w:spacing w:line="360" w:lineRule="auto"/>
-        <w:ind w:firstLineChars="200" w:firstLine="480"/>
-      </w:pPr>
-      <w:r>
-        <w:rPr>
-          <w:rFonts w:hint="eastAsia"/>
-        </w:rPr>
-        <w:t>我们使用数据库的维护功能机制，比如，定期备份数据库，定期检测数据库的一致性，定期查看操作日志等；文件方面：对于下</w:t>
-      </w:r>
-      <w:proofErr w:type="gramStart"/>
-      <w:r>
-        <w:rPr>
-          <w:rFonts w:hint="eastAsia"/>
-        </w:rPr>
-        <w:t>架商品</w:t>
-      </w:r>
-      <w:proofErr w:type="gramEnd"/>
-      <w:r>
-        <w:rPr>
-          <w:rFonts w:hint="eastAsia"/>
-        </w:rPr>
-        <w:t>等，定期删除相关文件，减少数据量。编码实现时应采用模块化和分层的思想，提高模块内部的内聚，减少模块间的耦合。使系统逻辑结构清晰，从而增强可读性和可维护性。在编码过程中注意标识符命名的意义，添加适量注释。</w:t>
-      </w:r>
-    </w:p>
-    <w:p>
-      <w:pPr>
-        <w:spacing w:line="360" w:lineRule="auto"/>
-        <w:ind w:firstLineChars="200" w:firstLine="480"/>
-      </w:pPr>
-    </w:p>
-    <w:p>
-      <w:pPr>
-        <w:pStyle w:val="2"/>
-        <w:spacing w:beforeLines="10" w:before="31" w:afterLines="10" w:after="31" w:line="240" w:lineRule="auto"/>
-        <w:rPr>
-          <w:rFonts w:ascii="黑体" w:eastAsia="黑体" w:hAnsi="黑体"/>
-        </w:rPr>
-      </w:pPr>
-      <w:bookmarkStart w:id="67" w:name="_Toc514947051"/>
-      <w:commentRangeStart w:id="68"/>
-      <w:r>
-        <w:rPr>
-          <w:rFonts w:ascii="黑体" w:eastAsia="黑体" w:hAnsi="黑体" w:hint="eastAsia"/>
-          <w:bCs w:val="0"/>
-        </w:rPr>
-        <w:t>七</w:t>
-      </w:r>
-      <w:r>
-        <w:rPr>
-          <w:rFonts w:ascii="黑体" w:eastAsia="黑体" w:hAnsi="黑体" w:hint="eastAsia"/>
-          <w:bCs w:val="0"/>
-        </w:rPr>
-        <w:t>、</w:t>
-      </w:r>
-      <w:r>
-        <w:rPr>
-          <w:rFonts w:ascii="黑体" w:eastAsia="黑体" w:hAnsi="黑体" w:hint="eastAsia"/>
-        </w:rPr>
-        <w:t>测试计划</w:t>
-      </w:r>
-      <w:bookmarkEnd w:id="67"/>
-      <w:commentRangeEnd w:id="68"/>
-      <w:r>
-        <w:rPr>
-          <w:rStyle w:val="af"/>
-          <w:rFonts w:ascii="宋体" w:eastAsia="宋体" w:hAnsi="宋体" w:cs="宋体"/>
-          <w:b w:val="0"/>
-          <w:bCs w:val="0"/>
-        </w:rPr>
-        <w:commentReference w:id="68"/>
-      </w:r>
     </w:p>
     <w:p>
       <w:pPr>
@@ -22437,7 +22158,7 @@
 
 <file path=word/comments.xml><?xml version="1.0" encoding="utf-8"?>
 <w:comments xmlns:wpc="http://schemas.microsoft.com/office/word/2010/wordprocessingCanvas" xmlns:cx="http://schemas.microsoft.com/office/drawing/2014/chartex" xmlns:cx1="http://schemas.microsoft.com/office/drawing/2015/9/8/chartex" xmlns:cx2="http://schemas.microsoft.com/office/drawing/2015/10/21/chartex" xmlns:cx3="http://schemas.microsoft.com/office/drawing/2016/5/9/chartex" xmlns:cx4="http://schemas.microsoft.com/office/drawing/2016/5/10/chartex" xmlns:cx5="http://schemas.microsoft.com/office/drawing/2016/5/11/chartex" xmlns:cx6="http://schemas.microsoft.com/office/drawing/2016/5/12/chartex" xmlns:cx7="http://schemas.microsoft.com/office/drawing/2016/5/13/chartex" xmlns:cx8="http://schemas.microsoft.com/office/drawing/2016/5/14/chartex" xmlns:mc="http://schemas.openxmlformats.org/markup-compatibility/2006" xmlns:aink="http://schemas.microsoft.com/office/drawing/2016/ink" xmlns:am3d="http://schemas.microsoft.com/office/drawing/2017/model3d" xmlns:o="urn:schemas-microsoft-com:office:office" xmlns:r="http://schemas.openxmlformats.org/officeDocument/2006/relationships" xmlns:m="http://schemas.openxmlformats.org/officeDocument/2006/math" xmlns:v="urn:schemas-microsoft-com:vml" xmlns:wp14="http://schemas.microsoft.com/office/word/2010/wordprocessingDrawing" xmlns:wp="http://schemas.openxmlformats.org/drawingml/2006/wordprocessingDrawing" xmlns:w10="urn:schemas-microsoft-com:office:word" xmlns:w="http://schemas.openxmlformats.org/wordprocessingml/2006/main" xmlns:w14="http://schemas.microsoft.com/office/word/2010/wordml" xmlns:w15="http://schemas.microsoft.com/office/word/2012/wordml" xmlns:w16cid="http://schemas.microsoft.com/office/word/2016/wordml/cid" xmlns:w16se="http://schemas.microsoft.com/office/word/2015/wordml/symex" xmlns:wpg="http://schemas.microsoft.com/office/word/2010/wordprocessingGroup" xmlns:wpi="http://schemas.microsoft.com/office/word/2010/wordprocessingInk" xmlns:wne="http://schemas.microsoft.com/office/word/2006/wordml" xmlns:wps="http://schemas.microsoft.com/office/word/2010/wordprocessingShape" mc:Ignorable="w14 w15 w16se w16cid wp14">
-  <w:comment w:id="20" w:author="Angus Monroe" w:date="2018-05-24T17:41:00Z" w:initials="AM">
+  <w:comment w:id="39" w:author="Angus Monroe" w:date="2018-05-24T17:46:00Z" w:initials="AM">
     <w:p>
       <w:pPr>
         <w:pStyle w:val="af0"/>
@@ -22448,33 +22169,6 @@
         </w:rPr>
         <w:annotationRef/>
       </w:r>
-      <w:r>
-        <w:rPr>
-          <w:rFonts w:hint="eastAsia"/>
-        </w:rPr>
-        <w:t>@all</w:t>
-      </w:r>
-    </w:p>
-    <w:p>
-      <w:pPr>
-        <w:pStyle w:val="af0"/>
-      </w:pPr>
-      <w:r>
-        <w:rPr>
-          <w:rFonts w:hint="eastAsia"/>
-        </w:rPr>
-        <w:t>查看运行环境有无问题，有误处加以修改</w:t>
-      </w:r>
-    </w:p>
-    <w:p>
-      <w:pPr>
-        <w:pStyle w:val="af0"/>
-      </w:pPr>
-    </w:p>
-    <w:p>
-      <w:pPr>
-        <w:pStyle w:val="af0"/>
-      </w:pPr>
       <w:r>
         <w:rPr>
           <w:rFonts w:hint="eastAsia"/>
@@ -22495,435 +22189,10 @@
         <w:pStyle w:val="af0"/>
       </w:pPr>
       <w:r>
-        <w:t>S</w:t>
-      </w:r>
-      <w:r>
         <w:rPr>
           <w:rFonts w:hint="eastAsia"/>
         </w:rPr>
-        <w:t>pring和</w:t>
-      </w:r>
-      <w:proofErr w:type="spellStart"/>
-      <w:r>
-        <w:rPr>
-          <w:rFonts w:hint="eastAsia"/>
-        </w:rPr>
-        <w:t>dubbo</w:t>
-      </w:r>
-      <w:proofErr w:type="spellEnd"/>
-      <w:r>
-        <w:rPr>
-          <w:rFonts w:hint="eastAsia"/>
-        </w:rPr>
-        <w:t>的环境改成现在用的</w:t>
-      </w:r>
-    </w:p>
-  </w:comment>
-  <w:comment w:id="28" w:author="Angus Monroe" w:date="2018-05-24T17:56:00Z" w:initials="AM">
-    <w:p>
-      <w:pPr>
-        <w:pStyle w:val="af0"/>
-      </w:pPr>
-      <w:r>
-        <w:rPr>
-          <w:rStyle w:val="af"/>
-        </w:rPr>
-        <w:annotationRef/>
-      </w:r>
-      <w:r>
-        <w:rPr>
-          <w:rFonts w:hint="eastAsia"/>
-        </w:rPr>
-        <w:t>@</w:t>
-      </w:r>
-      <w:proofErr w:type="spellStart"/>
-      <w:r>
-        <w:rPr>
-          <w:rFonts w:hint="eastAsia"/>
-        </w:rPr>
-        <w:t>wzf</w:t>
-      </w:r>
-      <w:proofErr w:type="spellEnd"/>
-    </w:p>
-    <w:p>
-      <w:pPr>
-        <w:pStyle w:val="af0"/>
-      </w:pPr>
-      <w:r>
-        <w:rPr>
-          <w:rFonts w:hint="eastAsia"/>
-        </w:rPr>
-        <w:t>改完命名以后换个最新的截图</w:t>
-      </w:r>
-    </w:p>
-    <w:p>
-      <w:pPr>
-        <w:pStyle w:val="af0"/>
-      </w:pPr>
-      <w:r>
-        <w:rPr>
-          <w:rFonts w:hint="eastAsia"/>
-        </w:rPr>
-        <w:t>done</w:t>
-      </w:r>
-    </w:p>
-  </w:comment>
-  <w:comment w:id="30" w:author="Angus Monroe" w:date="2018-05-24T17:43:00Z" w:initials="AM">
-    <w:p>
-      <w:pPr>
-        <w:pStyle w:val="af0"/>
-      </w:pPr>
-      <w:r>
-        <w:rPr>
-          <w:rStyle w:val="af"/>
-        </w:rPr>
-        <w:annotationRef/>
-      </w:r>
-      <w:r>
-        <w:rPr>
-          <w:rFonts w:hint="eastAsia"/>
-        </w:rPr>
-        <w:t>@</w:t>
-      </w:r>
-      <w:proofErr w:type="spellStart"/>
-      <w:r>
-        <w:rPr>
-          <w:rFonts w:hint="eastAsia"/>
-        </w:rPr>
-        <w:t>wzf</w:t>
-      </w:r>
-      <w:proofErr w:type="spellEnd"/>
-    </w:p>
-    <w:p>
-      <w:pPr>
-        <w:pStyle w:val="af0"/>
-      </w:pPr>
-      <w:r>
-        <w:rPr>
-          <w:rFonts w:hint="eastAsia"/>
-        </w:rPr>
-        <w:t>对表中字段名、长度等问题进行修改</w:t>
-      </w:r>
-    </w:p>
-    <w:p>
-      <w:pPr>
-        <w:pStyle w:val="af0"/>
-      </w:pPr>
-      <w:r>
-        <w:rPr>
-          <w:rFonts w:hint="eastAsia"/>
-        </w:rPr>
-        <w:t>done</w:t>
-      </w:r>
-    </w:p>
-  </w:comment>
-  <w:comment w:id="36" w:author="Angus Monroe" w:date="2018-05-24T17:46:00Z" w:initials="AM">
-    <w:p>
-      <w:pPr>
-        <w:pStyle w:val="af0"/>
-      </w:pPr>
-      <w:r>
-        <w:rPr>
-          <w:rStyle w:val="af"/>
-        </w:rPr>
-        <w:annotationRef/>
-      </w:r>
-      <w:r>
-        <w:rPr>
-          <w:rFonts w:hint="eastAsia"/>
-        </w:rPr>
-        <w:t>@</w:t>
-      </w:r>
-      <w:proofErr w:type="spellStart"/>
-      <w:r>
-        <w:rPr>
-          <w:rFonts w:hint="eastAsia"/>
-        </w:rPr>
-        <w:t>zzx</w:t>
-      </w:r>
-      <w:proofErr w:type="spellEnd"/>
-    </w:p>
-    <w:p>
-      <w:pPr>
-        <w:pStyle w:val="af0"/>
-      </w:pPr>
-      <w:r>
-        <w:rPr>
-          <w:rFonts w:hint="eastAsia"/>
-        </w:rPr>
-        <w:t>增加清结算、查询和下载对账文件模块的接口说明</w:t>
-      </w:r>
-    </w:p>
-  </w:comment>
-  <w:comment w:id="37" w:author="Angus Monroe" w:date="2018-05-24T17:43:00Z" w:initials="AM">
-    <w:p>
-      <w:pPr>
-        <w:pStyle w:val="af0"/>
-      </w:pPr>
-      <w:r>
-        <w:rPr>
-          <w:rStyle w:val="af"/>
-        </w:rPr>
-        <w:annotationRef/>
-      </w:r>
-      <w:r>
-        <w:rPr>
-          <w:rFonts w:hint="eastAsia"/>
-        </w:rPr>
-        <w:t>@</w:t>
-      </w:r>
-      <w:proofErr w:type="spellStart"/>
-      <w:r>
-        <w:rPr>
-          <w:rFonts w:hint="eastAsia"/>
-        </w:rPr>
-        <w:t>zzh</w:t>
-      </w:r>
-      <w:proofErr w:type="spellEnd"/>
-    </w:p>
-    <w:p>
-      <w:pPr>
-        <w:pStyle w:val="af0"/>
-      </w:pPr>
-      <w:r>
-        <w:rPr>
-          <w:rFonts w:hint="eastAsia"/>
-        </w:rPr>
-        <w:t>修改服务接口信息</w:t>
-      </w:r>
-    </w:p>
-  </w:comment>
-  <w:comment w:id="39" w:author="Angus Monroe" w:date="2018-05-24T17:44:00Z" w:initials="AM">
-    <w:p>
-      <w:pPr>
-        <w:pStyle w:val="af0"/>
-      </w:pPr>
-      <w:r>
-        <w:rPr>
-          <w:rStyle w:val="af"/>
-        </w:rPr>
-        <w:annotationRef/>
-      </w:r>
-      <w:r>
-        <w:rPr>
-          <w:rFonts w:hint="eastAsia"/>
-        </w:rPr>
-        <w:t>@</w:t>
-      </w:r>
-      <w:proofErr w:type="spellStart"/>
-      <w:r>
-        <w:rPr>
-          <w:rFonts w:hint="eastAsia"/>
-        </w:rPr>
-        <w:t>wzf</w:t>
-      </w:r>
-      <w:proofErr w:type="spellEnd"/>
-    </w:p>
-    <w:p>
-      <w:pPr>
-        <w:pStyle w:val="af0"/>
-      </w:pPr>
-      <w:r>
-        <w:rPr>
-          <w:rFonts w:hint="eastAsia"/>
-        </w:rPr>
-        <w:t>增加方法描述、响应参数和异常描述</w:t>
-      </w:r>
-    </w:p>
-    <w:p>
-      <w:pPr>
-        <w:pStyle w:val="af0"/>
-      </w:pPr>
-      <w:r>
-        <w:rPr>
-          <w:rFonts w:hint="eastAsia"/>
-        </w:rPr>
-        <w:t>如无需处理异常可删去异常描述</w:t>
-      </w:r>
-    </w:p>
-    <w:p>
-      <w:pPr>
-        <w:pStyle w:val="af0"/>
-      </w:pPr>
-      <w:r>
-        <w:rPr>
-          <w:rFonts w:hint="eastAsia"/>
-        </w:rPr>
-        <w:t>done</w:t>
-      </w:r>
-    </w:p>
-  </w:comment>
-  <w:comment w:id="45" w:author="Angus Monroe" w:date="2018-05-24T17:44:00Z" w:initials="AM">
-    <w:p>
-      <w:pPr>
-        <w:pStyle w:val="af0"/>
-      </w:pPr>
-      <w:r>
-        <w:rPr>
-          <w:rStyle w:val="af"/>
-        </w:rPr>
-        <w:annotationRef/>
-      </w:r>
-      <w:r>
-        <w:rPr>
-          <w:rFonts w:hint="eastAsia"/>
-        </w:rPr>
-        <w:t>@</w:t>
-      </w:r>
-      <w:proofErr w:type="spellStart"/>
-      <w:r>
-        <w:rPr>
-          <w:rFonts w:hint="eastAsia"/>
-        </w:rPr>
-        <w:t>wzf</w:t>
-      </w:r>
-      <w:proofErr w:type="spellEnd"/>
-    </w:p>
-    <w:p>
-      <w:pPr>
-        <w:pStyle w:val="af0"/>
-      </w:pPr>
-      <w:r>
-        <w:rPr>
-          <w:rFonts w:hint="eastAsia"/>
-        </w:rPr>
-        <w:t>增加方法描述、响应参数和异常描述</w:t>
-      </w:r>
-    </w:p>
-    <w:p>
-      <w:pPr>
-        <w:pStyle w:val="af0"/>
-      </w:pPr>
-      <w:r>
-        <w:rPr>
-          <w:rFonts w:hint="eastAsia"/>
-        </w:rPr>
-        <w:t>如无需处理异常可删去异常描述</w:t>
-      </w:r>
-    </w:p>
-    <w:p>
-      <w:pPr>
-        <w:pStyle w:val="af0"/>
-      </w:pPr>
-      <w:r>
-        <w:rPr>
-          <w:rFonts w:hint="eastAsia"/>
-        </w:rPr>
-        <w:t>done</w:t>
-      </w:r>
-    </w:p>
-  </w:comment>
-  <w:comment w:id="47" w:author="Angus Monroe" w:date="2018-05-24T17:46:00Z" w:initials="AM">
-    <w:p>
-      <w:pPr>
-        <w:pStyle w:val="af0"/>
-      </w:pPr>
-      <w:r>
-        <w:rPr>
-          <w:rStyle w:val="af"/>
-        </w:rPr>
-        <w:annotationRef/>
-      </w:r>
-      <w:r>
-        <w:rPr>
-          <w:rFonts w:hint="eastAsia"/>
-        </w:rPr>
-        <w:t>@</w:t>
-      </w:r>
-      <w:proofErr w:type="spellStart"/>
-      <w:r>
-        <w:rPr>
-          <w:rFonts w:hint="eastAsia"/>
-        </w:rPr>
-        <w:t>zzh</w:t>
-      </w:r>
-      <w:proofErr w:type="spellEnd"/>
-    </w:p>
-    <w:p>
-      <w:pPr>
-        <w:pStyle w:val="af0"/>
-      </w:pPr>
-      <w:r>
-        <w:rPr>
-          <w:rFonts w:hint="eastAsia"/>
-        </w:rPr>
         <w:t>检查这些框架我们是否用到了，没有的删掉，用到没写的补充进去</w:t>
-      </w:r>
-    </w:p>
-  </w:comment>
-  <w:comment w:id="52" w:author="Angus Monroe" w:date="2018-05-24T17:47:00Z" w:initials="AM">
-    <w:p>
-      <w:pPr>
-        <w:pStyle w:val="af0"/>
-      </w:pPr>
-      <w:r>
-        <w:rPr>
-          <w:rStyle w:val="af"/>
-        </w:rPr>
-        <w:annotationRef/>
-      </w:r>
-      <w:r>
-        <w:rPr>
-          <w:rFonts w:hint="eastAsia"/>
-        </w:rPr>
-        <w:t>@</w:t>
-      </w:r>
-      <w:proofErr w:type="spellStart"/>
-      <w:r>
-        <w:rPr>
-          <w:rFonts w:hint="eastAsia"/>
-        </w:rPr>
-        <w:t>xjx</w:t>
-      </w:r>
-      <w:proofErr w:type="spellEnd"/>
-    </w:p>
-    <w:p>
-      <w:pPr>
-        <w:pStyle w:val="af0"/>
-      </w:pPr>
-      <w:r>
-        <w:rPr>
-          <w:rFonts w:hint="eastAsia"/>
-        </w:rPr>
-        <w:t>这部分在接口说明的异常描述完善后由我来修改</w:t>
-      </w:r>
-    </w:p>
-  </w:comment>
-  <w:comment w:id="68" w:author="Angus Monroe" w:date="2018-05-24T17:48:00Z" w:initials="AM">
-    <w:p>
-      <w:pPr>
-        <w:pStyle w:val="af0"/>
-      </w:pPr>
-      <w:r>
-        <w:rPr>
-          <w:rStyle w:val="af"/>
-        </w:rPr>
-        <w:annotationRef/>
-      </w:r>
-      <w:r>
-        <w:rPr>
-          <w:rFonts w:hint="eastAsia"/>
-        </w:rPr>
-        <w:t>@</w:t>
-      </w:r>
-      <w:proofErr w:type="spellStart"/>
-      <w:r>
-        <w:rPr>
-          <w:rFonts w:hint="eastAsia"/>
-        </w:rPr>
-        <w:t>lzx</w:t>
-      </w:r>
-      <w:proofErr w:type="spellEnd"/>
-    </w:p>
-    <w:p>
-      <w:pPr>
-        <w:pStyle w:val="af0"/>
-      </w:pPr>
-      <w:r>
-        <w:rPr>
-          <w:rFonts w:hint="eastAsia"/>
-        </w:rPr>
-        <w:t>补充完善测试计划</w:t>
       </w:r>
     </w:p>
   </w:comment>
@@ -22932,29 +22201,13 @@
 
 <file path=word/commentsExtended.xml><?xml version="1.0" encoding="utf-8"?>
 <w15:commentsEx xmlns:wpc="http://schemas.microsoft.com/office/word/2010/wordprocessingCanvas" xmlns:cx="http://schemas.microsoft.com/office/drawing/2014/chartex" xmlns:cx1="http://schemas.microsoft.com/office/drawing/2015/9/8/chartex" xmlns:cx2="http://schemas.microsoft.com/office/drawing/2015/10/21/chartex" xmlns:cx3="http://schemas.microsoft.com/office/drawing/2016/5/9/chartex" xmlns:cx4="http://schemas.microsoft.com/office/drawing/2016/5/10/chartex" xmlns:cx5="http://schemas.microsoft.com/office/drawing/2016/5/11/chartex" xmlns:cx6="http://schemas.microsoft.com/office/drawing/2016/5/12/chartex" xmlns:cx7="http://schemas.microsoft.com/office/drawing/2016/5/13/chartex" xmlns:cx8="http://schemas.microsoft.com/office/drawing/2016/5/14/chartex" xmlns:mc="http://schemas.openxmlformats.org/markup-compatibility/2006" xmlns:aink="http://schemas.microsoft.com/office/drawing/2016/ink" xmlns:am3d="http://schemas.microsoft.com/office/drawing/2017/model3d" xmlns:o="urn:schemas-microsoft-com:office:office" xmlns:r="http://schemas.openxmlformats.org/officeDocument/2006/relationships" xmlns:m="http://schemas.openxmlformats.org/officeDocument/2006/math" xmlns:v="urn:schemas-microsoft-com:vml" xmlns:wp14="http://schemas.microsoft.com/office/word/2010/wordprocessingDrawing" xmlns:wp="http://schemas.openxmlformats.org/drawingml/2006/wordprocessingDrawing" xmlns:w10="urn:schemas-microsoft-com:office:word" xmlns:w="http://schemas.openxmlformats.org/wordprocessingml/2006/main" xmlns:w14="http://schemas.microsoft.com/office/word/2010/wordml" xmlns:w15="http://schemas.microsoft.com/office/word/2012/wordml" xmlns:w16cid="http://schemas.microsoft.com/office/word/2016/wordml/cid" xmlns:w16se="http://schemas.microsoft.com/office/word/2015/wordml/symex" xmlns:wpg="http://schemas.microsoft.com/office/word/2010/wordprocessingGroup" xmlns:wpi="http://schemas.microsoft.com/office/word/2010/wordprocessingInk" xmlns:wne="http://schemas.microsoft.com/office/word/2006/wordml" xmlns:wps="http://schemas.microsoft.com/office/word/2010/wordprocessingShape" mc:Ignorable="w14 w15 w16se w16cid wp14">
-  <w15:commentEx w15:paraId="2415EC7A" w15:done="0"/>
-  <w15:commentEx w15:paraId="77C4A960" w15:done="0"/>
-  <w15:commentEx w15:paraId="3932E7BC" w15:done="0"/>
-  <w15:commentEx w15:paraId="2871419B" w15:done="0"/>
-  <w15:commentEx w15:paraId="3FF89F28" w15:done="0"/>
-  <w15:commentEx w15:paraId="01866FDC" w15:done="0"/>
-  <w15:commentEx w15:paraId="728F6EC2" w15:done="0"/>
   <w15:commentEx w15:paraId="519D4AAE" w15:done="0"/>
-  <w15:commentEx w15:paraId="7322EBDE" w15:done="0"/>
-  <w15:commentEx w15:paraId="058E823C" w15:done="0"/>
 </w15:commentsEx>
 </file>
 
 <file path=word/commentsIds.xml><?xml version="1.0" encoding="utf-8"?>
 <w16cid:commentsIds xmlns:wpc="http://schemas.microsoft.com/office/word/2010/wordprocessingCanvas" xmlns:cx="http://schemas.microsoft.com/office/drawing/2014/chartex" xmlns:cx1="http://schemas.microsoft.com/office/drawing/2015/9/8/chartex" xmlns:cx2="http://schemas.microsoft.com/office/drawing/2015/10/21/chartex" xmlns:cx3="http://schemas.microsoft.com/office/drawing/2016/5/9/chartex" xmlns:cx4="http://schemas.microsoft.com/office/drawing/2016/5/10/chartex" xmlns:cx5="http://schemas.microsoft.com/office/drawing/2016/5/11/chartex" xmlns:cx6="http://schemas.microsoft.com/office/drawing/2016/5/12/chartex" xmlns:cx7="http://schemas.microsoft.com/office/drawing/2016/5/13/chartex" xmlns:cx8="http://schemas.microsoft.com/office/drawing/2016/5/14/chartex" xmlns:mc="http://schemas.openxmlformats.org/markup-compatibility/2006" xmlns:aink="http://schemas.microsoft.com/office/drawing/2016/ink" xmlns:am3d="http://schemas.microsoft.com/office/drawing/2017/model3d" xmlns:o="urn:schemas-microsoft-com:office:office" xmlns:r="http://schemas.openxmlformats.org/officeDocument/2006/relationships" xmlns:m="http://schemas.openxmlformats.org/officeDocument/2006/math" xmlns:v="urn:schemas-microsoft-com:vml" xmlns:wp14="http://schemas.microsoft.com/office/word/2010/wordprocessingDrawing" xmlns:wp="http://schemas.openxmlformats.org/drawingml/2006/wordprocessingDrawing" xmlns:w10="urn:schemas-microsoft-com:office:word" xmlns:w="http://schemas.openxmlformats.org/wordprocessingml/2006/main" xmlns:w14="http://schemas.microsoft.com/office/word/2010/wordml" xmlns:w15="http://schemas.microsoft.com/office/word/2012/wordml" xmlns:w16cid="http://schemas.microsoft.com/office/word/2016/wordml/cid" xmlns:w16se="http://schemas.microsoft.com/office/word/2015/wordml/symex" xmlns:wpg="http://schemas.microsoft.com/office/word/2010/wordprocessingGroup" xmlns:wpi="http://schemas.microsoft.com/office/word/2010/wordprocessingInk" xmlns:wne="http://schemas.microsoft.com/office/word/2006/wordml" xmlns:wps="http://schemas.microsoft.com/office/word/2010/wordprocessingShape" mc:Ignorable="w14 w15 w16se w16cid wp14">
-  <w16cid:commentId w16cid:paraId="2415EC7A" w16cid:durableId="1EB177DD"/>
-  <w16cid:commentId w16cid:paraId="3932E7BC" w16cid:durableId="1EB43A32"/>
-  <w16cid:commentId w16cid:paraId="2871419B" w16cid:durableId="1EB178ED"/>
-  <w16cid:commentId w16cid:paraId="3FF89F28" w16cid:durableId="1EB1785F"/>
-  <w16cid:commentId w16cid:paraId="01866FDC" w16cid:durableId="1EB43A35"/>
   <w16cid:commentId w16cid:paraId="519D4AAE" w16cid:durableId="1EB17912"/>
-  <w16cid:commentId w16cid:paraId="7322EBDE" w16cid:durableId="1EB17947"/>
-  <w16cid:commentId w16cid:paraId="058E823C" w16cid:durableId="1EB17984"/>
 </w16cid:commentsIds>
 </file>
 
@@ -24721,7 +23974,7 @@
 </file>
 
 <file path=customXml/itemProps1.xml><?xml version="1.0" encoding="utf-8"?>
-<ds:datastoreItem xmlns:ds="http://schemas.openxmlformats.org/officeDocument/2006/customXml" ds:itemID="{FFF77593-FC5A-47DF-B47C-82BE2DC2D742}">
+<ds:datastoreItem xmlns:ds="http://schemas.openxmlformats.org/officeDocument/2006/customXml" ds:itemID="{5FD41F42-ADFE-0B4B-9B69-CE71774C0203}">
   <ds:schemaRefs>
     <ds:schemaRef ds:uri="http://schemas.openxmlformats.org/officeDocument/2006/bibliography"/>
   </ds:schemaRefs>

--- a/paper/xjx/软件设计说明书.docx
+++ b/paper/xjx/软件设计说明书.docx
@@ -22098,8 +22098,6 @@
         <w:spacing w:line="360" w:lineRule="auto"/>
         <w:ind w:firstLineChars="200" w:firstLine="480"/>
       </w:pPr>
-      <w:bookmarkStart w:id="58" w:name="_GoBack"/>
-      <w:bookmarkEnd w:id="58"/>
     </w:p>
     <w:p>
       <w:pPr>
@@ -22109,7 +22107,7 @@
           <w:rFonts w:ascii="黑体" w:eastAsia="黑体" w:hAnsi="黑体"/>
         </w:rPr>
       </w:pPr>
-      <w:bookmarkStart w:id="59" w:name="_Toc514947051"/>
+      <w:bookmarkStart w:id="58" w:name="_Toc514947051"/>
       <w:r>
         <w:rPr>
           <w:rFonts w:ascii="黑体" w:eastAsia="黑体" w:hAnsi="黑体" w:hint="eastAsia"/>
@@ -22130,7 +22128,7 @@
         </w:rPr>
         <w:t>测试计划</w:t>
       </w:r>
-      <w:bookmarkEnd w:id="59"/>
+      <w:bookmarkEnd w:id="58"/>
     </w:p>
     <w:p>
       <w:pPr>
@@ -22143,6 +22141,746 @@
         </w:rPr>
         <w:t>测试计划作为本系统的测试指导，测试成员按计划和规定进行测试。本系统的测试将从单元测试、集成测试、系统测试三个方面来设计。</w:t>
       </w:r>
+    </w:p>
+    <w:p>
+      <w:pPr>
+        <w:pStyle w:val="2"/>
+        <w:spacing w:beforeLines="10" w:before="31" w:afterLines="10" w:after="31" w:line="240" w:lineRule="auto"/>
+        <w:rPr>
+          <w:rFonts w:ascii="黑体" w:eastAsia="黑体" w:hAnsi="黑体"/>
+          <w:bCs w:val="0"/>
+          <w:sz w:val="28"/>
+        </w:rPr>
+      </w:pPr>
+      <w:bookmarkStart w:id="59" w:name="_GoBack"/>
+      <w:bookmarkEnd w:id="59"/>
+      <w:r>
+        <w:rPr>
+          <w:rFonts w:ascii="黑体" w:eastAsia="黑体" w:hAnsi="黑体" w:hint="eastAsia"/>
+          <w:bCs w:val="0"/>
+          <w:sz w:val="28"/>
+        </w:rPr>
+        <w:t>（</w:t>
+      </w:r>
+      <w:r>
+        <w:rPr>
+          <w:rFonts w:ascii="黑体" w:eastAsia="黑体" w:hAnsi="黑体" w:hint="eastAsia"/>
+          <w:bCs w:val="0"/>
+          <w:sz w:val="28"/>
+        </w:rPr>
+        <w:t>一</w:t>
+      </w:r>
+      <w:r>
+        <w:rPr>
+          <w:rFonts w:ascii="黑体" w:eastAsia="黑体" w:hAnsi="黑体" w:hint="eastAsia"/>
+          <w:bCs w:val="0"/>
+          <w:sz w:val="28"/>
+        </w:rPr>
+        <w:t>）</w:t>
+      </w:r>
+      <w:r>
+        <w:rPr>
+          <w:rFonts w:ascii="黑体" w:eastAsia="黑体" w:hAnsi="黑体" w:hint="eastAsia"/>
+          <w:bCs w:val="0"/>
+          <w:sz w:val="28"/>
+        </w:rPr>
+        <w:t>单元测试</w:t>
+      </w:r>
+    </w:p>
+    <w:p>
+      <w:r>
+        <w:rPr>
+          <w:rFonts w:hint="eastAsia"/>
+        </w:rPr>
+        <w:t>在代码编写之后即可进行，与复审工作结合，根据设计规约选取数据，增大发现各类错误的可能。</w:t>
+      </w:r>
+    </w:p>
+    <w:tbl>
+      <w:tblPr>
+        <w:tblStyle w:val="a3"/>
+        <w:tblpPr w:leftFromText="180" w:rightFromText="180" w:vertAnchor="text" w:horzAnchor="page" w:tblpX="2133" w:tblpY="278"/>
+        <w:tblW w:w="0" w:type="auto"/>
+        <w:tblLook w:val="04A0" w:firstRow="1" w:lastRow="0" w:firstColumn="1" w:lastColumn="0" w:noHBand="0" w:noVBand="1"/>
+      </w:tblPr>
+      <w:tblGrid>
+        <w:gridCol w:w="675"/>
+        <w:gridCol w:w="2694"/>
+        <w:gridCol w:w="5153"/>
+      </w:tblGrid>
+      <w:tr>
+        <w:tc>
+          <w:tcPr>
+            <w:tcW w:w="675" w:type="dxa"/>
+          </w:tcPr>
+          <w:p>
+            <w:pPr>
+              <w:spacing w:line="360" w:lineRule="auto"/>
+              <w:jc w:val="center"/>
+              <w:rPr>
+                <w:rFonts w:ascii="Times New Roman" w:hAnsi="Times New Roman" w:cs="Times New Roman"/>
+                <w:b/>
+              </w:rPr>
+            </w:pPr>
+            <w:r>
+              <w:rPr>
+                <w:rFonts w:ascii="Times New Roman" w:hAnsi="Times New Roman" w:cs="Times New Roman"/>
+                <w:b/>
+              </w:rPr>
+              <w:t>编号</w:t>
+            </w:r>
+          </w:p>
+        </w:tc>
+        <w:tc>
+          <w:tcPr>
+            <w:tcW w:w="2694" w:type="dxa"/>
+          </w:tcPr>
+          <w:p>
+            <w:pPr>
+              <w:spacing w:line="360" w:lineRule="auto"/>
+              <w:jc w:val="center"/>
+              <w:rPr>
+                <w:rFonts w:ascii="Times New Roman" w:hAnsi="Times New Roman" w:cs="Times New Roman"/>
+                <w:b/>
+              </w:rPr>
+            </w:pPr>
+            <w:r>
+              <w:rPr>
+                <w:rFonts w:ascii="Times New Roman" w:hAnsi="Times New Roman" w:cs="Times New Roman"/>
+                <w:b/>
+              </w:rPr>
+              <w:t>名称</w:t>
+            </w:r>
+          </w:p>
+        </w:tc>
+        <w:tc>
+          <w:tcPr>
+            <w:tcW w:w="5153" w:type="dxa"/>
+          </w:tcPr>
+          <w:p>
+            <w:pPr>
+              <w:spacing w:line="360" w:lineRule="auto"/>
+              <w:jc w:val="center"/>
+              <w:rPr>
+                <w:rFonts w:ascii="Times New Roman" w:hAnsi="Times New Roman" w:cs="Times New Roman"/>
+                <w:b/>
+              </w:rPr>
+            </w:pPr>
+            <w:r>
+              <w:rPr>
+                <w:rFonts w:ascii="Times New Roman" w:hAnsi="Times New Roman" w:cs="Times New Roman" w:hint="eastAsia"/>
+                <w:b/>
+              </w:rPr>
+              <w:t>测试内容</w:t>
+            </w:r>
+          </w:p>
+        </w:tc>
+      </w:tr>
+      <w:tr>
+        <w:tc>
+          <w:tcPr>
+            <w:tcW w:w="675" w:type="dxa"/>
+          </w:tcPr>
+          <w:p>
+            <w:pPr>
+              <w:spacing w:line="360" w:lineRule="auto"/>
+              <w:jc w:val="center"/>
+              <w:rPr>
+                <w:rFonts w:ascii="Times New Roman" w:hAnsi="Times New Roman" w:cs="Times New Roman"/>
+              </w:rPr>
+            </w:pPr>
+            <w:r>
+              <w:rPr>
+                <w:rFonts w:ascii="Times New Roman" w:hAnsi="Times New Roman" w:cs="Times New Roman" w:hint="eastAsia"/>
+              </w:rPr>
+              <w:lastRenderedPageBreak/>
+              <w:t>1</w:t>
+            </w:r>
+          </w:p>
+        </w:tc>
+        <w:tc>
+          <w:tcPr>
+            <w:tcW w:w="2694" w:type="dxa"/>
+          </w:tcPr>
+          <w:p>
+            <w:r>
+              <w:rPr>
+                <w:rFonts w:hint="eastAsia"/>
+              </w:rPr>
+              <w:t>充值</w:t>
+            </w:r>
+          </w:p>
+        </w:tc>
+        <w:tc>
+          <w:tcPr>
+            <w:tcW w:w="5153" w:type="dxa"/>
+          </w:tcPr>
+          <w:p>
+            <w:pPr>
+              <w:spacing w:line="360" w:lineRule="auto"/>
+              <w:rPr>
+                <w:rFonts w:ascii="Times New Roman" w:hAnsi="Times New Roman" w:cs="Times New Roman"/>
+              </w:rPr>
+            </w:pPr>
+            <w:r>
+              <w:rPr>
+                <w:rFonts w:hint="eastAsia"/>
+              </w:rPr>
+              <w:t>传入不同数据，是否能正确工作并返回结果；传入合法的数据，能否返回结果并正确记账；传入非法的数据，能否处理异常</w:t>
+            </w:r>
+          </w:p>
+        </w:tc>
+      </w:tr>
+      <w:tr>
+        <w:tc>
+          <w:tcPr>
+            <w:tcW w:w="675" w:type="dxa"/>
+          </w:tcPr>
+          <w:p>
+            <w:pPr>
+              <w:spacing w:line="360" w:lineRule="auto"/>
+              <w:jc w:val="center"/>
+              <w:rPr>
+                <w:rFonts w:ascii="Times New Roman" w:hAnsi="Times New Roman" w:cs="Times New Roman"/>
+              </w:rPr>
+            </w:pPr>
+            <w:r>
+              <w:rPr>
+                <w:rFonts w:ascii="Times New Roman" w:hAnsi="Times New Roman" w:cs="Times New Roman" w:hint="eastAsia"/>
+              </w:rPr>
+              <w:t>2</w:t>
+            </w:r>
+          </w:p>
+        </w:tc>
+        <w:tc>
+          <w:tcPr>
+            <w:tcW w:w="2694" w:type="dxa"/>
+          </w:tcPr>
+          <w:p>
+            <w:pPr>
+              <w:spacing w:line="360" w:lineRule="auto"/>
+              <w:rPr>
+                <w:rFonts w:ascii="Times New Roman" w:hAnsi="Times New Roman" w:cs="Times New Roman"/>
+              </w:rPr>
+            </w:pPr>
+            <w:r>
+              <w:rPr>
+                <w:rFonts w:hint="eastAsia"/>
+              </w:rPr>
+              <w:t>提现</w:t>
+            </w:r>
+          </w:p>
+        </w:tc>
+        <w:tc>
+          <w:tcPr>
+            <w:tcW w:w="5153" w:type="dxa"/>
+          </w:tcPr>
+          <w:p>
+            <w:r>
+              <w:rPr>
+                <w:rFonts w:hint="eastAsia"/>
+              </w:rPr>
+              <w:t>发送提现请求，能否执行操作，返回正确的结果并记账，</w:t>
+            </w:r>
+          </w:p>
+        </w:tc>
+      </w:tr>
+      <w:tr>
+        <w:tc>
+          <w:tcPr>
+            <w:tcW w:w="675" w:type="dxa"/>
+          </w:tcPr>
+          <w:p>
+            <w:pPr>
+              <w:spacing w:line="360" w:lineRule="auto"/>
+              <w:jc w:val="center"/>
+              <w:rPr>
+                <w:rFonts w:ascii="Times New Roman" w:hAnsi="Times New Roman" w:cs="Times New Roman"/>
+              </w:rPr>
+            </w:pPr>
+            <w:r>
+              <w:rPr>
+                <w:rFonts w:ascii="Times New Roman" w:hAnsi="Times New Roman" w:cs="Times New Roman" w:hint="eastAsia"/>
+              </w:rPr>
+              <w:t>3</w:t>
+            </w:r>
+          </w:p>
+        </w:tc>
+        <w:tc>
+          <w:tcPr>
+            <w:tcW w:w="2694" w:type="dxa"/>
+          </w:tcPr>
+          <w:p>
+            <w:pPr>
+              <w:spacing w:line="360" w:lineRule="auto"/>
+              <w:rPr>
+                <w:rFonts w:ascii="Times New Roman" w:hAnsi="Times New Roman" w:cs="Times New Roman"/>
+              </w:rPr>
+            </w:pPr>
+            <w:r>
+              <w:rPr>
+                <w:rFonts w:hint="eastAsia"/>
+              </w:rPr>
+              <w:t>消费</w:t>
+            </w:r>
+          </w:p>
+        </w:tc>
+        <w:tc>
+          <w:tcPr>
+            <w:tcW w:w="5153" w:type="dxa"/>
+          </w:tcPr>
+          <w:p>
+            <w:r>
+              <w:rPr>
+                <w:rFonts w:hint="eastAsia"/>
+              </w:rPr>
+              <w:t>发送交易请求，能否执行操作，返回正确的结果并记账</w:t>
+            </w:r>
+          </w:p>
+        </w:tc>
+      </w:tr>
+      <w:tr>
+        <w:tc>
+          <w:tcPr>
+            <w:tcW w:w="675" w:type="dxa"/>
+          </w:tcPr>
+          <w:p>
+            <w:pPr>
+              <w:spacing w:line="360" w:lineRule="auto"/>
+              <w:jc w:val="center"/>
+              <w:rPr>
+                <w:rFonts w:ascii="Times New Roman" w:hAnsi="Times New Roman" w:cs="Times New Roman"/>
+              </w:rPr>
+            </w:pPr>
+            <w:r>
+              <w:rPr>
+                <w:rFonts w:ascii="Times New Roman" w:hAnsi="Times New Roman" w:cs="Times New Roman"/>
+              </w:rPr>
+              <w:t>4</w:t>
+            </w:r>
+          </w:p>
+        </w:tc>
+        <w:tc>
+          <w:tcPr>
+            <w:tcW w:w="2694" w:type="dxa"/>
+          </w:tcPr>
+          <w:p>
+            <w:r>
+              <w:rPr>
+                <w:rFonts w:hint="eastAsia"/>
+              </w:rPr>
+              <w:t>查询</w:t>
+            </w:r>
+          </w:p>
+        </w:tc>
+        <w:tc>
+          <w:tcPr>
+            <w:tcW w:w="5153" w:type="dxa"/>
+          </w:tcPr>
+          <w:p>
+            <w:r>
+              <w:rPr>
+                <w:rFonts w:hint="eastAsia"/>
+              </w:rPr>
+              <w:t>发送查询请求，能否返回查询结果；发送非法的请求，能否处理异常</w:t>
+            </w:r>
+          </w:p>
+        </w:tc>
+      </w:tr>
+      <w:tr>
+        <w:tc>
+          <w:tcPr>
+            <w:tcW w:w="675" w:type="dxa"/>
+          </w:tcPr>
+          <w:p>
+            <w:pPr>
+              <w:spacing w:line="360" w:lineRule="auto"/>
+              <w:jc w:val="center"/>
+              <w:rPr>
+                <w:rFonts w:ascii="Times New Roman" w:hAnsi="Times New Roman" w:cs="Times New Roman"/>
+              </w:rPr>
+            </w:pPr>
+            <w:r>
+              <w:rPr>
+                <w:rFonts w:ascii="Times New Roman" w:hAnsi="Times New Roman" w:cs="Times New Roman"/>
+              </w:rPr>
+              <w:t>5</w:t>
+            </w:r>
+          </w:p>
+        </w:tc>
+        <w:tc>
+          <w:tcPr>
+            <w:tcW w:w="2694" w:type="dxa"/>
+          </w:tcPr>
+          <w:p>
+            <w:pPr>
+              <w:spacing w:line="360" w:lineRule="auto"/>
+              <w:rPr>
+                <w:rFonts w:ascii="Times New Roman" w:hAnsi="Times New Roman" w:cs="Times New Roman"/>
+              </w:rPr>
+            </w:pPr>
+            <w:r>
+              <w:rPr>
+                <w:rFonts w:hint="eastAsia"/>
+              </w:rPr>
+              <w:t>下载对账文件</w:t>
+            </w:r>
+          </w:p>
+        </w:tc>
+        <w:tc>
+          <w:tcPr>
+            <w:tcW w:w="5153" w:type="dxa"/>
+          </w:tcPr>
+          <w:p>
+            <w:pPr>
+              <w:spacing w:line="360" w:lineRule="auto"/>
+              <w:rPr>
+                <w:rFonts w:ascii="Times New Roman" w:hAnsi="Times New Roman" w:cs="Times New Roman"/>
+              </w:rPr>
+            </w:pPr>
+            <w:r>
+              <w:rPr>
+                <w:rFonts w:hint="eastAsia"/>
+              </w:rPr>
+              <w:t>发送下载请求，返回对账文件数据；能否处理异常</w:t>
+            </w:r>
+          </w:p>
+        </w:tc>
+      </w:tr>
+    </w:tbl>
+    <w:p/>
+    <w:p>
+      <w:pPr>
+        <w:pStyle w:val="2"/>
+        <w:spacing w:beforeLines="10" w:before="31" w:afterLines="10" w:after="31" w:line="240" w:lineRule="auto"/>
+        <w:rPr>
+          <w:rFonts w:ascii="黑体" w:eastAsia="黑体" w:hAnsi="黑体"/>
+          <w:bCs w:val="0"/>
+          <w:sz w:val="28"/>
+        </w:rPr>
+      </w:pPr>
+      <w:r>
+        <w:rPr>
+          <w:rFonts w:ascii="黑体" w:eastAsia="黑体" w:hAnsi="黑体" w:hint="eastAsia"/>
+          <w:bCs w:val="0"/>
+          <w:sz w:val="28"/>
+        </w:rPr>
+        <w:t>（</w:t>
+      </w:r>
+      <w:r>
+        <w:rPr>
+          <w:rFonts w:ascii="黑体" w:eastAsia="黑体" w:hAnsi="黑体" w:hint="eastAsia"/>
+          <w:bCs w:val="0"/>
+          <w:sz w:val="28"/>
+        </w:rPr>
+        <w:t>二</w:t>
+      </w:r>
+      <w:r>
+        <w:rPr>
+          <w:rFonts w:ascii="黑体" w:eastAsia="黑体" w:hAnsi="黑体" w:hint="eastAsia"/>
+          <w:bCs w:val="0"/>
+          <w:sz w:val="28"/>
+        </w:rPr>
+        <w:t>）</w:t>
+      </w:r>
+      <w:r>
+        <w:rPr>
+          <w:rFonts w:ascii="黑体" w:eastAsia="黑体" w:hAnsi="黑体" w:hint="eastAsia"/>
+          <w:bCs w:val="0"/>
+          <w:sz w:val="28"/>
+        </w:rPr>
+        <w:t>集成测试</w:t>
+      </w:r>
+    </w:p>
+    <w:p>
+      <w:pPr>
+        <w:ind w:firstLineChars="200" w:firstLine="480"/>
+      </w:pPr>
+      <w:r>
+        <w:rPr>
+          <w:rFonts w:hint="eastAsia"/>
+        </w:rPr>
+        <w:t>主要测试各接口调用情况，能否接收来自虚拟账户系统及前端的请求并正确处理。由于本系统多个功能均涉及到接口，则集成测试需在与其他系统对接之后开始测试。在集成测试之前需要先经过单元测试。</w:t>
+      </w:r>
+    </w:p>
+    <w:p>
+      <w:pPr>
+        <w:ind w:firstLineChars="200" w:firstLine="480"/>
+      </w:pPr>
+      <w:r>
+        <w:rPr>
+          <w:rFonts w:hint="eastAsia"/>
+        </w:rPr>
+        <w:t>主要测试在组合对接之后，此系统能否正常工作以及与其他组模块能否集成起来工作，最后还要一同参与测试整个软件系统的所有模块组合是否能正常工作。</w:t>
+      </w:r>
+    </w:p>
+    <w:p>
+      <w:pPr>
+        <w:pStyle w:val="2"/>
+        <w:spacing w:beforeLines="10" w:before="31" w:afterLines="10" w:after="31" w:line="240" w:lineRule="auto"/>
+        <w:rPr>
+          <w:rFonts w:ascii="黑体" w:eastAsia="黑体" w:hAnsi="黑体"/>
+          <w:bCs w:val="0"/>
+          <w:sz w:val="28"/>
+        </w:rPr>
+      </w:pPr>
+      <w:r>
+        <w:rPr>
+          <w:rFonts w:ascii="黑体" w:eastAsia="黑体" w:hAnsi="黑体" w:hint="eastAsia"/>
+          <w:bCs w:val="0"/>
+          <w:sz w:val="28"/>
+        </w:rPr>
+        <w:t>（</w:t>
+      </w:r>
+      <w:r>
+        <w:rPr>
+          <w:rFonts w:ascii="黑体" w:eastAsia="黑体" w:hAnsi="黑体" w:hint="eastAsia"/>
+          <w:bCs w:val="0"/>
+          <w:sz w:val="28"/>
+        </w:rPr>
+        <w:t>三</w:t>
+      </w:r>
+      <w:r>
+        <w:rPr>
+          <w:rFonts w:ascii="黑体" w:eastAsia="黑体" w:hAnsi="黑体" w:hint="eastAsia"/>
+          <w:bCs w:val="0"/>
+          <w:sz w:val="28"/>
+        </w:rPr>
+        <w:t>）</w:t>
+      </w:r>
+      <w:r>
+        <w:rPr>
+          <w:rFonts w:ascii="黑体" w:eastAsia="黑体" w:hAnsi="黑体" w:hint="eastAsia"/>
+          <w:bCs w:val="0"/>
+          <w:sz w:val="28"/>
+        </w:rPr>
+        <w:t>系统测试</w:t>
+      </w:r>
+    </w:p>
+    <w:p>
+      <w:pPr>
+        <w:ind w:firstLineChars="200" w:firstLine="480"/>
+      </w:pPr>
+      <w:r>
+        <w:rPr>
+          <w:rFonts w:hint="eastAsia"/>
+        </w:rPr>
+        <w:t>大部分测试都需要与其他系统对接组合之后才能进行，主要测试功能之间的交互是否正常，并测试其在异常状况下处理异常的功能。</w:t>
+      </w:r>
+    </w:p>
+    <w:p>
+      <w:pPr>
+        <w:pStyle w:val="2"/>
+      </w:pPr>
+      <w:r>
+        <w:rPr>
+          <w:rFonts w:hint="eastAsia"/>
+        </w:rPr>
+        <w:t>1</w:t>
+      </w:r>
+      <w:r>
+        <w:rPr>
+          <w:rFonts w:hint="eastAsia"/>
+        </w:rPr>
+        <w:t>、功能测试</w:t>
+      </w:r>
+    </w:p>
+    <w:p>
+      <w:pPr>
+        <w:ind w:firstLineChars="200" w:firstLine="480"/>
+      </w:pPr>
+      <w:r>
+        <w:rPr>
+          <w:rFonts w:hint="eastAsia"/>
+        </w:rPr>
+        <w:t>与单元测试和集成测试一同进行，检验功能是否能正常运行。</w:t>
+      </w:r>
+    </w:p>
+    <w:p>
+      <w:pPr>
+        <w:pStyle w:val="2"/>
+      </w:pPr>
+      <w:r>
+        <w:rPr>
+          <w:rFonts w:hint="eastAsia"/>
+        </w:rPr>
+        <w:t>2</w:t>
+      </w:r>
+      <w:r>
+        <w:rPr>
+          <w:rFonts w:hint="eastAsia"/>
+        </w:rPr>
+        <w:t>、性能测试</w:t>
+      </w:r>
+    </w:p>
+    <w:p>
+      <w:pPr>
+        <w:ind w:firstLineChars="200" w:firstLine="480"/>
+      </w:pPr>
+      <w:r>
+        <w:rPr>
+          <w:rFonts w:hint="eastAsia"/>
+        </w:rPr>
+        <w:t>检测系统在实际的集成系统中的运行性能。需要在组合之后作为整体放入实际环境中运行以检测实际运行性能。</w:t>
+      </w:r>
+    </w:p>
+    <w:p>
+      <w:pPr>
+        <w:pStyle w:val="2"/>
+      </w:pPr>
+      <w:r>
+        <w:rPr>
+          <w:rFonts w:hint="eastAsia"/>
+        </w:rPr>
+        <w:t>3</w:t>
+      </w:r>
+      <w:r>
+        <w:rPr>
+          <w:rFonts w:hint="eastAsia"/>
+        </w:rPr>
+        <w:t>、压力测试</w:t>
+      </w:r>
+    </w:p>
+    <w:p>
+      <w:pPr>
+        <w:ind w:firstLineChars="200" w:firstLine="480"/>
+      </w:pPr>
+      <w:r>
+        <w:rPr>
+          <w:rFonts w:hint="eastAsia"/>
+        </w:rPr>
+        <w:t>由于用户可能会频繁操作，需要进行压力测试。预估消息峰值，在峰值、极限值、大量数据的长时间处理下，测试获得系统的性能指标，以保证系统处理不会因此超负荷。</w:t>
+      </w:r>
+    </w:p>
+    <w:p>
+      <w:pPr>
+        <w:pStyle w:val="2"/>
+      </w:pPr>
+      <w:r>
+        <w:rPr>
+          <w:rFonts w:hint="eastAsia"/>
+        </w:rPr>
+        <w:lastRenderedPageBreak/>
+        <w:t>4</w:t>
+      </w:r>
+      <w:r>
+        <w:rPr>
+          <w:rFonts w:hint="eastAsia"/>
+        </w:rPr>
+        <w:t>、容量测试</w:t>
+      </w:r>
+    </w:p>
+    <w:p>
+      <w:pPr>
+        <w:ind w:firstLineChars="200" w:firstLine="480"/>
+      </w:pPr>
+      <w:r>
+        <w:rPr>
+          <w:rFonts w:hint="eastAsia"/>
+        </w:rPr>
+        <w:t>在进行压力测试时，尽可能发现系统在可接受性能范围内的负载极限，则在一定程度上完成容量测试。</w:t>
+      </w:r>
+    </w:p>
+    <w:p>
+      <w:pPr>
+        <w:ind w:firstLineChars="200" w:firstLine="480"/>
+      </w:pPr>
+      <w:r>
+        <w:rPr>
+          <w:rFonts w:hint="eastAsia"/>
+        </w:rPr>
+        <w:t>预先通过实际环境分析最大并发用户请求数和数据库记录数，测试其负载极限。</w:t>
+      </w:r>
+    </w:p>
+    <w:p>
+      <w:pPr>
+        <w:pStyle w:val="2"/>
+      </w:pPr>
+      <w:r>
+        <w:rPr>
+          <w:rFonts w:hint="eastAsia"/>
+        </w:rPr>
+        <w:t>5</w:t>
+      </w:r>
+      <w:r>
+        <w:rPr>
+          <w:rFonts w:hint="eastAsia"/>
+        </w:rPr>
+        <w:t>、安全性测试</w:t>
+      </w:r>
+    </w:p>
+    <w:p>
+      <w:pPr>
+        <w:ind w:firstLineChars="200" w:firstLine="480"/>
+      </w:pPr>
+      <w:r>
+        <w:rPr>
+          <w:rFonts w:hint="eastAsia"/>
+        </w:rPr>
+        <w:t>主要测试数据库的安全性，尽可能消除由于操作不恰当或者超负荷后出现的运行异常。</w:t>
+      </w:r>
+    </w:p>
+    <w:p>
+      <w:pPr>
+        <w:pStyle w:val="2"/>
+      </w:pPr>
+      <w:r>
+        <w:rPr>
+          <w:rFonts w:hint="eastAsia"/>
+        </w:rPr>
+        <w:t>6</w:t>
+      </w:r>
+      <w:r>
+        <w:rPr>
+          <w:rFonts w:hint="eastAsia"/>
+        </w:rPr>
+        <w:t>、容错性测试</w:t>
+      </w:r>
+    </w:p>
+    <w:p>
+      <w:pPr>
+        <w:ind w:firstLineChars="200" w:firstLine="480"/>
+      </w:pPr>
+      <w:r>
+        <w:rPr>
+          <w:rFonts w:hint="eastAsia"/>
+        </w:rPr>
+        <w:t>依靠输入异常数据或发送异常消息，以检验系统的保护性。于单元测试阶段</w:t>
+      </w:r>
+    </w:p>
+    <w:p>
+      <w:pPr>
+        <w:pStyle w:val="2"/>
+      </w:pPr>
+      <w:r>
+        <w:t>7</w:t>
+      </w:r>
+      <w:r>
+        <w:rPr>
+          <w:rFonts w:hint="eastAsia"/>
+        </w:rPr>
+        <w:t>、恢复测试</w:t>
+      </w:r>
+    </w:p>
+    <w:p>
+      <w:pPr>
+        <w:ind w:firstLineChars="200" w:firstLine="480"/>
+      </w:pPr>
+      <w:r>
+        <w:rPr>
+          <w:rFonts w:hint="eastAsia"/>
+        </w:rPr>
+        <w:t>通过各种手段，使其发生故障，从而测试系统在不同系统故障的情况下，是否能正常进行补救操作，如数据回滚。主要对第六节所出现的系统错误处理情况进行测试。</w:t>
+      </w:r>
+    </w:p>
+    <w:p/>
+    <w:p>
+      <w:pPr>
+        <w:spacing w:line="360" w:lineRule="auto"/>
+        <w:ind w:firstLineChars="200" w:firstLine="480"/>
+        <w:rPr>
+          <w:rFonts w:hint="eastAsia"/>
+        </w:rPr>
+      </w:pPr>
     </w:p>
     <w:sectPr>
       <w:headerReference w:type="default" r:id="rId13"/>
@@ -22173,16 +22911,8 @@
         <w:rPr>
           <w:rFonts w:hint="eastAsia"/>
         </w:rPr>
-        <w:t>@</w:t>
-      </w:r>
-      <w:proofErr w:type="spellStart"/>
-      <w:r>
-        <w:rPr>
-          <w:rFonts w:hint="eastAsia"/>
-        </w:rPr>
-        <w:t>zzh</w:t>
-      </w:r>
-      <w:proofErr w:type="spellEnd"/>
+        <w:t>@zzh</w:t>
+      </w:r>
     </w:p>
     <w:p>
       <w:pPr>
@@ -23974,7 +24704,7 @@
 </file>
 
 <file path=customXml/itemProps1.xml><?xml version="1.0" encoding="utf-8"?>
-<ds:datastoreItem xmlns:ds="http://schemas.openxmlformats.org/officeDocument/2006/customXml" ds:itemID="{5FD41F42-ADFE-0B4B-9B69-CE71774C0203}">
+<ds:datastoreItem xmlns:ds="http://schemas.openxmlformats.org/officeDocument/2006/customXml" ds:itemID="{D6374BA8-4B33-F045-8BB0-791E717A4536}">
   <ds:schemaRefs>
     <ds:schemaRef ds:uri="http://schemas.openxmlformats.org/officeDocument/2006/bibliography"/>
   </ds:schemaRefs>

--- a/paper/xjx/软件设计说明书.docx
+++ b/paper/xjx/软件设计说明书.docx
@@ -1,6 +1,6 @@
 
 <file path=word/document.xml><?xml version="1.0" encoding="utf-8"?>
-<w:document xmlns:wpc="http://schemas.microsoft.com/office/word/2010/wordprocessingCanvas" xmlns:cx="http://schemas.microsoft.com/office/drawing/2014/chartex" xmlns:cx1="http://schemas.microsoft.com/office/drawing/2015/9/8/chartex" xmlns:cx2="http://schemas.microsoft.com/office/drawing/2015/10/21/chartex" xmlns:cx3="http://schemas.microsoft.com/office/drawing/2016/5/9/chartex" xmlns:cx4="http://schemas.microsoft.com/office/drawing/2016/5/10/chartex" xmlns:cx5="http://schemas.microsoft.com/office/drawing/2016/5/11/chartex" xmlns:cx6="http://schemas.microsoft.com/office/drawing/2016/5/12/chartex" xmlns:cx7="http://schemas.microsoft.com/office/drawing/2016/5/13/chartex" xmlns:cx8="http://schemas.microsoft.com/office/drawing/2016/5/14/chartex" xmlns:mc="http://schemas.openxmlformats.org/markup-compatibility/2006" xmlns:aink="http://schemas.microsoft.com/office/drawing/2016/ink" xmlns:am3d="http://schemas.microsoft.com/office/drawing/2017/model3d" xmlns:o="urn:schemas-microsoft-com:office:office" xmlns:r="http://schemas.openxmlformats.org/officeDocument/2006/relationships" xmlns:m="http://schemas.openxmlformats.org/officeDocument/2006/math" xmlns:v="urn:schemas-microsoft-com:vml" xmlns:wp14="http://schemas.microsoft.com/office/word/2010/wordprocessingDrawing" xmlns:wp="http://schemas.openxmlformats.org/drawingml/2006/wordprocessingDrawing" xmlns:w10="urn:schemas-microsoft-com:office:word" xmlns:w="http://schemas.openxmlformats.org/wordprocessingml/2006/main" xmlns:w14="http://schemas.microsoft.com/office/word/2010/wordml" xmlns:w15="http://schemas.microsoft.com/office/word/2012/wordml" xmlns:w16cid="http://schemas.microsoft.com/office/word/2016/wordml/cid" xmlns:w16se="http://schemas.microsoft.com/office/word/2015/wordml/symex" xmlns:wpg="http://schemas.microsoft.com/office/word/2010/wordprocessingGroup" xmlns:wpi="http://schemas.microsoft.com/office/word/2010/wordprocessingInk" xmlns:wne="http://schemas.microsoft.com/office/word/2006/wordml" xmlns:wps="http://schemas.microsoft.com/office/word/2010/wordprocessingShape" mc:Ignorable="w14 w15 w16se w16cid wp14">
+<w:document xmlns:wpc="http://schemas.microsoft.com/office/word/2010/wordprocessingCanvas" xmlns:cx="http://schemas.microsoft.com/office/drawing/2014/chartex" xmlns:cx1="http://schemas.microsoft.com/office/drawing/2015/9/8/chartex" xmlns:mc="http://schemas.openxmlformats.org/markup-compatibility/2006" xmlns:o="urn:schemas-microsoft-com:office:office" xmlns:r="http://schemas.openxmlformats.org/officeDocument/2006/relationships" xmlns:m="http://schemas.openxmlformats.org/officeDocument/2006/math" xmlns:v="urn:schemas-microsoft-com:vml" xmlns:wp14="http://schemas.microsoft.com/office/word/2010/wordprocessingDrawing" xmlns:wp="http://schemas.openxmlformats.org/drawingml/2006/wordprocessingDrawing" xmlns:w10="urn:schemas-microsoft-com:office:word" xmlns:w="http://schemas.openxmlformats.org/wordprocessingml/2006/main" xmlns:w14="http://schemas.microsoft.com/office/word/2010/wordml" xmlns:w15="http://schemas.microsoft.com/office/word/2012/wordml" xmlns:w16se="http://schemas.microsoft.com/office/word/2015/wordml/symex" xmlns:wpg="http://schemas.microsoft.com/office/word/2010/wordprocessingGroup" xmlns:wpi="http://schemas.microsoft.com/office/word/2010/wordprocessingInk" xmlns:wne="http://schemas.microsoft.com/office/word/2006/wordml" xmlns:wps="http://schemas.microsoft.com/office/word/2010/wordprocessingShape" mc:Ignorable="w14 w15 w16se wp14">
   <w:body>
     <w:p>
       <w:pPr>
@@ -5130,19 +5130,11 @@
           <w:rFonts w:ascii="Songti SC" w:eastAsia="Songti SC" w:hAnsi="Songti SC"/>
         </w:rPr>
       </w:pPr>
-      <w:proofErr w:type="spellStart"/>
       <w:r>
         <w:rPr>
           <w:rFonts w:ascii="Songti SC" w:eastAsia="Songti SC" w:hAnsi="Songti SC"/>
         </w:rPr>
-        <w:t>jdk</w:t>
-      </w:r>
-      <w:proofErr w:type="spellEnd"/>
-      <w:r>
-        <w:rPr>
-          <w:rFonts w:ascii="Songti SC" w:eastAsia="Songti SC" w:hAnsi="Songti SC"/>
-        </w:rPr>
-        <w:t xml:space="preserve"> 1.8</w:t>
+        <w:t>jdk 1.8</w:t>
       </w:r>
     </w:p>
     <w:p>
@@ -5186,6 +5178,42 @@
         </w:rPr>
         <w:t>6.1</w:t>
       </w:r>
+      <w:r>
+        <w:rPr>
+          <w:rFonts w:ascii="Songti SC" w:eastAsia="Songti SC" w:hAnsi="Songti SC"/>
+        </w:rPr>
+        <w:t xml:space="preserve"> </w:t>
+      </w:r>
+      <w:r>
+        <w:rPr>
+          <w:rFonts w:ascii="Songti SC" w:eastAsia="Songti SC" w:hAnsi="Songti SC"/>
+        </w:rPr>
+        <w:t>+</w:t>
+      </w:r>
+      <w:r>
+        <w:rPr>
+          <w:rFonts w:ascii="Songti SC" w:eastAsia="Songti SC" w:hAnsi="Songti SC"/>
+        </w:rPr>
+        <w:t xml:space="preserve"> </w:t>
+      </w:r>
+      <w:r>
+        <w:rPr>
+          <w:rFonts w:ascii="Songti SC" w:eastAsia="Songti SC" w:hAnsi="Songti SC"/>
+        </w:rPr>
+        <w:t>Zookeeper</w:t>
+      </w:r>
+      <w:r>
+        <w:rPr>
+          <w:rFonts w:ascii="Songti SC" w:eastAsia="Songti SC" w:hAnsi="Songti SC"/>
+        </w:rPr>
+        <w:t xml:space="preserve"> </w:t>
+      </w:r>
+      <w:r>
+        <w:rPr>
+          <w:rFonts w:ascii="Songti SC" w:eastAsia="Songti SC" w:hAnsi="Songti SC"/>
+        </w:rPr>
+        <w:t>3.4.10</w:t>
+      </w:r>
     </w:p>
     <w:p>
       <w:pPr>
@@ -5202,21 +5230,7 @@
         <w:rPr>
           <w:rFonts w:ascii="Songti SC" w:eastAsia="Songti SC" w:hAnsi="Songti SC"/>
         </w:rPr>
-        <w:t>开发工具：</w:t>
-      </w:r>
-      <w:proofErr w:type="spellStart"/>
-      <w:r>
-        <w:rPr>
-          <w:rFonts w:ascii="Songti SC" w:eastAsia="Songti SC" w:hAnsi="Songti SC"/>
-        </w:rPr>
-        <w:t>Intellij</w:t>
-      </w:r>
-      <w:proofErr w:type="spellEnd"/>
-      <w:r>
-        <w:rPr>
-          <w:rFonts w:ascii="Songti SC" w:eastAsia="Songti SC" w:hAnsi="Songti SC"/>
-        </w:rPr>
-        <w:t xml:space="preserve"> IDEA</w:t>
+        <w:t>开发工具：Intellij IDEA</w:t>
       </w:r>
     </w:p>
     <w:p>
@@ -6610,14 +6624,12 @@
         </w:rPr>
         <w:t>软件采用了双授权政策，分为社区版和商业版，由于其体积小、速度快、总体拥有成本低，尤其是开放源码这一特点，一般中小型网站的开发都选择</w:t>
       </w:r>
-      <w:proofErr w:type="spellStart"/>
       <w:r>
         <w:rPr>
           <w:rFonts w:ascii="Times New Roman" w:hAnsi="Times New Roman" w:cs="Times New Roman" w:hint="eastAsia"/>
         </w:rPr>
         <w:t>MySQL</w:t>
       </w:r>
-      <w:proofErr w:type="spellEnd"/>
       <w:r>
         <w:rPr>
           <w:rFonts w:ascii="Times New Roman" w:hAnsi="Times New Roman" w:cs="Times New Roman" w:hint="eastAsia"/>
@@ -7371,11 +7383,9 @@
             <w:hideMark/>
           </w:tcPr>
           <w:p>
-            <w:proofErr w:type="spellStart"/>
             <w:r>
               <w:t>requestID</w:t>
             </w:r>
-            <w:proofErr w:type="spellEnd"/>
           </w:p>
         </w:tc>
         <w:tc>
@@ -7525,11 +7535,9 @@
             <w:hideMark/>
           </w:tcPr>
           <w:p>
-            <w:proofErr w:type="spellStart"/>
             <w:r>
               <w:t>userID</w:t>
             </w:r>
-            <w:proofErr w:type="spellEnd"/>
           </w:p>
         </w:tc>
         <w:tc>
@@ -7675,14 +7683,12 @@
             <w:hideMark/>
           </w:tcPr>
           <w:p>
-            <w:proofErr w:type="spellStart"/>
             <w:r>
               <w:t>requestT</w:t>
             </w:r>
             <w:r>
               <w:t>ime</w:t>
             </w:r>
-            <w:proofErr w:type="spellEnd"/>
           </w:p>
         </w:tc>
         <w:tc>
@@ -8026,14 +8032,12 @@
             <w:hideMark/>
           </w:tcPr>
           <w:p>
-            <w:proofErr w:type="spellStart"/>
             <w:r>
               <w:rPr>
                 <w:rFonts w:hint="eastAsia"/>
               </w:rPr>
               <w:t>tinyint</w:t>
             </w:r>
-            <w:proofErr w:type="spellEnd"/>
           </w:p>
         </w:tc>
         <w:tc>
@@ -8137,14 +8141,12 @@
             <w:hideMark/>
           </w:tcPr>
           <w:p>
-            <w:proofErr w:type="spellStart"/>
             <w:r>
               <w:t>operateS</w:t>
             </w:r>
             <w:r>
               <w:t>tatus</w:t>
             </w:r>
-            <w:proofErr w:type="spellEnd"/>
           </w:p>
         </w:tc>
         <w:tc>
@@ -8192,14 +8194,12 @@
             <w:hideMark/>
           </w:tcPr>
           <w:p>
-            <w:proofErr w:type="spellStart"/>
             <w:r>
               <w:rPr>
                 <w:rFonts w:hint="eastAsia"/>
               </w:rPr>
               <w:t>tinyint</w:t>
             </w:r>
-            <w:proofErr w:type="spellEnd"/>
           </w:p>
         </w:tc>
         <w:tc>
@@ -8303,14 +8303,12 @@
             <w:hideMark/>
           </w:tcPr>
           <w:p>
-            <w:proofErr w:type="spellStart"/>
             <w:r>
               <w:t>requestS</w:t>
             </w:r>
             <w:r>
               <w:t>tatus</w:t>
             </w:r>
-            <w:proofErr w:type="spellEnd"/>
           </w:p>
         </w:tc>
         <w:tc>
@@ -8358,14 +8356,12 @@
             <w:hideMark/>
           </w:tcPr>
           <w:p>
-            <w:proofErr w:type="spellStart"/>
             <w:r>
               <w:rPr>
                 <w:rFonts w:hint="eastAsia"/>
               </w:rPr>
               <w:t>tinyint</w:t>
             </w:r>
-            <w:proofErr w:type="spellEnd"/>
           </w:p>
         </w:tc>
         <w:tc>
@@ -8837,11 +8833,9 @@
             <w:hideMark/>
           </w:tcPr>
           <w:p>
-            <w:proofErr w:type="spellStart"/>
             <w:r>
               <w:t>requestID</w:t>
             </w:r>
-            <w:proofErr w:type="spellEnd"/>
           </w:p>
         </w:tc>
         <w:tc>
@@ -8991,11 +8985,9 @@
             <w:hideMark/>
           </w:tcPr>
           <w:p>
-            <w:proofErr w:type="spellStart"/>
             <w:r>
               <w:t>userID</w:t>
             </w:r>
-            <w:proofErr w:type="spellEnd"/>
           </w:p>
         </w:tc>
         <w:tc>
@@ -9141,14 +9133,12 @@
             <w:hideMark/>
           </w:tcPr>
           <w:p>
-            <w:proofErr w:type="spellStart"/>
             <w:r>
               <w:t>requestT</w:t>
             </w:r>
             <w:r>
               <w:t>ime</w:t>
             </w:r>
-            <w:proofErr w:type="spellEnd"/>
           </w:p>
         </w:tc>
         <w:tc>
@@ -9496,14 +9486,12 @@
             <w:hideMark/>
           </w:tcPr>
           <w:p>
-            <w:proofErr w:type="spellStart"/>
             <w:r>
               <w:rPr>
                 <w:rFonts w:hint="eastAsia"/>
               </w:rPr>
               <w:t>tinyint</w:t>
             </w:r>
-            <w:proofErr w:type="spellEnd"/>
           </w:p>
         </w:tc>
         <w:tc>
@@ -9607,14 +9595,12 @@
             <w:hideMark/>
           </w:tcPr>
           <w:p>
-            <w:proofErr w:type="spellStart"/>
             <w:r>
               <w:t>operateS</w:t>
             </w:r>
             <w:r>
               <w:t>tatus</w:t>
             </w:r>
-            <w:proofErr w:type="spellEnd"/>
           </w:p>
         </w:tc>
         <w:tc>
@@ -9662,14 +9648,12 @@
             <w:hideMark/>
           </w:tcPr>
           <w:p>
-            <w:proofErr w:type="spellStart"/>
             <w:r>
               <w:rPr>
                 <w:rFonts w:hint="eastAsia"/>
               </w:rPr>
               <w:t>tinyint</w:t>
             </w:r>
-            <w:proofErr w:type="spellEnd"/>
           </w:p>
         </w:tc>
         <w:tc>
@@ -9773,14 +9757,12 @@
             <w:hideMark/>
           </w:tcPr>
           <w:p>
-            <w:proofErr w:type="spellStart"/>
             <w:r>
               <w:t>requestS</w:t>
             </w:r>
             <w:r>
               <w:t>tatus</w:t>
             </w:r>
-            <w:proofErr w:type="spellEnd"/>
           </w:p>
         </w:tc>
         <w:tc>
@@ -9828,14 +9810,12 @@
             <w:hideMark/>
           </w:tcPr>
           <w:p>
-            <w:proofErr w:type="spellStart"/>
             <w:r>
               <w:rPr>
                 <w:rFonts w:hint="eastAsia"/>
               </w:rPr>
               <w:t>tinyint</w:t>
             </w:r>
-            <w:proofErr w:type="spellEnd"/>
           </w:p>
         </w:tc>
         <w:tc>
@@ -10298,11 +10278,9 @@
             <w:hideMark/>
           </w:tcPr>
           <w:p>
-            <w:proofErr w:type="spellStart"/>
             <w:r>
               <w:t>requestID</w:t>
             </w:r>
-            <w:proofErr w:type="spellEnd"/>
           </w:p>
         </w:tc>
         <w:tc>
@@ -10452,11 +10430,9 @@
             <w:hideMark/>
           </w:tcPr>
           <w:p>
-            <w:proofErr w:type="spellStart"/>
             <w:r>
               <w:t>userID</w:t>
             </w:r>
-            <w:proofErr w:type="spellEnd"/>
           </w:p>
         </w:tc>
         <w:tc>
@@ -10602,11 +10578,9 @@
             <w:hideMark/>
           </w:tcPr>
           <w:p>
-            <w:proofErr w:type="spellStart"/>
             <w:r>
               <w:t>merchantID</w:t>
             </w:r>
-            <w:proofErr w:type="spellEnd"/>
           </w:p>
         </w:tc>
         <w:tc>
@@ -10752,14 +10726,12 @@
             <w:hideMark/>
           </w:tcPr>
           <w:p>
-            <w:proofErr w:type="spellStart"/>
             <w:r>
               <w:t>requestT</w:t>
             </w:r>
             <w:r>
               <w:t>ime</w:t>
             </w:r>
-            <w:proofErr w:type="spellEnd"/>
           </w:p>
         </w:tc>
         <w:tc>
@@ -11053,14 +11025,12 @@
             <w:hideMark/>
           </w:tcPr>
           <w:p>
-            <w:proofErr w:type="spellStart"/>
             <w:r>
               <w:t>operateS</w:t>
             </w:r>
             <w:r>
               <w:t>tatus</w:t>
             </w:r>
-            <w:proofErr w:type="spellEnd"/>
           </w:p>
         </w:tc>
         <w:tc>
@@ -11108,14 +11078,12 @@
             <w:hideMark/>
           </w:tcPr>
           <w:p>
-            <w:proofErr w:type="spellStart"/>
             <w:r>
               <w:rPr>
                 <w:rFonts w:hint="eastAsia"/>
               </w:rPr>
               <w:t>tinyint</w:t>
             </w:r>
-            <w:proofErr w:type="spellEnd"/>
           </w:p>
         </w:tc>
         <w:tc>
@@ -11219,14 +11187,12 @@
             <w:hideMark/>
           </w:tcPr>
           <w:p>
-            <w:proofErr w:type="spellStart"/>
             <w:r>
               <w:t>requestS</w:t>
             </w:r>
             <w:r>
               <w:t>tatus</w:t>
             </w:r>
-            <w:proofErr w:type="spellEnd"/>
           </w:p>
         </w:tc>
         <w:tc>
@@ -11274,14 +11240,12 @@
             <w:hideMark/>
           </w:tcPr>
           <w:p>
-            <w:proofErr w:type="spellStart"/>
             <w:r>
               <w:rPr>
                 <w:rFonts w:hint="eastAsia"/>
               </w:rPr>
               <w:t>tinyint</w:t>
             </w:r>
-            <w:proofErr w:type="spellEnd"/>
           </w:p>
         </w:tc>
         <w:tc>
@@ -11548,7 +11512,6 @@
                 <w:szCs w:val="21"/>
               </w:rPr>
             </w:pPr>
-            <w:proofErr w:type="spellStart"/>
             <w:r>
               <w:rPr>
                 <w:rFonts w:ascii="Times New Roman" w:hAnsi="Times New Roman" w:cs="Times New Roman"/>
@@ -11556,7 +11519,6 @@
               </w:rPr>
               <w:t>com.altale.service.CSSystem</w:t>
             </w:r>
-            <w:proofErr w:type="spellEnd"/>
           </w:p>
         </w:tc>
       </w:tr>
@@ -11647,7 +11609,6 @@
                 <w:szCs w:val="21"/>
               </w:rPr>
             </w:pPr>
-            <w:proofErr w:type="spellStart"/>
             <w:r>
               <w:rPr>
                 <w:rFonts w:ascii="Times New Roman" w:hAnsi="Times New Roman" w:cs="Times New Roman"/>
@@ -11655,7 +11616,6 @@
               </w:rPr>
               <w:t>dubbo</w:t>
             </w:r>
-            <w:proofErr w:type="spellEnd"/>
           </w:p>
         </w:tc>
       </w:tr>
@@ -11699,23 +11659,7 @@
                 <w:rFonts w:ascii="Times New Roman" w:hAnsi="Times New Roman" w:cs="Times New Roman"/>
                 <w:szCs w:val="21"/>
               </w:rPr>
-              <w:t>&lt;</w:t>
-            </w:r>
-            <w:proofErr w:type="spellStart"/>
-            <w:r>
-              <w:rPr>
-                <w:rFonts w:ascii="Times New Roman" w:hAnsi="Times New Roman" w:cs="Times New Roman"/>
-                <w:szCs w:val="21"/>
-              </w:rPr>
-              <w:t>dubbo:registry</w:t>
-            </w:r>
-            <w:proofErr w:type="spellEnd"/>
-            <w:r>
-              <w:rPr>
-                <w:rFonts w:ascii="Times New Roman" w:hAnsi="Times New Roman" w:cs="Times New Roman"/>
-                <w:szCs w:val="21"/>
-              </w:rPr>
-              <w:t xml:space="preserve"> address="zookeeper://140.143.4.171:2181"/&gt;</w:t>
+              <w:t>&lt;dubbo:registry address="zookeeper://140.143.4.171:2181"/&gt;</w:t>
             </w:r>
           </w:p>
         </w:tc>
@@ -11748,23 +11692,13 @@
         </w:rPr>
         <w:t>、</w:t>
       </w:r>
-      <w:proofErr w:type="spellStart"/>
       <w:r>
         <w:rPr>
           <w:rFonts w:ascii="黑体" w:eastAsia="黑体" w:hAnsi="黑体"/>
           <w:bCs w:val="0"/>
           <w:sz w:val="24"/>
         </w:rPr>
-        <w:t>RechargeRequest</w:t>
-      </w:r>
-      <w:proofErr w:type="spellEnd"/>
-      <w:r>
-        <w:rPr>
-          <w:rFonts w:ascii="黑体" w:eastAsia="黑体" w:hAnsi="黑体"/>
-          <w:bCs w:val="0"/>
-          <w:sz w:val="24"/>
-        </w:rPr>
-        <w:t>构造方法</w:t>
+        <w:t>RechargeRequest构造方法</w:t>
       </w:r>
       <w:bookmarkEnd w:id="33"/>
     </w:p>
@@ -12142,7 +12076,6 @@
                 <w:szCs w:val="21"/>
               </w:rPr>
             </w:pPr>
-            <w:proofErr w:type="spellStart"/>
             <w:r>
               <w:rPr>
                 <w:rFonts w:ascii="Helvetica" w:hAnsi="Helvetica"/>
@@ -12152,7 +12085,6 @@
               </w:rPr>
               <w:t>requestID</w:t>
             </w:r>
-            <w:proofErr w:type="spellEnd"/>
           </w:p>
         </w:tc>
         <w:tc>
@@ -12314,7 +12246,6 @@
                 <w:szCs w:val="21"/>
               </w:rPr>
             </w:pPr>
-            <w:proofErr w:type="spellStart"/>
             <w:r>
               <w:rPr>
                 <w:rFonts w:ascii="Helvetica" w:hAnsi="Helvetica"/>
@@ -12324,7 +12255,6 @@
               </w:rPr>
               <w:t>userID</w:t>
             </w:r>
-            <w:proofErr w:type="spellEnd"/>
           </w:p>
         </w:tc>
         <w:tc>
@@ -12608,7 +12538,6 @@
                 <w:szCs w:val="21"/>
               </w:rPr>
             </w:pPr>
-            <w:proofErr w:type="spellStart"/>
             <w:r>
               <w:rPr>
                 <w:rFonts w:ascii="Helvetica" w:hAnsi="Helvetica"/>
@@ -12618,7 +12547,6 @@
               </w:rPr>
               <w:t>boolean</w:t>
             </w:r>
-            <w:proofErr w:type="spellEnd"/>
           </w:p>
         </w:tc>
         <w:tc>
@@ -12649,7 +12577,6 @@
                 <w:szCs w:val="21"/>
               </w:rPr>
             </w:pPr>
-            <w:proofErr w:type="spellStart"/>
             <w:r>
               <w:rPr>
                 <w:rFonts w:ascii="Helvetica" w:hAnsi="Helvetica"/>
@@ -12659,7 +12586,6 @@
               </w:rPr>
               <w:t>requestStatus</w:t>
             </w:r>
-            <w:proofErr w:type="spellEnd"/>
           </w:p>
         </w:tc>
         <w:tc>
@@ -12773,7 +12699,6 @@
                 <w:szCs w:val="21"/>
               </w:rPr>
             </w:pPr>
-            <w:proofErr w:type="spellStart"/>
             <w:r>
               <w:rPr>
                 <w:rFonts w:ascii="Helvetica" w:hAnsi="Helvetica"/>
@@ -12783,7 +12708,6 @@
               </w:rPr>
               <w:t>boolean</w:t>
             </w:r>
-            <w:proofErr w:type="spellEnd"/>
           </w:p>
         </w:tc>
         <w:tc>
@@ -13002,7 +12926,6 @@
                 <w:szCs w:val="21"/>
               </w:rPr>
             </w:pPr>
-            <w:proofErr w:type="spellStart"/>
             <w:r>
               <w:rPr>
                 <w:rFonts w:ascii="Helvetica" w:hAnsi="Helvetica"/>
@@ -13012,7 +12935,6 @@
               </w:rPr>
               <w:t>requestTime</w:t>
             </w:r>
-            <w:proofErr w:type="spellEnd"/>
           </w:p>
         </w:tc>
         <w:tc>
@@ -13098,19 +13020,8 @@
                 <w:sz w:val="21"/>
                 <w:szCs w:val="21"/>
               </w:rPr>
-              <w:t xml:space="preserve">: </w:t>
-            </w:r>
-            <w:proofErr w:type="spellStart"/>
-            <w:r>
-              <w:rPr>
-                <w:rFonts w:ascii="Helvetica" w:hAnsi="Helvetica"/>
-                <w:color w:val="000000"/>
-                <w:sz w:val="21"/>
-                <w:szCs w:val="21"/>
-              </w:rPr>
-              <w:t>java.sql.Date</w:t>
-            </w:r>
-            <w:proofErr w:type="spellEnd"/>
+              <w:t>: java.sql.Date</w:t>
+            </w:r>
           </w:p>
         </w:tc>
       </w:tr>
@@ -13152,23 +13063,13 @@
         </w:rPr>
         <w:t>、</w:t>
       </w:r>
-      <w:proofErr w:type="spellStart"/>
       <w:r>
         <w:rPr>
           <w:rFonts w:ascii="黑体" w:eastAsia="黑体" w:hAnsi="黑体"/>
           <w:bCs w:val="0"/>
           <w:sz w:val="24"/>
         </w:rPr>
-        <w:t>WithdrawRequest</w:t>
-      </w:r>
-      <w:proofErr w:type="spellEnd"/>
-      <w:r>
-        <w:rPr>
-          <w:rFonts w:ascii="黑体" w:eastAsia="黑体" w:hAnsi="黑体"/>
-          <w:bCs w:val="0"/>
-          <w:sz w:val="24"/>
-        </w:rPr>
-        <w:t>构造方法</w:t>
+        <w:t>WithdrawRequest构造方法</w:t>
       </w:r>
       <w:bookmarkEnd w:id="34"/>
     </w:p>
@@ -13534,7 +13435,6 @@
                 <w:szCs w:val="21"/>
               </w:rPr>
             </w:pPr>
-            <w:proofErr w:type="spellStart"/>
             <w:r>
               <w:rPr>
                 <w:rFonts w:ascii="Helvetica" w:hAnsi="Helvetica"/>
@@ -13544,7 +13444,6 @@
               </w:rPr>
               <w:t>requestID</w:t>
             </w:r>
-            <w:proofErr w:type="spellEnd"/>
           </w:p>
         </w:tc>
         <w:tc>
@@ -13706,7 +13605,6 @@
                 <w:szCs w:val="21"/>
               </w:rPr>
             </w:pPr>
-            <w:proofErr w:type="spellStart"/>
             <w:r>
               <w:rPr>
                 <w:rFonts w:ascii="Helvetica" w:hAnsi="Helvetica"/>
@@ -13716,7 +13614,6 @@
               </w:rPr>
               <w:t>userID</w:t>
             </w:r>
-            <w:proofErr w:type="spellEnd"/>
           </w:p>
         </w:tc>
         <w:tc>
@@ -14000,7 +13897,6 @@
                 <w:szCs w:val="21"/>
               </w:rPr>
             </w:pPr>
-            <w:proofErr w:type="spellStart"/>
             <w:r>
               <w:rPr>
                 <w:rFonts w:ascii="Helvetica" w:hAnsi="Helvetica"/>
@@ -14010,7 +13906,6 @@
               </w:rPr>
               <w:t>boolean</w:t>
             </w:r>
-            <w:proofErr w:type="spellEnd"/>
           </w:p>
         </w:tc>
         <w:tc>
@@ -14041,7 +13936,6 @@
                 <w:szCs w:val="21"/>
               </w:rPr>
             </w:pPr>
-            <w:proofErr w:type="spellStart"/>
             <w:r>
               <w:rPr>
                 <w:rFonts w:ascii="Helvetica" w:hAnsi="Helvetica"/>
@@ -14051,7 +13945,6 @@
               </w:rPr>
               <w:t>requestStatus</w:t>
             </w:r>
-            <w:proofErr w:type="spellEnd"/>
           </w:p>
         </w:tc>
         <w:tc>
@@ -14165,7 +14058,6 @@
                 <w:szCs w:val="21"/>
               </w:rPr>
             </w:pPr>
-            <w:proofErr w:type="spellStart"/>
             <w:r>
               <w:rPr>
                 <w:rFonts w:ascii="Helvetica" w:hAnsi="Helvetica"/>
@@ -14176,7 +14068,6 @@
               <w:lastRenderedPageBreak/>
               <w:t>boolean</w:t>
             </w:r>
-            <w:proofErr w:type="spellEnd"/>
           </w:p>
         </w:tc>
         <w:tc>
@@ -14395,7 +14286,6 @@
                 <w:szCs w:val="21"/>
               </w:rPr>
             </w:pPr>
-            <w:proofErr w:type="spellStart"/>
             <w:r>
               <w:rPr>
                 <w:rFonts w:ascii="Helvetica" w:hAnsi="Helvetica"/>
@@ -14405,7 +14295,6 @@
               </w:rPr>
               <w:t>requestTime</w:t>
             </w:r>
-            <w:proofErr w:type="spellEnd"/>
           </w:p>
         </w:tc>
         <w:tc>
@@ -14491,19 +14380,8 @@
                 <w:sz w:val="21"/>
                 <w:szCs w:val="21"/>
               </w:rPr>
-              <w:t xml:space="preserve">: </w:t>
-            </w:r>
-            <w:proofErr w:type="spellStart"/>
-            <w:r>
-              <w:rPr>
-                <w:rFonts w:ascii="Helvetica" w:hAnsi="Helvetica"/>
-                <w:color w:val="000000"/>
-                <w:sz w:val="21"/>
-                <w:szCs w:val="21"/>
-              </w:rPr>
-              <w:t>java.sql.Date</w:t>
-            </w:r>
-            <w:proofErr w:type="spellEnd"/>
+              <w:t>: java.sql.Date</w:t>
+            </w:r>
           </w:p>
         </w:tc>
       </w:tr>
@@ -14545,23 +14423,13 @@
         </w:rPr>
         <w:t>、</w:t>
       </w:r>
-      <w:proofErr w:type="spellStart"/>
       <w:r>
         <w:rPr>
           <w:rFonts w:ascii="黑体" w:eastAsia="黑体" w:hAnsi="黑体"/>
           <w:bCs w:val="0"/>
           <w:sz w:val="24"/>
         </w:rPr>
-        <w:t>TradeRequest</w:t>
-      </w:r>
-      <w:proofErr w:type="spellEnd"/>
-      <w:r>
-        <w:rPr>
-          <w:rFonts w:ascii="黑体" w:eastAsia="黑体" w:hAnsi="黑体"/>
-          <w:bCs w:val="0"/>
-          <w:sz w:val="24"/>
-        </w:rPr>
-        <w:t>构造方法</w:t>
+        <w:t>TradeRequest构造方法</w:t>
       </w:r>
       <w:bookmarkEnd w:id="35"/>
     </w:p>
@@ -14921,7 +14789,6 @@
                 <w:szCs w:val="21"/>
               </w:rPr>
             </w:pPr>
-            <w:proofErr w:type="spellStart"/>
             <w:r>
               <w:rPr>
                 <w:rFonts w:ascii="Helvetica" w:hAnsi="Helvetica"/>
@@ -14931,7 +14798,6 @@
               </w:rPr>
               <w:t>requestID</w:t>
             </w:r>
-            <w:proofErr w:type="spellEnd"/>
           </w:p>
         </w:tc>
         <w:tc>
@@ -15093,7 +14959,6 @@
                 <w:szCs w:val="21"/>
               </w:rPr>
             </w:pPr>
-            <w:proofErr w:type="spellStart"/>
             <w:r>
               <w:rPr>
                 <w:rFonts w:ascii="Helvetica" w:hAnsi="Helvetica"/>
@@ -15103,7 +14968,6 @@
               </w:rPr>
               <w:t>userID</w:t>
             </w:r>
-            <w:proofErr w:type="spellEnd"/>
           </w:p>
         </w:tc>
         <w:tc>
@@ -15265,7 +15129,6 @@
                 <w:szCs w:val="21"/>
               </w:rPr>
             </w:pPr>
-            <w:proofErr w:type="spellStart"/>
             <w:r>
               <w:rPr>
                 <w:rFonts w:ascii="Helvetica" w:hAnsi="Helvetica"/>
@@ -15275,7 +15138,6 @@
               </w:rPr>
               <w:t>merchantID</w:t>
             </w:r>
-            <w:proofErr w:type="spellEnd"/>
           </w:p>
         </w:tc>
         <w:tc>
@@ -15559,7 +15421,6 @@
                 <w:szCs w:val="21"/>
               </w:rPr>
             </w:pPr>
-            <w:proofErr w:type="spellStart"/>
             <w:r>
               <w:rPr>
                 <w:rFonts w:ascii="Helvetica" w:hAnsi="Helvetica"/>
@@ -15569,7 +15430,6 @@
               </w:rPr>
               <w:t>boolean</w:t>
             </w:r>
-            <w:proofErr w:type="spellEnd"/>
           </w:p>
         </w:tc>
         <w:tc>
@@ -15600,7 +15460,6 @@
                 <w:szCs w:val="21"/>
               </w:rPr>
             </w:pPr>
-            <w:proofErr w:type="spellStart"/>
             <w:r>
               <w:rPr>
                 <w:rFonts w:ascii="Helvetica" w:hAnsi="Helvetica"/>
@@ -15610,7 +15469,6 @@
               </w:rPr>
               <w:t>requestStatus</w:t>
             </w:r>
-            <w:proofErr w:type="spellEnd"/>
           </w:p>
         </w:tc>
         <w:tc>
@@ -15763,7 +15621,6 @@
                 <w:szCs w:val="21"/>
               </w:rPr>
             </w:pPr>
-            <w:proofErr w:type="spellStart"/>
             <w:r>
               <w:rPr>
                 <w:rFonts w:ascii="Helvetica" w:hAnsi="Helvetica"/>
@@ -15773,7 +15630,6 @@
               </w:rPr>
               <w:t>requestTime</w:t>
             </w:r>
-            <w:proofErr w:type="spellEnd"/>
           </w:p>
         </w:tc>
         <w:tc>
@@ -15859,19 +15715,8 @@
                 <w:sz w:val="21"/>
                 <w:szCs w:val="21"/>
               </w:rPr>
-              <w:t xml:space="preserve">: </w:t>
-            </w:r>
-            <w:proofErr w:type="spellStart"/>
-            <w:r>
-              <w:rPr>
-                <w:rFonts w:ascii="Helvetica" w:hAnsi="Helvetica"/>
-                <w:color w:val="000000"/>
-                <w:sz w:val="21"/>
-                <w:szCs w:val="21"/>
-              </w:rPr>
-              <w:t>java.sql.Date</w:t>
-            </w:r>
-            <w:proofErr w:type="spellEnd"/>
+              <w:t>: java.sql.Date</w:t>
+            </w:r>
           </w:p>
         </w:tc>
       </w:tr>
@@ -15913,23 +15758,13 @@
         </w:rPr>
         <w:t>、</w:t>
       </w:r>
-      <w:proofErr w:type="spellStart"/>
       <w:r>
         <w:rPr>
           <w:rFonts w:ascii="黑体" w:eastAsia="黑体" w:hAnsi="黑体"/>
           <w:bCs w:val="0"/>
           <w:sz w:val="24"/>
         </w:rPr>
-        <w:t>SQLConnection</w:t>
-      </w:r>
-      <w:proofErr w:type="spellEnd"/>
-      <w:r>
-        <w:rPr>
-          <w:rFonts w:ascii="黑体" w:eastAsia="黑体" w:hAnsi="黑体"/>
-          <w:bCs w:val="0"/>
-          <w:sz w:val="24"/>
-        </w:rPr>
-        <w:t>构造方法</w:t>
+        <w:t>SQLConnection构造方法</w:t>
       </w:r>
       <w:bookmarkEnd w:id="36"/>
     </w:p>
@@ -16290,7 +16125,6 @@
                 <w:szCs w:val="21"/>
               </w:rPr>
             </w:pPr>
-            <w:proofErr w:type="spellStart"/>
             <w:r>
               <w:rPr>
                 <w:rFonts w:ascii="Helvetica" w:hAnsi="Helvetica"/>
@@ -16300,7 +16134,6 @@
               </w:rPr>
               <w:t>url</w:t>
             </w:r>
-            <w:proofErr w:type="spellEnd"/>
           </w:p>
         </w:tc>
         <w:tc>
@@ -16386,27 +16219,7 @@
                 <w:sz w:val="21"/>
                 <w:szCs w:val="21"/>
               </w:rPr>
-              <w:t>"</w:t>
-            </w:r>
-            <w:proofErr w:type="spellStart"/>
-            <w:r>
-              <w:rPr>
-                <w:rFonts w:ascii="Helvetica" w:hAnsi="Helvetica"/>
-                <w:color w:val="000000"/>
-                <w:sz w:val="21"/>
-                <w:szCs w:val="21"/>
-              </w:rPr>
-              <w:t>jdbc:mysql</w:t>
-            </w:r>
-            <w:proofErr w:type="spellEnd"/>
-            <w:r>
-              <w:rPr>
-                <w:rFonts w:ascii="Helvetica" w:hAnsi="Helvetica"/>
-                <w:color w:val="000000"/>
-                <w:sz w:val="21"/>
-                <w:szCs w:val="21"/>
-              </w:rPr>
-              <w:t>://</w:t>
+              <w:t>"jdbc:mysql://</w:t>
             </w:r>
             <w:r>
               <w:rPr>
@@ -16967,23 +16780,13 @@
         </w:rPr>
         <w:t>、</w:t>
       </w:r>
-      <w:proofErr w:type="spellStart"/>
       <w:r>
         <w:rPr>
           <w:rFonts w:ascii="黑体" w:eastAsia="黑体" w:hAnsi="黑体"/>
           <w:bCs w:val="0"/>
           <w:sz w:val="24"/>
         </w:rPr>
-        <w:t>sendRequest</w:t>
-      </w:r>
-      <w:proofErr w:type="spellEnd"/>
-      <w:r>
-        <w:rPr>
-          <w:rFonts w:ascii="黑体" w:eastAsia="黑体" w:hAnsi="黑体"/>
-          <w:bCs w:val="0"/>
-          <w:sz w:val="24"/>
-        </w:rPr>
-        <w:t>方法</w:t>
+        <w:t>sendRequest方法</w:t>
       </w:r>
       <w:bookmarkEnd w:id="37"/>
     </w:p>
@@ -17032,11 +16835,9 @@
       <w:r>
         <w:tab/>
       </w:r>
-      <w:proofErr w:type="spellStart"/>
       <w:r>
         <w:t>SQLConnection</w:t>
       </w:r>
-      <w:proofErr w:type="spellEnd"/>
       <w:r>
         <w:rPr>
           <w:rFonts w:hint="eastAsia"/>
@@ -17409,19 +17210,8 @@
                 <w:sz w:val="21"/>
                 <w:szCs w:val="21"/>
               </w:rPr>
-              <w:t>(</w:t>
-            </w:r>
-            <w:proofErr w:type="spellStart"/>
-            <w:r>
-              <w:rPr>
-                <w:rFonts w:ascii="Helvetica" w:hAnsi="Helvetica"/>
-                <w:color w:val="000000"/>
-                <w:sz w:val="21"/>
-                <w:szCs w:val="21"/>
-              </w:rPr>
-              <w:t>RechargeRequest</w:t>
-            </w:r>
-            <w:proofErr w:type="spellEnd"/>
+              <w:t>(RechargeRequest</w:t>
+            </w:r>
             <w:r>
               <w:rPr>
                 <w:rFonts w:ascii="Helvetica" w:hAnsi="Helvetica"/>
@@ -17431,7 +17221,6 @@
               </w:rPr>
               <w:t>、</w:t>
             </w:r>
-            <w:proofErr w:type="spellStart"/>
             <w:r>
               <w:rPr>
                 <w:rFonts w:ascii="Helvetica" w:hAnsi="Helvetica"/>
@@ -17441,7 +17230,6 @@
               </w:rPr>
               <w:t>WithdrawRequest</w:t>
             </w:r>
-            <w:proofErr w:type="spellEnd"/>
             <w:r>
               <w:rPr>
                 <w:rFonts w:ascii="Helvetica" w:hAnsi="Helvetica"/>
@@ -17451,25 +17239,14 @@
               </w:rPr>
               <w:t>或</w:t>
             </w:r>
-            <w:proofErr w:type="spellStart"/>
-            <w:r>
-              <w:rPr>
-                <w:rFonts w:ascii="Helvetica" w:hAnsi="Helvetica"/>
-                <w:color w:val="000000"/>
-                <w:sz w:val="21"/>
-                <w:szCs w:val="21"/>
-              </w:rPr>
-              <w:t>TradeRequest</w:t>
-            </w:r>
-            <w:proofErr w:type="spellEnd"/>
-            <w:r>
-              <w:rPr>
-                <w:rFonts w:ascii="Helvetica" w:hAnsi="Helvetica"/>
-                <w:color w:val="000000"/>
-                <w:sz w:val="21"/>
-                <w:szCs w:val="21"/>
-              </w:rPr>
-              <w:t>)</w:t>
+            <w:r>
+              <w:rPr>
+                <w:rFonts w:ascii="Helvetica" w:hAnsi="Helvetica"/>
+                <w:color w:val="000000"/>
+                <w:sz w:val="21"/>
+                <w:szCs w:val="21"/>
+              </w:rPr>
+              <w:t>TradeRequest)</w:t>
             </w:r>
           </w:p>
         </w:tc>
@@ -17776,7 +17553,6 @@
                 <w:szCs w:val="21"/>
               </w:rPr>
             </w:pPr>
-            <w:proofErr w:type="spellStart"/>
             <w:r>
               <w:rPr>
                 <w:rFonts w:asciiTheme="minorEastAsia" w:hAnsiTheme="minorEastAsia" w:cs="Times New Roman" w:hint="eastAsia"/>
@@ -17784,7 +17560,6 @@
               </w:rPr>
               <w:t>RequestException</w:t>
             </w:r>
-            <w:proofErr w:type="spellEnd"/>
           </w:p>
         </w:tc>
         <w:tc>
@@ -18097,7 +17872,6 @@
                 <w:szCs w:val="21"/>
               </w:rPr>
             </w:pPr>
-            <w:proofErr w:type="spellStart"/>
             <w:r>
               <w:rPr>
                 <w:rFonts w:asciiTheme="minorEastAsia" w:hAnsiTheme="minorEastAsia" w:cs="Times New Roman"/>
@@ -18117,15 +17891,7 @@
                 <w:rFonts w:asciiTheme="minorEastAsia" w:hAnsiTheme="minorEastAsia" w:cs="Times New Roman"/>
                 <w:szCs w:val="21"/>
               </w:rPr>
-              <w:t>xception</w:t>
-            </w:r>
-            <w:proofErr w:type="spellEnd"/>
-            <w:r>
-              <w:rPr>
-                <w:rFonts w:asciiTheme="minorEastAsia" w:hAnsiTheme="minorEastAsia" w:cs="Times New Roman"/>
-                <w:szCs w:val="21"/>
-              </w:rPr>
-              <w:t>:</w:t>
+              <w:t>xception:</w:t>
             </w:r>
             <w:r>
               <w:rPr>
@@ -18215,7 +17981,6 @@
         </w:rPr>
         <w:t>、</w:t>
       </w:r>
-      <w:proofErr w:type="spellStart"/>
       <w:r>
         <w:rPr>
           <w:rFonts w:ascii="黑体" w:eastAsia="黑体" w:hAnsi="黑体"/>
@@ -18224,7 +17989,6 @@
         </w:rPr>
         <w:t>findQueryRecord</w:t>
       </w:r>
-      <w:proofErr w:type="spellEnd"/>
       <w:r>
         <w:rPr>
           <w:rFonts w:ascii="黑体" w:eastAsia="黑体" w:hAnsi="黑体"/>
@@ -18247,26 +18011,16 @@
           <w:bCs w:val="0"/>
           <w:sz w:val="24"/>
         </w:rPr>
-        <w:t>查询</w:t>
-      </w:r>
-      <w:proofErr w:type="spellStart"/>
-      <w:r>
-        <w:rPr>
-          <w:rFonts w:ascii="黑体" w:eastAsia="黑体" w:hAnsi="黑体" w:hint="eastAsia"/>
+        <w:t>查询s</w:t>
+      </w:r>
+      <w:r>
+        <w:rPr>
+          <w:rFonts w:ascii="黑体" w:eastAsia="黑体" w:hAnsi="黑体"/>
           <w:bCs w:val="0"/>
           <w:sz w:val="24"/>
         </w:rPr>
-        <w:t>s</w:t>
-      </w:r>
-      <w:r>
-        <w:rPr>
-          <w:rFonts w:ascii="黑体" w:eastAsia="黑体" w:hAnsi="黑体"/>
-          <w:bCs w:val="0"/>
-          <w:sz w:val="24"/>
-        </w:rPr>
         <w:t>ql</w:t>
       </w:r>
-      <w:proofErr w:type="spellEnd"/>
       <w:r>
         <w:rPr>
           <w:rFonts w:ascii="黑体" w:eastAsia="黑体" w:hAnsi="黑体" w:hint="eastAsia"/>
@@ -18661,7 +18415,6 @@
                 <w:szCs w:val="21"/>
               </w:rPr>
             </w:pPr>
-            <w:proofErr w:type="spellStart"/>
             <w:r>
               <w:rPr>
                 <w:rFonts w:ascii="Arial" w:hAnsi="Arial" w:cs="Arial"/>
@@ -18671,7 +18424,6 @@
               </w:rPr>
               <w:t>startTime</w:t>
             </w:r>
-            <w:proofErr w:type="spellEnd"/>
           </w:p>
         </w:tc>
         <w:tc>
@@ -18825,7 +18577,6 @@
                 <w:szCs w:val="21"/>
               </w:rPr>
             </w:pPr>
-            <w:proofErr w:type="spellStart"/>
             <w:r>
               <w:rPr>
                 <w:rFonts w:ascii="Arial" w:hAnsi="Arial" w:cs="Arial"/>
@@ -18835,7 +18586,6 @@
               </w:rPr>
               <w:t>endTime</w:t>
             </w:r>
-            <w:proofErr w:type="spellEnd"/>
           </w:p>
         </w:tc>
         <w:tc>
@@ -18989,7 +18739,6 @@
                 <w:szCs w:val="21"/>
               </w:rPr>
             </w:pPr>
-            <w:proofErr w:type="spellStart"/>
             <w:r>
               <w:rPr>
                 <w:rFonts w:ascii="Arial" w:hAnsi="Arial" w:cs="Arial"/>
@@ -18999,7 +18748,6 @@
               </w:rPr>
               <w:t>operatorID</w:t>
             </w:r>
-            <w:proofErr w:type="spellEnd"/>
           </w:p>
         </w:tc>
         <w:tc>
@@ -19248,7 +18996,6 @@
                 <w:szCs w:val="21"/>
               </w:rPr>
             </w:pPr>
-            <w:proofErr w:type="spellStart"/>
             <w:r>
               <w:rPr>
                 <w:rFonts w:hint="eastAsia"/>
@@ -19262,7 +19009,6 @@
               </w:rPr>
               <w:t>Object</w:t>
             </w:r>
-            <w:proofErr w:type="spellEnd"/>
           </w:p>
         </w:tc>
         <w:tc>
@@ -19407,7 +19153,6 @@
                 <w:szCs w:val="21"/>
               </w:rPr>
             </w:pPr>
-            <w:proofErr w:type="spellStart"/>
             <w:r>
               <w:rPr>
                 <w:rFonts w:asciiTheme="minorEastAsia" w:hAnsiTheme="minorEastAsia" w:cs="Times New Roman" w:hint="eastAsia"/>
@@ -19436,7 +19181,6 @@
               </w:rPr>
               <w:t>xception</w:t>
             </w:r>
-            <w:proofErr w:type="spellEnd"/>
             <w:r>
               <w:rPr>
                 <w:rFonts w:asciiTheme="minorEastAsia" w:hAnsiTheme="minorEastAsia" w:cs="Times New Roman"/>
@@ -19493,7 +19237,6 @@
                 <w:szCs w:val="21"/>
               </w:rPr>
             </w:pPr>
-            <w:proofErr w:type="spellStart"/>
             <w:r>
               <w:rPr>
                 <w:rFonts w:asciiTheme="minorEastAsia" w:hAnsiTheme="minorEastAsia" w:cs="Times New Roman"/>
@@ -19527,15 +19270,7 @@
                 <w:rFonts w:asciiTheme="minorEastAsia" w:hAnsiTheme="minorEastAsia" w:cs="Times New Roman"/>
                 <w:szCs w:val="21"/>
               </w:rPr>
-              <w:t>xception</w:t>
-            </w:r>
-            <w:proofErr w:type="spellEnd"/>
-            <w:r>
-              <w:rPr>
-                <w:rFonts w:asciiTheme="minorEastAsia" w:hAnsiTheme="minorEastAsia" w:cs="Times New Roman"/>
-                <w:szCs w:val="21"/>
-              </w:rPr>
-              <w:t>:</w:t>
+              <w:t>xception:</w:t>
             </w:r>
             <w:r>
               <w:rPr>
@@ -19607,7 +19342,6 @@
         </w:rPr>
         <w:t>、</w:t>
       </w:r>
-      <w:proofErr w:type="spellStart"/>
       <w:r>
         <w:rPr>
           <w:rFonts w:ascii="黑体" w:eastAsia="黑体" w:hAnsi="黑体" w:hint="eastAsia"/>
@@ -19624,7 +19358,6 @@
         </w:rPr>
         <w:t>Clearing</w:t>
       </w:r>
-      <w:proofErr w:type="spellEnd"/>
       <w:r>
         <w:rPr>
           <w:rFonts w:ascii="黑体" w:eastAsia="黑体" w:hAnsi="黑体"/>
@@ -20007,7 +19740,6 @@
                 <w:szCs w:val="21"/>
               </w:rPr>
             </w:pPr>
-            <w:proofErr w:type="spellStart"/>
             <w:r>
               <w:rPr>
                 <w:rFonts w:ascii="Arial" w:hAnsi="Arial" w:cs="Arial"/>
@@ -20017,7 +19749,6 @@
               </w:rPr>
               <w:t>startTime</w:t>
             </w:r>
-            <w:proofErr w:type="spellEnd"/>
           </w:p>
         </w:tc>
         <w:tc>
@@ -20171,7 +19902,6 @@
                 <w:szCs w:val="21"/>
               </w:rPr>
             </w:pPr>
-            <w:proofErr w:type="spellStart"/>
             <w:r>
               <w:rPr>
                 <w:rFonts w:ascii="Arial" w:hAnsi="Arial" w:cs="Arial"/>
@@ -20181,7 +19911,6 @@
               </w:rPr>
               <w:t>endTime</w:t>
             </w:r>
-            <w:proofErr w:type="spellEnd"/>
           </w:p>
         </w:tc>
         <w:tc>
@@ -20383,7 +20112,6 @@
                 <w:szCs w:val="21"/>
               </w:rPr>
             </w:pPr>
-            <w:proofErr w:type="spellStart"/>
             <w:r>
               <w:rPr>
                 <w:rFonts w:hint="eastAsia"/>
@@ -20397,7 +20125,6 @@
               </w:rPr>
               <w:t>Object</w:t>
             </w:r>
-            <w:proofErr w:type="spellEnd"/>
           </w:p>
         </w:tc>
         <w:tc>
@@ -20549,7 +20276,6 @@
                 <w:szCs w:val="21"/>
               </w:rPr>
             </w:pPr>
-            <w:proofErr w:type="spellStart"/>
             <w:r>
               <w:rPr>
                 <w:rFonts w:asciiTheme="minorEastAsia" w:hAnsiTheme="minorEastAsia" w:cs="Times New Roman" w:hint="eastAsia"/>
@@ -20590,15 +20316,7 @@
                 <w:rFonts w:asciiTheme="minorEastAsia" w:hAnsiTheme="minorEastAsia" w:cs="Times New Roman"/>
                 <w:szCs w:val="21"/>
               </w:rPr>
-              <w:t>xception</w:t>
-            </w:r>
-            <w:proofErr w:type="spellEnd"/>
-            <w:r>
-              <w:rPr>
-                <w:rFonts w:asciiTheme="minorEastAsia" w:hAnsiTheme="minorEastAsia" w:cs="Times New Roman"/>
-                <w:szCs w:val="21"/>
-              </w:rPr>
-              <w:t>:</w:t>
+              <w:t>xception:</w:t>
             </w:r>
             <w:r>
               <w:rPr>
@@ -20727,7 +20445,6 @@
         </w:rPr>
         <w:t>、</w:t>
       </w:r>
-      <w:proofErr w:type="spellStart"/>
       <w:r>
         <w:rPr>
           <w:rFonts w:ascii="黑体" w:eastAsia="黑体" w:hAnsi="黑体" w:hint="eastAsia"/>
@@ -20742,10 +20459,33 @@
           <w:bCs w:val="0"/>
           <w:sz w:val="24"/>
         </w:rPr>
-        <w:t>pringframework</w:t>
+        <w:t>pring</w:t>
+      </w:r>
+      <w:r>
+        <w:rPr>
+          <w:rFonts w:ascii="黑体" w:eastAsia="黑体" w:hAnsi="黑体"/>
+          <w:bCs w:val="0"/>
+          <w:sz w:val="24"/>
+        </w:rPr>
+        <w:t xml:space="preserve"> </w:t>
+      </w:r>
+      <w:r>
+        <w:rPr>
+          <w:rFonts w:ascii="黑体" w:eastAsia="黑体" w:hAnsi="黑体" w:hint="eastAsia"/>
+          <w:bCs w:val="0"/>
+          <w:sz w:val="24"/>
+        </w:rPr>
+        <w:t>F</w:t>
+      </w:r>
+      <w:r>
+        <w:rPr>
+          <w:rFonts w:ascii="黑体" w:eastAsia="黑体" w:hAnsi="黑体"/>
+          <w:bCs w:val="0"/>
+          <w:sz w:val="24"/>
+        </w:rPr>
+        <w:t>ramework</w:t>
       </w:r>
       <w:bookmarkEnd w:id="40"/>
-      <w:proofErr w:type="spellEnd"/>
     </w:p>
     <w:p>
       <w:pPr>
@@ -20755,7 +20495,12 @@
           <w:rFonts w:asciiTheme="minorEastAsia" w:hAnsiTheme="minorEastAsia"/>
         </w:rPr>
       </w:pPr>
-      <w:proofErr w:type="spellStart"/>
+      <w:r>
+        <w:rPr>
+          <w:rFonts w:asciiTheme="minorEastAsia" w:hAnsiTheme="minorEastAsia"/>
+        </w:rPr>
+        <w:t>Spring 是一个开源框架，是为了解决企业应用程序开发复杂性而创建的。框架的主要优势之一就是其分层架构，分层架构允许您选择使用哪一个组件，同时为 J2EE 应用程序开发提供集成的框架。</w:t>
+      </w:r>
       <w:r>
         <w:rPr>
           <w:rFonts w:asciiTheme="minorEastAsia" w:hAnsiTheme="minorEastAsia" w:hint="eastAsia"/>
@@ -20766,380 +20511,182 @@
         <w:rPr>
           <w:rFonts w:asciiTheme="minorEastAsia" w:hAnsiTheme="minorEastAsia"/>
         </w:rPr>
-        <w:t>pringframework</w:t>
-      </w:r>
-      <w:proofErr w:type="spellEnd"/>
+        <w:t>pring</w:t>
+      </w:r>
+      <w:r>
+        <w:rPr>
+          <w:rFonts w:asciiTheme="minorEastAsia" w:hAnsiTheme="minorEastAsia"/>
+        </w:rPr>
+        <w:t xml:space="preserve"> F</w:t>
+      </w:r>
+      <w:r>
+        <w:rPr>
+          <w:rFonts w:asciiTheme="minorEastAsia" w:hAnsiTheme="minorEastAsia"/>
+        </w:rPr>
+        <w:t>ramework</w:t>
+      </w:r>
       <w:r>
         <w:rPr>
           <w:rFonts w:asciiTheme="minorEastAsia" w:hAnsiTheme="minorEastAsia" w:hint="eastAsia"/>
         </w:rPr>
-        <w:t>框架具有如下特性：</w:t>
+        <w:t>框架具有如下</w:t>
+      </w:r>
+      <w:r>
+        <w:rPr>
+          <w:rFonts w:asciiTheme="minorEastAsia" w:hAnsiTheme="minorEastAsia" w:hint="eastAsia"/>
+        </w:rPr>
+        <w:t>优点</w:t>
+      </w:r>
+      <w:r>
+        <w:rPr>
+          <w:rFonts w:asciiTheme="minorEastAsia" w:hAnsiTheme="minorEastAsia" w:hint="eastAsia"/>
+        </w:rPr>
+        <w:t>：</w:t>
       </w:r>
     </w:p>
     <w:p>
       <w:pPr>
-        <w:spacing w:line="360" w:lineRule="auto"/>
-        <w:ind w:firstLineChars="200" w:firstLine="480"/>
+        <w:pStyle w:val="2"/>
+        <w:spacing w:beforeLines="10" w:before="31" w:afterLines="10" w:after="31"/>
+        <w:ind w:firstLine="420"/>
+        <w:rPr>
+          <w:rFonts w:ascii="宋体" w:eastAsia="宋体" w:hAnsi="宋体" w:cs="宋体"/>
+          <w:b w:val="0"/>
+          <w:bCs w:val="0"/>
+          <w:sz w:val="24"/>
+          <w:szCs w:val="24"/>
+        </w:rPr>
       </w:pPr>
-      <w:r>
-        <w:fldChar w:fldCharType="begin"/>
-      </w:r>
-      <w:r>
-        <w:instrText xml:space="preserve"> = 1 \* GB3 </w:instrText>
-      </w:r>
-      <w:r>
-        <w:fldChar w:fldCharType="separate"/>
-      </w:r>
-      <w:r>
-        <w:rPr>
-          <w:rFonts w:hint="eastAsia"/>
-          <w:noProof/>
-        </w:rPr>
-        <w:t>①</w:t>
-      </w:r>
-      <w:r>
-        <w:rPr>
-          <w:noProof/>
-        </w:rPr>
-        <w:fldChar w:fldCharType="end"/>
-      </w:r>
-      <w:r>
-        <w:rPr>
-          <w:rFonts w:hint="eastAsia"/>
-        </w:rPr>
-        <w:t>轻量——从大小与开销两方面而言Spring都是轻量的。完整的Spring框架可以在一个大小只有1MB多的JAR文件里发布。并且Spring所需的处理开销也是微不足道的。此外，Spring是非侵入式的：典型地，Spring应用中的对象不依赖于Spring的特定类。</w:t>
+      <w:bookmarkStart w:id="41" w:name="_Toc514947034"/>
+      <w:r>
+        <w:rPr>
+          <w:rFonts w:ascii="宋体" w:eastAsia="宋体" w:hAnsi="宋体" w:cs="宋体"/>
+          <w:b w:val="0"/>
+          <w:bCs w:val="0"/>
+          <w:sz w:val="24"/>
+          <w:szCs w:val="24"/>
+        </w:rPr>
+        <w:t>1.低侵入式设计，代码污染极低</w:t>
       </w:r>
     </w:p>
     <w:p>
       <w:pPr>
-        <w:spacing w:line="360" w:lineRule="auto"/>
-        <w:ind w:firstLineChars="200" w:firstLine="480"/>
+        <w:pStyle w:val="2"/>
+        <w:spacing w:beforeLines="10" w:before="31" w:afterLines="10" w:after="31"/>
+        <w:ind w:firstLine="420"/>
+        <w:rPr>
+          <w:rFonts w:ascii="宋体" w:eastAsia="宋体" w:hAnsi="宋体" w:cs="宋体"/>
+          <w:b w:val="0"/>
+          <w:bCs w:val="0"/>
+          <w:sz w:val="24"/>
+          <w:szCs w:val="24"/>
+        </w:rPr>
       </w:pPr>
       <w:r>
-        <w:fldChar w:fldCharType="begin"/>
-      </w:r>
-      <w:r>
-        <w:instrText xml:space="preserve"> = 2 \* GB3 </w:instrText>
-      </w:r>
-      <w:r>
-        <w:fldChar w:fldCharType="separate"/>
-      </w:r>
-      <w:r>
-        <w:rPr>
-          <w:rFonts w:hint="eastAsia"/>
-          <w:noProof/>
-        </w:rPr>
-        <w:t>②</w:t>
-      </w:r>
-      <w:r>
-        <w:rPr>
-          <w:noProof/>
-        </w:rPr>
-        <w:fldChar w:fldCharType="end"/>
-      </w:r>
-      <w:r>
-        <w:rPr>
-          <w:rFonts w:hint="eastAsia"/>
-        </w:rPr>
-        <w:t>控制反转——Spring通过一种称作控制反转（</w:t>
-      </w:r>
-      <w:proofErr w:type="spellStart"/>
-      <w:r>
-        <w:rPr>
-          <w:rFonts w:hint="eastAsia"/>
-        </w:rPr>
-        <w:t>IoC</w:t>
-      </w:r>
-      <w:proofErr w:type="spellEnd"/>
-      <w:r>
-        <w:rPr>
-          <w:rFonts w:hint="eastAsia"/>
-        </w:rPr>
-        <w:t>）的技术促进了低耦合。当应用了</w:t>
-      </w:r>
-      <w:proofErr w:type="spellStart"/>
-      <w:r>
-        <w:rPr>
-          <w:rFonts w:hint="eastAsia"/>
-        </w:rPr>
-        <w:t>IoC</w:t>
-      </w:r>
-      <w:proofErr w:type="spellEnd"/>
-      <w:r>
-        <w:rPr>
-          <w:rFonts w:hint="eastAsia"/>
-        </w:rPr>
-        <w:t>，一个对象依赖的其它对象会通过被动的方式传递进来，而不是这个对象自己创建或者查找依赖对象。你可以认为</w:t>
-      </w:r>
-      <w:proofErr w:type="spellStart"/>
-      <w:r>
-        <w:rPr>
-          <w:rFonts w:hint="eastAsia"/>
-        </w:rPr>
-        <w:t>IoC</w:t>
-      </w:r>
-      <w:proofErr w:type="spellEnd"/>
-      <w:r>
-        <w:rPr>
-          <w:rFonts w:hint="eastAsia"/>
-        </w:rPr>
-        <w:t>与JNDI相反——不是对象从容器中查找依赖，而是容器在对象初始化时不等对象请求就主动将依赖传递给它。</w:t>
+        <w:rPr>
+          <w:rFonts w:ascii="宋体" w:eastAsia="宋体" w:hAnsi="宋体" w:cs="宋体"/>
+          <w:b w:val="0"/>
+          <w:bCs w:val="0"/>
+          <w:sz w:val="24"/>
+          <w:szCs w:val="24"/>
+        </w:rPr>
+        <w:t>2.独立于各种应用服务器，基于Spring框架的应用，可以真正实现Write Once,Run Anywhere的承诺</w:t>
       </w:r>
     </w:p>
     <w:p>
       <w:pPr>
-        <w:spacing w:line="360" w:lineRule="auto"/>
-        <w:ind w:firstLineChars="200" w:firstLine="480"/>
+        <w:pStyle w:val="2"/>
+        <w:spacing w:beforeLines="10" w:before="31" w:afterLines="10" w:after="31"/>
+        <w:ind w:firstLine="420"/>
+        <w:rPr>
+          <w:rFonts w:ascii="宋体" w:eastAsia="宋体" w:hAnsi="宋体" w:cs="宋体"/>
+          <w:b w:val="0"/>
+          <w:bCs w:val="0"/>
+          <w:sz w:val="24"/>
+          <w:szCs w:val="24"/>
+        </w:rPr>
       </w:pPr>
       <w:r>
-        <w:fldChar w:fldCharType="begin"/>
-      </w:r>
-      <w:r>
-        <w:instrText xml:space="preserve"> = 3 \* GB3 </w:instrText>
-      </w:r>
-      <w:r>
-        <w:fldChar w:fldCharType="separate"/>
-      </w:r>
-      <w:r>
-        <w:rPr>
-          <w:rFonts w:hint="eastAsia"/>
-          <w:noProof/>
-        </w:rPr>
-        <w:t>③</w:t>
-      </w:r>
-      <w:r>
-        <w:rPr>
-          <w:noProof/>
-        </w:rPr>
-        <w:fldChar w:fldCharType="end"/>
-      </w:r>
-      <w:r>
-        <w:rPr>
-          <w:rFonts w:hint="eastAsia"/>
-        </w:rPr>
-        <w:t>面向切面——Spring提供了面向切面编程的丰富支持，允许通过分离应用的业务逻辑与系统级服务（例如审计（auditing）和事务（transaction）管理）进行内聚性的开发。应用对象只实现它们应该做的——完成业务逻辑——仅此而已。它们并不负责（甚至是意识）其它的系统级关注点，例如日志或事务支持。</w:t>
+        <w:rPr>
+          <w:rFonts w:ascii="宋体" w:eastAsia="宋体" w:hAnsi="宋体" w:cs="宋体"/>
+          <w:b w:val="0"/>
+          <w:bCs w:val="0"/>
+          <w:sz w:val="24"/>
+          <w:szCs w:val="24"/>
+        </w:rPr>
+        <w:t>3.Spring的DI机制降低了业务对象替换的复杂性，提高了组件之间的解耦</w:t>
       </w:r>
     </w:p>
     <w:p>
       <w:pPr>
-        <w:spacing w:line="360" w:lineRule="auto"/>
-        <w:ind w:firstLineChars="200" w:firstLine="480"/>
+        <w:pStyle w:val="2"/>
+        <w:spacing w:beforeLines="10" w:before="31" w:afterLines="10" w:after="31"/>
+        <w:ind w:firstLine="420"/>
+        <w:rPr>
+          <w:rFonts w:ascii="宋体" w:eastAsia="宋体" w:hAnsi="宋体" w:cs="宋体"/>
+          <w:b w:val="0"/>
+          <w:bCs w:val="0"/>
+          <w:sz w:val="24"/>
+          <w:szCs w:val="24"/>
+        </w:rPr>
       </w:pPr>
       <w:r>
-        <w:fldChar w:fldCharType="begin"/>
-      </w:r>
-      <w:r>
-        <w:instrText xml:space="preserve"> = 4 \* GB3 </w:instrText>
-      </w:r>
-      <w:r>
-        <w:fldChar w:fldCharType="separate"/>
-      </w:r>
-      <w:r>
-        <w:rPr>
-          <w:rFonts w:hint="eastAsia"/>
-          <w:noProof/>
-        </w:rPr>
-        <w:t>④</w:t>
-      </w:r>
-      <w:r>
-        <w:rPr>
-          <w:noProof/>
-        </w:rPr>
-        <w:fldChar w:fldCharType="end"/>
-      </w:r>
-      <w:r>
-        <w:rPr>
-          <w:rFonts w:hint="eastAsia"/>
-        </w:rPr>
-        <w:t>容器——Spring包含并管理应用对象的配置和生命周期，在这个意义上它是一种容器，你可以配置你的每个bean如何被创建——基于一个可配置原型（prototype），你的bean可以创建一个单独的实例或者每次需要时都生成一个新的实例——以及它们是如何相互关联的。然而，Spring不应该被混同于传统的重量级的EJB容器，它们经常是庞大与笨重的，难以使用。</w:t>
+        <w:rPr>
+          <w:rFonts w:ascii="宋体" w:eastAsia="宋体" w:hAnsi="宋体" w:cs="宋体"/>
+          <w:b w:val="0"/>
+          <w:bCs w:val="0"/>
+          <w:sz w:val="24"/>
+          <w:szCs w:val="24"/>
+        </w:rPr>
+        <w:t>4.Spring的AOP支持允许将一些通用任务如安全、事务、日志等进行集中式管理，从而提供了更好的复用</w:t>
       </w:r>
     </w:p>
     <w:p>
       <w:pPr>
-        <w:spacing w:line="360" w:lineRule="auto"/>
-        <w:ind w:firstLineChars="200" w:firstLine="480"/>
+        <w:pStyle w:val="2"/>
+        <w:spacing w:beforeLines="10" w:before="31" w:afterLines="10" w:after="31"/>
+        <w:ind w:firstLine="420"/>
+        <w:rPr>
+          <w:rFonts w:ascii="宋体" w:eastAsia="宋体" w:hAnsi="宋体" w:cs="宋体"/>
+          <w:b w:val="0"/>
+          <w:bCs w:val="0"/>
+          <w:sz w:val="24"/>
+          <w:szCs w:val="24"/>
+        </w:rPr>
       </w:pPr>
       <w:r>
-        <w:fldChar w:fldCharType="begin"/>
-      </w:r>
-      <w:r>
-        <w:instrText xml:space="preserve"> = 5 \* GB3 </w:instrText>
-      </w:r>
-      <w:r>
-        <w:fldChar w:fldCharType="separate"/>
-      </w:r>
-      <w:r>
-        <w:rPr>
-          <w:rFonts w:hint="eastAsia"/>
-          <w:noProof/>
-        </w:rPr>
-        <w:t>⑤</w:t>
-      </w:r>
-      <w:r>
-        <w:rPr>
-          <w:noProof/>
-        </w:rPr>
-        <w:fldChar w:fldCharType="end"/>
-      </w:r>
-      <w:r>
-        <w:rPr>
-          <w:rFonts w:hint="eastAsia"/>
-        </w:rPr>
-        <w:t>框架——Spring可以将简单的组件配置、组合成为复杂的应用。在Spring中，应用对象被声明式地组合，典型地是在一个XML文件里。Spring也提供了很多基础功能（事务管理、持久化框架集成等等），将应用逻辑的开发留给了你。</w:t>
-      </w:r>
-    </w:p>
-    <w:p>
-      <w:pPr>
-        <w:spacing w:line="360" w:lineRule="auto"/>
-        <w:ind w:firstLineChars="200" w:firstLine="480"/>
-      </w:pPr>
-      <w:r>
-        <w:fldChar w:fldCharType="begin"/>
-      </w:r>
-      <w:r>
-        <w:instrText xml:space="preserve"> = 6 \* GB3 </w:instrText>
-      </w:r>
-      <w:r>
-        <w:fldChar w:fldCharType="separate"/>
-      </w:r>
-      <w:r>
-        <w:rPr>
-          <w:rFonts w:hint="eastAsia"/>
-          <w:noProof/>
-        </w:rPr>
-        <w:t>⑥</w:t>
-      </w:r>
-      <w:r>
-        <w:rPr>
-          <w:noProof/>
-        </w:rPr>
-        <w:fldChar w:fldCharType="end"/>
-      </w:r>
-      <w:r>
-        <w:rPr>
-          <w:rFonts w:hint="eastAsia"/>
-        </w:rPr>
-        <w:t>MVC——Spring的作用是整合，但不仅仅限于整合，Spring 框架可以被看做是一个企业解决方案级别的框架。客户端发送请求，服务器控制器（由</w:t>
-      </w:r>
-      <w:proofErr w:type="spellStart"/>
-      <w:r>
-        <w:rPr>
-          <w:rFonts w:hint="eastAsia"/>
-        </w:rPr>
-        <w:lastRenderedPageBreak/>
-        <w:t>DispatcherServlet</w:t>
-      </w:r>
-      <w:proofErr w:type="spellEnd"/>
-      <w:r>
-        <w:rPr>
-          <w:rFonts w:hint="eastAsia"/>
-        </w:rPr>
-        <w:t>实现的)完成请求的转发，控制器调用一个用于映射的类</w:t>
-      </w:r>
-      <w:proofErr w:type="spellStart"/>
-      <w:r>
-        <w:rPr>
-          <w:rFonts w:hint="eastAsia"/>
-        </w:rPr>
-        <w:t>HandlerMapping</w:t>
-      </w:r>
-      <w:proofErr w:type="spellEnd"/>
-      <w:r>
-        <w:rPr>
-          <w:rFonts w:hint="eastAsia"/>
-        </w:rPr>
-        <w:t>，该类用于将请求映射到对应的处理器来处理请求。</w:t>
-      </w:r>
-      <w:proofErr w:type="spellStart"/>
-      <w:r>
-        <w:rPr>
-          <w:rFonts w:hint="eastAsia"/>
-        </w:rPr>
-        <w:t>HandlerMapping</w:t>
-      </w:r>
-      <w:proofErr w:type="spellEnd"/>
-      <w:r>
-        <w:rPr>
-          <w:rFonts w:hint="eastAsia"/>
-        </w:rPr>
-        <w:t>将请求映射到对应的处理器Controller（相当于Action）在Spring 当中如果写一些处理器组件，一般实现Controller 接口，在Controller 中就可以调用一些Service 或DAO 来进行数据操作</w:t>
-      </w:r>
-      <w:proofErr w:type="spellStart"/>
-      <w:r>
-        <w:rPr>
-          <w:rFonts w:hint="eastAsia"/>
-        </w:rPr>
-        <w:t>ModelAndView</w:t>
-      </w:r>
-      <w:proofErr w:type="spellEnd"/>
-      <w:r>
-        <w:rPr>
-          <w:rFonts w:hint="eastAsia"/>
-        </w:rPr>
-        <w:t>用于存放从DAO 中取出的数据，还可以存放响应视图的一些数据。如果想将处理结果返回给用户，那么在Spring 框架中还提供一个视图组件</w:t>
-      </w:r>
-      <w:proofErr w:type="spellStart"/>
-      <w:r>
-        <w:rPr>
-          <w:rFonts w:hint="eastAsia"/>
-        </w:rPr>
-        <w:t>ViewResolver</w:t>
-      </w:r>
-      <w:proofErr w:type="spellEnd"/>
-      <w:r>
-        <w:rPr>
-          <w:rFonts w:hint="eastAsia"/>
-        </w:rPr>
-        <w:t>，该组件根据Controller 返回的标示，找到对应的视图，将响应response 返回给用户。</w:t>
+        <w:rPr>
+          <w:rFonts w:ascii="宋体" w:eastAsia="宋体" w:hAnsi="宋体" w:cs="宋体"/>
+          <w:b w:val="0"/>
+          <w:bCs w:val="0"/>
+          <w:sz w:val="24"/>
+          <w:szCs w:val="24"/>
+        </w:rPr>
+        <w:t>5.Spring的ORM和DAO提供了与第三方持久层框架的良好整合，并简化了底层的数据库访问</w:t>
       </w:r>
     </w:p>
     <w:p>
       <w:pPr>
         <w:pStyle w:val="2"/>
         <w:spacing w:beforeLines="10" w:before="31" w:afterLines="10" w:after="31" w:line="240" w:lineRule="auto"/>
-        <w:rPr>
-          <w:rFonts w:ascii="黑体" w:eastAsia="黑体" w:hAnsi="黑体"/>
+        <w:ind w:firstLine="420"/>
+        <w:rPr>
+          <w:rFonts w:ascii="宋体" w:eastAsia="宋体" w:hAnsi="宋体" w:cs="宋体"/>
+          <w:b w:val="0"/>
           <w:bCs w:val="0"/>
           <w:sz w:val="24"/>
+          <w:szCs w:val="24"/>
         </w:rPr>
       </w:pPr>
-      <w:bookmarkStart w:id="41" w:name="_Toc514947034"/>
-      <w:r>
-        <w:rPr>
-          <w:rFonts w:ascii="黑体" w:eastAsia="黑体" w:hAnsi="黑体"/>
+      <w:r>
+        <w:rPr>
+          <w:rFonts w:ascii="宋体" w:eastAsia="宋体" w:hAnsi="宋体" w:cs="宋体"/>
+          <w:b w:val="0"/>
           <w:bCs w:val="0"/>
           <w:sz w:val="24"/>
-        </w:rPr>
-        <w:t>2</w:t>
-      </w:r>
-      <w:r>
-        <w:rPr>
-          <w:rFonts w:ascii="黑体" w:eastAsia="黑体" w:hAnsi="黑体" w:hint="eastAsia"/>
-          <w:bCs w:val="0"/>
-          <w:sz w:val="24"/>
-        </w:rPr>
-        <w:t>、</w:t>
-      </w:r>
-      <w:r>
-        <w:rPr>
-          <w:rFonts w:ascii="黑体" w:eastAsia="黑体" w:hAnsi="黑体"/>
-          <w:bCs w:val="0"/>
-          <w:sz w:val="24"/>
-        </w:rPr>
-        <w:t>Log4j</w:t>
-      </w:r>
-      <w:bookmarkEnd w:id="41"/>
-    </w:p>
-    <w:p>
-      <w:pPr>
-        <w:spacing w:line="360" w:lineRule="auto"/>
-        <w:ind w:firstLineChars="200" w:firstLine="480"/>
-      </w:pPr>
-      <w:r>
-        <w:rPr>
-          <w:rFonts w:hint="eastAsia"/>
-        </w:rPr>
-        <w:t>Log4j是Apache的一个开源项目，通过使用Log4j，我们可以控制日志信息输送的目的地是控制台、文件、GUI组件，甚至是套接口服务器、NT的事件记录器、UNIX Syslog守护进程等；我们也可以控制每一条日志的输出格式；通过定义每一条日志信息的级别，我们能够更加细致地控制日志的生成过程。最令人感兴趣的就是，这些可以通过一个配置文件来灵活地进行配置，而不需要修改应用的代码。</w:t>
+          <w:szCs w:val="24"/>
+        </w:rPr>
+        <w:t>6.Spring并不强制应用完全依赖于Spring，开发者可自由选用Spring框架的部分或全部</w:t>
       </w:r>
     </w:p>
     <w:p>
@@ -21152,14 +20699,13 @@
           <w:sz w:val="24"/>
         </w:rPr>
       </w:pPr>
-      <w:bookmarkStart w:id="42" w:name="_Toc514947035"/>
       <w:r>
         <w:rPr>
           <w:rFonts w:ascii="黑体" w:eastAsia="黑体" w:hAnsi="黑体"/>
           <w:bCs w:val="0"/>
           <w:sz w:val="24"/>
         </w:rPr>
-        <w:t>3</w:t>
+        <w:t>2</w:t>
       </w:r>
       <w:r>
         <w:rPr>
@@ -21175,8 +20721,10 @@
           <w:bCs w:val="0"/>
           <w:sz w:val="24"/>
         </w:rPr>
-        <w:t>Dubbo</w:t>
-      </w:r>
+        <w:t>Log4j</w:t>
+      </w:r>
+      <w:bookmarkStart w:id="42" w:name="_GoBack"/>
+      <w:bookmarkEnd w:id="41"/>
       <w:bookmarkEnd w:id="42"/>
     </w:p>
     <w:p>
@@ -21188,13 +20736,7 @@
         <w:rPr>
           <w:rFonts w:hint="eastAsia"/>
         </w:rPr>
-        <w:t>Dubbo是</w:t>
-      </w:r>
-      <w:r>
-        <w:rPr>
-          <w:rFonts w:hint="eastAsia"/>
-        </w:rPr>
-        <w:t>阿里巴巴公司开源的一个高性能优秀的服务框架，使得应用可通过高性能的 RPC 实现服务的输出和输入功能，可以和 Spring框架无缝集成。</w:t>
+        <w:t>Log4j是Apache的一个开源项目，通过使用Log4j，我们可以控制日志信息输送的目的地是控制台、文件、GUI组件，甚至是套接口服务器、NT的事件记录器、UNIX Syslog守护进程等；我们也可以控制每一条日志的输出格式；通过定义每一条日志信息的级别，我们能够更加细致地控制日志的生成过程。最令人感兴趣的就是，这些可以通过一个配置文件来灵活地进行配置，而不需要修改应用的代码。</w:t>
       </w:r>
     </w:p>
     <w:p>
@@ -21204,10 +20746,117 @@
         <w:rPr>
           <w:rFonts w:ascii="黑体" w:eastAsia="黑体" w:hAnsi="黑体"/>
           <w:bCs w:val="0"/>
+          <w:sz w:val="24"/>
+        </w:rPr>
+      </w:pPr>
+      <w:bookmarkStart w:id="43" w:name="_Toc514947035"/>
+      <w:r>
+        <w:rPr>
+          <w:rFonts w:ascii="黑体" w:eastAsia="黑体" w:hAnsi="黑体"/>
+          <w:bCs w:val="0"/>
+          <w:sz w:val="24"/>
+        </w:rPr>
+        <w:t>3</w:t>
+      </w:r>
+      <w:r>
+        <w:rPr>
+          <w:rFonts w:ascii="黑体" w:eastAsia="黑体" w:hAnsi="黑体" w:hint="eastAsia"/>
+          <w:bCs w:val="0"/>
+          <w:sz w:val="24"/>
+        </w:rPr>
+        <w:t>、</w:t>
+      </w:r>
+      <w:r>
+        <w:rPr>
+          <w:rFonts w:ascii="黑体" w:eastAsia="黑体" w:hAnsi="黑体"/>
+          <w:bCs w:val="0"/>
+          <w:sz w:val="24"/>
+        </w:rPr>
+        <w:t>Dubbo</w:t>
+      </w:r>
+      <w:bookmarkEnd w:id="43"/>
+    </w:p>
+    <w:p>
+      <w:pPr>
+        <w:spacing w:line="360" w:lineRule="auto"/>
+        <w:ind w:firstLineChars="200" w:firstLine="480"/>
+      </w:pPr>
+      <w:r>
+        <w:rPr>
+          <w:rFonts w:hint="eastAsia"/>
+        </w:rPr>
+        <w:t>Dubbo是</w:t>
+      </w:r>
+      <w:r>
+        <w:rPr>
+          <w:rFonts w:hint="eastAsia"/>
+        </w:rPr>
+        <w:t>阿里巴巴公司开源的一个高性能优秀的服务框架，使得应用可通过高性能的 RPC 实现服务的输出和输入功能，</w:t>
+      </w:r>
+      <w:r>
+        <w:t>Dubbo采用全spring配置方式，透</w:t>
+      </w:r>
+      <w:r>
+        <w:lastRenderedPageBreak/>
+        <w:t>明化接入应用，对应用没有任何API侵入，只需用Spring加载Dubbo的配置即可，Dubbo基于Spring的Schema扩展进行加载。</w:t>
+      </w:r>
+    </w:p>
+    <w:p>
+      <w:pPr>
+        <w:spacing w:line="360" w:lineRule="auto"/>
+        <w:ind w:firstLineChars="200" w:firstLine="480"/>
+      </w:pPr>
+      <w:r>
+        <w:rPr>
+          <w:rFonts w:hint="eastAsia"/>
+        </w:rPr>
+        <w:t>其核心部分包含</w:t>
+      </w:r>
+      <w:r>
+        <w:t>:</w:t>
+      </w:r>
+    </w:p>
+    <w:p>
+      <w:pPr>
+        <w:spacing w:line="360" w:lineRule="auto"/>
+        <w:ind w:firstLineChars="200" w:firstLine="480"/>
+      </w:pPr>
+      <w:r>
+        <w:t>1. 远程通讯: 提供对多种基于长连接的NIO框架抽象封装，包括多种线程模型，序列化，以及“请求-响应”模式的信息交换方式。</w:t>
+      </w:r>
+    </w:p>
+    <w:p>
+      <w:pPr>
+        <w:spacing w:line="360" w:lineRule="auto"/>
+        <w:ind w:firstLineChars="200" w:firstLine="480"/>
+      </w:pPr>
+      <w:r>
+        <w:t>2. 集群容错: 提供基于接口方法的透明远程过程调用，包括多协议支持，以及软负载均衡，失败容错，地址路由，动态配置等集群支持。</w:t>
+      </w:r>
+    </w:p>
+    <w:p>
+      <w:pPr>
+        <w:spacing w:line="360" w:lineRule="auto"/>
+        <w:ind w:firstLineChars="200" w:firstLine="480"/>
+        <w:rPr>
+          <w:rFonts w:hint="eastAsia"/>
+        </w:rPr>
+      </w:pPr>
+      <w:r>
+        <w:t>3. 自动发现: 基于注册中心目录服务，使服务消费方能动态的查找服务提供方，使地址透明，使服务提供方可以平滑增加或减少机器。</w:t>
+      </w:r>
+    </w:p>
+    <w:p>
+      <w:pPr>
+        <w:pStyle w:val="2"/>
+        <w:spacing w:beforeLines="10" w:before="31" w:afterLines="10" w:after="31" w:line="240" w:lineRule="auto"/>
+        <w:rPr>
+          <w:rFonts w:ascii="黑体" w:eastAsia="黑体" w:hAnsi="黑体"/>
+          <w:bCs w:val="0"/>
           <w:sz w:val="28"/>
         </w:rPr>
       </w:pPr>
-      <w:bookmarkStart w:id="43" w:name="_Toc514947036"/>
+      <w:bookmarkStart w:id="44" w:name="_Toc514947036"/>
       <w:r>
         <w:rPr>
           <w:rFonts w:ascii="黑体" w:eastAsia="黑体" w:hAnsi="黑体" w:hint="eastAsia"/>
@@ -21240,7 +20889,7 @@
         </w:rPr>
         <w:t>异常处理</w:t>
       </w:r>
-      <w:bookmarkEnd w:id="43"/>
+      <w:bookmarkEnd w:id="44"/>
     </w:p>
     <w:p>
       <w:pPr>
@@ -21280,7 +20929,7 @@
                     </pic:cNvPicPr>
                   </pic:nvPicPr>
                   <pic:blipFill>
-                    <a:blip r:embed="rId12">
+                    <a:blip r:embed="rId11">
                       <a:extLst>
                         <a:ext uri="{28A0092B-C50C-407E-A947-70E740481C1C}">
                           <a14:useLocalDpi xmlns:a14="http://schemas.microsoft.com/office/drawing/2010/main" val="0"/>
@@ -21328,7 +20977,6 @@
           <w:b/>
           <w:szCs w:val="21"/>
         </w:rPr>
-        <w:lastRenderedPageBreak/>
         <w:t>图2</w:t>
       </w:r>
       <w:r>
@@ -21357,7 +21005,7 @@
           <w:rFonts w:ascii="黑体" w:eastAsia="黑体" w:hAnsi="黑体"/>
         </w:rPr>
       </w:pPr>
-      <w:bookmarkStart w:id="44" w:name="_Toc514947037"/>
+      <w:bookmarkStart w:id="45" w:name="_Toc514947037"/>
       <w:r>
         <w:rPr>
           <w:rFonts w:ascii="黑体" w:eastAsia="黑体" w:hAnsi="黑体" w:hint="eastAsia"/>
@@ -21377,51 +21025,6 @@
           <w:rFonts w:ascii="黑体" w:eastAsia="黑体" w:hAnsi="黑体" w:hint="eastAsia"/>
         </w:rPr>
         <w:t>系统错误处理</w:t>
-      </w:r>
-      <w:bookmarkEnd w:id="44"/>
-    </w:p>
-    <w:p>
-      <w:pPr>
-        <w:pStyle w:val="2"/>
-        <w:spacing w:beforeLines="10" w:before="31" w:afterLines="10" w:after="31" w:line="240" w:lineRule="auto"/>
-        <w:rPr>
-          <w:rFonts w:ascii="黑体" w:eastAsia="黑体" w:hAnsi="黑体"/>
-          <w:bCs w:val="0"/>
-          <w:sz w:val="28"/>
-        </w:rPr>
-      </w:pPr>
-      <w:bookmarkStart w:id="45" w:name="_Toc514947038"/>
-      <w:r>
-        <w:rPr>
-          <w:rFonts w:ascii="黑体" w:eastAsia="黑体" w:hAnsi="黑体" w:hint="eastAsia"/>
-          <w:bCs w:val="0"/>
-          <w:sz w:val="28"/>
-        </w:rPr>
-        <w:t>（</w:t>
-      </w:r>
-      <w:r>
-        <w:rPr>
-          <w:rFonts w:ascii="黑体" w:eastAsia="黑体" w:hAnsi="黑体" w:hint="eastAsia"/>
-          <w:bCs w:val="0"/>
-          <w:sz w:val="28"/>
-        </w:rPr>
-        <w:t>一</w:t>
-      </w:r>
-      <w:r>
-        <w:rPr>
-          <w:rFonts w:ascii="黑体" w:eastAsia="黑体" w:hAnsi="黑体" w:hint="eastAsia"/>
-          <w:bCs w:val="0"/>
-          <w:sz w:val="28"/>
-        </w:rPr>
-        <w:t>）</w:t>
-      </w:r>
-      <w:r>
-        <w:rPr>
-          <w:rFonts w:ascii="黑体" w:eastAsia="黑体" w:hAnsi="黑体" w:hint="eastAsia"/>
-          <w:bCs w:val="0"/>
-          <w:sz w:val="28"/>
-        </w:rPr>
-        <w:t>错误类型</w:t>
       </w:r>
       <w:bookmarkEnd w:id="45"/>
     </w:p>
@@ -21432,62 +21035,43 @@
         <w:rPr>
           <w:rFonts w:ascii="黑体" w:eastAsia="黑体" w:hAnsi="黑体"/>
           <w:bCs w:val="0"/>
-          <w:sz w:val="24"/>
+          <w:sz w:val="28"/>
         </w:rPr>
       </w:pPr>
-      <w:bookmarkStart w:id="46" w:name="_Toc514947039"/>
+      <w:bookmarkStart w:id="46" w:name="_Toc514947038"/>
       <w:r>
         <w:rPr>
           <w:rFonts w:ascii="黑体" w:eastAsia="黑体" w:hAnsi="黑体" w:hint="eastAsia"/>
           <w:bCs w:val="0"/>
-          <w:sz w:val="24"/>
-        </w:rPr>
-        <w:t>1</w:t>
+          <w:sz w:val="28"/>
+        </w:rPr>
+        <w:t>（</w:t>
       </w:r>
       <w:r>
         <w:rPr>
           <w:rFonts w:ascii="黑体" w:eastAsia="黑体" w:hAnsi="黑体" w:hint="eastAsia"/>
           <w:bCs w:val="0"/>
-          <w:sz w:val="24"/>
-        </w:rPr>
-        <w:t>、</w:t>
+          <w:sz w:val="28"/>
+        </w:rPr>
+        <w:t>一</w:t>
       </w:r>
       <w:r>
         <w:rPr>
           <w:rFonts w:ascii="黑体" w:eastAsia="黑体" w:hAnsi="黑体" w:hint="eastAsia"/>
           <w:bCs w:val="0"/>
-          <w:sz w:val="24"/>
-        </w:rPr>
-        <w:t>事务内部的故障</w:t>
+          <w:sz w:val="28"/>
+        </w:rPr>
+        <w:t>）</w:t>
+      </w:r>
+      <w:r>
+        <w:rPr>
+          <w:rFonts w:ascii="黑体" w:eastAsia="黑体" w:hAnsi="黑体" w:hint="eastAsia"/>
+          <w:bCs w:val="0"/>
+          <w:sz w:val="28"/>
+        </w:rPr>
+        <w:t>错误类型</w:t>
       </w:r>
       <w:bookmarkEnd w:id="46"/>
-    </w:p>
-    <w:p>
-      <w:pPr>
-        <w:spacing w:line="360" w:lineRule="auto"/>
-        <w:ind w:firstLineChars="200" w:firstLine="480"/>
-        <w:rPr>
-          <w:rFonts w:asciiTheme="minorEastAsia" w:hAnsiTheme="minorEastAsia"/>
-        </w:rPr>
-      </w:pPr>
-      <w:r>
-        <w:rPr>
-          <w:rFonts w:asciiTheme="minorEastAsia" w:hAnsiTheme="minorEastAsia" w:hint="eastAsia"/>
-        </w:rPr>
-        <w:t>事务内部故障可分为预期的和非预期的，其中大部分的故障都是非预期的。预期的事务内部故障是指可以通过事务程序本身发现的事务内部故障</w:t>
-      </w:r>
-      <w:r>
-        <w:rPr>
-          <w:rFonts w:asciiTheme="minorEastAsia" w:hAnsiTheme="minorEastAsia" w:hint="eastAsia"/>
-        </w:rPr>
-        <w:t>；</w:t>
-      </w:r>
-      <w:r>
-        <w:rPr>
-          <w:rFonts w:asciiTheme="minorEastAsia" w:hAnsiTheme="minorEastAsia" w:hint="eastAsia"/>
-        </w:rPr>
-        <w:t>非预期的事务内部故障是不能由事务程序处理的，如运算溢出故障、并发事务死锁故障、违反了某些完整性限制而导致的故障等。</w:t>
-      </w:r>
     </w:p>
     <w:p>
       <w:pPr>
@@ -21499,14 +21083,14 @@
           <w:sz w:val="24"/>
         </w:rPr>
       </w:pPr>
-      <w:bookmarkStart w:id="47" w:name="_Toc514947040"/>
+      <w:bookmarkStart w:id="47" w:name="_Toc514947039"/>
       <w:r>
         <w:rPr>
           <w:rFonts w:ascii="黑体" w:eastAsia="黑体" w:hAnsi="黑体" w:hint="eastAsia"/>
           <w:bCs w:val="0"/>
           <w:sz w:val="24"/>
         </w:rPr>
-        <w:t>2</w:t>
+        <w:t>1</w:t>
       </w:r>
       <w:r>
         <w:rPr>
@@ -21522,7 +21106,7 @@
           <w:bCs w:val="0"/>
           <w:sz w:val="24"/>
         </w:rPr>
-        <w:t>系统故障</w:t>
+        <w:t>事务内部的故障</w:t>
       </w:r>
       <w:bookmarkEnd w:id="47"/>
     </w:p>
@@ -21530,12 +21114,27 @@
       <w:pPr>
         <w:spacing w:line="360" w:lineRule="auto"/>
         <w:ind w:firstLineChars="200" w:firstLine="480"/>
+        <w:rPr>
+          <w:rFonts w:asciiTheme="minorEastAsia" w:hAnsiTheme="minorEastAsia"/>
+        </w:rPr>
       </w:pPr>
       <w:r>
         <w:rPr>
-          <w:rFonts w:hint="eastAsia"/>
-        </w:rPr>
-        <w:t>系统故障也称为软故障，是指数据库在运行过程中，由于硬件故障、数据库软件及操作系统的漏洞、突然停电灯情况，导致系统停止运转，所有正在运行的事务以非正常方式终止，需要系统重新启动的一类故障。这类事务不破坏数据库，但是影响正在运行的所有事务。</w:t>
+          <w:rFonts w:asciiTheme="minorEastAsia" w:hAnsiTheme="minorEastAsia" w:hint="eastAsia"/>
+        </w:rPr>
+        <w:t>事务内部故障可分为预期的和非预期的，其中大部分的故障都是非预期的。预期的事务内部故障是指可以通过事务程序本身发现的事务内部故障</w:t>
+      </w:r>
+      <w:r>
+        <w:rPr>
+          <w:rFonts w:asciiTheme="minorEastAsia" w:hAnsiTheme="minorEastAsia" w:hint="eastAsia"/>
+        </w:rPr>
+        <w:t>；</w:t>
+      </w:r>
+      <w:r>
+        <w:rPr>
+          <w:rFonts w:asciiTheme="minorEastAsia" w:hAnsiTheme="minorEastAsia" w:hint="eastAsia"/>
+        </w:rPr>
+        <w:t>非预期的事务内部故障是不能由事务程序处理的，如运算溢出故障、并发事务死锁故障、违反了某些完整性限制而导致的故障等。</w:t>
       </w:r>
     </w:p>
     <w:p>
@@ -21548,14 +21147,15 @@
           <w:sz w:val="24"/>
         </w:rPr>
       </w:pPr>
-      <w:bookmarkStart w:id="48" w:name="_Toc514947041"/>
+      <w:bookmarkStart w:id="48" w:name="_Toc514947040"/>
       <w:r>
         <w:rPr>
           <w:rFonts w:ascii="黑体" w:eastAsia="黑体" w:hAnsi="黑体" w:hint="eastAsia"/>
           <w:bCs w:val="0"/>
           <w:sz w:val="24"/>
         </w:rPr>
-        <w:t>3</w:t>
+        <w:lastRenderedPageBreak/>
+        <w:t>2</w:t>
       </w:r>
       <w:r>
         <w:rPr>
@@ -21571,7 +21171,7 @@
           <w:bCs w:val="0"/>
           <w:sz w:val="24"/>
         </w:rPr>
-        <w:t>介质故障</w:t>
+        <w:t>系统故障</w:t>
       </w:r>
       <w:bookmarkEnd w:id="48"/>
     </w:p>
@@ -21584,7 +21184,7 @@
         <w:rPr>
           <w:rFonts w:hint="eastAsia"/>
         </w:rPr>
-        <w:t>介质故障也称为硬故障，主要指数据库在运行过程中，由于磁头碰撞、磁盘损坏、强磁干扰、天灾人祸等情况，使得数据库中的数据部分或全部丢失的一类故障。</w:t>
+        <w:t>系统故障也称为软故障，是指数据库在运行过程中，由于硬件故障、数据库软件及操作系统的漏洞、突然停电灯情况，导致系统停止运转，所有正在运行的事务以非正常方式终止，需要系统重新启动的一类故障。这类事务不破坏数据库，但是影响正在运行的所有事务。</w:t>
       </w:r>
     </w:p>
     <w:p>
@@ -21597,14 +21197,14 @@
           <w:sz w:val="24"/>
         </w:rPr>
       </w:pPr>
-      <w:bookmarkStart w:id="49" w:name="_Toc514947042"/>
+      <w:bookmarkStart w:id="49" w:name="_Toc514947041"/>
       <w:r>
         <w:rPr>
           <w:rFonts w:ascii="黑体" w:eastAsia="黑体" w:hAnsi="黑体" w:hint="eastAsia"/>
           <w:bCs w:val="0"/>
           <w:sz w:val="24"/>
         </w:rPr>
-        <w:t>4</w:t>
+        <w:t>3</w:t>
       </w:r>
       <w:r>
         <w:rPr>
@@ -21620,7 +21220,7 @@
           <w:bCs w:val="0"/>
           <w:sz w:val="24"/>
         </w:rPr>
-        <w:t>计算机病毒故障</w:t>
+        <w:t>介质故障</w:t>
       </w:r>
       <w:bookmarkEnd w:id="49"/>
     </w:p>
@@ -21633,31 +21233,7 @@
         <w:rPr>
           <w:rFonts w:hint="eastAsia"/>
         </w:rPr>
-        <w:t>计算机病毒故障是一种恶意的计算机程序，它可以像病毒一样繁殖和传播，在对计算机系统造成破坏的同时也可能对数据库系统造成破坏</w:t>
-      </w:r>
-      <w:r>
-        <w:rPr>
-          <w:rFonts w:hint="eastAsia"/>
-        </w:rPr>
-        <w:t>（</w:t>
-      </w:r>
-      <w:r>
-        <w:rPr>
-          <w:rFonts w:hint="eastAsia"/>
-        </w:rPr>
-        <w:t>破坏方式以数据库文件为主</w:t>
-      </w:r>
-      <w:r>
-        <w:rPr>
-          <w:rFonts w:hint="eastAsia"/>
-        </w:rPr>
-        <w:t>）</w:t>
-      </w:r>
-      <w:r>
-        <w:rPr>
-          <w:rFonts w:hint="eastAsia"/>
-        </w:rPr>
-        <w:t>。</w:t>
+        <w:t>介质故障也称为硬故障，主要指数据库在运行过程中，由于磁头碰撞、磁盘损坏、强磁干扰、天灾人祸等情况，使得数据库中的数据部分或全部丢失的一类故障。</w:t>
       </w:r>
     </w:p>
     <w:p>
@@ -21667,80 +21243,35 @@
         <w:rPr>
           <w:rFonts w:ascii="黑体" w:eastAsia="黑体" w:hAnsi="黑体"/>
           <w:bCs w:val="0"/>
-          <w:sz w:val="28"/>
+          <w:sz w:val="24"/>
         </w:rPr>
       </w:pPr>
-      <w:bookmarkStart w:id="50" w:name="_Toc514947043"/>
+      <w:bookmarkStart w:id="50" w:name="_Toc514947042"/>
       <w:r>
         <w:rPr>
           <w:rFonts w:ascii="黑体" w:eastAsia="黑体" w:hAnsi="黑体" w:hint="eastAsia"/>
           <w:bCs w:val="0"/>
-          <w:sz w:val="28"/>
-        </w:rPr>
-        <w:t>（</w:t>
+          <w:sz w:val="24"/>
+        </w:rPr>
+        <w:t>4</w:t>
       </w:r>
       <w:r>
         <w:rPr>
           <w:rFonts w:ascii="黑体" w:eastAsia="黑体" w:hAnsi="黑体" w:hint="eastAsia"/>
           <w:bCs w:val="0"/>
-          <w:sz w:val="28"/>
-        </w:rPr>
-        <w:t>二</w:t>
+          <w:sz w:val="24"/>
+        </w:rPr>
+        <w:t>、</w:t>
       </w:r>
       <w:r>
         <w:rPr>
           <w:rFonts w:ascii="黑体" w:eastAsia="黑体" w:hAnsi="黑体" w:hint="eastAsia"/>
           <w:bCs w:val="0"/>
-          <w:sz w:val="28"/>
-        </w:rPr>
-        <w:t>）</w:t>
-      </w:r>
-      <w:r>
-        <w:rPr>
-          <w:rFonts w:ascii="黑体" w:eastAsia="黑体" w:hAnsi="黑体" w:hint="eastAsia"/>
-          <w:bCs w:val="0"/>
-          <w:sz w:val="28"/>
-        </w:rPr>
-        <w:t>故障预防及补救</w:t>
+          <w:sz w:val="24"/>
+        </w:rPr>
+        <w:t>计算机病毒故障</w:t>
       </w:r>
       <w:bookmarkEnd w:id="50"/>
-    </w:p>
-    <w:p>
-      <w:pPr>
-        <w:pStyle w:val="2"/>
-        <w:spacing w:beforeLines="10" w:before="31" w:afterLines="10" w:after="31" w:line="240" w:lineRule="auto"/>
-        <w:rPr>
-          <w:rFonts w:ascii="黑体" w:eastAsia="黑体" w:hAnsi="黑体"/>
-          <w:bCs w:val="0"/>
-          <w:sz w:val="24"/>
-        </w:rPr>
-      </w:pPr>
-      <w:bookmarkStart w:id="51" w:name="_Toc514947044"/>
-      <w:r>
-        <w:rPr>
-          <w:rFonts w:ascii="黑体" w:eastAsia="黑体" w:hAnsi="黑体" w:hint="eastAsia"/>
-          <w:bCs w:val="0"/>
-          <w:sz w:val="24"/>
-        </w:rPr>
-        <w:t>1</w:t>
-      </w:r>
-      <w:r>
-        <w:rPr>
-          <w:rFonts w:ascii="黑体" w:eastAsia="黑体" w:hAnsi="黑体" w:hint="eastAsia"/>
-          <w:bCs w:val="0"/>
-          <w:sz w:val="24"/>
-        </w:rPr>
-        <w:t>、</w:t>
-      </w:r>
-      <w:r>
-        <w:rPr>
-          <w:rFonts w:ascii="黑体" w:eastAsia="黑体" w:hAnsi="黑体" w:hint="eastAsia"/>
-          <w:bCs w:val="0"/>
-          <w:sz w:val="24"/>
-        </w:rPr>
-        <w:t>预期的事务内部故障</w:t>
-      </w:r>
-      <w:bookmarkEnd w:id="51"/>
     </w:p>
     <w:p>
       <w:pPr>
@@ -21751,7 +21282,31 @@
         <w:rPr>
           <w:rFonts w:hint="eastAsia"/>
         </w:rPr>
-        <w:t>将事务回滚，撤销对数据库的修改。</w:t>
+        <w:t>计算机病毒故障是一种恶意的计算机程序，它可以像病毒一样繁殖和传播，在对计算机系统造成破坏的同时也可能对数据库系统造成破坏</w:t>
+      </w:r>
+      <w:r>
+        <w:rPr>
+          <w:rFonts w:hint="eastAsia"/>
+        </w:rPr>
+        <w:t>（</w:t>
+      </w:r>
+      <w:r>
+        <w:rPr>
+          <w:rFonts w:hint="eastAsia"/>
+        </w:rPr>
+        <w:t>破坏方式以数据库文件为主</w:t>
+      </w:r>
+      <w:r>
+        <w:rPr>
+          <w:rFonts w:hint="eastAsia"/>
+        </w:rPr>
+        <w:t>）</w:t>
+      </w:r>
+      <w:r>
+        <w:rPr>
+          <w:rFonts w:hint="eastAsia"/>
+        </w:rPr>
+        <w:t>。</w:t>
       </w:r>
     </w:p>
     <w:p>
@@ -21761,17 +21316,62 @@
         <w:rPr>
           <w:rFonts w:ascii="黑体" w:eastAsia="黑体" w:hAnsi="黑体"/>
           <w:bCs w:val="0"/>
+          <w:sz w:val="28"/>
+        </w:rPr>
+      </w:pPr>
+      <w:bookmarkStart w:id="51" w:name="_Toc514947043"/>
+      <w:r>
+        <w:rPr>
+          <w:rFonts w:ascii="黑体" w:eastAsia="黑体" w:hAnsi="黑体" w:hint="eastAsia"/>
+          <w:bCs w:val="0"/>
+          <w:sz w:val="28"/>
+        </w:rPr>
+        <w:t>（</w:t>
+      </w:r>
+      <w:r>
+        <w:rPr>
+          <w:rFonts w:ascii="黑体" w:eastAsia="黑体" w:hAnsi="黑体" w:hint="eastAsia"/>
+          <w:bCs w:val="0"/>
+          <w:sz w:val="28"/>
+        </w:rPr>
+        <w:t>二</w:t>
+      </w:r>
+      <w:r>
+        <w:rPr>
+          <w:rFonts w:ascii="黑体" w:eastAsia="黑体" w:hAnsi="黑体" w:hint="eastAsia"/>
+          <w:bCs w:val="0"/>
+          <w:sz w:val="28"/>
+        </w:rPr>
+        <w:t>）</w:t>
+      </w:r>
+      <w:r>
+        <w:rPr>
+          <w:rFonts w:ascii="黑体" w:eastAsia="黑体" w:hAnsi="黑体" w:hint="eastAsia"/>
+          <w:bCs w:val="0"/>
+          <w:sz w:val="28"/>
+        </w:rPr>
+        <w:t>故障预防及补救</w:t>
+      </w:r>
+      <w:bookmarkEnd w:id="51"/>
+    </w:p>
+    <w:p>
+      <w:pPr>
+        <w:pStyle w:val="2"/>
+        <w:spacing w:beforeLines="10" w:before="31" w:afterLines="10" w:after="31" w:line="240" w:lineRule="auto"/>
+        <w:rPr>
+          <w:rFonts w:ascii="黑体" w:eastAsia="黑体" w:hAnsi="黑体"/>
+          <w:bCs w:val="0"/>
           <w:sz w:val="24"/>
         </w:rPr>
       </w:pPr>
-      <w:bookmarkStart w:id="52" w:name="_Toc514947045"/>
+      <w:bookmarkStart w:id="52" w:name="_Toc514947044"/>
       <w:r>
         <w:rPr>
           <w:rFonts w:ascii="黑体" w:eastAsia="黑体" w:hAnsi="黑体" w:hint="eastAsia"/>
           <w:bCs w:val="0"/>
           <w:sz w:val="24"/>
         </w:rPr>
-        <w:t>2</w:t>
+        <w:t>1</w:t>
       </w:r>
       <w:r>
         <w:rPr>
@@ -21787,7 +21387,7 @@
           <w:bCs w:val="0"/>
           <w:sz w:val="24"/>
         </w:rPr>
-        <w:t>非预期的事务内部故障</w:t>
+        <w:t>预期的事务内部故障</w:t>
       </w:r>
       <w:bookmarkEnd w:id="52"/>
     </w:p>
@@ -21800,7 +21400,7 @@
         <w:rPr>
           <w:rFonts w:hint="eastAsia"/>
         </w:rPr>
-        <w:t>强制回滚事务，在保证该事务对其他事务没有影响的条件下，利用日志文件撤销其对数据库的修改。</w:t>
+        <w:t>将事务回滚，撤销对数据库的修改。</w:t>
       </w:r>
     </w:p>
     <w:p>
@@ -21813,15 +21413,14 @@
           <w:sz w:val="24"/>
         </w:rPr>
       </w:pPr>
-      <w:bookmarkStart w:id="53" w:name="_Toc514947046"/>
+      <w:bookmarkStart w:id="53" w:name="_Toc514947045"/>
       <w:r>
         <w:rPr>
           <w:rFonts w:ascii="黑体" w:eastAsia="黑体" w:hAnsi="黑体" w:hint="eastAsia"/>
           <w:bCs w:val="0"/>
           <w:sz w:val="24"/>
         </w:rPr>
-        <w:lastRenderedPageBreak/>
-        <w:t>3</w:t>
+        <w:t>2</w:t>
       </w:r>
       <w:r>
         <w:rPr>
@@ -21837,7 +21436,7 @@
           <w:bCs w:val="0"/>
           <w:sz w:val="24"/>
         </w:rPr>
-        <w:t>系统故障</w:t>
+        <w:t>非预期的事务内部故障</w:t>
       </w:r>
       <w:bookmarkEnd w:id="53"/>
     </w:p>
@@ -21850,43 +21449,7 @@
         <w:rPr>
           <w:rFonts w:hint="eastAsia"/>
         </w:rPr>
-        <w:t>待计算机重新启动之后，对于未完成的事务可能写入数据库的内容，回滚所有未完成的事务写的结果</w:t>
-      </w:r>
-      <w:r>
-        <w:rPr>
-          <w:rFonts w:hint="eastAsia"/>
-        </w:rPr>
-        <w:t>；</w:t>
-      </w:r>
-      <w:r>
-        <w:rPr>
-          <w:rFonts w:hint="eastAsia"/>
-        </w:rPr>
-        <w:t>对于已完成的事务可能部分或全部留在缓冲区的结果，需要重做所有已提交的事务</w:t>
-      </w:r>
-      <w:r>
-        <w:rPr>
-          <w:rFonts w:hint="eastAsia"/>
-        </w:rPr>
-        <w:t>（</w:t>
-      </w:r>
-      <w:r>
-        <w:rPr>
-          <w:rFonts w:hint="eastAsia"/>
-        </w:rPr>
-        <w:t>即撤销所有未提交的事务，重做所有已提交的事务</w:t>
-      </w:r>
-      <w:r>
-        <w:rPr>
-          <w:rFonts w:hint="eastAsia"/>
-        </w:rPr>
-        <w:t>）</w:t>
-      </w:r>
-      <w:r>
-        <w:rPr>
-          <w:rFonts w:hint="eastAsia"/>
-        </w:rPr>
-        <w:t>。</w:t>
+        <w:t>强制回滚事务，在保证该事务对其他事务没有影响的条件下，利用日志文件撤销其对数据库的修改。</w:t>
       </w:r>
     </w:p>
     <w:p>
@@ -21899,14 +21462,14 @@
           <w:sz w:val="24"/>
         </w:rPr>
       </w:pPr>
-      <w:bookmarkStart w:id="54" w:name="_Toc514947047"/>
+      <w:bookmarkStart w:id="54" w:name="_Toc514947046"/>
       <w:r>
         <w:rPr>
           <w:rFonts w:ascii="黑体" w:eastAsia="黑体" w:hAnsi="黑体" w:hint="eastAsia"/>
           <w:bCs w:val="0"/>
           <w:sz w:val="24"/>
         </w:rPr>
-        <w:t>4</w:t>
+        <w:t>3</w:t>
       </w:r>
       <w:r>
         <w:rPr>
@@ -21922,7 +21485,7 @@
           <w:bCs w:val="0"/>
           <w:sz w:val="24"/>
         </w:rPr>
-        <w:t>介质故障的软件容错</w:t>
+        <w:t>系统故障</w:t>
       </w:r>
       <w:bookmarkEnd w:id="54"/>
     </w:p>
@@ -21935,7 +21498,43 @@
         <w:rPr>
           <w:rFonts w:hint="eastAsia"/>
         </w:rPr>
-        <w:t>使用数据库备份及事务日志文件，通过恢复技术，恢复数据库到备份结束时的状态。</w:t>
+        <w:t>待计算机重新启动之后，对于未完成的事务可能写入数据库的内容，回滚所有未完成的事务写的结果</w:t>
+      </w:r>
+      <w:r>
+        <w:rPr>
+          <w:rFonts w:hint="eastAsia"/>
+        </w:rPr>
+        <w:t>；</w:t>
+      </w:r>
+      <w:r>
+        <w:rPr>
+          <w:rFonts w:hint="eastAsia"/>
+        </w:rPr>
+        <w:t>对于已完成的事务可能部分或全部留在缓冲区的结果，需要重做所有已提交的事务</w:t>
+      </w:r>
+      <w:r>
+        <w:rPr>
+          <w:rFonts w:hint="eastAsia"/>
+        </w:rPr>
+        <w:t>（</w:t>
+      </w:r>
+      <w:r>
+        <w:rPr>
+          <w:rFonts w:hint="eastAsia"/>
+        </w:rPr>
+        <w:t>即撤销所有未提交的事务，重做所有已提交的事务</w:t>
+      </w:r>
+      <w:r>
+        <w:rPr>
+          <w:rFonts w:hint="eastAsia"/>
+        </w:rPr>
+        <w:t>）</w:t>
+      </w:r>
+      <w:r>
+        <w:rPr>
+          <w:rFonts w:hint="eastAsia"/>
+        </w:rPr>
+        <w:t>。</w:t>
       </w:r>
     </w:p>
     <w:p>
@@ -21948,14 +21547,14 @@
           <w:sz w:val="24"/>
         </w:rPr>
       </w:pPr>
-      <w:bookmarkStart w:id="55" w:name="_Toc514947048"/>
+      <w:bookmarkStart w:id="55" w:name="_Toc514947047"/>
       <w:r>
         <w:rPr>
           <w:rFonts w:ascii="黑体" w:eastAsia="黑体" w:hAnsi="黑体" w:hint="eastAsia"/>
           <w:bCs w:val="0"/>
           <w:sz w:val="24"/>
         </w:rPr>
-        <w:t>5</w:t>
+        <w:t>4</w:t>
       </w:r>
       <w:r>
         <w:rPr>
@@ -21971,7 +21570,7 @@
           <w:bCs w:val="0"/>
           <w:sz w:val="24"/>
         </w:rPr>
-        <w:t>介质故障的硬件容错</w:t>
+        <w:t>介质故障的软件容错</w:t>
       </w:r>
       <w:bookmarkEnd w:id="55"/>
     </w:p>
@@ -21984,7 +21583,7 @@
         <w:rPr>
           <w:rFonts w:hint="eastAsia"/>
         </w:rPr>
-        <w:t>采用双物理存储设备，使两个硬盘存储内容相同，当其中一个硬盘出现故障时，及时使用另一个备份硬盘。</w:t>
+        <w:t>使用数据库备份及事务日志文件，通过恢复技术，恢复数据库到备份结束时的状态。</w:t>
       </w:r>
     </w:p>
     <w:p>
@@ -21997,14 +21596,14 @@
           <w:sz w:val="24"/>
         </w:rPr>
       </w:pPr>
-      <w:bookmarkStart w:id="56" w:name="_Toc514947049"/>
+      <w:bookmarkStart w:id="56" w:name="_Toc514947048"/>
       <w:r>
         <w:rPr>
           <w:rFonts w:ascii="黑体" w:eastAsia="黑体" w:hAnsi="黑体" w:hint="eastAsia"/>
           <w:bCs w:val="0"/>
           <w:sz w:val="24"/>
         </w:rPr>
-        <w:t>6</w:t>
+        <w:t>5</w:t>
       </w:r>
       <w:r>
         <w:rPr>
@@ -22020,7 +21619,7 @@
           <w:bCs w:val="0"/>
           <w:sz w:val="24"/>
         </w:rPr>
-        <w:t>计算机病毒故障</w:t>
+        <w:t>介质故障的硬件容错</w:t>
       </w:r>
       <w:bookmarkEnd w:id="56"/>
     </w:p>
@@ -22033,7 +21632,7 @@
         <w:rPr>
           <w:rFonts w:hint="eastAsia"/>
         </w:rPr>
-        <w:t>使用防火墙软件防止病毒侵入，对于已感染病毒的数据库文件，使用杀毒软件进行查杀，如果杀毒软件杀毒失败，此时只能用数据库备份文件，以软件容错的方式恢复数据库文件。</w:t>
+        <w:t>采用双物理存储设备，使两个硬盘存储内容相同，当其中一个硬盘出现故障时，及时使用另一个备份硬盘。</w:t>
       </w:r>
     </w:p>
     <w:p>
@@ -22043,10 +21642,60 @@
         <w:rPr>
           <w:rFonts w:ascii="黑体" w:eastAsia="黑体" w:hAnsi="黑体"/>
           <w:bCs w:val="0"/>
+          <w:sz w:val="24"/>
+        </w:rPr>
+      </w:pPr>
+      <w:bookmarkStart w:id="57" w:name="_Toc514947049"/>
+      <w:r>
+        <w:rPr>
+          <w:rFonts w:ascii="黑体" w:eastAsia="黑体" w:hAnsi="黑体" w:hint="eastAsia"/>
+          <w:bCs w:val="0"/>
+          <w:sz w:val="24"/>
+        </w:rPr>
+        <w:lastRenderedPageBreak/>
+        <w:t>6</w:t>
+      </w:r>
+      <w:r>
+        <w:rPr>
+          <w:rFonts w:ascii="黑体" w:eastAsia="黑体" w:hAnsi="黑体" w:hint="eastAsia"/>
+          <w:bCs w:val="0"/>
+          <w:sz w:val="24"/>
+        </w:rPr>
+        <w:t>、</w:t>
+      </w:r>
+      <w:r>
+        <w:rPr>
+          <w:rFonts w:ascii="黑体" w:eastAsia="黑体" w:hAnsi="黑体" w:hint="eastAsia"/>
+          <w:bCs w:val="0"/>
+          <w:sz w:val="24"/>
+        </w:rPr>
+        <w:t>计算机病毒故障</w:t>
+      </w:r>
+      <w:bookmarkEnd w:id="57"/>
+    </w:p>
+    <w:p>
+      <w:pPr>
+        <w:spacing w:line="360" w:lineRule="auto"/>
+        <w:ind w:firstLineChars="200" w:firstLine="480"/>
+      </w:pPr>
+      <w:r>
+        <w:rPr>
+          <w:rFonts w:hint="eastAsia"/>
+        </w:rPr>
+        <w:t>使用防火墙软件防止病毒侵入，对于已感染病毒的数据库文件，使用杀毒软件进行查杀，如果杀毒软件杀毒失败，此时只能用数据库备份文件，以软件容错的方式恢复数据库文件。</w:t>
+      </w:r>
+    </w:p>
+    <w:p>
+      <w:pPr>
+        <w:pStyle w:val="2"/>
+        <w:spacing w:beforeLines="10" w:before="31" w:afterLines="10" w:after="31" w:line="240" w:lineRule="auto"/>
+        <w:rPr>
+          <w:rFonts w:ascii="黑体" w:eastAsia="黑体" w:hAnsi="黑体"/>
+          <w:bCs w:val="0"/>
           <w:sz w:val="28"/>
         </w:rPr>
       </w:pPr>
-      <w:bookmarkStart w:id="57" w:name="_Toc514947050"/>
+      <w:bookmarkStart w:id="58" w:name="_Toc514947050"/>
       <w:r>
         <w:rPr>
           <w:rFonts w:ascii="黑体" w:eastAsia="黑体" w:hAnsi="黑体" w:hint="eastAsia"/>
@@ -22079,7 +21728,7 @@
         </w:rPr>
         <w:t>系统维护</w:t>
       </w:r>
-      <w:bookmarkEnd w:id="57"/>
+      <w:bookmarkEnd w:id="58"/>
     </w:p>
     <w:p>
       <w:pPr>
@@ -22107,7 +21756,7 @@
           <w:rFonts w:ascii="黑体" w:eastAsia="黑体" w:hAnsi="黑体"/>
         </w:rPr>
       </w:pPr>
-      <w:bookmarkStart w:id="58" w:name="_Toc514947051"/>
+      <w:bookmarkStart w:id="59" w:name="_Toc514947051"/>
       <w:r>
         <w:rPr>
           <w:rFonts w:ascii="黑体" w:eastAsia="黑体" w:hAnsi="黑体" w:hint="eastAsia"/>
@@ -22128,7 +21777,7 @@
         </w:rPr>
         <w:t>测试计划</w:t>
       </w:r>
-      <w:bookmarkEnd w:id="58"/>
+      <w:bookmarkEnd w:id="59"/>
     </w:p>
     <w:p>
       <w:pPr>
@@ -22152,8 +21801,6 @@
           <w:sz w:val="28"/>
         </w:rPr>
       </w:pPr>
-      <w:bookmarkStart w:id="59" w:name="_GoBack"/>
-      <w:bookmarkEnd w:id="59"/>
       <w:r>
         <w:rPr>
           <w:rFonts w:ascii="黑体" w:eastAsia="黑体" w:hAnsi="黑体" w:hint="eastAsia"/>
@@ -22292,7 +21939,6 @@
               <w:rPr>
                 <w:rFonts w:ascii="Times New Roman" w:hAnsi="Times New Roman" w:cs="Times New Roman" w:hint="eastAsia"/>
               </w:rPr>
-              <w:lastRenderedPageBreak/>
               <w:t>1</w:t>
             </w:r>
           </w:p>
@@ -22759,7 +22405,6 @@
         <w:rPr>
           <w:rFonts w:hint="eastAsia"/>
         </w:rPr>
-        <w:lastRenderedPageBreak/>
         <w:t>4</w:t>
       </w:r>
       <w:r>
@@ -22827,6 +22472,7 @@
         <w:rPr>
           <w:rFonts w:hint="eastAsia"/>
         </w:rPr>
+        <w:lastRenderedPageBreak/>
         <w:t>6</w:t>
       </w:r>
       <w:r>
@@ -22877,14 +22523,11 @@
       <w:pPr>
         <w:spacing w:line="360" w:lineRule="auto"/>
         <w:ind w:firstLineChars="200" w:firstLine="480"/>
-        <w:rPr>
-          <w:rFonts w:hint="eastAsia"/>
-        </w:rPr>
       </w:pPr>
     </w:p>
     <w:sectPr>
-      <w:headerReference w:type="default" r:id="rId13"/>
-      <w:footerReference w:type="default" r:id="rId14"/>
+      <w:headerReference w:type="default" r:id="rId12"/>
+      <w:footerReference w:type="default" r:id="rId13"/>
       <w:pgSz w:w="11906" w:h="16838"/>
       <w:pgMar w:top="1440" w:right="1800" w:bottom="1440" w:left="1800" w:header="851" w:footer="992" w:gutter="0"/>
       <w:cols w:space="425"/>
@@ -22895,7 +22538,7 @@
 </file>
 
 <file path=word/comments.xml><?xml version="1.0" encoding="utf-8"?>
-<w:comments xmlns:wpc="http://schemas.microsoft.com/office/word/2010/wordprocessingCanvas" xmlns:cx="http://schemas.microsoft.com/office/drawing/2014/chartex" xmlns:cx1="http://schemas.microsoft.com/office/drawing/2015/9/8/chartex" xmlns:cx2="http://schemas.microsoft.com/office/drawing/2015/10/21/chartex" xmlns:cx3="http://schemas.microsoft.com/office/drawing/2016/5/9/chartex" xmlns:cx4="http://schemas.microsoft.com/office/drawing/2016/5/10/chartex" xmlns:cx5="http://schemas.microsoft.com/office/drawing/2016/5/11/chartex" xmlns:cx6="http://schemas.microsoft.com/office/drawing/2016/5/12/chartex" xmlns:cx7="http://schemas.microsoft.com/office/drawing/2016/5/13/chartex" xmlns:cx8="http://schemas.microsoft.com/office/drawing/2016/5/14/chartex" xmlns:mc="http://schemas.openxmlformats.org/markup-compatibility/2006" xmlns:aink="http://schemas.microsoft.com/office/drawing/2016/ink" xmlns:am3d="http://schemas.microsoft.com/office/drawing/2017/model3d" xmlns:o="urn:schemas-microsoft-com:office:office" xmlns:r="http://schemas.openxmlformats.org/officeDocument/2006/relationships" xmlns:m="http://schemas.openxmlformats.org/officeDocument/2006/math" xmlns:v="urn:schemas-microsoft-com:vml" xmlns:wp14="http://schemas.microsoft.com/office/word/2010/wordprocessingDrawing" xmlns:wp="http://schemas.openxmlformats.org/drawingml/2006/wordprocessingDrawing" xmlns:w10="urn:schemas-microsoft-com:office:word" xmlns:w="http://schemas.openxmlformats.org/wordprocessingml/2006/main" xmlns:w14="http://schemas.microsoft.com/office/word/2010/wordml" xmlns:w15="http://schemas.microsoft.com/office/word/2012/wordml" xmlns:w16cid="http://schemas.microsoft.com/office/word/2016/wordml/cid" xmlns:w16se="http://schemas.microsoft.com/office/word/2015/wordml/symex" xmlns:wpg="http://schemas.microsoft.com/office/word/2010/wordprocessingGroup" xmlns:wpi="http://schemas.microsoft.com/office/word/2010/wordprocessingInk" xmlns:wne="http://schemas.microsoft.com/office/word/2006/wordml" xmlns:wps="http://schemas.microsoft.com/office/word/2010/wordprocessingShape" mc:Ignorable="w14 w15 w16se w16cid wp14">
+<w:comments xmlns:wpc="http://schemas.microsoft.com/office/word/2010/wordprocessingCanvas" xmlns:cx="http://schemas.microsoft.com/office/drawing/2014/chartex" xmlns:cx1="http://schemas.microsoft.com/office/drawing/2015/9/8/chartex" xmlns:mc="http://schemas.openxmlformats.org/markup-compatibility/2006" xmlns:o="urn:schemas-microsoft-com:office:office" xmlns:r="http://schemas.openxmlformats.org/officeDocument/2006/relationships" xmlns:m="http://schemas.openxmlformats.org/officeDocument/2006/math" xmlns:v="urn:schemas-microsoft-com:vml" xmlns:wp14="http://schemas.microsoft.com/office/word/2010/wordprocessingDrawing" xmlns:wp="http://schemas.openxmlformats.org/drawingml/2006/wordprocessingDrawing" xmlns:w10="urn:schemas-microsoft-com:office:word" xmlns:w="http://schemas.openxmlformats.org/wordprocessingml/2006/main" xmlns:w14="http://schemas.microsoft.com/office/word/2010/wordml" xmlns:w15="http://schemas.microsoft.com/office/word/2012/wordml" xmlns:w16se="http://schemas.microsoft.com/office/word/2015/wordml/symex" xmlns:wpg="http://schemas.microsoft.com/office/word/2010/wordprocessingGroup" xmlns:wpi="http://schemas.microsoft.com/office/word/2010/wordprocessingInk" xmlns:wne="http://schemas.microsoft.com/office/word/2006/wordml" xmlns:wps="http://schemas.microsoft.com/office/word/2010/wordprocessingShape" mc:Ignorable="w14 w15 w16se wp14">
   <w:comment w:id="39" w:author="Angus Monroe" w:date="2018-05-24T17:46:00Z" w:initials="AM">
     <w:p>
       <w:pPr>
@@ -22930,7 +22573,7 @@
 </file>
 
 <file path=word/commentsExtended.xml><?xml version="1.0" encoding="utf-8"?>
-<w15:commentsEx xmlns:wpc="http://schemas.microsoft.com/office/word/2010/wordprocessingCanvas" xmlns:cx="http://schemas.microsoft.com/office/drawing/2014/chartex" xmlns:cx1="http://schemas.microsoft.com/office/drawing/2015/9/8/chartex" xmlns:cx2="http://schemas.microsoft.com/office/drawing/2015/10/21/chartex" xmlns:cx3="http://schemas.microsoft.com/office/drawing/2016/5/9/chartex" xmlns:cx4="http://schemas.microsoft.com/office/drawing/2016/5/10/chartex" xmlns:cx5="http://schemas.microsoft.com/office/drawing/2016/5/11/chartex" xmlns:cx6="http://schemas.microsoft.com/office/drawing/2016/5/12/chartex" xmlns:cx7="http://schemas.microsoft.com/office/drawing/2016/5/13/chartex" xmlns:cx8="http://schemas.microsoft.com/office/drawing/2016/5/14/chartex" xmlns:mc="http://schemas.openxmlformats.org/markup-compatibility/2006" xmlns:aink="http://schemas.microsoft.com/office/drawing/2016/ink" xmlns:am3d="http://schemas.microsoft.com/office/drawing/2017/model3d" xmlns:o="urn:schemas-microsoft-com:office:office" xmlns:r="http://schemas.openxmlformats.org/officeDocument/2006/relationships" xmlns:m="http://schemas.openxmlformats.org/officeDocument/2006/math" xmlns:v="urn:schemas-microsoft-com:vml" xmlns:wp14="http://schemas.microsoft.com/office/word/2010/wordprocessingDrawing" xmlns:wp="http://schemas.openxmlformats.org/drawingml/2006/wordprocessingDrawing" xmlns:w10="urn:schemas-microsoft-com:office:word" xmlns:w="http://schemas.openxmlformats.org/wordprocessingml/2006/main" xmlns:w14="http://schemas.microsoft.com/office/word/2010/wordml" xmlns:w15="http://schemas.microsoft.com/office/word/2012/wordml" xmlns:w16cid="http://schemas.microsoft.com/office/word/2016/wordml/cid" xmlns:w16se="http://schemas.microsoft.com/office/word/2015/wordml/symex" xmlns:wpg="http://schemas.microsoft.com/office/word/2010/wordprocessingGroup" xmlns:wpi="http://schemas.microsoft.com/office/word/2010/wordprocessingInk" xmlns:wne="http://schemas.microsoft.com/office/word/2006/wordml" xmlns:wps="http://schemas.microsoft.com/office/word/2010/wordprocessingShape" mc:Ignorable="w14 w15 w16se w16cid wp14">
+<w15:commentsEx xmlns:wpc="http://schemas.microsoft.com/office/word/2010/wordprocessingCanvas" xmlns:cx="http://schemas.microsoft.com/office/drawing/2014/chartex" xmlns:cx1="http://schemas.microsoft.com/office/drawing/2015/9/8/chartex" xmlns:mc="http://schemas.openxmlformats.org/markup-compatibility/2006" xmlns:o="urn:schemas-microsoft-com:office:office" xmlns:r="http://schemas.openxmlformats.org/officeDocument/2006/relationships" xmlns:m="http://schemas.openxmlformats.org/officeDocument/2006/math" xmlns:v="urn:schemas-microsoft-com:vml" xmlns:wp14="http://schemas.microsoft.com/office/word/2010/wordprocessingDrawing" xmlns:wp="http://schemas.openxmlformats.org/drawingml/2006/wordprocessingDrawing" xmlns:w10="urn:schemas-microsoft-com:office:word" xmlns:w="http://schemas.openxmlformats.org/wordprocessingml/2006/main" xmlns:w14="http://schemas.microsoft.com/office/word/2010/wordml" xmlns:w15="http://schemas.microsoft.com/office/word/2012/wordml" xmlns:w16se="http://schemas.microsoft.com/office/word/2015/wordml/symex" xmlns:wpg="http://schemas.microsoft.com/office/word/2010/wordprocessingGroup" xmlns:wpi="http://schemas.microsoft.com/office/word/2010/wordprocessingInk" xmlns:wne="http://schemas.microsoft.com/office/word/2006/wordml" xmlns:wps="http://schemas.microsoft.com/office/word/2010/wordprocessingShape" mc:Ignorable="w14 w15 w16se wp14">
   <w15:commentEx w15:paraId="519D4AAE" w15:done="0"/>
 </w15:commentsEx>
 </file>
@@ -22942,7 +22585,7 @@
 </file>
 
 <file path=word/endnotes.xml><?xml version="1.0" encoding="utf-8"?>
-<w:endnotes xmlns:wpc="http://schemas.microsoft.com/office/word/2010/wordprocessingCanvas" xmlns:cx="http://schemas.microsoft.com/office/drawing/2014/chartex" xmlns:cx1="http://schemas.microsoft.com/office/drawing/2015/9/8/chartex" xmlns:cx2="http://schemas.microsoft.com/office/drawing/2015/10/21/chartex" xmlns:cx3="http://schemas.microsoft.com/office/drawing/2016/5/9/chartex" xmlns:cx4="http://schemas.microsoft.com/office/drawing/2016/5/10/chartex" xmlns:cx5="http://schemas.microsoft.com/office/drawing/2016/5/11/chartex" xmlns:cx6="http://schemas.microsoft.com/office/drawing/2016/5/12/chartex" xmlns:cx7="http://schemas.microsoft.com/office/drawing/2016/5/13/chartex" xmlns:cx8="http://schemas.microsoft.com/office/drawing/2016/5/14/chartex" xmlns:mc="http://schemas.openxmlformats.org/markup-compatibility/2006" xmlns:aink="http://schemas.microsoft.com/office/drawing/2016/ink" xmlns:am3d="http://schemas.microsoft.com/office/drawing/2017/model3d" xmlns:o="urn:schemas-microsoft-com:office:office" xmlns:r="http://schemas.openxmlformats.org/officeDocument/2006/relationships" xmlns:m="http://schemas.openxmlformats.org/officeDocument/2006/math" xmlns:v="urn:schemas-microsoft-com:vml" xmlns:wp14="http://schemas.microsoft.com/office/word/2010/wordprocessingDrawing" xmlns:wp="http://schemas.openxmlformats.org/drawingml/2006/wordprocessingDrawing" xmlns:w10="urn:schemas-microsoft-com:office:word" xmlns:w="http://schemas.openxmlformats.org/wordprocessingml/2006/main" xmlns:w14="http://schemas.microsoft.com/office/word/2010/wordml" xmlns:w15="http://schemas.microsoft.com/office/word/2012/wordml" xmlns:w16cid="http://schemas.microsoft.com/office/word/2016/wordml/cid" xmlns:w16se="http://schemas.microsoft.com/office/word/2015/wordml/symex" xmlns:wpg="http://schemas.microsoft.com/office/word/2010/wordprocessingGroup" xmlns:wpi="http://schemas.microsoft.com/office/word/2010/wordprocessingInk" xmlns:wne="http://schemas.microsoft.com/office/word/2006/wordml" xmlns:wps="http://schemas.microsoft.com/office/word/2010/wordprocessingShape" mc:Ignorable="w14 w15 w16se w16cid wp14">
+<w:endnotes xmlns:wpc="http://schemas.microsoft.com/office/word/2010/wordprocessingCanvas" xmlns:cx="http://schemas.microsoft.com/office/drawing/2014/chartex" xmlns:cx1="http://schemas.microsoft.com/office/drawing/2015/9/8/chartex" xmlns:mc="http://schemas.openxmlformats.org/markup-compatibility/2006" xmlns:o="urn:schemas-microsoft-com:office:office" xmlns:r="http://schemas.openxmlformats.org/officeDocument/2006/relationships" xmlns:m="http://schemas.openxmlformats.org/officeDocument/2006/math" xmlns:v="urn:schemas-microsoft-com:vml" xmlns:wp14="http://schemas.microsoft.com/office/word/2010/wordprocessingDrawing" xmlns:wp="http://schemas.openxmlformats.org/drawingml/2006/wordprocessingDrawing" xmlns:w10="urn:schemas-microsoft-com:office:word" xmlns:w="http://schemas.openxmlformats.org/wordprocessingml/2006/main" xmlns:w14="http://schemas.microsoft.com/office/word/2010/wordml" xmlns:w15="http://schemas.microsoft.com/office/word/2012/wordml" xmlns:w16se="http://schemas.microsoft.com/office/word/2015/wordml/symex" xmlns:wpg="http://schemas.microsoft.com/office/word/2010/wordprocessingGroup" xmlns:wpi="http://schemas.microsoft.com/office/word/2010/wordprocessingInk" xmlns:wne="http://schemas.microsoft.com/office/word/2006/wordml" xmlns:wps="http://schemas.microsoft.com/office/word/2010/wordprocessingShape" mc:Ignorable="w14 w15 w16se wp14">
   <w:endnote w:type="separator" w:id="-1">
     <w:p>
       <w:r>
@@ -22961,7 +22604,7 @@
 </file>
 
 <file path=word/footer1.xml><?xml version="1.0" encoding="utf-8"?>
-<w:ftr xmlns:wpc="http://schemas.microsoft.com/office/word/2010/wordprocessingCanvas" xmlns:cx="http://schemas.microsoft.com/office/drawing/2014/chartex" xmlns:cx1="http://schemas.microsoft.com/office/drawing/2015/9/8/chartex" xmlns:cx2="http://schemas.microsoft.com/office/drawing/2015/10/21/chartex" xmlns:cx3="http://schemas.microsoft.com/office/drawing/2016/5/9/chartex" xmlns:cx4="http://schemas.microsoft.com/office/drawing/2016/5/10/chartex" xmlns:cx5="http://schemas.microsoft.com/office/drawing/2016/5/11/chartex" xmlns:cx6="http://schemas.microsoft.com/office/drawing/2016/5/12/chartex" xmlns:cx7="http://schemas.microsoft.com/office/drawing/2016/5/13/chartex" xmlns:cx8="http://schemas.microsoft.com/office/drawing/2016/5/14/chartex" xmlns:mc="http://schemas.openxmlformats.org/markup-compatibility/2006" xmlns:aink="http://schemas.microsoft.com/office/drawing/2016/ink" xmlns:am3d="http://schemas.microsoft.com/office/drawing/2017/model3d" xmlns:o="urn:schemas-microsoft-com:office:office" xmlns:r="http://schemas.openxmlformats.org/officeDocument/2006/relationships" xmlns:m="http://schemas.openxmlformats.org/officeDocument/2006/math" xmlns:v="urn:schemas-microsoft-com:vml" xmlns:wp14="http://schemas.microsoft.com/office/word/2010/wordprocessingDrawing" xmlns:wp="http://schemas.openxmlformats.org/drawingml/2006/wordprocessingDrawing" xmlns:w10="urn:schemas-microsoft-com:office:word" xmlns:w="http://schemas.openxmlformats.org/wordprocessingml/2006/main" xmlns:w14="http://schemas.microsoft.com/office/word/2010/wordml" xmlns:w15="http://schemas.microsoft.com/office/word/2012/wordml" xmlns:w16cid="http://schemas.microsoft.com/office/word/2016/wordml/cid" xmlns:w16se="http://schemas.microsoft.com/office/word/2015/wordml/symex" xmlns:wpg="http://schemas.microsoft.com/office/word/2010/wordprocessingGroup" xmlns:wpi="http://schemas.microsoft.com/office/word/2010/wordprocessingInk" xmlns:wne="http://schemas.microsoft.com/office/word/2006/wordml" xmlns:wps="http://schemas.microsoft.com/office/word/2010/wordprocessingShape" mc:Ignorable="w14 w15 w16se w16cid wp14">
+<w:ftr xmlns:wpc="http://schemas.microsoft.com/office/word/2010/wordprocessingCanvas" xmlns:cx="http://schemas.microsoft.com/office/drawing/2014/chartex" xmlns:cx1="http://schemas.microsoft.com/office/drawing/2015/9/8/chartex" xmlns:mc="http://schemas.openxmlformats.org/markup-compatibility/2006" xmlns:o="urn:schemas-microsoft-com:office:office" xmlns:r="http://schemas.openxmlformats.org/officeDocument/2006/relationships" xmlns:m="http://schemas.openxmlformats.org/officeDocument/2006/math" xmlns:v="urn:schemas-microsoft-com:vml" xmlns:wp14="http://schemas.microsoft.com/office/word/2010/wordprocessingDrawing" xmlns:wp="http://schemas.openxmlformats.org/drawingml/2006/wordprocessingDrawing" xmlns:w10="urn:schemas-microsoft-com:office:word" xmlns:w="http://schemas.openxmlformats.org/wordprocessingml/2006/main" xmlns:w14="http://schemas.microsoft.com/office/word/2010/wordml" xmlns:w15="http://schemas.microsoft.com/office/word/2012/wordml" xmlns:w16se="http://schemas.microsoft.com/office/word/2015/wordml/symex" xmlns:wpg="http://schemas.microsoft.com/office/word/2010/wordprocessingGroup" xmlns:wpi="http://schemas.microsoft.com/office/word/2010/wordprocessingInk" xmlns:wne="http://schemas.microsoft.com/office/word/2006/wordml" xmlns:wps="http://schemas.microsoft.com/office/word/2010/wordprocessingShape" mc:Ignorable="w14 w15 w16se wp14">
   <w:sdt>
     <w:sdtPr>
       <w:id w:val="11054465"/>
@@ -22970,7 +22613,6 @@
         <w:docPartUnique/>
       </w:docPartObj>
     </w:sdtPr>
-    <w:sdtEndPr/>
     <w:sdtContent>
       <w:p>
         <w:pPr>
@@ -22991,7 +22633,7 @@
             <w:noProof/>
             <w:lang w:val="zh-CN"/>
           </w:rPr>
-          <w:t>12</w:t>
+          <w:t>13</w:t>
         </w:r>
         <w:r>
           <w:rPr>
@@ -23012,7 +22654,7 @@
 </file>
 
 <file path=word/footnotes.xml><?xml version="1.0" encoding="utf-8"?>
-<w:footnotes xmlns:wpc="http://schemas.microsoft.com/office/word/2010/wordprocessingCanvas" xmlns:cx="http://schemas.microsoft.com/office/drawing/2014/chartex" xmlns:cx1="http://schemas.microsoft.com/office/drawing/2015/9/8/chartex" xmlns:cx2="http://schemas.microsoft.com/office/drawing/2015/10/21/chartex" xmlns:cx3="http://schemas.microsoft.com/office/drawing/2016/5/9/chartex" xmlns:cx4="http://schemas.microsoft.com/office/drawing/2016/5/10/chartex" xmlns:cx5="http://schemas.microsoft.com/office/drawing/2016/5/11/chartex" xmlns:cx6="http://schemas.microsoft.com/office/drawing/2016/5/12/chartex" xmlns:cx7="http://schemas.microsoft.com/office/drawing/2016/5/13/chartex" xmlns:cx8="http://schemas.microsoft.com/office/drawing/2016/5/14/chartex" xmlns:mc="http://schemas.openxmlformats.org/markup-compatibility/2006" xmlns:aink="http://schemas.microsoft.com/office/drawing/2016/ink" xmlns:am3d="http://schemas.microsoft.com/office/drawing/2017/model3d" xmlns:o="urn:schemas-microsoft-com:office:office" xmlns:r="http://schemas.openxmlformats.org/officeDocument/2006/relationships" xmlns:m="http://schemas.openxmlformats.org/officeDocument/2006/math" xmlns:v="urn:schemas-microsoft-com:vml" xmlns:wp14="http://schemas.microsoft.com/office/word/2010/wordprocessingDrawing" xmlns:wp="http://schemas.openxmlformats.org/drawingml/2006/wordprocessingDrawing" xmlns:w10="urn:schemas-microsoft-com:office:word" xmlns:w="http://schemas.openxmlformats.org/wordprocessingml/2006/main" xmlns:w14="http://schemas.microsoft.com/office/word/2010/wordml" xmlns:w15="http://schemas.microsoft.com/office/word/2012/wordml" xmlns:w16cid="http://schemas.microsoft.com/office/word/2016/wordml/cid" xmlns:w16se="http://schemas.microsoft.com/office/word/2015/wordml/symex" xmlns:wpg="http://schemas.microsoft.com/office/word/2010/wordprocessingGroup" xmlns:wpi="http://schemas.microsoft.com/office/word/2010/wordprocessingInk" xmlns:wne="http://schemas.microsoft.com/office/word/2006/wordml" xmlns:wps="http://schemas.microsoft.com/office/word/2010/wordprocessingShape" mc:Ignorable="w14 w15 w16se w16cid wp14">
+<w:footnotes xmlns:wpc="http://schemas.microsoft.com/office/word/2010/wordprocessingCanvas" xmlns:cx="http://schemas.microsoft.com/office/drawing/2014/chartex" xmlns:cx1="http://schemas.microsoft.com/office/drawing/2015/9/8/chartex" xmlns:mc="http://schemas.openxmlformats.org/markup-compatibility/2006" xmlns:o="urn:schemas-microsoft-com:office:office" xmlns:r="http://schemas.openxmlformats.org/officeDocument/2006/relationships" xmlns:m="http://schemas.openxmlformats.org/officeDocument/2006/math" xmlns:v="urn:schemas-microsoft-com:vml" xmlns:wp14="http://schemas.microsoft.com/office/word/2010/wordprocessingDrawing" xmlns:wp="http://schemas.openxmlformats.org/drawingml/2006/wordprocessingDrawing" xmlns:w10="urn:schemas-microsoft-com:office:word" xmlns:w="http://schemas.openxmlformats.org/wordprocessingml/2006/main" xmlns:w14="http://schemas.microsoft.com/office/word/2010/wordml" xmlns:w15="http://schemas.microsoft.com/office/word/2012/wordml" xmlns:w16se="http://schemas.microsoft.com/office/word/2015/wordml/symex" xmlns:wpg="http://schemas.microsoft.com/office/word/2010/wordprocessingGroup" xmlns:wpi="http://schemas.microsoft.com/office/word/2010/wordprocessingInk" xmlns:wne="http://schemas.microsoft.com/office/word/2006/wordml" xmlns:wps="http://schemas.microsoft.com/office/word/2010/wordprocessingShape" mc:Ignorable="w14 w15 w16se wp14">
   <w:footnote w:type="separator" w:id="-1">
     <w:p>
       <w:r>
@@ -23031,7 +22673,7 @@
 </file>
 
 <file path=word/header1.xml><?xml version="1.0" encoding="utf-8"?>
-<w:hdr xmlns:wpc="http://schemas.microsoft.com/office/word/2010/wordprocessingCanvas" xmlns:cx="http://schemas.microsoft.com/office/drawing/2014/chartex" xmlns:cx1="http://schemas.microsoft.com/office/drawing/2015/9/8/chartex" xmlns:cx2="http://schemas.microsoft.com/office/drawing/2015/10/21/chartex" xmlns:cx3="http://schemas.microsoft.com/office/drawing/2016/5/9/chartex" xmlns:cx4="http://schemas.microsoft.com/office/drawing/2016/5/10/chartex" xmlns:cx5="http://schemas.microsoft.com/office/drawing/2016/5/11/chartex" xmlns:cx6="http://schemas.microsoft.com/office/drawing/2016/5/12/chartex" xmlns:cx7="http://schemas.microsoft.com/office/drawing/2016/5/13/chartex" xmlns:cx8="http://schemas.microsoft.com/office/drawing/2016/5/14/chartex" xmlns:mc="http://schemas.openxmlformats.org/markup-compatibility/2006" xmlns:aink="http://schemas.microsoft.com/office/drawing/2016/ink" xmlns:am3d="http://schemas.microsoft.com/office/drawing/2017/model3d" xmlns:o="urn:schemas-microsoft-com:office:office" xmlns:r="http://schemas.openxmlformats.org/officeDocument/2006/relationships" xmlns:m="http://schemas.openxmlformats.org/officeDocument/2006/math" xmlns:v="urn:schemas-microsoft-com:vml" xmlns:wp14="http://schemas.microsoft.com/office/word/2010/wordprocessingDrawing" xmlns:wp="http://schemas.openxmlformats.org/drawingml/2006/wordprocessingDrawing" xmlns:w10="urn:schemas-microsoft-com:office:word" xmlns:w="http://schemas.openxmlformats.org/wordprocessingml/2006/main" xmlns:w14="http://schemas.microsoft.com/office/word/2010/wordml" xmlns:w15="http://schemas.microsoft.com/office/word/2012/wordml" xmlns:w16cid="http://schemas.microsoft.com/office/word/2016/wordml/cid" xmlns:w16se="http://schemas.microsoft.com/office/word/2015/wordml/symex" xmlns:wpg="http://schemas.microsoft.com/office/word/2010/wordprocessingGroup" xmlns:wpi="http://schemas.microsoft.com/office/word/2010/wordprocessingInk" xmlns:wne="http://schemas.microsoft.com/office/word/2006/wordml" xmlns:wps="http://schemas.microsoft.com/office/word/2010/wordprocessingShape" mc:Ignorable="w14 w15 w16se w16cid wp14">
+<w:hdr xmlns:wpc="http://schemas.microsoft.com/office/word/2010/wordprocessingCanvas" xmlns:cx="http://schemas.microsoft.com/office/drawing/2014/chartex" xmlns:cx1="http://schemas.microsoft.com/office/drawing/2015/9/8/chartex" xmlns:mc="http://schemas.openxmlformats.org/markup-compatibility/2006" xmlns:o="urn:schemas-microsoft-com:office:office" xmlns:r="http://schemas.openxmlformats.org/officeDocument/2006/relationships" xmlns:m="http://schemas.openxmlformats.org/officeDocument/2006/math" xmlns:v="urn:schemas-microsoft-com:vml" xmlns:wp14="http://schemas.microsoft.com/office/word/2010/wordprocessingDrawing" xmlns:wp="http://schemas.openxmlformats.org/drawingml/2006/wordprocessingDrawing" xmlns:w10="urn:schemas-microsoft-com:office:word" xmlns:w="http://schemas.openxmlformats.org/wordprocessingml/2006/main" xmlns:w14="http://schemas.microsoft.com/office/word/2010/wordml" xmlns:w15="http://schemas.microsoft.com/office/word/2012/wordml" xmlns:w16se="http://schemas.microsoft.com/office/word/2015/wordml/symex" xmlns:wpg="http://schemas.microsoft.com/office/word/2010/wordprocessingGroup" xmlns:wpi="http://schemas.microsoft.com/office/word/2010/wordprocessingInk" xmlns:wne="http://schemas.microsoft.com/office/word/2006/wordml" xmlns:wps="http://schemas.microsoft.com/office/word/2010/wordprocessingShape" mc:Ignorable="w14 w15 w16se wp14">
   <w:p>
     <w:pPr>
       <w:pStyle w:val="a4"/>
@@ -23047,7 +22689,7 @@
 </file>
 
 <file path=word/numbering.xml><?xml version="1.0" encoding="utf-8"?>
-<w:numbering xmlns:wpc="http://schemas.microsoft.com/office/word/2010/wordprocessingCanvas" xmlns:cx="http://schemas.microsoft.com/office/drawing/2014/chartex" xmlns:cx1="http://schemas.microsoft.com/office/drawing/2015/9/8/chartex" xmlns:cx2="http://schemas.microsoft.com/office/drawing/2015/10/21/chartex" xmlns:cx3="http://schemas.microsoft.com/office/drawing/2016/5/9/chartex" xmlns:cx4="http://schemas.microsoft.com/office/drawing/2016/5/10/chartex" xmlns:cx5="http://schemas.microsoft.com/office/drawing/2016/5/11/chartex" xmlns:cx6="http://schemas.microsoft.com/office/drawing/2016/5/12/chartex" xmlns:cx7="http://schemas.microsoft.com/office/drawing/2016/5/13/chartex" xmlns:cx8="http://schemas.microsoft.com/office/drawing/2016/5/14/chartex" xmlns:mc="http://schemas.openxmlformats.org/markup-compatibility/2006" xmlns:aink="http://schemas.microsoft.com/office/drawing/2016/ink" xmlns:am3d="http://schemas.microsoft.com/office/drawing/2017/model3d" xmlns:o="urn:schemas-microsoft-com:office:office" xmlns:r="http://schemas.openxmlformats.org/officeDocument/2006/relationships" xmlns:m="http://schemas.openxmlformats.org/officeDocument/2006/math" xmlns:v="urn:schemas-microsoft-com:vml" xmlns:wp14="http://schemas.microsoft.com/office/word/2010/wordprocessingDrawing" xmlns:wp="http://schemas.openxmlformats.org/drawingml/2006/wordprocessingDrawing" xmlns:w10="urn:schemas-microsoft-com:office:word" xmlns:w="http://schemas.openxmlformats.org/wordprocessingml/2006/main" xmlns:w14="http://schemas.microsoft.com/office/word/2010/wordml" xmlns:w15="http://schemas.microsoft.com/office/word/2012/wordml" xmlns:w16cid="http://schemas.microsoft.com/office/word/2016/wordml/cid" xmlns:w16se="http://schemas.microsoft.com/office/word/2015/wordml/symex" xmlns:wpg="http://schemas.microsoft.com/office/word/2010/wordprocessingGroup" xmlns:wpi="http://schemas.microsoft.com/office/word/2010/wordprocessingInk" xmlns:wne="http://schemas.microsoft.com/office/word/2006/wordml" xmlns:wps="http://schemas.microsoft.com/office/word/2010/wordprocessingShape" mc:Ignorable="w14 w15 w16se w16cid wp14">
+<w:numbering xmlns:wpc="http://schemas.microsoft.com/office/word/2010/wordprocessingCanvas" xmlns:cx="http://schemas.microsoft.com/office/drawing/2014/chartex" xmlns:cx1="http://schemas.microsoft.com/office/drawing/2015/9/8/chartex" xmlns:mc="http://schemas.openxmlformats.org/markup-compatibility/2006" xmlns:o="urn:schemas-microsoft-com:office:office" xmlns:r="http://schemas.openxmlformats.org/officeDocument/2006/relationships" xmlns:m="http://schemas.openxmlformats.org/officeDocument/2006/math" xmlns:v="urn:schemas-microsoft-com:vml" xmlns:wp14="http://schemas.microsoft.com/office/word/2010/wordprocessingDrawing" xmlns:wp="http://schemas.openxmlformats.org/drawingml/2006/wordprocessingDrawing" xmlns:w10="urn:schemas-microsoft-com:office:word" xmlns:w="http://schemas.openxmlformats.org/wordprocessingml/2006/main" xmlns:w14="http://schemas.microsoft.com/office/word/2010/wordml" xmlns:w15="http://schemas.microsoft.com/office/word/2012/wordml" xmlns:w16se="http://schemas.microsoft.com/office/word/2015/wordml/symex" xmlns:wpg="http://schemas.microsoft.com/office/word/2010/wordprocessingGroup" xmlns:wpi="http://schemas.microsoft.com/office/word/2010/wordprocessingInk" xmlns:wne="http://schemas.microsoft.com/office/word/2006/wordml" xmlns:wps="http://schemas.microsoft.com/office/word/2010/wordprocessingShape" mc:Ignorable="w14 w15 w16se wp14">
   <w:abstractNum w:abstractNumId="0" w15:restartNumberingAfterBreak="0">
     <w:nsid w:val="140F25A4"/>
     <w:multiLevelType w:val="multilevel"/>
@@ -23624,7 +23266,7 @@
 </file>
 
 <file path=word/styles.xml><?xml version="1.0" encoding="utf-8"?>
-<w:styles xmlns:mc="http://schemas.openxmlformats.org/markup-compatibility/2006" xmlns:r="http://schemas.openxmlformats.org/officeDocument/2006/relationships" xmlns:w="http://schemas.openxmlformats.org/wordprocessingml/2006/main" xmlns:w14="http://schemas.microsoft.com/office/word/2010/wordml" xmlns:w15="http://schemas.microsoft.com/office/word/2012/wordml" xmlns:w16cid="http://schemas.microsoft.com/office/word/2016/wordml/cid" xmlns:w16se="http://schemas.microsoft.com/office/word/2015/wordml/symex" mc:Ignorable="w14 w15 w16se w16cid">
+<w:styles xmlns:mc="http://schemas.openxmlformats.org/markup-compatibility/2006" xmlns:r="http://schemas.openxmlformats.org/officeDocument/2006/relationships" xmlns:w="http://schemas.openxmlformats.org/wordprocessingml/2006/main" xmlns:w14="http://schemas.microsoft.com/office/word/2010/wordml" xmlns:w15="http://schemas.microsoft.com/office/word/2012/wordml" xmlns:w16se="http://schemas.microsoft.com/office/word/2015/wordml/symex" mc:Ignorable="w14 w15 w16se">
   <w:docDefaults>
     <w:rPrDefault>
       <w:rPr>
@@ -23637,7 +23279,7 @@
     </w:rPrDefault>
     <w:pPrDefault/>
   </w:docDefaults>
-  <w:latentStyles w:defLockedState="0" w:defUIPriority="99" w:defSemiHidden="0" w:defUnhideWhenUsed="0" w:defQFormat="0" w:count="375">
+  <w:latentStyles w:defLockedState="0" w:defUIPriority="99" w:defSemiHidden="0" w:defUnhideWhenUsed="0" w:defQFormat="0" w:count="371">
     <w:lsdException w:name="Normal" w:uiPriority="0" w:qFormat="1"/>
     <w:lsdException w:name="heading 1" w:uiPriority="9" w:qFormat="1"/>
     <w:lsdException w:name="heading 2" w:semiHidden="1" w:uiPriority="9" w:unhideWhenUsed="1" w:qFormat="1"/>
@@ -24009,10 +23651,6 @@
     <w:lsdException w:name="List Table 5 Dark Accent 6" w:uiPriority="50"/>
     <w:lsdException w:name="List Table 6 Colorful Accent 6" w:uiPriority="51"/>
     <w:lsdException w:name="List Table 7 Colorful Accent 6" w:uiPriority="52"/>
-    <w:lsdException w:name="Mention" w:semiHidden="1" w:unhideWhenUsed="1"/>
-    <w:lsdException w:name="Smart Hyperlink" w:semiHidden="1" w:unhideWhenUsed="1"/>
-    <w:lsdException w:name="Hashtag" w:semiHidden="1" w:unhideWhenUsed="1"/>
-    <w:lsdException w:name="Unresolved Mention" w:semiHidden="1" w:unhideWhenUsed="1"/>
   </w:latentStyles>
   <w:style w:type="paragraph" w:default="1" w:styleId="a">
     <w:name w:val="Normal"/>
@@ -24704,7 +24342,7 @@
 </file>
 
 <file path=customXml/itemProps1.xml><?xml version="1.0" encoding="utf-8"?>
-<ds:datastoreItem xmlns:ds="http://schemas.openxmlformats.org/officeDocument/2006/customXml" ds:itemID="{D6374BA8-4B33-F045-8BB0-791E717A4536}">
+<ds:datastoreItem xmlns:ds="http://schemas.openxmlformats.org/officeDocument/2006/customXml" ds:itemID="{70086A5F-66DE-40C4-8337-915E482D3F06}">
   <ds:schemaRefs>
     <ds:schemaRef ds:uri="http://schemas.openxmlformats.org/officeDocument/2006/bibliography"/>
   </ds:schemaRefs>

--- a/paper/xjx/软件设计说明书.docx
+++ b/paper/xjx/软件设计说明书.docx
@@ -1,6 +1,6 @@
 
 <file path=word/document.xml><?xml version="1.0" encoding="utf-8"?>
-<w:document xmlns:wpc="http://schemas.microsoft.com/office/word/2010/wordprocessingCanvas" xmlns:cx="http://schemas.microsoft.com/office/drawing/2014/chartex" xmlns:cx1="http://schemas.microsoft.com/office/drawing/2015/9/8/chartex" xmlns:mc="http://schemas.openxmlformats.org/markup-compatibility/2006" xmlns:o="urn:schemas-microsoft-com:office:office" xmlns:r="http://schemas.openxmlformats.org/officeDocument/2006/relationships" xmlns:m="http://schemas.openxmlformats.org/officeDocument/2006/math" xmlns:v="urn:schemas-microsoft-com:vml" xmlns:wp14="http://schemas.microsoft.com/office/word/2010/wordprocessingDrawing" xmlns:wp="http://schemas.openxmlformats.org/drawingml/2006/wordprocessingDrawing" xmlns:w10="urn:schemas-microsoft-com:office:word" xmlns:w="http://schemas.openxmlformats.org/wordprocessingml/2006/main" xmlns:w14="http://schemas.microsoft.com/office/word/2010/wordml" xmlns:w15="http://schemas.microsoft.com/office/word/2012/wordml" xmlns:w16se="http://schemas.microsoft.com/office/word/2015/wordml/symex" xmlns:wpg="http://schemas.microsoft.com/office/word/2010/wordprocessingGroup" xmlns:wpi="http://schemas.microsoft.com/office/word/2010/wordprocessingInk" xmlns:wne="http://schemas.microsoft.com/office/word/2006/wordml" xmlns:wps="http://schemas.microsoft.com/office/word/2010/wordprocessingShape" mc:Ignorable="w14 w15 w16se wp14">
+<w:document xmlns:wpc="http://schemas.microsoft.com/office/word/2010/wordprocessingCanvas" xmlns:cx="http://schemas.microsoft.com/office/drawing/2014/chartex" xmlns:cx1="http://schemas.microsoft.com/office/drawing/2015/9/8/chartex" xmlns:cx2="http://schemas.microsoft.com/office/drawing/2015/10/21/chartex" xmlns:cx3="http://schemas.microsoft.com/office/drawing/2016/5/9/chartex" xmlns:cx4="http://schemas.microsoft.com/office/drawing/2016/5/10/chartex" xmlns:cx5="http://schemas.microsoft.com/office/drawing/2016/5/11/chartex" xmlns:cx6="http://schemas.microsoft.com/office/drawing/2016/5/12/chartex" xmlns:cx7="http://schemas.microsoft.com/office/drawing/2016/5/13/chartex" xmlns:cx8="http://schemas.microsoft.com/office/drawing/2016/5/14/chartex" xmlns:mc="http://schemas.openxmlformats.org/markup-compatibility/2006" xmlns:aink="http://schemas.microsoft.com/office/drawing/2016/ink" xmlns:am3d="http://schemas.microsoft.com/office/drawing/2017/model3d" xmlns:o="urn:schemas-microsoft-com:office:office" xmlns:r="http://schemas.openxmlformats.org/officeDocument/2006/relationships" xmlns:m="http://schemas.openxmlformats.org/officeDocument/2006/math" xmlns:v="urn:schemas-microsoft-com:vml" xmlns:wp14="http://schemas.microsoft.com/office/word/2010/wordprocessingDrawing" xmlns:wp="http://schemas.openxmlformats.org/drawingml/2006/wordprocessingDrawing" xmlns:w10="urn:schemas-microsoft-com:office:word" xmlns:w="http://schemas.openxmlformats.org/wordprocessingml/2006/main" xmlns:w14="http://schemas.microsoft.com/office/word/2010/wordml" xmlns:w15="http://schemas.microsoft.com/office/word/2012/wordml" xmlns:w16cid="http://schemas.microsoft.com/office/word/2016/wordml/cid" xmlns:w16se="http://schemas.microsoft.com/office/word/2015/wordml/symex" xmlns:wpg="http://schemas.microsoft.com/office/word/2010/wordprocessingGroup" xmlns:wpi="http://schemas.microsoft.com/office/word/2010/wordprocessingInk" xmlns:wne="http://schemas.microsoft.com/office/word/2006/wordml" xmlns:wps="http://schemas.microsoft.com/office/word/2010/wordprocessingShape" mc:Ignorable="w14 w15 w16se w16cid wp14">
   <w:body>
     <w:p>
       <w:pPr>
@@ -4365,7 +4365,23 @@
           <w:rFonts w:ascii="Times New Roman" w:eastAsiaTheme="minorEastAsia" w:hAnsi="Times New Roman" w:hint="eastAsia"/>
           <w:szCs w:val="22"/>
         </w:rPr>
-        <w:t>编码员：赵志浩、张政勋、王正飞</w:t>
+        <w:t>编码员：赵志</w:t>
+      </w:r>
+      <w:proofErr w:type="gramStart"/>
+      <w:r>
+        <w:rPr>
+          <w:rFonts w:ascii="Times New Roman" w:eastAsiaTheme="minorEastAsia" w:hAnsi="Times New Roman" w:hint="eastAsia"/>
+          <w:szCs w:val="22"/>
+        </w:rPr>
+        <w:t>浩</w:t>
+      </w:r>
+      <w:proofErr w:type="gramEnd"/>
+      <w:r>
+        <w:rPr>
+          <w:rFonts w:ascii="Times New Roman" w:eastAsiaTheme="minorEastAsia" w:hAnsi="Times New Roman" w:hint="eastAsia"/>
+          <w:szCs w:val="22"/>
+        </w:rPr>
+        <w:t>、张政勋、王正飞</w:t>
       </w:r>
     </w:p>
     <w:p>
@@ -4583,7 +4599,39 @@
           <w:rFonts w:ascii="Times New Roman" w:eastAsiaTheme="minorEastAsia" w:hAnsi="Times New Roman" w:hint="eastAsia"/>
           <w:szCs w:val="22"/>
         </w:rPr>
-        <w:t>：轧差是指利用抵销、合同更新等法律制度，最终取得一方对另一方的一个数额的净债权或净债务，如市场交易者之间，可能互有内容相同，方向相反的多笔交易，在结算或结束交易时，可以将各方债权在相等数额内抵销，仅支付余额。</w:t>
+        <w:t>：轧差是指利用</w:t>
+      </w:r>
+      <w:proofErr w:type="gramStart"/>
+      <w:r>
+        <w:rPr>
+          <w:rFonts w:ascii="Times New Roman" w:eastAsiaTheme="minorEastAsia" w:hAnsi="Times New Roman" w:hint="eastAsia"/>
+          <w:szCs w:val="22"/>
+        </w:rPr>
+        <w:t>抵销</w:t>
+      </w:r>
+      <w:proofErr w:type="gramEnd"/>
+      <w:r>
+        <w:rPr>
+          <w:rFonts w:ascii="Times New Roman" w:eastAsiaTheme="minorEastAsia" w:hAnsi="Times New Roman" w:hint="eastAsia"/>
+          <w:szCs w:val="22"/>
+        </w:rPr>
+        <w:t>、合同更新等法律制度，最终取得一方对另一方的一个数额的净债权或净债务，如市场交易者之间，可能互有内容相同，方向相反的多笔交易，在结算或结束交易时，可以将各方债权在相等数额内</w:t>
+      </w:r>
+      <w:proofErr w:type="gramStart"/>
+      <w:r>
+        <w:rPr>
+          <w:rFonts w:ascii="Times New Roman" w:eastAsiaTheme="minorEastAsia" w:hAnsi="Times New Roman" w:hint="eastAsia"/>
+          <w:szCs w:val="22"/>
+        </w:rPr>
+        <w:t>抵</w:t>
+      </w:r>
+      <w:proofErr w:type="gramEnd"/>
+      <w:r>
+        <w:rPr>
+          <w:rFonts w:ascii="Times New Roman" w:eastAsiaTheme="minorEastAsia" w:hAnsi="Times New Roman" w:hint="eastAsia"/>
+          <w:szCs w:val="22"/>
+        </w:rPr>
+        <w:t>销，仅支付余额。</w:t>
       </w:r>
     </w:p>
     <w:p>
@@ -4727,6 +4775,7 @@
         </w:rPr>
         <w:t>[</w:t>
       </w:r>
+      <w:proofErr w:type="gramStart"/>
       <w:r>
         <w:rPr>
           <w:rFonts w:ascii="Times New Roman" w:hAnsi="Times New Roman" w:cs="Times New Roman"/>
@@ -4743,7 +4792,14 @@
         <w:rPr>
           <w:rFonts w:ascii="Times New Roman" w:hAnsi="Times New Roman" w:cs="Times New Roman" w:hint="eastAsia"/>
         </w:rPr>
-        <w:t>Roger S. Pressman</w:t>
+        <w:t>Roger</w:t>
+      </w:r>
+      <w:proofErr w:type="gramEnd"/>
+      <w:r>
+        <w:rPr>
+          <w:rFonts w:ascii="Times New Roman" w:hAnsi="Times New Roman" w:cs="Times New Roman" w:hint="eastAsia"/>
+        </w:rPr>
+        <w:t xml:space="preserve"> S. Pressman</w:t>
       </w:r>
       <w:r>
         <w:rPr>
@@ -5130,11 +5186,19 @@
           <w:rFonts w:ascii="Songti SC" w:eastAsia="Songti SC" w:hAnsi="Songti SC"/>
         </w:rPr>
       </w:pPr>
+      <w:proofErr w:type="spellStart"/>
       <w:r>
         <w:rPr>
           <w:rFonts w:ascii="Songti SC" w:eastAsia="Songti SC" w:hAnsi="Songti SC"/>
         </w:rPr>
-        <w:t>jdk 1.8</w:t>
+        <w:t>jdk</w:t>
+      </w:r>
+      <w:proofErr w:type="spellEnd"/>
+      <w:r>
+        <w:rPr>
+          <w:rFonts w:ascii="Songti SC" w:eastAsia="Songti SC" w:hAnsi="Songti SC"/>
+        </w:rPr>
+        <w:t xml:space="preserve"> 1.8</w:t>
       </w:r>
     </w:p>
     <w:p>
@@ -5230,7 +5294,21 @@
         <w:rPr>
           <w:rFonts w:ascii="Songti SC" w:eastAsia="Songti SC" w:hAnsi="Songti SC"/>
         </w:rPr>
-        <w:t>开发工具：Intellij IDEA</w:t>
+        <w:t>开发工具：</w:t>
+      </w:r>
+      <w:proofErr w:type="spellStart"/>
+      <w:r>
+        <w:rPr>
+          <w:rFonts w:ascii="Songti SC" w:eastAsia="Songti SC" w:hAnsi="Songti SC"/>
+        </w:rPr>
+        <w:t>Intellij</w:t>
+      </w:r>
+      <w:proofErr w:type="spellEnd"/>
+      <w:r>
+        <w:rPr>
+          <w:rFonts w:ascii="Songti SC" w:eastAsia="Songti SC" w:hAnsi="Songti SC"/>
+        </w:rPr>
+        <w:t xml:space="preserve"> IDEA</w:t>
       </w:r>
     </w:p>
     <w:p>
@@ -5489,7 +5567,21 @@
               <w:rPr>
                 <w:rFonts w:hint="eastAsia"/>
               </w:rPr>
-              <w:t>虚拟账户系统将用户ID、请求时间、请求ID、充值金额、充值方式等传入本系统，本系统执行操作，返回结果并记账</w:t>
+              <w:t>虚拟账户系统将用户ID、请求时间、请求ID、充值金额、充</w:t>
+            </w:r>
+            <w:proofErr w:type="gramStart"/>
+            <w:r>
+              <w:rPr>
+                <w:rFonts w:hint="eastAsia"/>
+              </w:rPr>
+              <w:t>值方式</w:t>
+            </w:r>
+            <w:proofErr w:type="gramEnd"/>
+            <w:r>
+              <w:rPr>
+                <w:rFonts w:hint="eastAsia"/>
+              </w:rPr>
+              <w:t>等传入本系统，本系统执行操作，返回结果并记账</w:t>
             </w:r>
           </w:p>
         </w:tc>
@@ -6624,12 +6716,14 @@
         </w:rPr>
         <w:t>软件采用了双授权政策，分为社区版和商业版，由于其体积小、速度快、总体拥有成本低，尤其是开放源码这一特点，一般中小型网站的开发都选择</w:t>
       </w:r>
+      <w:proofErr w:type="spellStart"/>
       <w:r>
         <w:rPr>
           <w:rFonts w:ascii="Times New Roman" w:hAnsi="Times New Roman" w:cs="Times New Roman" w:hint="eastAsia"/>
         </w:rPr>
         <w:t>MySQL</w:t>
       </w:r>
+      <w:proofErr w:type="spellEnd"/>
       <w:r>
         <w:rPr>
           <w:rFonts w:ascii="Times New Roman" w:hAnsi="Times New Roman" w:cs="Times New Roman" w:hint="eastAsia"/>
@@ -6819,12 +6913,14 @@
                 <w:rFonts w:ascii="Times New Roman" w:hAnsi="Times New Roman" w:cs="Times New Roman"/>
               </w:rPr>
             </w:pPr>
+            <w:proofErr w:type="gramStart"/>
             <w:r>
               <w:rPr>
                 <w:rFonts w:ascii="Times New Roman" w:hAnsi="Times New Roman" w:cs="Times New Roman" w:hint="eastAsia"/>
               </w:rPr>
               <w:t>充值表</w:t>
             </w:r>
+            <w:proofErr w:type="gramEnd"/>
           </w:p>
         </w:tc>
       </w:tr>
@@ -7383,9 +7479,11 @@
             <w:hideMark/>
           </w:tcPr>
           <w:p>
+            <w:proofErr w:type="spellStart"/>
             <w:r>
               <w:t>requestID</w:t>
             </w:r>
+            <w:proofErr w:type="spellEnd"/>
           </w:p>
         </w:tc>
         <w:tc>
@@ -7535,9 +7633,11 @@
             <w:hideMark/>
           </w:tcPr>
           <w:p>
+            <w:proofErr w:type="spellStart"/>
             <w:r>
               <w:t>userID</w:t>
             </w:r>
+            <w:proofErr w:type="spellEnd"/>
           </w:p>
         </w:tc>
         <w:tc>
@@ -7683,12 +7783,14 @@
             <w:hideMark/>
           </w:tcPr>
           <w:p>
+            <w:proofErr w:type="spellStart"/>
             <w:r>
               <w:t>requestT</w:t>
             </w:r>
             <w:r>
               <w:t>ime</w:t>
             </w:r>
+            <w:proofErr w:type="spellEnd"/>
           </w:p>
         </w:tc>
         <w:tc>
@@ -8032,12 +8134,14 @@
             <w:hideMark/>
           </w:tcPr>
           <w:p>
+            <w:proofErr w:type="spellStart"/>
             <w:r>
               <w:rPr>
                 <w:rFonts w:hint="eastAsia"/>
               </w:rPr>
               <w:t>tinyint</w:t>
             </w:r>
+            <w:proofErr w:type="spellEnd"/>
           </w:p>
         </w:tc>
         <w:tc>
@@ -8111,8 +8215,13 @@
           </w:tcPr>
           <w:p>
             <w:r>
-              <w:t>0-微信</w:t>
-            </w:r>
+              <w:t>0-</w:t>
+            </w:r>
+            <w:proofErr w:type="gramStart"/>
+            <w:r>
+              <w:t>微信</w:t>
+            </w:r>
+            <w:proofErr w:type="gramEnd"/>
             <w:r>
               <w:br/>
               <w:t>1-支付宝</w:t>
@@ -8141,12 +8250,14 @@
             <w:hideMark/>
           </w:tcPr>
           <w:p>
+            <w:proofErr w:type="spellStart"/>
             <w:r>
               <w:t>operateS</w:t>
             </w:r>
             <w:r>
               <w:t>tatus</w:t>
             </w:r>
+            <w:proofErr w:type="spellEnd"/>
           </w:p>
         </w:tc>
         <w:tc>
@@ -8194,12 +8305,14 @@
             <w:hideMark/>
           </w:tcPr>
           <w:p>
+            <w:proofErr w:type="spellStart"/>
             <w:r>
               <w:rPr>
                 <w:rFonts w:hint="eastAsia"/>
               </w:rPr>
               <w:t>tinyint</w:t>
             </w:r>
+            <w:proofErr w:type="spellEnd"/>
           </w:p>
         </w:tc>
         <w:tc>
@@ -8303,12 +8416,14 @@
             <w:hideMark/>
           </w:tcPr>
           <w:p>
+            <w:proofErr w:type="spellStart"/>
             <w:r>
               <w:t>requestS</w:t>
             </w:r>
             <w:r>
               <w:t>tatus</w:t>
             </w:r>
+            <w:proofErr w:type="spellEnd"/>
           </w:p>
         </w:tc>
         <w:tc>
@@ -8356,12 +8471,14 @@
             <w:hideMark/>
           </w:tcPr>
           <w:p>
+            <w:proofErr w:type="spellStart"/>
             <w:r>
               <w:rPr>
                 <w:rFonts w:hint="eastAsia"/>
               </w:rPr>
               <w:t>tinyint</w:t>
             </w:r>
+            <w:proofErr w:type="spellEnd"/>
           </w:p>
         </w:tc>
         <w:tc>
@@ -8833,9 +8950,11 @@
             <w:hideMark/>
           </w:tcPr>
           <w:p>
+            <w:proofErr w:type="spellStart"/>
             <w:r>
               <w:t>requestID</w:t>
             </w:r>
+            <w:proofErr w:type="spellEnd"/>
           </w:p>
         </w:tc>
         <w:tc>
@@ -8985,9 +9104,11 @@
             <w:hideMark/>
           </w:tcPr>
           <w:p>
+            <w:proofErr w:type="spellStart"/>
             <w:r>
               <w:t>userID</w:t>
             </w:r>
+            <w:proofErr w:type="spellEnd"/>
           </w:p>
         </w:tc>
         <w:tc>
@@ -9133,12 +9254,14 @@
             <w:hideMark/>
           </w:tcPr>
           <w:p>
+            <w:proofErr w:type="spellStart"/>
             <w:r>
               <w:t>requestT</w:t>
             </w:r>
             <w:r>
               <w:t>ime</w:t>
             </w:r>
+            <w:proofErr w:type="spellEnd"/>
           </w:p>
         </w:tc>
         <w:tc>
@@ -9486,12 +9609,14 @@
             <w:hideMark/>
           </w:tcPr>
           <w:p>
+            <w:proofErr w:type="spellStart"/>
             <w:r>
               <w:rPr>
                 <w:rFonts w:hint="eastAsia"/>
               </w:rPr>
               <w:t>tinyint</w:t>
             </w:r>
+            <w:proofErr w:type="spellEnd"/>
           </w:p>
         </w:tc>
         <w:tc>
@@ -9565,8 +9690,13 @@
           </w:tcPr>
           <w:p>
             <w:r>
-              <w:t>0-微信</w:t>
-            </w:r>
+              <w:t>0-</w:t>
+            </w:r>
+            <w:proofErr w:type="gramStart"/>
+            <w:r>
+              <w:t>微信</w:t>
+            </w:r>
+            <w:proofErr w:type="gramEnd"/>
             <w:r>
               <w:br/>
               <w:t>1-支付宝</w:t>
@@ -9595,12 +9725,14 @@
             <w:hideMark/>
           </w:tcPr>
           <w:p>
+            <w:proofErr w:type="spellStart"/>
             <w:r>
               <w:t>operateS</w:t>
             </w:r>
             <w:r>
               <w:t>tatus</w:t>
             </w:r>
+            <w:proofErr w:type="spellEnd"/>
           </w:p>
         </w:tc>
         <w:tc>
@@ -9648,12 +9780,14 @@
             <w:hideMark/>
           </w:tcPr>
           <w:p>
+            <w:proofErr w:type="spellStart"/>
             <w:r>
               <w:rPr>
                 <w:rFonts w:hint="eastAsia"/>
               </w:rPr>
               <w:t>tinyint</w:t>
             </w:r>
+            <w:proofErr w:type="spellEnd"/>
           </w:p>
         </w:tc>
         <w:tc>
@@ -9757,12 +9891,14 @@
             <w:hideMark/>
           </w:tcPr>
           <w:p>
+            <w:proofErr w:type="spellStart"/>
             <w:r>
               <w:t>requestS</w:t>
             </w:r>
             <w:r>
               <w:t>tatus</w:t>
             </w:r>
+            <w:proofErr w:type="spellEnd"/>
           </w:p>
         </w:tc>
         <w:tc>
@@ -9810,12 +9946,14 @@
             <w:hideMark/>
           </w:tcPr>
           <w:p>
+            <w:proofErr w:type="spellStart"/>
             <w:r>
               <w:rPr>
                 <w:rFonts w:hint="eastAsia"/>
               </w:rPr>
               <w:t>tinyint</w:t>
             </w:r>
+            <w:proofErr w:type="spellEnd"/>
           </w:p>
         </w:tc>
         <w:tc>
@@ -10278,9 +10416,11 @@
             <w:hideMark/>
           </w:tcPr>
           <w:p>
+            <w:proofErr w:type="spellStart"/>
             <w:r>
               <w:t>requestID</w:t>
             </w:r>
+            <w:proofErr w:type="spellEnd"/>
           </w:p>
         </w:tc>
         <w:tc>
@@ -10430,9 +10570,11 @@
             <w:hideMark/>
           </w:tcPr>
           <w:p>
+            <w:proofErr w:type="spellStart"/>
             <w:r>
               <w:t>userID</w:t>
             </w:r>
+            <w:proofErr w:type="spellEnd"/>
           </w:p>
         </w:tc>
         <w:tc>
@@ -10578,9 +10720,11 @@
             <w:hideMark/>
           </w:tcPr>
           <w:p>
+            <w:proofErr w:type="spellStart"/>
             <w:r>
               <w:t>merchantID</w:t>
             </w:r>
+            <w:proofErr w:type="spellEnd"/>
           </w:p>
         </w:tc>
         <w:tc>
@@ -10726,12 +10870,14 @@
             <w:hideMark/>
           </w:tcPr>
           <w:p>
+            <w:proofErr w:type="spellStart"/>
             <w:r>
               <w:t>requestT</w:t>
             </w:r>
             <w:r>
               <w:t>ime</w:t>
             </w:r>
+            <w:proofErr w:type="spellEnd"/>
           </w:p>
         </w:tc>
         <w:tc>
@@ -11025,12 +11171,14 @@
             <w:hideMark/>
           </w:tcPr>
           <w:p>
+            <w:proofErr w:type="spellStart"/>
             <w:r>
               <w:t>operateS</w:t>
             </w:r>
             <w:r>
               <w:t>tatus</w:t>
             </w:r>
+            <w:proofErr w:type="spellEnd"/>
           </w:p>
         </w:tc>
         <w:tc>
@@ -11078,12 +11226,14 @@
             <w:hideMark/>
           </w:tcPr>
           <w:p>
+            <w:proofErr w:type="spellStart"/>
             <w:r>
               <w:rPr>
                 <w:rFonts w:hint="eastAsia"/>
               </w:rPr>
               <w:t>tinyint</w:t>
             </w:r>
+            <w:proofErr w:type="spellEnd"/>
           </w:p>
         </w:tc>
         <w:tc>
@@ -11187,12 +11337,14 @@
             <w:hideMark/>
           </w:tcPr>
           <w:p>
+            <w:proofErr w:type="spellStart"/>
             <w:r>
               <w:t>requestS</w:t>
             </w:r>
             <w:r>
               <w:t>tatus</w:t>
             </w:r>
+            <w:proofErr w:type="spellEnd"/>
           </w:p>
         </w:tc>
         <w:tc>
@@ -11240,12 +11392,14 @@
             <w:hideMark/>
           </w:tcPr>
           <w:p>
+            <w:proofErr w:type="spellStart"/>
             <w:r>
               <w:rPr>
                 <w:rFonts w:hint="eastAsia"/>
               </w:rPr>
               <w:t>tinyint</w:t>
             </w:r>
+            <w:proofErr w:type="spellEnd"/>
           </w:p>
         </w:tc>
         <w:tc>
@@ -11512,13 +11666,24 @@
                 <w:szCs w:val="21"/>
               </w:rPr>
             </w:pPr>
+            <w:proofErr w:type="spellStart"/>
+            <w:proofErr w:type="gramStart"/>
             <w:r>
               <w:rPr>
                 <w:rFonts w:ascii="Times New Roman" w:hAnsi="Times New Roman" w:cs="Times New Roman"/>
                 <w:szCs w:val="21"/>
               </w:rPr>
-              <w:t>com.altale.service.CSSystem</w:t>
-            </w:r>
+              <w:t>com.altale</w:t>
+            </w:r>
+            <w:proofErr w:type="gramEnd"/>
+            <w:r>
+              <w:rPr>
+                <w:rFonts w:ascii="Times New Roman" w:hAnsi="Times New Roman" w:cs="Times New Roman"/>
+                <w:szCs w:val="21"/>
+              </w:rPr>
+              <w:t>.service.CSSystem</w:t>
+            </w:r>
+            <w:proofErr w:type="spellEnd"/>
           </w:p>
         </w:tc>
       </w:tr>
@@ -11609,6 +11774,7 @@
                 <w:szCs w:val="21"/>
               </w:rPr>
             </w:pPr>
+            <w:proofErr w:type="spellStart"/>
             <w:r>
               <w:rPr>
                 <w:rFonts w:ascii="Times New Roman" w:hAnsi="Times New Roman" w:cs="Times New Roman"/>
@@ -11616,6 +11782,7 @@
               </w:rPr>
               <w:t>dubbo</w:t>
             </w:r>
+            <w:proofErr w:type="spellEnd"/>
           </w:p>
         </w:tc>
       </w:tr>
@@ -11659,7 +11826,25 @@
                 <w:rFonts w:ascii="Times New Roman" w:hAnsi="Times New Roman" w:cs="Times New Roman"/>
                 <w:szCs w:val="21"/>
               </w:rPr>
-              <w:t>&lt;dubbo:registry address="zookeeper://140.143.4.171:2181"/&gt;</w:t>
+              <w:t>&lt;</w:t>
+            </w:r>
+            <w:proofErr w:type="spellStart"/>
+            <w:proofErr w:type="gramStart"/>
+            <w:r>
+              <w:rPr>
+                <w:rFonts w:ascii="Times New Roman" w:hAnsi="Times New Roman" w:cs="Times New Roman"/>
+                <w:szCs w:val="21"/>
+              </w:rPr>
+              <w:t>dubbo:registry</w:t>
+            </w:r>
+            <w:proofErr w:type="spellEnd"/>
+            <w:proofErr w:type="gramEnd"/>
+            <w:r>
+              <w:rPr>
+                <w:rFonts w:ascii="Times New Roman" w:hAnsi="Times New Roman" w:cs="Times New Roman"/>
+                <w:szCs w:val="21"/>
+              </w:rPr>
+              <w:t xml:space="preserve"> address="zookeeper://140.143.4.171:2181"/&gt;</w:t>
             </w:r>
           </w:p>
         </w:tc>
@@ -11692,13 +11877,23 @@
         </w:rPr>
         <w:t>、</w:t>
       </w:r>
+      <w:proofErr w:type="spellStart"/>
       <w:r>
         <w:rPr>
           <w:rFonts w:ascii="黑体" w:eastAsia="黑体" w:hAnsi="黑体"/>
           <w:bCs w:val="0"/>
           <w:sz w:val="24"/>
         </w:rPr>
-        <w:t>RechargeRequest构造方法</w:t>
+        <w:t>RechargeRequest</w:t>
+      </w:r>
+      <w:proofErr w:type="spellEnd"/>
+      <w:r>
+        <w:rPr>
+          <w:rFonts w:ascii="黑体" w:eastAsia="黑体" w:hAnsi="黑体"/>
+          <w:bCs w:val="0"/>
+          <w:sz w:val="24"/>
+        </w:rPr>
+        <w:t>构造方法</w:t>
       </w:r>
       <w:bookmarkEnd w:id="33"/>
     </w:p>
@@ -12076,6 +12271,7 @@
                 <w:szCs w:val="21"/>
               </w:rPr>
             </w:pPr>
+            <w:proofErr w:type="spellStart"/>
             <w:r>
               <w:rPr>
                 <w:rFonts w:ascii="Helvetica" w:hAnsi="Helvetica"/>
@@ -12085,6 +12281,7 @@
               </w:rPr>
               <w:t>requestID</w:t>
             </w:r>
+            <w:proofErr w:type="spellEnd"/>
           </w:p>
         </w:tc>
         <w:tc>
@@ -12246,6 +12443,7 @@
                 <w:szCs w:val="21"/>
               </w:rPr>
             </w:pPr>
+            <w:proofErr w:type="spellStart"/>
             <w:r>
               <w:rPr>
                 <w:rFonts w:ascii="Helvetica" w:hAnsi="Helvetica"/>
@@ -12255,6 +12453,7 @@
               </w:rPr>
               <w:t>userID</w:t>
             </w:r>
+            <w:proofErr w:type="spellEnd"/>
           </w:p>
         </w:tc>
         <w:tc>
@@ -12538,6 +12737,7 @@
                 <w:szCs w:val="21"/>
               </w:rPr>
             </w:pPr>
+            <w:proofErr w:type="spellStart"/>
             <w:r>
               <w:rPr>
                 <w:rFonts w:ascii="Helvetica" w:hAnsi="Helvetica"/>
@@ -12547,6 +12747,7 @@
               </w:rPr>
               <w:t>boolean</w:t>
             </w:r>
+            <w:proofErr w:type="spellEnd"/>
           </w:p>
         </w:tc>
         <w:tc>
@@ -12577,6 +12778,7 @@
                 <w:szCs w:val="21"/>
               </w:rPr>
             </w:pPr>
+            <w:proofErr w:type="spellStart"/>
             <w:r>
               <w:rPr>
                 <w:rFonts w:ascii="Helvetica" w:hAnsi="Helvetica"/>
@@ -12586,6 +12788,7 @@
               </w:rPr>
               <w:t>requestStatus</w:t>
             </w:r>
+            <w:proofErr w:type="spellEnd"/>
           </w:p>
         </w:tc>
         <w:tc>
@@ -12699,6 +12902,7 @@
                 <w:szCs w:val="21"/>
               </w:rPr>
             </w:pPr>
+            <w:proofErr w:type="spellStart"/>
             <w:r>
               <w:rPr>
                 <w:rFonts w:ascii="Helvetica" w:hAnsi="Helvetica"/>
@@ -12708,6 +12912,7 @@
               </w:rPr>
               <w:t>boolean</w:t>
             </w:r>
+            <w:proofErr w:type="spellEnd"/>
           </w:p>
         </w:tc>
         <w:tc>
@@ -12784,8 +12989,19 @@
                 <w:sz w:val="21"/>
                 <w:szCs w:val="21"/>
               </w:rPr>
-              <w:t>充值方式</w:t>
-            </w:r>
+              <w:t>充</w:t>
+            </w:r>
+            <w:proofErr w:type="gramStart"/>
+            <w:r>
+              <w:rPr>
+                <w:rFonts w:ascii="Helvetica" w:hAnsi="Helvetica"/>
+                <w:color w:val="000000"/>
+                <w:sz w:val="21"/>
+                <w:szCs w:val="21"/>
+              </w:rPr>
+              <w:t>值方式</w:t>
+            </w:r>
+            <w:proofErr w:type="gramEnd"/>
           </w:p>
         </w:tc>
         <w:tc>
@@ -12825,6 +13041,7 @@
               </w:rPr>
               <w:t>false-</w:t>
             </w:r>
+            <w:proofErr w:type="gramStart"/>
             <w:r>
               <w:rPr>
                 <w:rFonts w:ascii="Helvetica" w:hAnsi="Helvetica"/>
@@ -12834,6 +13051,7 @@
               </w:rPr>
               <w:t>微信</w:t>
             </w:r>
+            <w:proofErr w:type="gramEnd"/>
             <w:r>
               <w:rPr>
                 <w:rFonts w:ascii="Helvetica" w:hAnsi="Helvetica"/>
@@ -12926,6 +13144,7 @@
                 <w:szCs w:val="21"/>
               </w:rPr>
             </w:pPr>
+            <w:proofErr w:type="spellStart"/>
             <w:r>
               <w:rPr>
                 <w:rFonts w:ascii="Helvetica" w:hAnsi="Helvetica"/>
@@ -12935,6 +13154,7 @@
               </w:rPr>
               <w:t>requestTime</w:t>
             </w:r>
+            <w:proofErr w:type="spellEnd"/>
           </w:p>
         </w:tc>
         <w:tc>
@@ -13020,8 +13240,21 @@
                 <w:sz w:val="21"/>
                 <w:szCs w:val="21"/>
               </w:rPr>
-              <w:t>: java.sql.Date</w:t>
-            </w:r>
+              <w:t xml:space="preserve">: </w:t>
+            </w:r>
+            <w:proofErr w:type="spellStart"/>
+            <w:proofErr w:type="gramStart"/>
+            <w:r>
+              <w:rPr>
+                <w:rFonts w:ascii="Helvetica" w:hAnsi="Helvetica"/>
+                <w:color w:val="000000"/>
+                <w:sz w:val="21"/>
+                <w:szCs w:val="21"/>
+              </w:rPr>
+              <w:t>java.sql.Date</w:t>
+            </w:r>
+            <w:proofErr w:type="spellEnd"/>
+            <w:proofErr w:type="gramEnd"/>
           </w:p>
         </w:tc>
       </w:tr>
@@ -13063,13 +13296,23 @@
         </w:rPr>
         <w:t>、</w:t>
       </w:r>
+      <w:proofErr w:type="spellStart"/>
       <w:r>
         <w:rPr>
           <w:rFonts w:ascii="黑体" w:eastAsia="黑体" w:hAnsi="黑体"/>
           <w:bCs w:val="0"/>
           <w:sz w:val="24"/>
         </w:rPr>
-        <w:t>WithdrawRequest构造方法</w:t>
+        <w:t>WithdrawRequest</w:t>
+      </w:r>
+      <w:proofErr w:type="spellEnd"/>
+      <w:r>
+        <w:rPr>
+          <w:rFonts w:ascii="黑体" w:eastAsia="黑体" w:hAnsi="黑体"/>
+          <w:bCs w:val="0"/>
+          <w:sz w:val="24"/>
+        </w:rPr>
+        <w:t>构造方法</w:t>
       </w:r>
       <w:bookmarkEnd w:id="34"/>
     </w:p>
@@ -13435,6 +13678,7 @@
                 <w:szCs w:val="21"/>
               </w:rPr>
             </w:pPr>
+            <w:proofErr w:type="spellStart"/>
             <w:r>
               <w:rPr>
                 <w:rFonts w:ascii="Helvetica" w:hAnsi="Helvetica"/>
@@ -13444,6 +13688,7 @@
               </w:rPr>
               <w:t>requestID</w:t>
             </w:r>
+            <w:proofErr w:type="spellEnd"/>
           </w:p>
         </w:tc>
         <w:tc>
@@ -13605,6 +13850,7 @@
                 <w:szCs w:val="21"/>
               </w:rPr>
             </w:pPr>
+            <w:proofErr w:type="spellStart"/>
             <w:r>
               <w:rPr>
                 <w:rFonts w:ascii="Helvetica" w:hAnsi="Helvetica"/>
@@ -13614,6 +13860,7 @@
               </w:rPr>
               <w:t>userID</w:t>
             </w:r>
+            <w:proofErr w:type="spellEnd"/>
           </w:p>
         </w:tc>
         <w:tc>
@@ -13897,6 +14144,7 @@
                 <w:szCs w:val="21"/>
               </w:rPr>
             </w:pPr>
+            <w:proofErr w:type="spellStart"/>
             <w:r>
               <w:rPr>
                 <w:rFonts w:ascii="Helvetica" w:hAnsi="Helvetica"/>
@@ -13906,6 +14154,7 @@
               </w:rPr>
               <w:t>boolean</w:t>
             </w:r>
+            <w:proofErr w:type="spellEnd"/>
           </w:p>
         </w:tc>
         <w:tc>
@@ -13936,6 +14185,7 @@
                 <w:szCs w:val="21"/>
               </w:rPr>
             </w:pPr>
+            <w:proofErr w:type="spellStart"/>
             <w:r>
               <w:rPr>
                 <w:rFonts w:ascii="Helvetica" w:hAnsi="Helvetica"/>
@@ -13945,6 +14195,7 @@
               </w:rPr>
               <w:t>requestStatus</w:t>
             </w:r>
+            <w:proofErr w:type="spellEnd"/>
           </w:p>
         </w:tc>
         <w:tc>
@@ -14058,6 +14309,7 @@
                 <w:szCs w:val="21"/>
               </w:rPr>
             </w:pPr>
+            <w:proofErr w:type="spellStart"/>
             <w:r>
               <w:rPr>
                 <w:rFonts w:ascii="Helvetica" w:hAnsi="Helvetica"/>
@@ -14068,6 +14320,7 @@
               <w:lastRenderedPageBreak/>
               <w:t>boolean</w:t>
             </w:r>
+            <w:proofErr w:type="spellEnd"/>
           </w:p>
         </w:tc>
         <w:tc>
@@ -14185,6 +14438,7 @@
               </w:rPr>
               <w:t>false-</w:t>
             </w:r>
+            <w:proofErr w:type="gramStart"/>
             <w:r>
               <w:rPr>
                 <w:rFonts w:ascii="Helvetica" w:hAnsi="Helvetica"/>
@@ -14194,6 +14448,7 @@
               </w:rPr>
               <w:t>微信</w:t>
             </w:r>
+            <w:proofErr w:type="gramEnd"/>
             <w:r>
               <w:rPr>
                 <w:rFonts w:ascii="Helvetica" w:hAnsi="Helvetica"/>
@@ -14286,6 +14541,7 @@
                 <w:szCs w:val="21"/>
               </w:rPr>
             </w:pPr>
+            <w:proofErr w:type="spellStart"/>
             <w:r>
               <w:rPr>
                 <w:rFonts w:ascii="Helvetica" w:hAnsi="Helvetica"/>
@@ -14295,6 +14551,7 @@
               </w:rPr>
               <w:t>requestTime</w:t>
             </w:r>
+            <w:proofErr w:type="spellEnd"/>
           </w:p>
         </w:tc>
         <w:tc>
@@ -14380,8 +14637,21 @@
                 <w:sz w:val="21"/>
                 <w:szCs w:val="21"/>
               </w:rPr>
-              <w:t>: java.sql.Date</w:t>
-            </w:r>
+              <w:t xml:space="preserve">: </w:t>
+            </w:r>
+            <w:proofErr w:type="spellStart"/>
+            <w:proofErr w:type="gramStart"/>
+            <w:r>
+              <w:rPr>
+                <w:rFonts w:ascii="Helvetica" w:hAnsi="Helvetica"/>
+                <w:color w:val="000000"/>
+                <w:sz w:val="21"/>
+                <w:szCs w:val="21"/>
+              </w:rPr>
+              <w:t>java.sql.Date</w:t>
+            </w:r>
+            <w:proofErr w:type="spellEnd"/>
+            <w:proofErr w:type="gramEnd"/>
           </w:p>
         </w:tc>
       </w:tr>
@@ -14423,13 +14693,23 @@
         </w:rPr>
         <w:t>、</w:t>
       </w:r>
+      <w:proofErr w:type="spellStart"/>
       <w:r>
         <w:rPr>
           <w:rFonts w:ascii="黑体" w:eastAsia="黑体" w:hAnsi="黑体"/>
           <w:bCs w:val="0"/>
           <w:sz w:val="24"/>
         </w:rPr>
-        <w:t>TradeRequest构造方法</w:t>
+        <w:t>TradeRequest</w:t>
+      </w:r>
+      <w:proofErr w:type="spellEnd"/>
+      <w:r>
+        <w:rPr>
+          <w:rFonts w:ascii="黑体" w:eastAsia="黑体" w:hAnsi="黑体"/>
+          <w:bCs w:val="0"/>
+          <w:sz w:val="24"/>
+        </w:rPr>
+        <w:t>构造方法</w:t>
       </w:r>
       <w:bookmarkEnd w:id="35"/>
     </w:p>
@@ -14789,6 +15069,7 @@
                 <w:szCs w:val="21"/>
               </w:rPr>
             </w:pPr>
+            <w:proofErr w:type="spellStart"/>
             <w:r>
               <w:rPr>
                 <w:rFonts w:ascii="Helvetica" w:hAnsi="Helvetica"/>
@@ -14798,6 +15079,7 @@
               </w:rPr>
               <w:t>requestID</w:t>
             </w:r>
+            <w:proofErr w:type="spellEnd"/>
           </w:p>
         </w:tc>
         <w:tc>
@@ -14959,6 +15241,7 @@
                 <w:szCs w:val="21"/>
               </w:rPr>
             </w:pPr>
+            <w:proofErr w:type="spellStart"/>
             <w:r>
               <w:rPr>
                 <w:rFonts w:ascii="Helvetica" w:hAnsi="Helvetica"/>
@@ -14968,6 +15251,7 @@
               </w:rPr>
               <w:t>userID</w:t>
             </w:r>
+            <w:proofErr w:type="spellEnd"/>
           </w:p>
         </w:tc>
         <w:tc>
@@ -15129,6 +15413,7 @@
                 <w:szCs w:val="21"/>
               </w:rPr>
             </w:pPr>
+            <w:proofErr w:type="spellStart"/>
             <w:r>
               <w:rPr>
                 <w:rFonts w:ascii="Helvetica" w:hAnsi="Helvetica"/>
@@ -15138,6 +15423,7 @@
               </w:rPr>
               <w:t>merchantID</w:t>
             </w:r>
+            <w:proofErr w:type="spellEnd"/>
           </w:p>
         </w:tc>
         <w:tc>
@@ -15421,6 +15707,7 @@
                 <w:szCs w:val="21"/>
               </w:rPr>
             </w:pPr>
+            <w:proofErr w:type="spellStart"/>
             <w:r>
               <w:rPr>
                 <w:rFonts w:ascii="Helvetica" w:hAnsi="Helvetica"/>
@@ -15430,6 +15717,7 @@
               </w:rPr>
               <w:t>boolean</w:t>
             </w:r>
+            <w:proofErr w:type="spellEnd"/>
           </w:p>
         </w:tc>
         <w:tc>
@@ -15460,6 +15748,7 @@
                 <w:szCs w:val="21"/>
               </w:rPr>
             </w:pPr>
+            <w:proofErr w:type="spellStart"/>
             <w:r>
               <w:rPr>
                 <w:rFonts w:ascii="Helvetica" w:hAnsi="Helvetica"/>
@@ -15469,6 +15758,7 @@
               </w:rPr>
               <w:t>requestStatus</w:t>
             </w:r>
+            <w:proofErr w:type="spellEnd"/>
           </w:p>
         </w:tc>
         <w:tc>
@@ -15621,6 +15911,7 @@
                 <w:szCs w:val="21"/>
               </w:rPr>
             </w:pPr>
+            <w:proofErr w:type="spellStart"/>
             <w:r>
               <w:rPr>
                 <w:rFonts w:ascii="Helvetica" w:hAnsi="Helvetica"/>
@@ -15630,6 +15921,7 @@
               </w:rPr>
               <w:t>requestTime</w:t>
             </w:r>
+            <w:proofErr w:type="spellEnd"/>
           </w:p>
         </w:tc>
         <w:tc>
@@ -15715,8 +16007,21 @@
                 <w:sz w:val="21"/>
                 <w:szCs w:val="21"/>
               </w:rPr>
-              <w:t>: java.sql.Date</w:t>
-            </w:r>
+              <w:t xml:space="preserve">: </w:t>
+            </w:r>
+            <w:proofErr w:type="spellStart"/>
+            <w:proofErr w:type="gramStart"/>
+            <w:r>
+              <w:rPr>
+                <w:rFonts w:ascii="Helvetica" w:hAnsi="Helvetica"/>
+                <w:color w:val="000000"/>
+                <w:sz w:val="21"/>
+                <w:szCs w:val="21"/>
+              </w:rPr>
+              <w:t>java.sql.Date</w:t>
+            </w:r>
+            <w:proofErr w:type="spellEnd"/>
+            <w:proofErr w:type="gramEnd"/>
           </w:p>
         </w:tc>
       </w:tr>
@@ -15758,13 +16063,23 @@
         </w:rPr>
         <w:t>、</w:t>
       </w:r>
+      <w:proofErr w:type="spellStart"/>
       <w:r>
         <w:rPr>
           <w:rFonts w:ascii="黑体" w:eastAsia="黑体" w:hAnsi="黑体"/>
           <w:bCs w:val="0"/>
           <w:sz w:val="24"/>
         </w:rPr>
-        <w:t>SQLConnection构造方法</w:t>
+        <w:t>SQLConnection</w:t>
+      </w:r>
+      <w:proofErr w:type="spellEnd"/>
+      <w:r>
+        <w:rPr>
+          <w:rFonts w:ascii="黑体" w:eastAsia="黑体" w:hAnsi="黑体"/>
+          <w:bCs w:val="0"/>
+          <w:sz w:val="24"/>
+        </w:rPr>
+        <w:t>构造方法</w:t>
       </w:r>
       <w:bookmarkEnd w:id="36"/>
     </w:p>
@@ -16125,6 +16440,7 @@
                 <w:szCs w:val="21"/>
               </w:rPr>
             </w:pPr>
+            <w:proofErr w:type="spellStart"/>
             <w:r>
               <w:rPr>
                 <w:rFonts w:ascii="Helvetica" w:hAnsi="Helvetica"/>
@@ -16134,6 +16450,7 @@
               </w:rPr>
               <w:t>url</w:t>
             </w:r>
+            <w:proofErr w:type="spellEnd"/>
           </w:p>
         </w:tc>
         <w:tc>
@@ -16219,7 +16536,27 @@
                 <w:sz w:val="21"/>
                 <w:szCs w:val="21"/>
               </w:rPr>
-              <w:t>"jdbc:mysql://</w:t>
+              <w:t>"</w:t>
+            </w:r>
+            <w:proofErr w:type="spellStart"/>
+            <w:r>
+              <w:rPr>
+                <w:rFonts w:ascii="Helvetica" w:hAnsi="Helvetica"/>
+                <w:color w:val="000000"/>
+                <w:sz w:val="21"/>
+                <w:szCs w:val="21"/>
+              </w:rPr>
+              <w:t>jdbc:mysql</w:t>
+            </w:r>
+            <w:proofErr w:type="spellEnd"/>
+            <w:r>
+              <w:rPr>
+                <w:rFonts w:ascii="Helvetica" w:hAnsi="Helvetica"/>
+                <w:color w:val="000000"/>
+                <w:sz w:val="21"/>
+                <w:szCs w:val="21"/>
+              </w:rPr>
+              <w:t>://</w:t>
             </w:r>
             <w:r>
               <w:rPr>
@@ -16780,13 +17117,23 @@
         </w:rPr>
         <w:t>、</w:t>
       </w:r>
+      <w:proofErr w:type="spellStart"/>
       <w:r>
         <w:rPr>
           <w:rFonts w:ascii="黑体" w:eastAsia="黑体" w:hAnsi="黑体"/>
           <w:bCs w:val="0"/>
           <w:sz w:val="24"/>
         </w:rPr>
-        <w:t>sendRequest方法</w:t>
+        <w:t>sendRequest</w:t>
+      </w:r>
+      <w:proofErr w:type="spellEnd"/>
+      <w:r>
+        <w:rPr>
+          <w:rFonts w:ascii="黑体" w:eastAsia="黑体" w:hAnsi="黑体"/>
+          <w:bCs w:val="0"/>
+          <w:sz w:val="24"/>
+        </w:rPr>
+        <w:t>方法</w:t>
       </w:r>
       <w:bookmarkEnd w:id="37"/>
     </w:p>
@@ -16835,9 +17182,11 @@
       <w:r>
         <w:tab/>
       </w:r>
+      <w:proofErr w:type="spellStart"/>
       <w:r>
         <w:t>SQLConnection</w:t>
       </w:r>
+      <w:proofErr w:type="spellEnd"/>
       <w:r>
         <w:rPr>
           <w:rFonts w:hint="eastAsia"/>
@@ -17210,8 +17559,19 @@
                 <w:sz w:val="21"/>
                 <w:szCs w:val="21"/>
               </w:rPr>
-              <w:t>(RechargeRequest</w:t>
-            </w:r>
+              <w:t>(</w:t>
+            </w:r>
+            <w:proofErr w:type="spellStart"/>
+            <w:r>
+              <w:rPr>
+                <w:rFonts w:ascii="Helvetica" w:hAnsi="Helvetica"/>
+                <w:color w:val="000000"/>
+                <w:sz w:val="21"/>
+                <w:szCs w:val="21"/>
+              </w:rPr>
+              <w:t>RechargeRequest</w:t>
+            </w:r>
+            <w:proofErr w:type="spellEnd"/>
             <w:r>
               <w:rPr>
                 <w:rFonts w:ascii="Helvetica" w:hAnsi="Helvetica"/>
@@ -17221,6 +17581,7 @@
               </w:rPr>
               <w:t>、</w:t>
             </w:r>
+            <w:proofErr w:type="spellStart"/>
             <w:r>
               <w:rPr>
                 <w:rFonts w:ascii="Helvetica" w:hAnsi="Helvetica"/>
@@ -17230,6 +17591,7 @@
               </w:rPr>
               <w:t>WithdrawRequest</w:t>
             </w:r>
+            <w:proofErr w:type="spellEnd"/>
             <w:r>
               <w:rPr>
                 <w:rFonts w:ascii="Helvetica" w:hAnsi="Helvetica"/>
@@ -17239,14 +17601,25 @@
               </w:rPr>
               <w:t>或</w:t>
             </w:r>
-            <w:r>
-              <w:rPr>
-                <w:rFonts w:ascii="Helvetica" w:hAnsi="Helvetica"/>
-                <w:color w:val="000000"/>
-                <w:sz w:val="21"/>
-                <w:szCs w:val="21"/>
-              </w:rPr>
-              <w:t>TradeRequest)</w:t>
+            <w:proofErr w:type="spellStart"/>
+            <w:r>
+              <w:rPr>
+                <w:rFonts w:ascii="Helvetica" w:hAnsi="Helvetica"/>
+                <w:color w:val="000000"/>
+                <w:sz w:val="21"/>
+                <w:szCs w:val="21"/>
+              </w:rPr>
+              <w:t>TradeRequest</w:t>
+            </w:r>
+            <w:proofErr w:type="spellEnd"/>
+            <w:r>
+              <w:rPr>
+                <w:rFonts w:ascii="Helvetica" w:hAnsi="Helvetica"/>
+                <w:color w:val="000000"/>
+                <w:sz w:val="21"/>
+                <w:szCs w:val="21"/>
+              </w:rPr>
+              <w:t>)</w:t>
             </w:r>
           </w:p>
         </w:tc>
@@ -17553,6 +17926,7 @@
                 <w:szCs w:val="21"/>
               </w:rPr>
             </w:pPr>
+            <w:proofErr w:type="spellStart"/>
             <w:r>
               <w:rPr>
                 <w:rFonts w:asciiTheme="minorEastAsia" w:hAnsiTheme="minorEastAsia" w:cs="Times New Roman" w:hint="eastAsia"/>
@@ -17560,6 +17934,7 @@
               </w:rPr>
               <w:t>RequestException</w:t>
             </w:r>
+            <w:proofErr w:type="spellEnd"/>
           </w:p>
         </w:tc>
         <w:tc>
@@ -17766,6 +18141,8 @@
       <w:r>
         <w:t>json对账文件：保存在 工程目录/account 目录下</w:t>
       </w:r>
+      <w:bookmarkStart w:id="38" w:name="_GoBack"/>
+      <w:bookmarkEnd w:id="38"/>
     </w:p>
     <w:p>
       <w:pPr>
@@ -17874,72 +18251,37 @@
             </w:pPr>
             <w:r>
               <w:rPr>
+                <w:rFonts w:asciiTheme="minorEastAsia" w:hAnsiTheme="minorEastAsia" w:cs="Times New Roman" w:hint="eastAsia"/>
+                <w:szCs w:val="21"/>
+              </w:rPr>
+              <w:t>Exception</w:t>
+            </w:r>
+          </w:p>
+        </w:tc>
+        <w:tc>
+          <w:tcPr>
+            <w:tcW w:w="4360" w:type="dxa"/>
+          </w:tcPr>
+          <w:p>
+            <w:pPr>
+              <w:rPr>
                 <w:rFonts w:asciiTheme="minorEastAsia" w:hAnsiTheme="minorEastAsia" w:cs="Times New Roman"/>
                 <w:szCs w:val="21"/>
               </w:rPr>
-              <w:t>Clearing</w:t>
-            </w:r>
+            </w:pPr>
             <w:r>
               <w:rPr>
                 <w:rFonts w:asciiTheme="minorEastAsia" w:hAnsiTheme="minorEastAsia" w:cs="Times New Roman" w:hint="eastAsia"/>
                 <w:szCs w:val="21"/>
               </w:rPr>
-              <w:t>E</w:t>
+              <w:t>连接数据库时产生的异常</w:t>
             </w:r>
             <w:r>
               <w:rPr>
                 <w:rFonts w:asciiTheme="minorEastAsia" w:hAnsiTheme="minorEastAsia" w:cs="Times New Roman"/>
                 <w:szCs w:val="21"/>
               </w:rPr>
-              <w:t>xception:</w:t>
-            </w:r>
-            <w:r>
-              <w:rPr>
-                <w:rFonts w:asciiTheme="minorEastAsia" w:hAnsiTheme="minorEastAsia" w:cs="Times New Roman" w:hint="eastAsia"/>
-                <w:szCs w:val="21"/>
-              </w:rPr>
-              <w:t xml:space="preserve"> E</w:t>
-            </w:r>
-            <w:r>
-              <w:rPr>
-                <w:rFonts w:asciiTheme="minorEastAsia" w:hAnsiTheme="minorEastAsia" w:cs="Times New Roman"/>
-                <w:szCs w:val="21"/>
-              </w:rPr>
-              <w:t>xception</w:t>
-            </w:r>
-          </w:p>
-        </w:tc>
-        <w:tc>
-          <w:tcPr>
-            <w:tcW w:w="4360" w:type="dxa"/>
-          </w:tcPr>
-          <w:p>
-            <w:pPr>
-              <w:rPr>
-                <w:rFonts w:asciiTheme="minorEastAsia" w:hAnsiTheme="minorEastAsia" w:cs="Times New Roman"/>
-                <w:szCs w:val="21"/>
-              </w:rPr>
-            </w:pPr>
-            <w:r>
-              <w:rPr>
-                <w:rFonts w:asciiTheme="minorEastAsia" w:hAnsiTheme="minorEastAsia" w:cs="Times New Roman" w:hint="eastAsia"/>
-                <w:szCs w:val="21"/>
-              </w:rPr>
-              <w:t>日志</w:t>
-            </w:r>
-            <w:r>
-              <w:rPr>
-                <w:rFonts w:asciiTheme="minorEastAsia" w:hAnsiTheme="minorEastAsia" w:cs="Times New Roman" w:hint="eastAsia"/>
-                <w:szCs w:val="21"/>
-              </w:rPr>
-              <w:t>保存失败</w:t>
-            </w:r>
-            <w:r>
-              <w:rPr>
-                <w:rFonts w:asciiTheme="minorEastAsia" w:hAnsiTheme="minorEastAsia" w:cs="Times New Roman" w:hint="eastAsia"/>
-                <w:szCs w:val="21"/>
-              </w:rPr>
-              <w:t>（存储路径下已有同名文件）</w:t>
+              <w:tab/>
             </w:r>
           </w:p>
         </w:tc>
@@ -17981,6 +18323,7 @@
         </w:rPr>
         <w:t>、</w:t>
       </w:r>
+      <w:proofErr w:type="spellStart"/>
       <w:r>
         <w:rPr>
           <w:rFonts w:ascii="黑体" w:eastAsia="黑体" w:hAnsi="黑体"/>
@@ -17989,6 +18332,7 @@
         </w:rPr>
         <w:t>findQueryRecord</w:t>
       </w:r>
+      <w:proofErr w:type="spellEnd"/>
       <w:r>
         <w:rPr>
           <w:rFonts w:ascii="黑体" w:eastAsia="黑体" w:hAnsi="黑体"/>
@@ -18011,7 +18355,16 @@
           <w:bCs w:val="0"/>
           <w:sz w:val="24"/>
         </w:rPr>
-        <w:t>查询s</w:t>
+        <w:t>查询</w:t>
+      </w:r>
+      <w:proofErr w:type="spellStart"/>
+      <w:r>
+        <w:rPr>
+          <w:rFonts w:ascii="黑体" w:eastAsia="黑体" w:hAnsi="黑体" w:hint="eastAsia"/>
+          <w:bCs w:val="0"/>
+          <w:sz w:val="24"/>
+        </w:rPr>
+        <w:t>s</w:t>
       </w:r>
       <w:r>
         <w:rPr>
@@ -18021,6 +18374,7 @@
         </w:rPr>
         <w:t>ql</w:t>
       </w:r>
+      <w:proofErr w:type="spellEnd"/>
       <w:r>
         <w:rPr>
           <w:rFonts w:ascii="黑体" w:eastAsia="黑体" w:hAnsi="黑体" w:hint="eastAsia"/>
@@ -18415,6 +18769,7 @@
                 <w:szCs w:val="21"/>
               </w:rPr>
             </w:pPr>
+            <w:proofErr w:type="spellStart"/>
             <w:r>
               <w:rPr>
                 <w:rFonts w:ascii="Arial" w:hAnsi="Arial" w:cs="Arial"/>
@@ -18424,6 +18779,7 @@
               </w:rPr>
               <w:t>startTime</w:t>
             </w:r>
+            <w:proofErr w:type="spellEnd"/>
           </w:p>
         </w:tc>
         <w:tc>
@@ -18577,6 +18933,7 @@
                 <w:szCs w:val="21"/>
               </w:rPr>
             </w:pPr>
+            <w:proofErr w:type="spellStart"/>
             <w:r>
               <w:rPr>
                 <w:rFonts w:ascii="Arial" w:hAnsi="Arial" w:cs="Arial"/>
@@ -18586,6 +18943,7 @@
               </w:rPr>
               <w:t>endTime</w:t>
             </w:r>
+            <w:proofErr w:type="spellEnd"/>
           </w:p>
         </w:tc>
         <w:tc>
@@ -18739,6 +19097,7 @@
                 <w:szCs w:val="21"/>
               </w:rPr>
             </w:pPr>
+            <w:proofErr w:type="spellStart"/>
             <w:r>
               <w:rPr>
                 <w:rFonts w:ascii="Arial" w:hAnsi="Arial" w:cs="Arial"/>
@@ -18748,6 +19107,7 @@
               </w:rPr>
               <w:t>operatorID</w:t>
             </w:r>
+            <w:proofErr w:type="spellEnd"/>
           </w:p>
         </w:tc>
         <w:tc>
@@ -18996,6 +19356,7 @@
                 <w:szCs w:val="21"/>
               </w:rPr>
             </w:pPr>
+            <w:proofErr w:type="spellStart"/>
             <w:r>
               <w:rPr>
                 <w:rFonts w:hint="eastAsia"/>
@@ -19009,6 +19370,7 @@
               </w:rPr>
               <w:t>Object</w:t>
             </w:r>
+            <w:proofErr w:type="spellEnd"/>
           </w:p>
         </w:tc>
         <w:tc>
@@ -19153,6 +19515,7 @@
                 <w:szCs w:val="21"/>
               </w:rPr>
             </w:pPr>
+            <w:proofErr w:type="spellStart"/>
             <w:r>
               <w:rPr>
                 <w:rFonts w:asciiTheme="minorEastAsia" w:hAnsiTheme="minorEastAsia" w:cs="Times New Roman" w:hint="eastAsia"/>
@@ -19181,6 +19544,7 @@
               </w:rPr>
               <w:t>xception</w:t>
             </w:r>
+            <w:proofErr w:type="spellEnd"/>
             <w:r>
               <w:rPr>
                 <w:rFonts w:asciiTheme="minorEastAsia" w:hAnsiTheme="minorEastAsia" w:cs="Times New Roman"/>
@@ -19237,6 +19601,7 @@
                 <w:szCs w:val="21"/>
               </w:rPr>
             </w:pPr>
+            <w:proofErr w:type="spellStart"/>
             <w:r>
               <w:rPr>
                 <w:rFonts w:asciiTheme="minorEastAsia" w:hAnsiTheme="minorEastAsia" w:cs="Times New Roman"/>
@@ -19270,7 +19635,15 @@
                 <w:rFonts w:asciiTheme="minorEastAsia" w:hAnsiTheme="minorEastAsia" w:cs="Times New Roman"/>
                 <w:szCs w:val="21"/>
               </w:rPr>
-              <w:t>xception:</w:t>
+              <w:t>xception</w:t>
+            </w:r>
+            <w:proofErr w:type="spellEnd"/>
+            <w:r>
+              <w:rPr>
+                <w:rFonts w:asciiTheme="minorEastAsia" w:hAnsiTheme="minorEastAsia" w:cs="Times New Roman"/>
+                <w:szCs w:val="21"/>
+              </w:rPr>
+              <w:t>:</w:t>
             </w:r>
             <w:r>
               <w:rPr>
@@ -19342,6 +19715,7 @@
         </w:rPr>
         <w:t>、</w:t>
       </w:r>
+      <w:proofErr w:type="spellStart"/>
       <w:r>
         <w:rPr>
           <w:rFonts w:ascii="黑体" w:eastAsia="黑体" w:hAnsi="黑体" w:hint="eastAsia"/>
@@ -19358,6 +19732,7 @@
         </w:rPr>
         <w:t>Clearing</w:t>
       </w:r>
+      <w:proofErr w:type="spellEnd"/>
       <w:r>
         <w:rPr>
           <w:rFonts w:ascii="黑体" w:eastAsia="黑体" w:hAnsi="黑体"/>
@@ -19740,6 +20115,7 @@
                 <w:szCs w:val="21"/>
               </w:rPr>
             </w:pPr>
+            <w:proofErr w:type="spellStart"/>
             <w:r>
               <w:rPr>
                 <w:rFonts w:ascii="Arial" w:hAnsi="Arial" w:cs="Arial"/>
@@ -19749,6 +20125,7 @@
               </w:rPr>
               <w:t>startTime</w:t>
             </w:r>
+            <w:proofErr w:type="spellEnd"/>
           </w:p>
         </w:tc>
         <w:tc>
@@ -19902,6 +20279,7 @@
                 <w:szCs w:val="21"/>
               </w:rPr>
             </w:pPr>
+            <w:proofErr w:type="spellStart"/>
             <w:r>
               <w:rPr>
                 <w:rFonts w:ascii="Arial" w:hAnsi="Arial" w:cs="Arial"/>
@@ -19911,6 +20289,7 @@
               </w:rPr>
               <w:t>endTime</w:t>
             </w:r>
+            <w:proofErr w:type="spellEnd"/>
           </w:p>
         </w:tc>
         <w:tc>
@@ -20112,6 +20491,7 @@
                 <w:szCs w:val="21"/>
               </w:rPr>
             </w:pPr>
+            <w:proofErr w:type="spellStart"/>
             <w:r>
               <w:rPr>
                 <w:rFonts w:hint="eastAsia"/>
@@ -20125,6 +20505,7 @@
               </w:rPr>
               <w:t>Object</w:t>
             </w:r>
+            <w:proofErr w:type="spellEnd"/>
           </w:p>
         </w:tc>
         <w:tc>
@@ -20276,6 +20657,7 @@
                 <w:szCs w:val="21"/>
               </w:rPr>
             </w:pPr>
+            <w:proofErr w:type="spellStart"/>
             <w:r>
               <w:rPr>
                 <w:rFonts w:asciiTheme="minorEastAsia" w:hAnsiTheme="minorEastAsia" w:cs="Times New Roman" w:hint="eastAsia"/>
@@ -20316,7 +20698,15 @@
                 <w:rFonts w:asciiTheme="minorEastAsia" w:hAnsiTheme="minorEastAsia" w:cs="Times New Roman"/>
                 <w:szCs w:val="21"/>
               </w:rPr>
-              <w:t>xception:</w:t>
+              <w:t>xception</w:t>
+            </w:r>
+            <w:proofErr w:type="spellEnd"/>
+            <w:r>
+              <w:rPr>
+                <w:rFonts w:asciiTheme="minorEastAsia" w:hAnsiTheme="minorEastAsia" w:cs="Times New Roman"/>
+                <w:szCs w:val="21"/>
+              </w:rPr>
+              <w:t>:</w:t>
             </w:r>
             <w:r>
               <w:rPr>
@@ -20372,7 +20762,7 @@
           <w:sz w:val="28"/>
         </w:rPr>
       </w:pPr>
-      <w:bookmarkStart w:id="38" w:name="_Toc514947029"/>
+      <w:bookmarkStart w:id="39" w:name="_Toc514947029"/>
       <w:r>
         <w:rPr>
           <w:rFonts w:ascii="黑体" w:eastAsia="黑体" w:hAnsi="黑体" w:hint="eastAsia"/>
@@ -20397,7 +20787,7 @@
         </w:rPr>
         <w:t>）</w:t>
       </w:r>
-      <w:commentRangeStart w:id="39"/>
+      <w:commentRangeStart w:id="40"/>
       <w:r>
         <w:rPr>
           <w:rFonts w:ascii="黑体" w:eastAsia="黑体" w:hAnsi="黑体" w:hint="eastAsia"/>
@@ -20406,8 +20796,8 @@
         </w:rPr>
         <w:t>已使用框架</w:t>
       </w:r>
-      <w:bookmarkEnd w:id="38"/>
-      <w:commentRangeEnd w:id="39"/>
+      <w:bookmarkEnd w:id="39"/>
+      <w:commentRangeEnd w:id="40"/>
       <w:r>
         <w:rPr>
           <w:rStyle w:val="af"/>
@@ -20415,7 +20805,7 @@
           <w:b w:val="0"/>
           <w:bCs w:val="0"/>
         </w:rPr>
-        <w:commentReference w:id="39"/>
+        <w:commentReference w:id="40"/>
       </w:r>
     </w:p>
     <w:p>
@@ -20428,7 +20818,7 @@
           <w:sz w:val="24"/>
         </w:rPr>
       </w:pPr>
-      <w:bookmarkStart w:id="40" w:name="_Toc514947033"/>
+      <w:bookmarkStart w:id="41" w:name="_Toc514947033"/>
       <w:r>
         <w:rPr>
           <w:rFonts w:ascii="黑体" w:eastAsia="黑体" w:hAnsi="黑体"/>
@@ -20485,7 +20875,7 @@
         </w:rPr>
         <w:t>ramework</w:t>
       </w:r>
-      <w:bookmarkEnd w:id="40"/>
+      <w:bookmarkEnd w:id="41"/>
     </w:p>
     <w:p>
       <w:pPr>
@@ -20557,7 +20947,7 @@
           <w:szCs w:val="24"/>
         </w:rPr>
       </w:pPr>
-      <w:bookmarkStart w:id="41" w:name="_Toc514947034"/>
+      <w:bookmarkStart w:id="42" w:name="_Toc514947034"/>
       <w:r>
         <w:rPr>
           <w:rFonts w:ascii="宋体" w:eastAsia="宋体" w:hAnsi="宋体" w:cs="宋体"/>
@@ -20590,7 +20980,29 @@
           <w:sz w:val="24"/>
           <w:szCs w:val="24"/>
         </w:rPr>
-        <w:t>2.独立于各种应用服务器，基于Spring框架的应用，可以真正实现Write Once,Run Anywhere的承诺</w:t>
+        <w:t xml:space="preserve">2.独立于各种应用服务器，基于Spring框架的应用，可以真正实现Write </w:t>
+      </w:r>
+      <w:proofErr w:type="spellStart"/>
+      <w:r>
+        <w:rPr>
+          <w:rFonts w:ascii="宋体" w:eastAsia="宋体" w:hAnsi="宋体" w:cs="宋体"/>
+          <w:b w:val="0"/>
+          <w:bCs w:val="0"/>
+          <w:sz w:val="24"/>
+          <w:szCs w:val="24"/>
+        </w:rPr>
+        <w:t>Once,Run</w:t>
+      </w:r>
+      <w:proofErr w:type="spellEnd"/>
+      <w:r>
+        <w:rPr>
+          <w:rFonts w:ascii="宋体" w:eastAsia="宋体" w:hAnsi="宋体" w:cs="宋体"/>
+          <w:b w:val="0"/>
+          <w:bCs w:val="0"/>
+          <w:sz w:val="24"/>
+          <w:szCs w:val="24"/>
+        </w:rPr>
+        <w:t xml:space="preserve"> Anywhere的承诺</w:t>
       </w:r>
     </w:p>
     <w:p>
@@ -20723,8 +21135,6 @@
         </w:rPr>
         <w:t>Log4j</w:t>
       </w:r>
-      <w:bookmarkStart w:id="42" w:name="_GoBack"/>
-      <w:bookmarkEnd w:id="41"/>
       <w:bookmarkEnd w:id="42"/>
     </w:p>
     <w:p>
@@ -20838,9 +21248,6 @@
       <w:pPr>
         <w:spacing w:line="360" w:lineRule="auto"/>
         <w:ind w:firstLineChars="200" w:firstLine="480"/>
-        <w:rPr>
-          <w:rFonts w:hint="eastAsia"/>
-        </w:rPr>
       </w:pPr>
       <w:r>
         <w:t>3. 自动发现: 基于注册中心目录服务，使服务消费方能动态的查找服务提供方，使地址透明，使服务提供方可以平滑增加或减少机器。</w:t>
@@ -20929,7 +21336,7 @@
                     </pic:cNvPicPr>
                   </pic:nvPicPr>
                   <pic:blipFill>
-                    <a:blip r:embed="rId11">
+                    <a:blip r:embed="rId12">
                       <a:extLst>
                         <a:ext uri="{28A0092B-C50C-407E-A947-70E740481C1C}">
                           <a14:useLocalDpi xmlns:a14="http://schemas.microsoft.com/office/drawing/2010/main" val="0"/>
@@ -21445,11 +21852,19 @@
         <w:spacing w:line="360" w:lineRule="auto"/>
         <w:ind w:firstLineChars="200" w:firstLine="480"/>
       </w:pPr>
+      <w:proofErr w:type="gramStart"/>
       <w:r>
         <w:rPr>
           <w:rFonts w:hint="eastAsia"/>
         </w:rPr>
-        <w:t>强制回滚事务，在保证该事务对其他事务没有影响的条件下，利用日志文件撤销其对数据库的修改。</w:t>
+        <w:t>强制回滚</w:t>
+      </w:r>
+      <w:proofErr w:type="gramEnd"/>
+      <w:r>
+        <w:rPr>
+          <w:rFonts w:hint="eastAsia"/>
+        </w:rPr>
+        <w:t>事务，在保证该事务对其他事务没有影响的条件下，利用日志文件撤销其对数据库的修改。</w:t>
       </w:r>
     </w:p>
     <w:p>
@@ -21498,7 +21913,21 @@
         <w:rPr>
           <w:rFonts w:hint="eastAsia"/>
         </w:rPr>
-        <w:t>待计算机重新启动之后，对于未完成的事务可能写入数据库的内容，回滚所有未完成的事务写的结果</w:t>
+        <w:t>待计算机重新启动之后，对于未完成的事务可能写入数据库的内容，</w:t>
+      </w:r>
+      <w:proofErr w:type="gramStart"/>
+      <w:r>
+        <w:rPr>
+          <w:rFonts w:hint="eastAsia"/>
+        </w:rPr>
+        <w:t>回滚所有</w:t>
+      </w:r>
+      <w:proofErr w:type="gramEnd"/>
+      <w:r>
+        <w:rPr>
+          <w:rFonts w:hint="eastAsia"/>
+        </w:rPr>
+        <w:t>未完成的事务写的结果</w:t>
       </w:r>
       <w:r>
         <w:rPr>
@@ -21739,7 +22168,21 @@
         <w:rPr>
           <w:rFonts w:hint="eastAsia"/>
         </w:rPr>
-        <w:t>我们使用数据库的维护功能机制，比如，定期备份数据库，定期检测数据库的一致性，定期查看操作日志等；文件方面：对于下架商品等，定期删除相关文件，减少数据量。编码实现时应采用模块化和分层的思想，提高模块内部的内聚，减少模块间的耦合。使系统逻辑结构清晰，从而增强可读性和可维护性。在编码过程中注意标识符命名的意义，添加适量注释。</w:t>
+        <w:t>我们使用数据库的维护功能机制，比如，定期备份数据库，定期检测数据库的一致性，定期查看操作日志等；文件方面：对于下</w:t>
+      </w:r>
+      <w:proofErr w:type="gramStart"/>
+      <w:r>
+        <w:rPr>
+          <w:rFonts w:hint="eastAsia"/>
+        </w:rPr>
+        <w:t>架商品</w:t>
+      </w:r>
+      <w:proofErr w:type="gramEnd"/>
+      <w:r>
+        <w:rPr>
+          <w:rFonts w:hint="eastAsia"/>
+        </w:rPr>
+        <w:t>等，定期删除相关文件，减少数据量。编码实现时应采用模块化和分层的思想，提高模块内部的内聚，减少模块间的耦合。使系统逻辑结构清晰，从而增强可读性和可维护性。在编码过程中注意标识符命名的意义，添加适量注释。</w:t>
       </w:r>
     </w:p>
     <w:p>
@@ -22526,8 +22969,8 @@
       </w:pPr>
     </w:p>
     <w:sectPr>
-      <w:headerReference w:type="default" r:id="rId12"/>
-      <w:footerReference w:type="default" r:id="rId13"/>
+      <w:headerReference w:type="default" r:id="rId13"/>
+      <w:footerReference w:type="default" r:id="rId14"/>
       <w:pgSz w:w="11906" w:h="16838"/>
       <w:pgMar w:top="1440" w:right="1800" w:bottom="1440" w:left="1800" w:header="851" w:footer="992" w:gutter="0"/>
       <w:cols w:space="425"/>
@@ -22538,8 +22981,8 @@
 </file>
 
 <file path=word/comments.xml><?xml version="1.0" encoding="utf-8"?>
-<w:comments xmlns:wpc="http://schemas.microsoft.com/office/word/2010/wordprocessingCanvas" xmlns:cx="http://schemas.microsoft.com/office/drawing/2014/chartex" xmlns:cx1="http://schemas.microsoft.com/office/drawing/2015/9/8/chartex" xmlns:mc="http://schemas.openxmlformats.org/markup-compatibility/2006" xmlns:o="urn:schemas-microsoft-com:office:office" xmlns:r="http://schemas.openxmlformats.org/officeDocument/2006/relationships" xmlns:m="http://schemas.openxmlformats.org/officeDocument/2006/math" xmlns:v="urn:schemas-microsoft-com:vml" xmlns:wp14="http://schemas.microsoft.com/office/word/2010/wordprocessingDrawing" xmlns:wp="http://schemas.openxmlformats.org/drawingml/2006/wordprocessingDrawing" xmlns:w10="urn:schemas-microsoft-com:office:word" xmlns:w="http://schemas.openxmlformats.org/wordprocessingml/2006/main" xmlns:w14="http://schemas.microsoft.com/office/word/2010/wordml" xmlns:w15="http://schemas.microsoft.com/office/word/2012/wordml" xmlns:w16se="http://schemas.microsoft.com/office/word/2015/wordml/symex" xmlns:wpg="http://schemas.microsoft.com/office/word/2010/wordprocessingGroup" xmlns:wpi="http://schemas.microsoft.com/office/word/2010/wordprocessingInk" xmlns:wne="http://schemas.microsoft.com/office/word/2006/wordml" xmlns:wps="http://schemas.microsoft.com/office/word/2010/wordprocessingShape" mc:Ignorable="w14 w15 w16se wp14">
-  <w:comment w:id="39" w:author="Angus Monroe" w:date="2018-05-24T17:46:00Z" w:initials="AM">
+<w:comments xmlns:wpc="http://schemas.microsoft.com/office/word/2010/wordprocessingCanvas" xmlns:cx="http://schemas.microsoft.com/office/drawing/2014/chartex" xmlns:cx1="http://schemas.microsoft.com/office/drawing/2015/9/8/chartex" xmlns:cx2="http://schemas.microsoft.com/office/drawing/2015/10/21/chartex" xmlns:cx3="http://schemas.microsoft.com/office/drawing/2016/5/9/chartex" xmlns:cx4="http://schemas.microsoft.com/office/drawing/2016/5/10/chartex" xmlns:cx5="http://schemas.microsoft.com/office/drawing/2016/5/11/chartex" xmlns:cx6="http://schemas.microsoft.com/office/drawing/2016/5/12/chartex" xmlns:cx7="http://schemas.microsoft.com/office/drawing/2016/5/13/chartex" xmlns:cx8="http://schemas.microsoft.com/office/drawing/2016/5/14/chartex" xmlns:mc="http://schemas.openxmlformats.org/markup-compatibility/2006" xmlns:aink="http://schemas.microsoft.com/office/drawing/2016/ink" xmlns:am3d="http://schemas.microsoft.com/office/drawing/2017/model3d" xmlns:o="urn:schemas-microsoft-com:office:office" xmlns:r="http://schemas.openxmlformats.org/officeDocument/2006/relationships" xmlns:m="http://schemas.openxmlformats.org/officeDocument/2006/math" xmlns:v="urn:schemas-microsoft-com:vml" xmlns:wp14="http://schemas.microsoft.com/office/word/2010/wordprocessingDrawing" xmlns:wp="http://schemas.openxmlformats.org/drawingml/2006/wordprocessingDrawing" xmlns:w10="urn:schemas-microsoft-com:office:word" xmlns:w="http://schemas.openxmlformats.org/wordprocessingml/2006/main" xmlns:w14="http://schemas.microsoft.com/office/word/2010/wordml" xmlns:w15="http://schemas.microsoft.com/office/word/2012/wordml" xmlns:w16cid="http://schemas.microsoft.com/office/word/2016/wordml/cid" xmlns:w16se="http://schemas.microsoft.com/office/word/2015/wordml/symex" xmlns:wpg="http://schemas.microsoft.com/office/word/2010/wordprocessingGroup" xmlns:wpi="http://schemas.microsoft.com/office/word/2010/wordprocessingInk" xmlns:wne="http://schemas.microsoft.com/office/word/2006/wordml" xmlns:wps="http://schemas.microsoft.com/office/word/2010/wordprocessingShape" mc:Ignorable="w14 w15 w16se w16cid wp14">
+  <w:comment w:id="40" w:author="Angus Monroe" w:date="2018-05-24T17:46:00Z" w:initials="AM">
     <w:p>
       <w:pPr>
         <w:pStyle w:val="af0"/>
@@ -22573,7 +23016,7 @@
 </file>
 
 <file path=word/commentsExtended.xml><?xml version="1.0" encoding="utf-8"?>
-<w15:commentsEx xmlns:wpc="http://schemas.microsoft.com/office/word/2010/wordprocessingCanvas" xmlns:cx="http://schemas.microsoft.com/office/drawing/2014/chartex" xmlns:cx1="http://schemas.microsoft.com/office/drawing/2015/9/8/chartex" xmlns:mc="http://schemas.openxmlformats.org/markup-compatibility/2006" xmlns:o="urn:schemas-microsoft-com:office:office" xmlns:r="http://schemas.openxmlformats.org/officeDocument/2006/relationships" xmlns:m="http://schemas.openxmlformats.org/officeDocument/2006/math" xmlns:v="urn:schemas-microsoft-com:vml" xmlns:wp14="http://schemas.microsoft.com/office/word/2010/wordprocessingDrawing" xmlns:wp="http://schemas.openxmlformats.org/drawingml/2006/wordprocessingDrawing" xmlns:w10="urn:schemas-microsoft-com:office:word" xmlns:w="http://schemas.openxmlformats.org/wordprocessingml/2006/main" xmlns:w14="http://schemas.microsoft.com/office/word/2010/wordml" xmlns:w15="http://schemas.microsoft.com/office/word/2012/wordml" xmlns:w16se="http://schemas.microsoft.com/office/word/2015/wordml/symex" xmlns:wpg="http://schemas.microsoft.com/office/word/2010/wordprocessingGroup" xmlns:wpi="http://schemas.microsoft.com/office/word/2010/wordprocessingInk" xmlns:wne="http://schemas.microsoft.com/office/word/2006/wordml" xmlns:wps="http://schemas.microsoft.com/office/word/2010/wordprocessingShape" mc:Ignorable="w14 w15 w16se wp14">
+<w15:commentsEx xmlns:wpc="http://schemas.microsoft.com/office/word/2010/wordprocessingCanvas" xmlns:cx="http://schemas.microsoft.com/office/drawing/2014/chartex" xmlns:cx1="http://schemas.microsoft.com/office/drawing/2015/9/8/chartex" xmlns:cx2="http://schemas.microsoft.com/office/drawing/2015/10/21/chartex" xmlns:cx3="http://schemas.microsoft.com/office/drawing/2016/5/9/chartex" xmlns:cx4="http://schemas.microsoft.com/office/drawing/2016/5/10/chartex" xmlns:cx5="http://schemas.microsoft.com/office/drawing/2016/5/11/chartex" xmlns:cx6="http://schemas.microsoft.com/office/drawing/2016/5/12/chartex" xmlns:cx7="http://schemas.microsoft.com/office/drawing/2016/5/13/chartex" xmlns:cx8="http://schemas.microsoft.com/office/drawing/2016/5/14/chartex" xmlns:mc="http://schemas.openxmlformats.org/markup-compatibility/2006" xmlns:aink="http://schemas.microsoft.com/office/drawing/2016/ink" xmlns:am3d="http://schemas.microsoft.com/office/drawing/2017/model3d" xmlns:o="urn:schemas-microsoft-com:office:office" xmlns:r="http://schemas.openxmlformats.org/officeDocument/2006/relationships" xmlns:m="http://schemas.openxmlformats.org/officeDocument/2006/math" xmlns:v="urn:schemas-microsoft-com:vml" xmlns:wp14="http://schemas.microsoft.com/office/word/2010/wordprocessingDrawing" xmlns:wp="http://schemas.openxmlformats.org/drawingml/2006/wordprocessingDrawing" xmlns:w10="urn:schemas-microsoft-com:office:word" xmlns:w="http://schemas.openxmlformats.org/wordprocessingml/2006/main" xmlns:w14="http://schemas.microsoft.com/office/word/2010/wordml" xmlns:w15="http://schemas.microsoft.com/office/word/2012/wordml" xmlns:w16cid="http://schemas.microsoft.com/office/word/2016/wordml/cid" xmlns:w16se="http://schemas.microsoft.com/office/word/2015/wordml/symex" xmlns:wpg="http://schemas.microsoft.com/office/word/2010/wordprocessingGroup" xmlns:wpi="http://schemas.microsoft.com/office/word/2010/wordprocessingInk" xmlns:wne="http://schemas.microsoft.com/office/word/2006/wordml" xmlns:wps="http://schemas.microsoft.com/office/word/2010/wordprocessingShape" mc:Ignorable="w14 w15 w16se w16cid wp14">
   <w15:commentEx w15:paraId="519D4AAE" w15:done="0"/>
 </w15:commentsEx>
 </file>
@@ -22585,7 +23028,7 @@
 </file>
 
 <file path=word/endnotes.xml><?xml version="1.0" encoding="utf-8"?>
-<w:endnotes xmlns:wpc="http://schemas.microsoft.com/office/word/2010/wordprocessingCanvas" xmlns:cx="http://schemas.microsoft.com/office/drawing/2014/chartex" xmlns:cx1="http://schemas.microsoft.com/office/drawing/2015/9/8/chartex" xmlns:mc="http://schemas.openxmlformats.org/markup-compatibility/2006" xmlns:o="urn:schemas-microsoft-com:office:office" xmlns:r="http://schemas.openxmlformats.org/officeDocument/2006/relationships" xmlns:m="http://schemas.openxmlformats.org/officeDocument/2006/math" xmlns:v="urn:schemas-microsoft-com:vml" xmlns:wp14="http://schemas.microsoft.com/office/word/2010/wordprocessingDrawing" xmlns:wp="http://schemas.openxmlformats.org/drawingml/2006/wordprocessingDrawing" xmlns:w10="urn:schemas-microsoft-com:office:word" xmlns:w="http://schemas.openxmlformats.org/wordprocessingml/2006/main" xmlns:w14="http://schemas.microsoft.com/office/word/2010/wordml" xmlns:w15="http://schemas.microsoft.com/office/word/2012/wordml" xmlns:w16se="http://schemas.microsoft.com/office/word/2015/wordml/symex" xmlns:wpg="http://schemas.microsoft.com/office/word/2010/wordprocessingGroup" xmlns:wpi="http://schemas.microsoft.com/office/word/2010/wordprocessingInk" xmlns:wne="http://schemas.microsoft.com/office/word/2006/wordml" xmlns:wps="http://schemas.microsoft.com/office/word/2010/wordprocessingShape" mc:Ignorable="w14 w15 w16se wp14">
+<w:endnotes xmlns:wpc="http://schemas.microsoft.com/office/word/2010/wordprocessingCanvas" xmlns:cx="http://schemas.microsoft.com/office/drawing/2014/chartex" xmlns:cx1="http://schemas.microsoft.com/office/drawing/2015/9/8/chartex" xmlns:cx2="http://schemas.microsoft.com/office/drawing/2015/10/21/chartex" xmlns:cx3="http://schemas.microsoft.com/office/drawing/2016/5/9/chartex" xmlns:cx4="http://schemas.microsoft.com/office/drawing/2016/5/10/chartex" xmlns:cx5="http://schemas.microsoft.com/office/drawing/2016/5/11/chartex" xmlns:cx6="http://schemas.microsoft.com/office/drawing/2016/5/12/chartex" xmlns:cx7="http://schemas.microsoft.com/office/drawing/2016/5/13/chartex" xmlns:cx8="http://schemas.microsoft.com/office/drawing/2016/5/14/chartex" xmlns:mc="http://schemas.openxmlformats.org/markup-compatibility/2006" xmlns:aink="http://schemas.microsoft.com/office/drawing/2016/ink" xmlns:am3d="http://schemas.microsoft.com/office/drawing/2017/model3d" xmlns:o="urn:schemas-microsoft-com:office:office" xmlns:r="http://schemas.openxmlformats.org/officeDocument/2006/relationships" xmlns:m="http://schemas.openxmlformats.org/officeDocument/2006/math" xmlns:v="urn:schemas-microsoft-com:vml" xmlns:wp14="http://schemas.microsoft.com/office/word/2010/wordprocessingDrawing" xmlns:wp="http://schemas.openxmlformats.org/drawingml/2006/wordprocessingDrawing" xmlns:w10="urn:schemas-microsoft-com:office:word" xmlns:w="http://schemas.openxmlformats.org/wordprocessingml/2006/main" xmlns:w14="http://schemas.microsoft.com/office/word/2010/wordml" xmlns:w15="http://schemas.microsoft.com/office/word/2012/wordml" xmlns:w16cid="http://schemas.microsoft.com/office/word/2016/wordml/cid" xmlns:w16se="http://schemas.microsoft.com/office/word/2015/wordml/symex" xmlns:wpg="http://schemas.microsoft.com/office/word/2010/wordprocessingGroup" xmlns:wpi="http://schemas.microsoft.com/office/word/2010/wordprocessingInk" xmlns:wne="http://schemas.microsoft.com/office/word/2006/wordml" xmlns:wps="http://schemas.microsoft.com/office/word/2010/wordprocessingShape" mc:Ignorable="w14 w15 w16se w16cid wp14">
   <w:endnote w:type="separator" w:id="-1">
     <w:p>
       <w:r>
@@ -22604,7 +23047,7 @@
 </file>
 
 <file path=word/footer1.xml><?xml version="1.0" encoding="utf-8"?>
-<w:ftr xmlns:wpc="http://schemas.microsoft.com/office/word/2010/wordprocessingCanvas" xmlns:cx="http://schemas.microsoft.com/office/drawing/2014/chartex" xmlns:cx1="http://schemas.microsoft.com/office/drawing/2015/9/8/chartex" xmlns:mc="http://schemas.openxmlformats.org/markup-compatibility/2006" xmlns:o="urn:schemas-microsoft-com:office:office" xmlns:r="http://schemas.openxmlformats.org/officeDocument/2006/relationships" xmlns:m="http://schemas.openxmlformats.org/officeDocument/2006/math" xmlns:v="urn:schemas-microsoft-com:vml" xmlns:wp14="http://schemas.microsoft.com/office/word/2010/wordprocessingDrawing" xmlns:wp="http://schemas.openxmlformats.org/drawingml/2006/wordprocessingDrawing" xmlns:w10="urn:schemas-microsoft-com:office:word" xmlns:w="http://schemas.openxmlformats.org/wordprocessingml/2006/main" xmlns:w14="http://schemas.microsoft.com/office/word/2010/wordml" xmlns:w15="http://schemas.microsoft.com/office/word/2012/wordml" xmlns:w16se="http://schemas.microsoft.com/office/word/2015/wordml/symex" xmlns:wpg="http://schemas.microsoft.com/office/word/2010/wordprocessingGroup" xmlns:wpi="http://schemas.microsoft.com/office/word/2010/wordprocessingInk" xmlns:wne="http://schemas.microsoft.com/office/word/2006/wordml" xmlns:wps="http://schemas.microsoft.com/office/word/2010/wordprocessingShape" mc:Ignorable="w14 w15 w16se wp14">
+<w:ftr xmlns:wpc="http://schemas.microsoft.com/office/word/2010/wordprocessingCanvas" xmlns:cx="http://schemas.microsoft.com/office/drawing/2014/chartex" xmlns:cx1="http://schemas.microsoft.com/office/drawing/2015/9/8/chartex" xmlns:cx2="http://schemas.microsoft.com/office/drawing/2015/10/21/chartex" xmlns:cx3="http://schemas.microsoft.com/office/drawing/2016/5/9/chartex" xmlns:cx4="http://schemas.microsoft.com/office/drawing/2016/5/10/chartex" xmlns:cx5="http://schemas.microsoft.com/office/drawing/2016/5/11/chartex" xmlns:cx6="http://schemas.microsoft.com/office/drawing/2016/5/12/chartex" xmlns:cx7="http://schemas.microsoft.com/office/drawing/2016/5/13/chartex" xmlns:cx8="http://schemas.microsoft.com/office/drawing/2016/5/14/chartex" xmlns:mc="http://schemas.openxmlformats.org/markup-compatibility/2006" xmlns:aink="http://schemas.microsoft.com/office/drawing/2016/ink" xmlns:am3d="http://schemas.microsoft.com/office/drawing/2017/model3d" xmlns:o="urn:schemas-microsoft-com:office:office" xmlns:r="http://schemas.openxmlformats.org/officeDocument/2006/relationships" xmlns:m="http://schemas.openxmlformats.org/officeDocument/2006/math" xmlns:v="urn:schemas-microsoft-com:vml" xmlns:wp14="http://schemas.microsoft.com/office/word/2010/wordprocessingDrawing" xmlns:wp="http://schemas.openxmlformats.org/drawingml/2006/wordprocessingDrawing" xmlns:w10="urn:schemas-microsoft-com:office:word" xmlns:w="http://schemas.openxmlformats.org/wordprocessingml/2006/main" xmlns:w14="http://schemas.microsoft.com/office/word/2010/wordml" xmlns:w15="http://schemas.microsoft.com/office/word/2012/wordml" xmlns:w16cid="http://schemas.microsoft.com/office/word/2016/wordml/cid" xmlns:w16se="http://schemas.microsoft.com/office/word/2015/wordml/symex" xmlns:wpg="http://schemas.microsoft.com/office/word/2010/wordprocessingGroup" xmlns:wpi="http://schemas.microsoft.com/office/word/2010/wordprocessingInk" xmlns:wne="http://schemas.microsoft.com/office/word/2006/wordml" xmlns:wps="http://schemas.microsoft.com/office/word/2010/wordprocessingShape" mc:Ignorable="w14 w15 w16se w16cid wp14">
   <w:sdt>
     <w:sdtPr>
       <w:id w:val="11054465"/>
@@ -22613,6 +23056,7 @@
         <w:docPartUnique/>
       </w:docPartObj>
     </w:sdtPr>
+    <w:sdtEndPr/>
     <w:sdtContent>
       <w:p>
         <w:pPr>
@@ -22654,7 +23098,7 @@
 </file>
 
 <file path=word/footnotes.xml><?xml version="1.0" encoding="utf-8"?>
-<w:footnotes xmlns:wpc="http://schemas.microsoft.com/office/word/2010/wordprocessingCanvas" xmlns:cx="http://schemas.microsoft.com/office/drawing/2014/chartex" xmlns:cx1="http://schemas.microsoft.com/office/drawing/2015/9/8/chartex" xmlns:mc="http://schemas.openxmlformats.org/markup-compatibility/2006" xmlns:o="urn:schemas-microsoft-com:office:office" xmlns:r="http://schemas.openxmlformats.org/officeDocument/2006/relationships" xmlns:m="http://schemas.openxmlformats.org/officeDocument/2006/math" xmlns:v="urn:schemas-microsoft-com:vml" xmlns:wp14="http://schemas.microsoft.com/office/word/2010/wordprocessingDrawing" xmlns:wp="http://schemas.openxmlformats.org/drawingml/2006/wordprocessingDrawing" xmlns:w10="urn:schemas-microsoft-com:office:word" xmlns:w="http://schemas.openxmlformats.org/wordprocessingml/2006/main" xmlns:w14="http://schemas.microsoft.com/office/word/2010/wordml" xmlns:w15="http://schemas.microsoft.com/office/word/2012/wordml" xmlns:w16se="http://schemas.microsoft.com/office/word/2015/wordml/symex" xmlns:wpg="http://schemas.microsoft.com/office/word/2010/wordprocessingGroup" xmlns:wpi="http://schemas.microsoft.com/office/word/2010/wordprocessingInk" xmlns:wne="http://schemas.microsoft.com/office/word/2006/wordml" xmlns:wps="http://schemas.microsoft.com/office/word/2010/wordprocessingShape" mc:Ignorable="w14 w15 w16se wp14">
+<w:footnotes xmlns:wpc="http://schemas.microsoft.com/office/word/2010/wordprocessingCanvas" xmlns:cx="http://schemas.microsoft.com/office/drawing/2014/chartex" xmlns:cx1="http://schemas.microsoft.com/office/drawing/2015/9/8/chartex" xmlns:cx2="http://schemas.microsoft.com/office/drawing/2015/10/21/chartex" xmlns:cx3="http://schemas.microsoft.com/office/drawing/2016/5/9/chartex" xmlns:cx4="http://schemas.microsoft.com/office/drawing/2016/5/10/chartex" xmlns:cx5="http://schemas.microsoft.com/office/drawing/2016/5/11/chartex" xmlns:cx6="http://schemas.microsoft.com/office/drawing/2016/5/12/chartex" xmlns:cx7="http://schemas.microsoft.com/office/drawing/2016/5/13/chartex" xmlns:cx8="http://schemas.microsoft.com/office/drawing/2016/5/14/chartex" xmlns:mc="http://schemas.openxmlformats.org/markup-compatibility/2006" xmlns:aink="http://schemas.microsoft.com/office/drawing/2016/ink" xmlns:am3d="http://schemas.microsoft.com/office/drawing/2017/model3d" xmlns:o="urn:schemas-microsoft-com:office:office" xmlns:r="http://schemas.openxmlformats.org/officeDocument/2006/relationships" xmlns:m="http://schemas.openxmlformats.org/officeDocument/2006/math" xmlns:v="urn:schemas-microsoft-com:vml" xmlns:wp14="http://schemas.microsoft.com/office/word/2010/wordprocessingDrawing" xmlns:wp="http://schemas.openxmlformats.org/drawingml/2006/wordprocessingDrawing" xmlns:w10="urn:schemas-microsoft-com:office:word" xmlns:w="http://schemas.openxmlformats.org/wordprocessingml/2006/main" xmlns:w14="http://schemas.microsoft.com/office/word/2010/wordml" xmlns:w15="http://schemas.microsoft.com/office/word/2012/wordml" xmlns:w16cid="http://schemas.microsoft.com/office/word/2016/wordml/cid" xmlns:w16se="http://schemas.microsoft.com/office/word/2015/wordml/symex" xmlns:wpg="http://schemas.microsoft.com/office/word/2010/wordprocessingGroup" xmlns:wpi="http://schemas.microsoft.com/office/word/2010/wordprocessingInk" xmlns:wne="http://schemas.microsoft.com/office/word/2006/wordml" xmlns:wps="http://schemas.microsoft.com/office/word/2010/wordprocessingShape" mc:Ignorable="w14 w15 w16se w16cid wp14">
   <w:footnote w:type="separator" w:id="-1">
     <w:p>
       <w:r>
@@ -22673,7 +23117,7 @@
 </file>
 
 <file path=word/header1.xml><?xml version="1.0" encoding="utf-8"?>
-<w:hdr xmlns:wpc="http://schemas.microsoft.com/office/word/2010/wordprocessingCanvas" xmlns:cx="http://schemas.microsoft.com/office/drawing/2014/chartex" xmlns:cx1="http://schemas.microsoft.com/office/drawing/2015/9/8/chartex" xmlns:mc="http://schemas.openxmlformats.org/markup-compatibility/2006" xmlns:o="urn:schemas-microsoft-com:office:office" xmlns:r="http://schemas.openxmlformats.org/officeDocument/2006/relationships" xmlns:m="http://schemas.openxmlformats.org/officeDocument/2006/math" xmlns:v="urn:schemas-microsoft-com:vml" xmlns:wp14="http://schemas.microsoft.com/office/word/2010/wordprocessingDrawing" xmlns:wp="http://schemas.openxmlformats.org/drawingml/2006/wordprocessingDrawing" xmlns:w10="urn:schemas-microsoft-com:office:word" xmlns:w="http://schemas.openxmlformats.org/wordprocessingml/2006/main" xmlns:w14="http://schemas.microsoft.com/office/word/2010/wordml" xmlns:w15="http://schemas.microsoft.com/office/word/2012/wordml" xmlns:w16se="http://schemas.microsoft.com/office/word/2015/wordml/symex" xmlns:wpg="http://schemas.microsoft.com/office/word/2010/wordprocessingGroup" xmlns:wpi="http://schemas.microsoft.com/office/word/2010/wordprocessingInk" xmlns:wne="http://schemas.microsoft.com/office/word/2006/wordml" xmlns:wps="http://schemas.microsoft.com/office/word/2010/wordprocessingShape" mc:Ignorable="w14 w15 w16se wp14">
+<w:hdr xmlns:wpc="http://schemas.microsoft.com/office/word/2010/wordprocessingCanvas" xmlns:cx="http://schemas.microsoft.com/office/drawing/2014/chartex" xmlns:cx1="http://schemas.microsoft.com/office/drawing/2015/9/8/chartex" xmlns:cx2="http://schemas.microsoft.com/office/drawing/2015/10/21/chartex" xmlns:cx3="http://schemas.microsoft.com/office/drawing/2016/5/9/chartex" xmlns:cx4="http://schemas.microsoft.com/office/drawing/2016/5/10/chartex" xmlns:cx5="http://schemas.microsoft.com/office/drawing/2016/5/11/chartex" xmlns:cx6="http://schemas.microsoft.com/office/drawing/2016/5/12/chartex" xmlns:cx7="http://schemas.microsoft.com/office/drawing/2016/5/13/chartex" xmlns:cx8="http://schemas.microsoft.com/office/drawing/2016/5/14/chartex" xmlns:mc="http://schemas.openxmlformats.org/markup-compatibility/2006" xmlns:aink="http://schemas.microsoft.com/office/drawing/2016/ink" xmlns:am3d="http://schemas.microsoft.com/office/drawing/2017/model3d" xmlns:o="urn:schemas-microsoft-com:office:office" xmlns:r="http://schemas.openxmlformats.org/officeDocument/2006/relationships" xmlns:m="http://schemas.openxmlformats.org/officeDocument/2006/math" xmlns:v="urn:schemas-microsoft-com:vml" xmlns:wp14="http://schemas.microsoft.com/office/word/2010/wordprocessingDrawing" xmlns:wp="http://schemas.openxmlformats.org/drawingml/2006/wordprocessingDrawing" xmlns:w10="urn:schemas-microsoft-com:office:word" xmlns:w="http://schemas.openxmlformats.org/wordprocessingml/2006/main" xmlns:w14="http://schemas.microsoft.com/office/word/2010/wordml" xmlns:w15="http://schemas.microsoft.com/office/word/2012/wordml" xmlns:w16cid="http://schemas.microsoft.com/office/word/2016/wordml/cid" xmlns:w16se="http://schemas.microsoft.com/office/word/2015/wordml/symex" xmlns:wpg="http://schemas.microsoft.com/office/word/2010/wordprocessingGroup" xmlns:wpi="http://schemas.microsoft.com/office/word/2010/wordprocessingInk" xmlns:wne="http://schemas.microsoft.com/office/word/2006/wordml" xmlns:wps="http://schemas.microsoft.com/office/word/2010/wordprocessingShape" mc:Ignorable="w14 w15 w16se w16cid wp14">
   <w:p>
     <w:pPr>
       <w:pStyle w:val="a4"/>
@@ -22689,7 +23133,7 @@
 </file>
 
 <file path=word/numbering.xml><?xml version="1.0" encoding="utf-8"?>
-<w:numbering xmlns:wpc="http://schemas.microsoft.com/office/word/2010/wordprocessingCanvas" xmlns:cx="http://schemas.microsoft.com/office/drawing/2014/chartex" xmlns:cx1="http://schemas.microsoft.com/office/drawing/2015/9/8/chartex" xmlns:mc="http://schemas.openxmlformats.org/markup-compatibility/2006" xmlns:o="urn:schemas-microsoft-com:office:office" xmlns:r="http://schemas.openxmlformats.org/officeDocument/2006/relationships" xmlns:m="http://schemas.openxmlformats.org/officeDocument/2006/math" xmlns:v="urn:schemas-microsoft-com:vml" xmlns:wp14="http://schemas.microsoft.com/office/word/2010/wordprocessingDrawing" xmlns:wp="http://schemas.openxmlformats.org/drawingml/2006/wordprocessingDrawing" xmlns:w10="urn:schemas-microsoft-com:office:word" xmlns:w="http://schemas.openxmlformats.org/wordprocessingml/2006/main" xmlns:w14="http://schemas.microsoft.com/office/word/2010/wordml" xmlns:w15="http://schemas.microsoft.com/office/word/2012/wordml" xmlns:w16se="http://schemas.microsoft.com/office/word/2015/wordml/symex" xmlns:wpg="http://schemas.microsoft.com/office/word/2010/wordprocessingGroup" xmlns:wpi="http://schemas.microsoft.com/office/word/2010/wordprocessingInk" xmlns:wne="http://schemas.microsoft.com/office/word/2006/wordml" xmlns:wps="http://schemas.microsoft.com/office/word/2010/wordprocessingShape" mc:Ignorable="w14 w15 w16se wp14">
+<w:numbering xmlns:wpc="http://schemas.microsoft.com/office/word/2010/wordprocessingCanvas" xmlns:cx="http://schemas.microsoft.com/office/drawing/2014/chartex" xmlns:cx1="http://schemas.microsoft.com/office/drawing/2015/9/8/chartex" xmlns:cx2="http://schemas.microsoft.com/office/drawing/2015/10/21/chartex" xmlns:cx3="http://schemas.microsoft.com/office/drawing/2016/5/9/chartex" xmlns:cx4="http://schemas.microsoft.com/office/drawing/2016/5/10/chartex" xmlns:cx5="http://schemas.microsoft.com/office/drawing/2016/5/11/chartex" xmlns:cx6="http://schemas.microsoft.com/office/drawing/2016/5/12/chartex" xmlns:cx7="http://schemas.microsoft.com/office/drawing/2016/5/13/chartex" xmlns:cx8="http://schemas.microsoft.com/office/drawing/2016/5/14/chartex" xmlns:mc="http://schemas.openxmlformats.org/markup-compatibility/2006" xmlns:aink="http://schemas.microsoft.com/office/drawing/2016/ink" xmlns:am3d="http://schemas.microsoft.com/office/drawing/2017/model3d" xmlns:o="urn:schemas-microsoft-com:office:office" xmlns:r="http://schemas.openxmlformats.org/officeDocument/2006/relationships" xmlns:m="http://schemas.openxmlformats.org/officeDocument/2006/math" xmlns:v="urn:schemas-microsoft-com:vml" xmlns:wp14="http://schemas.microsoft.com/office/word/2010/wordprocessingDrawing" xmlns:wp="http://schemas.openxmlformats.org/drawingml/2006/wordprocessingDrawing" xmlns:w10="urn:schemas-microsoft-com:office:word" xmlns:w="http://schemas.openxmlformats.org/wordprocessingml/2006/main" xmlns:w14="http://schemas.microsoft.com/office/word/2010/wordml" xmlns:w15="http://schemas.microsoft.com/office/word/2012/wordml" xmlns:w16cid="http://schemas.microsoft.com/office/word/2016/wordml/cid" xmlns:w16se="http://schemas.microsoft.com/office/word/2015/wordml/symex" xmlns:wpg="http://schemas.microsoft.com/office/word/2010/wordprocessingGroup" xmlns:wpi="http://schemas.microsoft.com/office/word/2010/wordprocessingInk" xmlns:wne="http://schemas.microsoft.com/office/word/2006/wordml" xmlns:wps="http://schemas.microsoft.com/office/word/2010/wordprocessingShape" mc:Ignorable="w14 w15 w16se w16cid wp14">
   <w:abstractNum w:abstractNumId="0" w15:restartNumberingAfterBreak="0">
     <w:nsid w:val="140F25A4"/>
     <w:multiLevelType w:val="multilevel"/>
@@ -23266,7 +23710,7 @@
 </file>
 
 <file path=word/styles.xml><?xml version="1.0" encoding="utf-8"?>
-<w:styles xmlns:mc="http://schemas.openxmlformats.org/markup-compatibility/2006" xmlns:r="http://schemas.openxmlformats.org/officeDocument/2006/relationships" xmlns:w="http://schemas.openxmlformats.org/wordprocessingml/2006/main" xmlns:w14="http://schemas.microsoft.com/office/word/2010/wordml" xmlns:w15="http://schemas.microsoft.com/office/word/2012/wordml" xmlns:w16se="http://schemas.microsoft.com/office/word/2015/wordml/symex" mc:Ignorable="w14 w15 w16se">
+<w:styles xmlns:mc="http://schemas.openxmlformats.org/markup-compatibility/2006" xmlns:r="http://schemas.openxmlformats.org/officeDocument/2006/relationships" xmlns:w="http://schemas.openxmlformats.org/wordprocessingml/2006/main" xmlns:w14="http://schemas.microsoft.com/office/word/2010/wordml" xmlns:w15="http://schemas.microsoft.com/office/word/2012/wordml" xmlns:w16cid="http://schemas.microsoft.com/office/word/2016/wordml/cid" xmlns:w16se="http://schemas.microsoft.com/office/word/2015/wordml/symex" mc:Ignorable="w14 w15 w16se w16cid">
   <w:docDefaults>
     <w:rPrDefault>
       <w:rPr>
@@ -23279,7 +23723,7 @@
     </w:rPrDefault>
     <w:pPrDefault/>
   </w:docDefaults>
-  <w:latentStyles w:defLockedState="0" w:defUIPriority="99" w:defSemiHidden="0" w:defUnhideWhenUsed="0" w:defQFormat="0" w:count="371">
+  <w:latentStyles w:defLockedState="0" w:defUIPriority="99" w:defSemiHidden="0" w:defUnhideWhenUsed="0" w:defQFormat="0" w:count="375">
     <w:lsdException w:name="Normal" w:uiPriority="0" w:qFormat="1"/>
     <w:lsdException w:name="heading 1" w:uiPriority="9" w:qFormat="1"/>
     <w:lsdException w:name="heading 2" w:semiHidden="1" w:uiPriority="9" w:unhideWhenUsed="1" w:qFormat="1"/>
@@ -23385,7 +23829,6 @@
     <w:lsdException w:name="HTML Sample" w:semiHidden="1" w:unhideWhenUsed="1"/>
     <w:lsdException w:name="HTML Typewriter" w:semiHidden="1" w:unhideWhenUsed="1"/>
     <w:lsdException w:name="HTML Variable" w:semiHidden="1" w:unhideWhenUsed="1"/>
-    <w:lsdException w:name="Normal Table" w:semiHidden="1" w:unhideWhenUsed="1"/>
     <w:lsdException w:name="annotation subject" w:semiHidden="1" w:unhideWhenUsed="1"/>
     <w:lsdException w:name="No List" w:semiHidden="1" w:unhideWhenUsed="1"/>
     <w:lsdException w:name="Outline List 1" w:semiHidden="1" w:unhideWhenUsed="1"/>
@@ -23429,10 +23872,8 @@
     <w:lsdException w:name="Table Elegant" w:semiHidden="1" w:unhideWhenUsed="1"/>
     <w:lsdException w:name="Table Professional" w:semiHidden="1" w:unhideWhenUsed="1"/>
     <w:lsdException w:name="Table Subtle 1" w:semiHidden="1" w:unhideWhenUsed="1"/>
-    <w:lsdException w:name="Table Subtle 2" w:semiHidden="1" w:unhideWhenUsed="1"/>
     <w:lsdException w:name="Table Web 1" w:semiHidden="1" w:unhideWhenUsed="1"/>
     <w:lsdException w:name="Table Web 2" w:semiHidden="1" w:unhideWhenUsed="1"/>
-    <w:lsdException w:name="Table Web 3" w:semiHidden="1" w:unhideWhenUsed="1"/>
     <w:lsdException w:name="Balloon Text" w:semiHidden="1" w:unhideWhenUsed="1"/>
     <w:lsdException w:name="Table Grid" w:uiPriority="39" w:qFormat="1"/>
     <w:lsdException w:name="Table Theme" w:semiHidden="1" w:unhideWhenUsed="1"/>
@@ -23651,6 +24092,10 @@
     <w:lsdException w:name="List Table 5 Dark Accent 6" w:uiPriority="50"/>
     <w:lsdException w:name="List Table 6 Colorful Accent 6" w:uiPriority="51"/>
     <w:lsdException w:name="List Table 7 Colorful Accent 6" w:uiPriority="52"/>
+    <w:lsdException w:name="Mention" w:semiHidden="1" w:unhideWhenUsed="1"/>
+    <w:lsdException w:name="Smart Hyperlink" w:semiHidden="1" w:unhideWhenUsed="1"/>
+    <w:lsdException w:name="Hashtag" w:semiHidden="1" w:unhideWhenUsed="1"/>
+    <w:lsdException w:name="Unresolved Mention" w:semiHidden="1" w:unhideWhenUsed="1"/>
   </w:latentStyles>
   <w:style w:type="paragraph" w:default="1" w:styleId="a">
     <w:name w:val="Normal"/>
@@ -24342,7 +24787,7 @@
 </file>
 
 <file path=customXml/itemProps1.xml><?xml version="1.0" encoding="utf-8"?>
-<ds:datastoreItem xmlns:ds="http://schemas.openxmlformats.org/officeDocument/2006/customXml" ds:itemID="{70086A5F-66DE-40C4-8337-915E482D3F06}">
+<ds:datastoreItem xmlns:ds="http://schemas.openxmlformats.org/officeDocument/2006/customXml" ds:itemID="{ACC7382F-8BAD-47B9-9F52-A7CBA426FFAE}">
   <ds:schemaRefs>
     <ds:schemaRef ds:uri="http://schemas.openxmlformats.org/officeDocument/2006/bibliography"/>
   </ds:schemaRefs>

--- a/paper/xjx/软件设计说明书.docx
+++ b/paper/xjx/软件设计说明书.docx
@@ -4365,23 +4365,7 @@
           <w:rFonts w:ascii="Times New Roman" w:eastAsiaTheme="minorEastAsia" w:hAnsi="Times New Roman" w:hint="eastAsia"/>
           <w:szCs w:val="22"/>
         </w:rPr>
-        <w:t>编码员：赵志</w:t>
-      </w:r>
-      <w:proofErr w:type="gramStart"/>
-      <w:r>
-        <w:rPr>
-          <w:rFonts w:ascii="Times New Roman" w:eastAsiaTheme="minorEastAsia" w:hAnsi="Times New Roman" w:hint="eastAsia"/>
-          <w:szCs w:val="22"/>
-        </w:rPr>
-        <w:t>浩</w:t>
-      </w:r>
-      <w:proofErr w:type="gramEnd"/>
-      <w:r>
-        <w:rPr>
-          <w:rFonts w:ascii="Times New Roman" w:eastAsiaTheme="minorEastAsia" w:hAnsi="Times New Roman" w:hint="eastAsia"/>
-          <w:szCs w:val="22"/>
-        </w:rPr>
-        <w:t>、张政勋、王正飞</w:t>
+        <w:t>编码员：赵志浩、张政勋、王正飞</w:t>
       </w:r>
     </w:p>
     <w:p>
@@ -4599,39 +4583,7 @@
           <w:rFonts w:ascii="Times New Roman" w:eastAsiaTheme="minorEastAsia" w:hAnsi="Times New Roman" w:hint="eastAsia"/>
           <w:szCs w:val="22"/>
         </w:rPr>
-        <w:t>：轧差是指利用</w:t>
-      </w:r>
-      <w:proofErr w:type="gramStart"/>
-      <w:r>
-        <w:rPr>
-          <w:rFonts w:ascii="Times New Roman" w:eastAsiaTheme="minorEastAsia" w:hAnsi="Times New Roman" w:hint="eastAsia"/>
-          <w:szCs w:val="22"/>
-        </w:rPr>
-        <w:t>抵销</w:t>
-      </w:r>
-      <w:proofErr w:type="gramEnd"/>
-      <w:r>
-        <w:rPr>
-          <w:rFonts w:ascii="Times New Roman" w:eastAsiaTheme="minorEastAsia" w:hAnsi="Times New Roman" w:hint="eastAsia"/>
-          <w:szCs w:val="22"/>
-        </w:rPr>
-        <w:t>、合同更新等法律制度，最终取得一方对另一方的一个数额的净债权或净债务，如市场交易者之间，可能互有内容相同，方向相反的多笔交易，在结算或结束交易时，可以将各方债权在相等数额内</w:t>
-      </w:r>
-      <w:proofErr w:type="gramStart"/>
-      <w:r>
-        <w:rPr>
-          <w:rFonts w:ascii="Times New Roman" w:eastAsiaTheme="minorEastAsia" w:hAnsi="Times New Roman" w:hint="eastAsia"/>
-          <w:szCs w:val="22"/>
-        </w:rPr>
-        <w:t>抵</w:t>
-      </w:r>
-      <w:proofErr w:type="gramEnd"/>
-      <w:r>
-        <w:rPr>
-          <w:rFonts w:ascii="Times New Roman" w:eastAsiaTheme="minorEastAsia" w:hAnsi="Times New Roman" w:hint="eastAsia"/>
-          <w:szCs w:val="22"/>
-        </w:rPr>
-        <w:t>销，仅支付余额。</w:t>
+        <w:t>：轧差是指利用抵销、合同更新等法律制度，最终取得一方对另一方的一个数额的净债权或净债务，如市场交易者之间，可能互有内容相同，方向相反的多笔交易，在结算或结束交易时，可以将各方债权在相等数额内抵销，仅支付余额。</w:t>
       </w:r>
     </w:p>
     <w:p>
@@ -4775,7 +4727,6 @@
         </w:rPr>
         <w:t>[</w:t>
       </w:r>
-      <w:proofErr w:type="gramStart"/>
       <w:r>
         <w:rPr>
           <w:rFonts w:ascii="Times New Roman" w:hAnsi="Times New Roman" w:cs="Times New Roman"/>
@@ -4792,14 +4743,7 @@
         <w:rPr>
           <w:rFonts w:ascii="Times New Roman" w:hAnsi="Times New Roman" w:cs="Times New Roman" w:hint="eastAsia"/>
         </w:rPr>
-        <w:t>Roger</w:t>
-      </w:r>
-      <w:proofErr w:type="gramEnd"/>
-      <w:r>
-        <w:rPr>
-          <w:rFonts w:ascii="Times New Roman" w:hAnsi="Times New Roman" w:cs="Times New Roman" w:hint="eastAsia"/>
-        </w:rPr>
-        <w:t xml:space="preserve"> S. Pressman</w:t>
+        <w:t>Roger S. Pressman</w:t>
       </w:r>
       <w:r>
         <w:rPr>
@@ -5186,19 +5130,11 @@
           <w:rFonts w:ascii="Songti SC" w:eastAsia="Songti SC" w:hAnsi="Songti SC"/>
         </w:rPr>
       </w:pPr>
-      <w:proofErr w:type="spellStart"/>
       <w:r>
         <w:rPr>
           <w:rFonts w:ascii="Songti SC" w:eastAsia="Songti SC" w:hAnsi="Songti SC"/>
         </w:rPr>
-        <w:t>jdk</w:t>
-      </w:r>
-      <w:proofErr w:type="spellEnd"/>
-      <w:r>
-        <w:rPr>
-          <w:rFonts w:ascii="Songti SC" w:eastAsia="Songti SC" w:hAnsi="Songti SC"/>
-        </w:rPr>
-        <w:t xml:space="preserve"> 1.8</w:t>
+        <w:t>jdk 1.8</w:t>
       </w:r>
     </w:p>
     <w:p>
@@ -5294,21 +5230,7 @@
         <w:rPr>
           <w:rFonts w:ascii="Songti SC" w:eastAsia="Songti SC" w:hAnsi="Songti SC"/>
         </w:rPr>
-        <w:t>开发工具：</w:t>
-      </w:r>
-      <w:proofErr w:type="spellStart"/>
-      <w:r>
-        <w:rPr>
-          <w:rFonts w:ascii="Songti SC" w:eastAsia="Songti SC" w:hAnsi="Songti SC"/>
-        </w:rPr>
-        <w:t>Intellij</w:t>
-      </w:r>
-      <w:proofErr w:type="spellEnd"/>
-      <w:r>
-        <w:rPr>
-          <w:rFonts w:ascii="Songti SC" w:eastAsia="Songti SC" w:hAnsi="Songti SC"/>
-        </w:rPr>
-        <w:t xml:space="preserve"> IDEA</w:t>
+        <w:t>开发工具：Intellij IDEA</w:t>
       </w:r>
     </w:p>
     <w:p>
@@ -5567,21 +5489,7 @@
               <w:rPr>
                 <w:rFonts w:hint="eastAsia"/>
               </w:rPr>
-              <w:t>虚拟账户系统将用户ID、请求时间、请求ID、充值金额、充</w:t>
-            </w:r>
-            <w:proofErr w:type="gramStart"/>
-            <w:r>
-              <w:rPr>
-                <w:rFonts w:hint="eastAsia"/>
-              </w:rPr>
-              <w:t>值方式</w:t>
-            </w:r>
-            <w:proofErr w:type="gramEnd"/>
-            <w:r>
-              <w:rPr>
-                <w:rFonts w:hint="eastAsia"/>
-              </w:rPr>
-              <w:t>等传入本系统，本系统执行操作，返回结果并记账</w:t>
+              <w:t>虚拟账户系统将用户ID、请求时间、请求ID、充值金额、充值方式等传入本系统，本系统执行操作，返回结果并记账</w:t>
             </w:r>
           </w:p>
         </w:tc>
@@ -6716,14 +6624,12 @@
         </w:rPr>
         <w:t>软件采用了双授权政策，分为社区版和商业版，由于其体积小、速度快、总体拥有成本低，尤其是开放源码这一特点，一般中小型网站的开发都选择</w:t>
       </w:r>
-      <w:proofErr w:type="spellStart"/>
       <w:r>
         <w:rPr>
           <w:rFonts w:ascii="Times New Roman" w:hAnsi="Times New Roman" w:cs="Times New Roman" w:hint="eastAsia"/>
         </w:rPr>
         <w:t>MySQL</w:t>
       </w:r>
-      <w:proofErr w:type="spellEnd"/>
       <w:r>
         <w:rPr>
           <w:rFonts w:ascii="Times New Roman" w:hAnsi="Times New Roman" w:cs="Times New Roman" w:hint="eastAsia"/>
@@ -6913,14 +6819,12 @@
                 <w:rFonts w:ascii="Times New Roman" w:hAnsi="Times New Roman" w:cs="Times New Roman"/>
               </w:rPr>
             </w:pPr>
-            <w:proofErr w:type="gramStart"/>
             <w:r>
               <w:rPr>
                 <w:rFonts w:ascii="Times New Roman" w:hAnsi="Times New Roman" w:cs="Times New Roman" w:hint="eastAsia"/>
               </w:rPr>
               <w:t>充值表</w:t>
             </w:r>
-            <w:proofErr w:type="gramEnd"/>
           </w:p>
         </w:tc>
       </w:tr>
@@ -7479,11 +7383,9 @@
             <w:hideMark/>
           </w:tcPr>
           <w:p>
-            <w:proofErr w:type="spellStart"/>
             <w:r>
               <w:t>requestID</w:t>
             </w:r>
-            <w:proofErr w:type="spellEnd"/>
           </w:p>
         </w:tc>
         <w:tc>
@@ -7633,11 +7535,9 @@
             <w:hideMark/>
           </w:tcPr>
           <w:p>
-            <w:proofErr w:type="spellStart"/>
             <w:r>
               <w:t>userID</w:t>
             </w:r>
-            <w:proofErr w:type="spellEnd"/>
           </w:p>
         </w:tc>
         <w:tc>
@@ -7783,14 +7683,12 @@
             <w:hideMark/>
           </w:tcPr>
           <w:p>
-            <w:proofErr w:type="spellStart"/>
             <w:r>
               <w:t>requestT</w:t>
             </w:r>
             <w:r>
               <w:t>ime</w:t>
             </w:r>
-            <w:proofErr w:type="spellEnd"/>
           </w:p>
         </w:tc>
         <w:tc>
@@ -8134,14 +8032,12 @@
             <w:hideMark/>
           </w:tcPr>
           <w:p>
-            <w:proofErr w:type="spellStart"/>
             <w:r>
               <w:rPr>
                 <w:rFonts w:hint="eastAsia"/>
               </w:rPr>
               <w:t>tinyint</w:t>
             </w:r>
-            <w:proofErr w:type="spellEnd"/>
           </w:p>
         </w:tc>
         <w:tc>
@@ -8215,13 +8111,8 @@
           </w:tcPr>
           <w:p>
             <w:r>
-              <w:t>0-</w:t>
-            </w:r>
-            <w:proofErr w:type="gramStart"/>
-            <w:r>
-              <w:t>微信</w:t>
-            </w:r>
-            <w:proofErr w:type="gramEnd"/>
+              <w:t>0-微信</w:t>
+            </w:r>
             <w:r>
               <w:br/>
               <w:t>1-支付宝</w:t>
@@ -8239,25 +8130,25 @@
               <w:bottom w:val="single" w:sz="6" w:space="0" w:color="CCCCCC"/>
               <w:right w:val="single" w:sz="6" w:space="0" w:color="CCCCCC"/>
             </w:tcBorders>
-            <w:shd w:val="clear" w:color="auto" w:fill="F8F8F8"/>
-            <w:tcMar>
-              <w:top w:w="90" w:type="dxa"/>
-              <w:left w:w="195" w:type="dxa"/>
-              <w:bottom w:w="90" w:type="dxa"/>
-              <w:right w:w="195" w:type="dxa"/>
-            </w:tcMar>
-            <w:vAlign w:val="center"/>
-            <w:hideMark/>
-          </w:tcPr>
-          <w:p>
-            <w:proofErr w:type="spellStart"/>
-            <w:r>
-              <w:t>operateS</w:t>
+            <w:shd w:val="clear" w:color="auto" w:fill="FFFFFF"/>
+            <w:tcMar>
+              <w:top w:w="90" w:type="dxa"/>
+              <w:left w:w="195" w:type="dxa"/>
+              <w:bottom w:w="90" w:type="dxa"/>
+              <w:right w:w="195" w:type="dxa"/>
+            </w:tcMar>
+            <w:vAlign w:val="center"/>
+            <w:hideMark/>
+          </w:tcPr>
+          <w:p>
+            <w:bookmarkStart w:id="29" w:name="_GoBack"/>
+            <w:bookmarkEnd w:id="29"/>
+            <w:r>
+              <w:t>requestS</w:t>
             </w:r>
             <w:r>
               <w:t>tatus</w:t>
             </w:r>
-            <w:proofErr w:type="spellEnd"/>
           </w:p>
         </w:tc>
         <w:tc>
@@ -8269,19 +8160,19 @@
               <w:bottom w:val="single" w:sz="6" w:space="0" w:color="CCCCCC"/>
               <w:right w:val="single" w:sz="6" w:space="0" w:color="CCCCCC"/>
             </w:tcBorders>
-            <w:shd w:val="clear" w:color="auto" w:fill="F8F8F8"/>
-            <w:tcMar>
-              <w:top w:w="90" w:type="dxa"/>
-              <w:left w:w="195" w:type="dxa"/>
-              <w:bottom w:w="90" w:type="dxa"/>
-              <w:right w:w="195" w:type="dxa"/>
-            </w:tcMar>
-            <w:vAlign w:val="center"/>
-            <w:hideMark/>
-          </w:tcPr>
-          <w:p>
-            <w:r>
-              <w:t>操作状态</w:t>
+            <w:shd w:val="clear" w:color="auto" w:fill="FFFFFF"/>
+            <w:tcMar>
+              <w:top w:w="90" w:type="dxa"/>
+              <w:left w:w="195" w:type="dxa"/>
+              <w:bottom w:w="90" w:type="dxa"/>
+              <w:right w:w="195" w:type="dxa"/>
+            </w:tcMar>
+            <w:vAlign w:val="center"/>
+            <w:hideMark/>
+          </w:tcPr>
+          <w:p>
+            <w:r>
+              <w:t>请求状态</w:t>
             </w:r>
           </w:p>
         </w:tc>
@@ -8294,191 +8185,23 @@
               <w:bottom w:val="single" w:sz="6" w:space="0" w:color="CCCCCC"/>
               <w:right w:val="single" w:sz="6" w:space="0" w:color="CCCCCC"/>
             </w:tcBorders>
-            <w:shd w:val="clear" w:color="auto" w:fill="F8F8F8"/>
-            <w:tcMar>
-              <w:top w:w="90" w:type="dxa"/>
-              <w:left w:w="195" w:type="dxa"/>
-              <w:bottom w:w="90" w:type="dxa"/>
-              <w:right w:w="195" w:type="dxa"/>
-            </w:tcMar>
-            <w:vAlign w:val="center"/>
-            <w:hideMark/>
-          </w:tcPr>
-          <w:p>
-            <w:proofErr w:type="spellStart"/>
+            <w:shd w:val="clear" w:color="auto" w:fill="FFFFFF"/>
+            <w:tcMar>
+              <w:top w:w="90" w:type="dxa"/>
+              <w:left w:w="195" w:type="dxa"/>
+              <w:bottom w:w="90" w:type="dxa"/>
+              <w:right w:w="195" w:type="dxa"/>
+            </w:tcMar>
+            <w:vAlign w:val="center"/>
+            <w:hideMark/>
+          </w:tcPr>
+          <w:p>
             <w:r>
               <w:rPr>
                 <w:rFonts w:hint="eastAsia"/>
               </w:rPr>
               <w:t>tinyint</w:t>
             </w:r>
-            <w:proofErr w:type="spellEnd"/>
-          </w:p>
-        </w:tc>
-        <w:tc>
-          <w:tcPr>
-            <w:tcW w:w="0" w:type="auto"/>
-            <w:tcBorders>
-              <w:top w:val="single" w:sz="6" w:space="0" w:color="CCCCCC"/>
-              <w:left w:val="single" w:sz="6" w:space="0" w:color="CCCCCC"/>
-              <w:bottom w:val="single" w:sz="6" w:space="0" w:color="CCCCCC"/>
-              <w:right w:val="single" w:sz="6" w:space="0" w:color="CCCCCC"/>
-            </w:tcBorders>
-            <w:shd w:val="clear" w:color="auto" w:fill="F8F8F8"/>
-            <w:tcMar>
-              <w:top w:w="90" w:type="dxa"/>
-              <w:left w:w="195" w:type="dxa"/>
-              <w:bottom w:w="90" w:type="dxa"/>
-              <w:right w:w="195" w:type="dxa"/>
-            </w:tcMar>
-            <w:vAlign w:val="center"/>
-            <w:hideMark/>
-          </w:tcPr>
-          <w:p>
-            <w:r>
-              <w:t>4</w:t>
-            </w:r>
-          </w:p>
-        </w:tc>
-        <w:tc>
-          <w:tcPr>
-            <w:tcW w:w="0" w:type="auto"/>
-            <w:tcBorders>
-              <w:top w:val="single" w:sz="6" w:space="0" w:color="CCCCCC"/>
-              <w:left w:val="single" w:sz="6" w:space="0" w:color="CCCCCC"/>
-              <w:bottom w:val="single" w:sz="6" w:space="0" w:color="CCCCCC"/>
-              <w:right w:val="single" w:sz="6" w:space="0" w:color="CCCCCC"/>
-            </w:tcBorders>
-            <w:shd w:val="clear" w:color="auto" w:fill="F8F8F8"/>
-            <w:tcMar>
-              <w:top w:w="90" w:type="dxa"/>
-              <w:left w:w="195" w:type="dxa"/>
-              <w:bottom w:w="90" w:type="dxa"/>
-              <w:right w:w="195" w:type="dxa"/>
-            </w:tcMar>
-            <w:vAlign w:val="center"/>
-            <w:hideMark/>
-          </w:tcPr>
-          <w:p>
-            <w:r>
-              <w:t>否</w:t>
-            </w:r>
-          </w:p>
-        </w:tc>
-        <w:tc>
-          <w:tcPr>
-            <w:tcW w:w="0" w:type="auto"/>
-            <w:tcBorders>
-              <w:top w:val="single" w:sz="6" w:space="0" w:color="CCCCCC"/>
-              <w:left w:val="single" w:sz="6" w:space="0" w:color="CCCCCC"/>
-              <w:bottom w:val="single" w:sz="6" w:space="0" w:color="CCCCCC"/>
-              <w:right w:val="single" w:sz="6" w:space="0" w:color="CCCCCC"/>
-            </w:tcBorders>
-            <w:shd w:val="clear" w:color="auto" w:fill="F8F8F8"/>
-            <w:tcMar>
-              <w:top w:w="90" w:type="dxa"/>
-              <w:left w:w="195" w:type="dxa"/>
-              <w:bottom w:w="90" w:type="dxa"/>
-              <w:right w:w="195" w:type="dxa"/>
-            </w:tcMar>
-            <w:vAlign w:val="center"/>
-            <w:hideMark/>
-          </w:tcPr>
-          <w:p>
-            <w:r>
-              <w:t>0-待清分</w:t>
-            </w:r>
-            <w:r>
-              <w:br/>
-              <w:t>1-已清分</w:t>
-            </w:r>
-          </w:p>
-        </w:tc>
-      </w:tr>
-      <w:tr>
-        <w:tc>
-          <w:tcPr>
-            <w:tcW w:w="0" w:type="auto"/>
-            <w:tcBorders>
-              <w:top w:val="single" w:sz="6" w:space="0" w:color="CCCCCC"/>
-              <w:left w:val="single" w:sz="6" w:space="0" w:color="CCCCCC"/>
-              <w:bottom w:val="single" w:sz="6" w:space="0" w:color="CCCCCC"/>
-              <w:right w:val="single" w:sz="6" w:space="0" w:color="CCCCCC"/>
-            </w:tcBorders>
-            <w:shd w:val="clear" w:color="auto" w:fill="FFFFFF"/>
-            <w:tcMar>
-              <w:top w:w="90" w:type="dxa"/>
-              <w:left w:w="195" w:type="dxa"/>
-              <w:bottom w:w="90" w:type="dxa"/>
-              <w:right w:w="195" w:type="dxa"/>
-            </w:tcMar>
-            <w:vAlign w:val="center"/>
-            <w:hideMark/>
-          </w:tcPr>
-          <w:p>
-            <w:proofErr w:type="spellStart"/>
-            <w:r>
-              <w:t>requestS</w:t>
-            </w:r>
-            <w:r>
-              <w:t>tatus</w:t>
-            </w:r>
-            <w:proofErr w:type="spellEnd"/>
-          </w:p>
-        </w:tc>
-        <w:tc>
-          <w:tcPr>
-            <w:tcW w:w="0" w:type="auto"/>
-            <w:tcBorders>
-              <w:top w:val="single" w:sz="6" w:space="0" w:color="CCCCCC"/>
-              <w:left w:val="single" w:sz="6" w:space="0" w:color="CCCCCC"/>
-              <w:bottom w:val="single" w:sz="6" w:space="0" w:color="CCCCCC"/>
-              <w:right w:val="single" w:sz="6" w:space="0" w:color="CCCCCC"/>
-            </w:tcBorders>
-            <w:shd w:val="clear" w:color="auto" w:fill="FFFFFF"/>
-            <w:tcMar>
-              <w:top w:w="90" w:type="dxa"/>
-              <w:left w:w="195" w:type="dxa"/>
-              <w:bottom w:w="90" w:type="dxa"/>
-              <w:right w:w="195" w:type="dxa"/>
-            </w:tcMar>
-            <w:vAlign w:val="center"/>
-            <w:hideMark/>
-          </w:tcPr>
-          <w:p>
-            <w:r>
-              <w:t>请求状态</w:t>
-            </w:r>
-          </w:p>
-        </w:tc>
-        <w:tc>
-          <w:tcPr>
-            <w:tcW w:w="0" w:type="auto"/>
-            <w:tcBorders>
-              <w:top w:val="single" w:sz="6" w:space="0" w:color="CCCCCC"/>
-              <w:left w:val="single" w:sz="6" w:space="0" w:color="CCCCCC"/>
-              <w:bottom w:val="single" w:sz="6" w:space="0" w:color="CCCCCC"/>
-              <w:right w:val="single" w:sz="6" w:space="0" w:color="CCCCCC"/>
-            </w:tcBorders>
-            <w:shd w:val="clear" w:color="auto" w:fill="FFFFFF"/>
-            <w:tcMar>
-              <w:top w:w="90" w:type="dxa"/>
-              <w:left w:w="195" w:type="dxa"/>
-              <w:bottom w:w="90" w:type="dxa"/>
-              <w:right w:w="195" w:type="dxa"/>
-            </w:tcMar>
-            <w:vAlign w:val="center"/>
-            <w:hideMark/>
-          </w:tcPr>
-          <w:p>
-            <w:proofErr w:type="spellStart"/>
-            <w:r>
-              <w:rPr>
-                <w:rFonts w:hint="eastAsia"/>
-              </w:rPr>
-              <w:t>tinyint</w:t>
-            </w:r>
-            <w:proofErr w:type="spellEnd"/>
           </w:p>
         </w:tc>
         <w:tc>
@@ -8598,7 +8321,7 @@
         </w:rPr>
         <w:t xml:space="preserve"> </w:t>
       </w:r>
-      <w:bookmarkStart w:id="29" w:name="_Toc514947019"/>
+      <w:bookmarkStart w:id="30" w:name="_Toc514947019"/>
       <w:r>
         <w:rPr>
           <w:rFonts w:ascii="黑体" w:eastAsia="黑体" w:hAnsi="黑体" w:hint="eastAsia"/>
@@ -8631,7 +8354,7 @@
         </w:rPr>
         <w:t>表</w:t>
       </w:r>
-      <w:bookmarkEnd w:id="29"/>
+      <w:bookmarkEnd w:id="30"/>
     </w:p>
     <w:p>
       <w:pPr>
@@ -8950,11 +8673,9 @@
             <w:hideMark/>
           </w:tcPr>
           <w:p>
-            <w:proofErr w:type="spellStart"/>
             <w:r>
               <w:t>requestID</w:t>
             </w:r>
-            <w:proofErr w:type="spellEnd"/>
           </w:p>
         </w:tc>
         <w:tc>
@@ -9104,11 +8825,9 @@
             <w:hideMark/>
           </w:tcPr>
           <w:p>
-            <w:proofErr w:type="spellStart"/>
             <w:r>
               <w:t>userID</w:t>
             </w:r>
-            <w:proofErr w:type="spellEnd"/>
           </w:p>
         </w:tc>
         <w:tc>
@@ -9254,14 +8973,12 @@
             <w:hideMark/>
           </w:tcPr>
           <w:p>
-            <w:proofErr w:type="spellStart"/>
             <w:r>
               <w:t>requestT</w:t>
             </w:r>
             <w:r>
               <w:t>ime</w:t>
             </w:r>
-            <w:proofErr w:type="spellEnd"/>
           </w:p>
         </w:tc>
         <w:tc>
@@ -9529,9 +9246,6 @@
             </w:r>
             <w:r>
               <w:br/>
-            </w:r>
-            <w:r>
-              <w:lastRenderedPageBreak/>
               <w:t>保留两位小数</w:t>
             </w:r>
           </w:p>
@@ -9609,14 +9323,12 @@
             <w:hideMark/>
           </w:tcPr>
           <w:p>
-            <w:proofErr w:type="spellStart"/>
             <w:r>
               <w:rPr>
                 <w:rFonts w:hint="eastAsia"/>
               </w:rPr>
               <w:t>tinyint</w:t>
             </w:r>
-            <w:proofErr w:type="spellEnd"/>
           </w:p>
         </w:tc>
         <w:tc>
@@ -9690,13 +9402,8 @@
           </w:tcPr>
           <w:p>
             <w:r>
-              <w:t>0-</w:t>
-            </w:r>
-            <w:proofErr w:type="gramStart"/>
-            <w:r>
-              <w:t>微信</w:t>
-            </w:r>
-            <w:proofErr w:type="gramEnd"/>
+              <w:t>0-微信</w:t>
+            </w:r>
             <w:r>
               <w:br/>
               <w:t>1-支付宝</w:t>
@@ -9714,25 +9421,23 @@
               <w:bottom w:val="single" w:sz="6" w:space="0" w:color="CCCCCC"/>
               <w:right w:val="single" w:sz="6" w:space="0" w:color="CCCCCC"/>
             </w:tcBorders>
-            <w:shd w:val="clear" w:color="auto" w:fill="F8F8F8"/>
-            <w:tcMar>
-              <w:top w:w="90" w:type="dxa"/>
-              <w:left w:w="195" w:type="dxa"/>
-              <w:bottom w:w="90" w:type="dxa"/>
-              <w:right w:w="195" w:type="dxa"/>
-            </w:tcMar>
-            <w:vAlign w:val="center"/>
-            <w:hideMark/>
-          </w:tcPr>
-          <w:p>
-            <w:proofErr w:type="spellStart"/>
-            <w:r>
-              <w:t>operateS</w:t>
+            <w:shd w:val="clear" w:color="auto" w:fill="FFFFFF"/>
+            <w:tcMar>
+              <w:top w:w="90" w:type="dxa"/>
+              <w:left w:w="195" w:type="dxa"/>
+              <w:bottom w:w="90" w:type="dxa"/>
+              <w:right w:w="195" w:type="dxa"/>
+            </w:tcMar>
+            <w:vAlign w:val="center"/>
+            <w:hideMark/>
+          </w:tcPr>
+          <w:p>
+            <w:r>
+              <w:t>requestS</w:t>
             </w:r>
             <w:r>
               <w:t>tatus</w:t>
             </w:r>
-            <w:proofErr w:type="spellEnd"/>
           </w:p>
         </w:tc>
         <w:tc>
@@ -9744,19 +9449,19 @@
               <w:bottom w:val="single" w:sz="6" w:space="0" w:color="CCCCCC"/>
               <w:right w:val="single" w:sz="6" w:space="0" w:color="CCCCCC"/>
             </w:tcBorders>
-            <w:shd w:val="clear" w:color="auto" w:fill="F8F8F8"/>
-            <w:tcMar>
-              <w:top w:w="90" w:type="dxa"/>
-              <w:left w:w="195" w:type="dxa"/>
-              <w:bottom w:w="90" w:type="dxa"/>
-              <w:right w:w="195" w:type="dxa"/>
-            </w:tcMar>
-            <w:vAlign w:val="center"/>
-            <w:hideMark/>
-          </w:tcPr>
-          <w:p>
-            <w:r>
-              <w:t>操作状态</w:t>
+            <w:shd w:val="clear" w:color="auto" w:fill="FFFFFF"/>
+            <w:tcMar>
+              <w:top w:w="90" w:type="dxa"/>
+              <w:left w:w="195" w:type="dxa"/>
+              <w:bottom w:w="90" w:type="dxa"/>
+              <w:right w:w="195" w:type="dxa"/>
+            </w:tcMar>
+            <w:vAlign w:val="center"/>
+            <w:hideMark/>
+          </w:tcPr>
+          <w:p>
+            <w:r>
+              <w:t>请求状态</w:t>
             </w:r>
           </w:p>
         </w:tc>
@@ -9769,191 +9474,23 @@
               <w:bottom w:val="single" w:sz="6" w:space="0" w:color="CCCCCC"/>
               <w:right w:val="single" w:sz="6" w:space="0" w:color="CCCCCC"/>
             </w:tcBorders>
-            <w:shd w:val="clear" w:color="auto" w:fill="F8F8F8"/>
-            <w:tcMar>
-              <w:top w:w="90" w:type="dxa"/>
-              <w:left w:w="195" w:type="dxa"/>
-              <w:bottom w:w="90" w:type="dxa"/>
-              <w:right w:w="195" w:type="dxa"/>
-            </w:tcMar>
-            <w:vAlign w:val="center"/>
-            <w:hideMark/>
-          </w:tcPr>
-          <w:p>
-            <w:proofErr w:type="spellStart"/>
+            <w:shd w:val="clear" w:color="auto" w:fill="FFFFFF"/>
+            <w:tcMar>
+              <w:top w:w="90" w:type="dxa"/>
+              <w:left w:w="195" w:type="dxa"/>
+              <w:bottom w:w="90" w:type="dxa"/>
+              <w:right w:w="195" w:type="dxa"/>
+            </w:tcMar>
+            <w:vAlign w:val="center"/>
+            <w:hideMark/>
+          </w:tcPr>
+          <w:p>
             <w:r>
               <w:rPr>
                 <w:rFonts w:hint="eastAsia"/>
               </w:rPr>
               <w:t>tinyint</w:t>
             </w:r>
-            <w:proofErr w:type="spellEnd"/>
-          </w:p>
-        </w:tc>
-        <w:tc>
-          <w:tcPr>
-            <w:tcW w:w="0" w:type="auto"/>
-            <w:tcBorders>
-              <w:top w:val="single" w:sz="6" w:space="0" w:color="CCCCCC"/>
-              <w:left w:val="single" w:sz="6" w:space="0" w:color="CCCCCC"/>
-              <w:bottom w:val="single" w:sz="6" w:space="0" w:color="CCCCCC"/>
-              <w:right w:val="single" w:sz="6" w:space="0" w:color="CCCCCC"/>
-            </w:tcBorders>
-            <w:shd w:val="clear" w:color="auto" w:fill="F8F8F8"/>
-            <w:tcMar>
-              <w:top w:w="90" w:type="dxa"/>
-              <w:left w:w="195" w:type="dxa"/>
-              <w:bottom w:w="90" w:type="dxa"/>
-              <w:right w:w="195" w:type="dxa"/>
-            </w:tcMar>
-            <w:vAlign w:val="center"/>
-            <w:hideMark/>
-          </w:tcPr>
-          <w:p>
-            <w:r>
-              <w:t>4</w:t>
-            </w:r>
-          </w:p>
-        </w:tc>
-        <w:tc>
-          <w:tcPr>
-            <w:tcW w:w="0" w:type="auto"/>
-            <w:tcBorders>
-              <w:top w:val="single" w:sz="6" w:space="0" w:color="CCCCCC"/>
-              <w:left w:val="single" w:sz="6" w:space="0" w:color="CCCCCC"/>
-              <w:bottom w:val="single" w:sz="6" w:space="0" w:color="CCCCCC"/>
-              <w:right w:val="single" w:sz="6" w:space="0" w:color="CCCCCC"/>
-            </w:tcBorders>
-            <w:shd w:val="clear" w:color="auto" w:fill="F8F8F8"/>
-            <w:tcMar>
-              <w:top w:w="90" w:type="dxa"/>
-              <w:left w:w="195" w:type="dxa"/>
-              <w:bottom w:w="90" w:type="dxa"/>
-              <w:right w:w="195" w:type="dxa"/>
-            </w:tcMar>
-            <w:vAlign w:val="center"/>
-            <w:hideMark/>
-          </w:tcPr>
-          <w:p>
-            <w:r>
-              <w:t>否</w:t>
-            </w:r>
-          </w:p>
-        </w:tc>
-        <w:tc>
-          <w:tcPr>
-            <w:tcW w:w="0" w:type="auto"/>
-            <w:tcBorders>
-              <w:top w:val="single" w:sz="6" w:space="0" w:color="CCCCCC"/>
-              <w:left w:val="single" w:sz="6" w:space="0" w:color="CCCCCC"/>
-              <w:bottom w:val="single" w:sz="6" w:space="0" w:color="CCCCCC"/>
-              <w:right w:val="single" w:sz="6" w:space="0" w:color="CCCCCC"/>
-            </w:tcBorders>
-            <w:shd w:val="clear" w:color="auto" w:fill="F8F8F8"/>
-            <w:tcMar>
-              <w:top w:w="90" w:type="dxa"/>
-              <w:left w:w="195" w:type="dxa"/>
-              <w:bottom w:w="90" w:type="dxa"/>
-              <w:right w:w="195" w:type="dxa"/>
-            </w:tcMar>
-            <w:vAlign w:val="center"/>
-            <w:hideMark/>
-          </w:tcPr>
-          <w:p>
-            <w:r>
-              <w:t>0-待清分</w:t>
-            </w:r>
-            <w:r>
-              <w:br/>
-              <w:t>1-已清分</w:t>
-            </w:r>
-          </w:p>
-        </w:tc>
-      </w:tr>
-      <w:tr>
-        <w:tc>
-          <w:tcPr>
-            <w:tcW w:w="0" w:type="auto"/>
-            <w:tcBorders>
-              <w:top w:val="single" w:sz="6" w:space="0" w:color="CCCCCC"/>
-              <w:left w:val="single" w:sz="6" w:space="0" w:color="CCCCCC"/>
-              <w:bottom w:val="single" w:sz="6" w:space="0" w:color="CCCCCC"/>
-              <w:right w:val="single" w:sz="6" w:space="0" w:color="CCCCCC"/>
-            </w:tcBorders>
-            <w:shd w:val="clear" w:color="auto" w:fill="FFFFFF"/>
-            <w:tcMar>
-              <w:top w:w="90" w:type="dxa"/>
-              <w:left w:w="195" w:type="dxa"/>
-              <w:bottom w:w="90" w:type="dxa"/>
-              <w:right w:w="195" w:type="dxa"/>
-            </w:tcMar>
-            <w:vAlign w:val="center"/>
-            <w:hideMark/>
-          </w:tcPr>
-          <w:p>
-            <w:proofErr w:type="spellStart"/>
-            <w:r>
-              <w:t>requestS</w:t>
-            </w:r>
-            <w:r>
-              <w:t>tatus</w:t>
-            </w:r>
-            <w:proofErr w:type="spellEnd"/>
-          </w:p>
-        </w:tc>
-        <w:tc>
-          <w:tcPr>
-            <w:tcW w:w="0" w:type="auto"/>
-            <w:tcBorders>
-              <w:top w:val="single" w:sz="6" w:space="0" w:color="CCCCCC"/>
-              <w:left w:val="single" w:sz="6" w:space="0" w:color="CCCCCC"/>
-              <w:bottom w:val="single" w:sz="6" w:space="0" w:color="CCCCCC"/>
-              <w:right w:val="single" w:sz="6" w:space="0" w:color="CCCCCC"/>
-            </w:tcBorders>
-            <w:shd w:val="clear" w:color="auto" w:fill="FFFFFF"/>
-            <w:tcMar>
-              <w:top w:w="90" w:type="dxa"/>
-              <w:left w:w="195" w:type="dxa"/>
-              <w:bottom w:w="90" w:type="dxa"/>
-              <w:right w:w="195" w:type="dxa"/>
-            </w:tcMar>
-            <w:vAlign w:val="center"/>
-            <w:hideMark/>
-          </w:tcPr>
-          <w:p>
-            <w:r>
-              <w:t>请求状态</w:t>
-            </w:r>
-          </w:p>
-        </w:tc>
-        <w:tc>
-          <w:tcPr>
-            <w:tcW w:w="0" w:type="auto"/>
-            <w:tcBorders>
-              <w:top w:val="single" w:sz="6" w:space="0" w:color="CCCCCC"/>
-              <w:left w:val="single" w:sz="6" w:space="0" w:color="CCCCCC"/>
-              <w:bottom w:val="single" w:sz="6" w:space="0" w:color="CCCCCC"/>
-              <w:right w:val="single" w:sz="6" w:space="0" w:color="CCCCCC"/>
-            </w:tcBorders>
-            <w:shd w:val="clear" w:color="auto" w:fill="FFFFFF"/>
-            <w:tcMar>
-              <w:top w:w="90" w:type="dxa"/>
-              <w:left w:w="195" w:type="dxa"/>
-              <w:bottom w:w="90" w:type="dxa"/>
-              <w:right w:w="195" w:type="dxa"/>
-            </w:tcMar>
-            <w:vAlign w:val="center"/>
-            <w:hideMark/>
-          </w:tcPr>
-          <w:p>
-            <w:proofErr w:type="spellStart"/>
-            <w:r>
-              <w:rPr>
-                <w:rFonts w:hint="eastAsia"/>
-              </w:rPr>
-              <w:t>tinyint</w:t>
-            </w:r>
-            <w:proofErr w:type="spellEnd"/>
           </w:p>
         </w:tc>
         <w:tc>
@@ -10073,7 +9610,7 @@
         </w:rPr>
         <w:t xml:space="preserve"> </w:t>
       </w:r>
-      <w:bookmarkStart w:id="30" w:name="_Toc514947020"/>
+      <w:bookmarkStart w:id="31" w:name="_Toc514947020"/>
       <w:r>
         <w:rPr>
           <w:rFonts w:ascii="黑体" w:eastAsia="黑体" w:hAnsi="黑体" w:hint="eastAsia"/>
@@ -10106,7 +9643,7 @@
         </w:rPr>
         <w:t>表</w:t>
       </w:r>
-      <w:bookmarkEnd w:id="30"/>
+      <w:bookmarkEnd w:id="31"/>
     </w:p>
     <w:p>
       <w:pPr>
@@ -10416,11 +9953,9 @@
             <w:hideMark/>
           </w:tcPr>
           <w:p>
-            <w:proofErr w:type="spellStart"/>
             <w:r>
               <w:t>requestID</w:t>
             </w:r>
-            <w:proofErr w:type="spellEnd"/>
           </w:p>
         </w:tc>
         <w:tc>
@@ -10570,11 +10105,9 @@
             <w:hideMark/>
           </w:tcPr>
           <w:p>
-            <w:proofErr w:type="spellStart"/>
             <w:r>
               <w:t>userID</w:t>
             </w:r>
-            <w:proofErr w:type="spellEnd"/>
           </w:p>
         </w:tc>
         <w:tc>
@@ -10720,11 +10253,9 @@
             <w:hideMark/>
           </w:tcPr>
           <w:p>
-            <w:proofErr w:type="spellStart"/>
             <w:r>
               <w:t>merchantID</w:t>
             </w:r>
-            <w:proofErr w:type="spellEnd"/>
           </w:p>
         </w:tc>
         <w:tc>
@@ -10870,14 +10401,12 @@
             <w:hideMark/>
           </w:tcPr>
           <w:p>
-            <w:proofErr w:type="spellStart"/>
             <w:r>
               <w:t>requestT</w:t>
             </w:r>
             <w:r>
               <w:t>ime</w:t>
             </w:r>
-            <w:proofErr w:type="spellEnd"/>
           </w:p>
         </w:tc>
         <w:tc>
@@ -11171,14 +10700,12 @@
             <w:hideMark/>
           </w:tcPr>
           <w:p>
-            <w:proofErr w:type="spellStart"/>
             <w:r>
               <w:t>operateS</w:t>
             </w:r>
             <w:r>
               <w:t>tatus</w:t>
             </w:r>
-            <w:proofErr w:type="spellEnd"/>
           </w:p>
         </w:tc>
         <w:tc>
@@ -11226,14 +10753,12 @@
             <w:hideMark/>
           </w:tcPr>
           <w:p>
-            <w:proofErr w:type="spellStart"/>
             <w:r>
               <w:rPr>
                 <w:rFonts w:hint="eastAsia"/>
               </w:rPr>
               <w:t>tinyint</w:t>
             </w:r>
-            <w:proofErr w:type="spellEnd"/>
           </w:p>
         </w:tc>
         <w:tc>
@@ -11337,14 +10862,12 @@
             <w:hideMark/>
           </w:tcPr>
           <w:p>
-            <w:proofErr w:type="spellStart"/>
             <w:r>
               <w:t>requestS</w:t>
             </w:r>
             <w:r>
               <w:t>tatus</w:t>
             </w:r>
-            <w:proofErr w:type="spellEnd"/>
           </w:p>
         </w:tc>
         <w:tc>
@@ -11392,14 +10915,12 @@
             <w:hideMark/>
           </w:tcPr>
           <w:p>
-            <w:proofErr w:type="spellStart"/>
             <w:r>
               <w:rPr>
                 <w:rFonts w:hint="eastAsia"/>
               </w:rPr>
               <w:t>tinyint</w:t>
             </w:r>
-            <w:proofErr w:type="spellEnd"/>
           </w:p>
         </w:tc>
         <w:tc>
@@ -11498,13 +11019,12 @@
           <w:rFonts w:ascii="黑体" w:eastAsia="黑体" w:hAnsi="黑体"/>
         </w:rPr>
       </w:pPr>
-      <w:bookmarkStart w:id="31" w:name="_Toc514947022"/>
+      <w:bookmarkStart w:id="32" w:name="_Toc514947022"/>
       <w:r>
         <w:rPr>
           <w:rFonts w:ascii="黑体" w:eastAsia="黑体" w:hAnsi="黑体" w:hint="eastAsia"/>
           <w:bCs w:val="0"/>
         </w:rPr>
-        <w:lastRenderedPageBreak/>
         <w:t>四</w:t>
       </w:r>
       <w:r>
@@ -11526,7 +11046,7 @@
         </w:rPr>
         <w:t>设计</w:t>
       </w:r>
-      <w:bookmarkEnd w:id="31"/>
+      <w:bookmarkEnd w:id="32"/>
     </w:p>
     <w:p>
       <w:pPr>
@@ -11538,7 +11058,7 @@
           <w:sz w:val="28"/>
         </w:rPr>
       </w:pPr>
-      <w:bookmarkStart w:id="32" w:name="_Toc514947023"/>
+      <w:bookmarkStart w:id="33" w:name="_Toc514947023"/>
       <w:r>
         <w:rPr>
           <w:rFonts w:ascii="黑体" w:eastAsia="黑体" w:hAnsi="黑体" w:hint="eastAsia"/>
@@ -11571,7 +11091,7 @@
         </w:rPr>
         <w:t>接口说明</w:t>
       </w:r>
-      <w:bookmarkEnd w:id="32"/>
+      <w:bookmarkEnd w:id="33"/>
     </w:p>
     <w:p>
       <w:pPr>
@@ -11666,24 +11186,13 @@
                 <w:szCs w:val="21"/>
               </w:rPr>
             </w:pPr>
-            <w:proofErr w:type="spellStart"/>
-            <w:proofErr w:type="gramStart"/>
             <w:r>
               <w:rPr>
                 <w:rFonts w:ascii="Times New Roman" w:hAnsi="Times New Roman" w:cs="Times New Roman"/>
                 <w:szCs w:val="21"/>
               </w:rPr>
-              <w:t>com.altale</w:t>
-            </w:r>
-            <w:proofErr w:type="gramEnd"/>
-            <w:r>
-              <w:rPr>
-                <w:rFonts w:ascii="Times New Roman" w:hAnsi="Times New Roman" w:cs="Times New Roman"/>
-                <w:szCs w:val="21"/>
-              </w:rPr>
-              <w:t>.service.CSSystem</w:t>
-            </w:r>
-            <w:proofErr w:type="spellEnd"/>
+              <w:t>com.altale.service.CSSystem</w:t>
+            </w:r>
           </w:p>
         </w:tc>
       </w:tr>
@@ -11759,6 +11268,7 @@
                 <w:rFonts w:hint="eastAsia"/>
                 <w:b/>
               </w:rPr>
+              <w:lastRenderedPageBreak/>
               <w:t>接口协议</w:t>
             </w:r>
           </w:p>
@@ -11774,7 +11284,6 @@
                 <w:szCs w:val="21"/>
               </w:rPr>
             </w:pPr>
-            <w:proofErr w:type="spellStart"/>
             <w:r>
               <w:rPr>
                 <w:rFonts w:ascii="Times New Roman" w:hAnsi="Times New Roman" w:cs="Times New Roman"/>
@@ -11782,7 +11291,6 @@
               </w:rPr>
               <w:t>dubbo</w:t>
             </w:r>
-            <w:proofErr w:type="spellEnd"/>
           </w:p>
         </w:tc>
       </w:tr>
@@ -11826,25 +11334,7 @@
                 <w:rFonts w:ascii="Times New Roman" w:hAnsi="Times New Roman" w:cs="Times New Roman"/>
                 <w:szCs w:val="21"/>
               </w:rPr>
-              <w:t>&lt;</w:t>
-            </w:r>
-            <w:proofErr w:type="spellStart"/>
-            <w:proofErr w:type="gramStart"/>
-            <w:r>
-              <w:rPr>
-                <w:rFonts w:ascii="Times New Roman" w:hAnsi="Times New Roman" w:cs="Times New Roman"/>
-                <w:szCs w:val="21"/>
-              </w:rPr>
-              <w:t>dubbo:registry</w:t>
-            </w:r>
-            <w:proofErr w:type="spellEnd"/>
-            <w:proofErr w:type="gramEnd"/>
-            <w:r>
-              <w:rPr>
-                <w:rFonts w:ascii="Times New Roman" w:hAnsi="Times New Roman" w:cs="Times New Roman"/>
-                <w:szCs w:val="21"/>
-              </w:rPr>
-              <w:t xml:space="preserve"> address="zookeeper://140.143.4.171:2181"/&gt;</w:t>
+              <w:t>&lt;dubbo:registry address="zookeeper://140.143.4.171:2181"/&gt;</w:t>
             </w:r>
           </w:p>
         </w:tc>
@@ -11860,7 +11350,7 @@
           <w:sz w:val="24"/>
         </w:rPr>
       </w:pPr>
-      <w:bookmarkStart w:id="33" w:name="_Toc514947024"/>
+      <w:bookmarkStart w:id="34" w:name="_Toc514947024"/>
       <w:r>
         <w:rPr>
           <w:rFonts w:ascii="黑体" w:eastAsia="黑体" w:hAnsi="黑体" w:hint="eastAsia"/>
@@ -11877,25 +11367,15 @@
         </w:rPr>
         <w:t>、</w:t>
       </w:r>
-      <w:proofErr w:type="spellStart"/>
       <w:r>
         <w:rPr>
           <w:rFonts w:ascii="黑体" w:eastAsia="黑体" w:hAnsi="黑体"/>
           <w:bCs w:val="0"/>
           <w:sz w:val="24"/>
         </w:rPr>
-        <w:t>RechargeRequest</w:t>
-      </w:r>
-      <w:proofErr w:type="spellEnd"/>
-      <w:r>
-        <w:rPr>
-          <w:rFonts w:ascii="黑体" w:eastAsia="黑体" w:hAnsi="黑体"/>
-          <w:bCs w:val="0"/>
-          <w:sz w:val="24"/>
-        </w:rPr>
-        <w:t>构造方法</w:t>
-      </w:r>
-      <w:bookmarkEnd w:id="33"/>
+        <w:t>RechargeRequest构造方法</w:t>
+      </w:r>
+      <w:bookmarkEnd w:id="34"/>
     </w:p>
     <w:p>
       <w:pPr>
@@ -12271,7 +11751,6 @@
                 <w:szCs w:val="21"/>
               </w:rPr>
             </w:pPr>
-            <w:proofErr w:type="spellStart"/>
             <w:r>
               <w:rPr>
                 <w:rFonts w:ascii="Helvetica" w:hAnsi="Helvetica"/>
@@ -12281,7 +11760,6 @@
               </w:rPr>
               <w:t>requestID</w:t>
             </w:r>
-            <w:proofErr w:type="spellEnd"/>
           </w:p>
         </w:tc>
         <w:tc>
@@ -12443,7 +11921,6 @@
                 <w:szCs w:val="21"/>
               </w:rPr>
             </w:pPr>
-            <w:proofErr w:type="spellStart"/>
             <w:r>
               <w:rPr>
                 <w:rFonts w:ascii="Helvetica" w:hAnsi="Helvetica"/>
@@ -12453,7 +11930,6 @@
               </w:rPr>
               <w:t>userID</w:t>
             </w:r>
-            <w:proofErr w:type="spellEnd"/>
           </w:p>
         </w:tc>
         <w:tc>
@@ -12737,7 +12213,6 @@
                 <w:szCs w:val="21"/>
               </w:rPr>
             </w:pPr>
-            <w:proofErr w:type="spellStart"/>
             <w:r>
               <w:rPr>
                 <w:rFonts w:ascii="Helvetica" w:hAnsi="Helvetica"/>
@@ -12747,7 +12222,6 @@
               </w:rPr>
               <w:t>boolean</w:t>
             </w:r>
-            <w:proofErr w:type="spellEnd"/>
           </w:p>
         </w:tc>
         <w:tc>
@@ -12778,7 +12252,6 @@
                 <w:szCs w:val="21"/>
               </w:rPr>
             </w:pPr>
-            <w:proofErr w:type="spellStart"/>
             <w:r>
               <w:rPr>
                 <w:rFonts w:ascii="Helvetica" w:hAnsi="Helvetica"/>
@@ -12788,7 +12261,6 @@
               </w:rPr>
               <w:t>requestStatus</w:t>
             </w:r>
-            <w:proofErr w:type="spellEnd"/>
           </w:p>
         </w:tc>
         <w:tc>
@@ -12902,7 +12374,6 @@
                 <w:szCs w:val="21"/>
               </w:rPr>
             </w:pPr>
-            <w:proofErr w:type="spellStart"/>
             <w:r>
               <w:rPr>
                 <w:rFonts w:ascii="Helvetica" w:hAnsi="Helvetica"/>
@@ -12912,7 +12383,6 @@
               </w:rPr>
               <w:t>boolean</w:t>
             </w:r>
-            <w:proofErr w:type="spellEnd"/>
           </w:p>
         </w:tc>
         <w:tc>
@@ -12989,19 +12459,8 @@
                 <w:sz w:val="21"/>
                 <w:szCs w:val="21"/>
               </w:rPr>
-              <w:t>充</w:t>
-            </w:r>
-            <w:proofErr w:type="gramStart"/>
-            <w:r>
-              <w:rPr>
-                <w:rFonts w:ascii="Helvetica" w:hAnsi="Helvetica"/>
-                <w:color w:val="000000"/>
-                <w:sz w:val="21"/>
-                <w:szCs w:val="21"/>
-              </w:rPr>
-              <w:t>值方式</w:t>
-            </w:r>
-            <w:proofErr w:type="gramEnd"/>
+              <w:t>充值方式</w:t>
+            </w:r>
           </w:p>
         </w:tc>
         <w:tc>
@@ -13041,7 +12500,6 @@
               </w:rPr>
               <w:t>false-</w:t>
             </w:r>
-            <w:proofErr w:type="gramStart"/>
             <w:r>
               <w:rPr>
                 <w:rFonts w:ascii="Helvetica" w:hAnsi="Helvetica"/>
@@ -13051,7 +12509,6 @@
               </w:rPr>
               <w:t>微信</w:t>
             </w:r>
-            <w:proofErr w:type="gramEnd"/>
             <w:r>
               <w:rPr>
                 <w:rFonts w:ascii="Helvetica" w:hAnsi="Helvetica"/>
@@ -13144,7 +12601,6 @@
                 <w:szCs w:val="21"/>
               </w:rPr>
             </w:pPr>
-            <w:proofErr w:type="spellStart"/>
             <w:r>
               <w:rPr>
                 <w:rFonts w:ascii="Helvetica" w:hAnsi="Helvetica"/>
@@ -13154,7 +12610,6 @@
               </w:rPr>
               <w:t>requestTime</w:t>
             </w:r>
-            <w:proofErr w:type="spellEnd"/>
           </w:p>
         </w:tc>
         <w:tc>
@@ -13240,21 +12695,8 @@
                 <w:sz w:val="21"/>
                 <w:szCs w:val="21"/>
               </w:rPr>
-              <w:t xml:space="preserve">: </w:t>
-            </w:r>
-            <w:proofErr w:type="spellStart"/>
-            <w:proofErr w:type="gramStart"/>
-            <w:r>
-              <w:rPr>
-                <w:rFonts w:ascii="Helvetica" w:hAnsi="Helvetica"/>
-                <w:color w:val="000000"/>
-                <w:sz w:val="21"/>
-                <w:szCs w:val="21"/>
-              </w:rPr>
-              <w:t>java.sql.Date</w:t>
-            </w:r>
-            <w:proofErr w:type="spellEnd"/>
-            <w:proofErr w:type="gramEnd"/>
+              <w:t>: java.sql.Date</w:t>
+            </w:r>
           </w:p>
         </w:tc>
       </w:tr>
@@ -13279,7 +12721,7 @@
           <w:sz w:val="24"/>
         </w:rPr>
       </w:pPr>
-      <w:bookmarkStart w:id="34" w:name="_Toc514947025"/>
+      <w:bookmarkStart w:id="35" w:name="_Toc514947025"/>
       <w:r>
         <w:rPr>
           <w:rFonts w:ascii="黑体" w:eastAsia="黑体" w:hAnsi="黑体" w:hint="eastAsia"/>
@@ -13296,25 +12738,15 @@
         </w:rPr>
         <w:t>、</w:t>
       </w:r>
-      <w:proofErr w:type="spellStart"/>
       <w:r>
         <w:rPr>
           <w:rFonts w:ascii="黑体" w:eastAsia="黑体" w:hAnsi="黑体"/>
           <w:bCs w:val="0"/>
           <w:sz w:val="24"/>
         </w:rPr>
-        <w:t>WithdrawRequest</w:t>
-      </w:r>
-      <w:proofErr w:type="spellEnd"/>
-      <w:r>
-        <w:rPr>
-          <w:rFonts w:ascii="黑体" w:eastAsia="黑体" w:hAnsi="黑体"/>
-          <w:bCs w:val="0"/>
-          <w:sz w:val="24"/>
-        </w:rPr>
-        <w:t>构造方法</w:t>
-      </w:r>
-      <w:bookmarkEnd w:id="34"/>
+        <w:t>WithdrawRequest构造方法</w:t>
+      </w:r>
+      <w:bookmarkEnd w:id="35"/>
     </w:p>
     <w:p>
       <w:pPr>
@@ -13678,7 +13110,6 @@
                 <w:szCs w:val="21"/>
               </w:rPr>
             </w:pPr>
-            <w:proofErr w:type="spellStart"/>
             <w:r>
               <w:rPr>
                 <w:rFonts w:ascii="Helvetica" w:hAnsi="Helvetica"/>
@@ -13688,7 +13119,6 @@
               </w:rPr>
               <w:t>requestID</w:t>
             </w:r>
-            <w:proofErr w:type="spellEnd"/>
           </w:p>
         </w:tc>
         <w:tc>
@@ -13850,7 +13280,6 @@
                 <w:szCs w:val="21"/>
               </w:rPr>
             </w:pPr>
-            <w:proofErr w:type="spellStart"/>
             <w:r>
               <w:rPr>
                 <w:rFonts w:ascii="Helvetica" w:hAnsi="Helvetica"/>
@@ -13860,7 +13289,6 @@
               </w:rPr>
               <w:t>userID</w:t>
             </w:r>
-            <w:proofErr w:type="spellEnd"/>
           </w:p>
         </w:tc>
         <w:tc>
@@ -14144,7 +13572,6 @@
                 <w:szCs w:val="21"/>
               </w:rPr>
             </w:pPr>
-            <w:proofErr w:type="spellStart"/>
             <w:r>
               <w:rPr>
                 <w:rFonts w:ascii="Helvetica" w:hAnsi="Helvetica"/>
@@ -14154,7 +13581,6 @@
               </w:rPr>
               <w:t>boolean</w:t>
             </w:r>
-            <w:proofErr w:type="spellEnd"/>
           </w:p>
         </w:tc>
         <w:tc>
@@ -14185,7 +13611,6 @@
                 <w:szCs w:val="21"/>
               </w:rPr>
             </w:pPr>
-            <w:proofErr w:type="spellStart"/>
             <w:r>
               <w:rPr>
                 <w:rFonts w:ascii="Helvetica" w:hAnsi="Helvetica"/>
@@ -14195,7 +13620,6 @@
               </w:rPr>
               <w:t>requestStatus</w:t>
             </w:r>
-            <w:proofErr w:type="spellEnd"/>
           </w:p>
         </w:tc>
         <w:tc>
@@ -14309,18 +13733,15 @@
                 <w:szCs w:val="21"/>
               </w:rPr>
             </w:pPr>
-            <w:proofErr w:type="spellStart"/>
-            <w:r>
-              <w:rPr>
-                <w:rFonts w:ascii="Helvetica" w:hAnsi="Helvetica"/>
-                <w:color w:val="000000"/>
-                <w:sz w:val="21"/>
-                <w:szCs w:val="21"/>
-              </w:rPr>
-              <w:lastRenderedPageBreak/>
+            <w:r>
+              <w:rPr>
+                <w:rFonts w:ascii="Helvetica" w:hAnsi="Helvetica"/>
+                <w:color w:val="000000"/>
+                <w:sz w:val="21"/>
+                <w:szCs w:val="21"/>
+              </w:rPr>
               <w:t>boolean</w:t>
             </w:r>
-            <w:proofErr w:type="spellEnd"/>
           </w:p>
         </w:tc>
         <w:tc>
@@ -14438,7 +13859,6 @@
               </w:rPr>
               <w:t>false-</w:t>
             </w:r>
-            <w:proofErr w:type="gramStart"/>
             <w:r>
               <w:rPr>
                 <w:rFonts w:ascii="Helvetica" w:hAnsi="Helvetica"/>
@@ -14448,7 +13868,6 @@
               </w:rPr>
               <w:t>微信</w:t>
             </w:r>
-            <w:proofErr w:type="gramEnd"/>
             <w:r>
               <w:rPr>
                 <w:rFonts w:ascii="Helvetica" w:hAnsi="Helvetica"/>
@@ -14541,7 +13960,6 @@
                 <w:szCs w:val="21"/>
               </w:rPr>
             </w:pPr>
-            <w:proofErr w:type="spellStart"/>
             <w:r>
               <w:rPr>
                 <w:rFonts w:ascii="Helvetica" w:hAnsi="Helvetica"/>
@@ -14551,7 +13969,6 @@
               </w:rPr>
               <w:t>requestTime</w:t>
             </w:r>
-            <w:proofErr w:type="spellEnd"/>
           </w:p>
         </w:tc>
         <w:tc>
@@ -14637,21 +14054,8 @@
                 <w:sz w:val="21"/>
                 <w:szCs w:val="21"/>
               </w:rPr>
-              <w:t xml:space="preserve">: </w:t>
-            </w:r>
-            <w:proofErr w:type="spellStart"/>
-            <w:proofErr w:type="gramStart"/>
-            <w:r>
-              <w:rPr>
-                <w:rFonts w:ascii="Helvetica" w:hAnsi="Helvetica"/>
-                <w:color w:val="000000"/>
-                <w:sz w:val="21"/>
-                <w:szCs w:val="21"/>
-              </w:rPr>
-              <w:t>java.sql.Date</w:t>
-            </w:r>
-            <w:proofErr w:type="spellEnd"/>
-            <w:proofErr w:type="gramEnd"/>
+              <w:t>: java.sql.Date</w:t>
+            </w:r>
           </w:p>
         </w:tc>
       </w:tr>
@@ -14676,7 +14080,7 @@
           <w:sz w:val="24"/>
         </w:rPr>
       </w:pPr>
-      <w:bookmarkStart w:id="35" w:name="_Toc514947026"/>
+      <w:bookmarkStart w:id="36" w:name="_Toc514947026"/>
       <w:r>
         <w:rPr>
           <w:rFonts w:ascii="黑体" w:eastAsia="黑体" w:hAnsi="黑体" w:hint="eastAsia"/>
@@ -14693,25 +14097,15 @@
         </w:rPr>
         <w:t>、</w:t>
       </w:r>
-      <w:proofErr w:type="spellStart"/>
       <w:r>
         <w:rPr>
           <w:rFonts w:ascii="黑体" w:eastAsia="黑体" w:hAnsi="黑体"/>
           <w:bCs w:val="0"/>
           <w:sz w:val="24"/>
         </w:rPr>
-        <w:t>TradeRequest</w:t>
-      </w:r>
-      <w:proofErr w:type="spellEnd"/>
-      <w:r>
-        <w:rPr>
-          <w:rFonts w:ascii="黑体" w:eastAsia="黑体" w:hAnsi="黑体"/>
-          <w:bCs w:val="0"/>
-          <w:sz w:val="24"/>
-        </w:rPr>
-        <w:t>构造方法</w:t>
-      </w:r>
-      <w:bookmarkEnd w:id="35"/>
+        <w:t>TradeRequest构造方法</w:t>
+      </w:r>
+      <w:bookmarkEnd w:id="36"/>
     </w:p>
     <w:p>
       <w:pPr>
@@ -14771,6 +14165,7 @@
         <w:ind w:firstLineChars="200" w:firstLine="480"/>
       </w:pPr>
       <w:r>
+        <w:lastRenderedPageBreak/>
         <w:fldChar w:fldCharType="begin"/>
       </w:r>
       <w:r>
@@ -15069,7 +14464,6 @@
                 <w:szCs w:val="21"/>
               </w:rPr>
             </w:pPr>
-            <w:proofErr w:type="spellStart"/>
             <w:r>
               <w:rPr>
                 <w:rFonts w:ascii="Helvetica" w:hAnsi="Helvetica"/>
@@ -15079,7 +14473,6 @@
               </w:rPr>
               <w:t>requestID</w:t>
             </w:r>
-            <w:proofErr w:type="spellEnd"/>
           </w:p>
         </w:tc>
         <w:tc>
@@ -15241,7 +14634,6 @@
                 <w:szCs w:val="21"/>
               </w:rPr>
             </w:pPr>
-            <w:proofErr w:type="spellStart"/>
             <w:r>
               <w:rPr>
                 <w:rFonts w:ascii="Helvetica" w:hAnsi="Helvetica"/>
@@ -15251,7 +14643,6 @@
               </w:rPr>
               <w:t>userID</w:t>
             </w:r>
-            <w:proofErr w:type="spellEnd"/>
           </w:p>
         </w:tc>
         <w:tc>
@@ -15413,7 +14804,6 @@
                 <w:szCs w:val="21"/>
               </w:rPr>
             </w:pPr>
-            <w:proofErr w:type="spellStart"/>
             <w:r>
               <w:rPr>
                 <w:rFonts w:ascii="Helvetica" w:hAnsi="Helvetica"/>
@@ -15423,7 +14813,6 @@
               </w:rPr>
               <w:t>merchantID</w:t>
             </w:r>
-            <w:proofErr w:type="spellEnd"/>
           </w:p>
         </w:tc>
         <w:tc>
@@ -15707,7 +15096,6 @@
                 <w:szCs w:val="21"/>
               </w:rPr>
             </w:pPr>
-            <w:proofErr w:type="spellStart"/>
             <w:r>
               <w:rPr>
                 <w:rFonts w:ascii="Helvetica" w:hAnsi="Helvetica"/>
@@ -15717,7 +15105,6 @@
               </w:rPr>
               <w:t>boolean</w:t>
             </w:r>
-            <w:proofErr w:type="spellEnd"/>
           </w:p>
         </w:tc>
         <w:tc>
@@ -15748,7 +15135,6 @@
                 <w:szCs w:val="21"/>
               </w:rPr>
             </w:pPr>
-            <w:proofErr w:type="spellStart"/>
             <w:r>
               <w:rPr>
                 <w:rFonts w:ascii="Helvetica" w:hAnsi="Helvetica"/>
@@ -15758,7 +15144,6 @@
               </w:rPr>
               <w:t>requestStatus</w:t>
             </w:r>
-            <w:proofErr w:type="spellEnd"/>
           </w:p>
         </w:tc>
         <w:tc>
@@ -15911,7 +15296,6 @@
                 <w:szCs w:val="21"/>
               </w:rPr>
             </w:pPr>
-            <w:proofErr w:type="spellStart"/>
             <w:r>
               <w:rPr>
                 <w:rFonts w:ascii="Helvetica" w:hAnsi="Helvetica"/>
@@ -15921,7 +15305,6 @@
               </w:rPr>
               <w:t>requestTime</w:t>
             </w:r>
-            <w:proofErr w:type="spellEnd"/>
           </w:p>
         </w:tc>
         <w:tc>
@@ -16007,21 +15390,8 @@
                 <w:sz w:val="21"/>
                 <w:szCs w:val="21"/>
               </w:rPr>
-              <w:t xml:space="preserve">: </w:t>
-            </w:r>
-            <w:proofErr w:type="spellStart"/>
-            <w:proofErr w:type="gramStart"/>
-            <w:r>
-              <w:rPr>
-                <w:rFonts w:ascii="Helvetica" w:hAnsi="Helvetica"/>
-                <w:color w:val="000000"/>
-                <w:sz w:val="21"/>
-                <w:szCs w:val="21"/>
-              </w:rPr>
-              <w:t>java.sql.Date</w:t>
-            </w:r>
-            <w:proofErr w:type="spellEnd"/>
-            <w:proofErr w:type="gramEnd"/>
+              <w:t>: java.sql.Date</w:t>
+            </w:r>
           </w:p>
         </w:tc>
       </w:tr>
@@ -16046,7 +15416,7 @@
           <w:sz w:val="24"/>
         </w:rPr>
       </w:pPr>
-      <w:bookmarkStart w:id="36" w:name="_Toc514947027"/>
+      <w:bookmarkStart w:id="37" w:name="_Toc514947027"/>
       <w:r>
         <w:rPr>
           <w:rFonts w:ascii="黑体" w:eastAsia="黑体" w:hAnsi="黑体" w:hint="eastAsia"/>
@@ -16063,25 +15433,15 @@
         </w:rPr>
         <w:t>、</w:t>
       </w:r>
-      <w:proofErr w:type="spellStart"/>
       <w:r>
         <w:rPr>
           <w:rFonts w:ascii="黑体" w:eastAsia="黑体" w:hAnsi="黑体"/>
           <w:bCs w:val="0"/>
           <w:sz w:val="24"/>
         </w:rPr>
-        <w:t>SQLConnection</w:t>
-      </w:r>
-      <w:proofErr w:type="spellEnd"/>
-      <w:r>
-        <w:rPr>
-          <w:rFonts w:ascii="黑体" w:eastAsia="黑体" w:hAnsi="黑体"/>
-          <w:bCs w:val="0"/>
-          <w:sz w:val="24"/>
-        </w:rPr>
-        <w:t>构造方法</w:t>
-      </w:r>
-      <w:bookmarkEnd w:id="36"/>
+        <w:t>SQLConnection构造方法</w:t>
+      </w:r>
+      <w:bookmarkEnd w:id="37"/>
     </w:p>
     <w:p>
       <w:pPr>
@@ -16440,7 +15800,6 @@
                 <w:szCs w:val="21"/>
               </w:rPr>
             </w:pPr>
-            <w:proofErr w:type="spellStart"/>
             <w:r>
               <w:rPr>
                 <w:rFonts w:ascii="Helvetica" w:hAnsi="Helvetica"/>
@@ -16450,7 +15809,6 @@
               </w:rPr>
               <w:t>url</w:t>
             </w:r>
-            <w:proofErr w:type="spellEnd"/>
           </w:p>
         </w:tc>
         <w:tc>
@@ -16536,27 +15894,7 @@
                 <w:sz w:val="21"/>
                 <w:szCs w:val="21"/>
               </w:rPr>
-              <w:t>"</w:t>
-            </w:r>
-            <w:proofErr w:type="spellStart"/>
-            <w:r>
-              <w:rPr>
-                <w:rFonts w:ascii="Helvetica" w:hAnsi="Helvetica"/>
-                <w:color w:val="000000"/>
-                <w:sz w:val="21"/>
-                <w:szCs w:val="21"/>
-              </w:rPr>
-              <w:t>jdbc:mysql</w:t>
-            </w:r>
-            <w:proofErr w:type="spellEnd"/>
-            <w:r>
-              <w:rPr>
-                <w:rFonts w:ascii="Helvetica" w:hAnsi="Helvetica"/>
-                <w:color w:val="000000"/>
-                <w:sz w:val="21"/>
-                <w:szCs w:val="21"/>
-              </w:rPr>
-              <w:t>://</w:t>
+              <w:t>"jdbc:mysql://</w:t>
             </w:r>
             <w:r>
               <w:rPr>
@@ -17053,7 +16391,6 @@
                 <w:rFonts w:asciiTheme="minorEastAsia" w:hAnsiTheme="minorEastAsia" w:cs="Times New Roman" w:hint="eastAsia"/>
                 <w:szCs w:val="21"/>
               </w:rPr>
-              <w:lastRenderedPageBreak/>
               <w:t>Exception</w:t>
             </w:r>
           </w:p>
@@ -17100,7 +16437,7 @@
           <w:sz w:val="24"/>
         </w:rPr>
       </w:pPr>
-      <w:bookmarkStart w:id="37" w:name="_Toc514947028"/>
+      <w:bookmarkStart w:id="38" w:name="_Toc514947028"/>
       <w:r>
         <w:rPr>
           <w:rFonts w:ascii="黑体" w:eastAsia="黑体" w:hAnsi="黑体" w:hint="eastAsia"/>
@@ -17117,25 +16454,15 @@
         </w:rPr>
         <w:t>、</w:t>
       </w:r>
-      <w:proofErr w:type="spellStart"/>
       <w:r>
         <w:rPr>
           <w:rFonts w:ascii="黑体" w:eastAsia="黑体" w:hAnsi="黑体"/>
           <w:bCs w:val="0"/>
           <w:sz w:val="24"/>
         </w:rPr>
-        <w:t>sendRequest</w:t>
-      </w:r>
-      <w:proofErr w:type="spellEnd"/>
-      <w:r>
-        <w:rPr>
-          <w:rFonts w:ascii="黑体" w:eastAsia="黑体" w:hAnsi="黑体"/>
-          <w:bCs w:val="0"/>
-          <w:sz w:val="24"/>
-        </w:rPr>
-        <w:t>方法</w:t>
-      </w:r>
-      <w:bookmarkEnd w:id="37"/>
+        <w:t>sendRequest方法</w:t>
+      </w:r>
+      <w:bookmarkEnd w:id="38"/>
     </w:p>
     <w:p>
       <w:pPr>
@@ -17182,11 +16509,9 @@
       <w:r>
         <w:tab/>
       </w:r>
-      <w:proofErr w:type="spellStart"/>
       <w:r>
         <w:t>SQLConnection</w:t>
       </w:r>
-      <w:proofErr w:type="spellEnd"/>
       <w:r>
         <w:rPr>
           <w:rFonts w:hint="eastAsia"/>
@@ -17472,6 +16797,7 @@
                 <w:sz w:val="21"/>
                 <w:szCs w:val="21"/>
               </w:rPr>
+              <w:lastRenderedPageBreak/>
               <w:t>Request</w:t>
             </w:r>
           </w:p>
@@ -17559,19 +16885,8 @@
                 <w:sz w:val="21"/>
                 <w:szCs w:val="21"/>
               </w:rPr>
-              <w:t>(</w:t>
-            </w:r>
-            <w:proofErr w:type="spellStart"/>
-            <w:r>
-              <w:rPr>
-                <w:rFonts w:ascii="Helvetica" w:hAnsi="Helvetica"/>
-                <w:color w:val="000000"/>
-                <w:sz w:val="21"/>
-                <w:szCs w:val="21"/>
-              </w:rPr>
-              <w:t>RechargeRequest</w:t>
-            </w:r>
-            <w:proofErr w:type="spellEnd"/>
+              <w:t>(RechargeRequest</w:t>
+            </w:r>
             <w:r>
               <w:rPr>
                 <w:rFonts w:ascii="Helvetica" w:hAnsi="Helvetica"/>
@@ -17581,7 +16896,6 @@
               </w:rPr>
               <w:t>、</w:t>
             </w:r>
-            <w:proofErr w:type="spellStart"/>
             <w:r>
               <w:rPr>
                 <w:rFonts w:ascii="Helvetica" w:hAnsi="Helvetica"/>
@@ -17591,7 +16905,6 @@
               </w:rPr>
               <w:t>WithdrawRequest</w:t>
             </w:r>
-            <w:proofErr w:type="spellEnd"/>
             <w:r>
               <w:rPr>
                 <w:rFonts w:ascii="Helvetica" w:hAnsi="Helvetica"/>
@@ -17601,25 +16914,14 @@
               </w:rPr>
               <w:t>或</w:t>
             </w:r>
-            <w:proofErr w:type="spellStart"/>
-            <w:r>
-              <w:rPr>
-                <w:rFonts w:ascii="Helvetica" w:hAnsi="Helvetica"/>
-                <w:color w:val="000000"/>
-                <w:sz w:val="21"/>
-                <w:szCs w:val="21"/>
-              </w:rPr>
-              <w:t>TradeRequest</w:t>
-            </w:r>
-            <w:proofErr w:type="spellEnd"/>
-            <w:r>
-              <w:rPr>
-                <w:rFonts w:ascii="Helvetica" w:hAnsi="Helvetica"/>
-                <w:color w:val="000000"/>
-                <w:sz w:val="21"/>
-                <w:szCs w:val="21"/>
-              </w:rPr>
-              <w:t>)</w:t>
+            <w:r>
+              <w:rPr>
+                <w:rFonts w:ascii="Helvetica" w:hAnsi="Helvetica"/>
+                <w:color w:val="000000"/>
+                <w:sz w:val="21"/>
+                <w:szCs w:val="21"/>
+              </w:rPr>
+              <w:t>TradeRequest)</w:t>
             </w:r>
           </w:p>
         </w:tc>
@@ -17926,7 +17228,6 @@
                 <w:szCs w:val="21"/>
               </w:rPr>
             </w:pPr>
-            <w:proofErr w:type="spellStart"/>
             <w:r>
               <w:rPr>
                 <w:rFonts w:asciiTheme="minorEastAsia" w:hAnsiTheme="minorEastAsia" w:cs="Times New Roman" w:hint="eastAsia"/>
@@ -17934,7 +17235,6 @@
               </w:rPr>
               <w:t>RequestException</w:t>
             </w:r>
-            <w:proofErr w:type="spellEnd"/>
           </w:p>
         </w:tc>
         <w:tc>
@@ -18141,8 +17441,6 @@
       <w:r>
         <w:t>json对账文件：保存在 工程目录/account 目录下</w:t>
       </w:r>
-      <w:bookmarkStart w:id="38" w:name="_GoBack"/>
-      <w:bookmarkEnd w:id="38"/>
     </w:p>
     <w:p>
       <w:pPr>
@@ -18323,7 +17621,6 @@
         </w:rPr>
         <w:t>、</w:t>
       </w:r>
-      <w:proofErr w:type="spellStart"/>
       <w:r>
         <w:rPr>
           <w:rFonts w:ascii="黑体" w:eastAsia="黑体" w:hAnsi="黑体"/>
@@ -18332,7 +17629,6 @@
         </w:rPr>
         <w:t>findQueryRecord</w:t>
       </w:r>
-      <w:proofErr w:type="spellEnd"/>
       <w:r>
         <w:rPr>
           <w:rFonts w:ascii="黑体" w:eastAsia="黑体" w:hAnsi="黑体"/>
@@ -18355,26 +17651,16 @@
           <w:bCs w:val="0"/>
           <w:sz w:val="24"/>
         </w:rPr>
-        <w:t>查询</w:t>
-      </w:r>
-      <w:proofErr w:type="spellStart"/>
-      <w:r>
-        <w:rPr>
-          <w:rFonts w:ascii="黑体" w:eastAsia="黑体" w:hAnsi="黑体" w:hint="eastAsia"/>
+        <w:t>查询s</w:t>
+      </w:r>
+      <w:r>
+        <w:rPr>
+          <w:rFonts w:ascii="黑体" w:eastAsia="黑体" w:hAnsi="黑体"/>
           <w:bCs w:val="0"/>
           <w:sz w:val="24"/>
         </w:rPr>
-        <w:t>s</w:t>
-      </w:r>
-      <w:r>
-        <w:rPr>
-          <w:rFonts w:ascii="黑体" w:eastAsia="黑体" w:hAnsi="黑体"/>
-          <w:bCs w:val="0"/>
-          <w:sz w:val="24"/>
-        </w:rPr>
         <w:t>ql</w:t>
       </w:r>
-      <w:proofErr w:type="spellEnd"/>
       <w:r>
         <w:rPr>
           <w:rFonts w:ascii="黑体" w:eastAsia="黑体" w:hAnsi="黑体" w:hint="eastAsia"/>
@@ -18736,7 +18022,6 @@
                 <w:sz w:val="21"/>
                 <w:szCs w:val="21"/>
               </w:rPr>
-              <w:lastRenderedPageBreak/>
               <w:t>Date</w:t>
             </w:r>
           </w:p>
@@ -18769,7 +18054,6 @@
                 <w:szCs w:val="21"/>
               </w:rPr>
             </w:pPr>
-            <w:proofErr w:type="spellStart"/>
             <w:r>
               <w:rPr>
                 <w:rFonts w:ascii="Arial" w:hAnsi="Arial" w:cs="Arial"/>
@@ -18779,7 +18063,6 @@
               </w:rPr>
               <w:t>startTime</w:t>
             </w:r>
-            <w:proofErr w:type="spellEnd"/>
           </w:p>
         </w:tc>
         <w:tc>
@@ -18933,7 +18216,6 @@
                 <w:szCs w:val="21"/>
               </w:rPr>
             </w:pPr>
-            <w:proofErr w:type="spellStart"/>
             <w:r>
               <w:rPr>
                 <w:rFonts w:ascii="Arial" w:hAnsi="Arial" w:cs="Arial"/>
@@ -18943,7 +18225,6 @@
               </w:rPr>
               <w:t>endTime</w:t>
             </w:r>
-            <w:proofErr w:type="spellEnd"/>
           </w:p>
         </w:tc>
         <w:tc>
@@ -19065,6 +18346,7 @@
                 <w:sz w:val="21"/>
                 <w:szCs w:val="21"/>
               </w:rPr>
+              <w:lastRenderedPageBreak/>
               <w:t>int</w:t>
             </w:r>
           </w:p>
@@ -19097,7 +18379,6 @@
                 <w:szCs w:val="21"/>
               </w:rPr>
             </w:pPr>
-            <w:proofErr w:type="spellStart"/>
             <w:r>
               <w:rPr>
                 <w:rFonts w:ascii="Arial" w:hAnsi="Arial" w:cs="Arial"/>
@@ -19107,7 +18388,6 @@
               </w:rPr>
               <w:t>operatorID</w:t>
             </w:r>
-            <w:proofErr w:type="spellEnd"/>
           </w:p>
         </w:tc>
         <w:tc>
@@ -19356,7 +18636,6 @@
                 <w:szCs w:val="21"/>
               </w:rPr>
             </w:pPr>
-            <w:proofErr w:type="spellStart"/>
             <w:r>
               <w:rPr>
                 <w:rFonts w:hint="eastAsia"/>
@@ -19370,7 +18649,6 @@
               </w:rPr>
               <w:t>Object</w:t>
             </w:r>
-            <w:proofErr w:type="spellEnd"/>
           </w:p>
         </w:tc>
         <w:tc>
@@ -19515,7 +18793,6 @@
                 <w:szCs w:val="21"/>
               </w:rPr>
             </w:pPr>
-            <w:proofErr w:type="spellStart"/>
             <w:r>
               <w:rPr>
                 <w:rFonts w:asciiTheme="minorEastAsia" w:hAnsiTheme="minorEastAsia" w:cs="Times New Roman" w:hint="eastAsia"/>
@@ -19544,7 +18821,6 @@
               </w:rPr>
               <w:t>xception</w:t>
             </w:r>
-            <w:proofErr w:type="spellEnd"/>
             <w:r>
               <w:rPr>
                 <w:rFonts w:asciiTheme="minorEastAsia" w:hAnsiTheme="minorEastAsia" w:cs="Times New Roman"/>
@@ -19601,7 +18877,6 @@
                 <w:szCs w:val="21"/>
               </w:rPr>
             </w:pPr>
-            <w:proofErr w:type="spellStart"/>
             <w:r>
               <w:rPr>
                 <w:rFonts w:asciiTheme="minorEastAsia" w:hAnsiTheme="minorEastAsia" w:cs="Times New Roman"/>
@@ -19635,15 +18910,7 @@
                 <w:rFonts w:asciiTheme="minorEastAsia" w:hAnsiTheme="minorEastAsia" w:cs="Times New Roman"/>
                 <w:szCs w:val="21"/>
               </w:rPr>
-              <w:t>xception</w:t>
-            </w:r>
-            <w:proofErr w:type="spellEnd"/>
-            <w:r>
-              <w:rPr>
-                <w:rFonts w:asciiTheme="minorEastAsia" w:hAnsiTheme="minorEastAsia" w:cs="Times New Roman"/>
-                <w:szCs w:val="21"/>
-              </w:rPr>
-              <w:t>:</w:t>
+              <w:t>xception:</w:t>
             </w:r>
             <w:r>
               <w:rPr>
@@ -19715,7 +18982,6 @@
         </w:rPr>
         <w:t>、</w:t>
       </w:r>
-      <w:proofErr w:type="spellStart"/>
       <w:r>
         <w:rPr>
           <w:rFonts w:ascii="黑体" w:eastAsia="黑体" w:hAnsi="黑体" w:hint="eastAsia"/>
@@ -19732,7 +18998,6 @@
         </w:rPr>
         <w:t>Clearing</w:t>
       </w:r>
-      <w:proofErr w:type="spellEnd"/>
       <w:r>
         <w:rPr>
           <w:rFonts w:ascii="黑体" w:eastAsia="黑体" w:hAnsi="黑体"/>
@@ -20115,7 +19380,6 @@
                 <w:szCs w:val="21"/>
               </w:rPr>
             </w:pPr>
-            <w:proofErr w:type="spellStart"/>
             <w:r>
               <w:rPr>
                 <w:rFonts w:ascii="Arial" w:hAnsi="Arial" w:cs="Arial"/>
@@ -20125,7 +19389,6 @@
               </w:rPr>
               <w:t>startTime</w:t>
             </w:r>
-            <w:proofErr w:type="spellEnd"/>
           </w:p>
         </w:tc>
         <w:tc>
@@ -20279,7 +19542,6 @@
                 <w:szCs w:val="21"/>
               </w:rPr>
             </w:pPr>
-            <w:proofErr w:type="spellStart"/>
             <w:r>
               <w:rPr>
                 <w:rFonts w:ascii="Arial" w:hAnsi="Arial" w:cs="Arial"/>
@@ -20289,7 +19551,6 @@
               </w:rPr>
               <w:t>endTime</w:t>
             </w:r>
-            <w:proofErr w:type="spellEnd"/>
           </w:p>
         </w:tc>
         <w:tc>
@@ -20491,7 +19752,6 @@
                 <w:szCs w:val="21"/>
               </w:rPr>
             </w:pPr>
-            <w:proofErr w:type="spellStart"/>
             <w:r>
               <w:rPr>
                 <w:rFonts w:hint="eastAsia"/>
@@ -20505,7 +19765,6 @@
               </w:rPr>
               <w:t>Object</w:t>
             </w:r>
-            <w:proofErr w:type="spellEnd"/>
           </w:p>
         </w:tc>
         <w:tc>
@@ -20616,7 +19875,6 @@
                 <w:b/>
                 <w:szCs w:val="21"/>
               </w:rPr>
-              <w:lastRenderedPageBreak/>
               <w:t>异常类型</w:t>
             </w:r>
           </w:p>
@@ -20657,7 +19915,6 @@
                 <w:szCs w:val="21"/>
               </w:rPr>
             </w:pPr>
-            <w:proofErr w:type="spellStart"/>
             <w:r>
               <w:rPr>
                 <w:rFonts w:asciiTheme="minorEastAsia" w:hAnsiTheme="minorEastAsia" w:cs="Times New Roman" w:hint="eastAsia"/>
@@ -20698,15 +19955,7 @@
                 <w:rFonts w:asciiTheme="minorEastAsia" w:hAnsiTheme="minorEastAsia" w:cs="Times New Roman"/>
                 <w:szCs w:val="21"/>
               </w:rPr>
-              <w:t>xception</w:t>
-            </w:r>
-            <w:proofErr w:type="spellEnd"/>
-            <w:r>
-              <w:rPr>
-                <w:rFonts w:asciiTheme="minorEastAsia" w:hAnsiTheme="minorEastAsia" w:cs="Times New Roman"/>
-                <w:szCs w:val="21"/>
-              </w:rPr>
-              <w:t>:</w:t>
+              <w:t>xception:</w:t>
             </w:r>
             <w:r>
               <w:rPr>
@@ -20769,6 +20018,7 @@
           <w:bCs w:val="0"/>
           <w:sz w:val="28"/>
         </w:rPr>
+        <w:lastRenderedPageBreak/>
         <w:t>（</w:t>
       </w:r>
       <w:r>
@@ -20980,29 +20230,7 @@
           <w:sz w:val="24"/>
           <w:szCs w:val="24"/>
         </w:rPr>
-        <w:t xml:space="preserve">2.独立于各种应用服务器，基于Spring框架的应用，可以真正实现Write </w:t>
-      </w:r>
-      <w:proofErr w:type="spellStart"/>
-      <w:r>
-        <w:rPr>
-          <w:rFonts w:ascii="宋体" w:eastAsia="宋体" w:hAnsi="宋体" w:cs="宋体"/>
-          <w:b w:val="0"/>
-          <w:bCs w:val="0"/>
-          <w:sz w:val="24"/>
-          <w:szCs w:val="24"/>
-        </w:rPr>
-        <w:t>Once,Run</w:t>
-      </w:r>
-      <w:proofErr w:type="spellEnd"/>
-      <w:r>
-        <w:rPr>
-          <w:rFonts w:ascii="宋体" w:eastAsia="宋体" w:hAnsi="宋体" w:cs="宋体"/>
-          <w:b w:val="0"/>
-          <w:bCs w:val="0"/>
-          <w:sz w:val="24"/>
-          <w:szCs w:val="24"/>
-        </w:rPr>
-        <w:t xml:space="preserve"> Anywhere的承诺</w:t>
+        <w:t>2.独立于各种应用服务器，基于Spring框架的应用，可以真正实现Write Once,Run Anywhere的承诺</w:t>
       </w:r>
     </w:p>
     <w:p>
@@ -21204,11 +20432,7 @@
         <w:t>阿里巴巴公司开源的一个高性能优秀的服务框架，使得应用可通过高性能的 RPC 实现服务的输出和输入功能，</w:t>
       </w:r>
       <w:r>
-        <w:t>Dubbo采用全spring配置方式，透</w:t>
-      </w:r>
-      <w:r>
-        <w:lastRenderedPageBreak/>
-        <w:t>明化接入应用，对应用没有任何API侵入，只需用Spring加载Dubbo的配置即可，Dubbo基于Spring的Schema扩展进行加载。</w:t>
+        <w:t>Dubbo采用全spring配置方式，透明化接入应用，对应用没有任何API侵入，只需用Spring加载Dubbo的配置即可，Dubbo基于Spring的Schema扩展进行加载。</w:t>
       </w:r>
     </w:p>
     <w:p>
@@ -21232,6 +20456,7 @@
         <w:ind w:firstLineChars="200" w:firstLine="480"/>
       </w:pPr>
       <w:r>
+        <w:lastRenderedPageBreak/>
         <w:t>1. 远程通讯: 提供对多种基于长连接的NIO框架抽象封装，包括多种线程模型，序列化，以及“请求-响应”模式的信息交换方式。</w:t>
       </w:r>
     </w:p>
@@ -21561,7 +20786,6 @@
           <w:bCs w:val="0"/>
           <w:sz w:val="24"/>
         </w:rPr>
-        <w:lastRenderedPageBreak/>
         <w:t>2</w:t>
       </w:r>
       <w:r>
@@ -21591,7 +20815,14 @@
         <w:rPr>
           <w:rFonts w:hint="eastAsia"/>
         </w:rPr>
-        <w:t>系统故障也称为软故障，是指数据库在运行过程中，由于硬件故障、数据库软件及操作系统的漏洞、突然停电灯情况，导致系统停止运转，所有正在运行的事务以非正常方式终止，需要系统重新启动的一类故障。这类事务不破坏数据库，但是影响正在运行的所有事务。</w:t>
+        <w:t>系统故障也称为软故障，是指数据库在运行过程中，由于硬件故障、数据库软件及操作系统的漏洞、突然停电灯情况，导致系统停止运转，所有正在运行的</w:t>
+      </w:r>
+      <w:r>
+        <w:rPr>
+          <w:rFonts w:hint="eastAsia"/>
+        </w:rPr>
+        <w:lastRenderedPageBreak/>
+        <w:t>事务以非正常方式终止，需要系统重新启动的一类故障。这类事务不破坏数据库，但是影响正在运行的所有事务。</w:t>
       </w:r>
     </w:p>
     <w:p>
@@ -21852,19 +21083,11 @@
         <w:spacing w:line="360" w:lineRule="auto"/>
         <w:ind w:firstLineChars="200" w:firstLine="480"/>
       </w:pPr>
-      <w:proofErr w:type="gramStart"/>
       <w:r>
         <w:rPr>
           <w:rFonts w:hint="eastAsia"/>
         </w:rPr>
-        <w:t>强制回滚</w:t>
-      </w:r>
-      <w:proofErr w:type="gramEnd"/>
-      <w:r>
-        <w:rPr>
-          <w:rFonts w:hint="eastAsia"/>
-        </w:rPr>
-        <w:t>事务，在保证该事务对其他事务没有影响的条件下，利用日志文件撤销其对数据库的修改。</w:t>
+        <w:t>强制回滚事务，在保证该事务对其他事务没有影响的条件下，利用日志文件撤销其对数据库的修改。</w:t>
       </w:r>
     </w:p>
     <w:p>
@@ -21913,21 +21136,7 @@
         <w:rPr>
           <w:rFonts w:hint="eastAsia"/>
         </w:rPr>
-        <w:t>待计算机重新启动之后，对于未完成的事务可能写入数据库的内容，</w:t>
-      </w:r>
-      <w:proofErr w:type="gramStart"/>
-      <w:r>
-        <w:rPr>
-          <w:rFonts w:hint="eastAsia"/>
-        </w:rPr>
-        <w:t>回滚所有</w:t>
-      </w:r>
-      <w:proofErr w:type="gramEnd"/>
-      <w:r>
-        <w:rPr>
-          <w:rFonts w:hint="eastAsia"/>
-        </w:rPr>
-        <w:t>未完成的事务写的结果</w:t>
+        <w:t>待计算机重新启动之后，对于未完成的事务可能写入数据库的内容，回滚所有未完成的事务写的结果</w:t>
       </w:r>
       <w:r>
         <w:rPr>
@@ -22081,7 +21290,6 @@
           <w:bCs w:val="0"/>
           <w:sz w:val="24"/>
         </w:rPr>
-        <w:lastRenderedPageBreak/>
         <w:t>6</w:t>
       </w:r>
       <w:r>
@@ -22131,6 +21339,7 @@
           <w:bCs w:val="0"/>
           <w:sz w:val="28"/>
         </w:rPr>
+        <w:lastRenderedPageBreak/>
         <w:t>（</w:t>
       </w:r>
       <w:r>
@@ -22168,21 +21377,7 @@
         <w:rPr>
           <w:rFonts w:hint="eastAsia"/>
         </w:rPr>
-        <w:t>我们使用数据库的维护功能机制，比如，定期备份数据库，定期检测数据库的一致性，定期查看操作日志等；文件方面：对于下</w:t>
-      </w:r>
-      <w:proofErr w:type="gramStart"/>
-      <w:r>
-        <w:rPr>
-          <w:rFonts w:hint="eastAsia"/>
-        </w:rPr>
-        <w:t>架商品</w:t>
-      </w:r>
-      <w:proofErr w:type="gramEnd"/>
-      <w:r>
-        <w:rPr>
-          <w:rFonts w:hint="eastAsia"/>
-        </w:rPr>
-        <w:t>等，定期删除相关文件，减少数据量。编码实现时应采用模块化和分层的思想，提高模块内部的内聚，减少模块间的耦合。使系统逻辑结构清晰，从而增强可读性和可维护性。在编码过程中注意标识符命名的意义，添加适量注释。</w:t>
+        <w:t>我们使用数据库的维护功能机制，比如，定期备份数据库，定期检测数据库的一致性，定期查看操作日志等；文件方面：对于下架商品等，定期删除相关文件，减少数据量。编码实现时应采用模块化和分层的思想，提高模块内部的内聚，减少模块间的耦合。使系统逻辑结构清晰，从而增强可读性和可维护性。在编码过程中注意标识符命名的意义，添加适量注释。</w:t>
       </w:r>
     </w:p>
     <w:p>
@@ -22699,6 +21894,7 @@
         <w:rPr>
           <w:rFonts w:hint="eastAsia"/>
         </w:rPr>
+        <w:lastRenderedPageBreak/>
         <w:t>主要测试在组合对接之后，此系统能否正常工作以及与其他组模块能否集成起来工作，最后还要一同参与测试整个软件系统的所有模块组合是否能正常工作。</w:t>
       </w:r>
     </w:p>
@@ -22915,7 +22111,6 @@
         <w:rPr>
           <w:rFonts w:hint="eastAsia"/>
         </w:rPr>
-        <w:lastRenderedPageBreak/>
         <w:t>6</w:t>
       </w:r>
       <w:r>
@@ -22941,6 +22136,7 @@
         <w:pStyle w:val="2"/>
       </w:pPr>
       <w:r>
+        <w:lastRenderedPageBreak/>
         <w:t>7</w:t>
       </w:r>
       <w:r>
@@ -24787,7 +23983,7 @@
 </file>
 
 <file path=customXml/itemProps1.xml><?xml version="1.0" encoding="utf-8"?>
-<ds:datastoreItem xmlns:ds="http://schemas.openxmlformats.org/officeDocument/2006/customXml" ds:itemID="{ACC7382F-8BAD-47B9-9F52-A7CBA426FFAE}">
+<ds:datastoreItem xmlns:ds="http://schemas.openxmlformats.org/officeDocument/2006/customXml" ds:itemID="{46080E0F-C285-4B5F-AA2A-1E4852B47186}">
   <ds:schemaRefs>
     <ds:schemaRef ds:uri="http://schemas.openxmlformats.org/officeDocument/2006/bibliography"/>
   </ds:schemaRefs>

--- a/paper/xjx/软件设计说明书.docx
+++ b/paper/xjx/软件设计说明书.docx
@@ -4365,7 +4365,23 @@
           <w:rFonts w:ascii="Times New Roman" w:eastAsiaTheme="minorEastAsia" w:hAnsi="Times New Roman" w:hint="eastAsia"/>
           <w:szCs w:val="22"/>
         </w:rPr>
-        <w:t>编码员：赵志浩、张政勋、王正飞</w:t>
+        <w:t>编码员：赵志</w:t>
+      </w:r>
+      <w:proofErr w:type="gramStart"/>
+      <w:r>
+        <w:rPr>
+          <w:rFonts w:ascii="Times New Roman" w:eastAsiaTheme="minorEastAsia" w:hAnsi="Times New Roman" w:hint="eastAsia"/>
+          <w:szCs w:val="22"/>
+        </w:rPr>
+        <w:t>浩</w:t>
+      </w:r>
+      <w:proofErr w:type="gramEnd"/>
+      <w:r>
+        <w:rPr>
+          <w:rFonts w:ascii="Times New Roman" w:eastAsiaTheme="minorEastAsia" w:hAnsi="Times New Roman" w:hint="eastAsia"/>
+          <w:szCs w:val="22"/>
+        </w:rPr>
+        <w:t>、张政勋、王正飞</w:t>
       </w:r>
     </w:p>
     <w:p>
@@ -4583,7 +4599,39 @@
           <w:rFonts w:ascii="Times New Roman" w:eastAsiaTheme="minorEastAsia" w:hAnsi="Times New Roman" w:hint="eastAsia"/>
           <w:szCs w:val="22"/>
         </w:rPr>
-        <w:t>：轧差是指利用抵销、合同更新等法律制度，最终取得一方对另一方的一个数额的净债权或净债务，如市场交易者之间，可能互有内容相同，方向相反的多笔交易，在结算或结束交易时，可以将各方债权在相等数额内抵销，仅支付余额。</w:t>
+        <w:t>：轧差是指利用</w:t>
+      </w:r>
+      <w:proofErr w:type="gramStart"/>
+      <w:r>
+        <w:rPr>
+          <w:rFonts w:ascii="Times New Roman" w:eastAsiaTheme="minorEastAsia" w:hAnsi="Times New Roman" w:hint="eastAsia"/>
+          <w:szCs w:val="22"/>
+        </w:rPr>
+        <w:t>抵销</w:t>
+      </w:r>
+      <w:proofErr w:type="gramEnd"/>
+      <w:r>
+        <w:rPr>
+          <w:rFonts w:ascii="Times New Roman" w:eastAsiaTheme="minorEastAsia" w:hAnsi="Times New Roman" w:hint="eastAsia"/>
+          <w:szCs w:val="22"/>
+        </w:rPr>
+        <w:t>、合同更新等法律制度，最终取得一方对另一方的一个数额的净债权或净债务，如市场交易者之间，可能互有内容相同，方向相反的多笔交易，在结算或结束交易时，可以将各方债权在相等数额内</w:t>
+      </w:r>
+      <w:proofErr w:type="gramStart"/>
+      <w:r>
+        <w:rPr>
+          <w:rFonts w:ascii="Times New Roman" w:eastAsiaTheme="minorEastAsia" w:hAnsi="Times New Roman" w:hint="eastAsia"/>
+          <w:szCs w:val="22"/>
+        </w:rPr>
+        <w:t>抵</w:t>
+      </w:r>
+      <w:proofErr w:type="gramEnd"/>
+      <w:r>
+        <w:rPr>
+          <w:rFonts w:ascii="Times New Roman" w:eastAsiaTheme="minorEastAsia" w:hAnsi="Times New Roman" w:hint="eastAsia"/>
+          <w:szCs w:val="22"/>
+        </w:rPr>
+        <w:t>销，仅支付余额。</w:t>
       </w:r>
     </w:p>
     <w:p>
@@ -4727,6 +4775,7 @@
         </w:rPr>
         <w:t>[</w:t>
       </w:r>
+      <w:proofErr w:type="gramStart"/>
       <w:r>
         <w:rPr>
           <w:rFonts w:ascii="Times New Roman" w:hAnsi="Times New Roman" w:cs="Times New Roman"/>
@@ -4743,7 +4792,14 @@
         <w:rPr>
           <w:rFonts w:ascii="Times New Roman" w:hAnsi="Times New Roman" w:cs="Times New Roman" w:hint="eastAsia"/>
         </w:rPr>
-        <w:t>Roger S. Pressman</w:t>
+        <w:t>Roger</w:t>
+      </w:r>
+      <w:proofErr w:type="gramEnd"/>
+      <w:r>
+        <w:rPr>
+          <w:rFonts w:ascii="Times New Roman" w:hAnsi="Times New Roman" w:cs="Times New Roman" w:hint="eastAsia"/>
+        </w:rPr>
+        <w:t xml:space="preserve"> S. Pressman</w:t>
       </w:r>
       <w:r>
         <w:rPr>
@@ -5130,11 +5186,19 @@
           <w:rFonts w:ascii="Songti SC" w:eastAsia="Songti SC" w:hAnsi="Songti SC"/>
         </w:rPr>
       </w:pPr>
+      <w:proofErr w:type="spellStart"/>
       <w:r>
         <w:rPr>
           <w:rFonts w:ascii="Songti SC" w:eastAsia="Songti SC" w:hAnsi="Songti SC"/>
         </w:rPr>
-        <w:t>jdk 1.8</w:t>
+        <w:t>jdk</w:t>
+      </w:r>
+      <w:proofErr w:type="spellEnd"/>
+      <w:r>
+        <w:rPr>
+          <w:rFonts w:ascii="Songti SC" w:eastAsia="Songti SC" w:hAnsi="Songti SC"/>
+        </w:rPr>
+        <w:t xml:space="preserve"> 1.8</w:t>
       </w:r>
     </w:p>
     <w:p>
@@ -5230,7 +5294,21 @@
         <w:rPr>
           <w:rFonts w:ascii="Songti SC" w:eastAsia="Songti SC" w:hAnsi="Songti SC"/>
         </w:rPr>
-        <w:t>开发工具：Intellij IDEA</w:t>
+        <w:t>开发工具：</w:t>
+      </w:r>
+      <w:proofErr w:type="spellStart"/>
+      <w:r>
+        <w:rPr>
+          <w:rFonts w:ascii="Songti SC" w:eastAsia="Songti SC" w:hAnsi="Songti SC"/>
+        </w:rPr>
+        <w:t>Intellij</w:t>
+      </w:r>
+      <w:proofErr w:type="spellEnd"/>
+      <w:r>
+        <w:rPr>
+          <w:rFonts w:ascii="Songti SC" w:eastAsia="Songti SC" w:hAnsi="Songti SC"/>
+        </w:rPr>
+        <w:t xml:space="preserve"> IDEA</w:t>
       </w:r>
     </w:p>
     <w:p>
@@ -5489,7 +5567,21 @@
               <w:rPr>
                 <w:rFonts w:hint="eastAsia"/>
               </w:rPr>
-              <w:t>虚拟账户系统将用户ID、请求时间、请求ID、充值金额、充值方式等传入本系统，本系统执行操作，返回结果并记账</w:t>
+              <w:t>虚拟账户系统将用户ID、请求时间、请求ID、充值金额、充</w:t>
+            </w:r>
+            <w:proofErr w:type="gramStart"/>
+            <w:r>
+              <w:rPr>
+                <w:rFonts w:hint="eastAsia"/>
+              </w:rPr>
+              <w:t>值方式</w:t>
+            </w:r>
+            <w:proofErr w:type="gramEnd"/>
+            <w:r>
+              <w:rPr>
+                <w:rFonts w:hint="eastAsia"/>
+              </w:rPr>
+              <w:t>等传入本系统，本系统执行操作，返回结果并记账</w:t>
             </w:r>
           </w:p>
         </w:tc>
@@ -6624,12 +6716,14 @@
         </w:rPr>
         <w:t>软件采用了双授权政策，分为社区版和商业版，由于其体积小、速度快、总体拥有成本低，尤其是开放源码这一特点，一般中小型网站的开发都选择</w:t>
       </w:r>
+      <w:proofErr w:type="spellStart"/>
       <w:r>
         <w:rPr>
           <w:rFonts w:ascii="Times New Roman" w:hAnsi="Times New Roman" w:cs="Times New Roman" w:hint="eastAsia"/>
         </w:rPr>
         <w:t>MySQL</w:t>
       </w:r>
+      <w:proofErr w:type="spellEnd"/>
       <w:r>
         <w:rPr>
           <w:rFonts w:ascii="Times New Roman" w:hAnsi="Times New Roman" w:cs="Times New Roman" w:hint="eastAsia"/>
@@ -6819,12 +6913,14 @@
                 <w:rFonts w:ascii="Times New Roman" w:hAnsi="Times New Roman" w:cs="Times New Roman"/>
               </w:rPr>
             </w:pPr>
+            <w:proofErr w:type="gramStart"/>
             <w:r>
               <w:rPr>
                 <w:rFonts w:ascii="Times New Roman" w:hAnsi="Times New Roman" w:cs="Times New Roman" w:hint="eastAsia"/>
               </w:rPr>
               <w:t>充值表</w:t>
             </w:r>
+            <w:proofErr w:type="gramEnd"/>
           </w:p>
         </w:tc>
       </w:tr>
@@ -7383,9 +7479,11 @@
             <w:hideMark/>
           </w:tcPr>
           <w:p>
+            <w:proofErr w:type="spellStart"/>
             <w:r>
               <w:t>requestID</w:t>
             </w:r>
+            <w:proofErr w:type="spellEnd"/>
           </w:p>
         </w:tc>
         <w:tc>
@@ -7535,9 +7633,11 @@
             <w:hideMark/>
           </w:tcPr>
           <w:p>
+            <w:proofErr w:type="spellStart"/>
             <w:r>
               <w:t>userID</w:t>
             </w:r>
+            <w:proofErr w:type="spellEnd"/>
           </w:p>
         </w:tc>
         <w:tc>
@@ -7683,12 +7783,14 @@
             <w:hideMark/>
           </w:tcPr>
           <w:p>
+            <w:proofErr w:type="spellStart"/>
             <w:r>
               <w:t>requestT</w:t>
             </w:r>
             <w:r>
               <w:t>ime</w:t>
             </w:r>
+            <w:proofErr w:type="spellEnd"/>
           </w:p>
         </w:tc>
         <w:tc>
@@ -8032,12 +8134,14 @@
             <w:hideMark/>
           </w:tcPr>
           <w:p>
+            <w:proofErr w:type="spellStart"/>
             <w:r>
               <w:rPr>
                 <w:rFonts w:hint="eastAsia"/>
               </w:rPr>
               <w:t>tinyint</w:t>
             </w:r>
+            <w:proofErr w:type="spellEnd"/>
           </w:p>
         </w:tc>
         <w:tc>
@@ -8111,8 +8215,13 @@
           </w:tcPr>
           <w:p>
             <w:r>
-              <w:t>0-微信</w:t>
-            </w:r>
+              <w:t>0-</w:t>
+            </w:r>
+            <w:proofErr w:type="gramStart"/>
+            <w:r>
+              <w:t>微信</w:t>
+            </w:r>
+            <w:proofErr w:type="gramEnd"/>
             <w:r>
               <w:br/>
               <w:t>1-支付宝</w:t>
@@ -8141,14 +8250,14 @@
             <w:hideMark/>
           </w:tcPr>
           <w:p>
-            <w:bookmarkStart w:id="29" w:name="_GoBack"/>
-            <w:bookmarkEnd w:id="29"/>
+            <w:proofErr w:type="spellStart"/>
             <w:r>
               <w:t>requestS</w:t>
             </w:r>
             <w:r>
               <w:t>tatus</w:t>
             </w:r>
+            <w:proofErr w:type="spellEnd"/>
           </w:p>
         </w:tc>
         <w:tc>
@@ -8196,12 +8305,14 @@
             <w:hideMark/>
           </w:tcPr>
           <w:p>
+            <w:proofErr w:type="spellStart"/>
             <w:r>
               <w:rPr>
                 <w:rFonts w:hint="eastAsia"/>
               </w:rPr>
               <w:t>tinyint</w:t>
             </w:r>
+            <w:proofErr w:type="spellEnd"/>
           </w:p>
         </w:tc>
         <w:tc>
@@ -8321,7 +8432,7 @@
         </w:rPr>
         <w:t xml:space="preserve"> </w:t>
       </w:r>
-      <w:bookmarkStart w:id="30" w:name="_Toc514947019"/>
+      <w:bookmarkStart w:id="29" w:name="_Toc514947019"/>
       <w:r>
         <w:rPr>
           <w:rFonts w:ascii="黑体" w:eastAsia="黑体" w:hAnsi="黑体" w:hint="eastAsia"/>
@@ -8354,7 +8465,7 @@
         </w:rPr>
         <w:t>表</w:t>
       </w:r>
-      <w:bookmarkEnd w:id="30"/>
+      <w:bookmarkEnd w:id="29"/>
     </w:p>
     <w:p>
       <w:pPr>
@@ -8673,9 +8784,11 @@
             <w:hideMark/>
           </w:tcPr>
           <w:p>
+            <w:proofErr w:type="spellStart"/>
             <w:r>
               <w:t>requestID</w:t>
             </w:r>
+            <w:proofErr w:type="spellEnd"/>
           </w:p>
         </w:tc>
         <w:tc>
@@ -8825,9 +8938,11 @@
             <w:hideMark/>
           </w:tcPr>
           <w:p>
+            <w:proofErr w:type="spellStart"/>
             <w:r>
               <w:t>userID</w:t>
             </w:r>
+            <w:proofErr w:type="spellEnd"/>
           </w:p>
         </w:tc>
         <w:tc>
@@ -8973,12 +9088,14 @@
             <w:hideMark/>
           </w:tcPr>
           <w:p>
+            <w:proofErr w:type="spellStart"/>
             <w:r>
               <w:t>requestT</w:t>
             </w:r>
             <w:r>
               <w:t>ime</w:t>
             </w:r>
+            <w:proofErr w:type="spellEnd"/>
           </w:p>
         </w:tc>
         <w:tc>
@@ -9323,12 +9440,14 @@
             <w:hideMark/>
           </w:tcPr>
           <w:p>
+            <w:proofErr w:type="spellStart"/>
             <w:r>
               <w:rPr>
                 <w:rFonts w:hint="eastAsia"/>
               </w:rPr>
               <w:t>tinyint</w:t>
             </w:r>
+            <w:proofErr w:type="spellEnd"/>
           </w:p>
         </w:tc>
         <w:tc>
@@ -9402,8 +9521,13 @@
           </w:tcPr>
           <w:p>
             <w:r>
-              <w:t>0-微信</w:t>
-            </w:r>
+              <w:t>0-</w:t>
+            </w:r>
+            <w:proofErr w:type="gramStart"/>
+            <w:r>
+              <w:t>微信</w:t>
+            </w:r>
+            <w:proofErr w:type="gramEnd"/>
             <w:r>
               <w:br/>
               <w:t>1-支付宝</w:t>
@@ -9432,12 +9556,14 @@
             <w:hideMark/>
           </w:tcPr>
           <w:p>
+            <w:proofErr w:type="spellStart"/>
             <w:r>
               <w:t>requestS</w:t>
             </w:r>
             <w:r>
               <w:t>tatus</w:t>
             </w:r>
+            <w:proofErr w:type="spellEnd"/>
           </w:p>
         </w:tc>
         <w:tc>
@@ -9485,12 +9611,14 @@
             <w:hideMark/>
           </w:tcPr>
           <w:p>
+            <w:proofErr w:type="spellStart"/>
             <w:r>
               <w:rPr>
                 <w:rFonts w:hint="eastAsia"/>
               </w:rPr>
               <w:t>tinyint</w:t>
             </w:r>
+            <w:proofErr w:type="spellEnd"/>
           </w:p>
         </w:tc>
         <w:tc>
@@ -9610,7 +9738,7 @@
         </w:rPr>
         <w:t xml:space="preserve"> </w:t>
       </w:r>
-      <w:bookmarkStart w:id="31" w:name="_Toc514947020"/>
+      <w:bookmarkStart w:id="30" w:name="_Toc514947020"/>
       <w:r>
         <w:rPr>
           <w:rFonts w:ascii="黑体" w:eastAsia="黑体" w:hAnsi="黑体" w:hint="eastAsia"/>
@@ -9643,7 +9771,7 @@
         </w:rPr>
         <w:t>表</w:t>
       </w:r>
-      <w:bookmarkEnd w:id="31"/>
+      <w:bookmarkEnd w:id="30"/>
     </w:p>
     <w:p>
       <w:pPr>
@@ -9953,9 +10081,11 @@
             <w:hideMark/>
           </w:tcPr>
           <w:p>
+            <w:proofErr w:type="spellStart"/>
             <w:r>
               <w:t>requestID</w:t>
             </w:r>
+            <w:proofErr w:type="spellEnd"/>
           </w:p>
         </w:tc>
         <w:tc>
@@ -10105,9 +10235,11 @@
             <w:hideMark/>
           </w:tcPr>
           <w:p>
+            <w:proofErr w:type="spellStart"/>
             <w:r>
               <w:t>userID</w:t>
             </w:r>
+            <w:proofErr w:type="spellEnd"/>
           </w:p>
         </w:tc>
         <w:tc>
@@ -10253,9 +10385,11 @@
             <w:hideMark/>
           </w:tcPr>
           <w:p>
+            <w:proofErr w:type="spellStart"/>
             <w:r>
               <w:t>merchantID</w:t>
             </w:r>
+            <w:proofErr w:type="spellEnd"/>
           </w:p>
         </w:tc>
         <w:tc>
@@ -10401,12 +10535,14 @@
             <w:hideMark/>
           </w:tcPr>
           <w:p>
+            <w:proofErr w:type="spellStart"/>
             <w:r>
               <w:t>requestT</w:t>
             </w:r>
             <w:r>
               <w:t>ime</w:t>
             </w:r>
+            <w:proofErr w:type="spellEnd"/>
           </w:p>
         </w:tc>
         <w:tc>
@@ -10700,12 +10836,14 @@
             <w:hideMark/>
           </w:tcPr>
           <w:p>
+            <w:proofErr w:type="spellStart"/>
             <w:r>
               <w:t>operateS</w:t>
             </w:r>
             <w:r>
               <w:t>tatus</w:t>
             </w:r>
+            <w:proofErr w:type="spellEnd"/>
           </w:p>
         </w:tc>
         <w:tc>
@@ -10753,12 +10891,14 @@
             <w:hideMark/>
           </w:tcPr>
           <w:p>
+            <w:proofErr w:type="spellStart"/>
             <w:r>
               <w:rPr>
                 <w:rFonts w:hint="eastAsia"/>
               </w:rPr>
               <w:t>tinyint</w:t>
             </w:r>
+            <w:proofErr w:type="spellEnd"/>
           </w:p>
         </w:tc>
         <w:tc>
@@ -10862,12 +11002,14 @@
             <w:hideMark/>
           </w:tcPr>
           <w:p>
+            <w:proofErr w:type="spellStart"/>
             <w:r>
               <w:t>requestS</w:t>
             </w:r>
             <w:r>
               <w:t>tatus</w:t>
             </w:r>
+            <w:proofErr w:type="spellEnd"/>
           </w:p>
         </w:tc>
         <w:tc>
@@ -10915,12 +11057,14 @@
             <w:hideMark/>
           </w:tcPr>
           <w:p>
+            <w:proofErr w:type="spellStart"/>
             <w:r>
               <w:rPr>
                 <w:rFonts w:hint="eastAsia"/>
               </w:rPr>
               <w:t>tinyint</w:t>
             </w:r>
+            <w:proofErr w:type="spellEnd"/>
           </w:p>
         </w:tc>
         <w:tc>
@@ -11019,7 +11163,7 @@
           <w:rFonts w:ascii="黑体" w:eastAsia="黑体" w:hAnsi="黑体"/>
         </w:rPr>
       </w:pPr>
-      <w:bookmarkStart w:id="32" w:name="_Toc514947022"/>
+      <w:bookmarkStart w:id="31" w:name="_Toc514947022"/>
       <w:r>
         <w:rPr>
           <w:rFonts w:ascii="黑体" w:eastAsia="黑体" w:hAnsi="黑体" w:hint="eastAsia"/>
@@ -11046,7 +11190,7 @@
         </w:rPr>
         <w:t>设计</w:t>
       </w:r>
-      <w:bookmarkEnd w:id="32"/>
+      <w:bookmarkEnd w:id="31"/>
     </w:p>
     <w:p>
       <w:pPr>
@@ -11058,7 +11202,7 @@
           <w:sz w:val="28"/>
         </w:rPr>
       </w:pPr>
-      <w:bookmarkStart w:id="33" w:name="_Toc514947023"/>
+      <w:bookmarkStart w:id="32" w:name="_Toc514947023"/>
       <w:r>
         <w:rPr>
           <w:rFonts w:ascii="黑体" w:eastAsia="黑体" w:hAnsi="黑体" w:hint="eastAsia"/>
@@ -11091,7 +11235,7 @@
         </w:rPr>
         <w:t>接口说明</w:t>
       </w:r>
-      <w:bookmarkEnd w:id="33"/>
+      <w:bookmarkEnd w:id="32"/>
     </w:p>
     <w:p>
       <w:pPr>
@@ -11186,13 +11330,24 @@
                 <w:szCs w:val="21"/>
               </w:rPr>
             </w:pPr>
+            <w:proofErr w:type="spellStart"/>
+            <w:proofErr w:type="gramStart"/>
             <w:r>
               <w:rPr>
                 <w:rFonts w:ascii="Times New Roman" w:hAnsi="Times New Roman" w:cs="Times New Roman"/>
                 <w:szCs w:val="21"/>
               </w:rPr>
-              <w:t>com.altale.service.CSSystem</w:t>
-            </w:r>
+              <w:t>com.altale</w:t>
+            </w:r>
+            <w:proofErr w:type="gramEnd"/>
+            <w:r>
+              <w:rPr>
+                <w:rFonts w:ascii="Times New Roman" w:hAnsi="Times New Roman" w:cs="Times New Roman"/>
+                <w:szCs w:val="21"/>
+              </w:rPr>
+              <w:t>.service.CSSystem</w:t>
+            </w:r>
+            <w:proofErr w:type="spellEnd"/>
           </w:p>
         </w:tc>
       </w:tr>
@@ -11284,6 +11439,7 @@
                 <w:szCs w:val="21"/>
               </w:rPr>
             </w:pPr>
+            <w:proofErr w:type="spellStart"/>
             <w:r>
               <w:rPr>
                 <w:rFonts w:ascii="Times New Roman" w:hAnsi="Times New Roman" w:cs="Times New Roman"/>
@@ -11291,6 +11447,7 @@
               </w:rPr>
               <w:t>dubbo</w:t>
             </w:r>
+            <w:proofErr w:type="spellEnd"/>
           </w:p>
         </w:tc>
       </w:tr>
@@ -11334,7 +11491,25 @@
                 <w:rFonts w:ascii="Times New Roman" w:hAnsi="Times New Roman" w:cs="Times New Roman"/>
                 <w:szCs w:val="21"/>
               </w:rPr>
-              <w:t>&lt;dubbo:registry address="zookeeper://140.143.4.171:2181"/&gt;</w:t>
+              <w:t>&lt;</w:t>
+            </w:r>
+            <w:proofErr w:type="spellStart"/>
+            <w:proofErr w:type="gramStart"/>
+            <w:r>
+              <w:rPr>
+                <w:rFonts w:ascii="Times New Roman" w:hAnsi="Times New Roman" w:cs="Times New Roman"/>
+                <w:szCs w:val="21"/>
+              </w:rPr>
+              <w:t>dubbo:registry</w:t>
+            </w:r>
+            <w:proofErr w:type="spellEnd"/>
+            <w:proofErr w:type="gramEnd"/>
+            <w:r>
+              <w:rPr>
+                <w:rFonts w:ascii="Times New Roman" w:hAnsi="Times New Roman" w:cs="Times New Roman"/>
+                <w:szCs w:val="21"/>
+              </w:rPr>
+              <w:t xml:space="preserve"> address="zookeeper://140.143.4.171:2181"/&gt;</w:t>
             </w:r>
           </w:p>
         </w:tc>
@@ -11350,7 +11525,7 @@
           <w:sz w:val="24"/>
         </w:rPr>
       </w:pPr>
-      <w:bookmarkStart w:id="34" w:name="_Toc514947024"/>
+      <w:bookmarkStart w:id="33" w:name="_Toc514947024"/>
       <w:r>
         <w:rPr>
           <w:rFonts w:ascii="黑体" w:eastAsia="黑体" w:hAnsi="黑体" w:hint="eastAsia"/>
@@ -11367,15 +11542,25 @@
         </w:rPr>
         <w:t>、</w:t>
       </w:r>
+      <w:proofErr w:type="spellStart"/>
       <w:r>
         <w:rPr>
           <w:rFonts w:ascii="黑体" w:eastAsia="黑体" w:hAnsi="黑体"/>
           <w:bCs w:val="0"/>
           <w:sz w:val="24"/>
         </w:rPr>
-        <w:t>RechargeRequest构造方法</w:t>
-      </w:r>
-      <w:bookmarkEnd w:id="34"/>
+        <w:t>RechargeRequest</w:t>
+      </w:r>
+      <w:proofErr w:type="spellEnd"/>
+      <w:r>
+        <w:rPr>
+          <w:rFonts w:ascii="黑体" w:eastAsia="黑体" w:hAnsi="黑体"/>
+          <w:bCs w:val="0"/>
+          <w:sz w:val="24"/>
+        </w:rPr>
+        <w:t>构造方法</w:t>
+      </w:r>
+      <w:bookmarkEnd w:id="33"/>
     </w:p>
     <w:p>
       <w:pPr>
@@ -11751,6 +11936,7 @@
                 <w:szCs w:val="21"/>
               </w:rPr>
             </w:pPr>
+            <w:proofErr w:type="spellStart"/>
             <w:r>
               <w:rPr>
                 <w:rFonts w:ascii="Helvetica" w:hAnsi="Helvetica"/>
@@ -11760,6 +11946,7 @@
               </w:rPr>
               <w:t>requestID</w:t>
             </w:r>
+            <w:proofErr w:type="spellEnd"/>
           </w:p>
         </w:tc>
         <w:tc>
@@ -11921,6 +12108,7 @@
                 <w:szCs w:val="21"/>
               </w:rPr>
             </w:pPr>
+            <w:proofErr w:type="spellStart"/>
             <w:r>
               <w:rPr>
                 <w:rFonts w:ascii="Helvetica" w:hAnsi="Helvetica"/>
@@ -11930,6 +12118,7 @@
               </w:rPr>
               <w:t>userID</w:t>
             </w:r>
+            <w:proofErr w:type="spellEnd"/>
           </w:p>
         </w:tc>
         <w:tc>
@@ -12213,6 +12402,7 @@
                 <w:szCs w:val="21"/>
               </w:rPr>
             </w:pPr>
+            <w:proofErr w:type="spellStart"/>
             <w:r>
               <w:rPr>
                 <w:rFonts w:ascii="Helvetica" w:hAnsi="Helvetica"/>
@@ -12222,6 +12412,7 @@
               </w:rPr>
               <w:t>boolean</w:t>
             </w:r>
+            <w:proofErr w:type="spellEnd"/>
           </w:p>
         </w:tc>
         <w:tc>
@@ -12252,6 +12443,7 @@
                 <w:szCs w:val="21"/>
               </w:rPr>
             </w:pPr>
+            <w:proofErr w:type="spellStart"/>
             <w:r>
               <w:rPr>
                 <w:rFonts w:ascii="Helvetica" w:hAnsi="Helvetica"/>
@@ -12261,6 +12453,7 @@
               </w:rPr>
               <w:t>requestStatus</w:t>
             </w:r>
+            <w:proofErr w:type="spellEnd"/>
           </w:p>
         </w:tc>
         <w:tc>
@@ -12374,6 +12567,7 @@
                 <w:szCs w:val="21"/>
               </w:rPr>
             </w:pPr>
+            <w:proofErr w:type="spellStart"/>
             <w:r>
               <w:rPr>
                 <w:rFonts w:ascii="Helvetica" w:hAnsi="Helvetica"/>
@@ -12383,6 +12577,7 @@
               </w:rPr>
               <w:t>boolean</w:t>
             </w:r>
+            <w:proofErr w:type="spellEnd"/>
           </w:p>
         </w:tc>
         <w:tc>
@@ -12459,8 +12654,19 @@
                 <w:sz w:val="21"/>
                 <w:szCs w:val="21"/>
               </w:rPr>
-              <w:t>充值方式</w:t>
-            </w:r>
+              <w:t>充</w:t>
+            </w:r>
+            <w:proofErr w:type="gramStart"/>
+            <w:r>
+              <w:rPr>
+                <w:rFonts w:ascii="Helvetica" w:hAnsi="Helvetica"/>
+                <w:color w:val="000000"/>
+                <w:sz w:val="21"/>
+                <w:szCs w:val="21"/>
+              </w:rPr>
+              <w:t>值方式</w:t>
+            </w:r>
+            <w:proofErr w:type="gramEnd"/>
           </w:p>
         </w:tc>
         <w:tc>
@@ -12500,6 +12706,7 @@
               </w:rPr>
               <w:t>false-</w:t>
             </w:r>
+            <w:proofErr w:type="gramStart"/>
             <w:r>
               <w:rPr>
                 <w:rFonts w:ascii="Helvetica" w:hAnsi="Helvetica"/>
@@ -12509,6 +12716,7 @@
               </w:rPr>
               <w:t>微信</w:t>
             </w:r>
+            <w:proofErr w:type="gramEnd"/>
             <w:r>
               <w:rPr>
                 <w:rFonts w:ascii="Helvetica" w:hAnsi="Helvetica"/>
@@ -12601,6 +12809,7 @@
                 <w:szCs w:val="21"/>
               </w:rPr>
             </w:pPr>
+            <w:proofErr w:type="spellStart"/>
             <w:r>
               <w:rPr>
                 <w:rFonts w:ascii="Helvetica" w:hAnsi="Helvetica"/>
@@ -12610,6 +12819,7 @@
               </w:rPr>
               <w:t>requestTime</w:t>
             </w:r>
+            <w:proofErr w:type="spellEnd"/>
           </w:p>
         </w:tc>
         <w:tc>
@@ -12695,8 +12905,21 @@
                 <w:sz w:val="21"/>
                 <w:szCs w:val="21"/>
               </w:rPr>
-              <w:t>: java.sql.Date</w:t>
-            </w:r>
+              <w:t xml:space="preserve">: </w:t>
+            </w:r>
+            <w:proofErr w:type="spellStart"/>
+            <w:proofErr w:type="gramStart"/>
+            <w:r>
+              <w:rPr>
+                <w:rFonts w:ascii="Helvetica" w:hAnsi="Helvetica"/>
+                <w:color w:val="000000"/>
+                <w:sz w:val="21"/>
+                <w:szCs w:val="21"/>
+              </w:rPr>
+              <w:t>java.sql.Date</w:t>
+            </w:r>
+            <w:proofErr w:type="spellEnd"/>
+            <w:proofErr w:type="gramEnd"/>
           </w:p>
         </w:tc>
       </w:tr>
@@ -12721,7 +12944,7 @@
           <w:sz w:val="24"/>
         </w:rPr>
       </w:pPr>
-      <w:bookmarkStart w:id="35" w:name="_Toc514947025"/>
+      <w:bookmarkStart w:id="34" w:name="_Toc514947025"/>
       <w:r>
         <w:rPr>
           <w:rFonts w:ascii="黑体" w:eastAsia="黑体" w:hAnsi="黑体" w:hint="eastAsia"/>
@@ -12738,15 +12961,25 @@
         </w:rPr>
         <w:t>、</w:t>
       </w:r>
+      <w:proofErr w:type="spellStart"/>
       <w:r>
         <w:rPr>
           <w:rFonts w:ascii="黑体" w:eastAsia="黑体" w:hAnsi="黑体"/>
           <w:bCs w:val="0"/>
           <w:sz w:val="24"/>
         </w:rPr>
-        <w:t>WithdrawRequest构造方法</w:t>
-      </w:r>
-      <w:bookmarkEnd w:id="35"/>
+        <w:t>WithdrawRequest</w:t>
+      </w:r>
+      <w:proofErr w:type="spellEnd"/>
+      <w:r>
+        <w:rPr>
+          <w:rFonts w:ascii="黑体" w:eastAsia="黑体" w:hAnsi="黑体"/>
+          <w:bCs w:val="0"/>
+          <w:sz w:val="24"/>
+        </w:rPr>
+        <w:t>构造方法</w:t>
+      </w:r>
+      <w:bookmarkEnd w:id="34"/>
     </w:p>
     <w:p>
       <w:pPr>
@@ -13110,6 +13343,7 @@
                 <w:szCs w:val="21"/>
               </w:rPr>
             </w:pPr>
+            <w:proofErr w:type="spellStart"/>
             <w:r>
               <w:rPr>
                 <w:rFonts w:ascii="Helvetica" w:hAnsi="Helvetica"/>
@@ -13119,6 +13353,7 @@
               </w:rPr>
               <w:t>requestID</w:t>
             </w:r>
+            <w:proofErr w:type="spellEnd"/>
           </w:p>
         </w:tc>
         <w:tc>
@@ -13280,6 +13515,7 @@
                 <w:szCs w:val="21"/>
               </w:rPr>
             </w:pPr>
+            <w:proofErr w:type="spellStart"/>
             <w:r>
               <w:rPr>
                 <w:rFonts w:ascii="Helvetica" w:hAnsi="Helvetica"/>
@@ -13289,6 +13525,7 @@
               </w:rPr>
               <w:t>userID</w:t>
             </w:r>
+            <w:proofErr w:type="spellEnd"/>
           </w:p>
         </w:tc>
         <w:tc>
@@ -13572,6 +13809,7 @@
                 <w:szCs w:val="21"/>
               </w:rPr>
             </w:pPr>
+            <w:proofErr w:type="spellStart"/>
             <w:r>
               <w:rPr>
                 <w:rFonts w:ascii="Helvetica" w:hAnsi="Helvetica"/>
@@ -13581,6 +13819,7 @@
               </w:rPr>
               <w:t>boolean</w:t>
             </w:r>
+            <w:proofErr w:type="spellEnd"/>
           </w:p>
         </w:tc>
         <w:tc>
@@ -13611,6 +13850,7 @@
                 <w:szCs w:val="21"/>
               </w:rPr>
             </w:pPr>
+            <w:proofErr w:type="spellStart"/>
             <w:r>
               <w:rPr>
                 <w:rFonts w:ascii="Helvetica" w:hAnsi="Helvetica"/>
@@ -13620,6 +13860,7 @@
               </w:rPr>
               <w:t>requestStatus</w:t>
             </w:r>
+            <w:proofErr w:type="spellEnd"/>
           </w:p>
         </w:tc>
         <w:tc>
@@ -13733,6 +13974,7 @@
                 <w:szCs w:val="21"/>
               </w:rPr>
             </w:pPr>
+            <w:proofErr w:type="spellStart"/>
             <w:r>
               <w:rPr>
                 <w:rFonts w:ascii="Helvetica" w:hAnsi="Helvetica"/>
@@ -13742,6 +13984,7 @@
               </w:rPr>
               <w:t>boolean</w:t>
             </w:r>
+            <w:proofErr w:type="spellEnd"/>
           </w:p>
         </w:tc>
         <w:tc>
@@ -13859,6 +14102,7 @@
               </w:rPr>
               <w:t>false-</w:t>
             </w:r>
+            <w:proofErr w:type="gramStart"/>
             <w:r>
               <w:rPr>
                 <w:rFonts w:ascii="Helvetica" w:hAnsi="Helvetica"/>
@@ -13868,6 +14112,7 @@
               </w:rPr>
               <w:t>微信</w:t>
             </w:r>
+            <w:proofErr w:type="gramEnd"/>
             <w:r>
               <w:rPr>
                 <w:rFonts w:ascii="Helvetica" w:hAnsi="Helvetica"/>
@@ -13960,6 +14205,7 @@
                 <w:szCs w:val="21"/>
               </w:rPr>
             </w:pPr>
+            <w:proofErr w:type="spellStart"/>
             <w:r>
               <w:rPr>
                 <w:rFonts w:ascii="Helvetica" w:hAnsi="Helvetica"/>
@@ -13969,6 +14215,7 @@
               </w:rPr>
               <w:t>requestTime</w:t>
             </w:r>
+            <w:proofErr w:type="spellEnd"/>
           </w:p>
         </w:tc>
         <w:tc>
@@ -14054,8 +14301,21 @@
                 <w:sz w:val="21"/>
                 <w:szCs w:val="21"/>
               </w:rPr>
-              <w:t>: java.sql.Date</w:t>
-            </w:r>
+              <w:t xml:space="preserve">: </w:t>
+            </w:r>
+            <w:proofErr w:type="spellStart"/>
+            <w:proofErr w:type="gramStart"/>
+            <w:r>
+              <w:rPr>
+                <w:rFonts w:ascii="Helvetica" w:hAnsi="Helvetica"/>
+                <w:color w:val="000000"/>
+                <w:sz w:val="21"/>
+                <w:szCs w:val="21"/>
+              </w:rPr>
+              <w:t>java.sql.Date</w:t>
+            </w:r>
+            <w:proofErr w:type="spellEnd"/>
+            <w:proofErr w:type="gramEnd"/>
           </w:p>
         </w:tc>
       </w:tr>
@@ -14080,7 +14340,7 @@
           <w:sz w:val="24"/>
         </w:rPr>
       </w:pPr>
-      <w:bookmarkStart w:id="36" w:name="_Toc514947026"/>
+      <w:bookmarkStart w:id="35" w:name="_Toc514947026"/>
       <w:r>
         <w:rPr>
           <w:rFonts w:ascii="黑体" w:eastAsia="黑体" w:hAnsi="黑体" w:hint="eastAsia"/>
@@ -14097,15 +14357,25 @@
         </w:rPr>
         <w:t>、</w:t>
       </w:r>
+      <w:proofErr w:type="spellStart"/>
       <w:r>
         <w:rPr>
           <w:rFonts w:ascii="黑体" w:eastAsia="黑体" w:hAnsi="黑体"/>
           <w:bCs w:val="0"/>
           <w:sz w:val="24"/>
         </w:rPr>
-        <w:t>TradeRequest构造方法</w:t>
-      </w:r>
-      <w:bookmarkEnd w:id="36"/>
+        <w:t>TradeRequest</w:t>
+      </w:r>
+      <w:proofErr w:type="spellEnd"/>
+      <w:r>
+        <w:rPr>
+          <w:rFonts w:ascii="黑体" w:eastAsia="黑体" w:hAnsi="黑体"/>
+          <w:bCs w:val="0"/>
+          <w:sz w:val="24"/>
+        </w:rPr>
+        <w:t>构造方法</w:t>
+      </w:r>
+      <w:bookmarkEnd w:id="35"/>
     </w:p>
     <w:p>
       <w:pPr>
@@ -14464,6 +14734,7 @@
                 <w:szCs w:val="21"/>
               </w:rPr>
             </w:pPr>
+            <w:proofErr w:type="spellStart"/>
             <w:r>
               <w:rPr>
                 <w:rFonts w:ascii="Helvetica" w:hAnsi="Helvetica"/>
@@ -14473,6 +14744,7 @@
               </w:rPr>
               <w:t>requestID</w:t>
             </w:r>
+            <w:proofErr w:type="spellEnd"/>
           </w:p>
         </w:tc>
         <w:tc>
@@ -14634,6 +14906,7 @@
                 <w:szCs w:val="21"/>
               </w:rPr>
             </w:pPr>
+            <w:proofErr w:type="spellStart"/>
             <w:r>
               <w:rPr>
                 <w:rFonts w:ascii="Helvetica" w:hAnsi="Helvetica"/>
@@ -14643,6 +14916,7 @@
               </w:rPr>
               <w:t>userID</w:t>
             </w:r>
+            <w:proofErr w:type="spellEnd"/>
           </w:p>
         </w:tc>
         <w:tc>
@@ -14804,6 +15078,7 @@
                 <w:szCs w:val="21"/>
               </w:rPr>
             </w:pPr>
+            <w:proofErr w:type="spellStart"/>
             <w:r>
               <w:rPr>
                 <w:rFonts w:ascii="Helvetica" w:hAnsi="Helvetica"/>
@@ -14813,6 +15088,7 @@
               </w:rPr>
               <w:t>merchantID</w:t>
             </w:r>
+            <w:proofErr w:type="spellEnd"/>
           </w:p>
         </w:tc>
         <w:tc>
@@ -15096,6 +15372,7 @@
                 <w:szCs w:val="21"/>
               </w:rPr>
             </w:pPr>
+            <w:proofErr w:type="spellStart"/>
             <w:r>
               <w:rPr>
                 <w:rFonts w:ascii="Helvetica" w:hAnsi="Helvetica"/>
@@ -15105,6 +15382,7 @@
               </w:rPr>
               <w:t>boolean</w:t>
             </w:r>
+            <w:proofErr w:type="spellEnd"/>
           </w:p>
         </w:tc>
         <w:tc>
@@ -15135,6 +15413,7 @@
                 <w:szCs w:val="21"/>
               </w:rPr>
             </w:pPr>
+            <w:proofErr w:type="spellStart"/>
             <w:r>
               <w:rPr>
                 <w:rFonts w:ascii="Helvetica" w:hAnsi="Helvetica"/>
@@ -15144,6 +15423,7 @@
               </w:rPr>
               <w:t>requestStatus</w:t>
             </w:r>
+            <w:proofErr w:type="spellEnd"/>
           </w:p>
         </w:tc>
         <w:tc>
@@ -15296,6 +15576,7 @@
                 <w:szCs w:val="21"/>
               </w:rPr>
             </w:pPr>
+            <w:proofErr w:type="spellStart"/>
             <w:r>
               <w:rPr>
                 <w:rFonts w:ascii="Helvetica" w:hAnsi="Helvetica"/>
@@ -15305,6 +15586,7 @@
               </w:rPr>
               <w:t>requestTime</w:t>
             </w:r>
+            <w:proofErr w:type="spellEnd"/>
           </w:p>
         </w:tc>
         <w:tc>
@@ -15390,8 +15672,21 @@
                 <w:sz w:val="21"/>
                 <w:szCs w:val="21"/>
               </w:rPr>
-              <w:t>: java.sql.Date</w:t>
-            </w:r>
+              <w:t xml:space="preserve">: </w:t>
+            </w:r>
+            <w:proofErr w:type="spellStart"/>
+            <w:proofErr w:type="gramStart"/>
+            <w:r>
+              <w:rPr>
+                <w:rFonts w:ascii="Helvetica" w:hAnsi="Helvetica"/>
+                <w:color w:val="000000"/>
+                <w:sz w:val="21"/>
+                <w:szCs w:val="21"/>
+              </w:rPr>
+              <w:t>java.sql.Date</w:t>
+            </w:r>
+            <w:proofErr w:type="spellEnd"/>
+            <w:proofErr w:type="gramEnd"/>
           </w:p>
         </w:tc>
       </w:tr>
@@ -15416,7 +15711,7 @@
           <w:sz w:val="24"/>
         </w:rPr>
       </w:pPr>
-      <w:bookmarkStart w:id="37" w:name="_Toc514947027"/>
+      <w:bookmarkStart w:id="36" w:name="_Toc514947027"/>
       <w:r>
         <w:rPr>
           <w:rFonts w:ascii="黑体" w:eastAsia="黑体" w:hAnsi="黑体" w:hint="eastAsia"/>
@@ -15433,15 +15728,25 @@
         </w:rPr>
         <w:t>、</w:t>
       </w:r>
+      <w:proofErr w:type="spellStart"/>
       <w:r>
         <w:rPr>
           <w:rFonts w:ascii="黑体" w:eastAsia="黑体" w:hAnsi="黑体"/>
           <w:bCs w:val="0"/>
           <w:sz w:val="24"/>
         </w:rPr>
-        <w:t>SQLConnection构造方法</w:t>
-      </w:r>
-      <w:bookmarkEnd w:id="37"/>
+        <w:t>SQLConnection</w:t>
+      </w:r>
+      <w:proofErr w:type="spellEnd"/>
+      <w:r>
+        <w:rPr>
+          <w:rFonts w:ascii="黑体" w:eastAsia="黑体" w:hAnsi="黑体"/>
+          <w:bCs w:val="0"/>
+          <w:sz w:val="24"/>
+        </w:rPr>
+        <w:t>构造方法</w:t>
+      </w:r>
+      <w:bookmarkEnd w:id="36"/>
     </w:p>
     <w:p>
       <w:pPr>
@@ -15800,6 +16105,7 @@
                 <w:szCs w:val="21"/>
               </w:rPr>
             </w:pPr>
+            <w:proofErr w:type="spellStart"/>
             <w:r>
               <w:rPr>
                 <w:rFonts w:ascii="Helvetica" w:hAnsi="Helvetica"/>
@@ -15809,6 +16115,7 @@
               </w:rPr>
               <w:t>url</w:t>
             </w:r>
+            <w:proofErr w:type="spellEnd"/>
           </w:p>
         </w:tc>
         <w:tc>
@@ -15894,7 +16201,27 @@
                 <w:sz w:val="21"/>
                 <w:szCs w:val="21"/>
               </w:rPr>
-              <w:t>"jdbc:mysql://</w:t>
+              <w:t>"</w:t>
+            </w:r>
+            <w:proofErr w:type="spellStart"/>
+            <w:r>
+              <w:rPr>
+                <w:rFonts w:ascii="Helvetica" w:hAnsi="Helvetica"/>
+                <w:color w:val="000000"/>
+                <w:sz w:val="21"/>
+                <w:szCs w:val="21"/>
+              </w:rPr>
+              <w:t>jdbc:mysql</w:t>
+            </w:r>
+            <w:proofErr w:type="spellEnd"/>
+            <w:r>
+              <w:rPr>
+                <w:rFonts w:ascii="Helvetica" w:hAnsi="Helvetica"/>
+                <w:color w:val="000000"/>
+                <w:sz w:val="21"/>
+                <w:szCs w:val="21"/>
+              </w:rPr>
+              <w:t>://</w:t>
             </w:r>
             <w:r>
               <w:rPr>
@@ -16437,7 +16764,7 @@
           <w:sz w:val="24"/>
         </w:rPr>
       </w:pPr>
-      <w:bookmarkStart w:id="38" w:name="_Toc514947028"/>
+      <w:bookmarkStart w:id="37" w:name="_Toc514947028"/>
       <w:r>
         <w:rPr>
           <w:rFonts w:ascii="黑体" w:eastAsia="黑体" w:hAnsi="黑体" w:hint="eastAsia"/>
@@ -16454,15 +16781,25 @@
         </w:rPr>
         <w:t>、</w:t>
       </w:r>
+      <w:proofErr w:type="spellStart"/>
       <w:r>
         <w:rPr>
           <w:rFonts w:ascii="黑体" w:eastAsia="黑体" w:hAnsi="黑体"/>
           <w:bCs w:val="0"/>
           <w:sz w:val="24"/>
         </w:rPr>
-        <w:t>sendRequest方法</w:t>
-      </w:r>
-      <w:bookmarkEnd w:id="38"/>
+        <w:t>sendRequest</w:t>
+      </w:r>
+      <w:proofErr w:type="spellEnd"/>
+      <w:r>
+        <w:rPr>
+          <w:rFonts w:ascii="黑体" w:eastAsia="黑体" w:hAnsi="黑体"/>
+          <w:bCs w:val="0"/>
+          <w:sz w:val="24"/>
+        </w:rPr>
+        <w:t>方法</w:t>
+      </w:r>
+      <w:bookmarkEnd w:id="37"/>
     </w:p>
     <w:p>
       <w:pPr>
@@ -16509,9 +16846,11 @@
       <w:r>
         <w:tab/>
       </w:r>
+      <w:proofErr w:type="spellStart"/>
       <w:r>
         <w:t>SQLConnection</w:t>
       </w:r>
+      <w:proofErr w:type="spellEnd"/>
       <w:r>
         <w:rPr>
           <w:rFonts w:hint="eastAsia"/>
@@ -16885,8 +17224,19 @@
                 <w:sz w:val="21"/>
                 <w:szCs w:val="21"/>
               </w:rPr>
-              <w:t>(RechargeRequest</w:t>
-            </w:r>
+              <w:t>(</w:t>
+            </w:r>
+            <w:proofErr w:type="spellStart"/>
+            <w:r>
+              <w:rPr>
+                <w:rFonts w:ascii="Helvetica" w:hAnsi="Helvetica"/>
+                <w:color w:val="000000"/>
+                <w:sz w:val="21"/>
+                <w:szCs w:val="21"/>
+              </w:rPr>
+              <w:t>RechargeRequest</w:t>
+            </w:r>
+            <w:proofErr w:type="spellEnd"/>
             <w:r>
               <w:rPr>
                 <w:rFonts w:ascii="Helvetica" w:hAnsi="Helvetica"/>
@@ -16896,6 +17246,7 @@
               </w:rPr>
               <w:t>、</w:t>
             </w:r>
+            <w:proofErr w:type="spellStart"/>
             <w:r>
               <w:rPr>
                 <w:rFonts w:ascii="Helvetica" w:hAnsi="Helvetica"/>
@@ -16905,6 +17256,7 @@
               </w:rPr>
               <w:t>WithdrawRequest</w:t>
             </w:r>
+            <w:proofErr w:type="spellEnd"/>
             <w:r>
               <w:rPr>
                 <w:rFonts w:ascii="Helvetica" w:hAnsi="Helvetica"/>
@@ -16914,14 +17266,25 @@
               </w:rPr>
               <w:t>或</w:t>
             </w:r>
-            <w:r>
-              <w:rPr>
-                <w:rFonts w:ascii="Helvetica" w:hAnsi="Helvetica"/>
-                <w:color w:val="000000"/>
-                <w:sz w:val="21"/>
-                <w:szCs w:val="21"/>
-              </w:rPr>
-              <w:t>TradeRequest)</w:t>
+            <w:proofErr w:type="spellStart"/>
+            <w:r>
+              <w:rPr>
+                <w:rFonts w:ascii="Helvetica" w:hAnsi="Helvetica"/>
+                <w:color w:val="000000"/>
+                <w:sz w:val="21"/>
+                <w:szCs w:val="21"/>
+              </w:rPr>
+              <w:t>TradeRequest</w:t>
+            </w:r>
+            <w:proofErr w:type="spellEnd"/>
+            <w:r>
+              <w:rPr>
+                <w:rFonts w:ascii="Helvetica" w:hAnsi="Helvetica"/>
+                <w:color w:val="000000"/>
+                <w:sz w:val="21"/>
+                <w:szCs w:val="21"/>
+              </w:rPr>
+              <w:t>)</w:t>
             </w:r>
           </w:p>
         </w:tc>
@@ -17228,6 +17591,7 @@
                 <w:szCs w:val="21"/>
               </w:rPr>
             </w:pPr>
+            <w:proofErr w:type="spellStart"/>
             <w:r>
               <w:rPr>
                 <w:rFonts w:asciiTheme="minorEastAsia" w:hAnsiTheme="minorEastAsia" w:cs="Times New Roman" w:hint="eastAsia"/>
@@ -17235,6 +17599,7 @@
               </w:rPr>
               <w:t>RequestException</w:t>
             </w:r>
+            <w:proofErr w:type="spellEnd"/>
           </w:p>
         </w:tc>
         <w:tc>
@@ -17621,6 +17986,7 @@
         </w:rPr>
         <w:t>、</w:t>
       </w:r>
+      <w:proofErr w:type="spellStart"/>
       <w:r>
         <w:rPr>
           <w:rFonts w:ascii="黑体" w:eastAsia="黑体" w:hAnsi="黑体"/>
@@ -17629,6 +17995,7 @@
         </w:rPr>
         <w:t>findQueryRecord</w:t>
       </w:r>
+      <w:proofErr w:type="spellEnd"/>
       <w:r>
         <w:rPr>
           <w:rFonts w:ascii="黑体" w:eastAsia="黑体" w:hAnsi="黑体"/>
@@ -17651,7 +18018,16 @@
           <w:bCs w:val="0"/>
           <w:sz w:val="24"/>
         </w:rPr>
-        <w:t>查询s</w:t>
+        <w:t>查询</w:t>
+      </w:r>
+      <w:proofErr w:type="spellStart"/>
+      <w:r>
+        <w:rPr>
+          <w:rFonts w:ascii="黑体" w:eastAsia="黑体" w:hAnsi="黑体" w:hint="eastAsia"/>
+          <w:bCs w:val="0"/>
+          <w:sz w:val="24"/>
+        </w:rPr>
+        <w:t>s</w:t>
       </w:r>
       <w:r>
         <w:rPr>
@@ -17661,6 +18037,7 @@
         </w:rPr>
         <w:t>ql</w:t>
       </w:r>
+      <w:proofErr w:type="spellEnd"/>
       <w:r>
         <w:rPr>
           <w:rFonts w:ascii="黑体" w:eastAsia="黑体" w:hAnsi="黑体" w:hint="eastAsia"/>
@@ -17727,7 +18104,22 @@
         <w:rPr>
           <w:rFonts w:hint="eastAsia"/>
         </w:rPr>
-        <w:t>指定时间内</w:t>
+        <w:t>1</w:t>
+      </w:r>
+      <w:r>
+        <w:t>5</w:t>
+      </w:r>
+      <w:r>
+        <w:rPr>
+          <w:rFonts w:hint="eastAsia"/>
+        </w:rPr>
+        <w:t>天</w:t>
+      </w:r>
+      <w:r>
+        <w:rPr>
+          <w:rFonts w:hint="eastAsia"/>
+        </w:rPr>
+        <w:t>内</w:t>
       </w:r>
       <w:r>
         <w:rPr>
@@ -18054,6 +18446,7 @@
                 <w:szCs w:val="21"/>
               </w:rPr>
             </w:pPr>
+            <w:proofErr w:type="spellStart"/>
             <w:r>
               <w:rPr>
                 <w:rFonts w:ascii="Arial" w:hAnsi="Arial" w:cs="Arial"/>
@@ -18063,6 +18456,7 @@
               </w:rPr>
               <w:t>startTime</w:t>
             </w:r>
+            <w:proofErr w:type="spellEnd"/>
           </w:p>
         </w:tc>
         <w:tc>
@@ -18216,6 +18610,7 @@
                 <w:szCs w:val="21"/>
               </w:rPr>
             </w:pPr>
+            <w:proofErr w:type="spellStart"/>
             <w:r>
               <w:rPr>
                 <w:rFonts w:ascii="Arial" w:hAnsi="Arial" w:cs="Arial"/>
@@ -18225,6 +18620,7 @@
               </w:rPr>
               <w:t>endTime</w:t>
             </w:r>
+            <w:proofErr w:type="spellEnd"/>
           </w:p>
         </w:tc>
         <w:tc>
@@ -18379,6 +18775,7 @@
                 <w:szCs w:val="21"/>
               </w:rPr>
             </w:pPr>
+            <w:proofErr w:type="spellStart"/>
             <w:r>
               <w:rPr>
                 <w:rFonts w:ascii="Arial" w:hAnsi="Arial" w:cs="Arial"/>
@@ -18388,6 +18785,7 @@
               </w:rPr>
               <w:t>operatorID</w:t>
             </w:r>
+            <w:proofErr w:type="spellEnd"/>
           </w:p>
         </w:tc>
         <w:tc>
@@ -18636,6 +19034,7 @@
                 <w:szCs w:val="21"/>
               </w:rPr>
             </w:pPr>
+            <w:proofErr w:type="spellStart"/>
             <w:r>
               <w:rPr>
                 <w:rFonts w:hint="eastAsia"/>
@@ -18649,6 +19048,7 @@
               </w:rPr>
               <w:t>Object</w:t>
             </w:r>
+            <w:proofErr w:type="spellEnd"/>
           </w:p>
         </w:tc>
         <w:tc>
@@ -18793,6 +19193,7 @@
                 <w:szCs w:val="21"/>
               </w:rPr>
             </w:pPr>
+            <w:proofErr w:type="spellStart"/>
             <w:r>
               <w:rPr>
                 <w:rFonts w:asciiTheme="minorEastAsia" w:hAnsiTheme="minorEastAsia" w:cs="Times New Roman" w:hint="eastAsia"/>
@@ -18821,6 +19222,7 @@
               </w:rPr>
               <w:t>xception</w:t>
             </w:r>
+            <w:proofErr w:type="spellEnd"/>
             <w:r>
               <w:rPr>
                 <w:rFonts w:asciiTheme="minorEastAsia" w:hAnsiTheme="minorEastAsia" w:cs="Times New Roman"/>
@@ -18877,6 +19279,7 @@
                 <w:szCs w:val="21"/>
               </w:rPr>
             </w:pPr>
+            <w:proofErr w:type="spellStart"/>
             <w:r>
               <w:rPr>
                 <w:rFonts w:asciiTheme="minorEastAsia" w:hAnsiTheme="minorEastAsia" w:cs="Times New Roman"/>
@@ -18910,7 +19313,15 @@
                 <w:rFonts w:asciiTheme="minorEastAsia" w:hAnsiTheme="minorEastAsia" w:cs="Times New Roman"/>
                 <w:szCs w:val="21"/>
               </w:rPr>
-              <w:t>xception:</w:t>
+              <w:t>xception</w:t>
+            </w:r>
+            <w:proofErr w:type="spellEnd"/>
+            <w:r>
+              <w:rPr>
+                <w:rFonts w:asciiTheme="minorEastAsia" w:hAnsiTheme="minorEastAsia" w:cs="Times New Roman"/>
+                <w:szCs w:val="21"/>
+              </w:rPr>
+              <w:t>:</w:t>
             </w:r>
             <w:r>
               <w:rPr>
@@ -18982,6 +19393,7 @@
         </w:rPr>
         <w:t>、</w:t>
       </w:r>
+      <w:proofErr w:type="spellStart"/>
       <w:r>
         <w:rPr>
           <w:rFonts w:ascii="黑体" w:eastAsia="黑体" w:hAnsi="黑体" w:hint="eastAsia"/>
@@ -18998,6 +19410,7 @@
         </w:rPr>
         <w:t>Clearing</w:t>
       </w:r>
+      <w:proofErr w:type="spellEnd"/>
       <w:r>
         <w:rPr>
           <w:rFonts w:ascii="黑体" w:eastAsia="黑体" w:hAnsi="黑体"/>
@@ -19068,7 +19481,30 @@
         <w:rPr>
           <w:rFonts w:hint="eastAsia"/>
         </w:rPr>
-        <w:t>获取在一定时间范围内的</w:t>
+        <w:t>获取</w:t>
+      </w:r>
+      <w:r>
+        <w:rPr>
+          <w:rFonts w:hint="eastAsia"/>
+        </w:rPr>
+        <w:t>1</w:t>
+      </w:r>
+      <w:r>
+        <w:t>5</w:t>
+      </w:r>
+      <w:r>
+        <w:rPr>
+          <w:rFonts w:hint="eastAsia"/>
+        </w:rPr>
+        <w:t>天</w:t>
+      </w:r>
+      <w:bookmarkStart w:id="38" w:name="_GoBack"/>
+      <w:bookmarkEnd w:id="38"/>
+      <w:r>
+        <w:rPr>
+          <w:rFonts w:hint="eastAsia"/>
+        </w:rPr>
+        <w:t>内的</w:t>
       </w:r>
       <w:r>
         <w:t>json对账文件</w:t>
@@ -19380,6 +19816,7 @@
                 <w:szCs w:val="21"/>
               </w:rPr>
             </w:pPr>
+            <w:proofErr w:type="spellStart"/>
             <w:r>
               <w:rPr>
                 <w:rFonts w:ascii="Arial" w:hAnsi="Arial" w:cs="Arial"/>
@@ -19389,6 +19826,7 @@
               </w:rPr>
               <w:t>startTime</w:t>
             </w:r>
+            <w:proofErr w:type="spellEnd"/>
           </w:p>
         </w:tc>
         <w:tc>
@@ -19542,6 +19980,7 @@
                 <w:szCs w:val="21"/>
               </w:rPr>
             </w:pPr>
+            <w:proofErr w:type="spellStart"/>
             <w:r>
               <w:rPr>
                 <w:rFonts w:ascii="Arial" w:hAnsi="Arial" w:cs="Arial"/>
@@ -19551,6 +19990,7 @@
               </w:rPr>
               <w:t>endTime</w:t>
             </w:r>
+            <w:proofErr w:type="spellEnd"/>
           </w:p>
         </w:tc>
         <w:tc>
@@ -19752,6 +20192,7 @@
                 <w:szCs w:val="21"/>
               </w:rPr>
             </w:pPr>
+            <w:proofErr w:type="spellStart"/>
             <w:r>
               <w:rPr>
                 <w:rFonts w:hint="eastAsia"/>
@@ -19765,6 +20206,7 @@
               </w:rPr>
               <w:t>Object</w:t>
             </w:r>
+            <w:proofErr w:type="spellEnd"/>
           </w:p>
         </w:tc>
         <w:tc>
@@ -19915,6 +20357,7 @@
                 <w:szCs w:val="21"/>
               </w:rPr>
             </w:pPr>
+            <w:proofErr w:type="spellStart"/>
             <w:r>
               <w:rPr>
                 <w:rFonts w:asciiTheme="minorEastAsia" w:hAnsiTheme="minorEastAsia" w:cs="Times New Roman" w:hint="eastAsia"/>
@@ -19955,7 +20398,15 @@
                 <w:rFonts w:asciiTheme="minorEastAsia" w:hAnsiTheme="minorEastAsia" w:cs="Times New Roman"/>
                 <w:szCs w:val="21"/>
               </w:rPr>
-              <w:t>xception:</w:t>
+              <w:t>xception</w:t>
+            </w:r>
+            <w:proofErr w:type="spellEnd"/>
+            <w:r>
+              <w:rPr>
+                <w:rFonts w:asciiTheme="minorEastAsia" w:hAnsiTheme="minorEastAsia" w:cs="Times New Roman"/>
+                <w:szCs w:val="21"/>
+              </w:rPr>
+              <w:t>:</w:t>
             </w:r>
             <w:r>
               <w:rPr>
@@ -20230,7 +20681,29 @@
           <w:sz w:val="24"/>
           <w:szCs w:val="24"/>
         </w:rPr>
-        <w:t>2.独立于各种应用服务器，基于Spring框架的应用，可以真正实现Write Once,Run Anywhere的承诺</w:t>
+        <w:t xml:space="preserve">2.独立于各种应用服务器，基于Spring框架的应用，可以真正实现Write </w:t>
+      </w:r>
+      <w:proofErr w:type="spellStart"/>
+      <w:r>
+        <w:rPr>
+          <w:rFonts w:ascii="宋体" w:eastAsia="宋体" w:hAnsi="宋体" w:cs="宋体"/>
+          <w:b w:val="0"/>
+          <w:bCs w:val="0"/>
+          <w:sz w:val="24"/>
+          <w:szCs w:val="24"/>
+        </w:rPr>
+        <w:t>Once,Run</w:t>
+      </w:r>
+      <w:proofErr w:type="spellEnd"/>
+      <w:r>
+        <w:rPr>
+          <w:rFonts w:ascii="宋体" w:eastAsia="宋体" w:hAnsi="宋体" w:cs="宋体"/>
+          <w:b w:val="0"/>
+          <w:bCs w:val="0"/>
+          <w:sz w:val="24"/>
+          <w:szCs w:val="24"/>
+        </w:rPr>
+        <w:t xml:space="preserve"> Anywhere的承诺</w:t>
       </w:r>
     </w:p>
     <w:p>
@@ -21083,11 +21556,19 @@
         <w:spacing w:line="360" w:lineRule="auto"/>
         <w:ind w:firstLineChars="200" w:firstLine="480"/>
       </w:pPr>
+      <w:proofErr w:type="gramStart"/>
       <w:r>
         <w:rPr>
           <w:rFonts w:hint="eastAsia"/>
         </w:rPr>
-        <w:t>强制回滚事务，在保证该事务对其他事务没有影响的条件下，利用日志文件撤销其对数据库的修改。</w:t>
+        <w:t>强制回滚</w:t>
+      </w:r>
+      <w:proofErr w:type="gramEnd"/>
+      <w:r>
+        <w:rPr>
+          <w:rFonts w:hint="eastAsia"/>
+        </w:rPr>
+        <w:t>事务，在保证该事务对其他事务没有影响的条件下，利用日志文件撤销其对数据库的修改。</w:t>
       </w:r>
     </w:p>
     <w:p>
@@ -21136,7 +21617,21 @@
         <w:rPr>
           <w:rFonts w:hint="eastAsia"/>
         </w:rPr>
-        <w:t>待计算机重新启动之后，对于未完成的事务可能写入数据库的内容，回滚所有未完成的事务写的结果</w:t>
+        <w:t>待计算机重新启动之后，对于未完成的事务可能写入数据库的内容，</w:t>
+      </w:r>
+      <w:proofErr w:type="gramStart"/>
+      <w:r>
+        <w:rPr>
+          <w:rFonts w:hint="eastAsia"/>
+        </w:rPr>
+        <w:t>回滚所有</w:t>
+      </w:r>
+      <w:proofErr w:type="gramEnd"/>
+      <w:r>
+        <w:rPr>
+          <w:rFonts w:hint="eastAsia"/>
+        </w:rPr>
+        <w:t>未完成的事务写的结果</w:t>
       </w:r>
       <w:r>
         <w:rPr>
@@ -21377,7 +21872,21 @@
         <w:rPr>
           <w:rFonts w:hint="eastAsia"/>
         </w:rPr>
-        <w:t>我们使用数据库的维护功能机制，比如，定期备份数据库，定期检测数据库的一致性，定期查看操作日志等；文件方面：对于下架商品等，定期删除相关文件，减少数据量。编码实现时应采用模块化和分层的思想，提高模块内部的内聚，减少模块间的耦合。使系统逻辑结构清晰，从而增强可读性和可维护性。在编码过程中注意标识符命名的意义，添加适量注释。</w:t>
+        <w:t>我们使用数据库的维护功能机制，比如，定期备份数据库，定期检测数据库的一致性，定期查看操作日志等；文件方面：对于下</w:t>
+      </w:r>
+      <w:proofErr w:type="gramStart"/>
+      <w:r>
+        <w:rPr>
+          <w:rFonts w:hint="eastAsia"/>
+        </w:rPr>
+        <w:t>架商品</w:t>
+      </w:r>
+      <w:proofErr w:type="gramEnd"/>
+      <w:r>
+        <w:rPr>
+          <w:rFonts w:hint="eastAsia"/>
+        </w:rPr>
+        <w:t>等，定期删除相关文件，减少数据量。编码实现时应采用模块化和分层的思想，提高模块内部的内聚，减少模块间的耦合。使系统逻辑结构清晰，从而增强可读性和可维护性。在编码过程中注意标识符命名的意义，添加适量注释。</w:t>
       </w:r>
     </w:p>
     <w:p>
@@ -22193,8 +22702,16 @@
         <w:rPr>
           <w:rFonts w:hint="eastAsia"/>
         </w:rPr>
-        <w:t>@zzh</w:t>
-      </w:r>
+        <w:t>@</w:t>
+      </w:r>
+      <w:proofErr w:type="spellStart"/>
+      <w:r>
+        <w:rPr>
+          <w:rFonts w:hint="eastAsia"/>
+        </w:rPr>
+        <w:t>zzh</w:t>
+      </w:r>
+      <w:proofErr w:type="spellEnd"/>
     </w:p>
     <w:p>
       <w:pPr>
@@ -23983,7 +24500,7 @@
 </file>
 
 <file path=customXml/itemProps1.xml><?xml version="1.0" encoding="utf-8"?>
-<ds:datastoreItem xmlns:ds="http://schemas.openxmlformats.org/officeDocument/2006/customXml" ds:itemID="{46080E0F-C285-4B5F-AA2A-1E4852B47186}">
+<ds:datastoreItem xmlns:ds="http://schemas.openxmlformats.org/officeDocument/2006/customXml" ds:itemID="{5DC13F3B-B4DB-49FC-B41E-500828529901}">
   <ds:schemaRefs>
     <ds:schemaRef ds:uri="http://schemas.openxmlformats.org/officeDocument/2006/bibliography"/>
   </ds:schemaRefs>

--- a/paper/xjx/软件设计说明书.docx
+++ b/paper/xjx/软件设计说明书.docx
@@ -16713,6 +16713,14 @@
                 <w:szCs w:val="21"/>
               </w:rPr>
             </w:pPr>
+            <w:proofErr w:type="spellStart"/>
+            <w:r>
+              <w:rPr>
+                <w:rFonts w:asciiTheme="minorEastAsia" w:hAnsiTheme="minorEastAsia" w:cs="Times New Roman"/>
+                <w:szCs w:val="21"/>
+              </w:rPr>
+              <w:t>SQL</w:t>
+            </w:r>
             <w:r>
               <w:rPr>
                 <w:rFonts w:asciiTheme="minorEastAsia" w:hAnsiTheme="minorEastAsia" w:cs="Times New Roman" w:hint="eastAsia"/>
@@ -16720,6 +16728,7 @@
               </w:rPr>
               <w:t>Exception</w:t>
             </w:r>
+            <w:proofErr w:type="spellEnd"/>
           </w:p>
         </w:tc>
         <w:tc>
@@ -17912,6 +17921,15 @@
                 <w:szCs w:val="21"/>
               </w:rPr>
             </w:pPr>
+            <w:r>
+              <w:rPr>
+                <w:rFonts w:asciiTheme="minorEastAsia" w:hAnsiTheme="minorEastAsia" w:cs="Times New Roman"/>
+                <w:szCs w:val="21"/>
+              </w:rPr>
+              <w:t>SQL</w:t>
+            </w:r>
+            <w:bookmarkStart w:id="38" w:name="_GoBack"/>
+            <w:bookmarkEnd w:id="38"/>
             <w:r>
               <w:rPr>
                 <w:rFonts w:asciiTheme="minorEastAsia" w:hAnsiTheme="minorEastAsia" w:cs="Times New Roman" w:hint="eastAsia"/>
@@ -19498,8 +19516,6 @@
         </w:rPr>
         <w:t>天</w:t>
       </w:r>
-      <w:bookmarkStart w:id="38" w:name="_GoBack"/>
-      <w:bookmarkEnd w:id="38"/>
       <w:r>
         <w:rPr>
           <w:rFonts w:hint="eastAsia"/>
@@ -24500,7 +24516,7 @@
 </file>
 
 <file path=customXml/itemProps1.xml><?xml version="1.0" encoding="utf-8"?>
-<ds:datastoreItem xmlns:ds="http://schemas.openxmlformats.org/officeDocument/2006/customXml" ds:itemID="{5DC13F3B-B4DB-49FC-B41E-500828529901}">
+<ds:datastoreItem xmlns:ds="http://schemas.openxmlformats.org/officeDocument/2006/customXml" ds:itemID="{9701CB7D-AED9-4751-AF94-472D4D1EAAE4}">
   <ds:schemaRefs>
     <ds:schemaRef ds:uri="http://schemas.openxmlformats.org/officeDocument/2006/bibliography"/>
   </ds:schemaRefs>

--- a/paper/xjx/软件设计说明书.docx
+++ b/paper/xjx/软件设计说明书.docx
@@ -1,6 +1,6 @@
 
 <file path=word/document.xml><?xml version="1.0" encoding="utf-8"?>
-<w:document xmlns:wpc="http://schemas.microsoft.com/office/word/2010/wordprocessingCanvas" xmlns:cx="http://schemas.microsoft.com/office/drawing/2014/chartex" xmlns:cx1="http://schemas.microsoft.com/office/drawing/2015/9/8/chartex" xmlns:cx2="http://schemas.microsoft.com/office/drawing/2015/10/21/chartex" xmlns:cx3="http://schemas.microsoft.com/office/drawing/2016/5/9/chartex" xmlns:cx4="http://schemas.microsoft.com/office/drawing/2016/5/10/chartex" xmlns:cx5="http://schemas.microsoft.com/office/drawing/2016/5/11/chartex" xmlns:cx6="http://schemas.microsoft.com/office/drawing/2016/5/12/chartex" xmlns:cx7="http://schemas.microsoft.com/office/drawing/2016/5/13/chartex" xmlns:cx8="http://schemas.microsoft.com/office/drawing/2016/5/14/chartex" xmlns:mc="http://schemas.openxmlformats.org/markup-compatibility/2006" xmlns:aink="http://schemas.microsoft.com/office/drawing/2016/ink" xmlns:am3d="http://schemas.microsoft.com/office/drawing/2017/model3d" xmlns:o="urn:schemas-microsoft-com:office:office" xmlns:r="http://schemas.openxmlformats.org/officeDocument/2006/relationships" xmlns:m="http://schemas.openxmlformats.org/officeDocument/2006/math" xmlns:v="urn:schemas-microsoft-com:vml" xmlns:wp14="http://schemas.microsoft.com/office/word/2010/wordprocessingDrawing" xmlns:wp="http://schemas.openxmlformats.org/drawingml/2006/wordprocessingDrawing" xmlns:w10="urn:schemas-microsoft-com:office:word" xmlns:w="http://schemas.openxmlformats.org/wordprocessingml/2006/main" xmlns:w14="http://schemas.microsoft.com/office/word/2010/wordml" xmlns:w15="http://schemas.microsoft.com/office/word/2012/wordml" xmlns:w16cid="http://schemas.microsoft.com/office/word/2016/wordml/cid" xmlns:w16se="http://schemas.microsoft.com/office/word/2015/wordml/symex" xmlns:wpg="http://schemas.microsoft.com/office/word/2010/wordprocessingGroup" xmlns:wpi="http://schemas.microsoft.com/office/word/2010/wordprocessingInk" xmlns:wne="http://schemas.microsoft.com/office/word/2006/wordml" xmlns:wps="http://schemas.microsoft.com/office/word/2010/wordprocessingShape" mc:Ignorable="w14 w15 w16se w16cid wp14">
+<w:document xmlns:wpc="http://schemas.microsoft.com/office/word/2010/wordprocessingCanvas" xmlns:cx="http://schemas.microsoft.com/office/drawing/2014/chartex" xmlns:cx1="http://schemas.microsoft.com/office/drawing/2015/9/8/chartex" xmlns:mc="http://schemas.openxmlformats.org/markup-compatibility/2006" xmlns:o="urn:schemas-microsoft-com:office:office" xmlns:r="http://schemas.openxmlformats.org/officeDocument/2006/relationships" xmlns:m="http://schemas.openxmlformats.org/officeDocument/2006/math" xmlns:v="urn:schemas-microsoft-com:vml" xmlns:wp14="http://schemas.microsoft.com/office/word/2010/wordprocessingDrawing" xmlns:wp="http://schemas.openxmlformats.org/drawingml/2006/wordprocessingDrawing" xmlns:w10="urn:schemas-microsoft-com:office:word" xmlns:w="http://schemas.openxmlformats.org/wordprocessingml/2006/main" xmlns:w14="http://schemas.microsoft.com/office/word/2010/wordml" xmlns:w15="http://schemas.microsoft.com/office/word/2012/wordml" xmlns:w16se="http://schemas.microsoft.com/office/word/2015/wordml/symex" xmlns:wpg="http://schemas.microsoft.com/office/word/2010/wordprocessingGroup" xmlns:wpi="http://schemas.microsoft.com/office/word/2010/wordprocessingInk" xmlns:wne="http://schemas.microsoft.com/office/word/2006/wordml" xmlns:wps="http://schemas.microsoft.com/office/word/2010/wordprocessingShape" mc:Ignorable="w14 w15 w16se wp14">
   <w:body>
     <w:p>
       <w:pPr>
@@ -4365,23 +4365,7 @@
           <w:rFonts w:ascii="Times New Roman" w:eastAsiaTheme="minorEastAsia" w:hAnsi="Times New Roman" w:hint="eastAsia"/>
           <w:szCs w:val="22"/>
         </w:rPr>
-        <w:t>编码员：赵志</w:t>
-      </w:r>
-      <w:proofErr w:type="gramStart"/>
-      <w:r>
-        <w:rPr>
-          <w:rFonts w:ascii="Times New Roman" w:eastAsiaTheme="minorEastAsia" w:hAnsi="Times New Roman" w:hint="eastAsia"/>
-          <w:szCs w:val="22"/>
-        </w:rPr>
-        <w:t>浩</w:t>
-      </w:r>
-      <w:proofErr w:type="gramEnd"/>
-      <w:r>
-        <w:rPr>
-          <w:rFonts w:ascii="Times New Roman" w:eastAsiaTheme="minorEastAsia" w:hAnsi="Times New Roman" w:hint="eastAsia"/>
-          <w:szCs w:val="22"/>
-        </w:rPr>
-        <w:t>、张政勋、王正飞</w:t>
+        <w:t>编码员：赵志浩、张政勋、王正飞</w:t>
       </w:r>
     </w:p>
     <w:p>
@@ -4599,39 +4583,7 @@
           <w:rFonts w:ascii="Times New Roman" w:eastAsiaTheme="minorEastAsia" w:hAnsi="Times New Roman" w:hint="eastAsia"/>
           <w:szCs w:val="22"/>
         </w:rPr>
-        <w:t>：轧差是指利用</w:t>
-      </w:r>
-      <w:proofErr w:type="gramStart"/>
-      <w:r>
-        <w:rPr>
-          <w:rFonts w:ascii="Times New Roman" w:eastAsiaTheme="minorEastAsia" w:hAnsi="Times New Roman" w:hint="eastAsia"/>
-          <w:szCs w:val="22"/>
-        </w:rPr>
-        <w:t>抵销</w:t>
-      </w:r>
-      <w:proofErr w:type="gramEnd"/>
-      <w:r>
-        <w:rPr>
-          <w:rFonts w:ascii="Times New Roman" w:eastAsiaTheme="minorEastAsia" w:hAnsi="Times New Roman" w:hint="eastAsia"/>
-          <w:szCs w:val="22"/>
-        </w:rPr>
-        <w:t>、合同更新等法律制度，最终取得一方对另一方的一个数额的净债权或净债务，如市场交易者之间，可能互有内容相同，方向相反的多笔交易，在结算或结束交易时，可以将各方债权在相等数额内</w:t>
-      </w:r>
-      <w:proofErr w:type="gramStart"/>
-      <w:r>
-        <w:rPr>
-          <w:rFonts w:ascii="Times New Roman" w:eastAsiaTheme="minorEastAsia" w:hAnsi="Times New Roman" w:hint="eastAsia"/>
-          <w:szCs w:val="22"/>
-        </w:rPr>
-        <w:t>抵</w:t>
-      </w:r>
-      <w:proofErr w:type="gramEnd"/>
-      <w:r>
-        <w:rPr>
-          <w:rFonts w:ascii="Times New Roman" w:eastAsiaTheme="minorEastAsia" w:hAnsi="Times New Roman" w:hint="eastAsia"/>
-          <w:szCs w:val="22"/>
-        </w:rPr>
-        <w:t>销，仅支付余额。</w:t>
+        <w:t>：轧差是指利用抵销、合同更新等法律制度，最终取得一方对另一方的一个数额的净债权或净债务，如市场交易者之间，可能互有内容相同，方向相反的多笔交易，在结算或结束交易时，可以将各方债权在相等数额内抵销，仅支付余额。</w:t>
       </w:r>
     </w:p>
     <w:p>
@@ -4775,7 +4727,6 @@
         </w:rPr>
         <w:t>[</w:t>
       </w:r>
-      <w:proofErr w:type="gramStart"/>
       <w:r>
         <w:rPr>
           <w:rFonts w:ascii="Times New Roman" w:hAnsi="Times New Roman" w:cs="Times New Roman"/>
@@ -4792,14 +4743,7 @@
         <w:rPr>
           <w:rFonts w:ascii="Times New Roman" w:hAnsi="Times New Roman" w:cs="Times New Roman" w:hint="eastAsia"/>
         </w:rPr>
-        <w:t>Roger</w:t>
-      </w:r>
-      <w:proofErr w:type="gramEnd"/>
-      <w:r>
-        <w:rPr>
-          <w:rFonts w:ascii="Times New Roman" w:hAnsi="Times New Roman" w:cs="Times New Roman" w:hint="eastAsia"/>
-        </w:rPr>
-        <w:t xml:space="preserve"> S. Pressman</w:t>
+        <w:t>Roger S. Pressman</w:t>
       </w:r>
       <w:r>
         <w:rPr>
@@ -5186,19 +5130,11 @@
           <w:rFonts w:ascii="Songti SC" w:eastAsia="Songti SC" w:hAnsi="Songti SC"/>
         </w:rPr>
       </w:pPr>
-      <w:proofErr w:type="spellStart"/>
       <w:r>
         <w:rPr>
           <w:rFonts w:ascii="Songti SC" w:eastAsia="Songti SC" w:hAnsi="Songti SC"/>
         </w:rPr>
-        <w:t>jdk</w:t>
-      </w:r>
-      <w:proofErr w:type="spellEnd"/>
-      <w:r>
-        <w:rPr>
-          <w:rFonts w:ascii="Songti SC" w:eastAsia="Songti SC" w:hAnsi="Songti SC"/>
-        </w:rPr>
-        <w:t xml:space="preserve"> 1.8</w:t>
+        <w:t>jdk 1.8</w:t>
       </w:r>
     </w:p>
     <w:p>
@@ -5294,21 +5230,7 @@
         <w:rPr>
           <w:rFonts w:ascii="Songti SC" w:eastAsia="Songti SC" w:hAnsi="Songti SC"/>
         </w:rPr>
-        <w:t>开发工具：</w:t>
-      </w:r>
-      <w:proofErr w:type="spellStart"/>
-      <w:r>
-        <w:rPr>
-          <w:rFonts w:ascii="Songti SC" w:eastAsia="Songti SC" w:hAnsi="Songti SC"/>
-        </w:rPr>
-        <w:t>Intellij</w:t>
-      </w:r>
-      <w:proofErr w:type="spellEnd"/>
-      <w:r>
-        <w:rPr>
-          <w:rFonts w:ascii="Songti SC" w:eastAsia="Songti SC" w:hAnsi="Songti SC"/>
-        </w:rPr>
-        <w:t xml:space="preserve"> IDEA</w:t>
+        <w:t>开发工具：Intellij IDEA</w:t>
       </w:r>
     </w:p>
     <w:p>
@@ -5567,21 +5489,7 @@
               <w:rPr>
                 <w:rFonts w:hint="eastAsia"/>
               </w:rPr>
-              <w:t>虚拟账户系统将用户ID、请求时间、请求ID、充值金额、充</w:t>
-            </w:r>
-            <w:proofErr w:type="gramStart"/>
-            <w:r>
-              <w:rPr>
-                <w:rFonts w:hint="eastAsia"/>
-              </w:rPr>
-              <w:t>值方式</w:t>
-            </w:r>
-            <w:proofErr w:type="gramEnd"/>
-            <w:r>
-              <w:rPr>
-                <w:rFonts w:hint="eastAsia"/>
-              </w:rPr>
-              <w:t>等传入本系统，本系统执行操作，返回结果并记账</w:t>
+              <w:t>虚拟账户系统将用户ID、请求时间、请求ID、充值金额、充值方式等传入本系统，本系统执行操作，返回结果并记账</w:t>
             </w:r>
           </w:p>
         </w:tc>
@@ -6716,14 +6624,12 @@
         </w:rPr>
         <w:t>软件采用了双授权政策，分为社区版和商业版，由于其体积小、速度快、总体拥有成本低，尤其是开放源码这一特点，一般中小型网站的开发都选择</w:t>
       </w:r>
-      <w:proofErr w:type="spellStart"/>
       <w:r>
         <w:rPr>
           <w:rFonts w:ascii="Times New Roman" w:hAnsi="Times New Roman" w:cs="Times New Roman" w:hint="eastAsia"/>
         </w:rPr>
         <w:t>MySQL</w:t>
       </w:r>
-      <w:proofErr w:type="spellEnd"/>
       <w:r>
         <w:rPr>
           <w:rFonts w:ascii="Times New Roman" w:hAnsi="Times New Roman" w:cs="Times New Roman" w:hint="eastAsia"/>
@@ -6913,14 +6819,12 @@
                 <w:rFonts w:ascii="Times New Roman" w:hAnsi="Times New Roman" w:cs="Times New Roman"/>
               </w:rPr>
             </w:pPr>
-            <w:proofErr w:type="gramStart"/>
             <w:r>
               <w:rPr>
                 <w:rFonts w:ascii="Times New Roman" w:hAnsi="Times New Roman" w:cs="Times New Roman" w:hint="eastAsia"/>
               </w:rPr>
               <w:t>充值表</w:t>
             </w:r>
-            <w:proofErr w:type="gramEnd"/>
           </w:p>
         </w:tc>
       </w:tr>
@@ -7479,11 +7383,9 @@
             <w:hideMark/>
           </w:tcPr>
           <w:p>
-            <w:proofErr w:type="spellStart"/>
             <w:r>
               <w:t>requestID</w:t>
             </w:r>
-            <w:proofErr w:type="spellEnd"/>
           </w:p>
         </w:tc>
         <w:tc>
@@ -7633,11 +7535,9 @@
             <w:hideMark/>
           </w:tcPr>
           <w:p>
-            <w:proofErr w:type="spellStart"/>
             <w:r>
               <w:t>userID</w:t>
             </w:r>
-            <w:proofErr w:type="spellEnd"/>
           </w:p>
         </w:tc>
         <w:tc>
@@ -7783,14 +7683,12 @@
             <w:hideMark/>
           </w:tcPr>
           <w:p>
-            <w:proofErr w:type="spellStart"/>
             <w:r>
               <w:t>requestT</w:t>
             </w:r>
             <w:r>
               <w:t>ime</w:t>
             </w:r>
-            <w:proofErr w:type="spellEnd"/>
           </w:p>
         </w:tc>
         <w:tc>
@@ -8134,14 +8032,12 @@
             <w:hideMark/>
           </w:tcPr>
           <w:p>
-            <w:proofErr w:type="spellStart"/>
             <w:r>
               <w:rPr>
                 <w:rFonts w:hint="eastAsia"/>
               </w:rPr>
               <w:t>tinyint</w:t>
             </w:r>
-            <w:proofErr w:type="spellEnd"/>
           </w:p>
         </w:tc>
         <w:tc>
@@ -8215,13 +8111,8 @@
           </w:tcPr>
           <w:p>
             <w:r>
-              <w:t>0-</w:t>
-            </w:r>
-            <w:proofErr w:type="gramStart"/>
-            <w:r>
-              <w:t>微信</w:t>
-            </w:r>
-            <w:proofErr w:type="gramEnd"/>
+              <w:t>0-微信</w:t>
+            </w:r>
             <w:r>
               <w:br/>
               <w:t>1-支付宝</w:t>
@@ -8250,14 +8141,12 @@
             <w:hideMark/>
           </w:tcPr>
           <w:p>
-            <w:proofErr w:type="spellStart"/>
             <w:r>
               <w:t>requestS</w:t>
             </w:r>
             <w:r>
               <w:t>tatus</w:t>
             </w:r>
-            <w:proofErr w:type="spellEnd"/>
           </w:p>
         </w:tc>
         <w:tc>
@@ -8305,14 +8194,12 @@
             <w:hideMark/>
           </w:tcPr>
           <w:p>
-            <w:proofErr w:type="spellStart"/>
             <w:r>
               <w:rPr>
                 <w:rFonts w:hint="eastAsia"/>
               </w:rPr>
               <w:t>tinyint</w:t>
             </w:r>
-            <w:proofErr w:type="spellEnd"/>
           </w:p>
         </w:tc>
         <w:tc>
@@ -8784,11 +8671,9 @@
             <w:hideMark/>
           </w:tcPr>
           <w:p>
-            <w:proofErr w:type="spellStart"/>
             <w:r>
               <w:t>requestID</w:t>
             </w:r>
-            <w:proofErr w:type="spellEnd"/>
           </w:p>
         </w:tc>
         <w:tc>
@@ -8938,11 +8823,9 @@
             <w:hideMark/>
           </w:tcPr>
           <w:p>
-            <w:proofErr w:type="spellStart"/>
             <w:r>
               <w:t>userID</w:t>
             </w:r>
-            <w:proofErr w:type="spellEnd"/>
           </w:p>
         </w:tc>
         <w:tc>
@@ -9088,14 +8971,12 @@
             <w:hideMark/>
           </w:tcPr>
           <w:p>
-            <w:proofErr w:type="spellStart"/>
             <w:r>
               <w:t>requestT</w:t>
             </w:r>
             <w:r>
               <w:t>ime</w:t>
             </w:r>
-            <w:proofErr w:type="spellEnd"/>
           </w:p>
         </w:tc>
         <w:tc>
@@ -9440,14 +9321,12 @@
             <w:hideMark/>
           </w:tcPr>
           <w:p>
-            <w:proofErr w:type="spellStart"/>
             <w:r>
               <w:rPr>
                 <w:rFonts w:hint="eastAsia"/>
               </w:rPr>
               <w:t>tinyint</w:t>
             </w:r>
-            <w:proofErr w:type="spellEnd"/>
           </w:p>
         </w:tc>
         <w:tc>
@@ -9521,13 +9400,8 @@
           </w:tcPr>
           <w:p>
             <w:r>
-              <w:t>0-</w:t>
-            </w:r>
-            <w:proofErr w:type="gramStart"/>
-            <w:r>
-              <w:t>微信</w:t>
-            </w:r>
-            <w:proofErr w:type="gramEnd"/>
+              <w:t>0-微信</w:t>
+            </w:r>
             <w:r>
               <w:br/>
               <w:t>1-支付宝</w:t>
@@ -9556,14 +9430,12 @@
             <w:hideMark/>
           </w:tcPr>
           <w:p>
-            <w:proofErr w:type="spellStart"/>
             <w:r>
               <w:t>requestS</w:t>
             </w:r>
             <w:r>
               <w:t>tatus</w:t>
             </w:r>
-            <w:proofErr w:type="spellEnd"/>
           </w:p>
         </w:tc>
         <w:tc>
@@ -9611,14 +9483,12 @@
             <w:hideMark/>
           </w:tcPr>
           <w:p>
-            <w:proofErr w:type="spellStart"/>
             <w:r>
               <w:rPr>
                 <w:rFonts w:hint="eastAsia"/>
               </w:rPr>
               <w:t>tinyint</w:t>
             </w:r>
-            <w:proofErr w:type="spellEnd"/>
           </w:p>
         </w:tc>
         <w:tc>
@@ -10081,11 +9951,9 @@
             <w:hideMark/>
           </w:tcPr>
           <w:p>
-            <w:proofErr w:type="spellStart"/>
             <w:r>
               <w:t>requestID</w:t>
             </w:r>
-            <w:proofErr w:type="spellEnd"/>
           </w:p>
         </w:tc>
         <w:tc>
@@ -10235,11 +10103,9 @@
             <w:hideMark/>
           </w:tcPr>
           <w:p>
-            <w:proofErr w:type="spellStart"/>
             <w:r>
               <w:t>userID</w:t>
             </w:r>
-            <w:proofErr w:type="spellEnd"/>
           </w:p>
         </w:tc>
         <w:tc>
@@ -10385,11 +10251,9 @@
             <w:hideMark/>
           </w:tcPr>
           <w:p>
-            <w:proofErr w:type="spellStart"/>
             <w:r>
               <w:t>merchantID</w:t>
             </w:r>
-            <w:proofErr w:type="spellEnd"/>
           </w:p>
         </w:tc>
         <w:tc>
@@ -10535,14 +10399,12 @@
             <w:hideMark/>
           </w:tcPr>
           <w:p>
-            <w:proofErr w:type="spellStart"/>
             <w:r>
               <w:t>requestT</w:t>
             </w:r>
             <w:r>
               <w:t>ime</w:t>
             </w:r>
-            <w:proofErr w:type="spellEnd"/>
           </w:p>
         </w:tc>
         <w:tc>
@@ -10836,14 +10698,12 @@
             <w:hideMark/>
           </w:tcPr>
           <w:p>
-            <w:proofErr w:type="spellStart"/>
             <w:r>
               <w:t>operateS</w:t>
             </w:r>
             <w:r>
               <w:t>tatus</w:t>
             </w:r>
-            <w:proofErr w:type="spellEnd"/>
           </w:p>
         </w:tc>
         <w:tc>
@@ -10891,14 +10751,12 @@
             <w:hideMark/>
           </w:tcPr>
           <w:p>
-            <w:proofErr w:type="spellStart"/>
             <w:r>
               <w:rPr>
                 <w:rFonts w:hint="eastAsia"/>
               </w:rPr>
               <w:t>tinyint</w:t>
             </w:r>
-            <w:proofErr w:type="spellEnd"/>
           </w:p>
         </w:tc>
         <w:tc>
@@ -11002,14 +10860,12 @@
             <w:hideMark/>
           </w:tcPr>
           <w:p>
-            <w:proofErr w:type="spellStart"/>
             <w:r>
               <w:t>requestS</w:t>
             </w:r>
             <w:r>
               <w:t>tatus</w:t>
             </w:r>
-            <w:proofErr w:type="spellEnd"/>
           </w:p>
         </w:tc>
         <w:tc>
@@ -11057,14 +10913,12 @@
             <w:hideMark/>
           </w:tcPr>
           <w:p>
-            <w:proofErr w:type="spellStart"/>
             <w:r>
               <w:rPr>
                 <w:rFonts w:hint="eastAsia"/>
               </w:rPr>
               <w:t>tinyint</w:t>
             </w:r>
-            <w:proofErr w:type="spellEnd"/>
           </w:p>
         </w:tc>
         <w:tc>
@@ -11330,24 +11184,13 @@
                 <w:szCs w:val="21"/>
               </w:rPr>
             </w:pPr>
-            <w:proofErr w:type="spellStart"/>
-            <w:proofErr w:type="gramStart"/>
             <w:r>
               <w:rPr>
                 <w:rFonts w:ascii="Times New Roman" w:hAnsi="Times New Roman" w:cs="Times New Roman"/>
                 <w:szCs w:val="21"/>
               </w:rPr>
-              <w:t>com.altale</w:t>
-            </w:r>
-            <w:proofErr w:type="gramEnd"/>
-            <w:r>
-              <w:rPr>
-                <w:rFonts w:ascii="Times New Roman" w:hAnsi="Times New Roman" w:cs="Times New Roman"/>
-                <w:szCs w:val="21"/>
-              </w:rPr>
-              <w:t>.service.CSSystem</w:t>
-            </w:r>
-            <w:proofErr w:type="spellEnd"/>
+              <w:t>com.altale.service.CSSystem</w:t>
+            </w:r>
           </w:p>
         </w:tc>
       </w:tr>
@@ -11439,7 +11282,6 @@
                 <w:szCs w:val="21"/>
               </w:rPr>
             </w:pPr>
-            <w:proofErr w:type="spellStart"/>
             <w:r>
               <w:rPr>
                 <w:rFonts w:ascii="Times New Roman" w:hAnsi="Times New Roman" w:cs="Times New Roman"/>
@@ -11447,7 +11289,6 @@
               </w:rPr>
               <w:t>dubbo</w:t>
             </w:r>
-            <w:proofErr w:type="spellEnd"/>
           </w:p>
         </w:tc>
       </w:tr>
@@ -11491,25 +11332,7 @@
                 <w:rFonts w:ascii="Times New Roman" w:hAnsi="Times New Roman" w:cs="Times New Roman"/>
                 <w:szCs w:val="21"/>
               </w:rPr>
-              <w:t>&lt;</w:t>
-            </w:r>
-            <w:proofErr w:type="spellStart"/>
-            <w:proofErr w:type="gramStart"/>
-            <w:r>
-              <w:rPr>
-                <w:rFonts w:ascii="Times New Roman" w:hAnsi="Times New Roman" w:cs="Times New Roman"/>
-                <w:szCs w:val="21"/>
-              </w:rPr>
-              <w:t>dubbo:registry</w:t>
-            </w:r>
-            <w:proofErr w:type="spellEnd"/>
-            <w:proofErr w:type="gramEnd"/>
-            <w:r>
-              <w:rPr>
-                <w:rFonts w:ascii="Times New Roman" w:hAnsi="Times New Roman" w:cs="Times New Roman"/>
-                <w:szCs w:val="21"/>
-              </w:rPr>
-              <w:t xml:space="preserve"> address="zookeeper://140.143.4.171:2181"/&gt;</w:t>
+              <w:t>&lt;dubbo:registry address="zookeeper://140.143.4.171:2181"/&gt;</w:t>
             </w:r>
           </w:p>
         </w:tc>
@@ -11542,23 +11365,13 @@
         </w:rPr>
         <w:t>、</w:t>
       </w:r>
-      <w:proofErr w:type="spellStart"/>
       <w:r>
         <w:rPr>
           <w:rFonts w:ascii="黑体" w:eastAsia="黑体" w:hAnsi="黑体"/>
           <w:bCs w:val="0"/>
           <w:sz w:val="24"/>
         </w:rPr>
-        <w:t>RechargeRequest</w:t>
-      </w:r>
-      <w:proofErr w:type="spellEnd"/>
-      <w:r>
-        <w:rPr>
-          <w:rFonts w:ascii="黑体" w:eastAsia="黑体" w:hAnsi="黑体"/>
-          <w:bCs w:val="0"/>
-          <w:sz w:val="24"/>
-        </w:rPr>
-        <w:t>构造方法</w:t>
+        <w:t>RechargeRequest构造方法</w:t>
       </w:r>
       <w:bookmarkEnd w:id="33"/>
     </w:p>
@@ -11936,7 +11749,6 @@
                 <w:szCs w:val="21"/>
               </w:rPr>
             </w:pPr>
-            <w:proofErr w:type="spellStart"/>
             <w:r>
               <w:rPr>
                 <w:rFonts w:ascii="Helvetica" w:hAnsi="Helvetica"/>
@@ -11946,7 +11758,6 @@
               </w:rPr>
               <w:t>requestID</w:t>
             </w:r>
-            <w:proofErr w:type="spellEnd"/>
           </w:p>
         </w:tc>
         <w:tc>
@@ -12108,7 +11919,6 @@
                 <w:szCs w:val="21"/>
               </w:rPr>
             </w:pPr>
-            <w:proofErr w:type="spellStart"/>
             <w:r>
               <w:rPr>
                 <w:rFonts w:ascii="Helvetica" w:hAnsi="Helvetica"/>
@@ -12118,7 +11928,6 @@
               </w:rPr>
               <w:t>userID</w:t>
             </w:r>
-            <w:proofErr w:type="spellEnd"/>
           </w:p>
         </w:tc>
         <w:tc>
@@ -12402,7 +12211,6 @@
                 <w:szCs w:val="21"/>
               </w:rPr>
             </w:pPr>
-            <w:proofErr w:type="spellStart"/>
             <w:r>
               <w:rPr>
                 <w:rFonts w:ascii="Helvetica" w:hAnsi="Helvetica"/>
@@ -12412,7 +12220,6 @@
               </w:rPr>
               <w:t>boolean</w:t>
             </w:r>
-            <w:proofErr w:type="spellEnd"/>
           </w:p>
         </w:tc>
         <w:tc>
@@ -12443,7 +12250,6 @@
                 <w:szCs w:val="21"/>
               </w:rPr>
             </w:pPr>
-            <w:proofErr w:type="spellStart"/>
             <w:r>
               <w:rPr>
                 <w:rFonts w:ascii="Helvetica" w:hAnsi="Helvetica"/>
@@ -12453,7 +12259,6 @@
               </w:rPr>
               <w:t>requestStatus</w:t>
             </w:r>
-            <w:proofErr w:type="spellEnd"/>
           </w:p>
         </w:tc>
         <w:tc>
@@ -12567,7 +12372,6 @@
                 <w:szCs w:val="21"/>
               </w:rPr>
             </w:pPr>
-            <w:proofErr w:type="spellStart"/>
             <w:r>
               <w:rPr>
                 <w:rFonts w:ascii="Helvetica" w:hAnsi="Helvetica"/>
@@ -12577,7 +12381,6 @@
               </w:rPr>
               <w:t>boolean</w:t>
             </w:r>
-            <w:proofErr w:type="spellEnd"/>
           </w:p>
         </w:tc>
         <w:tc>
@@ -12654,19 +12457,8 @@
                 <w:sz w:val="21"/>
                 <w:szCs w:val="21"/>
               </w:rPr>
-              <w:t>充</w:t>
-            </w:r>
-            <w:proofErr w:type="gramStart"/>
-            <w:r>
-              <w:rPr>
-                <w:rFonts w:ascii="Helvetica" w:hAnsi="Helvetica"/>
-                <w:color w:val="000000"/>
-                <w:sz w:val="21"/>
-                <w:szCs w:val="21"/>
-              </w:rPr>
-              <w:t>值方式</w:t>
-            </w:r>
-            <w:proofErr w:type="gramEnd"/>
+              <w:t>充值方式</w:t>
+            </w:r>
           </w:p>
         </w:tc>
         <w:tc>
@@ -12706,7 +12498,6 @@
               </w:rPr>
               <w:t>false-</w:t>
             </w:r>
-            <w:proofErr w:type="gramStart"/>
             <w:r>
               <w:rPr>
                 <w:rFonts w:ascii="Helvetica" w:hAnsi="Helvetica"/>
@@ -12716,7 +12507,6 @@
               </w:rPr>
               <w:t>微信</w:t>
             </w:r>
-            <w:proofErr w:type="gramEnd"/>
             <w:r>
               <w:rPr>
                 <w:rFonts w:ascii="Helvetica" w:hAnsi="Helvetica"/>
@@ -12809,7 +12599,6 @@
                 <w:szCs w:val="21"/>
               </w:rPr>
             </w:pPr>
-            <w:proofErr w:type="spellStart"/>
             <w:r>
               <w:rPr>
                 <w:rFonts w:ascii="Helvetica" w:hAnsi="Helvetica"/>
@@ -12819,7 +12608,6 @@
               </w:rPr>
               <w:t>requestTime</w:t>
             </w:r>
-            <w:proofErr w:type="spellEnd"/>
           </w:p>
         </w:tc>
         <w:tc>
@@ -12905,21 +12693,8 @@
                 <w:sz w:val="21"/>
                 <w:szCs w:val="21"/>
               </w:rPr>
-              <w:t xml:space="preserve">: </w:t>
-            </w:r>
-            <w:proofErr w:type="spellStart"/>
-            <w:proofErr w:type="gramStart"/>
-            <w:r>
-              <w:rPr>
-                <w:rFonts w:ascii="Helvetica" w:hAnsi="Helvetica"/>
-                <w:color w:val="000000"/>
-                <w:sz w:val="21"/>
-                <w:szCs w:val="21"/>
-              </w:rPr>
-              <w:t>java.sql.Date</w:t>
-            </w:r>
-            <w:proofErr w:type="spellEnd"/>
-            <w:proofErr w:type="gramEnd"/>
+              <w:t>: java.sql.Date</w:t>
+            </w:r>
           </w:p>
         </w:tc>
       </w:tr>
@@ -12961,23 +12736,13 @@
         </w:rPr>
         <w:t>、</w:t>
       </w:r>
-      <w:proofErr w:type="spellStart"/>
       <w:r>
         <w:rPr>
           <w:rFonts w:ascii="黑体" w:eastAsia="黑体" w:hAnsi="黑体"/>
           <w:bCs w:val="0"/>
           <w:sz w:val="24"/>
         </w:rPr>
-        <w:t>WithdrawRequest</w:t>
-      </w:r>
-      <w:proofErr w:type="spellEnd"/>
-      <w:r>
-        <w:rPr>
-          <w:rFonts w:ascii="黑体" w:eastAsia="黑体" w:hAnsi="黑体"/>
-          <w:bCs w:val="0"/>
-          <w:sz w:val="24"/>
-        </w:rPr>
-        <w:t>构造方法</w:t>
+        <w:t>WithdrawRequest构造方法</w:t>
       </w:r>
       <w:bookmarkEnd w:id="34"/>
     </w:p>
@@ -13343,7 +13108,6 @@
                 <w:szCs w:val="21"/>
               </w:rPr>
             </w:pPr>
-            <w:proofErr w:type="spellStart"/>
             <w:r>
               <w:rPr>
                 <w:rFonts w:ascii="Helvetica" w:hAnsi="Helvetica"/>
@@ -13353,7 +13117,6 @@
               </w:rPr>
               <w:t>requestID</w:t>
             </w:r>
-            <w:proofErr w:type="spellEnd"/>
           </w:p>
         </w:tc>
         <w:tc>
@@ -13515,7 +13278,6 @@
                 <w:szCs w:val="21"/>
               </w:rPr>
             </w:pPr>
-            <w:proofErr w:type="spellStart"/>
             <w:r>
               <w:rPr>
                 <w:rFonts w:ascii="Helvetica" w:hAnsi="Helvetica"/>
@@ -13525,7 +13287,6 @@
               </w:rPr>
               <w:t>userID</w:t>
             </w:r>
-            <w:proofErr w:type="spellEnd"/>
           </w:p>
         </w:tc>
         <w:tc>
@@ -13809,7 +13570,6 @@
                 <w:szCs w:val="21"/>
               </w:rPr>
             </w:pPr>
-            <w:proofErr w:type="spellStart"/>
             <w:r>
               <w:rPr>
                 <w:rFonts w:ascii="Helvetica" w:hAnsi="Helvetica"/>
@@ -13819,7 +13579,6 @@
               </w:rPr>
               <w:t>boolean</w:t>
             </w:r>
-            <w:proofErr w:type="spellEnd"/>
           </w:p>
         </w:tc>
         <w:tc>
@@ -13850,7 +13609,6 @@
                 <w:szCs w:val="21"/>
               </w:rPr>
             </w:pPr>
-            <w:proofErr w:type="spellStart"/>
             <w:r>
               <w:rPr>
                 <w:rFonts w:ascii="Helvetica" w:hAnsi="Helvetica"/>
@@ -13860,7 +13618,6 @@
               </w:rPr>
               <w:t>requestStatus</w:t>
             </w:r>
-            <w:proofErr w:type="spellEnd"/>
           </w:p>
         </w:tc>
         <w:tc>
@@ -13974,7 +13731,6 @@
                 <w:szCs w:val="21"/>
               </w:rPr>
             </w:pPr>
-            <w:proofErr w:type="spellStart"/>
             <w:r>
               <w:rPr>
                 <w:rFonts w:ascii="Helvetica" w:hAnsi="Helvetica"/>
@@ -13984,7 +13740,6 @@
               </w:rPr>
               <w:t>boolean</w:t>
             </w:r>
-            <w:proofErr w:type="spellEnd"/>
           </w:p>
         </w:tc>
         <w:tc>
@@ -14102,7 +13857,6 @@
               </w:rPr>
               <w:t>false-</w:t>
             </w:r>
-            <w:proofErr w:type="gramStart"/>
             <w:r>
               <w:rPr>
                 <w:rFonts w:ascii="Helvetica" w:hAnsi="Helvetica"/>
@@ -14112,7 +13866,6 @@
               </w:rPr>
               <w:t>微信</w:t>
             </w:r>
-            <w:proofErr w:type="gramEnd"/>
             <w:r>
               <w:rPr>
                 <w:rFonts w:ascii="Helvetica" w:hAnsi="Helvetica"/>
@@ -14205,7 +13958,6 @@
                 <w:szCs w:val="21"/>
               </w:rPr>
             </w:pPr>
-            <w:proofErr w:type="spellStart"/>
             <w:r>
               <w:rPr>
                 <w:rFonts w:ascii="Helvetica" w:hAnsi="Helvetica"/>
@@ -14215,7 +13967,6 @@
               </w:rPr>
               <w:t>requestTime</w:t>
             </w:r>
-            <w:proofErr w:type="spellEnd"/>
           </w:p>
         </w:tc>
         <w:tc>
@@ -14301,21 +14052,8 @@
                 <w:sz w:val="21"/>
                 <w:szCs w:val="21"/>
               </w:rPr>
-              <w:t xml:space="preserve">: </w:t>
-            </w:r>
-            <w:proofErr w:type="spellStart"/>
-            <w:proofErr w:type="gramStart"/>
-            <w:r>
-              <w:rPr>
-                <w:rFonts w:ascii="Helvetica" w:hAnsi="Helvetica"/>
-                <w:color w:val="000000"/>
-                <w:sz w:val="21"/>
-                <w:szCs w:val="21"/>
-              </w:rPr>
-              <w:t>java.sql.Date</w:t>
-            </w:r>
-            <w:proofErr w:type="spellEnd"/>
-            <w:proofErr w:type="gramEnd"/>
+              <w:t>: java.sql.Date</w:t>
+            </w:r>
           </w:p>
         </w:tc>
       </w:tr>
@@ -14357,23 +14095,13 @@
         </w:rPr>
         <w:t>、</w:t>
       </w:r>
-      <w:proofErr w:type="spellStart"/>
       <w:r>
         <w:rPr>
           <w:rFonts w:ascii="黑体" w:eastAsia="黑体" w:hAnsi="黑体"/>
           <w:bCs w:val="0"/>
           <w:sz w:val="24"/>
         </w:rPr>
-        <w:t>TradeRequest</w:t>
-      </w:r>
-      <w:proofErr w:type="spellEnd"/>
-      <w:r>
-        <w:rPr>
-          <w:rFonts w:ascii="黑体" w:eastAsia="黑体" w:hAnsi="黑体"/>
-          <w:bCs w:val="0"/>
-          <w:sz w:val="24"/>
-        </w:rPr>
-        <w:t>构造方法</w:t>
+        <w:t>TradeRequest构造方法</w:t>
       </w:r>
       <w:bookmarkEnd w:id="35"/>
     </w:p>
@@ -14734,7 +14462,6 @@
                 <w:szCs w:val="21"/>
               </w:rPr>
             </w:pPr>
-            <w:proofErr w:type="spellStart"/>
             <w:r>
               <w:rPr>
                 <w:rFonts w:ascii="Helvetica" w:hAnsi="Helvetica"/>
@@ -14744,7 +14471,6 @@
               </w:rPr>
               <w:t>requestID</w:t>
             </w:r>
-            <w:proofErr w:type="spellEnd"/>
           </w:p>
         </w:tc>
         <w:tc>
@@ -14906,7 +14632,6 @@
                 <w:szCs w:val="21"/>
               </w:rPr>
             </w:pPr>
-            <w:proofErr w:type="spellStart"/>
             <w:r>
               <w:rPr>
                 <w:rFonts w:ascii="Helvetica" w:hAnsi="Helvetica"/>
@@ -14916,7 +14641,6 @@
               </w:rPr>
               <w:t>userID</w:t>
             </w:r>
-            <w:proofErr w:type="spellEnd"/>
           </w:p>
         </w:tc>
         <w:tc>
@@ -15078,7 +14802,6 @@
                 <w:szCs w:val="21"/>
               </w:rPr>
             </w:pPr>
-            <w:proofErr w:type="spellStart"/>
             <w:r>
               <w:rPr>
                 <w:rFonts w:ascii="Helvetica" w:hAnsi="Helvetica"/>
@@ -15088,7 +14811,6 @@
               </w:rPr>
               <w:t>merchantID</w:t>
             </w:r>
-            <w:proofErr w:type="spellEnd"/>
           </w:p>
         </w:tc>
         <w:tc>
@@ -15372,7 +15094,6 @@
                 <w:szCs w:val="21"/>
               </w:rPr>
             </w:pPr>
-            <w:proofErr w:type="spellStart"/>
             <w:r>
               <w:rPr>
                 <w:rFonts w:ascii="Helvetica" w:hAnsi="Helvetica"/>
@@ -15382,7 +15103,6 @@
               </w:rPr>
               <w:t>boolean</w:t>
             </w:r>
-            <w:proofErr w:type="spellEnd"/>
           </w:p>
         </w:tc>
         <w:tc>
@@ -15413,7 +15133,6 @@
                 <w:szCs w:val="21"/>
               </w:rPr>
             </w:pPr>
-            <w:proofErr w:type="spellStart"/>
             <w:r>
               <w:rPr>
                 <w:rFonts w:ascii="Helvetica" w:hAnsi="Helvetica"/>
@@ -15423,7 +15142,6 @@
               </w:rPr>
               <w:t>requestStatus</w:t>
             </w:r>
-            <w:proofErr w:type="spellEnd"/>
           </w:p>
         </w:tc>
         <w:tc>
@@ -15576,7 +15294,6 @@
                 <w:szCs w:val="21"/>
               </w:rPr>
             </w:pPr>
-            <w:proofErr w:type="spellStart"/>
             <w:r>
               <w:rPr>
                 <w:rFonts w:ascii="Helvetica" w:hAnsi="Helvetica"/>
@@ -15586,7 +15303,6 @@
               </w:rPr>
               <w:t>requestTime</w:t>
             </w:r>
-            <w:proofErr w:type="spellEnd"/>
           </w:p>
         </w:tc>
         <w:tc>
@@ -15672,21 +15388,8 @@
                 <w:sz w:val="21"/>
                 <w:szCs w:val="21"/>
               </w:rPr>
-              <w:t xml:space="preserve">: </w:t>
-            </w:r>
-            <w:proofErr w:type="spellStart"/>
-            <w:proofErr w:type="gramStart"/>
-            <w:r>
-              <w:rPr>
-                <w:rFonts w:ascii="Helvetica" w:hAnsi="Helvetica"/>
-                <w:color w:val="000000"/>
-                <w:sz w:val="21"/>
-                <w:szCs w:val="21"/>
-              </w:rPr>
-              <w:t>java.sql.Date</w:t>
-            </w:r>
-            <w:proofErr w:type="spellEnd"/>
-            <w:proofErr w:type="gramEnd"/>
+              <w:t>: java.sql.Date</w:t>
+            </w:r>
           </w:p>
         </w:tc>
       </w:tr>
@@ -15728,23 +15431,13 @@
         </w:rPr>
         <w:t>、</w:t>
       </w:r>
-      <w:proofErr w:type="spellStart"/>
       <w:r>
         <w:rPr>
           <w:rFonts w:ascii="黑体" w:eastAsia="黑体" w:hAnsi="黑体"/>
           <w:bCs w:val="0"/>
           <w:sz w:val="24"/>
         </w:rPr>
-        <w:t>SQLConnection</w:t>
-      </w:r>
-      <w:proofErr w:type="spellEnd"/>
-      <w:r>
-        <w:rPr>
-          <w:rFonts w:ascii="黑体" w:eastAsia="黑体" w:hAnsi="黑体"/>
-          <w:bCs w:val="0"/>
-          <w:sz w:val="24"/>
-        </w:rPr>
-        <w:t>构造方法</w:t>
+        <w:t>SQLConnection构造方法</w:t>
       </w:r>
       <w:bookmarkEnd w:id="36"/>
     </w:p>
@@ -16105,7 +15798,6 @@
                 <w:szCs w:val="21"/>
               </w:rPr>
             </w:pPr>
-            <w:proofErr w:type="spellStart"/>
             <w:r>
               <w:rPr>
                 <w:rFonts w:ascii="Helvetica" w:hAnsi="Helvetica"/>
@@ -16115,7 +15807,6 @@
               </w:rPr>
               <w:t>url</w:t>
             </w:r>
-            <w:proofErr w:type="spellEnd"/>
           </w:p>
         </w:tc>
         <w:tc>
@@ -16201,27 +15892,7 @@
                 <w:sz w:val="21"/>
                 <w:szCs w:val="21"/>
               </w:rPr>
-              <w:t>"</w:t>
-            </w:r>
-            <w:proofErr w:type="spellStart"/>
-            <w:r>
-              <w:rPr>
-                <w:rFonts w:ascii="Helvetica" w:hAnsi="Helvetica"/>
-                <w:color w:val="000000"/>
-                <w:sz w:val="21"/>
-                <w:szCs w:val="21"/>
-              </w:rPr>
-              <w:t>jdbc:mysql</w:t>
-            </w:r>
-            <w:proofErr w:type="spellEnd"/>
-            <w:r>
-              <w:rPr>
-                <w:rFonts w:ascii="Helvetica" w:hAnsi="Helvetica"/>
-                <w:color w:val="000000"/>
-                <w:sz w:val="21"/>
-                <w:szCs w:val="21"/>
-              </w:rPr>
-              <w:t>://</w:t>
+              <w:t>"jdbc:mysql://</w:t>
             </w:r>
             <w:r>
               <w:rPr>
@@ -16713,7 +16384,6 @@
                 <w:szCs w:val="21"/>
               </w:rPr>
             </w:pPr>
-            <w:proofErr w:type="spellStart"/>
             <w:r>
               <w:rPr>
                 <w:rFonts w:asciiTheme="minorEastAsia" w:hAnsiTheme="minorEastAsia" w:cs="Times New Roman"/>
@@ -16728,7 +16398,6 @@
               </w:rPr>
               <w:t>Exception</w:t>
             </w:r>
-            <w:proofErr w:type="spellEnd"/>
           </w:p>
         </w:tc>
         <w:tc>
@@ -16790,23 +16459,13 @@
         </w:rPr>
         <w:t>、</w:t>
       </w:r>
-      <w:proofErr w:type="spellStart"/>
       <w:r>
         <w:rPr>
           <w:rFonts w:ascii="黑体" w:eastAsia="黑体" w:hAnsi="黑体"/>
           <w:bCs w:val="0"/>
           <w:sz w:val="24"/>
         </w:rPr>
-        <w:t>sendRequest</w:t>
-      </w:r>
-      <w:proofErr w:type="spellEnd"/>
-      <w:r>
-        <w:rPr>
-          <w:rFonts w:ascii="黑体" w:eastAsia="黑体" w:hAnsi="黑体"/>
-          <w:bCs w:val="0"/>
-          <w:sz w:val="24"/>
-        </w:rPr>
-        <w:t>方法</w:t>
+        <w:t>sendRequest方法</w:t>
       </w:r>
       <w:bookmarkEnd w:id="37"/>
     </w:p>
@@ -16855,11 +16514,9 @@
       <w:r>
         <w:tab/>
       </w:r>
-      <w:proofErr w:type="spellStart"/>
       <w:r>
         <w:t>SQLConnection</w:t>
       </w:r>
-      <w:proofErr w:type="spellEnd"/>
       <w:r>
         <w:rPr>
           <w:rFonts w:hint="eastAsia"/>
@@ -17233,19 +16890,8 @@
                 <w:sz w:val="21"/>
                 <w:szCs w:val="21"/>
               </w:rPr>
-              <w:t>(</w:t>
-            </w:r>
-            <w:proofErr w:type="spellStart"/>
-            <w:r>
-              <w:rPr>
-                <w:rFonts w:ascii="Helvetica" w:hAnsi="Helvetica"/>
-                <w:color w:val="000000"/>
-                <w:sz w:val="21"/>
-                <w:szCs w:val="21"/>
-              </w:rPr>
-              <w:t>RechargeRequest</w:t>
-            </w:r>
-            <w:proofErr w:type="spellEnd"/>
+              <w:t>(RechargeRequest</w:t>
+            </w:r>
             <w:r>
               <w:rPr>
                 <w:rFonts w:ascii="Helvetica" w:hAnsi="Helvetica"/>
@@ -17255,7 +16901,6 @@
               </w:rPr>
               <w:t>、</w:t>
             </w:r>
-            <w:proofErr w:type="spellStart"/>
             <w:r>
               <w:rPr>
                 <w:rFonts w:ascii="Helvetica" w:hAnsi="Helvetica"/>
@@ -17265,7 +16910,6 @@
               </w:rPr>
               <w:t>WithdrawRequest</w:t>
             </w:r>
-            <w:proofErr w:type="spellEnd"/>
             <w:r>
               <w:rPr>
                 <w:rFonts w:ascii="Helvetica" w:hAnsi="Helvetica"/>
@@ -17275,25 +16919,14 @@
               </w:rPr>
               <w:t>或</w:t>
             </w:r>
-            <w:proofErr w:type="spellStart"/>
-            <w:r>
-              <w:rPr>
-                <w:rFonts w:ascii="Helvetica" w:hAnsi="Helvetica"/>
-                <w:color w:val="000000"/>
-                <w:sz w:val="21"/>
-                <w:szCs w:val="21"/>
-              </w:rPr>
-              <w:t>TradeRequest</w:t>
-            </w:r>
-            <w:proofErr w:type="spellEnd"/>
-            <w:r>
-              <w:rPr>
-                <w:rFonts w:ascii="Helvetica" w:hAnsi="Helvetica"/>
-                <w:color w:val="000000"/>
-                <w:sz w:val="21"/>
-                <w:szCs w:val="21"/>
-              </w:rPr>
-              <w:t>)</w:t>
+            <w:r>
+              <w:rPr>
+                <w:rFonts w:ascii="Helvetica" w:hAnsi="Helvetica"/>
+                <w:color w:val="000000"/>
+                <w:sz w:val="21"/>
+                <w:szCs w:val="21"/>
+              </w:rPr>
+              <w:t>TradeRequest)</w:t>
             </w:r>
           </w:p>
         </w:tc>
@@ -17537,8 +17170,8 @@
         <w:tblLook w:val="04A0" w:firstRow="1" w:lastRow="0" w:firstColumn="1" w:lastColumn="0" w:noHBand="0" w:noVBand="1"/>
       </w:tblPr>
       <w:tblGrid>
-        <w:gridCol w:w="3013"/>
-        <w:gridCol w:w="5288"/>
+        <w:gridCol w:w="4176"/>
+        <w:gridCol w:w="4351"/>
       </w:tblGrid>
       <w:tr>
         <w:tc>
@@ -17600,7 +17233,6 @@
                 <w:szCs w:val="21"/>
               </w:rPr>
             </w:pPr>
-            <w:proofErr w:type="spellStart"/>
             <w:r>
               <w:rPr>
                 <w:rFonts w:asciiTheme="minorEastAsia" w:hAnsiTheme="minorEastAsia" w:cs="Times New Roman" w:hint="eastAsia"/>
@@ -17608,7 +17240,13 @@
               </w:rPr>
               <w:t>RequestException</w:t>
             </w:r>
-            <w:proofErr w:type="spellEnd"/>
+            <w:r>
+              <w:rPr>
+                <w:rFonts w:asciiTheme="minorEastAsia" w:hAnsiTheme="minorEastAsia" w:cs="Times New Roman"/>
+                <w:szCs w:val="21"/>
+              </w:rPr>
+              <w:t>:RuntimeException</w:t>
+            </w:r>
           </w:p>
         </w:tc>
         <w:tc>
@@ -17928,14 +17566,19 @@
               </w:rPr>
               <w:t>SQL</w:t>
             </w:r>
-            <w:bookmarkStart w:id="38" w:name="_GoBack"/>
-            <w:bookmarkEnd w:id="38"/>
             <w:r>
               <w:rPr>
                 <w:rFonts w:asciiTheme="minorEastAsia" w:hAnsiTheme="minorEastAsia" w:cs="Times New Roman" w:hint="eastAsia"/>
                 <w:szCs w:val="21"/>
               </w:rPr>
               <w:t>Exception</w:t>
+            </w:r>
+            <w:r>
+              <w:rPr>
+                <w:rFonts w:asciiTheme="minorEastAsia" w:hAnsiTheme="minorEastAsia" w:cs="Times New Roman"/>
+                <w:szCs w:val="21"/>
+              </w:rPr>
+              <w:t>:Exception</w:t>
             </w:r>
           </w:p>
         </w:tc>
@@ -18004,7 +17647,6 @@
         </w:rPr>
         <w:t>、</w:t>
       </w:r>
-      <w:proofErr w:type="spellStart"/>
       <w:r>
         <w:rPr>
           <w:rFonts w:ascii="黑体" w:eastAsia="黑体" w:hAnsi="黑体"/>
@@ -18013,7 +17655,6 @@
         </w:rPr>
         <w:t>findQueryRecord</w:t>
       </w:r>
-      <w:proofErr w:type="spellEnd"/>
       <w:r>
         <w:rPr>
           <w:rFonts w:ascii="黑体" w:eastAsia="黑体" w:hAnsi="黑体"/>
@@ -18036,26 +17677,16 @@
           <w:bCs w:val="0"/>
           <w:sz w:val="24"/>
         </w:rPr>
-        <w:t>查询</w:t>
-      </w:r>
-      <w:proofErr w:type="spellStart"/>
-      <w:r>
-        <w:rPr>
-          <w:rFonts w:ascii="黑体" w:eastAsia="黑体" w:hAnsi="黑体" w:hint="eastAsia"/>
+        <w:t>查询s</w:t>
+      </w:r>
+      <w:r>
+        <w:rPr>
+          <w:rFonts w:ascii="黑体" w:eastAsia="黑体" w:hAnsi="黑体"/>
           <w:bCs w:val="0"/>
           <w:sz w:val="24"/>
         </w:rPr>
-        <w:t>s</w:t>
-      </w:r>
-      <w:r>
-        <w:rPr>
-          <w:rFonts w:ascii="黑体" w:eastAsia="黑体" w:hAnsi="黑体"/>
-          <w:bCs w:val="0"/>
-          <w:sz w:val="24"/>
-        </w:rPr>
         <w:t>ql</w:t>
       </w:r>
-      <w:proofErr w:type="spellEnd"/>
       <w:r>
         <w:rPr>
           <w:rFonts w:ascii="黑体" w:eastAsia="黑体" w:hAnsi="黑体" w:hint="eastAsia"/>
@@ -18464,7 +18095,6 @@
                 <w:szCs w:val="21"/>
               </w:rPr>
             </w:pPr>
-            <w:proofErr w:type="spellStart"/>
             <w:r>
               <w:rPr>
                 <w:rFonts w:ascii="Arial" w:hAnsi="Arial" w:cs="Arial"/>
@@ -18474,7 +18104,6 @@
               </w:rPr>
               <w:t>startTime</w:t>
             </w:r>
-            <w:proofErr w:type="spellEnd"/>
           </w:p>
         </w:tc>
         <w:tc>
@@ -18628,7 +18257,6 @@
                 <w:szCs w:val="21"/>
               </w:rPr>
             </w:pPr>
-            <w:proofErr w:type="spellStart"/>
             <w:r>
               <w:rPr>
                 <w:rFonts w:ascii="Arial" w:hAnsi="Arial" w:cs="Arial"/>
@@ -18638,7 +18266,6 @@
               </w:rPr>
               <w:t>endTime</w:t>
             </w:r>
-            <w:proofErr w:type="spellEnd"/>
           </w:p>
         </w:tc>
         <w:tc>
@@ -18793,7 +18420,6 @@
                 <w:szCs w:val="21"/>
               </w:rPr>
             </w:pPr>
-            <w:proofErr w:type="spellStart"/>
             <w:r>
               <w:rPr>
                 <w:rFonts w:ascii="Arial" w:hAnsi="Arial" w:cs="Arial"/>
@@ -18803,7 +18429,6 @@
               </w:rPr>
               <w:t>operatorID</w:t>
             </w:r>
-            <w:proofErr w:type="spellEnd"/>
           </w:p>
         </w:tc>
         <w:tc>
@@ -19052,7 +18677,6 @@
                 <w:szCs w:val="21"/>
               </w:rPr>
             </w:pPr>
-            <w:proofErr w:type="spellStart"/>
             <w:r>
               <w:rPr>
                 <w:rFonts w:hint="eastAsia"/>
@@ -19066,7 +18690,6 @@
               </w:rPr>
               <w:t>Object</w:t>
             </w:r>
-            <w:proofErr w:type="spellEnd"/>
           </w:p>
         </w:tc>
         <w:tc>
@@ -19211,7 +18834,6 @@
                 <w:szCs w:val="21"/>
               </w:rPr>
             </w:pPr>
-            <w:proofErr w:type="spellStart"/>
             <w:r>
               <w:rPr>
                 <w:rFonts w:asciiTheme="minorEastAsia" w:hAnsiTheme="minorEastAsia" w:cs="Times New Roman" w:hint="eastAsia"/>
@@ -19240,7 +18862,6 @@
               </w:rPr>
               <w:t>xception</w:t>
             </w:r>
-            <w:proofErr w:type="spellEnd"/>
             <w:r>
               <w:rPr>
                 <w:rFonts w:asciiTheme="minorEastAsia" w:hAnsiTheme="minorEastAsia" w:cs="Times New Roman"/>
@@ -19253,7 +18874,21 @@
                 <w:rFonts w:asciiTheme="minorEastAsia" w:hAnsiTheme="minorEastAsia" w:cs="Times New Roman" w:hint="eastAsia"/>
                 <w:szCs w:val="21"/>
               </w:rPr>
-              <w:t xml:space="preserve"> E</w:t>
+              <w:t xml:space="preserve"> </w:t>
+            </w:r>
+            <w:r>
+              <w:rPr>
+                <w:rFonts w:asciiTheme="minorEastAsia" w:hAnsiTheme="minorEastAsia" w:cs="Times New Roman" w:hint="eastAsia"/>
+                <w:szCs w:val="21"/>
+              </w:rPr>
+              <w:t>Runtime</w:t>
+            </w:r>
+            <w:r>
+              <w:rPr>
+                <w:rFonts w:asciiTheme="minorEastAsia" w:hAnsiTheme="minorEastAsia" w:cs="Times New Roman" w:hint="eastAsia"/>
+                <w:szCs w:val="21"/>
+              </w:rPr>
+              <w:t>E</w:t>
             </w:r>
             <w:r>
               <w:rPr>
@@ -19297,7 +18932,6 @@
                 <w:szCs w:val="21"/>
               </w:rPr>
             </w:pPr>
-            <w:proofErr w:type="spellStart"/>
             <w:r>
               <w:rPr>
                 <w:rFonts w:asciiTheme="minorEastAsia" w:hAnsiTheme="minorEastAsia" w:cs="Times New Roman"/>
@@ -19331,22 +18965,28 @@
                 <w:rFonts w:asciiTheme="minorEastAsia" w:hAnsiTheme="minorEastAsia" w:cs="Times New Roman"/>
                 <w:szCs w:val="21"/>
               </w:rPr>
-              <w:t>xception</w:t>
-            </w:r>
-            <w:proofErr w:type="spellEnd"/>
-            <w:r>
-              <w:rPr>
-                <w:rFonts w:asciiTheme="minorEastAsia" w:hAnsiTheme="minorEastAsia" w:cs="Times New Roman"/>
-                <w:szCs w:val="21"/>
-              </w:rPr>
-              <w:t>:</w:t>
+              <w:t>xception:</w:t>
             </w:r>
             <w:r>
               <w:rPr>
                 <w:rFonts w:asciiTheme="minorEastAsia" w:hAnsiTheme="minorEastAsia" w:cs="Times New Roman" w:hint="eastAsia"/>
                 <w:szCs w:val="21"/>
               </w:rPr>
-              <w:t xml:space="preserve"> E</w:t>
+              <w:t xml:space="preserve"> </w:t>
+            </w:r>
+            <w:r>
+              <w:rPr>
+                <w:rFonts w:asciiTheme="minorEastAsia" w:hAnsiTheme="minorEastAsia" w:cs="Times New Roman" w:hint="eastAsia"/>
+                <w:szCs w:val="21"/>
+              </w:rPr>
+              <w:t>Runtime</w:t>
+            </w:r>
+            <w:r>
+              <w:rPr>
+                <w:rFonts w:asciiTheme="minorEastAsia" w:hAnsiTheme="minorEastAsia" w:cs="Times New Roman" w:hint="eastAsia"/>
+                <w:szCs w:val="21"/>
+              </w:rPr>
+              <w:t>E</w:t>
             </w:r>
             <w:r>
               <w:rPr>
@@ -19411,7 +19051,6 @@
         </w:rPr>
         <w:t>、</w:t>
       </w:r>
-      <w:proofErr w:type="spellStart"/>
       <w:r>
         <w:rPr>
           <w:rFonts w:ascii="黑体" w:eastAsia="黑体" w:hAnsi="黑体" w:hint="eastAsia"/>
@@ -19428,7 +19067,6 @@
         </w:rPr>
         <w:t>Clearing</w:t>
       </w:r>
-      <w:proofErr w:type="spellEnd"/>
       <w:r>
         <w:rPr>
           <w:rFonts w:ascii="黑体" w:eastAsia="黑体" w:hAnsi="黑体"/>
@@ -19832,7 +19470,6 @@
                 <w:szCs w:val="21"/>
               </w:rPr>
             </w:pPr>
-            <w:proofErr w:type="spellStart"/>
             <w:r>
               <w:rPr>
                 <w:rFonts w:ascii="Arial" w:hAnsi="Arial" w:cs="Arial"/>
@@ -19842,7 +19479,6 @@
               </w:rPr>
               <w:t>startTime</w:t>
             </w:r>
-            <w:proofErr w:type="spellEnd"/>
           </w:p>
         </w:tc>
         <w:tc>
@@ -19996,7 +19632,6 @@
                 <w:szCs w:val="21"/>
               </w:rPr>
             </w:pPr>
-            <w:proofErr w:type="spellStart"/>
             <w:r>
               <w:rPr>
                 <w:rFonts w:ascii="Arial" w:hAnsi="Arial" w:cs="Arial"/>
@@ -20006,7 +19641,6 @@
               </w:rPr>
               <w:t>endTime</w:t>
             </w:r>
-            <w:proofErr w:type="spellEnd"/>
           </w:p>
         </w:tc>
         <w:tc>
@@ -20208,7 +19842,6 @@
                 <w:szCs w:val="21"/>
               </w:rPr>
             </w:pPr>
-            <w:proofErr w:type="spellStart"/>
             <w:r>
               <w:rPr>
                 <w:rFonts w:hint="eastAsia"/>
@@ -20222,7 +19855,6 @@
               </w:rPr>
               <w:t>Object</w:t>
             </w:r>
-            <w:proofErr w:type="spellEnd"/>
           </w:p>
         </w:tc>
         <w:tc>
@@ -20373,7 +20005,6 @@
                 <w:szCs w:val="21"/>
               </w:rPr>
             </w:pPr>
-            <w:proofErr w:type="spellStart"/>
             <w:r>
               <w:rPr>
                 <w:rFonts w:asciiTheme="minorEastAsia" w:hAnsiTheme="minorEastAsia" w:cs="Times New Roman" w:hint="eastAsia"/>
@@ -20414,22 +20045,28 @@
                 <w:rFonts w:asciiTheme="minorEastAsia" w:hAnsiTheme="minorEastAsia" w:cs="Times New Roman"/>
                 <w:szCs w:val="21"/>
               </w:rPr>
-              <w:t>xception</w:t>
-            </w:r>
-            <w:proofErr w:type="spellEnd"/>
-            <w:r>
-              <w:rPr>
-                <w:rFonts w:asciiTheme="minorEastAsia" w:hAnsiTheme="minorEastAsia" w:cs="Times New Roman"/>
-                <w:szCs w:val="21"/>
-              </w:rPr>
-              <w:t>:</w:t>
+              <w:t>xception:</w:t>
             </w:r>
             <w:r>
               <w:rPr>
                 <w:rFonts w:asciiTheme="minorEastAsia" w:hAnsiTheme="minorEastAsia" w:cs="Times New Roman" w:hint="eastAsia"/>
                 <w:szCs w:val="21"/>
               </w:rPr>
-              <w:t xml:space="preserve"> E</w:t>
+              <w:t xml:space="preserve"> </w:t>
+            </w:r>
+            <w:r>
+              <w:rPr>
+                <w:rFonts w:asciiTheme="minorEastAsia" w:hAnsiTheme="minorEastAsia" w:cs="Times New Roman" w:hint="eastAsia"/>
+                <w:szCs w:val="21"/>
+              </w:rPr>
+              <w:t>Runtime</w:t>
+            </w:r>
+            <w:r>
+              <w:rPr>
+                <w:rFonts w:asciiTheme="minorEastAsia" w:hAnsiTheme="minorEastAsia" w:cs="Times New Roman" w:hint="eastAsia"/>
+                <w:szCs w:val="21"/>
+              </w:rPr>
+              <w:t>E</w:t>
             </w:r>
             <w:r>
               <w:rPr>
@@ -20478,7 +20115,7 @@
           <w:sz w:val="28"/>
         </w:rPr>
       </w:pPr>
-      <w:bookmarkStart w:id="39" w:name="_Toc514947029"/>
+      <w:bookmarkStart w:id="38" w:name="_Toc514947029"/>
       <w:r>
         <w:rPr>
           <w:rFonts w:ascii="黑体" w:eastAsia="黑体" w:hAnsi="黑体" w:hint="eastAsia"/>
@@ -20504,7 +20141,7 @@
         </w:rPr>
         <w:t>）</w:t>
       </w:r>
-      <w:commentRangeStart w:id="40"/>
+      <w:commentRangeStart w:id="39"/>
       <w:r>
         <w:rPr>
           <w:rFonts w:ascii="黑体" w:eastAsia="黑体" w:hAnsi="黑体" w:hint="eastAsia"/>
@@ -20513,8 +20150,8 @@
         </w:rPr>
         <w:t>已使用框架</w:t>
       </w:r>
-      <w:bookmarkEnd w:id="39"/>
-      <w:commentRangeEnd w:id="40"/>
+      <w:bookmarkEnd w:id="38"/>
+      <w:commentRangeEnd w:id="39"/>
       <w:r>
         <w:rPr>
           <w:rStyle w:val="af"/>
@@ -20522,7 +20159,7 @@
           <w:b w:val="0"/>
           <w:bCs w:val="0"/>
         </w:rPr>
-        <w:commentReference w:id="40"/>
+        <w:commentReference w:id="39"/>
       </w:r>
     </w:p>
     <w:p>
@@ -20535,7 +20172,7 @@
           <w:sz w:val="24"/>
         </w:rPr>
       </w:pPr>
-      <w:bookmarkStart w:id="41" w:name="_Toc514947033"/>
+      <w:bookmarkStart w:id="40" w:name="_Toc514947033"/>
       <w:r>
         <w:rPr>
           <w:rFonts w:ascii="黑体" w:eastAsia="黑体" w:hAnsi="黑体"/>
@@ -20591,6 +20228,244 @@
           <w:sz w:val="24"/>
         </w:rPr>
         <w:t>ramework</w:t>
+      </w:r>
+      <w:bookmarkEnd w:id="40"/>
+    </w:p>
+    <w:p>
+      <w:pPr>
+        <w:spacing w:line="360" w:lineRule="auto"/>
+        <w:ind w:firstLineChars="200" w:firstLine="480"/>
+        <w:rPr>
+          <w:rFonts w:asciiTheme="minorEastAsia" w:hAnsiTheme="minorEastAsia"/>
+        </w:rPr>
+      </w:pPr>
+      <w:r>
+        <w:rPr>
+          <w:rFonts w:asciiTheme="minorEastAsia" w:hAnsiTheme="minorEastAsia"/>
+        </w:rPr>
+        <w:t>Spring 是一个开源框架，是为了解决企业应用程序开发复杂性而创建的。框架的主要优势之一就是其分层架构，分层架构允许您选择使用哪一个组件，同时为 J2EE 应用程序开发提供集成的框架。</w:t>
+      </w:r>
+      <w:r>
+        <w:rPr>
+          <w:rFonts w:asciiTheme="minorEastAsia" w:hAnsiTheme="minorEastAsia" w:hint="eastAsia"/>
+        </w:rPr>
+        <w:t>S</w:t>
+      </w:r>
+      <w:r>
+        <w:rPr>
+          <w:rFonts w:asciiTheme="minorEastAsia" w:hAnsiTheme="minorEastAsia"/>
+        </w:rPr>
+        <w:t>pring</w:t>
+      </w:r>
+      <w:r>
+        <w:rPr>
+          <w:rFonts w:asciiTheme="minorEastAsia" w:hAnsiTheme="minorEastAsia"/>
+        </w:rPr>
+        <w:t xml:space="preserve"> F</w:t>
+      </w:r>
+      <w:r>
+        <w:rPr>
+          <w:rFonts w:asciiTheme="minorEastAsia" w:hAnsiTheme="minorEastAsia"/>
+        </w:rPr>
+        <w:t>ramework</w:t>
+      </w:r>
+      <w:r>
+        <w:rPr>
+          <w:rFonts w:asciiTheme="minorEastAsia" w:hAnsiTheme="minorEastAsia" w:hint="eastAsia"/>
+        </w:rPr>
+        <w:t>框架具有如下</w:t>
+      </w:r>
+      <w:r>
+        <w:rPr>
+          <w:rFonts w:asciiTheme="minorEastAsia" w:hAnsiTheme="minorEastAsia" w:hint="eastAsia"/>
+        </w:rPr>
+        <w:t>优点</w:t>
+      </w:r>
+      <w:r>
+        <w:rPr>
+          <w:rFonts w:asciiTheme="minorEastAsia" w:hAnsiTheme="minorEastAsia" w:hint="eastAsia"/>
+        </w:rPr>
+        <w:t>：</w:t>
+      </w:r>
+    </w:p>
+    <w:p>
+      <w:pPr>
+        <w:pStyle w:val="2"/>
+        <w:spacing w:beforeLines="10" w:before="31" w:afterLines="10" w:after="31"/>
+        <w:ind w:firstLine="420"/>
+        <w:rPr>
+          <w:rFonts w:ascii="宋体" w:eastAsia="宋体" w:hAnsi="宋体" w:cs="宋体"/>
+          <w:b w:val="0"/>
+          <w:bCs w:val="0"/>
+          <w:sz w:val="24"/>
+          <w:szCs w:val="24"/>
+        </w:rPr>
+      </w:pPr>
+      <w:bookmarkStart w:id="41" w:name="_Toc514947034"/>
+      <w:r>
+        <w:rPr>
+          <w:rFonts w:ascii="宋体" w:eastAsia="宋体" w:hAnsi="宋体" w:cs="宋体"/>
+          <w:b w:val="0"/>
+          <w:bCs w:val="0"/>
+          <w:sz w:val="24"/>
+          <w:szCs w:val="24"/>
+        </w:rPr>
+        <w:t>1.低侵入式设计，代码污染极低</w:t>
+      </w:r>
+    </w:p>
+    <w:p>
+      <w:pPr>
+        <w:pStyle w:val="2"/>
+        <w:spacing w:beforeLines="10" w:before="31" w:afterLines="10" w:after="31"/>
+        <w:ind w:firstLine="420"/>
+        <w:rPr>
+          <w:rFonts w:ascii="宋体" w:eastAsia="宋体" w:hAnsi="宋体" w:cs="宋体"/>
+          <w:b w:val="0"/>
+          <w:bCs w:val="0"/>
+          <w:sz w:val="24"/>
+          <w:szCs w:val="24"/>
+        </w:rPr>
+      </w:pPr>
+      <w:r>
+        <w:rPr>
+          <w:rFonts w:ascii="宋体" w:eastAsia="宋体" w:hAnsi="宋体" w:cs="宋体"/>
+          <w:b w:val="0"/>
+          <w:bCs w:val="0"/>
+          <w:sz w:val="24"/>
+          <w:szCs w:val="24"/>
+        </w:rPr>
+        <w:t>2.独立于各种应用服务器，基于Spring框架的应用，可以真正实现Write Once,Run Anywhere的承诺</w:t>
+      </w:r>
+    </w:p>
+    <w:p>
+      <w:pPr>
+        <w:pStyle w:val="2"/>
+        <w:spacing w:beforeLines="10" w:before="31" w:afterLines="10" w:after="31"/>
+        <w:ind w:firstLine="420"/>
+        <w:rPr>
+          <w:rFonts w:ascii="宋体" w:eastAsia="宋体" w:hAnsi="宋体" w:cs="宋体"/>
+          <w:b w:val="0"/>
+          <w:bCs w:val="0"/>
+          <w:sz w:val="24"/>
+          <w:szCs w:val="24"/>
+        </w:rPr>
+      </w:pPr>
+      <w:r>
+        <w:rPr>
+          <w:rFonts w:ascii="宋体" w:eastAsia="宋体" w:hAnsi="宋体" w:cs="宋体"/>
+          <w:b w:val="0"/>
+          <w:bCs w:val="0"/>
+          <w:sz w:val="24"/>
+          <w:szCs w:val="24"/>
+        </w:rPr>
+        <w:t>3.Spring的DI机制降低了业务对象替换的复杂性，提高了组件之间的解耦</w:t>
+      </w:r>
+    </w:p>
+    <w:p>
+      <w:pPr>
+        <w:pStyle w:val="2"/>
+        <w:spacing w:beforeLines="10" w:before="31" w:afterLines="10" w:after="31"/>
+        <w:ind w:firstLine="420"/>
+        <w:rPr>
+          <w:rFonts w:ascii="宋体" w:eastAsia="宋体" w:hAnsi="宋体" w:cs="宋体"/>
+          <w:b w:val="0"/>
+          <w:bCs w:val="0"/>
+          <w:sz w:val="24"/>
+          <w:szCs w:val="24"/>
+        </w:rPr>
+      </w:pPr>
+      <w:r>
+        <w:rPr>
+          <w:rFonts w:ascii="宋体" w:eastAsia="宋体" w:hAnsi="宋体" w:cs="宋体"/>
+          <w:b w:val="0"/>
+          <w:bCs w:val="0"/>
+          <w:sz w:val="24"/>
+          <w:szCs w:val="24"/>
+        </w:rPr>
+        <w:t>4.Spring的AOP支持允许将一些通用任务如安全、事务、日志等进行集中式管理，从而提供了更好的复用</w:t>
+      </w:r>
+    </w:p>
+    <w:p>
+      <w:pPr>
+        <w:pStyle w:val="2"/>
+        <w:spacing w:beforeLines="10" w:before="31" w:afterLines="10" w:after="31"/>
+        <w:ind w:firstLine="420"/>
+        <w:rPr>
+          <w:rFonts w:ascii="宋体" w:eastAsia="宋体" w:hAnsi="宋体" w:cs="宋体"/>
+          <w:b w:val="0"/>
+          <w:bCs w:val="0"/>
+          <w:sz w:val="24"/>
+          <w:szCs w:val="24"/>
+        </w:rPr>
+      </w:pPr>
+      <w:r>
+        <w:rPr>
+          <w:rFonts w:ascii="宋体" w:eastAsia="宋体" w:hAnsi="宋体" w:cs="宋体"/>
+          <w:b w:val="0"/>
+          <w:bCs w:val="0"/>
+          <w:sz w:val="24"/>
+          <w:szCs w:val="24"/>
+        </w:rPr>
+        <w:t>5.Spring的ORM和DAO提供了与第三方持久层框架的良好整合，并简化了底层的数据库访问</w:t>
+      </w:r>
+    </w:p>
+    <w:p>
+      <w:pPr>
+        <w:pStyle w:val="2"/>
+        <w:spacing w:beforeLines="10" w:before="31" w:afterLines="10" w:after="31" w:line="240" w:lineRule="auto"/>
+        <w:ind w:firstLine="420"/>
+        <w:rPr>
+          <w:rFonts w:ascii="宋体" w:eastAsia="宋体" w:hAnsi="宋体" w:cs="宋体"/>
+          <w:b w:val="0"/>
+          <w:bCs w:val="0"/>
+          <w:sz w:val="24"/>
+          <w:szCs w:val="24"/>
+        </w:rPr>
+      </w:pPr>
+      <w:r>
+        <w:rPr>
+          <w:rFonts w:ascii="宋体" w:eastAsia="宋体" w:hAnsi="宋体" w:cs="宋体"/>
+          <w:b w:val="0"/>
+          <w:bCs w:val="0"/>
+          <w:sz w:val="24"/>
+          <w:szCs w:val="24"/>
+        </w:rPr>
+        <w:t>6.Spring并不强制应用完全依赖于Spring，开发者可自由选用Spring框架的部分或全部</w:t>
+      </w:r>
+    </w:p>
+    <w:p>
+      <w:pPr>
+        <w:pStyle w:val="2"/>
+        <w:spacing w:beforeLines="10" w:before="31" w:afterLines="10" w:after="31" w:line="240" w:lineRule="auto"/>
+        <w:rPr>
+          <w:rFonts w:ascii="黑体" w:eastAsia="黑体" w:hAnsi="黑体"/>
+          <w:bCs w:val="0"/>
+          <w:sz w:val="24"/>
+        </w:rPr>
+      </w:pPr>
+      <w:r>
+        <w:rPr>
+          <w:rFonts w:ascii="黑体" w:eastAsia="黑体" w:hAnsi="黑体"/>
+          <w:bCs w:val="0"/>
+          <w:sz w:val="24"/>
+        </w:rPr>
+        <w:t>2</w:t>
+      </w:r>
+      <w:r>
+        <w:rPr>
+          <w:rFonts w:ascii="黑体" w:eastAsia="黑体" w:hAnsi="黑体" w:hint="eastAsia"/>
+          <w:bCs w:val="0"/>
+          <w:sz w:val="24"/>
+        </w:rPr>
+        <w:t>、</w:t>
+      </w:r>
+      <w:r>
+        <w:rPr>
+          <w:rFonts w:ascii="黑体" w:eastAsia="黑体" w:hAnsi="黑体"/>
+          <w:bCs w:val="0"/>
+          <w:sz w:val="24"/>
+        </w:rPr>
+        <w:t>Log4j</w:t>
       </w:r>
       <w:bookmarkEnd w:id="41"/>
     </w:p>
@@ -20598,259 +20473,48 @@
       <w:pPr>
         <w:spacing w:line="360" w:lineRule="auto"/>
         <w:ind w:firstLineChars="200" w:firstLine="480"/>
-        <w:rPr>
-          <w:rFonts w:asciiTheme="minorEastAsia" w:hAnsiTheme="minorEastAsia"/>
-        </w:rPr>
       </w:pPr>
       <w:r>
         <w:rPr>
-          <w:rFonts w:asciiTheme="minorEastAsia" w:hAnsiTheme="minorEastAsia"/>
-        </w:rPr>
-        <w:t>Spring 是一个开源框架，是为了解决企业应用程序开发复杂性而创建的。框架的主要优势之一就是其分层架构，分层架构允许您选择使用哪一个组件，同时为 J2EE 应用程序开发提供集成的框架。</w:t>
-      </w:r>
-      <w:r>
-        <w:rPr>
-          <w:rFonts w:asciiTheme="minorEastAsia" w:hAnsiTheme="minorEastAsia" w:hint="eastAsia"/>
-        </w:rPr>
-        <w:t>S</w:t>
-      </w:r>
-      <w:r>
-        <w:rPr>
-          <w:rFonts w:asciiTheme="minorEastAsia" w:hAnsiTheme="minorEastAsia"/>
-        </w:rPr>
-        <w:t>pring</w:t>
-      </w:r>
-      <w:r>
-        <w:rPr>
-          <w:rFonts w:asciiTheme="minorEastAsia" w:hAnsiTheme="minorEastAsia"/>
-        </w:rPr>
-        <w:t xml:space="preserve"> F</w:t>
-      </w:r>
-      <w:r>
-        <w:rPr>
-          <w:rFonts w:asciiTheme="minorEastAsia" w:hAnsiTheme="minorEastAsia"/>
-        </w:rPr>
-        <w:t>ramework</w:t>
-      </w:r>
-      <w:r>
-        <w:rPr>
-          <w:rFonts w:asciiTheme="minorEastAsia" w:hAnsiTheme="minorEastAsia" w:hint="eastAsia"/>
-        </w:rPr>
-        <w:t>框架具有如下</w:t>
-      </w:r>
-      <w:r>
-        <w:rPr>
-          <w:rFonts w:asciiTheme="minorEastAsia" w:hAnsiTheme="minorEastAsia" w:hint="eastAsia"/>
-        </w:rPr>
-        <w:t>优点</w:t>
-      </w:r>
-      <w:r>
-        <w:rPr>
-          <w:rFonts w:asciiTheme="minorEastAsia" w:hAnsiTheme="minorEastAsia" w:hint="eastAsia"/>
-        </w:rPr>
-        <w:t>：</w:t>
-      </w:r>
-    </w:p>
-    <w:p>
-      <w:pPr>
-        <w:pStyle w:val="2"/>
-        <w:spacing w:beforeLines="10" w:before="31" w:afterLines="10" w:after="31"/>
-        <w:ind w:firstLine="420"/>
-        <w:rPr>
-          <w:rFonts w:ascii="宋体" w:eastAsia="宋体" w:hAnsi="宋体" w:cs="宋体"/>
-          <w:b w:val="0"/>
-          <w:bCs w:val="0"/>
-          <w:sz w:val="24"/>
-          <w:szCs w:val="24"/>
-        </w:rPr>
-      </w:pPr>
-      <w:bookmarkStart w:id="42" w:name="_Toc514947034"/>
-      <w:r>
-        <w:rPr>
-          <w:rFonts w:ascii="宋体" w:eastAsia="宋体" w:hAnsi="宋体" w:cs="宋体"/>
-          <w:b w:val="0"/>
-          <w:bCs w:val="0"/>
-          <w:sz w:val="24"/>
-          <w:szCs w:val="24"/>
-        </w:rPr>
-        <w:t>1.低侵入式设计，代码污染极低</w:t>
-      </w:r>
-    </w:p>
-    <w:p>
-      <w:pPr>
-        <w:pStyle w:val="2"/>
-        <w:spacing w:beforeLines="10" w:before="31" w:afterLines="10" w:after="31"/>
-        <w:ind w:firstLine="420"/>
-        <w:rPr>
-          <w:rFonts w:ascii="宋体" w:eastAsia="宋体" w:hAnsi="宋体" w:cs="宋体"/>
-          <w:b w:val="0"/>
-          <w:bCs w:val="0"/>
-          <w:sz w:val="24"/>
-          <w:szCs w:val="24"/>
-        </w:rPr>
-      </w:pPr>
-      <w:r>
-        <w:rPr>
-          <w:rFonts w:ascii="宋体" w:eastAsia="宋体" w:hAnsi="宋体" w:cs="宋体"/>
-          <w:b w:val="0"/>
-          <w:bCs w:val="0"/>
-          <w:sz w:val="24"/>
-          <w:szCs w:val="24"/>
-        </w:rPr>
-        <w:t xml:space="preserve">2.独立于各种应用服务器，基于Spring框架的应用，可以真正实现Write </w:t>
-      </w:r>
-      <w:proofErr w:type="spellStart"/>
-      <w:r>
-        <w:rPr>
-          <w:rFonts w:ascii="宋体" w:eastAsia="宋体" w:hAnsi="宋体" w:cs="宋体"/>
-          <w:b w:val="0"/>
-          <w:bCs w:val="0"/>
-          <w:sz w:val="24"/>
-          <w:szCs w:val="24"/>
-        </w:rPr>
-        <w:t>Once,Run</w:t>
-      </w:r>
-      <w:proofErr w:type="spellEnd"/>
-      <w:r>
-        <w:rPr>
-          <w:rFonts w:ascii="宋体" w:eastAsia="宋体" w:hAnsi="宋体" w:cs="宋体"/>
-          <w:b w:val="0"/>
-          <w:bCs w:val="0"/>
-          <w:sz w:val="24"/>
-          <w:szCs w:val="24"/>
-        </w:rPr>
-        <w:t xml:space="preserve"> Anywhere的承诺</w:t>
-      </w:r>
-    </w:p>
-    <w:p>
-      <w:pPr>
-        <w:pStyle w:val="2"/>
-        <w:spacing w:beforeLines="10" w:before="31" w:afterLines="10" w:after="31"/>
-        <w:ind w:firstLine="420"/>
-        <w:rPr>
-          <w:rFonts w:ascii="宋体" w:eastAsia="宋体" w:hAnsi="宋体" w:cs="宋体"/>
-          <w:b w:val="0"/>
-          <w:bCs w:val="0"/>
-          <w:sz w:val="24"/>
-          <w:szCs w:val="24"/>
-        </w:rPr>
-      </w:pPr>
-      <w:r>
-        <w:rPr>
-          <w:rFonts w:ascii="宋体" w:eastAsia="宋体" w:hAnsi="宋体" w:cs="宋体"/>
-          <w:b w:val="0"/>
-          <w:bCs w:val="0"/>
-          <w:sz w:val="24"/>
-          <w:szCs w:val="24"/>
-        </w:rPr>
-        <w:t>3.Spring的DI机制降低了业务对象替换的复杂性，提高了组件之间的解耦</w:t>
-      </w:r>
-    </w:p>
-    <w:p>
-      <w:pPr>
-        <w:pStyle w:val="2"/>
-        <w:spacing w:beforeLines="10" w:before="31" w:afterLines="10" w:after="31"/>
-        <w:ind w:firstLine="420"/>
-        <w:rPr>
-          <w:rFonts w:ascii="宋体" w:eastAsia="宋体" w:hAnsi="宋体" w:cs="宋体"/>
-          <w:b w:val="0"/>
-          <w:bCs w:val="0"/>
-          <w:sz w:val="24"/>
-          <w:szCs w:val="24"/>
-        </w:rPr>
-      </w:pPr>
-      <w:r>
-        <w:rPr>
-          <w:rFonts w:ascii="宋体" w:eastAsia="宋体" w:hAnsi="宋体" w:cs="宋体"/>
-          <w:b w:val="0"/>
-          <w:bCs w:val="0"/>
-          <w:sz w:val="24"/>
-          <w:szCs w:val="24"/>
-        </w:rPr>
-        <w:t>4.Spring的AOP支持允许将一些通用任务如安全、事务、日志等进行集中式管理，从而提供了更好的复用</w:t>
-      </w:r>
-    </w:p>
-    <w:p>
-      <w:pPr>
-        <w:pStyle w:val="2"/>
-        <w:spacing w:beforeLines="10" w:before="31" w:afterLines="10" w:after="31"/>
-        <w:ind w:firstLine="420"/>
-        <w:rPr>
-          <w:rFonts w:ascii="宋体" w:eastAsia="宋体" w:hAnsi="宋体" w:cs="宋体"/>
-          <w:b w:val="0"/>
-          <w:bCs w:val="0"/>
-          <w:sz w:val="24"/>
-          <w:szCs w:val="24"/>
-        </w:rPr>
-      </w:pPr>
-      <w:r>
-        <w:rPr>
-          <w:rFonts w:ascii="宋体" w:eastAsia="宋体" w:hAnsi="宋体" w:cs="宋体"/>
-          <w:b w:val="0"/>
-          <w:bCs w:val="0"/>
-          <w:sz w:val="24"/>
-          <w:szCs w:val="24"/>
-        </w:rPr>
-        <w:t>5.Spring的ORM和DAO提供了与第三方持久层框架的良好整合，并简化了底层的数据库访问</w:t>
+          <w:rFonts w:hint="eastAsia"/>
+        </w:rPr>
+        <w:t>Log4j是Apache的一个开源项目，通过使用Log4j，我们可以控制日志信息输送的目的地是控制台、文件、GUI组件，甚至是套接口服务器、NT的事件记录器、UNIX Syslog守护进程等；我们也可以控制每一条日志的输出格式；通过定义每一条日志信息的级别，我们能够更加细致地控制日志的生成过程。最令人感兴趣的就是，这些可以通过一个配置文件来灵活地进行配置，而不需要修改应用的代码。</w:t>
       </w:r>
     </w:p>
     <w:p>
       <w:pPr>
         <w:pStyle w:val="2"/>
         <w:spacing w:beforeLines="10" w:before="31" w:afterLines="10" w:after="31" w:line="240" w:lineRule="auto"/>
-        <w:ind w:firstLine="420"/>
-        <w:rPr>
-          <w:rFonts w:ascii="宋体" w:eastAsia="宋体" w:hAnsi="宋体" w:cs="宋体"/>
-          <w:b w:val="0"/>
+        <w:rPr>
+          <w:rFonts w:ascii="黑体" w:eastAsia="黑体" w:hAnsi="黑体"/>
           <w:bCs w:val="0"/>
           <w:sz w:val="24"/>
-          <w:szCs w:val="24"/>
         </w:rPr>
       </w:pPr>
-      <w:r>
-        <w:rPr>
-          <w:rFonts w:ascii="宋体" w:eastAsia="宋体" w:hAnsi="宋体" w:cs="宋体"/>
-          <w:b w:val="0"/>
+      <w:bookmarkStart w:id="42" w:name="_Toc514947035"/>
+      <w:r>
+        <w:rPr>
+          <w:rFonts w:ascii="黑体" w:eastAsia="黑体" w:hAnsi="黑体"/>
           <w:bCs w:val="0"/>
           <w:sz w:val="24"/>
-          <w:szCs w:val="24"/>
-        </w:rPr>
-        <w:t>6.Spring并不强制应用完全依赖于Spring，开发者可自由选用Spring框架的部分或全部</w:t>
-      </w:r>
-    </w:p>
-    <w:p>
-      <w:pPr>
-        <w:pStyle w:val="2"/>
-        <w:spacing w:beforeLines="10" w:before="31" w:afterLines="10" w:after="31" w:line="240" w:lineRule="auto"/>
+        </w:rPr>
+        <w:t>3</w:t>
+      </w:r>
+      <w:r>
+        <w:rPr>
+          <w:rFonts w:ascii="黑体" w:eastAsia="黑体" w:hAnsi="黑体" w:hint="eastAsia"/>
+          <w:bCs w:val="0"/>
+          <w:sz w:val="24"/>
+        </w:rPr>
+        <w:t>、</w:t>
+      </w:r>
+      <w:r>
         <w:rPr>
           <w:rFonts w:ascii="黑体" w:eastAsia="黑体" w:hAnsi="黑体"/>
           <w:bCs w:val="0"/>
           <w:sz w:val="24"/>
         </w:rPr>
-      </w:pPr>
-      <w:r>
-        <w:rPr>
-          <w:rFonts w:ascii="黑体" w:eastAsia="黑体" w:hAnsi="黑体"/>
-          <w:bCs w:val="0"/>
-          <w:sz w:val="24"/>
-        </w:rPr>
-        <w:t>2</w:t>
-      </w:r>
-      <w:r>
-        <w:rPr>
-          <w:rFonts w:ascii="黑体" w:eastAsia="黑体" w:hAnsi="黑体" w:hint="eastAsia"/>
-          <w:bCs w:val="0"/>
-          <w:sz w:val="24"/>
-        </w:rPr>
-        <w:t>、</w:t>
-      </w:r>
-      <w:r>
-        <w:rPr>
-          <w:rFonts w:ascii="黑体" w:eastAsia="黑体" w:hAnsi="黑体"/>
-          <w:bCs w:val="0"/>
-          <w:sz w:val="24"/>
-        </w:rPr>
-        <w:t>Log4j</w:t>
+        <w:t>Dubbo</w:t>
       </w:r>
       <w:bookmarkEnd w:id="42"/>
     </w:p>
@@ -20863,7 +20527,59 @@
         <w:rPr>
           <w:rFonts w:hint="eastAsia"/>
         </w:rPr>
-        <w:t>Log4j是Apache的一个开源项目，通过使用Log4j，我们可以控制日志信息输送的目的地是控制台、文件、GUI组件，甚至是套接口服务器、NT的事件记录器、UNIX Syslog守护进程等；我们也可以控制每一条日志的输出格式；通过定义每一条日志信息的级别，我们能够更加细致地控制日志的生成过程。最令人感兴趣的就是，这些可以通过一个配置文件来灵活地进行配置，而不需要修改应用的代码。</w:t>
+        <w:t>Dubbo是</w:t>
+      </w:r>
+      <w:r>
+        <w:rPr>
+          <w:rFonts w:hint="eastAsia"/>
+        </w:rPr>
+        <w:t>阿里巴巴公司开源的一个高性能优秀的服务框架，使得应用可通过高性能的 RPC 实现服务的输出和输入功能，</w:t>
+      </w:r>
+      <w:r>
+        <w:t>Dubbo采用全spring配置方式，透明化接入应用，对应用没有任何API侵入，只需用Spring加载Dubbo的配置即可，Dubbo基于Spring的Schema扩展进行加载。</w:t>
+      </w:r>
+    </w:p>
+    <w:p>
+      <w:pPr>
+        <w:spacing w:line="360" w:lineRule="auto"/>
+        <w:ind w:firstLineChars="200" w:firstLine="480"/>
+      </w:pPr>
+      <w:r>
+        <w:rPr>
+          <w:rFonts w:hint="eastAsia"/>
+        </w:rPr>
+        <w:t>其核心部分包含</w:t>
+      </w:r>
+      <w:r>
+        <w:t>:</w:t>
+      </w:r>
+    </w:p>
+    <w:p>
+      <w:pPr>
+        <w:spacing w:line="360" w:lineRule="auto"/>
+        <w:ind w:firstLineChars="200" w:firstLine="480"/>
+      </w:pPr>
+      <w:r>
+        <w:lastRenderedPageBreak/>
+        <w:t>1. 远程通讯: 提供对多种基于长连接的NIO框架抽象封装，包括多种线程模型，序列化，以及“请求-响应”模式的信息交换方式。</w:t>
+      </w:r>
+    </w:p>
+    <w:p>
+      <w:pPr>
+        <w:spacing w:line="360" w:lineRule="auto"/>
+        <w:ind w:firstLineChars="200" w:firstLine="480"/>
+      </w:pPr>
+      <w:r>
+        <w:t>2. 集群容错: 提供基于接口方法的透明远程过程调用，包括多协议支持，以及软负载均衡，失败容错，地址路由，动态配置等集群支持。</w:t>
+      </w:r>
+    </w:p>
+    <w:p>
+      <w:pPr>
+        <w:spacing w:line="360" w:lineRule="auto"/>
+        <w:ind w:firstLineChars="200" w:firstLine="480"/>
+      </w:pPr>
+      <w:r>
+        <w:t>3. 自动发现: 基于注册中心目录服务，使服务消费方能动态的查找服务提供方，使地址透明，使服务提供方可以平滑增加或减少机器。</w:t>
       </w:r>
     </w:p>
     <w:p>
@@ -20873,33 +20589,41 @@
         <w:rPr>
           <w:rFonts w:ascii="黑体" w:eastAsia="黑体" w:hAnsi="黑体"/>
           <w:bCs w:val="0"/>
-          <w:sz w:val="24"/>
+          <w:sz w:val="28"/>
         </w:rPr>
       </w:pPr>
-      <w:bookmarkStart w:id="43" w:name="_Toc514947035"/>
-      <w:r>
-        <w:rPr>
-          <w:rFonts w:ascii="黑体" w:eastAsia="黑体" w:hAnsi="黑体"/>
-          <w:bCs w:val="0"/>
-          <w:sz w:val="24"/>
-        </w:rPr>
-        <w:t>3</w:t>
-      </w:r>
+      <w:bookmarkStart w:id="43" w:name="_Toc514947036"/>
       <w:r>
         <w:rPr>
           <w:rFonts w:ascii="黑体" w:eastAsia="黑体" w:hAnsi="黑体" w:hint="eastAsia"/>
           <w:bCs w:val="0"/>
-          <w:sz w:val="24"/>
-        </w:rPr>
-        <w:t>、</w:t>
-      </w:r>
-      <w:r>
-        <w:rPr>
-          <w:rFonts w:ascii="黑体" w:eastAsia="黑体" w:hAnsi="黑体"/>
-          <w:bCs w:val="0"/>
-          <w:sz w:val="24"/>
-        </w:rPr>
-        <w:t>Dubbo</w:t>
+          <w:sz w:val="28"/>
+        </w:rPr>
+        <w:t>（</w:t>
+      </w:r>
+      <w:r>
+        <w:rPr>
+          <w:rFonts w:ascii="黑体" w:eastAsia="黑体" w:hAnsi="黑体" w:hint="eastAsia"/>
+          <w:bCs w:val="0"/>
+          <w:sz w:val="28"/>
+        </w:rPr>
+        <w:t>三</w:t>
+      </w:r>
+      <w:r>
+        <w:rPr>
+          <w:rFonts w:ascii="黑体" w:eastAsia="黑体" w:hAnsi="黑体" w:hint="eastAsia"/>
+          <w:bCs w:val="0"/>
+          <w:sz w:val="28"/>
+        </w:rPr>
+        <w:t>）</w:t>
+      </w:r>
+      <w:r>
+        <w:rPr>
+          <w:rFonts w:ascii="黑体" w:eastAsia="黑体" w:hAnsi="黑体" w:hint="eastAsia"/>
+          <w:bCs w:val="0"/>
+          <w:sz w:val="28"/>
+        </w:rPr>
+        <w:t>异常处理</w:t>
       </w:r>
       <w:bookmarkEnd w:id="43"/>
     </w:p>
@@ -20912,115 +20636,6 @@
         <w:rPr>
           <w:rFonts w:hint="eastAsia"/>
         </w:rPr>
-        <w:t>Dubbo是</w:t>
-      </w:r>
-      <w:r>
-        <w:rPr>
-          <w:rFonts w:hint="eastAsia"/>
-        </w:rPr>
-        <w:t>阿里巴巴公司开源的一个高性能优秀的服务框架，使得应用可通过高性能的 RPC 实现服务的输出和输入功能，</w:t>
-      </w:r>
-      <w:r>
-        <w:t>Dubbo采用全spring配置方式，透明化接入应用，对应用没有任何API侵入，只需用Spring加载Dubbo的配置即可，Dubbo基于Spring的Schema扩展进行加载。</w:t>
-      </w:r>
-    </w:p>
-    <w:p>
-      <w:pPr>
-        <w:spacing w:line="360" w:lineRule="auto"/>
-        <w:ind w:firstLineChars="200" w:firstLine="480"/>
-      </w:pPr>
-      <w:r>
-        <w:rPr>
-          <w:rFonts w:hint="eastAsia"/>
-        </w:rPr>
-        <w:t>其核心部分包含</w:t>
-      </w:r>
-      <w:r>
-        <w:t>:</w:t>
-      </w:r>
-    </w:p>
-    <w:p>
-      <w:pPr>
-        <w:spacing w:line="360" w:lineRule="auto"/>
-        <w:ind w:firstLineChars="200" w:firstLine="480"/>
-      </w:pPr>
-      <w:r>
-        <w:lastRenderedPageBreak/>
-        <w:t>1. 远程通讯: 提供对多种基于长连接的NIO框架抽象封装，包括多种线程模型，序列化，以及“请求-响应”模式的信息交换方式。</w:t>
-      </w:r>
-    </w:p>
-    <w:p>
-      <w:pPr>
-        <w:spacing w:line="360" w:lineRule="auto"/>
-        <w:ind w:firstLineChars="200" w:firstLine="480"/>
-      </w:pPr>
-      <w:r>
-        <w:t>2. 集群容错: 提供基于接口方法的透明远程过程调用，包括多协议支持，以及软负载均衡，失败容错，地址路由，动态配置等集群支持。</w:t>
-      </w:r>
-    </w:p>
-    <w:p>
-      <w:pPr>
-        <w:spacing w:line="360" w:lineRule="auto"/>
-        <w:ind w:firstLineChars="200" w:firstLine="480"/>
-      </w:pPr>
-      <w:r>
-        <w:t>3. 自动发现: 基于注册中心目录服务，使服务消费方能动态的查找服务提供方，使地址透明，使服务提供方可以平滑增加或减少机器。</w:t>
-      </w:r>
-    </w:p>
-    <w:p>
-      <w:pPr>
-        <w:pStyle w:val="2"/>
-        <w:spacing w:beforeLines="10" w:before="31" w:afterLines="10" w:after="31" w:line="240" w:lineRule="auto"/>
-        <w:rPr>
-          <w:rFonts w:ascii="黑体" w:eastAsia="黑体" w:hAnsi="黑体"/>
-          <w:bCs w:val="0"/>
-          <w:sz w:val="28"/>
-        </w:rPr>
-      </w:pPr>
-      <w:bookmarkStart w:id="44" w:name="_Toc514947036"/>
-      <w:r>
-        <w:rPr>
-          <w:rFonts w:ascii="黑体" w:eastAsia="黑体" w:hAnsi="黑体" w:hint="eastAsia"/>
-          <w:bCs w:val="0"/>
-          <w:sz w:val="28"/>
-        </w:rPr>
-        <w:t>（</w:t>
-      </w:r>
-      <w:r>
-        <w:rPr>
-          <w:rFonts w:ascii="黑体" w:eastAsia="黑体" w:hAnsi="黑体" w:hint="eastAsia"/>
-          <w:bCs w:val="0"/>
-          <w:sz w:val="28"/>
-        </w:rPr>
-        <w:t>三</w:t>
-      </w:r>
-      <w:r>
-        <w:rPr>
-          <w:rFonts w:ascii="黑体" w:eastAsia="黑体" w:hAnsi="黑体" w:hint="eastAsia"/>
-          <w:bCs w:val="0"/>
-          <w:sz w:val="28"/>
-        </w:rPr>
-        <w:t>）</w:t>
-      </w:r>
-      <w:r>
-        <w:rPr>
-          <w:rFonts w:ascii="黑体" w:eastAsia="黑体" w:hAnsi="黑体" w:hint="eastAsia"/>
-          <w:bCs w:val="0"/>
-          <w:sz w:val="28"/>
-        </w:rPr>
-        <w:t>异常处理</w:t>
-      </w:r>
-      <w:bookmarkEnd w:id="44"/>
-    </w:p>
-    <w:p>
-      <w:pPr>
-        <w:spacing w:line="360" w:lineRule="auto"/>
-        <w:ind w:firstLineChars="200" w:firstLine="480"/>
-      </w:pPr>
-      <w:r>
-        <w:rPr>
-          <w:rFonts w:hint="eastAsia"/>
-        </w:rPr>
         <w:t>各接口对应异常在“接口说明”部分已作详细描述。异常间的继承关系如图2所示：</w:t>
       </w:r>
     </w:p>
@@ -21033,10 +20648,10 @@
           <w:noProof/>
         </w:rPr>
         <w:drawing>
-          <wp:inline distT="0" distB="0" distL="0" distR="0" wp14:anchorId="6EC18ABB" wp14:editId="11F4248B">
-            <wp:extent cx="5274310" cy="2228127"/>
-            <wp:effectExtent l="19050" t="0" r="2540" b="0"/>
-            <wp:docPr id="1" name="图片 2" descr="C:\Users\27164\Documents\Tencent Files\2716406885\Image\C2C\(TA9[GMO(7{E7{NV_GPWN)2.png"/>
+          <wp:inline distT="0" distB="0" distL="0" distR="0" wp14:anchorId="6EC18ABB" wp14:editId="5991FB64">
+            <wp:extent cx="5274310" cy="1848790"/>
+            <wp:effectExtent l="0" t="0" r="0" b="0"/>
+            <wp:docPr id="1" name="图片 2"/>
             <wp:cNvGraphicFramePr>
               <a:graphicFrameLocks xmlns:a="http://schemas.openxmlformats.org/drawingml/2006/main" noChangeAspect="1"/>
             </wp:cNvGraphicFramePr>
@@ -21050,14 +20665,13 @@
                     </pic:cNvPicPr>
                   </pic:nvPicPr>
                   <pic:blipFill>
-                    <a:blip r:embed="rId12">
+                    <a:blip r:embed="rId11">
                       <a:extLst>
                         <a:ext uri="{28A0092B-C50C-407E-A947-70E740481C1C}">
                           <a14:useLocalDpi xmlns:a14="http://schemas.microsoft.com/office/drawing/2010/main" val="0"/>
                         </a:ext>
                       </a:extLst>
                     </a:blip>
-                    <a:srcRect/>
                     <a:stretch>
                       <a:fillRect/>
                     </a:stretch>
@@ -21065,7 +20679,7 @@
                   <pic:spPr bwMode="auto">
                     <a:xfrm>
                       <a:off x="0" y="0"/>
-                      <a:ext cx="5274310" cy="2228127"/>
+                      <a:ext cx="5274310" cy="1848790"/>
                     </a:xfrm>
                     <a:prstGeom prst="rect">
                       <a:avLst/>
@@ -21126,7 +20740,7 @@
           <w:rFonts w:ascii="黑体" w:eastAsia="黑体" w:hAnsi="黑体"/>
         </w:rPr>
       </w:pPr>
-      <w:bookmarkStart w:id="45" w:name="_Toc514947037"/>
+      <w:bookmarkStart w:id="44" w:name="_Toc514947037"/>
       <w:r>
         <w:rPr>
           <w:rFonts w:ascii="黑体" w:eastAsia="黑体" w:hAnsi="黑体" w:hint="eastAsia"/>
@@ -21147,6 +20761,8 @@
         </w:rPr>
         <w:t>系统错误处理</w:t>
       </w:r>
+      <w:bookmarkStart w:id="45" w:name="_GoBack"/>
+      <w:bookmarkEnd w:id="44"/>
       <w:bookmarkEnd w:id="45"/>
     </w:p>
     <w:p>
@@ -21572,19 +21188,11 @@
         <w:spacing w:line="360" w:lineRule="auto"/>
         <w:ind w:firstLineChars="200" w:firstLine="480"/>
       </w:pPr>
-      <w:proofErr w:type="gramStart"/>
       <w:r>
         <w:rPr>
           <w:rFonts w:hint="eastAsia"/>
         </w:rPr>
-        <w:t>强制回滚</w:t>
-      </w:r>
-      <w:proofErr w:type="gramEnd"/>
-      <w:r>
-        <w:rPr>
-          <w:rFonts w:hint="eastAsia"/>
-        </w:rPr>
-        <w:t>事务，在保证该事务对其他事务没有影响的条件下，利用日志文件撤销其对数据库的修改。</w:t>
+        <w:t>强制回滚事务，在保证该事务对其他事务没有影响的条件下，利用日志文件撤销其对数据库的修改。</w:t>
       </w:r>
     </w:p>
     <w:p>
@@ -21633,21 +21241,7 @@
         <w:rPr>
           <w:rFonts w:hint="eastAsia"/>
         </w:rPr>
-        <w:t>待计算机重新启动之后，对于未完成的事务可能写入数据库的内容，</w:t>
-      </w:r>
-      <w:proofErr w:type="gramStart"/>
-      <w:r>
-        <w:rPr>
-          <w:rFonts w:hint="eastAsia"/>
-        </w:rPr>
-        <w:t>回滚所有</w:t>
-      </w:r>
-      <w:proofErr w:type="gramEnd"/>
-      <w:r>
-        <w:rPr>
-          <w:rFonts w:hint="eastAsia"/>
-        </w:rPr>
-        <w:t>未完成的事务写的结果</w:t>
+        <w:t>待计算机重新启动之后，对于未完成的事务可能写入数据库的内容，回滚所有未完成的事务写的结果</w:t>
       </w:r>
       <w:r>
         <w:rPr>
@@ -21888,21 +21482,7 @@
         <w:rPr>
           <w:rFonts w:hint="eastAsia"/>
         </w:rPr>
-        <w:t>我们使用数据库的维护功能机制，比如，定期备份数据库，定期检测数据库的一致性，定期查看操作日志等；文件方面：对于下</w:t>
-      </w:r>
-      <w:proofErr w:type="gramStart"/>
-      <w:r>
-        <w:rPr>
-          <w:rFonts w:hint="eastAsia"/>
-        </w:rPr>
-        <w:t>架商品</w:t>
-      </w:r>
-      <w:proofErr w:type="gramEnd"/>
-      <w:r>
-        <w:rPr>
-          <w:rFonts w:hint="eastAsia"/>
-        </w:rPr>
-        <w:t>等，定期删除相关文件，减少数据量。编码实现时应采用模块化和分层的思想，提高模块内部的内聚，减少模块间的耦合。使系统逻辑结构清晰，从而增强可读性和可维护性。在编码过程中注意标识符命名的意义，添加适量注释。</w:t>
+        <w:t>我们使用数据库的维护功能机制，比如，定期备份数据库，定期检测数据库的一致性，定期查看操作日志等；文件方面：对于下架商品等，定期删除相关文件，减少数据量。编码实现时应采用模块化和分层的思想，提高模块内部的内聚，减少模块间的耦合。使系统逻辑结构清晰，从而增强可读性和可维护性。在编码过程中注意标识符命名的意义，添加适量注释。</w:t>
       </w:r>
     </w:p>
     <w:p>
@@ -22690,8 +22270,8 @@
       </w:pPr>
     </w:p>
     <w:sectPr>
-      <w:headerReference w:type="default" r:id="rId13"/>
-      <w:footerReference w:type="default" r:id="rId14"/>
+      <w:headerReference w:type="default" r:id="rId12"/>
+      <w:footerReference w:type="default" r:id="rId13"/>
       <w:pgSz w:w="11906" w:h="16838"/>
       <w:pgMar w:top="1440" w:right="1800" w:bottom="1440" w:left="1800" w:header="851" w:footer="992" w:gutter="0"/>
       <w:cols w:space="425"/>
@@ -22702,8 +22282,8 @@
 </file>
 
 <file path=word/comments.xml><?xml version="1.0" encoding="utf-8"?>
-<w:comments xmlns:wpc="http://schemas.microsoft.com/office/word/2010/wordprocessingCanvas" xmlns:cx="http://schemas.microsoft.com/office/drawing/2014/chartex" xmlns:cx1="http://schemas.microsoft.com/office/drawing/2015/9/8/chartex" xmlns:cx2="http://schemas.microsoft.com/office/drawing/2015/10/21/chartex" xmlns:cx3="http://schemas.microsoft.com/office/drawing/2016/5/9/chartex" xmlns:cx4="http://schemas.microsoft.com/office/drawing/2016/5/10/chartex" xmlns:cx5="http://schemas.microsoft.com/office/drawing/2016/5/11/chartex" xmlns:cx6="http://schemas.microsoft.com/office/drawing/2016/5/12/chartex" xmlns:cx7="http://schemas.microsoft.com/office/drawing/2016/5/13/chartex" xmlns:cx8="http://schemas.microsoft.com/office/drawing/2016/5/14/chartex" xmlns:mc="http://schemas.openxmlformats.org/markup-compatibility/2006" xmlns:aink="http://schemas.microsoft.com/office/drawing/2016/ink" xmlns:am3d="http://schemas.microsoft.com/office/drawing/2017/model3d" xmlns:o="urn:schemas-microsoft-com:office:office" xmlns:r="http://schemas.openxmlformats.org/officeDocument/2006/relationships" xmlns:m="http://schemas.openxmlformats.org/officeDocument/2006/math" xmlns:v="urn:schemas-microsoft-com:vml" xmlns:wp14="http://schemas.microsoft.com/office/word/2010/wordprocessingDrawing" xmlns:wp="http://schemas.openxmlformats.org/drawingml/2006/wordprocessingDrawing" xmlns:w10="urn:schemas-microsoft-com:office:word" xmlns:w="http://schemas.openxmlformats.org/wordprocessingml/2006/main" xmlns:w14="http://schemas.microsoft.com/office/word/2010/wordml" xmlns:w15="http://schemas.microsoft.com/office/word/2012/wordml" xmlns:w16cid="http://schemas.microsoft.com/office/word/2016/wordml/cid" xmlns:w16se="http://schemas.microsoft.com/office/word/2015/wordml/symex" xmlns:wpg="http://schemas.microsoft.com/office/word/2010/wordprocessingGroup" xmlns:wpi="http://schemas.microsoft.com/office/word/2010/wordprocessingInk" xmlns:wne="http://schemas.microsoft.com/office/word/2006/wordml" xmlns:wps="http://schemas.microsoft.com/office/word/2010/wordprocessingShape" mc:Ignorable="w14 w15 w16se w16cid wp14">
-  <w:comment w:id="40" w:author="Angus Monroe" w:date="2018-05-24T17:46:00Z" w:initials="AM">
+<w:comments xmlns:wpc="http://schemas.microsoft.com/office/word/2010/wordprocessingCanvas" xmlns:cx="http://schemas.microsoft.com/office/drawing/2014/chartex" xmlns:cx1="http://schemas.microsoft.com/office/drawing/2015/9/8/chartex" xmlns:mc="http://schemas.openxmlformats.org/markup-compatibility/2006" xmlns:o="urn:schemas-microsoft-com:office:office" xmlns:r="http://schemas.openxmlformats.org/officeDocument/2006/relationships" xmlns:m="http://schemas.openxmlformats.org/officeDocument/2006/math" xmlns:v="urn:schemas-microsoft-com:vml" xmlns:wp14="http://schemas.microsoft.com/office/word/2010/wordprocessingDrawing" xmlns:wp="http://schemas.openxmlformats.org/drawingml/2006/wordprocessingDrawing" xmlns:w10="urn:schemas-microsoft-com:office:word" xmlns:w="http://schemas.openxmlformats.org/wordprocessingml/2006/main" xmlns:w14="http://schemas.microsoft.com/office/word/2010/wordml" xmlns:w15="http://schemas.microsoft.com/office/word/2012/wordml" xmlns:w16se="http://schemas.microsoft.com/office/word/2015/wordml/symex" xmlns:wpg="http://schemas.microsoft.com/office/word/2010/wordprocessingGroup" xmlns:wpi="http://schemas.microsoft.com/office/word/2010/wordprocessingInk" xmlns:wne="http://schemas.microsoft.com/office/word/2006/wordml" xmlns:wps="http://schemas.microsoft.com/office/word/2010/wordprocessingShape" mc:Ignorable="w14 w15 w16se wp14">
+  <w:comment w:id="39" w:author="Angus Monroe" w:date="2018-05-24T17:46:00Z" w:initials="AM">
     <w:p>
       <w:pPr>
         <w:pStyle w:val="af0"/>
@@ -22718,16 +22298,8 @@
         <w:rPr>
           <w:rFonts w:hint="eastAsia"/>
         </w:rPr>
-        <w:t>@</w:t>
-      </w:r>
-      <w:proofErr w:type="spellStart"/>
-      <w:r>
-        <w:rPr>
-          <w:rFonts w:hint="eastAsia"/>
-        </w:rPr>
-        <w:t>zzh</w:t>
-      </w:r>
-      <w:proofErr w:type="spellEnd"/>
+        <w:t>@zzh</w:t>
+      </w:r>
     </w:p>
     <w:p>
       <w:pPr>
@@ -22745,7 +22317,7 @@
 </file>
 
 <file path=word/commentsExtended.xml><?xml version="1.0" encoding="utf-8"?>
-<w15:commentsEx xmlns:wpc="http://schemas.microsoft.com/office/word/2010/wordprocessingCanvas" xmlns:cx="http://schemas.microsoft.com/office/drawing/2014/chartex" xmlns:cx1="http://schemas.microsoft.com/office/drawing/2015/9/8/chartex" xmlns:cx2="http://schemas.microsoft.com/office/drawing/2015/10/21/chartex" xmlns:cx3="http://schemas.microsoft.com/office/drawing/2016/5/9/chartex" xmlns:cx4="http://schemas.microsoft.com/office/drawing/2016/5/10/chartex" xmlns:cx5="http://schemas.microsoft.com/office/drawing/2016/5/11/chartex" xmlns:cx6="http://schemas.microsoft.com/office/drawing/2016/5/12/chartex" xmlns:cx7="http://schemas.microsoft.com/office/drawing/2016/5/13/chartex" xmlns:cx8="http://schemas.microsoft.com/office/drawing/2016/5/14/chartex" xmlns:mc="http://schemas.openxmlformats.org/markup-compatibility/2006" xmlns:aink="http://schemas.microsoft.com/office/drawing/2016/ink" xmlns:am3d="http://schemas.microsoft.com/office/drawing/2017/model3d" xmlns:o="urn:schemas-microsoft-com:office:office" xmlns:r="http://schemas.openxmlformats.org/officeDocument/2006/relationships" xmlns:m="http://schemas.openxmlformats.org/officeDocument/2006/math" xmlns:v="urn:schemas-microsoft-com:vml" xmlns:wp14="http://schemas.microsoft.com/office/word/2010/wordprocessingDrawing" xmlns:wp="http://schemas.openxmlformats.org/drawingml/2006/wordprocessingDrawing" xmlns:w10="urn:schemas-microsoft-com:office:word" xmlns:w="http://schemas.openxmlformats.org/wordprocessingml/2006/main" xmlns:w14="http://schemas.microsoft.com/office/word/2010/wordml" xmlns:w15="http://schemas.microsoft.com/office/word/2012/wordml" xmlns:w16cid="http://schemas.microsoft.com/office/word/2016/wordml/cid" xmlns:w16se="http://schemas.microsoft.com/office/word/2015/wordml/symex" xmlns:wpg="http://schemas.microsoft.com/office/word/2010/wordprocessingGroup" xmlns:wpi="http://schemas.microsoft.com/office/word/2010/wordprocessingInk" xmlns:wne="http://schemas.microsoft.com/office/word/2006/wordml" xmlns:wps="http://schemas.microsoft.com/office/word/2010/wordprocessingShape" mc:Ignorable="w14 w15 w16se w16cid wp14">
+<w15:commentsEx xmlns:wpc="http://schemas.microsoft.com/office/word/2010/wordprocessingCanvas" xmlns:cx="http://schemas.microsoft.com/office/drawing/2014/chartex" xmlns:cx1="http://schemas.microsoft.com/office/drawing/2015/9/8/chartex" xmlns:mc="http://schemas.openxmlformats.org/markup-compatibility/2006" xmlns:o="urn:schemas-microsoft-com:office:office" xmlns:r="http://schemas.openxmlformats.org/officeDocument/2006/relationships" xmlns:m="http://schemas.openxmlformats.org/officeDocument/2006/math" xmlns:v="urn:schemas-microsoft-com:vml" xmlns:wp14="http://schemas.microsoft.com/office/word/2010/wordprocessingDrawing" xmlns:wp="http://schemas.openxmlformats.org/drawingml/2006/wordprocessingDrawing" xmlns:w10="urn:schemas-microsoft-com:office:word" xmlns:w="http://schemas.openxmlformats.org/wordprocessingml/2006/main" xmlns:w14="http://schemas.microsoft.com/office/word/2010/wordml" xmlns:w15="http://schemas.microsoft.com/office/word/2012/wordml" xmlns:w16se="http://schemas.microsoft.com/office/word/2015/wordml/symex" xmlns:wpg="http://schemas.microsoft.com/office/word/2010/wordprocessingGroup" xmlns:wpi="http://schemas.microsoft.com/office/word/2010/wordprocessingInk" xmlns:wne="http://schemas.microsoft.com/office/word/2006/wordml" xmlns:wps="http://schemas.microsoft.com/office/word/2010/wordprocessingShape" mc:Ignorable="w14 w15 w16se wp14">
   <w15:commentEx w15:paraId="519D4AAE" w15:done="0"/>
 </w15:commentsEx>
 </file>
@@ -22757,7 +22329,7 @@
 </file>
 
 <file path=word/endnotes.xml><?xml version="1.0" encoding="utf-8"?>
-<w:endnotes xmlns:wpc="http://schemas.microsoft.com/office/word/2010/wordprocessingCanvas" xmlns:cx="http://schemas.microsoft.com/office/drawing/2014/chartex" xmlns:cx1="http://schemas.microsoft.com/office/drawing/2015/9/8/chartex" xmlns:cx2="http://schemas.microsoft.com/office/drawing/2015/10/21/chartex" xmlns:cx3="http://schemas.microsoft.com/office/drawing/2016/5/9/chartex" xmlns:cx4="http://schemas.microsoft.com/office/drawing/2016/5/10/chartex" xmlns:cx5="http://schemas.microsoft.com/office/drawing/2016/5/11/chartex" xmlns:cx6="http://schemas.microsoft.com/office/drawing/2016/5/12/chartex" xmlns:cx7="http://schemas.microsoft.com/office/drawing/2016/5/13/chartex" xmlns:cx8="http://schemas.microsoft.com/office/drawing/2016/5/14/chartex" xmlns:mc="http://schemas.openxmlformats.org/markup-compatibility/2006" xmlns:aink="http://schemas.microsoft.com/office/drawing/2016/ink" xmlns:am3d="http://schemas.microsoft.com/office/drawing/2017/model3d" xmlns:o="urn:schemas-microsoft-com:office:office" xmlns:r="http://schemas.openxmlformats.org/officeDocument/2006/relationships" xmlns:m="http://schemas.openxmlformats.org/officeDocument/2006/math" xmlns:v="urn:schemas-microsoft-com:vml" xmlns:wp14="http://schemas.microsoft.com/office/word/2010/wordprocessingDrawing" xmlns:wp="http://schemas.openxmlformats.org/drawingml/2006/wordprocessingDrawing" xmlns:w10="urn:schemas-microsoft-com:office:word" xmlns:w="http://schemas.openxmlformats.org/wordprocessingml/2006/main" xmlns:w14="http://schemas.microsoft.com/office/word/2010/wordml" xmlns:w15="http://schemas.microsoft.com/office/word/2012/wordml" xmlns:w16cid="http://schemas.microsoft.com/office/word/2016/wordml/cid" xmlns:w16se="http://schemas.microsoft.com/office/word/2015/wordml/symex" xmlns:wpg="http://schemas.microsoft.com/office/word/2010/wordprocessingGroup" xmlns:wpi="http://schemas.microsoft.com/office/word/2010/wordprocessingInk" xmlns:wne="http://schemas.microsoft.com/office/word/2006/wordml" xmlns:wps="http://schemas.microsoft.com/office/word/2010/wordprocessingShape" mc:Ignorable="w14 w15 w16se w16cid wp14">
+<w:endnotes xmlns:wpc="http://schemas.microsoft.com/office/word/2010/wordprocessingCanvas" xmlns:cx="http://schemas.microsoft.com/office/drawing/2014/chartex" xmlns:cx1="http://schemas.microsoft.com/office/drawing/2015/9/8/chartex" xmlns:mc="http://schemas.openxmlformats.org/markup-compatibility/2006" xmlns:o="urn:schemas-microsoft-com:office:office" xmlns:r="http://schemas.openxmlformats.org/officeDocument/2006/relationships" xmlns:m="http://schemas.openxmlformats.org/officeDocument/2006/math" xmlns:v="urn:schemas-microsoft-com:vml" xmlns:wp14="http://schemas.microsoft.com/office/word/2010/wordprocessingDrawing" xmlns:wp="http://schemas.openxmlformats.org/drawingml/2006/wordprocessingDrawing" xmlns:w10="urn:schemas-microsoft-com:office:word" xmlns:w="http://schemas.openxmlformats.org/wordprocessingml/2006/main" xmlns:w14="http://schemas.microsoft.com/office/word/2010/wordml" xmlns:w15="http://schemas.microsoft.com/office/word/2012/wordml" xmlns:w16se="http://schemas.microsoft.com/office/word/2015/wordml/symex" xmlns:wpg="http://schemas.microsoft.com/office/word/2010/wordprocessingGroup" xmlns:wpi="http://schemas.microsoft.com/office/word/2010/wordprocessingInk" xmlns:wne="http://schemas.microsoft.com/office/word/2006/wordml" xmlns:wps="http://schemas.microsoft.com/office/word/2010/wordprocessingShape" mc:Ignorable="w14 w15 w16se wp14">
   <w:endnote w:type="separator" w:id="-1">
     <w:p>
       <w:r>
@@ -22776,7 +22348,7 @@
 </file>
 
 <file path=word/footer1.xml><?xml version="1.0" encoding="utf-8"?>
-<w:ftr xmlns:wpc="http://schemas.microsoft.com/office/word/2010/wordprocessingCanvas" xmlns:cx="http://schemas.microsoft.com/office/drawing/2014/chartex" xmlns:cx1="http://schemas.microsoft.com/office/drawing/2015/9/8/chartex" xmlns:cx2="http://schemas.microsoft.com/office/drawing/2015/10/21/chartex" xmlns:cx3="http://schemas.microsoft.com/office/drawing/2016/5/9/chartex" xmlns:cx4="http://schemas.microsoft.com/office/drawing/2016/5/10/chartex" xmlns:cx5="http://schemas.microsoft.com/office/drawing/2016/5/11/chartex" xmlns:cx6="http://schemas.microsoft.com/office/drawing/2016/5/12/chartex" xmlns:cx7="http://schemas.microsoft.com/office/drawing/2016/5/13/chartex" xmlns:cx8="http://schemas.microsoft.com/office/drawing/2016/5/14/chartex" xmlns:mc="http://schemas.openxmlformats.org/markup-compatibility/2006" xmlns:aink="http://schemas.microsoft.com/office/drawing/2016/ink" xmlns:am3d="http://schemas.microsoft.com/office/drawing/2017/model3d" xmlns:o="urn:schemas-microsoft-com:office:office" xmlns:r="http://schemas.openxmlformats.org/officeDocument/2006/relationships" xmlns:m="http://schemas.openxmlformats.org/officeDocument/2006/math" xmlns:v="urn:schemas-microsoft-com:vml" xmlns:wp14="http://schemas.microsoft.com/office/word/2010/wordprocessingDrawing" xmlns:wp="http://schemas.openxmlformats.org/drawingml/2006/wordprocessingDrawing" xmlns:w10="urn:schemas-microsoft-com:office:word" xmlns:w="http://schemas.openxmlformats.org/wordprocessingml/2006/main" xmlns:w14="http://schemas.microsoft.com/office/word/2010/wordml" xmlns:w15="http://schemas.microsoft.com/office/word/2012/wordml" xmlns:w16cid="http://schemas.microsoft.com/office/word/2016/wordml/cid" xmlns:w16se="http://schemas.microsoft.com/office/word/2015/wordml/symex" xmlns:wpg="http://schemas.microsoft.com/office/word/2010/wordprocessingGroup" xmlns:wpi="http://schemas.microsoft.com/office/word/2010/wordprocessingInk" xmlns:wne="http://schemas.microsoft.com/office/word/2006/wordml" xmlns:wps="http://schemas.microsoft.com/office/word/2010/wordprocessingShape" mc:Ignorable="w14 w15 w16se w16cid wp14">
+<w:ftr xmlns:wpc="http://schemas.microsoft.com/office/word/2010/wordprocessingCanvas" xmlns:cx="http://schemas.microsoft.com/office/drawing/2014/chartex" xmlns:cx1="http://schemas.microsoft.com/office/drawing/2015/9/8/chartex" xmlns:mc="http://schemas.openxmlformats.org/markup-compatibility/2006" xmlns:o="urn:schemas-microsoft-com:office:office" xmlns:r="http://schemas.openxmlformats.org/officeDocument/2006/relationships" xmlns:m="http://schemas.openxmlformats.org/officeDocument/2006/math" xmlns:v="urn:schemas-microsoft-com:vml" xmlns:wp14="http://schemas.microsoft.com/office/word/2010/wordprocessingDrawing" xmlns:wp="http://schemas.openxmlformats.org/drawingml/2006/wordprocessingDrawing" xmlns:w10="urn:schemas-microsoft-com:office:word" xmlns:w="http://schemas.openxmlformats.org/wordprocessingml/2006/main" xmlns:w14="http://schemas.microsoft.com/office/word/2010/wordml" xmlns:w15="http://schemas.microsoft.com/office/word/2012/wordml" xmlns:w16se="http://schemas.microsoft.com/office/word/2015/wordml/symex" xmlns:wpg="http://schemas.microsoft.com/office/word/2010/wordprocessingGroup" xmlns:wpi="http://schemas.microsoft.com/office/word/2010/wordprocessingInk" xmlns:wne="http://schemas.microsoft.com/office/word/2006/wordml" xmlns:wps="http://schemas.microsoft.com/office/word/2010/wordprocessingShape" mc:Ignorable="w14 w15 w16se wp14">
   <w:sdt>
     <w:sdtPr>
       <w:id w:val="11054465"/>
@@ -22785,7 +22357,6 @@
         <w:docPartUnique/>
       </w:docPartObj>
     </w:sdtPr>
-    <w:sdtEndPr/>
     <w:sdtContent>
       <w:p>
         <w:pPr>
@@ -22806,7 +22377,7 @@
             <w:noProof/>
             <w:lang w:val="zh-CN"/>
           </w:rPr>
-          <w:t>13</w:t>
+          <w:t>14</w:t>
         </w:r>
         <w:r>
           <w:rPr>
@@ -22827,7 +22398,7 @@
 </file>
 
 <file path=word/footnotes.xml><?xml version="1.0" encoding="utf-8"?>
-<w:footnotes xmlns:wpc="http://schemas.microsoft.com/office/word/2010/wordprocessingCanvas" xmlns:cx="http://schemas.microsoft.com/office/drawing/2014/chartex" xmlns:cx1="http://schemas.microsoft.com/office/drawing/2015/9/8/chartex" xmlns:cx2="http://schemas.microsoft.com/office/drawing/2015/10/21/chartex" xmlns:cx3="http://schemas.microsoft.com/office/drawing/2016/5/9/chartex" xmlns:cx4="http://schemas.microsoft.com/office/drawing/2016/5/10/chartex" xmlns:cx5="http://schemas.microsoft.com/office/drawing/2016/5/11/chartex" xmlns:cx6="http://schemas.microsoft.com/office/drawing/2016/5/12/chartex" xmlns:cx7="http://schemas.microsoft.com/office/drawing/2016/5/13/chartex" xmlns:cx8="http://schemas.microsoft.com/office/drawing/2016/5/14/chartex" xmlns:mc="http://schemas.openxmlformats.org/markup-compatibility/2006" xmlns:aink="http://schemas.microsoft.com/office/drawing/2016/ink" xmlns:am3d="http://schemas.microsoft.com/office/drawing/2017/model3d" xmlns:o="urn:schemas-microsoft-com:office:office" xmlns:r="http://schemas.openxmlformats.org/officeDocument/2006/relationships" xmlns:m="http://schemas.openxmlformats.org/officeDocument/2006/math" xmlns:v="urn:schemas-microsoft-com:vml" xmlns:wp14="http://schemas.microsoft.com/office/word/2010/wordprocessingDrawing" xmlns:wp="http://schemas.openxmlformats.org/drawingml/2006/wordprocessingDrawing" xmlns:w10="urn:schemas-microsoft-com:office:word" xmlns:w="http://schemas.openxmlformats.org/wordprocessingml/2006/main" xmlns:w14="http://schemas.microsoft.com/office/word/2010/wordml" xmlns:w15="http://schemas.microsoft.com/office/word/2012/wordml" xmlns:w16cid="http://schemas.microsoft.com/office/word/2016/wordml/cid" xmlns:w16se="http://schemas.microsoft.com/office/word/2015/wordml/symex" xmlns:wpg="http://schemas.microsoft.com/office/word/2010/wordprocessingGroup" xmlns:wpi="http://schemas.microsoft.com/office/word/2010/wordprocessingInk" xmlns:wne="http://schemas.microsoft.com/office/word/2006/wordml" xmlns:wps="http://schemas.microsoft.com/office/word/2010/wordprocessingShape" mc:Ignorable="w14 w15 w16se w16cid wp14">
+<w:footnotes xmlns:wpc="http://schemas.microsoft.com/office/word/2010/wordprocessingCanvas" xmlns:cx="http://schemas.microsoft.com/office/drawing/2014/chartex" xmlns:cx1="http://schemas.microsoft.com/office/drawing/2015/9/8/chartex" xmlns:mc="http://schemas.openxmlformats.org/markup-compatibility/2006" xmlns:o="urn:schemas-microsoft-com:office:office" xmlns:r="http://schemas.openxmlformats.org/officeDocument/2006/relationships" xmlns:m="http://schemas.openxmlformats.org/officeDocument/2006/math" xmlns:v="urn:schemas-microsoft-com:vml" xmlns:wp14="http://schemas.microsoft.com/office/word/2010/wordprocessingDrawing" xmlns:wp="http://schemas.openxmlformats.org/drawingml/2006/wordprocessingDrawing" xmlns:w10="urn:schemas-microsoft-com:office:word" xmlns:w="http://schemas.openxmlformats.org/wordprocessingml/2006/main" xmlns:w14="http://schemas.microsoft.com/office/word/2010/wordml" xmlns:w15="http://schemas.microsoft.com/office/word/2012/wordml" xmlns:w16se="http://schemas.microsoft.com/office/word/2015/wordml/symex" xmlns:wpg="http://schemas.microsoft.com/office/word/2010/wordprocessingGroup" xmlns:wpi="http://schemas.microsoft.com/office/word/2010/wordprocessingInk" xmlns:wne="http://schemas.microsoft.com/office/word/2006/wordml" xmlns:wps="http://schemas.microsoft.com/office/word/2010/wordprocessingShape" mc:Ignorable="w14 w15 w16se wp14">
   <w:footnote w:type="separator" w:id="-1">
     <w:p>
       <w:r>
@@ -22846,7 +22417,7 @@
 </file>
 
 <file path=word/header1.xml><?xml version="1.0" encoding="utf-8"?>
-<w:hdr xmlns:wpc="http://schemas.microsoft.com/office/word/2010/wordprocessingCanvas" xmlns:cx="http://schemas.microsoft.com/office/drawing/2014/chartex" xmlns:cx1="http://schemas.microsoft.com/office/drawing/2015/9/8/chartex" xmlns:cx2="http://schemas.microsoft.com/office/drawing/2015/10/21/chartex" xmlns:cx3="http://schemas.microsoft.com/office/drawing/2016/5/9/chartex" xmlns:cx4="http://schemas.microsoft.com/office/drawing/2016/5/10/chartex" xmlns:cx5="http://schemas.microsoft.com/office/drawing/2016/5/11/chartex" xmlns:cx6="http://schemas.microsoft.com/office/drawing/2016/5/12/chartex" xmlns:cx7="http://schemas.microsoft.com/office/drawing/2016/5/13/chartex" xmlns:cx8="http://schemas.microsoft.com/office/drawing/2016/5/14/chartex" xmlns:mc="http://schemas.openxmlformats.org/markup-compatibility/2006" xmlns:aink="http://schemas.microsoft.com/office/drawing/2016/ink" xmlns:am3d="http://schemas.microsoft.com/office/drawing/2017/model3d" xmlns:o="urn:schemas-microsoft-com:office:office" xmlns:r="http://schemas.openxmlformats.org/officeDocument/2006/relationships" xmlns:m="http://schemas.openxmlformats.org/officeDocument/2006/math" xmlns:v="urn:schemas-microsoft-com:vml" xmlns:wp14="http://schemas.microsoft.com/office/word/2010/wordprocessingDrawing" xmlns:wp="http://schemas.openxmlformats.org/drawingml/2006/wordprocessingDrawing" xmlns:w10="urn:schemas-microsoft-com:office:word" xmlns:w="http://schemas.openxmlformats.org/wordprocessingml/2006/main" xmlns:w14="http://schemas.microsoft.com/office/word/2010/wordml" xmlns:w15="http://schemas.microsoft.com/office/word/2012/wordml" xmlns:w16cid="http://schemas.microsoft.com/office/word/2016/wordml/cid" xmlns:w16se="http://schemas.microsoft.com/office/word/2015/wordml/symex" xmlns:wpg="http://schemas.microsoft.com/office/word/2010/wordprocessingGroup" xmlns:wpi="http://schemas.microsoft.com/office/word/2010/wordprocessingInk" xmlns:wne="http://schemas.microsoft.com/office/word/2006/wordml" xmlns:wps="http://schemas.microsoft.com/office/word/2010/wordprocessingShape" mc:Ignorable="w14 w15 w16se w16cid wp14">
+<w:hdr xmlns:wpc="http://schemas.microsoft.com/office/word/2010/wordprocessingCanvas" xmlns:cx="http://schemas.microsoft.com/office/drawing/2014/chartex" xmlns:cx1="http://schemas.microsoft.com/office/drawing/2015/9/8/chartex" xmlns:mc="http://schemas.openxmlformats.org/markup-compatibility/2006" xmlns:o="urn:schemas-microsoft-com:office:office" xmlns:r="http://schemas.openxmlformats.org/officeDocument/2006/relationships" xmlns:m="http://schemas.openxmlformats.org/officeDocument/2006/math" xmlns:v="urn:schemas-microsoft-com:vml" xmlns:wp14="http://schemas.microsoft.com/office/word/2010/wordprocessingDrawing" xmlns:wp="http://schemas.openxmlformats.org/drawingml/2006/wordprocessingDrawing" xmlns:w10="urn:schemas-microsoft-com:office:word" xmlns:w="http://schemas.openxmlformats.org/wordprocessingml/2006/main" xmlns:w14="http://schemas.microsoft.com/office/word/2010/wordml" xmlns:w15="http://schemas.microsoft.com/office/word/2012/wordml" xmlns:w16se="http://schemas.microsoft.com/office/word/2015/wordml/symex" xmlns:wpg="http://schemas.microsoft.com/office/word/2010/wordprocessingGroup" xmlns:wpi="http://schemas.microsoft.com/office/word/2010/wordprocessingInk" xmlns:wne="http://schemas.microsoft.com/office/word/2006/wordml" xmlns:wps="http://schemas.microsoft.com/office/word/2010/wordprocessingShape" mc:Ignorable="w14 w15 w16se wp14">
   <w:p>
     <w:pPr>
       <w:pStyle w:val="a4"/>
@@ -22862,7 +22433,7 @@
 </file>
 
 <file path=word/numbering.xml><?xml version="1.0" encoding="utf-8"?>
-<w:numbering xmlns:wpc="http://schemas.microsoft.com/office/word/2010/wordprocessingCanvas" xmlns:cx="http://schemas.microsoft.com/office/drawing/2014/chartex" xmlns:cx1="http://schemas.microsoft.com/office/drawing/2015/9/8/chartex" xmlns:cx2="http://schemas.microsoft.com/office/drawing/2015/10/21/chartex" xmlns:cx3="http://schemas.microsoft.com/office/drawing/2016/5/9/chartex" xmlns:cx4="http://schemas.microsoft.com/office/drawing/2016/5/10/chartex" xmlns:cx5="http://schemas.microsoft.com/office/drawing/2016/5/11/chartex" xmlns:cx6="http://schemas.microsoft.com/office/drawing/2016/5/12/chartex" xmlns:cx7="http://schemas.microsoft.com/office/drawing/2016/5/13/chartex" xmlns:cx8="http://schemas.microsoft.com/office/drawing/2016/5/14/chartex" xmlns:mc="http://schemas.openxmlformats.org/markup-compatibility/2006" xmlns:aink="http://schemas.microsoft.com/office/drawing/2016/ink" xmlns:am3d="http://schemas.microsoft.com/office/drawing/2017/model3d" xmlns:o="urn:schemas-microsoft-com:office:office" xmlns:r="http://schemas.openxmlformats.org/officeDocument/2006/relationships" xmlns:m="http://schemas.openxmlformats.org/officeDocument/2006/math" xmlns:v="urn:schemas-microsoft-com:vml" xmlns:wp14="http://schemas.microsoft.com/office/word/2010/wordprocessingDrawing" xmlns:wp="http://schemas.openxmlformats.org/drawingml/2006/wordprocessingDrawing" xmlns:w10="urn:schemas-microsoft-com:office:word" xmlns:w="http://schemas.openxmlformats.org/wordprocessingml/2006/main" xmlns:w14="http://schemas.microsoft.com/office/word/2010/wordml" xmlns:w15="http://schemas.microsoft.com/office/word/2012/wordml" xmlns:w16cid="http://schemas.microsoft.com/office/word/2016/wordml/cid" xmlns:w16se="http://schemas.microsoft.com/office/word/2015/wordml/symex" xmlns:wpg="http://schemas.microsoft.com/office/word/2010/wordprocessingGroup" xmlns:wpi="http://schemas.microsoft.com/office/word/2010/wordprocessingInk" xmlns:wne="http://schemas.microsoft.com/office/word/2006/wordml" xmlns:wps="http://schemas.microsoft.com/office/word/2010/wordprocessingShape" mc:Ignorable="w14 w15 w16se w16cid wp14">
+<w:numbering xmlns:wpc="http://schemas.microsoft.com/office/word/2010/wordprocessingCanvas" xmlns:cx="http://schemas.microsoft.com/office/drawing/2014/chartex" xmlns:cx1="http://schemas.microsoft.com/office/drawing/2015/9/8/chartex" xmlns:mc="http://schemas.openxmlformats.org/markup-compatibility/2006" xmlns:o="urn:schemas-microsoft-com:office:office" xmlns:r="http://schemas.openxmlformats.org/officeDocument/2006/relationships" xmlns:m="http://schemas.openxmlformats.org/officeDocument/2006/math" xmlns:v="urn:schemas-microsoft-com:vml" xmlns:wp14="http://schemas.microsoft.com/office/word/2010/wordprocessingDrawing" xmlns:wp="http://schemas.openxmlformats.org/drawingml/2006/wordprocessingDrawing" xmlns:w10="urn:schemas-microsoft-com:office:word" xmlns:w="http://schemas.openxmlformats.org/wordprocessingml/2006/main" xmlns:w14="http://schemas.microsoft.com/office/word/2010/wordml" xmlns:w15="http://schemas.microsoft.com/office/word/2012/wordml" xmlns:w16se="http://schemas.microsoft.com/office/word/2015/wordml/symex" xmlns:wpg="http://schemas.microsoft.com/office/word/2010/wordprocessingGroup" xmlns:wpi="http://schemas.microsoft.com/office/word/2010/wordprocessingInk" xmlns:wne="http://schemas.microsoft.com/office/word/2006/wordml" xmlns:wps="http://schemas.microsoft.com/office/word/2010/wordprocessingShape" mc:Ignorable="w14 w15 w16se wp14">
   <w:abstractNum w:abstractNumId="0" w15:restartNumberingAfterBreak="0">
     <w:nsid w:val="140F25A4"/>
     <w:multiLevelType w:val="multilevel"/>
@@ -23439,7 +23010,7 @@
 </file>
 
 <file path=word/styles.xml><?xml version="1.0" encoding="utf-8"?>
-<w:styles xmlns:mc="http://schemas.openxmlformats.org/markup-compatibility/2006" xmlns:r="http://schemas.openxmlformats.org/officeDocument/2006/relationships" xmlns:w="http://schemas.openxmlformats.org/wordprocessingml/2006/main" xmlns:w14="http://schemas.microsoft.com/office/word/2010/wordml" xmlns:w15="http://schemas.microsoft.com/office/word/2012/wordml" xmlns:w16cid="http://schemas.microsoft.com/office/word/2016/wordml/cid" xmlns:w16se="http://schemas.microsoft.com/office/word/2015/wordml/symex" mc:Ignorable="w14 w15 w16se w16cid">
+<w:styles xmlns:mc="http://schemas.openxmlformats.org/markup-compatibility/2006" xmlns:r="http://schemas.openxmlformats.org/officeDocument/2006/relationships" xmlns:w="http://schemas.openxmlformats.org/wordprocessingml/2006/main" xmlns:w14="http://schemas.microsoft.com/office/word/2010/wordml" xmlns:w15="http://schemas.microsoft.com/office/word/2012/wordml" xmlns:w16se="http://schemas.microsoft.com/office/word/2015/wordml/symex" mc:Ignorable="w14 w15 w16se">
   <w:docDefaults>
     <w:rPrDefault>
       <w:rPr>
@@ -23452,7 +23023,7 @@
     </w:rPrDefault>
     <w:pPrDefault/>
   </w:docDefaults>
-  <w:latentStyles w:defLockedState="0" w:defUIPriority="99" w:defSemiHidden="0" w:defUnhideWhenUsed="0" w:defQFormat="0" w:count="375">
+  <w:latentStyles w:defLockedState="0" w:defUIPriority="99" w:defSemiHidden="0" w:defUnhideWhenUsed="0" w:defQFormat="0" w:count="371">
     <w:lsdException w:name="Normal" w:uiPriority="0" w:qFormat="1"/>
     <w:lsdException w:name="heading 1" w:uiPriority="9" w:qFormat="1"/>
     <w:lsdException w:name="heading 2" w:semiHidden="1" w:uiPriority="9" w:unhideWhenUsed="1" w:qFormat="1"/>
@@ -23558,6 +23129,7 @@
     <w:lsdException w:name="HTML Sample" w:semiHidden="1" w:unhideWhenUsed="1"/>
     <w:lsdException w:name="HTML Typewriter" w:semiHidden="1" w:unhideWhenUsed="1"/>
     <w:lsdException w:name="HTML Variable" w:semiHidden="1" w:unhideWhenUsed="1"/>
+    <w:lsdException w:name="Normal Table" w:semiHidden="1" w:unhideWhenUsed="1"/>
     <w:lsdException w:name="annotation subject" w:semiHidden="1" w:unhideWhenUsed="1"/>
     <w:lsdException w:name="No List" w:semiHidden="1" w:unhideWhenUsed="1"/>
     <w:lsdException w:name="Outline List 1" w:semiHidden="1" w:unhideWhenUsed="1"/>
@@ -23601,8 +23173,10 @@
     <w:lsdException w:name="Table Elegant" w:semiHidden="1" w:unhideWhenUsed="1"/>
     <w:lsdException w:name="Table Professional" w:semiHidden="1" w:unhideWhenUsed="1"/>
     <w:lsdException w:name="Table Subtle 1" w:semiHidden="1" w:unhideWhenUsed="1"/>
+    <w:lsdException w:name="Table Subtle 2" w:semiHidden="1" w:unhideWhenUsed="1"/>
     <w:lsdException w:name="Table Web 1" w:semiHidden="1" w:unhideWhenUsed="1"/>
     <w:lsdException w:name="Table Web 2" w:semiHidden="1" w:unhideWhenUsed="1"/>
+    <w:lsdException w:name="Table Web 3" w:semiHidden="1" w:unhideWhenUsed="1"/>
     <w:lsdException w:name="Balloon Text" w:semiHidden="1" w:unhideWhenUsed="1"/>
     <w:lsdException w:name="Table Grid" w:uiPriority="39" w:qFormat="1"/>
     <w:lsdException w:name="Table Theme" w:semiHidden="1" w:unhideWhenUsed="1"/>
@@ -23821,10 +23395,6 @@
     <w:lsdException w:name="List Table 5 Dark Accent 6" w:uiPriority="50"/>
     <w:lsdException w:name="List Table 6 Colorful Accent 6" w:uiPriority="51"/>
     <w:lsdException w:name="List Table 7 Colorful Accent 6" w:uiPriority="52"/>
-    <w:lsdException w:name="Mention" w:semiHidden="1" w:unhideWhenUsed="1"/>
-    <w:lsdException w:name="Smart Hyperlink" w:semiHidden="1" w:unhideWhenUsed="1"/>
-    <w:lsdException w:name="Hashtag" w:semiHidden="1" w:unhideWhenUsed="1"/>
-    <w:lsdException w:name="Unresolved Mention" w:semiHidden="1" w:unhideWhenUsed="1"/>
   </w:latentStyles>
   <w:style w:type="paragraph" w:default="1" w:styleId="a">
     <w:name w:val="Normal"/>
@@ -24516,7 +24086,7 @@
 </file>
 
 <file path=customXml/itemProps1.xml><?xml version="1.0" encoding="utf-8"?>
-<ds:datastoreItem xmlns:ds="http://schemas.openxmlformats.org/officeDocument/2006/customXml" ds:itemID="{9701CB7D-AED9-4751-AF94-472D4D1EAAE4}">
+<ds:datastoreItem xmlns:ds="http://schemas.openxmlformats.org/officeDocument/2006/customXml" ds:itemID="{075BB240-8C4E-468D-B0E3-71360EAEE5A6}">
   <ds:schemaRefs>
     <ds:schemaRef ds:uri="http://schemas.openxmlformats.org/officeDocument/2006/bibliography"/>
   </ds:schemaRefs>

--- a/paper/xjx/软件设计说明书.docx
+++ b/paper/xjx/软件设计说明书.docx
@@ -6932,8 +6932,7 @@
         <w:spacing w:line="360" w:lineRule="auto"/>
         <w:ind w:firstLineChars="200" w:firstLine="480"/>
         <w:rPr>
-          <w:rFonts w:ascii="Times New Roman" w:eastAsiaTheme="minorEastAsia" w:hAnsi="Times New Roman" w:cs="Times New Roman"/>
-          <w:szCs w:val="22"/>
+          <w:noProof/>
         </w:rPr>
       </w:pPr>
       <w:r>
@@ -6947,10 +6946,10 @@
           <w:noProof/>
         </w:rPr>
         <w:drawing>
-          <wp:inline distT="0" distB="0" distL="0" distR="0" wp14:anchorId="62D5A659" wp14:editId="395B849E">
-            <wp:extent cx="4819898" cy="2273417"/>
-            <wp:effectExtent l="0" t="0" r="0" b="0"/>
-            <wp:docPr id="2" name="图片 2"/>
+          <wp:inline distT="0" distB="0" distL="0" distR="0" wp14:anchorId="2C61846A" wp14:editId="342199CB">
+            <wp:extent cx="4877051" cy="1955901"/>
+            <wp:effectExtent l="0" t="0" r="0" b="6350"/>
+            <wp:docPr id="3" name="图片 3"/>
             <wp:cNvGraphicFramePr>
               <a:graphicFrameLocks xmlns:a="http://schemas.openxmlformats.org/drawingml/2006/main" noChangeAspect="1"/>
             </wp:cNvGraphicFramePr>
@@ -6970,7 +6969,7 @@
                   <pic:spPr>
                     <a:xfrm>
                       <a:off x="0" y="0"/>
-                      <a:ext cx="4819898" cy="2273417"/>
+                      <a:ext cx="4877051" cy="1955901"/>
                     </a:xfrm>
                     <a:prstGeom prst="rect">
                       <a:avLst/>
@@ -6985,6 +6984,25 @@
     </w:p>
     <w:p>
       <w:pPr>
+        <w:spacing w:line="360" w:lineRule="auto"/>
+        <w:ind w:firstLineChars="200" w:firstLine="480"/>
+        <w:rPr>
+          <w:noProof/>
+        </w:rPr>
+      </w:pPr>
+    </w:p>
+    <w:p>
+      <w:pPr>
+        <w:spacing w:line="360" w:lineRule="auto"/>
+        <w:ind w:firstLineChars="200" w:firstLine="480"/>
+        <w:rPr>
+          <w:rFonts w:ascii="Times New Roman" w:eastAsiaTheme="minorEastAsia" w:hAnsi="Times New Roman" w:cs="Times New Roman"/>
+          <w:szCs w:val="22"/>
+        </w:rPr>
+      </w:pPr>
+    </w:p>
+    <w:p>
+      <w:pPr>
         <w:pStyle w:val="2"/>
         <w:spacing w:beforeLines="10" w:before="31" w:afterLines="10" w:after="31" w:line="240" w:lineRule="auto"/>
         <w:rPr>
@@ -7069,13 +7087,8 @@
     <w:p>
       <w:pPr>
         <w:pStyle w:val="ae"/>
-        <w:numPr>
-          <w:ilvl w:val="0"/>
-          <w:numId w:val="3"/>
-        </w:numPr>
         <w:shd w:val="clear" w:color="auto" w:fill="FFFFFF"/>
         <w:spacing w:before="225" w:beforeAutospacing="0" w:after="225" w:afterAutospacing="0"/>
-        <w:ind w:left="0"/>
         <w:rPr>
           <w:rFonts w:ascii="Helvetica" w:hAnsi="Helvetica"/>
           <w:color w:val="000000"/>
@@ -7126,7 +7139,2441 @@
     </w:p>
     <w:tbl>
       <w:tblPr>
-        <w:tblW w:w="0" w:type="auto"/>
+        <w:tblW w:w="8984" w:type="dxa"/>
+        <w:tblCellMar>
+          <w:left w:w="0" w:type="dxa"/>
+          <w:right w:w="0" w:type="dxa"/>
+        </w:tblCellMar>
+        <w:tblLook w:val="04A0" w:firstRow="1" w:lastRow="0" w:firstColumn="1" w:lastColumn="0" w:noHBand="0" w:noVBand="1"/>
+      </w:tblPr>
+      <w:tblGrid>
+        <w:gridCol w:w="1710"/>
+        <w:gridCol w:w="1486"/>
+        <w:gridCol w:w="1350"/>
+        <w:gridCol w:w="1036"/>
+        <w:gridCol w:w="1439"/>
+        <w:gridCol w:w="1963"/>
+      </w:tblGrid>
+      <w:tr>
+        <w:trPr>
+          <w:tblHeader/>
+        </w:trPr>
+        <w:tc>
+          <w:tcPr>
+            <w:tcW w:w="0" w:type="auto"/>
+            <w:tcBorders>
+              <w:top w:val="single" w:sz="6" w:space="0" w:color="CCCCCC"/>
+              <w:left w:val="single" w:sz="6" w:space="0" w:color="CCCCCC"/>
+              <w:bottom w:val="single" w:sz="6" w:space="0" w:color="CCCCCC"/>
+              <w:right w:val="single" w:sz="6" w:space="0" w:color="CCCCCC"/>
+            </w:tcBorders>
+            <w:shd w:val="clear" w:color="auto" w:fill="FFFFFF"/>
+            <w:tcMar>
+              <w:top w:w="90" w:type="dxa"/>
+              <w:left w:w="195" w:type="dxa"/>
+              <w:bottom w:w="90" w:type="dxa"/>
+              <w:right w:w="195" w:type="dxa"/>
+            </w:tcMar>
+            <w:vAlign w:val="center"/>
+            <w:hideMark/>
+          </w:tcPr>
+          <w:p>
+            <w:pPr>
+              <w:jc w:val="center"/>
+              <w:rPr>
+                <w:b/>
+                <w:bCs/>
+              </w:rPr>
+            </w:pPr>
+            <w:r>
+              <w:rPr>
+                <w:b/>
+                <w:bCs/>
+              </w:rPr>
+              <w:t>字段名</w:t>
+            </w:r>
+          </w:p>
+        </w:tc>
+        <w:tc>
+          <w:tcPr>
+            <w:tcW w:w="0" w:type="auto"/>
+            <w:tcBorders>
+              <w:top w:val="single" w:sz="6" w:space="0" w:color="CCCCCC"/>
+              <w:left w:val="single" w:sz="6" w:space="0" w:color="CCCCCC"/>
+              <w:bottom w:val="single" w:sz="6" w:space="0" w:color="CCCCCC"/>
+              <w:right w:val="single" w:sz="6" w:space="0" w:color="CCCCCC"/>
+            </w:tcBorders>
+            <w:shd w:val="clear" w:color="auto" w:fill="FFFFFF"/>
+            <w:tcMar>
+              <w:top w:w="90" w:type="dxa"/>
+              <w:left w:w="195" w:type="dxa"/>
+              <w:bottom w:w="90" w:type="dxa"/>
+              <w:right w:w="195" w:type="dxa"/>
+            </w:tcMar>
+            <w:vAlign w:val="center"/>
+            <w:hideMark/>
+          </w:tcPr>
+          <w:p>
+            <w:pPr>
+              <w:jc w:val="center"/>
+              <w:rPr>
+                <w:b/>
+                <w:bCs/>
+              </w:rPr>
+            </w:pPr>
+            <w:r>
+              <w:rPr>
+                <w:b/>
+                <w:bCs/>
+              </w:rPr>
+              <w:t>中文描述</w:t>
+            </w:r>
+          </w:p>
+        </w:tc>
+        <w:tc>
+          <w:tcPr>
+            <w:tcW w:w="0" w:type="auto"/>
+            <w:tcBorders>
+              <w:top w:val="single" w:sz="6" w:space="0" w:color="CCCCCC"/>
+              <w:left w:val="single" w:sz="6" w:space="0" w:color="CCCCCC"/>
+              <w:bottom w:val="single" w:sz="6" w:space="0" w:color="CCCCCC"/>
+              <w:right w:val="single" w:sz="6" w:space="0" w:color="CCCCCC"/>
+            </w:tcBorders>
+            <w:shd w:val="clear" w:color="auto" w:fill="FFFFFF"/>
+            <w:tcMar>
+              <w:top w:w="90" w:type="dxa"/>
+              <w:left w:w="195" w:type="dxa"/>
+              <w:bottom w:w="90" w:type="dxa"/>
+              <w:right w:w="195" w:type="dxa"/>
+            </w:tcMar>
+            <w:vAlign w:val="center"/>
+            <w:hideMark/>
+          </w:tcPr>
+          <w:p>
+            <w:pPr>
+              <w:jc w:val="center"/>
+              <w:rPr>
+                <w:b/>
+                <w:bCs/>
+              </w:rPr>
+            </w:pPr>
+            <w:r>
+              <w:rPr>
+                <w:b/>
+                <w:bCs/>
+              </w:rPr>
+              <w:t>类型</w:t>
+            </w:r>
+          </w:p>
+        </w:tc>
+        <w:tc>
+          <w:tcPr>
+            <w:tcW w:w="1036" w:type="dxa"/>
+            <w:tcBorders>
+              <w:top w:val="single" w:sz="6" w:space="0" w:color="CCCCCC"/>
+              <w:left w:val="single" w:sz="6" w:space="0" w:color="CCCCCC"/>
+              <w:bottom w:val="single" w:sz="6" w:space="0" w:color="CCCCCC"/>
+              <w:right w:val="single" w:sz="6" w:space="0" w:color="CCCCCC"/>
+            </w:tcBorders>
+            <w:shd w:val="clear" w:color="auto" w:fill="FFFFFF"/>
+            <w:tcMar>
+              <w:top w:w="90" w:type="dxa"/>
+              <w:left w:w="195" w:type="dxa"/>
+              <w:bottom w:w="90" w:type="dxa"/>
+              <w:right w:w="195" w:type="dxa"/>
+            </w:tcMar>
+            <w:vAlign w:val="center"/>
+            <w:hideMark/>
+          </w:tcPr>
+          <w:p>
+            <w:pPr>
+              <w:jc w:val="center"/>
+              <w:rPr>
+                <w:b/>
+                <w:bCs/>
+              </w:rPr>
+            </w:pPr>
+            <w:r>
+              <w:rPr>
+                <w:b/>
+                <w:bCs/>
+              </w:rPr>
+              <w:t>长度</w:t>
+            </w:r>
+          </w:p>
+        </w:tc>
+        <w:tc>
+          <w:tcPr>
+            <w:tcW w:w="1439" w:type="dxa"/>
+            <w:tcBorders>
+              <w:top w:val="single" w:sz="6" w:space="0" w:color="CCCCCC"/>
+              <w:left w:val="single" w:sz="6" w:space="0" w:color="CCCCCC"/>
+              <w:bottom w:val="single" w:sz="6" w:space="0" w:color="CCCCCC"/>
+              <w:right w:val="single" w:sz="6" w:space="0" w:color="CCCCCC"/>
+            </w:tcBorders>
+            <w:shd w:val="clear" w:color="auto" w:fill="FFFFFF"/>
+            <w:tcMar>
+              <w:top w:w="90" w:type="dxa"/>
+              <w:left w:w="195" w:type="dxa"/>
+              <w:bottom w:w="90" w:type="dxa"/>
+              <w:right w:w="195" w:type="dxa"/>
+            </w:tcMar>
+            <w:vAlign w:val="center"/>
+            <w:hideMark/>
+          </w:tcPr>
+          <w:p>
+            <w:pPr>
+              <w:jc w:val="center"/>
+              <w:rPr>
+                <w:b/>
+                <w:bCs/>
+              </w:rPr>
+            </w:pPr>
+            <w:r>
+              <w:rPr>
+                <w:rFonts w:hint="eastAsia"/>
+                <w:b/>
+                <w:bCs/>
+              </w:rPr>
+              <w:t>允许</w:t>
+            </w:r>
+            <w:r>
+              <w:rPr>
+                <w:b/>
+                <w:bCs/>
+              </w:rPr>
+              <w:t>为空</w:t>
+            </w:r>
+          </w:p>
+        </w:tc>
+        <w:tc>
+          <w:tcPr>
+            <w:tcW w:w="1963" w:type="dxa"/>
+            <w:tcBorders>
+              <w:top w:val="single" w:sz="6" w:space="0" w:color="CCCCCC"/>
+              <w:left w:val="single" w:sz="6" w:space="0" w:color="CCCCCC"/>
+              <w:bottom w:val="single" w:sz="6" w:space="0" w:color="CCCCCC"/>
+              <w:right w:val="single" w:sz="6" w:space="0" w:color="CCCCCC"/>
+            </w:tcBorders>
+            <w:shd w:val="clear" w:color="auto" w:fill="FFFFFF"/>
+            <w:tcMar>
+              <w:top w:w="90" w:type="dxa"/>
+              <w:left w:w="195" w:type="dxa"/>
+              <w:bottom w:w="90" w:type="dxa"/>
+              <w:right w:w="195" w:type="dxa"/>
+            </w:tcMar>
+            <w:vAlign w:val="center"/>
+            <w:hideMark/>
+          </w:tcPr>
+          <w:p>
+            <w:pPr>
+              <w:jc w:val="center"/>
+              <w:rPr>
+                <w:b/>
+                <w:bCs/>
+              </w:rPr>
+            </w:pPr>
+            <w:r>
+              <w:rPr>
+                <w:b/>
+                <w:bCs/>
+              </w:rPr>
+              <w:t>备注</w:t>
+            </w:r>
+          </w:p>
+        </w:tc>
+      </w:tr>
+      <w:tr>
+        <w:tc>
+          <w:tcPr>
+            <w:tcW w:w="0" w:type="auto"/>
+            <w:tcBorders>
+              <w:top w:val="single" w:sz="6" w:space="0" w:color="CCCCCC"/>
+              <w:left w:val="single" w:sz="6" w:space="0" w:color="CCCCCC"/>
+              <w:bottom w:val="single" w:sz="6" w:space="0" w:color="CCCCCC"/>
+              <w:right w:val="single" w:sz="6" w:space="0" w:color="CCCCCC"/>
+            </w:tcBorders>
+            <w:shd w:val="clear" w:color="auto" w:fill="FFFFFF"/>
+            <w:tcMar>
+              <w:top w:w="90" w:type="dxa"/>
+              <w:left w:w="195" w:type="dxa"/>
+              <w:bottom w:w="90" w:type="dxa"/>
+              <w:right w:w="195" w:type="dxa"/>
+            </w:tcMar>
+            <w:vAlign w:val="center"/>
+            <w:hideMark/>
+          </w:tcPr>
+          <w:p>
+            <w:pPr>
+              <w:jc w:val="center"/>
+            </w:pPr>
+            <w:r>
+              <w:t>requestID</w:t>
+            </w:r>
+          </w:p>
+        </w:tc>
+        <w:tc>
+          <w:tcPr>
+            <w:tcW w:w="0" w:type="auto"/>
+            <w:tcBorders>
+              <w:top w:val="single" w:sz="6" w:space="0" w:color="CCCCCC"/>
+              <w:left w:val="single" w:sz="6" w:space="0" w:color="CCCCCC"/>
+              <w:bottom w:val="single" w:sz="6" w:space="0" w:color="CCCCCC"/>
+              <w:right w:val="single" w:sz="6" w:space="0" w:color="CCCCCC"/>
+            </w:tcBorders>
+            <w:shd w:val="clear" w:color="auto" w:fill="FFFFFF"/>
+            <w:tcMar>
+              <w:top w:w="90" w:type="dxa"/>
+              <w:left w:w="195" w:type="dxa"/>
+              <w:bottom w:w="90" w:type="dxa"/>
+              <w:right w:w="195" w:type="dxa"/>
+            </w:tcMar>
+            <w:vAlign w:val="center"/>
+            <w:hideMark/>
+          </w:tcPr>
+          <w:p>
+            <w:pPr>
+              <w:jc w:val="center"/>
+            </w:pPr>
+            <w:r>
+              <w:t>请求ID</w:t>
+            </w:r>
+          </w:p>
+        </w:tc>
+        <w:tc>
+          <w:tcPr>
+            <w:tcW w:w="0" w:type="auto"/>
+            <w:tcBorders>
+              <w:top w:val="single" w:sz="6" w:space="0" w:color="CCCCCC"/>
+              <w:left w:val="single" w:sz="6" w:space="0" w:color="CCCCCC"/>
+              <w:bottom w:val="single" w:sz="6" w:space="0" w:color="CCCCCC"/>
+              <w:right w:val="single" w:sz="6" w:space="0" w:color="CCCCCC"/>
+            </w:tcBorders>
+            <w:shd w:val="clear" w:color="auto" w:fill="FFFFFF"/>
+            <w:tcMar>
+              <w:top w:w="90" w:type="dxa"/>
+              <w:left w:w="195" w:type="dxa"/>
+              <w:bottom w:w="90" w:type="dxa"/>
+              <w:right w:w="195" w:type="dxa"/>
+            </w:tcMar>
+            <w:vAlign w:val="center"/>
+            <w:hideMark/>
+          </w:tcPr>
+          <w:p>
+            <w:pPr>
+              <w:jc w:val="center"/>
+            </w:pPr>
+            <w:r>
+              <w:t>varchar</w:t>
+            </w:r>
+          </w:p>
+        </w:tc>
+        <w:tc>
+          <w:tcPr>
+            <w:tcW w:w="1036" w:type="dxa"/>
+            <w:tcBorders>
+              <w:top w:val="single" w:sz="6" w:space="0" w:color="CCCCCC"/>
+              <w:left w:val="single" w:sz="6" w:space="0" w:color="CCCCCC"/>
+              <w:bottom w:val="single" w:sz="6" w:space="0" w:color="CCCCCC"/>
+              <w:right w:val="single" w:sz="6" w:space="0" w:color="CCCCCC"/>
+            </w:tcBorders>
+            <w:shd w:val="clear" w:color="auto" w:fill="FFFFFF"/>
+            <w:tcMar>
+              <w:top w:w="90" w:type="dxa"/>
+              <w:left w:w="195" w:type="dxa"/>
+              <w:bottom w:w="90" w:type="dxa"/>
+              <w:right w:w="195" w:type="dxa"/>
+            </w:tcMar>
+            <w:vAlign w:val="center"/>
+            <w:hideMark/>
+          </w:tcPr>
+          <w:p>
+            <w:pPr>
+              <w:jc w:val="center"/>
+            </w:pPr>
+            <w:r>
+              <w:t>50</w:t>
+            </w:r>
+          </w:p>
+        </w:tc>
+        <w:tc>
+          <w:tcPr>
+            <w:tcW w:w="1439" w:type="dxa"/>
+            <w:tcBorders>
+              <w:top w:val="single" w:sz="6" w:space="0" w:color="CCCCCC"/>
+              <w:left w:val="single" w:sz="6" w:space="0" w:color="CCCCCC"/>
+              <w:bottom w:val="single" w:sz="6" w:space="0" w:color="CCCCCC"/>
+              <w:right w:val="single" w:sz="6" w:space="0" w:color="CCCCCC"/>
+            </w:tcBorders>
+            <w:shd w:val="clear" w:color="auto" w:fill="FFFFFF"/>
+            <w:tcMar>
+              <w:top w:w="90" w:type="dxa"/>
+              <w:left w:w="195" w:type="dxa"/>
+              <w:bottom w:w="90" w:type="dxa"/>
+              <w:right w:w="195" w:type="dxa"/>
+            </w:tcMar>
+            <w:vAlign w:val="center"/>
+            <w:hideMark/>
+          </w:tcPr>
+          <w:p>
+            <w:pPr>
+              <w:jc w:val="center"/>
+            </w:pPr>
+            <w:r>
+              <w:t>否</w:t>
+            </w:r>
+          </w:p>
+        </w:tc>
+        <w:tc>
+          <w:tcPr>
+            <w:tcW w:w="1963" w:type="dxa"/>
+            <w:tcBorders>
+              <w:top w:val="single" w:sz="6" w:space="0" w:color="CCCCCC"/>
+              <w:left w:val="single" w:sz="6" w:space="0" w:color="CCCCCC"/>
+              <w:bottom w:val="single" w:sz="6" w:space="0" w:color="CCCCCC"/>
+              <w:right w:val="single" w:sz="6" w:space="0" w:color="CCCCCC"/>
+            </w:tcBorders>
+            <w:shd w:val="clear" w:color="auto" w:fill="FFFFFF"/>
+            <w:tcMar>
+              <w:top w:w="90" w:type="dxa"/>
+              <w:left w:w="195" w:type="dxa"/>
+              <w:bottom w:w="90" w:type="dxa"/>
+              <w:right w:w="195" w:type="dxa"/>
+            </w:tcMar>
+            <w:vAlign w:val="center"/>
+            <w:hideMark/>
+          </w:tcPr>
+          <w:p>
+            <w:pPr>
+              <w:jc w:val="center"/>
+            </w:pPr>
+            <w:r>
+              <w:t>主键</w:t>
+            </w:r>
+          </w:p>
+        </w:tc>
+      </w:tr>
+      <w:tr>
+        <w:tc>
+          <w:tcPr>
+            <w:tcW w:w="0" w:type="auto"/>
+            <w:tcBorders>
+              <w:top w:val="single" w:sz="6" w:space="0" w:color="CCCCCC"/>
+              <w:left w:val="single" w:sz="6" w:space="0" w:color="CCCCCC"/>
+              <w:bottom w:val="single" w:sz="6" w:space="0" w:color="CCCCCC"/>
+              <w:right w:val="single" w:sz="6" w:space="0" w:color="CCCCCC"/>
+            </w:tcBorders>
+            <w:shd w:val="clear" w:color="auto" w:fill="F8F8F8"/>
+            <w:tcMar>
+              <w:top w:w="90" w:type="dxa"/>
+              <w:left w:w="195" w:type="dxa"/>
+              <w:bottom w:w="90" w:type="dxa"/>
+              <w:right w:w="195" w:type="dxa"/>
+            </w:tcMar>
+            <w:vAlign w:val="center"/>
+            <w:hideMark/>
+          </w:tcPr>
+          <w:p>
+            <w:pPr>
+              <w:jc w:val="center"/>
+            </w:pPr>
+            <w:r>
+              <w:t>userID</w:t>
+            </w:r>
+          </w:p>
+        </w:tc>
+        <w:tc>
+          <w:tcPr>
+            <w:tcW w:w="0" w:type="auto"/>
+            <w:tcBorders>
+              <w:top w:val="single" w:sz="6" w:space="0" w:color="CCCCCC"/>
+              <w:left w:val="single" w:sz="6" w:space="0" w:color="CCCCCC"/>
+              <w:bottom w:val="single" w:sz="6" w:space="0" w:color="CCCCCC"/>
+              <w:right w:val="single" w:sz="6" w:space="0" w:color="CCCCCC"/>
+            </w:tcBorders>
+            <w:shd w:val="clear" w:color="auto" w:fill="F8F8F8"/>
+            <w:tcMar>
+              <w:top w:w="90" w:type="dxa"/>
+              <w:left w:w="195" w:type="dxa"/>
+              <w:bottom w:w="90" w:type="dxa"/>
+              <w:right w:w="195" w:type="dxa"/>
+            </w:tcMar>
+            <w:vAlign w:val="center"/>
+            <w:hideMark/>
+          </w:tcPr>
+          <w:p>
+            <w:pPr>
+              <w:jc w:val="center"/>
+            </w:pPr>
+            <w:r>
+              <w:t>用户账户ID</w:t>
+            </w:r>
+          </w:p>
+        </w:tc>
+        <w:tc>
+          <w:tcPr>
+            <w:tcW w:w="0" w:type="auto"/>
+            <w:tcBorders>
+              <w:top w:val="single" w:sz="6" w:space="0" w:color="CCCCCC"/>
+              <w:left w:val="single" w:sz="6" w:space="0" w:color="CCCCCC"/>
+              <w:bottom w:val="single" w:sz="6" w:space="0" w:color="CCCCCC"/>
+              <w:right w:val="single" w:sz="6" w:space="0" w:color="CCCCCC"/>
+            </w:tcBorders>
+            <w:shd w:val="clear" w:color="auto" w:fill="F8F8F8"/>
+            <w:tcMar>
+              <w:top w:w="90" w:type="dxa"/>
+              <w:left w:w="195" w:type="dxa"/>
+              <w:bottom w:w="90" w:type="dxa"/>
+              <w:right w:w="195" w:type="dxa"/>
+            </w:tcMar>
+            <w:vAlign w:val="center"/>
+            <w:hideMark/>
+          </w:tcPr>
+          <w:p>
+            <w:pPr>
+              <w:jc w:val="center"/>
+            </w:pPr>
+            <w:r>
+              <w:t>varchar</w:t>
+            </w:r>
+          </w:p>
+        </w:tc>
+        <w:tc>
+          <w:tcPr>
+            <w:tcW w:w="1036" w:type="dxa"/>
+            <w:tcBorders>
+              <w:top w:val="single" w:sz="6" w:space="0" w:color="CCCCCC"/>
+              <w:left w:val="single" w:sz="6" w:space="0" w:color="CCCCCC"/>
+              <w:bottom w:val="single" w:sz="6" w:space="0" w:color="CCCCCC"/>
+              <w:right w:val="single" w:sz="6" w:space="0" w:color="CCCCCC"/>
+            </w:tcBorders>
+            <w:shd w:val="clear" w:color="auto" w:fill="F8F8F8"/>
+            <w:tcMar>
+              <w:top w:w="90" w:type="dxa"/>
+              <w:left w:w="195" w:type="dxa"/>
+              <w:bottom w:w="90" w:type="dxa"/>
+              <w:right w:w="195" w:type="dxa"/>
+            </w:tcMar>
+            <w:vAlign w:val="center"/>
+            <w:hideMark/>
+          </w:tcPr>
+          <w:p>
+            <w:pPr>
+              <w:jc w:val="center"/>
+            </w:pPr>
+            <w:r>
+              <w:t>50</w:t>
+            </w:r>
+          </w:p>
+        </w:tc>
+        <w:tc>
+          <w:tcPr>
+            <w:tcW w:w="1439" w:type="dxa"/>
+            <w:tcBorders>
+              <w:top w:val="single" w:sz="6" w:space="0" w:color="CCCCCC"/>
+              <w:left w:val="single" w:sz="6" w:space="0" w:color="CCCCCC"/>
+              <w:bottom w:val="single" w:sz="6" w:space="0" w:color="CCCCCC"/>
+              <w:right w:val="single" w:sz="6" w:space="0" w:color="CCCCCC"/>
+            </w:tcBorders>
+            <w:shd w:val="clear" w:color="auto" w:fill="F8F8F8"/>
+            <w:tcMar>
+              <w:top w:w="90" w:type="dxa"/>
+              <w:left w:w="195" w:type="dxa"/>
+              <w:bottom w:w="90" w:type="dxa"/>
+              <w:right w:w="195" w:type="dxa"/>
+            </w:tcMar>
+            <w:vAlign w:val="center"/>
+            <w:hideMark/>
+          </w:tcPr>
+          <w:p>
+            <w:pPr>
+              <w:jc w:val="center"/>
+            </w:pPr>
+            <w:r>
+              <w:t>否</w:t>
+            </w:r>
+          </w:p>
+        </w:tc>
+        <w:tc>
+          <w:tcPr>
+            <w:tcW w:w="1963" w:type="dxa"/>
+            <w:tcBorders>
+              <w:top w:val="single" w:sz="6" w:space="0" w:color="CCCCCC"/>
+              <w:left w:val="single" w:sz="6" w:space="0" w:color="CCCCCC"/>
+              <w:bottom w:val="single" w:sz="6" w:space="0" w:color="CCCCCC"/>
+              <w:right w:val="single" w:sz="6" w:space="0" w:color="CCCCCC"/>
+            </w:tcBorders>
+            <w:shd w:val="clear" w:color="auto" w:fill="F8F8F8"/>
+            <w:tcMar>
+              <w:top w:w="90" w:type="dxa"/>
+              <w:left w:w="195" w:type="dxa"/>
+              <w:bottom w:w="90" w:type="dxa"/>
+              <w:right w:w="195" w:type="dxa"/>
+            </w:tcMar>
+            <w:vAlign w:val="center"/>
+            <w:hideMark/>
+          </w:tcPr>
+          <w:p>
+            <w:pPr>
+              <w:jc w:val="center"/>
+            </w:pPr>
+          </w:p>
+        </w:tc>
+      </w:tr>
+      <w:tr>
+        <w:tc>
+          <w:tcPr>
+            <w:tcW w:w="0" w:type="auto"/>
+            <w:tcBorders>
+              <w:top w:val="single" w:sz="6" w:space="0" w:color="CCCCCC"/>
+              <w:left w:val="single" w:sz="6" w:space="0" w:color="CCCCCC"/>
+              <w:bottom w:val="single" w:sz="6" w:space="0" w:color="CCCCCC"/>
+              <w:right w:val="single" w:sz="6" w:space="0" w:color="CCCCCC"/>
+            </w:tcBorders>
+            <w:shd w:val="clear" w:color="auto" w:fill="FFFFFF"/>
+            <w:tcMar>
+              <w:top w:w="90" w:type="dxa"/>
+              <w:left w:w="195" w:type="dxa"/>
+              <w:bottom w:w="90" w:type="dxa"/>
+              <w:right w:w="195" w:type="dxa"/>
+            </w:tcMar>
+            <w:vAlign w:val="center"/>
+            <w:hideMark/>
+          </w:tcPr>
+          <w:p>
+            <w:pPr>
+              <w:jc w:val="center"/>
+            </w:pPr>
+            <w:r>
+              <w:t>requestT</w:t>
+            </w:r>
+            <w:r>
+              <w:t>ime</w:t>
+            </w:r>
+          </w:p>
+        </w:tc>
+        <w:tc>
+          <w:tcPr>
+            <w:tcW w:w="0" w:type="auto"/>
+            <w:tcBorders>
+              <w:top w:val="single" w:sz="6" w:space="0" w:color="CCCCCC"/>
+              <w:left w:val="single" w:sz="6" w:space="0" w:color="CCCCCC"/>
+              <w:bottom w:val="single" w:sz="6" w:space="0" w:color="CCCCCC"/>
+              <w:right w:val="single" w:sz="6" w:space="0" w:color="CCCCCC"/>
+            </w:tcBorders>
+            <w:shd w:val="clear" w:color="auto" w:fill="FFFFFF"/>
+            <w:tcMar>
+              <w:top w:w="90" w:type="dxa"/>
+              <w:left w:w="195" w:type="dxa"/>
+              <w:bottom w:w="90" w:type="dxa"/>
+              <w:right w:w="195" w:type="dxa"/>
+            </w:tcMar>
+            <w:vAlign w:val="center"/>
+            <w:hideMark/>
+          </w:tcPr>
+          <w:p>
+            <w:pPr>
+              <w:jc w:val="center"/>
+            </w:pPr>
+            <w:r>
+              <w:t>请求时间</w:t>
+            </w:r>
+          </w:p>
+        </w:tc>
+        <w:tc>
+          <w:tcPr>
+            <w:tcW w:w="0" w:type="auto"/>
+            <w:tcBorders>
+              <w:top w:val="single" w:sz="6" w:space="0" w:color="CCCCCC"/>
+              <w:left w:val="single" w:sz="6" w:space="0" w:color="CCCCCC"/>
+              <w:bottom w:val="single" w:sz="6" w:space="0" w:color="CCCCCC"/>
+              <w:right w:val="single" w:sz="6" w:space="0" w:color="CCCCCC"/>
+            </w:tcBorders>
+            <w:shd w:val="clear" w:color="auto" w:fill="FFFFFF"/>
+            <w:tcMar>
+              <w:top w:w="90" w:type="dxa"/>
+              <w:left w:w="195" w:type="dxa"/>
+              <w:bottom w:w="90" w:type="dxa"/>
+              <w:right w:w="195" w:type="dxa"/>
+            </w:tcMar>
+            <w:vAlign w:val="center"/>
+            <w:hideMark/>
+          </w:tcPr>
+          <w:p>
+            <w:pPr>
+              <w:jc w:val="center"/>
+            </w:pPr>
+            <w:r>
+              <w:t>date</w:t>
+            </w:r>
+            <w:r>
+              <w:t>time</w:t>
+            </w:r>
+          </w:p>
+        </w:tc>
+        <w:tc>
+          <w:tcPr>
+            <w:tcW w:w="1036" w:type="dxa"/>
+            <w:tcBorders>
+              <w:top w:val="single" w:sz="6" w:space="0" w:color="CCCCCC"/>
+              <w:left w:val="single" w:sz="6" w:space="0" w:color="CCCCCC"/>
+              <w:bottom w:val="single" w:sz="6" w:space="0" w:color="CCCCCC"/>
+              <w:right w:val="single" w:sz="6" w:space="0" w:color="CCCCCC"/>
+            </w:tcBorders>
+            <w:shd w:val="clear" w:color="auto" w:fill="FFFFFF"/>
+            <w:tcMar>
+              <w:top w:w="90" w:type="dxa"/>
+              <w:left w:w="195" w:type="dxa"/>
+              <w:bottom w:w="90" w:type="dxa"/>
+              <w:right w:w="195" w:type="dxa"/>
+            </w:tcMar>
+            <w:vAlign w:val="center"/>
+            <w:hideMark/>
+          </w:tcPr>
+          <w:p>
+            <w:pPr>
+              <w:jc w:val="center"/>
+            </w:pPr>
+          </w:p>
+        </w:tc>
+        <w:tc>
+          <w:tcPr>
+            <w:tcW w:w="1439" w:type="dxa"/>
+            <w:tcBorders>
+              <w:top w:val="single" w:sz="6" w:space="0" w:color="CCCCCC"/>
+              <w:left w:val="single" w:sz="6" w:space="0" w:color="CCCCCC"/>
+              <w:bottom w:val="single" w:sz="6" w:space="0" w:color="CCCCCC"/>
+              <w:right w:val="single" w:sz="6" w:space="0" w:color="CCCCCC"/>
+            </w:tcBorders>
+            <w:shd w:val="clear" w:color="auto" w:fill="FFFFFF"/>
+            <w:tcMar>
+              <w:top w:w="90" w:type="dxa"/>
+              <w:left w:w="195" w:type="dxa"/>
+              <w:bottom w:w="90" w:type="dxa"/>
+              <w:right w:w="195" w:type="dxa"/>
+            </w:tcMar>
+            <w:vAlign w:val="center"/>
+            <w:hideMark/>
+          </w:tcPr>
+          <w:p>
+            <w:pPr>
+              <w:jc w:val="center"/>
+            </w:pPr>
+            <w:r>
+              <w:t>否</w:t>
+            </w:r>
+          </w:p>
+        </w:tc>
+        <w:tc>
+          <w:tcPr>
+            <w:tcW w:w="1963" w:type="dxa"/>
+            <w:tcBorders>
+              <w:top w:val="single" w:sz="6" w:space="0" w:color="CCCCCC"/>
+              <w:left w:val="single" w:sz="6" w:space="0" w:color="CCCCCC"/>
+              <w:bottom w:val="single" w:sz="6" w:space="0" w:color="CCCCCC"/>
+              <w:right w:val="single" w:sz="6" w:space="0" w:color="CCCCCC"/>
+            </w:tcBorders>
+            <w:shd w:val="clear" w:color="auto" w:fill="FFFFFF"/>
+            <w:tcMar>
+              <w:top w:w="90" w:type="dxa"/>
+              <w:left w:w="195" w:type="dxa"/>
+              <w:bottom w:w="90" w:type="dxa"/>
+              <w:right w:w="195" w:type="dxa"/>
+            </w:tcMar>
+            <w:vAlign w:val="center"/>
+            <w:hideMark/>
+          </w:tcPr>
+          <w:p>
+            <w:pPr>
+              <w:jc w:val="center"/>
+            </w:pPr>
+          </w:p>
+        </w:tc>
+      </w:tr>
+      <w:tr>
+        <w:tc>
+          <w:tcPr>
+            <w:tcW w:w="0" w:type="auto"/>
+            <w:tcBorders>
+              <w:top w:val="single" w:sz="6" w:space="0" w:color="CCCCCC"/>
+              <w:left w:val="single" w:sz="6" w:space="0" w:color="CCCCCC"/>
+              <w:bottom w:val="single" w:sz="6" w:space="0" w:color="CCCCCC"/>
+              <w:right w:val="single" w:sz="6" w:space="0" w:color="CCCCCC"/>
+            </w:tcBorders>
+            <w:shd w:val="clear" w:color="auto" w:fill="F8F8F8"/>
+            <w:tcMar>
+              <w:top w:w="90" w:type="dxa"/>
+              <w:left w:w="195" w:type="dxa"/>
+              <w:bottom w:w="90" w:type="dxa"/>
+              <w:right w:w="195" w:type="dxa"/>
+            </w:tcMar>
+            <w:vAlign w:val="center"/>
+            <w:hideMark/>
+          </w:tcPr>
+          <w:p>
+            <w:pPr>
+              <w:jc w:val="center"/>
+            </w:pPr>
+            <w:r>
+              <w:t>amount</w:t>
+            </w:r>
+          </w:p>
+        </w:tc>
+        <w:tc>
+          <w:tcPr>
+            <w:tcW w:w="0" w:type="auto"/>
+            <w:tcBorders>
+              <w:top w:val="single" w:sz="6" w:space="0" w:color="CCCCCC"/>
+              <w:left w:val="single" w:sz="6" w:space="0" w:color="CCCCCC"/>
+              <w:bottom w:val="single" w:sz="6" w:space="0" w:color="CCCCCC"/>
+              <w:right w:val="single" w:sz="6" w:space="0" w:color="CCCCCC"/>
+            </w:tcBorders>
+            <w:shd w:val="clear" w:color="auto" w:fill="F8F8F8"/>
+            <w:tcMar>
+              <w:top w:w="90" w:type="dxa"/>
+              <w:left w:w="195" w:type="dxa"/>
+              <w:bottom w:w="90" w:type="dxa"/>
+              <w:right w:w="195" w:type="dxa"/>
+            </w:tcMar>
+            <w:vAlign w:val="center"/>
+            <w:hideMark/>
+          </w:tcPr>
+          <w:p>
+            <w:pPr>
+              <w:jc w:val="center"/>
+            </w:pPr>
+            <w:r>
+              <w:t>金额</w:t>
+            </w:r>
+          </w:p>
+        </w:tc>
+        <w:tc>
+          <w:tcPr>
+            <w:tcW w:w="0" w:type="auto"/>
+            <w:tcBorders>
+              <w:top w:val="single" w:sz="6" w:space="0" w:color="CCCCCC"/>
+              <w:left w:val="single" w:sz="6" w:space="0" w:color="CCCCCC"/>
+              <w:bottom w:val="single" w:sz="6" w:space="0" w:color="CCCCCC"/>
+              <w:right w:val="single" w:sz="6" w:space="0" w:color="CCCCCC"/>
+            </w:tcBorders>
+            <w:shd w:val="clear" w:color="auto" w:fill="F8F8F8"/>
+            <w:tcMar>
+              <w:top w:w="90" w:type="dxa"/>
+              <w:left w:w="195" w:type="dxa"/>
+              <w:bottom w:w="90" w:type="dxa"/>
+              <w:right w:w="195" w:type="dxa"/>
+            </w:tcMar>
+            <w:vAlign w:val="center"/>
+            <w:hideMark/>
+          </w:tcPr>
+          <w:p>
+            <w:pPr>
+              <w:jc w:val="center"/>
+            </w:pPr>
+            <w:r>
+              <w:t>float</w:t>
+            </w:r>
+          </w:p>
+        </w:tc>
+        <w:tc>
+          <w:tcPr>
+            <w:tcW w:w="1036" w:type="dxa"/>
+            <w:tcBorders>
+              <w:top w:val="single" w:sz="6" w:space="0" w:color="CCCCCC"/>
+              <w:left w:val="single" w:sz="6" w:space="0" w:color="CCCCCC"/>
+              <w:bottom w:val="single" w:sz="6" w:space="0" w:color="CCCCCC"/>
+              <w:right w:val="single" w:sz="6" w:space="0" w:color="CCCCCC"/>
+            </w:tcBorders>
+            <w:shd w:val="clear" w:color="auto" w:fill="F8F8F8"/>
+            <w:tcMar>
+              <w:top w:w="90" w:type="dxa"/>
+              <w:left w:w="195" w:type="dxa"/>
+              <w:bottom w:w="90" w:type="dxa"/>
+              <w:right w:w="195" w:type="dxa"/>
+            </w:tcMar>
+            <w:vAlign w:val="center"/>
+            <w:hideMark/>
+          </w:tcPr>
+          <w:p>
+            <w:pPr>
+              <w:jc w:val="center"/>
+            </w:pPr>
+          </w:p>
+        </w:tc>
+        <w:tc>
+          <w:tcPr>
+            <w:tcW w:w="1439" w:type="dxa"/>
+            <w:tcBorders>
+              <w:top w:val="single" w:sz="6" w:space="0" w:color="CCCCCC"/>
+              <w:left w:val="single" w:sz="6" w:space="0" w:color="CCCCCC"/>
+              <w:bottom w:val="single" w:sz="6" w:space="0" w:color="CCCCCC"/>
+              <w:right w:val="single" w:sz="6" w:space="0" w:color="CCCCCC"/>
+            </w:tcBorders>
+            <w:shd w:val="clear" w:color="auto" w:fill="F8F8F8"/>
+            <w:tcMar>
+              <w:top w:w="90" w:type="dxa"/>
+              <w:left w:w="195" w:type="dxa"/>
+              <w:bottom w:w="90" w:type="dxa"/>
+              <w:right w:w="195" w:type="dxa"/>
+            </w:tcMar>
+            <w:vAlign w:val="center"/>
+            <w:hideMark/>
+          </w:tcPr>
+          <w:p>
+            <w:pPr>
+              <w:jc w:val="center"/>
+            </w:pPr>
+            <w:r>
+              <w:t>否</w:t>
+            </w:r>
+          </w:p>
+        </w:tc>
+        <w:tc>
+          <w:tcPr>
+            <w:tcW w:w="1963" w:type="dxa"/>
+            <w:tcBorders>
+              <w:top w:val="single" w:sz="6" w:space="0" w:color="CCCCCC"/>
+              <w:left w:val="single" w:sz="6" w:space="0" w:color="CCCCCC"/>
+              <w:bottom w:val="single" w:sz="6" w:space="0" w:color="CCCCCC"/>
+              <w:right w:val="single" w:sz="6" w:space="0" w:color="CCCCCC"/>
+            </w:tcBorders>
+            <w:shd w:val="clear" w:color="auto" w:fill="F8F8F8"/>
+            <w:tcMar>
+              <w:top w:w="90" w:type="dxa"/>
+              <w:left w:w="195" w:type="dxa"/>
+              <w:bottom w:w="90" w:type="dxa"/>
+              <w:right w:w="195" w:type="dxa"/>
+            </w:tcMar>
+            <w:vAlign w:val="center"/>
+            <w:hideMark/>
+          </w:tcPr>
+          <w:p>
+            <w:pPr>
+              <w:jc w:val="center"/>
+            </w:pPr>
+            <w:r>
+              <w:t>单位：元</w:t>
+            </w:r>
+            <w:r>
+              <w:br/>
+              <w:t>保留两位小数</w:t>
+            </w:r>
+          </w:p>
+        </w:tc>
+      </w:tr>
+      <w:tr>
+        <w:tc>
+          <w:tcPr>
+            <w:tcW w:w="0" w:type="auto"/>
+            <w:tcBorders>
+              <w:top w:val="single" w:sz="6" w:space="0" w:color="CCCCCC"/>
+              <w:left w:val="single" w:sz="6" w:space="0" w:color="CCCCCC"/>
+              <w:bottom w:val="single" w:sz="6" w:space="0" w:color="CCCCCC"/>
+              <w:right w:val="single" w:sz="6" w:space="0" w:color="CCCCCC"/>
+            </w:tcBorders>
+            <w:shd w:val="clear" w:color="auto" w:fill="FFFFFF"/>
+            <w:tcMar>
+              <w:top w:w="90" w:type="dxa"/>
+              <w:left w:w="195" w:type="dxa"/>
+              <w:bottom w:w="90" w:type="dxa"/>
+              <w:right w:w="195" w:type="dxa"/>
+            </w:tcMar>
+            <w:vAlign w:val="center"/>
+            <w:hideMark/>
+          </w:tcPr>
+          <w:p>
+            <w:pPr>
+              <w:jc w:val="center"/>
+            </w:pPr>
+            <w:r>
+              <w:t>method</w:t>
+            </w:r>
+          </w:p>
+        </w:tc>
+        <w:tc>
+          <w:tcPr>
+            <w:tcW w:w="0" w:type="auto"/>
+            <w:tcBorders>
+              <w:top w:val="single" w:sz="6" w:space="0" w:color="CCCCCC"/>
+              <w:left w:val="single" w:sz="6" w:space="0" w:color="CCCCCC"/>
+              <w:bottom w:val="single" w:sz="6" w:space="0" w:color="CCCCCC"/>
+              <w:right w:val="single" w:sz="6" w:space="0" w:color="CCCCCC"/>
+            </w:tcBorders>
+            <w:shd w:val="clear" w:color="auto" w:fill="FFFFFF"/>
+            <w:tcMar>
+              <w:top w:w="90" w:type="dxa"/>
+              <w:left w:w="195" w:type="dxa"/>
+              <w:bottom w:w="90" w:type="dxa"/>
+              <w:right w:w="195" w:type="dxa"/>
+            </w:tcMar>
+            <w:vAlign w:val="center"/>
+            <w:hideMark/>
+          </w:tcPr>
+          <w:p>
+            <w:pPr>
+              <w:jc w:val="center"/>
+            </w:pPr>
+            <w:r>
+              <w:t>充值方式</w:t>
+            </w:r>
+          </w:p>
+        </w:tc>
+        <w:tc>
+          <w:tcPr>
+            <w:tcW w:w="0" w:type="auto"/>
+            <w:tcBorders>
+              <w:top w:val="single" w:sz="6" w:space="0" w:color="CCCCCC"/>
+              <w:left w:val="single" w:sz="6" w:space="0" w:color="CCCCCC"/>
+              <w:bottom w:val="single" w:sz="6" w:space="0" w:color="CCCCCC"/>
+              <w:right w:val="single" w:sz="6" w:space="0" w:color="CCCCCC"/>
+            </w:tcBorders>
+            <w:shd w:val="clear" w:color="auto" w:fill="FFFFFF"/>
+            <w:tcMar>
+              <w:top w:w="90" w:type="dxa"/>
+              <w:left w:w="195" w:type="dxa"/>
+              <w:bottom w:w="90" w:type="dxa"/>
+              <w:right w:w="195" w:type="dxa"/>
+            </w:tcMar>
+            <w:vAlign w:val="center"/>
+            <w:hideMark/>
+          </w:tcPr>
+          <w:p>
+            <w:pPr>
+              <w:jc w:val="center"/>
+            </w:pPr>
+            <w:r>
+              <w:rPr>
+                <w:rFonts w:hint="eastAsia"/>
+              </w:rPr>
+              <w:t>tinyint</w:t>
+            </w:r>
+          </w:p>
+        </w:tc>
+        <w:tc>
+          <w:tcPr>
+            <w:tcW w:w="1036" w:type="dxa"/>
+            <w:tcBorders>
+              <w:top w:val="single" w:sz="6" w:space="0" w:color="CCCCCC"/>
+              <w:left w:val="single" w:sz="6" w:space="0" w:color="CCCCCC"/>
+              <w:bottom w:val="single" w:sz="6" w:space="0" w:color="CCCCCC"/>
+              <w:right w:val="single" w:sz="6" w:space="0" w:color="CCCCCC"/>
+            </w:tcBorders>
+            <w:shd w:val="clear" w:color="auto" w:fill="FFFFFF"/>
+            <w:tcMar>
+              <w:top w:w="90" w:type="dxa"/>
+              <w:left w:w="195" w:type="dxa"/>
+              <w:bottom w:w="90" w:type="dxa"/>
+              <w:right w:w="195" w:type="dxa"/>
+            </w:tcMar>
+            <w:vAlign w:val="center"/>
+            <w:hideMark/>
+          </w:tcPr>
+          <w:p>
+            <w:pPr>
+              <w:jc w:val="center"/>
+            </w:pPr>
+            <w:r>
+              <w:t>4</w:t>
+            </w:r>
+          </w:p>
+        </w:tc>
+        <w:tc>
+          <w:tcPr>
+            <w:tcW w:w="1439" w:type="dxa"/>
+            <w:tcBorders>
+              <w:top w:val="single" w:sz="6" w:space="0" w:color="CCCCCC"/>
+              <w:left w:val="single" w:sz="6" w:space="0" w:color="CCCCCC"/>
+              <w:bottom w:val="single" w:sz="6" w:space="0" w:color="CCCCCC"/>
+              <w:right w:val="single" w:sz="6" w:space="0" w:color="CCCCCC"/>
+            </w:tcBorders>
+            <w:shd w:val="clear" w:color="auto" w:fill="FFFFFF"/>
+            <w:tcMar>
+              <w:top w:w="90" w:type="dxa"/>
+              <w:left w:w="195" w:type="dxa"/>
+              <w:bottom w:w="90" w:type="dxa"/>
+              <w:right w:w="195" w:type="dxa"/>
+            </w:tcMar>
+            <w:vAlign w:val="center"/>
+            <w:hideMark/>
+          </w:tcPr>
+          <w:p>
+            <w:pPr>
+              <w:jc w:val="center"/>
+            </w:pPr>
+            <w:r>
+              <w:t>否</w:t>
+            </w:r>
+          </w:p>
+        </w:tc>
+        <w:tc>
+          <w:tcPr>
+            <w:tcW w:w="1963" w:type="dxa"/>
+            <w:tcBorders>
+              <w:top w:val="single" w:sz="6" w:space="0" w:color="CCCCCC"/>
+              <w:left w:val="single" w:sz="6" w:space="0" w:color="CCCCCC"/>
+              <w:bottom w:val="single" w:sz="6" w:space="0" w:color="CCCCCC"/>
+              <w:right w:val="single" w:sz="6" w:space="0" w:color="CCCCCC"/>
+            </w:tcBorders>
+            <w:shd w:val="clear" w:color="auto" w:fill="FFFFFF"/>
+            <w:tcMar>
+              <w:top w:w="90" w:type="dxa"/>
+              <w:left w:w="195" w:type="dxa"/>
+              <w:bottom w:w="90" w:type="dxa"/>
+              <w:right w:w="195" w:type="dxa"/>
+            </w:tcMar>
+            <w:vAlign w:val="center"/>
+            <w:hideMark/>
+          </w:tcPr>
+          <w:p>
+            <w:pPr>
+              <w:jc w:val="center"/>
+            </w:pPr>
+            <w:r>
+              <w:t>0-微信</w:t>
+            </w:r>
+            <w:r>
+              <w:br/>
+              <w:t>1-支付宝</w:t>
+            </w:r>
+          </w:p>
+        </w:tc>
+      </w:tr>
+    </w:tbl>
+    <w:p>
+      <w:pPr>
+        <w:shd w:val="clear" w:color="auto" w:fill="FFFFFF"/>
+        <w:rPr>
+          <w:rFonts w:ascii="Helvetica" w:hAnsi="Helvetica" w:hint="eastAsia"/>
+          <w:color w:val="000000"/>
+          <w:sz w:val="21"/>
+          <w:szCs w:val="21"/>
+        </w:rPr>
+      </w:pPr>
+    </w:p>
+    <w:p>
+      <w:pPr>
+        <w:pStyle w:val="2"/>
+        <w:spacing w:beforeLines="10" w:before="31" w:afterLines="10" w:after="31" w:line="240" w:lineRule="auto"/>
+        <w:rPr>
+          <w:rFonts w:ascii="黑体" w:eastAsia="黑体" w:hAnsi="黑体"/>
+          <w:bCs w:val="0"/>
+          <w:sz w:val="24"/>
+        </w:rPr>
+      </w:pPr>
+      <w:r>
+        <w:rPr>
+          <w:rFonts w:ascii="黑体" w:eastAsia="黑体" w:hAnsi="黑体" w:hint="eastAsia"/>
+          <w:bCs w:val="0"/>
+          <w:sz w:val="24"/>
+        </w:rPr>
+        <w:t xml:space="preserve"> </w:t>
+      </w:r>
+      <w:bookmarkStart w:id="29" w:name="_Toc514947019"/>
+      <w:r>
+        <w:rPr>
+          <w:rFonts w:ascii="黑体" w:eastAsia="黑体" w:hAnsi="黑体" w:hint="eastAsia"/>
+          <w:bCs w:val="0"/>
+          <w:sz w:val="24"/>
+        </w:rPr>
+        <w:t>2</w:t>
+      </w:r>
+      <w:r>
+        <w:rPr>
+          <w:rFonts w:ascii="黑体" w:eastAsia="黑体" w:hAnsi="黑体" w:hint="eastAsia"/>
+          <w:bCs w:val="0"/>
+          <w:sz w:val="24"/>
+        </w:rPr>
+        <w:t>、</w:t>
+      </w:r>
+      <w:r>
+        <w:rPr>
+          <w:rFonts w:ascii="黑体" w:eastAsia="黑体" w:hAnsi="黑体" w:hint="eastAsia"/>
+          <w:bCs w:val="0"/>
+          <w:sz w:val="24"/>
+        </w:rPr>
+        <w:t>提现</w:t>
+      </w:r>
+      <w:r>
+        <w:rPr>
+          <w:rFonts w:ascii="黑体" w:eastAsia="黑体" w:hAnsi="黑体" w:hint="eastAsia"/>
+          <w:bCs w:val="0"/>
+          <w:sz w:val="24"/>
+        </w:rPr>
+        <w:t>表</w:t>
+      </w:r>
+      <w:bookmarkEnd w:id="29"/>
+    </w:p>
+    <w:p>
+      <w:pPr>
+        <w:pStyle w:val="ae"/>
+        <w:shd w:val="clear" w:color="auto" w:fill="FFFFFF"/>
+        <w:spacing w:before="225" w:beforeAutospacing="0" w:after="225" w:afterAutospacing="0"/>
+        <w:rPr>
+          <w:rFonts w:ascii="Helvetica" w:hAnsi="Helvetica"/>
+          <w:color w:val="000000"/>
+          <w:sz w:val="21"/>
+          <w:szCs w:val="21"/>
+        </w:rPr>
+      </w:pPr>
+      <w:r>
+        <w:rPr>
+          <w:rFonts w:ascii="Helvetica" w:hAnsi="Helvetica"/>
+          <w:color w:val="000000"/>
+          <w:sz w:val="21"/>
+          <w:szCs w:val="21"/>
+        </w:rPr>
+        <w:t>表名：</w:t>
+      </w:r>
+      <w:r>
+        <w:rPr>
+          <w:rFonts w:ascii="Helvetica" w:hAnsi="Helvetica"/>
+          <w:color w:val="000000"/>
+          <w:sz w:val="21"/>
+          <w:szCs w:val="21"/>
+        </w:rPr>
+        <w:t>withdraw</w:t>
+      </w:r>
+    </w:p>
+    <w:p>
+      <w:pPr>
+        <w:pStyle w:val="ae"/>
+        <w:shd w:val="clear" w:color="auto" w:fill="FFFFFF"/>
+        <w:spacing w:before="225" w:beforeAutospacing="0" w:after="225" w:afterAutospacing="0"/>
+        <w:rPr>
+          <w:rFonts w:ascii="Helvetica" w:hAnsi="Helvetica"/>
+          <w:color w:val="000000"/>
+          <w:sz w:val="21"/>
+          <w:szCs w:val="21"/>
+        </w:rPr>
+      </w:pPr>
+      <w:r>
+        <w:rPr>
+          <w:rFonts w:ascii="Helvetica" w:hAnsi="Helvetica"/>
+          <w:color w:val="000000"/>
+          <w:sz w:val="21"/>
+          <w:szCs w:val="21"/>
+        </w:rPr>
+        <w:t>字段：</w:t>
+      </w:r>
+    </w:p>
+    <w:tbl>
+      <w:tblPr>
+        <w:tblW w:w="9267" w:type="dxa"/>
+        <w:tblCellMar>
+          <w:left w:w="0" w:type="dxa"/>
+          <w:right w:w="0" w:type="dxa"/>
+        </w:tblCellMar>
+        <w:tblLook w:val="04A0" w:firstRow="1" w:lastRow="0" w:firstColumn="1" w:lastColumn="0" w:noHBand="0" w:noVBand="1"/>
+      </w:tblPr>
+      <w:tblGrid>
+        <w:gridCol w:w="1710"/>
+        <w:gridCol w:w="1887"/>
+        <w:gridCol w:w="1503"/>
+        <w:gridCol w:w="953"/>
+        <w:gridCol w:w="1244"/>
+        <w:gridCol w:w="1970"/>
+      </w:tblGrid>
+      <w:tr>
+        <w:trPr>
+          <w:tblHeader/>
+        </w:trPr>
+        <w:tc>
+          <w:tcPr>
+            <w:tcW w:w="0" w:type="auto"/>
+            <w:tcBorders>
+              <w:top w:val="single" w:sz="6" w:space="0" w:color="CCCCCC"/>
+              <w:left w:val="single" w:sz="6" w:space="0" w:color="CCCCCC"/>
+              <w:bottom w:val="single" w:sz="6" w:space="0" w:color="CCCCCC"/>
+              <w:right w:val="single" w:sz="6" w:space="0" w:color="CCCCCC"/>
+            </w:tcBorders>
+            <w:shd w:val="clear" w:color="auto" w:fill="FFFFFF"/>
+            <w:tcMar>
+              <w:top w:w="90" w:type="dxa"/>
+              <w:left w:w="195" w:type="dxa"/>
+              <w:bottom w:w="90" w:type="dxa"/>
+              <w:right w:w="195" w:type="dxa"/>
+            </w:tcMar>
+            <w:vAlign w:val="center"/>
+            <w:hideMark/>
+          </w:tcPr>
+          <w:p>
+            <w:pPr>
+              <w:jc w:val="center"/>
+              <w:rPr>
+                <w:b/>
+                <w:bCs/>
+              </w:rPr>
+            </w:pPr>
+            <w:r>
+              <w:rPr>
+                <w:b/>
+                <w:bCs/>
+              </w:rPr>
+              <w:t>字段名</w:t>
+            </w:r>
+          </w:p>
+        </w:tc>
+        <w:tc>
+          <w:tcPr>
+            <w:tcW w:w="1887" w:type="dxa"/>
+            <w:tcBorders>
+              <w:top w:val="single" w:sz="6" w:space="0" w:color="CCCCCC"/>
+              <w:left w:val="single" w:sz="6" w:space="0" w:color="CCCCCC"/>
+              <w:bottom w:val="single" w:sz="6" w:space="0" w:color="CCCCCC"/>
+              <w:right w:val="single" w:sz="6" w:space="0" w:color="CCCCCC"/>
+            </w:tcBorders>
+            <w:shd w:val="clear" w:color="auto" w:fill="FFFFFF"/>
+            <w:tcMar>
+              <w:top w:w="90" w:type="dxa"/>
+              <w:left w:w="195" w:type="dxa"/>
+              <w:bottom w:w="90" w:type="dxa"/>
+              <w:right w:w="195" w:type="dxa"/>
+            </w:tcMar>
+            <w:vAlign w:val="center"/>
+            <w:hideMark/>
+          </w:tcPr>
+          <w:p>
+            <w:pPr>
+              <w:jc w:val="center"/>
+              <w:rPr>
+                <w:b/>
+                <w:bCs/>
+              </w:rPr>
+            </w:pPr>
+            <w:r>
+              <w:rPr>
+                <w:b/>
+                <w:bCs/>
+              </w:rPr>
+              <w:t>中文描述</w:t>
+            </w:r>
+          </w:p>
+        </w:tc>
+        <w:tc>
+          <w:tcPr>
+            <w:tcW w:w="1503" w:type="dxa"/>
+            <w:tcBorders>
+              <w:top w:val="single" w:sz="6" w:space="0" w:color="CCCCCC"/>
+              <w:left w:val="single" w:sz="6" w:space="0" w:color="CCCCCC"/>
+              <w:bottom w:val="single" w:sz="6" w:space="0" w:color="CCCCCC"/>
+              <w:right w:val="single" w:sz="6" w:space="0" w:color="CCCCCC"/>
+            </w:tcBorders>
+            <w:shd w:val="clear" w:color="auto" w:fill="FFFFFF"/>
+            <w:tcMar>
+              <w:top w:w="90" w:type="dxa"/>
+              <w:left w:w="195" w:type="dxa"/>
+              <w:bottom w:w="90" w:type="dxa"/>
+              <w:right w:w="195" w:type="dxa"/>
+            </w:tcMar>
+            <w:vAlign w:val="center"/>
+            <w:hideMark/>
+          </w:tcPr>
+          <w:p>
+            <w:pPr>
+              <w:jc w:val="center"/>
+              <w:rPr>
+                <w:b/>
+                <w:bCs/>
+              </w:rPr>
+            </w:pPr>
+            <w:r>
+              <w:rPr>
+                <w:b/>
+                <w:bCs/>
+              </w:rPr>
+              <w:t>类型</w:t>
+            </w:r>
+          </w:p>
+        </w:tc>
+        <w:tc>
+          <w:tcPr>
+            <w:tcW w:w="953" w:type="dxa"/>
+            <w:tcBorders>
+              <w:top w:val="single" w:sz="6" w:space="0" w:color="CCCCCC"/>
+              <w:left w:val="single" w:sz="6" w:space="0" w:color="CCCCCC"/>
+              <w:bottom w:val="single" w:sz="6" w:space="0" w:color="CCCCCC"/>
+              <w:right w:val="single" w:sz="6" w:space="0" w:color="CCCCCC"/>
+            </w:tcBorders>
+            <w:shd w:val="clear" w:color="auto" w:fill="FFFFFF"/>
+            <w:tcMar>
+              <w:top w:w="90" w:type="dxa"/>
+              <w:left w:w="195" w:type="dxa"/>
+              <w:bottom w:w="90" w:type="dxa"/>
+              <w:right w:w="195" w:type="dxa"/>
+            </w:tcMar>
+            <w:vAlign w:val="center"/>
+            <w:hideMark/>
+          </w:tcPr>
+          <w:p>
+            <w:pPr>
+              <w:jc w:val="center"/>
+              <w:rPr>
+                <w:b/>
+                <w:bCs/>
+              </w:rPr>
+            </w:pPr>
+            <w:r>
+              <w:rPr>
+                <w:b/>
+                <w:bCs/>
+              </w:rPr>
+              <w:t>长度</w:t>
+            </w:r>
+          </w:p>
+        </w:tc>
+        <w:tc>
+          <w:tcPr>
+            <w:tcW w:w="1244" w:type="dxa"/>
+            <w:tcBorders>
+              <w:top w:val="single" w:sz="6" w:space="0" w:color="CCCCCC"/>
+              <w:left w:val="single" w:sz="6" w:space="0" w:color="CCCCCC"/>
+              <w:bottom w:val="single" w:sz="6" w:space="0" w:color="CCCCCC"/>
+              <w:right w:val="single" w:sz="6" w:space="0" w:color="CCCCCC"/>
+            </w:tcBorders>
+            <w:shd w:val="clear" w:color="auto" w:fill="FFFFFF"/>
+            <w:tcMar>
+              <w:top w:w="90" w:type="dxa"/>
+              <w:left w:w="195" w:type="dxa"/>
+              <w:bottom w:w="90" w:type="dxa"/>
+              <w:right w:w="195" w:type="dxa"/>
+            </w:tcMar>
+            <w:vAlign w:val="center"/>
+            <w:hideMark/>
+          </w:tcPr>
+          <w:p>
+            <w:pPr>
+              <w:jc w:val="center"/>
+              <w:rPr>
+                <w:b/>
+                <w:bCs/>
+              </w:rPr>
+            </w:pPr>
+            <w:r>
+              <w:rPr>
+                <w:rFonts w:hint="eastAsia"/>
+                <w:b/>
+                <w:bCs/>
+              </w:rPr>
+              <w:t>允许</w:t>
+            </w:r>
+            <w:r>
+              <w:rPr>
+                <w:b/>
+                <w:bCs/>
+              </w:rPr>
+              <w:t>为空</w:t>
+            </w:r>
+          </w:p>
+        </w:tc>
+        <w:tc>
+          <w:tcPr>
+            <w:tcW w:w="1970" w:type="dxa"/>
+            <w:tcBorders>
+              <w:top w:val="single" w:sz="6" w:space="0" w:color="CCCCCC"/>
+              <w:left w:val="single" w:sz="6" w:space="0" w:color="CCCCCC"/>
+              <w:bottom w:val="single" w:sz="6" w:space="0" w:color="CCCCCC"/>
+              <w:right w:val="single" w:sz="6" w:space="0" w:color="CCCCCC"/>
+            </w:tcBorders>
+            <w:shd w:val="clear" w:color="auto" w:fill="FFFFFF"/>
+            <w:tcMar>
+              <w:top w:w="90" w:type="dxa"/>
+              <w:left w:w="195" w:type="dxa"/>
+              <w:bottom w:w="90" w:type="dxa"/>
+              <w:right w:w="195" w:type="dxa"/>
+            </w:tcMar>
+            <w:vAlign w:val="center"/>
+            <w:hideMark/>
+          </w:tcPr>
+          <w:p>
+            <w:pPr>
+              <w:jc w:val="center"/>
+              <w:rPr>
+                <w:b/>
+                <w:bCs/>
+              </w:rPr>
+            </w:pPr>
+            <w:r>
+              <w:rPr>
+                <w:b/>
+                <w:bCs/>
+              </w:rPr>
+              <w:t>备注</w:t>
+            </w:r>
+          </w:p>
+        </w:tc>
+      </w:tr>
+      <w:tr>
+        <w:tc>
+          <w:tcPr>
+            <w:tcW w:w="0" w:type="auto"/>
+            <w:tcBorders>
+              <w:top w:val="single" w:sz="6" w:space="0" w:color="CCCCCC"/>
+              <w:left w:val="single" w:sz="6" w:space="0" w:color="CCCCCC"/>
+              <w:bottom w:val="single" w:sz="6" w:space="0" w:color="CCCCCC"/>
+              <w:right w:val="single" w:sz="6" w:space="0" w:color="CCCCCC"/>
+            </w:tcBorders>
+            <w:shd w:val="clear" w:color="auto" w:fill="FFFFFF"/>
+            <w:tcMar>
+              <w:top w:w="90" w:type="dxa"/>
+              <w:left w:w="195" w:type="dxa"/>
+              <w:bottom w:w="90" w:type="dxa"/>
+              <w:right w:w="195" w:type="dxa"/>
+            </w:tcMar>
+            <w:vAlign w:val="center"/>
+            <w:hideMark/>
+          </w:tcPr>
+          <w:p>
+            <w:pPr>
+              <w:jc w:val="center"/>
+            </w:pPr>
+            <w:r>
+              <w:t>requestID</w:t>
+            </w:r>
+          </w:p>
+        </w:tc>
+        <w:tc>
+          <w:tcPr>
+            <w:tcW w:w="1887" w:type="dxa"/>
+            <w:tcBorders>
+              <w:top w:val="single" w:sz="6" w:space="0" w:color="CCCCCC"/>
+              <w:left w:val="single" w:sz="6" w:space="0" w:color="CCCCCC"/>
+              <w:bottom w:val="single" w:sz="6" w:space="0" w:color="CCCCCC"/>
+              <w:right w:val="single" w:sz="6" w:space="0" w:color="CCCCCC"/>
+            </w:tcBorders>
+            <w:shd w:val="clear" w:color="auto" w:fill="FFFFFF"/>
+            <w:tcMar>
+              <w:top w:w="90" w:type="dxa"/>
+              <w:left w:w="195" w:type="dxa"/>
+              <w:bottom w:w="90" w:type="dxa"/>
+              <w:right w:w="195" w:type="dxa"/>
+            </w:tcMar>
+            <w:vAlign w:val="center"/>
+            <w:hideMark/>
+          </w:tcPr>
+          <w:p>
+            <w:pPr>
+              <w:jc w:val="center"/>
+            </w:pPr>
+            <w:r>
+              <w:t>请求ID</w:t>
+            </w:r>
+          </w:p>
+        </w:tc>
+        <w:tc>
+          <w:tcPr>
+            <w:tcW w:w="1503" w:type="dxa"/>
+            <w:tcBorders>
+              <w:top w:val="single" w:sz="6" w:space="0" w:color="CCCCCC"/>
+              <w:left w:val="single" w:sz="6" w:space="0" w:color="CCCCCC"/>
+              <w:bottom w:val="single" w:sz="6" w:space="0" w:color="CCCCCC"/>
+              <w:right w:val="single" w:sz="6" w:space="0" w:color="CCCCCC"/>
+            </w:tcBorders>
+            <w:shd w:val="clear" w:color="auto" w:fill="FFFFFF"/>
+            <w:tcMar>
+              <w:top w:w="90" w:type="dxa"/>
+              <w:left w:w="195" w:type="dxa"/>
+              <w:bottom w:w="90" w:type="dxa"/>
+              <w:right w:w="195" w:type="dxa"/>
+            </w:tcMar>
+            <w:vAlign w:val="center"/>
+            <w:hideMark/>
+          </w:tcPr>
+          <w:p>
+            <w:pPr>
+              <w:jc w:val="center"/>
+            </w:pPr>
+            <w:r>
+              <w:t>varchar</w:t>
+            </w:r>
+          </w:p>
+        </w:tc>
+        <w:tc>
+          <w:tcPr>
+            <w:tcW w:w="953" w:type="dxa"/>
+            <w:tcBorders>
+              <w:top w:val="single" w:sz="6" w:space="0" w:color="CCCCCC"/>
+              <w:left w:val="single" w:sz="6" w:space="0" w:color="CCCCCC"/>
+              <w:bottom w:val="single" w:sz="6" w:space="0" w:color="CCCCCC"/>
+              <w:right w:val="single" w:sz="6" w:space="0" w:color="CCCCCC"/>
+            </w:tcBorders>
+            <w:shd w:val="clear" w:color="auto" w:fill="FFFFFF"/>
+            <w:tcMar>
+              <w:top w:w="90" w:type="dxa"/>
+              <w:left w:w="195" w:type="dxa"/>
+              <w:bottom w:w="90" w:type="dxa"/>
+              <w:right w:w="195" w:type="dxa"/>
+            </w:tcMar>
+            <w:vAlign w:val="center"/>
+            <w:hideMark/>
+          </w:tcPr>
+          <w:p>
+            <w:pPr>
+              <w:jc w:val="center"/>
+            </w:pPr>
+            <w:r>
+              <w:t>50</w:t>
+            </w:r>
+          </w:p>
+        </w:tc>
+        <w:tc>
+          <w:tcPr>
+            <w:tcW w:w="1244" w:type="dxa"/>
+            <w:tcBorders>
+              <w:top w:val="single" w:sz="6" w:space="0" w:color="CCCCCC"/>
+              <w:left w:val="single" w:sz="6" w:space="0" w:color="CCCCCC"/>
+              <w:bottom w:val="single" w:sz="6" w:space="0" w:color="CCCCCC"/>
+              <w:right w:val="single" w:sz="6" w:space="0" w:color="CCCCCC"/>
+            </w:tcBorders>
+            <w:shd w:val="clear" w:color="auto" w:fill="FFFFFF"/>
+            <w:tcMar>
+              <w:top w:w="90" w:type="dxa"/>
+              <w:left w:w="195" w:type="dxa"/>
+              <w:bottom w:w="90" w:type="dxa"/>
+              <w:right w:w="195" w:type="dxa"/>
+            </w:tcMar>
+            <w:vAlign w:val="center"/>
+            <w:hideMark/>
+          </w:tcPr>
+          <w:p>
+            <w:pPr>
+              <w:jc w:val="center"/>
+            </w:pPr>
+            <w:r>
+              <w:t>否</w:t>
+            </w:r>
+          </w:p>
+        </w:tc>
+        <w:tc>
+          <w:tcPr>
+            <w:tcW w:w="1970" w:type="dxa"/>
+            <w:tcBorders>
+              <w:top w:val="single" w:sz="6" w:space="0" w:color="CCCCCC"/>
+              <w:left w:val="single" w:sz="6" w:space="0" w:color="CCCCCC"/>
+              <w:bottom w:val="single" w:sz="6" w:space="0" w:color="CCCCCC"/>
+              <w:right w:val="single" w:sz="6" w:space="0" w:color="CCCCCC"/>
+            </w:tcBorders>
+            <w:shd w:val="clear" w:color="auto" w:fill="FFFFFF"/>
+            <w:tcMar>
+              <w:top w:w="90" w:type="dxa"/>
+              <w:left w:w="195" w:type="dxa"/>
+              <w:bottom w:w="90" w:type="dxa"/>
+              <w:right w:w="195" w:type="dxa"/>
+            </w:tcMar>
+            <w:vAlign w:val="center"/>
+            <w:hideMark/>
+          </w:tcPr>
+          <w:p>
+            <w:pPr>
+              <w:jc w:val="center"/>
+            </w:pPr>
+            <w:r>
+              <w:t>主键</w:t>
+            </w:r>
+          </w:p>
+        </w:tc>
+      </w:tr>
+      <w:tr>
+        <w:tc>
+          <w:tcPr>
+            <w:tcW w:w="0" w:type="auto"/>
+            <w:tcBorders>
+              <w:top w:val="single" w:sz="6" w:space="0" w:color="CCCCCC"/>
+              <w:left w:val="single" w:sz="6" w:space="0" w:color="CCCCCC"/>
+              <w:bottom w:val="single" w:sz="6" w:space="0" w:color="CCCCCC"/>
+              <w:right w:val="single" w:sz="6" w:space="0" w:color="CCCCCC"/>
+            </w:tcBorders>
+            <w:shd w:val="clear" w:color="auto" w:fill="F8F8F8"/>
+            <w:tcMar>
+              <w:top w:w="90" w:type="dxa"/>
+              <w:left w:w="195" w:type="dxa"/>
+              <w:bottom w:w="90" w:type="dxa"/>
+              <w:right w:w="195" w:type="dxa"/>
+            </w:tcMar>
+            <w:vAlign w:val="center"/>
+            <w:hideMark/>
+          </w:tcPr>
+          <w:p>
+            <w:pPr>
+              <w:jc w:val="center"/>
+            </w:pPr>
+            <w:r>
+              <w:t>userID</w:t>
+            </w:r>
+          </w:p>
+        </w:tc>
+        <w:tc>
+          <w:tcPr>
+            <w:tcW w:w="1887" w:type="dxa"/>
+            <w:tcBorders>
+              <w:top w:val="single" w:sz="6" w:space="0" w:color="CCCCCC"/>
+              <w:left w:val="single" w:sz="6" w:space="0" w:color="CCCCCC"/>
+              <w:bottom w:val="single" w:sz="6" w:space="0" w:color="CCCCCC"/>
+              <w:right w:val="single" w:sz="6" w:space="0" w:color="CCCCCC"/>
+            </w:tcBorders>
+            <w:shd w:val="clear" w:color="auto" w:fill="F8F8F8"/>
+            <w:tcMar>
+              <w:top w:w="90" w:type="dxa"/>
+              <w:left w:w="195" w:type="dxa"/>
+              <w:bottom w:w="90" w:type="dxa"/>
+              <w:right w:w="195" w:type="dxa"/>
+            </w:tcMar>
+            <w:vAlign w:val="center"/>
+            <w:hideMark/>
+          </w:tcPr>
+          <w:p>
+            <w:pPr>
+              <w:jc w:val="center"/>
+            </w:pPr>
+            <w:r>
+              <w:t>用户账户ID</w:t>
+            </w:r>
+          </w:p>
+        </w:tc>
+        <w:tc>
+          <w:tcPr>
+            <w:tcW w:w="1503" w:type="dxa"/>
+            <w:tcBorders>
+              <w:top w:val="single" w:sz="6" w:space="0" w:color="CCCCCC"/>
+              <w:left w:val="single" w:sz="6" w:space="0" w:color="CCCCCC"/>
+              <w:bottom w:val="single" w:sz="6" w:space="0" w:color="CCCCCC"/>
+              <w:right w:val="single" w:sz="6" w:space="0" w:color="CCCCCC"/>
+            </w:tcBorders>
+            <w:shd w:val="clear" w:color="auto" w:fill="F8F8F8"/>
+            <w:tcMar>
+              <w:top w:w="90" w:type="dxa"/>
+              <w:left w:w="195" w:type="dxa"/>
+              <w:bottom w:w="90" w:type="dxa"/>
+              <w:right w:w="195" w:type="dxa"/>
+            </w:tcMar>
+            <w:vAlign w:val="center"/>
+            <w:hideMark/>
+          </w:tcPr>
+          <w:p>
+            <w:pPr>
+              <w:jc w:val="center"/>
+            </w:pPr>
+            <w:r>
+              <w:t>varchar</w:t>
+            </w:r>
+          </w:p>
+        </w:tc>
+        <w:tc>
+          <w:tcPr>
+            <w:tcW w:w="953" w:type="dxa"/>
+            <w:tcBorders>
+              <w:top w:val="single" w:sz="6" w:space="0" w:color="CCCCCC"/>
+              <w:left w:val="single" w:sz="6" w:space="0" w:color="CCCCCC"/>
+              <w:bottom w:val="single" w:sz="6" w:space="0" w:color="CCCCCC"/>
+              <w:right w:val="single" w:sz="6" w:space="0" w:color="CCCCCC"/>
+            </w:tcBorders>
+            <w:shd w:val="clear" w:color="auto" w:fill="F8F8F8"/>
+            <w:tcMar>
+              <w:top w:w="90" w:type="dxa"/>
+              <w:left w:w="195" w:type="dxa"/>
+              <w:bottom w:w="90" w:type="dxa"/>
+              <w:right w:w="195" w:type="dxa"/>
+            </w:tcMar>
+            <w:vAlign w:val="center"/>
+            <w:hideMark/>
+          </w:tcPr>
+          <w:p>
+            <w:pPr>
+              <w:jc w:val="center"/>
+            </w:pPr>
+            <w:r>
+              <w:t>50</w:t>
+            </w:r>
+          </w:p>
+        </w:tc>
+        <w:tc>
+          <w:tcPr>
+            <w:tcW w:w="1244" w:type="dxa"/>
+            <w:tcBorders>
+              <w:top w:val="single" w:sz="6" w:space="0" w:color="CCCCCC"/>
+              <w:left w:val="single" w:sz="6" w:space="0" w:color="CCCCCC"/>
+              <w:bottom w:val="single" w:sz="6" w:space="0" w:color="CCCCCC"/>
+              <w:right w:val="single" w:sz="6" w:space="0" w:color="CCCCCC"/>
+            </w:tcBorders>
+            <w:shd w:val="clear" w:color="auto" w:fill="F8F8F8"/>
+            <w:tcMar>
+              <w:top w:w="90" w:type="dxa"/>
+              <w:left w:w="195" w:type="dxa"/>
+              <w:bottom w:w="90" w:type="dxa"/>
+              <w:right w:w="195" w:type="dxa"/>
+            </w:tcMar>
+            <w:vAlign w:val="center"/>
+            <w:hideMark/>
+          </w:tcPr>
+          <w:p>
+            <w:pPr>
+              <w:jc w:val="center"/>
+            </w:pPr>
+            <w:r>
+              <w:t>否</w:t>
+            </w:r>
+          </w:p>
+        </w:tc>
+        <w:tc>
+          <w:tcPr>
+            <w:tcW w:w="1970" w:type="dxa"/>
+            <w:tcBorders>
+              <w:top w:val="single" w:sz="6" w:space="0" w:color="CCCCCC"/>
+              <w:left w:val="single" w:sz="6" w:space="0" w:color="CCCCCC"/>
+              <w:bottom w:val="single" w:sz="6" w:space="0" w:color="CCCCCC"/>
+              <w:right w:val="single" w:sz="6" w:space="0" w:color="CCCCCC"/>
+            </w:tcBorders>
+            <w:shd w:val="clear" w:color="auto" w:fill="F8F8F8"/>
+            <w:tcMar>
+              <w:top w:w="90" w:type="dxa"/>
+              <w:left w:w="195" w:type="dxa"/>
+              <w:bottom w:w="90" w:type="dxa"/>
+              <w:right w:w="195" w:type="dxa"/>
+            </w:tcMar>
+            <w:vAlign w:val="center"/>
+            <w:hideMark/>
+          </w:tcPr>
+          <w:p>
+            <w:pPr>
+              <w:jc w:val="center"/>
+            </w:pPr>
+          </w:p>
+        </w:tc>
+      </w:tr>
+      <w:tr>
+        <w:tc>
+          <w:tcPr>
+            <w:tcW w:w="0" w:type="auto"/>
+            <w:tcBorders>
+              <w:top w:val="single" w:sz="6" w:space="0" w:color="CCCCCC"/>
+              <w:left w:val="single" w:sz="6" w:space="0" w:color="CCCCCC"/>
+              <w:bottom w:val="single" w:sz="6" w:space="0" w:color="CCCCCC"/>
+              <w:right w:val="single" w:sz="6" w:space="0" w:color="CCCCCC"/>
+            </w:tcBorders>
+            <w:shd w:val="clear" w:color="auto" w:fill="FFFFFF"/>
+            <w:tcMar>
+              <w:top w:w="90" w:type="dxa"/>
+              <w:left w:w="195" w:type="dxa"/>
+              <w:bottom w:w="90" w:type="dxa"/>
+              <w:right w:w="195" w:type="dxa"/>
+            </w:tcMar>
+            <w:vAlign w:val="center"/>
+            <w:hideMark/>
+          </w:tcPr>
+          <w:p>
+            <w:pPr>
+              <w:jc w:val="center"/>
+            </w:pPr>
+            <w:r>
+              <w:t>requestT</w:t>
+            </w:r>
+            <w:r>
+              <w:t>ime</w:t>
+            </w:r>
+          </w:p>
+        </w:tc>
+        <w:tc>
+          <w:tcPr>
+            <w:tcW w:w="1887" w:type="dxa"/>
+            <w:tcBorders>
+              <w:top w:val="single" w:sz="6" w:space="0" w:color="CCCCCC"/>
+              <w:left w:val="single" w:sz="6" w:space="0" w:color="CCCCCC"/>
+              <w:bottom w:val="single" w:sz="6" w:space="0" w:color="CCCCCC"/>
+              <w:right w:val="single" w:sz="6" w:space="0" w:color="CCCCCC"/>
+            </w:tcBorders>
+            <w:shd w:val="clear" w:color="auto" w:fill="FFFFFF"/>
+            <w:tcMar>
+              <w:top w:w="90" w:type="dxa"/>
+              <w:left w:w="195" w:type="dxa"/>
+              <w:bottom w:w="90" w:type="dxa"/>
+              <w:right w:w="195" w:type="dxa"/>
+            </w:tcMar>
+            <w:vAlign w:val="center"/>
+            <w:hideMark/>
+          </w:tcPr>
+          <w:p>
+            <w:pPr>
+              <w:jc w:val="center"/>
+            </w:pPr>
+            <w:r>
+              <w:t>请求时间</w:t>
+            </w:r>
+          </w:p>
+        </w:tc>
+        <w:tc>
+          <w:tcPr>
+            <w:tcW w:w="1503" w:type="dxa"/>
+            <w:tcBorders>
+              <w:top w:val="single" w:sz="6" w:space="0" w:color="CCCCCC"/>
+              <w:left w:val="single" w:sz="6" w:space="0" w:color="CCCCCC"/>
+              <w:bottom w:val="single" w:sz="6" w:space="0" w:color="CCCCCC"/>
+              <w:right w:val="single" w:sz="6" w:space="0" w:color="CCCCCC"/>
+            </w:tcBorders>
+            <w:shd w:val="clear" w:color="auto" w:fill="FFFFFF"/>
+            <w:tcMar>
+              <w:top w:w="90" w:type="dxa"/>
+              <w:left w:w="195" w:type="dxa"/>
+              <w:bottom w:w="90" w:type="dxa"/>
+              <w:right w:w="195" w:type="dxa"/>
+            </w:tcMar>
+            <w:vAlign w:val="center"/>
+            <w:hideMark/>
+          </w:tcPr>
+          <w:p>
+            <w:pPr>
+              <w:jc w:val="center"/>
+            </w:pPr>
+            <w:r>
+              <w:t>date</w:t>
+            </w:r>
+            <w:r>
+              <w:t>time</w:t>
+            </w:r>
+          </w:p>
+        </w:tc>
+        <w:tc>
+          <w:tcPr>
+            <w:tcW w:w="953" w:type="dxa"/>
+            <w:tcBorders>
+              <w:top w:val="single" w:sz="6" w:space="0" w:color="CCCCCC"/>
+              <w:left w:val="single" w:sz="6" w:space="0" w:color="CCCCCC"/>
+              <w:bottom w:val="single" w:sz="6" w:space="0" w:color="CCCCCC"/>
+              <w:right w:val="single" w:sz="6" w:space="0" w:color="CCCCCC"/>
+            </w:tcBorders>
+            <w:shd w:val="clear" w:color="auto" w:fill="FFFFFF"/>
+            <w:tcMar>
+              <w:top w:w="90" w:type="dxa"/>
+              <w:left w:w="195" w:type="dxa"/>
+              <w:bottom w:w="90" w:type="dxa"/>
+              <w:right w:w="195" w:type="dxa"/>
+            </w:tcMar>
+            <w:vAlign w:val="center"/>
+            <w:hideMark/>
+          </w:tcPr>
+          <w:p>
+            <w:pPr>
+              <w:jc w:val="center"/>
+            </w:pPr>
+          </w:p>
+        </w:tc>
+        <w:tc>
+          <w:tcPr>
+            <w:tcW w:w="1244" w:type="dxa"/>
+            <w:tcBorders>
+              <w:top w:val="single" w:sz="6" w:space="0" w:color="CCCCCC"/>
+              <w:left w:val="single" w:sz="6" w:space="0" w:color="CCCCCC"/>
+              <w:bottom w:val="single" w:sz="6" w:space="0" w:color="CCCCCC"/>
+              <w:right w:val="single" w:sz="6" w:space="0" w:color="CCCCCC"/>
+            </w:tcBorders>
+            <w:shd w:val="clear" w:color="auto" w:fill="FFFFFF"/>
+            <w:tcMar>
+              <w:top w:w="90" w:type="dxa"/>
+              <w:left w:w="195" w:type="dxa"/>
+              <w:bottom w:w="90" w:type="dxa"/>
+              <w:right w:w="195" w:type="dxa"/>
+            </w:tcMar>
+            <w:vAlign w:val="center"/>
+            <w:hideMark/>
+          </w:tcPr>
+          <w:p>
+            <w:pPr>
+              <w:jc w:val="center"/>
+            </w:pPr>
+            <w:r>
+              <w:t>否</w:t>
+            </w:r>
+          </w:p>
+        </w:tc>
+        <w:tc>
+          <w:tcPr>
+            <w:tcW w:w="1970" w:type="dxa"/>
+            <w:tcBorders>
+              <w:top w:val="single" w:sz="6" w:space="0" w:color="CCCCCC"/>
+              <w:left w:val="single" w:sz="6" w:space="0" w:color="CCCCCC"/>
+              <w:bottom w:val="single" w:sz="6" w:space="0" w:color="CCCCCC"/>
+              <w:right w:val="single" w:sz="6" w:space="0" w:color="CCCCCC"/>
+            </w:tcBorders>
+            <w:shd w:val="clear" w:color="auto" w:fill="FFFFFF"/>
+            <w:tcMar>
+              <w:top w:w="90" w:type="dxa"/>
+              <w:left w:w="195" w:type="dxa"/>
+              <w:bottom w:w="90" w:type="dxa"/>
+              <w:right w:w="195" w:type="dxa"/>
+            </w:tcMar>
+            <w:vAlign w:val="center"/>
+            <w:hideMark/>
+          </w:tcPr>
+          <w:p>
+            <w:pPr>
+              <w:jc w:val="center"/>
+            </w:pPr>
+          </w:p>
+        </w:tc>
+      </w:tr>
+      <w:tr>
+        <w:tc>
+          <w:tcPr>
+            <w:tcW w:w="0" w:type="auto"/>
+            <w:tcBorders>
+              <w:top w:val="single" w:sz="6" w:space="0" w:color="CCCCCC"/>
+              <w:left w:val="single" w:sz="6" w:space="0" w:color="CCCCCC"/>
+              <w:bottom w:val="single" w:sz="6" w:space="0" w:color="CCCCCC"/>
+              <w:right w:val="single" w:sz="6" w:space="0" w:color="CCCCCC"/>
+            </w:tcBorders>
+            <w:shd w:val="clear" w:color="auto" w:fill="F8F8F8"/>
+            <w:tcMar>
+              <w:top w:w="90" w:type="dxa"/>
+              <w:left w:w="195" w:type="dxa"/>
+              <w:bottom w:w="90" w:type="dxa"/>
+              <w:right w:w="195" w:type="dxa"/>
+            </w:tcMar>
+            <w:vAlign w:val="center"/>
+            <w:hideMark/>
+          </w:tcPr>
+          <w:p>
+            <w:pPr>
+              <w:jc w:val="center"/>
+            </w:pPr>
+            <w:r>
+              <w:t>amount</w:t>
+            </w:r>
+          </w:p>
+        </w:tc>
+        <w:tc>
+          <w:tcPr>
+            <w:tcW w:w="1887" w:type="dxa"/>
+            <w:tcBorders>
+              <w:top w:val="single" w:sz="6" w:space="0" w:color="CCCCCC"/>
+              <w:left w:val="single" w:sz="6" w:space="0" w:color="CCCCCC"/>
+              <w:bottom w:val="single" w:sz="6" w:space="0" w:color="CCCCCC"/>
+              <w:right w:val="single" w:sz="6" w:space="0" w:color="CCCCCC"/>
+            </w:tcBorders>
+            <w:shd w:val="clear" w:color="auto" w:fill="F8F8F8"/>
+            <w:tcMar>
+              <w:top w:w="90" w:type="dxa"/>
+              <w:left w:w="195" w:type="dxa"/>
+              <w:bottom w:w="90" w:type="dxa"/>
+              <w:right w:w="195" w:type="dxa"/>
+            </w:tcMar>
+            <w:vAlign w:val="center"/>
+            <w:hideMark/>
+          </w:tcPr>
+          <w:p>
+            <w:pPr>
+              <w:jc w:val="center"/>
+            </w:pPr>
+            <w:r>
+              <w:t>金额</w:t>
+            </w:r>
+          </w:p>
+        </w:tc>
+        <w:tc>
+          <w:tcPr>
+            <w:tcW w:w="1503" w:type="dxa"/>
+            <w:tcBorders>
+              <w:top w:val="single" w:sz="6" w:space="0" w:color="CCCCCC"/>
+              <w:left w:val="single" w:sz="6" w:space="0" w:color="CCCCCC"/>
+              <w:bottom w:val="single" w:sz="6" w:space="0" w:color="CCCCCC"/>
+              <w:right w:val="single" w:sz="6" w:space="0" w:color="CCCCCC"/>
+            </w:tcBorders>
+            <w:shd w:val="clear" w:color="auto" w:fill="F8F8F8"/>
+            <w:tcMar>
+              <w:top w:w="90" w:type="dxa"/>
+              <w:left w:w="195" w:type="dxa"/>
+              <w:bottom w:w="90" w:type="dxa"/>
+              <w:right w:w="195" w:type="dxa"/>
+            </w:tcMar>
+            <w:vAlign w:val="center"/>
+            <w:hideMark/>
+          </w:tcPr>
+          <w:p>
+            <w:pPr>
+              <w:jc w:val="center"/>
+            </w:pPr>
+            <w:r>
+              <w:t>float</w:t>
+            </w:r>
+          </w:p>
+        </w:tc>
+        <w:tc>
+          <w:tcPr>
+            <w:tcW w:w="953" w:type="dxa"/>
+            <w:tcBorders>
+              <w:top w:val="single" w:sz="6" w:space="0" w:color="CCCCCC"/>
+              <w:left w:val="single" w:sz="6" w:space="0" w:color="CCCCCC"/>
+              <w:bottom w:val="single" w:sz="6" w:space="0" w:color="CCCCCC"/>
+              <w:right w:val="single" w:sz="6" w:space="0" w:color="CCCCCC"/>
+            </w:tcBorders>
+            <w:shd w:val="clear" w:color="auto" w:fill="F8F8F8"/>
+            <w:tcMar>
+              <w:top w:w="90" w:type="dxa"/>
+              <w:left w:w="195" w:type="dxa"/>
+              <w:bottom w:w="90" w:type="dxa"/>
+              <w:right w:w="195" w:type="dxa"/>
+            </w:tcMar>
+            <w:vAlign w:val="center"/>
+            <w:hideMark/>
+          </w:tcPr>
+          <w:p>
+            <w:pPr>
+              <w:jc w:val="center"/>
+            </w:pPr>
+          </w:p>
+        </w:tc>
+        <w:tc>
+          <w:tcPr>
+            <w:tcW w:w="1244" w:type="dxa"/>
+            <w:tcBorders>
+              <w:top w:val="single" w:sz="6" w:space="0" w:color="CCCCCC"/>
+              <w:left w:val="single" w:sz="6" w:space="0" w:color="CCCCCC"/>
+              <w:bottom w:val="single" w:sz="6" w:space="0" w:color="CCCCCC"/>
+              <w:right w:val="single" w:sz="6" w:space="0" w:color="CCCCCC"/>
+            </w:tcBorders>
+            <w:shd w:val="clear" w:color="auto" w:fill="F8F8F8"/>
+            <w:tcMar>
+              <w:top w:w="90" w:type="dxa"/>
+              <w:left w:w="195" w:type="dxa"/>
+              <w:bottom w:w="90" w:type="dxa"/>
+              <w:right w:w="195" w:type="dxa"/>
+            </w:tcMar>
+            <w:vAlign w:val="center"/>
+            <w:hideMark/>
+          </w:tcPr>
+          <w:p>
+            <w:pPr>
+              <w:jc w:val="center"/>
+            </w:pPr>
+            <w:r>
+              <w:t>否</w:t>
+            </w:r>
+          </w:p>
+        </w:tc>
+        <w:tc>
+          <w:tcPr>
+            <w:tcW w:w="1970" w:type="dxa"/>
+            <w:tcBorders>
+              <w:top w:val="single" w:sz="6" w:space="0" w:color="CCCCCC"/>
+              <w:left w:val="single" w:sz="6" w:space="0" w:color="CCCCCC"/>
+              <w:bottom w:val="single" w:sz="6" w:space="0" w:color="CCCCCC"/>
+              <w:right w:val="single" w:sz="6" w:space="0" w:color="CCCCCC"/>
+            </w:tcBorders>
+            <w:shd w:val="clear" w:color="auto" w:fill="F8F8F8"/>
+            <w:tcMar>
+              <w:top w:w="90" w:type="dxa"/>
+              <w:left w:w="195" w:type="dxa"/>
+              <w:bottom w:w="90" w:type="dxa"/>
+              <w:right w:w="195" w:type="dxa"/>
+            </w:tcMar>
+            <w:vAlign w:val="center"/>
+            <w:hideMark/>
+          </w:tcPr>
+          <w:p>
+            <w:pPr>
+              <w:jc w:val="center"/>
+            </w:pPr>
+            <w:r>
+              <w:t>单位：元</w:t>
+            </w:r>
+            <w:r>
+              <w:br/>
+              <w:t>保留两位小数</w:t>
+            </w:r>
+          </w:p>
+        </w:tc>
+      </w:tr>
+      <w:tr>
+        <w:tc>
+          <w:tcPr>
+            <w:tcW w:w="0" w:type="auto"/>
+            <w:tcBorders>
+              <w:top w:val="single" w:sz="6" w:space="0" w:color="CCCCCC"/>
+              <w:left w:val="single" w:sz="6" w:space="0" w:color="CCCCCC"/>
+              <w:bottom w:val="single" w:sz="6" w:space="0" w:color="CCCCCC"/>
+              <w:right w:val="single" w:sz="6" w:space="0" w:color="CCCCCC"/>
+            </w:tcBorders>
+            <w:shd w:val="clear" w:color="auto" w:fill="FFFFFF"/>
+            <w:tcMar>
+              <w:top w:w="90" w:type="dxa"/>
+              <w:left w:w="195" w:type="dxa"/>
+              <w:bottom w:w="90" w:type="dxa"/>
+              <w:right w:w="195" w:type="dxa"/>
+            </w:tcMar>
+            <w:vAlign w:val="center"/>
+            <w:hideMark/>
+          </w:tcPr>
+          <w:p>
+            <w:pPr>
+              <w:jc w:val="center"/>
+            </w:pPr>
+            <w:r>
+              <w:t>method</w:t>
+            </w:r>
+          </w:p>
+        </w:tc>
+        <w:tc>
+          <w:tcPr>
+            <w:tcW w:w="1887" w:type="dxa"/>
+            <w:tcBorders>
+              <w:top w:val="single" w:sz="6" w:space="0" w:color="CCCCCC"/>
+              <w:left w:val="single" w:sz="6" w:space="0" w:color="CCCCCC"/>
+              <w:bottom w:val="single" w:sz="6" w:space="0" w:color="CCCCCC"/>
+              <w:right w:val="single" w:sz="6" w:space="0" w:color="CCCCCC"/>
+            </w:tcBorders>
+            <w:shd w:val="clear" w:color="auto" w:fill="FFFFFF"/>
+            <w:tcMar>
+              <w:top w:w="90" w:type="dxa"/>
+              <w:left w:w="195" w:type="dxa"/>
+              <w:bottom w:w="90" w:type="dxa"/>
+              <w:right w:w="195" w:type="dxa"/>
+            </w:tcMar>
+            <w:vAlign w:val="center"/>
+            <w:hideMark/>
+          </w:tcPr>
+          <w:p>
+            <w:pPr>
+              <w:jc w:val="center"/>
+            </w:pPr>
+            <w:r>
+              <w:t>提现方式</w:t>
+            </w:r>
+          </w:p>
+        </w:tc>
+        <w:tc>
+          <w:tcPr>
+            <w:tcW w:w="1503" w:type="dxa"/>
+            <w:tcBorders>
+              <w:top w:val="single" w:sz="6" w:space="0" w:color="CCCCCC"/>
+              <w:left w:val="single" w:sz="6" w:space="0" w:color="CCCCCC"/>
+              <w:bottom w:val="single" w:sz="6" w:space="0" w:color="CCCCCC"/>
+              <w:right w:val="single" w:sz="6" w:space="0" w:color="CCCCCC"/>
+            </w:tcBorders>
+            <w:shd w:val="clear" w:color="auto" w:fill="FFFFFF"/>
+            <w:tcMar>
+              <w:top w:w="90" w:type="dxa"/>
+              <w:left w:w="195" w:type="dxa"/>
+              <w:bottom w:w="90" w:type="dxa"/>
+              <w:right w:w="195" w:type="dxa"/>
+            </w:tcMar>
+            <w:vAlign w:val="center"/>
+            <w:hideMark/>
+          </w:tcPr>
+          <w:p>
+            <w:pPr>
+              <w:jc w:val="center"/>
+            </w:pPr>
+            <w:r>
+              <w:rPr>
+                <w:rFonts w:hint="eastAsia"/>
+              </w:rPr>
+              <w:t>tinyint</w:t>
+            </w:r>
+          </w:p>
+        </w:tc>
+        <w:tc>
+          <w:tcPr>
+            <w:tcW w:w="953" w:type="dxa"/>
+            <w:tcBorders>
+              <w:top w:val="single" w:sz="6" w:space="0" w:color="CCCCCC"/>
+              <w:left w:val="single" w:sz="6" w:space="0" w:color="CCCCCC"/>
+              <w:bottom w:val="single" w:sz="6" w:space="0" w:color="CCCCCC"/>
+              <w:right w:val="single" w:sz="6" w:space="0" w:color="CCCCCC"/>
+            </w:tcBorders>
+            <w:shd w:val="clear" w:color="auto" w:fill="FFFFFF"/>
+            <w:tcMar>
+              <w:top w:w="90" w:type="dxa"/>
+              <w:left w:w="195" w:type="dxa"/>
+              <w:bottom w:w="90" w:type="dxa"/>
+              <w:right w:w="195" w:type="dxa"/>
+            </w:tcMar>
+            <w:vAlign w:val="center"/>
+            <w:hideMark/>
+          </w:tcPr>
+          <w:p>
+            <w:pPr>
+              <w:jc w:val="center"/>
+            </w:pPr>
+            <w:r>
+              <w:t>4</w:t>
+            </w:r>
+          </w:p>
+        </w:tc>
+        <w:tc>
+          <w:tcPr>
+            <w:tcW w:w="1244" w:type="dxa"/>
+            <w:tcBorders>
+              <w:top w:val="single" w:sz="6" w:space="0" w:color="CCCCCC"/>
+              <w:left w:val="single" w:sz="6" w:space="0" w:color="CCCCCC"/>
+              <w:bottom w:val="single" w:sz="6" w:space="0" w:color="CCCCCC"/>
+              <w:right w:val="single" w:sz="6" w:space="0" w:color="CCCCCC"/>
+            </w:tcBorders>
+            <w:shd w:val="clear" w:color="auto" w:fill="FFFFFF"/>
+            <w:tcMar>
+              <w:top w:w="90" w:type="dxa"/>
+              <w:left w:w="195" w:type="dxa"/>
+              <w:bottom w:w="90" w:type="dxa"/>
+              <w:right w:w="195" w:type="dxa"/>
+            </w:tcMar>
+            <w:vAlign w:val="center"/>
+            <w:hideMark/>
+          </w:tcPr>
+          <w:p>
+            <w:pPr>
+              <w:jc w:val="center"/>
+            </w:pPr>
+            <w:r>
+              <w:t>否</w:t>
+            </w:r>
+          </w:p>
+        </w:tc>
+        <w:tc>
+          <w:tcPr>
+            <w:tcW w:w="1970" w:type="dxa"/>
+            <w:tcBorders>
+              <w:top w:val="single" w:sz="6" w:space="0" w:color="CCCCCC"/>
+              <w:left w:val="single" w:sz="6" w:space="0" w:color="CCCCCC"/>
+              <w:bottom w:val="single" w:sz="6" w:space="0" w:color="CCCCCC"/>
+              <w:right w:val="single" w:sz="6" w:space="0" w:color="CCCCCC"/>
+            </w:tcBorders>
+            <w:shd w:val="clear" w:color="auto" w:fill="FFFFFF"/>
+            <w:tcMar>
+              <w:top w:w="90" w:type="dxa"/>
+              <w:left w:w="195" w:type="dxa"/>
+              <w:bottom w:w="90" w:type="dxa"/>
+              <w:right w:w="195" w:type="dxa"/>
+            </w:tcMar>
+            <w:vAlign w:val="center"/>
+            <w:hideMark/>
+          </w:tcPr>
+          <w:p>
+            <w:pPr>
+              <w:jc w:val="center"/>
+            </w:pPr>
+            <w:r>
+              <w:t>0-微信</w:t>
+            </w:r>
+            <w:r>
+              <w:br/>
+              <w:t>1-支付宝</w:t>
+            </w:r>
+          </w:p>
+        </w:tc>
+      </w:tr>
+    </w:tbl>
+    <w:p>
+      <w:pPr>
+        <w:shd w:val="clear" w:color="auto" w:fill="FFFFFF"/>
+        <w:rPr>
+          <w:rFonts w:ascii="Helvetica" w:hAnsi="Helvetica" w:hint="eastAsia"/>
+          <w:color w:val="000000"/>
+          <w:sz w:val="21"/>
+          <w:szCs w:val="21"/>
+        </w:rPr>
+      </w:pPr>
+    </w:p>
+    <w:p>
+      <w:pPr>
+        <w:pStyle w:val="2"/>
+        <w:spacing w:beforeLines="10" w:before="31" w:afterLines="10" w:after="31" w:line="240" w:lineRule="auto"/>
+        <w:rPr>
+          <w:rFonts w:ascii="黑体" w:eastAsia="黑体" w:hAnsi="黑体"/>
+          <w:bCs w:val="0"/>
+          <w:sz w:val="24"/>
+        </w:rPr>
+      </w:pPr>
+      <w:r>
+        <w:rPr>
+          <w:rFonts w:ascii="黑体" w:eastAsia="黑体" w:hAnsi="黑体" w:hint="eastAsia"/>
+          <w:bCs w:val="0"/>
+          <w:sz w:val="24"/>
+        </w:rPr>
+        <w:t xml:space="preserve"> </w:t>
+      </w:r>
+      <w:bookmarkStart w:id="30" w:name="_Toc514947020"/>
+      <w:r>
+        <w:rPr>
+          <w:rFonts w:ascii="黑体" w:eastAsia="黑体" w:hAnsi="黑体" w:hint="eastAsia"/>
+          <w:bCs w:val="0"/>
+          <w:sz w:val="24"/>
+        </w:rPr>
+        <w:t>3</w:t>
+      </w:r>
+      <w:r>
+        <w:rPr>
+          <w:rFonts w:ascii="黑体" w:eastAsia="黑体" w:hAnsi="黑体" w:hint="eastAsia"/>
+          <w:bCs w:val="0"/>
+          <w:sz w:val="24"/>
+        </w:rPr>
+        <w:t>、</w:t>
+      </w:r>
+      <w:r>
+        <w:rPr>
+          <w:rFonts w:ascii="黑体" w:eastAsia="黑体" w:hAnsi="黑体" w:hint="eastAsia"/>
+          <w:bCs w:val="0"/>
+          <w:sz w:val="24"/>
+        </w:rPr>
+        <w:t>消费</w:t>
+      </w:r>
+      <w:r>
+        <w:rPr>
+          <w:rFonts w:ascii="黑体" w:eastAsia="黑体" w:hAnsi="黑体" w:hint="eastAsia"/>
+          <w:bCs w:val="0"/>
+          <w:sz w:val="24"/>
+        </w:rPr>
+        <w:t>表</w:t>
+      </w:r>
+      <w:bookmarkEnd w:id="30"/>
+    </w:p>
+    <w:p>
+      <w:pPr>
+        <w:spacing w:before="225" w:after="225"/>
+        <w:rPr>
+          <w:rFonts w:ascii="Helvetica" w:hAnsi="Helvetica"/>
+          <w:color w:val="000000"/>
+          <w:sz w:val="21"/>
+          <w:szCs w:val="21"/>
+        </w:rPr>
+      </w:pPr>
+      <w:r>
+        <w:rPr>
+          <w:rFonts w:ascii="Helvetica" w:hAnsi="Helvetica"/>
+          <w:color w:val="000000"/>
+          <w:sz w:val="21"/>
+          <w:szCs w:val="21"/>
+        </w:rPr>
+        <w:t>表名：</w:t>
+      </w:r>
+      <w:r>
+        <w:rPr>
+          <w:rFonts w:ascii="Helvetica" w:hAnsi="Helvetica"/>
+          <w:color w:val="000000"/>
+          <w:sz w:val="21"/>
+          <w:szCs w:val="21"/>
+        </w:rPr>
+        <w:t>trade</w:t>
+      </w:r>
+    </w:p>
+    <w:p>
+      <w:pPr>
+        <w:spacing w:before="225" w:after="225"/>
+        <w:rPr>
+          <w:rFonts w:ascii="Helvetica" w:hAnsi="Helvetica"/>
+          <w:color w:val="000000"/>
+          <w:sz w:val="21"/>
+          <w:szCs w:val="21"/>
+        </w:rPr>
+      </w:pPr>
+      <w:r>
+        <w:rPr>
+          <w:rFonts w:ascii="Helvetica" w:hAnsi="Helvetica"/>
+          <w:color w:val="000000"/>
+          <w:sz w:val="21"/>
+          <w:szCs w:val="21"/>
+        </w:rPr>
+        <w:t>字段：</w:t>
+      </w:r>
+    </w:p>
+    <w:tbl>
+      <w:tblPr>
+        <w:tblW w:w="9976" w:type="dxa"/>
         <w:tblCellMar>
           <w:left w:w="0" w:type="dxa"/>
           <w:right w:w="0" w:type="dxa"/>
@@ -7135,11 +9582,11 @@
       </w:tblPr>
       <w:tblGrid>
         <w:gridCol w:w="1950"/>
-        <w:gridCol w:w="1507"/>
-        <w:gridCol w:w="1230"/>
-        <w:gridCol w:w="791"/>
-        <w:gridCol w:w="1431"/>
-        <w:gridCol w:w="1787"/>
+        <w:gridCol w:w="1720"/>
+        <w:gridCol w:w="1350"/>
+        <w:gridCol w:w="1168"/>
+        <w:gridCol w:w="1378"/>
+        <w:gridCol w:w="2410"/>
       </w:tblGrid>
       <w:tr>
         <w:trPr>
@@ -7177,13 +9624,14 @@
                 <w:b/>
                 <w:bCs/>
               </w:rPr>
+              <w:lastRenderedPageBreak/>
               <w:t>字段名</w:t>
             </w:r>
           </w:p>
         </w:tc>
         <w:tc>
           <w:tcPr>
-            <w:tcW w:w="0" w:type="auto"/>
+            <w:tcW w:w="1720" w:type="dxa"/>
             <w:tcBorders>
               <w:top w:val="single" w:sz="6" w:space="0" w:color="CCCCCC"/>
               <w:left w:val="single" w:sz="6" w:space="0" w:color="CCCCCC"/>
@@ -7219,7 +9667,7 @@
         </w:tc>
         <w:tc>
           <w:tcPr>
-            <w:tcW w:w="0" w:type="auto"/>
+            <w:tcW w:w="1350" w:type="dxa"/>
             <w:tcBorders>
               <w:top w:val="single" w:sz="6" w:space="0" w:color="CCCCCC"/>
               <w:left w:val="single" w:sz="6" w:space="0" w:color="CCCCCC"/>
@@ -7255,7 +9703,7 @@
         </w:tc>
         <w:tc>
           <w:tcPr>
-            <w:tcW w:w="0" w:type="auto"/>
+            <w:tcW w:w="1168" w:type="dxa"/>
             <w:tcBorders>
               <w:top w:val="single" w:sz="6" w:space="0" w:color="CCCCCC"/>
               <w:left w:val="single" w:sz="6" w:space="0" w:color="CCCCCC"/>
@@ -7291,7 +9739,7 @@
         </w:tc>
         <w:tc>
           <w:tcPr>
-            <w:tcW w:w="0" w:type="auto"/>
+            <w:tcW w:w="1378" w:type="dxa"/>
             <w:tcBorders>
               <w:top w:val="single" w:sz="6" w:space="0" w:color="CCCCCC"/>
               <w:left w:val="single" w:sz="6" w:space="0" w:color="CCCCCC"/>
@@ -7318,45 +9766,53 @@
             </w:pPr>
             <w:r>
               <w:rPr>
+                <w:rFonts w:hint="eastAsia"/>
                 <w:b/>
                 <w:bCs/>
               </w:rPr>
-              <w:t>是否可以为空</w:t>
-            </w:r>
-          </w:p>
-        </w:tc>
-        <w:tc>
-          <w:tcPr>
-            <w:tcW w:w="0" w:type="auto"/>
-            <w:tcBorders>
-              <w:top w:val="single" w:sz="6" w:space="0" w:color="CCCCCC"/>
-              <w:left w:val="single" w:sz="6" w:space="0" w:color="CCCCCC"/>
-              <w:bottom w:val="single" w:sz="6" w:space="0" w:color="CCCCCC"/>
-              <w:right w:val="single" w:sz="6" w:space="0" w:color="CCCCCC"/>
-            </w:tcBorders>
-            <w:shd w:val="clear" w:color="auto" w:fill="FFFFFF"/>
-            <w:tcMar>
-              <w:top w:w="90" w:type="dxa"/>
-              <w:left w:w="195" w:type="dxa"/>
-              <w:bottom w:w="90" w:type="dxa"/>
-              <w:right w:w="195" w:type="dxa"/>
-            </w:tcMar>
-            <w:vAlign w:val="center"/>
-            <w:hideMark/>
-          </w:tcPr>
-          <w:p>
-            <w:pPr>
-              <w:jc w:val="center"/>
+              <w:t>允许</w:t>
+            </w:r>
+            <w:r>
               <w:rPr>
                 <w:b/>
                 <w:bCs/>
               </w:rPr>
-            </w:pPr>
-            <w:r>
+              <w:t>为空</w:t>
+            </w:r>
+          </w:p>
+        </w:tc>
+        <w:tc>
+          <w:tcPr>
+            <w:tcW w:w="2410" w:type="dxa"/>
+            <w:tcBorders>
+              <w:top w:val="single" w:sz="6" w:space="0" w:color="CCCCCC"/>
+              <w:left w:val="single" w:sz="6" w:space="0" w:color="CCCCCC"/>
+              <w:bottom w:val="single" w:sz="6" w:space="0" w:color="CCCCCC"/>
+              <w:right w:val="single" w:sz="6" w:space="0" w:color="CCCCCC"/>
+            </w:tcBorders>
+            <w:shd w:val="clear" w:color="auto" w:fill="FFFFFF"/>
+            <w:tcMar>
+              <w:top w:w="90" w:type="dxa"/>
+              <w:left w:w="195" w:type="dxa"/>
+              <w:bottom w:w="90" w:type="dxa"/>
+              <w:right w:w="195" w:type="dxa"/>
+            </w:tcMar>
+            <w:vAlign w:val="center"/>
+            <w:hideMark/>
+          </w:tcPr>
+          <w:p>
+            <w:pPr>
+              <w:jc w:val="center"/>
               <w:rPr>
                 <w:b/>
                 <w:bCs/>
               </w:rPr>
+            </w:pPr>
+            <w:r>
+              <w:rPr>
+                <w:b/>
+                <w:bCs/>
+              </w:rPr>
               <w:t>备注</w:t>
             </w:r>
           </w:p>
@@ -7383,6 +9839,9 @@
             <w:hideMark/>
           </w:tcPr>
           <w:p>
+            <w:pPr>
+              <w:jc w:val="center"/>
+            </w:pPr>
             <w:r>
               <w:t>requestID</w:t>
             </w:r>
@@ -7390,7 +9849,7 @@
         </w:tc>
         <w:tc>
           <w:tcPr>
-            <w:tcW w:w="0" w:type="auto"/>
+            <w:tcW w:w="1720" w:type="dxa"/>
             <w:tcBorders>
               <w:top w:val="single" w:sz="6" w:space="0" w:color="CCCCCC"/>
               <w:left w:val="single" w:sz="6" w:space="0" w:color="CCCCCC"/>
@@ -7408,6 +9867,9 @@
             <w:hideMark/>
           </w:tcPr>
           <w:p>
+            <w:pPr>
+              <w:jc w:val="center"/>
+            </w:pPr>
             <w:r>
               <w:t>请求ID</w:t>
             </w:r>
@@ -7415,7 +9877,7 @@
         </w:tc>
         <w:tc>
           <w:tcPr>
-            <w:tcW w:w="0" w:type="auto"/>
+            <w:tcW w:w="1350" w:type="dxa"/>
             <w:tcBorders>
               <w:top w:val="single" w:sz="6" w:space="0" w:color="CCCCCC"/>
               <w:left w:val="single" w:sz="6" w:space="0" w:color="CCCCCC"/>
@@ -7433,14 +9895,20 @@
             <w:hideMark/>
           </w:tcPr>
           <w:p>
-            <w:r>
-              <w:t>int</w:t>
-            </w:r>
-          </w:p>
-        </w:tc>
-        <w:tc>
-          <w:tcPr>
-            <w:tcW w:w="0" w:type="auto"/>
+            <w:pPr>
+              <w:jc w:val="center"/>
+            </w:pPr>
+            <w:r>
+              <w:rPr>
+                <w:rFonts w:hint="eastAsia"/>
+              </w:rPr>
+              <w:t>varchar</w:t>
+            </w:r>
+          </w:p>
+        </w:tc>
+        <w:tc>
+          <w:tcPr>
+            <w:tcW w:w="1168" w:type="dxa"/>
             <w:tcBorders>
               <w:top w:val="single" w:sz="6" w:space="0" w:color="CCCCCC"/>
               <w:left w:val="single" w:sz="6" w:space="0" w:color="CCCCCC"/>
@@ -7458,14 +9926,17 @@
             <w:hideMark/>
           </w:tcPr>
           <w:p>
-            <w:r>
-              <w:t>11</w:t>
-            </w:r>
-          </w:p>
-        </w:tc>
-        <w:tc>
-          <w:tcPr>
-            <w:tcW w:w="0" w:type="auto"/>
+            <w:pPr>
+              <w:jc w:val="center"/>
+            </w:pPr>
+            <w:r>
+              <w:t>50</w:t>
+            </w:r>
+          </w:p>
+        </w:tc>
+        <w:tc>
+          <w:tcPr>
+            <w:tcW w:w="1378" w:type="dxa"/>
             <w:tcBorders>
               <w:top w:val="single" w:sz="6" w:space="0" w:color="CCCCCC"/>
               <w:left w:val="single" w:sz="6" w:space="0" w:color="CCCCCC"/>
@@ -7483,6 +9954,9 @@
             <w:hideMark/>
           </w:tcPr>
           <w:p>
+            <w:pPr>
+              <w:jc w:val="center"/>
+            </w:pPr>
             <w:r>
               <w:t>否</w:t>
             </w:r>
@@ -7490,7 +9964,7 @@
         </w:tc>
         <w:tc>
           <w:tcPr>
-            <w:tcW w:w="0" w:type="auto"/>
+            <w:tcW w:w="2410" w:type="dxa"/>
             <w:tcBorders>
               <w:top w:val="single" w:sz="6" w:space="0" w:color="CCCCCC"/>
               <w:left w:val="single" w:sz="6" w:space="0" w:color="CCCCCC"/>
@@ -7508,6 +9982,9 @@
             <w:hideMark/>
           </w:tcPr>
           <w:p>
+            <w:pPr>
+              <w:jc w:val="center"/>
+            </w:pPr>
             <w:r>
               <w:t>主键</w:t>
             </w:r>
@@ -7535,6 +10012,9 @@
             <w:hideMark/>
           </w:tcPr>
           <w:p>
+            <w:pPr>
+              <w:jc w:val="center"/>
+            </w:pPr>
             <w:r>
               <w:t>userID</w:t>
             </w:r>
@@ -7542,7 +10022,7 @@
         </w:tc>
         <w:tc>
           <w:tcPr>
-            <w:tcW w:w="0" w:type="auto"/>
+            <w:tcW w:w="1720" w:type="dxa"/>
             <w:tcBorders>
               <w:top w:val="single" w:sz="6" w:space="0" w:color="CCCCCC"/>
               <w:left w:val="single" w:sz="6" w:space="0" w:color="CCCCCC"/>
@@ -7560,6 +10040,9 @@
             <w:hideMark/>
           </w:tcPr>
           <w:p>
+            <w:pPr>
+              <w:jc w:val="center"/>
+            </w:pPr>
             <w:r>
               <w:t>用户账户ID</w:t>
             </w:r>
@@ -7567,7 +10050,7 @@
         </w:tc>
         <w:tc>
           <w:tcPr>
-            <w:tcW w:w="0" w:type="auto"/>
+            <w:tcW w:w="1350" w:type="dxa"/>
             <w:tcBorders>
               <w:top w:val="single" w:sz="6" w:space="0" w:color="CCCCCC"/>
               <w:left w:val="single" w:sz="6" w:space="0" w:color="CCCCCC"/>
@@ -7585,14 +10068,20 @@
             <w:hideMark/>
           </w:tcPr>
           <w:p>
-            <w:r>
-              <w:t>int</w:t>
-            </w:r>
-          </w:p>
-        </w:tc>
-        <w:tc>
-          <w:tcPr>
-            <w:tcW w:w="0" w:type="auto"/>
+            <w:pPr>
+              <w:jc w:val="center"/>
+            </w:pPr>
+            <w:r>
+              <w:rPr>
+                <w:rFonts w:hint="eastAsia"/>
+              </w:rPr>
+              <w:t>varchar</w:t>
+            </w:r>
+          </w:p>
+        </w:tc>
+        <w:tc>
+          <w:tcPr>
+            <w:tcW w:w="1168" w:type="dxa"/>
             <w:tcBorders>
               <w:top w:val="single" w:sz="6" w:space="0" w:color="CCCCCC"/>
               <w:left w:val="single" w:sz="6" w:space="0" w:color="CCCCCC"/>
@@ -7610,14 +10099,17 @@
             <w:hideMark/>
           </w:tcPr>
           <w:p>
-            <w:r>
-              <w:t>11</w:t>
-            </w:r>
-          </w:p>
-        </w:tc>
-        <w:tc>
-          <w:tcPr>
-            <w:tcW w:w="0" w:type="auto"/>
+            <w:pPr>
+              <w:jc w:val="center"/>
+            </w:pPr>
+            <w:r>
+              <w:t>50</w:t>
+            </w:r>
+          </w:p>
+        </w:tc>
+        <w:tc>
+          <w:tcPr>
+            <w:tcW w:w="1378" w:type="dxa"/>
             <w:tcBorders>
               <w:top w:val="single" w:sz="6" w:space="0" w:color="CCCCCC"/>
               <w:left w:val="single" w:sz="6" w:space="0" w:color="CCCCCC"/>
@@ -7635,6 +10127,9 @@
             <w:hideMark/>
           </w:tcPr>
           <w:p>
+            <w:pPr>
+              <w:jc w:val="center"/>
+            </w:pPr>
             <w:r>
               <w:t>否</w:t>
             </w:r>
@@ -7642,7 +10137,7 @@
         </w:tc>
         <w:tc>
           <w:tcPr>
-            <w:tcW w:w="0" w:type="auto"/>
+            <w:tcW w:w="2410" w:type="dxa"/>
             <w:tcBorders>
               <w:top w:val="single" w:sz="6" w:space="0" w:color="CCCCCC"/>
               <w:left w:val="single" w:sz="6" w:space="0" w:color="CCCCCC"/>
@@ -7659,7 +10154,11 @@
             <w:vAlign w:val="center"/>
             <w:hideMark/>
           </w:tcPr>
-          <w:p/>
+          <w:p>
+            <w:pPr>
+              <w:jc w:val="center"/>
+            </w:pPr>
+          </w:p>
         </w:tc>
       </w:tr>
       <w:tr>
@@ -7683,17 +10182,17 @@
             <w:hideMark/>
           </w:tcPr>
           <w:p>
-            <w:r>
-              <w:t>requestT</w:t>
-            </w:r>
-            <w:r>
-              <w:t>ime</w:t>
-            </w:r>
-          </w:p>
-        </w:tc>
-        <w:tc>
-          <w:tcPr>
-            <w:tcW w:w="0" w:type="auto"/>
+            <w:pPr>
+              <w:jc w:val="center"/>
+            </w:pPr>
+            <w:r>
+              <w:t>merchantID</w:t>
+            </w:r>
+          </w:p>
+        </w:tc>
+        <w:tc>
+          <w:tcPr>
+            <w:tcW w:w="1720" w:type="dxa"/>
             <w:tcBorders>
               <w:top w:val="single" w:sz="6" w:space="0" w:color="CCCCCC"/>
               <w:left w:val="single" w:sz="6" w:space="0" w:color="CCCCCC"/>
@@ -7711,14 +10210,17 @@
             <w:hideMark/>
           </w:tcPr>
           <w:p>
-            <w:r>
-              <w:t>请求时间</w:t>
-            </w:r>
-          </w:p>
-        </w:tc>
-        <w:tc>
-          <w:tcPr>
-            <w:tcW w:w="0" w:type="auto"/>
+            <w:pPr>
+              <w:jc w:val="center"/>
+            </w:pPr>
+            <w:r>
+              <w:t>商户账户ID</w:t>
+            </w:r>
+          </w:p>
+        </w:tc>
+        <w:tc>
+          <w:tcPr>
+            <w:tcW w:w="1350" w:type="dxa"/>
             <w:tcBorders>
               <w:top w:val="single" w:sz="6" w:space="0" w:color="CCCCCC"/>
               <w:left w:val="single" w:sz="6" w:space="0" w:color="CCCCCC"/>
@@ -7736,14 +10238,20 @@
             <w:hideMark/>
           </w:tcPr>
           <w:p>
-            <w:r>
-              <w:t>date</w:t>
-            </w:r>
-          </w:p>
-        </w:tc>
-        <w:tc>
-          <w:tcPr>
-            <w:tcW w:w="0" w:type="auto"/>
+            <w:pPr>
+              <w:jc w:val="center"/>
+            </w:pPr>
+            <w:r>
+              <w:rPr>
+                <w:rFonts w:hint="eastAsia"/>
+              </w:rPr>
+              <w:t>varchar</w:t>
+            </w:r>
+          </w:p>
+        </w:tc>
+        <w:tc>
+          <w:tcPr>
+            <w:tcW w:w="1168" w:type="dxa"/>
             <w:tcBorders>
               <w:top w:val="single" w:sz="6" w:space="0" w:color="CCCCCC"/>
               <w:left w:val="single" w:sz="6" w:space="0" w:color="CCCCCC"/>
@@ -7760,11 +10268,18 @@
             <w:vAlign w:val="center"/>
             <w:hideMark/>
           </w:tcPr>
-          <w:p/>
-        </w:tc>
-        <w:tc>
-          <w:tcPr>
-            <w:tcW w:w="0" w:type="auto"/>
+          <w:p>
+            <w:pPr>
+              <w:jc w:val="center"/>
+            </w:pPr>
+            <w:r>
+              <w:t>50</w:t>
+            </w:r>
+          </w:p>
+        </w:tc>
+        <w:tc>
+          <w:tcPr>
+            <w:tcW w:w="1378" w:type="dxa"/>
             <w:tcBorders>
               <w:top w:val="single" w:sz="6" w:space="0" w:color="CCCCCC"/>
               <w:left w:val="single" w:sz="6" w:space="0" w:color="CCCCCC"/>
@@ -7782,6 +10297,9 @@
             <w:hideMark/>
           </w:tcPr>
           <w:p>
+            <w:pPr>
+              <w:jc w:val="center"/>
+            </w:pPr>
             <w:r>
               <w:t>否</w:t>
             </w:r>
@@ -7789,7 +10307,7 @@
         </w:tc>
         <w:tc>
           <w:tcPr>
-            <w:tcW w:w="0" w:type="auto"/>
+            <w:tcW w:w="2410" w:type="dxa"/>
             <w:tcBorders>
               <w:top w:val="single" w:sz="6" w:space="0" w:color="CCCCCC"/>
               <w:left w:val="single" w:sz="6" w:space="0" w:color="CCCCCC"/>
@@ -7806,7 +10324,11 @@
             <w:vAlign w:val="center"/>
             <w:hideMark/>
           </w:tcPr>
-          <w:p/>
+          <w:p>
+            <w:pPr>
+              <w:jc w:val="center"/>
+            </w:pPr>
+          </w:p>
         </w:tc>
       </w:tr>
       <w:tr>
@@ -7830,6 +10352,179 @@
             <w:hideMark/>
           </w:tcPr>
           <w:p>
+            <w:pPr>
+              <w:jc w:val="center"/>
+            </w:pPr>
+            <w:r>
+              <w:t>requestT</w:t>
+            </w:r>
+            <w:r>
+              <w:t>ime</w:t>
+            </w:r>
+          </w:p>
+        </w:tc>
+        <w:tc>
+          <w:tcPr>
+            <w:tcW w:w="1720" w:type="dxa"/>
+            <w:tcBorders>
+              <w:top w:val="single" w:sz="6" w:space="0" w:color="CCCCCC"/>
+              <w:left w:val="single" w:sz="6" w:space="0" w:color="CCCCCC"/>
+              <w:bottom w:val="single" w:sz="6" w:space="0" w:color="CCCCCC"/>
+              <w:right w:val="single" w:sz="6" w:space="0" w:color="CCCCCC"/>
+            </w:tcBorders>
+            <w:shd w:val="clear" w:color="auto" w:fill="F8F8F8"/>
+            <w:tcMar>
+              <w:top w:w="90" w:type="dxa"/>
+              <w:left w:w="195" w:type="dxa"/>
+              <w:bottom w:w="90" w:type="dxa"/>
+              <w:right w:w="195" w:type="dxa"/>
+            </w:tcMar>
+            <w:vAlign w:val="center"/>
+            <w:hideMark/>
+          </w:tcPr>
+          <w:p>
+            <w:pPr>
+              <w:jc w:val="center"/>
+            </w:pPr>
+            <w:r>
+              <w:t>请求时间</w:t>
+            </w:r>
+          </w:p>
+        </w:tc>
+        <w:tc>
+          <w:tcPr>
+            <w:tcW w:w="1350" w:type="dxa"/>
+            <w:tcBorders>
+              <w:top w:val="single" w:sz="6" w:space="0" w:color="CCCCCC"/>
+              <w:left w:val="single" w:sz="6" w:space="0" w:color="CCCCCC"/>
+              <w:bottom w:val="single" w:sz="6" w:space="0" w:color="CCCCCC"/>
+              <w:right w:val="single" w:sz="6" w:space="0" w:color="CCCCCC"/>
+            </w:tcBorders>
+            <w:shd w:val="clear" w:color="auto" w:fill="F8F8F8"/>
+            <w:tcMar>
+              <w:top w:w="90" w:type="dxa"/>
+              <w:left w:w="195" w:type="dxa"/>
+              <w:bottom w:w="90" w:type="dxa"/>
+              <w:right w:w="195" w:type="dxa"/>
+            </w:tcMar>
+            <w:vAlign w:val="center"/>
+            <w:hideMark/>
+          </w:tcPr>
+          <w:p>
+            <w:pPr>
+              <w:jc w:val="center"/>
+            </w:pPr>
+            <w:r>
+              <w:t>date</w:t>
+            </w:r>
+            <w:r>
+              <w:t>time</w:t>
+            </w:r>
+          </w:p>
+        </w:tc>
+        <w:tc>
+          <w:tcPr>
+            <w:tcW w:w="1168" w:type="dxa"/>
+            <w:tcBorders>
+              <w:top w:val="single" w:sz="6" w:space="0" w:color="CCCCCC"/>
+              <w:left w:val="single" w:sz="6" w:space="0" w:color="CCCCCC"/>
+              <w:bottom w:val="single" w:sz="6" w:space="0" w:color="CCCCCC"/>
+              <w:right w:val="single" w:sz="6" w:space="0" w:color="CCCCCC"/>
+            </w:tcBorders>
+            <w:shd w:val="clear" w:color="auto" w:fill="F8F8F8"/>
+            <w:tcMar>
+              <w:top w:w="90" w:type="dxa"/>
+              <w:left w:w="195" w:type="dxa"/>
+              <w:bottom w:w="90" w:type="dxa"/>
+              <w:right w:w="195" w:type="dxa"/>
+            </w:tcMar>
+            <w:vAlign w:val="center"/>
+            <w:hideMark/>
+          </w:tcPr>
+          <w:p>
+            <w:pPr>
+              <w:jc w:val="center"/>
+            </w:pPr>
+          </w:p>
+        </w:tc>
+        <w:tc>
+          <w:tcPr>
+            <w:tcW w:w="1378" w:type="dxa"/>
+            <w:tcBorders>
+              <w:top w:val="single" w:sz="6" w:space="0" w:color="CCCCCC"/>
+              <w:left w:val="single" w:sz="6" w:space="0" w:color="CCCCCC"/>
+              <w:bottom w:val="single" w:sz="6" w:space="0" w:color="CCCCCC"/>
+              <w:right w:val="single" w:sz="6" w:space="0" w:color="CCCCCC"/>
+            </w:tcBorders>
+            <w:shd w:val="clear" w:color="auto" w:fill="F8F8F8"/>
+            <w:tcMar>
+              <w:top w:w="90" w:type="dxa"/>
+              <w:left w:w="195" w:type="dxa"/>
+              <w:bottom w:w="90" w:type="dxa"/>
+              <w:right w:w="195" w:type="dxa"/>
+            </w:tcMar>
+            <w:vAlign w:val="center"/>
+            <w:hideMark/>
+          </w:tcPr>
+          <w:p>
+            <w:pPr>
+              <w:jc w:val="center"/>
+            </w:pPr>
+            <w:r>
+              <w:t>否</w:t>
+            </w:r>
+          </w:p>
+        </w:tc>
+        <w:tc>
+          <w:tcPr>
+            <w:tcW w:w="2410" w:type="dxa"/>
+            <w:tcBorders>
+              <w:top w:val="single" w:sz="6" w:space="0" w:color="CCCCCC"/>
+              <w:left w:val="single" w:sz="6" w:space="0" w:color="CCCCCC"/>
+              <w:bottom w:val="single" w:sz="6" w:space="0" w:color="CCCCCC"/>
+              <w:right w:val="single" w:sz="6" w:space="0" w:color="CCCCCC"/>
+            </w:tcBorders>
+            <w:shd w:val="clear" w:color="auto" w:fill="F8F8F8"/>
+            <w:tcMar>
+              <w:top w:w="90" w:type="dxa"/>
+              <w:left w:w="195" w:type="dxa"/>
+              <w:bottom w:w="90" w:type="dxa"/>
+              <w:right w:w="195" w:type="dxa"/>
+            </w:tcMar>
+            <w:vAlign w:val="center"/>
+            <w:hideMark/>
+          </w:tcPr>
+          <w:p>
+            <w:pPr>
+              <w:jc w:val="center"/>
+            </w:pPr>
+          </w:p>
+        </w:tc>
+      </w:tr>
+      <w:tr>
+        <w:tc>
+          <w:tcPr>
+            <w:tcW w:w="0" w:type="auto"/>
+            <w:tcBorders>
+              <w:top w:val="single" w:sz="6" w:space="0" w:color="CCCCCC"/>
+              <w:left w:val="single" w:sz="6" w:space="0" w:color="CCCCCC"/>
+              <w:bottom w:val="single" w:sz="6" w:space="0" w:color="CCCCCC"/>
+              <w:right w:val="single" w:sz="6" w:space="0" w:color="CCCCCC"/>
+            </w:tcBorders>
+            <w:shd w:val="clear" w:color="auto" w:fill="FFFFFF"/>
+            <w:tcMar>
+              <w:top w:w="90" w:type="dxa"/>
+              <w:left w:w="195" w:type="dxa"/>
+              <w:bottom w:w="90" w:type="dxa"/>
+              <w:right w:w="195" w:type="dxa"/>
+            </w:tcMar>
+            <w:vAlign w:val="center"/>
+            <w:hideMark/>
+          </w:tcPr>
+          <w:p>
+            <w:pPr>
+              <w:jc w:val="center"/>
+            </w:pPr>
             <w:r>
               <w:t>amount</w:t>
             </w:r>
@@ -7837,24 +10532,27 @@
         </w:tc>
         <w:tc>
           <w:tcPr>
-            <w:tcW w:w="0" w:type="auto"/>
-            <w:tcBorders>
-              <w:top w:val="single" w:sz="6" w:space="0" w:color="CCCCCC"/>
-              <w:left w:val="single" w:sz="6" w:space="0" w:color="CCCCCC"/>
-              <w:bottom w:val="single" w:sz="6" w:space="0" w:color="CCCCCC"/>
-              <w:right w:val="single" w:sz="6" w:space="0" w:color="CCCCCC"/>
-            </w:tcBorders>
-            <w:shd w:val="clear" w:color="auto" w:fill="F8F8F8"/>
-            <w:tcMar>
-              <w:top w:w="90" w:type="dxa"/>
-              <w:left w:w="195" w:type="dxa"/>
-              <w:bottom w:w="90" w:type="dxa"/>
-              <w:right w:w="195" w:type="dxa"/>
-            </w:tcMar>
-            <w:vAlign w:val="center"/>
-            <w:hideMark/>
-          </w:tcPr>
-          <w:p>
+            <w:tcW w:w="1720" w:type="dxa"/>
+            <w:tcBorders>
+              <w:top w:val="single" w:sz="6" w:space="0" w:color="CCCCCC"/>
+              <w:left w:val="single" w:sz="6" w:space="0" w:color="CCCCCC"/>
+              <w:bottom w:val="single" w:sz="6" w:space="0" w:color="CCCCCC"/>
+              <w:right w:val="single" w:sz="6" w:space="0" w:color="CCCCCC"/>
+            </w:tcBorders>
+            <w:shd w:val="clear" w:color="auto" w:fill="FFFFFF"/>
+            <w:tcMar>
+              <w:top w:w="90" w:type="dxa"/>
+              <w:left w:w="195" w:type="dxa"/>
+              <w:bottom w:w="90" w:type="dxa"/>
+              <w:right w:w="195" w:type="dxa"/>
+            </w:tcMar>
+            <w:vAlign w:val="center"/>
+            <w:hideMark/>
+          </w:tcPr>
+          <w:p>
+            <w:pPr>
+              <w:jc w:val="center"/>
+            </w:pPr>
             <w:r>
               <w:t>金额</w:t>
             </w:r>
@@ -7862,24 +10560,27 @@
         </w:tc>
         <w:tc>
           <w:tcPr>
-            <w:tcW w:w="0" w:type="auto"/>
-            <w:tcBorders>
-              <w:top w:val="single" w:sz="6" w:space="0" w:color="CCCCCC"/>
-              <w:left w:val="single" w:sz="6" w:space="0" w:color="CCCCCC"/>
-              <w:bottom w:val="single" w:sz="6" w:space="0" w:color="CCCCCC"/>
-              <w:right w:val="single" w:sz="6" w:space="0" w:color="CCCCCC"/>
-            </w:tcBorders>
-            <w:shd w:val="clear" w:color="auto" w:fill="F8F8F8"/>
-            <w:tcMar>
-              <w:top w:w="90" w:type="dxa"/>
-              <w:left w:w="195" w:type="dxa"/>
-              <w:bottom w:w="90" w:type="dxa"/>
-              <w:right w:w="195" w:type="dxa"/>
-            </w:tcMar>
-            <w:vAlign w:val="center"/>
-            <w:hideMark/>
-          </w:tcPr>
-          <w:p>
+            <w:tcW w:w="1350" w:type="dxa"/>
+            <w:tcBorders>
+              <w:top w:val="single" w:sz="6" w:space="0" w:color="CCCCCC"/>
+              <w:left w:val="single" w:sz="6" w:space="0" w:color="CCCCCC"/>
+              <w:bottom w:val="single" w:sz="6" w:space="0" w:color="CCCCCC"/>
+              <w:right w:val="single" w:sz="6" w:space="0" w:color="CCCCCC"/>
+            </w:tcBorders>
+            <w:shd w:val="clear" w:color="auto" w:fill="FFFFFF"/>
+            <w:tcMar>
+              <w:top w:w="90" w:type="dxa"/>
+              <w:left w:w="195" w:type="dxa"/>
+              <w:bottom w:w="90" w:type="dxa"/>
+              <w:right w:w="195" w:type="dxa"/>
+            </w:tcMar>
+            <w:vAlign w:val="center"/>
+            <w:hideMark/>
+          </w:tcPr>
+          <w:p>
+            <w:pPr>
+              <w:jc w:val="center"/>
+            </w:pPr>
             <w:r>
               <w:t>float</w:t>
             </w:r>
@@ -7887,45 +10588,52 @@
         </w:tc>
         <w:tc>
           <w:tcPr>
-            <w:tcW w:w="0" w:type="auto"/>
-            <w:tcBorders>
-              <w:top w:val="single" w:sz="6" w:space="0" w:color="CCCCCC"/>
-              <w:left w:val="single" w:sz="6" w:space="0" w:color="CCCCCC"/>
-              <w:bottom w:val="single" w:sz="6" w:space="0" w:color="CCCCCC"/>
-              <w:right w:val="single" w:sz="6" w:space="0" w:color="CCCCCC"/>
-            </w:tcBorders>
-            <w:shd w:val="clear" w:color="auto" w:fill="F8F8F8"/>
-            <w:tcMar>
-              <w:top w:w="90" w:type="dxa"/>
-              <w:left w:w="195" w:type="dxa"/>
-              <w:bottom w:w="90" w:type="dxa"/>
-              <w:right w:w="195" w:type="dxa"/>
-            </w:tcMar>
-            <w:vAlign w:val="center"/>
-            <w:hideMark/>
-          </w:tcPr>
-          <w:p/>
-        </w:tc>
-        <w:tc>
-          <w:tcPr>
-            <w:tcW w:w="0" w:type="auto"/>
-            <w:tcBorders>
-              <w:top w:val="single" w:sz="6" w:space="0" w:color="CCCCCC"/>
-              <w:left w:val="single" w:sz="6" w:space="0" w:color="CCCCCC"/>
-              <w:bottom w:val="single" w:sz="6" w:space="0" w:color="CCCCCC"/>
-              <w:right w:val="single" w:sz="6" w:space="0" w:color="CCCCCC"/>
-            </w:tcBorders>
-            <w:shd w:val="clear" w:color="auto" w:fill="F8F8F8"/>
-            <w:tcMar>
-              <w:top w:w="90" w:type="dxa"/>
-              <w:left w:w="195" w:type="dxa"/>
-              <w:bottom w:w="90" w:type="dxa"/>
-              <w:right w:w="195" w:type="dxa"/>
-            </w:tcMar>
-            <w:vAlign w:val="center"/>
-            <w:hideMark/>
-          </w:tcPr>
-          <w:p>
+            <w:tcW w:w="1168" w:type="dxa"/>
+            <w:tcBorders>
+              <w:top w:val="single" w:sz="6" w:space="0" w:color="CCCCCC"/>
+              <w:left w:val="single" w:sz="6" w:space="0" w:color="CCCCCC"/>
+              <w:bottom w:val="single" w:sz="6" w:space="0" w:color="CCCCCC"/>
+              <w:right w:val="single" w:sz="6" w:space="0" w:color="CCCCCC"/>
+            </w:tcBorders>
+            <w:shd w:val="clear" w:color="auto" w:fill="FFFFFF"/>
+            <w:tcMar>
+              <w:top w:w="90" w:type="dxa"/>
+              <w:left w:w="195" w:type="dxa"/>
+              <w:bottom w:w="90" w:type="dxa"/>
+              <w:right w:w="195" w:type="dxa"/>
+            </w:tcMar>
+            <w:vAlign w:val="center"/>
+            <w:hideMark/>
+          </w:tcPr>
+          <w:p>
+            <w:pPr>
+              <w:jc w:val="center"/>
+            </w:pPr>
+          </w:p>
+        </w:tc>
+        <w:tc>
+          <w:tcPr>
+            <w:tcW w:w="1378" w:type="dxa"/>
+            <w:tcBorders>
+              <w:top w:val="single" w:sz="6" w:space="0" w:color="CCCCCC"/>
+              <w:left w:val="single" w:sz="6" w:space="0" w:color="CCCCCC"/>
+              <w:bottom w:val="single" w:sz="6" w:space="0" w:color="CCCCCC"/>
+              <w:right w:val="single" w:sz="6" w:space="0" w:color="CCCCCC"/>
+            </w:tcBorders>
+            <w:shd w:val="clear" w:color="auto" w:fill="FFFFFF"/>
+            <w:tcMar>
+              <w:top w:w="90" w:type="dxa"/>
+              <w:left w:w="195" w:type="dxa"/>
+              <w:bottom w:w="90" w:type="dxa"/>
+              <w:right w:w="195" w:type="dxa"/>
+            </w:tcMar>
+            <w:vAlign w:val="center"/>
+            <w:hideMark/>
+          </w:tcPr>
+          <w:p>
+            <w:pPr>
+              <w:jc w:val="center"/>
+            </w:pPr>
             <w:r>
               <w:t>否</w:t>
             </w:r>
@@ -7933,24 +10641,27 @@
         </w:tc>
         <w:tc>
           <w:tcPr>
-            <w:tcW w:w="0" w:type="auto"/>
-            <w:tcBorders>
-              <w:top w:val="single" w:sz="6" w:space="0" w:color="CCCCCC"/>
-              <w:left w:val="single" w:sz="6" w:space="0" w:color="CCCCCC"/>
-              <w:bottom w:val="single" w:sz="6" w:space="0" w:color="CCCCCC"/>
-              <w:right w:val="single" w:sz="6" w:space="0" w:color="CCCCCC"/>
-            </w:tcBorders>
-            <w:shd w:val="clear" w:color="auto" w:fill="F8F8F8"/>
-            <w:tcMar>
-              <w:top w:w="90" w:type="dxa"/>
-              <w:left w:w="195" w:type="dxa"/>
-              <w:bottom w:w="90" w:type="dxa"/>
-              <w:right w:w="195" w:type="dxa"/>
-            </w:tcMar>
-            <w:vAlign w:val="center"/>
-            <w:hideMark/>
-          </w:tcPr>
-          <w:p>
+            <w:tcW w:w="2410" w:type="dxa"/>
+            <w:tcBorders>
+              <w:top w:val="single" w:sz="6" w:space="0" w:color="CCCCCC"/>
+              <w:left w:val="single" w:sz="6" w:space="0" w:color="CCCCCC"/>
+              <w:bottom w:val="single" w:sz="6" w:space="0" w:color="CCCCCC"/>
+              <w:right w:val="single" w:sz="6" w:space="0" w:color="CCCCCC"/>
+            </w:tcBorders>
+            <w:shd w:val="clear" w:color="auto" w:fill="FFFFFF"/>
+            <w:tcMar>
+              <w:top w:w="90" w:type="dxa"/>
+              <w:left w:w="195" w:type="dxa"/>
+              <w:bottom w:w="90" w:type="dxa"/>
+              <w:right w:w="195" w:type="dxa"/>
+            </w:tcMar>
+            <w:vAlign w:val="center"/>
+            <w:hideMark/>
+          </w:tcPr>
+          <w:p>
+            <w:pPr>
+              <w:jc w:val="center"/>
+            </w:pPr>
             <w:r>
               <w:t>单位：元</w:t>
             </w:r>
@@ -7971,67 +10682,79 @@
               <w:bottom w:val="single" w:sz="6" w:space="0" w:color="CCCCCC"/>
               <w:right w:val="single" w:sz="6" w:space="0" w:color="CCCCCC"/>
             </w:tcBorders>
-            <w:shd w:val="clear" w:color="auto" w:fill="FFFFFF"/>
-            <w:tcMar>
-              <w:top w:w="90" w:type="dxa"/>
-              <w:left w:w="195" w:type="dxa"/>
-              <w:bottom w:w="90" w:type="dxa"/>
-              <w:right w:w="195" w:type="dxa"/>
-            </w:tcMar>
-            <w:vAlign w:val="center"/>
-            <w:hideMark/>
-          </w:tcPr>
-          <w:p>
-            <w:r>
-              <w:t>method</w:t>
-            </w:r>
-          </w:p>
-        </w:tc>
-        <w:tc>
-          <w:tcPr>
-            <w:tcW w:w="0" w:type="auto"/>
-            <w:tcBorders>
-              <w:top w:val="single" w:sz="6" w:space="0" w:color="CCCCCC"/>
-              <w:left w:val="single" w:sz="6" w:space="0" w:color="CCCCCC"/>
-              <w:bottom w:val="single" w:sz="6" w:space="0" w:color="CCCCCC"/>
-              <w:right w:val="single" w:sz="6" w:space="0" w:color="CCCCCC"/>
-            </w:tcBorders>
-            <w:shd w:val="clear" w:color="auto" w:fill="FFFFFF"/>
-            <w:tcMar>
-              <w:top w:w="90" w:type="dxa"/>
-              <w:left w:w="195" w:type="dxa"/>
-              <w:bottom w:w="90" w:type="dxa"/>
-              <w:right w:w="195" w:type="dxa"/>
-            </w:tcMar>
-            <w:vAlign w:val="center"/>
-            <w:hideMark/>
-          </w:tcPr>
-          <w:p>
-            <w:r>
-              <w:t>充值/提现方式</w:t>
-            </w:r>
-          </w:p>
-        </w:tc>
-        <w:tc>
-          <w:tcPr>
-            <w:tcW w:w="0" w:type="auto"/>
-            <w:tcBorders>
-              <w:top w:val="single" w:sz="6" w:space="0" w:color="CCCCCC"/>
-              <w:left w:val="single" w:sz="6" w:space="0" w:color="CCCCCC"/>
-              <w:bottom w:val="single" w:sz="6" w:space="0" w:color="CCCCCC"/>
-              <w:right w:val="single" w:sz="6" w:space="0" w:color="CCCCCC"/>
-            </w:tcBorders>
-            <w:shd w:val="clear" w:color="auto" w:fill="FFFFFF"/>
-            <w:tcMar>
-              <w:top w:w="90" w:type="dxa"/>
-              <w:left w:w="195" w:type="dxa"/>
-              <w:bottom w:w="90" w:type="dxa"/>
-              <w:right w:w="195" w:type="dxa"/>
-            </w:tcMar>
-            <w:vAlign w:val="center"/>
-            <w:hideMark/>
-          </w:tcPr>
-          <w:p>
+            <w:shd w:val="clear" w:color="auto" w:fill="F8F8F8"/>
+            <w:tcMar>
+              <w:top w:w="90" w:type="dxa"/>
+              <w:left w:w="195" w:type="dxa"/>
+              <w:bottom w:w="90" w:type="dxa"/>
+              <w:right w:w="195" w:type="dxa"/>
+            </w:tcMar>
+            <w:vAlign w:val="center"/>
+            <w:hideMark/>
+          </w:tcPr>
+          <w:p>
+            <w:pPr>
+              <w:jc w:val="center"/>
+            </w:pPr>
+            <w:r>
+              <w:t>operateS</w:t>
+            </w:r>
+            <w:r>
+              <w:t>tatus</w:t>
+            </w:r>
+          </w:p>
+        </w:tc>
+        <w:tc>
+          <w:tcPr>
+            <w:tcW w:w="1720" w:type="dxa"/>
+            <w:tcBorders>
+              <w:top w:val="single" w:sz="6" w:space="0" w:color="CCCCCC"/>
+              <w:left w:val="single" w:sz="6" w:space="0" w:color="CCCCCC"/>
+              <w:bottom w:val="single" w:sz="6" w:space="0" w:color="CCCCCC"/>
+              <w:right w:val="single" w:sz="6" w:space="0" w:color="CCCCCC"/>
+            </w:tcBorders>
+            <w:shd w:val="clear" w:color="auto" w:fill="F8F8F8"/>
+            <w:tcMar>
+              <w:top w:w="90" w:type="dxa"/>
+              <w:left w:w="195" w:type="dxa"/>
+              <w:bottom w:w="90" w:type="dxa"/>
+              <w:right w:w="195" w:type="dxa"/>
+            </w:tcMar>
+            <w:vAlign w:val="center"/>
+            <w:hideMark/>
+          </w:tcPr>
+          <w:p>
+            <w:pPr>
+              <w:jc w:val="center"/>
+            </w:pPr>
+            <w:r>
+              <w:t>操作状态</w:t>
+            </w:r>
+          </w:p>
+        </w:tc>
+        <w:tc>
+          <w:tcPr>
+            <w:tcW w:w="1350" w:type="dxa"/>
+            <w:tcBorders>
+              <w:top w:val="single" w:sz="6" w:space="0" w:color="CCCCCC"/>
+              <w:left w:val="single" w:sz="6" w:space="0" w:color="CCCCCC"/>
+              <w:bottom w:val="single" w:sz="6" w:space="0" w:color="CCCCCC"/>
+              <w:right w:val="single" w:sz="6" w:space="0" w:color="CCCCCC"/>
+            </w:tcBorders>
+            <w:shd w:val="clear" w:color="auto" w:fill="F8F8F8"/>
+            <w:tcMar>
+              <w:top w:w="90" w:type="dxa"/>
+              <w:left w:w="195" w:type="dxa"/>
+              <w:bottom w:w="90" w:type="dxa"/>
+              <w:right w:w="195" w:type="dxa"/>
+            </w:tcMar>
+            <w:vAlign w:val="center"/>
+            <w:hideMark/>
+          </w:tcPr>
+          <w:p>
+            <w:pPr>
+              <w:jc w:val="center"/>
+            </w:pPr>
             <w:r>
               <w:rPr>
                 <w:rFonts w:hint="eastAsia"/>
@@ -8042,24 +10765,27 @@
         </w:tc>
         <w:tc>
           <w:tcPr>
-            <w:tcW w:w="0" w:type="auto"/>
-            <w:tcBorders>
-              <w:top w:val="single" w:sz="6" w:space="0" w:color="CCCCCC"/>
-              <w:left w:val="single" w:sz="6" w:space="0" w:color="CCCCCC"/>
-              <w:bottom w:val="single" w:sz="6" w:space="0" w:color="CCCCCC"/>
-              <w:right w:val="single" w:sz="6" w:space="0" w:color="CCCCCC"/>
-            </w:tcBorders>
-            <w:shd w:val="clear" w:color="auto" w:fill="FFFFFF"/>
-            <w:tcMar>
-              <w:top w:w="90" w:type="dxa"/>
-              <w:left w:w="195" w:type="dxa"/>
-              <w:bottom w:w="90" w:type="dxa"/>
-              <w:right w:w="195" w:type="dxa"/>
-            </w:tcMar>
-            <w:vAlign w:val="center"/>
-            <w:hideMark/>
-          </w:tcPr>
-          <w:p>
+            <w:tcW w:w="1168" w:type="dxa"/>
+            <w:tcBorders>
+              <w:top w:val="single" w:sz="6" w:space="0" w:color="CCCCCC"/>
+              <w:left w:val="single" w:sz="6" w:space="0" w:color="CCCCCC"/>
+              <w:bottom w:val="single" w:sz="6" w:space="0" w:color="CCCCCC"/>
+              <w:right w:val="single" w:sz="6" w:space="0" w:color="CCCCCC"/>
+            </w:tcBorders>
+            <w:shd w:val="clear" w:color="auto" w:fill="F8F8F8"/>
+            <w:tcMar>
+              <w:top w:w="90" w:type="dxa"/>
+              <w:left w:w="195" w:type="dxa"/>
+              <w:bottom w:w="90" w:type="dxa"/>
+              <w:right w:w="195" w:type="dxa"/>
+            </w:tcMar>
+            <w:vAlign w:val="center"/>
+            <w:hideMark/>
+          </w:tcPr>
+          <w:p>
+            <w:pPr>
+              <w:jc w:val="center"/>
+            </w:pPr>
             <w:r>
               <w:t>4</w:t>
             </w:r>
@@ -8067,24 +10793,27 @@
         </w:tc>
         <w:tc>
           <w:tcPr>
-            <w:tcW w:w="0" w:type="auto"/>
-            <w:tcBorders>
-              <w:top w:val="single" w:sz="6" w:space="0" w:color="CCCCCC"/>
-              <w:left w:val="single" w:sz="6" w:space="0" w:color="CCCCCC"/>
-              <w:bottom w:val="single" w:sz="6" w:space="0" w:color="CCCCCC"/>
-              <w:right w:val="single" w:sz="6" w:space="0" w:color="CCCCCC"/>
-            </w:tcBorders>
-            <w:shd w:val="clear" w:color="auto" w:fill="FFFFFF"/>
-            <w:tcMar>
-              <w:top w:w="90" w:type="dxa"/>
-              <w:left w:w="195" w:type="dxa"/>
-              <w:bottom w:w="90" w:type="dxa"/>
-              <w:right w:w="195" w:type="dxa"/>
-            </w:tcMar>
-            <w:vAlign w:val="center"/>
-            <w:hideMark/>
-          </w:tcPr>
-          <w:p>
+            <w:tcW w:w="1378" w:type="dxa"/>
+            <w:tcBorders>
+              <w:top w:val="single" w:sz="6" w:space="0" w:color="CCCCCC"/>
+              <w:left w:val="single" w:sz="6" w:space="0" w:color="CCCCCC"/>
+              <w:bottom w:val="single" w:sz="6" w:space="0" w:color="CCCCCC"/>
+              <w:right w:val="single" w:sz="6" w:space="0" w:color="CCCCCC"/>
+            </w:tcBorders>
+            <w:shd w:val="clear" w:color="auto" w:fill="F8F8F8"/>
+            <w:tcMar>
+              <w:top w:w="90" w:type="dxa"/>
+              <w:left w:w="195" w:type="dxa"/>
+              <w:bottom w:w="90" w:type="dxa"/>
+              <w:right w:w="195" w:type="dxa"/>
+            </w:tcMar>
+            <w:vAlign w:val="center"/>
+            <w:hideMark/>
+          </w:tcPr>
+          <w:p>
+            <w:pPr>
+              <w:jc w:val="center"/>
+            </w:pPr>
             <w:r>
               <w:t>否</w:t>
             </w:r>
@@ -8092,357 +10821,14 @@
         </w:tc>
         <w:tc>
           <w:tcPr>
-            <w:tcW w:w="0" w:type="auto"/>
-            <w:tcBorders>
-              <w:top w:val="single" w:sz="6" w:space="0" w:color="CCCCCC"/>
-              <w:left w:val="single" w:sz="6" w:space="0" w:color="CCCCCC"/>
-              <w:bottom w:val="single" w:sz="6" w:space="0" w:color="CCCCCC"/>
-              <w:right w:val="single" w:sz="6" w:space="0" w:color="CCCCCC"/>
-            </w:tcBorders>
-            <w:shd w:val="clear" w:color="auto" w:fill="FFFFFF"/>
-            <w:tcMar>
-              <w:top w:w="90" w:type="dxa"/>
-              <w:left w:w="195" w:type="dxa"/>
-              <w:bottom w:w="90" w:type="dxa"/>
-              <w:right w:w="195" w:type="dxa"/>
-            </w:tcMar>
-            <w:vAlign w:val="center"/>
-            <w:hideMark/>
-          </w:tcPr>
-          <w:p>
-            <w:r>
-              <w:t>0-微信</w:t>
-            </w:r>
-            <w:r>
-              <w:br/>
-              <w:t>1-支付宝</w:t>
-            </w:r>
-          </w:p>
-        </w:tc>
-      </w:tr>
-      <w:tr>
-        <w:tc>
-          <w:tcPr>
-            <w:tcW w:w="0" w:type="auto"/>
-            <w:tcBorders>
-              <w:top w:val="single" w:sz="6" w:space="0" w:color="CCCCCC"/>
-              <w:left w:val="single" w:sz="6" w:space="0" w:color="CCCCCC"/>
-              <w:bottom w:val="single" w:sz="6" w:space="0" w:color="CCCCCC"/>
-              <w:right w:val="single" w:sz="6" w:space="0" w:color="CCCCCC"/>
-            </w:tcBorders>
-            <w:shd w:val="clear" w:color="auto" w:fill="FFFFFF"/>
-            <w:tcMar>
-              <w:top w:w="90" w:type="dxa"/>
-              <w:left w:w="195" w:type="dxa"/>
-              <w:bottom w:w="90" w:type="dxa"/>
-              <w:right w:w="195" w:type="dxa"/>
-            </w:tcMar>
-            <w:vAlign w:val="center"/>
-            <w:hideMark/>
-          </w:tcPr>
-          <w:p>
-            <w:r>
-              <w:t>requestS</w:t>
-            </w:r>
-            <w:r>
-              <w:t>tatus</w:t>
-            </w:r>
-          </w:p>
-        </w:tc>
-        <w:tc>
-          <w:tcPr>
-            <w:tcW w:w="0" w:type="auto"/>
-            <w:tcBorders>
-              <w:top w:val="single" w:sz="6" w:space="0" w:color="CCCCCC"/>
-              <w:left w:val="single" w:sz="6" w:space="0" w:color="CCCCCC"/>
-              <w:bottom w:val="single" w:sz="6" w:space="0" w:color="CCCCCC"/>
-              <w:right w:val="single" w:sz="6" w:space="0" w:color="CCCCCC"/>
-            </w:tcBorders>
-            <w:shd w:val="clear" w:color="auto" w:fill="FFFFFF"/>
-            <w:tcMar>
-              <w:top w:w="90" w:type="dxa"/>
-              <w:left w:w="195" w:type="dxa"/>
-              <w:bottom w:w="90" w:type="dxa"/>
-              <w:right w:w="195" w:type="dxa"/>
-            </w:tcMar>
-            <w:vAlign w:val="center"/>
-            <w:hideMark/>
-          </w:tcPr>
-          <w:p>
-            <w:r>
-              <w:t>请求状态</w:t>
-            </w:r>
-          </w:p>
-        </w:tc>
-        <w:tc>
-          <w:tcPr>
-            <w:tcW w:w="0" w:type="auto"/>
-            <w:tcBorders>
-              <w:top w:val="single" w:sz="6" w:space="0" w:color="CCCCCC"/>
-              <w:left w:val="single" w:sz="6" w:space="0" w:color="CCCCCC"/>
-              <w:bottom w:val="single" w:sz="6" w:space="0" w:color="CCCCCC"/>
-              <w:right w:val="single" w:sz="6" w:space="0" w:color="CCCCCC"/>
-            </w:tcBorders>
-            <w:shd w:val="clear" w:color="auto" w:fill="FFFFFF"/>
-            <w:tcMar>
-              <w:top w:w="90" w:type="dxa"/>
-              <w:left w:w="195" w:type="dxa"/>
-              <w:bottom w:w="90" w:type="dxa"/>
-              <w:right w:w="195" w:type="dxa"/>
-            </w:tcMar>
-            <w:vAlign w:val="center"/>
-            <w:hideMark/>
-          </w:tcPr>
-          <w:p>
-            <w:r>
-              <w:rPr>
-                <w:rFonts w:hint="eastAsia"/>
-              </w:rPr>
-              <w:t>tinyint</w:t>
-            </w:r>
-          </w:p>
-        </w:tc>
-        <w:tc>
-          <w:tcPr>
-            <w:tcW w:w="0" w:type="auto"/>
-            <w:tcBorders>
-              <w:top w:val="single" w:sz="6" w:space="0" w:color="CCCCCC"/>
-              <w:left w:val="single" w:sz="6" w:space="0" w:color="CCCCCC"/>
-              <w:bottom w:val="single" w:sz="6" w:space="0" w:color="CCCCCC"/>
-              <w:right w:val="single" w:sz="6" w:space="0" w:color="CCCCCC"/>
-            </w:tcBorders>
-            <w:shd w:val="clear" w:color="auto" w:fill="FFFFFF"/>
-            <w:tcMar>
-              <w:top w:w="90" w:type="dxa"/>
-              <w:left w:w="195" w:type="dxa"/>
-              <w:bottom w:w="90" w:type="dxa"/>
-              <w:right w:w="195" w:type="dxa"/>
-            </w:tcMar>
-            <w:vAlign w:val="center"/>
-            <w:hideMark/>
-          </w:tcPr>
-          <w:p>
-            <w:r>
-              <w:t>4</w:t>
-            </w:r>
-          </w:p>
-        </w:tc>
-        <w:tc>
-          <w:tcPr>
-            <w:tcW w:w="0" w:type="auto"/>
-            <w:tcBorders>
-              <w:top w:val="single" w:sz="6" w:space="0" w:color="CCCCCC"/>
-              <w:left w:val="single" w:sz="6" w:space="0" w:color="CCCCCC"/>
-              <w:bottom w:val="single" w:sz="6" w:space="0" w:color="CCCCCC"/>
-              <w:right w:val="single" w:sz="6" w:space="0" w:color="CCCCCC"/>
-            </w:tcBorders>
-            <w:shd w:val="clear" w:color="auto" w:fill="FFFFFF"/>
-            <w:tcMar>
-              <w:top w:w="90" w:type="dxa"/>
-              <w:left w:w="195" w:type="dxa"/>
-              <w:bottom w:w="90" w:type="dxa"/>
-              <w:right w:w="195" w:type="dxa"/>
-            </w:tcMar>
-            <w:vAlign w:val="center"/>
-            <w:hideMark/>
-          </w:tcPr>
-          <w:p>
-            <w:r>
-              <w:t>否</w:t>
-            </w:r>
-          </w:p>
-        </w:tc>
-        <w:tc>
-          <w:tcPr>
-            <w:tcW w:w="0" w:type="auto"/>
-            <w:tcBorders>
-              <w:top w:val="single" w:sz="6" w:space="0" w:color="CCCCCC"/>
-              <w:left w:val="single" w:sz="6" w:space="0" w:color="CCCCCC"/>
-              <w:bottom w:val="single" w:sz="6" w:space="0" w:color="CCCCCC"/>
-              <w:right w:val="single" w:sz="6" w:space="0" w:color="CCCCCC"/>
-            </w:tcBorders>
-            <w:shd w:val="clear" w:color="auto" w:fill="FFFFFF"/>
-            <w:tcMar>
-              <w:top w:w="90" w:type="dxa"/>
-              <w:left w:w="195" w:type="dxa"/>
-              <w:bottom w:w="90" w:type="dxa"/>
-              <w:right w:w="195" w:type="dxa"/>
-            </w:tcMar>
-            <w:vAlign w:val="center"/>
-            <w:hideMark/>
-          </w:tcPr>
-          <w:p>
-            <w:r>
-              <w:t>若为</w:t>
-            </w:r>
-            <w:r>
-              <w:t>0</w:t>
-            </w:r>
-            <w:r>
-              <w:t>，进行缓存</w:t>
-            </w:r>
-          </w:p>
-        </w:tc>
-      </w:tr>
-    </w:tbl>
-    <w:p>
-      <w:pPr>
-        <w:numPr>
-          <w:ilvl w:val="0"/>
-          <w:numId w:val="3"/>
-        </w:numPr>
-        <w:shd w:val="clear" w:color="auto" w:fill="FFFFFF"/>
-        <w:ind w:left="0"/>
-        <w:rPr>
-          <w:rFonts w:ascii="Helvetica" w:hAnsi="Helvetica"/>
-          <w:color w:val="000000"/>
-          <w:sz w:val="21"/>
-          <w:szCs w:val="21"/>
-        </w:rPr>
-      </w:pPr>
-    </w:p>
-    <w:p>
-      <w:pPr>
-        <w:pStyle w:val="2"/>
-        <w:spacing w:beforeLines="10" w:before="31" w:afterLines="10" w:after="31" w:line="240" w:lineRule="auto"/>
-        <w:rPr>
-          <w:rFonts w:ascii="黑体" w:eastAsia="黑体" w:hAnsi="黑体"/>
-          <w:bCs w:val="0"/>
-          <w:sz w:val="24"/>
-        </w:rPr>
-      </w:pPr>
-      <w:r>
-        <w:rPr>
-          <w:rFonts w:ascii="黑体" w:eastAsia="黑体" w:hAnsi="黑体" w:hint="eastAsia"/>
-          <w:bCs w:val="0"/>
-          <w:sz w:val="24"/>
-        </w:rPr>
-        <w:t xml:space="preserve"> </w:t>
-      </w:r>
-      <w:bookmarkStart w:id="29" w:name="_Toc514947019"/>
-      <w:r>
-        <w:rPr>
-          <w:rFonts w:ascii="黑体" w:eastAsia="黑体" w:hAnsi="黑体" w:hint="eastAsia"/>
-          <w:bCs w:val="0"/>
-          <w:sz w:val="24"/>
-        </w:rPr>
-        <w:t>2</w:t>
-      </w:r>
-      <w:r>
-        <w:rPr>
-          <w:rFonts w:ascii="黑体" w:eastAsia="黑体" w:hAnsi="黑体" w:hint="eastAsia"/>
-          <w:bCs w:val="0"/>
-          <w:sz w:val="24"/>
-        </w:rPr>
-        <w:t>、</w:t>
-      </w:r>
-      <w:r>
-        <w:rPr>
-          <w:rFonts w:ascii="黑体" w:eastAsia="黑体" w:hAnsi="黑体" w:hint="eastAsia"/>
-          <w:bCs w:val="0"/>
-          <w:sz w:val="24"/>
-        </w:rPr>
-        <w:t>提现</w:t>
-      </w:r>
-      <w:r>
-        <w:rPr>
-          <w:rFonts w:ascii="黑体" w:eastAsia="黑体" w:hAnsi="黑体" w:hint="eastAsia"/>
-          <w:bCs w:val="0"/>
-          <w:sz w:val="24"/>
-        </w:rPr>
-        <w:t>表</w:t>
-      </w:r>
-      <w:bookmarkEnd w:id="29"/>
-    </w:p>
-    <w:p>
-      <w:pPr>
-        <w:pStyle w:val="ae"/>
-        <w:numPr>
-          <w:ilvl w:val="0"/>
-          <w:numId w:val="4"/>
-        </w:numPr>
-        <w:shd w:val="clear" w:color="auto" w:fill="FFFFFF"/>
-        <w:spacing w:before="225" w:beforeAutospacing="0" w:after="225" w:afterAutospacing="0"/>
-        <w:ind w:left="0"/>
-        <w:rPr>
-          <w:rFonts w:ascii="Helvetica" w:hAnsi="Helvetica"/>
-          <w:color w:val="000000"/>
-          <w:sz w:val="21"/>
-          <w:szCs w:val="21"/>
-        </w:rPr>
-      </w:pPr>
-      <w:r>
-        <w:rPr>
-          <w:rFonts w:ascii="Helvetica" w:hAnsi="Helvetica"/>
-          <w:color w:val="000000"/>
-          <w:sz w:val="21"/>
-          <w:szCs w:val="21"/>
-        </w:rPr>
-        <w:t>表名：</w:t>
-      </w:r>
-      <w:r>
-        <w:rPr>
-          <w:rFonts w:ascii="Helvetica" w:hAnsi="Helvetica"/>
-          <w:color w:val="000000"/>
-          <w:sz w:val="21"/>
-          <w:szCs w:val="21"/>
-        </w:rPr>
-        <w:t>withdraw</w:t>
-      </w:r>
-    </w:p>
-    <w:p>
-      <w:pPr>
-        <w:pStyle w:val="ae"/>
-        <w:shd w:val="clear" w:color="auto" w:fill="FFFFFF"/>
-        <w:spacing w:before="225" w:beforeAutospacing="0" w:after="225" w:afterAutospacing="0"/>
-        <w:rPr>
-          <w:rFonts w:ascii="Helvetica" w:hAnsi="Helvetica"/>
-          <w:color w:val="000000"/>
-          <w:sz w:val="21"/>
-          <w:szCs w:val="21"/>
-        </w:rPr>
-      </w:pPr>
-      <w:r>
-        <w:rPr>
-          <w:rFonts w:ascii="Helvetica" w:hAnsi="Helvetica"/>
-          <w:color w:val="000000"/>
-          <w:sz w:val="21"/>
-          <w:szCs w:val="21"/>
-        </w:rPr>
-        <w:t>字段：</w:t>
-      </w:r>
-    </w:p>
-    <w:tbl>
-      <w:tblPr>
-        <w:tblW w:w="0" w:type="auto"/>
-        <w:tblCellMar>
-          <w:left w:w="0" w:type="dxa"/>
-          <w:right w:w="0" w:type="dxa"/>
-        </w:tblCellMar>
-        <w:tblLook w:val="04A0" w:firstRow="1" w:lastRow="0" w:firstColumn="1" w:lastColumn="0" w:noHBand="0" w:noVBand="1"/>
-      </w:tblPr>
-      <w:tblGrid>
-        <w:gridCol w:w="1950"/>
-        <w:gridCol w:w="1507"/>
-        <w:gridCol w:w="1230"/>
-        <w:gridCol w:w="791"/>
-        <w:gridCol w:w="1431"/>
-        <w:gridCol w:w="1787"/>
-      </w:tblGrid>
-      <w:tr>
-        <w:trPr>
-          <w:tblHeader/>
-        </w:trPr>
-        <w:tc>
-          <w:tcPr>
-            <w:tcW w:w="0" w:type="auto"/>
-            <w:tcBorders>
-              <w:top w:val="single" w:sz="6" w:space="0" w:color="CCCCCC"/>
-              <w:left w:val="single" w:sz="6" w:space="0" w:color="CCCCCC"/>
-              <w:bottom w:val="single" w:sz="6" w:space="0" w:color="CCCCCC"/>
-              <w:right w:val="single" w:sz="6" w:space="0" w:color="CCCCCC"/>
-            </w:tcBorders>
-            <w:shd w:val="clear" w:color="auto" w:fill="FFFFFF"/>
+            <w:tcW w:w="2410" w:type="dxa"/>
+            <w:tcBorders>
+              <w:top w:val="single" w:sz="6" w:space="0" w:color="CCCCCC"/>
+              <w:left w:val="single" w:sz="6" w:space="0" w:color="CCCCCC"/>
+              <w:bottom w:val="single" w:sz="6" w:space="0" w:color="CCCCCC"/>
+              <w:right w:val="single" w:sz="6" w:space="0" w:color="CCCCCC"/>
+            </w:tcBorders>
+            <w:shd w:val="clear" w:color="auto" w:fill="F8F8F8"/>
             <w:tcMar>
               <w:top w:w="90" w:type="dxa"/>
               <w:left w:w="195" w:type="dxa"/>
@@ -8455,2550 +10841,13 @@
           <w:p>
             <w:pPr>
               <w:jc w:val="center"/>
-              <w:rPr>
-                <w:b/>
-                <w:bCs/>
-              </w:rPr>
-            </w:pPr>
-            <w:r>
-              <w:rPr>
-                <w:b/>
-                <w:bCs/>
-              </w:rPr>
-              <w:t>字段名</w:t>
-            </w:r>
-          </w:p>
-        </w:tc>
-        <w:tc>
-          <w:tcPr>
-            <w:tcW w:w="0" w:type="auto"/>
-            <w:tcBorders>
-              <w:top w:val="single" w:sz="6" w:space="0" w:color="CCCCCC"/>
-              <w:left w:val="single" w:sz="6" w:space="0" w:color="CCCCCC"/>
-              <w:bottom w:val="single" w:sz="6" w:space="0" w:color="CCCCCC"/>
-              <w:right w:val="single" w:sz="6" w:space="0" w:color="CCCCCC"/>
-            </w:tcBorders>
-            <w:shd w:val="clear" w:color="auto" w:fill="FFFFFF"/>
-            <w:tcMar>
-              <w:top w:w="90" w:type="dxa"/>
-              <w:left w:w="195" w:type="dxa"/>
-              <w:bottom w:w="90" w:type="dxa"/>
-              <w:right w:w="195" w:type="dxa"/>
-            </w:tcMar>
-            <w:vAlign w:val="center"/>
-            <w:hideMark/>
-          </w:tcPr>
-          <w:p>
-            <w:pPr>
-              <w:jc w:val="center"/>
-              <w:rPr>
-                <w:b/>
-                <w:bCs/>
-              </w:rPr>
-            </w:pPr>
-            <w:r>
-              <w:rPr>
-                <w:b/>
-                <w:bCs/>
-              </w:rPr>
-              <w:t>中文描述</w:t>
-            </w:r>
-          </w:p>
-        </w:tc>
-        <w:tc>
-          <w:tcPr>
-            <w:tcW w:w="0" w:type="auto"/>
-            <w:tcBorders>
-              <w:top w:val="single" w:sz="6" w:space="0" w:color="CCCCCC"/>
-              <w:left w:val="single" w:sz="6" w:space="0" w:color="CCCCCC"/>
-              <w:bottom w:val="single" w:sz="6" w:space="0" w:color="CCCCCC"/>
-              <w:right w:val="single" w:sz="6" w:space="0" w:color="CCCCCC"/>
-            </w:tcBorders>
-            <w:shd w:val="clear" w:color="auto" w:fill="FFFFFF"/>
-            <w:tcMar>
-              <w:top w:w="90" w:type="dxa"/>
-              <w:left w:w="195" w:type="dxa"/>
-              <w:bottom w:w="90" w:type="dxa"/>
-              <w:right w:w="195" w:type="dxa"/>
-            </w:tcMar>
-            <w:vAlign w:val="center"/>
-            <w:hideMark/>
-          </w:tcPr>
-          <w:p>
-            <w:pPr>
-              <w:jc w:val="center"/>
-              <w:rPr>
-                <w:b/>
-                <w:bCs/>
-              </w:rPr>
-            </w:pPr>
-            <w:r>
-              <w:rPr>
-                <w:b/>
-                <w:bCs/>
-              </w:rPr>
-              <w:t>类型</w:t>
-            </w:r>
-          </w:p>
-        </w:tc>
-        <w:tc>
-          <w:tcPr>
-            <w:tcW w:w="0" w:type="auto"/>
-            <w:tcBorders>
-              <w:top w:val="single" w:sz="6" w:space="0" w:color="CCCCCC"/>
-              <w:left w:val="single" w:sz="6" w:space="0" w:color="CCCCCC"/>
-              <w:bottom w:val="single" w:sz="6" w:space="0" w:color="CCCCCC"/>
-              <w:right w:val="single" w:sz="6" w:space="0" w:color="CCCCCC"/>
-            </w:tcBorders>
-            <w:shd w:val="clear" w:color="auto" w:fill="FFFFFF"/>
-            <w:tcMar>
-              <w:top w:w="90" w:type="dxa"/>
-              <w:left w:w="195" w:type="dxa"/>
-              <w:bottom w:w="90" w:type="dxa"/>
-              <w:right w:w="195" w:type="dxa"/>
-            </w:tcMar>
-            <w:vAlign w:val="center"/>
-            <w:hideMark/>
-          </w:tcPr>
-          <w:p>
-            <w:pPr>
-              <w:jc w:val="center"/>
-              <w:rPr>
-                <w:b/>
-                <w:bCs/>
-              </w:rPr>
-            </w:pPr>
-            <w:r>
-              <w:rPr>
-                <w:b/>
-                <w:bCs/>
-              </w:rPr>
-              <w:t>长度</w:t>
-            </w:r>
-          </w:p>
-        </w:tc>
-        <w:tc>
-          <w:tcPr>
-            <w:tcW w:w="0" w:type="auto"/>
-            <w:tcBorders>
-              <w:top w:val="single" w:sz="6" w:space="0" w:color="CCCCCC"/>
-              <w:left w:val="single" w:sz="6" w:space="0" w:color="CCCCCC"/>
-              <w:bottom w:val="single" w:sz="6" w:space="0" w:color="CCCCCC"/>
-              <w:right w:val="single" w:sz="6" w:space="0" w:color="CCCCCC"/>
-            </w:tcBorders>
-            <w:shd w:val="clear" w:color="auto" w:fill="FFFFFF"/>
-            <w:tcMar>
-              <w:top w:w="90" w:type="dxa"/>
-              <w:left w:w="195" w:type="dxa"/>
-              <w:bottom w:w="90" w:type="dxa"/>
-              <w:right w:w="195" w:type="dxa"/>
-            </w:tcMar>
-            <w:vAlign w:val="center"/>
-            <w:hideMark/>
-          </w:tcPr>
-          <w:p>
-            <w:pPr>
-              <w:jc w:val="center"/>
-              <w:rPr>
-                <w:b/>
-                <w:bCs/>
-              </w:rPr>
-            </w:pPr>
-            <w:r>
-              <w:rPr>
-                <w:b/>
-                <w:bCs/>
-              </w:rPr>
-              <w:t>是否可以为空</w:t>
-            </w:r>
-          </w:p>
-        </w:tc>
-        <w:tc>
-          <w:tcPr>
-            <w:tcW w:w="0" w:type="auto"/>
-            <w:tcBorders>
-              <w:top w:val="single" w:sz="6" w:space="0" w:color="CCCCCC"/>
-              <w:left w:val="single" w:sz="6" w:space="0" w:color="CCCCCC"/>
-              <w:bottom w:val="single" w:sz="6" w:space="0" w:color="CCCCCC"/>
-              <w:right w:val="single" w:sz="6" w:space="0" w:color="CCCCCC"/>
-            </w:tcBorders>
-            <w:shd w:val="clear" w:color="auto" w:fill="FFFFFF"/>
-            <w:tcMar>
-              <w:top w:w="90" w:type="dxa"/>
-              <w:left w:w="195" w:type="dxa"/>
-              <w:bottom w:w="90" w:type="dxa"/>
-              <w:right w:w="195" w:type="dxa"/>
-            </w:tcMar>
-            <w:vAlign w:val="center"/>
-            <w:hideMark/>
-          </w:tcPr>
-          <w:p>
-            <w:pPr>
-              <w:jc w:val="center"/>
-              <w:rPr>
-                <w:b/>
-                <w:bCs/>
-              </w:rPr>
-            </w:pPr>
-            <w:r>
-              <w:rPr>
-                <w:b/>
-                <w:bCs/>
-              </w:rPr>
-              <w:t>备注</w:t>
-            </w:r>
-          </w:p>
-        </w:tc>
-      </w:tr>
-      <w:tr>
-        <w:tc>
-          <w:tcPr>
-            <w:tcW w:w="0" w:type="auto"/>
-            <w:tcBorders>
-              <w:top w:val="single" w:sz="6" w:space="0" w:color="CCCCCC"/>
-              <w:left w:val="single" w:sz="6" w:space="0" w:color="CCCCCC"/>
-              <w:bottom w:val="single" w:sz="6" w:space="0" w:color="CCCCCC"/>
-              <w:right w:val="single" w:sz="6" w:space="0" w:color="CCCCCC"/>
-            </w:tcBorders>
-            <w:shd w:val="clear" w:color="auto" w:fill="FFFFFF"/>
-            <w:tcMar>
-              <w:top w:w="90" w:type="dxa"/>
-              <w:left w:w="195" w:type="dxa"/>
-              <w:bottom w:w="90" w:type="dxa"/>
-              <w:right w:w="195" w:type="dxa"/>
-            </w:tcMar>
-            <w:vAlign w:val="center"/>
-            <w:hideMark/>
-          </w:tcPr>
-          <w:p>
-            <w:r>
-              <w:t>requestID</w:t>
-            </w:r>
-          </w:p>
-        </w:tc>
-        <w:tc>
-          <w:tcPr>
-            <w:tcW w:w="0" w:type="auto"/>
-            <w:tcBorders>
-              <w:top w:val="single" w:sz="6" w:space="0" w:color="CCCCCC"/>
-              <w:left w:val="single" w:sz="6" w:space="0" w:color="CCCCCC"/>
-              <w:bottom w:val="single" w:sz="6" w:space="0" w:color="CCCCCC"/>
-              <w:right w:val="single" w:sz="6" w:space="0" w:color="CCCCCC"/>
-            </w:tcBorders>
-            <w:shd w:val="clear" w:color="auto" w:fill="FFFFFF"/>
-            <w:tcMar>
-              <w:top w:w="90" w:type="dxa"/>
-              <w:left w:w="195" w:type="dxa"/>
-              <w:bottom w:w="90" w:type="dxa"/>
-              <w:right w:w="195" w:type="dxa"/>
-            </w:tcMar>
-            <w:vAlign w:val="center"/>
-            <w:hideMark/>
-          </w:tcPr>
-          <w:p>
-            <w:r>
-              <w:t>请求ID</w:t>
-            </w:r>
-          </w:p>
-        </w:tc>
-        <w:tc>
-          <w:tcPr>
-            <w:tcW w:w="0" w:type="auto"/>
-            <w:tcBorders>
-              <w:top w:val="single" w:sz="6" w:space="0" w:color="CCCCCC"/>
-              <w:left w:val="single" w:sz="6" w:space="0" w:color="CCCCCC"/>
-              <w:bottom w:val="single" w:sz="6" w:space="0" w:color="CCCCCC"/>
-              <w:right w:val="single" w:sz="6" w:space="0" w:color="CCCCCC"/>
-            </w:tcBorders>
-            <w:shd w:val="clear" w:color="auto" w:fill="FFFFFF"/>
-            <w:tcMar>
-              <w:top w:w="90" w:type="dxa"/>
-              <w:left w:w="195" w:type="dxa"/>
-              <w:bottom w:w="90" w:type="dxa"/>
-              <w:right w:w="195" w:type="dxa"/>
-            </w:tcMar>
-            <w:vAlign w:val="center"/>
-            <w:hideMark/>
-          </w:tcPr>
-          <w:p>
-            <w:r>
-              <w:t>int</w:t>
-            </w:r>
-          </w:p>
-        </w:tc>
-        <w:tc>
-          <w:tcPr>
-            <w:tcW w:w="0" w:type="auto"/>
-            <w:tcBorders>
-              <w:top w:val="single" w:sz="6" w:space="0" w:color="CCCCCC"/>
-              <w:left w:val="single" w:sz="6" w:space="0" w:color="CCCCCC"/>
-              <w:bottom w:val="single" w:sz="6" w:space="0" w:color="CCCCCC"/>
-              <w:right w:val="single" w:sz="6" w:space="0" w:color="CCCCCC"/>
-            </w:tcBorders>
-            <w:shd w:val="clear" w:color="auto" w:fill="FFFFFF"/>
-            <w:tcMar>
-              <w:top w:w="90" w:type="dxa"/>
-              <w:left w:w="195" w:type="dxa"/>
-              <w:bottom w:w="90" w:type="dxa"/>
-              <w:right w:w="195" w:type="dxa"/>
-            </w:tcMar>
-            <w:vAlign w:val="center"/>
-            <w:hideMark/>
-          </w:tcPr>
-          <w:p>
-            <w:r>
-              <w:t>11</w:t>
-            </w:r>
-          </w:p>
-        </w:tc>
-        <w:tc>
-          <w:tcPr>
-            <w:tcW w:w="0" w:type="auto"/>
-            <w:tcBorders>
-              <w:top w:val="single" w:sz="6" w:space="0" w:color="CCCCCC"/>
-              <w:left w:val="single" w:sz="6" w:space="0" w:color="CCCCCC"/>
-              <w:bottom w:val="single" w:sz="6" w:space="0" w:color="CCCCCC"/>
-              <w:right w:val="single" w:sz="6" w:space="0" w:color="CCCCCC"/>
-            </w:tcBorders>
-            <w:shd w:val="clear" w:color="auto" w:fill="FFFFFF"/>
-            <w:tcMar>
-              <w:top w:w="90" w:type="dxa"/>
-              <w:left w:w="195" w:type="dxa"/>
-              <w:bottom w:w="90" w:type="dxa"/>
-              <w:right w:w="195" w:type="dxa"/>
-            </w:tcMar>
-            <w:vAlign w:val="center"/>
-            <w:hideMark/>
-          </w:tcPr>
-          <w:p>
-            <w:r>
-              <w:t>否</w:t>
-            </w:r>
-          </w:p>
-        </w:tc>
-        <w:tc>
-          <w:tcPr>
-            <w:tcW w:w="0" w:type="auto"/>
-            <w:tcBorders>
-              <w:top w:val="single" w:sz="6" w:space="0" w:color="CCCCCC"/>
-              <w:left w:val="single" w:sz="6" w:space="0" w:color="CCCCCC"/>
-              <w:bottom w:val="single" w:sz="6" w:space="0" w:color="CCCCCC"/>
-              <w:right w:val="single" w:sz="6" w:space="0" w:color="CCCCCC"/>
-            </w:tcBorders>
-            <w:shd w:val="clear" w:color="auto" w:fill="FFFFFF"/>
-            <w:tcMar>
-              <w:top w:w="90" w:type="dxa"/>
-              <w:left w:w="195" w:type="dxa"/>
-              <w:bottom w:w="90" w:type="dxa"/>
-              <w:right w:w="195" w:type="dxa"/>
-            </w:tcMar>
-            <w:vAlign w:val="center"/>
-            <w:hideMark/>
-          </w:tcPr>
-          <w:p>
-            <w:r>
-              <w:t>主键</w:t>
-            </w:r>
-          </w:p>
-        </w:tc>
-      </w:tr>
-      <w:tr>
-        <w:tc>
-          <w:tcPr>
-            <w:tcW w:w="0" w:type="auto"/>
-            <w:tcBorders>
-              <w:top w:val="single" w:sz="6" w:space="0" w:color="CCCCCC"/>
-              <w:left w:val="single" w:sz="6" w:space="0" w:color="CCCCCC"/>
-              <w:bottom w:val="single" w:sz="6" w:space="0" w:color="CCCCCC"/>
-              <w:right w:val="single" w:sz="6" w:space="0" w:color="CCCCCC"/>
-            </w:tcBorders>
-            <w:shd w:val="clear" w:color="auto" w:fill="F8F8F8"/>
-            <w:tcMar>
-              <w:top w:w="90" w:type="dxa"/>
-              <w:left w:w="195" w:type="dxa"/>
-              <w:bottom w:w="90" w:type="dxa"/>
-              <w:right w:w="195" w:type="dxa"/>
-            </w:tcMar>
-            <w:vAlign w:val="center"/>
-            <w:hideMark/>
-          </w:tcPr>
-          <w:p>
-            <w:r>
-              <w:t>userID</w:t>
-            </w:r>
-          </w:p>
-        </w:tc>
-        <w:tc>
-          <w:tcPr>
-            <w:tcW w:w="0" w:type="auto"/>
-            <w:tcBorders>
-              <w:top w:val="single" w:sz="6" w:space="0" w:color="CCCCCC"/>
-              <w:left w:val="single" w:sz="6" w:space="0" w:color="CCCCCC"/>
-              <w:bottom w:val="single" w:sz="6" w:space="0" w:color="CCCCCC"/>
-              <w:right w:val="single" w:sz="6" w:space="0" w:color="CCCCCC"/>
-            </w:tcBorders>
-            <w:shd w:val="clear" w:color="auto" w:fill="F8F8F8"/>
-            <w:tcMar>
-              <w:top w:w="90" w:type="dxa"/>
-              <w:left w:w="195" w:type="dxa"/>
-              <w:bottom w:w="90" w:type="dxa"/>
-              <w:right w:w="195" w:type="dxa"/>
-            </w:tcMar>
-            <w:vAlign w:val="center"/>
-            <w:hideMark/>
-          </w:tcPr>
-          <w:p>
-            <w:r>
-              <w:t>用户账户ID</w:t>
-            </w:r>
-          </w:p>
-        </w:tc>
-        <w:tc>
-          <w:tcPr>
-            <w:tcW w:w="0" w:type="auto"/>
-            <w:tcBorders>
-              <w:top w:val="single" w:sz="6" w:space="0" w:color="CCCCCC"/>
-              <w:left w:val="single" w:sz="6" w:space="0" w:color="CCCCCC"/>
-              <w:bottom w:val="single" w:sz="6" w:space="0" w:color="CCCCCC"/>
-              <w:right w:val="single" w:sz="6" w:space="0" w:color="CCCCCC"/>
-            </w:tcBorders>
-            <w:shd w:val="clear" w:color="auto" w:fill="F8F8F8"/>
-            <w:tcMar>
-              <w:top w:w="90" w:type="dxa"/>
-              <w:left w:w="195" w:type="dxa"/>
-              <w:bottom w:w="90" w:type="dxa"/>
-              <w:right w:w="195" w:type="dxa"/>
-            </w:tcMar>
-            <w:vAlign w:val="center"/>
-            <w:hideMark/>
-          </w:tcPr>
-          <w:p>
-            <w:r>
-              <w:t>int</w:t>
-            </w:r>
-          </w:p>
-        </w:tc>
-        <w:tc>
-          <w:tcPr>
-            <w:tcW w:w="0" w:type="auto"/>
-            <w:tcBorders>
-              <w:top w:val="single" w:sz="6" w:space="0" w:color="CCCCCC"/>
-              <w:left w:val="single" w:sz="6" w:space="0" w:color="CCCCCC"/>
-              <w:bottom w:val="single" w:sz="6" w:space="0" w:color="CCCCCC"/>
-              <w:right w:val="single" w:sz="6" w:space="0" w:color="CCCCCC"/>
-            </w:tcBorders>
-            <w:shd w:val="clear" w:color="auto" w:fill="F8F8F8"/>
-            <w:tcMar>
-              <w:top w:w="90" w:type="dxa"/>
-              <w:left w:w="195" w:type="dxa"/>
-              <w:bottom w:w="90" w:type="dxa"/>
-              <w:right w:w="195" w:type="dxa"/>
-            </w:tcMar>
-            <w:vAlign w:val="center"/>
-            <w:hideMark/>
-          </w:tcPr>
-          <w:p>
-            <w:r>
-              <w:t>11</w:t>
-            </w:r>
-          </w:p>
-        </w:tc>
-        <w:tc>
-          <w:tcPr>
-            <w:tcW w:w="0" w:type="auto"/>
-            <w:tcBorders>
-              <w:top w:val="single" w:sz="6" w:space="0" w:color="CCCCCC"/>
-              <w:left w:val="single" w:sz="6" w:space="0" w:color="CCCCCC"/>
-              <w:bottom w:val="single" w:sz="6" w:space="0" w:color="CCCCCC"/>
-              <w:right w:val="single" w:sz="6" w:space="0" w:color="CCCCCC"/>
-            </w:tcBorders>
-            <w:shd w:val="clear" w:color="auto" w:fill="F8F8F8"/>
-            <w:tcMar>
-              <w:top w:w="90" w:type="dxa"/>
-              <w:left w:w="195" w:type="dxa"/>
-              <w:bottom w:w="90" w:type="dxa"/>
-              <w:right w:w="195" w:type="dxa"/>
-            </w:tcMar>
-            <w:vAlign w:val="center"/>
-            <w:hideMark/>
-          </w:tcPr>
-          <w:p>
-            <w:r>
-              <w:t>否</w:t>
-            </w:r>
-          </w:p>
-        </w:tc>
-        <w:tc>
-          <w:tcPr>
-            <w:tcW w:w="0" w:type="auto"/>
-            <w:tcBorders>
-              <w:top w:val="single" w:sz="6" w:space="0" w:color="CCCCCC"/>
-              <w:left w:val="single" w:sz="6" w:space="0" w:color="CCCCCC"/>
-              <w:bottom w:val="single" w:sz="6" w:space="0" w:color="CCCCCC"/>
-              <w:right w:val="single" w:sz="6" w:space="0" w:color="CCCCCC"/>
-            </w:tcBorders>
-            <w:shd w:val="clear" w:color="auto" w:fill="F8F8F8"/>
-            <w:tcMar>
-              <w:top w:w="90" w:type="dxa"/>
-              <w:left w:w="195" w:type="dxa"/>
-              <w:bottom w:w="90" w:type="dxa"/>
-              <w:right w:w="195" w:type="dxa"/>
-            </w:tcMar>
-            <w:vAlign w:val="center"/>
-            <w:hideMark/>
-          </w:tcPr>
-          <w:p/>
-        </w:tc>
-      </w:tr>
-      <w:tr>
-        <w:tc>
-          <w:tcPr>
-            <w:tcW w:w="0" w:type="auto"/>
-            <w:tcBorders>
-              <w:top w:val="single" w:sz="6" w:space="0" w:color="CCCCCC"/>
-              <w:left w:val="single" w:sz="6" w:space="0" w:color="CCCCCC"/>
-              <w:bottom w:val="single" w:sz="6" w:space="0" w:color="CCCCCC"/>
-              <w:right w:val="single" w:sz="6" w:space="0" w:color="CCCCCC"/>
-            </w:tcBorders>
-            <w:shd w:val="clear" w:color="auto" w:fill="FFFFFF"/>
-            <w:tcMar>
-              <w:top w:w="90" w:type="dxa"/>
-              <w:left w:w="195" w:type="dxa"/>
-              <w:bottom w:w="90" w:type="dxa"/>
-              <w:right w:w="195" w:type="dxa"/>
-            </w:tcMar>
-            <w:vAlign w:val="center"/>
-            <w:hideMark/>
-          </w:tcPr>
-          <w:p>
-            <w:r>
-              <w:t>requestT</w:t>
-            </w:r>
-            <w:r>
-              <w:t>ime</w:t>
-            </w:r>
-          </w:p>
-        </w:tc>
-        <w:tc>
-          <w:tcPr>
-            <w:tcW w:w="0" w:type="auto"/>
-            <w:tcBorders>
-              <w:top w:val="single" w:sz="6" w:space="0" w:color="CCCCCC"/>
-              <w:left w:val="single" w:sz="6" w:space="0" w:color="CCCCCC"/>
-              <w:bottom w:val="single" w:sz="6" w:space="0" w:color="CCCCCC"/>
-              <w:right w:val="single" w:sz="6" w:space="0" w:color="CCCCCC"/>
-            </w:tcBorders>
-            <w:shd w:val="clear" w:color="auto" w:fill="FFFFFF"/>
-            <w:tcMar>
-              <w:top w:w="90" w:type="dxa"/>
-              <w:left w:w="195" w:type="dxa"/>
-              <w:bottom w:w="90" w:type="dxa"/>
-              <w:right w:w="195" w:type="dxa"/>
-            </w:tcMar>
-            <w:vAlign w:val="center"/>
-            <w:hideMark/>
-          </w:tcPr>
-          <w:p>
-            <w:r>
-              <w:t>请求时间</w:t>
-            </w:r>
-          </w:p>
-        </w:tc>
-        <w:tc>
-          <w:tcPr>
-            <w:tcW w:w="0" w:type="auto"/>
-            <w:tcBorders>
-              <w:top w:val="single" w:sz="6" w:space="0" w:color="CCCCCC"/>
-              <w:left w:val="single" w:sz="6" w:space="0" w:color="CCCCCC"/>
-              <w:bottom w:val="single" w:sz="6" w:space="0" w:color="CCCCCC"/>
-              <w:right w:val="single" w:sz="6" w:space="0" w:color="CCCCCC"/>
-            </w:tcBorders>
-            <w:shd w:val="clear" w:color="auto" w:fill="FFFFFF"/>
-            <w:tcMar>
-              <w:top w:w="90" w:type="dxa"/>
-              <w:left w:w="195" w:type="dxa"/>
-              <w:bottom w:w="90" w:type="dxa"/>
-              <w:right w:w="195" w:type="dxa"/>
-            </w:tcMar>
-            <w:vAlign w:val="center"/>
-            <w:hideMark/>
-          </w:tcPr>
-          <w:p>
-            <w:r>
-              <w:t>date</w:t>
-            </w:r>
-          </w:p>
-        </w:tc>
-        <w:tc>
-          <w:tcPr>
-            <w:tcW w:w="0" w:type="auto"/>
-            <w:tcBorders>
-              <w:top w:val="single" w:sz="6" w:space="0" w:color="CCCCCC"/>
-              <w:left w:val="single" w:sz="6" w:space="0" w:color="CCCCCC"/>
-              <w:bottom w:val="single" w:sz="6" w:space="0" w:color="CCCCCC"/>
-              <w:right w:val="single" w:sz="6" w:space="0" w:color="CCCCCC"/>
-            </w:tcBorders>
-            <w:shd w:val="clear" w:color="auto" w:fill="FFFFFF"/>
-            <w:tcMar>
-              <w:top w:w="90" w:type="dxa"/>
-              <w:left w:w="195" w:type="dxa"/>
-              <w:bottom w:w="90" w:type="dxa"/>
-              <w:right w:w="195" w:type="dxa"/>
-            </w:tcMar>
-            <w:vAlign w:val="center"/>
-            <w:hideMark/>
-          </w:tcPr>
-          <w:p/>
-        </w:tc>
-        <w:tc>
-          <w:tcPr>
-            <w:tcW w:w="0" w:type="auto"/>
-            <w:tcBorders>
-              <w:top w:val="single" w:sz="6" w:space="0" w:color="CCCCCC"/>
-              <w:left w:val="single" w:sz="6" w:space="0" w:color="CCCCCC"/>
-              <w:bottom w:val="single" w:sz="6" w:space="0" w:color="CCCCCC"/>
-              <w:right w:val="single" w:sz="6" w:space="0" w:color="CCCCCC"/>
-            </w:tcBorders>
-            <w:shd w:val="clear" w:color="auto" w:fill="FFFFFF"/>
-            <w:tcMar>
-              <w:top w:w="90" w:type="dxa"/>
-              <w:left w:w="195" w:type="dxa"/>
-              <w:bottom w:w="90" w:type="dxa"/>
-              <w:right w:w="195" w:type="dxa"/>
-            </w:tcMar>
-            <w:vAlign w:val="center"/>
-            <w:hideMark/>
-          </w:tcPr>
-          <w:p>
-            <w:r>
-              <w:t>否</w:t>
-            </w:r>
-          </w:p>
-        </w:tc>
-        <w:tc>
-          <w:tcPr>
-            <w:tcW w:w="0" w:type="auto"/>
-            <w:tcBorders>
-              <w:top w:val="single" w:sz="6" w:space="0" w:color="CCCCCC"/>
-              <w:left w:val="single" w:sz="6" w:space="0" w:color="CCCCCC"/>
-              <w:bottom w:val="single" w:sz="6" w:space="0" w:color="CCCCCC"/>
-              <w:right w:val="single" w:sz="6" w:space="0" w:color="CCCCCC"/>
-            </w:tcBorders>
-            <w:shd w:val="clear" w:color="auto" w:fill="FFFFFF"/>
-            <w:tcMar>
-              <w:top w:w="90" w:type="dxa"/>
-              <w:left w:w="195" w:type="dxa"/>
-              <w:bottom w:w="90" w:type="dxa"/>
-              <w:right w:w="195" w:type="dxa"/>
-            </w:tcMar>
-            <w:vAlign w:val="center"/>
-            <w:hideMark/>
-          </w:tcPr>
-          <w:p/>
-        </w:tc>
-      </w:tr>
-      <w:tr>
-        <w:tc>
-          <w:tcPr>
-            <w:tcW w:w="0" w:type="auto"/>
-            <w:tcBorders>
-              <w:top w:val="single" w:sz="6" w:space="0" w:color="CCCCCC"/>
-              <w:left w:val="single" w:sz="6" w:space="0" w:color="CCCCCC"/>
-              <w:bottom w:val="single" w:sz="6" w:space="0" w:color="CCCCCC"/>
-              <w:right w:val="single" w:sz="6" w:space="0" w:color="CCCCCC"/>
-            </w:tcBorders>
-            <w:shd w:val="clear" w:color="auto" w:fill="F8F8F8"/>
-            <w:tcMar>
-              <w:top w:w="90" w:type="dxa"/>
-              <w:left w:w="195" w:type="dxa"/>
-              <w:bottom w:w="90" w:type="dxa"/>
-              <w:right w:w="195" w:type="dxa"/>
-            </w:tcMar>
-            <w:vAlign w:val="center"/>
-            <w:hideMark/>
-          </w:tcPr>
-          <w:p>
-            <w:r>
-              <w:t>amount</w:t>
-            </w:r>
-          </w:p>
-        </w:tc>
-        <w:tc>
-          <w:tcPr>
-            <w:tcW w:w="0" w:type="auto"/>
-            <w:tcBorders>
-              <w:top w:val="single" w:sz="6" w:space="0" w:color="CCCCCC"/>
-              <w:left w:val="single" w:sz="6" w:space="0" w:color="CCCCCC"/>
-              <w:bottom w:val="single" w:sz="6" w:space="0" w:color="CCCCCC"/>
-              <w:right w:val="single" w:sz="6" w:space="0" w:color="CCCCCC"/>
-            </w:tcBorders>
-            <w:shd w:val="clear" w:color="auto" w:fill="F8F8F8"/>
-            <w:tcMar>
-              <w:top w:w="90" w:type="dxa"/>
-              <w:left w:w="195" w:type="dxa"/>
-              <w:bottom w:w="90" w:type="dxa"/>
-              <w:right w:w="195" w:type="dxa"/>
-            </w:tcMar>
-            <w:vAlign w:val="center"/>
-            <w:hideMark/>
-          </w:tcPr>
-          <w:p>
-            <w:r>
-              <w:t>金额</w:t>
-            </w:r>
-          </w:p>
-        </w:tc>
-        <w:tc>
-          <w:tcPr>
-            <w:tcW w:w="0" w:type="auto"/>
-            <w:tcBorders>
-              <w:top w:val="single" w:sz="6" w:space="0" w:color="CCCCCC"/>
-              <w:left w:val="single" w:sz="6" w:space="0" w:color="CCCCCC"/>
-              <w:bottom w:val="single" w:sz="6" w:space="0" w:color="CCCCCC"/>
-              <w:right w:val="single" w:sz="6" w:space="0" w:color="CCCCCC"/>
-            </w:tcBorders>
-            <w:shd w:val="clear" w:color="auto" w:fill="F8F8F8"/>
-            <w:tcMar>
-              <w:top w:w="90" w:type="dxa"/>
-              <w:left w:w="195" w:type="dxa"/>
-              <w:bottom w:w="90" w:type="dxa"/>
-              <w:right w:w="195" w:type="dxa"/>
-            </w:tcMar>
-            <w:vAlign w:val="center"/>
-            <w:hideMark/>
-          </w:tcPr>
-          <w:p>
-            <w:r>
-              <w:t>float</w:t>
-            </w:r>
-          </w:p>
-        </w:tc>
-        <w:tc>
-          <w:tcPr>
-            <w:tcW w:w="0" w:type="auto"/>
-            <w:tcBorders>
-              <w:top w:val="single" w:sz="6" w:space="0" w:color="CCCCCC"/>
-              <w:left w:val="single" w:sz="6" w:space="0" w:color="CCCCCC"/>
-              <w:bottom w:val="single" w:sz="6" w:space="0" w:color="CCCCCC"/>
-              <w:right w:val="single" w:sz="6" w:space="0" w:color="CCCCCC"/>
-            </w:tcBorders>
-            <w:shd w:val="clear" w:color="auto" w:fill="F8F8F8"/>
-            <w:tcMar>
-              <w:top w:w="90" w:type="dxa"/>
-              <w:left w:w="195" w:type="dxa"/>
-              <w:bottom w:w="90" w:type="dxa"/>
-              <w:right w:w="195" w:type="dxa"/>
-            </w:tcMar>
-            <w:vAlign w:val="center"/>
-            <w:hideMark/>
-          </w:tcPr>
-          <w:p/>
-        </w:tc>
-        <w:tc>
-          <w:tcPr>
-            <w:tcW w:w="0" w:type="auto"/>
-            <w:tcBorders>
-              <w:top w:val="single" w:sz="6" w:space="0" w:color="CCCCCC"/>
-              <w:left w:val="single" w:sz="6" w:space="0" w:color="CCCCCC"/>
-              <w:bottom w:val="single" w:sz="6" w:space="0" w:color="CCCCCC"/>
-              <w:right w:val="single" w:sz="6" w:space="0" w:color="CCCCCC"/>
-            </w:tcBorders>
-            <w:shd w:val="clear" w:color="auto" w:fill="F8F8F8"/>
-            <w:tcMar>
-              <w:top w:w="90" w:type="dxa"/>
-              <w:left w:w="195" w:type="dxa"/>
-              <w:bottom w:w="90" w:type="dxa"/>
-              <w:right w:w="195" w:type="dxa"/>
-            </w:tcMar>
-            <w:vAlign w:val="center"/>
-            <w:hideMark/>
-          </w:tcPr>
-          <w:p>
-            <w:r>
-              <w:t>否</w:t>
-            </w:r>
-          </w:p>
-        </w:tc>
-        <w:tc>
-          <w:tcPr>
-            <w:tcW w:w="0" w:type="auto"/>
-            <w:tcBorders>
-              <w:top w:val="single" w:sz="6" w:space="0" w:color="CCCCCC"/>
-              <w:left w:val="single" w:sz="6" w:space="0" w:color="CCCCCC"/>
-              <w:bottom w:val="single" w:sz="6" w:space="0" w:color="CCCCCC"/>
-              <w:right w:val="single" w:sz="6" w:space="0" w:color="CCCCCC"/>
-            </w:tcBorders>
-            <w:shd w:val="clear" w:color="auto" w:fill="F8F8F8"/>
-            <w:tcMar>
-              <w:top w:w="90" w:type="dxa"/>
-              <w:left w:w="195" w:type="dxa"/>
-              <w:bottom w:w="90" w:type="dxa"/>
-              <w:right w:w="195" w:type="dxa"/>
-            </w:tcMar>
-            <w:vAlign w:val="center"/>
-            <w:hideMark/>
-          </w:tcPr>
-          <w:p>
-            <w:r>
-              <w:t>单位：元</w:t>
-            </w:r>
-            <w:r>
-              <w:br/>
-              <w:t>保留两位小数</w:t>
-            </w:r>
-          </w:p>
-        </w:tc>
-      </w:tr>
-      <w:tr>
-        <w:tc>
-          <w:tcPr>
-            <w:tcW w:w="0" w:type="auto"/>
-            <w:tcBorders>
-              <w:top w:val="single" w:sz="6" w:space="0" w:color="CCCCCC"/>
-              <w:left w:val="single" w:sz="6" w:space="0" w:color="CCCCCC"/>
-              <w:bottom w:val="single" w:sz="6" w:space="0" w:color="CCCCCC"/>
-              <w:right w:val="single" w:sz="6" w:space="0" w:color="CCCCCC"/>
-            </w:tcBorders>
-            <w:shd w:val="clear" w:color="auto" w:fill="FFFFFF"/>
-            <w:tcMar>
-              <w:top w:w="90" w:type="dxa"/>
-              <w:left w:w="195" w:type="dxa"/>
-              <w:bottom w:w="90" w:type="dxa"/>
-              <w:right w:w="195" w:type="dxa"/>
-            </w:tcMar>
-            <w:vAlign w:val="center"/>
-            <w:hideMark/>
-          </w:tcPr>
-          <w:p>
-            <w:r>
-              <w:lastRenderedPageBreak/>
-              <w:t>method</w:t>
-            </w:r>
-          </w:p>
-        </w:tc>
-        <w:tc>
-          <w:tcPr>
-            <w:tcW w:w="0" w:type="auto"/>
-            <w:tcBorders>
-              <w:top w:val="single" w:sz="6" w:space="0" w:color="CCCCCC"/>
-              <w:left w:val="single" w:sz="6" w:space="0" w:color="CCCCCC"/>
-              <w:bottom w:val="single" w:sz="6" w:space="0" w:color="CCCCCC"/>
-              <w:right w:val="single" w:sz="6" w:space="0" w:color="CCCCCC"/>
-            </w:tcBorders>
-            <w:shd w:val="clear" w:color="auto" w:fill="FFFFFF"/>
-            <w:tcMar>
-              <w:top w:w="90" w:type="dxa"/>
-              <w:left w:w="195" w:type="dxa"/>
-              <w:bottom w:w="90" w:type="dxa"/>
-              <w:right w:w="195" w:type="dxa"/>
-            </w:tcMar>
-            <w:vAlign w:val="center"/>
-            <w:hideMark/>
-          </w:tcPr>
-          <w:p>
-            <w:r>
-              <w:t>充值/提现方式</w:t>
-            </w:r>
-          </w:p>
-        </w:tc>
-        <w:tc>
-          <w:tcPr>
-            <w:tcW w:w="0" w:type="auto"/>
-            <w:tcBorders>
-              <w:top w:val="single" w:sz="6" w:space="0" w:color="CCCCCC"/>
-              <w:left w:val="single" w:sz="6" w:space="0" w:color="CCCCCC"/>
-              <w:bottom w:val="single" w:sz="6" w:space="0" w:color="CCCCCC"/>
-              <w:right w:val="single" w:sz="6" w:space="0" w:color="CCCCCC"/>
-            </w:tcBorders>
-            <w:shd w:val="clear" w:color="auto" w:fill="FFFFFF"/>
-            <w:tcMar>
-              <w:top w:w="90" w:type="dxa"/>
-              <w:left w:w="195" w:type="dxa"/>
-              <w:bottom w:w="90" w:type="dxa"/>
-              <w:right w:w="195" w:type="dxa"/>
-            </w:tcMar>
-            <w:vAlign w:val="center"/>
-            <w:hideMark/>
-          </w:tcPr>
-          <w:p>
-            <w:r>
-              <w:rPr>
-                <w:rFonts w:hint="eastAsia"/>
-              </w:rPr>
-              <w:t>tinyint</w:t>
-            </w:r>
-          </w:p>
-        </w:tc>
-        <w:tc>
-          <w:tcPr>
-            <w:tcW w:w="0" w:type="auto"/>
-            <w:tcBorders>
-              <w:top w:val="single" w:sz="6" w:space="0" w:color="CCCCCC"/>
-              <w:left w:val="single" w:sz="6" w:space="0" w:color="CCCCCC"/>
-              <w:bottom w:val="single" w:sz="6" w:space="0" w:color="CCCCCC"/>
-              <w:right w:val="single" w:sz="6" w:space="0" w:color="CCCCCC"/>
-            </w:tcBorders>
-            <w:shd w:val="clear" w:color="auto" w:fill="FFFFFF"/>
-            <w:tcMar>
-              <w:top w:w="90" w:type="dxa"/>
-              <w:left w:w="195" w:type="dxa"/>
-              <w:bottom w:w="90" w:type="dxa"/>
-              <w:right w:w="195" w:type="dxa"/>
-            </w:tcMar>
-            <w:vAlign w:val="center"/>
-            <w:hideMark/>
-          </w:tcPr>
-          <w:p>
-            <w:r>
-              <w:t>4</w:t>
-            </w:r>
-          </w:p>
-        </w:tc>
-        <w:tc>
-          <w:tcPr>
-            <w:tcW w:w="0" w:type="auto"/>
-            <w:tcBorders>
-              <w:top w:val="single" w:sz="6" w:space="0" w:color="CCCCCC"/>
-              <w:left w:val="single" w:sz="6" w:space="0" w:color="CCCCCC"/>
-              <w:bottom w:val="single" w:sz="6" w:space="0" w:color="CCCCCC"/>
-              <w:right w:val="single" w:sz="6" w:space="0" w:color="CCCCCC"/>
-            </w:tcBorders>
-            <w:shd w:val="clear" w:color="auto" w:fill="FFFFFF"/>
-            <w:tcMar>
-              <w:top w:w="90" w:type="dxa"/>
-              <w:left w:w="195" w:type="dxa"/>
-              <w:bottom w:w="90" w:type="dxa"/>
-              <w:right w:w="195" w:type="dxa"/>
-            </w:tcMar>
-            <w:vAlign w:val="center"/>
-            <w:hideMark/>
-          </w:tcPr>
-          <w:p>
-            <w:r>
-              <w:t>否</w:t>
-            </w:r>
-          </w:p>
-        </w:tc>
-        <w:tc>
-          <w:tcPr>
-            <w:tcW w:w="0" w:type="auto"/>
-            <w:tcBorders>
-              <w:top w:val="single" w:sz="6" w:space="0" w:color="CCCCCC"/>
-              <w:left w:val="single" w:sz="6" w:space="0" w:color="CCCCCC"/>
-              <w:bottom w:val="single" w:sz="6" w:space="0" w:color="CCCCCC"/>
-              <w:right w:val="single" w:sz="6" w:space="0" w:color="CCCCCC"/>
-            </w:tcBorders>
-            <w:shd w:val="clear" w:color="auto" w:fill="FFFFFF"/>
-            <w:tcMar>
-              <w:top w:w="90" w:type="dxa"/>
-              <w:left w:w="195" w:type="dxa"/>
-              <w:bottom w:w="90" w:type="dxa"/>
-              <w:right w:w="195" w:type="dxa"/>
-            </w:tcMar>
-            <w:vAlign w:val="center"/>
-            <w:hideMark/>
-          </w:tcPr>
-          <w:p>
-            <w:r>
-              <w:t>0-微信</w:t>
-            </w:r>
-            <w:r>
-              <w:br/>
-              <w:t>1-支付宝</w:t>
-            </w:r>
-          </w:p>
-        </w:tc>
-      </w:tr>
-      <w:tr>
-        <w:tc>
-          <w:tcPr>
-            <w:tcW w:w="0" w:type="auto"/>
-            <w:tcBorders>
-              <w:top w:val="single" w:sz="6" w:space="0" w:color="CCCCCC"/>
-              <w:left w:val="single" w:sz="6" w:space="0" w:color="CCCCCC"/>
-              <w:bottom w:val="single" w:sz="6" w:space="0" w:color="CCCCCC"/>
-              <w:right w:val="single" w:sz="6" w:space="0" w:color="CCCCCC"/>
-            </w:tcBorders>
-            <w:shd w:val="clear" w:color="auto" w:fill="FFFFFF"/>
-            <w:tcMar>
-              <w:top w:w="90" w:type="dxa"/>
-              <w:left w:w="195" w:type="dxa"/>
-              <w:bottom w:w="90" w:type="dxa"/>
-              <w:right w:w="195" w:type="dxa"/>
-            </w:tcMar>
-            <w:vAlign w:val="center"/>
-            <w:hideMark/>
-          </w:tcPr>
-          <w:p>
-            <w:r>
-              <w:t>requestS</w:t>
-            </w:r>
-            <w:r>
-              <w:t>tatus</w:t>
-            </w:r>
-          </w:p>
-        </w:tc>
-        <w:tc>
-          <w:tcPr>
-            <w:tcW w:w="0" w:type="auto"/>
-            <w:tcBorders>
-              <w:top w:val="single" w:sz="6" w:space="0" w:color="CCCCCC"/>
-              <w:left w:val="single" w:sz="6" w:space="0" w:color="CCCCCC"/>
-              <w:bottom w:val="single" w:sz="6" w:space="0" w:color="CCCCCC"/>
-              <w:right w:val="single" w:sz="6" w:space="0" w:color="CCCCCC"/>
-            </w:tcBorders>
-            <w:shd w:val="clear" w:color="auto" w:fill="FFFFFF"/>
-            <w:tcMar>
-              <w:top w:w="90" w:type="dxa"/>
-              <w:left w:w="195" w:type="dxa"/>
-              <w:bottom w:w="90" w:type="dxa"/>
-              <w:right w:w="195" w:type="dxa"/>
-            </w:tcMar>
-            <w:vAlign w:val="center"/>
-            <w:hideMark/>
-          </w:tcPr>
-          <w:p>
-            <w:r>
-              <w:t>请求状态</w:t>
-            </w:r>
-          </w:p>
-        </w:tc>
-        <w:tc>
-          <w:tcPr>
-            <w:tcW w:w="0" w:type="auto"/>
-            <w:tcBorders>
-              <w:top w:val="single" w:sz="6" w:space="0" w:color="CCCCCC"/>
-              <w:left w:val="single" w:sz="6" w:space="0" w:color="CCCCCC"/>
-              <w:bottom w:val="single" w:sz="6" w:space="0" w:color="CCCCCC"/>
-              <w:right w:val="single" w:sz="6" w:space="0" w:color="CCCCCC"/>
-            </w:tcBorders>
-            <w:shd w:val="clear" w:color="auto" w:fill="FFFFFF"/>
-            <w:tcMar>
-              <w:top w:w="90" w:type="dxa"/>
-              <w:left w:w="195" w:type="dxa"/>
-              <w:bottom w:w="90" w:type="dxa"/>
-              <w:right w:w="195" w:type="dxa"/>
-            </w:tcMar>
-            <w:vAlign w:val="center"/>
-            <w:hideMark/>
-          </w:tcPr>
-          <w:p>
-            <w:r>
-              <w:rPr>
-                <w:rFonts w:hint="eastAsia"/>
-              </w:rPr>
-              <w:t>tinyint</w:t>
-            </w:r>
-          </w:p>
-        </w:tc>
-        <w:tc>
-          <w:tcPr>
-            <w:tcW w:w="0" w:type="auto"/>
-            <w:tcBorders>
-              <w:top w:val="single" w:sz="6" w:space="0" w:color="CCCCCC"/>
-              <w:left w:val="single" w:sz="6" w:space="0" w:color="CCCCCC"/>
-              <w:bottom w:val="single" w:sz="6" w:space="0" w:color="CCCCCC"/>
-              <w:right w:val="single" w:sz="6" w:space="0" w:color="CCCCCC"/>
-            </w:tcBorders>
-            <w:shd w:val="clear" w:color="auto" w:fill="FFFFFF"/>
-            <w:tcMar>
-              <w:top w:w="90" w:type="dxa"/>
-              <w:left w:w="195" w:type="dxa"/>
-              <w:bottom w:w="90" w:type="dxa"/>
-              <w:right w:w="195" w:type="dxa"/>
-            </w:tcMar>
-            <w:vAlign w:val="center"/>
-            <w:hideMark/>
-          </w:tcPr>
-          <w:p>
-            <w:r>
-              <w:t>4</w:t>
-            </w:r>
-          </w:p>
-        </w:tc>
-        <w:tc>
-          <w:tcPr>
-            <w:tcW w:w="0" w:type="auto"/>
-            <w:tcBorders>
-              <w:top w:val="single" w:sz="6" w:space="0" w:color="CCCCCC"/>
-              <w:left w:val="single" w:sz="6" w:space="0" w:color="CCCCCC"/>
-              <w:bottom w:val="single" w:sz="6" w:space="0" w:color="CCCCCC"/>
-              <w:right w:val="single" w:sz="6" w:space="0" w:color="CCCCCC"/>
-            </w:tcBorders>
-            <w:shd w:val="clear" w:color="auto" w:fill="FFFFFF"/>
-            <w:tcMar>
-              <w:top w:w="90" w:type="dxa"/>
-              <w:left w:w="195" w:type="dxa"/>
-              <w:bottom w:w="90" w:type="dxa"/>
-              <w:right w:w="195" w:type="dxa"/>
-            </w:tcMar>
-            <w:vAlign w:val="center"/>
-            <w:hideMark/>
-          </w:tcPr>
-          <w:p>
-            <w:r>
-              <w:t>否</w:t>
-            </w:r>
-          </w:p>
-        </w:tc>
-        <w:tc>
-          <w:tcPr>
-            <w:tcW w:w="0" w:type="auto"/>
-            <w:tcBorders>
-              <w:top w:val="single" w:sz="6" w:space="0" w:color="CCCCCC"/>
-              <w:left w:val="single" w:sz="6" w:space="0" w:color="CCCCCC"/>
-              <w:bottom w:val="single" w:sz="6" w:space="0" w:color="CCCCCC"/>
-              <w:right w:val="single" w:sz="6" w:space="0" w:color="CCCCCC"/>
-            </w:tcBorders>
-            <w:shd w:val="clear" w:color="auto" w:fill="FFFFFF"/>
-            <w:tcMar>
-              <w:top w:w="90" w:type="dxa"/>
-              <w:left w:w="195" w:type="dxa"/>
-              <w:bottom w:w="90" w:type="dxa"/>
-              <w:right w:w="195" w:type="dxa"/>
-            </w:tcMar>
-            <w:vAlign w:val="center"/>
-            <w:hideMark/>
-          </w:tcPr>
-          <w:p>
-            <w:r>
-              <w:t>若为</w:t>
-            </w:r>
-            <w:r>
-              <w:t>0</w:t>
-            </w:r>
-            <w:r>
-              <w:t>，进行缓存</w:t>
-            </w:r>
-          </w:p>
-        </w:tc>
-      </w:tr>
-    </w:tbl>
-    <w:p>
-      <w:pPr>
-        <w:numPr>
-          <w:ilvl w:val="0"/>
-          <w:numId w:val="4"/>
-        </w:numPr>
-        <w:shd w:val="clear" w:color="auto" w:fill="FFFFFF"/>
-        <w:ind w:left="0"/>
-        <w:rPr>
-          <w:rFonts w:ascii="Helvetica" w:hAnsi="Helvetica"/>
-          <w:color w:val="000000"/>
-          <w:sz w:val="21"/>
-          <w:szCs w:val="21"/>
-        </w:rPr>
-      </w:pPr>
-    </w:p>
-    <w:p>
-      <w:pPr>
-        <w:pStyle w:val="2"/>
-        <w:spacing w:beforeLines="10" w:before="31" w:afterLines="10" w:after="31" w:line="240" w:lineRule="auto"/>
-        <w:rPr>
-          <w:rFonts w:ascii="黑体" w:eastAsia="黑体" w:hAnsi="黑体"/>
-          <w:bCs w:val="0"/>
-          <w:sz w:val="24"/>
-        </w:rPr>
-      </w:pPr>
-      <w:r>
-        <w:rPr>
-          <w:rFonts w:ascii="黑体" w:eastAsia="黑体" w:hAnsi="黑体" w:hint="eastAsia"/>
-          <w:bCs w:val="0"/>
-          <w:sz w:val="24"/>
-        </w:rPr>
-        <w:t xml:space="preserve"> </w:t>
-      </w:r>
-      <w:bookmarkStart w:id="30" w:name="_Toc514947020"/>
-      <w:r>
-        <w:rPr>
-          <w:rFonts w:ascii="黑体" w:eastAsia="黑体" w:hAnsi="黑体" w:hint="eastAsia"/>
-          <w:bCs w:val="0"/>
-          <w:sz w:val="24"/>
-        </w:rPr>
-        <w:t>3</w:t>
-      </w:r>
-      <w:r>
-        <w:rPr>
-          <w:rFonts w:ascii="黑体" w:eastAsia="黑体" w:hAnsi="黑体" w:hint="eastAsia"/>
-          <w:bCs w:val="0"/>
-          <w:sz w:val="24"/>
-        </w:rPr>
-        <w:t>、</w:t>
-      </w:r>
-      <w:r>
-        <w:rPr>
-          <w:rFonts w:ascii="黑体" w:eastAsia="黑体" w:hAnsi="黑体" w:hint="eastAsia"/>
-          <w:bCs w:val="0"/>
-          <w:sz w:val="24"/>
-        </w:rPr>
-        <w:t>消费</w:t>
-      </w:r>
-      <w:r>
-        <w:rPr>
-          <w:rFonts w:ascii="黑体" w:eastAsia="黑体" w:hAnsi="黑体" w:hint="eastAsia"/>
-          <w:bCs w:val="0"/>
-          <w:sz w:val="24"/>
-        </w:rPr>
-        <w:t>表</w:t>
-      </w:r>
-      <w:bookmarkEnd w:id="30"/>
-    </w:p>
-    <w:p>
-      <w:pPr>
-        <w:spacing w:before="225" w:after="225"/>
-        <w:rPr>
-          <w:rFonts w:ascii="Helvetica" w:hAnsi="Helvetica"/>
-          <w:color w:val="000000"/>
-          <w:sz w:val="21"/>
-          <w:szCs w:val="21"/>
-        </w:rPr>
-      </w:pPr>
-      <w:r>
-        <w:rPr>
-          <w:rFonts w:ascii="Helvetica" w:hAnsi="Helvetica"/>
-          <w:color w:val="000000"/>
-          <w:sz w:val="21"/>
-          <w:szCs w:val="21"/>
-        </w:rPr>
-        <w:t>表名：</w:t>
-      </w:r>
-      <w:r>
-        <w:rPr>
-          <w:rFonts w:ascii="Helvetica" w:hAnsi="Helvetica"/>
-          <w:color w:val="000000"/>
-          <w:sz w:val="21"/>
-          <w:szCs w:val="21"/>
-        </w:rPr>
-        <w:t>trade</w:t>
-      </w:r>
-    </w:p>
-    <w:p>
-      <w:pPr>
-        <w:spacing w:before="225" w:after="225"/>
-        <w:rPr>
-          <w:rFonts w:ascii="Helvetica" w:hAnsi="Helvetica"/>
-          <w:color w:val="000000"/>
-          <w:sz w:val="21"/>
-          <w:szCs w:val="21"/>
-        </w:rPr>
-      </w:pPr>
-      <w:r>
-        <w:rPr>
-          <w:rFonts w:ascii="Helvetica" w:hAnsi="Helvetica"/>
-          <w:color w:val="000000"/>
-          <w:sz w:val="21"/>
-          <w:szCs w:val="21"/>
-        </w:rPr>
-        <w:t>字段：</w:t>
-      </w:r>
-    </w:p>
-    <w:tbl>
-      <w:tblPr>
-        <w:tblW w:w="0" w:type="auto"/>
-        <w:tblCellMar>
-          <w:left w:w="0" w:type="dxa"/>
-          <w:right w:w="0" w:type="dxa"/>
-        </w:tblCellMar>
-        <w:tblLook w:val="04A0" w:firstRow="1" w:lastRow="0" w:firstColumn="1" w:lastColumn="0" w:noHBand="0" w:noVBand="1"/>
-      </w:tblPr>
-      <w:tblGrid>
-        <w:gridCol w:w="1950"/>
-        <w:gridCol w:w="1360"/>
-        <w:gridCol w:w="1230"/>
-        <w:gridCol w:w="804"/>
-        <w:gridCol w:w="1494"/>
-        <w:gridCol w:w="1858"/>
-      </w:tblGrid>
-      <w:tr>
-        <w:trPr>
-          <w:tblHeader/>
-        </w:trPr>
-        <w:tc>
-          <w:tcPr>
-            <w:tcW w:w="0" w:type="auto"/>
-            <w:tcBorders>
-              <w:top w:val="single" w:sz="6" w:space="0" w:color="CCCCCC"/>
-              <w:left w:val="single" w:sz="6" w:space="0" w:color="CCCCCC"/>
-              <w:bottom w:val="single" w:sz="6" w:space="0" w:color="CCCCCC"/>
-              <w:right w:val="single" w:sz="6" w:space="0" w:color="CCCCCC"/>
-            </w:tcBorders>
-            <w:shd w:val="clear" w:color="auto" w:fill="FFFFFF"/>
-            <w:tcMar>
-              <w:top w:w="90" w:type="dxa"/>
-              <w:left w:w="195" w:type="dxa"/>
-              <w:bottom w:w="90" w:type="dxa"/>
-              <w:right w:w="195" w:type="dxa"/>
-            </w:tcMar>
-            <w:vAlign w:val="center"/>
-            <w:hideMark/>
-          </w:tcPr>
-          <w:p>
-            <w:pPr>
-              <w:jc w:val="center"/>
-              <w:rPr>
-                <w:b/>
-                <w:bCs/>
-              </w:rPr>
-            </w:pPr>
-            <w:r>
-              <w:rPr>
-                <w:b/>
-                <w:bCs/>
-              </w:rPr>
-              <w:t>字段名</w:t>
-            </w:r>
-          </w:p>
-        </w:tc>
-        <w:tc>
-          <w:tcPr>
-            <w:tcW w:w="0" w:type="auto"/>
-            <w:tcBorders>
-              <w:top w:val="single" w:sz="6" w:space="0" w:color="CCCCCC"/>
-              <w:left w:val="single" w:sz="6" w:space="0" w:color="CCCCCC"/>
-              <w:bottom w:val="single" w:sz="6" w:space="0" w:color="CCCCCC"/>
-              <w:right w:val="single" w:sz="6" w:space="0" w:color="CCCCCC"/>
-            </w:tcBorders>
-            <w:shd w:val="clear" w:color="auto" w:fill="FFFFFF"/>
-            <w:tcMar>
-              <w:top w:w="90" w:type="dxa"/>
-              <w:left w:w="195" w:type="dxa"/>
-              <w:bottom w:w="90" w:type="dxa"/>
-              <w:right w:w="195" w:type="dxa"/>
-            </w:tcMar>
-            <w:vAlign w:val="center"/>
-            <w:hideMark/>
-          </w:tcPr>
-          <w:p>
-            <w:pPr>
-              <w:jc w:val="center"/>
-              <w:rPr>
-                <w:b/>
-                <w:bCs/>
-              </w:rPr>
-            </w:pPr>
-            <w:r>
-              <w:rPr>
-                <w:b/>
-                <w:bCs/>
-              </w:rPr>
-              <w:t>中文描述</w:t>
-            </w:r>
-          </w:p>
-        </w:tc>
-        <w:tc>
-          <w:tcPr>
-            <w:tcW w:w="0" w:type="auto"/>
-            <w:tcBorders>
-              <w:top w:val="single" w:sz="6" w:space="0" w:color="CCCCCC"/>
-              <w:left w:val="single" w:sz="6" w:space="0" w:color="CCCCCC"/>
-              <w:bottom w:val="single" w:sz="6" w:space="0" w:color="CCCCCC"/>
-              <w:right w:val="single" w:sz="6" w:space="0" w:color="CCCCCC"/>
-            </w:tcBorders>
-            <w:shd w:val="clear" w:color="auto" w:fill="FFFFFF"/>
-            <w:tcMar>
-              <w:top w:w="90" w:type="dxa"/>
-              <w:left w:w="195" w:type="dxa"/>
-              <w:bottom w:w="90" w:type="dxa"/>
-              <w:right w:w="195" w:type="dxa"/>
-            </w:tcMar>
-            <w:vAlign w:val="center"/>
-            <w:hideMark/>
-          </w:tcPr>
-          <w:p>
-            <w:pPr>
-              <w:jc w:val="center"/>
-              <w:rPr>
-                <w:b/>
-                <w:bCs/>
-              </w:rPr>
-            </w:pPr>
-            <w:r>
-              <w:rPr>
-                <w:b/>
-                <w:bCs/>
-              </w:rPr>
-              <w:t>类型</w:t>
-            </w:r>
-          </w:p>
-        </w:tc>
-        <w:tc>
-          <w:tcPr>
-            <w:tcW w:w="0" w:type="auto"/>
-            <w:tcBorders>
-              <w:top w:val="single" w:sz="6" w:space="0" w:color="CCCCCC"/>
-              <w:left w:val="single" w:sz="6" w:space="0" w:color="CCCCCC"/>
-              <w:bottom w:val="single" w:sz="6" w:space="0" w:color="CCCCCC"/>
-              <w:right w:val="single" w:sz="6" w:space="0" w:color="CCCCCC"/>
-            </w:tcBorders>
-            <w:shd w:val="clear" w:color="auto" w:fill="FFFFFF"/>
-            <w:tcMar>
-              <w:top w:w="90" w:type="dxa"/>
-              <w:left w:w="195" w:type="dxa"/>
-              <w:bottom w:w="90" w:type="dxa"/>
-              <w:right w:w="195" w:type="dxa"/>
-            </w:tcMar>
-            <w:vAlign w:val="center"/>
-            <w:hideMark/>
-          </w:tcPr>
-          <w:p>
-            <w:pPr>
-              <w:jc w:val="center"/>
-              <w:rPr>
-                <w:b/>
-                <w:bCs/>
-              </w:rPr>
-            </w:pPr>
-            <w:r>
-              <w:rPr>
-                <w:b/>
-                <w:bCs/>
-              </w:rPr>
-              <w:t>长度</w:t>
-            </w:r>
-          </w:p>
-        </w:tc>
-        <w:tc>
-          <w:tcPr>
-            <w:tcW w:w="0" w:type="auto"/>
-            <w:tcBorders>
-              <w:top w:val="single" w:sz="6" w:space="0" w:color="CCCCCC"/>
-              <w:left w:val="single" w:sz="6" w:space="0" w:color="CCCCCC"/>
-              <w:bottom w:val="single" w:sz="6" w:space="0" w:color="CCCCCC"/>
-              <w:right w:val="single" w:sz="6" w:space="0" w:color="CCCCCC"/>
-            </w:tcBorders>
-            <w:shd w:val="clear" w:color="auto" w:fill="FFFFFF"/>
-            <w:tcMar>
-              <w:top w:w="90" w:type="dxa"/>
-              <w:left w:w="195" w:type="dxa"/>
-              <w:bottom w:w="90" w:type="dxa"/>
-              <w:right w:w="195" w:type="dxa"/>
-            </w:tcMar>
-            <w:vAlign w:val="center"/>
-            <w:hideMark/>
-          </w:tcPr>
-          <w:p>
-            <w:pPr>
-              <w:jc w:val="center"/>
-              <w:rPr>
-                <w:b/>
-                <w:bCs/>
-              </w:rPr>
-            </w:pPr>
-            <w:r>
-              <w:rPr>
-                <w:b/>
-                <w:bCs/>
-              </w:rPr>
-              <w:t>是否可以为空</w:t>
-            </w:r>
-          </w:p>
-        </w:tc>
-        <w:tc>
-          <w:tcPr>
-            <w:tcW w:w="0" w:type="auto"/>
-            <w:tcBorders>
-              <w:top w:val="single" w:sz="6" w:space="0" w:color="CCCCCC"/>
-              <w:left w:val="single" w:sz="6" w:space="0" w:color="CCCCCC"/>
-              <w:bottom w:val="single" w:sz="6" w:space="0" w:color="CCCCCC"/>
-              <w:right w:val="single" w:sz="6" w:space="0" w:color="CCCCCC"/>
-            </w:tcBorders>
-            <w:shd w:val="clear" w:color="auto" w:fill="FFFFFF"/>
-            <w:tcMar>
-              <w:top w:w="90" w:type="dxa"/>
-              <w:left w:w="195" w:type="dxa"/>
-              <w:bottom w:w="90" w:type="dxa"/>
-              <w:right w:w="195" w:type="dxa"/>
-            </w:tcMar>
-            <w:vAlign w:val="center"/>
-            <w:hideMark/>
-          </w:tcPr>
-          <w:p>
-            <w:pPr>
-              <w:jc w:val="center"/>
-              <w:rPr>
-                <w:b/>
-                <w:bCs/>
-              </w:rPr>
-            </w:pPr>
-            <w:r>
-              <w:rPr>
-                <w:b/>
-                <w:bCs/>
-              </w:rPr>
-              <w:t>备注</w:t>
-            </w:r>
-          </w:p>
-        </w:tc>
-      </w:tr>
-      <w:tr>
-        <w:tc>
-          <w:tcPr>
-            <w:tcW w:w="0" w:type="auto"/>
-            <w:tcBorders>
-              <w:top w:val="single" w:sz="6" w:space="0" w:color="CCCCCC"/>
-              <w:left w:val="single" w:sz="6" w:space="0" w:color="CCCCCC"/>
-              <w:bottom w:val="single" w:sz="6" w:space="0" w:color="CCCCCC"/>
-              <w:right w:val="single" w:sz="6" w:space="0" w:color="CCCCCC"/>
-            </w:tcBorders>
-            <w:shd w:val="clear" w:color="auto" w:fill="FFFFFF"/>
-            <w:tcMar>
-              <w:top w:w="90" w:type="dxa"/>
-              <w:left w:w="195" w:type="dxa"/>
-              <w:bottom w:w="90" w:type="dxa"/>
-              <w:right w:w="195" w:type="dxa"/>
-            </w:tcMar>
-            <w:vAlign w:val="center"/>
-            <w:hideMark/>
-          </w:tcPr>
-          <w:p>
-            <w:r>
-              <w:t>requestID</w:t>
-            </w:r>
-          </w:p>
-        </w:tc>
-        <w:tc>
-          <w:tcPr>
-            <w:tcW w:w="0" w:type="auto"/>
-            <w:tcBorders>
-              <w:top w:val="single" w:sz="6" w:space="0" w:color="CCCCCC"/>
-              <w:left w:val="single" w:sz="6" w:space="0" w:color="CCCCCC"/>
-              <w:bottom w:val="single" w:sz="6" w:space="0" w:color="CCCCCC"/>
-              <w:right w:val="single" w:sz="6" w:space="0" w:color="CCCCCC"/>
-            </w:tcBorders>
-            <w:shd w:val="clear" w:color="auto" w:fill="FFFFFF"/>
-            <w:tcMar>
-              <w:top w:w="90" w:type="dxa"/>
-              <w:left w:w="195" w:type="dxa"/>
-              <w:bottom w:w="90" w:type="dxa"/>
-              <w:right w:w="195" w:type="dxa"/>
-            </w:tcMar>
-            <w:vAlign w:val="center"/>
-            <w:hideMark/>
-          </w:tcPr>
-          <w:p>
-            <w:r>
-              <w:t>请求ID</w:t>
-            </w:r>
-          </w:p>
-        </w:tc>
-        <w:tc>
-          <w:tcPr>
-            <w:tcW w:w="0" w:type="auto"/>
-            <w:tcBorders>
-              <w:top w:val="single" w:sz="6" w:space="0" w:color="CCCCCC"/>
-              <w:left w:val="single" w:sz="6" w:space="0" w:color="CCCCCC"/>
-              <w:bottom w:val="single" w:sz="6" w:space="0" w:color="CCCCCC"/>
-              <w:right w:val="single" w:sz="6" w:space="0" w:color="CCCCCC"/>
-            </w:tcBorders>
-            <w:shd w:val="clear" w:color="auto" w:fill="FFFFFF"/>
-            <w:tcMar>
-              <w:top w:w="90" w:type="dxa"/>
-              <w:left w:w="195" w:type="dxa"/>
-              <w:bottom w:w="90" w:type="dxa"/>
-              <w:right w:w="195" w:type="dxa"/>
-            </w:tcMar>
-            <w:vAlign w:val="center"/>
-            <w:hideMark/>
-          </w:tcPr>
-          <w:p>
-            <w:r>
-              <w:t>int</w:t>
-            </w:r>
-          </w:p>
-        </w:tc>
-        <w:tc>
-          <w:tcPr>
-            <w:tcW w:w="0" w:type="auto"/>
-            <w:tcBorders>
-              <w:top w:val="single" w:sz="6" w:space="0" w:color="CCCCCC"/>
-              <w:left w:val="single" w:sz="6" w:space="0" w:color="CCCCCC"/>
-              <w:bottom w:val="single" w:sz="6" w:space="0" w:color="CCCCCC"/>
-              <w:right w:val="single" w:sz="6" w:space="0" w:color="CCCCCC"/>
-            </w:tcBorders>
-            <w:shd w:val="clear" w:color="auto" w:fill="FFFFFF"/>
-            <w:tcMar>
-              <w:top w:w="90" w:type="dxa"/>
-              <w:left w:w="195" w:type="dxa"/>
-              <w:bottom w:w="90" w:type="dxa"/>
-              <w:right w:w="195" w:type="dxa"/>
-            </w:tcMar>
-            <w:vAlign w:val="center"/>
-            <w:hideMark/>
-          </w:tcPr>
-          <w:p>
-            <w:r>
-              <w:t>11</w:t>
-            </w:r>
-          </w:p>
-        </w:tc>
-        <w:tc>
-          <w:tcPr>
-            <w:tcW w:w="0" w:type="auto"/>
-            <w:tcBorders>
-              <w:top w:val="single" w:sz="6" w:space="0" w:color="CCCCCC"/>
-              <w:left w:val="single" w:sz="6" w:space="0" w:color="CCCCCC"/>
-              <w:bottom w:val="single" w:sz="6" w:space="0" w:color="CCCCCC"/>
-              <w:right w:val="single" w:sz="6" w:space="0" w:color="CCCCCC"/>
-            </w:tcBorders>
-            <w:shd w:val="clear" w:color="auto" w:fill="FFFFFF"/>
-            <w:tcMar>
-              <w:top w:w="90" w:type="dxa"/>
-              <w:left w:w="195" w:type="dxa"/>
-              <w:bottom w:w="90" w:type="dxa"/>
-              <w:right w:w="195" w:type="dxa"/>
-            </w:tcMar>
-            <w:vAlign w:val="center"/>
-            <w:hideMark/>
-          </w:tcPr>
-          <w:p>
-            <w:r>
-              <w:t>否</w:t>
-            </w:r>
-          </w:p>
-        </w:tc>
-        <w:tc>
-          <w:tcPr>
-            <w:tcW w:w="0" w:type="auto"/>
-            <w:tcBorders>
-              <w:top w:val="single" w:sz="6" w:space="0" w:color="CCCCCC"/>
-              <w:left w:val="single" w:sz="6" w:space="0" w:color="CCCCCC"/>
-              <w:bottom w:val="single" w:sz="6" w:space="0" w:color="CCCCCC"/>
-              <w:right w:val="single" w:sz="6" w:space="0" w:color="CCCCCC"/>
-            </w:tcBorders>
-            <w:shd w:val="clear" w:color="auto" w:fill="FFFFFF"/>
-            <w:tcMar>
-              <w:top w:w="90" w:type="dxa"/>
-              <w:left w:w="195" w:type="dxa"/>
-              <w:bottom w:w="90" w:type="dxa"/>
-              <w:right w:w="195" w:type="dxa"/>
-            </w:tcMar>
-            <w:vAlign w:val="center"/>
-            <w:hideMark/>
-          </w:tcPr>
-          <w:p>
-            <w:r>
-              <w:t>主键</w:t>
-            </w:r>
-          </w:p>
-        </w:tc>
-      </w:tr>
-      <w:tr>
-        <w:tc>
-          <w:tcPr>
-            <w:tcW w:w="0" w:type="auto"/>
-            <w:tcBorders>
-              <w:top w:val="single" w:sz="6" w:space="0" w:color="CCCCCC"/>
-              <w:left w:val="single" w:sz="6" w:space="0" w:color="CCCCCC"/>
-              <w:bottom w:val="single" w:sz="6" w:space="0" w:color="CCCCCC"/>
-              <w:right w:val="single" w:sz="6" w:space="0" w:color="CCCCCC"/>
-            </w:tcBorders>
-            <w:shd w:val="clear" w:color="auto" w:fill="F8F8F8"/>
-            <w:tcMar>
-              <w:top w:w="90" w:type="dxa"/>
-              <w:left w:w="195" w:type="dxa"/>
-              <w:bottom w:w="90" w:type="dxa"/>
-              <w:right w:w="195" w:type="dxa"/>
-            </w:tcMar>
-            <w:vAlign w:val="center"/>
-            <w:hideMark/>
-          </w:tcPr>
-          <w:p>
-            <w:r>
-              <w:t>userID</w:t>
-            </w:r>
-          </w:p>
-        </w:tc>
-        <w:tc>
-          <w:tcPr>
-            <w:tcW w:w="0" w:type="auto"/>
-            <w:tcBorders>
-              <w:top w:val="single" w:sz="6" w:space="0" w:color="CCCCCC"/>
-              <w:left w:val="single" w:sz="6" w:space="0" w:color="CCCCCC"/>
-              <w:bottom w:val="single" w:sz="6" w:space="0" w:color="CCCCCC"/>
-              <w:right w:val="single" w:sz="6" w:space="0" w:color="CCCCCC"/>
-            </w:tcBorders>
-            <w:shd w:val="clear" w:color="auto" w:fill="F8F8F8"/>
-            <w:tcMar>
-              <w:top w:w="90" w:type="dxa"/>
-              <w:left w:w="195" w:type="dxa"/>
-              <w:bottom w:w="90" w:type="dxa"/>
-              <w:right w:w="195" w:type="dxa"/>
-            </w:tcMar>
-            <w:vAlign w:val="center"/>
-            <w:hideMark/>
-          </w:tcPr>
-          <w:p>
-            <w:r>
-              <w:t>用户账户ID</w:t>
-            </w:r>
-          </w:p>
-        </w:tc>
-        <w:tc>
-          <w:tcPr>
-            <w:tcW w:w="0" w:type="auto"/>
-            <w:tcBorders>
-              <w:top w:val="single" w:sz="6" w:space="0" w:color="CCCCCC"/>
-              <w:left w:val="single" w:sz="6" w:space="0" w:color="CCCCCC"/>
-              <w:bottom w:val="single" w:sz="6" w:space="0" w:color="CCCCCC"/>
-              <w:right w:val="single" w:sz="6" w:space="0" w:color="CCCCCC"/>
-            </w:tcBorders>
-            <w:shd w:val="clear" w:color="auto" w:fill="F8F8F8"/>
-            <w:tcMar>
-              <w:top w:w="90" w:type="dxa"/>
-              <w:left w:w="195" w:type="dxa"/>
-              <w:bottom w:w="90" w:type="dxa"/>
-              <w:right w:w="195" w:type="dxa"/>
-            </w:tcMar>
-            <w:vAlign w:val="center"/>
-            <w:hideMark/>
-          </w:tcPr>
-          <w:p>
-            <w:r>
-              <w:t>int</w:t>
-            </w:r>
-          </w:p>
-        </w:tc>
-        <w:tc>
-          <w:tcPr>
-            <w:tcW w:w="0" w:type="auto"/>
-            <w:tcBorders>
-              <w:top w:val="single" w:sz="6" w:space="0" w:color="CCCCCC"/>
-              <w:left w:val="single" w:sz="6" w:space="0" w:color="CCCCCC"/>
-              <w:bottom w:val="single" w:sz="6" w:space="0" w:color="CCCCCC"/>
-              <w:right w:val="single" w:sz="6" w:space="0" w:color="CCCCCC"/>
-            </w:tcBorders>
-            <w:shd w:val="clear" w:color="auto" w:fill="F8F8F8"/>
-            <w:tcMar>
-              <w:top w:w="90" w:type="dxa"/>
-              <w:left w:w="195" w:type="dxa"/>
-              <w:bottom w:w="90" w:type="dxa"/>
-              <w:right w:w="195" w:type="dxa"/>
-            </w:tcMar>
-            <w:vAlign w:val="center"/>
-            <w:hideMark/>
-          </w:tcPr>
-          <w:p>
-            <w:r>
-              <w:t>11</w:t>
-            </w:r>
-          </w:p>
-        </w:tc>
-        <w:tc>
-          <w:tcPr>
-            <w:tcW w:w="0" w:type="auto"/>
-            <w:tcBorders>
-              <w:top w:val="single" w:sz="6" w:space="0" w:color="CCCCCC"/>
-              <w:left w:val="single" w:sz="6" w:space="0" w:color="CCCCCC"/>
-              <w:bottom w:val="single" w:sz="6" w:space="0" w:color="CCCCCC"/>
-              <w:right w:val="single" w:sz="6" w:space="0" w:color="CCCCCC"/>
-            </w:tcBorders>
-            <w:shd w:val="clear" w:color="auto" w:fill="F8F8F8"/>
-            <w:tcMar>
-              <w:top w:w="90" w:type="dxa"/>
-              <w:left w:w="195" w:type="dxa"/>
-              <w:bottom w:w="90" w:type="dxa"/>
-              <w:right w:w="195" w:type="dxa"/>
-            </w:tcMar>
-            <w:vAlign w:val="center"/>
-            <w:hideMark/>
-          </w:tcPr>
-          <w:p>
-            <w:r>
-              <w:t>否</w:t>
-            </w:r>
-          </w:p>
-        </w:tc>
-        <w:tc>
-          <w:tcPr>
-            <w:tcW w:w="0" w:type="auto"/>
-            <w:tcBorders>
-              <w:top w:val="single" w:sz="6" w:space="0" w:color="CCCCCC"/>
-              <w:left w:val="single" w:sz="6" w:space="0" w:color="CCCCCC"/>
-              <w:bottom w:val="single" w:sz="6" w:space="0" w:color="CCCCCC"/>
-              <w:right w:val="single" w:sz="6" w:space="0" w:color="CCCCCC"/>
-            </w:tcBorders>
-            <w:shd w:val="clear" w:color="auto" w:fill="F8F8F8"/>
-            <w:tcMar>
-              <w:top w:w="90" w:type="dxa"/>
-              <w:left w:w="195" w:type="dxa"/>
-              <w:bottom w:w="90" w:type="dxa"/>
-              <w:right w:w="195" w:type="dxa"/>
-            </w:tcMar>
-            <w:vAlign w:val="center"/>
-            <w:hideMark/>
-          </w:tcPr>
-          <w:p/>
-        </w:tc>
-      </w:tr>
-      <w:tr>
-        <w:tc>
-          <w:tcPr>
-            <w:tcW w:w="0" w:type="auto"/>
-            <w:tcBorders>
-              <w:top w:val="single" w:sz="6" w:space="0" w:color="CCCCCC"/>
-              <w:left w:val="single" w:sz="6" w:space="0" w:color="CCCCCC"/>
-              <w:bottom w:val="single" w:sz="6" w:space="0" w:color="CCCCCC"/>
-              <w:right w:val="single" w:sz="6" w:space="0" w:color="CCCCCC"/>
-            </w:tcBorders>
-            <w:shd w:val="clear" w:color="auto" w:fill="FFFFFF"/>
-            <w:tcMar>
-              <w:top w:w="90" w:type="dxa"/>
-              <w:left w:w="195" w:type="dxa"/>
-              <w:bottom w:w="90" w:type="dxa"/>
-              <w:right w:w="195" w:type="dxa"/>
-            </w:tcMar>
-            <w:vAlign w:val="center"/>
-            <w:hideMark/>
-          </w:tcPr>
-          <w:p>
-            <w:r>
-              <w:t>merchantID</w:t>
-            </w:r>
-          </w:p>
-        </w:tc>
-        <w:tc>
-          <w:tcPr>
-            <w:tcW w:w="0" w:type="auto"/>
-            <w:tcBorders>
-              <w:top w:val="single" w:sz="6" w:space="0" w:color="CCCCCC"/>
-              <w:left w:val="single" w:sz="6" w:space="0" w:color="CCCCCC"/>
-              <w:bottom w:val="single" w:sz="6" w:space="0" w:color="CCCCCC"/>
-              <w:right w:val="single" w:sz="6" w:space="0" w:color="CCCCCC"/>
-            </w:tcBorders>
-            <w:shd w:val="clear" w:color="auto" w:fill="FFFFFF"/>
-            <w:tcMar>
-              <w:top w:w="90" w:type="dxa"/>
-              <w:left w:w="195" w:type="dxa"/>
-              <w:bottom w:w="90" w:type="dxa"/>
-              <w:right w:w="195" w:type="dxa"/>
-            </w:tcMar>
-            <w:vAlign w:val="center"/>
-            <w:hideMark/>
-          </w:tcPr>
-          <w:p>
-            <w:r>
-              <w:t>商户账户ID</w:t>
-            </w:r>
-          </w:p>
-        </w:tc>
-        <w:tc>
-          <w:tcPr>
-            <w:tcW w:w="0" w:type="auto"/>
-            <w:tcBorders>
-              <w:top w:val="single" w:sz="6" w:space="0" w:color="CCCCCC"/>
-              <w:left w:val="single" w:sz="6" w:space="0" w:color="CCCCCC"/>
-              <w:bottom w:val="single" w:sz="6" w:space="0" w:color="CCCCCC"/>
-              <w:right w:val="single" w:sz="6" w:space="0" w:color="CCCCCC"/>
-            </w:tcBorders>
-            <w:shd w:val="clear" w:color="auto" w:fill="FFFFFF"/>
-            <w:tcMar>
-              <w:top w:w="90" w:type="dxa"/>
-              <w:left w:w="195" w:type="dxa"/>
-              <w:bottom w:w="90" w:type="dxa"/>
-              <w:right w:w="195" w:type="dxa"/>
-            </w:tcMar>
-            <w:vAlign w:val="center"/>
-            <w:hideMark/>
-          </w:tcPr>
-          <w:p>
-            <w:r>
-              <w:t>int</w:t>
-            </w:r>
-          </w:p>
-        </w:tc>
-        <w:tc>
-          <w:tcPr>
-            <w:tcW w:w="0" w:type="auto"/>
-            <w:tcBorders>
-              <w:top w:val="single" w:sz="6" w:space="0" w:color="CCCCCC"/>
-              <w:left w:val="single" w:sz="6" w:space="0" w:color="CCCCCC"/>
-              <w:bottom w:val="single" w:sz="6" w:space="0" w:color="CCCCCC"/>
-              <w:right w:val="single" w:sz="6" w:space="0" w:color="CCCCCC"/>
-            </w:tcBorders>
-            <w:shd w:val="clear" w:color="auto" w:fill="FFFFFF"/>
-            <w:tcMar>
-              <w:top w:w="90" w:type="dxa"/>
-              <w:left w:w="195" w:type="dxa"/>
-              <w:bottom w:w="90" w:type="dxa"/>
-              <w:right w:w="195" w:type="dxa"/>
-            </w:tcMar>
-            <w:vAlign w:val="center"/>
-            <w:hideMark/>
-          </w:tcPr>
-          <w:p>
-            <w:r>
-              <w:t>11</w:t>
-            </w:r>
-          </w:p>
-        </w:tc>
-        <w:tc>
-          <w:tcPr>
-            <w:tcW w:w="0" w:type="auto"/>
-            <w:tcBorders>
-              <w:top w:val="single" w:sz="6" w:space="0" w:color="CCCCCC"/>
-              <w:left w:val="single" w:sz="6" w:space="0" w:color="CCCCCC"/>
-              <w:bottom w:val="single" w:sz="6" w:space="0" w:color="CCCCCC"/>
-              <w:right w:val="single" w:sz="6" w:space="0" w:color="CCCCCC"/>
-            </w:tcBorders>
-            <w:shd w:val="clear" w:color="auto" w:fill="FFFFFF"/>
-            <w:tcMar>
-              <w:top w:w="90" w:type="dxa"/>
-              <w:left w:w="195" w:type="dxa"/>
-              <w:bottom w:w="90" w:type="dxa"/>
-              <w:right w:w="195" w:type="dxa"/>
-            </w:tcMar>
-            <w:vAlign w:val="center"/>
-            <w:hideMark/>
-          </w:tcPr>
-          <w:p>
-            <w:r>
-              <w:t>否</w:t>
-            </w:r>
-          </w:p>
-        </w:tc>
-        <w:tc>
-          <w:tcPr>
-            <w:tcW w:w="0" w:type="auto"/>
-            <w:tcBorders>
-              <w:top w:val="single" w:sz="6" w:space="0" w:color="CCCCCC"/>
-              <w:left w:val="single" w:sz="6" w:space="0" w:color="CCCCCC"/>
-              <w:bottom w:val="single" w:sz="6" w:space="0" w:color="CCCCCC"/>
-              <w:right w:val="single" w:sz="6" w:space="0" w:color="CCCCCC"/>
-            </w:tcBorders>
-            <w:shd w:val="clear" w:color="auto" w:fill="FFFFFF"/>
-            <w:tcMar>
-              <w:top w:w="90" w:type="dxa"/>
-              <w:left w:w="195" w:type="dxa"/>
-              <w:bottom w:w="90" w:type="dxa"/>
-              <w:right w:w="195" w:type="dxa"/>
-            </w:tcMar>
-            <w:vAlign w:val="center"/>
-            <w:hideMark/>
-          </w:tcPr>
-          <w:p/>
-        </w:tc>
-      </w:tr>
-      <w:tr>
-        <w:tc>
-          <w:tcPr>
-            <w:tcW w:w="0" w:type="auto"/>
-            <w:tcBorders>
-              <w:top w:val="single" w:sz="6" w:space="0" w:color="CCCCCC"/>
-              <w:left w:val="single" w:sz="6" w:space="0" w:color="CCCCCC"/>
-              <w:bottom w:val="single" w:sz="6" w:space="0" w:color="CCCCCC"/>
-              <w:right w:val="single" w:sz="6" w:space="0" w:color="CCCCCC"/>
-            </w:tcBorders>
-            <w:shd w:val="clear" w:color="auto" w:fill="F8F8F8"/>
-            <w:tcMar>
-              <w:top w:w="90" w:type="dxa"/>
-              <w:left w:w="195" w:type="dxa"/>
-              <w:bottom w:w="90" w:type="dxa"/>
-              <w:right w:w="195" w:type="dxa"/>
-            </w:tcMar>
-            <w:vAlign w:val="center"/>
-            <w:hideMark/>
-          </w:tcPr>
-          <w:p>
-            <w:r>
-              <w:t>requestT</w:t>
-            </w:r>
-            <w:r>
-              <w:t>ime</w:t>
-            </w:r>
-          </w:p>
-        </w:tc>
-        <w:tc>
-          <w:tcPr>
-            <w:tcW w:w="0" w:type="auto"/>
-            <w:tcBorders>
-              <w:top w:val="single" w:sz="6" w:space="0" w:color="CCCCCC"/>
-              <w:left w:val="single" w:sz="6" w:space="0" w:color="CCCCCC"/>
-              <w:bottom w:val="single" w:sz="6" w:space="0" w:color="CCCCCC"/>
-              <w:right w:val="single" w:sz="6" w:space="0" w:color="CCCCCC"/>
-            </w:tcBorders>
-            <w:shd w:val="clear" w:color="auto" w:fill="F8F8F8"/>
-            <w:tcMar>
-              <w:top w:w="90" w:type="dxa"/>
-              <w:left w:w="195" w:type="dxa"/>
-              <w:bottom w:w="90" w:type="dxa"/>
-              <w:right w:w="195" w:type="dxa"/>
-            </w:tcMar>
-            <w:vAlign w:val="center"/>
-            <w:hideMark/>
-          </w:tcPr>
-          <w:p>
-            <w:r>
-              <w:t>请求时间</w:t>
-            </w:r>
-          </w:p>
-        </w:tc>
-        <w:tc>
-          <w:tcPr>
-            <w:tcW w:w="0" w:type="auto"/>
-            <w:tcBorders>
-              <w:top w:val="single" w:sz="6" w:space="0" w:color="CCCCCC"/>
-              <w:left w:val="single" w:sz="6" w:space="0" w:color="CCCCCC"/>
-              <w:bottom w:val="single" w:sz="6" w:space="0" w:color="CCCCCC"/>
-              <w:right w:val="single" w:sz="6" w:space="0" w:color="CCCCCC"/>
-            </w:tcBorders>
-            <w:shd w:val="clear" w:color="auto" w:fill="F8F8F8"/>
-            <w:tcMar>
-              <w:top w:w="90" w:type="dxa"/>
-              <w:left w:w="195" w:type="dxa"/>
-              <w:bottom w:w="90" w:type="dxa"/>
-              <w:right w:w="195" w:type="dxa"/>
-            </w:tcMar>
-            <w:vAlign w:val="center"/>
-            <w:hideMark/>
-          </w:tcPr>
-          <w:p>
-            <w:r>
-              <w:t>date</w:t>
-            </w:r>
-          </w:p>
-        </w:tc>
-        <w:tc>
-          <w:tcPr>
-            <w:tcW w:w="0" w:type="auto"/>
-            <w:tcBorders>
-              <w:top w:val="single" w:sz="6" w:space="0" w:color="CCCCCC"/>
-              <w:left w:val="single" w:sz="6" w:space="0" w:color="CCCCCC"/>
-              <w:bottom w:val="single" w:sz="6" w:space="0" w:color="CCCCCC"/>
-              <w:right w:val="single" w:sz="6" w:space="0" w:color="CCCCCC"/>
-            </w:tcBorders>
-            <w:shd w:val="clear" w:color="auto" w:fill="F8F8F8"/>
-            <w:tcMar>
-              <w:top w:w="90" w:type="dxa"/>
-              <w:left w:w="195" w:type="dxa"/>
-              <w:bottom w:w="90" w:type="dxa"/>
-              <w:right w:w="195" w:type="dxa"/>
-            </w:tcMar>
-            <w:vAlign w:val="center"/>
-            <w:hideMark/>
-          </w:tcPr>
-          <w:p/>
-        </w:tc>
-        <w:tc>
-          <w:tcPr>
-            <w:tcW w:w="0" w:type="auto"/>
-            <w:tcBorders>
-              <w:top w:val="single" w:sz="6" w:space="0" w:color="CCCCCC"/>
-              <w:left w:val="single" w:sz="6" w:space="0" w:color="CCCCCC"/>
-              <w:bottom w:val="single" w:sz="6" w:space="0" w:color="CCCCCC"/>
-              <w:right w:val="single" w:sz="6" w:space="0" w:color="CCCCCC"/>
-            </w:tcBorders>
-            <w:shd w:val="clear" w:color="auto" w:fill="F8F8F8"/>
-            <w:tcMar>
-              <w:top w:w="90" w:type="dxa"/>
-              <w:left w:w="195" w:type="dxa"/>
-              <w:bottom w:w="90" w:type="dxa"/>
-              <w:right w:w="195" w:type="dxa"/>
-            </w:tcMar>
-            <w:vAlign w:val="center"/>
-            <w:hideMark/>
-          </w:tcPr>
-          <w:p>
-            <w:r>
-              <w:t>否</w:t>
-            </w:r>
-          </w:p>
-        </w:tc>
-        <w:tc>
-          <w:tcPr>
-            <w:tcW w:w="0" w:type="auto"/>
-            <w:tcBorders>
-              <w:top w:val="single" w:sz="6" w:space="0" w:color="CCCCCC"/>
-              <w:left w:val="single" w:sz="6" w:space="0" w:color="CCCCCC"/>
-              <w:bottom w:val="single" w:sz="6" w:space="0" w:color="CCCCCC"/>
-              <w:right w:val="single" w:sz="6" w:space="0" w:color="CCCCCC"/>
-            </w:tcBorders>
-            <w:shd w:val="clear" w:color="auto" w:fill="F8F8F8"/>
-            <w:tcMar>
-              <w:top w:w="90" w:type="dxa"/>
-              <w:left w:w="195" w:type="dxa"/>
-              <w:bottom w:w="90" w:type="dxa"/>
-              <w:right w:w="195" w:type="dxa"/>
-            </w:tcMar>
-            <w:vAlign w:val="center"/>
-            <w:hideMark/>
-          </w:tcPr>
-          <w:p/>
-        </w:tc>
-      </w:tr>
-      <w:tr>
-        <w:tc>
-          <w:tcPr>
-            <w:tcW w:w="0" w:type="auto"/>
-            <w:tcBorders>
-              <w:top w:val="single" w:sz="6" w:space="0" w:color="CCCCCC"/>
-              <w:left w:val="single" w:sz="6" w:space="0" w:color="CCCCCC"/>
-              <w:bottom w:val="single" w:sz="6" w:space="0" w:color="CCCCCC"/>
-              <w:right w:val="single" w:sz="6" w:space="0" w:color="CCCCCC"/>
-            </w:tcBorders>
-            <w:shd w:val="clear" w:color="auto" w:fill="FFFFFF"/>
-            <w:tcMar>
-              <w:top w:w="90" w:type="dxa"/>
-              <w:left w:w="195" w:type="dxa"/>
-              <w:bottom w:w="90" w:type="dxa"/>
-              <w:right w:w="195" w:type="dxa"/>
-            </w:tcMar>
-            <w:vAlign w:val="center"/>
-            <w:hideMark/>
-          </w:tcPr>
-          <w:p>
-            <w:r>
-              <w:t>amount</w:t>
-            </w:r>
-          </w:p>
-        </w:tc>
-        <w:tc>
-          <w:tcPr>
-            <w:tcW w:w="0" w:type="auto"/>
-            <w:tcBorders>
-              <w:top w:val="single" w:sz="6" w:space="0" w:color="CCCCCC"/>
-              <w:left w:val="single" w:sz="6" w:space="0" w:color="CCCCCC"/>
-              <w:bottom w:val="single" w:sz="6" w:space="0" w:color="CCCCCC"/>
-              <w:right w:val="single" w:sz="6" w:space="0" w:color="CCCCCC"/>
-            </w:tcBorders>
-            <w:shd w:val="clear" w:color="auto" w:fill="FFFFFF"/>
-            <w:tcMar>
-              <w:top w:w="90" w:type="dxa"/>
-              <w:left w:w="195" w:type="dxa"/>
-              <w:bottom w:w="90" w:type="dxa"/>
-              <w:right w:w="195" w:type="dxa"/>
-            </w:tcMar>
-            <w:vAlign w:val="center"/>
-            <w:hideMark/>
-          </w:tcPr>
-          <w:p>
-            <w:r>
-              <w:t>金额</w:t>
-            </w:r>
-          </w:p>
-        </w:tc>
-        <w:tc>
-          <w:tcPr>
-            <w:tcW w:w="0" w:type="auto"/>
-            <w:tcBorders>
-              <w:top w:val="single" w:sz="6" w:space="0" w:color="CCCCCC"/>
-              <w:left w:val="single" w:sz="6" w:space="0" w:color="CCCCCC"/>
-              <w:bottom w:val="single" w:sz="6" w:space="0" w:color="CCCCCC"/>
-              <w:right w:val="single" w:sz="6" w:space="0" w:color="CCCCCC"/>
-            </w:tcBorders>
-            <w:shd w:val="clear" w:color="auto" w:fill="FFFFFF"/>
-            <w:tcMar>
-              <w:top w:w="90" w:type="dxa"/>
-              <w:left w:w="195" w:type="dxa"/>
-              <w:bottom w:w="90" w:type="dxa"/>
-              <w:right w:w="195" w:type="dxa"/>
-            </w:tcMar>
-            <w:vAlign w:val="center"/>
-            <w:hideMark/>
-          </w:tcPr>
-          <w:p>
-            <w:r>
-              <w:t>float</w:t>
-            </w:r>
-          </w:p>
-        </w:tc>
-        <w:tc>
-          <w:tcPr>
-            <w:tcW w:w="0" w:type="auto"/>
-            <w:tcBorders>
-              <w:top w:val="single" w:sz="6" w:space="0" w:color="CCCCCC"/>
-              <w:left w:val="single" w:sz="6" w:space="0" w:color="CCCCCC"/>
-              <w:bottom w:val="single" w:sz="6" w:space="0" w:color="CCCCCC"/>
-              <w:right w:val="single" w:sz="6" w:space="0" w:color="CCCCCC"/>
-            </w:tcBorders>
-            <w:shd w:val="clear" w:color="auto" w:fill="FFFFFF"/>
-            <w:tcMar>
-              <w:top w:w="90" w:type="dxa"/>
-              <w:left w:w="195" w:type="dxa"/>
-              <w:bottom w:w="90" w:type="dxa"/>
-              <w:right w:w="195" w:type="dxa"/>
-            </w:tcMar>
-            <w:vAlign w:val="center"/>
-            <w:hideMark/>
-          </w:tcPr>
-          <w:p/>
-        </w:tc>
-        <w:tc>
-          <w:tcPr>
-            <w:tcW w:w="0" w:type="auto"/>
-            <w:tcBorders>
-              <w:top w:val="single" w:sz="6" w:space="0" w:color="CCCCCC"/>
-              <w:left w:val="single" w:sz="6" w:space="0" w:color="CCCCCC"/>
-              <w:bottom w:val="single" w:sz="6" w:space="0" w:color="CCCCCC"/>
-              <w:right w:val="single" w:sz="6" w:space="0" w:color="CCCCCC"/>
-            </w:tcBorders>
-            <w:shd w:val="clear" w:color="auto" w:fill="FFFFFF"/>
-            <w:tcMar>
-              <w:top w:w="90" w:type="dxa"/>
-              <w:left w:w="195" w:type="dxa"/>
-              <w:bottom w:w="90" w:type="dxa"/>
-              <w:right w:w="195" w:type="dxa"/>
-            </w:tcMar>
-            <w:vAlign w:val="center"/>
-            <w:hideMark/>
-          </w:tcPr>
-          <w:p>
-            <w:r>
-              <w:t>否</w:t>
-            </w:r>
-          </w:p>
-        </w:tc>
-        <w:tc>
-          <w:tcPr>
-            <w:tcW w:w="0" w:type="auto"/>
-            <w:tcBorders>
-              <w:top w:val="single" w:sz="6" w:space="0" w:color="CCCCCC"/>
-              <w:left w:val="single" w:sz="6" w:space="0" w:color="CCCCCC"/>
-              <w:bottom w:val="single" w:sz="6" w:space="0" w:color="CCCCCC"/>
-              <w:right w:val="single" w:sz="6" w:space="0" w:color="CCCCCC"/>
-            </w:tcBorders>
-            <w:shd w:val="clear" w:color="auto" w:fill="FFFFFF"/>
-            <w:tcMar>
-              <w:top w:w="90" w:type="dxa"/>
-              <w:left w:w="195" w:type="dxa"/>
-              <w:bottom w:w="90" w:type="dxa"/>
-              <w:right w:w="195" w:type="dxa"/>
-            </w:tcMar>
-            <w:vAlign w:val="center"/>
-            <w:hideMark/>
-          </w:tcPr>
-          <w:p>
-            <w:r>
-              <w:t>单位：元</w:t>
-            </w:r>
-            <w:r>
-              <w:br/>
-              <w:t>保留两位小数</w:t>
-            </w:r>
-          </w:p>
-        </w:tc>
-      </w:tr>
-      <w:tr>
-        <w:tc>
-          <w:tcPr>
-            <w:tcW w:w="0" w:type="auto"/>
-            <w:tcBorders>
-              <w:top w:val="single" w:sz="6" w:space="0" w:color="CCCCCC"/>
-              <w:left w:val="single" w:sz="6" w:space="0" w:color="CCCCCC"/>
-              <w:bottom w:val="single" w:sz="6" w:space="0" w:color="CCCCCC"/>
-              <w:right w:val="single" w:sz="6" w:space="0" w:color="CCCCCC"/>
-            </w:tcBorders>
-            <w:shd w:val="clear" w:color="auto" w:fill="F8F8F8"/>
-            <w:tcMar>
-              <w:top w:w="90" w:type="dxa"/>
-              <w:left w:w="195" w:type="dxa"/>
-              <w:bottom w:w="90" w:type="dxa"/>
-              <w:right w:w="195" w:type="dxa"/>
-            </w:tcMar>
-            <w:vAlign w:val="center"/>
-            <w:hideMark/>
-          </w:tcPr>
-          <w:p>
-            <w:r>
-              <w:t>operateS</w:t>
-            </w:r>
-            <w:r>
-              <w:t>tatus</w:t>
-            </w:r>
-          </w:p>
-        </w:tc>
-        <w:tc>
-          <w:tcPr>
-            <w:tcW w:w="0" w:type="auto"/>
-            <w:tcBorders>
-              <w:top w:val="single" w:sz="6" w:space="0" w:color="CCCCCC"/>
-              <w:left w:val="single" w:sz="6" w:space="0" w:color="CCCCCC"/>
-              <w:bottom w:val="single" w:sz="6" w:space="0" w:color="CCCCCC"/>
-              <w:right w:val="single" w:sz="6" w:space="0" w:color="CCCCCC"/>
-            </w:tcBorders>
-            <w:shd w:val="clear" w:color="auto" w:fill="F8F8F8"/>
-            <w:tcMar>
-              <w:top w:w="90" w:type="dxa"/>
-              <w:left w:w="195" w:type="dxa"/>
-              <w:bottom w:w="90" w:type="dxa"/>
-              <w:right w:w="195" w:type="dxa"/>
-            </w:tcMar>
-            <w:vAlign w:val="center"/>
-            <w:hideMark/>
-          </w:tcPr>
-          <w:p>
-            <w:r>
-              <w:t>操作状态</w:t>
-            </w:r>
-          </w:p>
-        </w:tc>
-        <w:tc>
-          <w:tcPr>
-            <w:tcW w:w="0" w:type="auto"/>
-            <w:tcBorders>
-              <w:top w:val="single" w:sz="6" w:space="0" w:color="CCCCCC"/>
-              <w:left w:val="single" w:sz="6" w:space="0" w:color="CCCCCC"/>
-              <w:bottom w:val="single" w:sz="6" w:space="0" w:color="CCCCCC"/>
-              <w:right w:val="single" w:sz="6" w:space="0" w:color="CCCCCC"/>
-            </w:tcBorders>
-            <w:shd w:val="clear" w:color="auto" w:fill="F8F8F8"/>
-            <w:tcMar>
-              <w:top w:w="90" w:type="dxa"/>
-              <w:left w:w="195" w:type="dxa"/>
-              <w:bottom w:w="90" w:type="dxa"/>
-              <w:right w:w="195" w:type="dxa"/>
-            </w:tcMar>
-            <w:vAlign w:val="center"/>
-            <w:hideMark/>
-          </w:tcPr>
-          <w:p>
-            <w:r>
-              <w:rPr>
-                <w:rFonts w:hint="eastAsia"/>
-              </w:rPr>
-              <w:t>tinyint</w:t>
-            </w:r>
-          </w:p>
-        </w:tc>
-        <w:tc>
-          <w:tcPr>
-            <w:tcW w:w="0" w:type="auto"/>
-            <w:tcBorders>
-              <w:top w:val="single" w:sz="6" w:space="0" w:color="CCCCCC"/>
-              <w:left w:val="single" w:sz="6" w:space="0" w:color="CCCCCC"/>
-              <w:bottom w:val="single" w:sz="6" w:space="0" w:color="CCCCCC"/>
-              <w:right w:val="single" w:sz="6" w:space="0" w:color="CCCCCC"/>
-            </w:tcBorders>
-            <w:shd w:val="clear" w:color="auto" w:fill="F8F8F8"/>
-            <w:tcMar>
-              <w:top w:w="90" w:type="dxa"/>
-              <w:left w:w="195" w:type="dxa"/>
-              <w:bottom w:w="90" w:type="dxa"/>
-              <w:right w:w="195" w:type="dxa"/>
-            </w:tcMar>
-            <w:vAlign w:val="center"/>
-            <w:hideMark/>
-          </w:tcPr>
-          <w:p>
-            <w:r>
-              <w:t>4</w:t>
-            </w:r>
-          </w:p>
-        </w:tc>
-        <w:tc>
-          <w:tcPr>
-            <w:tcW w:w="0" w:type="auto"/>
-            <w:tcBorders>
-              <w:top w:val="single" w:sz="6" w:space="0" w:color="CCCCCC"/>
-              <w:left w:val="single" w:sz="6" w:space="0" w:color="CCCCCC"/>
-              <w:bottom w:val="single" w:sz="6" w:space="0" w:color="CCCCCC"/>
-              <w:right w:val="single" w:sz="6" w:space="0" w:color="CCCCCC"/>
-            </w:tcBorders>
-            <w:shd w:val="clear" w:color="auto" w:fill="F8F8F8"/>
-            <w:tcMar>
-              <w:top w:w="90" w:type="dxa"/>
-              <w:left w:w="195" w:type="dxa"/>
-              <w:bottom w:w="90" w:type="dxa"/>
-              <w:right w:w="195" w:type="dxa"/>
-            </w:tcMar>
-            <w:vAlign w:val="center"/>
-            <w:hideMark/>
-          </w:tcPr>
-          <w:p>
-            <w:r>
-              <w:t>否</w:t>
-            </w:r>
-          </w:p>
-        </w:tc>
-        <w:tc>
-          <w:tcPr>
-            <w:tcW w:w="0" w:type="auto"/>
-            <w:tcBorders>
-              <w:top w:val="single" w:sz="6" w:space="0" w:color="CCCCCC"/>
-              <w:left w:val="single" w:sz="6" w:space="0" w:color="CCCCCC"/>
-              <w:bottom w:val="single" w:sz="6" w:space="0" w:color="CCCCCC"/>
-              <w:right w:val="single" w:sz="6" w:space="0" w:color="CCCCCC"/>
-            </w:tcBorders>
-            <w:shd w:val="clear" w:color="auto" w:fill="F8F8F8"/>
-            <w:tcMar>
-              <w:top w:w="90" w:type="dxa"/>
-              <w:left w:w="195" w:type="dxa"/>
-              <w:bottom w:w="90" w:type="dxa"/>
-              <w:right w:w="195" w:type="dxa"/>
-            </w:tcMar>
-            <w:vAlign w:val="center"/>
-            <w:hideMark/>
-          </w:tcPr>
-          <w:p>
+            </w:pPr>
             <w:r>
               <w:t>0-待清分</w:t>
             </w:r>
             <w:r>
               <w:br/>
               <w:t>1-已清分</w:t>
-            </w:r>
-          </w:p>
-        </w:tc>
-      </w:tr>
-      <w:tr>
-        <w:tc>
-          <w:tcPr>
-            <w:tcW w:w="0" w:type="auto"/>
-            <w:tcBorders>
-              <w:top w:val="single" w:sz="6" w:space="0" w:color="CCCCCC"/>
-              <w:left w:val="single" w:sz="6" w:space="0" w:color="CCCCCC"/>
-              <w:bottom w:val="single" w:sz="6" w:space="0" w:color="CCCCCC"/>
-              <w:right w:val="single" w:sz="6" w:space="0" w:color="CCCCCC"/>
-            </w:tcBorders>
-            <w:shd w:val="clear" w:color="auto" w:fill="FFFFFF"/>
-            <w:tcMar>
-              <w:top w:w="90" w:type="dxa"/>
-              <w:left w:w="195" w:type="dxa"/>
-              <w:bottom w:w="90" w:type="dxa"/>
-              <w:right w:w="195" w:type="dxa"/>
-            </w:tcMar>
-            <w:vAlign w:val="center"/>
-            <w:hideMark/>
-          </w:tcPr>
-          <w:p>
-            <w:r>
-              <w:t>requestS</w:t>
-            </w:r>
-            <w:r>
-              <w:t>tatus</w:t>
-            </w:r>
-          </w:p>
-        </w:tc>
-        <w:tc>
-          <w:tcPr>
-            <w:tcW w:w="0" w:type="auto"/>
-            <w:tcBorders>
-              <w:top w:val="single" w:sz="6" w:space="0" w:color="CCCCCC"/>
-              <w:left w:val="single" w:sz="6" w:space="0" w:color="CCCCCC"/>
-              <w:bottom w:val="single" w:sz="6" w:space="0" w:color="CCCCCC"/>
-              <w:right w:val="single" w:sz="6" w:space="0" w:color="CCCCCC"/>
-            </w:tcBorders>
-            <w:shd w:val="clear" w:color="auto" w:fill="FFFFFF"/>
-            <w:tcMar>
-              <w:top w:w="90" w:type="dxa"/>
-              <w:left w:w="195" w:type="dxa"/>
-              <w:bottom w:w="90" w:type="dxa"/>
-              <w:right w:w="195" w:type="dxa"/>
-            </w:tcMar>
-            <w:vAlign w:val="center"/>
-            <w:hideMark/>
-          </w:tcPr>
-          <w:p>
-            <w:r>
-              <w:t>请求状态</w:t>
-            </w:r>
-          </w:p>
-        </w:tc>
-        <w:tc>
-          <w:tcPr>
-            <w:tcW w:w="0" w:type="auto"/>
-            <w:tcBorders>
-              <w:top w:val="single" w:sz="6" w:space="0" w:color="CCCCCC"/>
-              <w:left w:val="single" w:sz="6" w:space="0" w:color="CCCCCC"/>
-              <w:bottom w:val="single" w:sz="6" w:space="0" w:color="CCCCCC"/>
-              <w:right w:val="single" w:sz="6" w:space="0" w:color="CCCCCC"/>
-            </w:tcBorders>
-            <w:shd w:val="clear" w:color="auto" w:fill="FFFFFF"/>
-            <w:tcMar>
-              <w:top w:w="90" w:type="dxa"/>
-              <w:left w:w="195" w:type="dxa"/>
-              <w:bottom w:w="90" w:type="dxa"/>
-              <w:right w:w="195" w:type="dxa"/>
-            </w:tcMar>
-            <w:vAlign w:val="center"/>
-            <w:hideMark/>
-          </w:tcPr>
-          <w:p>
-            <w:r>
-              <w:rPr>
-                <w:rFonts w:hint="eastAsia"/>
-              </w:rPr>
-              <w:t>tinyint</w:t>
-            </w:r>
-          </w:p>
-        </w:tc>
-        <w:tc>
-          <w:tcPr>
-            <w:tcW w:w="0" w:type="auto"/>
-            <w:tcBorders>
-              <w:top w:val="single" w:sz="6" w:space="0" w:color="CCCCCC"/>
-              <w:left w:val="single" w:sz="6" w:space="0" w:color="CCCCCC"/>
-              <w:bottom w:val="single" w:sz="6" w:space="0" w:color="CCCCCC"/>
-              <w:right w:val="single" w:sz="6" w:space="0" w:color="CCCCCC"/>
-            </w:tcBorders>
-            <w:shd w:val="clear" w:color="auto" w:fill="FFFFFF"/>
-            <w:tcMar>
-              <w:top w:w="90" w:type="dxa"/>
-              <w:left w:w="195" w:type="dxa"/>
-              <w:bottom w:w="90" w:type="dxa"/>
-              <w:right w:w="195" w:type="dxa"/>
-            </w:tcMar>
-            <w:vAlign w:val="center"/>
-            <w:hideMark/>
-          </w:tcPr>
-          <w:p>
-            <w:r>
-              <w:t>4</w:t>
-            </w:r>
-          </w:p>
-        </w:tc>
-        <w:tc>
-          <w:tcPr>
-            <w:tcW w:w="0" w:type="auto"/>
-            <w:tcBorders>
-              <w:top w:val="single" w:sz="6" w:space="0" w:color="CCCCCC"/>
-              <w:left w:val="single" w:sz="6" w:space="0" w:color="CCCCCC"/>
-              <w:bottom w:val="single" w:sz="6" w:space="0" w:color="CCCCCC"/>
-              <w:right w:val="single" w:sz="6" w:space="0" w:color="CCCCCC"/>
-            </w:tcBorders>
-            <w:shd w:val="clear" w:color="auto" w:fill="FFFFFF"/>
-            <w:tcMar>
-              <w:top w:w="90" w:type="dxa"/>
-              <w:left w:w="195" w:type="dxa"/>
-              <w:bottom w:w="90" w:type="dxa"/>
-              <w:right w:w="195" w:type="dxa"/>
-            </w:tcMar>
-            <w:vAlign w:val="center"/>
-            <w:hideMark/>
-          </w:tcPr>
-          <w:p>
-            <w:r>
-              <w:t>否</w:t>
-            </w:r>
-          </w:p>
-        </w:tc>
-        <w:tc>
-          <w:tcPr>
-            <w:tcW w:w="0" w:type="auto"/>
-            <w:tcBorders>
-              <w:top w:val="single" w:sz="6" w:space="0" w:color="CCCCCC"/>
-              <w:left w:val="single" w:sz="6" w:space="0" w:color="CCCCCC"/>
-              <w:bottom w:val="single" w:sz="6" w:space="0" w:color="CCCCCC"/>
-              <w:right w:val="single" w:sz="6" w:space="0" w:color="CCCCCC"/>
-            </w:tcBorders>
-            <w:shd w:val="clear" w:color="auto" w:fill="FFFFFF"/>
-            <w:tcMar>
-              <w:top w:w="90" w:type="dxa"/>
-              <w:left w:w="195" w:type="dxa"/>
-              <w:bottom w:w="90" w:type="dxa"/>
-              <w:right w:w="195" w:type="dxa"/>
-            </w:tcMar>
-            <w:vAlign w:val="center"/>
-            <w:hideMark/>
-          </w:tcPr>
-          <w:p>
-            <w:r>
-              <w:t>若为</w:t>
-            </w:r>
-            <w:r>
-              <w:t>0</w:t>
-            </w:r>
-            <w:r>
-              <w:t>，进行缓存</w:t>
             </w:r>
           </w:p>
         </w:tc>
@@ -11266,7 +11115,6 @@
                 <w:rFonts w:hint="eastAsia"/>
                 <w:b/>
               </w:rPr>
-              <w:lastRenderedPageBreak/>
               <w:t>接口协议</w:t>
             </w:r>
           </w:p>
@@ -11492,9 +11340,9 @@
       </w:tblPr>
       <w:tblGrid>
         <w:gridCol w:w="1234"/>
-        <w:gridCol w:w="1686"/>
+        <w:gridCol w:w="1557"/>
         <w:gridCol w:w="1234"/>
-        <w:gridCol w:w="2491"/>
+        <w:gridCol w:w="2712"/>
       </w:tblGrid>
       <w:tr>
         <w:trPr>
@@ -11717,7 +11565,7 @@
                 <w:sz w:val="21"/>
                 <w:szCs w:val="21"/>
               </w:rPr>
-              <w:t>int</w:t>
+              <w:t>String</w:t>
             </w:r>
           </w:p>
         </w:tc>
@@ -11887,7 +11735,7 @@
                 <w:sz w:val="21"/>
                 <w:szCs w:val="21"/>
               </w:rPr>
-              <w:t>int</w:t>
+              <w:t>String</w:t>
             </w:r>
           </w:p>
         </w:tc>
@@ -12192,7 +12040,7 @@
               <w:bottom w:val="single" w:sz="6" w:space="0" w:color="CCCCCC"/>
               <w:right w:val="single" w:sz="6" w:space="0" w:color="CCCCCC"/>
             </w:tcBorders>
-            <w:shd w:val="clear" w:color="auto" w:fill="F8F8F8"/>
+            <w:shd w:val="clear" w:color="auto" w:fill="FFFFFF"/>
             <w:tcMar>
               <w:top w:w="90" w:type="dxa"/>
               <w:left w:w="195" w:type="dxa"/>
@@ -12231,33 +12079,33 @@
               <w:bottom w:val="single" w:sz="6" w:space="0" w:color="CCCCCC"/>
               <w:right w:val="single" w:sz="6" w:space="0" w:color="CCCCCC"/>
             </w:tcBorders>
-            <w:shd w:val="clear" w:color="auto" w:fill="F8F8F8"/>
-            <w:tcMar>
-              <w:top w:w="90" w:type="dxa"/>
-              <w:left w:w="195" w:type="dxa"/>
-              <w:bottom w:w="90" w:type="dxa"/>
-              <w:right w:w="195" w:type="dxa"/>
-            </w:tcMar>
-            <w:vAlign w:val="center"/>
-            <w:hideMark/>
-          </w:tcPr>
-          <w:p>
-            <w:pPr>
-              <w:rPr>
-                <w:rFonts w:ascii="Helvetica" w:hAnsi="Helvetica"/>
-                <w:color w:val="000000"/>
-                <w:sz w:val="21"/>
-                <w:szCs w:val="21"/>
-              </w:rPr>
-            </w:pPr>
-            <w:r>
-              <w:rPr>
-                <w:rFonts w:ascii="Helvetica" w:hAnsi="Helvetica"/>
-                <w:color w:val="000000"/>
-                <w:sz w:val="21"/>
-                <w:szCs w:val="21"/>
-              </w:rPr>
-              <w:t>requestStatus</w:t>
+            <w:shd w:val="clear" w:color="auto" w:fill="FFFFFF"/>
+            <w:tcMar>
+              <w:top w:w="90" w:type="dxa"/>
+              <w:left w:w="195" w:type="dxa"/>
+              <w:bottom w:w="90" w:type="dxa"/>
+              <w:right w:w="195" w:type="dxa"/>
+            </w:tcMar>
+            <w:vAlign w:val="center"/>
+            <w:hideMark/>
+          </w:tcPr>
+          <w:p>
+            <w:pPr>
+              <w:rPr>
+                <w:rFonts w:ascii="Helvetica" w:hAnsi="Helvetica"/>
+                <w:color w:val="000000"/>
+                <w:sz w:val="21"/>
+                <w:szCs w:val="21"/>
+              </w:rPr>
+            </w:pPr>
+            <w:r>
+              <w:rPr>
+                <w:rFonts w:ascii="Helvetica" w:hAnsi="Helvetica"/>
+                <w:color w:val="000000"/>
+                <w:sz w:val="21"/>
+                <w:szCs w:val="21"/>
+              </w:rPr>
+              <w:t>method</w:t>
             </w:r>
           </w:p>
         </w:tc>
@@ -12270,33 +12118,33 @@
               <w:bottom w:val="single" w:sz="6" w:space="0" w:color="CCCCCC"/>
               <w:right w:val="single" w:sz="6" w:space="0" w:color="CCCCCC"/>
             </w:tcBorders>
-            <w:shd w:val="clear" w:color="auto" w:fill="F8F8F8"/>
-            <w:tcMar>
-              <w:top w:w="90" w:type="dxa"/>
-              <w:left w:w="195" w:type="dxa"/>
-              <w:bottom w:w="90" w:type="dxa"/>
-              <w:right w:w="195" w:type="dxa"/>
-            </w:tcMar>
-            <w:vAlign w:val="center"/>
-            <w:hideMark/>
-          </w:tcPr>
-          <w:p>
-            <w:pPr>
-              <w:rPr>
-                <w:rFonts w:ascii="Helvetica" w:hAnsi="Helvetica"/>
-                <w:color w:val="000000"/>
-                <w:sz w:val="21"/>
-                <w:szCs w:val="21"/>
-              </w:rPr>
-            </w:pPr>
-            <w:r>
-              <w:rPr>
-                <w:rFonts w:ascii="Helvetica" w:hAnsi="Helvetica"/>
-                <w:color w:val="000000"/>
-                <w:sz w:val="21"/>
-                <w:szCs w:val="21"/>
-              </w:rPr>
-              <w:t>请求状态</w:t>
+            <w:shd w:val="clear" w:color="auto" w:fill="FFFFFF"/>
+            <w:tcMar>
+              <w:top w:w="90" w:type="dxa"/>
+              <w:left w:w="195" w:type="dxa"/>
+              <w:bottom w:w="90" w:type="dxa"/>
+              <w:right w:w="195" w:type="dxa"/>
+            </w:tcMar>
+            <w:vAlign w:val="center"/>
+            <w:hideMark/>
+          </w:tcPr>
+          <w:p>
+            <w:pPr>
+              <w:rPr>
+                <w:rFonts w:ascii="Helvetica" w:hAnsi="Helvetica"/>
+                <w:color w:val="000000"/>
+                <w:sz w:val="21"/>
+                <w:szCs w:val="21"/>
+              </w:rPr>
+            </w:pPr>
+            <w:r>
+              <w:rPr>
+                <w:rFonts w:ascii="Helvetica" w:hAnsi="Helvetica"/>
+                <w:color w:val="000000"/>
+                <w:sz w:val="21"/>
+                <w:szCs w:val="21"/>
+              </w:rPr>
+              <w:t>充值方式</w:t>
             </w:r>
           </w:p>
         </w:tc>
@@ -12309,33 +12157,60 @@
               <w:bottom w:val="single" w:sz="6" w:space="0" w:color="CCCCCC"/>
               <w:right w:val="single" w:sz="6" w:space="0" w:color="CCCCCC"/>
             </w:tcBorders>
-            <w:shd w:val="clear" w:color="auto" w:fill="F8F8F8"/>
-            <w:tcMar>
-              <w:top w:w="90" w:type="dxa"/>
-              <w:left w:w="195" w:type="dxa"/>
-              <w:bottom w:w="90" w:type="dxa"/>
-              <w:right w:w="195" w:type="dxa"/>
-            </w:tcMar>
-            <w:vAlign w:val="center"/>
-            <w:hideMark/>
-          </w:tcPr>
-          <w:p>
-            <w:pPr>
-              <w:rPr>
-                <w:rFonts w:ascii="Helvetica" w:hAnsi="Helvetica"/>
-                <w:color w:val="000000"/>
-                <w:sz w:val="21"/>
-                <w:szCs w:val="21"/>
-              </w:rPr>
-            </w:pPr>
-            <w:r>
-              <w:rPr>
-                <w:rFonts w:ascii="Helvetica" w:hAnsi="Helvetica"/>
-                <w:color w:val="000000"/>
-                <w:sz w:val="21"/>
-                <w:szCs w:val="21"/>
-              </w:rPr>
-              <w:t>无</w:t>
+            <w:shd w:val="clear" w:color="auto" w:fill="FFFFFF"/>
+            <w:tcMar>
+              <w:top w:w="90" w:type="dxa"/>
+              <w:left w:w="195" w:type="dxa"/>
+              <w:bottom w:w="90" w:type="dxa"/>
+              <w:right w:w="195" w:type="dxa"/>
+            </w:tcMar>
+            <w:vAlign w:val="center"/>
+            <w:hideMark/>
+          </w:tcPr>
+          <w:p>
+            <w:pPr>
+              <w:rPr>
+                <w:rFonts w:ascii="Helvetica" w:hAnsi="Helvetica"/>
+                <w:color w:val="000000"/>
+                <w:sz w:val="21"/>
+                <w:szCs w:val="21"/>
+              </w:rPr>
+            </w:pPr>
+            <w:r>
+              <w:rPr>
+                <w:rFonts w:ascii="Helvetica" w:hAnsi="Helvetica"/>
+                <w:color w:val="000000"/>
+                <w:sz w:val="21"/>
+                <w:szCs w:val="21"/>
+              </w:rPr>
+              <w:t>false-</w:t>
+            </w:r>
+            <w:r>
+              <w:rPr>
+                <w:rFonts w:ascii="Helvetica" w:hAnsi="Helvetica"/>
+                <w:color w:val="000000"/>
+                <w:sz w:val="21"/>
+                <w:szCs w:val="21"/>
+              </w:rPr>
+              <w:t>微信</w:t>
+            </w:r>
+            <w:r>
+              <w:rPr>
+                <w:rFonts w:ascii="Helvetica" w:hAnsi="Helvetica"/>
+                <w:color w:val="000000"/>
+                <w:sz w:val="21"/>
+                <w:szCs w:val="21"/>
+              </w:rPr>
+              <w:t xml:space="preserve"> true-</w:t>
+            </w:r>
+            <w:r>
+              <w:rPr>
+                <w:rFonts w:ascii="Helvetica" w:hAnsi="Helvetica"/>
+                <w:color w:val="000000"/>
+                <w:sz w:val="21"/>
+                <w:szCs w:val="21"/>
+              </w:rPr>
+              <w:t>支付宝</w:t>
             </w:r>
           </w:p>
         </w:tc>
@@ -12353,33 +12228,33 @@
               <w:bottom w:val="single" w:sz="6" w:space="0" w:color="CCCCCC"/>
               <w:right w:val="single" w:sz="6" w:space="0" w:color="CCCCCC"/>
             </w:tcBorders>
-            <w:shd w:val="clear" w:color="auto" w:fill="FFFFFF"/>
-            <w:tcMar>
-              <w:top w:w="90" w:type="dxa"/>
-              <w:left w:w="195" w:type="dxa"/>
-              <w:bottom w:w="90" w:type="dxa"/>
-              <w:right w:w="195" w:type="dxa"/>
-            </w:tcMar>
-            <w:vAlign w:val="center"/>
-            <w:hideMark/>
-          </w:tcPr>
-          <w:p>
-            <w:pPr>
-              <w:rPr>
-                <w:rFonts w:ascii="Helvetica" w:hAnsi="Helvetica"/>
-                <w:color w:val="000000"/>
-                <w:sz w:val="21"/>
-                <w:szCs w:val="21"/>
-              </w:rPr>
-            </w:pPr>
-            <w:r>
-              <w:rPr>
-                <w:rFonts w:ascii="Helvetica" w:hAnsi="Helvetica"/>
-                <w:color w:val="000000"/>
-                <w:sz w:val="21"/>
-                <w:szCs w:val="21"/>
-              </w:rPr>
-              <w:t>boolean</w:t>
+            <w:shd w:val="clear" w:color="auto" w:fill="F8F8F8"/>
+            <w:tcMar>
+              <w:top w:w="90" w:type="dxa"/>
+              <w:left w:w="195" w:type="dxa"/>
+              <w:bottom w:w="90" w:type="dxa"/>
+              <w:right w:w="195" w:type="dxa"/>
+            </w:tcMar>
+            <w:vAlign w:val="center"/>
+            <w:hideMark/>
+          </w:tcPr>
+          <w:p>
+            <w:pPr>
+              <w:rPr>
+                <w:rFonts w:ascii="Helvetica" w:hAnsi="Helvetica"/>
+                <w:color w:val="000000"/>
+                <w:sz w:val="21"/>
+                <w:szCs w:val="21"/>
+              </w:rPr>
+            </w:pPr>
+            <w:r>
+              <w:rPr>
+                <w:rFonts w:ascii="Helvetica" w:hAnsi="Helvetica"/>
+                <w:color w:val="000000"/>
+                <w:sz w:val="21"/>
+                <w:szCs w:val="21"/>
+              </w:rPr>
+              <w:t>String</w:t>
             </w:r>
           </w:p>
         </w:tc>
@@ -12392,33 +12267,33 @@
               <w:bottom w:val="single" w:sz="6" w:space="0" w:color="CCCCCC"/>
               <w:right w:val="single" w:sz="6" w:space="0" w:color="CCCCCC"/>
             </w:tcBorders>
-            <w:shd w:val="clear" w:color="auto" w:fill="FFFFFF"/>
-            <w:tcMar>
-              <w:top w:w="90" w:type="dxa"/>
-              <w:left w:w="195" w:type="dxa"/>
-              <w:bottom w:w="90" w:type="dxa"/>
-              <w:right w:w="195" w:type="dxa"/>
-            </w:tcMar>
-            <w:vAlign w:val="center"/>
-            <w:hideMark/>
-          </w:tcPr>
-          <w:p>
-            <w:pPr>
-              <w:rPr>
-                <w:rFonts w:ascii="Helvetica" w:hAnsi="Helvetica"/>
-                <w:color w:val="000000"/>
-                <w:sz w:val="21"/>
-                <w:szCs w:val="21"/>
-              </w:rPr>
-            </w:pPr>
-            <w:r>
-              <w:rPr>
-                <w:rFonts w:ascii="Helvetica" w:hAnsi="Helvetica"/>
-                <w:color w:val="000000"/>
-                <w:sz w:val="21"/>
-                <w:szCs w:val="21"/>
-              </w:rPr>
-              <w:t>method</w:t>
+            <w:shd w:val="clear" w:color="auto" w:fill="F8F8F8"/>
+            <w:tcMar>
+              <w:top w:w="90" w:type="dxa"/>
+              <w:left w:w="195" w:type="dxa"/>
+              <w:bottom w:w="90" w:type="dxa"/>
+              <w:right w:w="195" w:type="dxa"/>
+            </w:tcMar>
+            <w:vAlign w:val="center"/>
+            <w:hideMark/>
+          </w:tcPr>
+          <w:p>
+            <w:pPr>
+              <w:rPr>
+                <w:rFonts w:ascii="Helvetica" w:hAnsi="Helvetica"/>
+                <w:color w:val="000000"/>
+                <w:sz w:val="21"/>
+                <w:szCs w:val="21"/>
+              </w:rPr>
+            </w:pPr>
+            <w:r>
+              <w:rPr>
+                <w:rFonts w:ascii="Helvetica" w:hAnsi="Helvetica"/>
+                <w:color w:val="000000"/>
+                <w:sz w:val="21"/>
+                <w:szCs w:val="21"/>
+              </w:rPr>
+              <w:t>requestTime</w:t>
             </w:r>
           </w:p>
         </w:tc>
@@ -12431,33 +12306,33 @@
               <w:bottom w:val="single" w:sz="6" w:space="0" w:color="CCCCCC"/>
               <w:right w:val="single" w:sz="6" w:space="0" w:color="CCCCCC"/>
             </w:tcBorders>
-            <w:shd w:val="clear" w:color="auto" w:fill="FFFFFF"/>
-            <w:tcMar>
-              <w:top w:w="90" w:type="dxa"/>
-              <w:left w:w="195" w:type="dxa"/>
-              <w:bottom w:w="90" w:type="dxa"/>
-              <w:right w:w="195" w:type="dxa"/>
-            </w:tcMar>
-            <w:vAlign w:val="center"/>
-            <w:hideMark/>
-          </w:tcPr>
-          <w:p>
-            <w:pPr>
-              <w:rPr>
-                <w:rFonts w:ascii="Helvetica" w:hAnsi="Helvetica"/>
-                <w:color w:val="000000"/>
-                <w:sz w:val="21"/>
-                <w:szCs w:val="21"/>
-              </w:rPr>
-            </w:pPr>
-            <w:r>
-              <w:rPr>
-                <w:rFonts w:ascii="Helvetica" w:hAnsi="Helvetica"/>
-                <w:color w:val="000000"/>
-                <w:sz w:val="21"/>
-                <w:szCs w:val="21"/>
-              </w:rPr>
-              <w:t>充值方式</w:t>
+            <w:shd w:val="clear" w:color="auto" w:fill="F8F8F8"/>
+            <w:tcMar>
+              <w:top w:w="90" w:type="dxa"/>
+              <w:left w:w="195" w:type="dxa"/>
+              <w:bottom w:w="90" w:type="dxa"/>
+              <w:right w:w="195" w:type="dxa"/>
+            </w:tcMar>
+            <w:vAlign w:val="center"/>
+            <w:hideMark/>
+          </w:tcPr>
+          <w:p>
+            <w:pPr>
+              <w:rPr>
+                <w:rFonts w:ascii="Helvetica" w:hAnsi="Helvetica"/>
+                <w:color w:val="000000"/>
+                <w:sz w:val="21"/>
+                <w:szCs w:val="21"/>
+              </w:rPr>
+            </w:pPr>
+            <w:r>
+              <w:rPr>
+                <w:rFonts w:ascii="Helvetica" w:hAnsi="Helvetica"/>
+                <w:color w:val="000000"/>
+                <w:sz w:val="21"/>
+                <w:szCs w:val="21"/>
+              </w:rPr>
+              <w:t>请求时间</w:t>
             </w:r>
           </w:p>
         </w:tc>
@@ -12470,77 +12345,6 @@
               <w:bottom w:val="single" w:sz="6" w:space="0" w:color="CCCCCC"/>
               <w:right w:val="single" w:sz="6" w:space="0" w:color="CCCCCC"/>
             </w:tcBorders>
-            <w:shd w:val="clear" w:color="auto" w:fill="FFFFFF"/>
-            <w:tcMar>
-              <w:top w:w="90" w:type="dxa"/>
-              <w:left w:w="195" w:type="dxa"/>
-              <w:bottom w:w="90" w:type="dxa"/>
-              <w:right w:w="195" w:type="dxa"/>
-            </w:tcMar>
-            <w:vAlign w:val="center"/>
-            <w:hideMark/>
-          </w:tcPr>
-          <w:p>
-            <w:pPr>
-              <w:rPr>
-                <w:rFonts w:ascii="Helvetica" w:hAnsi="Helvetica"/>
-                <w:color w:val="000000"/>
-                <w:sz w:val="21"/>
-                <w:szCs w:val="21"/>
-              </w:rPr>
-            </w:pPr>
-            <w:r>
-              <w:rPr>
-                <w:rFonts w:ascii="Helvetica" w:hAnsi="Helvetica"/>
-                <w:color w:val="000000"/>
-                <w:sz w:val="21"/>
-                <w:szCs w:val="21"/>
-              </w:rPr>
-              <w:t>false-</w:t>
-            </w:r>
-            <w:r>
-              <w:rPr>
-                <w:rFonts w:ascii="Helvetica" w:hAnsi="Helvetica"/>
-                <w:color w:val="000000"/>
-                <w:sz w:val="21"/>
-                <w:szCs w:val="21"/>
-              </w:rPr>
-              <w:t>微信</w:t>
-            </w:r>
-            <w:r>
-              <w:rPr>
-                <w:rFonts w:ascii="Helvetica" w:hAnsi="Helvetica"/>
-                <w:color w:val="000000"/>
-                <w:sz w:val="21"/>
-                <w:szCs w:val="21"/>
-              </w:rPr>
-              <w:t xml:space="preserve"> true-</w:t>
-            </w:r>
-            <w:r>
-              <w:rPr>
-                <w:rFonts w:ascii="Helvetica" w:hAnsi="Helvetica"/>
-                <w:color w:val="000000"/>
-                <w:sz w:val="21"/>
-                <w:szCs w:val="21"/>
-              </w:rPr>
-              <w:t>支付宝</w:t>
-            </w:r>
-          </w:p>
-        </w:tc>
-      </w:tr>
-      <w:tr>
-        <w:trPr>
-          <w:jc w:val="center"/>
-        </w:trPr>
-        <w:tc>
-          <w:tcPr>
-            <w:tcW w:w="0" w:type="auto"/>
-            <w:tcBorders>
-              <w:top w:val="single" w:sz="6" w:space="0" w:color="CCCCCC"/>
-              <w:left w:val="single" w:sz="6" w:space="0" w:color="CCCCCC"/>
-              <w:bottom w:val="single" w:sz="6" w:space="0" w:color="CCCCCC"/>
-              <w:right w:val="single" w:sz="6" w:space="0" w:color="CCCCCC"/>
-            </w:tcBorders>
             <w:shd w:val="clear" w:color="auto" w:fill="F8F8F8"/>
             <w:tcMar>
               <w:top w:w="90" w:type="dxa"/>
@@ -12567,133 +12371,7 @@
                 <w:sz w:val="21"/>
                 <w:szCs w:val="21"/>
               </w:rPr>
-              <w:t>Date</w:t>
-            </w:r>
-          </w:p>
-        </w:tc>
-        <w:tc>
-          <w:tcPr>
-            <w:tcW w:w="0" w:type="auto"/>
-            <w:tcBorders>
-              <w:top w:val="single" w:sz="6" w:space="0" w:color="CCCCCC"/>
-              <w:left w:val="single" w:sz="6" w:space="0" w:color="CCCCCC"/>
-              <w:bottom w:val="single" w:sz="6" w:space="0" w:color="CCCCCC"/>
-              <w:right w:val="single" w:sz="6" w:space="0" w:color="CCCCCC"/>
-            </w:tcBorders>
-            <w:shd w:val="clear" w:color="auto" w:fill="F8F8F8"/>
-            <w:tcMar>
-              <w:top w:w="90" w:type="dxa"/>
-              <w:left w:w="195" w:type="dxa"/>
-              <w:bottom w:w="90" w:type="dxa"/>
-              <w:right w:w="195" w:type="dxa"/>
-            </w:tcMar>
-            <w:vAlign w:val="center"/>
-            <w:hideMark/>
-          </w:tcPr>
-          <w:p>
-            <w:pPr>
-              <w:rPr>
-                <w:rFonts w:ascii="Helvetica" w:hAnsi="Helvetica"/>
-                <w:color w:val="000000"/>
-                <w:sz w:val="21"/>
-                <w:szCs w:val="21"/>
-              </w:rPr>
-            </w:pPr>
-            <w:r>
-              <w:rPr>
-                <w:rFonts w:ascii="Helvetica" w:hAnsi="Helvetica"/>
-                <w:color w:val="000000"/>
-                <w:sz w:val="21"/>
-                <w:szCs w:val="21"/>
-              </w:rPr>
-              <w:t>requestTime</w:t>
-            </w:r>
-          </w:p>
-        </w:tc>
-        <w:tc>
-          <w:tcPr>
-            <w:tcW w:w="0" w:type="auto"/>
-            <w:tcBorders>
-              <w:top w:val="single" w:sz="6" w:space="0" w:color="CCCCCC"/>
-              <w:left w:val="single" w:sz="6" w:space="0" w:color="CCCCCC"/>
-              <w:bottom w:val="single" w:sz="6" w:space="0" w:color="CCCCCC"/>
-              <w:right w:val="single" w:sz="6" w:space="0" w:color="CCCCCC"/>
-            </w:tcBorders>
-            <w:shd w:val="clear" w:color="auto" w:fill="F8F8F8"/>
-            <w:tcMar>
-              <w:top w:w="90" w:type="dxa"/>
-              <w:left w:w="195" w:type="dxa"/>
-              <w:bottom w:w="90" w:type="dxa"/>
-              <w:right w:w="195" w:type="dxa"/>
-            </w:tcMar>
-            <w:vAlign w:val="center"/>
-            <w:hideMark/>
-          </w:tcPr>
-          <w:p>
-            <w:pPr>
-              <w:rPr>
-                <w:rFonts w:ascii="Helvetica" w:hAnsi="Helvetica"/>
-                <w:color w:val="000000"/>
-                <w:sz w:val="21"/>
-                <w:szCs w:val="21"/>
-              </w:rPr>
-            </w:pPr>
-            <w:r>
-              <w:rPr>
-                <w:rFonts w:ascii="Helvetica" w:hAnsi="Helvetica"/>
-                <w:color w:val="000000"/>
-                <w:sz w:val="21"/>
-                <w:szCs w:val="21"/>
-              </w:rPr>
-              <w:t>请求时间</w:t>
-            </w:r>
-          </w:p>
-        </w:tc>
-        <w:tc>
-          <w:tcPr>
-            <w:tcW w:w="0" w:type="auto"/>
-            <w:tcBorders>
-              <w:top w:val="single" w:sz="6" w:space="0" w:color="CCCCCC"/>
-              <w:left w:val="single" w:sz="6" w:space="0" w:color="CCCCCC"/>
-              <w:bottom w:val="single" w:sz="6" w:space="0" w:color="CCCCCC"/>
-              <w:right w:val="single" w:sz="6" w:space="0" w:color="CCCCCC"/>
-            </w:tcBorders>
-            <w:shd w:val="clear" w:color="auto" w:fill="F8F8F8"/>
-            <w:tcMar>
-              <w:top w:w="90" w:type="dxa"/>
-              <w:left w:w="195" w:type="dxa"/>
-              <w:bottom w:w="90" w:type="dxa"/>
-              <w:right w:w="195" w:type="dxa"/>
-            </w:tcMar>
-            <w:vAlign w:val="center"/>
-            <w:hideMark/>
-          </w:tcPr>
-          <w:p>
-            <w:pPr>
-              <w:rPr>
-                <w:rFonts w:ascii="Helvetica" w:hAnsi="Helvetica"/>
-                <w:color w:val="000000"/>
-                <w:sz w:val="21"/>
-                <w:szCs w:val="21"/>
-              </w:rPr>
-            </w:pPr>
-            <w:r>
-              <w:rPr>
-                <w:rFonts w:ascii="Helvetica" w:hAnsi="Helvetica"/>
-                <w:color w:val="000000"/>
-                <w:sz w:val="21"/>
-                <w:szCs w:val="21"/>
-              </w:rPr>
-              <w:t>类型</w:t>
-            </w:r>
-            <w:r>
-              <w:rPr>
-                <w:rFonts w:ascii="Helvetica" w:hAnsi="Helvetica"/>
-                <w:color w:val="000000"/>
-                <w:sz w:val="21"/>
-                <w:szCs w:val="21"/>
-              </w:rPr>
-              <w:t>: java.sql.Date</w:t>
+              <w:t>“YY-MM-DD HH:MM:SS”</w:t>
             </w:r>
           </w:p>
         </w:tc>
@@ -12726,6 +12404,7 @@
           <w:bCs w:val="0"/>
           <w:sz w:val="24"/>
         </w:rPr>
+        <w:lastRenderedPageBreak/>
         <w:t>2</w:t>
       </w:r>
       <w:r>
@@ -12851,9 +12530,9 @@
       </w:tblPr>
       <w:tblGrid>
         <w:gridCol w:w="1234"/>
-        <w:gridCol w:w="1686"/>
+        <w:gridCol w:w="1557"/>
         <w:gridCol w:w="1234"/>
-        <w:gridCol w:w="2491"/>
+        <w:gridCol w:w="2712"/>
       </w:tblGrid>
       <w:tr>
         <w:trPr>
@@ -13076,7 +12755,7 @@
                 <w:sz w:val="21"/>
                 <w:szCs w:val="21"/>
               </w:rPr>
-              <w:t>int</w:t>
+              <w:t>String</w:t>
             </w:r>
           </w:p>
         </w:tc>
@@ -13246,7 +12925,7 @@
                 <w:sz w:val="21"/>
                 <w:szCs w:val="21"/>
               </w:rPr>
-              <w:t>int</w:t>
+              <w:t>String</w:t>
             </w:r>
           </w:p>
         </w:tc>
@@ -13551,7 +13230,7 @@
               <w:bottom w:val="single" w:sz="6" w:space="0" w:color="CCCCCC"/>
               <w:right w:val="single" w:sz="6" w:space="0" w:color="CCCCCC"/>
             </w:tcBorders>
-            <w:shd w:val="clear" w:color="auto" w:fill="F8F8F8"/>
+            <w:shd w:val="clear" w:color="auto" w:fill="FFFFFF"/>
             <w:tcMar>
               <w:top w:w="90" w:type="dxa"/>
               <w:left w:w="195" w:type="dxa"/>
@@ -13590,33 +13269,33 @@
               <w:bottom w:val="single" w:sz="6" w:space="0" w:color="CCCCCC"/>
               <w:right w:val="single" w:sz="6" w:space="0" w:color="CCCCCC"/>
             </w:tcBorders>
-            <w:shd w:val="clear" w:color="auto" w:fill="F8F8F8"/>
-            <w:tcMar>
-              <w:top w:w="90" w:type="dxa"/>
-              <w:left w:w="195" w:type="dxa"/>
-              <w:bottom w:w="90" w:type="dxa"/>
-              <w:right w:w="195" w:type="dxa"/>
-            </w:tcMar>
-            <w:vAlign w:val="center"/>
-            <w:hideMark/>
-          </w:tcPr>
-          <w:p>
-            <w:pPr>
-              <w:rPr>
-                <w:rFonts w:ascii="Helvetica" w:hAnsi="Helvetica"/>
-                <w:color w:val="000000"/>
-                <w:sz w:val="21"/>
-                <w:szCs w:val="21"/>
-              </w:rPr>
-            </w:pPr>
-            <w:r>
-              <w:rPr>
-                <w:rFonts w:ascii="Helvetica" w:hAnsi="Helvetica"/>
-                <w:color w:val="000000"/>
-                <w:sz w:val="21"/>
-                <w:szCs w:val="21"/>
-              </w:rPr>
-              <w:t>requestStatus</w:t>
+            <w:shd w:val="clear" w:color="auto" w:fill="FFFFFF"/>
+            <w:tcMar>
+              <w:top w:w="90" w:type="dxa"/>
+              <w:left w:w="195" w:type="dxa"/>
+              <w:bottom w:w="90" w:type="dxa"/>
+              <w:right w:w="195" w:type="dxa"/>
+            </w:tcMar>
+            <w:vAlign w:val="center"/>
+            <w:hideMark/>
+          </w:tcPr>
+          <w:p>
+            <w:pPr>
+              <w:rPr>
+                <w:rFonts w:ascii="Helvetica" w:hAnsi="Helvetica"/>
+                <w:color w:val="000000"/>
+                <w:sz w:val="21"/>
+                <w:szCs w:val="21"/>
+              </w:rPr>
+            </w:pPr>
+            <w:r>
+              <w:rPr>
+                <w:rFonts w:ascii="Helvetica" w:hAnsi="Helvetica"/>
+                <w:color w:val="000000"/>
+                <w:sz w:val="21"/>
+                <w:szCs w:val="21"/>
+              </w:rPr>
+              <w:t>method</w:t>
             </w:r>
           </w:p>
         </w:tc>
@@ -13629,33 +13308,33 @@
               <w:bottom w:val="single" w:sz="6" w:space="0" w:color="CCCCCC"/>
               <w:right w:val="single" w:sz="6" w:space="0" w:color="CCCCCC"/>
             </w:tcBorders>
-            <w:shd w:val="clear" w:color="auto" w:fill="F8F8F8"/>
-            <w:tcMar>
-              <w:top w:w="90" w:type="dxa"/>
-              <w:left w:w="195" w:type="dxa"/>
-              <w:bottom w:w="90" w:type="dxa"/>
-              <w:right w:w="195" w:type="dxa"/>
-            </w:tcMar>
-            <w:vAlign w:val="center"/>
-            <w:hideMark/>
-          </w:tcPr>
-          <w:p>
-            <w:pPr>
-              <w:rPr>
-                <w:rFonts w:ascii="Helvetica" w:hAnsi="Helvetica"/>
-                <w:color w:val="000000"/>
-                <w:sz w:val="21"/>
-                <w:szCs w:val="21"/>
-              </w:rPr>
-            </w:pPr>
-            <w:r>
-              <w:rPr>
-                <w:rFonts w:ascii="Helvetica" w:hAnsi="Helvetica"/>
-                <w:color w:val="000000"/>
-                <w:sz w:val="21"/>
-                <w:szCs w:val="21"/>
-              </w:rPr>
-              <w:t>请求状态</w:t>
+            <w:shd w:val="clear" w:color="auto" w:fill="FFFFFF"/>
+            <w:tcMar>
+              <w:top w:w="90" w:type="dxa"/>
+              <w:left w:w="195" w:type="dxa"/>
+              <w:bottom w:w="90" w:type="dxa"/>
+              <w:right w:w="195" w:type="dxa"/>
+            </w:tcMar>
+            <w:vAlign w:val="center"/>
+            <w:hideMark/>
+          </w:tcPr>
+          <w:p>
+            <w:pPr>
+              <w:rPr>
+                <w:rFonts w:ascii="Helvetica" w:hAnsi="Helvetica"/>
+                <w:color w:val="000000"/>
+                <w:sz w:val="21"/>
+                <w:szCs w:val="21"/>
+              </w:rPr>
+            </w:pPr>
+            <w:r>
+              <w:rPr>
+                <w:rFonts w:ascii="Helvetica" w:hAnsi="Helvetica"/>
+                <w:color w:val="000000"/>
+                <w:sz w:val="21"/>
+                <w:szCs w:val="21"/>
+              </w:rPr>
+              <w:t>提现方式</w:t>
             </w:r>
           </w:p>
         </w:tc>
@@ -13668,33 +13347,60 @@
               <w:bottom w:val="single" w:sz="6" w:space="0" w:color="CCCCCC"/>
               <w:right w:val="single" w:sz="6" w:space="0" w:color="CCCCCC"/>
             </w:tcBorders>
-            <w:shd w:val="clear" w:color="auto" w:fill="F8F8F8"/>
-            <w:tcMar>
-              <w:top w:w="90" w:type="dxa"/>
-              <w:left w:w="195" w:type="dxa"/>
-              <w:bottom w:w="90" w:type="dxa"/>
-              <w:right w:w="195" w:type="dxa"/>
-            </w:tcMar>
-            <w:vAlign w:val="center"/>
-            <w:hideMark/>
-          </w:tcPr>
-          <w:p>
-            <w:pPr>
-              <w:rPr>
-                <w:rFonts w:ascii="Helvetica" w:hAnsi="Helvetica"/>
-                <w:color w:val="000000"/>
-                <w:sz w:val="21"/>
-                <w:szCs w:val="21"/>
-              </w:rPr>
-            </w:pPr>
-            <w:r>
-              <w:rPr>
-                <w:rFonts w:ascii="Helvetica" w:hAnsi="Helvetica"/>
-                <w:color w:val="000000"/>
-                <w:sz w:val="21"/>
-                <w:szCs w:val="21"/>
-              </w:rPr>
-              <w:t>无</w:t>
+            <w:shd w:val="clear" w:color="auto" w:fill="FFFFFF"/>
+            <w:tcMar>
+              <w:top w:w="90" w:type="dxa"/>
+              <w:left w:w="195" w:type="dxa"/>
+              <w:bottom w:w="90" w:type="dxa"/>
+              <w:right w:w="195" w:type="dxa"/>
+            </w:tcMar>
+            <w:vAlign w:val="center"/>
+            <w:hideMark/>
+          </w:tcPr>
+          <w:p>
+            <w:pPr>
+              <w:rPr>
+                <w:rFonts w:ascii="Helvetica" w:hAnsi="Helvetica"/>
+                <w:color w:val="000000"/>
+                <w:sz w:val="21"/>
+                <w:szCs w:val="21"/>
+              </w:rPr>
+            </w:pPr>
+            <w:r>
+              <w:rPr>
+                <w:rFonts w:ascii="Helvetica" w:hAnsi="Helvetica"/>
+                <w:color w:val="000000"/>
+                <w:sz w:val="21"/>
+                <w:szCs w:val="21"/>
+              </w:rPr>
+              <w:t>false-</w:t>
+            </w:r>
+            <w:r>
+              <w:rPr>
+                <w:rFonts w:ascii="Helvetica" w:hAnsi="Helvetica"/>
+                <w:color w:val="000000"/>
+                <w:sz w:val="21"/>
+                <w:szCs w:val="21"/>
+              </w:rPr>
+              <w:t>微信</w:t>
+            </w:r>
+            <w:r>
+              <w:rPr>
+                <w:rFonts w:ascii="Helvetica" w:hAnsi="Helvetica"/>
+                <w:color w:val="000000"/>
+                <w:sz w:val="21"/>
+                <w:szCs w:val="21"/>
+              </w:rPr>
+              <w:t xml:space="preserve"> true-</w:t>
+            </w:r>
+            <w:r>
+              <w:rPr>
+                <w:rFonts w:ascii="Helvetica" w:hAnsi="Helvetica"/>
+                <w:color w:val="000000"/>
+                <w:sz w:val="21"/>
+                <w:szCs w:val="21"/>
+              </w:rPr>
+              <w:t>支付宝</w:t>
             </w:r>
           </w:p>
         </w:tc>
@@ -13712,33 +13418,33 @@
               <w:bottom w:val="single" w:sz="6" w:space="0" w:color="CCCCCC"/>
               <w:right w:val="single" w:sz="6" w:space="0" w:color="CCCCCC"/>
             </w:tcBorders>
-            <w:shd w:val="clear" w:color="auto" w:fill="FFFFFF"/>
-            <w:tcMar>
-              <w:top w:w="90" w:type="dxa"/>
-              <w:left w:w="195" w:type="dxa"/>
-              <w:bottom w:w="90" w:type="dxa"/>
-              <w:right w:w="195" w:type="dxa"/>
-            </w:tcMar>
-            <w:vAlign w:val="center"/>
-            <w:hideMark/>
-          </w:tcPr>
-          <w:p>
-            <w:pPr>
-              <w:rPr>
-                <w:rFonts w:ascii="Helvetica" w:hAnsi="Helvetica"/>
-                <w:color w:val="000000"/>
-                <w:sz w:val="21"/>
-                <w:szCs w:val="21"/>
-              </w:rPr>
-            </w:pPr>
-            <w:r>
-              <w:rPr>
-                <w:rFonts w:ascii="Helvetica" w:hAnsi="Helvetica"/>
-                <w:color w:val="000000"/>
-                <w:sz w:val="21"/>
-                <w:szCs w:val="21"/>
-              </w:rPr>
-              <w:t>boolean</w:t>
+            <w:shd w:val="clear" w:color="auto" w:fill="F8F8F8"/>
+            <w:tcMar>
+              <w:top w:w="90" w:type="dxa"/>
+              <w:left w:w="195" w:type="dxa"/>
+              <w:bottom w:w="90" w:type="dxa"/>
+              <w:right w:w="195" w:type="dxa"/>
+            </w:tcMar>
+            <w:vAlign w:val="center"/>
+            <w:hideMark/>
+          </w:tcPr>
+          <w:p>
+            <w:pPr>
+              <w:rPr>
+                <w:rFonts w:ascii="Helvetica" w:hAnsi="Helvetica"/>
+                <w:color w:val="000000"/>
+                <w:sz w:val="21"/>
+                <w:szCs w:val="21"/>
+              </w:rPr>
+            </w:pPr>
+            <w:r>
+              <w:rPr>
+                <w:rFonts w:ascii="Helvetica" w:hAnsi="Helvetica"/>
+                <w:color w:val="000000"/>
+                <w:sz w:val="21"/>
+                <w:szCs w:val="21"/>
+              </w:rPr>
+              <w:t>String</w:t>
             </w:r>
           </w:p>
         </w:tc>
@@ -13751,33 +13457,33 @@
               <w:bottom w:val="single" w:sz="6" w:space="0" w:color="CCCCCC"/>
               <w:right w:val="single" w:sz="6" w:space="0" w:color="CCCCCC"/>
             </w:tcBorders>
-            <w:shd w:val="clear" w:color="auto" w:fill="FFFFFF"/>
-            <w:tcMar>
-              <w:top w:w="90" w:type="dxa"/>
-              <w:left w:w="195" w:type="dxa"/>
-              <w:bottom w:w="90" w:type="dxa"/>
-              <w:right w:w="195" w:type="dxa"/>
-            </w:tcMar>
-            <w:vAlign w:val="center"/>
-            <w:hideMark/>
-          </w:tcPr>
-          <w:p>
-            <w:pPr>
-              <w:rPr>
-                <w:rFonts w:ascii="Helvetica" w:hAnsi="Helvetica"/>
-                <w:color w:val="000000"/>
-                <w:sz w:val="21"/>
-                <w:szCs w:val="21"/>
-              </w:rPr>
-            </w:pPr>
-            <w:r>
-              <w:rPr>
-                <w:rFonts w:ascii="Helvetica" w:hAnsi="Helvetica"/>
-                <w:color w:val="000000"/>
-                <w:sz w:val="21"/>
-                <w:szCs w:val="21"/>
-              </w:rPr>
-              <w:t>method</w:t>
+            <w:shd w:val="clear" w:color="auto" w:fill="F8F8F8"/>
+            <w:tcMar>
+              <w:top w:w="90" w:type="dxa"/>
+              <w:left w:w="195" w:type="dxa"/>
+              <w:bottom w:w="90" w:type="dxa"/>
+              <w:right w:w="195" w:type="dxa"/>
+            </w:tcMar>
+            <w:vAlign w:val="center"/>
+            <w:hideMark/>
+          </w:tcPr>
+          <w:p>
+            <w:pPr>
+              <w:rPr>
+                <w:rFonts w:ascii="Helvetica" w:hAnsi="Helvetica"/>
+                <w:color w:val="000000"/>
+                <w:sz w:val="21"/>
+                <w:szCs w:val="21"/>
+              </w:rPr>
+            </w:pPr>
+            <w:r>
+              <w:rPr>
+                <w:rFonts w:ascii="Helvetica" w:hAnsi="Helvetica"/>
+                <w:color w:val="000000"/>
+                <w:sz w:val="21"/>
+                <w:szCs w:val="21"/>
+              </w:rPr>
+              <w:t>requestTime</w:t>
             </w:r>
           </w:p>
         </w:tc>
@@ -13790,33 +13496,33 @@
               <w:bottom w:val="single" w:sz="6" w:space="0" w:color="CCCCCC"/>
               <w:right w:val="single" w:sz="6" w:space="0" w:color="CCCCCC"/>
             </w:tcBorders>
-            <w:shd w:val="clear" w:color="auto" w:fill="FFFFFF"/>
-            <w:tcMar>
-              <w:top w:w="90" w:type="dxa"/>
-              <w:left w:w="195" w:type="dxa"/>
-              <w:bottom w:w="90" w:type="dxa"/>
-              <w:right w:w="195" w:type="dxa"/>
-            </w:tcMar>
-            <w:vAlign w:val="center"/>
-            <w:hideMark/>
-          </w:tcPr>
-          <w:p>
-            <w:pPr>
-              <w:rPr>
-                <w:rFonts w:ascii="Helvetica" w:hAnsi="Helvetica"/>
-                <w:color w:val="000000"/>
-                <w:sz w:val="21"/>
-                <w:szCs w:val="21"/>
-              </w:rPr>
-            </w:pPr>
-            <w:r>
-              <w:rPr>
-                <w:rFonts w:ascii="Helvetica" w:hAnsi="Helvetica"/>
-                <w:color w:val="000000"/>
-                <w:sz w:val="21"/>
-                <w:szCs w:val="21"/>
-              </w:rPr>
-              <w:t>提现方式</w:t>
+            <w:shd w:val="clear" w:color="auto" w:fill="F8F8F8"/>
+            <w:tcMar>
+              <w:top w:w="90" w:type="dxa"/>
+              <w:left w:w="195" w:type="dxa"/>
+              <w:bottom w:w="90" w:type="dxa"/>
+              <w:right w:w="195" w:type="dxa"/>
+            </w:tcMar>
+            <w:vAlign w:val="center"/>
+            <w:hideMark/>
+          </w:tcPr>
+          <w:p>
+            <w:pPr>
+              <w:rPr>
+                <w:rFonts w:ascii="Helvetica" w:hAnsi="Helvetica"/>
+                <w:color w:val="000000"/>
+                <w:sz w:val="21"/>
+                <w:szCs w:val="21"/>
+              </w:rPr>
+            </w:pPr>
+            <w:r>
+              <w:rPr>
+                <w:rFonts w:ascii="Helvetica" w:hAnsi="Helvetica"/>
+                <w:color w:val="000000"/>
+                <w:sz w:val="21"/>
+                <w:szCs w:val="21"/>
+              </w:rPr>
+              <w:t>请求时间</w:t>
             </w:r>
           </w:p>
         </w:tc>
@@ -13829,77 +13535,6 @@
               <w:bottom w:val="single" w:sz="6" w:space="0" w:color="CCCCCC"/>
               <w:right w:val="single" w:sz="6" w:space="0" w:color="CCCCCC"/>
             </w:tcBorders>
-            <w:shd w:val="clear" w:color="auto" w:fill="FFFFFF"/>
-            <w:tcMar>
-              <w:top w:w="90" w:type="dxa"/>
-              <w:left w:w="195" w:type="dxa"/>
-              <w:bottom w:w="90" w:type="dxa"/>
-              <w:right w:w="195" w:type="dxa"/>
-            </w:tcMar>
-            <w:vAlign w:val="center"/>
-            <w:hideMark/>
-          </w:tcPr>
-          <w:p>
-            <w:pPr>
-              <w:rPr>
-                <w:rFonts w:ascii="Helvetica" w:hAnsi="Helvetica"/>
-                <w:color w:val="000000"/>
-                <w:sz w:val="21"/>
-                <w:szCs w:val="21"/>
-              </w:rPr>
-            </w:pPr>
-            <w:r>
-              <w:rPr>
-                <w:rFonts w:ascii="Helvetica" w:hAnsi="Helvetica"/>
-                <w:color w:val="000000"/>
-                <w:sz w:val="21"/>
-                <w:szCs w:val="21"/>
-              </w:rPr>
-              <w:t>false-</w:t>
-            </w:r>
-            <w:r>
-              <w:rPr>
-                <w:rFonts w:ascii="Helvetica" w:hAnsi="Helvetica"/>
-                <w:color w:val="000000"/>
-                <w:sz w:val="21"/>
-                <w:szCs w:val="21"/>
-              </w:rPr>
-              <w:t>微信</w:t>
-            </w:r>
-            <w:r>
-              <w:rPr>
-                <w:rFonts w:ascii="Helvetica" w:hAnsi="Helvetica"/>
-                <w:color w:val="000000"/>
-                <w:sz w:val="21"/>
-                <w:szCs w:val="21"/>
-              </w:rPr>
-              <w:t xml:space="preserve"> true-</w:t>
-            </w:r>
-            <w:r>
-              <w:rPr>
-                <w:rFonts w:ascii="Helvetica" w:hAnsi="Helvetica"/>
-                <w:color w:val="000000"/>
-                <w:sz w:val="21"/>
-                <w:szCs w:val="21"/>
-              </w:rPr>
-              <w:t>支付宝</w:t>
-            </w:r>
-          </w:p>
-        </w:tc>
-      </w:tr>
-      <w:tr>
-        <w:trPr>
-          <w:jc w:val="center"/>
-        </w:trPr>
-        <w:tc>
-          <w:tcPr>
-            <w:tcW w:w="0" w:type="auto"/>
-            <w:tcBorders>
-              <w:top w:val="single" w:sz="6" w:space="0" w:color="CCCCCC"/>
-              <w:left w:val="single" w:sz="6" w:space="0" w:color="CCCCCC"/>
-              <w:bottom w:val="single" w:sz="6" w:space="0" w:color="CCCCCC"/>
-              <w:right w:val="single" w:sz="6" w:space="0" w:color="CCCCCC"/>
-            </w:tcBorders>
             <w:shd w:val="clear" w:color="auto" w:fill="F8F8F8"/>
             <w:tcMar>
               <w:top w:w="90" w:type="dxa"/>
@@ -13926,133 +13561,7 @@
                 <w:sz w:val="21"/>
                 <w:szCs w:val="21"/>
               </w:rPr>
-              <w:t>Date</w:t>
-            </w:r>
-          </w:p>
-        </w:tc>
-        <w:tc>
-          <w:tcPr>
-            <w:tcW w:w="0" w:type="auto"/>
-            <w:tcBorders>
-              <w:top w:val="single" w:sz="6" w:space="0" w:color="CCCCCC"/>
-              <w:left w:val="single" w:sz="6" w:space="0" w:color="CCCCCC"/>
-              <w:bottom w:val="single" w:sz="6" w:space="0" w:color="CCCCCC"/>
-              <w:right w:val="single" w:sz="6" w:space="0" w:color="CCCCCC"/>
-            </w:tcBorders>
-            <w:shd w:val="clear" w:color="auto" w:fill="F8F8F8"/>
-            <w:tcMar>
-              <w:top w:w="90" w:type="dxa"/>
-              <w:left w:w="195" w:type="dxa"/>
-              <w:bottom w:w="90" w:type="dxa"/>
-              <w:right w:w="195" w:type="dxa"/>
-            </w:tcMar>
-            <w:vAlign w:val="center"/>
-            <w:hideMark/>
-          </w:tcPr>
-          <w:p>
-            <w:pPr>
-              <w:rPr>
-                <w:rFonts w:ascii="Helvetica" w:hAnsi="Helvetica"/>
-                <w:color w:val="000000"/>
-                <w:sz w:val="21"/>
-                <w:szCs w:val="21"/>
-              </w:rPr>
-            </w:pPr>
-            <w:r>
-              <w:rPr>
-                <w:rFonts w:ascii="Helvetica" w:hAnsi="Helvetica"/>
-                <w:color w:val="000000"/>
-                <w:sz w:val="21"/>
-                <w:szCs w:val="21"/>
-              </w:rPr>
-              <w:t>requestTime</w:t>
-            </w:r>
-          </w:p>
-        </w:tc>
-        <w:tc>
-          <w:tcPr>
-            <w:tcW w:w="0" w:type="auto"/>
-            <w:tcBorders>
-              <w:top w:val="single" w:sz="6" w:space="0" w:color="CCCCCC"/>
-              <w:left w:val="single" w:sz="6" w:space="0" w:color="CCCCCC"/>
-              <w:bottom w:val="single" w:sz="6" w:space="0" w:color="CCCCCC"/>
-              <w:right w:val="single" w:sz="6" w:space="0" w:color="CCCCCC"/>
-            </w:tcBorders>
-            <w:shd w:val="clear" w:color="auto" w:fill="F8F8F8"/>
-            <w:tcMar>
-              <w:top w:w="90" w:type="dxa"/>
-              <w:left w:w="195" w:type="dxa"/>
-              <w:bottom w:w="90" w:type="dxa"/>
-              <w:right w:w="195" w:type="dxa"/>
-            </w:tcMar>
-            <w:vAlign w:val="center"/>
-            <w:hideMark/>
-          </w:tcPr>
-          <w:p>
-            <w:pPr>
-              <w:rPr>
-                <w:rFonts w:ascii="Helvetica" w:hAnsi="Helvetica"/>
-                <w:color w:val="000000"/>
-                <w:sz w:val="21"/>
-                <w:szCs w:val="21"/>
-              </w:rPr>
-            </w:pPr>
-            <w:r>
-              <w:rPr>
-                <w:rFonts w:ascii="Helvetica" w:hAnsi="Helvetica"/>
-                <w:color w:val="000000"/>
-                <w:sz w:val="21"/>
-                <w:szCs w:val="21"/>
-              </w:rPr>
-              <w:t>请求时间</w:t>
-            </w:r>
-          </w:p>
-        </w:tc>
-        <w:tc>
-          <w:tcPr>
-            <w:tcW w:w="0" w:type="auto"/>
-            <w:tcBorders>
-              <w:top w:val="single" w:sz="6" w:space="0" w:color="CCCCCC"/>
-              <w:left w:val="single" w:sz="6" w:space="0" w:color="CCCCCC"/>
-              <w:bottom w:val="single" w:sz="6" w:space="0" w:color="CCCCCC"/>
-              <w:right w:val="single" w:sz="6" w:space="0" w:color="CCCCCC"/>
-            </w:tcBorders>
-            <w:shd w:val="clear" w:color="auto" w:fill="F8F8F8"/>
-            <w:tcMar>
-              <w:top w:w="90" w:type="dxa"/>
-              <w:left w:w="195" w:type="dxa"/>
-              <w:bottom w:w="90" w:type="dxa"/>
-              <w:right w:w="195" w:type="dxa"/>
-            </w:tcMar>
-            <w:vAlign w:val="center"/>
-            <w:hideMark/>
-          </w:tcPr>
-          <w:p>
-            <w:pPr>
-              <w:rPr>
-                <w:rFonts w:ascii="Helvetica" w:hAnsi="Helvetica"/>
-                <w:color w:val="000000"/>
-                <w:sz w:val="21"/>
-                <w:szCs w:val="21"/>
-              </w:rPr>
-            </w:pPr>
-            <w:r>
-              <w:rPr>
-                <w:rFonts w:ascii="Helvetica" w:hAnsi="Helvetica"/>
-                <w:color w:val="000000"/>
-                <w:sz w:val="21"/>
-                <w:szCs w:val="21"/>
-              </w:rPr>
-              <w:t>类型</w:t>
-            </w:r>
-            <w:r>
-              <w:rPr>
-                <w:rFonts w:ascii="Helvetica" w:hAnsi="Helvetica"/>
-                <w:color w:val="000000"/>
-                <w:sz w:val="21"/>
-                <w:szCs w:val="21"/>
-              </w:rPr>
-              <w:t>: java.sql.Date</w:t>
+              <w:t>“YY-MM-DD HH:MM:SS”</w:t>
             </w:r>
           </w:p>
         </w:tc>
@@ -14163,7 +13672,6 @@
         <w:ind w:firstLineChars="200" w:firstLine="480"/>
       </w:pPr>
       <w:r>
-        <w:lastRenderedPageBreak/>
         <w:fldChar w:fldCharType="begin"/>
       </w:r>
       <w:r>
@@ -14205,9 +13713,9 @@
       </w:tblPr>
       <w:tblGrid>
         <w:gridCol w:w="1234"/>
-        <w:gridCol w:w="1686"/>
+        <w:gridCol w:w="1698"/>
         <w:gridCol w:w="1234"/>
-        <w:gridCol w:w="2141"/>
+        <w:gridCol w:w="2712"/>
       </w:tblGrid>
       <w:tr>
         <w:trPr>
@@ -14430,7 +13938,7 @@
                 <w:sz w:val="21"/>
                 <w:szCs w:val="21"/>
               </w:rPr>
-              <w:t>int</w:t>
+              <w:t>String</w:t>
             </w:r>
           </w:p>
         </w:tc>
@@ -14600,7 +14108,7 @@
                 <w:sz w:val="21"/>
                 <w:szCs w:val="21"/>
               </w:rPr>
-              <w:t>int</w:t>
+              <w:t>String</w:t>
             </w:r>
           </w:p>
         </w:tc>
@@ -14770,7 +14278,7 @@
                 <w:sz w:val="21"/>
                 <w:szCs w:val="21"/>
               </w:rPr>
-              <w:t>int</w:t>
+              <w:t>String</w:t>
             </w:r>
           </w:p>
         </w:tc>
@@ -15135,12 +14643,21 @@
             </w:pPr>
             <w:r>
               <w:rPr>
-                <w:rFonts w:ascii="Helvetica" w:hAnsi="Helvetica"/>
-                <w:color w:val="000000"/>
-                <w:sz w:val="21"/>
-                <w:szCs w:val="21"/>
-              </w:rPr>
-              <w:t>requestStatus</w:t>
+                <w:rFonts w:ascii="Helvetica" w:hAnsi="Helvetica" w:hint="eastAsia"/>
+                <w:color w:val="000000"/>
+                <w:sz w:val="21"/>
+                <w:szCs w:val="21"/>
+              </w:rPr>
+              <w:t>operate</w:t>
+            </w:r>
+            <w:r>
+              <w:rPr>
+                <w:rFonts w:ascii="Helvetica" w:hAnsi="Helvetica"/>
+                <w:color w:val="000000"/>
+                <w:sz w:val="21"/>
+                <w:szCs w:val="21"/>
+              </w:rPr>
+              <w:t>Status</w:t>
             </w:r>
           </w:p>
         </w:tc>
@@ -15174,12 +14691,21 @@
             </w:pPr>
             <w:r>
               <w:rPr>
-                <w:rFonts w:ascii="Helvetica" w:hAnsi="Helvetica"/>
-                <w:color w:val="000000"/>
-                <w:sz w:val="21"/>
-                <w:szCs w:val="21"/>
-              </w:rPr>
-              <w:t>请求状态</w:t>
+                <w:rFonts w:ascii="Helvetica" w:hAnsi="Helvetica" w:hint="eastAsia"/>
+                <w:color w:val="000000"/>
+                <w:sz w:val="21"/>
+                <w:szCs w:val="21"/>
+              </w:rPr>
+              <w:t>操作</w:t>
+            </w:r>
+            <w:r>
+              <w:rPr>
+                <w:rFonts w:ascii="Helvetica" w:hAnsi="Helvetica"/>
+                <w:color w:val="000000"/>
+                <w:sz w:val="21"/>
+                <w:szCs w:val="21"/>
+              </w:rPr>
+              <w:t>状态</w:t>
             </w:r>
           </w:p>
         </w:tc>
@@ -15262,7 +14788,7 @@
                 <w:sz w:val="21"/>
                 <w:szCs w:val="21"/>
               </w:rPr>
-              <w:t>Date</w:t>
+              <w:t>String</w:t>
             </w:r>
           </w:p>
         </w:tc>
@@ -15379,16 +14905,7 @@
                 <w:sz w:val="21"/>
                 <w:szCs w:val="21"/>
               </w:rPr>
-              <w:t>类型</w:t>
-            </w:r>
-            <w:r>
-              <w:rPr>
-                <w:rFonts w:ascii="Helvetica" w:hAnsi="Helvetica"/>
-                <w:color w:val="000000"/>
-                <w:sz w:val="21"/>
-                <w:szCs w:val="21"/>
-              </w:rPr>
-              <w:t>: java.sql.Date</w:t>
+              <w:t>“YY-MM-DD HH:MM:SS”</w:t>
             </w:r>
           </w:p>
         </w:tc>
@@ -15529,7 +15046,7 @@
     </w:p>
     <w:tbl>
       <w:tblPr>
-        <w:tblW w:w="0" w:type="auto"/>
+        <w:tblW w:w="10260" w:type="dxa"/>
         <w:jc w:val="center"/>
         <w:shd w:val="clear" w:color="auto" w:fill="FFFFFF"/>
         <w:tblLayout w:type="fixed"/>
@@ -15543,7 +15060,7 @@
         <w:gridCol w:w="1471"/>
         <w:gridCol w:w="1418"/>
         <w:gridCol w:w="1417"/>
-        <w:gridCol w:w="4390"/>
+        <w:gridCol w:w="5954"/>
       </w:tblGrid>
       <w:tr>
         <w:trPr>
@@ -15684,7 +15201,7 @@
         </w:tc>
         <w:tc>
           <w:tcPr>
-            <w:tcW w:w="4390" w:type="dxa"/>
+            <w:tcW w:w="5954" w:type="dxa"/>
             <w:tcBorders>
               <w:top w:val="single" w:sz="6" w:space="0" w:color="CCCCCC"/>
               <w:left w:val="single" w:sz="6" w:space="0" w:color="CCCCCC"/>
@@ -15850,7 +15367,7 @@
         </w:tc>
         <w:tc>
           <w:tcPr>
-            <w:tcW w:w="4390" w:type="dxa"/>
+            <w:tcW w:w="5954" w:type="dxa"/>
             <w:tcBorders>
               <w:top w:val="single" w:sz="6" w:space="0" w:color="CCCCCC"/>
               <w:left w:val="single" w:sz="6" w:space="0" w:color="CCCCCC"/>
@@ -15937,7 +15454,17 @@
                 <w:sz w:val="21"/>
                 <w:szCs w:val="21"/>
               </w:rPr>
-              <w:t>数据库名称</w:t>
+              <w:t>数据库名</w:t>
+            </w:r>
+            <w:r>
+              <w:rPr>
+                <w:rFonts w:ascii="Helvetica" w:hAnsi="Helvetica"/>
+                <w:color w:val="000000"/>
+                <w:sz w:val="21"/>
+                <w:szCs w:val="21"/>
+              </w:rPr>
+              <w:lastRenderedPageBreak/>
+              <w:t>称</w:t>
             </w:r>
             <w:r>
               <w:rPr>
@@ -15990,6 +15517,7 @@
                 <w:sz w:val="21"/>
                 <w:szCs w:val="21"/>
               </w:rPr>
+              <w:lastRenderedPageBreak/>
               <w:t>String</w:t>
             </w:r>
           </w:p>
@@ -16074,7 +15602,7 @@
         </w:tc>
         <w:tc>
           <w:tcPr>
-            <w:tcW w:w="4390" w:type="dxa"/>
+            <w:tcW w:w="5954" w:type="dxa"/>
             <w:tcBorders>
               <w:top w:val="single" w:sz="6" w:space="0" w:color="CCCCCC"/>
               <w:left w:val="single" w:sz="6" w:space="0" w:color="CCCCCC"/>
@@ -16235,7 +15763,7 @@
         </w:tc>
         <w:tc>
           <w:tcPr>
-            <w:tcW w:w="4390" w:type="dxa"/>
+            <w:tcW w:w="5954" w:type="dxa"/>
             <w:tcBorders>
               <w:top w:val="single" w:sz="6" w:space="0" w:color="CCCCCC"/>
               <w:left w:val="single" w:sz="6" w:space="0" w:color="CCCCCC"/>
@@ -16802,7 +16330,6 @@
                 <w:sz w:val="21"/>
                 <w:szCs w:val="21"/>
               </w:rPr>
-              <w:lastRenderedPageBreak/>
               <w:t>Request</w:t>
             </w:r>
           </w:p>
@@ -17088,21 +16615,16 @@
               <w:pStyle w:val="aa"/>
               <w:ind w:firstLineChars="0" w:firstLine="0"/>
               <w:rPr>
-                <w:szCs w:val="21"/>
-              </w:rPr>
-            </w:pPr>
-            <w:r>
-              <w:rPr>
-                <w:szCs w:val="21"/>
-              </w:rPr>
-              <w:t>I</w:t>
-            </w:r>
-            <w:r>
-              <w:rPr>
-                <w:rFonts w:hint="eastAsia"/>
-                <w:szCs w:val="21"/>
-              </w:rPr>
-              <w:t>nt</w:t>
+                <w:rFonts w:asciiTheme="majorHAnsi" w:hAnsiTheme="majorHAnsi"/>
+                <w:szCs w:val="21"/>
+              </w:rPr>
+            </w:pPr>
+            <w:r>
+              <w:rPr>
+                <w:rFonts w:asciiTheme="majorHAnsi" w:hAnsiTheme="majorHAnsi"/>
+                <w:szCs w:val="21"/>
+              </w:rPr>
+              <w:t>String</w:t>
             </w:r>
           </w:p>
         </w:tc>
@@ -17115,14 +16637,41 @@
               <w:pStyle w:val="aa"/>
               <w:ind w:firstLineChars="0" w:firstLine="0"/>
               <w:rPr>
-                <w:szCs w:val="21"/>
-              </w:rPr>
-            </w:pPr>
-            <w:r>
-              <w:t>成功返回请求ID，失败返回</w:t>
-            </w:r>
-            <w:r>
-              <w:t>-1</w:t>
+                <w:rFonts w:asciiTheme="majorHAnsi" w:hAnsiTheme="majorHAnsi"/>
+                <w:szCs w:val="21"/>
+              </w:rPr>
+            </w:pPr>
+            <w:r>
+              <w:rPr>
+                <w:rFonts w:asciiTheme="majorHAnsi" w:hAnsiTheme="majorHAnsi"/>
+              </w:rPr>
+              <w:t>成功返回请求</w:t>
+            </w:r>
+            <w:r>
+              <w:rPr>
+                <w:rFonts w:asciiTheme="majorHAnsi" w:hAnsiTheme="majorHAnsi"/>
+              </w:rPr>
+              <w:t>ID</w:t>
+            </w:r>
+            <w:r>
+              <w:rPr>
+                <w:rFonts w:asciiTheme="majorHAnsi" w:hAnsiTheme="majorHAnsi"/>
+              </w:rPr>
+              <w:t>，失败返回</w:t>
+            </w:r>
+            <w:r>
+              <w:rPr>
+                <w:rFonts w:asciiTheme="majorHAnsi" w:hAnsiTheme="majorHAnsi"/>
+              </w:rPr>
+              <w:t>”-1</w:t>
+            </w:r>
+            <w:bookmarkStart w:id="38" w:name="_GoBack"/>
+            <w:bookmarkEnd w:id="38"/>
+            <w:r>
+              <w:rPr>
+                <w:rFonts w:asciiTheme="majorHAnsi" w:hAnsiTheme="majorHAnsi"/>
+              </w:rPr>
+              <w:t>”</w:t>
             </w:r>
           </w:p>
         </w:tc>
@@ -18387,7 +17936,6 @@
                 <w:sz w:val="21"/>
                 <w:szCs w:val="21"/>
               </w:rPr>
-              <w:lastRenderedPageBreak/>
               <w:t>int</w:t>
             </w:r>
           </w:p>
@@ -19438,6 +18986,7 @@
                 <w:sz w:val="21"/>
                 <w:szCs w:val="21"/>
               </w:rPr>
+              <w:lastRenderedPageBreak/>
               <w:t>Date</w:t>
             </w:r>
           </w:p>
@@ -20115,14 +19664,13 @@
           <w:sz w:val="28"/>
         </w:rPr>
       </w:pPr>
-      <w:bookmarkStart w:id="38" w:name="_Toc514947029"/>
+      <w:bookmarkStart w:id="39" w:name="_Toc514947029"/>
       <w:r>
         <w:rPr>
           <w:rFonts w:ascii="黑体" w:eastAsia="黑体" w:hAnsi="黑体" w:hint="eastAsia"/>
           <w:bCs w:val="0"/>
           <w:sz w:val="28"/>
         </w:rPr>
-        <w:lastRenderedPageBreak/>
         <w:t>（</w:t>
       </w:r>
       <w:r>
@@ -20141,7 +19689,7 @@
         </w:rPr>
         <w:t>）</w:t>
       </w:r>
-      <w:commentRangeStart w:id="39"/>
+      <w:commentRangeStart w:id="40"/>
       <w:r>
         <w:rPr>
           <w:rFonts w:ascii="黑体" w:eastAsia="黑体" w:hAnsi="黑体" w:hint="eastAsia"/>
@@ -20150,8 +19698,8 @@
         </w:rPr>
         <w:t>已使用框架</w:t>
       </w:r>
-      <w:bookmarkEnd w:id="38"/>
-      <w:commentRangeEnd w:id="39"/>
+      <w:bookmarkEnd w:id="39"/>
+      <w:commentRangeEnd w:id="40"/>
       <w:r>
         <w:rPr>
           <w:rStyle w:val="af"/>
@@ -20159,7 +19707,7 @@
           <w:b w:val="0"/>
           <w:bCs w:val="0"/>
         </w:rPr>
-        <w:commentReference w:id="39"/>
+        <w:commentReference w:id="40"/>
       </w:r>
     </w:p>
     <w:p>
@@ -20172,7 +19720,7 @@
           <w:sz w:val="24"/>
         </w:rPr>
       </w:pPr>
-      <w:bookmarkStart w:id="40" w:name="_Toc514947033"/>
+      <w:bookmarkStart w:id="41" w:name="_Toc514947033"/>
       <w:r>
         <w:rPr>
           <w:rFonts w:ascii="黑体" w:eastAsia="黑体" w:hAnsi="黑体"/>
@@ -20229,7 +19777,7 @@
         </w:rPr>
         <w:t>ramework</w:t>
       </w:r>
-      <w:bookmarkEnd w:id="40"/>
+      <w:bookmarkEnd w:id="41"/>
     </w:p>
     <w:p>
       <w:pPr>
@@ -20301,7 +19849,7 @@
           <w:szCs w:val="24"/>
         </w:rPr>
       </w:pPr>
-      <w:bookmarkStart w:id="41" w:name="_Toc514947034"/>
+      <w:bookmarkStart w:id="42" w:name="_Toc514947034"/>
       <w:r>
         <w:rPr>
           <w:rFonts w:ascii="宋体" w:eastAsia="宋体" w:hAnsi="宋体" w:cs="宋体"/>
@@ -20310,6 +19858,7 @@
           <w:sz w:val="24"/>
           <w:szCs w:val="24"/>
         </w:rPr>
+        <w:lastRenderedPageBreak/>
         <w:t>1.低侵入式设计，代码污染极低</w:t>
       </w:r>
     </w:p>
@@ -20466,55 +20015,6 @@
           <w:sz w:val="24"/>
         </w:rPr>
         <w:t>Log4j</w:t>
-      </w:r>
-      <w:bookmarkEnd w:id="41"/>
-    </w:p>
-    <w:p>
-      <w:pPr>
-        <w:spacing w:line="360" w:lineRule="auto"/>
-        <w:ind w:firstLineChars="200" w:firstLine="480"/>
-      </w:pPr>
-      <w:r>
-        <w:rPr>
-          <w:rFonts w:hint="eastAsia"/>
-        </w:rPr>
-        <w:t>Log4j是Apache的一个开源项目，通过使用Log4j，我们可以控制日志信息输送的目的地是控制台、文件、GUI组件，甚至是套接口服务器、NT的事件记录器、UNIX Syslog守护进程等；我们也可以控制每一条日志的输出格式；通过定义每一条日志信息的级别，我们能够更加细致地控制日志的生成过程。最令人感兴趣的就是，这些可以通过一个配置文件来灵活地进行配置，而不需要修改应用的代码。</w:t>
-      </w:r>
-    </w:p>
-    <w:p>
-      <w:pPr>
-        <w:pStyle w:val="2"/>
-        <w:spacing w:beforeLines="10" w:before="31" w:afterLines="10" w:after="31" w:line="240" w:lineRule="auto"/>
-        <w:rPr>
-          <w:rFonts w:ascii="黑体" w:eastAsia="黑体" w:hAnsi="黑体"/>
-          <w:bCs w:val="0"/>
-          <w:sz w:val="24"/>
-        </w:rPr>
-      </w:pPr>
-      <w:bookmarkStart w:id="42" w:name="_Toc514947035"/>
-      <w:r>
-        <w:rPr>
-          <w:rFonts w:ascii="黑体" w:eastAsia="黑体" w:hAnsi="黑体"/>
-          <w:bCs w:val="0"/>
-          <w:sz w:val="24"/>
-        </w:rPr>
-        <w:t>3</w:t>
-      </w:r>
-      <w:r>
-        <w:rPr>
-          <w:rFonts w:ascii="黑体" w:eastAsia="黑体" w:hAnsi="黑体" w:hint="eastAsia"/>
-          <w:bCs w:val="0"/>
-          <w:sz w:val="24"/>
-        </w:rPr>
-        <w:t>、</w:t>
-      </w:r>
-      <w:r>
-        <w:rPr>
-          <w:rFonts w:ascii="黑体" w:eastAsia="黑体" w:hAnsi="黑体"/>
-          <w:bCs w:val="0"/>
-          <w:sz w:val="24"/>
-        </w:rPr>
-        <w:t>Dubbo</w:t>
       </w:r>
       <w:bookmarkEnd w:id="42"/>
     </w:p>
@@ -20527,17 +20027,45 @@
         <w:rPr>
           <w:rFonts w:hint="eastAsia"/>
         </w:rPr>
-        <w:t>Dubbo是</w:t>
-      </w:r>
-      <w:r>
-        <w:rPr>
-          <w:rFonts w:hint="eastAsia"/>
-        </w:rPr>
-        <w:t>阿里巴巴公司开源的一个高性能优秀的服务框架，使得应用可通过高性能的 RPC 实现服务的输出和输入功能，</w:t>
-      </w:r>
-      <w:r>
-        <w:t>Dubbo采用全spring配置方式，透明化接入应用，对应用没有任何API侵入，只需用Spring加载Dubbo的配置即可，Dubbo基于Spring的Schema扩展进行加载。</w:t>
-      </w:r>
+        <w:t>Log4j是Apache的一个开源项目，通过使用Log4j，我们可以控制日志信息输送的目的地是控制台、文件、GUI组件，甚至是套接口服务器、NT的事件记录器、UNIX Syslog守护进程等；我们也可以控制每一条日志的输出格式；通过定义每一条日志信息的级别，我们能够更加细致地控制日志的生成过程。最令人感兴趣的就是，这些可以通过一个配置文件来灵活地进行配置，而不需要修改应用的代码。</w:t>
+      </w:r>
+    </w:p>
+    <w:p>
+      <w:pPr>
+        <w:pStyle w:val="2"/>
+        <w:spacing w:beforeLines="10" w:before="31" w:afterLines="10" w:after="31" w:line="240" w:lineRule="auto"/>
+        <w:rPr>
+          <w:rFonts w:ascii="黑体" w:eastAsia="黑体" w:hAnsi="黑体"/>
+          <w:bCs w:val="0"/>
+          <w:sz w:val="24"/>
+        </w:rPr>
+      </w:pPr>
+      <w:bookmarkStart w:id="43" w:name="_Toc514947035"/>
+      <w:r>
+        <w:rPr>
+          <w:rFonts w:ascii="黑体" w:eastAsia="黑体" w:hAnsi="黑体"/>
+          <w:bCs w:val="0"/>
+          <w:sz w:val="24"/>
+        </w:rPr>
+        <w:t>3</w:t>
+      </w:r>
+      <w:r>
+        <w:rPr>
+          <w:rFonts w:ascii="黑体" w:eastAsia="黑体" w:hAnsi="黑体" w:hint="eastAsia"/>
+          <w:bCs w:val="0"/>
+          <w:sz w:val="24"/>
+        </w:rPr>
+        <w:t>、</w:t>
+      </w:r>
+      <w:r>
+        <w:rPr>
+          <w:rFonts w:ascii="黑体" w:eastAsia="黑体" w:hAnsi="黑体"/>
+          <w:bCs w:val="0"/>
+          <w:sz w:val="24"/>
+        </w:rPr>
+        <w:t>Dubbo</w:t>
+      </w:r>
+      <w:bookmarkEnd w:id="43"/>
     </w:p>
     <w:p>
       <w:pPr>
@@ -20548,10 +20076,16 @@
         <w:rPr>
           <w:rFonts w:hint="eastAsia"/>
         </w:rPr>
-        <w:t>其核心部分包含</w:t>
-      </w:r>
-      <w:r>
-        <w:t>:</w:t>
+        <w:t>Dubbo是</w:t>
+      </w:r>
+      <w:r>
+        <w:rPr>
+          <w:rFonts w:hint="eastAsia"/>
+        </w:rPr>
+        <w:t>阿里巴巴公司开源的一个高性能优秀的服务框架，使得应用可通过高性能的 RPC 实现服务的输出和输入功能，</w:t>
+      </w:r>
+      <w:r>
+        <w:t>Dubbo采用全spring配置方式，透明化接入应用，对应用没有任何API侵入，只需用Spring加载Dubbo的配置即可，Dubbo基于Spring的Schema扩展进行加载。</w:t>
       </w:r>
     </w:p>
     <w:p>
@@ -20560,8 +20094,13 @@
         <w:ind w:firstLineChars="200" w:firstLine="480"/>
       </w:pPr>
       <w:r>
-        <w:lastRenderedPageBreak/>
-        <w:t>1. 远程通讯: 提供对多种基于长连接的NIO框架抽象封装，包括多种线程模型，序列化，以及“请求-响应”模式的信息交换方式。</w:t>
+        <w:rPr>
+          <w:rFonts w:hint="eastAsia"/>
+        </w:rPr>
+        <w:t>其核心部分包含</w:t>
+      </w:r>
+      <w:r>
+        <w:t>:</w:t>
       </w:r>
     </w:p>
     <w:p>
@@ -20570,7 +20109,7 @@
         <w:ind w:firstLineChars="200" w:firstLine="480"/>
       </w:pPr>
       <w:r>
-        <w:t>2. 集群容错: 提供基于接口方法的透明远程过程调用，包括多协议支持，以及软负载均衡，失败容错，地址路由，动态配置等集群支持。</w:t>
+        <w:t>1. 远程通讯: 提供对多种基于长连接的NIO框架抽象封装，包括多种线程模型，序列化，以及“请求-响应”模式的信息交换方式。</w:t>
       </w:r>
     </w:p>
     <w:p>
@@ -20579,6 +20118,15 @@
         <w:ind w:firstLineChars="200" w:firstLine="480"/>
       </w:pPr>
       <w:r>
+        <w:t>2. 集群容错: 提供基于接口方法的透明远程过程调用，包括多协议支持，以及软负载均衡，失败容错，地址路由，动态配置等集群支持。</w:t>
+      </w:r>
+    </w:p>
+    <w:p>
+      <w:pPr>
+        <w:spacing w:line="360" w:lineRule="auto"/>
+        <w:ind w:firstLineChars="200" w:firstLine="480"/>
+      </w:pPr>
+      <w:r>
         <w:t>3. 自动发现: 基于注册中心目录服务，使服务消费方能动态的查找服务提供方，使地址透明，使服务提供方可以平滑增加或减少机器。</w:t>
       </w:r>
     </w:p>
@@ -20592,13 +20140,14 @@
           <w:sz w:val="28"/>
         </w:rPr>
       </w:pPr>
-      <w:bookmarkStart w:id="43" w:name="_Toc514947036"/>
+      <w:bookmarkStart w:id="44" w:name="_Toc514947036"/>
       <w:r>
         <w:rPr>
           <w:rFonts w:ascii="黑体" w:eastAsia="黑体" w:hAnsi="黑体" w:hint="eastAsia"/>
           <w:bCs w:val="0"/>
           <w:sz w:val="28"/>
         </w:rPr>
+        <w:lastRenderedPageBreak/>
         <w:t>（</w:t>
       </w:r>
       <w:r>
@@ -20625,7 +20174,7 @@
         </w:rPr>
         <w:t>异常处理</w:t>
       </w:r>
-      <w:bookmarkEnd w:id="43"/>
+      <w:bookmarkEnd w:id="44"/>
     </w:p>
     <w:p>
       <w:pPr>
@@ -20740,7 +20289,7 @@
           <w:rFonts w:ascii="黑体" w:eastAsia="黑体" w:hAnsi="黑体"/>
         </w:rPr>
       </w:pPr>
-      <w:bookmarkStart w:id="44" w:name="_Toc514947037"/>
+      <w:bookmarkStart w:id="45" w:name="_Toc514947037"/>
       <w:r>
         <w:rPr>
           <w:rFonts w:ascii="黑体" w:eastAsia="黑体" w:hAnsi="黑体" w:hint="eastAsia"/>
@@ -20761,8 +20310,6 @@
         </w:rPr>
         <w:t>系统错误处理</w:t>
       </w:r>
-      <w:bookmarkStart w:id="45" w:name="_GoBack"/>
-      <w:bookmarkEnd w:id="44"/>
       <w:bookmarkEnd w:id="45"/>
     </w:p>
     <w:p>
@@ -20920,14 +20467,7 @@
         <w:rPr>
           <w:rFonts w:hint="eastAsia"/>
         </w:rPr>
-        <w:t>系统故障也称为软故障，是指数据库在运行过程中，由于硬件故障、数据库软件及操作系统的漏洞、突然停电灯情况，导致系统停止运转，所有正在运行的</w:t>
-      </w:r>
-      <w:r>
-        <w:rPr>
-          <w:rFonts w:hint="eastAsia"/>
-        </w:rPr>
-        <w:lastRenderedPageBreak/>
-        <w:t>事务以非正常方式终止，需要系统重新启动的一类故障。这类事务不破坏数据库，但是影响正在运行的所有事务。</w:t>
+        <w:t>系统故障也称为软故障，是指数据库在运行过程中，由于硬件故障、数据库软件及操作系统的漏洞、突然停电灯情况，导致系统停止运转，所有正在运行的事务以非正常方式终止，需要系统重新启动的一类故障。这类事务不破坏数据库，但是影响正在运行的所有事务。</w:t>
       </w:r>
     </w:p>
     <w:p>
@@ -20996,6 +20536,7 @@
           <w:bCs w:val="0"/>
           <w:sz w:val="24"/>
         </w:rPr>
+        <w:lastRenderedPageBreak/>
         <w:t>4</w:t>
       </w:r>
       <w:r>
@@ -21444,7 +20985,6 @@
           <w:bCs w:val="0"/>
           <w:sz w:val="28"/>
         </w:rPr>
-        <w:lastRenderedPageBreak/>
         <w:t>（</w:t>
       </w:r>
       <w:r>
@@ -21999,7 +21539,6 @@
         <w:rPr>
           <w:rFonts w:hint="eastAsia"/>
         </w:rPr>
-        <w:lastRenderedPageBreak/>
         <w:t>主要测试在组合对接之后，此系统能否正常工作以及与其他组模块能否集成起来工作，最后还要一同参与测试整个软件系统的所有模块组合是否能正常工作。</w:t>
       </w:r>
     </w:p>
@@ -22065,6 +21604,7 @@
         <w:rPr>
           <w:rFonts w:hint="eastAsia"/>
         </w:rPr>
+        <w:lastRenderedPageBreak/>
         <w:t>1</w:t>
       </w:r>
       <w:r>
@@ -22241,7 +21781,6 @@
         <w:pStyle w:val="2"/>
       </w:pPr>
       <w:r>
-        <w:lastRenderedPageBreak/>
         <w:t>7</w:t>
       </w:r>
       <w:r>
@@ -22283,7 +21822,7 @@
 
 <file path=word/comments.xml><?xml version="1.0" encoding="utf-8"?>
 <w:comments xmlns:wpc="http://schemas.microsoft.com/office/word/2010/wordprocessingCanvas" xmlns:cx="http://schemas.microsoft.com/office/drawing/2014/chartex" xmlns:cx1="http://schemas.microsoft.com/office/drawing/2015/9/8/chartex" xmlns:mc="http://schemas.openxmlformats.org/markup-compatibility/2006" xmlns:o="urn:schemas-microsoft-com:office:office" xmlns:r="http://schemas.openxmlformats.org/officeDocument/2006/relationships" xmlns:m="http://schemas.openxmlformats.org/officeDocument/2006/math" xmlns:v="urn:schemas-microsoft-com:vml" xmlns:wp14="http://schemas.microsoft.com/office/word/2010/wordprocessingDrawing" xmlns:wp="http://schemas.openxmlformats.org/drawingml/2006/wordprocessingDrawing" xmlns:w10="urn:schemas-microsoft-com:office:word" xmlns:w="http://schemas.openxmlformats.org/wordprocessingml/2006/main" xmlns:w14="http://schemas.microsoft.com/office/word/2010/wordml" xmlns:w15="http://schemas.microsoft.com/office/word/2012/wordml" xmlns:w16se="http://schemas.microsoft.com/office/word/2015/wordml/symex" xmlns:wpg="http://schemas.microsoft.com/office/word/2010/wordprocessingGroup" xmlns:wpi="http://schemas.microsoft.com/office/word/2010/wordprocessingInk" xmlns:wne="http://schemas.microsoft.com/office/word/2006/wordml" xmlns:wps="http://schemas.microsoft.com/office/word/2010/wordprocessingShape" mc:Ignorable="w14 w15 w16se wp14">
-  <w:comment w:id="39" w:author="Angus Monroe" w:date="2018-05-24T17:46:00Z" w:initials="AM">
+  <w:comment w:id="40" w:author="Angus Monroe" w:date="2018-05-24T17:46:00Z" w:initials="AM">
     <w:p>
       <w:pPr>
         <w:pStyle w:val="af0"/>
@@ -22357,6 +21896,7 @@
         <w:docPartUnique/>
       </w:docPartObj>
     </w:sdtPr>
+    <w:sdtEndPr/>
     <w:sdtContent>
       <w:p>
         <w:pPr>
@@ -22377,7 +21917,7 @@
             <w:noProof/>
             <w:lang w:val="zh-CN"/>
           </w:rPr>
-          <w:t>14</w:t>
+          <w:t>10</w:t>
         </w:r>
         <w:r>
           <w:rPr>
@@ -24086,7 +23626,7 @@
 </file>
 
 <file path=customXml/itemProps1.xml><?xml version="1.0" encoding="utf-8"?>
-<ds:datastoreItem xmlns:ds="http://schemas.openxmlformats.org/officeDocument/2006/customXml" ds:itemID="{075BB240-8C4E-468D-B0E3-71360EAEE5A6}">
+<ds:datastoreItem xmlns:ds="http://schemas.openxmlformats.org/officeDocument/2006/customXml" ds:itemID="{D4EE610B-EE7F-4903-8A4B-9451FA21C9C9}">
   <ds:schemaRefs>
     <ds:schemaRef ds:uri="http://schemas.openxmlformats.org/officeDocument/2006/bibliography"/>
   </ds:schemaRefs>

--- a/paper/xjx/软件设计说明书.docx
+++ b/paper/xjx/软件设计说明书.docx
@@ -1,6 +1,6 @@
 
 <file path=word/document.xml><?xml version="1.0" encoding="utf-8"?>
-<w:document xmlns:wpc="http://schemas.microsoft.com/office/word/2010/wordprocessingCanvas" xmlns:cx="http://schemas.microsoft.com/office/drawing/2014/chartex" xmlns:cx1="http://schemas.microsoft.com/office/drawing/2015/9/8/chartex" xmlns:mc="http://schemas.openxmlformats.org/markup-compatibility/2006" xmlns:o="urn:schemas-microsoft-com:office:office" xmlns:r="http://schemas.openxmlformats.org/officeDocument/2006/relationships" xmlns:m="http://schemas.openxmlformats.org/officeDocument/2006/math" xmlns:v="urn:schemas-microsoft-com:vml" xmlns:wp14="http://schemas.microsoft.com/office/word/2010/wordprocessingDrawing" xmlns:wp="http://schemas.openxmlformats.org/drawingml/2006/wordprocessingDrawing" xmlns:w10="urn:schemas-microsoft-com:office:word" xmlns:w="http://schemas.openxmlformats.org/wordprocessingml/2006/main" xmlns:w14="http://schemas.microsoft.com/office/word/2010/wordml" xmlns:w15="http://schemas.microsoft.com/office/word/2012/wordml" xmlns:w16se="http://schemas.microsoft.com/office/word/2015/wordml/symex" xmlns:wpg="http://schemas.microsoft.com/office/word/2010/wordprocessingGroup" xmlns:wpi="http://schemas.microsoft.com/office/word/2010/wordprocessingInk" xmlns:wne="http://schemas.microsoft.com/office/word/2006/wordml" xmlns:wps="http://schemas.microsoft.com/office/word/2010/wordprocessingShape" mc:Ignorable="w14 w15 w16se wp14">
+<w:document xmlns:wpc="http://schemas.microsoft.com/office/word/2010/wordprocessingCanvas" xmlns:cx="http://schemas.microsoft.com/office/drawing/2014/chartex" xmlns:cx1="http://schemas.microsoft.com/office/drawing/2015/9/8/chartex" xmlns:cx2="http://schemas.microsoft.com/office/drawing/2015/10/21/chartex" xmlns:cx3="http://schemas.microsoft.com/office/drawing/2016/5/9/chartex" xmlns:cx4="http://schemas.microsoft.com/office/drawing/2016/5/10/chartex" xmlns:cx5="http://schemas.microsoft.com/office/drawing/2016/5/11/chartex" xmlns:cx6="http://schemas.microsoft.com/office/drawing/2016/5/12/chartex" xmlns:cx7="http://schemas.microsoft.com/office/drawing/2016/5/13/chartex" xmlns:cx8="http://schemas.microsoft.com/office/drawing/2016/5/14/chartex" xmlns:mc="http://schemas.openxmlformats.org/markup-compatibility/2006" xmlns:aink="http://schemas.microsoft.com/office/drawing/2016/ink" xmlns:am3d="http://schemas.microsoft.com/office/drawing/2017/model3d" xmlns:o="urn:schemas-microsoft-com:office:office" xmlns:r="http://schemas.openxmlformats.org/officeDocument/2006/relationships" xmlns:m="http://schemas.openxmlformats.org/officeDocument/2006/math" xmlns:v="urn:schemas-microsoft-com:vml" xmlns:wp14="http://schemas.microsoft.com/office/word/2010/wordprocessingDrawing" xmlns:wp="http://schemas.openxmlformats.org/drawingml/2006/wordprocessingDrawing" xmlns:w10="urn:schemas-microsoft-com:office:word" xmlns:w="http://schemas.openxmlformats.org/wordprocessingml/2006/main" xmlns:w14="http://schemas.microsoft.com/office/word/2010/wordml" xmlns:w15="http://schemas.microsoft.com/office/word/2012/wordml" xmlns:w16cid="http://schemas.microsoft.com/office/word/2016/wordml/cid" xmlns:w16se="http://schemas.microsoft.com/office/word/2015/wordml/symex" xmlns:wpg="http://schemas.microsoft.com/office/word/2010/wordprocessingGroup" xmlns:wpi="http://schemas.microsoft.com/office/word/2010/wordprocessingInk" xmlns:wne="http://schemas.microsoft.com/office/word/2006/wordml" xmlns:wps="http://schemas.microsoft.com/office/word/2010/wordprocessingShape" mc:Ignorable="w14 w15 w16se w16cid wp14">
   <w:body>
     <w:p>
       <w:pPr>
@@ -4365,7 +4365,23 @@
           <w:rFonts w:ascii="Times New Roman" w:eastAsiaTheme="minorEastAsia" w:hAnsi="Times New Roman" w:hint="eastAsia"/>
           <w:szCs w:val="22"/>
         </w:rPr>
-        <w:t>编码员：赵志浩、张政勋、王正飞</w:t>
+        <w:t>编码员：赵志</w:t>
+      </w:r>
+      <w:proofErr w:type="gramStart"/>
+      <w:r>
+        <w:rPr>
+          <w:rFonts w:ascii="Times New Roman" w:eastAsiaTheme="minorEastAsia" w:hAnsi="Times New Roman" w:hint="eastAsia"/>
+          <w:szCs w:val="22"/>
+        </w:rPr>
+        <w:t>浩</w:t>
+      </w:r>
+      <w:proofErr w:type="gramEnd"/>
+      <w:r>
+        <w:rPr>
+          <w:rFonts w:ascii="Times New Roman" w:eastAsiaTheme="minorEastAsia" w:hAnsi="Times New Roman" w:hint="eastAsia"/>
+          <w:szCs w:val="22"/>
+        </w:rPr>
+        <w:t>、张政勋、王正飞</w:t>
       </w:r>
     </w:p>
     <w:p>
@@ -4583,7 +4599,39 @@
           <w:rFonts w:ascii="Times New Roman" w:eastAsiaTheme="minorEastAsia" w:hAnsi="Times New Roman" w:hint="eastAsia"/>
           <w:szCs w:val="22"/>
         </w:rPr>
-        <w:t>：轧差是指利用抵销、合同更新等法律制度，最终取得一方对另一方的一个数额的净债权或净债务，如市场交易者之间，可能互有内容相同，方向相反的多笔交易，在结算或结束交易时，可以将各方债权在相等数额内抵销，仅支付余额。</w:t>
+        <w:t>：轧差是指利用</w:t>
+      </w:r>
+      <w:proofErr w:type="gramStart"/>
+      <w:r>
+        <w:rPr>
+          <w:rFonts w:ascii="Times New Roman" w:eastAsiaTheme="minorEastAsia" w:hAnsi="Times New Roman" w:hint="eastAsia"/>
+          <w:szCs w:val="22"/>
+        </w:rPr>
+        <w:t>抵销</w:t>
+      </w:r>
+      <w:proofErr w:type="gramEnd"/>
+      <w:r>
+        <w:rPr>
+          <w:rFonts w:ascii="Times New Roman" w:eastAsiaTheme="minorEastAsia" w:hAnsi="Times New Roman" w:hint="eastAsia"/>
+          <w:szCs w:val="22"/>
+        </w:rPr>
+        <w:t>、合同更新等法律制度，最终取得一方对另一方的一个数额的净债权或净债务，如市场交易者之间，可能互有内容相同，方向相反的多笔交易，在结算或结束交易时，可以将各方债权在相等数额内</w:t>
+      </w:r>
+      <w:proofErr w:type="gramStart"/>
+      <w:r>
+        <w:rPr>
+          <w:rFonts w:ascii="Times New Roman" w:eastAsiaTheme="minorEastAsia" w:hAnsi="Times New Roman" w:hint="eastAsia"/>
+          <w:szCs w:val="22"/>
+        </w:rPr>
+        <w:t>抵销</w:t>
+      </w:r>
+      <w:proofErr w:type="gramEnd"/>
+      <w:r>
+        <w:rPr>
+          <w:rFonts w:ascii="Times New Roman" w:eastAsiaTheme="minorEastAsia" w:hAnsi="Times New Roman" w:hint="eastAsia"/>
+          <w:szCs w:val="22"/>
+        </w:rPr>
+        <w:t>，仅支付余额。</w:t>
       </w:r>
     </w:p>
     <w:p>
@@ -4727,6 +4775,7 @@
         </w:rPr>
         <w:t>[</w:t>
       </w:r>
+      <w:proofErr w:type="gramStart"/>
       <w:r>
         <w:rPr>
           <w:rFonts w:ascii="Times New Roman" w:hAnsi="Times New Roman" w:cs="Times New Roman"/>
@@ -4743,7 +4792,14 @@
         <w:rPr>
           <w:rFonts w:ascii="Times New Roman" w:hAnsi="Times New Roman" w:cs="Times New Roman" w:hint="eastAsia"/>
         </w:rPr>
-        <w:t>Roger S. Pressman</w:t>
+        <w:t>Roger</w:t>
+      </w:r>
+      <w:proofErr w:type="gramEnd"/>
+      <w:r>
+        <w:rPr>
+          <w:rFonts w:ascii="Times New Roman" w:hAnsi="Times New Roman" w:cs="Times New Roman" w:hint="eastAsia"/>
+        </w:rPr>
+        <w:t xml:space="preserve"> S. Pressman</w:t>
       </w:r>
       <w:r>
         <w:rPr>
@@ -5130,11 +5186,19 @@
           <w:rFonts w:ascii="Songti SC" w:eastAsia="Songti SC" w:hAnsi="Songti SC"/>
         </w:rPr>
       </w:pPr>
+      <w:proofErr w:type="spellStart"/>
       <w:r>
         <w:rPr>
           <w:rFonts w:ascii="Songti SC" w:eastAsia="Songti SC" w:hAnsi="Songti SC"/>
         </w:rPr>
-        <w:t>jdk 1.8</w:t>
+        <w:t>jdk</w:t>
+      </w:r>
+      <w:proofErr w:type="spellEnd"/>
+      <w:r>
+        <w:rPr>
+          <w:rFonts w:ascii="Songti SC" w:eastAsia="Songti SC" w:hAnsi="Songti SC"/>
+        </w:rPr>
+        <w:t xml:space="preserve"> 1.8</w:t>
       </w:r>
     </w:p>
     <w:p>
@@ -5230,7 +5294,21 @@
         <w:rPr>
           <w:rFonts w:ascii="Songti SC" w:eastAsia="Songti SC" w:hAnsi="Songti SC"/>
         </w:rPr>
-        <w:t>开发工具：Intellij IDEA</w:t>
+        <w:t>开发工具：</w:t>
+      </w:r>
+      <w:proofErr w:type="spellStart"/>
+      <w:r>
+        <w:rPr>
+          <w:rFonts w:ascii="Songti SC" w:eastAsia="Songti SC" w:hAnsi="Songti SC"/>
+        </w:rPr>
+        <w:t>Intellij</w:t>
+      </w:r>
+      <w:proofErr w:type="spellEnd"/>
+      <w:r>
+        <w:rPr>
+          <w:rFonts w:ascii="Songti SC" w:eastAsia="Songti SC" w:hAnsi="Songti SC"/>
+        </w:rPr>
+        <w:t xml:space="preserve"> IDEA</w:t>
       </w:r>
     </w:p>
     <w:p>
@@ -5489,7 +5567,21 @@
               <w:rPr>
                 <w:rFonts w:hint="eastAsia"/>
               </w:rPr>
-              <w:t>虚拟账户系统将用户ID、请求时间、请求ID、充值金额、充值方式等传入本系统，本系统执行操作，返回结果并记账</w:t>
+              <w:t>虚拟账户系统将用户ID、请求时间、请求ID、充值金额、充</w:t>
+            </w:r>
+            <w:proofErr w:type="gramStart"/>
+            <w:r>
+              <w:rPr>
+                <w:rFonts w:hint="eastAsia"/>
+              </w:rPr>
+              <w:t>值方式</w:t>
+            </w:r>
+            <w:proofErr w:type="gramEnd"/>
+            <w:r>
+              <w:rPr>
+                <w:rFonts w:hint="eastAsia"/>
+              </w:rPr>
+              <w:t>等传入本系统，本系统执行操作，返回结果并记账</w:t>
             </w:r>
           </w:p>
         </w:tc>
@@ -6624,12 +6716,14 @@
         </w:rPr>
         <w:t>软件采用了双授权政策，分为社区版和商业版，由于其体积小、速度快、总体拥有成本低，尤其是开放源码这一特点，一般中小型网站的开发都选择</w:t>
       </w:r>
+      <w:proofErr w:type="spellStart"/>
       <w:r>
         <w:rPr>
           <w:rFonts w:ascii="Times New Roman" w:hAnsi="Times New Roman" w:cs="Times New Roman" w:hint="eastAsia"/>
         </w:rPr>
         <w:t>MySQL</w:t>
       </w:r>
+      <w:proofErr w:type="spellEnd"/>
       <w:r>
         <w:rPr>
           <w:rFonts w:ascii="Times New Roman" w:hAnsi="Times New Roman" w:cs="Times New Roman" w:hint="eastAsia"/>
@@ -6819,12 +6913,14 @@
                 <w:rFonts w:ascii="Times New Roman" w:hAnsi="Times New Roman" w:cs="Times New Roman"/>
               </w:rPr>
             </w:pPr>
+            <w:proofErr w:type="gramStart"/>
             <w:r>
               <w:rPr>
                 <w:rFonts w:ascii="Times New Roman" w:hAnsi="Times New Roman" w:cs="Times New Roman" w:hint="eastAsia"/>
               </w:rPr>
               <w:t>充值表</w:t>
             </w:r>
+            <w:proofErr w:type="gramEnd"/>
           </w:p>
         </w:tc>
       </w:tr>
@@ -7407,9 +7503,11 @@
             <w:pPr>
               <w:jc w:val="center"/>
             </w:pPr>
+            <w:proofErr w:type="spellStart"/>
             <w:r>
               <w:t>requestID</w:t>
             </w:r>
+            <w:proofErr w:type="spellEnd"/>
           </w:p>
         </w:tc>
         <w:tc>
@@ -7577,9 +7675,11 @@
             <w:pPr>
               <w:jc w:val="center"/>
             </w:pPr>
+            <w:proofErr w:type="spellStart"/>
             <w:r>
               <w:t>userID</w:t>
             </w:r>
+            <w:proofErr w:type="spellEnd"/>
           </w:p>
         </w:tc>
         <w:tc>
@@ -7744,12 +7844,14 @@
             <w:pPr>
               <w:jc w:val="center"/>
             </w:pPr>
+            <w:proofErr w:type="spellStart"/>
             <w:r>
               <w:t>requestT</w:t>
             </w:r>
             <w:r>
               <w:t>ime</w:t>
             </w:r>
+            <w:proofErr w:type="spellEnd"/>
           </w:p>
         </w:tc>
         <w:tc>
@@ -8114,8 +8216,13 @@
               <w:jc w:val="center"/>
             </w:pPr>
             <w:r>
-              <w:t>充值方式</w:t>
-            </w:r>
+              <w:t>充</w:t>
+            </w:r>
+            <w:proofErr w:type="gramStart"/>
+            <w:r>
+              <w:t>值方式</w:t>
+            </w:r>
+            <w:proofErr w:type="gramEnd"/>
           </w:p>
         </w:tc>
         <w:tc>
@@ -8141,12 +8248,14 @@
             <w:pPr>
               <w:jc w:val="center"/>
             </w:pPr>
+            <w:proofErr w:type="spellStart"/>
             <w:r>
               <w:rPr>
                 <w:rFonts w:hint="eastAsia"/>
               </w:rPr>
               <w:t>tinyint</w:t>
             </w:r>
+            <w:proofErr w:type="spellEnd"/>
           </w:p>
         </w:tc>
         <w:tc>
@@ -8229,8 +8338,13 @@
               <w:jc w:val="center"/>
             </w:pPr>
             <w:r>
-              <w:t>0-微信</w:t>
-            </w:r>
+              <w:t>0-</w:t>
+            </w:r>
+            <w:proofErr w:type="gramStart"/>
+            <w:r>
+              <w:t>微信</w:t>
+            </w:r>
+            <w:proofErr w:type="gramEnd"/>
             <w:r>
               <w:br/>
               <w:t>1-支付宝</w:t>
@@ -8243,7 +8357,7 @@
       <w:pPr>
         <w:shd w:val="clear" w:color="auto" w:fill="FFFFFF"/>
         <w:rPr>
-          <w:rFonts w:ascii="Helvetica" w:hAnsi="Helvetica" w:hint="eastAsia"/>
+          <w:rFonts w:ascii="Helvetica" w:hAnsi="Helvetica"/>
           <w:color w:val="000000"/>
           <w:sz w:val="21"/>
           <w:szCs w:val="21"/>
@@ -8626,9 +8740,11 @@
             <w:pPr>
               <w:jc w:val="center"/>
             </w:pPr>
+            <w:proofErr w:type="spellStart"/>
             <w:r>
               <w:t>requestID</w:t>
             </w:r>
+            <w:proofErr w:type="spellEnd"/>
           </w:p>
         </w:tc>
         <w:tc>
@@ -8796,9 +8912,11 @@
             <w:pPr>
               <w:jc w:val="center"/>
             </w:pPr>
+            <w:proofErr w:type="spellStart"/>
             <w:r>
               <w:t>userID</w:t>
             </w:r>
+            <w:proofErr w:type="spellEnd"/>
           </w:p>
         </w:tc>
         <w:tc>
@@ -8963,12 +9081,14 @@
             <w:pPr>
               <w:jc w:val="center"/>
             </w:pPr>
+            <w:proofErr w:type="spellStart"/>
             <w:r>
               <w:t>requestT</w:t>
             </w:r>
             <w:r>
               <w:t>ime</w:t>
             </w:r>
+            <w:proofErr w:type="spellEnd"/>
           </w:p>
         </w:tc>
         <w:tc>
@@ -9360,12 +9480,14 @@
             <w:pPr>
               <w:jc w:val="center"/>
             </w:pPr>
+            <w:proofErr w:type="spellStart"/>
             <w:r>
               <w:rPr>
                 <w:rFonts w:hint="eastAsia"/>
               </w:rPr>
               <w:t>tinyint</w:t>
             </w:r>
+            <w:proofErr w:type="spellEnd"/>
           </w:p>
         </w:tc>
         <w:tc>
@@ -9448,8 +9570,13 @@
               <w:jc w:val="center"/>
             </w:pPr>
             <w:r>
-              <w:t>0-微信</w:t>
-            </w:r>
+              <w:t>0-</w:t>
+            </w:r>
+            <w:proofErr w:type="gramStart"/>
+            <w:r>
+              <w:t>微信</w:t>
+            </w:r>
+            <w:proofErr w:type="gramEnd"/>
             <w:r>
               <w:br/>
               <w:t>1-支付宝</w:t>
@@ -9462,7 +9589,7 @@
       <w:pPr>
         <w:shd w:val="clear" w:color="auto" w:fill="FFFFFF"/>
         <w:rPr>
-          <w:rFonts w:ascii="Helvetica" w:hAnsi="Helvetica" w:hint="eastAsia"/>
+          <w:rFonts w:ascii="Helvetica" w:hAnsi="Helvetica"/>
           <w:color w:val="000000"/>
           <w:sz w:val="21"/>
           <w:szCs w:val="21"/>
@@ -9842,9 +9969,11 @@
             <w:pPr>
               <w:jc w:val="center"/>
             </w:pPr>
+            <w:proofErr w:type="spellStart"/>
             <w:r>
               <w:t>requestID</w:t>
             </w:r>
+            <w:proofErr w:type="spellEnd"/>
           </w:p>
         </w:tc>
         <w:tc>
@@ -10015,9 +10144,11 @@
             <w:pPr>
               <w:jc w:val="center"/>
             </w:pPr>
+            <w:proofErr w:type="spellStart"/>
             <w:r>
               <w:t>userID</w:t>
             </w:r>
+            <w:proofErr w:type="spellEnd"/>
           </w:p>
         </w:tc>
         <w:tc>
@@ -10185,9 +10316,11 @@
             <w:pPr>
               <w:jc w:val="center"/>
             </w:pPr>
+            <w:proofErr w:type="spellStart"/>
             <w:r>
               <w:t>merchantID</w:t>
             </w:r>
+            <w:proofErr w:type="spellEnd"/>
           </w:p>
         </w:tc>
         <w:tc>
@@ -10355,12 +10488,14 @@
             <w:pPr>
               <w:jc w:val="center"/>
             </w:pPr>
+            <w:proofErr w:type="spellStart"/>
             <w:r>
               <w:t>requestT</w:t>
             </w:r>
             <w:r>
               <w:t>ime</w:t>
             </w:r>
+            <w:proofErr w:type="spellEnd"/>
           </w:p>
         </w:tc>
         <w:tc>
@@ -10696,12 +10831,14 @@
             <w:pPr>
               <w:jc w:val="center"/>
             </w:pPr>
+            <w:proofErr w:type="spellStart"/>
             <w:r>
               <w:t>operateS</w:t>
             </w:r>
             <w:r>
               <w:t>tatus</w:t>
             </w:r>
+            <w:proofErr w:type="spellEnd"/>
           </w:p>
         </w:tc>
         <w:tc>
@@ -10755,12 +10892,14 @@
             <w:pPr>
               <w:jc w:val="center"/>
             </w:pPr>
+            <w:proofErr w:type="spellStart"/>
             <w:r>
               <w:rPr>
                 <w:rFonts w:hint="eastAsia"/>
               </w:rPr>
               <w:t>tinyint</w:t>
             </w:r>
+            <w:proofErr w:type="spellEnd"/>
           </w:p>
         </w:tc>
         <w:tc>
@@ -11033,13 +11172,24 @@
                 <w:szCs w:val="21"/>
               </w:rPr>
             </w:pPr>
+            <w:proofErr w:type="spellStart"/>
+            <w:proofErr w:type="gramStart"/>
             <w:r>
               <w:rPr>
                 <w:rFonts w:ascii="Times New Roman" w:hAnsi="Times New Roman" w:cs="Times New Roman"/>
                 <w:szCs w:val="21"/>
               </w:rPr>
-              <w:t>com.altale.service.CSSystem</w:t>
-            </w:r>
+              <w:t>com.altale</w:t>
+            </w:r>
+            <w:proofErr w:type="gramEnd"/>
+            <w:r>
+              <w:rPr>
+                <w:rFonts w:ascii="Times New Roman" w:hAnsi="Times New Roman" w:cs="Times New Roman"/>
+                <w:szCs w:val="21"/>
+              </w:rPr>
+              <w:t>.service.CSSystem</w:t>
+            </w:r>
+            <w:proofErr w:type="spellEnd"/>
           </w:p>
         </w:tc>
       </w:tr>
@@ -11130,6 +11280,7 @@
                 <w:szCs w:val="21"/>
               </w:rPr>
             </w:pPr>
+            <w:proofErr w:type="spellStart"/>
             <w:r>
               <w:rPr>
                 <w:rFonts w:ascii="Times New Roman" w:hAnsi="Times New Roman" w:cs="Times New Roman"/>
@@ -11137,6 +11288,7 @@
               </w:rPr>
               <w:t>dubbo</w:t>
             </w:r>
+            <w:proofErr w:type="spellEnd"/>
           </w:p>
         </w:tc>
       </w:tr>
@@ -11180,7 +11332,25 @@
                 <w:rFonts w:ascii="Times New Roman" w:hAnsi="Times New Roman" w:cs="Times New Roman"/>
                 <w:szCs w:val="21"/>
               </w:rPr>
-              <w:t>&lt;dubbo:registry address="zookeeper://140.143.4.171:2181"/&gt;</w:t>
+              <w:t>&lt;</w:t>
+            </w:r>
+            <w:proofErr w:type="spellStart"/>
+            <w:proofErr w:type="gramStart"/>
+            <w:r>
+              <w:rPr>
+                <w:rFonts w:ascii="Times New Roman" w:hAnsi="Times New Roman" w:cs="Times New Roman"/>
+                <w:szCs w:val="21"/>
+              </w:rPr>
+              <w:t>dubbo:registry</w:t>
+            </w:r>
+            <w:proofErr w:type="spellEnd"/>
+            <w:proofErr w:type="gramEnd"/>
+            <w:r>
+              <w:rPr>
+                <w:rFonts w:ascii="Times New Roman" w:hAnsi="Times New Roman" w:cs="Times New Roman"/>
+                <w:szCs w:val="21"/>
+              </w:rPr>
+              <w:t xml:space="preserve"> address="zookeeper://140.143.4.171:2181"/&gt;</w:t>
             </w:r>
           </w:p>
         </w:tc>
@@ -11213,13 +11383,23 @@
         </w:rPr>
         <w:t>、</w:t>
       </w:r>
+      <w:proofErr w:type="spellStart"/>
       <w:r>
         <w:rPr>
           <w:rFonts w:ascii="黑体" w:eastAsia="黑体" w:hAnsi="黑体"/>
           <w:bCs w:val="0"/>
           <w:sz w:val="24"/>
         </w:rPr>
-        <w:t>RechargeRequest构造方法</w:t>
+        <w:t>RechargeRequest</w:t>
+      </w:r>
+      <w:proofErr w:type="spellEnd"/>
+      <w:r>
+        <w:rPr>
+          <w:rFonts w:ascii="黑体" w:eastAsia="黑体" w:hAnsi="黑体"/>
+          <w:bCs w:val="0"/>
+          <w:sz w:val="24"/>
+        </w:rPr>
+        <w:t>构造方法</w:t>
       </w:r>
       <w:bookmarkEnd w:id="33"/>
     </w:p>
@@ -11340,7 +11520,7 @@
       </w:tblPr>
       <w:tblGrid>
         <w:gridCol w:w="1234"/>
-        <w:gridCol w:w="1557"/>
+        <w:gridCol w:w="1558"/>
         <w:gridCol w:w="1234"/>
         <w:gridCol w:w="2712"/>
       </w:tblGrid>
@@ -11597,6 +11777,7 @@
                 <w:szCs w:val="21"/>
               </w:rPr>
             </w:pPr>
+            <w:proofErr w:type="spellStart"/>
             <w:r>
               <w:rPr>
                 <w:rFonts w:ascii="Helvetica" w:hAnsi="Helvetica"/>
@@ -11606,6 +11787,7 @@
               </w:rPr>
               <w:t>requestID</w:t>
             </w:r>
+            <w:proofErr w:type="spellEnd"/>
           </w:p>
         </w:tc>
         <w:tc>
@@ -11767,6 +11949,7 @@
                 <w:szCs w:val="21"/>
               </w:rPr>
             </w:pPr>
+            <w:proofErr w:type="spellStart"/>
             <w:r>
               <w:rPr>
                 <w:rFonts w:ascii="Helvetica" w:hAnsi="Helvetica"/>
@@ -11776,6 +11959,7 @@
               </w:rPr>
               <w:t>userID</w:t>
             </w:r>
+            <w:proofErr w:type="spellEnd"/>
           </w:p>
         </w:tc>
         <w:tc>
@@ -12059,6 +12243,7 @@
                 <w:szCs w:val="21"/>
               </w:rPr>
             </w:pPr>
+            <w:proofErr w:type="spellStart"/>
             <w:r>
               <w:rPr>
                 <w:rFonts w:ascii="Helvetica" w:hAnsi="Helvetica"/>
@@ -12068,6 +12253,7 @@
               </w:rPr>
               <w:t>boolean</w:t>
             </w:r>
+            <w:proofErr w:type="spellEnd"/>
           </w:p>
         </w:tc>
         <w:tc>
@@ -12144,8 +12330,19 @@
                 <w:sz w:val="21"/>
                 <w:szCs w:val="21"/>
               </w:rPr>
-              <w:t>充值方式</w:t>
-            </w:r>
+              <w:t>充</w:t>
+            </w:r>
+            <w:proofErr w:type="gramStart"/>
+            <w:r>
+              <w:rPr>
+                <w:rFonts w:ascii="Helvetica" w:hAnsi="Helvetica"/>
+                <w:color w:val="000000"/>
+                <w:sz w:val="21"/>
+                <w:szCs w:val="21"/>
+              </w:rPr>
+              <w:t>值方式</w:t>
+            </w:r>
+            <w:proofErr w:type="gramEnd"/>
           </w:p>
         </w:tc>
         <w:tc>
@@ -12185,6 +12382,7 @@
               </w:rPr>
               <w:t>false-</w:t>
             </w:r>
+            <w:proofErr w:type="gramStart"/>
             <w:r>
               <w:rPr>
                 <w:rFonts w:ascii="Helvetica" w:hAnsi="Helvetica"/>
@@ -12194,6 +12392,7 @@
               </w:rPr>
               <w:t>微信</w:t>
             </w:r>
+            <w:proofErr w:type="gramEnd"/>
             <w:r>
               <w:rPr>
                 <w:rFonts w:ascii="Helvetica" w:hAnsi="Helvetica"/>
@@ -12286,6 +12485,7 @@
                 <w:szCs w:val="21"/>
               </w:rPr>
             </w:pPr>
+            <w:proofErr w:type="spellStart"/>
             <w:r>
               <w:rPr>
                 <w:rFonts w:ascii="Helvetica" w:hAnsi="Helvetica"/>
@@ -12295,6 +12495,7 @@
               </w:rPr>
               <w:t>requestTime</w:t>
             </w:r>
+            <w:proofErr w:type="spellEnd"/>
           </w:p>
         </w:tc>
         <w:tc>
@@ -12371,7 +12572,27 @@
                 <w:sz w:val="21"/>
                 <w:szCs w:val="21"/>
               </w:rPr>
-              <w:t>“YY-MM-DD HH:MM:SS”</w:t>
+              <w:t>“YY-MM-DD HH:</w:t>
+            </w:r>
+            <w:proofErr w:type="gramStart"/>
+            <w:r>
+              <w:rPr>
+                <w:rFonts w:ascii="Helvetica" w:hAnsi="Helvetica"/>
+                <w:color w:val="000000"/>
+                <w:sz w:val="21"/>
+                <w:szCs w:val="21"/>
+              </w:rPr>
+              <w:t>MM:SS</w:t>
+            </w:r>
+            <w:proofErr w:type="gramEnd"/>
+            <w:r>
+              <w:rPr>
+                <w:rFonts w:ascii="Helvetica" w:hAnsi="Helvetica"/>
+                <w:color w:val="000000"/>
+                <w:sz w:val="21"/>
+                <w:szCs w:val="21"/>
+              </w:rPr>
+              <w:t>”</w:t>
             </w:r>
           </w:p>
         </w:tc>
@@ -12415,13 +12636,23 @@
         </w:rPr>
         <w:t>、</w:t>
       </w:r>
+      <w:proofErr w:type="spellStart"/>
       <w:r>
         <w:rPr>
           <w:rFonts w:ascii="黑体" w:eastAsia="黑体" w:hAnsi="黑体"/>
           <w:bCs w:val="0"/>
           <w:sz w:val="24"/>
         </w:rPr>
-        <w:t>WithdrawRequest构造方法</w:t>
+        <w:t>WithdrawRequest</w:t>
+      </w:r>
+      <w:proofErr w:type="spellEnd"/>
+      <w:r>
+        <w:rPr>
+          <w:rFonts w:ascii="黑体" w:eastAsia="黑体" w:hAnsi="黑体"/>
+          <w:bCs w:val="0"/>
+          <w:sz w:val="24"/>
+        </w:rPr>
+        <w:t>构造方法</w:t>
       </w:r>
       <w:bookmarkEnd w:id="34"/>
     </w:p>
@@ -12530,7 +12761,7 @@
       </w:tblPr>
       <w:tblGrid>
         <w:gridCol w:w="1234"/>
-        <w:gridCol w:w="1557"/>
+        <w:gridCol w:w="1558"/>
         <w:gridCol w:w="1234"/>
         <w:gridCol w:w="2712"/>
       </w:tblGrid>
@@ -12787,6 +13018,7 @@
                 <w:szCs w:val="21"/>
               </w:rPr>
             </w:pPr>
+            <w:proofErr w:type="spellStart"/>
             <w:r>
               <w:rPr>
                 <w:rFonts w:ascii="Helvetica" w:hAnsi="Helvetica"/>
@@ -12796,6 +13028,7 @@
               </w:rPr>
               <w:t>requestID</w:t>
             </w:r>
+            <w:proofErr w:type="spellEnd"/>
           </w:p>
         </w:tc>
         <w:tc>
@@ -12957,6 +13190,7 @@
                 <w:szCs w:val="21"/>
               </w:rPr>
             </w:pPr>
+            <w:proofErr w:type="spellStart"/>
             <w:r>
               <w:rPr>
                 <w:rFonts w:ascii="Helvetica" w:hAnsi="Helvetica"/>
@@ -12966,6 +13200,7 @@
               </w:rPr>
               <w:t>userID</w:t>
             </w:r>
+            <w:proofErr w:type="spellEnd"/>
           </w:p>
         </w:tc>
         <w:tc>
@@ -13249,6 +13484,7 @@
                 <w:szCs w:val="21"/>
               </w:rPr>
             </w:pPr>
+            <w:proofErr w:type="spellStart"/>
             <w:r>
               <w:rPr>
                 <w:rFonts w:ascii="Helvetica" w:hAnsi="Helvetica"/>
@@ -13258,6 +13494,7 @@
               </w:rPr>
               <w:t>boolean</w:t>
             </w:r>
+            <w:proofErr w:type="spellEnd"/>
           </w:p>
         </w:tc>
         <w:tc>
@@ -13375,6 +13612,7 @@
               </w:rPr>
               <w:t>false-</w:t>
             </w:r>
+            <w:proofErr w:type="gramStart"/>
             <w:r>
               <w:rPr>
                 <w:rFonts w:ascii="Helvetica" w:hAnsi="Helvetica"/>
@@ -13384,6 +13622,7 @@
               </w:rPr>
               <w:t>微信</w:t>
             </w:r>
+            <w:proofErr w:type="gramEnd"/>
             <w:r>
               <w:rPr>
                 <w:rFonts w:ascii="Helvetica" w:hAnsi="Helvetica"/>
@@ -13476,6 +13715,7 @@
                 <w:szCs w:val="21"/>
               </w:rPr>
             </w:pPr>
+            <w:proofErr w:type="spellStart"/>
             <w:r>
               <w:rPr>
                 <w:rFonts w:ascii="Helvetica" w:hAnsi="Helvetica"/>
@@ -13485,6 +13725,7 @@
               </w:rPr>
               <w:t>requestTime</w:t>
             </w:r>
+            <w:proofErr w:type="spellEnd"/>
           </w:p>
         </w:tc>
         <w:tc>
@@ -13561,7 +13802,27 @@
                 <w:sz w:val="21"/>
                 <w:szCs w:val="21"/>
               </w:rPr>
-              <w:t>“YY-MM-DD HH:MM:SS”</w:t>
+              <w:t>“YY-MM-DD HH:</w:t>
+            </w:r>
+            <w:proofErr w:type="gramStart"/>
+            <w:r>
+              <w:rPr>
+                <w:rFonts w:ascii="Helvetica" w:hAnsi="Helvetica"/>
+                <w:color w:val="000000"/>
+                <w:sz w:val="21"/>
+                <w:szCs w:val="21"/>
+              </w:rPr>
+              <w:t>MM:SS</w:t>
+            </w:r>
+            <w:proofErr w:type="gramEnd"/>
+            <w:r>
+              <w:rPr>
+                <w:rFonts w:ascii="Helvetica" w:hAnsi="Helvetica"/>
+                <w:color w:val="000000"/>
+                <w:sz w:val="21"/>
+                <w:szCs w:val="21"/>
+              </w:rPr>
+              <w:t>”</w:t>
             </w:r>
           </w:p>
         </w:tc>
@@ -13604,13 +13865,23 @@
         </w:rPr>
         <w:t>、</w:t>
       </w:r>
+      <w:proofErr w:type="spellStart"/>
       <w:r>
         <w:rPr>
           <w:rFonts w:ascii="黑体" w:eastAsia="黑体" w:hAnsi="黑体"/>
           <w:bCs w:val="0"/>
           <w:sz w:val="24"/>
         </w:rPr>
-        <w:t>TradeRequest构造方法</w:t>
+        <w:t>TradeRequest</w:t>
+      </w:r>
+      <w:proofErr w:type="spellEnd"/>
+      <w:r>
+        <w:rPr>
+          <w:rFonts w:ascii="黑体" w:eastAsia="黑体" w:hAnsi="黑体"/>
+          <w:bCs w:val="0"/>
+          <w:sz w:val="24"/>
+        </w:rPr>
+        <w:t>构造方法</w:t>
       </w:r>
       <w:bookmarkEnd w:id="35"/>
     </w:p>
@@ -13970,6 +14241,7 @@
                 <w:szCs w:val="21"/>
               </w:rPr>
             </w:pPr>
+            <w:proofErr w:type="spellStart"/>
             <w:r>
               <w:rPr>
                 <w:rFonts w:ascii="Helvetica" w:hAnsi="Helvetica"/>
@@ -13979,6 +14251,7 @@
               </w:rPr>
               <w:t>requestID</w:t>
             </w:r>
+            <w:proofErr w:type="spellEnd"/>
           </w:p>
         </w:tc>
         <w:tc>
@@ -14140,6 +14413,7 @@
                 <w:szCs w:val="21"/>
               </w:rPr>
             </w:pPr>
+            <w:proofErr w:type="spellStart"/>
             <w:r>
               <w:rPr>
                 <w:rFonts w:ascii="Helvetica" w:hAnsi="Helvetica"/>
@@ -14149,6 +14423,7 @@
               </w:rPr>
               <w:t>userID</w:t>
             </w:r>
+            <w:proofErr w:type="spellEnd"/>
           </w:p>
         </w:tc>
         <w:tc>
@@ -14310,6 +14585,7 @@
                 <w:szCs w:val="21"/>
               </w:rPr>
             </w:pPr>
+            <w:proofErr w:type="spellStart"/>
             <w:r>
               <w:rPr>
                 <w:rFonts w:ascii="Helvetica" w:hAnsi="Helvetica"/>
@@ -14319,6 +14595,7 @@
               </w:rPr>
               <w:t>merchantID</w:t>
             </w:r>
+            <w:proofErr w:type="spellEnd"/>
           </w:p>
         </w:tc>
         <w:tc>
@@ -14602,6 +14879,7 @@
                 <w:szCs w:val="21"/>
               </w:rPr>
             </w:pPr>
+            <w:proofErr w:type="spellStart"/>
             <w:r>
               <w:rPr>
                 <w:rFonts w:ascii="Helvetica" w:hAnsi="Helvetica"/>
@@ -14611,6 +14889,7 @@
               </w:rPr>
               <w:t>boolean</w:t>
             </w:r>
+            <w:proofErr w:type="spellEnd"/>
           </w:p>
         </w:tc>
         <w:tc>
@@ -14641,6 +14920,7 @@
                 <w:szCs w:val="21"/>
               </w:rPr>
             </w:pPr>
+            <w:proofErr w:type="spellStart"/>
             <w:r>
               <w:rPr>
                 <w:rFonts w:ascii="Helvetica" w:hAnsi="Helvetica" w:hint="eastAsia"/>
@@ -14659,6 +14939,7 @@
               </w:rPr>
               <w:t>Status</w:t>
             </w:r>
+            <w:proofErr w:type="spellEnd"/>
           </w:p>
         </w:tc>
         <w:tc>
@@ -14820,6 +15101,7 @@
                 <w:szCs w:val="21"/>
               </w:rPr>
             </w:pPr>
+            <w:proofErr w:type="spellStart"/>
             <w:r>
               <w:rPr>
                 <w:rFonts w:ascii="Helvetica" w:hAnsi="Helvetica"/>
@@ -14829,6 +15111,7 @@
               </w:rPr>
               <w:t>requestTime</w:t>
             </w:r>
+            <w:proofErr w:type="spellEnd"/>
           </w:p>
         </w:tc>
         <w:tc>
@@ -14905,7 +15188,27 @@
                 <w:sz w:val="21"/>
                 <w:szCs w:val="21"/>
               </w:rPr>
-              <w:t>“YY-MM-DD HH:MM:SS”</w:t>
+              <w:t>“YY-MM-DD HH:</w:t>
+            </w:r>
+            <w:proofErr w:type="gramStart"/>
+            <w:r>
+              <w:rPr>
+                <w:rFonts w:ascii="Helvetica" w:hAnsi="Helvetica"/>
+                <w:color w:val="000000"/>
+                <w:sz w:val="21"/>
+                <w:szCs w:val="21"/>
+              </w:rPr>
+              <w:t>MM:SS</w:t>
+            </w:r>
+            <w:proofErr w:type="gramEnd"/>
+            <w:r>
+              <w:rPr>
+                <w:rFonts w:ascii="Helvetica" w:hAnsi="Helvetica"/>
+                <w:color w:val="000000"/>
+                <w:sz w:val="21"/>
+                <w:szCs w:val="21"/>
+              </w:rPr>
+              <w:t>”</w:t>
             </w:r>
           </w:p>
         </w:tc>
@@ -14948,13 +15251,23 @@
         </w:rPr>
         <w:t>、</w:t>
       </w:r>
+      <w:proofErr w:type="spellStart"/>
       <w:r>
         <w:rPr>
           <w:rFonts w:ascii="黑体" w:eastAsia="黑体" w:hAnsi="黑体"/>
           <w:bCs w:val="0"/>
           <w:sz w:val="24"/>
         </w:rPr>
-        <w:t>SQLConnection构造方法</w:t>
+        <w:t>SQLConnection</w:t>
+      </w:r>
+      <w:proofErr w:type="spellEnd"/>
+      <w:r>
+        <w:rPr>
+          <w:rFonts w:ascii="黑体" w:eastAsia="黑体" w:hAnsi="黑体"/>
+          <w:bCs w:val="0"/>
+          <w:sz w:val="24"/>
+        </w:rPr>
+        <w:t>构造方法</w:t>
       </w:r>
       <w:bookmarkEnd w:id="36"/>
     </w:p>
@@ -15315,6 +15628,7 @@
                 <w:szCs w:val="21"/>
               </w:rPr>
             </w:pPr>
+            <w:proofErr w:type="spellStart"/>
             <w:r>
               <w:rPr>
                 <w:rFonts w:ascii="Helvetica" w:hAnsi="Helvetica"/>
@@ -15324,6 +15638,7 @@
               </w:rPr>
               <w:t>url</w:t>
             </w:r>
+            <w:proofErr w:type="spellEnd"/>
           </w:p>
         </w:tc>
         <w:tc>
@@ -15409,7 +15724,27 @@
                 <w:sz w:val="21"/>
                 <w:szCs w:val="21"/>
               </w:rPr>
-              <w:t>"jdbc:mysql://</w:t>
+              <w:t>"</w:t>
+            </w:r>
+            <w:proofErr w:type="spellStart"/>
+            <w:r>
+              <w:rPr>
+                <w:rFonts w:ascii="Helvetica" w:hAnsi="Helvetica"/>
+                <w:color w:val="000000"/>
+                <w:sz w:val="21"/>
+                <w:szCs w:val="21"/>
+              </w:rPr>
+              <w:t>jdbc:mysql</w:t>
+            </w:r>
+            <w:proofErr w:type="spellEnd"/>
+            <w:r>
+              <w:rPr>
+                <w:rFonts w:ascii="Helvetica" w:hAnsi="Helvetica"/>
+                <w:color w:val="000000"/>
+                <w:sz w:val="21"/>
+                <w:szCs w:val="21"/>
+              </w:rPr>
+              <w:t>://</w:t>
             </w:r>
             <w:r>
               <w:rPr>
@@ -15912,6 +16247,7 @@
                 <w:szCs w:val="21"/>
               </w:rPr>
             </w:pPr>
+            <w:proofErr w:type="spellStart"/>
             <w:r>
               <w:rPr>
                 <w:rFonts w:asciiTheme="minorEastAsia" w:hAnsiTheme="minorEastAsia" w:cs="Times New Roman"/>
@@ -15926,6 +16262,7 @@
               </w:rPr>
               <w:t>Exception</w:t>
             </w:r>
+            <w:proofErr w:type="spellEnd"/>
           </w:p>
         </w:tc>
         <w:tc>
@@ -15987,13 +16324,23 @@
         </w:rPr>
         <w:t>、</w:t>
       </w:r>
+      <w:proofErr w:type="spellStart"/>
       <w:r>
         <w:rPr>
           <w:rFonts w:ascii="黑体" w:eastAsia="黑体" w:hAnsi="黑体"/>
           <w:bCs w:val="0"/>
           <w:sz w:val="24"/>
         </w:rPr>
-        <w:t>sendRequest方法</w:t>
+        <w:t>sendRequest</w:t>
+      </w:r>
+      <w:proofErr w:type="spellEnd"/>
+      <w:r>
+        <w:rPr>
+          <w:rFonts w:ascii="黑体" w:eastAsia="黑体" w:hAnsi="黑体"/>
+          <w:bCs w:val="0"/>
+          <w:sz w:val="24"/>
+        </w:rPr>
+        <w:t>方法</w:t>
       </w:r>
       <w:bookmarkEnd w:id="37"/>
     </w:p>
@@ -16042,9 +16389,11 @@
       <w:r>
         <w:tab/>
       </w:r>
+      <w:proofErr w:type="spellStart"/>
       <w:r>
         <w:t>SQLConnection</w:t>
       </w:r>
+      <w:proofErr w:type="spellEnd"/>
       <w:r>
         <w:rPr>
           <w:rFonts w:hint="eastAsia"/>
@@ -16417,8 +16766,19 @@
                 <w:sz w:val="21"/>
                 <w:szCs w:val="21"/>
               </w:rPr>
-              <w:t>(RechargeRequest</w:t>
-            </w:r>
+              <w:t>(</w:t>
+            </w:r>
+            <w:proofErr w:type="spellStart"/>
+            <w:r>
+              <w:rPr>
+                <w:rFonts w:ascii="Helvetica" w:hAnsi="Helvetica"/>
+                <w:color w:val="000000"/>
+                <w:sz w:val="21"/>
+                <w:szCs w:val="21"/>
+              </w:rPr>
+              <w:t>RechargeRequest</w:t>
+            </w:r>
+            <w:proofErr w:type="spellEnd"/>
             <w:r>
               <w:rPr>
                 <w:rFonts w:ascii="Helvetica" w:hAnsi="Helvetica"/>
@@ -16428,6 +16788,7 @@
               </w:rPr>
               <w:t>、</w:t>
             </w:r>
+            <w:proofErr w:type="spellStart"/>
             <w:r>
               <w:rPr>
                 <w:rFonts w:ascii="Helvetica" w:hAnsi="Helvetica"/>
@@ -16437,6 +16798,7 @@
               </w:rPr>
               <w:t>WithdrawRequest</w:t>
             </w:r>
+            <w:proofErr w:type="spellEnd"/>
             <w:r>
               <w:rPr>
                 <w:rFonts w:ascii="Helvetica" w:hAnsi="Helvetica"/>
@@ -16446,14 +16808,25 @@
               </w:rPr>
               <w:t>或</w:t>
             </w:r>
-            <w:r>
-              <w:rPr>
-                <w:rFonts w:ascii="Helvetica" w:hAnsi="Helvetica"/>
-                <w:color w:val="000000"/>
-                <w:sz w:val="21"/>
-                <w:szCs w:val="21"/>
-              </w:rPr>
-              <w:t>TradeRequest)</w:t>
+            <w:proofErr w:type="spellStart"/>
+            <w:r>
+              <w:rPr>
+                <w:rFonts w:ascii="Helvetica" w:hAnsi="Helvetica"/>
+                <w:color w:val="000000"/>
+                <w:sz w:val="21"/>
+                <w:szCs w:val="21"/>
+              </w:rPr>
+              <w:t>TradeRequest</w:t>
+            </w:r>
+            <w:proofErr w:type="spellEnd"/>
+            <w:r>
+              <w:rPr>
+                <w:rFonts w:ascii="Helvetica" w:hAnsi="Helvetica"/>
+                <w:color w:val="000000"/>
+                <w:sz w:val="21"/>
+                <w:szCs w:val="21"/>
+              </w:rPr>
+              <w:t>)</w:t>
             </w:r>
           </w:p>
         </w:tc>
@@ -16659,19 +17032,19 @@
               </w:rPr>
               <w:t>，失败返回</w:t>
             </w:r>
+            <w:proofErr w:type="gramStart"/>
             <w:r>
               <w:rPr>
                 <w:rFonts w:asciiTheme="majorHAnsi" w:hAnsiTheme="majorHAnsi"/>
               </w:rPr>
-              <w:t>”-1</w:t>
-            </w:r>
-            <w:bookmarkStart w:id="38" w:name="_GoBack"/>
-            <w:bookmarkEnd w:id="38"/>
+              <w:t>”</w:t>
+            </w:r>
+            <w:proofErr w:type="gramEnd"/>
             <w:r>
               <w:rPr>
                 <w:rFonts w:asciiTheme="majorHAnsi" w:hAnsiTheme="majorHAnsi"/>
               </w:rPr>
-              <w:t>”</w:t>
+              <w:t>-1”</w:t>
             </w:r>
           </w:p>
         </w:tc>
@@ -16782,6 +17155,8 @@
                 <w:szCs w:val="21"/>
               </w:rPr>
             </w:pPr>
+            <w:proofErr w:type="spellStart"/>
+            <w:proofErr w:type="gramStart"/>
             <w:r>
               <w:rPr>
                 <w:rFonts w:asciiTheme="minorEastAsia" w:hAnsiTheme="minorEastAsia" w:cs="Times New Roman" w:hint="eastAsia"/>
@@ -16796,6 +17171,8 @@
               </w:rPr>
               <w:t>:RuntimeException</w:t>
             </w:r>
+            <w:proofErr w:type="spellEnd"/>
+            <w:proofErr w:type="gramEnd"/>
           </w:p>
         </w:tc>
         <w:tc>
@@ -17108,6 +17485,8 @@
                 <w:szCs w:val="21"/>
               </w:rPr>
             </w:pPr>
+            <w:proofErr w:type="spellStart"/>
+            <w:proofErr w:type="gramStart"/>
             <w:r>
               <w:rPr>
                 <w:rFonts w:asciiTheme="minorEastAsia" w:hAnsiTheme="minorEastAsia" w:cs="Times New Roman"/>
@@ -17129,6 +17508,8 @@
               </w:rPr>
               <w:t>:Exception</w:t>
             </w:r>
+            <w:proofErr w:type="spellEnd"/>
+            <w:proofErr w:type="gramEnd"/>
           </w:p>
         </w:tc>
         <w:tc>
@@ -17196,6 +17577,7 @@
         </w:rPr>
         <w:t>、</w:t>
       </w:r>
+      <w:proofErr w:type="spellStart"/>
       <w:r>
         <w:rPr>
           <w:rFonts w:ascii="黑体" w:eastAsia="黑体" w:hAnsi="黑体"/>
@@ -17204,6 +17586,7 @@
         </w:rPr>
         <w:t>findQueryRecord</w:t>
       </w:r>
+      <w:proofErr w:type="spellEnd"/>
       <w:r>
         <w:rPr>
           <w:rFonts w:ascii="黑体" w:eastAsia="黑体" w:hAnsi="黑体"/>
@@ -17226,7 +17609,16 @@
           <w:bCs w:val="0"/>
           <w:sz w:val="24"/>
         </w:rPr>
-        <w:t>查询s</w:t>
+        <w:t>查询</w:t>
+      </w:r>
+      <w:proofErr w:type="spellStart"/>
+      <w:r>
+        <w:rPr>
+          <w:rFonts w:ascii="黑体" w:eastAsia="黑体" w:hAnsi="黑体" w:hint="eastAsia"/>
+          <w:bCs w:val="0"/>
+          <w:sz w:val="24"/>
+        </w:rPr>
+        <w:t>s</w:t>
       </w:r>
       <w:r>
         <w:rPr>
@@ -17236,6 +17628,7 @@
         </w:rPr>
         <w:t>ql</w:t>
       </w:r>
+      <w:proofErr w:type="spellEnd"/>
       <w:r>
         <w:rPr>
           <w:rFonts w:ascii="黑体" w:eastAsia="黑体" w:hAnsi="黑体" w:hint="eastAsia"/>
@@ -17644,6 +18037,7 @@
                 <w:szCs w:val="21"/>
               </w:rPr>
             </w:pPr>
+            <w:proofErr w:type="spellStart"/>
             <w:r>
               <w:rPr>
                 <w:rFonts w:ascii="Arial" w:hAnsi="Arial" w:cs="Arial"/>
@@ -17653,6 +18047,7 @@
               </w:rPr>
               <w:t>startTime</w:t>
             </w:r>
+            <w:proofErr w:type="spellEnd"/>
           </w:p>
         </w:tc>
         <w:tc>
@@ -17806,6 +18201,7 @@
                 <w:szCs w:val="21"/>
               </w:rPr>
             </w:pPr>
+            <w:proofErr w:type="spellStart"/>
             <w:r>
               <w:rPr>
                 <w:rFonts w:ascii="Arial" w:hAnsi="Arial" w:cs="Arial"/>
@@ -17815,6 +18211,7 @@
               </w:rPr>
               <w:t>endTime</w:t>
             </w:r>
+            <w:proofErr w:type="spellEnd"/>
           </w:p>
         </w:tc>
         <w:tc>
@@ -17968,6 +18365,7 @@
                 <w:szCs w:val="21"/>
               </w:rPr>
             </w:pPr>
+            <w:proofErr w:type="spellStart"/>
             <w:r>
               <w:rPr>
                 <w:rFonts w:ascii="Arial" w:hAnsi="Arial" w:cs="Arial"/>
@@ -17977,6 +18375,7 @@
               </w:rPr>
               <w:t>operatorID</w:t>
             </w:r>
+            <w:proofErr w:type="spellEnd"/>
           </w:p>
         </w:tc>
         <w:tc>
@@ -18225,6 +18624,7 @@
                 <w:szCs w:val="21"/>
               </w:rPr>
             </w:pPr>
+            <w:proofErr w:type="spellStart"/>
             <w:r>
               <w:rPr>
                 <w:rFonts w:hint="eastAsia"/>
@@ -18238,6 +18638,7 @@
               </w:rPr>
               <w:t>Object</w:t>
             </w:r>
+            <w:proofErr w:type="spellEnd"/>
           </w:p>
         </w:tc>
         <w:tc>
@@ -18382,6 +18783,7 @@
                 <w:szCs w:val="21"/>
               </w:rPr>
             </w:pPr>
+            <w:proofErr w:type="spellStart"/>
             <w:r>
               <w:rPr>
                 <w:rFonts w:asciiTheme="minorEastAsia" w:hAnsiTheme="minorEastAsia" w:cs="Times New Roman" w:hint="eastAsia"/>
@@ -18410,6 +18812,7 @@
               </w:rPr>
               <w:t>xception</w:t>
             </w:r>
+            <w:proofErr w:type="spellEnd"/>
             <w:r>
               <w:rPr>
                 <w:rFonts w:asciiTheme="minorEastAsia" w:hAnsiTheme="minorEastAsia" w:cs="Times New Roman"/>
@@ -18424,6 +18827,7 @@
               </w:rPr>
               <w:t xml:space="preserve"> </w:t>
             </w:r>
+            <w:proofErr w:type="spellStart"/>
             <w:r>
               <w:rPr>
                 <w:rFonts w:asciiTheme="minorEastAsia" w:hAnsiTheme="minorEastAsia" w:cs="Times New Roman" w:hint="eastAsia"/>
@@ -18445,6 +18849,7 @@
               </w:rPr>
               <w:t>xception</w:t>
             </w:r>
+            <w:proofErr w:type="spellEnd"/>
           </w:p>
         </w:tc>
         <w:tc>
@@ -18480,6 +18885,7 @@
                 <w:szCs w:val="21"/>
               </w:rPr>
             </w:pPr>
+            <w:proofErr w:type="spellStart"/>
             <w:r>
               <w:rPr>
                 <w:rFonts w:asciiTheme="minorEastAsia" w:hAnsiTheme="minorEastAsia" w:cs="Times New Roman"/>
@@ -18513,7 +18919,15 @@
                 <w:rFonts w:asciiTheme="minorEastAsia" w:hAnsiTheme="minorEastAsia" w:cs="Times New Roman"/>
                 <w:szCs w:val="21"/>
               </w:rPr>
-              <w:t>xception:</w:t>
+              <w:t>xception</w:t>
+            </w:r>
+            <w:proofErr w:type="spellEnd"/>
+            <w:r>
+              <w:rPr>
+                <w:rFonts w:asciiTheme="minorEastAsia" w:hAnsiTheme="minorEastAsia" w:cs="Times New Roman"/>
+                <w:szCs w:val="21"/>
+              </w:rPr>
+              <w:t>:</w:t>
             </w:r>
             <w:r>
               <w:rPr>
@@ -18522,6 +18936,7 @@
               </w:rPr>
               <w:t xml:space="preserve"> </w:t>
             </w:r>
+            <w:proofErr w:type="spellStart"/>
             <w:r>
               <w:rPr>
                 <w:rFonts w:asciiTheme="minorEastAsia" w:hAnsiTheme="minorEastAsia" w:cs="Times New Roman" w:hint="eastAsia"/>
@@ -18543,6 +18958,7 @@
               </w:rPr>
               <w:t>xception</w:t>
             </w:r>
+            <w:proofErr w:type="spellEnd"/>
           </w:p>
         </w:tc>
         <w:tc>
@@ -18563,6 +18979,61 @@
               </w:rPr>
               <w:t>操作类型有误</w:t>
             </w:r>
+          </w:p>
+        </w:tc>
+      </w:tr>
+      <w:tr>
+        <w:tc>
+          <w:tcPr>
+            <w:tcW w:w="5075" w:type="dxa"/>
+          </w:tcPr>
+          <w:p>
+            <w:pPr>
+              <w:rPr>
+                <w:rFonts w:asciiTheme="minorEastAsia" w:hAnsiTheme="minorEastAsia" w:cs="Times New Roman"/>
+                <w:szCs w:val="21"/>
+              </w:rPr>
+            </w:pPr>
+            <w:proofErr w:type="spellStart"/>
+            <w:proofErr w:type="gramStart"/>
+            <w:r>
+              <w:rPr>
+                <w:rFonts w:asciiTheme="minorEastAsia" w:hAnsiTheme="minorEastAsia" w:cs="Times New Roman" w:hint="eastAsia"/>
+                <w:szCs w:val="21"/>
+              </w:rPr>
+              <w:t>SQL</w:t>
+            </w:r>
+            <w:r>
+              <w:rPr>
+                <w:rFonts w:asciiTheme="minorEastAsia" w:hAnsiTheme="minorEastAsia" w:cs="Times New Roman"/>
+                <w:szCs w:val="21"/>
+              </w:rPr>
+              <w:t>Exception:Exception</w:t>
+            </w:r>
+            <w:proofErr w:type="spellEnd"/>
+            <w:proofErr w:type="gramEnd"/>
+          </w:p>
+        </w:tc>
+        <w:tc>
+          <w:tcPr>
+            <w:tcW w:w="4110" w:type="dxa"/>
+          </w:tcPr>
+          <w:p>
+            <w:pPr>
+              <w:rPr>
+                <w:rFonts w:asciiTheme="minorEastAsia" w:hAnsiTheme="minorEastAsia" w:cs="Times New Roman" w:hint="eastAsia"/>
+                <w:szCs w:val="21"/>
+              </w:rPr>
+            </w:pPr>
+            <w:r>
+              <w:rPr>
+                <w:rFonts w:asciiTheme="minorEastAsia" w:hAnsiTheme="minorEastAsia" w:cs="Times New Roman" w:hint="eastAsia"/>
+                <w:szCs w:val="21"/>
+              </w:rPr>
+              <w:t>数据库连接有误</w:t>
+            </w:r>
+            <w:bookmarkStart w:id="38" w:name="_GoBack"/>
+            <w:bookmarkEnd w:id="38"/>
           </w:p>
         </w:tc>
       </w:tr>
@@ -18599,6 +19070,7 @@
         </w:rPr>
         <w:t>、</w:t>
       </w:r>
+      <w:proofErr w:type="spellStart"/>
       <w:r>
         <w:rPr>
           <w:rFonts w:ascii="黑体" w:eastAsia="黑体" w:hAnsi="黑体" w:hint="eastAsia"/>
@@ -18615,6 +19087,7 @@
         </w:rPr>
         <w:t>Clearing</w:t>
       </w:r>
+      <w:proofErr w:type="spellEnd"/>
       <w:r>
         <w:rPr>
           <w:rFonts w:ascii="黑体" w:eastAsia="黑体" w:hAnsi="黑体"/>
@@ -19019,6 +19492,7 @@
                 <w:szCs w:val="21"/>
               </w:rPr>
             </w:pPr>
+            <w:proofErr w:type="spellStart"/>
             <w:r>
               <w:rPr>
                 <w:rFonts w:ascii="Arial" w:hAnsi="Arial" w:cs="Arial"/>
@@ -19028,6 +19502,7 @@
               </w:rPr>
               <w:t>startTime</w:t>
             </w:r>
+            <w:proofErr w:type="spellEnd"/>
           </w:p>
         </w:tc>
         <w:tc>
@@ -19181,6 +19656,7 @@
                 <w:szCs w:val="21"/>
               </w:rPr>
             </w:pPr>
+            <w:proofErr w:type="spellStart"/>
             <w:r>
               <w:rPr>
                 <w:rFonts w:ascii="Arial" w:hAnsi="Arial" w:cs="Arial"/>
@@ -19190,6 +19666,7 @@
               </w:rPr>
               <w:t>endTime</w:t>
             </w:r>
+            <w:proofErr w:type="spellEnd"/>
           </w:p>
         </w:tc>
         <w:tc>
@@ -19391,6 +19868,7 @@
                 <w:szCs w:val="21"/>
               </w:rPr>
             </w:pPr>
+            <w:proofErr w:type="spellStart"/>
             <w:r>
               <w:rPr>
                 <w:rFonts w:hint="eastAsia"/>
@@ -19404,6 +19882,7 @@
               </w:rPr>
               <w:t>Object</w:t>
             </w:r>
+            <w:proofErr w:type="spellEnd"/>
           </w:p>
         </w:tc>
         <w:tc>
@@ -19554,6 +20033,7 @@
                 <w:szCs w:val="21"/>
               </w:rPr>
             </w:pPr>
+            <w:proofErr w:type="spellStart"/>
             <w:r>
             